--- a/TERM4/T4B1-ICTICT522-Evaluate_vendor_products_and_equipment/2-assessments/ICTICT522_Evaluate_vendor_products_and_equipment-MANUEL_PEREZ-Project-Portfolio.docx
+++ b/TERM4/T4B1-ICTICT522-Evaluate_vendor_products_and_equipment/2-assessments/ICTICT522_Evaluate_vendor_products_and_equipment-MANUEL_PEREZ-Project-Portfolio.docx
@@ -579,7 +579,7 @@
           <w:bdr w:val="none" w:sz="0" w:space="0" w:color="auto" w:frame="1"/>
         </w:rPr>
         <w:drawing>
-          <wp:inline distT="0" distB="0" distL="0" distR="0" wp14:anchorId="44DD60C7" wp14:editId="2CCB4E95">
+          <wp:inline distT="0" distB="0" distL="0" distR="0" wp14:anchorId="44DD60C7" wp14:editId="2D0C92DF">
             <wp:extent cx="1754047" cy="433253"/>
             <wp:effectExtent l="0" t="0" r="0" b="0"/>
             <wp:docPr id="1279889620" name="Picture 7" descr="A close up of a logo&#10;&#10;Description automatically generated"/>
@@ -1006,6 +1006,9 @@
             <w:pPr>
               <w:pStyle w:val="RTOWorksBodyText"/>
             </w:pPr>
+            <w:r>
+              <w:t>Manuel</w:t>
+            </w:r>
           </w:p>
         </w:tc>
       </w:tr>
@@ -1034,6 +1037,9 @@
             <w:pPr>
               <w:pStyle w:val="RTOWorksBodyText"/>
             </w:pPr>
+            <w:r>
+              <w:t>Richard</w:t>
+            </w:r>
           </w:p>
         </w:tc>
       </w:tr>
@@ -1062,6 +1068,9 @@
             <w:pPr>
               <w:pStyle w:val="RTOWorksBodyText"/>
             </w:pPr>
+            <w:r>
+              <w:t>10/10/2025</w:t>
+            </w:r>
           </w:p>
         </w:tc>
       </w:tr>
@@ -1090,6 +1099,9 @@
             <w:pPr>
               <w:pStyle w:val="RTOWorksBodyText"/>
             </w:pPr>
+            <w:r>
+              <w:t>King Edward VII College</w:t>
+            </w:r>
           </w:p>
         </w:tc>
       </w:tr>
@@ -1194,8 +1206,16 @@
           <w:p>
             <w:pPr>
               <w:pStyle w:val="BodyText"/>
-            </w:pPr>
-            <w:r>
+              <w:rPr>
+                <w:b/>
+                <w:bCs/>
+              </w:rPr>
+            </w:pPr>
+            <w:r>
+              <w:rPr>
+                <w:b/>
+                <w:bCs/>
+              </w:rPr>
               <w:t>The courses offered are (4):</w:t>
             </w:r>
           </w:p>
@@ -1239,8 +1259,16 @@
           <w:p>
             <w:pPr>
               <w:pStyle w:val="BodyText"/>
-            </w:pPr>
-            <w:r>
+              <w:rPr>
+                <w:b/>
+                <w:bCs/>
+              </w:rPr>
+            </w:pPr>
+            <w:r>
+              <w:rPr>
+                <w:b/>
+                <w:bCs/>
+              </w:rPr>
               <w:t>Their structure is (24 staff members):</w:t>
             </w:r>
           </w:p>
@@ -1340,8 +1368,16 @@
           <w:p>
             <w:pPr>
               <w:pStyle w:val="BodyText"/>
-            </w:pPr>
-            <w:r>
+              <w:rPr>
+                <w:b/>
+                <w:bCs/>
+              </w:rPr>
+            </w:pPr>
+            <w:r>
+              <w:rPr>
+                <w:b/>
+                <w:bCs/>
+              </w:rPr>
               <w:t>Target Market:</w:t>
             </w:r>
           </w:p>
@@ -1391,8 +1427,16 @@
           <w:p>
             <w:pPr>
               <w:pStyle w:val="BodyText"/>
-            </w:pPr>
-            <w:r>
+              <w:rPr>
+                <w:b/>
+                <w:bCs/>
+              </w:rPr>
+            </w:pPr>
+            <w:r>
+              <w:rPr>
+                <w:b/>
+                <w:bCs/>
+              </w:rPr>
               <w:t>Operations:</w:t>
             </w:r>
           </w:p>
@@ -1412,14 +1456,25 @@
           <w:p>
             <w:pPr>
               <w:pStyle w:val="BodyText"/>
-            </w:pPr>
+              <w:rPr>
+                <w:b/>
+                <w:bCs/>
+              </w:rPr>
+            </w:pPr>
+            <w:r>
+              <w:rPr>
+                <w:b/>
+                <w:bCs/>
+              </w:rPr>
+              <w:t>Operational plan (3 years):</w:t>
+            </w:r>
           </w:p>
           <w:p>
             <w:pPr>
               <w:pStyle w:val="BodyText"/>
             </w:pPr>
             <w:r>
-              <w:t>Operational plan (3 years):</w:t>
+              <w:t>- Upgrade current ICT system to be faster</w:t>
             </w:r>
           </w:p>
           <w:p>
@@ -1427,7 +1482,7 @@
               <w:pStyle w:val="BodyText"/>
             </w:pPr>
             <w:r>
-              <w:t>- Upgrade current ICT system to be faster</w:t>
+              <w:t>- Improve web site information</w:t>
             </w:r>
           </w:p>
           <w:p>
@@ -1435,7 +1490,7 @@
               <w:pStyle w:val="BodyText"/>
             </w:pPr>
             <w:r>
-              <w:t>- Improve web site information</w:t>
+              <w:t>- Conduct annual internal audit</w:t>
             </w:r>
           </w:p>
           <w:p>
@@ -1443,7 +1498,7 @@
               <w:pStyle w:val="BodyText"/>
             </w:pPr>
             <w:r>
-              <w:t>- Conduct annual internal audit</w:t>
+              <w:t>- Develop and implement workforce plan</w:t>
             </w:r>
           </w:p>
           <w:p>
@@ -1451,7 +1506,7 @@
               <w:pStyle w:val="BodyText"/>
             </w:pPr>
             <w:r>
-              <w:t>- Develop and implement workforce plan</w:t>
+              <w:t>- Develop and implement a cultural sensitivity and awareness program for staff</w:t>
             </w:r>
           </w:p>
           <w:p>
@@ -1459,7 +1514,7 @@
               <w:pStyle w:val="BodyText"/>
             </w:pPr>
             <w:r>
-              <w:t>- Develop and implement a cultural sensitivity and awareness program for staff</w:t>
+              <w:t>- Implement staff performance management review system</w:t>
             </w:r>
           </w:p>
           <w:p>
@@ -1467,7 +1522,7 @@
               <w:pStyle w:val="BodyText"/>
             </w:pPr>
             <w:r>
-              <w:t>- Implement staff performance management review system</w:t>
+              <w:t>- Identify suitable location for Sydney and Brisbane campuses</w:t>
             </w:r>
           </w:p>
           <w:p>
@@ -1475,7 +1530,7 @@
               <w:pStyle w:val="BodyText"/>
             </w:pPr>
             <w:r>
-              <w:t>- Identify suitable location for Sydney and Brisbane campuses</w:t>
+              <w:t>- Provide information sessions showcasing the College</w:t>
             </w:r>
           </w:p>
           <w:p>
@@ -1483,7 +1538,7 @@
               <w:pStyle w:val="BodyText"/>
             </w:pPr>
             <w:r>
-              <w:t>- Provide information sessions showcasing the College</w:t>
+              <w:t>- Fit out new campuses ready for student admissions in February</w:t>
             </w:r>
           </w:p>
           <w:p>
@@ -1491,7 +1546,7 @@
               <w:pStyle w:val="BodyText"/>
             </w:pPr>
             <w:r>
-              <w:t>- Fit out new campuses ready for student admissions in February</w:t>
+              <w:t>- Interview staff for commencement in new campuses</w:t>
             </w:r>
           </w:p>
           <w:p>
@@ -1499,7 +1554,7 @@
               <w:pStyle w:val="BodyText"/>
             </w:pPr>
             <w:r>
-              <w:t>- Interview staff for commencement in new campuses</w:t>
+              <w:t>- Develop an on-line learning platform for all courses</w:t>
             </w:r>
           </w:p>
           <w:p>
@@ -1507,7 +1562,7 @@
               <w:pStyle w:val="BodyText"/>
             </w:pPr>
             <w:r>
-              <w:t>- Develop an on-line learning platform for all courses</w:t>
+              <w:t>- Staff performance reviews</w:t>
             </w:r>
           </w:p>
           <w:p>
@@ -1515,16 +1570,13 @@
               <w:pStyle w:val="BodyText"/>
             </w:pPr>
             <w:r>
-              <w:t>- Staff performance reviews</w:t>
+              <w:t>- Undertake scoping study for possible offshore campus</w:t>
             </w:r>
           </w:p>
           <w:p>
             <w:pPr>
               <w:pStyle w:val="BodyText"/>
             </w:pPr>
-            <w:r>
-              <w:t>- Undertake scoping study for possible offshore campus</w:t>
-            </w:r>
           </w:p>
           <w:p>
             <w:pPr>
@@ -1534,155 +1586,356 @@
           <w:p>
             <w:pPr>
               <w:pStyle w:val="BodyText"/>
-            </w:pPr>
+              <w:rPr>
+                <w:b/>
+                <w:bCs/>
+              </w:rPr>
+            </w:pPr>
+            <w:r>
+              <w:rPr>
+                <w:b/>
+                <w:bCs/>
+              </w:rPr>
+              <w:t>Operational objectives:</w:t>
+            </w:r>
           </w:p>
           <w:p>
             <w:pPr>
               <w:pStyle w:val="BodyText"/>
-            </w:pPr>
-            <w:r>
-              <w:t>Operational objectives:</w:t>
+              <w:numPr>
+                <w:ilvl w:val="0"/>
+                <w:numId w:val="49"/>
+              </w:numPr>
+            </w:pPr>
+            <w:r>
+              <w:t>Upgrade the current ICT system to be faster.</w:t>
             </w:r>
           </w:p>
           <w:p>
             <w:pPr>
               <w:pStyle w:val="BodyText"/>
-            </w:pPr>
-            <w:r>
-              <w:t>- establishing two new campuses</w:t>
+              <w:numPr>
+                <w:ilvl w:val="0"/>
+                <w:numId w:val="49"/>
+              </w:numPr>
+            </w:pPr>
+            <w:r>
+              <w:t>Improve website information and functionality.</w:t>
             </w:r>
           </w:p>
           <w:p>
             <w:pPr>
               <w:pStyle w:val="BodyText"/>
-            </w:pPr>
-            <w:r>
-              <w:t>- offering online blended learning</w:t>
+              <w:numPr>
+                <w:ilvl w:val="0"/>
+                <w:numId w:val="49"/>
+              </w:numPr>
+            </w:pPr>
+            <w:r>
+              <w:t>Conduct an annual internal audit.</w:t>
             </w:r>
           </w:p>
           <w:p>
             <w:pPr>
               <w:pStyle w:val="BodyText"/>
-            </w:pPr>
-            <w:r>
-              <w:t>- providing face to face information sessions</w:t>
+              <w:numPr>
+                <w:ilvl w:val="0"/>
+                <w:numId w:val="49"/>
+              </w:numPr>
+            </w:pPr>
+            <w:r>
+              <w:t>Develop and implement a workforce plan.</w:t>
             </w:r>
           </w:p>
           <w:p>
             <w:pPr>
               <w:pStyle w:val="BodyText"/>
+              <w:numPr>
+                <w:ilvl w:val="0"/>
+                <w:numId w:val="49"/>
+              </w:numPr>
             </w:pPr>
             <w:r>
               <w:lastRenderedPageBreak/>
-              <w:t>- improving our web site</w:t>
+              <w:t>Develop and implement a cultural sensitivity and awareness program for staff (PD).</w:t>
             </w:r>
           </w:p>
           <w:p>
             <w:pPr>
               <w:pStyle w:val="BodyText"/>
-            </w:pPr>
-            <w:r>
-              <w:t>- continually improving the quality of service given to clients’ pre-enrolment, during course delivery and through the provision of support services while remaining price competitive</w:t>
+              <w:numPr>
+                <w:ilvl w:val="0"/>
+                <w:numId w:val="49"/>
+              </w:numPr>
+            </w:pPr>
+            <w:r>
+              <w:t>Implement a staff performance management review system.</w:t>
             </w:r>
           </w:p>
           <w:p>
             <w:pPr>
               <w:pStyle w:val="BodyText"/>
-            </w:pPr>
-            <w:r>
-              <w:t>- focusing on the provision of courses required by industry</w:t>
+              <w:numPr>
+                <w:ilvl w:val="0"/>
+                <w:numId w:val="49"/>
+              </w:numPr>
+            </w:pPr>
+            <w:r>
+              <w:t>Identify suitable locations for the Sydney and Brisbane campuses.</w:t>
             </w:r>
           </w:p>
           <w:p>
             <w:pPr>
               <w:pStyle w:val="BodyText"/>
-            </w:pPr>
-            <w:r>
-              <w:t>- maintaining effective communication channels with all stakeholders to ascertain industry requirements and then develop products and manage services accordingly</w:t>
+              <w:numPr>
+                <w:ilvl w:val="0"/>
+                <w:numId w:val="49"/>
+              </w:numPr>
+            </w:pPr>
+            <w:r>
+              <w:t>Provide face-to-face information sessions showcasing the College.</w:t>
             </w:r>
           </w:p>
           <w:p>
             <w:pPr>
               <w:pStyle w:val="BodyText"/>
-            </w:pPr>
-            <w:r>
-              <w:t>- continually improving communication channels with all our stakeholders, ensuring a flow of timely and accurate information to facilitate effective planning and decision making</w:t>
+              <w:numPr>
+                <w:ilvl w:val="0"/>
+                <w:numId w:val="49"/>
+              </w:numPr>
+            </w:pPr>
+            <w:r>
+              <w:t>Fit out new campuses, ready for student admissions in February.</w:t>
             </w:r>
           </w:p>
           <w:p>
             <w:pPr>
               <w:pStyle w:val="BodyText"/>
-            </w:pPr>
-            <w:r>
-              <w:t>- consistently satisfying individual client needs and demands at the same time as developing the knowledge and skills required by industry</w:t>
+              <w:numPr>
+                <w:ilvl w:val="0"/>
+                <w:numId w:val="49"/>
+              </w:numPr>
+            </w:pPr>
+            <w:r>
+              <w:t>Interview and recruit staff for commencement in the new campuses.</w:t>
             </w:r>
           </w:p>
           <w:p>
             <w:pPr>
               <w:pStyle w:val="BodyText"/>
-            </w:pPr>
-            <w:r>
-              <w:t>- targeting identified growth markets with planned, market appropriate campaigns, employing a variety of promotional strategies and advertising media</w:t>
+              <w:numPr>
+                <w:ilvl w:val="0"/>
+                <w:numId w:val="49"/>
+              </w:numPr>
+            </w:pPr>
+            <w:r>
+              <w:t>Develop an online learning platform for all courses.</w:t>
             </w:r>
           </w:p>
           <w:p>
             <w:pPr>
               <w:pStyle w:val="BodyText"/>
-            </w:pPr>
-            <w:r>
-              <w:t>- offering attractive fee structures</w:t>
+              <w:numPr>
+                <w:ilvl w:val="0"/>
+                <w:numId w:val="49"/>
+              </w:numPr>
+            </w:pPr>
+            <w:r>
+              <w:t>Conduct staff performance reviews (annual).</w:t>
             </w:r>
           </w:p>
           <w:p>
             <w:pPr>
               <w:pStyle w:val="BodyText"/>
-            </w:pPr>
-            <w:r>
-              <w:t>- continually improving the skills, knowledge and effectiveness of King Edward VII College management and staff through our commitment to training and development</w:t>
+              <w:numPr>
+                <w:ilvl w:val="0"/>
+                <w:numId w:val="49"/>
+              </w:numPr>
+            </w:pPr>
+            <w:r>
+              <w:t>Undertake a scoping study for a possible offshore campus.</w:t>
             </w:r>
           </w:p>
           <w:p>
             <w:pPr>
               <w:pStyle w:val="BodyText"/>
-            </w:pPr>
-            <w:r>
-              <w:t>- regularly reviewing the effectiveness of all our operations and making improvements when and where necessary.</w:t>
+              <w:numPr>
+                <w:ilvl w:val="0"/>
+                <w:numId w:val="49"/>
+              </w:numPr>
+            </w:pPr>
+            <w:r>
+              <w:t>Establish two new campuses (Sydney and Brisbane).</w:t>
             </w:r>
           </w:p>
           <w:p>
             <w:pPr>
               <w:pStyle w:val="BodyText"/>
-            </w:pPr>
+              <w:numPr>
+                <w:ilvl w:val="0"/>
+                <w:numId w:val="49"/>
+              </w:numPr>
+            </w:pPr>
+            <w:r>
+              <w:t>Offer online blended learning.</w:t>
+            </w:r>
           </w:p>
           <w:p>
             <w:pPr>
               <w:pStyle w:val="BodyText"/>
-            </w:pPr>
-            <w:r>
-              <w:t>Projections:</w:t>
+              <w:numPr>
+                <w:ilvl w:val="0"/>
+                <w:numId w:val="49"/>
+              </w:numPr>
+            </w:pPr>
+            <w:r>
+              <w:t>Continually improve the quality of service (pre-enrolment, course delivery, and support), while remaining price competitive.</w:t>
             </w:r>
           </w:p>
           <w:p>
             <w:pPr>
               <w:pStyle w:val="BodyText"/>
-            </w:pPr>
-            <w:r>
-              <w:t>- Increase of at least 10% annually</w:t>
+              <w:numPr>
+                <w:ilvl w:val="0"/>
+                <w:numId w:val="49"/>
+              </w:numPr>
+            </w:pPr>
+            <w:r>
+              <w:t>Focus on the provision of courses required by industry.</w:t>
             </w:r>
           </w:p>
           <w:p>
             <w:pPr>
               <w:pStyle w:val="BodyText"/>
-            </w:pPr>
-            <w:r>
-              <w:t xml:space="preserve">2. The hiring of human resources is projected in: </w:t>
+              <w:numPr>
+                <w:ilvl w:val="0"/>
+                <w:numId w:val="49"/>
+              </w:numPr>
+            </w:pPr>
+            <w:r>
+              <w:t>Maintain and improve effective communication channels with all stakeholders to ascertain industry requirements.</w:t>
             </w:r>
           </w:p>
           <w:p>
             <w:pPr>
               <w:pStyle w:val="BodyText"/>
-            </w:pPr>
-            <w:r>
+              <w:numPr>
+                <w:ilvl w:val="0"/>
+                <w:numId w:val="49"/>
+              </w:numPr>
+            </w:pPr>
+            <w:r>
+              <w:t>Consistently satisfy individual client needs while developing the knowledge and skills required by industry.</w:t>
+            </w:r>
+          </w:p>
+          <w:p>
+            <w:pPr>
+              <w:pStyle w:val="BodyText"/>
+              <w:numPr>
+                <w:ilvl w:val="0"/>
+                <w:numId w:val="49"/>
+              </w:numPr>
+            </w:pPr>
+            <w:r>
+              <w:t>Target identified growth markets with planned, market-appropriate campaigns, employing a variety of promotional strategies.</w:t>
+            </w:r>
+          </w:p>
+          <w:p>
+            <w:pPr>
+              <w:pStyle w:val="BodyText"/>
+              <w:numPr>
+                <w:ilvl w:val="0"/>
+                <w:numId w:val="49"/>
+              </w:numPr>
+            </w:pPr>
+            <w:r>
+              <w:t>Offer attractive fee structures (maintain price competitiveness).</w:t>
+            </w:r>
+          </w:p>
+          <w:p>
+            <w:pPr>
+              <w:pStyle w:val="BodyText"/>
+              <w:numPr>
+                <w:ilvl w:val="0"/>
+                <w:numId w:val="49"/>
+              </w:numPr>
+            </w:pPr>
+            <w:r>
+              <w:t>Continually improve the skills, knowledge, and effectiveness of management and staff through a commitment to professional development (PD).</w:t>
+            </w:r>
+          </w:p>
+          <w:p>
+            <w:pPr>
+              <w:pStyle w:val="BodyText"/>
+              <w:numPr>
+                <w:ilvl w:val="0"/>
+                <w:numId w:val="49"/>
+              </w:numPr>
+            </w:pPr>
+            <w:r>
+              <w:t>Regularly review the effectiveness of all our operations and make improvements where and when necessary.</w:t>
+            </w:r>
+          </w:p>
+          <w:p>
+            <w:pPr>
+              <w:pStyle w:val="BodyText"/>
+            </w:pPr>
+          </w:p>
+          <w:p>
+            <w:pPr>
+              <w:pStyle w:val="BodyText"/>
+            </w:pPr>
+            <w:r>
+              <w:rPr>
+                <w:b/>
+                <w:bCs/>
+              </w:rPr>
+              <w:t>Projections</w:t>
+            </w:r>
+            <w:r>
+              <w:t>:</w:t>
+            </w:r>
+          </w:p>
+          <w:p>
+            <w:pPr>
+              <w:pStyle w:val="BodyText"/>
+              <w:numPr>
+                <w:ilvl w:val="0"/>
+                <w:numId w:val="50"/>
+              </w:numPr>
+            </w:pPr>
+            <w:r>
+              <w:t xml:space="preserve">Increase </w:t>
+            </w:r>
+            <w:r>
+              <w:t xml:space="preserve">enrolments </w:t>
+            </w:r>
+            <w:r>
+              <w:t>of at least 10% annually</w:t>
+            </w:r>
+          </w:p>
+          <w:p>
+            <w:pPr>
+              <w:pStyle w:val="BodyText"/>
+            </w:pPr>
+          </w:p>
+          <w:p>
+            <w:pPr>
+              <w:pStyle w:val="BodyText"/>
+            </w:pPr>
+            <w:r>
+              <w:t xml:space="preserve">2. </w:t>
+            </w:r>
+            <w:r>
+              <w:t xml:space="preserve">The hiring of human resources is projected in: </w:t>
+            </w:r>
+          </w:p>
+          <w:p>
+            <w:pPr>
+              <w:pStyle w:val="BodyText"/>
+            </w:pPr>
+            <w:r>
+              <w:lastRenderedPageBreak/>
               <w:t>- training staff</w:t>
             </w:r>
           </w:p>
@@ -1741,8 +1994,10 @@
               <w:pStyle w:val="BodyText"/>
             </w:pPr>
             <w:r>
-              <w:lastRenderedPageBreak/>
-              <w:t>- Review of the plan every 6 months for management to decide if human resource levels are appropriate</w:t>
+              <w:t>3.</w:t>
+            </w:r>
+            <w:r>
+              <w:t xml:space="preserve"> Review of the plan every 6 months for management to decide if human resource levels are appropriate</w:t>
             </w:r>
           </w:p>
           <w:p>
@@ -1795,6 +2050,5266 @@
           <w:p>
             <w:pPr>
               <w:pStyle w:val="RTOWorksBodyText"/>
+              <w:numPr>
+                <w:ilvl w:val="0"/>
+                <w:numId w:val="48"/>
+              </w:numPr>
+              <w:rPr>
+                <w:b/>
+                <w:bCs/>
+              </w:rPr>
+            </w:pPr>
+            <w:r>
+              <w:rPr>
+                <w:b/>
+                <w:bCs/>
+              </w:rPr>
+              <w:t>Business Vision &amp; Scope</w:t>
+            </w:r>
+          </w:p>
+          <w:p>
+            <w:pPr>
+              <w:pStyle w:val="RTOWorksBodyText"/>
+              <w:rPr>
+                <w:b/>
+                <w:bCs/>
+              </w:rPr>
+            </w:pPr>
+            <w:r>
+              <w:rPr>
+                <w:b/>
+                <w:bCs/>
+              </w:rPr>
+              <w:t>Current Situation</w:t>
+            </w:r>
+          </w:p>
+          <w:tbl>
+            <w:tblPr>
+              <w:tblStyle w:val="TableGrid"/>
+              <w:tblW w:w="0" w:type="auto"/>
+              <w:tblBorders>
+                <w:top w:val="single" w:sz="4" w:space="0" w:color="DEEAF6"/>
+                <w:left w:val="single" w:sz="4" w:space="0" w:color="DEEAF6"/>
+                <w:bottom w:val="single" w:sz="4" w:space="0" w:color="DEEAF6"/>
+                <w:right w:val="single" w:sz="4" w:space="0" w:color="DEEAF6"/>
+                <w:insideH w:val="single" w:sz="4" w:space="0" w:color="DEEAF6"/>
+                <w:insideV w:val="single" w:sz="4" w:space="0" w:color="DEEAF6"/>
+              </w:tblBorders>
+              <w:tblLook w:val="04A0" w:firstRow="1" w:lastRow="0" w:firstColumn="1" w:lastColumn="0" w:noHBand="0" w:noVBand="1"/>
+            </w:tblPr>
+            <w:tblGrid>
+              <w:gridCol w:w="3551"/>
+              <w:gridCol w:w="3550"/>
+            </w:tblGrid>
+            <w:tr>
+              <w:tc>
+                <w:tcPr>
+                  <w:tcW w:w="4505" w:type="dxa"/>
+                  <w:tcBorders>
+                    <w:right w:val="single" w:sz="4" w:space="0" w:color="FFFFFF" w:themeColor="background1"/>
+                  </w:tcBorders>
+                  <w:shd w:val="clear" w:color="auto" w:fill="DEEAF6"/>
+                  <w:vAlign w:val="center"/>
+                </w:tcPr>
+                <w:p>
+                  <w:pPr>
+                    <w:pStyle w:val="RTOWorksBodyText"/>
+                    <w:jc w:val="center"/>
+                    <w:rPr>
+                      <w:b/>
+                      <w:bCs/>
+                    </w:rPr>
+                  </w:pPr>
+                  <w:r>
+                    <w:rPr>
+                      <w:b/>
+                      <w:bCs/>
+                    </w:rPr>
+                    <w:t>Opportunities</w:t>
+                  </w:r>
+                </w:p>
+              </w:tc>
+              <w:tc>
+                <w:tcPr>
+                  <w:tcW w:w="4505" w:type="dxa"/>
+                  <w:tcBorders>
+                    <w:left w:val="single" w:sz="4" w:space="0" w:color="FFFFFF" w:themeColor="background1"/>
+                  </w:tcBorders>
+                  <w:shd w:val="clear" w:color="auto" w:fill="DEEAF6"/>
+                  <w:vAlign w:val="center"/>
+                </w:tcPr>
+                <w:p>
+                  <w:pPr>
+                    <w:pStyle w:val="RTOWorksBodyText"/>
+                    <w:jc w:val="center"/>
+                    <w:rPr>
+                      <w:b/>
+                      <w:bCs/>
+                    </w:rPr>
+                  </w:pPr>
+                  <w:r>
+                    <w:rPr>
+                      <w:b/>
+                      <w:bCs/>
+                    </w:rPr>
+                    <w:t>Threats</w:t>
+                  </w:r>
+                </w:p>
+              </w:tc>
+            </w:tr>
+            <w:tr>
+              <w:tc>
+                <w:tcPr>
+                  <w:tcW w:w="4505" w:type="dxa"/>
+                </w:tcPr>
+                <w:p>
+                  <w:pPr>
+                    <w:pStyle w:val="RTOWorksBullet1"/>
+                    <w:numPr>
+                      <w:ilvl w:val="0"/>
+                      <w:numId w:val="34"/>
+                    </w:numPr>
+                  </w:pPr>
+                  <w:r>
+                    <w:t>Potential for offshore delivery</w:t>
+                  </w:r>
+                </w:p>
+                <w:p>
+                  <w:pPr>
+                    <w:pStyle w:val="RTOWorksBullet1"/>
+                    <w:numPr>
+                      <w:ilvl w:val="0"/>
+                      <w:numId w:val="34"/>
+                    </w:numPr>
+                  </w:pPr>
+                  <w:r>
+                    <w:t>Target market experiencing growth</w:t>
+                  </w:r>
+                </w:p>
+                <w:p>
+                  <w:pPr>
+                    <w:pStyle w:val="RTOWorksBullet1"/>
+                    <w:numPr>
+                      <w:ilvl w:val="0"/>
+                      <w:numId w:val="34"/>
+                    </w:numPr>
+                  </w:pPr>
+                  <w:r>
+                    <w:t xml:space="preserve">To target other States and Territories </w:t>
+                  </w:r>
+                </w:p>
+                <w:p>
+                  <w:pPr>
+                    <w:pStyle w:val="RTOWorksBullet1"/>
+                    <w:numPr>
+                      <w:ilvl w:val="0"/>
+                      <w:numId w:val="34"/>
+                    </w:numPr>
+                  </w:pPr>
+                  <w:r>
+                    <w:t>Current portfolio of courses popular in target markets</w:t>
+                  </w:r>
+                </w:p>
+                <w:p>
+                  <w:pPr>
+                    <w:pStyle w:val="RTOWorksBullet1"/>
+                    <w:numPr>
+                      <w:ilvl w:val="0"/>
+                      <w:numId w:val="34"/>
+                    </w:numPr>
+                  </w:pPr>
+                  <w:r>
+                    <w:t>Potential to apply for Government funding</w:t>
+                  </w:r>
+                </w:p>
+              </w:tc>
+              <w:tc>
+                <w:tcPr>
+                  <w:tcW w:w="4505" w:type="dxa"/>
+                </w:tcPr>
+                <w:p>
+                  <w:pPr>
+                    <w:pStyle w:val="RTOWorksBullet1"/>
+                    <w:numPr>
+                      <w:ilvl w:val="0"/>
+                      <w:numId w:val="34"/>
+                    </w:numPr>
+                  </w:pPr>
+                  <w:r>
+                    <w:t>Changes in Industry legislation affecting students</w:t>
+                  </w:r>
+                </w:p>
+                <w:p>
+                  <w:pPr>
+                    <w:pStyle w:val="RTOWorksBullet1"/>
+                    <w:numPr>
+                      <w:ilvl w:val="0"/>
+                      <w:numId w:val="34"/>
+                    </w:numPr>
+                  </w:pPr>
+                  <w:r>
+                    <w:t>Possible adverse effects of government policy changes</w:t>
+                  </w:r>
+                </w:p>
+                <w:p>
+                  <w:pPr>
+                    <w:pStyle w:val="RTOWorksBullet1"/>
+                    <w:numPr>
+                      <w:ilvl w:val="0"/>
+                      <w:numId w:val="34"/>
+                    </w:numPr>
+                  </w:pPr>
+                  <w:r>
+                    <w:t>High level of competition from other training providers in relation to target market plus competition for staff</w:t>
+                  </w:r>
+                </w:p>
+                <w:p>
+                  <w:pPr>
+                    <w:pStyle w:val="RTOWorksBullet1"/>
+                    <w:numPr>
+                      <w:ilvl w:val="0"/>
+                      <w:numId w:val="34"/>
+                    </w:numPr>
+                  </w:pPr>
+                  <w:r>
+                    <w:t>Instances of other RTO’s bad practice creating poor perception of training providers to clients</w:t>
+                  </w:r>
+                </w:p>
+                <w:p>
+                  <w:pPr>
+                    <w:pStyle w:val="RTOWorksBullet1"/>
+                    <w:numPr>
+                      <w:ilvl w:val="0"/>
+                      <w:numId w:val="34"/>
+                    </w:numPr>
+                  </w:pPr>
+                  <w:r>
+                    <w:t>Predicted uncertainties in the world economy impacting level of demand for training</w:t>
+                  </w:r>
+                </w:p>
+                <w:p>
+                  <w:pPr>
+                    <w:pStyle w:val="RTOWorksBullet1"/>
+                    <w:numPr>
+                      <w:ilvl w:val="0"/>
+                      <w:numId w:val="34"/>
+                    </w:numPr>
+                  </w:pPr>
+                  <w:r>
+                    <w:t>Low price courses offered by competitors</w:t>
+                  </w:r>
+                </w:p>
+                <w:p>
+                  <w:pPr>
+                    <w:pStyle w:val="RTOWorksBullet1"/>
+                    <w:numPr>
+                      <w:ilvl w:val="0"/>
+                      <w:numId w:val="34"/>
+                    </w:numPr>
+                  </w:pPr>
+                  <w:r>
+                    <w:t>Failing to satisfy clients’ demands</w:t>
+                  </w:r>
+                </w:p>
+                <w:p>
+                  <w:pPr>
+                    <w:pStyle w:val="RTOWorksBullet1"/>
+                    <w:numPr>
+                      <w:ilvl w:val="0"/>
+                      <w:numId w:val="34"/>
+                    </w:numPr>
+                  </w:pPr>
+                  <w:r>
+                    <w:t xml:space="preserve">Unskilled trainers </w:t>
+                  </w:r>
+                </w:p>
+                <w:p>
+                  <w:pPr>
+                    <w:pStyle w:val="RTOWorksBullet1"/>
+                    <w:numPr>
+                      <w:ilvl w:val="0"/>
+                      <w:numId w:val="34"/>
+                    </w:numPr>
+                  </w:pPr>
+                  <w:r>
+                    <w:t>Ageing workforce</w:t>
+                  </w:r>
+                </w:p>
+              </w:tc>
+            </w:tr>
+          </w:tbl>
+          <w:p>
+            <w:pPr>
+              <w:pStyle w:val="RTOWorksBodyText"/>
+              <w:rPr>
+                <w:b/>
+                <w:bCs/>
+              </w:rPr>
+            </w:pPr>
+            <w:r>
+              <w:rPr>
+                <w:b/>
+                <w:bCs/>
+              </w:rPr>
+              <w:t>Strategic Objectives</w:t>
+            </w:r>
+          </w:p>
+          <w:p>
+            <w:pPr>
+              <w:pStyle w:val="RTOWorksNumbers"/>
+              <w:numPr>
+                <w:ilvl w:val="0"/>
+                <w:numId w:val="7"/>
+              </w:numPr>
+            </w:pPr>
+            <w:bookmarkStart w:id="3" w:name="OLE_LINK1"/>
+            <w:bookmarkStart w:id="4" w:name="OLE_LINK2"/>
+            <w:r>
+              <w:lastRenderedPageBreak/>
+              <w:t>To be a leader in vocational education and training</w:t>
+            </w:r>
+          </w:p>
+          <w:p>
+            <w:pPr>
+              <w:pStyle w:val="RTOWorksNumbers"/>
+              <w:numPr>
+                <w:ilvl w:val="0"/>
+                <w:numId w:val="7"/>
+              </w:numPr>
+            </w:pPr>
+            <w:r>
+              <w:t xml:space="preserve">To establish and maintain high quality infrastructure supporting clients and staff </w:t>
+            </w:r>
+          </w:p>
+          <w:p>
+            <w:pPr>
+              <w:pStyle w:val="RTOWorksNumbers"/>
+              <w:numPr>
+                <w:ilvl w:val="0"/>
+                <w:numId w:val="7"/>
+              </w:numPr>
+            </w:pPr>
+            <w:r>
+              <w:t xml:space="preserve">To be well led, high performing, profitable and accountable </w:t>
+            </w:r>
+          </w:p>
+          <w:p>
+            <w:pPr>
+              <w:pStyle w:val="RTOWorksNumbers"/>
+              <w:numPr>
+                <w:ilvl w:val="0"/>
+                <w:numId w:val="7"/>
+              </w:numPr>
+            </w:pPr>
+            <w:r>
+              <w:t>To develop our people and resources</w:t>
+            </w:r>
+            <w:bookmarkEnd w:id="3"/>
+            <w:bookmarkEnd w:id="4"/>
+          </w:p>
+          <w:p>
+            <w:pPr>
+              <w:pStyle w:val="RTOWorksNumbers"/>
+              <w:numPr>
+                <w:ilvl w:val="0"/>
+                <w:numId w:val="0"/>
+              </w:numPr>
+            </w:pPr>
+          </w:p>
+          <w:p>
+            <w:pPr>
+              <w:pStyle w:val="RTOWorksBodyText"/>
+              <w:rPr>
+                <w:b/>
+                <w:bCs/>
+              </w:rPr>
+            </w:pPr>
+            <w:r>
+              <w:rPr>
+                <w:b/>
+                <w:bCs/>
+              </w:rPr>
+              <w:t>Operational Objectives</w:t>
+            </w:r>
+          </w:p>
+          <w:p>
+            <w:pPr>
+              <w:pStyle w:val="BodyText"/>
+              <w:numPr>
+                <w:ilvl w:val="0"/>
+                <w:numId w:val="51"/>
+              </w:numPr>
+            </w:pPr>
+            <w:r>
+              <w:t>Upgrade the current ICT system to be faster.</w:t>
+            </w:r>
+          </w:p>
+          <w:p>
+            <w:pPr>
+              <w:pStyle w:val="BodyText"/>
+              <w:numPr>
+                <w:ilvl w:val="0"/>
+                <w:numId w:val="51"/>
+              </w:numPr>
+            </w:pPr>
+            <w:r>
+              <w:t>Improve website information and functionality.</w:t>
+            </w:r>
+          </w:p>
+          <w:p>
+            <w:pPr>
+              <w:pStyle w:val="BodyText"/>
+              <w:numPr>
+                <w:ilvl w:val="0"/>
+                <w:numId w:val="51"/>
+              </w:numPr>
+            </w:pPr>
+            <w:r>
+              <w:t>Conduct an annual internal audit.</w:t>
+            </w:r>
+          </w:p>
+          <w:p>
+            <w:pPr>
+              <w:pStyle w:val="BodyText"/>
+              <w:numPr>
+                <w:ilvl w:val="0"/>
+                <w:numId w:val="51"/>
+              </w:numPr>
+            </w:pPr>
+            <w:r>
+              <w:t>Develop and implement a workforce plan.</w:t>
+            </w:r>
+          </w:p>
+          <w:p>
+            <w:pPr>
+              <w:pStyle w:val="BodyText"/>
+              <w:numPr>
+                <w:ilvl w:val="0"/>
+                <w:numId w:val="51"/>
+              </w:numPr>
+            </w:pPr>
+            <w:r>
+              <w:t>Develop and implement a cultural sensitivity and awareness program for staff (PD).</w:t>
+            </w:r>
+          </w:p>
+          <w:p>
+            <w:pPr>
+              <w:pStyle w:val="BodyText"/>
+              <w:numPr>
+                <w:ilvl w:val="0"/>
+                <w:numId w:val="51"/>
+              </w:numPr>
+            </w:pPr>
+            <w:r>
+              <w:t>Implement a staff performance management review system.</w:t>
+            </w:r>
+          </w:p>
+          <w:p>
+            <w:pPr>
+              <w:pStyle w:val="BodyText"/>
+              <w:numPr>
+                <w:ilvl w:val="0"/>
+                <w:numId w:val="51"/>
+              </w:numPr>
+            </w:pPr>
+            <w:r>
+              <w:t>Identify suitable locations for the Sydney and Brisbane campuses.</w:t>
+            </w:r>
+          </w:p>
+          <w:p>
+            <w:pPr>
+              <w:pStyle w:val="BodyText"/>
+              <w:numPr>
+                <w:ilvl w:val="0"/>
+                <w:numId w:val="51"/>
+              </w:numPr>
+            </w:pPr>
+            <w:r>
+              <w:t>Provide face-to-face information sessions showcasing the College.</w:t>
+            </w:r>
+          </w:p>
+          <w:p>
+            <w:pPr>
+              <w:pStyle w:val="BodyText"/>
+              <w:numPr>
+                <w:ilvl w:val="0"/>
+                <w:numId w:val="51"/>
+              </w:numPr>
+            </w:pPr>
+            <w:r>
+              <w:t>Fit out new campuses, ready for student admissions in February.</w:t>
+            </w:r>
+          </w:p>
+          <w:p>
+            <w:pPr>
+              <w:pStyle w:val="BodyText"/>
+              <w:numPr>
+                <w:ilvl w:val="0"/>
+                <w:numId w:val="51"/>
+              </w:numPr>
+            </w:pPr>
+            <w:r>
+              <w:t>Interview and recruit staff for commencement in the new campuses.</w:t>
+            </w:r>
+          </w:p>
+          <w:p>
+            <w:pPr>
+              <w:pStyle w:val="BodyText"/>
+              <w:numPr>
+                <w:ilvl w:val="0"/>
+                <w:numId w:val="51"/>
+              </w:numPr>
+            </w:pPr>
+            <w:r>
+              <w:t>Develop an online learning platform for all courses.</w:t>
+            </w:r>
+          </w:p>
+          <w:p>
+            <w:pPr>
+              <w:pStyle w:val="BodyText"/>
+              <w:numPr>
+                <w:ilvl w:val="0"/>
+                <w:numId w:val="51"/>
+              </w:numPr>
+            </w:pPr>
+            <w:r>
+              <w:t>Conduct staff performance reviews (annual).</w:t>
+            </w:r>
+          </w:p>
+          <w:p>
+            <w:pPr>
+              <w:pStyle w:val="BodyText"/>
+              <w:numPr>
+                <w:ilvl w:val="0"/>
+                <w:numId w:val="51"/>
+              </w:numPr>
+            </w:pPr>
+            <w:r>
+              <w:t>Undertake a scoping study for a possible offshore campus.</w:t>
+            </w:r>
+          </w:p>
+          <w:p>
+            <w:pPr>
+              <w:pStyle w:val="BodyText"/>
+              <w:numPr>
+                <w:ilvl w:val="0"/>
+                <w:numId w:val="51"/>
+              </w:numPr>
+            </w:pPr>
+            <w:r>
+              <w:t>Establish two new campuses (Sydney and Brisbane).</w:t>
+            </w:r>
+          </w:p>
+          <w:p>
+            <w:pPr>
+              <w:pStyle w:val="BodyText"/>
+              <w:numPr>
+                <w:ilvl w:val="0"/>
+                <w:numId w:val="51"/>
+              </w:numPr>
+            </w:pPr>
+            <w:r>
+              <w:t>Offer online blended learning.</w:t>
+            </w:r>
+          </w:p>
+          <w:p>
+            <w:pPr>
+              <w:pStyle w:val="BodyText"/>
+              <w:numPr>
+                <w:ilvl w:val="0"/>
+                <w:numId w:val="51"/>
+              </w:numPr>
+            </w:pPr>
+            <w:r>
+              <w:t>Continually improve the quality of service (pre-enrolment, course delivery, and support), while remaining price competitive.</w:t>
+            </w:r>
+          </w:p>
+          <w:p>
+            <w:pPr>
+              <w:pStyle w:val="BodyText"/>
+              <w:numPr>
+                <w:ilvl w:val="0"/>
+                <w:numId w:val="51"/>
+              </w:numPr>
+            </w:pPr>
+            <w:r>
+              <w:t>Focus on the provision of courses required by industry.</w:t>
+            </w:r>
+          </w:p>
+          <w:p>
+            <w:pPr>
+              <w:pStyle w:val="BodyText"/>
+              <w:numPr>
+                <w:ilvl w:val="0"/>
+                <w:numId w:val="51"/>
+              </w:numPr>
+            </w:pPr>
+            <w:r>
+              <w:t>Maintain and improve effective communication channels with all stakeholders to ascertain industry requirements.</w:t>
+            </w:r>
+          </w:p>
+          <w:p>
+            <w:pPr>
+              <w:pStyle w:val="BodyText"/>
+              <w:numPr>
+                <w:ilvl w:val="0"/>
+                <w:numId w:val="51"/>
+              </w:numPr>
+            </w:pPr>
+            <w:r>
+              <w:t>Consistently satisfy individual client needs while developing the knowledge and skills required by industry.</w:t>
+            </w:r>
+          </w:p>
+          <w:p>
+            <w:pPr>
+              <w:pStyle w:val="BodyText"/>
+              <w:numPr>
+                <w:ilvl w:val="0"/>
+                <w:numId w:val="51"/>
+              </w:numPr>
+            </w:pPr>
+            <w:r>
+              <w:t>Target identified growth markets with planned, market-appropriate campaigns, employing a variety of promotional strategies.</w:t>
+            </w:r>
+          </w:p>
+          <w:p>
+            <w:pPr>
+              <w:pStyle w:val="BodyText"/>
+              <w:numPr>
+                <w:ilvl w:val="0"/>
+                <w:numId w:val="51"/>
+              </w:numPr>
+            </w:pPr>
+            <w:r>
+              <w:t>Offer attractive fee structures (maintain price competitiveness).</w:t>
+            </w:r>
+          </w:p>
+          <w:p>
+            <w:pPr>
+              <w:pStyle w:val="BodyText"/>
+              <w:numPr>
+                <w:ilvl w:val="0"/>
+                <w:numId w:val="51"/>
+              </w:numPr>
+            </w:pPr>
+            <w:r>
+              <w:lastRenderedPageBreak/>
+              <w:t>Continually improve the skills, knowledge, and effectiveness of management and staff through a commitment to professional development (PD).</w:t>
+            </w:r>
+          </w:p>
+          <w:p>
+            <w:pPr>
+              <w:pStyle w:val="BodyText"/>
+              <w:numPr>
+                <w:ilvl w:val="0"/>
+                <w:numId w:val="51"/>
+              </w:numPr>
+            </w:pPr>
+            <w:r>
+              <w:t>Regularly review the effectiveness of all our operations and make improvements where and when necessary.</w:t>
+            </w:r>
+          </w:p>
+          <w:p>
+            <w:pPr>
+              <w:pStyle w:val="BodyText"/>
+            </w:pPr>
+          </w:p>
+          <w:p>
+            <w:pPr>
+              <w:pStyle w:val="BodyText"/>
+              <w:rPr>
+                <w:b/>
+                <w:bCs/>
+              </w:rPr>
+            </w:pPr>
+            <w:r>
+              <w:rPr>
+                <w:b/>
+                <w:bCs/>
+              </w:rPr>
+              <w:t>Project Objectives</w:t>
+            </w:r>
+            <w:r>
+              <w:rPr>
+                <w:b/>
+                <w:bCs/>
+              </w:rPr>
+              <w:t xml:space="preserve"> &amp; Scope</w:t>
+            </w:r>
+          </w:p>
+          <w:p>
+            <w:pPr>
+              <w:pStyle w:val="BodyText"/>
+              <w:rPr>
+                <w:b/>
+                <w:bCs/>
+              </w:rPr>
+            </w:pPr>
+            <w:r>
+              <w:rPr>
+                <w:b/>
+                <w:bCs/>
+              </w:rPr>
+              <w:t>Scope</w:t>
+            </w:r>
+          </w:p>
+          <w:p>
+            <w:pPr>
+              <w:pStyle w:val="BodyText"/>
+            </w:pPr>
+            <w:r>
+              <w:t>In general, it involves technologically preparing the institution for expansion. Since it is not specified, I will assume that the employee hardware upgrade is only for the current 24 employees. The IT infrastructure upgrade is limited to Melbourne only. Also, based on quick cost calculations, the budget is only sufficient for one of the three locations.</w:t>
+            </w:r>
+          </w:p>
+          <w:p>
+            <w:pPr>
+              <w:pStyle w:val="BodyText"/>
+            </w:pPr>
+          </w:p>
+          <w:p>
+            <w:pPr>
+              <w:pStyle w:val="BodyText"/>
+            </w:pPr>
+            <w:r>
+              <w:t>1. Modernization of IT infrastructure (server or cloud services)</w:t>
+            </w:r>
+          </w:p>
+          <w:p>
+            <w:pPr>
+              <w:pStyle w:val="BodyText"/>
+            </w:pPr>
+            <w:r>
+              <w:t>2. Remote Access (VPN or cloud services interface)</w:t>
+            </w:r>
+          </w:p>
+          <w:p>
+            <w:pPr>
+              <w:pStyle w:val="BodyText"/>
+            </w:pPr>
+            <w:r>
+              <w:t>3. Improve the campus network (Wi-Fi and network)</w:t>
+            </w:r>
+          </w:p>
+          <w:p>
+            <w:pPr>
+              <w:pStyle w:val="BodyText"/>
+            </w:pPr>
+            <w:r>
+              <w:t xml:space="preserve">4. </w:t>
+            </w:r>
+            <w:r>
+              <w:t xml:space="preserve">Software / hardware </w:t>
+            </w:r>
+            <w:r>
+              <w:t xml:space="preserve">Quality Assurance (tested and </w:t>
+            </w:r>
+            <w:proofErr w:type="spellStart"/>
+            <w:r>
+              <w:t>trialed</w:t>
+            </w:r>
+            <w:proofErr w:type="spellEnd"/>
+            <w:r>
+              <w:t>)</w:t>
+            </w:r>
+          </w:p>
+          <w:p>
+            <w:pPr>
+              <w:pStyle w:val="BodyText"/>
+            </w:pPr>
+            <w:r>
+              <w:t>5. Documentation and support</w:t>
+            </w:r>
+          </w:p>
+          <w:p>
+            <w:pPr>
+              <w:pStyle w:val="BodyText"/>
+            </w:pPr>
+          </w:p>
+          <w:p>
+            <w:pPr>
+              <w:pStyle w:val="BodyText"/>
+              <w:rPr>
+                <w:b/>
+                <w:bCs/>
+              </w:rPr>
+            </w:pPr>
+            <w:r>
+              <w:rPr>
+                <w:b/>
+                <w:bCs/>
+              </w:rPr>
+              <w:t>Out of Scope</w:t>
+            </w:r>
+          </w:p>
+          <w:p>
+            <w:pPr>
+              <w:pStyle w:val="BodyText"/>
+            </w:pPr>
+            <w:r>
+              <w:t>1. Website</w:t>
+            </w:r>
+            <w:r>
+              <w:t xml:space="preserve"> building</w:t>
+            </w:r>
+          </w:p>
+          <w:p>
+            <w:pPr>
+              <w:pStyle w:val="BodyText"/>
+            </w:pPr>
+          </w:p>
+          <w:p>
+            <w:pPr>
+              <w:pStyle w:val="BodyText"/>
+              <w:rPr>
+                <w:b/>
+                <w:bCs/>
+              </w:rPr>
+            </w:pPr>
+            <w:r>
+              <w:rPr>
+                <w:b/>
+                <w:bCs/>
+              </w:rPr>
+              <w:t>Constraints</w:t>
+            </w:r>
+          </w:p>
+          <w:p>
+            <w:pPr>
+              <w:pStyle w:val="BodyText"/>
+            </w:pPr>
+            <w:r>
+              <w:t>1. Budget: $15,000</w:t>
+            </w:r>
+          </w:p>
+          <w:p>
+            <w:pPr>
+              <w:pStyle w:val="BodyText"/>
+            </w:pPr>
+            <w:r>
+              <w:t>2. Time: 6 months</w:t>
+            </w:r>
+          </w:p>
+          <w:p>
+            <w:pPr>
+              <w:pStyle w:val="BodyText"/>
+            </w:pPr>
+          </w:p>
+          <w:p>
+            <w:pPr>
+              <w:pStyle w:val="BodyText"/>
+              <w:rPr>
+                <w:b/>
+                <w:bCs/>
+              </w:rPr>
+            </w:pPr>
+            <w:r>
+              <w:rPr>
+                <w:b/>
+                <w:bCs/>
+              </w:rPr>
+              <w:t>Risk Management</w:t>
+            </w:r>
+          </w:p>
+          <w:tbl>
+            <w:tblPr>
+              <w:tblW w:w="0" w:type="auto"/>
+              <w:tblBorders>
+                <w:top w:val="single" w:sz="4" w:space="0" w:color="DEEAF6"/>
+                <w:left w:val="single" w:sz="4" w:space="0" w:color="DEEAF6"/>
+                <w:bottom w:val="single" w:sz="4" w:space="0" w:color="DEEAF6"/>
+                <w:right w:val="single" w:sz="4" w:space="0" w:color="DEEAF6"/>
+                <w:insideH w:val="single" w:sz="4" w:space="0" w:color="DEEAF6"/>
+                <w:insideV w:val="single" w:sz="4" w:space="0" w:color="DEEAF6"/>
+              </w:tblBorders>
+              <w:tblCellMar>
+                <w:top w:w="57" w:type="dxa"/>
+                <w:bottom w:w="57" w:type="dxa"/>
+              </w:tblCellMar>
+              <w:tblLook w:val="00A0" w:firstRow="1" w:lastRow="0" w:firstColumn="1" w:lastColumn="0" w:noHBand="0" w:noVBand="0"/>
+            </w:tblPr>
+            <w:tblGrid>
+              <w:gridCol w:w="738"/>
+              <w:gridCol w:w="6363"/>
+            </w:tblGrid>
+            <w:tr>
+              <w:tc>
+                <w:tcPr>
+                  <w:tcW w:w="738" w:type="dxa"/>
+                  <w:tcBorders>
+                    <w:right w:val="single" w:sz="4" w:space="0" w:color="FFFFFF" w:themeColor="background1"/>
+                  </w:tcBorders>
+                  <w:shd w:val="clear" w:color="auto" w:fill="DEEAF6"/>
+                </w:tcPr>
+                <w:p>
+                  <w:pPr>
+                    <w:pStyle w:val="RTOWorksBodyText"/>
+                    <w:rPr>
+                      <w:b/>
+                      <w:bCs/>
+                    </w:rPr>
+                  </w:pPr>
+                  <w:r>
+                    <w:rPr>
+                      <w:b/>
+                      <w:bCs/>
+                    </w:rPr>
+                    <w:t>Risk</w:t>
+                  </w:r>
+                </w:p>
+              </w:tc>
+              <w:tc>
+                <w:tcPr>
+                  <w:tcW w:w="6363" w:type="dxa"/>
+                  <w:tcBorders>
+                    <w:left w:val="single" w:sz="4" w:space="0" w:color="FFFFFF" w:themeColor="background1"/>
+                  </w:tcBorders>
+                  <w:shd w:val="clear" w:color="auto" w:fill="DEEAF6"/>
+                </w:tcPr>
+                <w:p>
+                  <w:pPr>
+                    <w:pStyle w:val="RTOWorksBodyText"/>
+                    <w:rPr>
+                      <w:b/>
+                      <w:bCs/>
+                    </w:rPr>
+                  </w:pPr>
+                  <w:r>
+                    <w:rPr>
+                      <w:b/>
+                      <w:bCs/>
+                    </w:rPr>
+                    <w:t>Australian government changing policy in relation to industry</w:t>
+                  </w:r>
+                </w:p>
+              </w:tc>
+            </w:tr>
+            <w:tr>
+              <w:tc>
+                <w:tcPr>
+                  <w:tcW w:w="7101" w:type="dxa"/>
+                  <w:gridSpan w:val="2"/>
+                </w:tcPr>
+                <w:p>
+                  <w:pPr>
+                    <w:pStyle w:val="RTOWorksBullet1"/>
+                    <w:numPr>
+                      <w:ilvl w:val="0"/>
+                      <w:numId w:val="34"/>
+                    </w:numPr>
+                  </w:pPr>
+                  <w:r>
+                    <w:t xml:space="preserve">Accepting policy change will be a constant factor to manage </w:t>
+                  </w:r>
+                </w:p>
+                <w:p>
+                  <w:pPr>
+                    <w:pStyle w:val="RTOWorksBullet1"/>
+                    <w:numPr>
+                      <w:ilvl w:val="0"/>
+                      <w:numId w:val="34"/>
+                    </w:numPr>
+                  </w:pPr>
+                  <w:r>
+                    <w:t>An understanding of this should be instilled in all staff</w:t>
+                  </w:r>
+                </w:p>
+                <w:p>
+                  <w:pPr>
+                    <w:pStyle w:val="RTOWorksBullet1"/>
+                    <w:numPr>
+                      <w:ilvl w:val="0"/>
+                      <w:numId w:val="34"/>
+                    </w:numPr>
+                  </w:pPr>
+                  <w:r>
+                    <w:lastRenderedPageBreak/>
+                    <w:t>Develop ability to foresee and react quickly to change</w:t>
+                  </w:r>
+                </w:p>
+                <w:p>
+                  <w:pPr>
+                    <w:pStyle w:val="RTOWorksBullet1"/>
+                    <w:numPr>
+                      <w:ilvl w:val="0"/>
+                      <w:numId w:val="34"/>
+                    </w:numPr>
+                  </w:pPr>
+                  <w:r>
+                    <w:t>Maintain effective communication channels with stakeholders</w:t>
+                  </w:r>
+                </w:p>
+                <w:p>
+                  <w:pPr>
+                    <w:pStyle w:val="RTOWorksBullet1"/>
+                    <w:numPr>
+                      <w:ilvl w:val="0"/>
+                      <w:numId w:val="34"/>
+                    </w:numPr>
+                  </w:pPr>
+                  <w:r>
+                    <w:t>Diversification of source markets</w:t>
+                  </w:r>
+                </w:p>
+                <w:p>
+                  <w:pPr>
+                    <w:pStyle w:val="RTOWorksBullet1"/>
+                    <w:numPr>
+                      <w:ilvl w:val="0"/>
+                      <w:numId w:val="34"/>
+                    </w:numPr>
+                  </w:pPr>
+                  <w:r>
+                    <w:t xml:space="preserve">Develop product range </w:t>
+                  </w:r>
+                </w:p>
+              </w:tc>
+            </w:tr>
+            <w:tr>
+              <w:tc>
+                <w:tcPr>
+                  <w:tcW w:w="7101" w:type="dxa"/>
+                  <w:gridSpan w:val="2"/>
+                  <w:shd w:val="clear" w:color="auto" w:fill="DEEAF6"/>
+                </w:tcPr>
+                <w:p>
+                  <w:pPr>
+                    <w:pStyle w:val="RTOWorksBodyText"/>
+                  </w:pPr>
+                  <w:r>
+                    <w:lastRenderedPageBreak/>
+                    <w:t>Related to Strategic Objectives: All</w:t>
+                  </w:r>
+                </w:p>
+                <w:p>
+                  <w:pPr>
+                    <w:pStyle w:val="RTOWorksBodyText"/>
+                  </w:pPr>
+                  <w:r>
+                    <w:t>Responsibility</w:t>
+                  </w:r>
+                  <w:r>
+                    <w:t xml:space="preserve">: </w:t>
+                  </w:r>
+                  <w:r>
+                    <w:t>CEO &amp; Administration Manager</w:t>
+                  </w:r>
+                </w:p>
+              </w:tc>
+            </w:tr>
+          </w:tbl>
+          <w:p>
+            <w:pPr>
+              <w:pStyle w:val="RTOWorksBodyText"/>
+            </w:pPr>
+          </w:p>
+          <w:tbl>
+            <w:tblPr>
+              <w:tblW w:w="0" w:type="auto"/>
+              <w:tblBorders>
+                <w:top w:val="single" w:sz="4" w:space="0" w:color="DEEAF6"/>
+                <w:left w:val="single" w:sz="4" w:space="0" w:color="DEEAF6"/>
+                <w:bottom w:val="single" w:sz="4" w:space="0" w:color="DEEAF6"/>
+                <w:right w:val="single" w:sz="4" w:space="0" w:color="DEEAF6"/>
+                <w:insideH w:val="single" w:sz="4" w:space="0" w:color="DEEAF6"/>
+                <w:insideV w:val="single" w:sz="4" w:space="0" w:color="DEEAF6"/>
+              </w:tblBorders>
+              <w:tblCellMar>
+                <w:top w:w="57" w:type="dxa"/>
+                <w:bottom w:w="57" w:type="dxa"/>
+              </w:tblCellMar>
+              <w:tblLook w:val="00A0" w:firstRow="1" w:lastRow="0" w:firstColumn="1" w:lastColumn="0" w:noHBand="0" w:noVBand="0"/>
+            </w:tblPr>
+            <w:tblGrid>
+              <w:gridCol w:w="744"/>
+              <w:gridCol w:w="6357"/>
+            </w:tblGrid>
+            <w:tr>
+              <w:tc>
+                <w:tcPr>
+                  <w:tcW w:w="776" w:type="dxa"/>
+                  <w:tcBorders>
+                    <w:right w:val="single" w:sz="4" w:space="0" w:color="FFFFFF" w:themeColor="background1"/>
+                  </w:tcBorders>
+                  <w:shd w:val="clear" w:color="auto" w:fill="DEEAF6"/>
+                </w:tcPr>
+                <w:p>
+                  <w:pPr>
+                    <w:pStyle w:val="RTOWorksBodyText"/>
+                    <w:rPr>
+                      <w:b/>
+                      <w:bCs/>
+                    </w:rPr>
+                  </w:pPr>
+                  <w:r>
+                    <w:rPr>
+                      <w:b/>
+                      <w:bCs/>
+                    </w:rPr>
+                    <w:t>Risk</w:t>
+                  </w:r>
+                </w:p>
+              </w:tc>
+              <w:tc>
+                <w:tcPr>
+                  <w:tcW w:w="8306" w:type="dxa"/>
+                  <w:tcBorders>
+                    <w:left w:val="single" w:sz="4" w:space="0" w:color="FFFFFF" w:themeColor="background1"/>
+                  </w:tcBorders>
+                  <w:shd w:val="clear" w:color="auto" w:fill="DEEAF6"/>
+                </w:tcPr>
+                <w:p>
+                  <w:pPr>
+                    <w:pStyle w:val="RTOWorksBodyText"/>
+                    <w:rPr>
+                      <w:b/>
+                      <w:bCs/>
+                    </w:rPr>
+                  </w:pPr>
+                  <w:r>
+                    <w:rPr>
+                      <w:b/>
+                      <w:bCs/>
+                    </w:rPr>
+                    <w:t xml:space="preserve">Significant drop in cash flow </w:t>
+                  </w:r>
+                </w:p>
+              </w:tc>
+            </w:tr>
+            <w:tr>
+              <w:tc>
+                <w:tcPr>
+                  <w:tcW w:w="9082" w:type="dxa"/>
+                  <w:gridSpan w:val="2"/>
+                </w:tcPr>
+                <w:p>
+                  <w:pPr>
+                    <w:pStyle w:val="RTOWorksBullet1"/>
+                    <w:numPr>
+                      <w:ilvl w:val="0"/>
+                      <w:numId w:val="34"/>
+                    </w:numPr>
+                  </w:pPr>
+                  <w:r>
+                    <w:t xml:space="preserve">Identify operating costs as per </w:t>
+                  </w:r>
+                  <w:proofErr w:type="gramStart"/>
+                  <w:r>
+                    <w:t>future plans</w:t>
+                  </w:r>
+                  <w:proofErr w:type="gramEnd"/>
+                  <w:r>
+                    <w:t xml:space="preserve"> and past performance</w:t>
+                  </w:r>
+                </w:p>
+                <w:p>
+                  <w:pPr>
+                    <w:pStyle w:val="RTOWorksBullet1"/>
+                    <w:numPr>
+                      <w:ilvl w:val="0"/>
+                      <w:numId w:val="34"/>
+                    </w:numPr>
+                  </w:pPr>
+                  <w:r>
+                    <w:t xml:space="preserve">Identify available finance </w:t>
+                  </w:r>
+                </w:p>
+                <w:p>
+                  <w:pPr>
+                    <w:pStyle w:val="RTOWorksBullet1"/>
+                    <w:numPr>
+                      <w:ilvl w:val="0"/>
+                      <w:numId w:val="34"/>
+                    </w:numPr>
+                  </w:pPr>
+                  <w:r>
+                    <w:t>Efficient invoicing and debt recovery</w:t>
+                  </w:r>
+                </w:p>
+                <w:p>
+                  <w:pPr>
+                    <w:pStyle w:val="RTOWorksBullet1"/>
+                    <w:numPr>
+                      <w:ilvl w:val="0"/>
+                      <w:numId w:val="34"/>
+                    </w:numPr>
+                  </w:pPr>
+                  <w:r>
+                    <w:t>Accurate income projections</w:t>
+                  </w:r>
+                </w:p>
+                <w:p>
+                  <w:pPr>
+                    <w:pStyle w:val="RTOWorksBullet1"/>
+                    <w:numPr>
+                      <w:ilvl w:val="0"/>
+                      <w:numId w:val="34"/>
+                    </w:numPr>
+                  </w:pPr>
+                  <w:r>
+                    <w:t>Close monitoring of expenditure</w:t>
+                  </w:r>
+                </w:p>
+                <w:p>
+                  <w:pPr>
+                    <w:pStyle w:val="RTOWorksBullet1"/>
+                    <w:numPr>
+                      <w:ilvl w:val="0"/>
+                      <w:numId w:val="34"/>
+                    </w:numPr>
+                  </w:pPr>
+                  <w:r>
+                    <w:t>Arrange overdraft facilities</w:t>
+                  </w:r>
+                </w:p>
+                <w:p>
+                  <w:pPr>
+                    <w:pStyle w:val="RTOWorksBullet1"/>
+                    <w:numPr>
+                      <w:ilvl w:val="0"/>
+                      <w:numId w:val="34"/>
+                    </w:numPr>
+                  </w:pPr>
+                  <w:r>
+                    <w:t>Scenario planning</w:t>
+                  </w:r>
+                </w:p>
+              </w:tc>
+            </w:tr>
+            <w:tr>
+              <w:tc>
+                <w:tcPr>
+                  <w:tcW w:w="9082" w:type="dxa"/>
+                  <w:gridSpan w:val="2"/>
+                  <w:shd w:val="clear" w:color="auto" w:fill="DEEAF6"/>
+                </w:tcPr>
+                <w:p>
+                  <w:pPr>
+                    <w:pStyle w:val="RTOWorksBodyText"/>
+                  </w:pPr>
+                  <w:r>
+                    <w:t>Related to Strategic Objectives: All</w:t>
+                  </w:r>
+                </w:p>
+                <w:p>
+                  <w:pPr>
+                    <w:pStyle w:val="RTOWorksBodyText"/>
+                  </w:pPr>
+                  <w:r>
+                    <w:t>Responsibility: CEO &amp; Administration Manager</w:t>
+                  </w:r>
+                </w:p>
+              </w:tc>
+            </w:tr>
+            <w:tr>
+              <w:tc>
+                <w:tcPr>
+                  <w:tcW w:w="776" w:type="dxa"/>
+                  <w:tcBorders>
+                    <w:right w:val="single" w:sz="4" w:space="0" w:color="FFFFFF" w:themeColor="background1"/>
+                  </w:tcBorders>
+                  <w:shd w:val="clear" w:color="auto" w:fill="DEEAF6"/>
+                </w:tcPr>
+                <w:p>
+                  <w:pPr>
+                    <w:pStyle w:val="RTOWorksBodyText"/>
+                    <w:rPr>
+                      <w:b/>
+                      <w:bCs/>
+                    </w:rPr>
+                  </w:pPr>
+                  <w:r>
+                    <w:rPr>
+                      <w:b/>
+                      <w:bCs/>
+                    </w:rPr>
+                    <w:t>Risk</w:t>
+                  </w:r>
+                </w:p>
+              </w:tc>
+              <w:tc>
+                <w:tcPr>
+                  <w:tcW w:w="8306" w:type="dxa"/>
+                  <w:tcBorders>
+                    <w:left w:val="single" w:sz="4" w:space="0" w:color="FFFFFF" w:themeColor="background1"/>
+                  </w:tcBorders>
+                  <w:shd w:val="clear" w:color="auto" w:fill="DEEAF6"/>
+                </w:tcPr>
+                <w:p>
+                  <w:pPr>
+                    <w:pStyle w:val="RTOWorksBodyText"/>
+                    <w:rPr>
+                      <w:b/>
+                      <w:bCs/>
+                    </w:rPr>
+                  </w:pPr>
+                  <w:r>
+                    <w:rPr>
+                      <w:b/>
+                      <w:bCs/>
+                    </w:rPr>
+                    <w:t>Failure to recruit planned number of clients</w:t>
+                  </w:r>
+                </w:p>
+              </w:tc>
+            </w:tr>
+            <w:tr>
+              <w:tc>
+                <w:tcPr>
+                  <w:tcW w:w="9082" w:type="dxa"/>
+                  <w:gridSpan w:val="2"/>
+                </w:tcPr>
+                <w:p>
+                  <w:pPr>
+                    <w:pStyle w:val="RTOWorksBullet1"/>
+                    <w:numPr>
+                      <w:ilvl w:val="0"/>
+                      <w:numId w:val="34"/>
+                    </w:numPr>
+                  </w:pPr>
+                  <w:r>
+                    <w:t>High quality delivery of all services</w:t>
+                  </w:r>
+                </w:p>
+                <w:p>
+                  <w:pPr>
+                    <w:pStyle w:val="RTOWorksBullet1"/>
+                    <w:numPr>
+                      <w:ilvl w:val="0"/>
+                      <w:numId w:val="34"/>
+                    </w:numPr>
+                  </w:pPr>
+                  <w:r>
+                    <w:t>Swift reaction to feedback</w:t>
+                  </w:r>
+                </w:p>
+                <w:p>
+                  <w:pPr>
+                    <w:pStyle w:val="RTOWorksBullet1"/>
+                    <w:numPr>
+                      <w:ilvl w:val="0"/>
+                      <w:numId w:val="34"/>
+                    </w:numPr>
+                  </w:pPr>
+                  <w:r>
+                    <w:t>Skilled</w:t>
+                  </w:r>
+                  <w:r>
+                    <w:t>,</w:t>
+                  </w:r>
+                  <w:r>
+                    <w:t xml:space="preserve"> motivated staff</w:t>
+                  </w:r>
+                </w:p>
+                <w:p>
+                  <w:pPr>
+                    <w:pStyle w:val="RTOWorksBullet1"/>
+                    <w:numPr>
+                      <w:ilvl w:val="0"/>
+                      <w:numId w:val="34"/>
+                    </w:numPr>
+                  </w:pPr>
+                  <w:r>
+                    <w:t>Attractive fee structures</w:t>
+                  </w:r>
+                </w:p>
+                <w:p>
+                  <w:pPr>
+                    <w:pStyle w:val="RTOWorksBullet1"/>
+                    <w:numPr>
+                      <w:ilvl w:val="0"/>
+                      <w:numId w:val="34"/>
+                    </w:numPr>
+                  </w:pPr>
+                  <w:r>
+                    <w:t>Effective market research</w:t>
+                  </w:r>
+                </w:p>
+                <w:p>
+                  <w:pPr>
+                    <w:pStyle w:val="RTOWorksBullet1"/>
+                    <w:numPr>
+                      <w:ilvl w:val="0"/>
+                      <w:numId w:val="34"/>
+                    </w:numPr>
+                  </w:pPr>
+                  <w:r>
+                    <w:t>Allocate finance for each market</w:t>
+                  </w:r>
+                </w:p>
+                <w:p>
+                  <w:pPr>
+                    <w:pStyle w:val="RTOWorksBullet1"/>
+                    <w:numPr>
+                      <w:ilvl w:val="0"/>
+                      <w:numId w:val="34"/>
+                    </w:numPr>
+                  </w:pPr>
+                  <w:r>
+                    <w:t>Monitor performance</w:t>
+                  </w:r>
+                </w:p>
+                <w:p>
+                  <w:pPr>
+                    <w:pStyle w:val="RTOWorksBullet1"/>
+                    <w:numPr>
+                      <w:ilvl w:val="0"/>
+                      <w:numId w:val="34"/>
+                    </w:numPr>
+                  </w:pPr>
+                  <w:r>
+                    <w:t>Take early correctiv</w:t>
+                  </w:r>
+                  <w:r>
+                    <w:t>e action if not meeting targets or</w:t>
+                  </w:r>
+                  <w:r>
+                    <w:t xml:space="preserve"> expectations</w:t>
+                  </w:r>
+                </w:p>
+                <w:p>
+                  <w:pPr>
+                    <w:pStyle w:val="RTOWorksBullet1"/>
+                    <w:numPr>
+                      <w:ilvl w:val="0"/>
+                      <w:numId w:val="34"/>
+                    </w:numPr>
+                  </w:pPr>
+                  <w:r>
+                    <w:t>Maintaining effective relationships with clients</w:t>
+                  </w:r>
+                </w:p>
+                <w:p>
+                  <w:pPr>
+                    <w:pStyle w:val="RTOWorksBullet1"/>
+                    <w:numPr>
+                      <w:ilvl w:val="0"/>
+                      <w:numId w:val="34"/>
+                    </w:numPr>
+                  </w:pPr>
+                  <w:r>
+                    <w:t>Maintaining effective communication channels with all stakeholders</w:t>
+                  </w:r>
+                </w:p>
+              </w:tc>
+            </w:tr>
+            <w:tr>
+              <w:tc>
+                <w:tcPr>
+                  <w:tcW w:w="9082" w:type="dxa"/>
+                  <w:gridSpan w:val="2"/>
+                  <w:shd w:val="clear" w:color="auto" w:fill="DEEAF6"/>
+                </w:tcPr>
+                <w:p>
+                  <w:pPr>
+                    <w:pStyle w:val="RTOWorksBodyText"/>
+                  </w:pPr>
+                  <w:r>
+                    <w:lastRenderedPageBreak/>
+                    <w:t>Related to Strategic Objectives: 1, 2, 3</w:t>
+                  </w:r>
+                </w:p>
+                <w:p>
+                  <w:pPr>
+                    <w:pStyle w:val="RTOWorksBodyText"/>
+                  </w:pPr>
+                  <w:r>
+                    <w:t>Responsibility:  CEO</w:t>
+                  </w:r>
+                </w:p>
+              </w:tc>
+            </w:tr>
+          </w:tbl>
+          <w:p>
+            <w:pPr>
+              <w:pStyle w:val="RTOWorksBodyText"/>
+            </w:pPr>
+          </w:p>
+          <w:tbl>
+            <w:tblPr>
+              <w:tblW w:w="0" w:type="auto"/>
+              <w:tblBorders>
+                <w:top w:val="single" w:sz="4" w:space="0" w:color="DEEAF6"/>
+                <w:left w:val="single" w:sz="4" w:space="0" w:color="DEEAF6"/>
+                <w:bottom w:val="single" w:sz="4" w:space="0" w:color="DEEAF6"/>
+                <w:right w:val="single" w:sz="4" w:space="0" w:color="DEEAF6"/>
+                <w:insideH w:val="single" w:sz="4" w:space="0" w:color="DEEAF6"/>
+                <w:insideV w:val="single" w:sz="4" w:space="0" w:color="DEEAF6"/>
+              </w:tblBorders>
+              <w:tblCellMar>
+                <w:top w:w="57" w:type="dxa"/>
+                <w:bottom w:w="57" w:type="dxa"/>
+              </w:tblCellMar>
+              <w:tblLook w:val="00A0" w:firstRow="1" w:lastRow="0" w:firstColumn="1" w:lastColumn="0" w:noHBand="0" w:noVBand="0"/>
+            </w:tblPr>
+            <w:tblGrid>
+              <w:gridCol w:w="761"/>
+              <w:gridCol w:w="6340"/>
+            </w:tblGrid>
+            <w:tr>
+              <w:tc>
+                <w:tcPr>
+                  <w:tcW w:w="801" w:type="dxa"/>
+                  <w:tcBorders>
+                    <w:right w:val="single" w:sz="4" w:space="0" w:color="FFFFFF" w:themeColor="background1"/>
+                  </w:tcBorders>
+                  <w:shd w:val="clear" w:color="auto" w:fill="DEEAF6"/>
+                </w:tcPr>
+                <w:p>
+                  <w:pPr>
+                    <w:pStyle w:val="RTOWorksBodyText"/>
+                    <w:rPr>
+                      <w:b/>
+                      <w:bCs/>
+                    </w:rPr>
+                  </w:pPr>
+                  <w:r>
+                    <w:rPr>
+                      <w:b/>
+                      <w:bCs/>
+                    </w:rPr>
+                    <w:t>Risk</w:t>
+                  </w:r>
+                </w:p>
+              </w:tc>
+              <w:tc>
+                <w:tcPr>
+                  <w:tcW w:w="8693" w:type="dxa"/>
+                  <w:tcBorders>
+                    <w:left w:val="single" w:sz="4" w:space="0" w:color="FFFFFF" w:themeColor="background1"/>
+                  </w:tcBorders>
+                  <w:shd w:val="clear" w:color="auto" w:fill="DEEAF6"/>
+                </w:tcPr>
+                <w:p>
+                  <w:pPr>
+                    <w:pStyle w:val="RTOWorksBodyText"/>
+                    <w:rPr>
+                      <w:b/>
+                      <w:bCs/>
+                    </w:rPr>
+                  </w:pPr>
+                  <w:r>
+                    <w:rPr>
+                      <w:b/>
+                      <w:bCs/>
+                    </w:rPr>
+                    <w:t>The world recession and the domino effect</w:t>
+                  </w:r>
+                </w:p>
+              </w:tc>
+            </w:tr>
+            <w:tr>
+              <w:tc>
+                <w:tcPr>
+                  <w:tcW w:w="9494" w:type="dxa"/>
+                  <w:gridSpan w:val="2"/>
+                </w:tcPr>
+                <w:p>
+                  <w:pPr>
+                    <w:pStyle w:val="RTOWorksBullet1"/>
+                    <w:numPr>
+                      <w:ilvl w:val="0"/>
+                      <w:numId w:val="34"/>
+                    </w:numPr>
+                  </w:pPr>
+                  <w:r>
+                    <w:t>Diversification of source markets</w:t>
+                  </w:r>
+                </w:p>
+                <w:p>
+                  <w:pPr>
+                    <w:pStyle w:val="RTOWorksBullet1"/>
+                    <w:numPr>
+                      <w:ilvl w:val="0"/>
+                      <w:numId w:val="34"/>
+                    </w:numPr>
+                  </w:pPr>
+                  <w:r>
+                    <w:t>Target markets with strong growth forecasted</w:t>
+                  </w:r>
+                </w:p>
+                <w:p>
+                  <w:pPr>
+                    <w:pStyle w:val="RTOWorksBullet1"/>
+                    <w:numPr>
+                      <w:ilvl w:val="0"/>
+                      <w:numId w:val="34"/>
+                    </w:numPr>
+                  </w:pPr>
+                  <w:r>
+                    <w:t>Monitor the economic trends</w:t>
+                  </w:r>
+                </w:p>
+                <w:p>
+                  <w:pPr>
+                    <w:pStyle w:val="RTOWorksBullet1"/>
+                    <w:numPr>
+                      <w:ilvl w:val="0"/>
+                      <w:numId w:val="34"/>
+                    </w:numPr>
+                  </w:pPr>
+                  <w:r>
+                    <w:t>Regularly review performance in line with anticipated market conditions</w:t>
+                  </w:r>
+                </w:p>
+                <w:p>
+                  <w:pPr>
+                    <w:pStyle w:val="RTOWorksBullet1"/>
+                    <w:numPr>
+                      <w:ilvl w:val="0"/>
+                      <w:numId w:val="34"/>
+                    </w:numPr>
+                  </w:pPr>
+                  <w:r>
+                    <w:t>Develop culture of accepting continual change</w:t>
+                  </w:r>
+                </w:p>
+                <w:p>
+                  <w:pPr>
+                    <w:pStyle w:val="RTOWorksBullet1"/>
+                    <w:numPr>
+                      <w:ilvl w:val="0"/>
+                      <w:numId w:val="34"/>
+                    </w:numPr>
+                  </w:pPr>
+                  <w:r>
+                    <w:t>React quickly to change</w:t>
+                  </w:r>
+                </w:p>
+                <w:p>
+                  <w:pPr>
+                    <w:pStyle w:val="RTOWorksBullet1"/>
+                    <w:numPr>
+                      <w:ilvl w:val="0"/>
+                      <w:numId w:val="34"/>
+                    </w:numPr>
+                  </w:pPr>
+                  <w:r>
+                    <w:t>Scenario planning</w:t>
+                  </w:r>
+                </w:p>
+                <w:p>
+                  <w:pPr>
+                    <w:pStyle w:val="RTOWorksBullet1"/>
+                    <w:numPr>
+                      <w:ilvl w:val="0"/>
+                      <w:numId w:val="34"/>
+                    </w:numPr>
+                  </w:pPr>
+                  <w:r>
+                    <w:t>Maintaining effective communication channels with all stakeholders</w:t>
+                  </w:r>
+                </w:p>
+              </w:tc>
+            </w:tr>
+            <w:tr>
+              <w:tc>
+                <w:tcPr>
+                  <w:tcW w:w="9494" w:type="dxa"/>
+                  <w:gridSpan w:val="2"/>
+                  <w:shd w:val="clear" w:color="auto" w:fill="DEEAF6"/>
+                </w:tcPr>
+                <w:p>
+                  <w:pPr>
+                    <w:pStyle w:val="RTOWorksBodyText"/>
+                  </w:pPr>
+                  <w:r>
+                    <w:t>Related to Strategic Objectives: 1, 3</w:t>
+                  </w:r>
+                </w:p>
+                <w:p>
+                  <w:pPr>
+                    <w:pStyle w:val="RTOWorksBodyText"/>
+                  </w:pPr>
+                  <w:r>
+                    <w:t>Responsibility:</w:t>
+                  </w:r>
+                  <w:r>
+                    <w:rPr>
+                      <w:b/>
+                    </w:rPr>
+                    <w:t xml:space="preserve">  </w:t>
+                  </w:r>
+                  <w:r>
+                    <w:t xml:space="preserve">CEO </w:t>
+                  </w:r>
+                </w:p>
+              </w:tc>
+            </w:tr>
+          </w:tbl>
+          <w:p>
+            <w:pPr>
+              <w:pStyle w:val="RTOWorksBodyText"/>
+            </w:pPr>
+          </w:p>
+          <w:p>
+            <w:r>
+              <w:br w:type="page"/>
+            </w:r>
+          </w:p>
+          <w:tbl>
+            <w:tblPr>
+              <w:tblW w:w="0" w:type="auto"/>
+              <w:tblBorders>
+                <w:top w:val="single" w:sz="4" w:space="0" w:color="DEEAF6"/>
+                <w:left w:val="single" w:sz="4" w:space="0" w:color="DEEAF6"/>
+                <w:bottom w:val="single" w:sz="4" w:space="0" w:color="DEEAF6"/>
+                <w:right w:val="single" w:sz="4" w:space="0" w:color="DEEAF6"/>
+                <w:insideH w:val="single" w:sz="4" w:space="0" w:color="DEEAF6"/>
+                <w:insideV w:val="single" w:sz="4" w:space="0" w:color="DEEAF6"/>
+              </w:tblBorders>
+              <w:tblCellMar>
+                <w:top w:w="57" w:type="dxa"/>
+                <w:bottom w:w="57" w:type="dxa"/>
+              </w:tblCellMar>
+              <w:tblLook w:val="00A0" w:firstRow="1" w:lastRow="0" w:firstColumn="1" w:lastColumn="0" w:noHBand="0" w:noVBand="0"/>
+            </w:tblPr>
+            <w:tblGrid>
+              <w:gridCol w:w="749"/>
+              <w:gridCol w:w="6352"/>
+            </w:tblGrid>
+            <w:tr>
+              <w:tc>
+                <w:tcPr>
+                  <w:tcW w:w="790" w:type="dxa"/>
+                  <w:tcBorders>
+                    <w:right w:val="single" w:sz="4" w:space="0" w:color="FFFFFF" w:themeColor="background1"/>
+                  </w:tcBorders>
+                  <w:shd w:val="clear" w:color="auto" w:fill="DEEAF6"/>
+                </w:tcPr>
+                <w:p>
+                  <w:pPr>
+                    <w:pStyle w:val="RTOWorksBodyText"/>
+                    <w:rPr>
+                      <w:b/>
+                      <w:bCs/>
+                    </w:rPr>
+                  </w:pPr>
+                  <w:r>
+                    <w:rPr>
+                      <w:b/>
+                      <w:bCs/>
+                    </w:rPr>
+                    <w:t>Risk</w:t>
+                  </w:r>
+                </w:p>
+              </w:tc>
+              <w:tc>
+                <w:tcPr>
+                  <w:tcW w:w="8220" w:type="dxa"/>
+                  <w:tcBorders>
+                    <w:left w:val="single" w:sz="4" w:space="0" w:color="FFFFFF" w:themeColor="background1"/>
+                  </w:tcBorders>
+                  <w:shd w:val="clear" w:color="auto" w:fill="DEEAF6"/>
+                </w:tcPr>
+                <w:p>
+                  <w:pPr>
+                    <w:pStyle w:val="RTOWorksBodyText"/>
+                    <w:rPr>
+                      <w:b/>
+                      <w:bCs/>
+                    </w:rPr>
+                  </w:pPr>
+                  <w:r>
+                    <w:rPr>
+                      <w:b/>
+                      <w:bCs/>
+                    </w:rPr>
+                    <w:t>Over committing resources</w:t>
+                  </w:r>
+                </w:p>
+              </w:tc>
+            </w:tr>
+            <w:tr>
+              <w:tc>
+                <w:tcPr>
+                  <w:tcW w:w="9010" w:type="dxa"/>
+                  <w:gridSpan w:val="2"/>
+                </w:tcPr>
+                <w:p>
+                  <w:pPr>
+                    <w:pStyle w:val="RTOWorksBullet1"/>
+                    <w:numPr>
+                      <w:ilvl w:val="0"/>
+                      <w:numId w:val="34"/>
+                    </w:numPr>
+                  </w:pPr>
+                  <w:r>
+                    <w:t xml:space="preserve">Balance activities with </w:t>
+                  </w:r>
+                  <w:r>
+                    <w:t xml:space="preserve">the </w:t>
+                  </w:r>
+                  <w:r>
+                    <w:t>amount of finance available for investment</w:t>
+                  </w:r>
+                </w:p>
+                <w:p>
+                  <w:pPr>
+                    <w:pStyle w:val="RTOWorksBullet1"/>
+                    <w:numPr>
+                      <w:ilvl w:val="0"/>
+                      <w:numId w:val="34"/>
+                    </w:numPr>
+                  </w:pPr>
+                  <w:r>
+                    <w:t>Financial planning</w:t>
+                  </w:r>
+                </w:p>
+                <w:p>
+                  <w:pPr>
+                    <w:pStyle w:val="RTOWorksBullet1"/>
+                    <w:numPr>
+                      <w:ilvl w:val="0"/>
+                      <w:numId w:val="34"/>
+                    </w:numPr>
+                  </w:pPr>
+                  <w:r>
+                    <w:t xml:space="preserve">ICT systems </w:t>
+                  </w:r>
+                </w:p>
+                <w:p>
+                  <w:pPr>
+                    <w:pStyle w:val="RTOWorksBullet1"/>
+                    <w:numPr>
+                      <w:ilvl w:val="0"/>
+                      <w:numId w:val="34"/>
+                    </w:numPr>
+                  </w:pPr>
+                  <w:r>
+                    <w:t>Monitoring of cash flow</w:t>
+                  </w:r>
+                </w:p>
+                <w:p>
+                  <w:pPr>
+                    <w:pStyle w:val="RTOWorksBullet1"/>
+                    <w:numPr>
+                      <w:ilvl w:val="0"/>
+                      <w:numId w:val="34"/>
+                    </w:numPr>
+                  </w:pPr>
+                  <w:r>
+                    <w:t>Review i</w:t>
+                  </w:r>
+                  <w:r>
+                    <w:t>nvoicing and</w:t>
+                  </w:r>
+                  <w:r>
+                    <w:t xml:space="preserve"> debt recovery system</w:t>
+                  </w:r>
+                </w:p>
+                <w:p>
+                  <w:pPr>
+                    <w:pStyle w:val="RTOWorksBullet1"/>
+                    <w:numPr>
+                      <w:ilvl w:val="0"/>
+                      <w:numId w:val="34"/>
+                    </w:numPr>
+                  </w:pPr>
+                  <w:r>
+                    <w:t>Swift response to identified issues</w:t>
+                  </w:r>
+                </w:p>
+                <w:p>
+                  <w:pPr>
+                    <w:pStyle w:val="RTOWorksBullet1"/>
+                    <w:numPr>
+                      <w:ilvl w:val="0"/>
+                      <w:numId w:val="34"/>
+                    </w:numPr>
+                  </w:pPr>
+                  <w:r>
+                    <w:t>Accessing financial advice</w:t>
+                  </w:r>
+                </w:p>
+              </w:tc>
+            </w:tr>
+            <w:tr>
+              <w:tc>
+                <w:tcPr>
+                  <w:tcW w:w="9010" w:type="dxa"/>
+                  <w:gridSpan w:val="2"/>
+                  <w:shd w:val="clear" w:color="auto" w:fill="DEEAF6"/>
+                </w:tcPr>
+                <w:p>
+                  <w:pPr>
+                    <w:pStyle w:val="RTOWorksBodyText"/>
+                  </w:pPr>
+                  <w:r>
+                    <w:t>Related to Strategic Objectives: 1, 3</w:t>
+                  </w:r>
+                </w:p>
+                <w:p>
+                  <w:pPr>
+                    <w:pStyle w:val="RTOWorksBodyText"/>
+                  </w:pPr>
+                  <w:r>
+                    <w:t>Responsibility:</w:t>
+                  </w:r>
+                  <w:r>
+                    <w:rPr>
+                      <w:b/>
+                    </w:rPr>
+                    <w:t xml:space="preserve">  </w:t>
+                  </w:r>
+                  <w:r>
+                    <w:t>CEO &amp; Administration Manager</w:t>
+                  </w:r>
+                </w:p>
+              </w:tc>
+            </w:tr>
+          </w:tbl>
+          <w:p>
+            <w:pPr>
+              <w:pStyle w:val="RTOWorksBodyText"/>
+            </w:pPr>
+          </w:p>
+          <w:tbl>
+            <w:tblPr>
+              <w:tblW w:w="0" w:type="auto"/>
+              <w:tblBorders>
+                <w:top w:val="single" w:sz="4" w:space="0" w:color="DEEAF6"/>
+                <w:left w:val="single" w:sz="4" w:space="0" w:color="DEEAF6"/>
+                <w:bottom w:val="single" w:sz="4" w:space="0" w:color="DEEAF6"/>
+                <w:right w:val="single" w:sz="4" w:space="0" w:color="DEEAF6"/>
+                <w:insideH w:val="single" w:sz="4" w:space="0" w:color="DEEAF6"/>
+                <w:insideV w:val="single" w:sz="4" w:space="0" w:color="DEEAF6"/>
+              </w:tblBorders>
+              <w:tblCellMar>
+                <w:top w:w="57" w:type="dxa"/>
+                <w:bottom w:w="57" w:type="dxa"/>
+              </w:tblCellMar>
+              <w:tblLook w:val="00A0" w:firstRow="1" w:lastRow="0" w:firstColumn="1" w:lastColumn="0" w:noHBand="0" w:noVBand="0"/>
+            </w:tblPr>
+            <w:tblGrid>
+              <w:gridCol w:w="767"/>
+              <w:gridCol w:w="6334"/>
+            </w:tblGrid>
+            <w:tr>
+              <w:tc>
+                <w:tcPr>
+                  <w:tcW w:w="816" w:type="dxa"/>
+                  <w:tcBorders>
+                    <w:right w:val="single" w:sz="4" w:space="0" w:color="FFFFFF" w:themeColor="background1"/>
+                  </w:tcBorders>
+                  <w:shd w:val="clear" w:color="auto" w:fill="DEEAF6"/>
+                </w:tcPr>
+                <w:p>
+                  <w:pPr>
+                    <w:pStyle w:val="RTOWorksBodyText"/>
+                    <w:rPr>
+                      <w:b/>
+                      <w:bCs/>
+                    </w:rPr>
+                  </w:pPr>
+                  <w:r>
+                    <w:rPr>
+                      <w:b/>
+                      <w:bCs/>
+                    </w:rPr>
+                    <w:lastRenderedPageBreak/>
+                    <w:t>Risk</w:t>
+                  </w:r>
+                </w:p>
+              </w:tc>
+              <w:tc>
+                <w:tcPr>
+                  <w:tcW w:w="8678" w:type="dxa"/>
+                  <w:tcBorders>
+                    <w:left w:val="single" w:sz="4" w:space="0" w:color="FFFFFF" w:themeColor="background1"/>
+                  </w:tcBorders>
+                  <w:shd w:val="clear" w:color="auto" w:fill="DEEAF6"/>
+                </w:tcPr>
+                <w:p>
+                  <w:pPr>
+                    <w:pStyle w:val="RTOWorksBodyText"/>
+                    <w:rPr>
+                      <w:b/>
+                      <w:bCs/>
+                    </w:rPr>
+                  </w:pPr>
+                  <w:r>
+                    <w:rPr>
+                      <w:b/>
+                      <w:bCs/>
+                    </w:rPr>
+                    <w:t>Adverse changes in market conditions</w:t>
+                  </w:r>
+                </w:p>
+              </w:tc>
+            </w:tr>
+            <w:tr>
+              <w:tc>
+                <w:tcPr>
+                  <w:tcW w:w="9494" w:type="dxa"/>
+                  <w:gridSpan w:val="2"/>
+                </w:tcPr>
+                <w:p>
+                  <w:pPr>
+                    <w:pStyle w:val="RTOWorksBullet1"/>
+                    <w:numPr>
+                      <w:ilvl w:val="0"/>
+                      <w:numId w:val="34"/>
+                    </w:numPr>
+                  </w:pPr>
+                  <w:r>
+                    <w:t>Effective communication channels</w:t>
+                  </w:r>
+                </w:p>
+                <w:p>
+                  <w:pPr>
+                    <w:pStyle w:val="RTOWorksBullet1"/>
+                    <w:numPr>
+                      <w:ilvl w:val="0"/>
+                      <w:numId w:val="34"/>
+                    </w:numPr>
+                  </w:pPr>
+                  <w:r>
+                    <w:t>Continuous market research</w:t>
+                  </w:r>
+                </w:p>
+                <w:p>
+                  <w:pPr>
+                    <w:pStyle w:val="RTOWorksBullet1"/>
+                    <w:numPr>
+                      <w:ilvl w:val="0"/>
+                      <w:numId w:val="34"/>
+                    </w:numPr>
+                  </w:pPr>
+                  <w:r>
+                    <w:t>Monitor new markets and overall recruitments trends for all market segments</w:t>
+                  </w:r>
+                </w:p>
+                <w:p>
+                  <w:pPr>
+                    <w:pStyle w:val="RTOWorksBullet1"/>
+                    <w:numPr>
+                      <w:ilvl w:val="0"/>
+                      <w:numId w:val="34"/>
+                    </w:numPr>
+                  </w:pPr>
+                  <w:r>
+                    <w:t>Scenario planning</w:t>
+                  </w:r>
+                </w:p>
+                <w:p>
+                  <w:pPr>
+                    <w:pStyle w:val="RTOWorksBullet1"/>
+                    <w:numPr>
+                      <w:ilvl w:val="0"/>
+                      <w:numId w:val="34"/>
+                    </w:numPr>
+                  </w:pPr>
+                  <w:r>
+                    <w:t>Develop working knowledge of potential markets</w:t>
+                  </w:r>
+                </w:p>
+                <w:p>
+                  <w:pPr>
+                    <w:pStyle w:val="RTOWorksBullet1"/>
+                    <w:numPr>
+                      <w:ilvl w:val="0"/>
+                      <w:numId w:val="34"/>
+                    </w:numPr>
+                  </w:pPr>
+                  <w:r>
+                    <w:t xml:space="preserve">Networking </w:t>
+                  </w:r>
+                </w:p>
+                <w:p>
+                  <w:pPr>
+                    <w:pStyle w:val="RTOWorksBullet1"/>
+                    <w:numPr>
+                      <w:ilvl w:val="0"/>
+                      <w:numId w:val="34"/>
+                    </w:numPr>
+                  </w:pPr>
+                  <w:r>
+                    <w:t>Maintaining effective communication channels with all stakeholders</w:t>
+                  </w:r>
+                </w:p>
+              </w:tc>
+            </w:tr>
+            <w:tr>
+              <w:tc>
+                <w:tcPr>
+                  <w:tcW w:w="9494" w:type="dxa"/>
+                  <w:gridSpan w:val="2"/>
+                  <w:shd w:val="clear" w:color="auto" w:fill="DEEAF6"/>
+                </w:tcPr>
+                <w:p>
+                  <w:pPr>
+                    <w:pStyle w:val="RTOWorksBodyText"/>
+                  </w:pPr>
+                  <w:r>
+                    <w:t>Related to Strategic Objectives: 1, 2, 3</w:t>
+                  </w:r>
+                </w:p>
+                <w:p>
+                  <w:pPr>
+                    <w:pStyle w:val="RTOWorksBodyText"/>
+                  </w:pPr>
+                  <w:r>
+                    <w:t>Responsibility:</w:t>
+                  </w:r>
+                  <w:r>
+                    <w:rPr>
+                      <w:b/>
+                    </w:rPr>
+                    <w:t xml:space="preserve">  </w:t>
+                  </w:r>
+                  <w:r>
+                    <w:t>CEO</w:t>
+                  </w:r>
+                </w:p>
+              </w:tc>
+            </w:tr>
+          </w:tbl>
+          <w:p>
+            <w:pPr>
+              <w:pStyle w:val="RTOWorksBodyText"/>
+            </w:pPr>
+          </w:p>
+          <w:tbl>
+            <w:tblPr>
+              <w:tblW w:w="0" w:type="auto"/>
+              <w:tblBorders>
+                <w:top w:val="single" w:sz="4" w:space="0" w:color="DEEAF6"/>
+                <w:left w:val="single" w:sz="4" w:space="0" w:color="DEEAF6"/>
+                <w:bottom w:val="single" w:sz="4" w:space="0" w:color="DEEAF6"/>
+                <w:right w:val="single" w:sz="4" w:space="0" w:color="DEEAF6"/>
+                <w:insideH w:val="single" w:sz="4" w:space="0" w:color="DEEAF6"/>
+                <w:insideV w:val="single" w:sz="4" w:space="0" w:color="DEEAF6"/>
+              </w:tblBorders>
+              <w:tblCellMar>
+                <w:top w:w="57" w:type="dxa"/>
+                <w:bottom w:w="57" w:type="dxa"/>
+              </w:tblCellMar>
+              <w:tblLook w:val="00A0" w:firstRow="1" w:lastRow="0" w:firstColumn="1" w:lastColumn="0" w:noHBand="0" w:noVBand="0"/>
+            </w:tblPr>
+            <w:tblGrid>
+              <w:gridCol w:w="768"/>
+              <w:gridCol w:w="6333"/>
+            </w:tblGrid>
+            <w:tr>
+              <w:tc>
+                <w:tcPr>
+                  <w:tcW w:w="816" w:type="dxa"/>
+                  <w:tcBorders>
+                    <w:right w:val="single" w:sz="4" w:space="0" w:color="FFFFFF" w:themeColor="background1"/>
+                  </w:tcBorders>
+                  <w:shd w:val="clear" w:color="auto" w:fill="DEEAF6"/>
+                </w:tcPr>
+                <w:p>
+                  <w:pPr>
+                    <w:pStyle w:val="RTOWorksBodyText"/>
+                    <w:rPr>
+                      <w:b/>
+                      <w:bCs/>
+                    </w:rPr>
+                  </w:pPr>
+                  <w:r>
+                    <w:rPr>
+                      <w:b/>
+                      <w:bCs/>
+                    </w:rPr>
+                    <w:t>Risk</w:t>
+                  </w:r>
+                </w:p>
+              </w:tc>
+              <w:tc>
+                <w:tcPr>
+                  <w:tcW w:w="8678" w:type="dxa"/>
+                  <w:tcBorders>
+                    <w:left w:val="single" w:sz="4" w:space="0" w:color="FFFFFF" w:themeColor="background1"/>
+                  </w:tcBorders>
+                  <w:shd w:val="clear" w:color="auto" w:fill="DEEAF6"/>
+                </w:tcPr>
+                <w:p>
+                  <w:pPr>
+                    <w:pStyle w:val="RTOWorksBodyText"/>
+                    <w:rPr>
+                      <w:b/>
+                      <w:bCs/>
+                    </w:rPr>
+                  </w:pPr>
+                  <w:r>
+                    <w:rPr>
+                      <w:b/>
+                      <w:bCs/>
+                    </w:rPr>
+                    <w:t>Changes to relevant legislation</w:t>
+                  </w:r>
+                </w:p>
+              </w:tc>
+            </w:tr>
+            <w:tr>
+              <w:tc>
+                <w:tcPr>
+                  <w:tcW w:w="9494" w:type="dxa"/>
+                  <w:gridSpan w:val="2"/>
+                </w:tcPr>
+                <w:p>
+                  <w:pPr>
+                    <w:pStyle w:val="RTOWorksBullet1"/>
+                    <w:numPr>
+                      <w:ilvl w:val="0"/>
+                      <w:numId w:val="34"/>
+                    </w:numPr>
+                  </w:pPr>
+                  <w:r>
+                    <w:t>Emphasis on professional, ethical practices with all stakeholders</w:t>
+                  </w:r>
+                </w:p>
+                <w:p>
+                  <w:pPr>
+                    <w:pStyle w:val="RTOWorksBullet1"/>
+                    <w:numPr>
+                      <w:ilvl w:val="0"/>
+                      <w:numId w:val="34"/>
+                    </w:numPr>
+                  </w:pPr>
+                  <w:r>
+                    <w:t>Staff training</w:t>
+                  </w:r>
+                </w:p>
+                <w:p>
+                  <w:pPr>
+                    <w:pStyle w:val="RTOWorksBullet1"/>
+                    <w:numPr>
+                      <w:ilvl w:val="0"/>
+                      <w:numId w:val="34"/>
+                    </w:numPr>
+                  </w:pPr>
+                  <w:r>
+                    <w:t>Leading by example</w:t>
+                  </w:r>
+                </w:p>
+                <w:p>
+                  <w:pPr>
+                    <w:pStyle w:val="RTOWorksBullet1"/>
+                    <w:numPr>
+                      <w:ilvl w:val="0"/>
+                      <w:numId w:val="34"/>
+                    </w:numPr>
+                  </w:pPr>
+                  <w:r>
+                    <w:t>Policy implementation and monitoring</w:t>
+                  </w:r>
+                </w:p>
+                <w:p>
+                  <w:pPr>
+                    <w:pStyle w:val="RTOWorksBullet1"/>
+                    <w:numPr>
+                      <w:ilvl w:val="0"/>
+                      <w:numId w:val="34"/>
+                    </w:numPr>
+                  </w:pPr>
+                  <w:r>
+                    <w:t>Effective communication channels with all stakeholders</w:t>
+                  </w:r>
+                </w:p>
+                <w:p>
+                  <w:pPr>
+                    <w:pStyle w:val="RTOWorksBullet1"/>
+                    <w:numPr>
+                      <w:ilvl w:val="0"/>
+                      <w:numId w:val="34"/>
+                    </w:numPr>
+                  </w:pPr>
+                  <w:r>
+                    <w:t>Ability to manage change</w:t>
+                  </w:r>
+                </w:p>
+                <w:p>
+                  <w:pPr>
+                    <w:pStyle w:val="RTOWorksBullet1"/>
+                    <w:numPr>
+                      <w:ilvl w:val="0"/>
+                      <w:numId w:val="34"/>
+                    </w:numPr>
+                  </w:pPr>
+                  <w:r>
+                    <w:t xml:space="preserve">Managing available finance for re-investment </w:t>
+                  </w:r>
+                </w:p>
+              </w:tc>
+            </w:tr>
+            <w:tr>
+              <w:tc>
+                <w:tcPr>
+                  <w:tcW w:w="9494" w:type="dxa"/>
+                  <w:gridSpan w:val="2"/>
+                  <w:shd w:val="clear" w:color="auto" w:fill="DEEAF6"/>
+                </w:tcPr>
+                <w:p>
+                  <w:pPr>
+                    <w:pStyle w:val="RTOWorksBodyText"/>
+                  </w:pPr>
+                  <w:r>
+                    <w:t>Related to Strategic Objectives:  All</w:t>
+                  </w:r>
+                </w:p>
+                <w:p>
+                  <w:pPr>
+                    <w:pStyle w:val="RTOWorksBodyText"/>
+                  </w:pPr>
+                  <w:r>
+                    <w:t>Responsibility:</w:t>
+                  </w:r>
+                  <w:r>
+                    <w:rPr>
+                      <w:b/>
+                    </w:rPr>
+                    <w:t xml:space="preserve"> </w:t>
+                  </w:r>
+                  <w:r>
+                    <w:t>CEO</w:t>
+                  </w:r>
+                </w:p>
+              </w:tc>
+            </w:tr>
+          </w:tbl>
+          <w:p>
+            <w:pPr>
+              <w:pStyle w:val="RTOWorksBodyText"/>
+              <w:rPr>
+                <w:sz w:val="10"/>
+                <w:szCs w:val="10"/>
+              </w:rPr>
+            </w:pPr>
+          </w:p>
+          <w:tbl>
+            <w:tblPr>
+              <w:tblW w:w="0" w:type="auto"/>
+              <w:tblBorders>
+                <w:top w:val="single" w:sz="4" w:space="0" w:color="DEEAF6"/>
+                <w:left w:val="single" w:sz="4" w:space="0" w:color="DEEAF6"/>
+                <w:bottom w:val="single" w:sz="4" w:space="0" w:color="DEEAF6"/>
+                <w:right w:val="single" w:sz="4" w:space="0" w:color="DEEAF6"/>
+                <w:insideH w:val="single" w:sz="4" w:space="0" w:color="DEEAF6"/>
+                <w:insideV w:val="single" w:sz="4" w:space="0" w:color="DEEAF6"/>
+              </w:tblBorders>
+              <w:tblCellMar>
+                <w:top w:w="57" w:type="dxa"/>
+                <w:bottom w:w="57" w:type="dxa"/>
+              </w:tblCellMar>
+              <w:tblLook w:val="00A0" w:firstRow="1" w:lastRow="0" w:firstColumn="1" w:lastColumn="0" w:noHBand="0" w:noVBand="0"/>
+            </w:tblPr>
+            <w:tblGrid>
+              <w:gridCol w:w="759"/>
+              <w:gridCol w:w="6342"/>
+            </w:tblGrid>
+            <w:tr>
+              <w:tc>
+                <w:tcPr>
+                  <w:tcW w:w="817" w:type="dxa"/>
+                  <w:tcBorders>
+                    <w:right w:val="single" w:sz="4" w:space="0" w:color="FFFFFF" w:themeColor="background1"/>
+                  </w:tcBorders>
+                  <w:shd w:val="clear" w:color="auto" w:fill="DEEAF6"/>
+                </w:tcPr>
+                <w:p>
+                  <w:pPr>
+                    <w:pStyle w:val="RTOWorksBodyText"/>
+                    <w:rPr>
+                      <w:b/>
+                      <w:bCs/>
+                    </w:rPr>
+                  </w:pPr>
+                  <w:r>
+                    <w:rPr>
+                      <w:b/>
+                      <w:bCs/>
+                    </w:rPr>
+                    <w:t>Risk</w:t>
+                  </w:r>
+                </w:p>
+              </w:tc>
+              <w:tc>
+                <w:tcPr>
+                  <w:tcW w:w="8759" w:type="dxa"/>
+                  <w:tcBorders>
+                    <w:left w:val="single" w:sz="4" w:space="0" w:color="FFFFFF" w:themeColor="background1"/>
+                  </w:tcBorders>
+                  <w:shd w:val="clear" w:color="auto" w:fill="DEEAF6"/>
+                </w:tcPr>
+                <w:p>
+                  <w:pPr>
+                    <w:pStyle w:val="RTOWorksBodyText"/>
+                    <w:rPr>
+                      <w:b/>
+                      <w:bCs/>
+                    </w:rPr>
+                  </w:pPr>
+                  <w:r>
+                    <w:rPr>
+                      <w:b/>
+                      <w:bCs/>
+                    </w:rPr>
+                    <w:t>Shortage of, and difficulty in recruiting, appropriate qualified, skilled trainers and assessors and other key staff</w:t>
+                  </w:r>
+                </w:p>
+              </w:tc>
+            </w:tr>
+            <w:tr>
+              <w:tc>
+                <w:tcPr>
+                  <w:tcW w:w="9576" w:type="dxa"/>
+                  <w:gridSpan w:val="2"/>
+                </w:tcPr>
+                <w:p>
+                  <w:pPr>
+                    <w:pStyle w:val="RTOWorksBullet1"/>
+                    <w:numPr>
+                      <w:ilvl w:val="0"/>
+                      <w:numId w:val="34"/>
+                    </w:numPr>
+                  </w:pPr>
+                  <w:r>
+                    <w:t>Development of workforce plan</w:t>
+                  </w:r>
+                </w:p>
+                <w:p>
+                  <w:pPr>
+                    <w:pStyle w:val="RTOWorksBullet1"/>
+                    <w:numPr>
+                      <w:ilvl w:val="0"/>
+                      <w:numId w:val="34"/>
+                    </w:numPr>
+                  </w:pPr>
+                  <w:r>
+                    <w:t xml:space="preserve">Offer attractive salary packages, including </w:t>
+                  </w:r>
+                  <w:r>
+                    <w:t xml:space="preserve">full-time contracts to trainers and </w:t>
+                  </w:r>
+                  <w:r>
+                    <w:t>assessors</w:t>
+                  </w:r>
+                </w:p>
+                <w:p>
+                  <w:pPr>
+                    <w:pStyle w:val="RTOWorksBullet1"/>
+                    <w:numPr>
+                      <w:ilvl w:val="0"/>
+                      <w:numId w:val="34"/>
+                    </w:numPr>
+                  </w:pPr>
+                  <w:r>
+                    <w:t>Development of further HR policies and procedures</w:t>
+                  </w:r>
+                </w:p>
+                <w:p>
+                  <w:pPr>
+                    <w:pStyle w:val="RTOWorksBullet1"/>
+                    <w:numPr>
+                      <w:ilvl w:val="0"/>
+                      <w:numId w:val="34"/>
+                    </w:numPr>
+                  </w:pPr>
+                  <w:r>
+                    <w:lastRenderedPageBreak/>
+                    <w:t>Provide opportunities for career progression</w:t>
+                  </w:r>
+                </w:p>
+                <w:p>
+                  <w:pPr>
+                    <w:pStyle w:val="RTOWorksBullet1"/>
+                    <w:numPr>
+                      <w:ilvl w:val="0"/>
+                      <w:numId w:val="34"/>
+                    </w:numPr>
+                  </w:pPr>
+                  <w:r>
+                    <w:t>Develop stimulating and enjoyable working environment</w:t>
+                  </w:r>
+                  <w:r>
+                    <w:t>s</w:t>
+                  </w:r>
+                </w:p>
+                <w:p>
+                  <w:pPr>
+                    <w:pStyle w:val="RTOWorksBullet1"/>
+                    <w:numPr>
+                      <w:ilvl w:val="0"/>
+                      <w:numId w:val="34"/>
+                    </w:numPr>
+                  </w:pPr>
+                  <w:r>
+                    <w:t>Commitment to training and development</w:t>
+                  </w:r>
+                </w:p>
+                <w:p>
+                  <w:pPr>
+                    <w:pStyle w:val="RTOWorksBullet1"/>
+                    <w:numPr>
+                      <w:ilvl w:val="0"/>
+                      <w:numId w:val="34"/>
+                    </w:numPr>
+                  </w:pPr>
+                  <w:r>
+                    <w:t>Commitment to professional development</w:t>
+                  </w:r>
+                </w:p>
+                <w:p>
+                  <w:pPr>
+                    <w:pStyle w:val="RTOWorksBullet1"/>
+                    <w:numPr>
+                      <w:ilvl w:val="0"/>
+                      <w:numId w:val="34"/>
+                    </w:numPr>
+                  </w:pPr>
+                  <w:r>
+                    <w:t>Succession planning to deal with ageing workforce</w:t>
+                  </w:r>
+                </w:p>
+              </w:tc>
+            </w:tr>
+            <w:tr>
+              <w:tc>
+                <w:tcPr>
+                  <w:tcW w:w="9576" w:type="dxa"/>
+                  <w:gridSpan w:val="2"/>
+                  <w:shd w:val="clear" w:color="auto" w:fill="DEEAF6"/>
+                </w:tcPr>
+                <w:p>
+                  <w:pPr>
+                    <w:pStyle w:val="RTOWorksBodyText"/>
+                  </w:pPr>
+                  <w:r>
+                    <w:lastRenderedPageBreak/>
+                    <w:t>Related to Strategic Objectives: 1 &amp; 4</w:t>
+                  </w:r>
+                </w:p>
+                <w:p>
+                  <w:pPr>
+                    <w:pStyle w:val="RTOWorksBodyText"/>
+                  </w:pPr>
+                  <w:r>
+                    <w:t>Responsibility</w:t>
+                  </w:r>
+                  <w:r>
+                    <w:rPr>
+                      <w:b/>
+                    </w:rPr>
+                    <w:t xml:space="preserve">:  </w:t>
+                  </w:r>
+                  <w:r>
+                    <w:t>CEO</w:t>
+                  </w:r>
+                </w:p>
+              </w:tc>
+            </w:tr>
+          </w:tbl>
+          <w:p>
+            <w:pPr>
+              <w:pStyle w:val="RTOWorksBodyText"/>
+              <w:rPr>
+                <w:sz w:val="10"/>
+                <w:szCs w:val="10"/>
+              </w:rPr>
+            </w:pPr>
+          </w:p>
+          <w:tbl>
+            <w:tblPr>
+              <w:tblW w:w="0" w:type="auto"/>
+              <w:tblBorders>
+                <w:top w:val="single" w:sz="4" w:space="0" w:color="DEEAF6"/>
+                <w:left w:val="single" w:sz="4" w:space="0" w:color="DEEAF6"/>
+                <w:bottom w:val="single" w:sz="4" w:space="0" w:color="DEEAF6"/>
+                <w:right w:val="single" w:sz="4" w:space="0" w:color="DEEAF6"/>
+                <w:insideH w:val="single" w:sz="4" w:space="0" w:color="DEEAF6"/>
+                <w:insideV w:val="single" w:sz="4" w:space="0" w:color="DEEAF6"/>
+              </w:tblBorders>
+              <w:tblCellMar>
+                <w:top w:w="57" w:type="dxa"/>
+                <w:bottom w:w="57" w:type="dxa"/>
+              </w:tblCellMar>
+              <w:tblLook w:val="00A0" w:firstRow="1" w:lastRow="0" w:firstColumn="1" w:lastColumn="0" w:noHBand="0" w:noVBand="0"/>
+            </w:tblPr>
+            <w:tblGrid>
+              <w:gridCol w:w="758"/>
+              <w:gridCol w:w="6343"/>
+            </w:tblGrid>
+            <w:tr>
+              <w:tc>
+                <w:tcPr>
+                  <w:tcW w:w="817" w:type="dxa"/>
+                  <w:tcBorders>
+                    <w:right w:val="single" w:sz="4" w:space="0" w:color="FFFFFF" w:themeColor="background1"/>
+                  </w:tcBorders>
+                  <w:shd w:val="clear" w:color="auto" w:fill="DEEAF6"/>
+                </w:tcPr>
+                <w:p>
+                  <w:pPr>
+                    <w:pStyle w:val="RTOWorksBodyText"/>
+                    <w:rPr>
+                      <w:b/>
+                      <w:bCs/>
+                    </w:rPr>
+                  </w:pPr>
+                  <w:r>
+                    <w:rPr>
+                      <w:b/>
+                      <w:bCs/>
+                    </w:rPr>
+                    <w:t>Risk</w:t>
+                  </w:r>
+                </w:p>
+              </w:tc>
+              <w:tc>
+                <w:tcPr>
+                  <w:tcW w:w="8759" w:type="dxa"/>
+                  <w:tcBorders>
+                    <w:left w:val="single" w:sz="4" w:space="0" w:color="FFFFFF" w:themeColor="background1"/>
+                  </w:tcBorders>
+                  <w:shd w:val="clear" w:color="auto" w:fill="DEEAF6"/>
+                </w:tcPr>
+                <w:p>
+                  <w:pPr>
+                    <w:pStyle w:val="RTOWorksBodyText"/>
+                    <w:rPr>
+                      <w:b/>
+                      <w:bCs/>
+                    </w:rPr>
+                  </w:pPr>
+                  <w:r>
+                    <w:rPr>
+                      <w:b/>
+                      <w:bCs/>
+                    </w:rPr>
+                    <w:t>Failure to meet and manage client’s expectations</w:t>
+                  </w:r>
+                </w:p>
+              </w:tc>
+            </w:tr>
+            <w:tr>
+              <w:tc>
+                <w:tcPr>
+                  <w:tcW w:w="9576" w:type="dxa"/>
+                  <w:gridSpan w:val="2"/>
+                </w:tcPr>
+                <w:p>
+                  <w:pPr>
+                    <w:pStyle w:val="RTOWorksBullet1"/>
+                    <w:numPr>
+                      <w:ilvl w:val="0"/>
+                      <w:numId w:val="34"/>
+                    </w:numPr>
+                  </w:pPr>
+                  <w:r>
+                    <w:t>Accurate and timely communication with potential and current clients</w:t>
+                  </w:r>
+                </w:p>
+                <w:p>
+                  <w:pPr>
+                    <w:pStyle w:val="RTOWorksBullet1"/>
+                    <w:numPr>
+                      <w:ilvl w:val="0"/>
+                      <w:numId w:val="34"/>
+                    </w:numPr>
+                  </w:pPr>
+                  <w:r>
+                    <w:t>Management of recruitment activities</w:t>
+                  </w:r>
+                </w:p>
+                <w:p>
+                  <w:pPr>
+                    <w:pStyle w:val="RTOWorksBullet1"/>
+                    <w:numPr>
+                      <w:ilvl w:val="0"/>
+                      <w:numId w:val="34"/>
+                    </w:numPr>
+                  </w:pPr>
+                  <w:r>
+                    <w:t>Up to date ICT system</w:t>
+                  </w:r>
+                </w:p>
+                <w:p>
+                  <w:pPr>
+                    <w:pStyle w:val="RTOWorksBullet1"/>
+                    <w:numPr>
+                      <w:ilvl w:val="0"/>
+                      <w:numId w:val="34"/>
+                    </w:numPr>
+                  </w:pPr>
+                  <w:r>
+                    <w:t>Continuous improvement system</w:t>
+                  </w:r>
+                </w:p>
+                <w:p>
+                  <w:pPr>
+                    <w:pStyle w:val="RTOWorksBullet1"/>
+                    <w:numPr>
+                      <w:ilvl w:val="0"/>
+                      <w:numId w:val="34"/>
+                    </w:numPr>
+                  </w:pPr>
+                  <w:r>
+                    <w:t>Regularly review learning and teaching approaches, resources, structure and systems</w:t>
+                  </w:r>
+                </w:p>
+                <w:p>
+                  <w:pPr>
+                    <w:pStyle w:val="RTOWorksBullet1"/>
+                    <w:numPr>
+                      <w:ilvl w:val="0"/>
+                      <w:numId w:val="34"/>
+                    </w:numPr>
+                  </w:pPr>
+                  <w:r>
+                    <w:t>Client management policies in academic and support services</w:t>
+                  </w:r>
+                </w:p>
+                <w:p>
+                  <w:pPr>
+                    <w:pStyle w:val="RTOWorksBullet1"/>
+                    <w:numPr>
+                      <w:ilvl w:val="0"/>
+                      <w:numId w:val="34"/>
+                    </w:numPr>
+                  </w:pPr>
+                  <w:r>
+                    <w:t>Industry liaison</w:t>
+                  </w:r>
+                </w:p>
+                <w:p>
+                  <w:pPr>
+                    <w:pStyle w:val="RTOWorksBullet1"/>
+                    <w:numPr>
+                      <w:ilvl w:val="0"/>
+                      <w:numId w:val="34"/>
+                    </w:numPr>
+                  </w:pPr>
+                  <w:r>
+                    <w:t>Reviewing effectiveness of communication channels with clients</w:t>
+                  </w:r>
+                </w:p>
+                <w:p>
+                  <w:pPr>
+                    <w:pStyle w:val="RTOWorksBullet1"/>
+                    <w:numPr>
+                      <w:ilvl w:val="0"/>
+                      <w:numId w:val="34"/>
+                    </w:numPr>
+                  </w:pPr>
+                  <w:r>
+                    <w:t>Employing a continuous improvement approach to all operations</w:t>
+                  </w:r>
+                </w:p>
+                <w:p>
+                  <w:pPr>
+                    <w:pStyle w:val="RTOWorksBullet1"/>
+                    <w:numPr>
+                      <w:ilvl w:val="0"/>
+                      <w:numId w:val="34"/>
+                    </w:numPr>
+                  </w:pPr>
+                  <w:r>
+                    <w:t>Continuous market research and action</w:t>
+                  </w:r>
+                </w:p>
+                <w:p>
+                  <w:pPr>
+                    <w:pStyle w:val="RTOWorksBullet1"/>
+                    <w:numPr>
+                      <w:ilvl w:val="0"/>
+                      <w:numId w:val="34"/>
+                    </w:numPr>
+                  </w:pPr>
+                  <w:r>
+                    <w:t xml:space="preserve">Systematic feedback on management performance and personal reflection </w:t>
+                  </w:r>
+                </w:p>
+              </w:tc>
+            </w:tr>
+            <w:tr>
+              <w:tc>
+                <w:tcPr>
+                  <w:tcW w:w="9576" w:type="dxa"/>
+                  <w:gridSpan w:val="2"/>
+                  <w:shd w:val="clear" w:color="auto" w:fill="DEEAF6"/>
+                </w:tcPr>
+                <w:p>
+                  <w:pPr>
+                    <w:pStyle w:val="RTOWorksBodyText"/>
+                  </w:pPr>
+                  <w:r>
+                    <w:t>Related to Strategic Objectives: All</w:t>
+                  </w:r>
+                </w:p>
+                <w:p>
+                  <w:pPr>
+                    <w:pStyle w:val="RTOWorksBodyText"/>
+                  </w:pPr>
+                  <w:r>
+                    <w:t>Responsibility</w:t>
+                  </w:r>
+                  <w:r>
+                    <w:rPr>
+                      <w:b/>
+                    </w:rPr>
+                    <w:t xml:space="preserve">:  </w:t>
+                  </w:r>
+                  <w:r>
+                    <w:t>CEO &amp; Administration Manager</w:t>
+                  </w:r>
+                </w:p>
+              </w:tc>
+            </w:tr>
+          </w:tbl>
+          <w:p>
+            <w:pPr>
+              <w:pStyle w:val="RTOWorksBodyText"/>
+            </w:pPr>
+          </w:p>
+          <w:tbl>
+            <w:tblPr>
+              <w:tblW w:w="0" w:type="auto"/>
+              <w:tblBorders>
+                <w:top w:val="single" w:sz="4" w:space="0" w:color="DEEAF6"/>
+                <w:left w:val="single" w:sz="4" w:space="0" w:color="DEEAF6"/>
+                <w:bottom w:val="single" w:sz="4" w:space="0" w:color="DEEAF6"/>
+                <w:right w:val="single" w:sz="4" w:space="0" w:color="DEEAF6"/>
+                <w:insideH w:val="single" w:sz="4" w:space="0" w:color="DEEAF6"/>
+                <w:insideV w:val="single" w:sz="4" w:space="0" w:color="DEEAF6"/>
+              </w:tblBorders>
+              <w:tblCellMar>
+                <w:top w:w="57" w:type="dxa"/>
+                <w:bottom w:w="57" w:type="dxa"/>
+              </w:tblCellMar>
+              <w:tblLook w:val="00A0" w:firstRow="1" w:lastRow="0" w:firstColumn="1" w:lastColumn="0" w:noHBand="0" w:noVBand="0"/>
+            </w:tblPr>
+            <w:tblGrid>
+              <w:gridCol w:w="760"/>
+              <w:gridCol w:w="6341"/>
+            </w:tblGrid>
+            <w:tr>
+              <w:tc>
+                <w:tcPr>
+                  <w:tcW w:w="817" w:type="dxa"/>
+                  <w:tcBorders>
+                    <w:right w:val="single" w:sz="4" w:space="0" w:color="FFFFFF" w:themeColor="background1"/>
+                  </w:tcBorders>
+                  <w:shd w:val="clear" w:color="auto" w:fill="DEEAF6"/>
+                </w:tcPr>
+                <w:p>
+                  <w:pPr>
+                    <w:pStyle w:val="RTOWorksBodyText"/>
+                    <w:rPr>
+                      <w:b/>
+                      <w:bCs/>
+                    </w:rPr>
+                  </w:pPr>
+                  <w:r>
+                    <w:rPr>
+                      <w:b/>
+                      <w:bCs/>
+                    </w:rPr>
+                    <w:t>Risk</w:t>
+                  </w:r>
+                </w:p>
+              </w:tc>
+              <w:tc>
+                <w:tcPr>
+                  <w:tcW w:w="8759" w:type="dxa"/>
+                  <w:tcBorders>
+                    <w:left w:val="single" w:sz="4" w:space="0" w:color="FFFFFF" w:themeColor="background1"/>
+                  </w:tcBorders>
+                  <w:shd w:val="clear" w:color="auto" w:fill="DEEAF6"/>
+                </w:tcPr>
+                <w:p>
+                  <w:pPr>
+                    <w:pStyle w:val="RTOWorksBodyText"/>
+                    <w:rPr>
+                      <w:b/>
+                      <w:bCs/>
+                    </w:rPr>
+                  </w:pPr>
+                  <w:r>
+                    <w:rPr>
+                      <w:b/>
+                      <w:bCs/>
+                    </w:rPr>
+                    <w:t>Failure to comply with legislation</w:t>
+                  </w:r>
+                </w:p>
+              </w:tc>
+            </w:tr>
+            <w:tr>
+              <w:tc>
+                <w:tcPr>
+                  <w:tcW w:w="9576" w:type="dxa"/>
+                  <w:gridSpan w:val="2"/>
+                </w:tcPr>
+                <w:p>
+                  <w:pPr>
+                    <w:pStyle w:val="RTOWorksBullet1"/>
+                    <w:numPr>
+                      <w:ilvl w:val="0"/>
+                      <w:numId w:val="34"/>
+                    </w:numPr>
+                  </w:pPr>
+                  <w:r>
+                    <w:t>Consistently implement compliant policies and procedures</w:t>
+                  </w:r>
+                </w:p>
+                <w:p>
+                  <w:pPr>
+                    <w:pStyle w:val="RTOWorksBullet1"/>
+                    <w:numPr>
+                      <w:ilvl w:val="0"/>
+                      <w:numId w:val="34"/>
+                    </w:numPr>
+                  </w:pPr>
+                  <w:r>
+                    <w:t>Continuous improvement system</w:t>
+                  </w:r>
+                </w:p>
+                <w:p>
+                  <w:pPr>
+                    <w:pStyle w:val="RTOWorksBullet1"/>
+                    <w:numPr>
+                      <w:ilvl w:val="0"/>
+                      <w:numId w:val="34"/>
+                    </w:numPr>
+                  </w:pPr>
+                  <w:r>
+                    <w:t>Commitment to training and development</w:t>
+                  </w:r>
+                </w:p>
+                <w:p>
+                  <w:pPr>
+                    <w:pStyle w:val="RTOWorksBullet1"/>
+                    <w:numPr>
+                      <w:ilvl w:val="0"/>
+                      <w:numId w:val="34"/>
+                    </w:numPr>
+                  </w:pPr>
+                  <w:r>
+                    <w:lastRenderedPageBreak/>
+                    <w:t>Systematic review of policies and procedures</w:t>
+                  </w:r>
+                </w:p>
+                <w:p>
+                  <w:pPr>
+                    <w:pStyle w:val="RTOWorksBullet1"/>
+                    <w:numPr>
+                      <w:ilvl w:val="0"/>
+                      <w:numId w:val="34"/>
+                    </w:numPr>
+                  </w:pPr>
+                  <w:r>
+                    <w:t>Regular reviews of all operations</w:t>
+                  </w:r>
+                </w:p>
+              </w:tc>
+            </w:tr>
+            <w:tr>
+              <w:tc>
+                <w:tcPr>
+                  <w:tcW w:w="9576" w:type="dxa"/>
+                  <w:gridSpan w:val="2"/>
+                  <w:shd w:val="clear" w:color="auto" w:fill="DEEAF6"/>
+                </w:tcPr>
+                <w:p>
+                  <w:pPr>
+                    <w:pStyle w:val="RTOWorksBodyText"/>
+                  </w:pPr>
+                  <w:r>
+                    <w:lastRenderedPageBreak/>
+                    <w:t>Related to Strategic Objectives: All</w:t>
+                  </w:r>
+                </w:p>
+                <w:p>
+                  <w:pPr>
+                    <w:pStyle w:val="RTOWorksBodyText"/>
+                  </w:pPr>
+                  <w:r>
+                    <w:t>Responsibility:</w:t>
+                  </w:r>
+                  <w:r>
+                    <w:t xml:space="preserve"> </w:t>
+                  </w:r>
+                  <w:r>
+                    <w:t>CEO</w:t>
+                  </w:r>
+                  <w:r>
+                    <w:t xml:space="preserve"> </w:t>
+                  </w:r>
+                  <w:r>
+                    <w:t>&amp; Administration Manager</w:t>
+                  </w:r>
+                </w:p>
+              </w:tc>
+            </w:tr>
+          </w:tbl>
+          <w:p>
+            <w:pPr>
+              <w:pStyle w:val="RTOWorksBodyText"/>
+            </w:pPr>
+          </w:p>
+          <w:tbl>
+            <w:tblPr>
+              <w:tblW w:w="0" w:type="auto"/>
+              <w:tblBorders>
+                <w:top w:val="single" w:sz="4" w:space="0" w:color="DEEAF6"/>
+                <w:left w:val="single" w:sz="4" w:space="0" w:color="DEEAF6"/>
+                <w:bottom w:val="single" w:sz="4" w:space="0" w:color="DEEAF6"/>
+                <w:right w:val="single" w:sz="4" w:space="0" w:color="DEEAF6"/>
+                <w:insideH w:val="single" w:sz="4" w:space="0" w:color="DEEAF6"/>
+                <w:insideV w:val="single" w:sz="4" w:space="0" w:color="DEEAF6"/>
+              </w:tblBorders>
+              <w:tblCellMar>
+                <w:top w:w="57" w:type="dxa"/>
+                <w:bottom w:w="57" w:type="dxa"/>
+              </w:tblCellMar>
+              <w:tblLook w:val="00A0" w:firstRow="1" w:lastRow="0" w:firstColumn="1" w:lastColumn="0" w:noHBand="0" w:noVBand="0"/>
+            </w:tblPr>
+            <w:tblGrid>
+              <w:gridCol w:w="758"/>
+              <w:gridCol w:w="6343"/>
+            </w:tblGrid>
+            <w:tr>
+              <w:tc>
+                <w:tcPr>
+                  <w:tcW w:w="817" w:type="dxa"/>
+                  <w:tcBorders>
+                    <w:right w:val="single" w:sz="4" w:space="0" w:color="FFFFFF" w:themeColor="background1"/>
+                  </w:tcBorders>
+                  <w:shd w:val="clear" w:color="auto" w:fill="DEEAF6"/>
+                </w:tcPr>
+                <w:p>
+                  <w:pPr>
+                    <w:pStyle w:val="RTOWorksBodyText"/>
+                    <w:rPr>
+                      <w:b/>
+                      <w:bCs/>
+                    </w:rPr>
+                  </w:pPr>
+                  <w:r>
+                    <w:rPr>
+                      <w:b/>
+                      <w:bCs/>
+                    </w:rPr>
+                    <w:t>Risk</w:t>
+                  </w:r>
+                </w:p>
+              </w:tc>
+              <w:tc>
+                <w:tcPr>
+                  <w:tcW w:w="8759" w:type="dxa"/>
+                  <w:tcBorders>
+                    <w:left w:val="single" w:sz="4" w:space="0" w:color="FFFFFF" w:themeColor="background1"/>
+                  </w:tcBorders>
+                  <w:shd w:val="clear" w:color="auto" w:fill="DEEAF6"/>
+                </w:tcPr>
+                <w:p>
+                  <w:pPr>
+                    <w:pStyle w:val="RTOWorksBodyText"/>
+                    <w:rPr>
+                      <w:b/>
+                      <w:bCs/>
+                    </w:rPr>
+                  </w:pPr>
+                  <w:r>
+                    <w:rPr>
+                      <w:b/>
+                      <w:bCs/>
+                    </w:rPr>
+                    <w:t>Competitors undercutting prices</w:t>
+                  </w:r>
+                </w:p>
+              </w:tc>
+            </w:tr>
+            <w:tr>
+              <w:tc>
+                <w:tcPr>
+                  <w:tcW w:w="9576" w:type="dxa"/>
+                  <w:gridSpan w:val="2"/>
+                </w:tcPr>
+                <w:p>
+                  <w:pPr>
+                    <w:pStyle w:val="RTOWorksBullet1"/>
+                    <w:numPr>
+                      <w:ilvl w:val="0"/>
+                      <w:numId w:val="34"/>
+                    </w:numPr>
+                  </w:pPr>
+                  <w:r>
+                    <w:t>Maintain competitive pricing policy</w:t>
+                  </w:r>
+                </w:p>
+                <w:p>
+                  <w:pPr>
+                    <w:pStyle w:val="RTOWorksBullet1"/>
+                    <w:numPr>
+                      <w:ilvl w:val="0"/>
+                      <w:numId w:val="34"/>
+                    </w:numPr>
+                  </w:pPr>
+                  <w:r>
+                    <w:t>Monitor competitors</w:t>
+                  </w:r>
+                  <w:r>
+                    <w:t>’</w:t>
+                  </w:r>
+                  <w:r>
+                    <w:t xml:space="preserve"> prices </w:t>
+                  </w:r>
+                  <w:r>
+                    <w:t>and</w:t>
+                  </w:r>
+                  <w:r>
+                    <w:t xml:space="preserve"> quality</w:t>
+                  </w:r>
+                </w:p>
+                <w:p>
+                  <w:pPr>
+                    <w:pStyle w:val="RTOWorksBullet1"/>
+                    <w:numPr>
+                      <w:ilvl w:val="0"/>
+                      <w:numId w:val="34"/>
+                    </w:numPr>
+                  </w:pPr>
+                  <w:r>
+                    <w:t>Regularly rev</w:t>
+                  </w:r>
+                  <w:r>
+                    <w:t>iew financial management models and</w:t>
+                  </w:r>
+                  <w:r>
+                    <w:t xml:space="preserve"> processes</w:t>
+                  </w:r>
+                </w:p>
+                <w:p>
+                  <w:pPr>
+                    <w:pStyle w:val="RTOWorksBullet1"/>
+                    <w:numPr>
+                      <w:ilvl w:val="0"/>
+                      <w:numId w:val="34"/>
+                    </w:numPr>
+                  </w:pPr>
+                  <w:r>
+                    <w:t>Continue focusing on quality</w:t>
+                  </w:r>
+                </w:p>
+                <w:p>
+                  <w:pPr>
+                    <w:pStyle w:val="RTOWorksBullet1"/>
+                    <w:numPr>
+                      <w:ilvl w:val="0"/>
+                      <w:numId w:val="34"/>
+                    </w:numPr>
+                  </w:pPr>
+                  <w:r>
+                    <w:t>Continue strategy of quality brand promotion</w:t>
+                  </w:r>
+                </w:p>
+              </w:tc>
+            </w:tr>
+            <w:tr>
+              <w:tc>
+                <w:tcPr>
+                  <w:tcW w:w="9576" w:type="dxa"/>
+                  <w:gridSpan w:val="2"/>
+                  <w:shd w:val="clear" w:color="auto" w:fill="DEEAF6"/>
+                </w:tcPr>
+                <w:p>
+                  <w:pPr>
+                    <w:pStyle w:val="RTOWorksBodyText"/>
+                  </w:pPr>
+                  <w:r>
+                    <w:t>Related to Strategic Objectives: All</w:t>
+                  </w:r>
+                </w:p>
+                <w:p>
+                  <w:pPr>
+                    <w:pStyle w:val="RTOWorksBodyText"/>
+                  </w:pPr>
+                  <w:r>
+                    <w:t>Responsibility:</w:t>
+                  </w:r>
+                  <w:r>
+                    <w:t xml:space="preserve">  </w:t>
+                  </w:r>
+                  <w:r>
+                    <w:t>CEO</w:t>
+                  </w:r>
+                </w:p>
+              </w:tc>
+            </w:tr>
+          </w:tbl>
+          <w:p>
+            <w:pPr>
+              <w:pStyle w:val="RTOWorksBodyText"/>
+            </w:pPr>
+          </w:p>
+          <w:tbl>
+            <w:tblPr>
+              <w:tblW w:w="0" w:type="auto"/>
+              <w:tblBorders>
+                <w:top w:val="single" w:sz="4" w:space="0" w:color="DEEAF6"/>
+                <w:left w:val="single" w:sz="4" w:space="0" w:color="DEEAF6"/>
+                <w:bottom w:val="single" w:sz="4" w:space="0" w:color="DEEAF6"/>
+                <w:right w:val="single" w:sz="4" w:space="0" w:color="DEEAF6"/>
+                <w:insideH w:val="single" w:sz="4" w:space="0" w:color="DEEAF6"/>
+                <w:insideV w:val="single" w:sz="4" w:space="0" w:color="DEEAF6"/>
+              </w:tblBorders>
+              <w:tblCellMar>
+                <w:top w:w="57" w:type="dxa"/>
+                <w:bottom w:w="57" w:type="dxa"/>
+              </w:tblCellMar>
+              <w:tblLook w:val="00A0" w:firstRow="1" w:lastRow="0" w:firstColumn="1" w:lastColumn="0" w:noHBand="0" w:noVBand="0"/>
+            </w:tblPr>
+            <w:tblGrid>
+              <w:gridCol w:w="760"/>
+              <w:gridCol w:w="6341"/>
+            </w:tblGrid>
+            <w:tr>
+              <w:tc>
+                <w:tcPr>
+                  <w:tcW w:w="817" w:type="dxa"/>
+                  <w:tcBorders>
+                    <w:right w:val="single" w:sz="4" w:space="0" w:color="FFFFFF" w:themeColor="background1"/>
+                  </w:tcBorders>
+                  <w:shd w:val="clear" w:color="auto" w:fill="DEEAF6"/>
+                </w:tcPr>
+                <w:p>
+                  <w:pPr>
+                    <w:pStyle w:val="RTOWorksBodyText"/>
+                    <w:rPr>
+                      <w:b/>
+                      <w:bCs/>
+                    </w:rPr>
+                  </w:pPr>
+                  <w:r>
+                    <w:rPr>
+                      <w:b/>
+                      <w:bCs/>
+                    </w:rPr>
+                    <w:t>Risk</w:t>
+                  </w:r>
+                </w:p>
+              </w:tc>
+              <w:tc>
+                <w:tcPr>
+                  <w:tcW w:w="8759" w:type="dxa"/>
+                  <w:tcBorders>
+                    <w:left w:val="single" w:sz="4" w:space="0" w:color="FFFFFF" w:themeColor="background1"/>
+                  </w:tcBorders>
+                  <w:shd w:val="clear" w:color="auto" w:fill="DEEAF6"/>
+                </w:tcPr>
+                <w:p>
+                  <w:pPr>
+                    <w:pStyle w:val="RTOWorksBodyText"/>
+                    <w:rPr>
+                      <w:b/>
+                      <w:bCs/>
+                    </w:rPr>
+                  </w:pPr>
+                  <w:r>
+                    <w:rPr>
+                      <w:b/>
+                      <w:bCs/>
+                    </w:rPr>
+                    <w:t xml:space="preserve">Failure to control expenditure </w:t>
+                  </w:r>
+                </w:p>
+              </w:tc>
+            </w:tr>
+            <w:tr>
+              <w:tc>
+                <w:tcPr>
+                  <w:tcW w:w="9576" w:type="dxa"/>
+                  <w:gridSpan w:val="2"/>
+                </w:tcPr>
+                <w:p>
+                  <w:pPr>
+                    <w:pStyle w:val="RTOWorksBullet1"/>
+                    <w:numPr>
+                      <w:ilvl w:val="0"/>
+                      <w:numId w:val="34"/>
+                    </w:numPr>
+                  </w:pPr>
+                  <w:r>
+                    <w:t>Effective financial planning and review</w:t>
+                  </w:r>
+                </w:p>
+                <w:p>
+                  <w:pPr>
+                    <w:pStyle w:val="RTOWorksBullet1"/>
+                    <w:numPr>
+                      <w:ilvl w:val="0"/>
+                      <w:numId w:val="34"/>
+                    </w:numPr>
+                  </w:pPr>
+                  <w:r>
+                    <w:t>Co-ordination of activities</w:t>
+                  </w:r>
+                </w:p>
+                <w:p>
+                  <w:pPr>
+                    <w:pStyle w:val="RTOWorksBullet1"/>
+                    <w:numPr>
+                      <w:ilvl w:val="0"/>
+                      <w:numId w:val="34"/>
+                    </w:numPr>
+                  </w:pPr>
+                  <w:r>
+                    <w:t>Systematic review of practice</w:t>
+                  </w:r>
+                </w:p>
+                <w:p>
+                  <w:pPr>
+                    <w:pStyle w:val="RTOWorksBullet1"/>
+                    <w:numPr>
+                      <w:ilvl w:val="0"/>
+                      <w:numId w:val="34"/>
+                    </w:numPr>
+                  </w:pPr>
+                  <w:r>
+                    <w:t>Financial management and control systems</w:t>
+                  </w:r>
+                </w:p>
+                <w:p>
+                  <w:pPr>
+                    <w:pStyle w:val="RTOWorksBullet1"/>
+                    <w:numPr>
+                      <w:ilvl w:val="0"/>
+                      <w:numId w:val="34"/>
+                    </w:numPr>
+                  </w:pPr>
+                  <w:r>
+                    <w:t>Facilities management</w:t>
+                  </w:r>
+                </w:p>
+                <w:p>
+                  <w:pPr>
+                    <w:pStyle w:val="RTOWorksBullet1"/>
+                    <w:numPr>
+                      <w:ilvl w:val="0"/>
+                      <w:numId w:val="34"/>
+                    </w:numPr>
+                  </w:pPr>
+                  <w:r>
+                    <w:t>Implementation of efficient processes</w:t>
+                  </w:r>
+                </w:p>
+                <w:p>
+                  <w:pPr>
+                    <w:pStyle w:val="RTOWorksBullet1"/>
+                    <w:numPr>
+                      <w:ilvl w:val="0"/>
+                      <w:numId w:val="34"/>
+                    </w:numPr>
+                  </w:pPr>
+                  <w:r>
+                    <w:t xml:space="preserve">Efficient procurement of products and services  </w:t>
+                  </w:r>
+                </w:p>
+                <w:p>
+                  <w:pPr>
+                    <w:pStyle w:val="RTOWorksBullet1"/>
+                    <w:numPr>
+                      <w:ilvl w:val="0"/>
+                      <w:numId w:val="34"/>
+                    </w:numPr>
+                  </w:pPr>
+                  <w:r>
+                    <w:t>Cost comparisons prior to purchasing</w:t>
+                  </w:r>
+                </w:p>
+              </w:tc>
+            </w:tr>
+            <w:tr>
+              <w:tc>
+                <w:tcPr>
+                  <w:tcW w:w="9576" w:type="dxa"/>
+                  <w:gridSpan w:val="2"/>
+                  <w:shd w:val="clear" w:color="auto" w:fill="DEEAF6"/>
+                </w:tcPr>
+                <w:p>
+                  <w:pPr>
+                    <w:pStyle w:val="RTOWorksBodyText"/>
+                  </w:pPr>
+                  <w:r>
+                    <w:t>Related to Strategic Objectives: 1, 2, 3</w:t>
+                  </w:r>
+                </w:p>
+                <w:p>
+                  <w:pPr>
+                    <w:pStyle w:val="RTOWorksBodyText"/>
+                  </w:pPr>
+                  <w:r>
+                    <w:t>Responsibility:</w:t>
+                  </w:r>
+                  <w:r>
+                    <w:rPr>
+                      <w:b/>
+                    </w:rPr>
+                    <w:t xml:space="preserve">  </w:t>
+                  </w:r>
+                  <w:r>
+                    <w:t>CEO &amp; Administration Manager</w:t>
+                  </w:r>
+                </w:p>
+              </w:tc>
+            </w:tr>
+          </w:tbl>
+          <w:p>
+            <w:pPr>
+              <w:pStyle w:val="RTOWorksBodyText"/>
+            </w:pPr>
+          </w:p>
+          <w:tbl>
+            <w:tblPr>
+              <w:tblW w:w="0" w:type="auto"/>
+              <w:tblBorders>
+                <w:top w:val="single" w:sz="4" w:space="0" w:color="DEEAF6"/>
+                <w:left w:val="single" w:sz="4" w:space="0" w:color="DEEAF6"/>
+                <w:bottom w:val="single" w:sz="4" w:space="0" w:color="DEEAF6"/>
+                <w:right w:val="single" w:sz="4" w:space="0" w:color="DEEAF6"/>
+                <w:insideH w:val="single" w:sz="4" w:space="0" w:color="DEEAF6"/>
+                <w:insideV w:val="single" w:sz="4" w:space="0" w:color="DEEAF6"/>
+              </w:tblBorders>
+              <w:tblCellMar>
+                <w:top w:w="57" w:type="dxa"/>
+                <w:bottom w:w="57" w:type="dxa"/>
+              </w:tblCellMar>
+              <w:tblLook w:val="00A0" w:firstRow="1" w:lastRow="0" w:firstColumn="1" w:lastColumn="0" w:noHBand="0" w:noVBand="0"/>
+            </w:tblPr>
+            <w:tblGrid>
+              <w:gridCol w:w="758"/>
+              <w:gridCol w:w="6343"/>
+            </w:tblGrid>
+            <w:tr>
+              <w:tc>
+                <w:tcPr>
+                  <w:tcW w:w="817" w:type="dxa"/>
+                  <w:tcBorders>
+                    <w:right w:val="single" w:sz="4" w:space="0" w:color="FFFFFF" w:themeColor="background1"/>
+                  </w:tcBorders>
+                  <w:shd w:val="clear" w:color="auto" w:fill="DEEAF6"/>
+                </w:tcPr>
+                <w:p>
+                  <w:pPr>
+                    <w:pStyle w:val="RTOWorksBodyText"/>
+                    <w:rPr>
+                      <w:b/>
+                      <w:bCs/>
+                    </w:rPr>
+                  </w:pPr>
+                  <w:r>
+                    <w:rPr>
+                      <w:b/>
+                      <w:bCs/>
+                    </w:rPr>
+                    <w:t>Risk</w:t>
+                  </w:r>
+                </w:p>
+              </w:tc>
+              <w:tc>
+                <w:tcPr>
+                  <w:tcW w:w="8759" w:type="dxa"/>
+                  <w:tcBorders>
+                    <w:left w:val="single" w:sz="4" w:space="0" w:color="FFFFFF" w:themeColor="background1"/>
+                  </w:tcBorders>
+                  <w:shd w:val="clear" w:color="auto" w:fill="DEEAF6"/>
+                </w:tcPr>
+                <w:p>
+                  <w:pPr>
+                    <w:pStyle w:val="RTOWorksBodyText"/>
+                    <w:rPr>
+                      <w:b/>
+                      <w:bCs/>
+                    </w:rPr>
+                  </w:pPr>
+                  <w:r>
+                    <w:rPr>
+                      <w:b/>
+                      <w:bCs/>
+                    </w:rPr>
+                    <w:t>Only providing business and management courses</w:t>
+                  </w:r>
+                </w:p>
+              </w:tc>
+            </w:tr>
+            <w:tr>
+              <w:tc>
+                <w:tcPr>
+                  <w:tcW w:w="9576" w:type="dxa"/>
+                  <w:gridSpan w:val="2"/>
+                </w:tcPr>
+                <w:p>
+                  <w:pPr>
+                    <w:pStyle w:val="RTOWorksBullet1"/>
+                    <w:numPr>
+                      <w:ilvl w:val="0"/>
+                      <w:numId w:val="34"/>
+                    </w:numPr>
+                  </w:pPr>
+                  <w:r>
+                    <w:lastRenderedPageBreak/>
+                    <w:t>Weighing the relative advantages of diversification and</w:t>
+                  </w:r>
+                  <w:r>
+                    <w:t xml:space="preserve"> specialisation</w:t>
+                  </w:r>
+                </w:p>
+                <w:p>
+                  <w:pPr>
+                    <w:pStyle w:val="RTOWorksBullet1"/>
+                    <w:numPr>
+                      <w:ilvl w:val="0"/>
+                      <w:numId w:val="34"/>
+                    </w:numPr>
+                  </w:pPr>
+                  <w:r>
+                    <w:t xml:space="preserve">Monitor recruitment trends </w:t>
+                  </w:r>
+                  <w:r>
+                    <w:t>in the</w:t>
+                  </w:r>
+                  <w:r>
+                    <w:t xml:space="preserve"> market</w:t>
+                  </w:r>
+                </w:p>
+                <w:p>
+                  <w:pPr>
+                    <w:pStyle w:val="RTOWorksBullet1"/>
+                    <w:numPr>
+                      <w:ilvl w:val="0"/>
+                      <w:numId w:val="34"/>
+                    </w:numPr>
+                  </w:pPr>
+                  <w:r>
+                    <w:t>Forecasting</w:t>
+                  </w:r>
+                </w:p>
+                <w:p>
+                  <w:pPr>
+                    <w:pStyle w:val="RTOWorksBullet1"/>
+                    <w:numPr>
+                      <w:ilvl w:val="0"/>
+                      <w:numId w:val="34"/>
+                    </w:numPr>
+                  </w:pPr>
+                  <w:r>
+                    <w:t>Match new and</w:t>
+                  </w:r>
+                  <w:r>
+                    <w:t xml:space="preserve"> planne</w:t>
+                  </w:r>
+                  <w:r>
+                    <w:t>d courses to market</w:t>
+                  </w:r>
+                  <w:r>
+                    <w:t xml:space="preserve"> demand</w:t>
+                  </w:r>
+                </w:p>
+                <w:p>
+                  <w:pPr>
+                    <w:pStyle w:val="RTOWorksBullet1"/>
+                    <w:numPr>
+                      <w:ilvl w:val="0"/>
+                      <w:numId w:val="34"/>
+                    </w:numPr>
+                  </w:pPr>
+                  <w:r>
+                    <w:t>Cost benefit analysis</w:t>
+                  </w:r>
+                </w:p>
+                <w:p>
+                  <w:pPr>
+                    <w:pStyle w:val="RTOWorksBullet1"/>
+                    <w:numPr>
+                      <w:ilvl w:val="0"/>
+                      <w:numId w:val="34"/>
+                    </w:numPr>
+                  </w:pPr>
+                  <w:r>
+                    <w:t>Developing reputation for being a specialist in business and man</w:t>
+                  </w:r>
+                  <w:r>
+                    <w:t>a</w:t>
+                  </w:r>
+                  <w:r>
+                    <w:t>gement courses</w:t>
+                  </w:r>
+                </w:p>
+                <w:p>
+                  <w:pPr>
+                    <w:pStyle w:val="RTOWorksBullet1"/>
+                    <w:numPr>
+                      <w:ilvl w:val="0"/>
+                      <w:numId w:val="34"/>
+                    </w:numPr>
+                  </w:pPr>
+                  <w:r>
+                    <w:t>Developing market share for delivery of business and management courses</w:t>
+                  </w:r>
+                </w:p>
+              </w:tc>
+            </w:tr>
+            <w:tr>
+              <w:tc>
+                <w:tcPr>
+                  <w:tcW w:w="9576" w:type="dxa"/>
+                  <w:gridSpan w:val="2"/>
+                  <w:shd w:val="clear" w:color="auto" w:fill="DEEAF6"/>
+                </w:tcPr>
+                <w:p>
+                  <w:pPr>
+                    <w:pStyle w:val="RTOWorksBodyText"/>
+                  </w:pPr>
+                  <w:r>
+                    <w:t>Related to Strategic Objectives: 1</w:t>
+                  </w:r>
+                </w:p>
+                <w:p>
+                  <w:pPr>
+                    <w:pStyle w:val="RTOWorksBodyText"/>
+                  </w:pPr>
+                  <w:r>
+                    <w:t>Responsibility:</w:t>
+                  </w:r>
+                  <w:r>
+                    <w:rPr>
+                      <w:b/>
+                    </w:rPr>
+                    <w:t xml:space="preserve">  </w:t>
+                  </w:r>
+                  <w:r>
+                    <w:t xml:space="preserve">CEO </w:t>
+                  </w:r>
+                </w:p>
+              </w:tc>
+            </w:tr>
+          </w:tbl>
+          <w:p>
+            <w:pPr>
+              <w:pStyle w:val="RTOWorksBodyText"/>
+            </w:pPr>
+          </w:p>
+          <w:tbl>
+            <w:tblPr>
+              <w:tblW w:w="0" w:type="auto"/>
+              <w:tblBorders>
+                <w:top w:val="single" w:sz="4" w:space="0" w:color="DEEAF6"/>
+                <w:left w:val="single" w:sz="4" w:space="0" w:color="DEEAF6"/>
+                <w:bottom w:val="single" w:sz="4" w:space="0" w:color="DEEAF6"/>
+                <w:right w:val="single" w:sz="4" w:space="0" w:color="DEEAF6"/>
+                <w:insideH w:val="single" w:sz="4" w:space="0" w:color="DEEAF6"/>
+                <w:insideV w:val="single" w:sz="4" w:space="0" w:color="DEEAF6"/>
+              </w:tblBorders>
+              <w:tblCellMar>
+                <w:top w:w="57" w:type="dxa"/>
+                <w:bottom w:w="57" w:type="dxa"/>
+              </w:tblCellMar>
+              <w:tblLook w:val="00A0" w:firstRow="1" w:lastRow="0" w:firstColumn="1" w:lastColumn="0" w:noHBand="0" w:noVBand="0"/>
+            </w:tblPr>
+            <w:tblGrid>
+              <w:gridCol w:w="768"/>
+              <w:gridCol w:w="6333"/>
+            </w:tblGrid>
+            <w:tr>
+              <w:tc>
+                <w:tcPr>
+                  <w:tcW w:w="806" w:type="dxa"/>
+                  <w:tcBorders>
+                    <w:right w:val="single" w:sz="4" w:space="0" w:color="FFFFFF" w:themeColor="background1"/>
+                  </w:tcBorders>
+                  <w:shd w:val="clear" w:color="auto" w:fill="DEEAF6"/>
+                </w:tcPr>
+                <w:p>
+                  <w:pPr>
+                    <w:pStyle w:val="RTOWorksBodyText"/>
+                    <w:rPr>
+                      <w:b/>
+                      <w:bCs/>
+                    </w:rPr>
+                  </w:pPr>
+                  <w:r>
+                    <w:rPr>
+                      <w:b/>
+                      <w:bCs/>
+                    </w:rPr>
+                    <w:t>Risk</w:t>
+                  </w:r>
+                </w:p>
+              </w:tc>
+              <w:tc>
+                <w:tcPr>
+                  <w:tcW w:w="8204" w:type="dxa"/>
+                  <w:tcBorders>
+                    <w:left w:val="single" w:sz="4" w:space="0" w:color="FFFFFF" w:themeColor="background1"/>
+                  </w:tcBorders>
+                  <w:shd w:val="clear" w:color="auto" w:fill="DEEAF6"/>
+                </w:tcPr>
+                <w:p>
+                  <w:pPr>
+                    <w:pStyle w:val="RTOWorksBodyText"/>
+                    <w:rPr>
+                      <w:b/>
+                      <w:bCs/>
+                    </w:rPr>
+                  </w:pPr>
+                  <w:r>
+                    <w:rPr>
+                      <w:b/>
+                      <w:bCs/>
+                    </w:rPr>
+                    <w:t>Ineffective planning</w:t>
+                  </w:r>
+                </w:p>
+              </w:tc>
+            </w:tr>
+            <w:tr>
+              <w:tc>
+                <w:tcPr>
+                  <w:tcW w:w="9010" w:type="dxa"/>
+                  <w:gridSpan w:val="2"/>
+                </w:tcPr>
+                <w:p>
+                  <w:pPr>
+                    <w:pStyle w:val="RTOWorksBullet1"/>
+                    <w:numPr>
+                      <w:ilvl w:val="0"/>
+                      <w:numId w:val="34"/>
+                    </w:numPr>
+                  </w:pPr>
+                  <w:r>
+                    <w:t>Experienced management team</w:t>
+                  </w:r>
+                </w:p>
+                <w:p>
+                  <w:pPr>
+                    <w:pStyle w:val="RTOWorksBullet1"/>
+                    <w:numPr>
+                      <w:ilvl w:val="0"/>
+                      <w:numId w:val="34"/>
+                    </w:numPr>
+                  </w:pPr>
+                  <w:r>
+                    <w:t>Continuous market research</w:t>
+                  </w:r>
+                </w:p>
+                <w:p>
+                  <w:pPr>
+                    <w:pStyle w:val="RTOWorksBullet1"/>
+                    <w:numPr>
+                      <w:ilvl w:val="0"/>
+                      <w:numId w:val="34"/>
+                    </w:numPr>
+                  </w:pPr>
+                  <w:r>
+                    <w:t>Planning system</w:t>
+                  </w:r>
+                </w:p>
+                <w:p>
+                  <w:pPr>
+                    <w:pStyle w:val="RTOWorksBullet1"/>
+                    <w:numPr>
+                      <w:ilvl w:val="0"/>
+                      <w:numId w:val="34"/>
+                    </w:numPr>
+                  </w:pPr>
+                  <w:r>
+                    <w:t>Organisation structure and systems</w:t>
+                  </w:r>
+                </w:p>
+                <w:p>
+                  <w:pPr>
+                    <w:pStyle w:val="RTOWorksBullet1"/>
+                    <w:numPr>
+                      <w:ilvl w:val="0"/>
+                      <w:numId w:val="34"/>
+                    </w:numPr>
+                  </w:pPr>
+                  <w:r>
+                    <w:t>Regular review of structure, systems and procedures</w:t>
+                  </w:r>
+                </w:p>
+                <w:p>
+                  <w:pPr>
+                    <w:pStyle w:val="RTOWorksBullet1"/>
+                    <w:numPr>
+                      <w:ilvl w:val="0"/>
+                      <w:numId w:val="34"/>
+                    </w:numPr>
+                  </w:pPr>
+                  <w:r>
+                    <w:t>External liaison</w:t>
+                  </w:r>
+                </w:p>
+                <w:p>
+                  <w:pPr>
+                    <w:pStyle w:val="RTOWorksBullet1"/>
+                    <w:numPr>
+                      <w:ilvl w:val="0"/>
+                      <w:numId w:val="34"/>
+                    </w:numPr>
+                  </w:pPr>
+                  <w:r>
+                    <w:t>Maintaining effective communication channels with all stakeholders</w:t>
+                  </w:r>
+                </w:p>
+              </w:tc>
+            </w:tr>
+            <w:tr>
+              <w:tc>
+                <w:tcPr>
+                  <w:tcW w:w="9010" w:type="dxa"/>
+                  <w:gridSpan w:val="2"/>
+                  <w:shd w:val="clear" w:color="auto" w:fill="DEEAF6"/>
+                </w:tcPr>
+                <w:p>
+                  <w:pPr>
+                    <w:pStyle w:val="RTOWorksBodyText"/>
+                  </w:pPr>
+                  <w:r>
+                    <w:t>Related to Strategic Objectives: All</w:t>
+                  </w:r>
+                </w:p>
+                <w:p>
+                  <w:pPr>
+                    <w:pStyle w:val="RTOWorksBodyText"/>
+                  </w:pPr>
+                  <w:r>
+                    <w:t>Responsibility:</w:t>
+                  </w:r>
+                  <w:r>
+                    <w:rPr>
+                      <w:b/>
+                    </w:rPr>
+                    <w:t xml:space="preserve">  </w:t>
+                  </w:r>
+                  <w:r>
+                    <w:t>CEO &amp; Administration Manager</w:t>
+                  </w:r>
+                </w:p>
+              </w:tc>
+            </w:tr>
+            <w:tr>
+              <w:tc>
+                <w:tcPr>
+                  <w:tcW w:w="806" w:type="dxa"/>
+                  <w:tcBorders>
+                    <w:right w:val="single" w:sz="4" w:space="0" w:color="FFFFFF" w:themeColor="background1"/>
+                  </w:tcBorders>
+                  <w:shd w:val="clear" w:color="auto" w:fill="DEEAF6"/>
+                </w:tcPr>
+                <w:p>
+                  <w:pPr>
+                    <w:pStyle w:val="RTOWorksBodyText"/>
+                    <w:rPr>
+                      <w:b/>
+                      <w:bCs/>
+                    </w:rPr>
+                  </w:pPr>
+                  <w:r>
+                    <w:rPr>
+                      <w:b/>
+                      <w:bCs/>
+                    </w:rPr>
+                    <w:t>Risk</w:t>
+                  </w:r>
+                </w:p>
+              </w:tc>
+              <w:tc>
+                <w:tcPr>
+                  <w:tcW w:w="8204" w:type="dxa"/>
+                  <w:tcBorders>
+                    <w:left w:val="single" w:sz="4" w:space="0" w:color="FFFFFF" w:themeColor="background1"/>
+                  </w:tcBorders>
+                  <w:shd w:val="clear" w:color="auto" w:fill="DEEAF6"/>
+                </w:tcPr>
+                <w:p>
+                  <w:pPr>
+                    <w:pStyle w:val="RTOWorksBodyText"/>
+                    <w:rPr>
+                      <w:b/>
+                      <w:bCs/>
+                    </w:rPr>
+                  </w:pPr>
+                  <w:r>
+                    <w:rPr>
+                      <w:b/>
+                      <w:bCs/>
+                    </w:rPr>
+                    <w:t>Non-payment of course fees</w:t>
+                  </w:r>
+                </w:p>
+              </w:tc>
+            </w:tr>
+            <w:tr>
+              <w:tc>
+                <w:tcPr>
+                  <w:tcW w:w="9010" w:type="dxa"/>
+                  <w:gridSpan w:val="2"/>
+                </w:tcPr>
+                <w:p>
+                  <w:pPr>
+                    <w:pStyle w:val="RTOWorksBullet1"/>
+                    <w:numPr>
+                      <w:ilvl w:val="0"/>
+                      <w:numId w:val="34"/>
+                    </w:numPr>
+                  </w:pPr>
+                  <w:r>
+                    <w:t>Effective recruitment policies</w:t>
+                  </w:r>
+                </w:p>
+                <w:p>
+                  <w:pPr>
+                    <w:pStyle w:val="RTOWorksBullet1"/>
+                    <w:numPr>
+                      <w:ilvl w:val="0"/>
+                      <w:numId w:val="34"/>
+                    </w:numPr>
+                  </w:pPr>
+                  <w:r>
+                    <w:t>Review of recruitment policies and</w:t>
+                  </w:r>
+                  <w:r>
+                    <w:t xml:space="preserve"> market segments</w:t>
+                  </w:r>
+                </w:p>
+                <w:p>
+                  <w:pPr>
+                    <w:pStyle w:val="RTOWorksBullet1"/>
+                    <w:numPr>
+                      <w:ilvl w:val="0"/>
+                      <w:numId w:val="34"/>
+                    </w:numPr>
+                  </w:pPr>
+                  <w:r>
+                    <w:t>Efficient invoicing</w:t>
+                  </w:r>
+                </w:p>
+                <w:p>
+                  <w:pPr>
+                    <w:pStyle w:val="RTOWorksBullet1"/>
+                    <w:numPr>
+                      <w:ilvl w:val="0"/>
+                      <w:numId w:val="34"/>
+                    </w:numPr>
+                  </w:pPr>
+                  <w:r>
+                    <w:t>Attractive payment structures</w:t>
+                  </w:r>
+                </w:p>
+                <w:p>
+                  <w:pPr>
+                    <w:pStyle w:val="RTOWorksBullet1"/>
+                    <w:numPr>
+                      <w:ilvl w:val="0"/>
+                      <w:numId w:val="34"/>
+                    </w:numPr>
+                  </w:pPr>
+                  <w:r>
+                    <w:t>Payment plans</w:t>
+                  </w:r>
+                </w:p>
+                <w:p>
+                  <w:pPr>
+                    <w:pStyle w:val="RTOWorksBullet1"/>
+                    <w:numPr>
+                      <w:ilvl w:val="0"/>
+                      <w:numId w:val="34"/>
+                    </w:numPr>
+                  </w:pPr>
+                  <w:r>
+                    <w:t>Cash flow management</w:t>
+                  </w:r>
+                </w:p>
+                <w:p>
+                  <w:pPr>
+                    <w:pStyle w:val="RTOWorksBullet1"/>
+                    <w:numPr>
+                      <w:ilvl w:val="0"/>
+                      <w:numId w:val="34"/>
+                    </w:numPr>
+                  </w:pPr>
+                  <w:r>
+                    <w:lastRenderedPageBreak/>
+                    <w:t>Timing of collecting fees</w:t>
+                  </w:r>
+                </w:p>
+              </w:tc>
+            </w:tr>
+            <w:tr>
+              <w:tc>
+                <w:tcPr>
+                  <w:tcW w:w="9010" w:type="dxa"/>
+                  <w:gridSpan w:val="2"/>
+                  <w:shd w:val="clear" w:color="auto" w:fill="DEEAF6"/>
+                </w:tcPr>
+                <w:p>
+                  <w:pPr>
+                    <w:pStyle w:val="RTOWorksBodyText"/>
+                  </w:pPr>
+                  <w:r>
+                    <w:lastRenderedPageBreak/>
+                    <w:t>Related to Strategic Objectives: 4</w:t>
+                  </w:r>
+                </w:p>
+                <w:p>
+                  <w:pPr>
+                    <w:pStyle w:val="RTOWorksBodyText"/>
+                  </w:pPr>
+                  <w:r>
+                    <w:t>Responsibility:</w:t>
+                  </w:r>
+                  <w:r>
+                    <w:rPr>
+                      <w:b/>
+                    </w:rPr>
+                    <w:t xml:space="preserve">  </w:t>
+                  </w:r>
+                  <w:r>
+                    <w:t>CEO &amp; Administration Manager</w:t>
+                  </w:r>
+                </w:p>
+              </w:tc>
+            </w:tr>
+          </w:tbl>
+          <w:p>
+            <w:pPr>
+              <w:pStyle w:val="RTOWorksBodyText"/>
+            </w:pPr>
+          </w:p>
+          <w:tbl>
+            <w:tblPr>
+              <w:tblW w:w="0" w:type="auto"/>
+              <w:tblBorders>
+                <w:top w:val="single" w:sz="4" w:space="0" w:color="DEEAF6"/>
+                <w:left w:val="single" w:sz="4" w:space="0" w:color="DEEAF6"/>
+                <w:bottom w:val="single" w:sz="4" w:space="0" w:color="DEEAF6"/>
+                <w:right w:val="single" w:sz="4" w:space="0" w:color="DEEAF6"/>
+                <w:insideH w:val="single" w:sz="4" w:space="0" w:color="DEEAF6"/>
+                <w:insideV w:val="single" w:sz="4" w:space="0" w:color="DEEAF6"/>
+              </w:tblBorders>
+              <w:tblCellMar>
+                <w:top w:w="57" w:type="dxa"/>
+                <w:bottom w:w="57" w:type="dxa"/>
+              </w:tblCellMar>
+              <w:tblLook w:val="00A0" w:firstRow="1" w:lastRow="0" w:firstColumn="1" w:lastColumn="0" w:noHBand="0" w:noVBand="0"/>
+            </w:tblPr>
+            <w:tblGrid>
+              <w:gridCol w:w="777"/>
+              <w:gridCol w:w="6324"/>
+            </w:tblGrid>
+            <w:tr>
+              <w:tc>
+                <w:tcPr>
+                  <w:tcW w:w="817" w:type="dxa"/>
+                  <w:tcBorders>
+                    <w:right w:val="single" w:sz="4" w:space="0" w:color="FFFFFF" w:themeColor="background1"/>
+                  </w:tcBorders>
+                  <w:shd w:val="clear" w:color="auto" w:fill="DEEAF6"/>
+                </w:tcPr>
+                <w:p>
+                  <w:pPr>
+                    <w:pStyle w:val="RTOWorksBodyText"/>
+                    <w:rPr>
+                      <w:b/>
+                      <w:bCs/>
+                    </w:rPr>
+                  </w:pPr>
+                  <w:r>
+                    <w:rPr>
+                      <w:b/>
+                      <w:bCs/>
+                    </w:rPr>
+                    <w:t>Risk</w:t>
+                  </w:r>
+                </w:p>
+              </w:tc>
+              <w:tc>
+                <w:tcPr>
+                  <w:tcW w:w="8759" w:type="dxa"/>
+                  <w:tcBorders>
+                    <w:left w:val="single" w:sz="4" w:space="0" w:color="FFFFFF" w:themeColor="background1"/>
+                  </w:tcBorders>
+                  <w:shd w:val="clear" w:color="auto" w:fill="DEEAF6"/>
+                </w:tcPr>
+                <w:p>
+                  <w:pPr>
+                    <w:pStyle w:val="RTOWorksBodyText"/>
+                    <w:rPr>
+                      <w:b/>
+                      <w:bCs/>
+                    </w:rPr>
+                  </w:pPr>
+                  <w:r>
+                    <w:rPr>
+                      <w:b/>
+                      <w:bCs/>
+                    </w:rPr>
+                    <w:t>Rate of growth in client numbers</w:t>
+                  </w:r>
+                </w:p>
+              </w:tc>
+            </w:tr>
+            <w:tr>
+              <w:tc>
+                <w:tcPr>
+                  <w:tcW w:w="9576" w:type="dxa"/>
+                  <w:gridSpan w:val="2"/>
+                </w:tcPr>
+                <w:p>
+                  <w:pPr>
+                    <w:pStyle w:val="RTOWorksBullet1"/>
+                    <w:numPr>
+                      <w:ilvl w:val="0"/>
+                      <w:numId w:val="34"/>
+                    </w:numPr>
+                  </w:pPr>
+                  <w:r>
+                    <w:t>Systematic review of systems and practice</w:t>
+                  </w:r>
+                </w:p>
+                <w:p>
+                  <w:pPr>
+                    <w:pStyle w:val="RTOWorksBullet1"/>
+                    <w:numPr>
+                      <w:ilvl w:val="0"/>
+                      <w:numId w:val="34"/>
+                    </w:numPr>
+                  </w:pPr>
+                  <w:r>
+                    <w:t>Buying in knowledge and skills</w:t>
+                  </w:r>
+                </w:p>
+                <w:p>
+                  <w:pPr>
+                    <w:pStyle w:val="RTOWorksBullet1"/>
+                    <w:numPr>
+                      <w:ilvl w:val="0"/>
+                      <w:numId w:val="34"/>
+                    </w:numPr>
+                  </w:pPr>
+                  <w:r>
+                    <w:t>Sourcing reliable market information</w:t>
+                  </w:r>
+                </w:p>
+                <w:p>
+                  <w:pPr>
+                    <w:pStyle w:val="RTOWorksBullet1"/>
+                    <w:numPr>
+                      <w:ilvl w:val="0"/>
+                      <w:numId w:val="34"/>
+                    </w:numPr>
+                  </w:pPr>
+                  <w:r>
+                    <w:t>Strategic and operational planning</w:t>
+                  </w:r>
+                </w:p>
+                <w:p>
+                  <w:pPr>
+                    <w:pStyle w:val="RTOWorksBullet1"/>
+                    <w:numPr>
+                      <w:ilvl w:val="0"/>
+                      <w:numId w:val="34"/>
+                    </w:numPr>
+                  </w:pPr>
+                  <w:r>
+                    <w:t>Review</w:t>
+                  </w:r>
+                  <w:r>
+                    <w:t xml:space="preserve"> and, if indicated,</w:t>
+                  </w:r>
+                  <w:r>
+                    <w:t xml:space="preserve"> amend management structure</w:t>
+                  </w:r>
+                </w:p>
+                <w:p>
+                  <w:pPr>
+                    <w:pStyle w:val="RTOWorksBullet1"/>
+                    <w:numPr>
+                      <w:ilvl w:val="0"/>
+                      <w:numId w:val="34"/>
+                    </w:numPr>
+                  </w:pPr>
+                  <w:r>
+                    <w:t>Develop policies and procedures</w:t>
+                  </w:r>
+                </w:p>
+                <w:p>
+                  <w:pPr>
+                    <w:pStyle w:val="RTOWorksBullet1"/>
+                    <w:numPr>
+                      <w:ilvl w:val="0"/>
+                      <w:numId w:val="34"/>
+                    </w:numPr>
+                  </w:pPr>
+                  <w:r>
+                    <w:t>Regular reviews of capacity and operation of all functional and curriculum areas</w:t>
+                  </w:r>
+                </w:p>
+                <w:p>
+                  <w:pPr>
+                    <w:pStyle w:val="RTOWorksBullet1"/>
+                    <w:numPr>
+                      <w:ilvl w:val="0"/>
+                      <w:numId w:val="34"/>
+                    </w:numPr>
+                  </w:pPr>
+                  <w:r>
+                    <w:t>Good communication channels with stakeholders</w:t>
+                  </w:r>
+                </w:p>
+                <w:p>
+                  <w:pPr>
+                    <w:pStyle w:val="RTOWorksBullet1"/>
+                    <w:numPr>
+                      <w:ilvl w:val="0"/>
+                      <w:numId w:val="34"/>
+                    </w:numPr>
+                  </w:pPr>
+                  <w:r>
+                    <w:t>Recruitment policy</w:t>
+                  </w:r>
+                </w:p>
+                <w:p>
+                  <w:pPr>
+                    <w:pStyle w:val="RTOWorksBullet1"/>
+                    <w:numPr>
+                      <w:ilvl w:val="0"/>
+                      <w:numId w:val="34"/>
+                    </w:numPr>
+                  </w:pPr>
+                  <w:r>
+                    <w:t>Finance available for expansion</w:t>
+                  </w:r>
+                </w:p>
+              </w:tc>
+            </w:tr>
+            <w:tr>
+              <w:tc>
+                <w:tcPr>
+                  <w:tcW w:w="9576" w:type="dxa"/>
+                  <w:gridSpan w:val="2"/>
+                  <w:shd w:val="clear" w:color="auto" w:fill="DEEAF6"/>
+                </w:tcPr>
+                <w:p>
+                  <w:pPr>
+                    <w:pStyle w:val="RTOWorksBodyText"/>
+                  </w:pPr>
+                  <w:r>
+                    <w:t>Related to Strategic Objectives: 1, 3 &amp; 4</w:t>
+                  </w:r>
+                </w:p>
+                <w:p>
+                  <w:pPr>
+                    <w:pStyle w:val="RTOWorksBodyText"/>
+                  </w:pPr>
+                  <w:r>
+                    <w:t>Responsibility: CEO &amp; Administration Manager</w:t>
+                  </w:r>
+                </w:p>
+              </w:tc>
+            </w:tr>
+          </w:tbl>
+          <w:p>
+            <w:pPr>
+              <w:pStyle w:val="RTOWorksBodyText"/>
+            </w:pPr>
+          </w:p>
+          <w:tbl>
+            <w:tblPr>
+              <w:tblW w:w="0" w:type="auto"/>
+              <w:tblBorders>
+                <w:top w:val="single" w:sz="4" w:space="0" w:color="DEEAF6"/>
+                <w:left w:val="single" w:sz="4" w:space="0" w:color="DEEAF6"/>
+                <w:bottom w:val="single" w:sz="4" w:space="0" w:color="DEEAF6"/>
+                <w:right w:val="single" w:sz="4" w:space="0" w:color="DEEAF6"/>
+                <w:insideH w:val="single" w:sz="4" w:space="0" w:color="DEEAF6"/>
+                <w:insideV w:val="single" w:sz="4" w:space="0" w:color="DEEAF6"/>
+              </w:tblBorders>
+              <w:tblCellMar>
+                <w:top w:w="57" w:type="dxa"/>
+                <w:bottom w:w="57" w:type="dxa"/>
+              </w:tblCellMar>
+              <w:tblLook w:val="00A0" w:firstRow="1" w:lastRow="0" w:firstColumn="1" w:lastColumn="0" w:noHBand="0" w:noVBand="0"/>
+            </w:tblPr>
+            <w:tblGrid>
+              <w:gridCol w:w="757"/>
+              <w:gridCol w:w="6344"/>
+            </w:tblGrid>
+            <w:tr>
+              <w:tc>
+                <w:tcPr>
+                  <w:tcW w:w="817" w:type="dxa"/>
+                  <w:tcBorders>
+                    <w:right w:val="single" w:sz="4" w:space="0" w:color="FFFFFF" w:themeColor="background1"/>
+                  </w:tcBorders>
+                  <w:shd w:val="clear" w:color="auto" w:fill="DEEAF6"/>
+                </w:tcPr>
+                <w:p>
+                  <w:pPr>
+                    <w:pStyle w:val="RTOWorksBodyText"/>
+                    <w:rPr>
+                      <w:b/>
+                      <w:bCs/>
+                    </w:rPr>
+                  </w:pPr>
+                  <w:r>
+                    <w:rPr>
+                      <w:b/>
+                      <w:bCs/>
+                    </w:rPr>
+                    <w:t>Risk</w:t>
+                  </w:r>
+                </w:p>
+              </w:tc>
+              <w:tc>
+                <w:tcPr>
+                  <w:tcW w:w="8759" w:type="dxa"/>
+                  <w:tcBorders>
+                    <w:left w:val="single" w:sz="4" w:space="0" w:color="FFFFFF" w:themeColor="background1"/>
+                  </w:tcBorders>
+                  <w:shd w:val="clear" w:color="auto" w:fill="DEEAF6"/>
+                </w:tcPr>
+                <w:p>
+                  <w:pPr>
+                    <w:pStyle w:val="RTOWorksBodyText"/>
+                    <w:rPr>
+                      <w:b/>
+                      <w:bCs/>
+                    </w:rPr>
+                  </w:pPr>
+                  <w:r>
+                    <w:rPr>
+                      <w:b/>
+                      <w:bCs/>
+                    </w:rPr>
+                    <w:t>Unethical or unprofessional practices of staff (when employed)</w:t>
+                  </w:r>
+                </w:p>
+              </w:tc>
+            </w:tr>
+            <w:tr>
+              <w:tc>
+                <w:tcPr>
+                  <w:tcW w:w="9576" w:type="dxa"/>
+                  <w:gridSpan w:val="2"/>
+                </w:tcPr>
+                <w:p>
+                  <w:pPr>
+                    <w:pStyle w:val="RTOWorksBullet1"/>
+                    <w:numPr>
+                      <w:ilvl w:val="0"/>
+                      <w:numId w:val="34"/>
+                    </w:numPr>
+                  </w:pPr>
+                  <w:r>
+                    <w:t xml:space="preserve">Staff selection processes </w:t>
+                  </w:r>
+                </w:p>
+                <w:p>
+                  <w:pPr>
+                    <w:pStyle w:val="RTOWorksBullet1"/>
+                    <w:numPr>
+                      <w:ilvl w:val="0"/>
+                      <w:numId w:val="34"/>
+                    </w:numPr>
+                  </w:pPr>
+                  <w:r>
+                    <w:t>Staff monitoring systems</w:t>
+                  </w:r>
+                </w:p>
+                <w:p>
+                  <w:pPr>
+                    <w:pStyle w:val="RTOWorksBullet1"/>
+                    <w:numPr>
+                      <w:ilvl w:val="0"/>
+                      <w:numId w:val="34"/>
+                    </w:numPr>
+                  </w:pPr>
+                  <w:r>
+                    <w:t>Previous experience of managing staff</w:t>
+                  </w:r>
+                </w:p>
+                <w:p>
+                  <w:pPr>
+                    <w:pStyle w:val="RTOWorksBullet1"/>
+                    <w:numPr>
+                      <w:ilvl w:val="0"/>
+                      <w:numId w:val="34"/>
+                    </w:numPr>
+                  </w:pPr>
+                  <w:r>
+                    <w:t>Swift reaction to feedback</w:t>
+                  </w:r>
+                </w:p>
+                <w:p>
+                  <w:pPr>
+                    <w:pStyle w:val="RTOWorksBullet1"/>
+                    <w:numPr>
+                      <w:ilvl w:val="0"/>
+                      <w:numId w:val="34"/>
+                    </w:numPr>
+                  </w:pPr>
+                  <w:r>
+                    <w:t>Termination of agreements</w:t>
+                  </w:r>
+                </w:p>
+                <w:p>
+                  <w:pPr>
+                    <w:pStyle w:val="RTOWorksBullet1"/>
+                    <w:numPr>
+                      <w:ilvl w:val="0"/>
+                      <w:numId w:val="34"/>
+                    </w:numPr>
+                  </w:pPr>
+                  <w:r>
+                    <w:t>Maintain currency of market recruitment trends</w:t>
+                  </w:r>
+                </w:p>
+                <w:p>
+                  <w:pPr>
+                    <w:pStyle w:val="RTOWorksBullet1"/>
+                    <w:numPr>
+                      <w:ilvl w:val="0"/>
+                      <w:numId w:val="34"/>
+                    </w:numPr>
+                  </w:pPr>
+                  <w:r>
+                    <w:t xml:space="preserve">Maintain relationships with HR organisations </w:t>
+                  </w:r>
+                </w:p>
+              </w:tc>
+            </w:tr>
+            <w:tr>
+              <w:tc>
+                <w:tcPr>
+                  <w:tcW w:w="9576" w:type="dxa"/>
+                  <w:gridSpan w:val="2"/>
+                  <w:shd w:val="clear" w:color="auto" w:fill="DEEAF6"/>
+                </w:tcPr>
+                <w:p>
+                  <w:pPr>
+                    <w:pStyle w:val="RTOWorksBodyText"/>
+                  </w:pPr>
+                  <w:r>
+                    <w:t>Related to Strategic Objectives: All</w:t>
+                  </w:r>
+                </w:p>
+                <w:p>
+                  <w:pPr>
+                    <w:pStyle w:val="RTOWorksBodyText"/>
+                  </w:pPr>
+                  <w:r>
+                    <w:lastRenderedPageBreak/>
+                    <w:t>Responsibility:  CEO &amp; Administration Manager</w:t>
+                  </w:r>
+                </w:p>
+              </w:tc>
+            </w:tr>
+          </w:tbl>
+          <w:p>
+            <w:pPr>
+              <w:pStyle w:val="RTOWorksBodyText"/>
+            </w:pPr>
+          </w:p>
+          <w:tbl>
+            <w:tblPr>
+              <w:tblW w:w="0" w:type="auto"/>
+              <w:tblBorders>
+                <w:top w:val="single" w:sz="4" w:space="0" w:color="DEEAF6"/>
+                <w:left w:val="single" w:sz="4" w:space="0" w:color="DEEAF6"/>
+                <w:bottom w:val="single" w:sz="4" w:space="0" w:color="DEEAF6"/>
+                <w:right w:val="single" w:sz="4" w:space="0" w:color="DEEAF6"/>
+                <w:insideH w:val="single" w:sz="4" w:space="0" w:color="DEEAF6"/>
+                <w:insideV w:val="single" w:sz="4" w:space="0" w:color="DEEAF6"/>
+              </w:tblBorders>
+              <w:tblCellMar>
+                <w:top w:w="57" w:type="dxa"/>
+                <w:bottom w:w="57" w:type="dxa"/>
+              </w:tblCellMar>
+              <w:tblLook w:val="00A0" w:firstRow="1" w:lastRow="0" w:firstColumn="1" w:lastColumn="0" w:noHBand="0" w:noVBand="0"/>
+            </w:tblPr>
+            <w:tblGrid>
+              <w:gridCol w:w="787"/>
+              <w:gridCol w:w="6314"/>
+            </w:tblGrid>
+            <w:tr>
+              <w:tc>
+                <w:tcPr>
+                  <w:tcW w:w="817" w:type="dxa"/>
+                  <w:tcBorders>
+                    <w:right w:val="single" w:sz="4" w:space="0" w:color="FFFFFF" w:themeColor="background1"/>
+                  </w:tcBorders>
+                  <w:shd w:val="clear" w:color="auto" w:fill="DEEAF6"/>
+                </w:tcPr>
+                <w:p>
+                  <w:pPr>
+                    <w:pStyle w:val="RTOWorksBodyText"/>
+                    <w:rPr>
+                      <w:b/>
+                      <w:bCs/>
+                    </w:rPr>
+                  </w:pPr>
+                  <w:r>
+                    <w:rPr>
+                      <w:b/>
+                      <w:bCs/>
+                    </w:rPr>
+                    <w:t>Risk</w:t>
+                  </w:r>
+                </w:p>
+              </w:tc>
+              <w:tc>
+                <w:tcPr>
+                  <w:tcW w:w="8759" w:type="dxa"/>
+                  <w:tcBorders>
+                    <w:left w:val="single" w:sz="4" w:space="0" w:color="FFFFFF" w:themeColor="background1"/>
+                  </w:tcBorders>
+                  <w:shd w:val="clear" w:color="auto" w:fill="DEEAF6"/>
+                </w:tcPr>
+                <w:p>
+                  <w:pPr>
+                    <w:pStyle w:val="RTOWorksBodyText"/>
+                    <w:rPr>
+                      <w:b/>
+                      <w:bCs/>
+                    </w:rPr>
+                  </w:pPr>
+                  <w:r>
+                    <w:rPr>
+                      <w:b/>
+                      <w:bCs/>
+                    </w:rPr>
+                    <w:t>Small staff team</w:t>
+                  </w:r>
+                </w:p>
+              </w:tc>
+            </w:tr>
+            <w:tr>
+              <w:tc>
+                <w:tcPr>
+                  <w:tcW w:w="9576" w:type="dxa"/>
+                  <w:gridSpan w:val="2"/>
+                </w:tcPr>
+                <w:p>
+                  <w:pPr>
+                    <w:pStyle w:val="RTOWorksBullet1"/>
+                    <w:numPr>
+                      <w:ilvl w:val="0"/>
+                      <w:numId w:val="34"/>
+                    </w:numPr>
+                  </w:pPr>
+                  <w:r>
+                    <w:t>Identify and source potential casual staff to call on in time</w:t>
+                  </w:r>
+                  <w:r>
+                    <w:t>s of sickness and</w:t>
+                  </w:r>
+                  <w:r>
+                    <w:t xml:space="preserve"> holiday</w:t>
+                  </w:r>
+                  <w:r>
+                    <w:t>s</w:t>
+                  </w:r>
+                </w:p>
+                <w:p>
+                  <w:pPr>
+                    <w:pStyle w:val="RTOWorksBullet1"/>
+                    <w:numPr>
+                      <w:ilvl w:val="0"/>
+                      <w:numId w:val="34"/>
+                    </w:numPr>
+                  </w:pPr>
+                  <w:r>
+                    <w:t>Planning for holidays and</w:t>
+                  </w:r>
+                  <w:r>
+                    <w:t xml:space="preserve"> leave</w:t>
+                  </w:r>
+                </w:p>
+                <w:p>
+                  <w:pPr>
+                    <w:pStyle w:val="RTOWorksBullet1"/>
+                    <w:numPr>
+                      <w:ilvl w:val="0"/>
+                      <w:numId w:val="34"/>
+                    </w:numPr>
+                  </w:pPr>
+                  <w:r>
+                    <w:t xml:space="preserve">Maintain relationships with HR organisations </w:t>
+                  </w:r>
+                </w:p>
+                <w:p>
+                  <w:pPr>
+                    <w:pStyle w:val="RTOWorksBullet1"/>
+                    <w:numPr>
+                      <w:ilvl w:val="0"/>
+                      <w:numId w:val="34"/>
+                    </w:numPr>
+                  </w:pPr>
+                  <w:r>
+                    <w:t>Offer incentivised pay structure for casual staff</w:t>
+                  </w:r>
+                </w:p>
+              </w:tc>
+            </w:tr>
+            <w:tr>
+              <w:tc>
+                <w:tcPr>
+                  <w:tcW w:w="9576" w:type="dxa"/>
+                  <w:gridSpan w:val="2"/>
+                  <w:shd w:val="clear" w:color="auto" w:fill="DEEAF6"/>
+                </w:tcPr>
+                <w:p>
+                  <w:pPr>
+                    <w:pStyle w:val="RTOWorksBodyText"/>
+                  </w:pPr>
+                  <w:r>
+                    <w:t>Related to Strategic Objectives: All</w:t>
+                  </w:r>
+                </w:p>
+                <w:p>
+                  <w:pPr>
+                    <w:pStyle w:val="RTOWorksBodyText"/>
+                  </w:pPr>
+                  <w:r>
+                    <w:t>Responsibility:  CEO &amp; Administration Manager</w:t>
+                  </w:r>
+                </w:p>
+              </w:tc>
+            </w:tr>
+          </w:tbl>
+          <w:p>
+            <w:pPr>
+              <w:pStyle w:val="BodyText"/>
+            </w:pPr>
+          </w:p>
+          <w:p>
+            <w:pPr>
+              <w:pStyle w:val="BodyText"/>
+            </w:pPr>
+          </w:p>
+          <w:p>
+            <w:pPr>
+              <w:pStyle w:val="RTOWorksBodyText"/>
+              <w:numPr>
+                <w:ilvl w:val="0"/>
+                <w:numId w:val="48"/>
+              </w:numPr>
+            </w:pPr>
+            <w:r>
+              <w:t>Stakeholders</w:t>
+            </w:r>
+          </w:p>
+          <w:tbl>
+            <w:tblPr>
+              <w:tblW w:w="2840" w:type="dxa"/>
+              <w:tblLook w:val="04A0" w:firstRow="1" w:lastRow="0" w:firstColumn="1" w:lastColumn="0" w:noHBand="0" w:noVBand="1"/>
+            </w:tblPr>
+            <w:tblGrid>
+              <w:gridCol w:w="2840"/>
+            </w:tblGrid>
+            <w:tr>
+              <w:trPr>
+                <w:trHeight w:val="288"/>
+              </w:trPr>
+              <w:tc>
+                <w:tcPr>
+                  <w:tcW w:w="2840" w:type="dxa"/>
+                  <w:tcBorders>
+                    <w:top w:val="single" w:sz="4" w:space="0" w:color="auto"/>
+                    <w:left w:val="single" w:sz="4" w:space="0" w:color="auto"/>
+                    <w:bottom w:val="single" w:sz="4" w:space="0" w:color="auto"/>
+                    <w:right w:val="single" w:sz="4" w:space="0" w:color="auto"/>
+                  </w:tcBorders>
+                  <w:noWrap/>
+                  <w:vAlign w:val="bottom"/>
+                  <w:hideMark/>
+                </w:tcPr>
+                <w:p>
+                  <w:pPr>
+                    <w:spacing w:after="0" w:line="240" w:lineRule="auto"/>
+                    <w:rPr>
+                      <w:rFonts w:ascii="Aptos Narrow" w:eastAsia="Times New Roman" w:hAnsi="Aptos Narrow" w:cs="Times New Roman"/>
+                      <w:b/>
+                      <w:bCs/>
+                      <w:color w:val="000000"/>
+                      <w:lang w:eastAsia="en-AU"/>
+                    </w:rPr>
+                  </w:pPr>
+                  <w:r>
+                    <w:rPr>
+                      <w:rFonts w:ascii="Aptos Narrow" w:eastAsia="Times New Roman" w:hAnsi="Aptos Narrow" w:cs="Times New Roman"/>
+                      <w:b/>
+                      <w:bCs/>
+                      <w:color w:val="000000"/>
+                      <w:lang w:eastAsia="en-AU"/>
+                    </w:rPr>
+                    <w:t>Stakeholders</w:t>
+                  </w:r>
+                </w:p>
+              </w:tc>
+            </w:tr>
+            <w:tr>
+              <w:trPr>
+                <w:trHeight w:val="288"/>
+              </w:trPr>
+              <w:tc>
+                <w:tcPr>
+                  <w:tcW w:w="2840" w:type="dxa"/>
+                  <w:tcBorders>
+                    <w:top w:val="nil"/>
+                    <w:left w:val="single" w:sz="4" w:space="0" w:color="auto"/>
+                    <w:bottom w:val="single" w:sz="4" w:space="0" w:color="auto"/>
+                    <w:right w:val="single" w:sz="4" w:space="0" w:color="auto"/>
+                  </w:tcBorders>
+                  <w:noWrap/>
+                  <w:vAlign w:val="center"/>
+                  <w:hideMark/>
+                </w:tcPr>
+                <w:p>
+                  <w:pPr>
+                    <w:spacing w:after="0" w:line="240" w:lineRule="auto"/>
+                    <w:rPr>
+                      <w:rFonts w:ascii="Calibri" w:eastAsia="Times New Roman" w:hAnsi="Calibri" w:cs="Calibri"/>
+                      <w:color w:val="000000"/>
+                      <w:lang w:eastAsia="en-AU"/>
+                    </w:rPr>
+                  </w:pPr>
+                  <w:r>
+                    <w:rPr>
+                      <w:rFonts w:ascii="Calibri" w:eastAsia="Times New Roman" w:hAnsi="Calibri" w:cs="Calibri"/>
+                      <w:color w:val="000000"/>
+                      <w:lang w:eastAsia="en-AU"/>
+                    </w:rPr>
+                    <w:t>CEO</w:t>
+                  </w:r>
+                </w:p>
+              </w:tc>
+            </w:tr>
+            <w:tr>
+              <w:trPr>
+                <w:trHeight w:val="288"/>
+              </w:trPr>
+              <w:tc>
+                <w:tcPr>
+                  <w:tcW w:w="2840" w:type="dxa"/>
+                  <w:tcBorders>
+                    <w:top w:val="nil"/>
+                    <w:left w:val="single" w:sz="4" w:space="0" w:color="auto"/>
+                    <w:bottom w:val="single" w:sz="4" w:space="0" w:color="auto"/>
+                    <w:right w:val="single" w:sz="4" w:space="0" w:color="auto"/>
+                  </w:tcBorders>
+                  <w:noWrap/>
+                  <w:vAlign w:val="center"/>
+                  <w:hideMark/>
+                </w:tcPr>
+                <w:p>
+                  <w:pPr>
+                    <w:spacing w:after="0" w:line="240" w:lineRule="auto"/>
+                    <w:rPr>
+                      <w:rFonts w:ascii="Calibri" w:eastAsia="Times New Roman" w:hAnsi="Calibri" w:cs="Calibri"/>
+                      <w:color w:val="000000"/>
+                      <w:lang w:eastAsia="en-AU"/>
+                    </w:rPr>
+                  </w:pPr>
+                  <w:r>
+                    <w:rPr>
+                      <w:rFonts w:ascii="Calibri" w:eastAsia="Times New Roman" w:hAnsi="Calibri" w:cs="Calibri"/>
+                      <w:color w:val="000000"/>
+                      <w:lang w:eastAsia="en-AU"/>
+                    </w:rPr>
+                    <w:t>Marketing Manager</w:t>
+                  </w:r>
+                </w:p>
+              </w:tc>
+            </w:tr>
+            <w:tr>
+              <w:trPr>
+                <w:trHeight w:val="288"/>
+              </w:trPr>
+              <w:tc>
+                <w:tcPr>
+                  <w:tcW w:w="2840" w:type="dxa"/>
+                  <w:tcBorders>
+                    <w:top w:val="nil"/>
+                    <w:left w:val="single" w:sz="4" w:space="0" w:color="auto"/>
+                    <w:bottom w:val="single" w:sz="4" w:space="0" w:color="auto"/>
+                    <w:right w:val="single" w:sz="4" w:space="0" w:color="auto"/>
+                  </w:tcBorders>
+                  <w:noWrap/>
+                  <w:vAlign w:val="center"/>
+                  <w:hideMark/>
+                </w:tcPr>
+                <w:p>
+                  <w:pPr>
+                    <w:spacing w:after="0" w:line="240" w:lineRule="auto"/>
+                    <w:rPr>
+                      <w:rFonts w:ascii="Calibri" w:eastAsia="Times New Roman" w:hAnsi="Calibri" w:cs="Calibri"/>
+                      <w:color w:val="000000"/>
+                      <w:lang w:eastAsia="en-AU"/>
+                    </w:rPr>
+                  </w:pPr>
+                  <w:r>
+                    <w:rPr>
+                      <w:rFonts w:ascii="Calibri" w:eastAsia="Times New Roman" w:hAnsi="Calibri" w:cs="Calibri"/>
+                      <w:color w:val="000000"/>
+                      <w:lang w:eastAsia="en-AU"/>
+                    </w:rPr>
+                    <w:t>Marketing Assistant</w:t>
+                  </w:r>
+                </w:p>
+              </w:tc>
+            </w:tr>
+            <w:tr>
+              <w:trPr>
+                <w:trHeight w:val="288"/>
+              </w:trPr>
+              <w:tc>
+                <w:tcPr>
+                  <w:tcW w:w="2840" w:type="dxa"/>
+                  <w:tcBorders>
+                    <w:top w:val="nil"/>
+                    <w:left w:val="single" w:sz="4" w:space="0" w:color="auto"/>
+                    <w:bottom w:val="single" w:sz="4" w:space="0" w:color="auto"/>
+                    <w:right w:val="single" w:sz="4" w:space="0" w:color="auto"/>
+                  </w:tcBorders>
+                  <w:noWrap/>
+                  <w:vAlign w:val="center"/>
+                  <w:hideMark/>
+                </w:tcPr>
+                <w:p>
+                  <w:pPr>
+                    <w:spacing w:after="0" w:line="240" w:lineRule="auto"/>
+                    <w:rPr>
+                      <w:rFonts w:ascii="Calibri" w:eastAsia="Times New Roman" w:hAnsi="Calibri" w:cs="Calibri"/>
+                      <w:color w:val="000000"/>
+                      <w:lang w:eastAsia="en-AU"/>
+                    </w:rPr>
+                  </w:pPr>
+                  <w:r>
+                    <w:rPr>
+                      <w:rFonts w:ascii="Calibri" w:eastAsia="Times New Roman" w:hAnsi="Calibri" w:cs="Calibri"/>
+                      <w:color w:val="000000"/>
+                      <w:lang w:eastAsia="en-AU"/>
+                    </w:rPr>
+                    <w:t>Human Resources Manager</w:t>
+                  </w:r>
+                </w:p>
+              </w:tc>
+            </w:tr>
+            <w:tr>
+              <w:trPr>
+                <w:trHeight w:val="288"/>
+              </w:trPr>
+              <w:tc>
+                <w:tcPr>
+                  <w:tcW w:w="2840" w:type="dxa"/>
+                  <w:tcBorders>
+                    <w:top w:val="nil"/>
+                    <w:left w:val="single" w:sz="4" w:space="0" w:color="auto"/>
+                    <w:bottom w:val="single" w:sz="4" w:space="0" w:color="auto"/>
+                    <w:right w:val="single" w:sz="4" w:space="0" w:color="auto"/>
+                  </w:tcBorders>
+                  <w:noWrap/>
+                  <w:vAlign w:val="center"/>
+                  <w:hideMark/>
+                </w:tcPr>
+                <w:p>
+                  <w:pPr>
+                    <w:spacing w:after="0" w:line="240" w:lineRule="auto"/>
+                    <w:rPr>
+                      <w:rFonts w:ascii="Calibri" w:eastAsia="Times New Roman" w:hAnsi="Calibri" w:cs="Calibri"/>
+                      <w:color w:val="000000"/>
+                      <w:lang w:eastAsia="en-AU"/>
+                    </w:rPr>
+                  </w:pPr>
+                  <w:r>
+                    <w:rPr>
+                      <w:rFonts w:ascii="Calibri" w:eastAsia="Times New Roman" w:hAnsi="Calibri" w:cs="Calibri"/>
+                      <w:color w:val="000000"/>
+                      <w:lang w:eastAsia="en-AU"/>
+                    </w:rPr>
+                    <w:t>Finance Manager</w:t>
+                  </w:r>
+                </w:p>
+              </w:tc>
+            </w:tr>
+            <w:tr>
+              <w:trPr>
+                <w:trHeight w:val="288"/>
+              </w:trPr>
+              <w:tc>
+                <w:tcPr>
+                  <w:tcW w:w="2840" w:type="dxa"/>
+                  <w:tcBorders>
+                    <w:top w:val="nil"/>
+                    <w:left w:val="single" w:sz="4" w:space="0" w:color="auto"/>
+                    <w:bottom w:val="single" w:sz="4" w:space="0" w:color="auto"/>
+                    <w:right w:val="single" w:sz="4" w:space="0" w:color="auto"/>
+                  </w:tcBorders>
+                  <w:noWrap/>
+                  <w:vAlign w:val="center"/>
+                  <w:hideMark/>
+                </w:tcPr>
+                <w:p>
+                  <w:pPr>
+                    <w:spacing w:after="0" w:line="240" w:lineRule="auto"/>
+                    <w:rPr>
+                      <w:rFonts w:ascii="Calibri" w:eastAsia="Times New Roman" w:hAnsi="Calibri" w:cs="Calibri"/>
+                      <w:color w:val="000000"/>
+                      <w:lang w:eastAsia="en-AU"/>
+                    </w:rPr>
+                  </w:pPr>
+                  <w:r>
+                    <w:rPr>
+                      <w:rFonts w:ascii="Calibri" w:eastAsia="Times New Roman" w:hAnsi="Calibri" w:cs="Calibri"/>
+                      <w:color w:val="000000"/>
+                      <w:lang w:eastAsia="en-AU"/>
+                    </w:rPr>
+                    <w:t>Administration Officer</w:t>
+                  </w:r>
+                </w:p>
+              </w:tc>
+            </w:tr>
+            <w:tr>
+              <w:trPr>
+                <w:trHeight w:val="288"/>
+              </w:trPr>
+              <w:tc>
+                <w:tcPr>
+                  <w:tcW w:w="2840" w:type="dxa"/>
+                  <w:tcBorders>
+                    <w:top w:val="nil"/>
+                    <w:left w:val="single" w:sz="4" w:space="0" w:color="auto"/>
+                    <w:bottom w:val="single" w:sz="4" w:space="0" w:color="auto"/>
+                    <w:right w:val="single" w:sz="4" w:space="0" w:color="auto"/>
+                  </w:tcBorders>
+                  <w:noWrap/>
+                  <w:vAlign w:val="center"/>
+                  <w:hideMark/>
+                </w:tcPr>
+                <w:p>
+                  <w:pPr>
+                    <w:spacing w:after="0" w:line="240" w:lineRule="auto"/>
+                    <w:rPr>
+                      <w:rFonts w:ascii="Calibri" w:eastAsia="Times New Roman" w:hAnsi="Calibri" w:cs="Calibri"/>
+                      <w:color w:val="000000"/>
+                      <w:lang w:eastAsia="en-AU"/>
+                    </w:rPr>
+                  </w:pPr>
+                  <w:r>
+                    <w:rPr>
+                      <w:rFonts w:ascii="Calibri" w:eastAsia="Times New Roman" w:hAnsi="Calibri" w:cs="Calibri"/>
+                      <w:color w:val="000000"/>
+                      <w:lang w:eastAsia="en-AU"/>
+                    </w:rPr>
+                    <w:t>IT Manager</w:t>
+                  </w:r>
+                </w:p>
+              </w:tc>
+            </w:tr>
+            <w:tr>
+              <w:trPr>
+                <w:trHeight w:val="288"/>
+              </w:trPr>
+              <w:tc>
+                <w:tcPr>
+                  <w:tcW w:w="2840" w:type="dxa"/>
+                  <w:tcBorders>
+                    <w:top w:val="nil"/>
+                    <w:left w:val="single" w:sz="4" w:space="0" w:color="auto"/>
+                    <w:bottom w:val="single" w:sz="4" w:space="0" w:color="auto"/>
+                    <w:right w:val="single" w:sz="4" w:space="0" w:color="auto"/>
+                  </w:tcBorders>
+                  <w:noWrap/>
+                  <w:vAlign w:val="center"/>
+                  <w:hideMark/>
+                </w:tcPr>
+                <w:p>
+                  <w:pPr>
+                    <w:spacing w:after="0" w:line="240" w:lineRule="auto"/>
+                    <w:rPr>
+                      <w:rFonts w:ascii="Calibri" w:eastAsia="Times New Roman" w:hAnsi="Calibri" w:cs="Calibri"/>
+                      <w:color w:val="000000"/>
+                      <w:lang w:eastAsia="en-AU"/>
+                    </w:rPr>
+                  </w:pPr>
+                  <w:r>
+                    <w:rPr>
+                      <w:rFonts w:ascii="Calibri" w:eastAsia="Times New Roman" w:hAnsi="Calibri" w:cs="Calibri"/>
+                      <w:color w:val="000000"/>
+                      <w:lang w:eastAsia="en-AU"/>
+                    </w:rPr>
+                    <w:t>Receptionist</w:t>
+                  </w:r>
+                </w:p>
+              </w:tc>
+            </w:tr>
+            <w:tr>
+              <w:trPr>
+                <w:trHeight w:val="288"/>
+              </w:trPr>
+              <w:tc>
+                <w:tcPr>
+                  <w:tcW w:w="2840" w:type="dxa"/>
+                  <w:tcBorders>
+                    <w:top w:val="nil"/>
+                    <w:left w:val="single" w:sz="4" w:space="0" w:color="auto"/>
+                    <w:bottom w:val="single" w:sz="4" w:space="0" w:color="auto"/>
+                    <w:right w:val="single" w:sz="4" w:space="0" w:color="auto"/>
+                  </w:tcBorders>
+                  <w:noWrap/>
+                  <w:vAlign w:val="center"/>
+                  <w:hideMark/>
+                </w:tcPr>
+                <w:p>
+                  <w:pPr>
+                    <w:spacing w:after="0" w:line="240" w:lineRule="auto"/>
+                    <w:rPr>
+                      <w:rFonts w:ascii="Calibri" w:eastAsia="Times New Roman" w:hAnsi="Calibri" w:cs="Calibri"/>
+                      <w:color w:val="000000"/>
+                      <w:lang w:eastAsia="en-AU"/>
+                    </w:rPr>
+                  </w:pPr>
+                  <w:r>
+                    <w:rPr>
+                      <w:rFonts w:ascii="Calibri" w:eastAsia="Times New Roman" w:hAnsi="Calibri" w:cs="Calibri"/>
+                      <w:color w:val="000000"/>
+                      <w:lang w:eastAsia="en-AU"/>
+                    </w:rPr>
+                    <w:t>Academic Manager</w:t>
+                  </w:r>
+                </w:p>
+              </w:tc>
+            </w:tr>
+            <w:tr>
+              <w:trPr>
+                <w:trHeight w:val="288"/>
+              </w:trPr>
+              <w:tc>
+                <w:tcPr>
+                  <w:tcW w:w="2840" w:type="dxa"/>
+                  <w:tcBorders>
+                    <w:top w:val="nil"/>
+                    <w:left w:val="single" w:sz="4" w:space="0" w:color="auto"/>
+                    <w:bottom w:val="single" w:sz="4" w:space="0" w:color="auto"/>
+                    <w:right w:val="single" w:sz="4" w:space="0" w:color="auto"/>
+                  </w:tcBorders>
+                  <w:noWrap/>
+                  <w:vAlign w:val="center"/>
+                  <w:hideMark/>
+                </w:tcPr>
+                <w:p>
+                  <w:pPr>
+                    <w:spacing w:after="0" w:line="240" w:lineRule="auto"/>
+                    <w:rPr>
+                      <w:rFonts w:ascii="Calibri" w:eastAsia="Times New Roman" w:hAnsi="Calibri" w:cs="Calibri"/>
+                      <w:color w:val="000000"/>
+                      <w:lang w:eastAsia="en-AU"/>
+                    </w:rPr>
+                  </w:pPr>
+                  <w:r>
+                    <w:rPr>
+                      <w:rFonts w:ascii="Calibri" w:eastAsia="Times New Roman" w:hAnsi="Calibri" w:cs="Calibri"/>
+                      <w:color w:val="000000"/>
+                      <w:lang w:eastAsia="en-AU"/>
+                    </w:rPr>
+                    <w:t>Student Services Officer</w:t>
+                  </w:r>
+                </w:p>
+              </w:tc>
+            </w:tr>
+            <w:tr>
+              <w:trPr>
+                <w:trHeight w:val="288"/>
+              </w:trPr>
+              <w:tc>
+                <w:tcPr>
+                  <w:tcW w:w="2840" w:type="dxa"/>
+                  <w:tcBorders>
+                    <w:top w:val="nil"/>
+                    <w:left w:val="single" w:sz="4" w:space="0" w:color="auto"/>
+                    <w:bottom w:val="single" w:sz="4" w:space="0" w:color="auto"/>
+                    <w:right w:val="single" w:sz="4" w:space="0" w:color="auto"/>
+                  </w:tcBorders>
+                  <w:noWrap/>
+                  <w:vAlign w:val="center"/>
+                  <w:hideMark/>
+                </w:tcPr>
+                <w:p>
+                  <w:pPr>
+                    <w:spacing w:after="0" w:line="240" w:lineRule="auto"/>
+                    <w:rPr>
+                      <w:rFonts w:ascii="Calibri" w:eastAsia="Times New Roman" w:hAnsi="Calibri" w:cs="Calibri"/>
+                      <w:color w:val="000000"/>
+                      <w:lang w:eastAsia="en-AU"/>
+                    </w:rPr>
+                  </w:pPr>
+                  <w:r>
+                    <w:rPr>
+                      <w:rFonts w:ascii="Calibri" w:eastAsia="Times New Roman" w:hAnsi="Calibri" w:cs="Calibri"/>
+                      <w:color w:val="000000"/>
+                      <w:lang w:eastAsia="en-AU"/>
+                    </w:rPr>
+                    <w:t>trainers</w:t>
+                  </w:r>
+                </w:p>
+              </w:tc>
+            </w:tr>
+            <w:tr>
+              <w:trPr>
+                <w:trHeight w:val="288"/>
+              </w:trPr>
+              <w:tc>
+                <w:tcPr>
+                  <w:tcW w:w="2840" w:type="dxa"/>
+                  <w:tcBorders>
+                    <w:top w:val="nil"/>
+                    <w:left w:val="single" w:sz="4" w:space="0" w:color="auto"/>
+                    <w:bottom w:val="single" w:sz="4" w:space="0" w:color="auto"/>
+                    <w:right w:val="single" w:sz="4" w:space="0" w:color="auto"/>
+                  </w:tcBorders>
+                  <w:noWrap/>
+                  <w:vAlign w:val="center"/>
+                  <w:hideMark/>
+                </w:tcPr>
+                <w:p>
+                  <w:pPr>
+                    <w:spacing w:after="0" w:line="240" w:lineRule="auto"/>
+                    <w:rPr>
+                      <w:rFonts w:ascii="Calibri" w:eastAsia="Times New Roman" w:hAnsi="Calibri" w:cs="Calibri"/>
+                      <w:color w:val="000000"/>
+                      <w:lang w:eastAsia="en-AU"/>
+                    </w:rPr>
+                  </w:pPr>
+                  <w:r>
+                    <w:rPr>
+                      <w:rFonts w:ascii="Calibri" w:eastAsia="Times New Roman" w:hAnsi="Calibri" w:cs="Calibri"/>
+                      <w:color w:val="000000"/>
+                      <w:lang w:eastAsia="en-AU"/>
+                    </w:rPr>
+                    <w:t>Students</w:t>
+                  </w:r>
+                </w:p>
+              </w:tc>
+            </w:tr>
+            <w:tr>
+              <w:trPr>
+                <w:trHeight w:val="288"/>
+              </w:trPr>
+              <w:tc>
+                <w:tcPr>
+                  <w:tcW w:w="2840" w:type="dxa"/>
+                  <w:tcBorders>
+                    <w:top w:val="nil"/>
+                    <w:left w:val="single" w:sz="4" w:space="0" w:color="auto"/>
+                    <w:bottom w:val="single" w:sz="4" w:space="0" w:color="auto"/>
+                    <w:right w:val="single" w:sz="4" w:space="0" w:color="auto"/>
+                  </w:tcBorders>
+                  <w:noWrap/>
+                  <w:vAlign w:val="center"/>
+                  <w:hideMark/>
+                </w:tcPr>
+                <w:p>
+                  <w:pPr>
+                    <w:spacing w:after="0" w:line="240" w:lineRule="auto"/>
+                    <w:rPr>
+                      <w:rFonts w:ascii="Calibri" w:eastAsia="Times New Roman" w:hAnsi="Calibri" w:cs="Calibri"/>
+                      <w:color w:val="000000"/>
+                      <w:lang w:eastAsia="en-AU"/>
+                    </w:rPr>
+                  </w:pPr>
+                  <w:r>
+                    <w:rPr>
+                      <w:rFonts w:ascii="Calibri" w:eastAsia="Times New Roman" w:hAnsi="Calibri" w:cs="Calibri"/>
+                      <w:color w:val="000000"/>
+                      <w:lang w:eastAsia="en-AU"/>
+                    </w:rPr>
+                    <w:t xml:space="preserve">IT Manager </w:t>
+                  </w:r>
+                </w:p>
+              </w:tc>
+            </w:tr>
+          </w:tbl>
+          <w:p>
+            <w:pPr>
+              <w:pStyle w:val="RTOWorksBodyText"/>
+            </w:pPr>
+          </w:p>
+          <w:p>
+            <w:pPr>
+              <w:pStyle w:val="RTOWorksBodyText"/>
+              <w:numPr>
+                <w:ilvl w:val="0"/>
+                <w:numId w:val="48"/>
+              </w:numPr>
+            </w:pPr>
+            <w:r>
+              <w:t>High-Level Functional Requirements</w:t>
+            </w:r>
+          </w:p>
+          <w:p>
+            <w:pPr>
+              <w:pStyle w:val="RTOWorksBodyText"/>
+            </w:pPr>
+          </w:p>
+          <w:p>
+            <w:pPr>
+              <w:pStyle w:val="RTOWorksBodyText"/>
+            </w:pPr>
+          </w:p>
+          <w:p>
+            <w:pPr>
+              <w:pStyle w:val="RTOWorksBodyText"/>
+              <w:numPr>
+                <w:ilvl w:val="0"/>
+                <w:numId w:val="48"/>
+              </w:numPr>
+            </w:pPr>
+            <w:r>
+              <w:t>Non-Functional Requirements</w:t>
+            </w:r>
+          </w:p>
+          <w:p>
+            <w:pPr>
+              <w:pStyle w:val="RTOWorksBodyText"/>
+            </w:pPr>
+          </w:p>
+          <w:p>
+            <w:pPr>
+              <w:pStyle w:val="ListParagraph"/>
+            </w:pPr>
+          </w:p>
+          <w:p>
+            <w:pPr>
+              <w:pStyle w:val="RTOWorksBodyText"/>
+              <w:numPr>
+                <w:ilvl w:val="0"/>
+                <w:numId w:val="48"/>
+              </w:numPr>
+            </w:pPr>
+            <w:r>
+              <w:lastRenderedPageBreak/>
+              <w:t>Transition Requirements</w:t>
+            </w:r>
+          </w:p>
+          <w:p>
+            <w:pPr>
+              <w:pStyle w:val="RTOWorksBodyText"/>
+            </w:pPr>
+          </w:p>
+          <w:p>
+            <w:pPr>
+              <w:pStyle w:val="ListParagraph"/>
+            </w:pPr>
+          </w:p>
+          <w:p>
+            <w:pPr>
+              <w:pStyle w:val="RTOWorksBodyText"/>
             </w:pPr>
           </w:p>
         </w:tc>
@@ -1813,6 +7328,7 @@
               <w:spacing w:line="276" w:lineRule="auto"/>
             </w:pPr>
             <w:r>
+              <w:lastRenderedPageBreak/>
               <w:t>Conflicts and overlaps</w:t>
             </w:r>
           </w:p>
@@ -1872,7 +7388,6 @@
               <w:pStyle w:val="RTOWorksBodyText"/>
             </w:pPr>
             <w:r>
-              <w:lastRenderedPageBreak/>
               <w:t>Budget and resources</w:t>
             </w:r>
           </w:p>
@@ -1914,12 +7429,12 @@
       <w:pPr>
         <w:pStyle w:val="RTOWorksHeading1"/>
       </w:pPr>
-      <w:bookmarkStart w:id="3" w:name="_Toc63252959"/>
+      <w:bookmarkStart w:id="5" w:name="_Toc63252959"/>
       <w:r>
         <w:lastRenderedPageBreak/>
         <w:t>Section 2: Identifying, testing and evaluating vendor products and equipment</w:t>
       </w:r>
-      <w:bookmarkEnd w:id="3"/>
+      <w:bookmarkEnd w:id="5"/>
       <w:r>
         <w:t xml:space="preserve"> </w:t>
       </w:r>
@@ -4716,12 +10231,101 @@
     <w:numStyleLink w:val="AssessorGuidanceBullets"/>
   </w:abstractNum>
   <w:abstractNum w:abstractNumId="16" w15:restartNumberingAfterBreak="0">
+    <w:nsid w:val="32E40D9E"/>
+    <w:multiLevelType w:val="hybridMultilevel"/>
+    <w:tmpl w:val="5E16CE10"/>
+    <w:lvl w:ilvl="0" w:tplc="0C09000F">
+      <w:start w:val="1"/>
+      <w:numFmt w:val="decimal"/>
+      <w:lvlText w:val="%1."/>
+      <w:lvlJc w:val="left"/>
+      <w:pPr>
+        <w:ind w:left="720" w:hanging="360"/>
+      </w:pPr>
+      <w:rPr>
+        <w:rFonts w:hint="default"/>
+      </w:rPr>
+    </w:lvl>
+    <w:lvl w:ilvl="1" w:tplc="0C090019" w:tentative="1">
+      <w:start w:val="1"/>
+      <w:numFmt w:val="lowerLetter"/>
+      <w:lvlText w:val="%2."/>
+      <w:lvlJc w:val="left"/>
+      <w:pPr>
+        <w:ind w:left="1440" w:hanging="360"/>
+      </w:pPr>
+    </w:lvl>
+    <w:lvl w:ilvl="2" w:tplc="0C09001B" w:tentative="1">
+      <w:start w:val="1"/>
+      <w:numFmt w:val="lowerRoman"/>
+      <w:lvlText w:val="%3."/>
+      <w:lvlJc w:val="right"/>
+      <w:pPr>
+        <w:ind w:left="2160" w:hanging="180"/>
+      </w:pPr>
+    </w:lvl>
+    <w:lvl w:ilvl="3" w:tplc="0C09000F" w:tentative="1">
+      <w:start w:val="1"/>
+      <w:numFmt w:val="decimal"/>
+      <w:lvlText w:val="%4."/>
+      <w:lvlJc w:val="left"/>
+      <w:pPr>
+        <w:ind w:left="2880" w:hanging="360"/>
+      </w:pPr>
+    </w:lvl>
+    <w:lvl w:ilvl="4" w:tplc="0C090019" w:tentative="1">
+      <w:start w:val="1"/>
+      <w:numFmt w:val="lowerLetter"/>
+      <w:lvlText w:val="%5."/>
+      <w:lvlJc w:val="left"/>
+      <w:pPr>
+        <w:ind w:left="3600" w:hanging="360"/>
+      </w:pPr>
+    </w:lvl>
+    <w:lvl w:ilvl="5" w:tplc="0C09001B" w:tentative="1">
+      <w:start w:val="1"/>
+      <w:numFmt w:val="lowerRoman"/>
+      <w:lvlText w:val="%6."/>
+      <w:lvlJc w:val="right"/>
+      <w:pPr>
+        <w:ind w:left="4320" w:hanging="180"/>
+      </w:pPr>
+    </w:lvl>
+    <w:lvl w:ilvl="6" w:tplc="0C09000F" w:tentative="1">
+      <w:start w:val="1"/>
+      <w:numFmt w:val="decimal"/>
+      <w:lvlText w:val="%7."/>
+      <w:lvlJc w:val="left"/>
+      <w:pPr>
+        <w:ind w:left="5040" w:hanging="360"/>
+      </w:pPr>
+    </w:lvl>
+    <w:lvl w:ilvl="7" w:tplc="0C090019" w:tentative="1">
+      <w:start w:val="1"/>
+      <w:numFmt w:val="lowerLetter"/>
+      <w:lvlText w:val="%8."/>
+      <w:lvlJc w:val="left"/>
+      <w:pPr>
+        <w:ind w:left="5760" w:hanging="360"/>
+      </w:pPr>
+    </w:lvl>
+    <w:lvl w:ilvl="8" w:tplc="0C09001B" w:tentative="1">
+      <w:start w:val="1"/>
+      <w:numFmt w:val="lowerRoman"/>
+      <w:lvlText w:val="%9."/>
+      <w:lvlJc w:val="right"/>
+      <w:pPr>
+        <w:ind w:left="6480" w:hanging="180"/>
+      </w:pPr>
+    </w:lvl>
+  </w:abstractNum>
+  <w:abstractNum w:abstractNumId="17" w15:restartNumberingAfterBreak="0">
     <w:nsid w:val="39CE4C2B"/>
     <w:multiLevelType w:val="multilevel"/>
     <w:tmpl w:val="FDF09F14"/>
     <w:numStyleLink w:val="BodyTextBulletIndent"/>
   </w:abstractNum>
-  <w:abstractNum w:abstractNumId="17" w15:restartNumberingAfterBreak="0">
+  <w:abstractNum w:abstractNumId="18" w15:restartNumberingAfterBreak="0">
     <w:nsid w:val="3B433C82"/>
     <w:multiLevelType w:val="hybridMultilevel"/>
     <w:tmpl w:val="5EDC91BE"/>
@@ -4810,7 +10414,179 @@
       </w:pPr>
     </w:lvl>
   </w:abstractNum>
-  <w:abstractNum w:abstractNumId="18" w15:restartNumberingAfterBreak="0">
+  <w:abstractNum w:abstractNumId="19" w15:restartNumberingAfterBreak="0">
+    <w:nsid w:val="420A3629"/>
+    <w:multiLevelType w:val="hybridMultilevel"/>
+    <w:tmpl w:val="B936FA94"/>
+    <w:lvl w:ilvl="0" w:tplc="FFFFFFFF">
+      <w:start w:val="1"/>
+      <w:numFmt w:val="decimal"/>
+      <w:lvlText w:val="%1."/>
+      <w:lvlJc w:val="left"/>
+      <w:pPr>
+        <w:ind w:left="720" w:hanging="360"/>
+      </w:pPr>
+    </w:lvl>
+    <w:lvl w:ilvl="1" w:tplc="FFFFFFFF" w:tentative="1">
+      <w:start w:val="1"/>
+      <w:numFmt w:val="lowerLetter"/>
+      <w:lvlText w:val="%2."/>
+      <w:lvlJc w:val="left"/>
+      <w:pPr>
+        <w:ind w:left="1440" w:hanging="360"/>
+      </w:pPr>
+    </w:lvl>
+    <w:lvl w:ilvl="2" w:tplc="FFFFFFFF" w:tentative="1">
+      <w:start w:val="1"/>
+      <w:numFmt w:val="lowerRoman"/>
+      <w:lvlText w:val="%3."/>
+      <w:lvlJc w:val="right"/>
+      <w:pPr>
+        <w:ind w:left="2160" w:hanging="180"/>
+      </w:pPr>
+    </w:lvl>
+    <w:lvl w:ilvl="3" w:tplc="FFFFFFFF" w:tentative="1">
+      <w:start w:val="1"/>
+      <w:numFmt w:val="decimal"/>
+      <w:lvlText w:val="%4."/>
+      <w:lvlJc w:val="left"/>
+      <w:pPr>
+        <w:ind w:left="2880" w:hanging="360"/>
+      </w:pPr>
+    </w:lvl>
+    <w:lvl w:ilvl="4" w:tplc="FFFFFFFF" w:tentative="1">
+      <w:start w:val="1"/>
+      <w:numFmt w:val="lowerLetter"/>
+      <w:lvlText w:val="%5."/>
+      <w:lvlJc w:val="left"/>
+      <w:pPr>
+        <w:ind w:left="3600" w:hanging="360"/>
+      </w:pPr>
+    </w:lvl>
+    <w:lvl w:ilvl="5" w:tplc="FFFFFFFF" w:tentative="1">
+      <w:start w:val="1"/>
+      <w:numFmt w:val="lowerRoman"/>
+      <w:lvlText w:val="%6."/>
+      <w:lvlJc w:val="right"/>
+      <w:pPr>
+        <w:ind w:left="4320" w:hanging="180"/>
+      </w:pPr>
+    </w:lvl>
+    <w:lvl w:ilvl="6" w:tplc="FFFFFFFF" w:tentative="1">
+      <w:start w:val="1"/>
+      <w:numFmt w:val="decimal"/>
+      <w:lvlText w:val="%7."/>
+      <w:lvlJc w:val="left"/>
+      <w:pPr>
+        <w:ind w:left="5040" w:hanging="360"/>
+      </w:pPr>
+    </w:lvl>
+    <w:lvl w:ilvl="7" w:tplc="FFFFFFFF" w:tentative="1">
+      <w:start w:val="1"/>
+      <w:numFmt w:val="lowerLetter"/>
+      <w:lvlText w:val="%8."/>
+      <w:lvlJc w:val="left"/>
+      <w:pPr>
+        <w:ind w:left="5760" w:hanging="360"/>
+      </w:pPr>
+    </w:lvl>
+    <w:lvl w:ilvl="8" w:tplc="FFFFFFFF" w:tentative="1">
+      <w:start w:val="1"/>
+      <w:numFmt w:val="lowerRoman"/>
+      <w:lvlText w:val="%9."/>
+      <w:lvlJc w:val="right"/>
+      <w:pPr>
+        <w:ind w:left="6480" w:hanging="180"/>
+      </w:pPr>
+    </w:lvl>
+  </w:abstractNum>
+  <w:abstractNum w:abstractNumId="20" w15:restartNumberingAfterBreak="0">
+    <w:nsid w:val="440F2B03"/>
+    <w:multiLevelType w:val="hybridMultilevel"/>
+    <w:tmpl w:val="B936FA94"/>
+    <w:lvl w:ilvl="0" w:tplc="0C09000F">
+      <w:start w:val="1"/>
+      <w:numFmt w:val="decimal"/>
+      <w:lvlText w:val="%1."/>
+      <w:lvlJc w:val="left"/>
+      <w:pPr>
+        <w:ind w:left="720" w:hanging="360"/>
+      </w:pPr>
+    </w:lvl>
+    <w:lvl w:ilvl="1" w:tplc="0C090019" w:tentative="1">
+      <w:start w:val="1"/>
+      <w:numFmt w:val="lowerLetter"/>
+      <w:lvlText w:val="%2."/>
+      <w:lvlJc w:val="left"/>
+      <w:pPr>
+        <w:ind w:left="1440" w:hanging="360"/>
+      </w:pPr>
+    </w:lvl>
+    <w:lvl w:ilvl="2" w:tplc="0C09001B" w:tentative="1">
+      <w:start w:val="1"/>
+      <w:numFmt w:val="lowerRoman"/>
+      <w:lvlText w:val="%3."/>
+      <w:lvlJc w:val="right"/>
+      <w:pPr>
+        <w:ind w:left="2160" w:hanging="180"/>
+      </w:pPr>
+    </w:lvl>
+    <w:lvl w:ilvl="3" w:tplc="0C09000F" w:tentative="1">
+      <w:start w:val="1"/>
+      <w:numFmt w:val="decimal"/>
+      <w:lvlText w:val="%4."/>
+      <w:lvlJc w:val="left"/>
+      <w:pPr>
+        <w:ind w:left="2880" w:hanging="360"/>
+      </w:pPr>
+    </w:lvl>
+    <w:lvl w:ilvl="4" w:tplc="0C090019" w:tentative="1">
+      <w:start w:val="1"/>
+      <w:numFmt w:val="lowerLetter"/>
+      <w:lvlText w:val="%5."/>
+      <w:lvlJc w:val="left"/>
+      <w:pPr>
+        <w:ind w:left="3600" w:hanging="360"/>
+      </w:pPr>
+    </w:lvl>
+    <w:lvl w:ilvl="5" w:tplc="0C09001B" w:tentative="1">
+      <w:start w:val="1"/>
+      <w:numFmt w:val="lowerRoman"/>
+      <w:lvlText w:val="%6."/>
+      <w:lvlJc w:val="right"/>
+      <w:pPr>
+        <w:ind w:left="4320" w:hanging="180"/>
+      </w:pPr>
+    </w:lvl>
+    <w:lvl w:ilvl="6" w:tplc="0C09000F" w:tentative="1">
+      <w:start w:val="1"/>
+      <w:numFmt w:val="decimal"/>
+      <w:lvlText w:val="%7."/>
+      <w:lvlJc w:val="left"/>
+      <w:pPr>
+        <w:ind w:left="5040" w:hanging="360"/>
+      </w:pPr>
+    </w:lvl>
+    <w:lvl w:ilvl="7" w:tplc="0C090019" w:tentative="1">
+      <w:start w:val="1"/>
+      <w:numFmt w:val="lowerLetter"/>
+      <w:lvlText w:val="%8."/>
+      <w:lvlJc w:val="left"/>
+      <w:pPr>
+        <w:ind w:left="5760" w:hanging="360"/>
+      </w:pPr>
+    </w:lvl>
+    <w:lvl w:ilvl="8" w:tplc="0C09001B" w:tentative="1">
+      <w:start w:val="1"/>
+      <w:numFmt w:val="lowerRoman"/>
+      <w:lvlText w:val="%9."/>
+      <w:lvlJc w:val="right"/>
+      <w:pPr>
+        <w:ind w:left="6480" w:hanging="180"/>
+      </w:pPr>
+    </w:lvl>
+  </w:abstractNum>
+  <w:abstractNum w:abstractNumId="21" w15:restartNumberingAfterBreak="0">
     <w:nsid w:val="480F2F99"/>
     <w:multiLevelType w:val="hybridMultilevel"/>
     <w:tmpl w:val="C986C3C8"/>
@@ -4900,7 +10676,7 @@
       </w:pPr>
     </w:lvl>
   </w:abstractNum>
-  <w:abstractNum w:abstractNumId="19" w15:restartNumberingAfterBreak="0">
+  <w:abstractNum w:abstractNumId="22" w15:restartNumberingAfterBreak="0">
     <w:nsid w:val="48AE00E5"/>
     <w:multiLevelType w:val="hybridMultilevel"/>
     <w:tmpl w:val="48845666"/>
@@ -4989,7 +10765,7 @@
       </w:pPr>
     </w:lvl>
   </w:abstractNum>
-  <w:abstractNum w:abstractNumId="20" w15:restartNumberingAfterBreak="0">
+  <w:abstractNum w:abstractNumId="23" w15:restartNumberingAfterBreak="0">
     <w:nsid w:val="4A1D0408"/>
     <w:multiLevelType w:val="hybridMultilevel"/>
     <w:tmpl w:val="C5FAC18E"/>
@@ -5078,7 +10854,7 @@
       </w:pPr>
     </w:lvl>
   </w:abstractNum>
-  <w:abstractNum w:abstractNumId="21" w15:restartNumberingAfterBreak="0">
+  <w:abstractNum w:abstractNumId="24" w15:restartNumberingAfterBreak="0">
     <w:nsid w:val="4B6368D9"/>
     <w:multiLevelType w:val="hybridMultilevel"/>
     <w:tmpl w:val="8C46EADE"/>
@@ -5191,7 +10967,7 @@
       </w:rPr>
     </w:lvl>
   </w:abstractNum>
-  <w:abstractNum w:abstractNumId="22" w15:restartNumberingAfterBreak="0">
+  <w:abstractNum w:abstractNumId="25" w15:restartNumberingAfterBreak="0">
     <w:nsid w:val="4F5119E9"/>
     <w:multiLevelType w:val="hybridMultilevel"/>
     <w:tmpl w:val="8782241A"/>
@@ -5287,7 +11063,7 @@
       </w:pPr>
     </w:lvl>
   </w:abstractNum>
-  <w:abstractNum w:abstractNumId="23" w15:restartNumberingAfterBreak="0">
+  <w:abstractNum w:abstractNumId="26" w15:restartNumberingAfterBreak="0">
     <w:nsid w:val="4FC047D2"/>
     <w:multiLevelType w:val="hybridMultilevel"/>
     <w:tmpl w:val="2E5C0C30"/>
@@ -5401,7 +11177,7 @@
       </w:rPr>
     </w:lvl>
   </w:abstractNum>
-  <w:abstractNum w:abstractNumId="24" w15:restartNumberingAfterBreak="0">
+  <w:abstractNum w:abstractNumId="27" w15:restartNumberingAfterBreak="0">
     <w:nsid w:val="51127658"/>
     <w:multiLevelType w:val="hybridMultilevel"/>
     <w:tmpl w:val="F3A463A8"/>
@@ -5490,7 +11266,96 @@
       </w:pPr>
     </w:lvl>
   </w:abstractNum>
-  <w:abstractNum w:abstractNumId="25" w15:restartNumberingAfterBreak="0">
+  <w:abstractNum w:abstractNumId="28" w15:restartNumberingAfterBreak="0">
+    <w:nsid w:val="54062D0B"/>
+    <w:multiLevelType w:val="hybridMultilevel"/>
+    <w:tmpl w:val="551A4DE8"/>
+    <w:lvl w:ilvl="0" w:tplc="0C09000F">
+      <w:start w:val="1"/>
+      <w:numFmt w:val="decimal"/>
+      <w:lvlText w:val="%1."/>
+      <w:lvlJc w:val="left"/>
+      <w:pPr>
+        <w:ind w:left="720" w:hanging="360"/>
+      </w:pPr>
+      <w:rPr>
+        <w:rFonts w:hint="default"/>
+      </w:rPr>
+    </w:lvl>
+    <w:lvl w:ilvl="1" w:tplc="0C090019" w:tentative="1">
+      <w:start w:val="1"/>
+      <w:numFmt w:val="lowerLetter"/>
+      <w:lvlText w:val="%2."/>
+      <w:lvlJc w:val="left"/>
+      <w:pPr>
+        <w:ind w:left="1440" w:hanging="360"/>
+      </w:pPr>
+    </w:lvl>
+    <w:lvl w:ilvl="2" w:tplc="0C09001B" w:tentative="1">
+      <w:start w:val="1"/>
+      <w:numFmt w:val="lowerRoman"/>
+      <w:lvlText w:val="%3."/>
+      <w:lvlJc w:val="right"/>
+      <w:pPr>
+        <w:ind w:left="2160" w:hanging="180"/>
+      </w:pPr>
+    </w:lvl>
+    <w:lvl w:ilvl="3" w:tplc="0C09000F" w:tentative="1">
+      <w:start w:val="1"/>
+      <w:numFmt w:val="decimal"/>
+      <w:lvlText w:val="%4."/>
+      <w:lvlJc w:val="left"/>
+      <w:pPr>
+        <w:ind w:left="2880" w:hanging="360"/>
+      </w:pPr>
+    </w:lvl>
+    <w:lvl w:ilvl="4" w:tplc="0C090019" w:tentative="1">
+      <w:start w:val="1"/>
+      <w:numFmt w:val="lowerLetter"/>
+      <w:lvlText w:val="%5."/>
+      <w:lvlJc w:val="left"/>
+      <w:pPr>
+        <w:ind w:left="3600" w:hanging="360"/>
+      </w:pPr>
+    </w:lvl>
+    <w:lvl w:ilvl="5" w:tplc="0C09001B" w:tentative="1">
+      <w:start w:val="1"/>
+      <w:numFmt w:val="lowerRoman"/>
+      <w:lvlText w:val="%6."/>
+      <w:lvlJc w:val="right"/>
+      <w:pPr>
+        <w:ind w:left="4320" w:hanging="180"/>
+      </w:pPr>
+    </w:lvl>
+    <w:lvl w:ilvl="6" w:tplc="0C09000F" w:tentative="1">
+      <w:start w:val="1"/>
+      <w:numFmt w:val="decimal"/>
+      <w:lvlText w:val="%7."/>
+      <w:lvlJc w:val="left"/>
+      <w:pPr>
+        <w:ind w:left="5040" w:hanging="360"/>
+      </w:pPr>
+    </w:lvl>
+    <w:lvl w:ilvl="7" w:tplc="0C090019" w:tentative="1">
+      <w:start w:val="1"/>
+      <w:numFmt w:val="lowerLetter"/>
+      <w:lvlText w:val="%8."/>
+      <w:lvlJc w:val="left"/>
+      <w:pPr>
+        <w:ind w:left="5760" w:hanging="360"/>
+      </w:pPr>
+    </w:lvl>
+    <w:lvl w:ilvl="8" w:tplc="0C09001B" w:tentative="1">
+      <w:start w:val="1"/>
+      <w:numFmt w:val="lowerRoman"/>
+      <w:lvlText w:val="%9."/>
+      <w:lvlJc w:val="right"/>
+      <w:pPr>
+        <w:ind w:left="6480" w:hanging="180"/>
+      </w:pPr>
+    </w:lvl>
+  </w:abstractNum>
+  <w:abstractNum w:abstractNumId="29" w15:restartNumberingAfterBreak="0">
     <w:nsid w:val="54C25682"/>
     <w:multiLevelType w:val="hybridMultilevel"/>
     <w:tmpl w:val="933C0F4A"/>
@@ -5579,7 +11444,7 @@
       </w:pPr>
     </w:lvl>
   </w:abstractNum>
-  <w:abstractNum w:abstractNumId="26" w15:restartNumberingAfterBreak="0">
+  <w:abstractNum w:abstractNumId="30" w15:restartNumberingAfterBreak="0">
     <w:nsid w:val="5C3C450C"/>
     <w:multiLevelType w:val="hybridMultilevel"/>
     <w:tmpl w:val="D56AD7C8"/>
@@ -5668,7 +11533,7 @@
       </w:pPr>
     </w:lvl>
   </w:abstractNum>
-  <w:abstractNum w:abstractNumId="27" w15:restartNumberingAfterBreak="0">
+  <w:abstractNum w:abstractNumId="31" w15:restartNumberingAfterBreak="0">
     <w:nsid w:val="5FEE0A86"/>
     <w:multiLevelType w:val="hybridMultilevel"/>
     <w:tmpl w:val="C5FAC18E"/>
@@ -5757,7 +11622,7 @@
       </w:pPr>
     </w:lvl>
   </w:abstractNum>
-  <w:abstractNum w:abstractNumId="28" w15:restartNumberingAfterBreak="0">
+  <w:abstractNum w:abstractNumId="32" w15:restartNumberingAfterBreak="0">
     <w:nsid w:val="692D3013"/>
     <w:multiLevelType w:val="multilevel"/>
     <w:tmpl w:val="78D890BE"/>
@@ -5882,7 +11747,7 @@
       </w:rPr>
     </w:lvl>
   </w:abstractNum>
-  <w:abstractNum w:abstractNumId="29" w15:restartNumberingAfterBreak="0">
+  <w:abstractNum w:abstractNumId="33" w15:restartNumberingAfterBreak="0">
     <w:nsid w:val="6F9271CD"/>
     <w:multiLevelType w:val="hybridMultilevel"/>
     <w:tmpl w:val="2A486C2E"/>
@@ -5996,7 +11861,7 @@
       </w:rPr>
     </w:lvl>
   </w:abstractNum>
-  <w:abstractNum w:abstractNumId="30" w15:restartNumberingAfterBreak="0">
+  <w:abstractNum w:abstractNumId="34" w15:restartNumberingAfterBreak="0">
     <w:nsid w:val="71581E60"/>
     <w:multiLevelType w:val="hybridMultilevel"/>
     <w:tmpl w:val="28A22050"/>
@@ -6083,7 +11948,7 @@
       </w:pPr>
     </w:lvl>
   </w:abstractNum>
-  <w:abstractNum w:abstractNumId="31" w15:restartNumberingAfterBreak="0">
+  <w:abstractNum w:abstractNumId="35" w15:restartNumberingAfterBreak="0">
     <w:nsid w:val="754C39CD"/>
     <w:multiLevelType w:val="hybridMultilevel"/>
     <w:tmpl w:val="386E6160"/>
@@ -6172,7 +12037,7 @@
       </w:pPr>
     </w:lvl>
   </w:abstractNum>
-  <w:abstractNum w:abstractNumId="32" w15:restartNumberingAfterBreak="0">
+  <w:abstractNum w:abstractNumId="36" w15:restartNumberingAfterBreak="0">
     <w:nsid w:val="7577389B"/>
     <w:multiLevelType w:val="hybridMultilevel"/>
     <w:tmpl w:val="F3A463A8"/>
@@ -6261,7 +12126,7 @@
       </w:pPr>
     </w:lvl>
   </w:abstractNum>
-  <w:abstractNum w:abstractNumId="33" w15:restartNumberingAfterBreak="0">
+  <w:abstractNum w:abstractNumId="37" w15:restartNumberingAfterBreak="0">
     <w:nsid w:val="79114724"/>
     <w:multiLevelType w:val="hybridMultilevel"/>
     <w:tmpl w:val="F678F528"/>
@@ -6374,13 +12239,13 @@
       </w:rPr>
     </w:lvl>
   </w:abstractNum>
-  <w:abstractNum w:abstractNumId="34" w15:restartNumberingAfterBreak="0">
+  <w:abstractNum w:abstractNumId="38" w15:restartNumberingAfterBreak="0">
     <w:nsid w:val="7B6353D6"/>
     <w:multiLevelType w:val="multilevel"/>
     <w:tmpl w:val="78D890BE"/>
     <w:numStyleLink w:val="AssessorGuidanceBullets"/>
   </w:abstractNum>
-  <w:abstractNum w:abstractNumId="35" w15:restartNumberingAfterBreak="0">
+  <w:abstractNum w:abstractNumId="39" w15:restartNumberingAfterBreak="0">
     <w:nsid w:val="7BA3792E"/>
     <w:multiLevelType w:val="hybridMultilevel"/>
     <w:tmpl w:val="04DE18C6"/>
@@ -6493,7 +12358,7 @@
       </w:rPr>
     </w:lvl>
   </w:abstractNum>
-  <w:abstractNum w:abstractNumId="36" w15:restartNumberingAfterBreak="0">
+  <w:abstractNum w:abstractNumId="40" w15:restartNumberingAfterBreak="0">
     <w:nsid w:val="7ECF1793"/>
     <w:multiLevelType w:val="hybridMultilevel"/>
     <w:tmpl w:val="9BD0FCAC"/>
@@ -6583,40 +12448,40 @@
     </w:lvl>
   </w:abstractNum>
   <w:num w:numId="1" w16cid:durableId="1555845858">
-    <w:abstractNumId w:val="19"/>
+    <w:abstractNumId w:val="22"/>
   </w:num>
   <w:num w:numId="2" w16cid:durableId="1225291217">
-    <w:abstractNumId w:val="19"/>
+    <w:abstractNumId w:val="22"/>
     <w:lvlOverride w:ilvl="0">
       <w:startOverride w:val="1"/>
     </w:lvlOverride>
   </w:num>
   <w:num w:numId="3" w16cid:durableId="1659378545">
+    <w:abstractNumId w:val="24"/>
+  </w:num>
+  <w:num w:numId="4" w16cid:durableId="872426574">
+    <w:abstractNumId w:val="18"/>
+  </w:num>
+  <w:num w:numId="5" w16cid:durableId="473059319">
+    <w:abstractNumId w:val="35"/>
+  </w:num>
+  <w:num w:numId="6" w16cid:durableId="1877770138">
+    <w:abstractNumId w:val="31"/>
+  </w:num>
+  <w:num w:numId="7" w16cid:durableId="2125036417">
     <w:abstractNumId w:val="21"/>
   </w:num>
-  <w:num w:numId="4" w16cid:durableId="872426574">
-    <w:abstractNumId w:val="17"/>
-  </w:num>
-  <w:num w:numId="5" w16cid:durableId="473059319">
-    <w:abstractNumId w:val="31"/>
-  </w:num>
-  <w:num w:numId="6" w16cid:durableId="1877770138">
-    <w:abstractNumId w:val="27"/>
-  </w:num>
-  <w:num w:numId="7" w16cid:durableId="2125036417">
-    <w:abstractNumId w:val="18"/>
-  </w:num>
   <w:num w:numId="8" w16cid:durableId="2008746544">
-    <w:abstractNumId w:val="32"/>
+    <w:abstractNumId w:val="36"/>
   </w:num>
   <w:num w:numId="9" w16cid:durableId="116993029">
-    <w:abstractNumId w:val="24"/>
+    <w:abstractNumId w:val="27"/>
   </w:num>
   <w:num w:numId="10" w16cid:durableId="825172868">
     <w:abstractNumId w:val="12"/>
   </w:num>
   <w:num w:numId="11" w16cid:durableId="1166898492">
-    <w:abstractNumId w:val="26"/>
+    <w:abstractNumId w:val="30"/>
   </w:num>
   <w:num w:numId="12" w16cid:durableId="261843691">
     <w:abstractNumId w:val="1"/>
@@ -6625,16 +12490,16 @@
     <w:abstractNumId w:val="2"/>
   </w:num>
   <w:num w:numId="14" w16cid:durableId="1521972871">
-    <w:abstractNumId w:val="20"/>
+    <w:abstractNumId w:val="23"/>
   </w:num>
   <w:num w:numId="15" w16cid:durableId="712077327">
-    <w:abstractNumId w:val="36"/>
+    <w:abstractNumId w:val="40"/>
   </w:num>
   <w:num w:numId="16" w16cid:durableId="1638341702">
     <w:abstractNumId w:val="5"/>
   </w:num>
   <w:num w:numId="17" w16cid:durableId="1652443006">
-    <w:abstractNumId w:val="25"/>
+    <w:abstractNumId w:val="29"/>
   </w:num>
   <w:num w:numId="18" w16cid:durableId="1996254744">
     <w:abstractNumId w:val="14"/>
@@ -6643,13 +12508,13 @@
     <w:abstractNumId w:val="4"/>
   </w:num>
   <w:num w:numId="20" w16cid:durableId="1818568344">
-    <w:abstractNumId w:val="30"/>
+    <w:abstractNumId w:val="34"/>
   </w:num>
   <w:num w:numId="21" w16cid:durableId="1564755736">
     <w:abstractNumId w:val="10"/>
   </w:num>
   <w:num w:numId="22" w16cid:durableId="1067345028">
-    <w:abstractNumId w:val="28"/>
+    <w:abstractNumId w:val="32"/>
   </w:num>
   <w:num w:numId="23" w16cid:durableId="213005224">
     <w:abstractNumId w:val="11"/>
@@ -6661,16 +12526,16 @@
     <w:abstractNumId w:val="6"/>
   </w:num>
   <w:num w:numId="26" w16cid:durableId="1507019323">
-    <w:abstractNumId w:val="29"/>
+    <w:abstractNumId w:val="33"/>
   </w:num>
   <w:num w:numId="27" w16cid:durableId="360907665">
-    <w:abstractNumId w:val="19"/>
+    <w:abstractNumId w:val="22"/>
   </w:num>
   <w:num w:numId="28" w16cid:durableId="71969648">
-    <w:abstractNumId w:val="35"/>
+    <w:abstractNumId w:val="39"/>
   </w:num>
   <w:num w:numId="29" w16cid:durableId="1072508692">
-    <w:abstractNumId w:val="22"/>
+    <w:abstractNumId w:val="25"/>
   </w:num>
   <w:num w:numId="30" w16cid:durableId="1825900508">
     <w:abstractNumId w:val="15"/>
@@ -6703,19 +12568,19 @@
     <w:abstractNumId w:val="9"/>
   </w:num>
   <w:num w:numId="40" w16cid:durableId="897134810">
-    <w:abstractNumId w:val="23"/>
+    <w:abstractNumId w:val="26"/>
   </w:num>
   <w:num w:numId="41" w16cid:durableId="1029264127">
-    <w:abstractNumId w:val="18"/>
+    <w:abstractNumId w:val="21"/>
   </w:num>
   <w:num w:numId="42" w16cid:durableId="315840196">
     <w:abstractNumId w:val="13"/>
   </w:num>
   <w:num w:numId="43" w16cid:durableId="1454321211">
-    <w:abstractNumId w:val="34"/>
+    <w:abstractNumId w:val="38"/>
   </w:num>
   <w:num w:numId="44" w16cid:durableId="1265267445">
-    <w:abstractNumId w:val="16"/>
+    <w:abstractNumId w:val="17"/>
   </w:num>
   <w:num w:numId="45" w16cid:durableId="1375697013">
     <w:abstractNumId w:val="8"/>
@@ -6724,7 +12589,19 @@
     <w:abstractNumId w:val="0"/>
   </w:num>
   <w:num w:numId="47" w16cid:durableId="1277563646">
-    <w:abstractNumId w:val="33"/>
+    <w:abstractNumId w:val="37"/>
+  </w:num>
+  <w:num w:numId="48" w16cid:durableId="522325020">
+    <w:abstractNumId w:val="16"/>
+  </w:num>
+  <w:num w:numId="49" w16cid:durableId="1848326169">
+    <w:abstractNumId w:val="20"/>
+  </w:num>
+  <w:num w:numId="50" w16cid:durableId="1951663731">
+    <w:abstractNumId w:val="28"/>
+  </w:num>
+  <w:num w:numId="51" w16cid:durableId="1934508599">
+    <w:abstractNumId w:val="19"/>
   </w:num>
 </w:numbering>
 </file>

--- a/TERM4/T4B1-ICTICT522-Evaluate_vendor_products_and_equipment/2-assessments/ICTICT522_Evaluate_vendor_products_and_equipment-MANUEL_PEREZ-Project-Portfolio.docx
+++ b/TERM4/T4B1-ICTICT522-Evaluate_vendor_products_and_equipment/2-assessments/ICTICT522_Evaluate_vendor_products_and_equipment-MANUEL_PEREZ-Project-Portfolio.docx
@@ -780,6 +780,7 @@
     </w:p>
     <w:p>
       <w:r>
+        <w:lastRenderedPageBreak/>
         <w:br w:type="page"/>
       </w:r>
     </w:p>
@@ -1138,7 +1139,7 @@
       </w:tblPr>
       <w:tblGrid>
         <w:gridCol w:w="1955"/>
-        <w:gridCol w:w="7327"/>
+        <w:gridCol w:w="12466"/>
       </w:tblGrid>
       <w:tr>
         <w:trPr>
@@ -1394,7 +1395,6 @@
               <w:pStyle w:val="BodyText"/>
             </w:pPr>
             <w:r>
-              <w:lastRenderedPageBreak/>
               <w:t>- Business</w:t>
             </w:r>
           </w:p>
@@ -1656,7 +1656,6 @@
               </w:numPr>
             </w:pPr>
             <w:r>
-              <w:lastRenderedPageBreak/>
               <w:t>Develop and implement a cultural sensitivity and awareness program for staff (PD).</w:t>
             </w:r>
           </w:p>
@@ -1729,6 +1728,7 @@
               </w:numPr>
             </w:pPr>
             <w:r>
+              <w:lastRenderedPageBreak/>
               <w:t>Develop an online learning platform for all courses.</w:t>
             </w:r>
           </w:p>
@@ -1935,7 +1935,6 @@
               <w:pStyle w:val="BodyText"/>
             </w:pPr>
             <w:r>
-              <w:lastRenderedPageBreak/>
               <w:t>- training staff</w:t>
             </w:r>
           </w:p>
@@ -1973,15 +1972,7 @@
               <w:pStyle w:val="BodyText"/>
             </w:pPr>
             <w:r>
-              <w:t xml:space="preserve">according to the table in </w:t>
-            </w:r>
-            <w:proofErr w:type="spellStart"/>
-            <w:r>
-              <w:t>Workfoce</w:t>
-            </w:r>
-            <w:proofErr w:type="spellEnd"/>
-            <w:r>
-              <w:t xml:space="preserve"> Development.</w:t>
+              <w:t>according to the table in Workfoce Development.</w:t>
             </w:r>
           </w:p>
           <w:p>
@@ -2365,7 +2356,6 @@
             <w:bookmarkStart w:id="3" w:name="OLE_LINK1"/>
             <w:bookmarkStart w:id="4" w:name="OLE_LINK2"/>
             <w:r>
-              <w:lastRenderedPageBreak/>
               <w:t>To be a leader in vocational education and training</w:t>
             </w:r>
           </w:p>
@@ -2513,6 +2503,7 @@
               </w:numPr>
             </w:pPr>
             <w:r>
+              <w:lastRenderedPageBreak/>
               <w:t>Identify suitable locations for the Sydney and Brisbane campuses.</w:t>
             </w:r>
           </w:p>
@@ -2693,7 +2684,6 @@
               </w:numPr>
             </w:pPr>
             <w:r>
-              <w:lastRenderedPageBreak/>
               <w:t>Continually improve the skills, knowledge, and effectiveness of management and staff through a commitment to professional development (PD).</w:t>
             </w:r>
           </w:p>
@@ -2727,6 +2717,111 @@
                 <w:b/>
                 <w:bCs/>
               </w:rPr>
+              <w:t xml:space="preserve">Priority </w:t>
+            </w:r>
+            <w:r>
+              <w:rPr>
+                <w:b/>
+                <w:bCs/>
+              </w:rPr>
+              <w:t>O</w:t>
+            </w:r>
+            <w:r>
+              <w:rPr>
+                <w:b/>
+                <w:bCs/>
+              </w:rPr>
+              <w:t xml:space="preserve">perational </w:t>
+            </w:r>
+            <w:r>
+              <w:rPr>
+                <w:b/>
+                <w:bCs/>
+              </w:rPr>
+              <w:t>O</w:t>
+            </w:r>
+            <w:r>
+              <w:rPr>
+                <w:b/>
+                <w:bCs/>
+              </w:rPr>
+              <w:t>bjectives</w:t>
+            </w:r>
+          </w:p>
+          <w:p>
+            <w:pPr>
+              <w:pStyle w:val="BodyText"/>
+            </w:pPr>
+            <w:r>
+              <w:t xml:space="preserve">Considering the available information and expansion plans, I </w:t>
+            </w:r>
+            <w:r>
+              <w:t>think</w:t>
+            </w:r>
+            <w:r>
+              <w:t xml:space="preserve"> the </w:t>
+            </w:r>
+            <w:r>
+              <w:t>college’s</w:t>
+            </w:r>
+            <w:r>
+              <w:t xml:space="preserve"> priorities are:</w:t>
+            </w:r>
+          </w:p>
+          <w:p>
+            <w:pPr>
+              <w:pStyle w:val="RTOWorksBullet1"/>
+              <w:numPr>
+                <w:ilvl w:val="0"/>
+                <w:numId w:val="52"/>
+              </w:numPr>
+            </w:pPr>
+            <w:r>
+              <w:t>Upgrade the current ICT system to be faster</w:t>
+            </w:r>
+          </w:p>
+          <w:p>
+            <w:pPr>
+              <w:pStyle w:val="RTOWorksBullet1"/>
+              <w:numPr>
+                <w:ilvl w:val="0"/>
+                <w:numId w:val="52"/>
+              </w:numPr>
+            </w:pPr>
+            <w:r>
+              <w:t>Improve website information and functionality</w:t>
+            </w:r>
+          </w:p>
+          <w:p>
+            <w:pPr>
+              <w:pStyle w:val="RTOWorksBullet1"/>
+              <w:numPr>
+                <w:ilvl w:val="0"/>
+                <w:numId w:val="52"/>
+              </w:numPr>
+            </w:pPr>
+            <w:r>
+              <w:t>Develop an online learning platform for all courses</w:t>
+            </w:r>
+          </w:p>
+          <w:p>
+            <w:pPr>
+              <w:pStyle w:val="BodyText"/>
+            </w:pPr>
+          </w:p>
+          <w:p>
+            <w:pPr>
+              <w:pStyle w:val="BodyText"/>
+              <w:rPr>
+                <w:b/>
+                <w:bCs/>
+              </w:rPr>
+            </w:pPr>
+            <w:r>
+              <w:rPr>
+                <w:b/>
+                <w:bCs/>
+              </w:rPr>
               <w:t>Project Objectives</w:t>
             </w:r>
             <w:r>
@@ -2736,6 +2831,13 @@
               </w:rPr>
               <w:t xml:space="preserve"> &amp; Scope</w:t>
             </w:r>
+            <w:r>
+              <w:rPr>
+                <w:b/>
+                <w:bCs/>
+              </w:rPr>
+              <w:t xml:space="preserve"> (project Scope Fixed at the beginning of Section 2) </w:t>
+            </w:r>
           </w:p>
           <w:p>
             <w:pPr>
@@ -2769,8 +2871,25 @@
           <w:p>
             <w:pPr>
               <w:pStyle w:val="BodyText"/>
-            </w:pPr>
-            <w:r>
+              <w:rPr>
+                <w:b/>
+                <w:bCs/>
+              </w:rPr>
+            </w:pPr>
+            <w:r>
+              <w:rPr>
+                <w:b/>
+                <w:bCs/>
+              </w:rPr>
+              <w:t xml:space="preserve">Requirements </w:t>
+            </w:r>
+          </w:p>
+          <w:p>
+            <w:pPr>
+              <w:pStyle w:val="BodyText"/>
+            </w:pPr>
+            <w:r>
+              <w:lastRenderedPageBreak/>
               <w:t>1. Modernization of IT infrastructure (server or cloud services)</w:t>
             </w:r>
           </w:p>
@@ -2801,13 +2920,17 @@
               <w:t xml:space="preserve">Software / hardware </w:t>
             </w:r>
             <w:r>
-              <w:t xml:space="preserve">Quality Assurance (tested and </w:t>
-            </w:r>
-            <w:proofErr w:type="spellStart"/>
-            <w:r>
-              <w:t>trialed</w:t>
-            </w:r>
-            <w:proofErr w:type="spellEnd"/>
+              <w:t>Quality Assurance (</w:t>
+            </w:r>
+            <w:r>
+              <w:t>test</w:t>
+            </w:r>
+            <w:r>
+              <w:t xml:space="preserve"> and </w:t>
+            </w:r>
+            <w:r>
+              <w:t>trial</w:t>
+            </w:r>
             <w:r>
               <w:t>)</w:t>
             </w:r>
@@ -3022,7 +3145,6 @@
                     </w:numPr>
                   </w:pPr>
                   <w:r>
-                    <w:lastRenderedPageBreak/>
                     <w:t>Develop ability to foresee and react quickly to change</w:t>
                   </w:r>
                 </w:p>
@@ -3076,7 +3198,6 @@
                     <w:pStyle w:val="RTOWorksBodyText"/>
                   </w:pPr>
                   <w:r>
-                    <w:lastRenderedPageBreak/>
                     <w:t>Related to Strategic Objectives: All</w:t>
                   </w:r>
                 </w:p>
@@ -3190,15 +3311,7 @@
                     </w:numPr>
                   </w:pPr>
                   <w:r>
-                    <w:t xml:space="preserve">Identify operating costs as per </w:t>
-                  </w:r>
-                  <w:proofErr w:type="gramStart"/>
-                  <w:r>
-                    <w:t>future plans</w:t>
-                  </w:r>
-                  <w:proofErr w:type="gramEnd"/>
-                  <w:r>
-                    <w:t xml:space="preserve"> and past performance</w:t>
+                    <w:t>Identify operating costs as per future plans and past performance</w:t>
                   </w:r>
                 </w:p>
                 <w:p>
@@ -3258,6 +3371,7 @@
                     </w:numPr>
                   </w:pPr>
                   <w:r>
+                    <w:lastRenderedPageBreak/>
                     <w:t>Arrange overdraft facilities</w:t>
                   </w:r>
                 </w:p>
@@ -3287,6 +3401,7 @@
                     <w:pStyle w:val="RTOWorksBodyText"/>
                   </w:pPr>
                   <w:r>
+                    <w:lastRenderedPageBreak/>
                     <w:t>Related to Strategic Objectives: All</w:t>
                   </w:r>
                 </w:p>
@@ -3504,7 +3619,6 @@
                     <w:pStyle w:val="RTOWorksBodyText"/>
                   </w:pPr>
                   <w:r>
-                    <w:lastRenderedPageBreak/>
                     <w:t>Related to Strategic Objectives: 1, 2, 3</w:t>
                   </w:r>
                 </w:p>
@@ -3743,6 +3857,7 @@
           </w:p>
           <w:p>
             <w:r>
+              <w:lastRenderedPageBreak/>
               <w:br w:type="page"/>
             </w:r>
           </w:p>
@@ -4006,7 +4121,6 @@
                       <w:b/>
                       <w:bCs/>
                     </w:rPr>
-                    <w:lastRenderedPageBreak/>
                     <w:t>Risk</w:t>
                   </w:r>
                 </w:p>
@@ -4317,6 +4431,7 @@
                     </w:numPr>
                   </w:pPr>
                   <w:r>
+                    <w:lastRenderedPageBreak/>
                     <w:t>Ability to manage change</w:t>
                   </w:r>
                 </w:p>
@@ -4346,6 +4461,7 @@
                     <w:pStyle w:val="RTOWorksBodyText"/>
                   </w:pPr>
                   <w:r>
+                    <w:lastRenderedPageBreak/>
                     <w:t>Related to Strategic Objectives:  All</w:t>
                   </w:r>
                 </w:p>
@@ -4508,7 +4624,6 @@
                     </w:numPr>
                   </w:pPr>
                   <w:r>
-                    <w:lastRenderedPageBreak/>
                     <w:t>Provide opportunities for career progression</w:t>
                   </w:r>
                 </w:p>
@@ -4577,7 +4692,6 @@
                     <w:pStyle w:val="RTOWorksBodyText"/>
                   </w:pPr>
                   <w:r>
-                    <w:lastRenderedPageBreak/>
                     <w:t>Related to Strategic Objectives: 1 &amp; 4</w:t>
                   </w:r>
                 </w:p>
@@ -4818,6 +4932,7 @@
                     </w:numPr>
                   </w:pPr>
                   <w:r>
+                    <w:lastRenderedPageBreak/>
                     <w:t xml:space="preserve">Systematic feedback on management performance and personal reflection </w:t>
                   </w:r>
                 </w:p>
@@ -4835,6 +4950,7 @@
                     <w:pStyle w:val="RTOWorksBodyText"/>
                   </w:pPr>
                   <w:r>
+                    <w:lastRenderedPageBreak/>
                     <w:t>Related to Strategic Objectives: All</w:t>
                   </w:r>
                 </w:p>
@@ -4987,7 +5103,6 @@
                     </w:numPr>
                   </w:pPr>
                   <w:r>
-                    <w:lastRenderedPageBreak/>
                     <w:t>Systematic review of policies and procedures</w:t>
                   </w:r>
                 </w:p>
@@ -5017,7 +5132,6 @@
                     <w:pStyle w:val="RTOWorksBodyText"/>
                   </w:pPr>
                   <w:r>
-                    <w:lastRenderedPageBreak/>
                     <w:t>Related to Strategic Objectives: All</w:t>
                   </w:r>
                 </w:p>
@@ -5393,6 +5507,7 @@
                     </w:numPr>
                   </w:pPr>
                   <w:r>
+                    <w:lastRenderedPageBreak/>
                     <w:t>Implementation of efficient processes</w:t>
                   </w:r>
                 </w:p>
@@ -5434,6 +5549,7 @@
                     <w:pStyle w:val="RTOWorksBodyText"/>
                   </w:pPr>
                   <w:r>
+                    <w:lastRenderedPageBreak/>
                     <w:t>Related to Strategic Objectives: 1, 2, 3</w:t>
                   </w:r>
                 </w:p>
@@ -5550,7 +5666,6 @@
                     </w:numPr>
                   </w:pPr>
                   <w:r>
-                    <w:lastRenderedPageBreak/>
                     <w:t>Weighing the relative advantages of diversification and</w:t>
                   </w:r>
                   <w:r>
@@ -5958,6 +6073,7 @@
                     </w:numPr>
                   </w:pPr>
                   <w:r>
+                    <w:lastRenderedPageBreak/>
                     <w:t>Effective recruitment policies</w:t>
                   </w:r>
                 </w:p>
@@ -6033,7 +6149,6 @@
                     </w:numPr>
                   </w:pPr>
                   <w:r>
-                    <w:lastRenderedPageBreak/>
                     <w:t>Timing of collecting fees</w:t>
                   </w:r>
                 </w:p>
@@ -6051,7 +6166,6 @@
                     <w:pStyle w:val="RTOWorksBodyText"/>
                   </w:pPr>
                   <w:r>
-                    <w:lastRenderedPageBreak/>
                     <w:t>Related to Strategic Objectives: 4</w:t>
                   </w:r>
                 </w:p>
@@ -6454,6 +6568,7 @@
                     </w:numPr>
                   </w:pPr>
                   <w:r>
+                    <w:lastRenderedPageBreak/>
                     <w:t>Termination of agreements</w:t>
                   </w:r>
                 </w:p>
@@ -6495,6 +6610,7 @@
                     <w:pStyle w:val="RTOWorksBodyText"/>
                   </w:pPr>
                   <w:r>
+                    <w:lastRenderedPageBreak/>
                     <w:t>Related to Strategic Objectives: All</w:t>
                   </w:r>
                 </w:p>
@@ -6503,7 +6619,6 @@
                     <w:pStyle w:val="RTOWorksBodyText"/>
                   </w:pPr>
                   <w:r>
-                    <w:lastRenderedPageBreak/>
                     <w:t>Responsibility:  CEO &amp; Administration Manager</w:t>
                   </w:r>
                 </w:p>
@@ -7249,62 +7364,3433 @@
               </w:numPr>
             </w:pPr>
             <w:r>
-              <w:t>High-Level Functional Requirements</w:t>
-            </w:r>
-          </w:p>
+              <w:t>Functional Requirements</w:t>
+            </w:r>
+            <w:r>
+              <w:t xml:space="preserve"> &amp; Non-Functional requirements </w:t>
+            </w:r>
+          </w:p>
+          <w:tbl>
+            <w:tblPr>
+              <w:tblW w:w="12240" w:type="dxa"/>
+              <w:tblLook w:val="04A0" w:firstRow="1" w:lastRow="0" w:firstColumn="1" w:lastColumn="0" w:noHBand="0" w:noVBand="1"/>
+            </w:tblPr>
+            <w:tblGrid>
+              <w:gridCol w:w="2020"/>
+              <w:gridCol w:w="2060"/>
+              <w:gridCol w:w="1720"/>
+              <w:gridCol w:w="6440"/>
+            </w:tblGrid>
+            <w:tr>
+              <w:trPr>
+                <w:trHeight w:val="288"/>
+              </w:trPr>
+              <w:tc>
+                <w:tcPr>
+                  <w:tcW w:w="2020" w:type="dxa"/>
+                  <w:tcBorders>
+                    <w:top w:val="single" w:sz="4" w:space="0" w:color="auto"/>
+                    <w:left w:val="single" w:sz="4" w:space="0" w:color="auto"/>
+                    <w:bottom w:val="single" w:sz="4" w:space="0" w:color="auto"/>
+                    <w:right w:val="single" w:sz="4" w:space="0" w:color="auto"/>
+                  </w:tcBorders>
+                  <w:vAlign w:val="center"/>
+                  <w:hideMark/>
+                </w:tcPr>
+                <w:p>
+                  <w:pPr>
+                    <w:spacing w:after="0" w:line="240" w:lineRule="auto"/>
+                    <w:rPr>
+                      <w:rFonts w:ascii="Aptos Narrow" w:eastAsia="Times New Roman" w:hAnsi="Aptos Narrow" w:cs="Times New Roman"/>
+                      <w:b/>
+                      <w:bCs/>
+                      <w:color w:val="000000"/>
+                      <w:lang w:eastAsia="en-AU"/>
+                    </w:rPr>
+                  </w:pPr>
+                  <w:r>
+                    <w:rPr>
+                      <w:rFonts w:ascii="Aptos Narrow" w:eastAsia="Times New Roman" w:hAnsi="Aptos Narrow" w:cs="Times New Roman"/>
+                      <w:b/>
+                      <w:bCs/>
+                      <w:color w:val="000000"/>
+                      <w:lang w:eastAsia="en-AU"/>
+                    </w:rPr>
+                    <w:t>Scope</w:t>
+                  </w:r>
+                </w:p>
+              </w:tc>
+              <w:tc>
+                <w:tcPr>
+                  <w:tcW w:w="2060" w:type="dxa"/>
+                  <w:tcBorders>
+                    <w:top w:val="single" w:sz="4" w:space="0" w:color="auto"/>
+                    <w:left w:val="nil"/>
+                    <w:bottom w:val="single" w:sz="4" w:space="0" w:color="auto"/>
+                    <w:right w:val="single" w:sz="4" w:space="0" w:color="auto"/>
+                  </w:tcBorders>
+                  <w:vAlign w:val="center"/>
+                  <w:hideMark/>
+                </w:tcPr>
+                <w:p>
+                  <w:pPr>
+                    <w:spacing w:after="0" w:line="240" w:lineRule="auto"/>
+                    <w:rPr>
+                      <w:rFonts w:ascii="Aptos Narrow" w:eastAsia="Times New Roman" w:hAnsi="Aptos Narrow" w:cs="Times New Roman"/>
+                      <w:b/>
+                      <w:bCs/>
+                      <w:color w:val="000000"/>
+                      <w:lang w:eastAsia="en-AU"/>
+                    </w:rPr>
+                  </w:pPr>
+                  <w:r>
+                    <w:rPr>
+                      <w:rFonts w:ascii="Aptos Narrow" w:eastAsia="Times New Roman" w:hAnsi="Aptos Narrow" w:cs="Times New Roman"/>
+                      <w:b/>
+                      <w:bCs/>
+                      <w:color w:val="000000"/>
+                      <w:lang w:eastAsia="en-AU"/>
+                    </w:rPr>
+                    <w:t>Requirement</w:t>
+                  </w:r>
+                </w:p>
+              </w:tc>
+              <w:tc>
+                <w:tcPr>
+                  <w:tcW w:w="1720" w:type="dxa"/>
+                  <w:tcBorders>
+                    <w:top w:val="single" w:sz="4" w:space="0" w:color="auto"/>
+                    <w:left w:val="nil"/>
+                    <w:bottom w:val="single" w:sz="4" w:space="0" w:color="auto"/>
+                    <w:right w:val="single" w:sz="4" w:space="0" w:color="auto"/>
+                  </w:tcBorders>
+                  <w:vAlign w:val="center"/>
+                  <w:hideMark/>
+                </w:tcPr>
+                <w:p>
+                  <w:pPr>
+                    <w:spacing w:after="0" w:line="240" w:lineRule="auto"/>
+                    <w:rPr>
+                      <w:rFonts w:ascii="Aptos Narrow" w:eastAsia="Times New Roman" w:hAnsi="Aptos Narrow" w:cs="Times New Roman"/>
+                      <w:b/>
+                      <w:bCs/>
+                      <w:color w:val="000000"/>
+                      <w:lang w:eastAsia="en-AU"/>
+                    </w:rPr>
+                  </w:pPr>
+                  <w:r>
+                    <w:rPr>
+                      <w:rFonts w:ascii="Aptos Narrow" w:eastAsia="Times New Roman" w:hAnsi="Aptos Narrow" w:cs="Times New Roman"/>
+                      <w:b/>
+                      <w:bCs/>
+                      <w:color w:val="000000"/>
+                      <w:lang w:eastAsia="en-AU"/>
+                    </w:rPr>
+                    <w:t>Type</w:t>
+                  </w:r>
+                </w:p>
+              </w:tc>
+              <w:tc>
+                <w:tcPr>
+                  <w:tcW w:w="6440" w:type="dxa"/>
+                  <w:tcBorders>
+                    <w:top w:val="single" w:sz="4" w:space="0" w:color="auto"/>
+                    <w:left w:val="nil"/>
+                    <w:bottom w:val="single" w:sz="4" w:space="0" w:color="auto"/>
+                    <w:right w:val="single" w:sz="4" w:space="0" w:color="auto"/>
+                  </w:tcBorders>
+                  <w:vAlign w:val="center"/>
+                  <w:hideMark/>
+                </w:tcPr>
+                <w:p>
+                  <w:pPr>
+                    <w:spacing w:after="0" w:line="240" w:lineRule="auto"/>
+                    <w:rPr>
+                      <w:rFonts w:ascii="Aptos Narrow" w:eastAsia="Times New Roman" w:hAnsi="Aptos Narrow" w:cs="Times New Roman"/>
+                      <w:b/>
+                      <w:bCs/>
+                      <w:color w:val="000000"/>
+                      <w:lang w:eastAsia="en-AU"/>
+                    </w:rPr>
+                  </w:pPr>
+                  <w:r>
+                    <w:rPr>
+                      <w:rFonts w:ascii="Aptos Narrow" w:eastAsia="Times New Roman" w:hAnsi="Aptos Narrow" w:cs="Times New Roman"/>
+                      <w:b/>
+                      <w:bCs/>
+                      <w:color w:val="000000"/>
+                      <w:lang w:eastAsia="en-AU"/>
+                    </w:rPr>
+                    <w:t>Description</w:t>
+                  </w:r>
+                </w:p>
+              </w:tc>
+            </w:tr>
+            <w:tr>
+              <w:trPr>
+                <w:trHeight w:val="864"/>
+              </w:trPr>
+              <w:tc>
+                <w:tcPr>
+                  <w:tcW w:w="2020" w:type="dxa"/>
+                  <w:vMerge w:val="restart"/>
+                  <w:tcBorders>
+                    <w:top w:val="nil"/>
+                    <w:left w:val="single" w:sz="4" w:space="0" w:color="auto"/>
+                    <w:bottom w:val="single" w:sz="4" w:space="0" w:color="auto"/>
+                    <w:right w:val="single" w:sz="4" w:space="0" w:color="auto"/>
+                  </w:tcBorders>
+                  <w:vAlign w:val="center"/>
+                  <w:hideMark/>
+                </w:tcPr>
+                <w:p>
+                  <w:pPr>
+                    <w:spacing w:after="0" w:line="240" w:lineRule="auto"/>
+                    <w:rPr>
+                      <w:rFonts w:ascii="Aptos Narrow" w:eastAsia="Times New Roman" w:hAnsi="Aptos Narrow" w:cs="Times New Roman"/>
+                      <w:color w:val="000000"/>
+                      <w:lang w:eastAsia="en-AU"/>
+                    </w:rPr>
+                  </w:pPr>
+                  <w:r>
+                    <w:rPr>
+                      <w:rFonts w:ascii="Aptos Narrow" w:eastAsia="Times New Roman" w:hAnsi="Aptos Narrow" w:cs="Times New Roman"/>
+                      <w:color w:val="000000"/>
+                      <w:lang w:eastAsia="en-AU"/>
+                    </w:rPr>
+                    <w:lastRenderedPageBreak/>
+                    <w:t>1. Modernisation of IT Infrastructure</w:t>
+                  </w:r>
+                </w:p>
+              </w:tc>
+              <w:tc>
+                <w:tcPr>
+                  <w:tcW w:w="2060" w:type="dxa"/>
+                  <w:tcBorders>
+                    <w:top w:val="nil"/>
+                    <w:left w:val="nil"/>
+                    <w:bottom w:val="single" w:sz="4" w:space="0" w:color="auto"/>
+                    <w:right w:val="single" w:sz="4" w:space="0" w:color="auto"/>
+                  </w:tcBorders>
+                  <w:vAlign w:val="center"/>
+                  <w:hideMark/>
+                </w:tcPr>
+                <w:p>
+                  <w:pPr>
+                    <w:spacing w:after="0" w:line="240" w:lineRule="auto"/>
+                    <w:rPr>
+                      <w:rFonts w:ascii="Aptos Narrow" w:eastAsia="Times New Roman" w:hAnsi="Aptos Narrow" w:cs="Times New Roman"/>
+                      <w:color w:val="000000"/>
+                      <w:lang w:eastAsia="en-AU"/>
+                    </w:rPr>
+                  </w:pPr>
+                  <w:r>
+                    <w:rPr>
+                      <w:rFonts w:ascii="Aptos Narrow" w:eastAsia="Times New Roman" w:hAnsi="Aptos Narrow" w:cs="Times New Roman"/>
+                      <w:color w:val="000000"/>
+                      <w:lang w:eastAsia="en-AU"/>
+                    </w:rPr>
+                    <w:t>Storage Scalability</w:t>
+                  </w:r>
+                </w:p>
+              </w:tc>
+              <w:tc>
+                <w:tcPr>
+                  <w:tcW w:w="1720" w:type="dxa"/>
+                  <w:tcBorders>
+                    <w:top w:val="nil"/>
+                    <w:left w:val="nil"/>
+                    <w:bottom w:val="single" w:sz="4" w:space="0" w:color="auto"/>
+                    <w:right w:val="single" w:sz="4" w:space="0" w:color="auto"/>
+                  </w:tcBorders>
+                  <w:vAlign w:val="center"/>
+                  <w:hideMark/>
+                </w:tcPr>
+                <w:p>
+                  <w:pPr>
+                    <w:spacing w:after="0" w:line="240" w:lineRule="auto"/>
+                    <w:rPr>
+                      <w:rFonts w:ascii="Aptos Narrow" w:eastAsia="Times New Roman" w:hAnsi="Aptos Narrow" w:cs="Times New Roman"/>
+                      <w:color w:val="000000"/>
+                      <w:lang w:eastAsia="en-AU"/>
+                    </w:rPr>
+                  </w:pPr>
+                  <w:r>
+                    <w:rPr>
+                      <w:rFonts w:ascii="Aptos Narrow" w:eastAsia="Times New Roman" w:hAnsi="Aptos Narrow" w:cs="Times New Roman"/>
+                      <w:color w:val="000000"/>
+                      <w:lang w:eastAsia="en-AU"/>
+                    </w:rPr>
+                    <w:t>Functional</w:t>
+                  </w:r>
+                </w:p>
+              </w:tc>
+              <w:tc>
+                <w:tcPr>
+                  <w:tcW w:w="6440" w:type="dxa"/>
+                  <w:tcBorders>
+                    <w:top w:val="nil"/>
+                    <w:left w:val="nil"/>
+                    <w:bottom w:val="single" w:sz="4" w:space="0" w:color="auto"/>
+                    <w:right w:val="single" w:sz="4" w:space="0" w:color="auto"/>
+                  </w:tcBorders>
+                  <w:vAlign w:val="center"/>
+                  <w:hideMark/>
+                </w:tcPr>
+                <w:p>
+                  <w:pPr>
+                    <w:spacing w:after="0" w:line="240" w:lineRule="auto"/>
+                    <w:rPr>
+                      <w:rFonts w:ascii="Aptos Narrow" w:eastAsia="Times New Roman" w:hAnsi="Aptos Narrow" w:cs="Times New Roman"/>
+                      <w:color w:val="000000"/>
+                      <w:lang w:eastAsia="en-AU"/>
+                    </w:rPr>
+                  </w:pPr>
+                  <w:r>
+                    <w:rPr>
+                      <w:rFonts w:ascii="Aptos Narrow" w:eastAsia="Times New Roman" w:hAnsi="Aptos Narrow" w:cs="Times New Roman"/>
+                      <w:color w:val="000000"/>
+                      <w:lang w:eastAsia="en-AU"/>
+                    </w:rPr>
+                    <w:t>The system must allow the storage space (from 2.5 TB onwards) to be increased or decreased quickly and seamlessly, based on campus requirements.</w:t>
+                  </w:r>
+                </w:p>
+              </w:tc>
+            </w:tr>
+            <w:tr>
+              <w:trPr>
+                <w:trHeight w:val="864"/>
+              </w:trPr>
+              <w:tc>
+                <w:tcPr>
+                  <w:tcW w:w="2020" w:type="dxa"/>
+                  <w:vMerge/>
+                  <w:tcBorders>
+                    <w:top w:val="nil"/>
+                    <w:left w:val="single" w:sz="4" w:space="0" w:color="auto"/>
+                    <w:bottom w:val="single" w:sz="4" w:space="0" w:color="auto"/>
+                    <w:right w:val="single" w:sz="4" w:space="0" w:color="auto"/>
+                  </w:tcBorders>
+                  <w:vAlign w:val="center"/>
+                  <w:hideMark/>
+                </w:tcPr>
+                <w:p>
+                  <w:pPr>
+                    <w:spacing w:after="0" w:line="240" w:lineRule="auto"/>
+                    <w:rPr>
+                      <w:rFonts w:ascii="Aptos Narrow" w:eastAsia="Times New Roman" w:hAnsi="Aptos Narrow" w:cs="Times New Roman"/>
+                      <w:color w:val="000000"/>
+                      <w:lang w:eastAsia="en-AU"/>
+                    </w:rPr>
+                  </w:pPr>
+                </w:p>
+              </w:tc>
+              <w:tc>
+                <w:tcPr>
+                  <w:tcW w:w="2060" w:type="dxa"/>
+                  <w:tcBorders>
+                    <w:top w:val="nil"/>
+                    <w:left w:val="nil"/>
+                    <w:bottom w:val="single" w:sz="4" w:space="0" w:color="auto"/>
+                    <w:right w:val="single" w:sz="4" w:space="0" w:color="auto"/>
+                  </w:tcBorders>
+                  <w:vAlign w:val="center"/>
+                  <w:hideMark/>
+                </w:tcPr>
+                <w:p>
+                  <w:pPr>
+                    <w:spacing w:after="0" w:line="240" w:lineRule="auto"/>
+                    <w:rPr>
+                      <w:rFonts w:ascii="Aptos Narrow" w:eastAsia="Times New Roman" w:hAnsi="Aptos Narrow" w:cs="Times New Roman"/>
+                      <w:color w:val="000000"/>
+                      <w:lang w:eastAsia="en-AU"/>
+                    </w:rPr>
+                  </w:pPr>
+                  <w:r>
+                    <w:rPr>
+                      <w:rFonts w:ascii="Aptos Narrow" w:eastAsia="Times New Roman" w:hAnsi="Aptos Narrow" w:cs="Times New Roman"/>
+                      <w:color w:val="000000"/>
+                      <w:lang w:eastAsia="en-AU"/>
+                    </w:rPr>
+                    <w:t>Workload Processing</w:t>
+                  </w:r>
+                </w:p>
+              </w:tc>
+              <w:tc>
+                <w:tcPr>
+                  <w:tcW w:w="1720" w:type="dxa"/>
+                  <w:tcBorders>
+                    <w:top w:val="nil"/>
+                    <w:left w:val="nil"/>
+                    <w:bottom w:val="single" w:sz="4" w:space="0" w:color="auto"/>
+                    <w:right w:val="single" w:sz="4" w:space="0" w:color="auto"/>
+                  </w:tcBorders>
+                  <w:vAlign w:val="center"/>
+                  <w:hideMark/>
+                </w:tcPr>
+                <w:p>
+                  <w:pPr>
+                    <w:spacing w:after="0" w:line="240" w:lineRule="auto"/>
+                    <w:rPr>
+                      <w:rFonts w:ascii="Aptos Narrow" w:eastAsia="Times New Roman" w:hAnsi="Aptos Narrow" w:cs="Times New Roman"/>
+                      <w:color w:val="000000"/>
+                      <w:lang w:eastAsia="en-AU"/>
+                    </w:rPr>
+                  </w:pPr>
+                  <w:r>
+                    <w:rPr>
+                      <w:rFonts w:ascii="Aptos Narrow" w:eastAsia="Times New Roman" w:hAnsi="Aptos Narrow" w:cs="Times New Roman"/>
+                      <w:color w:val="000000"/>
+                      <w:lang w:eastAsia="en-AU"/>
+                    </w:rPr>
+                    <w:t>Functional</w:t>
+                  </w:r>
+                </w:p>
+              </w:tc>
+              <w:tc>
+                <w:tcPr>
+                  <w:tcW w:w="6440" w:type="dxa"/>
+                  <w:tcBorders>
+                    <w:top w:val="nil"/>
+                    <w:left w:val="nil"/>
+                    <w:bottom w:val="single" w:sz="4" w:space="0" w:color="auto"/>
+                    <w:right w:val="single" w:sz="4" w:space="0" w:color="auto"/>
+                  </w:tcBorders>
+                  <w:vAlign w:val="center"/>
+                  <w:hideMark/>
+                </w:tcPr>
+                <w:p>
+                  <w:pPr>
+                    <w:spacing w:after="0" w:line="240" w:lineRule="auto"/>
+                    <w:rPr>
+                      <w:rFonts w:ascii="Aptos Narrow" w:eastAsia="Times New Roman" w:hAnsi="Aptos Narrow" w:cs="Times New Roman"/>
+                      <w:color w:val="000000"/>
+                      <w:lang w:eastAsia="en-AU"/>
+                    </w:rPr>
+                  </w:pPr>
+                  <w:r>
+                    <w:rPr>
+                      <w:rFonts w:ascii="Aptos Narrow" w:eastAsia="Times New Roman" w:hAnsi="Aptos Narrow" w:cs="Times New Roman"/>
+                      <w:color w:val="000000"/>
+                      <w:lang w:eastAsia="en-AU"/>
+                    </w:rPr>
+                    <w:t>The server or cloud service must support the critical campus applications (LMS, student management system, and databases) with a response time under 2 seconds during peak periods.</w:t>
+                  </w:r>
+                </w:p>
+              </w:tc>
+            </w:tr>
+            <w:tr>
+              <w:trPr>
+                <w:trHeight w:val="576"/>
+              </w:trPr>
+              <w:tc>
+                <w:tcPr>
+                  <w:tcW w:w="2020" w:type="dxa"/>
+                  <w:vMerge/>
+                  <w:tcBorders>
+                    <w:top w:val="nil"/>
+                    <w:left w:val="single" w:sz="4" w:space="0" w:color="auto"/>
+                    <w:bottom w:val="single" w:sz="4" w:space="0" w:color="auto"/>
+                    <w:right w:val="single" w:sz="4" w:space="0" w:color="auto"/>
+                  </w:tcBorders>
+                  <w:vAlign w:val="center"/>
+                  <w:hideMark/>
+                </w:tcPr>
+                <w:p>
+                  <w:pPr>
+                    <w:spacing w:after="0" w:line="240" w:lineRule="auto"/>
+                    <w:rPr>
+                      <w:rFonts w:ascii="Aptos Narrow" w:eastAsia="Times New Roman" w:hAnsi="Aptos Narrow" w:cs="Times New Roman"/>
+                      <w:color w:val="000000"/>
+                      <w:lang w:eastAsia="en-AU"/>
+                    </w:rPr>
+                  </w:pPr>
+                </w:p>
+              </w:tc>
+              <w:tc>
+                <w:tcPr>
+                  <w:tcW w:w="2060" w:type="dxa"/>
+                  <w:tcBorders>
+                    <w:top w:val="nil"/>
+                    <w:left w:val="nil"/>
+                    <w:bottom w:val="single" w:sz="4" w:space="0" w:color="auto"/>
+                    <w:right w:val="single" w:sz="4" w:space="0" w:color="auto"/>
+                  </w:tcBorders>
+                  <w:vAlign w:val="center"/>
+                  <w:hideMark/>
+                </w:tcPr>
+                <w:p>
+                  <w:pPr>
+                    <w:spacing w:after="0" w:line="240" w:lineRule="auto"/>
+                    <w:rPr>
+                      <w:rFonts w:ascii="Aptos Narrow" w:eastAsia="Times New Roman" w:hAnsi="Aptos Narrow" w:cs="Times New Roman"/>
+                      <w:color w:val="000000"/>
+                      <w:lang w:eastAsia="en-AU"/>
+                    </w:rPr>
+                  </w:pPr>
+                  <w:r>
+                    <w:rPr>
+                      <w:rFonts w:ascii="Aptos Narrow" w:eastAsia="Times New Roman" w:hAnsi="Aptos Narrow" w:cs="Times New Roman"/>
+                      <w:color w:val="000000"/>
+                      <w:lang w:eastAsia="en-AU"/>
+                    </w:rPr>
+                    <w:t>Backup Mechanisms</w:t>
+                  </w:r>
+                </w:p>
+              </w:tc>
+              <w:tc>
+                <w:tcPr>
+                  <w:tcW w:w="1720" w:type="dxa"/>
+                  <w:tcBorders>
+                    <w:top w:val="nil"/>
+                    <w:left w:val="nil"/>
+                    <w:bottom w:val="single" w:sz="4" w:space="0" w:color="auto"/>
+                    <w:right w:val="single" w:sz="4" w:space="0" w:color="auto"/>
+                  </w:tcBorders>
+                  <w:vAlign w:val="center"/>
+                  <w:hideMark/>
+                </w:tcPr>
+                <w:p>
+                  <w:pPr>
+                    <w:spacing w:after="0" w:line="240" w:lineRule="auto"/>
+                    <w:rPr>
+                      <w:rFonts w:ascii="Aptos Narrow" w:eastAsia="Times New Roman" w:hAnsi="Aptos Narrow" w:cs="Times New Roman"/>
+                      <w:color w:val="000000"/>
+                      <w:lang w:eastAsia="en-AU"/>
+                    </w:rPr>
+                  </w:pPr>
+                  <w:r>
+                    <w:rPr>
+                      <w:rFonts w:ascii="Aptos Narrow" w:eastAsia="Times New Roman" w:hAnsi="Aptos Narrow" w:cs="Times New Roman"/>
+                      <w:color w:val="000000"/>
+                      <w:lang w:eastAsia="en-AU"/>
+                    </w:rPr>
+                    <w:t>Functional</w:t>
+                  </w:r>
+                </w:p>
+              </w:tc>
+              <w:tc>
+                <w:tcPr>
+                  <w:tcW w:w="6440" w:type="dxa"/>
+                  <w:tcBorders>
+                    <w:top w:val="nil"/>
+                    <w:left w:val="nil"/>
+                    <w:bottom w:val="single" w:sz="4" w:space="0" w:color="auto"/>
+                    <w:right w:val="single" w:sz="4" w:space="0" w:color="auto"/>
+                  </w:tcBorders>
+                  <w:vAlign w:val="center"/>
+                  <w:hideMark/>
+                </w:tcPr>
+                <w:p>
+                  <w:pPr>
+                    <w:spacing w:after="0" w:line="240" w:lineRule="auto"/>
+                    <w:rPr>
+                      <w:rFonts w:ascii="Aptos Narrow" w:eastAsia="Times New Roman" w:hAnsi="Aptos Narrow" w:cs="Times New Roman"/>
+                      <w:color w:val="000000"/>
+                      <w:lang w:eastAsia="en-AU"/>
+                    </w:rPr>
+                  </w:pPr>
+                  <w:r>
+                    <w:rPr>
+                      <w:rFonts w:ascii="Aptos Narrow" w:eastAsia="Times New Roman" w:hAnsi="Aptos Narrow" w:cs="Times New Roman"/>
+                      <w:color w:val="000000"/>
+                      <w:lang w:eastAsia="en-AU"/>
+                    </w:rPr>
+                    <w:t>The system must execute automatic, daily backups of all critical data (2.5 TB) with a retention period of at least 30 days.</w:t>
+                  </w:r>
+                </w:p>
+              </w:tc>
+            </w:tr>
+            <w:tr>
+              <w:trPr>
+                <w:trHeight w:val="576"/>
+              </w:trPr>
+              <w:tc>
+                <w:tcPr>
+                  <w:tcW w:w="2020" w:type="dxa"/>
+                  <w:vMerge/>
+                  <w:tcBorders>
+                    <w:top w:val="nil"/>
+                    <w:left w:val="single" w:sz="4" w:space="0" w:color="auto"/>
+                    <w:bottom w:val="single" w:sz="4" w:space="0" w:color="auto"/>
+                    <w:right w:val="single" w:sz="4" w:space="0" w:color="auto"/>
+                  </w:tcBorders>
+                  <w:vAlign w:val="center"/>
+                  <w:hideMark/>
+                </w:tcPr>
+                <w:p>
+                  <w:pPr>
+                    <w:spacing w:after="0" w:line="240" w:lineRule="auto"/>
+                    <w:rPr>
+                      <w:rFonts w:ascii="Aptos Narrow" w:eastAsia="Times New Roman" w:hAnsi="Aptos Narrow" w:cs="Times New Roman"/>
+                      <w:color w:val="000000"/>
+                      <w:lang w:eastAsia="en-AU"/>
+                    </w:rPr>
+                  </w:pPr>
+                </w:p>
+              </w:tc>
+              <w:tc>
+                <w:tcPr>
+                  <w:tcW w:w="2060" w:type="dxa"/>
+                  <w:tcBorders>
+                    <w:top w:val="nil"/>
+                    <w:left w:val="nil"/>
+                    <w:bottom w:val="single" w:sz="4" w:space="0" w:color="auto"/>
+                    <w:right w:val="single" w:sz="4" w:space="0" w:color="auto"/>
+                  </w:tcBorders>
+                  <w:vAlign w:val="center"/>
+                  <w:hideMark/>
+                </w:tcPr>
+                <w:p>
+                  <w:pPr>
+                    <w:spacing w:after="0" w:line="240" w:lineRule="auto"/>
+                    <w:rPr>
+                      <w:rFonts w:ascii="Aptos Narrow" w:eastAsia="Times New Roman" w:hAnsi="Aptos Narrow" w:cs="Times New Roman"/>
+                      <w:color w:val="000000"/>
+                      <w:lang w:eastAsia="en-AU"/>
+                    </w:rPr>
+                  </w:pPr>
+                  <w:r>
+                    <w:rPr>
+                      <w:rFonts w:ascii="Aptos Narrow" w:eastAsia="Times New Roman" w:hAnsi="Aptos Narrow" w:cs="Times New Roman"/>
+                      <w:color w:val="000000"/>
+                      <w:lang w:eastAsia="en-AU"/>
+                    </w:rPr>
+                    <w:t>Uptime Guarantee</w:t>
+                  </w:r>
+                </w:p>
+              </w:tc>
+              <w:tc>
+                <w:tcPr>
+                  <w:tcW w:w="1720" w:type="dxa"/>
+                  <w:tcBorders>
+                    <w:top w:val="nil"/>
+                    <w:left w:val="nil"/>
+                    <w:bottom w:val="single" w:sz="4" w:space="0" w:color="auto"/>
+                    <w:right w:val="single" w:sz="4" w:space="0" w:color="auto"/>
+                  </w:tcBorders>
+                  <w:vAlign w:val="center"/>
+                  <w:hideMark/>
+                </w:tcPr>
+                <w:p>
+                  <w:pPr>
+                    <w:spacing w:after="0" w:line="240" w:lineRule="auto"/>
+                    <w:rPr>
+                      <w:rFonts w:ascii="Aptos Narrow" w:eastAsia="Times New Roman" w:hAnsi="Aptos Narrow" w:cs="Times New Roman"/>
+                      <w:color w:val="000000"/>
+                      <w:lang w:eastAsia="en-AU"/>
+                    </w:rPr>
+                  </w:pPr>
+                  <w:r>
+                    <w:rPr>
+                      <w:rFonts w:ascii="Aptos Narrow" w:eastAsia="Times New Roman" w:hAnsi="Aptos Narrow" w:cs="Times New Roman"/>
+                      <w:color w:val="000000"/>
+                      <w:lang w:eastAsia="en-AU"/>
+                    </w:rPr>
+                    <w:t>Non-Functional</w:t>
+                  </w:r>
+                </w:p>
+              </w:tc>
+              <w:tc>
+                <w:tcPr>
+                  <w:tcW w:w="6440" w:type="dxa"/>
+                  <w:tcBorders>
+                    <w:top w:val="nil"/>
+                    <w:left w:val="nil"/>
+                    <w:bottom w:val="single" w:sz="4" w:space="0" w:color="auto"/>
+                    <w:right w:val="single" w:sz="4" w:space="0" w:color="auto"/>
+                  </w:tcBorders>
+                  <w:vAlign w:val="center"/>
+                  <w:hideMark/>
+                </w:tcPr>
+                <w:p>
+                  <w:pPr>
+                    <w:spacing w:after="0" w:line="240" w:lineRule="auto"/>
+                    <w:rPr>
+                      <w:rFonts w:ascii="Aptos Narrow" w:eastAsia="Times New Roman" w:hAnsi="Aptos Narrow" w:cs="Times New Roman"/>
+                      <w:color w:val="000000"/>
+                      <w:lang w:eastAsia="en-AU"/>
+                    </w:rPr>
+                  </w:pPr>
+                  <w:r>
+                    <w:rPr>
+                      <w:rFonts w:ascii="Aptos Narrow" w:eastAsia="Times New Roman" w:hAnsi="Aptos Narrow" w:cs="Times New Roman"/>
+                      <w:color w:val="000000"/>
+                      <w:lang w:eastAsia="en-AU"/>
+                    </w:rPr>
+                    <w:t>The infrastructure must guarantee a minimum availability of 99.9% (Tier 3 or cloud equivalent).</w:t>
+                  </w:r>
+                </w:p>
+              </w:tc>
+            </w:tr>
+            <w:tr>
+              <w:trPr>
+                <w:trHeight w:val="576"/>
+              </w:trPr>
+              <w:tc>
+                <w:tcPr>
+                  <w:tcW w:w="2020" w:type="dxa"/>
+                  <w:vMerge/>
+                  <w:tcBorders>
+                    <w:top w:val="nil"/>
+                    <w:left w:val="single" w:sz="4" w:space="0" w:color="auto"/>
+                    <w:bottom w:val="single" w:sz="4" w:space="0" w:color="auto"/>
+                    <w:right w:val="single" w:sz="4" w:space="0" w:color="auto"/>
+                  </w:tcBorders>
+                  <w:vAlign w:val="center"/>
+                  <w:hideMark/>
+                </w:tcPr>
+                <w:p>
+                  <w:pPr>
+                    <w:spacing w:after="0" w:line="240" w:lineRule="auto"/>
+                    <w:rPr>
+                      <w:rFonts w:ascii="Aptos Narrow" w:eastAsia="Times New Roman" w:hAnsi="Aptos Narrow" w:cs="Times New Roman"/>
+                      <w:color w:val="000000"/>
+                      <w:lang w:eastAsia="en-AU"/>
+                    </w:rPr>
+                  </w:pPr>
+                </w:p>
+              </w:tc>
+              <w:tc>
+                <w:tcPr>
+                  <w:tcW w:w="2060" w:type="dxa"/>
+                  <w:tcBorders>
+                    <w:top w:val="nil"/>
+                    <w:left w:val="nil"/>
+                    <w:bottom w:val="single" w:sz="4" w:space="0" w:color="auto"/>
+                    <w:right w:val="single" w:sz="4" w:space="0" w:color="auto"/>
+                  </w:tcBorders>
+                  <w:vAlign w:val="center"/>
+                  <w:hideMark/>
+                </w:tcPr>
+                <w:p>
+                  <w:pPr>
+                    <w:spacing w:after="0" w:line="240" w:lineRule="auto"/>
+                    <w:rPr>
+                      <w:rFonts w:ascii="Aptos Narrow" w:eastAsia="Times New Roman" w:hAnsi="Aptos Narrow" w:cs="Times New Roman"/>
+                      <w:color w:val="000000"/>
+                      <w:lang w:eastAsia="en-AU"/>
+                    </w:rPr>
+                  </w:pPr>
+                  <w:r>
+                    <w:rPr>
+                      <w:rFonts w:ascii="Aptos Narrow" w:eastAsia="Times New Roman" w:hAnsi="Aptos Narrow" w:cs="Times New Roman"/>
+                      <w:color w:val="000000"/>
+                      <w:lang w:eastAsia="en-AU"/>
+                    </w:rPr>
+                    <w:t>Server Latency</w:t>
+                  </w:r>
+                </w:p>
+              </w:tc>
+              <w:tc>
+                <w:tcPr>
+                  <w:tcW w:w="1720" w:type="dxa"/>
+                  <w:tcBorders>
+                    <w:top w:val="nil"/>
+                    <w:left w:val="nil"/>
+                    <w:bottom w:val="single" w:sz="4" w:space="0" w:color="auto"/>
+                    <w:right w:val="single" w:sz="4" w:space="0" w:color="auto"/>
+                  </w:tcBorders>
+                  <w:vAlign w:val="center"/>
+                  <w:hideMark/>
+                </w:tcPr>
+                <w:p>
+                  <w:pPr>
+                    <w:spacing w:after="0" w:line="240" w:lineRule="auto"/>
+                    <w:rPr>
+                      <w:rFonts w:ascii="Aptos Narrow" w:eastAsia="Times New Roman" w:hAnsi="Aptos Narrow" w:cs="Times New Roman"/>
+                      <w:color w:val="000000"/>
+                      <w:lang w:eastAsia="en-AU"/>
+                    </w:rPr>
+                  </w:pPr>
+                  <w:r>
+                    <w:rPr>
+                      <w:rFonts w:ascii="Aptos Narrow" w:eastAsia="Times New Roman" w:hAnsi="Aptos Narrow" w:cs="Times New Roman"/>
+                      <w:color w:val="000000"/>
+                      <w:lang w:eastAsia="en-AU"/>
+                    </w:rPr>
+                    <w:t>Non-Functional</w:t>
+                  </w:r>
+                </w:p>
+              </w:tc>
+              <w:tc>
+                <w:tcPr>
+                  <w:tcW w:w="6440" w:type="dxa"/>
+                  <w:tcBorders>
+                    <w:top w:val="nil"/>
+                    <w:left w:val="nil"/>
+                    <w:bottom w:val="single" w:sz="4" w:space="0" w:color="auto"/>
+                    <w:right w:val="single" w:sz="4" w:space="0" w:color="auto"/>
+                  </w:tcBorders>
+                  <w:vAlign w:val="center"/>
+                  <w:hideMark/>
+                </w:tcPr>
+                <w:p>
+                  <w:pPr>
+                    <w:spacing w:after="0" w:line="240" w:lineRule="auto"/>
+                    <w:rPr>
+                      <w:rFonts w:ascii="Aptos Narrow" w:eastAsia="Times New Roman" w:hAnsi="Aptos Narrow" w:cs="Times New Roman"/>
+                      <w:color w:val="000000"/>
+                      <w:lang w:eastAsia="en-AU"/>
+                    </w:rPr>
+                  </w:pPr>
+                  <w:r>
+                    <w:rPr>
+                      <w:rFonts w:ascii="Aptos Narrow" w:eastAsia="Times New Roman" w:hAnsi="Aptos Narrow" w:cs="Times New Roman"/>
+                      <w:color w:val="000000"/>
+                      <w:lang w:eastAsia="en-AU"/>
+                    </w:rPr>
+                    <w:t>Latency between the main campus and the server must be under 50 ms to ensure a smooth user experience.</w:t>
+                  </w:r>
+                </w:p>
+              </w:tc>
+            </w:tr>
+            <w:tr>
+              <w:trPr>
+                <w:trHeight w:val="576"/>
+              </w:trPr>
+              <w:tc>
+                <w:tcPr>
+                  <w:tcW w:w="2020" w:type="dxa"/>
+                  <w:vMerge/>
+                  <w:tcBorders>
+                    <w:top w:val="nil"/>
+                    <w:left w:val="single" w:sz="4" w:space="0" w:color="auto"/>
+                    <w:bottom w:val="single" w:sz="4" w:space="0" w:color="auto"/>
+                    <w:right w:val="single" w:sz="4" w:space="0" w:color="auto"/>
+                  </w:tcBorders>
+                  <w:vAlign w:val="center"/>
+                  <w:hideMark/>
+                </w:tcPr>
+                <w:p>
+                  <w:pPr>
+                    <w:spacing w:after="0" w:line="240" w:lineRule="auto"/>
+                    <w:rPr>
+                      <w:rFonts w:ascii="Aptos Narrow" w:eastAsia="Times New Roman" w:hAnsi="Aptos Narrow" w:cs="Times New Roman"/>
+                      <w:color w:val="000000"/>
+                      <w:lang w:eastAsia="en-AU"/>
+                    </w:rPr>
+                  </w:pPr>
+                </w:p>
+              </w:tc>
+              <w:tc>
+                <w:tcPr>
+                  <w:tcW w:w="2060" w:type="dxa"/>
+                  <w:tcBorders>
+                    <w:top w:val="nil"/>
+                    <w:left w:val="nil"/>
+                    <w:bottom w:val="single" w:sz="4" w:space="0" w:color="auto"/>
+                    <w:right w:val="single" w:sz="4" w:space="0" w:color="auto"/>
+                  </w:tcBorders>
+                  <w:vAlign w:val="center"/>
+                  <w:hideMark/>
+                </w:tcPr>
+                <w:p>
+                  <w:pPr>
+                    <w:spacing w:after="0" w:line="240" w:lineRule="auto"/>
+                    <w:rPr>
+                      <w:rFonts w:ascii="Aptos Narrow" w:eastAsia="Times New Roman" w:hAnsi="Aptos Narrow" w:cs="Times New Roman"/>
+                      <w:color w:val="000000"/>
+                      <w:lang w:eastAsia="en-AU"/>
+                    </w:rPr>
+                  </w:pPr>
+                  <w:r>
+                    <w:rPr>
+                      <w:rFonts w:ascii="Aptos Narrow" w:eastAsia="Times New Roman" w:hAnsi="Aptos Narrow" w:cs="Times New Roman"/>
+                      <w:color w:val="000000"/>
+                      <w:lang w:eastAsia="en-AU"/>
+                    </w:rPr>
+                    <w:t>Data Security</w:t>
+                  </w:r>
+                </w:p>
+              </w:tc>
+              <w:tc>
+                <w:tcPr>
+                  <w:tcW w:w="1720" w:type="dxa"/>
+                  <w:tcBorders>
+                    <w:top w:val="nil"/>
+                    <w:left w:val="nil"/>
+                    <w:bottom w:val="single" w:sz="4" w:space="0" w:color="auto"/>
+                    <w:right w:val="single" w:sz="4" w:space="0" w:color="auto"/>
+                  </w:tcBorders>
+                  <w:vAlign w:val="center"/>
+                  <w:hideMark/>
+                </w:tcPr>
+                <w:p>
+                  <w:pPr>
+                    <w:spacing w:after="0" w:line="240" w:lineRule="auto"/>
+                    <w:rPr>
+                      <w:rFonts w:ascii="Aptos Narrow" w:eastAsia="Times New Roman" w:hAnsi="Aptos Narrow" w:cs="Times New Roman"/>
+                      <w:color w:val="000000"/>
+                      <w:lang w:eastAsia="en-AU"/>
+                    </w:rPr>
+                  </w:pPr>
+                  <w:r>
+                    <w:rPr>
+                      <w:rFonts w:ascii="Aptos Narrow" w:eastAsia="Times New Roman" w:hAnsi="Aptos Narrow" w:cs="Times New Roman"/>
+                      <w:color w:val="000000"/>
+                      <w:lang w:eastAsia="en-AU"/>
+                    </w:rPr>
+                    <w:t>Non-Functional</w:t>
+                  </w:r>
+                </w:p>
+              </w:tc>
+              <w:tc>
+                <w:tcPr>
+                  <w:tcW w:w="6440" w:type="dxa"/>
+                  <w:tcBorders>
+                    <w:top w:val="nil"/>
+                    <w:left w:val="nil"/>
+                    <w:bottom w:val="single" w:sz="4" w:space="0" w:color="auto"/>
+                    <w:right w:val="single" w:sz="4" w:space="0" w:color="auto"/>
+                  </w:tcBorders>
+                  <w:vAlign w:val="center"/>
+                  <w:hideMark/>
+                </w:tcPr>
+                <w:p>
+                  <w:pPr>
+                    <w:spacing w:after="0" w:line="240" w:lineRule="auto"/>
+                    <w:rPr>
+                      <w:rFonts w:ascii="Aptos Narrow" w:eastAsia="Times New Roman" w:hAnsi="Aptos Narrow" w:cs="Times New Roman"/>
+                      <w:color w:val="000000"/>
+                      <w:lang w:eastAsia="en-AU"/>
+                    </w:rPr>
+                  </w:pPr>
+                  <w:r>
+                    <w:rPr>
+                      <w:rFonts w:ascii="Aptos Narrow" w:eastAsia="Times New Roman" w:hAnsi="Aptos Narrow" w:cs="Times New Roman"/>
+                      <w:color w:val="000000"/>
+                      <w:lang w:eastAsia="en-AU"/>
+                    </w:rPr>
+                    <w:t>The infrastructure must implement encryption-at-rest and in-transit (AES-256) to protect all student and staff data.</w:t>
+                  </w:r>
+                </w:p>
+              </w:tc>
+            </w:tr>
+            <w:tr>
+              <w:trPr>
+                <w:trHeight w:val="864"/>
+              </w:trPr>
+              <w:tc>
+                <w:tcPr>
+                  <w:tcW w:w="2020" w:type="dxa"/>
+                  <w:vMerge w:val="restart"/>
+                  <w:tcBorders>
+                    <w:top w:val="nil"/>
+                    <w:left w:val="single" w:sz="4" w:space="0" w:color="auto"/>
+                    <w:bottom w:val="single" w:sz="4" w:space="0" w:color="auto"/>
+                    <w:right w:val="single" w:sz="4" w:space="0" w:color="auto"/>
+                  </w:tcBorders>
+                  <w:vAlign w:val="center"/>
+                  <w:hideMark/>
+                </w:tcPr>
+                <w:p>
+                  <w:pPr>
+                    <w:spacing w:after="0" w:line="240" w:lineRule="auto"/>
+                    <w:rPr>
+                      <w:rFonts w:ascii="Aptos Narrow" w:eastAsia="Times New Roman" w:hAnsi="Aptos Narrow" w:cs="Times New Roman"/>
+                      <w:color w:val="000000"/>
+                      <w:lang w:eastAsia="en-AU"/>
+                    </w:rPr>
+                  </w:pPr>
+                  <w:r>
+                    <w:rPr>
+                      <w:rFonts w:ascii="Aptos Narrow" w:eastAsia="Times New Roman" w:hAnsi="Aptos Narrow" w:cs="Times New Roman"/>
+                      <w:color w:val="000000"/>
+                      <w:lang w:eastAsia="en-AU"/>
+                    </w:rPr>
+                    <w:t>2. Remote Access</w:t>
+                  </w:r>
+                </w:p>
+              </w:tc>
+              <w:tc>
+                <w:tcPr>
+                  <w:tcW w:w="2060" w:type="dxa"/>
+                  <w:tcBorders>
+                    <w:top w:val="nil"/>
+                    <w:left w:val="nil"/>
+                    <w:bottom w:val="single" w:sz="4" w:space="0" w:color="auto"/>
+                    <w:right w:val="single" w:sz="4" w:space="0" w:color="auto"/>
+                  </w:tcBorders>
+                  <w:vAlign w:val="center"/>
+                  <w:hideMark/>
+                </w:tcPr>
+                <w:p>
+                  <w:pPr>
+                    <w:spacing w:after="0" w:line="240" w:lineRule="auto"/>
+                    <w:rPr>
+                      <w:rFonts w:ascii="Aptos Narrow" w:eastAsia="Times New Roman" w:hAnsi="Aptos Narrow" w:cs="Times New Roman"/>
+                      <w:color w:val="000000"/>
+                      <w:lang w:eastAsia="en-AU"/>
+                    </w:rPr>
+                  </w:pPr>
+                  <w:r>
+                    <w:rPr>
+                      <w:rFonts w:ascii="Aptos Narrow" w:eastAsia="Times New Roman" w:hAnsi="Aptos Narrow" w:cs="Times New Roman"/>
+                      <w:color w:val="000000"/>
+                      <w:lang w:eastAsia="en-AU"/>
+                    </w:rPr>
+                    <w:t>Internal Resource Access</w:t>
+                  </w:r>
+                </w:p>
+              </w:tc>
+              <w:tc>
+                <w:tcPr>
+                  <w:tcW w:w="1720" w:type="dxa"/>
+                  <w:tcBorders>
+                    <w:top w:val="nil"/>
+                    <w:left w:val="nil"/>
+                    <w:bottom w:val="single" w:sz="4" w:space="0" w:color="auto"/>
+                    <w:right w:val="single" w:sz="4" w:space="0" w:color="auto"/>
+                  </w:tcBorders>
+                  <w:vAlign w:val="center"/>
+                  <w:hideMark/>
+                </w:tcPr>
+                <w:p>
+                  <w:pPr>
+                    <w:spacing w:after="0" w:line="240" w:lineRule="auto"/>
+                    <w:rPr>
+                      <w:rFonts w:ascii="Aptos Narrow" w:eastAsia="Times New Roman" w:hAnsi="Aptos Narrow" w:cs="Times New Roman"/>
+                      <w:color w:val="000000"/>
+                      <w:lang w:eastAsia="en-AU"/>
+                    </w:rPr>
+                  </w:pPr>
+                  <w:r>
+                    <w:rPr>
+                      <w:rFonts w:ascii="Aptos Narrow" w:eastAsia="Times New Roman" w:hAnsi="Aptos Narrow" w:cs="Times New Roman"/>
+                      <w:color w:val="000000"/>
+                      <w:lang w:eastAsia="en-AU"/>
+                    </w:rPr>
+                    <w:t>Functional</w:t>
+                  </w:r>
+                </w:p>
+              </w:tc>
+              <w:tc>
+                <w:tcPr>
+                  <w:tcW w:w="6440" w:type="dxa"/>
+                  <w:tcBorders>
+                    <w:top w:val="nil"/>
+                    <w:left w:val="nil"/>
+                    <w:bottom w:val="single" w:sz="4" w:space="0" w:color="auto"/>
+                    <w:right w:val="single" w:sz="4" w:space="0" w:color="auto"/>
+                  </w:tcBorders>
+                  <w:vAlign w:val="center"/>
+                  <w:hideMark/>
+                </w:tcPr>
+                <w:p>
+                  <w:pPr>
+                    <w:spacing w:after="0" w:line="240" w:lineRule="auto"/>
+                    <w:rPr>
+                      <w:rFonts w:ascii="Aptos Narrow" w:eastAsia="Times New Roman" w:hAnsi="Aptos Narrow" w:cs="Times New Roman"/>
+                      <w:color w:val="000000"/>
+                      <w:lang w:eastAsia="en-AU"/>
+                    </w:rPr>
+                  </w:pPr>
+                  <w:r>
+                    <w:rPr>
+                      <w:rFonts w:ascii="Aptos Narrow" w:eastAsia="Times New Roman" w:hAnsi="Aptos Narrow" w:cs="Times New Roman"/>
+                      <w:color w:val="000000"/>
+                      <w:lang w:eastAsia="en-AU"/>
+                    </w:rPr>
+                    <w:t>Authorised users (staff and faculty) must be able to access internal network resources (shared drives, LMS) from remote locations using their standard network credentials.</w:t>
+                  </w:r>
+                </w:p>
+              </w:tc>
+            </w:tr>
+            <w:tr>
+              <w:trPr>
+                <w:trHeight w:val="576"/>
+              </w:trPr>
+              <w:tc>
+                <w:tcPr>
+                  <w:tcW w:w="2020" w:type="dxa"/>
+                  <w:vMerge/>
+                  <w:tcBorders>
+                    <w:top w:val="nil"/>
+                    <w:left w:val="single" w:sz="4" w:space="0" w:color="auto"/>
+                    <w:bottom w:val="single" w:sz="4" w:space="0" w:color="auto"/>
+                    <w:right w:val="single" w:sz="4" w:space="0" w:color="auto"/>
+                  </w:tcBorders>
+                  <w:vAlign w:val="center"/>
+                  <w:hideMark/>
+                </w:tcPr>
+                <w:p>
+                  <w:pPr>
+                    <w:spacing w:after="0" w:line="240" w:lineRule="auto"/>
+                    <w:rPr>
+                      <w:rFonts w:ascii="Aptos Narrow" w:eastAsia="Times New Roman" w:hAnsi="Aptos Narrow" w:cs="Times New Roman"/>
+                      <w:color w:val="000000"/>
+                      <w:lang w:eastAsia="en-AU"/>
+                    </w:rPr>
+                  </w:pPr>
+                </w:p>
+              </w:tc>
+              <w:tc>
+                <w:tcPr>
+                  <w:tcW w:w="2060" w:type="dxa"/>
+                  <w:tcBorders>
+                    <w:top w:val="nil"/>
+                    <w:left w:val="nil"/>
+                    <w:bottom w:val="single" w:sz="4" w:space="0" w:color="auto"/>
+                    <w:right w:val="single" w:sz="4" w:space="0" w:color="auto"/>
+                  </w:tcBorders>
+                  <w:vAlign w:val="center"/>
+                  <w:hideMark/>
+                </w:tcPr>
+                <w:p>
+                  <w:pPr>
+                    <w:spacing w:after="0" w:line="240" w:lineRule="auto"/>
+                    <w:rPr>
+                      <w:rFonts w:ascii="Aptos Narrow" w:eastAsia="Times New Roman" w:hAnsi="Aptos Narrow" w:cs="Times New Roman"/>
+                      <w:color w:val="000000"/>
+                      <w:lang w:eastAsia="en-AU"/>
+                    </w:rPr>
+                  </w:pPr>
+                  <w:r>
+                    <w:rPr>
+                      <w:rFonts w:ascii="Aptos Narrow" w:eastAsia="Times New Roman" w:hAnsi="Aptos Narrow" w:cs="Times New Roman"/>
+                      <w:color w:val="000000"/>
+                      <w:lang w:eastAsia="en-AU"/>
+                    </w:rPr>
+                    <w:t>Multi-Platform Support</w:t>
+                  </w:r>
+                </w:p>
+              </w:tc>
+              <w:tc>
+                <w:tcPr>
+                  <w:tcW w:w="1720" w:type="dxa"/>
+                  <w:tcBorders>
+                    <w:top w:val="nil"/>
+                    <w:left w:val="nil"/>
+                    <w:bottom w:val="single" w:sz="4" w:space="0" w:color="auto"/>
+                    <w:right w:val="single" w:sz="4" w:space="0" w:color="auto"/>
+                  </w:tcBorders>
+                  <w:vAlign w:val="center"/>
+                  <w:hideMark/>
+                </w:tcPr>
+                <w:p>
+                  <w:pPr>
+                    <w:spacing w:after="0" w:line="240" w:lineRule="auto"/>
+                    <w:rPr>
+                      <w:rFonts w:ascii="Aptos Narrow" w:eastAsia="Times New Roman" w:hAnsi="Aptos Narrow" w:cs="Times New Roman"/>
+                      <w:color w:val="000000"/>
+                      <w:lang w:eastAsia="en-AU"/>
+                    </w:rPr>
+                  </w:pPr>
+                  <w:r>
+                    <w:rPr>
+                      <w:rFonts w:ascii="Aptos Narrow" w:eastAsia="Times New Roman" w:hAnsi="Aptos Narrow" w:cs="Times New Roman"/>
+                      <w:color w:val="000000"/>
+                      <w:lang w:eastAsia="en-AU"/>
+                    </w:rPr>
+                    <w:t>Functional</w:t>
+                  </w:r>
+                </w:p>
+              </w:tc>
+              <w:tc>
+                <w:tcPr>
+                  <w:tcW w:w="6440" w:type="dxa"/>
+                  <w:tcBorders>
+                    <w:top w:val="nil"/>
+                    <w:left w:val="nil"/>
+                    <w:bottom w:val="single" w:sz="4" w:space="0" w:color="auto"/>
+                    <w:right w:val="single" w:sz="4" w:space="0" w:color="auto"/>
+                  </w:tcBorders>
+                  <w:vAlign w:val="center"/>
+                  <w:hideMark/>
+                </w:tcPr>
+                <w:p>
+                  <w:pPr>
+                    <w:spacing w:after="0" w:line="240" w:lineRule="auto"/>
+                    <w:rPr>
+                      <w:rFonts w:ascii="Aptos Narrow" w:eastAsia="Times New Roman" w:hAnsi="Aptos Narrow" w:cs="Times New Roman"/>
+                      <w:color w:val="000000"/>
+                      <w:lang w:eastAsia="en-AU"/>
+                    </w:rPr>
+                  </w:pPr>
+                  <w:r>
+                    <w:rPr>
+                      <w:rFonts w:ascii="Aptos Narrow" w:eastAsia="Times New Roman" w:hAnsi="Aptos Narrow" w:cs="Times New Roman"/>
+                      <w:color w:val="000000"/>
+                      <w:lang w:eastAsia="en-AU"/>
+                    </w:rPr>
+                    <w:t>The remote access service must be compatible with common operating systems (Windows, macOS, iOS, and Android).</w:t>
+                  </w:r>
+                </w:p>
+              </w:tc>
+            </w:tr>
+            <w:tr>
+              <w:trPr>
+                <w:trHeight w:val="576"/>
+              </w:trPr>
+              <w:tc>
+                <w:tcPr>
+                  <w:tcW w:w="2020" w:type="dxa"/>
+                  <w:vMerge/>
+                  <w:tcBorders>
+                    <w:top w:val="nil"/>
+                    <w:left w:val="single" w:sz="4" w:space="0" w:color="auto"/>
+                    <w:bottom w:val="single" w:sz="4" w:space="0" w:color="auto"/>
+                    <w:right w:val="single" w:sz="4" w:space="0" w:color="auto"/>
+                  </w:tcBorders>
+                  <w:vAlign w:val="center"/>
+                  <w:hideMark/>
+                </w:tcPr>
+                <w:p>
+                  <w:pPr>
+                    <w:spacing w:after="0" w:line="240" w:lineRule="auto"/>
+                    <w:rPr>
+                      <w:rFonts w:ascii="Aptos Narrow" w:eastAsia="Times New Roman" w:hAnsi="Aptos Narrow" w:cs="Times New Roman"/>
+                      <w:color w:val="000000"/>
+                      <w:lang w:eastAsia="en-AU"/>
+                    </w:rPr>
+                  </w:pPr>
+                </w:p>
+              </w:tc>
+              <w:tc>
+                <w:tcPr>
+                  <w:tcW w:w="2060" w:type="dxa"/>
+                  <w:tcBorders>
+                    <w:top w:val="nil"/>
+                    <w:left w:val="nil"/>
+                    <w:bottom w:val="single" w:sz="4" w:space="0" w:color="auto"/>
+                    <w:right w:val="single" w:sz="4" w:space="0" w:color="auto"/>
+                  </w:tcBorders>
+                  <w:vAlign w:val="center"/>
+                  <w:hideMark/>
+                </w:tcPr>
+                <w:p>
+                  <w:pPr>
+                    <w:spacing w:after="0" w:line="240" w:lineRule="auto"/>
+                    <w:rPr>
+                      <w:rFonts w:ascii="Aptos Narrow" w:eastAsia="Times New Roman" w:hAnsi="Aptos Narrow" w:cs="Times New Roman"/>
+                      <w:color w:val="000000"/>
+                      <w:lang w:eastAsia="en-AU"/>
+                    </w:rPr>
+                  </w:pPr>
+                  <w:r>
+                    <w:rPr>
+                      <w:rFonts w:ascii="Aptos Narrow" w:eastAsia="Times New Roman" w:hAnsi="Aptos Narrow" w:cs="Times New Roman"/>
+                      <w:color w:val="000000"/>
+                      <w:lang w:eastAsia="en-AU"/>
+                    </w:rPr>
+                    <w:t>Multi-Factor Authentication (MFA)</w:t>
+                  </w:r>
+                </w:p>
+              </w:tc>
+              <w:tc>
+                <w:tcPr>
+                  <w:tcW w:w="1720" w:type="dxa"/>
+                  <w:tcBorders>
+                    <w:top w:val="nil"/>
+                    <w:left w:val="nil"/>
+                    <w:bottom w:val="single" w:sz="4" w:space="0" w:color="auto"/>
+                    <w:right w:val="single" w:sz="4" w:space="0" w:color="auto"/>
+                  </w:tcBorders>
+                  <w:vAlign w:val="center"/>
+                  <w:hideMark/>
+                </w:tcPr>
+                <w:p>
+                  <w:pPr>
+                    <w:spacing w:after="0" w:line="240" w:lineRule="auto"/>
+                    <w:rPr>
+                      <w:rFonts w:ascii="Aptos Narrow" w:eastAsia="Times New Roman" w:hAnsi="Aptos Narrow" w:cs="Times New Roman"/>
+                      <w:color w:val="000000"/>
+                      <w:lang w:eastAsia="en-AU"/>
+                    </w:rPr>
+                  </w:pPr>
+                  <w:r>
+                    <w:rPr>
+                      <w:rFonts w:ascii="Aptos Narrow" w:eastAsia="Times New Roman" w:hAnsi="Aptos Narrow" w:cs="Times New Roman"/>
+                      <w:color w:val="000000"/>
+                      <w:lang w:eastAsia="en-AU"/>
+                    </w:rPr>
+                    <w:t>Non-Functional</w:t>
+                  </w:r>
+                </w:p>
+              </w:tc>
+              <w:tc>
+                <w:tcPr>
+                  <w:tcW w:w="6440" w:type="dxa"/>
+                  <w:tcBorders>
+                    <w:top w:val="nil"/>
+                    <w:left w:val="nil"/>
+                    <w:bottom w:val="single" w:sz="4" w:space="0" w:color="auto"/>
+                    <w:right w:val="single" w:sz="4" w:space="0" w:color="auto"/>
+                  </w:tcBorders>
+                  <w:vAlign w:val="center"/>
+                  <w:hideMark/>
+                </w:tcPr>
+                <w:p>
+                  <w:pPr>
+                    <w:spacing w:after="0" w:line="240" w:lineRule="auto"/>
+                    <w:rPr>
+                      <w:rFonts w:ascii="Aptos Narrow" w:eastAsia="Times New Roman" w:hAnsi="Aptos Narrow" w:cs="Times New Roman"/>
+                      <w:color w:val="000000"/>
+                      <w:lang w:eastAsia="en-AU"/>
+                    </w:rPr>
+                  </w:pPr>
+                  <w:r>
+                    <w:rPr>
+                      <w:rFonts w:ascii="Aptos Narrow" w:eastAsia="Times New Roman" w:hAnsi="Aptos Narrow" w:cs="Times New Roman"/>
+                      <w:color w:val="000000"/>
+                      <w:lang w:eastAsia="en-AU"/>
+                    </w:rPr>
+                    <w:t>The remote access system (VPN or portal) must require and enforce Multi-Factor Authentication (MFA) for all external connections.</w:t>
+                  </w:r>
+                </w:p>
+              </w:tc>
+            </w:tr>
+            <w:tr>
+              <w:trPr>
+                <w:trHeight w:val="576"/>
+              </w:trPr>
+              <w:tc>
+                <w:tcPr>
+                  <w:tcW w:w="2020" w:type="dxa"/>
+                  <w:vMerge/>
+                  <w:tcBorders>
+                    <w:top w:val="nil"/>
+                    <w:left w:val="single" w:sz="4" w:space="0" w:color="auto"/>
+                    <w:bottom w:val="single" w:sz="4" w:space="0" w:color="auto"/>
+                    <w:right w:val="single" w:sz="4" w:space="0" w:color="auto"/>
+                  </w:tcBorders>
+                  <w:vAlign w:val="center"/>
+                  <w:hideMark/>
+                </w:tcPr>
+                <w:p>
+                  <w:pPr>
+                    <w:spacing w:after="0" w:line="240" w:lineRule="auto"/>
+                    <w:rPr>
+                      <w:rFonts w:ascii="Aptos Narrow" w:eastAsia="Times New Roman" w:hAnsi="Aptos Narrow" w:cs="Times New Roman"/>
+                      <w:color w:val="000000"/>
+                      <w:lang w:eastAsia="en-AU"/>
+                    </w:rPr>
+                  </w:pPr>
+                </w:p>
+              </w:tc>
+              <w:tc>
+                <w:tcPr>
+                  <w:tcW w:w="2060" w:type="dxa"/>
+                  <w:tcBorders>
+                    <w:top w:val="nil"/>
+                    <w:left w:val="nil"/>
+                    <w:bottom w:val="single" w:sz="4" w:space="0" w:color="auto"/>
+                    <w:right w:val="single" w:sz="4" w:space="0" w:color="auto"/>
+                  </w:tcBorders>
+                  <w:vAlign w:val="center"/>
+                  <w:hideMark/>
+                </w:tcPr>
+                <w:p>
+                  <w:pPr>
+                    <w:spacing w:after="0" w:line="240" w:lineRule="auto"/>
+                    <w:rPr>
+                      <w:rFonts w:ascii="Aptos Narrow" w:eastAsia="Times New Roman" w:hAnsi="Aptos Narrow" w:cs="Times New Roman"/>
+                      <w:color w:val="000000"/>
+                      <w:lang w:eastAsia="en-AU"/>
+                    </w:rPr>
+                  </w:pPr>
+                  <w:r>
+                    <w:rPr>
+                      <w:rFonts w:ascii="Aptos Narrow" w:eastAsia="Times New Roman" w:hAnsi="Aptos Narrow" w:cs="Times New Roman"/>
+                      <w:color w:val="000000"/>
+                      <w:lang w:eastAsia="en-AU"/>
+                    </w:rPr>
+                    <w:t>Connection Performance</w:t>
+                  </w:r>
+                </w:p>
+              </w:tc>
+              <w:tc>
+                <w:tcPr>
+                  <w:tcW w:w="1720" w:type="dxa"/>
+                  <w:tcBorders>
+                    <w:top w:val="nil"/>
+                    <w:left w:val="nil"/>
+                    <w:bottom w:val="single" w:sz="4" w:space="0" w:color="auto"/>
+                    <w:right w:val="single" w:sz="4" w:space="0" w:color="auto"/>
+                  </w:tcBorders>
+                  <w:vAlign w:val="center"/>
+                  <w:hideMark/>
+                </w:tcPr>
+                <w:p>
+                  <w:pPr>
+                    <w:spacing w:after="0" w:line="240" w:lineRule="auto"/>
+                    <w:rPr>
+                      <w:rFonts w:ascii="Aptos Narrow" w:eastAsia="Times New Roman" w:hAnsi="Aptos Narrow" w:cs="Times New Roman"/>
+                      <w:color w:val="000000"/>
+                      <w:lang w:eastAsia="en-AU"/>
+                    </w:rPr>
+                  </w:pPr>
+                  <w:r>
+                    <w:rPr>
+                      <w:rFonts w:ascii="Aptos Narrow" w:eastAsia="Times New Roman" w:hAnsi="Aptos Narrow" w:cs="Times New Roman"/>
+                      <w:color w:val="000000"/>
+                      <w:lang w:eastAsia="en-AU"/>
+                    </w:rPr>
+                    <w:t>Non-Functional</w:t>
+                  </w:r>
+                </w:p>
+              </w:tc>
+              <w:tc>
+                <w:tcPr>
+                  <w:tcW w:w="6440" w:type="dxa"/>
+                  <w:tcBorders>
+                    <w:top w:val="nil"/>
+                    <w:left w:val="nil"/>
+                    <w:bottom w:val="single" w:sz="4" w:space="0" w:color="auto"/>
+                    <w:right w:val="single" w:sz="4" w:space="0" w:color="auto"/>
+                  </w:tcBorders>
+                  <w:vAlign w:val="center"/>
+                  <w:hideMark/>
+                </w:tcPr>
+                <w:p>
+                  <w:pPr>
+                    <w:spacing w:after="0" w:line="240" w:lineRule="auto"/>
+                    <w:rPr>
+                      <w:rFonts w:ascii="Aptos Narrow" w:eastAsia="Times New Roman" w:hAnsi="Aptos Narrow" w:cs="Times New Roman"/>
+                      <w:color w:val="000000"/>
+                      <w:lang w:eastAsia="en-AU"/>
+                    </w:rPr>
+                  </w:pPr>
+                  <w:r>
+                    <w:rPr>
+                      <w:rFonts w:ascii="Aptos Narrow" w:eastAsia="Times New Roman" w:hAnsi="Aptos Narrow" w:cs="Times New Roman"/>
+                      <w:color w:val="000000"/>
+                      <w:lang w:eastAsia="en-AU"/>
+                    </w:rPr>
+                    <w:t>The remote connection must offer a minimum transfer speed of 5 Mbps per concurrent user to handle document and video downloads.</w:t>
+                  </w:r>
+                </w:p>
+              </w:tc>
+            </w:tr>
+            <w:tr>
+              <w:trPr>
+                <w:trHeight w:val="576"/>
+              </w:trPr>
+              <w:tc>
+                <w:tcPr>
+                  <w:tcW w:w="2020" w:type="dxa"/>
+                  <w:vMerge/>
+                  <w:tcBorders>
+                    <w:top w:val="nil"/>
+                    <w:left w:val="single" w:sz="4" w:space="0" w:color="auto"/>
+                    <w:bottom w:val="single" w:sz="4" w:space="0" w:color="auto"/>
+                    <w:right w:val="single" w:sz="4" w:space="0" w:color="auto"/>
+                  </w:tcBorders>
+                  <w:vAlign w:val="center"/>
+                  <w:hideMark/>
+                </w:tcPr>
+                <w:p>
+                  <w:pPr>
+                    <w:spacing w:after="0" w:line="240" w:lineRule="auto"/>
+                    <w:rPr>
+                      <w:rFonts w:ascii="Aptos Narrow" w:eastAsia="Times New Roman" w:hAnsi="Aptos Narrow" w:cs="Times New Roman"/>
+                      <w:color w:val="000000"/>
+                      <w:lang w:eastAsia="en-AU"/>
+                    </w:rPr>
+                  </w:pPr>
+                </w:p>
+              </w:tc>
+              <w:tc>
+                <w:tcPr>
+                  <w:tcW w:w="2060" w:type="dxa"/>
+                  <w:tcBorders>
+                    <w:top w:val="nil"/>
+                    <w:left w:val="nil"/>
+                    <w:bottom w:val="single" w:sz="4" w:space="0" w:color="auto"/>
+                    <w:right w:val="single" w:sz="4" w:space="0" w:color="auto"/>
+                  </w:tcBorders>
+                  <w:vAlign w:val="center"/>
+                  <w:hideMark/>
+                </w:tcPr>
+                <w:p>
+                  <w:pPr>
+                    <w:spacing w:after="0" w:line="240" w:lineRule="auto"/>
+                    <w:rPr>
+                      <w:rFonts w:ascii="Aptos Narrow" w:eastAsia="Times New Roman" w:hAnsi="Aptos Narrow" w:cs="Times New Roman"/>
+                      <w:color w:val="000000"/>
+                      <w:lang w:eastAsia="en-AU"/>
+                    </w:rPr>
+                  </w:pPr>
+                  <w:r>
+                    <w:rPr>
+                      <w:rFonts w:ascii="Aptos Narrow" w:eastAsia="Times New Roman" w:hAnsi="Aptos Narrow" w:cs="Times New Roman"/>
+                      <w:color w:val="000000"/>
+                      <w:lang w:eastAsia="en-AU"/>
+                    </w:rPr>
+                    <w:t>Tunnel Encryption</w:t>
+                  </w:r>
+                </w:p>
+              </w:tc>
+              <w:tc>
+                <w:tcPr>
+                  <w:tcW w:w="1720" w:type="dxa"/>
+                  <w:tcBorders>
+                    <w:top w:val="nil"/>
+                    <w:left w:val="nil"/>
+                    <w:bottom w:val="single" w:sz="4" w:space="0" w:color="auto"/>
+                    <w:right w:val="single" w:sz="4" w:space="0" w:color="auto"/>
+                  </w:tcBorders>
+                  <w:vAlign w:val="center"/>
+                  <w:hideMark/>
+                </w:tcPr>
+                <w:p>
+                  <w:pPr>
+                    <w:spacing w:after="0" w:line="240" w:lineRule="auto"/>
+                    <w:rPr>
+                      <w:rFonts w:ascii="Aptos Narrow" w:eastAsia="Times New Roman" w:hAnsi="Aptos Narrow" w:cs="Times New Roman"/>
+                      <w:color w:val="000000"/>
+                      <w:lang w:eastAsia="en-AU"/>
+                    </w:rPr>
+                  </w:pPr>
+                  <w:r>
+                    <w:rPr>
+                      <w:rFonts w:ascii="Aptos Narrow" w:eastAsia="Times New Roman" w:hAnsi="Aptos Narrow" w:cs="Times New Roman"/>
+                      <w:color w:val="000000"/>
+                      <w:lang w:eastAsia="en-AU"/>
+                    </w:rPr>
+                    <w:t>Non-Functional</w:t>
+                  </w:r>
+                </w:p>
+              </w:tc>
+              <w:tc>
+                <w:tcPr>
+                  <w:tcW w:w="6440" w:type="dxa"/>
+                  <w:tcBorders>
+                    <w:top w:val="nil"/>
+                    <w:left w:val="nil"/>
+                    <w:bottom w:val="single" w:sz="4" w:space="0" w:color="auto"/>
+                    <w:right w:val="single" w:sz="4" w:space="0" w:color="auto"/>
+                  </w:tcBorders>
+                  <w:vAlign w:val="center"/>
+                  <w:hideMark/>
+                </w:tcPr>
+                <w:p>
+                  <w:pPr>
+                    <w:spacing w:after="0" w:line="240" w:lineRule="auto"/>
+                    <w:rPr>
+                      <w:rFonts w:ascii="Aptos Narrow" w:eastAsia="Times New Roman" w:hAnsi="Aptos Narrow" w:cs="Times New Roman"/>
+                      <w:color w:val="000000"/>
+                      <w:lang w:eastAsia="en-AU"/>
+                    </w:rPr>
+                  </w:pPr>
+                  <w:r>
+                    <w:rPr>
+                      <w:rFonts w:ascii="Aptos Narrow" w:eastAsia="Times New Roman" w:hAnsi="Aptos Narrow" w:cs="Times New Roman"/>
+                      <w:color w:val="000000"/>
+                      <w:lang w:eastAsia="en-AU"/>
+                    </w:rPr>
+                    <w:t>The remote communication tunnel must utilise robust encryption protocols (e.g., IKEv2/IPsec or TLS 1.3).</w:t>
+                  </w:r>
+                </w:p>
+              </w:tc>
+            </w:tr>
+            <w:tr>
+              <w:trPr>
+                <w:trHeight w:val="576"/>
+              </w:trPr>
+              <w:tc>
+                <w:tcPr>
+                  <w:tcW w:w="2020" w:type="dxa"/>
+                  <w:vMerge w:val="restart"/>
+                  <w:tcBorders>
+                    <w:top w:val="nil"/>
+                    <w:left w:val="single" w:sz="4" w:space="0" w:color="auto"/>
+                    <w:bottom w:val="single" w:sz="4" w:space="0" w:color="auto"/>
+                    <w:right w:val="single" w:sz="4" w:space="0" w:color="auto"/>
+                  </w:tcBorders>
+                  <w:vAlign w:val="center"/>
+                  <w:hideMark/>
+                </w:tcPr>
+                <w:p>
+                  <w:pPr>
+                    <w:spacing w:after="0" w:line="240" w:lineRule="auto"/>
+                    <w:rPr>
+                      <w:rFonts w:ascii="Aptos Narrow" w:eastAsia="Times New Roman" w:hAnsi="Aptos Narrow" w:cs="Times New Roman"/>
+                      <w:color w:val="000000"/>
+                      <w:lang w:eastAsia="en-AU"/>
+                    </w:rPr>
+                  </w:pPr>
+                  <w:r>
+                    <w:rPr>
+                      <w:rFonts w:ascii="Aptos Narrow" w:eastAsia="Times New Roman" w:hAnsi="Aptos Narrow" w:cs="Times New Roman"/>
+                      <w:color w:val="000000"/>
+                      <w:lang w:eastAsia="en-AU"/>
+                    </w:rPr>
+                    <w:t>3. Campus Network Improvement (Wi-Fi and Network)</w:t>
+                  </w:r>
+                </w:p>
+              </w:tc>
+              <w:tc>
+                <w:tcPr>
+                  <w:tcW w:w="2060" w:type="dxa"/>
+                  <w:tcBorders>
+                    <w:top w:val="nil"/>
+                    <w:left w:val="nil"/>
+                    <w:bottom w:val="single" w:sz="4" w:space="0" w:color="auto"/>
+                    <w:right w:val="single" w:sz="4" w:space="0" w:color="auto"/>
+                  </w:tcBorders>
+                  <w:vAlign w:val="center"/>
+                  <w:hideMark/>
+                </w:tcPr>
+                <w:p>
+                  <w:pPr>
+                    <w:spacing w:after="0" w:line="240" w:lineRule="auto"/>
+                    <w:rPr>
+                      <w:rFonts w:ascii="Aptos Narrow" w:eastAsia="Times New Roman" w:hAnsi="Aptos Narrow" w:cs="Times New Roman"/>
+                      <w:color w:val="000000"/>
+                      <w:lang w:eastAsia="en-AU"/>
+                    </w:rPr>
+                  </w:pPr>
+                  <w:r>
+                    <w:rPr>
+                      <w:rFonts w:ascii="Aptos Narrow" w:eastAsia="Times New Roman" w:hAnsi="Aptos Narrow" w:cs="Times New Roman"/>
+                      <w:color w:val="000000"/>
+                      <w:lang w:eastAsia="en-AU"/>
+                    </w:rPr>
+                    <w:t>Wireless Coverage</w:t>
+                  </w:r>
+                </w:p>
+              </w:tc>
+              <w:tc>
+                <w:tcPr>
+                  <w:tcW w:w="1720" w:type="dxa"/>
+                  <w:tcBorders>
+                    <w:top w:val="nil"/>
+                    <w:left w:val="nil"/>
+                    <w:bottom w:val="single" w:sz="4" w:space="0" w:color="auto"/>
+                    <w:right w:val="single" w:sz="4" w:space="0" w:color="auto"/>
+                  </w:tcBorders>
+                  <w:vAlign w:val="center"/>
+                  <w:hideMark/>
+                </w:tcPr>
+                <w:p>
+                  <w:pPr>
+                    <w:spacing w:after="0" w:line="240" w:lineRule="auto"/>
+                    <w:rPr>
+                      <w:rFonts w:ascii="Aptos Narrow" w:eastAsia="Times New Roman" w:hAnsi="Aptos Narrow" w:cs="Times New Roman"/>
+                      <w:color w:val="000000"/>
+                      <w:lang w:eastAsia="en-AU"/>
+                    </w:rPr>
+                  </w:pPr>
+                  <w:r>
+                    <w:rPr>
+                      <w:rFonts w:ascii="Aptos Narrow" w:eastAsia="Times New Roman" w:hAnsi="Aptos Narrow" w:cs="Times New Roman"/>
+                      <w:color w:val="000000"/>
+                      <w:lang w:eastAsia="en-AU"/>
+                    </w:rPr>
+                    <w:t>Functional</w:t>
+                  </w:r>
+                </w:p>
+              </w:tc>
+              <w:tc>
+                <w:tcPr>
+                  <w:tcW w:w="6440" w:type="dxa"/>
+                  <w:tcBorders>
+                    <w:top w:val="nil"/>
+                    <w:left w:val="nil"/>
+                    <w:bottom w:val="single" w:sz="4" w:space="0" w:color="auto"/>
+                    <w:right w:val="single" w:sz="4" w:space="0" w:color="auto"/>
+                  </w:tcBorders>
+                  <w:vAlign w:val="center"/>
+                  <w:hideMark/>
+                </w:tcPr>
+                <w:p>
+                  <w:pPr>
+                    <w:spacing w:after="0" w:line="240" w:lineRule="auto"/>
+                    <w:rPr>
+                      <w:rFonts w:ascii="Aptos Narrow" w:eastAsia="Times New Roman" w:hAnsi="Aptos Narrow" w:cs="Times New Roman"/>
+                      <w:color w:val="000000"/>
+                      <w:lang w:eastAsia="en-AU"/>
+                    </w:rPr>
+                  </w:pPr>
+                  <w:r>
+                    <w:rPr>
+                      <w:rFonts w:ascii="Aptos Narrow" w:eastAsia="Times New Roman" w:hAnsi="Aptos Narrow" w:cs="Times New Roman"/>
+                      <w:color w:val="000000"/>
+                      <w:lang w:eastAsia="en-AU"/>
+                    </w:rPr>
+                    <w:t>The Wi-Fi network must provide full and continuous coverage in 100% of all teaching, administrative, and common areas on each campus.</w:t>
+                  </w:r>
+                </w:p>
+              </w:tc>
+            </w:tr>
+            <w:tr>
+              <w:trPr>
+                <w:trHeight w:val="576"/>
+              </w:trPr>
+              <w:tc>
+                <w:tcPr>
+                  <w:tcW w:w="2020" w:type="dxa"/>
+                  <w:vMerge/>
+                  <w:tcBorders>
+                    <w:top w:val="nil"/>
+                    <w:left w:val="single" w:sz="4" w:space="0" w:color="auto"/>
+                    <w:bottom w:val="single" w:sz="4" w:space="0" w:color="auto"/>
+                    <w:right w:val="single" w:sz="4" w:space="0" w:color="auto"/>
+                  </w:tcBorders>
+                  <w:vAlign w:val="center"/>
+                  <w:hideMark/>
+                </w:tcPr>
+                <w:p>
+                  <w:pPr>
+                    <w:spacing w:after="0" w:line="240" w:lineRule="auto"/>
+                    <w:rPr>
+                      <w:rFonts w:ascii="Aptos Narrow" w:eastAsia="Times New Roman" w:hAnsi="Aptos Narrow" w:cs="Times New Roman"/>
+                      <w:color w:val="000000"/>
+                      <w:lang w:eastAsia="en-AU"/>
+                    </w:rPr>
+                  </w:pPr>
+                </w:p>
+              </w:tc>
+              <w:tc>
+                <w:tcPr>
+                  <w:tcW w:w="2060" w:type="dxa"/>
+                  <w:tcBorders>
+                    <w:top w:val="nil"/>
+                    <w:left w:val="nil"/>
+                    <w:bottom w:val="single" w:sz="4" w:space="0" w:color="auto"/>
+                    <w:right w:val="single" w:sz="4" w:space="0" w:color="auto"/>
+                  </w:tcBorders>
+                  <w:vAlign w:val="center"/>
+                  <w:hideMark/>
+                </w:tcPr>
+                <w:p>
+                  <w:pPr>
+                    <w:spacing w:after="0" w:line="240" w:lineRule="auto"/>
+                    <w:rPr>
+                      <w:rFonts w:ascii="Aptos Narrow" w:eastAsia="Times New Roman" w:hAnsi="Aptos Narrow" w:cs="Times New Roman"/>
+                      <w:color w:val="000000"/>
+                      <w:lang w:eastAsia="en-AU"/>
+                    </w:rPr>
+                  </w:pPr>
+                  <w:r>
+                    <w:rPr>
+                      <w:rFonts w:ascii="Aptos Narrow" w:eastAsia="Times New Roman" w:hAnsi="Aptos Narrow" w:cs="Times New Roman"/>
+                      <w:color w:val="000000"/>
+                      <w:lang w:eastAsia="en-AU"/>
+                    </w:rPr>
+                    <w:t>Network Segmentation</w:t>
+                  </w:r>
+                </w:p>
+              </w:tc>
+              <w:tc>
+                <w:tcPr>
+                  <w:tcW w:w="1720" w:type="dxa"/>
+                  <w:tcBorders>
+                    <w:top w:val="nil"/>
+                    <w:left w:val="nil"/>
+                    <w:bottom w:val="single" w:sz="4" w:space="0" w:color="auto"/>
+                    <w:right w:val="single" w:sz="4" w:space="0" w:color="auto"/>
+                  </w:tcBorders>
+                  <w:vAlign w:val="center"/>
+                  <w:hideMark/>
+                </w:tcPr>
+                <w:p>
+                  <w:pPr>
+                    <w:spacing w:after="0" w:line="240" w:lineRule="auto"/>
+                    <w:rPr>
+                      <w:rFonts w:ascii="Aptos Narrow" w:eastAsia="Times New Roman" w:hAnsi="Aptos Narrow" w:cs="Times New Roman"/>
+                      <w:color w:val="000000"/>
+                      <w:lang w:eastAsia="en-AU"/>
+                    </w:rPr>
+                  </w:pPr>
+                  <w:r>
+                    <w:rPr>
+                      <w:rFonts w:ascii="Aptos Narrow" w:eastAsia="Times New Roman" w:hAnsi="Aptos Narrow" w:cs="Times New Roman"/>
+                      <w:color w:val="000000"/>
+                      <w:lang w:eastAsia="en-AU"/>
+                    </w:rPr>
+                    <w:t>Functional</w:t>
+                  </w:r>
+                </w:p>
+              </w:tc>
+              <w:tc>
+                <w:tcPr>
+                  <w:tcW w:w="6440" w:type="dxa"/>
+                  <w:tcBorders>
+                    <w:top w:val="nil"/>
+                    <w:left w:val="nil"/>
+                    <w:bottom w:val="single" w:sz="4" w:space="0" w:color="auto"/>
+                    <w:right w:val="single" w:sz="4" w:space="0" w:color="auto"/>
+                  </w:tcBorders>
+                  <w:vAlign w:val="center"/>
+                  <w:hideMark/>
+                </w:tcPr>
+                <w:p>
+                  <w:pPr>
+                    <w:spacing w:after="0" w:line="240" w:lineRule="auto"/>
+                    <w:rPr>
+                      <w:rFonts w:ascii="Aptos Narrow" w:eastAsia="Times New Roman" w:hAnsi="Aptos Narrow" w:cs="Times New Roman"/>
+                      <w:color w:val="000000"/>
+                      <w:lang w:eastAsia="en-AU"/>
+                    </w:rPr>
+                  </w:pPr>
+                  <w:r>
+                    <w:rPr>
+                      <w:rFonts w:ascii="Aptos Narrow" w:eastAsia="Times New Roman" w:hAnsi="Aptos Narrow" w:cs="Times New Roman"/>
+                      <w:color w:val="000000"/>
+                      <w:lang w:eastAsia="en-AU"/>
+                    </w:rPr>
+                    <w:t>The network must enable the creation of Virtual Local Area Networks (VLANs) to separate student, administrative staff, and IoT device traffic.</w:t>
+                  </w:r>
+                </w:p>
+              </w:tc>
+            </w:tr>
+            <w:tr>
+              <w:trPr>
+                <w:trHeight w:val="864"/>
+              </w:trPr>
+              <w:tc>
+                <w:tcPr>
+                  <w:tcW w:w="2020" w:type="dxa"/>
+                  <w:vMerge/>
+                  <w:tcBorders>
+                    <w:top w:val="nil"/>
+                    <w:left w:val="single" w:sz="4" w:space="0" w:color="auto"/>
+                    <w:bottom w:val="single" w:sz="4" w:space="0" w:color="auto"/>
+                    <w:right w:val="single" w:sz="4" w:space="0" w:color="auto"/>
+                  </w:tcBorders>
+                  <w:vAlign w:val="center"/>
+                  <w:hideMark/>
+                </w:tcPr>
+                <w:p>
+                  <w:pPr>
+                    <w:spacing w:after="0" w:line="240" w:lineRule="auto"/>
+                    <w:rPr>
+                      <w:rFonts w:ascii="Aptos Narrow" w:eastAsia="Times New Roman" w:hAnsi="Aptos Narrow" w:cs="Times New Roman"/>
+                      <w:color w:val="000000"/>
+                      <w:lang w:eastAsia="en-AU"/>
+                    </w:rPr>
+                  </w:pPr>
+                </w:p>
+              </w:tc>
+              <w:tc>
+                <w:tcPr>
+                  <w:tcW w:w="2060" w:type="dxa"/>
+                  <w:tcBorders>
+                    <w:top w:val="nil"/>
+                    <w:left w:val="nil"/>
+                    <w:bottom w:val="single" w:sz="4" w:space="0" w:color="auto"/>
+                    <w:right w:val="single" w:sz="4" w:space="0" w:color="auto"/>
+                  </w:tcBorders>
+                  <w:vAlign w:val="center"/>
+                  <w:hideMark/>
+                </w:tcPr>
+                <w:p>
+                  <w:pPr>
+                    <w:spacing w:after="0" w:line="240" w:lineRule="auto"/>
+                    <w:rPr>
+                      <w:rFonts w:ascii="Aptos Narrow" w:eastAsia="Times New Roman" w:hAnsi="Aptos Narrow" w:cs="Times New Roman"/>
+                      <w:color w:val="000000"/>
+                      <w:lang w:eastAsia="en-AU"/>
+                    </w:rPr>
+                  </w:pPr>
+                  <w:r>
+                    <w:rPr>
+                      <w:rFonts w:ascii="Aptos Narrow" w:eastAsia="Times New Roman" w:hAnsi="Aptos Narrow" w:cs="Times New Roman"/>
+                      <w:color w:val="000000"/>
+                      <w:lang w:eastAsia="en-AU"/>
+                    </w:rPr>
+                    <w:t>User Density</w:t>
+                  </w:r>
+                </w:p>
+              </w:tc>
+              <w:tc>
+                <w:tcPr>
+                  <w:tcW w:w="1720" w:type="dxa"/>
+                  <w:tcBorders>
+                    <w:top w:val="nil"/>
+                    <w:left w:val="nil"/>
+                    <w:bottom w:val="single" w:sz="4" w:space="0" w:color="auto"/>
+                    <w:right w:val="single" w:sz="4" w:space="0" w:color="auto"/>
+                  </w:tcBorders>
+                  <w:vAlign w:val="center"/>
+                  <w:hideMark/>
+                </w:tcPr>
+                <w:p>
+                  <w:pPr>
+                    <w:spacing w:after="0" w:line="240" w:lineRule="auto"/>
+                    <w:rPr>
+                      <w:rFonts w:ascii="Aptos Narrow" w:eastAsia="Times New Roman" w:hAnsi="Aptos Narrow" w:cs="Times New Roman"/>
+                      <w:color w:val="000000"/>
+                      <w:lang w:eastAsia="en-AU"/>
+                    </w:rPr>
+                  </w:pPr>
+                  <w:r>
+                    <w:rPr>
+                      <w:rFonts w:ascii="Aptos Narrow" w:eastAsia="Times New Roman" w:hAnsi="Aptos Narrow" w:cs="Times New Roman"/>
+                      <w:color w:val="000000"/>
+                      <w:lang w:eastAsia="en-AU"/>
+                    </w:rPr>
+                    <w:t>Non-Functional</w:t>
+                  </w:r>
+                </w:p>
+              </w:tc>
+              <w:tc>
+                <w:tcPr>
+                  <w:tcW w:w="6440" w:type="dxa"/>
+                  <w:tcBorders>
+                    <w:top w:val="nil"/>
+                    <w:left w:val="nil"/>
+                    <w:bottom w:val="single" w:sz="4" w:space="0" w:color="auto"/>
+                    <w:right w:val="single" w:sz="4" w:space="0" w:color="auto"/>
+                  </w:tcBorders>
+                  <w:vAlign w:val="center"/>
+                  <w:hideMark/>
+                </w:tcPr>
+                <w:p>
+                  <w:pPr>
+                    <w:spacing w:after="0" w:line="240" w:lineRule="auto"/>
+                    <w:rPr>
+                      <w:rFonts w:ascii="Aptos Narrow" w:eastAsia="Times New Roman" w:hAnsi="Aptos Narrow" w:cs="Times New Roman"/>
+                      <w:color w:val="000000"/>
+                      <w:lang w:eastAsia="en-AU"/>
+                    </w:rPr>
+                  </w:pPr>
+                  <w:r>
+                    <w:rPr>
+                      <w:rFonts w:ascii="Aptos Narrow" w:eastAsia="Times New Roman" w:hAnsi="Aptos Narrow" w:cs="Times New Roman"/>
+                      <w:color w:val="000000"/>
+                      <w:lang w:eastAsia="en-AU"/>
+                    </w:rPr>
+                    <w:t>Access Points (APs) must be capable of supporting a minimum of 50 simultaneously connected devices per classroom without service degradation.</w:t>
+                  </w:r>
+                </w:p>
+              </w:tc>
+            </w:tr>
+            <w:tr>
+              <w:trPr>
+                <w:trHeight w:val="576"/>
+              </w:trPr>
+              <w:tc>
+                <w:tcPr>
+                  <w:tcW w:w="2020" w:type="dxa"/>
+                  <w:vMerge/>
+                  <w:tcBorders>
+                    <w:top w:val="nil"/>
+                    <w:left w:val="single" w:sz="4" w:space="0" w:color="auto"/>
+                    <w:bottom w:val="single" w:sz="4" w:space="0" w:color="auto"/>
+                    <w:right w:val="single" w:sz="4" w:space="0" w:color="auto"/>
+                  </w:tcBorders>
+                  <w:vAlign w:val="center"/>
+                  <w:hideMark/>
+                </w:tcPr>
+                <w:p>
+                  <w:pPr>
+                    <w:spacing w:after="0" w:line="240" w:lineRule="auto"/>
+                    <w:rPr>
+                      <w:rFonts w:ascii="Aptos Narrow" w:eastAsia="Times New Roman" w:hAnsi="Aptos Narrow" w:cs="Times New Roman"/>
+                      <w:color w:val="000000"/>
+                      <w:lang w:eastAsia="en-AU"/>
+                    </w:rPr>
+                  </w:pPr>
+                </w:p>
+              </w:tc>
+              <w:tc>
+                <w:tcPr>
+                  <w:tcW w:w="2060" w:type="dxa"/>
+                  <w:tcBorders>
+                    <w:top w:val="nil"/>
+                    <w:left w:val="nil"/>
+                    <w:bottom w:val="single" w:sz="4" w:space="0" w:color="auto"/>
+                    <w:right w:val="single" w:sz="4" w:space="0" w:color="auto"/>
+                  </w:tcBorders>
+                  <w:vAlign w:val="center"/>
+                  <w:hideMark/>
+                </w:tcPr>
+                <w:p>
+                  <w:pPr>
+                    <w:spacing w:after="0" w:line="240" w:lineRule="auto"/>
+                    <w:rPr>
+                      <w:rFonts w:ascii="Aptos Narrow" w:eastAsia="Times New Roman" w:hAnsi="Aptos Narrow" w:cs="Times New Roman"/>
+                      <w:color w:val="000000"/>
+                      <w:lang w:eastAsia="en-AU"/>
+                    </w:rPr>
+                  </w:pPr>
+                  <w:r>
+                    <w:rPr>
+                      <w:rFonts w:ascii="Aptos Narrow" w:eastAsia="Times New Roman" w:hAnsi="Aptos Narrow" w:cs="Times New Roman"/>
+                      <w:color w:val="000000"/>
+                      <w:lang w:eastAsia="en-AU"/>
+                    </w:rPr>
+                    <w:t>Speed Standard</w:t>
+                  </w:r>
+                </w:p>
+              </w:tc>
+              <w:tc>
+                <w:tcPr>
+                  <w:tcW w:w="1720" w:type="dxa"/>
+                  <w:tcBorders>
+                    <w:top w:val="nil"/>
+                    <w:left w:val="nil"/>
+                    <w:bottom w:val="single" w:sz="4" w:space="0" w:color="auto"/>
+                    <w:right w:val="single" w:sz="4" w:space="0" w:color="auto"/>
+                  </w:tcBorders>
+                  <w:vAlign w:val="center"/>
+                  <w:hideMark/>
+                </w:tcPr>
+                <w:p>
+                  <w:pPr>
+                    <w:spacing w:after="0" w:line="240" w:lineRule="auto"/>
+                    <w:rPr>
+                      <w:rFonts w:ascii="Aptos Narrow" w:eastAsia="Times New Roman" w:hAnsi="Aptos Narrow" w:cs="Times New Roman"/>
+                      <w:color w:val="000000"/>
+                      <w:lang w:eastAsia="en-AU"/>
+                    </w:rPr>
+                  </w:pPr>
+                  <w:r>
+                    <w:rPr>
+                      <w:rFonts w:ascii="Aptos Narrow" w:eastAsia="Times New Roman" w:hAnsi="Aptos Narrow" w:cs="Times New Roman"/>
+                      <w:color w:val="000000"/>
+                      <w:lang w:eastAsia="en-AU"/>
+                    </w:rPr>
+                    <w:t>Non-Functional</w:t>
+                  </w:r>
+                </w:p>
+              </w:tc>
+              <w:tc>
+                <w:tcPr>
+                  <w:tcW w:w="6440" w:type="dxa"/>
+                  <w:tcBorders>
+                    <w:top w:val="nil"/>
+                    <w:left w:val="nil"/>
+                    <w:bottom w:val="single" w:sz="4" w:space="0" w:color="auto"/>
+                    <w:right w:val="single" w:sz="4" w:space="0" w:color="auto"/>
+                  </w:tcBorders>
+                  <w:vAlign w:val="center"/>
+                  <w:hideMark/>
+                </w:tcPr>
+                <w:p>
+                  <w:pPr>
+                    <w:spacing w:after="0" w:line="240" w:lineRule="auto"/>
+                    <w:rPr>
+                      <w:rFonts w:ascii="Aptos Narrow" w:eastAsia="Times New Roman" w:hAnsi="Aptos Narrow" w:cs="Times New Roman"/>
+                      <w:color w:val="000000"/>
+                      <w:lang w:eastAsia="en-AU"/>
+                    </w:rPr>
+                  </w:pPr>
+                  <w:r>
+                    <w:rPr>
+                      <w:rFonts w:ascii="Aptos Narrow" w:eastAsia="Times New Roman" w:hAnsi="Aptos Narrow" w:cs="Times New Roman"/>
+                      <w:color w:val="000000"/>
+                      <w:lang w:eastAsia="en-AU"/>
+                    </w:rPr>
+                    <w:t>The Wi-Fi network must operate on the Wi-Fi 6 (802.11ax) standard or newer, and the wired network must be Gigabit Ethernet (1 Gbps).</w:t>
+                  </w:r>
+                </w:p>
+              </w:tc>
+            </w:tr>
+            <w:tr>
+              <w:trPr>
+                <w:trHeight w:val="576"/>
+              </w:trPr>
+              <w:tc>
+                <w:tcPr>
+                  <w:tcW w:w="2020" w:type="dxa"/>
+                  <w:vMerge/>
+                  <w:tcBorders>
+                    <w:top w:val="nil"/>
+                    <w:left w:val="single" w:sz="4" w:space="0" w:color="auto"/>
+                    <w:bottom w:val="single" w:sz="4" w:space="0" w:color="auto"/>
+                    <w:right w:val="single" w:sz="4" w:space="0" w:color="auto"/>
+                  </w:tcBorders>
+                  <w:vAlign w:val="center"/>
+                  <w:hideMark/>
+                </w:tcPr>
+                <w:p>
+                  <w:pPr>
+                    <w:spacing w:after="0" w:line="240" w:lineRule="auto"/>
+                    <w:rPr>
+                      <w:rFonts w:ascii="Aptos Narrow" w:eastAsia="Times New Roman" w:hAnsi="Aptos Narrow" w:cs="Times New Roman"/>
+                      <w:color w:val="000000"/>
+                      <w:lang w:eastAsia="en-AU"/>
+                    </w:rPr>
+                  </w:pPr>
+                </w:p>
+              </w:tc>
+              <w:tc>
+                <w:tcPr>
+                  <w:tcW w:w="2060" w:type="dxa"/>
+                  <w:tcBorders>
+                    <w:top w:val="nil"/>
+                    <w:left w:val="nil"/>
+                    <w:bottom w:val="single" w:sz="4" w:space="0" w:color="auto"/>
+                    <w:right w:val="single" w:sz="4" w:space="0" w:color="auto"/>
+                  </w:tcBorders>
+                  <w:vAlign w:val="center"/>
+                  <w:hideMark/>
+                </w:tcPr>
+                <w:p>
+                  <w:pPr>
+                    <w:spacing w:after="0" w:line="240" w:lineRule="auto"/>
+                    <w:rPr>
+                      <w:rFonts w:ascii="Aptos Narrow" w:eastAsia="Times New Roman" w:hAnsi="Aptos Narrow" w:cs="Times New Roman"/>
+                      <w:color w:val="000000"/>
+                      <w:lang w:eastAsia="en-AU"/>
+                    </w:rPr>
+                  </w:pPr>
+                  <w:r>
+                    <w:rPr>
+                      <w:rFonts w:ascii="Aptos Narrow" w:eastAsia="Times New Roman" w:hAnsi="Aptos Narrow" w:cs="Times New Roman"/>
+                      <w:color w:val="000000"/>
+                      <w:lang w:eastAsia="en-AU"/>
+                    </w:rPr>
+                    <w:t>Centralised Management</w:t>
+                  </w:r>
+                </w:p>
+              </w:tc>
+              <w:tc>
+                <w:tcPr>
+                  <w:tcW w:w="1720" w:type="dxa"/>
+                  <w:tcBorders>
+                    <w:top w:val="nil"/>
+                    <w:left w:val="nil"/>
+                    <w:bottom w:val="single" w:sz="4" w:space="0" w:color="auto"/>
+                    <w:right w:val="single" w:sz="4" w:space="0" w:color="auto"/>
+                  </w:tcBorders>
+                  <w:vAlign w:val="center"/>
+                  <w:hideMark/>
+                </w:tcPr>
+                <w:p>
+                  <w:pPr>
+                    <w:spacing w:after="0" w:line="240" w:lineRule="auto"/>
+                    <w:rPr>
+                      <w:rFonts w:ascii="Aptos Narrow" w:eastAsia="Times New Roman" w:hAnsi="Aptos Narrow" w:cs="Times New Roman"/>
+                      <w:color w:val="000000"/>
+                      <w:lang w:eastAsia="en-AU"/>
+                    </w:rPr>
+                  </w:pPr>
+                  <w:r>
+                    <w:rPr>
+                      <w:rFonts w:ascii="Aptos Narrow" w:eastAsia="Times New Roman" w:hAnsi="Aptos Narrow" w:cs="Times New Roman"/>
+                      <w:color w:val="000000"/>
+                      <w:lang w:eastAsia="en-AU"/>
+                    </w:rPr>
+                    <w:t>Non-Functional</w:t>
+                  </w:r>
+                </w:p>
+              </w:tc>
+              <w:tc>
+                <w:tcPr>
+                  <w:tcW w:w="6440" w:type="dxa"/>
+                  <w:tcBorders>
+                    <w:top w:val="nil"/>
+                    <w:left w:val="nil"/>
+                    <w:bottom w:val="single" w:sz="4" w:space="0" w:color="auto"/>
+                    <w:right w:val="single" w:sz="4" w:space="0" w:color="auto"/>
+                  </w:tcBorders>
+                  <w:vAlign w:val="center"/>
+                  <w:hideMark/>
+                </w:tcPr>
+                <w:p>
+                  <w:pPr>
+                    <w:spacing w:after="0" w:line="240" w:lineRule="auto"/>
+                    <w:rPr>
+                      <w:rFonts w:ascii="Aptos Narrow" w:eastAsia="Times New Roman" w:hAnsi="Aptos Narrow" w:cs="Times New Roman"/>
+                      <w:color w:val="000000"/>
+                      <w:lang w:eastAsia="en-AU"/>
+                    </w:rPr>
+                  </w:pPr>
+                  <w:r>
+                    <w:rPr>
+                      <w:rFonts w:ascii="Aptos Narrow" w:eastAsia="Times New Roman" w:hAnsi="Aptos Narrow" w:cs="Times New Roman"/>
+                      <w:color w:val="000000"/>
+                      <w:lang w:eastAsia="en-AU"/>
+                    </w:rPr>
+                    <w:t>All network devices (APs, switches, and firewalls) must be manageable from a single, centralised administration console.</w:t>
+                  </w:r>
+                </w:p>
+              </w:tc>
+            </w:tr>
+            <w:tr>
+              <w:trPr>
+                <w:trHeight w:val="864"/>
+              </w:trPr>
+              <w:tc>
+                <w:tcPr>
+                  <w:tcW w:w="2020" w:type="dxa"/>
+                  <w:vMerge w:val="restart"/>
+                  <w:tcBorders>
+                    <w:top w:val="nil"/>
+                    <w:left w:val="single" w:sz="4" w:space="0" w:color="auto"/>
+                    <w:bottom w:val="single" w:sz="4" w:space="0" w:color="auto"/>
+                    <w:right w:val="single" w:sz="4" w:space="0" w:color="auto"/>
+                  </w:tcBorders>
+                  <w:vAlign w:val="center"/>
+                  <w:hideMark/>
+                </w:tcPr>
+                <w:p>
+                  <w:pPr>
+                    <w:spacing w:after="0" w:line="240" w:lineRule="auto"/>
+                    <w:rPr>
+                      <w:rFonts w:ascii="Aptos Narrow" w:eastAsia="Times New Roman" w:hAnsi="Aptos Narrow" w:cs="Times New Roman"/>
+                      <w:color w:val="000000"/>
+                      <w:lang w:eastAsia="en-AU"/>
+                    </w:rPr>
+                  </w:pPr>
+                  <w:r>
+                    <w:rPr>
+                      <w:rFonts w:ascii="Aptos Narrow" w:eastAsia="Times New Roman" w:hAnsi="Aptos Narrow" w:cs="Times New Roman"/>
+                      <w:color w:val="000000"/>
+                      <w:lang w:eastAsia="en-AU"/>
+                    </w:rPr>
+                    <w:t>4. Software / Hardware Quality Assurance</w:t>
+                  </w:r>
+                </w:p>
+              </w:tc>
+              <w:tc>
+                <w:tcPr>
+                  <w:tcW w:w="2060" w:type="dxa"/>
+                  <w:tcBorders>
+                    <w:top w:val="nil"/>
+                    <w:left w:val="nil"/>
+                    <w:bottom w:val="single" w:sz="4" w:space="0" w:color="auto"/>
+                    <w:right w:val="single" w:sz="4" w:space="0" w:color="auto"/>
+                  </w:tcBorders>
+                  <w:vAlign w:val="center"/>
+                  <w:hideMark/>
+                </w:tcPr>
+                <w:p>
+                  <w:pPr>
+                    <w:spacing w:after="0" w:line="240" w:lineRule="auto"/>
+                    <w:rPr>
+                      <w:rFonts w:ascii="Aptos Narrow" w:eastAsia="Times New Roman" w:hAnsi="Aptos Narrow" w:cs="Times New Roman"/>
+                      <w:color w:val="000000"/>
+                      <w:lang w:eastAsia="en-AU"/>
+                    </w:rPr>
+                  </w:pPr>
+                  <w:r>
+                    <w:rPr>
+                      <w:rFonts w:ascii="Aptos Narrow" w:eastAsia="Times New Roman" w:hAnsi="Aptos Narrow" w:cs="Times New Roman"/>
+                      <w:color w:val="000000"/>
+                      <w:lang w:eastAsia="en-AU"/>
+                    </w:rPr>
+                    <w:t xml:space="preserve">Testing </w:t>
+                  </w:r>
+                  <w:r>
+                    <w:rPr>
+                      <w:rFonts w:ascii="Aptos Narrow" w:eastAsia="Times New Roman" w:hAnsi="Aptos Narrow" w:cs="Times New Roman"/>
+                      <w:color w:val="000000"/>
+                      <w:lang w:eastAsia="en-AU"/>
+                    </w:rPr>
+                    <w:t xml:space="preserve">and Trial </w:t>
+                  </w:r>
+                  <w:r>
+                    <w:rPr>
+                      <w:rFonts w:ascii="Aptos Narrow" w:eastAsia="Times New Roman" w:hAnsi="Aptos Narrow" w:cs="Times New Roman"/>
+                      <w:color w:val="000000"/>
+                      <w:lang w:eastAsia="en-AU"/>
+                    </w:rPr>
+                    <w:t>Plan</w:t>
+                  </w:r>
+                </w:p>
+              </w:tc>
+              <w:tc>
+                <w:tcPr>
+                  <w:tcW w:w="1720" w:type="dxa"/>
+                  <w:tcBorders>
+                    <w:top w:val="nil"/>
+                    <w:left w:val="nil"/>
+                    <w:bottom w:val="single" w:sz="4" w:space="0" w:color="auto"/>
+                    <w:right w:val="single" w:sz="4" w:space="0" w:color="auto"/>
+                  </w:tcBorders>
+                  <w:vAlign w:val="center"/>
+                  <w:hideMark/>
+                </w:tcPr>
+                <w:p>
+                  <w:pPr>
+                    <w:spacing w:after="0" w:line="240" w:lineRule="auto"/>
+                    <w:rPr>
+                      <w:rFonts w:ascii="Aptos Narrow" w:eastAsia="Times New Roman" w:hAnsi="Aptos Narrow" w:cs="Times New Roman"/>
+                      <w:color w:val="000000"/>
+                      <w:lang w:eastAsia="en-AU"/>
+                    </w:rPr>
+                  </w:pPr>
+                  <w:r>
+                    <w:rPr>
+                      <w:rFonts w:ascii="Aptos Narrow" w:eastAsia="Times New Roman" w:hAnsi="Aptos Narrow" w:cs="Times New Roman"/>
+                      <w:color w:val="000000"/>
+                      <w:lang w:eastAsia="en-AU"/>
+                    </w:rPr>
+                    <w:t>Functional</w:t>
+                  </w:r>
+                </w:p>
+              </w:tc>
+              <w:tc>
+                <w:tcPr>
+                  <w:tcW w:w="6440" w:type="dxa"/>
+                  <w:tcBorders>
+                    <w:top w:val="nil"/>
+                    <w:left w:val="nil"/>
+                    <w:bottom w:val="single" w:sz="4" w:space="0" w:color="auto"/>
+                    <w:right w:val="single" w:sz="4" w:space="0" w:color="auto"/>
+                  </w:tcBorders>
+                  <w:vAlign w:val="center"/>
+                  <w:hideMark/>
+                </w:tcPr>
+                <w:p>
+                  <w:pPr>
+                    <w:spacing w:after="0" w:line="240" w:lineRule="auto"/>
+                    <w:rPr>
+                      <w:rFonts w:ascii="Aptos Narrow" w:eastAsia="Times New Roman" w:hAnsi="Aptos Narrow" w:cs="Times New Roman"/>
+                      <w:color w:val="000000"/>
+                      <w:lang w:eastAsia="en-AU"/>
+                    </w:rPr>
+                  </w:pPr>
+                  <w:r>
+                    <w:rPr>
+                      <w:rFonts w:ascii="Aptos Narrow" w:eastAsia="Times New Roman" w:hAnsi="Aptos Narrow" w:cs="Times New Roman"/>
+                      <w:color w:val="000000"/>
+                      <w:lang w:eastAsia="en-AU"/>
+                    </w:rPr>
+                    <w:t xml:space="preserve">First, </w:t>
+                  </w:r>
+                  <w:r>
+                    <w:rPr>
+                      <w:rFonts w:ascii="Aptos Narrow" w:eastAsia="Times New Roman" w:hAnsi="Aptos Narrow" w:cs="Times New Roman"/>
+                      <w:color w:val="000000"/>
+                      <w:lang w:eastAsia="en-AU"/>
+                    </w:rPr>
+                    <w:t>trial</w:t>
+                  </w:r>
+                  <w:r>
+                    <w:rPr>
+                      <w:rFonts w:ascii="Aptos Narrow" w:eastAsia="Times New Roman" w:hAnsi="Aptos Narrow" w:cs="Times New Roman"/>
+                      <w:color w:val="000000"/>
+                      <w:lang w:eastAsia="en-AU"/>
+                    </w:rPr>
+                    <w:t xml:space="preserve"> the products and then</w:t>
+                  </w:r>
+                  <w:r>
+                    <w:rPr>
+                      <w:rFonts w:ascii="Aptos Narrow" w:eastAsia="Times New Roman" w:hAnsi="Aptos Narrow" w:cs="Times New Roman"/>
+                      <w:color w:val="000000"/>
+                      <w:lang w:eastAsia="en-AU"/>
+                    </w:rPr>
+                    <w:t xml:space="preserve"> make a</w:t>
+                  </w:r>
+                  <w:r>
+                    <w:rPr>
+                      <w:rFonts w:ascii="Aptos Narrow" w:eastAsia="Times New Roman" w:hAnsi="Aptos Narrow" w:cs="Times New Roman"/>
+                      <w:color w:val="000000"/>
+                      <w:lang w:eastAsia="en-AU"/>
+                    </w:rPr>
+                    <w:t xml:space="preserve"> comprehensive Quality Assurance (QA) plan must be developed and executed, covering functionality, load, and security for all new systems prior to production deployment.</w:t>
+                  </w:r>
+                </w:p>
+              </w:tc>
+            </w:tr>
+            <w:tr>
+              <w:trPr>
+                <w:trHeight w:val="576"/>
+              </w:trPr>
+              <w:tc>
+                <w:tcPr>
+                  <w:tcW w:w="2020" w:type="dxa"/>
+                  <w:vMerge/>
+                  <w:tcBorders>
+                    <w:top w:val="nil"/>
+                    <w:left w:val="single" w:sz="4" w:space="0" w:color="auto"/>
+                    <w:bottom w:val="single" w:sz="4" w:space="0" w:color="auto"/>
+                    <w:right w:val="single" w:sz="4" w:space="0" w:color="auto"/>
+                  </w:tcBorders>
+                  <w:vAlign w:val="center"/>
+                  <w:hideMark/>
+                </w:tcPr>
+                <w:p>
+                  <w:pPr>
+                    <w:spacing w:after="0" w:line="240" w:lineRule="auto"/>
+                    <w:rPr>
+                      <w:rFonts w:ascii="Aptos Narrow" w:eastAsia="Times New Roman" w:hAnsi="Aptos Narrow" w:cs="Times New Roman"/>
+                      <w:color w:val="000000"/>
+                      <w:lang w:eastAsia="en-AU"/>
+                    </w:rPr>
+                  </w:pPr>
+                </w:p>
+              </w:tc>
+              <w:tc>
+                <w:tcPr>
+                  <w:tcW w:w="2060" w:type="dxa"/>
+                  <w:tcBorders>
+                    <w:top w:val="nil"/>
+                    <w:left w:val="nil"/>
+                    <w:bottom w:val="single" w:sz="4" w:space="0" w:color="auto"/>
+                    <w:right w:val="single" w:sz="4" w:space="0" w:color="auto"/>
+                  </w:tcBorders>
+                  <w:vAlign w:val="center"/>
+                  <w:hideMark/>
+                </w:tcPr>
+                <w:p>
+                  <w:pPr>
+                    <w:spacing w:after="0" w:line="240" w:lineRule="auto"/>
+                    <w:rPr>
+                      <w:rFonts w:ascii="Aptos Narrow" w:eastAsia="Times New Roman" w:hAnsi="Aptos Narrow" w:cs="Times New Roman"/>
+                      <w:color w:val="000000"/>
+                      <w:lang w:eastAsia="en-AU"/>
+                    </w:rPr>
+                  </w:pPr>
+                  <w:r>
+                    <w:rPr>
+                      <w:rFonts w:ascii="Aptos Narrow" w:eastAsia="Times New Roman" w:hAnsi="Aptos Narrow" w:cs="Times New Roman"/>
+                      <w:color w:val="000000"/>
+                      <w:lang w:eastAsia="en-AU"/>
+                    </w:rPr>
+                    <w:t>Hardware Vetting</w:t>
+                  </w:r>
+                </w:p>
+              </w:tc>
+              <w:tc>
+                <w:tcPr>
+                  <w:tcW w:w="1720" w:type="dxa"/>
+                  <w:tcBorders>
+                    <w:top w:val="nil"/>
+                    <w:left w:val="nil"/>
+                    <w:bottom w:val="single" w:sz="4" w:space="0" w:color="auto"/>
+                    <w:right w:val="single" w:sz="4" w:space="0" w:color="auto"/>
+                  </w:tcBorders>
+                  <w:vAlign w:val="center"/>
+                  <w:hideMark/>
+                </w:tcPr>
+                <w:p>
+                  <w:pPr>
+                    <w:spacing w:after="0" w:line="240" w:lineRule="auto"/>
+                    <w:rPr>
+                      <w:rFonts w:ascii="Aptos Narrow" w:eastAsia="Times New Roman" w:hAnsi="Aptos Narrow" w:cs="Times New Roman"/>
+                      <w:color w:val="000000"/>
+                      <w:lang w:eastAsia="en-AU"/>
+                    </w:rPr>
+                  </w:pPr>
+                  <w:r>
+                    <w:rPr>
+                      <w:rFonts w:ascii="Aptos Narrow" w:eastAsia="Times New Roman" w:hAnsi="Aptos Narrow" w:cs="Times New Roman"/>
+                      <w:color w:val="000000"/>
+                      <w:lang w:eastAsia="en-AU"/>
+                    </w:rPr>
+                    <w:t>Functional</w:t>
+                  </w:r>
+                </w:p>
+              </w:tc>
+              <w:tc>
+                <w:tcPr>
+                  <w:tcW w:w="6440" w:type="dxa"/>
+                  <w:tcBorders>
+                    <w:top w:val="nil"/>
+                    <w:left w:val="nil"/>
+                    <w:bottom w:val="single" w:sz="4" w:space="0" w:color="auto"/>
+                    <w:right w:val="single" w:sz="4" w:space="0" w:color="auto"/>
+                  </w:tcBorders>
+                  <w:vAlign w:val="center"/>
+                  <w:hideMark/>
+                </w:tcPr>
+                <w:p>
+                  <w:pPr>
+                    <w:spacing w:after="0" w:line="240" w:lineRule="auto"/>
+                    <w:rPr>
+                      <w:rFonts w:ascii="Aptos Narrow" w:eastAsia="Times New Roman" w:hAnsi="Aptos Narrow" w:cs="Times New Roman"/>
+                      <w:color w:val="000000"/>
+                      <w:lang w:eastAsia="en-AU"/>
+                    </w:rPr>
+                  </w:pPr>
+                  <w:r>
+                    <w:rPr>
+                      <w:rFonts w:ascii="Aptos Narrow" w:eastAsia="Times New Roman" w:hAnsi="Aptos Narrow" w:cs="Times New Roman"/>
+                      <w:color w:val="000000"/>
+                      <w:lang w:eastAsia="en-AU"/>
+                    </w:rPr>
+                    <w:t>All enterprise laptop models (Core i5/Ryzen 5) must undergo a pilot trial with at least 10 end-users for 2 weeks before bulk purchasing.</w:t>
+                  </w:r>
+                </w:p>
+              </w:tc>
+            </w:tr>
+            <w:tr>
+              <w:trPr>
+                <w:trHeight w:val="576"/>
+              </w:trPr>
+              <w:tc>
+                <w:tcPr>
+                  <w:tcW w:w="2020" w:type="dxa"/>
+                  <w:vMerge/>
+                  <w:tcBorders>
+                    <w:top w:val="nil"/>
+                    <w:left w:val="single" w:sz="4" w:space="0" w:color="auto"/>
+                    <w:bottom w:val="single" w:sz="4" w:space="0" w:color="auto"/>
+                    <w:right w:val="single" w:sz="4" w:space="0" w:color="auto"/>
+                  </w:tcBorders>
+                  <w:vAlign w:val="center"/>
+                  <w:hideMark/>
+                </w:tcPr>
+                <w:p>
+                  <w:pPr>
+                    <w:spacing w:after="0" w:line="240" w:lineRule="auto"/>
+                    <w:rPr>
+                      <w:rFonts w:ascii="Aptos Narrow" w:eastAsia="Times New Roman" w:hAnsi="Aptos Narrow" w:cs="Times New Roman"/>
+                      <w:color w:val="000000"/>
+                      <w:lang w:eastAsia="en-AU"/>
+                    </w:rPr>
+                  </w:pPr>
+                </w:p>
+              </w:tc>
+              <w:tc>
+                <w:tcPr>
+                  <w:tcW w:w="2060" w:type="dxa"/>
+                  <w:tcBorders>
+                    <w:top w:val="nil"/>
+                    <w:left w:val="nil"/>
+                    <w:bottom w:val="single" w:sz="4" w:space="0" w:color="auto"/>
+                    <w:right w:val="single" w:sz="4" w:space="0" w:color="auto"/>
+                  </w:tcBorders>
+                  <w:vAlign w:val="center"/>
+                  <w:hideMark/>
+                </w:tcPr>
+                <w:p>
+                  <w:pPr>
+                    <w:spacing w:after="0" w:line="240" w:lineRule="auto"/>
+                    <w:rPr>
+                      <w:rFonts w:ascii="Aptos Narrow" w:eastAsia="Times New Roman" w:hAnsi="Aptos Narrow" w:cs="Times New Roman"/>
+                      <w:color w:val="000000"/>
+                      <w:lang w:eastAsia="en-AU"/>
+                    </w:rPr>
+                  </w:pPr>
+                  <w:r>
+                    <w:rPr>
+                      <w:rFonts w:ascii="Aptos Narrow" w:eastAsia="Times New Roman" w:hAnsi="Aptos Narrow" w:cs="Times New Roman"/>
+                      <w:color w:val="000000"/>
+                      <w:lang w:eastAsia="en-AU"/>
+                    </w:rPr>
+                    <w:t>Solution Availability</w:t>
+                  </w:r>
+                </w:p>
+              </w:tc>
+              <w:tc>
+                <w:tcPr>
+                  <w:tcW w:w="1720" w:type="dxa"/>
+                  <w:tcBorders>
+                    <w:top w:val="nil"/>
+                    <w:left w:val="nil"/>
+                    <w:bottom w:val="single" w:sz="4" w:space="0" w:color="auto"/>
+                    <w:right w:val="single" w:sz="4" w:space="0" w:color="auto"/>
+                  </w:tcBorders>
+                  <w:vAlign w:val="center"/>
+                  <w:hideMark/>
+                </w:tcPr>
+                <w:p>
+                  <w:pPr>
+                    <w:spacing w:after="0" w:line="240" w:lineRule="auto"/>
+                    <w:rPr>
+                      <w:rFonts w:ascii="Aptos Narrow" w:eastAsia="Times New Roman" w:hAnsi="Aptos Narrow" w:cs="Times New Roman"/>
+                      <w:color w:val="000000"/>
+                      <w:lang w:eastAsia="en-AU"/>
+                    </w:rPr>
+                  </w:pPr>
+                  <w:r>
+                    <w:rPr>
+                      <w:rFonts w:ascii="Aptos Narrow" w:eastAsia="Times New Roman" w:hAnsi="Aptos Narrow" w:cs="Times New Roman"/>
+                      <w:color w:val="000000"/>
+                      <w:lang w:eastAsia="en-AU"/>
+                    </w:rPr>
+                    <w:t>Non-Functional</w:t>
+                  </w:r>
+                </w:p>
+              </w:tc>
+              <w:tc>
+                <w:tcPr>
+                  <w:tcW w:w="6440" w:type="dxa"/>
+                  <w:tcBorders>
+                    <w:top w:val="nil"/>
+                    <w:left w:val="nil"/>
+                    <w:bottom w:val="single" w:sz="4" w:space="0" w:color="auto"/>
+                    <w:right w:val="single" w:sz="4" w:space="0" w:color="auto"/>
+                  </w:tcBorders>
+                  <w:vAlign w:val="center"/>
+                  <w:hideMark/>
+                </w:tcPr>
+                <w:p>
+                  <w:pPr>
+                    <w:spacing w:after="0" w:line="240" w:lineRule="auto"/>
+                    <w:rPr>
+                      <w:rFonts w:ascii="Aptos Narrow" w:eastAsia="Times New Roman" w:hAnsi="Aptos Narrow" w:cs="Times New Roman"/>
+                      <w:color w:val="000000"/>
+                      <w:lang w:eastAsia="en-AU"/>
+                    </w:rPr>
+                  </w:pPr>
+                  <w:r>
+                    <w:rPr>
+                      <w:rFonts w:ascii="Aptos Narrow" w:eastAsia="Times New Roman" w:hAnsi="Aptos Narrow" w:cs="Times New Roman"/>
+                      <w:color w:val="000000"/>
+                      <w:lang w:eastAsia="en-AU"/>
+                    </w:rPr>
+                    <w:t>New systems must be tested to ensure 100% availability during operating hours (8:00 am to 6:00 pm).</w:t>
+                  </w:r>
+                </w:p>
+              </w:tc>
+            </w:tr>
+            <w:tr>
+              <w:trPr>
+                <w:trHeight w:val="576"/>
+              </w:trPr>
+              <w:tc>
+                <w:tcPr>
+                  <w:tcW w:w="2020" w:type="dxa"/>
+                  <w:vMerge/>
+                  <w:tcBorders>
+                    <w:top w:val="nil"/>
+                    <w:left w:val="single" w:sz="4" w:space="0" w:color="auto"/>
+                    <w:bottom w:val="single" w:sz="4" w:space="0" w:color="auto"/>
+                    <w:right w:val="single" w:sz="4" w:space="0" w:color="auto"/>
+                  </w:tcBorders>
+                  <w:vAlign w:val="center"/>
+                  <w:hideMark/>
+                </w:tcPr>
+                <w:p>
+                  <w:pPr>
+                    <w:spacing w:after="0" w:line="240" w:lineRule="auto"/>
+                    <w:rPr>
+                      <w:rFonts w:ascii="Aptos Narrow" w:eastAsia="Times New Roman" w:hAnsi="Aptos Narrow" w:cs="Times New Roman"/>
+                      <w:color w:val="000000"/>
+                      <w:lang w:eastAsia="en-AU"/>
+                    </w:rPr>
+                  </w:pPr>
+                </w:p>
+              </w:tc>
+              <w:tc>
+                <w:tcPr>
+                  <w:tcW w:w="2060" w:type="dxa"/>
+                  <w:tcBorders>
+                    <w:top w:val="nil"/>
+                    <w:left w:val="nil"/>
+                    <w:bottom w:val="single" w:sz="4" w:space="0" w:color="auto"/>
+                    <w:right w:val="single" w:sz="4" w:space="0" w:color="auto"/>
+                  </w:tcBorders>
+                  <w:vAlign w:val="center"/>
+                  <w:hideMark/>
+                </w:tcPr>
+                <w:p>
+                  <w:pPr>
+                    <w:spacing w:after="0" w:line="240" w:lineRule="auto"/>
+                    <w:rPr>
+                      <w:rFonts w:ascii="Aptos Narrow" w:eastAsia="Times New Roman" w:hAnsi="Aptos Narrow" w:cs="Times New Roman"/>
+                      <w:color w:val="000000"/>
+                      <w:lang w:eastAsia="en-AU"/>
+                    </w:rPr>
+                  </w:pPr>
+                  <w:r>
+                    <w:rPr>
+                      <w:rFonts w:ascii="Aptos Narrow" w:eastAsia="Times New Roman" w:hAnsi="Aptos Narrow" w:cs="Times New Roman"/>
+                      <w:color w:val="000000"/>
+                      <w:lang w:eastAsia="en-AU"/>
+                    </w:rPr>
+                    <w:t>Acceptable Performance</w:t>
+                  </w:r>
+                </w:p>
+              </w:tc>
+              <w:tc>
+                <w:tcPr>
+                  <w:tcW w:w="1720" w:type="dxa"/>
+                  <w:tcBorders>
+                    <w:top w:val="nil"/>
+                    <w:left w:val="nil"/>
+                    <w:bottom w:val="single" w:sz="4" w:space="0" w:color="auto"/>
+                    <w:right w:val="single" w:sz="4" w:space="0" w:color="auto"/>
+                  </w:tcBorders>
+                  <w:vAlign w:val="center"/>
+                  <w:hideMark/>
+                </w:tcPr>
+                <w:p>
+                  <w:pPr>
+                    <w:spacing w:after="0" w:line="240" w:lineRule="auto"/>
+                    <w:rPr>
+                      <w:rFonts w:ascii="Aptos Narrow" w:eastAsia="Times New Roman" w:hAnsi="Aptos Narrow" w:cs="Times New Roman"/>
+                      <w:color w:val="000000"/>
+                      <w:lang w:eastAsia="en-AU"/>
+                    </w:rPr>
+                  </w:pPr>
+                  <w:r>
+                    <w:rPr>
+                      <w:rFonts w:ascii="Aptos Narrow" w:eastAsia="Times New Roman" w:hAnsi="Aptos Narrow" w:cs="Times New Roman"/>
+                      <w:color w:val="000000"/>
+                      <w:lang w:eastAsia="en-AU"/>
+                    </w:rPr>
+                    <w:t>Non-Functional</w:t>
+                  </w:r>
+                </w:p>
+              </w:tc>
+              <w:tc>
+                <w:tcPr>
+                  <w:tcW w:w="6440" w:type="dxa"/>
+                  <w:tcBorders>
+                    <w:top w:val="nil"/>
+                    <w:left w:val="nil"/>
+                    <w:bottom w:val="single" w:sz="4" w:space="0" w:color="auto"/>
+                    <w:right w:val="single" w:sz="4" w:space="0" w:color="auto"/>
+                  </w:tcBorders>
+                  <w:vAlign w:val="center"/>
+                  <w:hideMark/>
+                </w:tcPr>
+                <w:p>
+                  <w:pPr>
+                    <w:spacing w:after="0" w:line="240" w:lineRule="auto"/>
+                    <w:rPr>
+                      <w:rFonts w:ascii="Aptos Narrow" w:eastAsia="Times New Roman" w:hAnsi="Aptos Narrow" w:cs="Times New Roman"/>
+                      <w:color w:val="000000"/>
+                      <w:lang w:eastAsia="en-AU"/>
+                    </w:rPr>
+                  </w:pPr>
+                  <w:r>
+                    <w:rPr>
+                      <w:rFonts w:ascii="Aptos Narrow" w:eastAsia="Times New Roman" w:hAnsi="Aptos Narrow" w:cs="Times New Roman"/>
+                      <w:color w:val="000000"/>
+                      <w:lang w:eastAsia="en-AU"/>
+                    </w:rPr>
+                    <w:t>The new hardware/software must meet the defined Key Performance Indicators (KPIs), such as laptop login time (under 30 seconds).</w:t>
+                  </w:r>
+                </w:p>
+              </w:tc>
+            </w:tr>
+            <w:tr>
+              <w:trPr>
+                <w:trHeight w:val="576"/>
+              </w:trPr>
+              <w:tc>
+                <w:tcPr>
+                  <w:tcW w:w="2020" w:type="dxa"/>
+                  <w:vMerge/>
+                  <w:tcBorders>
+                    <w:top w:val="nil"/>
+                    <w:left w:val="single" w:sz="4" w:space="0" w:color="auto"/>
+                    <w:bottom w:val="single" w:sz="4" w:space="0" w:color="auto"/>
+                    <w:right w:val="single" w:sz="4" w:space="0" w:color="auto"/>
+                  </w:tcBorders>
+                  <w:vAlign w:val="center"/>
+                  <w:hideMark/>
+                </w:tcPr>
+                <w:p>
+                  <w:pPr>
+                    <w:spacing w:after="0" w:line="240" w:lineRule="auto"/>
+                    <w:rPr>
+                      <w:rFonts w:ascii="Aptos Narrow" w:eastAsia="Times New Roman" w:hAnsi="Aptos Narrow" w:cs="Times New Roman"/>
+                      <w:color w:val="000000"/>
+                      <w:lang w:eastAsia="en-AU"/>
+                    </w:rPr>
+                  </w:pPr>
+                </w:p>
+              </w:tc>
+              <w:tc>
+                <w:tcPr>
+                  <w:tcW w:w="2060" w:type="dxa"/>
+                  <w:tcBorders>
+                    <w:top w:val="nil"/>
+                    <w:left w:val="nil"/>
+                    <w:bottom w:val="single" w:sz="4" w:space="0" w:color="auto"/>
+                    <w:right w:val="single" w:sz="4" w:space="0" w:color="auto"/>
+                  </w:tcBorders>
+                  <w:vAlign w:val="center"/>
+                  <w:hideMark/>
+                </w:tcPr>
+                <w:p>
+                  <w:pPr>
+                    <w:spacing w:after="0" w:line="240" w:lineRule="auto"/>
+                    <w:rPr>
+                      <w:rFonts w:ascii="Aptos Narrow" w:eastAsia="Times New Roman" w:hAnsi="Aptos Narrow" w:cs="Times New Roman"/>
+                      <w:color w:val="000000"/>
+                      <w:lang w:eastAsia="en-AU"/>
+                    </w:rPr>
+                  </w:pPr>
+                  <w:r>
+                    <w:rPr>
+                      <w:rFonts w:ascii="Aptos Narrow" w:eastAsia="Times New Roman" w:hAnsi="Aptos Narrow" w:cs="Times New Roman"/>
+                      <w:color w:val="000000"/>
+                      <w:lang w:eastAsia="en-AU"/>
+                    </w:rPr>
+                    <w:t>Error Handling</w:t>
+                  </w:r>
+                </w:p>
+              </w:tc>
+              <w:tc>
+                <w:tcPr>
+                  <w:tcW w:w="1720" w:type="dxa"/>
+                  <w:tcBorders>
+                    <w:top w:val="nil"/>
+                    <w:left w:val="nil"/>
+                    <w:bottom w:val="single" w:sz="4" w:space="0" w:color="auto"/>
+                    <w:right w:val="single" w:sz="4" w:space="0" w:color="auto"/>
+                  </w:tcBorders>
+                  <w:vAlign w:val="center"/>
+                  <w:hideMark/>
+                </w:tcPr>
+                <w:p>
+                  <w:pPr>
+                    <w:spacing w:after="0" w:line="240" w:lineRule="auto"/>
+                    <w:rPr>
+                      <w:rFonts w:ascii="Aptos Narrow" w:eastAsia="Times New Roman" w:hAnsi="Aptos Narrow" w:cs="Times New Roman"/>
+                      <w:color w:val="000000"/>
+                      <w:lang w:eastAsia="en-AU"/>
+                    </w:rPr>
+                  </w:pPr>
+                  <w:r>
+                    <w:rPr>
+                      <w:rFonts w:ascii="Aptos Narrow" w:eastAsia="Times New Roman" w:hAnsi="Aptos Narrow" w:cs="Times New Roman"/>
+                      <w:color w:val="000000"/>
+                      <w:lang w:eastAsia="en-AU"/>
+                    </w:rPr>
+                    <w:t>Non-Functional</w:t>
+                  </w:r>
+                </w:p>
+              </w:tc>
+              <w:tc>
+                <w:tcPr>
+                  <w:tcW w:w="6440" w:type="dxa"/>
+                  <w:tcBorders>
+                    <w:top w:val="nil"/>
+                    <w:left w:val="nil"/>
+                    <w:bottom w:val="single" w:sz="4" w:space="0" w:color="auto"/>
+                    <w:right w:val="single" w:sz="4" w:space="0" w:color="auto"/>
+                  </w:tcBorders>
+                  <w:vAlign w:val="center"/>
+                  <w:hideMark/>
+                </w:tcPr>
+                <w:p>
+                  <w:pPr>
+                    <w:spacing w:after="0" w:line="240" w:lineRule="auto"/>
+                    <w:rPr>
+                      <w:rFonts w:ascii="Aptos Narrow" w:eastAsia="Times New Roman" w:hAnsi="Aptos Narrow" w:cs="Times New Roman"/>
+                      <w:color w:val="000000"/>
+                      <w:lang w:eastAsia="en-AU"/>
+                    </w:rPr>
+                  </w:pPr>
+                  <w:r>
+                    <w:rPr>
+                      <w:rFonts w:ascii="Aptos Narrow" w:eastAsia="Times New Roman" w:hAnsi="Aptos Narrow" w:cs="Times New Roman"/>
+                      <w:color w:val="000000"/>
+                      <w:lang w:eastAsia="en-AU"/>
+                    </w:rPr>
+                    <w:t>Systems must log and handle errors gracefully, providing clear notifications for technical support and preventing user data loss.</w:t>
+                  </w:r>
+                </w:p>
+              </w:tc>
+            </w:tr>
+            <w:tr>
+              <w:trPr>
+                <w:trHeight w:val="864"/>
+              </w:trPr>
+              <w:tc>
+                <w:tcPr>
+                  <w:tcW w:w="2020" w:type="dxa"/>
+                  <w:vMerge w:val="restart"/>
+                  <w:tcBorders>
+                    <w:top w:val="nil"/>
+                    <w:left w:val="single" w:sz="4" w:space="0" w:color="auto"/>
+                    <w:bottom w:val="single" w:sz="4" w:space="0" w:color="auto"/>
+                    <w:right w:val="single" w:sz="4" w:space="0" w:color="auto"/>
+                  </w:tcBorders>
+                  <w:vAlign w:val="center"/>
+                  <w:hideMark/>
+                </w:tcPr>
+                <w:p>
+                  <w:pPr>
+                    <w:spacing w:after="0" w:line="240" w:lineRule="auto"/>
+                    <w:rPr>
+                      <w:rFonts w:ascii="Aptos Narrow" w:eastAsia="Times New Roman" w:hAnsi="Aptos Narrow" w:cs="Times New Roman"/>
+                      <w:color w:val="000000"/>
+                      <w:lang w:eastAsia="en-AU"/>
+                    </w:rPr>
+                  </w:pPr>
+                  <w:r>
+                    <w:rPr>
+                      <w:rFonts w:ascii="Aptos Narrow" w:eastAsia="Times New Roman" w:hAnsi="Aptos Narrow" w:cs="Times New Roman"/>
+                      <w:color w:val="000000"/>
+                      <w:lang w:eastAsia="en-AU"/>
+                    </w:rPr>
+                    <w:t>5. Documentation and Support</w:t>
+                  </w:r>
+                </w:p>
+              </w:tc>
+              <w:tc>
+                <w:tcPr>
+                  <w:tcW w:w="2060" w:type="dxa"/>
+                  <w:tcBorders>
+                    <w:top w:val="nil"/>
+                    <w:left w:val="nil"/>
+                    <w:bottom w:val="single" w:sz="4" w:space="0" w:color="auto"/>
+                    <w:right w:val="single" w:sz="4" w:space="0" w:color="auto"/>
+                  </w:tcBorders>
+                  <w:vAlign w:val="center"/>
+                  <w:hideMark/>
+                </w:tcPr>
+                <w:p>
+                  <w:pPr>
+                    <w:spacing w:after="0" w:line="240" w:lineRule="auto"/>
+                    <w:rPr>
+                      <w:rFonts w:ascii="Aptos Narrow" w:eastAsia="Times New Roman" w:hAnsi="Aptos Narrow" w:cs="Times New Roman"/>
+                      <w:color w:val="000000"/>
+                      <w:lang w:eastAsia="en-AU"/>
+                    </w:rPr>
+                  </w:pPr>
+                  <w:r>
+                    <w:rPr>
+                      <w:rFonts w:ascii="Aptos Narrow" w:eastAsia="Times New Roman" w:hAnsi="Aptos Narrow" w:cs="Times New Roman"/>
+                      <w:color w:val="000000"/>
+                      <w:lang w:eastAsia="en-AU"/>
+                    </w:rPr>
+                    <w:t>Technical Documentation Creation</w:t>
+                  </w:r>
+                </w:p>
+              </w:tc>
+              <w:tc>
+                <w:tcPr>
+                  <w:tcW w:w="1720" w:type="dxa"/>
+                  <w:tcBorders>
+                    <w:top w:val="nil"/>
+                    <w:left w:val="nil"/>
+                    <w:bottom w:val="single" w:sz="4" w:space="0" w:color="auto"/>
+                    <w:right w:val="single" w:sz="4" w:space="0" w:color="auto"/>
+                  </w:tcBorders>
+                  <w:vAlign w:val="center"/>
+                  <w:hideMark/>
+                </w:tcPr>
+                <w:p>
+                  <w:pPr>
+                    <w:spacing w:after="0" w:line="240" w:lineRule="auto"/>
+                    <w:rPr>
+                      <w:rFonts w:ascii="Aptos Narrow" w:eastAsia="Times New Roman" w:hAnsi="Aptos Narrow" w:cs="Times New Roman"/>
+                      <w:color w:val="000000"/>
+                      <w:lang w:eastAsia="en-AU"/>
+                    </w:rPr>
+                  </w:pPr>
+                  <w:r>
+                    <w:rPr>
+                      <w:rFonts w:ascii="Aptos Narrow" w:eastAsia="Times New Roman" w:hAnsi="Aptos Narrow" w:cs="Times New Roman"/>
+                      <w:color w:val="000000"/>
+                      <w:lang w:eastAsia="en-AU"/>
+                    </w:rPr>
+                    <w:t>Functional</w:t>
+                  </w:r>
+                </w:p>
+              </w:tc>
+              <w:tc>
+                <w:tcPr>
+                  <w:tcW w:w="6440" w:type="dxa"/>
+                  <w:tcBorders>
+                    <w:top w:val="nil"/>
+                    <w:left w:val="nil"/>
+                    <w:bottom w:val="single" w:sz="4" w:space="0" w:color="auto"/>
+                    <w:right w:val="single" w:sz="4" w:space="0" w:color="auto"/>
+                  </w:tcBorders>
+                  <w:vAlign w:val="center"/>
+                  <w:hideMark/>
+                </w:tcPr>
+                <w:p>
+                  <w:pPr>
+                    <w:spacing w:after="0" w:line="240" w:lineRule="auto"/>
+                    <w:rPr>
+                      <w:rFonts w:ascii="Aptos Narrow" w:eastAsia="Times New Roman" w:hAnsi="Aptos Narrow" w:cs="Times New Roman"/>
+                      <w:color w:val="000000"/>
+                      <w:lang w:eastAsia="en-AU"/>
+                    </w:rPr>
+                  </w:pPr>
+                  <w:r>
+                    <w:rPr>
+                      <w:rFonts w:ascii="Aptos Narrow" w:eastAsia="Times New Roman" w:hAnsi="Aptos Narrow" w:cs="Times New Roman"/>
+                      <w:color w:val="000000"/>
+                      <w:lang w:eastAsia="en-AU"/>
+                    </w:rPr>
+                    <w:t>Complete documentation must be generated and delivered, including network diagrams, server/cloud configuration manuals, and Disaster Recovery Procedures (DRP).</w:t>
+                  </w:r>
+                </w:p>
+              </w:tc>
+            </w:tr>
+            <w:tr>
+              <w:trPr>
+                <w:trHeight w:val="576"/>
+              </w:trPr>
+              <w:tc>
+                <w:tcPr>
+                  <w:tcW w:w="2020" w:type="dxa"/>
+                  <w:vMerge/>
+                  <w:tcBorders>
+                    <w:top w:val="nil"/>
+                    <w:left w:val="single" w:sz="4" w:space="0" w:color="auto"/>
+                    <w:bottom w:val="single" w:sz="4" w:space="0" w:color="auto"/>
+                    <w:right w:val="single" w:sz="4" w:space="0" w:color="auto"/>
+                  </w:tcBorders>
+                  <w:vAlign w:val="center"/>
+                  <w:hideMark/>
+                </w:tcPr>
+                <w:p>
+                  <w:pPr>
+                    <w:spacing w:after="0" w:line="240" w:lineRule="auto"/>
+                    <w:rPr>
+                      <w:rFonts w:ascii="Aptos Narrow" w:eastAsia="Times New Roman" w:hAnsi="Aptos Narrow" w:cs="Times New Roman"/>
+                      <w:color w:val="000000"/>
+                      <w:lang w:eastAsia="en-AU"/>
+                    </w:rPr>
+                  </w:pPr>
+                </w:p>
+              </w:tc>
+              <w:tc>
+                <w:tcPr>
+                  <w:tcW w:w="2060" w:type="dxa"/>
+                  <w:tcBorders>
+                    <w:top w:val="nil"/>
+                    <w:left w:val="nil"/>
+                    <w:bottom w:val="single" w:sz="4" w:space="0" w:color="auto"/>
+                    <w:right w:val="single" w:sz="4" w:space="0" w:color="auto"/>
+                  </w:tcBorders>
+                  <w:vAlign w:val="center"/>
+                  <w:hideMark/>
+                </w:tcPr>
+                <w:p>
+                  <w:pPr>
+                    <w:spacing w:after="0" w:line="240" w:lineRule="auto"/>
+                    <w:rPr>
+                      <w:rFonts w:ascii="Aptos Narrow" w:eastAsia="Times New Roman" w:hAnsi="Aptos Narrow" w:cs="Times New Roman"/>
+                      <w:color w:val="000000"/>
+                      <w:lang w:eastAsia="en-AU"/>
+                    </w:rPr>
+                  </w:pPr>
+                  <w:r>
+                    <w:rPr>
+                      <w:rFonts w:ascii="Aptos Narrow" w:eastAsia="Times New Roman" w:hAnsi="Aptos Narrow" w:cs="Times New Roman"/>
+                      <w:color w:val="000000"/>
+                      <w:lang w:eastAsia="en-AU"/>
+                    </w:rPr>
+                    <w:t>User Manual Generation</w:t>
+                  </w:r>
+                </w:p>
+              </w:tc>
+              <w:tc>
+                <w:tcPr>
+                  <w:tcW w:w="1720" w:type="dxa"/>
+                  <w:tcBorders>
+                    <w:top w:val="nil"/>
+                    <w:left w:val="nil"/>
+                    <w:bottom w:val="single" w:sz="4" w:space="0" w:color="auto"/>
+                    <w:right w:val="single" w:sz="4" w:space="0" w:color="auto"/>
+                  </w:tcBorders>
+                  <w:vAlign w:val="center"/>
+                  <w:hideMark/>
+                </w:tcPr>
+                <w:p>
+                  <w:pPr>
+                    <w:spacing w:after="0" w:line="240" w:lineRule="auto"/>
+                    <w:rPr>
+                      <w:rFonts w:ascii="Aptos Narrow" w:eastAsia="Times New Roman" w:hAnsi="Aptos Narrow" w:cs="Times New Roman"/>
+                      <w:color w:val="000000"/>
+                      <w:lang w:eastAsia="en-AU"/>
+                    </w:rPr>
+                  </w:pPr>
+                  <w:r>
+                    <w:rPr>
+                      <w:rFonts w:ascii="Aptos Narrow" w:eastAsia="Times New Roman" w:hAnsi="Aptos Narrow" w:cs="Times New Roman"/>
+                      <w:color w:val="000000"/>
+                      <w:lang w:eastAsia="en-AU"/>
+                    </w:rPr>
+                    <w:t>Functional</w:t>
+                  </w:r>
+                </w:p>
+              </w:tc>
+              <w:tc>
+                <w:tcPr>
+                  <w:tcW w:w="6440" w:type="dxa"/>
+                  <w:tcBorders>
+                    <w:top w:val="nil"/>
+                    <w:left w:val="nil"/>
+                    <w:bottom w:val="single" w:sz="4" w:space="0" w:color="auto"/>
+                    <w:right w:val="single" w:sz="4" w:space="0" w:color="auto"/>
+                  </w:tcBorders>
+                  <w:vAlign w:val="center"/>
+                  <w:hideMark/>
+                </w:tcPr>
+                <w:p>
+                  <w:pPr>
+                    <w:spacing w:after="0" w:line="240" w:lineRule="auto"/>
+                    <w:rPr>
+                      <w:rFonts w:ascii="Aptos Narrow" w:eastAsia="Times New Roman" w:hAnsi="Aptos Narrow" w:cs="Times New Roman"/>
+                      <w:color w:val="000000"/>
+                      <w:lang w:eastAsia="en-AU"/>
+                    </w:rPr>
+                  </w:pPr>
+                  <w:r>
+                    <w:rPr>
+                      <w:rFonts w:ascii="Aptos Narrow" w:eastAsia="Times New Roman" w:hAnsi="Aptos Narrow" w:cs="Times New Roman"/>
+                      <w:color w:val="000000"/>
+                      <w:lang w:eastAsia="en-AU"/>
+                    </w:rPr>
+                    <w:t>Simple, accessible user manuals must be created for staff on using remote access and connecting to the new Wi-Fi network.</w:t>
+                  </w:r>
+                </w:p>
+              </w:tc>
+            </w:tr>
+            <w:tr>
+              <w:trPr>
+                <w:trHeight w:val="576"/>
+              </w:trPr>
+              <w:tc>
+                <w:tcPr>
+                  <w:tcW w:w="2020" w:type="dxa"/>
+                  <w:vMerge/>
+                  <w:tcBorders>
+                    <w:top w:val="nil"/>
+                    <w:left w:val="single" w:sz="4" w:space="0" w:color="auto"/>
+                    <w:bottom w:val="single" w:sz="4" w:space="0" w:color="auto"/>
+                    <w:right w:val="single" w:sz="4" w:space="0" w:color="auto"/>
+                  </w:tcBorders>
+                  <w:vAlign w:val="center"/>
+                  <w:hideMark/>
+                </w:tcPr>
+                <w:p>
+                  <w:pPr>
+                    <w:spacing w:after="0" w:line="240" w:lineRule="auto"/>
+                    <w:rPr>
+                      <w:rFonts w:ascii="Aptos Narrow" w:eastAsia="Times New Roman" w:hAnsi="Aptos Narrow" w:cs="Times New Roman"/>
+                      <w:color w:val="000000"/>
+                      <w:lang w:eastAsia="en-AU"/>
+                    </w:rPr>
+                  </w:pPr>
+                </w:p>
+              </w:tc>
+              <w:tc>
+                <w:tcPr>
+                  <w:tcW w:w="2060" w:type="dxa"/>
+                  <w:tcBorders>
+                    <w:top w:val="nil"/>
+                    <w:left w:val="nil"/>
+                    <w:bottom w:val="single" w:sz="4" w:space="0" w:color="auto"/>
+                    <w:right w:val="single" w:sz="4" w:space="0" w:color="auto"/>
+                  </w:tcBorders>
+                  <w:vAlign w:val="center"/>
+                  <w:hideMark/>
+                </w:tcPr>
+                <w:p>
+                  <w:pPr>
+                    <w:spacing w:after="0" w:line="240" w:lineRule="auto"/>
+                    <w:rPr>
+                      <w:rFonts w:ascii="Aptos Narrow" w:eastAsia="Times New Roman" w:hAnsi="Aptos Narrow" w:cs="Times New Roman"/>
+                      <w:color w:val="000000"/>
+                      <w:lang w:eastAsia="en-AU"/>
+                    </w:rPr>
+                  </w:pPr>
+                  <w:r>
+                    <w:rPr>
+                      <w:rFonts w:ascii="Aptos Narrow" w:eastAsia="Times New Roman" w:hAnsi="Aptos Narrow" w:cs="Times New Roman"/>
+                      <w:color w:val="000000"/>
+                      <w:lang w:eastAsia="en-AU"/>
+                    </w:rPr>
+                    <w:t>Service Level Agreement (SLA)</w:t>
+                  </w:r>
+                </w:p>
+              </w:tc>
+              <w:tc>
+                <w:tcPr>
+                  <w:tcW w:w="1720" w:type="dxa"/>
+                  <w:tcBorders>
+                    <w:top w:val="nil"/>
+                    <w:left w:val="nil"/>
+                    <w:bottom w:val="single" w:sz="4" w:space="0" w:color="auto"/>
+                    <w:right w:val="single" w:sz="4" w:space="0" w:color="auto"/>
+                  </w:tcBorders>
+                  <w:vAlign w:val="center"/>
+                  <w:hideMark/>
+                </w:tcPr>
+                <w:p>
+                  <w:pPr>
+                    <w:spacing w:after="0" w:line="240" w:lineRule="auto"/>
+                    <w:rPr>
+                      <w:rFonts w:ascii="Aptos Narrow" w:eastAsia="Times New Roman" w:hAnsi="Aptos Narrow" w:cs="Times New Roman"/>
+                      <w:color w:val="000000"/>
+                      <w:lang w:eastAsia="en-AU"/>
+                    </w:rPr>
+                  </w:pPr>
+                  <w:r>
+                    <w:rPr>
+                      <w:rFonts w:ascii="Aptos Narrow" w:eastAsia="Times New Roman" w:hAnsi="Aptos Narrow" w:cs="Times New Roman"/>
+                      <w:color w:val="000000"/>
+                      <w:lang w:eastAsia="en-AU"/>
+                    </w:rPr>
+                    <w:t>Non-Functional</w:t>
+                  </w:r>
+                </w:p>
+              </w:tc>
+              <w:tc>
+                <w:tcPr>
+                  <w:tcW w:w="6440" w:type="dxa"/>
+                  <w:tcBorders>
+                    <w:top w:val="nil"/>
+                    <w:left w:val="nil"/>
+                    <w:bottom w:val="single" w:sz="4" w:space="0" w:color="auto"/>
+                    <w:right w:val="single" w:sz="4" w:space="0" w:color="auto"/>
+                  </w:tcBorders>
+                  <w:vAlign w:val="center"/>
+                  <w:hideMark/>
+                </w:tcPr>
+                <w:p>
+                  <w:pPr>
+                    <w:spacing w:after="0" w:line="240" w:lineRule="auto"/>
+                    <w:rPr>
+                      <w:rFonts w:ascii="Aptos Narrow" w:eastAsia="Times New Roman" w:hAnsi="Aptos Narrow" w:cs="Times New Roman"/>
+                      <w:color w:val="000000"/>
+                      <w:lang w:eastAsia="en-AU"/>
+                    </w:rPr>
+                  </w:pPr>
+                  <w:r>
+                    <w:rPr>
+                      <w:rFonts w:ascii="Aptos Narrow" w:eastAsia="Times New Roman" w:hAnsi="Aptos Narrow" w:cs="Times New Roman"/>
+                      <w:color w:val="000000"/>
+                      <w:lang w:eastAsia="en-AU"/>
+                    </w:rPr>
+                    <w:t>The support team must respond to critical failures (total network or server loss) within a timeframe not exceeding 15 minutes (SLA).</w:t>
+                  </w:r>
+                </w:p>
+              </w:tc>
+            </w:tr>
+            <w:tr>
+              <w:trPr>
+                <w:trHeight w:val="576"/>
+              </w:trPr>
+              <w:tc>
+                <w:tcPr>
+                  <w:tcW w:w="2020" w:type="dxa"/>
+                  <w:vMerge/>
+                  <w:tcBorders>
+                    <w:top w:val="nil"/>
+                    <w:left w:val="single" w:sz="4" w:space="0" w:color="auto"/>
+                    <w:bottom w:val="single" w:sz="4" w:space="0" w:color="auto"/>
+                    <w:right w:val="single" w:sz="4" w:space="0" w:color="auto"/>
+                  </w:tcBorders>
+                  <w:vAlign w:val="center"/>
+                  <w:hideMark/>
+                </w:tcPr>
+                <w:p>
+                  <w:pPr>
+                    <w:spacing w:after="0" w:line="240" w:lineRule="auto"/>
+                    <w:rPr>
+                      <w:rFonts w:ascii="Aptos Narrow" w:eastAsia="Times New Roman" w:hAnsi="Aptos Narrow" w:cs="Times New Roman"/>
+                      <w:color w:val="000000"/>
+                      <w:lang w:eastAsia="en-AU"/>
+                    </w:rPr>
+                  </w:pPr>
+                </w:p>
+              </w:tc>
+              <w:tc>
+                <w:tcPr>
+                  <w:tcW w:w="2060" w:type="dxa"/>
+                  <w:tcBorders>
+                    <w:top w:val="nil"/>
+                    <w:left w:val="nil"/>
+                    <w:bottom w:val="single" w:sz="4" w:space="0" w:color="auto"/>
+                    <w:right w:val="single" w:sz="4" w:space="0" w:color="auto"/>
+                  </w:tcBorders>
+                  <w:vAlign w:val="center"/>
+                  <w:hideMark/>
+                </w:tcPr>
+                <w:p>
+                  <w:pPr>
+                    <w:spacing w:after="0" w:line="240" w:lineRule="auto"/>
+                    <w:rPr>
+                      <w:rFonts w:ascii="Aptos Narrow" w:eastAsia="Times New Roman" w:hAnsi="Aptos Narrow" w:cs="Times New Roman"/>
+                      <w:color w:val="000000"/>
+                      <w:lang w:eastAsia="en-AU"/>
+                    </w:rPr>
+                  </w:pPr>
+                  <w:r>
+                    <w:rPr>
+                      <w:rFonts w:ascii="Aptos Narrow" w:eastAsia="Times New Roman" w:hAnsi="Aptos Narrow" w:cs="Times New Roman"/>
+                      <w:color w:val="000000"/>
+                      <w:lang w:eastAsia="en-AU"/>
+                    </w:rPr>
+                    <w:t>Knowledge Base</w:t>
+                  </w:r>
+                </w:p>
+              </w:tc>
+              <w:tc>
+                <w:tcPr>
+                  <w:tcW w:w="1720" w:type="dxa"/>
+                  <w:tcBorders>
+                    <w:top w:val="nil"/>
+                    <w:left w:val="nil"/>
+                    <w:bottom w:val="single" w:sz="4" w:space="0" w:color="auto"/>
+                    <w:right w:val="single" w:sz="4" w:space="0" w:color="auto"/>
+                  </w:tcBorders>
+                  <w:vAlign w:val="center"/>
+                  <w:hideMark/>
+                </w:tcPr>
+                <w:p>
+                  <w:pPr>
+                    <w:spacing w:after="0" w:line="240" w:lineRule="auto"/>
+                    <w:rPr>
+                      <w:rFonts w:ascii="Aptos Narrow" w:eastAsia="Times New Roman" w:hAnsi="Aptos Narrow" w:cs="Times New Roman"/>
+                      <w:color w:val="000000"/>
+                      <w:lang w:eastAsia="en-AU"/>
+                    </w:rPr>
+                  </w:pPr>
+                  <w:r>
+                    <w:rPr>
+                      <w:rFonts w:ascii="Aptos Narrow" w:eastAsia="Times New Roman" w:hAnsi="Aptos Narrow" w:cs="Times New Roman"/>
+                      <w:color w:val="000000"/>
+                      <w:lang w:eastAsia="en-AU"/>
+                    </w:rPr>
+                    <w:t>Non-Functional</w:t>
+                  </w:r>
+                </w:p>
+              </w:tc>
+              <w:tc>
+                <w:tcPr>
+                  <w:tcW w:w="6440" w:type="dxa"/>
+                  <w:tcBorders>
+                    <w:top w:val="nil"/>
+                    <w:left w:val="nil"/>
+                    <w:bottom w:val="single" w:sz="4" w:space="0" w:color="auto"/>
+                    <w:right w:val="single" w:sz="4" w:space="0" w:color="auto"/>
+                  </w:tcBorders>
+                  <w:vAlign w:val="center"/>
+                  <w:hideMark/>
+                </w:tcPr>
+                <w:p>
+                  <w:pPr>
+                    <w:spacing w:after="0" w:line="240" w:lineRule="auto"/>
+                    <w:rPr>
+                      <w:rFonts w:ascii="Aptos Narrow" w:eastAsia="Times New Roman" w:hAnsi="Aptos Narrow" w:cs="Times New Roman"/>
+                      <w:color w:val="000000"/>
+                      <w:lang w:eastAsia="en-AU"/>
+                    </w:rPr>
+                  </w:pPr>
+                  <w:r>
+                    <w:rPr>
+                      <w:rFonts w:ascii="Aptos Narrow" w:eastAsia="Times New Roman" w:hAnsi="Aptos Narrow" w:cs="Times New Roman"/>
+                      <w:color w:val="000000"/>
+                      <w:lang w:eastAsia="en-AU"/>
+                    </w:rPr>
+                    <w:t>An internal knowledge base with common troubleshooting guides must be established for the support team.</w:t>
+                  </w:r>
+                </w:p>
+              </w:tc>
+            </w:tr>
+            <w:tr>
+              <w:trPr>
+                <w:trHeight w:val="576"/>
+              </w:trPr>
+              <w:tc>
+                <w:tcPr>
+                  <w:tcW w:w="2020" w:type="dxa"/>
+                  <w:vMerge/>
+                  <w:tcBorders>
+                    <w:top w:val="nil"/>
+                    <w:left w:val="single" w:sz="4" w:space="0" w:color="auto"/>
+                    <w:bottom w:val="single" w:sz="4" w:space="0" w:color="auto"/>
+                    <w:right w:val="single" w:sz="4" w:space="0" w:color="auto"/>
+                  </w:tcBorders>
+                  <w:vAlign w:val="center"/>
+                  <w:hideMark/>
+                </w:tcPr>
+                <w:p>
+                  <w:pPr>
+                    <w:spacing w:after="0" w:line="240" w:lineRule="auto"/>
+                    <w:rPr>
+                      <w:rFonts w:ascii="Aptos Narrow" w:eastAsia="Times New Roman" w:hAnsi="Aptos Narrow" w:cs="Times New Roman"/>
+                      <w:color w:val="000000"/>
+                      <w:lang w:eastAsia="en-AU"/>
+                    </w:rPr>
+                  </w:pPr>
+                </w:p>
+              </w:tc>
+              <w:tc>
+                <w:tcPr>
+                  <w:tcW w:w="2060" w:type="dxa"/>
+                  <w:tcBorders>
+                    <w:top w:val="nil"/>
+                    <w:left w:val="nil"/>
+                    <w:bottom w:val="single" w:sz="4" w:space="0" w:color="auto"/>
+                    <w:right w:val="single" w:sz="4" w:space="0" w:color="auto"/>
+                  </w:tcBorders>
+                  <w:vAlign w:val="center"/>
+                  <w:hideMark/>
+                </w:tcPr>
+                <w:p>
+                  <w:pPr>
+                    <w:spacing w:after="0" w:line="240" w:lineRule="auto"/>
+                    <w:rPr>
+                      <w:rFonts w:ascii="Aptos Narrow" w:eastAsia="Times New Roman" w:hAnsi="Aptos Narrow" w:cs="Times New Roman"/>
+                      <w:color w:val="000000"/>
+                      <w:lang w:eastAsia="en-AU"/>
+                    </w:rPr>
+                  </w:pPr>
+                  <w:r>
+                    <w:rPr>
+                      <w:rFonts w:ascii="Aptos Narrow" w:eastAsia="Times New Roman" w:hAnsi="Aptos Narrow" w:cs="Times New Roman"/>
+                      <w:color w:val="000000"/>
+                      <w:lang w:eastAsia="en-AU"/>
+                    </w:rPr>
+                    <w:t>Staff Training</w:t>
+                  </w:r>
+                </w:p>
+              </w:tc>
+              <w:tc>
+                <w:tcPr>
+                  <w:tcW w:w="1720" w:type="dxa"/>
+                  <w:tcBorders>
+                    <w:top w:val="nil"/>
+                    <w:left w:val="nil"/>
+                    <w:bottom w:val="single" w:sz="4" w:space="0" w:color="auto"/>
+                    <w:right w:val="single" w:sz="4" w:space="0" w:color="auto"/>
+                  </w:tcBorders>
+                  <w:vAlign w:val="center"/>
+                  <w:hideMark/>
+                </w:tcPr>
+                <w:p>
+                  <w:pPr>
+                    <w:spacing w:after="0" w:line="240" w:lineRule="auto"/>
+                    <w:rPr>
+                      <w:rFonts w:ascii="Aptos Narrow" w:eastAsia="Times New Roman" w:hAnsi="Aptos Narrow" w:cs="Times New Roman"/>
+                      <w:color w:val="000000"/>
+                      <w:lang w:eastAsia="en-AU"/>
+                    </w:rPr>
+                  </w:pPr>
+                  <w:r>
+                    <w:rPr>
+                      <w:rFonts w:ascii="Aptos Narrow" w:eastAsia="Times New Roman" w:hAnsi="Aptos Narrow" w:cs="Times New Roman"/>
+                      <w:color w:val="000000"/>
+                      <w:lang w:eastAsia="en-AU"/>
+                    </w:rPr>
+                    <w:t>Non-Functional</w:t>
+                  </w:r>
+                </w:p>
+              </w:tc>
+              <w:tc>
+                <w:tcPr>
+                  <w:tcW w:w="6440" w:type="dxa"/>
+                  <w:tcBorders>
+                    <w:top w:val="nil"/>
+                    <w:left w:val="nil"/>
+                    <w:bottom w:val="single" w:sz="4" w:space="0" w:color="auto"/>
+                    <w:right w:val="single" w:sz="4" w:space="0" w:color="auto"/>
+                  </w:tcBorders>
+                  <w:vAlign w:val="center"/>
+                  <w:hideMark/>
+                </w:tcPr>
+                <w:p>
+                  <w:pPr>
+                    <w:spacing w:after="0" w:line="240" w:lineRule="auto"/>
+                    <w:rPr>
+                      <w:rFonts w:ascii="Aptos Narrow" w:eastAsia="Times New Roman" w:hAnsi="Aptos Narrow" w:cs="Times New Roman"/>
+                      <w:color w:val="000000"/>
+                      <w:lang w:eastAsia="en-AU"/>
+                    </w:rPr>
+                  </w:pPr>
+                  <w:r>
+                    <w:rPr>
+                      <w:rFonts w:ascii="Aptos Narrow" w:eastAsia="Times New Roman" w:hAnsi="Aptos Narrow" w:cs="Times New Roman"/>
+                      <w:color w:val="000000"/>
+                      <w:lang w:eastAsia="en-AU"/>
+                    </w:rPr>
+                    <w:t>Campus IT staff must be trained in the administration and support of the new network infrastructure and cloud services.</w:t>
+                  </w:r>
+                </w:p>
+              </w:tc>
+            </w:tr>
+          </w:tbl>
           <w:p>
             <w:pPr>
               <w:pStyle w:val="RTOWorksBodyText"/>
-            </w:pPr>
-          </w:p>
-          <w:p>
-            <w:pPr>
-              <w:pStyle w:val="RTOWorksBodyText"/>
-            </w:pPr>
-          </w:p>
-          <w:p>
-            <w:pPr>
-              <w:pStyle w:val="RTOWorksBodyText"/>
-              <w:numPr>
-                <w:ilvl w:val="0"/>
-                <w:numId w:val="48"/>
-              </w:numPr>
-            </w:pPr>
-            <w:r>
-              <w:t>Non-Functional Requirements</w:t>
-            </w:r>
-          </w:p>
-          <w:p>
-            <w:pPr>
-              <w:pStyle w:val="RTOWorksBodyText"/>
-            </w:pPr>
-          </w:p>
-          <w:p>
-            <w:pPr>
-              <w:pStyle w:val="ListParagraph"/>
-            </w:pPr>
-          </w:p>
-          <w:p>
-            <w:pPr>
-              <w:pStyle w:val="RTOWorksBodyText"/>
-              <w:numPr>
-                <w:ilvl w:val="0"/>
-                <w:numId w:val="48"/>
-              </w:numPr>
-            </w:pPr>
-            <w:r>
-              <w:lastRenderedPageBreak/>
-              <w:t>Transition Requirements</w:t>
-            </w:r>
-          </w:p>
-          <w:p>
-            <w:pPr>
-              <w:pStyle w:val="RTOWorksBodyText"/>
-            </w:pPr>
-          </w:p>
-          <w:p>
-            <w:pPr>
-              <w:pStyle w:val="ListParagraph"/>
             </w:pPr>
           </w:p>
           <w:p>
@@ -7638,6 +11124,355 @@
           </w:tcPr>
           <w:p>
             <w:pPr>
+              <w:pStyle w:val="BodyText"/>
+              <w:rPr>
+                <w:b/>
+                <w:bCs/>
+              </w:rPr>
+            </w:pPr>
+            <w:r>
+              <w:rPr>
+                <w:b/>
+                <w:bCs/>
+              </w:rPr>
+              <w:t xml:space="preserve">Fixed </w:t>
+            </w:r>
+            <w:r>
+              <w:rPr>
+                <w:b/>
+                <w:bCs/>
+              </w:rPr>
+              <w:t>Project Objectives &amp; Scope</w:t>
+            </w:r>
+            <w:r>
+              <w:rPr>
+                <w:b/>
+                <w:bCs/>
+              </w:rPr>
+              <w:t xml:space="preserve"> </w:t>
+            </w:r>
+          </w:p>
+          <w:p>
+            <w:pPr>
+              <w:pStyle w:val="BodyText"/>
+              <w:rPr>
+                <w:b/>
+                <w:bCs/>
+              </w:rPr>
+            </w:pPr>
+          </w:p>
+          <w:p>
+            <w:pPr>
+              <w:pStyle w:val="BodyText"/>
+              <w:rPr>
+                <w:b/>
+                <w:bCs/>
+              </w:rPr>
+            </w:pPr>
+            <w:r>
+              <w:rPr>
+                <w:b/>
+                <w:bCs/>
+              </w:rPr>
+              <w:t xml:space="preserve">Priorities for this </w:t>
+            </w:r>
+            <w:r>
+              <w:rPr>
+                <w:b/>
+                <w:bCs/>
+              </w:rPr>
+              <w:t>project</w:t>
+            </w:r>
+          </w:p>
+          <w:p>
+            <w:pPr>
+              <w:pStyle w:val="BodyText"/>
+            </w:pPr>
+            <w:r>
+              <w:t>Due to the limitations seen in the conflict and overlap matrices, the scope of the project will be limited based on priorities</w:t>
+            </w:r>
+            <w:r>
+              <w:t>:</w:t>
+            </w:r>
+          </w:p>
+          <w:p>
+            <w:pPr>
+              <w:pStyle w:val="BodyText"/>
+            </w:pPr>
+            <w:r>
+              <w:t xml:space="preserve">1. Modernization of IT infrastructure </w:t>
+            </w:r>
+          </w:p>
+          <w:p>
+            <w:pPr>
+              <w:pStyle w:val="BodyText"/>
+            </w:pPr>
+            <w:r>
+              <w:t xml:space="preserve">4. Software / hardware Quality Assurance </w:t>
+            </w:r>
+          </w:p>
+          <w:p>
+            <w:pPr>
+              <w:pStyle w:val="BodyText"/>
+              <w:rPr>
+                <w:b/>
+                <w:bCs/>
+              </w:rPr>
+            </w:pPr>
+          </w:p>
+          <w:p>
+            <w:pPr>
+              <w:pStyle w:val="BodyText"/>
+              <w:rPr>
+                <w:b/>
+                <w:bCs/>
+              </w:rPr>
+            </w:pPr>
+            <w:r>
+              <w:rPr>
+                <w:b/>
+                <w:bCs/>
+              </w:rPr>
+              <w:t>Scope</w:t>
+            </w:r>
+          </w:p>
+          <w:p>
+            <w:pPr>
+              <w:pStyle w:val="BodyText"/>
+            </w:pPr>
+            <w:r>
+              <w:t xml:space="preserve">The project will focus on providing the institution with the necessary infrastructure for its expansion plans, as well as meeting its requirement to test and </w:t>
+            </w:r>
+            <w:r>
+              <w:t>trial</w:t>
+            </w:r>
+            <w:r>
+              <w:t xml:space="preserve"> </w:t>
+            </w:r>
+            <w:r>
+              <w:t>all hardware before and after purchase.</w:t>
+            </w:r>
+          </w:p>
+          <w:p>
+            <w:pPr>
+              <w:pStyle w:val="BodyText"/>
+            </w:pPr>
+            <w:r>
+              <w:t>By using Cloud technologies, the use of VPNs and all additional security measures is avoided, which drastically reduces testing time and the budget will be allocated to IT Modernization and testing.</w:t>
+            </w:r>
+          </w:p>
+          <w:p>
+            <w:pPr>
+              <w:pStyle w:val="BodyText"/>
+              <w:rPr>
+                <w:b/>
+                <w:bCs/>
+              </w:rPr>
+            </w:pPr>
+            <w:r>
+              <w:rPr>
+                <w:b/>
+                <w:bCs/>
+              </w:rPr>
+              <w:t xml:space="preserve">Requirements </w:t>
+            </w:r>
+          </w:p>
+          <w:p>
+            <w:pPr>
+              <w:pStyle w:val="BodyText"/>
+            </w:pPr>
+            <w:r>
+              <w:t>1. Modernization of IT infrastructure</w:t>
+            </w:r>
+            <w:r>
+              <w:t xml:space="preserve">: </w:t>
+            </w:r>
+            <w:r>
+              <w:t>Using cloud technology to move current infrastructure to cloud-based technologies.</w:t>
+            </w:r>
+            <w:r>
+              <w:t xml:space="preserve"> </w:t>
+            </w:r>
+            <w:r>
+              <w:t>Migration of current data to Cloud solutions</w:t>
+            </w:r>
+          </w:p>
+          <w:p>
+            <w:pPr>
+              <w:pStyle w:val="BodyText"/>
+            </w:pPr>
+            <w:r>
+              <w:t>2. Remote Access</w:t>
+            </w:r>
+            <w:r>
+              <w:t xml:space="preserve">: </w:t>
+            </w:r>
+            <w:r>
+              <w:t>Provide access to business applications via the Internet while meeting functional requirements.</w:t>
+            </w:r>
+          </w:p>
+          <w:p>
+            <w:pPr>
+              <w:pStyle w:val="BodyText"/>
+            </w:pPr>
+            <w:r>
+              <w:t>3. Improve the campus network</w:t>
+            </w:r>
+            <w:r>
+              <w:t xml:space="preserve">: </w:t>
+            </w:r>
+            <w:r>
+              <w:t>Improve campus Wi-Fi coverage, speed, and reliability by upgrading current hardware to higher-performance wireless technology and adding more wireless access points across campus.</w:t>
+            </w:r>
+          </w:p>
+          <w:p>
+            <w:pPr>
+              <w:pStyle w:val="BodyText"/>
+            </w:pPr>
+            <w:r>
+              <w:t>4. Software / hardware Quality Assurance</w:t>
+            </w:r>
+            <w:r>
+              <w:t xml:space="preserve">: </w:t>
+            </w:r>
+            <w:r>
+              <w:t>Request trail of products and services then p</w:t>
+            </w:r>
+            <w:r>
+              <w:t>erform unit testing on each hardware unit, run diagnostic tests for faults, perform integration testing, perform connectivity testing, perform performance testing, and perform load testing.</w:t>
+            </w:r>
+          </w:p>
+          <w:p>
+            <w:pPr>
+              <w:pStyle w:val="BodyText"/>
+            </w:pPr>
+            <w:r>
+              <w:t>5. Documentation and support</w:t>
+            </w:r>
+            <w:r>
+              <w:t xml:space="preserve">: </w:t>
+            </w:r>
+            <w:r>
+              <w:t>Provide documentation for all purchased hardware, software, and services. Provide quick-help manuals, contact information, and warranty and technical support information from the hardware/software/cloud service manufacturers.</w:t>
+            </w:r>
+          </w:p>
+          <w:p>
+            <w:pPr>
+              <w:pStyle w:val="BodyText"/>
+            </w:pPr>
+          </w:p>
+          <w:p>
+            <w:pPr>
+              <w:pStyle w:val="BodyText"/>
+              <w:rPr>
+                <w:b/>
+                <w:bCs/>
+              </w:rPr>
+            </w:pPr>
+            <w:r>
+              <w:rPr>
+                <w:b/>
+                <w:bCs/>
+              </w:rPr>
+              <w:t>Out of Scope</w:t>
+            </w:r>
+          </w:p>
+          <w:p>
+            <w:pPr>
+              <w:pStyle w:val="BodyText"/>
+            </w:pPr>
+            <w:r>
+              <w:lastRenderedPageBreak/>
+              <w:t xml:space="preserve">1. </w:t>
+            </w:r>
+            <w:r>
+              <w:t>Website building</w:t>
+            </w:r>
+          </w:p>
+          <w:p>
+            <w:pPr>
+              <w:pStyle w:val="BodyText"/>
+            </w:pPr>
+            <w:r>
+              <w:t xml:space="preserve">2. </w:t>
+            </w:r>
+            <w:r>
+              <w:t xml:space="preserve">Migrating current business applications to the </w:t>
+            </w:r>
+            <w:r>
+              <w:t xml:space="preserve">new </w:t>
+            </w:r>
+            <w:r>
+              <w:t>cloud</w:t>
+            </w:r>
+            <w:r>
+              <w:t xml:space="preserve"> services</w:t>
+            </w:r>
+          </w:p>
+          <w:p>
+            <w:pPr>
+              <w:pStyle w:val="BodyText"/>
+            </w:pPr>
+          </w:p>
+          <w:p>
+            <w:pPr>
+              <w:pStyle w:val="BodyText"/>
+            </w:pPr>
+          </w:p>
+          <w:p>
+            <w:pPr>
+              <w:pStyle w:val="BodyText"/>
+              <w:rPr>
+                <w:b/>
+                <w:bCs/>
+              </w:rPr>
+            </w:pPr>
+            <w:r>
+              <w:rPr>
+                <w:b/>
+                <w:bCs/>
+              </w:rPr>
+              <w:t>Constraints</w:t>
+            </w:r>
+          </w:p>
+          <w:p>
+            <w:pPr>
+              <w:pStyle w:val="BodyText"/>
+            </w:pPr>
+            <w:r>
+              <w:t>1. Budget: $15,000</w:t>
+            </w:r>
+          </w:p>
+          <w:p>
+            <w:pPr>
+              <w:pStyle w:val="BodyText"/>
+            </w:pPr>
+            <w:r>
+              <w:t>2. Time: 6 months</w:t>
+            </w:r>
+          </w:p>
+          <w:p>
+            <w:pPr>
+              <w:pStyle w:val="BodyText"/>
+            </w:pPr>
+            <w:r>
+              <w:t xml:space="preserve">3. Test and </w:t>
+            </w:r>
+            <w:r>
+              <w:t>trial</w:t>
+            </w:r>
+            <w:r>
+              <w:t xml:space="preserve"> all new software/</w:t>
+            </w:r>
+            <w:r>
+              <w:t>hardware</w:t>
+            </w:r>
+            <w:r>
+              <w:t>/service</w:t>
+            </w:r>
+          </w:p>
+          <w:p>
+            <w:pPr>
               <w:pStyle w:val="RTOWorksBodyText"/>
             </w:pPr>
           </w:p>
@@ -7769,6 +11604,7 @@
               <w:pStyle w:val="RTOWorksBodyText"/>
             </w:pPr>
             <w:r>
+              <w:lastRenderedPageBreak/>
               <w:t>Standards</w:t>
             </w:r>
           </w:p>
@@ -7830,7 +11666,6 @@
               <w:pStyle w:val="RTOWorksBodyText"/>
             </w:pPr>
             <w:r>
-              <w:lastRenderedPageBreak/>
               <w:t>Testing</w:t>
             </w:r>
           </w:p>
@@ -8315,9 +12150,8 @@
     </w:p>
     <w:sectPr>
       <w:footerReference w:type="default" r:id="rId15"/>
-      <w:type w:val="continuous"/>
-      <w:pgSz w:w="11900" w:h="16840"/>
-      <w:pgMar w:top="1247" w:right="1247" w:bottom="1134" w:left="1361" w:header="708" w:footer="708" w:gutter="0"/>
+      <w:pgSz w:w="17010" w:h="16840"/>
+      <w:pgMar w:top="720" w:right="720" w:bottom="720" w:left="720" w:header="709" w:footer="709" w:gutter="0"/>
       <w:cols w:space="708"/>
       <w:docGrid w:linePitch="360"/>
     </w:sectPr>
@@ -8501,27 +12335,7 @@
         <w:szCs w:val="16"/>
         <w:lang w:val="en-GB"/>
       </w:rPr>
-      <w:t xml:space="preserve">| Trident Education Pty Ltd trading as Milestones International College | TOID 45323|CRICOS 03877M| Level </w:t>
-    </w:r>
-    <w:proofErr w:type="gramStart"/>
-    <w:r>
-      <w:rPr>
-        <w:rFonts w:cstheme="minorHAnsi"/>
-        <w:sz w:val="16"/>
-        <w:szCs w:val="16"/>
-        <w:lang w:val="en-GB"/>
-      </w:rPr>
-      <w:t>3,  252</w:t>
-    </w:r>
-    <w:proofErr w:type="gramEnd"/>
-    <w:r>
-      <w:rPr>
-        <w:rFonts w:cstheme="minorHAnsi"/>
-        <w:sz w:val="16"/>
-        <w:szCs w:val="16"/>
-        <w:lang w:val="en-GB"/>
-      </w:rPr>
-      <w:t xml:space="preserve"> Lygon Street Carlton VIC 3053 | 1300 991 716 | </w:t>
+      <w:t xml:space="preserve">| Trident Education Pty Ltd trading as Milestones International College | TOID 45323|CRICOS 03877M| Level 3,  252 Lygon Street Carlton VIC 3053 | 1300 991 716 | </w:t>
     </w:r>
     <w:hyperlink r:id="rId1" w:history="1">
       <w:r>
@@ -8923,12 +12737,6 @@
     </w:lvl>
   </w:abstractNum>
   <w:abstractNum w:abstractNumId="3" w15:restartNumberingAfterBreak="0">
-    <w:nsid w:val="092C02E8"/>
-    <w:multiLevelType w:val="multilevel"/>
-    <w:tmpl w:val="8BB414F2"/>
-    <w:numStyleLink w:val="BodtTextBullets"/>
-  </w:abstractNum>
-  <w:abstractNum w:abstractNumId="4" w15:restartNumberingAfterBreak="0">
     <w:nsid w:val="0A050416"/>
     <w:multiLevelType w:val="hybridMultilevel"/>
     <w:tmpl w:val="E6DC08D6"/>
@@ -9041,7 +12849,7 @@
       </w:rPr>
     </w:lvl>
   </w:abstractNum>
-  <w:abstractNum w:abstractNumId="5" w15:restartNumberingAfterBreak="0">
+  <w:abstractNum w:abstractNumId="4" w15:restartNumberingAfterBreak="0">
     <w:nsid w:val="0A407D7F"/>
     <w:multiLevelType w:val="hybridMultilevel"/>
     <w:tmpl w:val="9BD0FCAC"/>
@@ -9130,7 +12938,7 @@
       </w:pPr>
     </w:lvl>
   </w:abstractNum>
-  <w:abstractNum w:abstractNumId="6" w15:restartNumberingAfterBreak="0">
+  <w:abstractNum w:abstractNumId="5" w15:restartNumberingAfterBreak="0">
     <w:nsid w:val="19587DBD"/>
     <w:multiLevelType w:val="multilevel"/>
     <w:tmpl w:val="F22E53D0"/>
@@ -9271,7 +13079,7 @@
       </w:rPr>
     </w:lvl>
   </w:abstractNum>
-  <w:abstractNum w:abstractNumId="7" w15:restartNumberingAfterBreak="0">
+  <w:abstractNum w:abstractNumId="6" w15:restartNumberingAfterBreak="0">
     <w:nsid w:val="1C4819B2"/>
     <w:multiLevelType w:val="multilevel"/>
     <w:tmpl w:val="FDF09F14"/>
@@ -9412,7 +13220,7 @@
       </w:rPr>
     </w:lvl>
   </w:abstractNum>
-  <w:abstractNum w:abstractNumId="8" w15:restartNumberingAfterBreak="0">
+  <w:abstractNum w:abstractNumId="7" w15:restartNumberingAfterBreak="0">
     <w:nsid w:val="21EC1A55"/>
     <w:multiLevelType w:val="hybridMultilevel"/>
     <w:tmpl w:val="DA685350"/>
@@ -9525,7 +13333,7 @@
       </w:rPr>
     </w:lvl>
   </w:abstractNum>
-  <w:abstractNum w:abstractNumId="9" w15:restartNumberingAfterBreak="0">
+  <w:abstractNum w:abstractNumId="8" w15:restartNumberingAfterBreak="0">
     <w:nsid w:val="24D94929"/>
     <w:multiLevelType w:val="multilevel"/>
     <w:tmpl w:val="3BD85FD4"/>
@@ -9665,7 +13473,7 @@
       </w:rPr>
     </w:lvl>
   </w:abstractNum>
-  <w:abstractNum w:abstractNumId="10" w15:restartNumberingAfterBreak="0">
+  <w:abstractNum w:abstractNumId="9" w15:restartNumberingAfterBreak="0">
     <w:nsid w:val="250C6FFC"/>
     <w:multiLevelType w:val="multilevel"/>
     <w:tmpl w:val="346ECD80"/>
@@ -9787,6 +13595,95 @@
       <w:rPr>
         <w:rFonts w:hint="default"/>
       </w:rPr>
+    </w:lvl>
+  </w:abstractNum>
+  <w:abstractNum w:abstractNumId="10" w15:restartNumberingAfterBreak="0">
+    <w:nsid w:val="26210114"/>
+    <w:multiLevelType w:val="hybridMultilevel"/>
+    <w:tmpl w:val="FE6AB596"/>
+    <w:lvl w:ilvl="0" w:tplc="0C09000F">
+      <w:start w:val="1"/>
+      <w:numFmt w:val="decimal"/>
+      <w:lvlText w:val="%1."/>
+      <w:lvlJc w:val="left"/>
+      <w:pPr>
+        <w:ind w:left="720" w:hanging="360"/>
+      </w:pPr>
+      <w:rPr>
+        <w:rFonts w:hint="default"/>
+      </w:rPr>
+    </w:lvl>
+    <w:lvl w:ilvl="1" w:tplc="0C090019" w:tentative="1">
+      <w:start w:val="1"/>
+      <w:numFmt w:val="lowerLetter"/>
+      <w:lvlText w:val="%2."/>
+      <w:lvlJc w:val="left"/>
+      <w:pPr>
+        <w:ind w:left="1440" w:hanging="360"/>
+      </w:pPr>
+    </w:lvl>
+    <w:lvl w:ilvl="2" w:tplc="0C09001B" w:tentative="1">
+      <w:start w:val="1"/>
+      <w:numFmt w:val="lowerRoman"/>
+      <w:lvlText w:val="%3."/>
+      <w:lvlJc w:val="right"/>
+      <w:pPr>
+        <w:ind w:left="2160" w:hanging="180"/>
+      </w:pPr>
+    </w:lvl>
+    <w:lvl w:ilvl="3" w:tplc="0C09000F" w:tentative="1">
+      <w:start w:val="1"/>
+      <w:numFmt w:val="decimal"/>
+      <w:lvlText w:val="%4."/>
+      <w:lvlJc w:val="left"/>
+      <w:pPr>
+        <w:ind w:left="2880" w:hanging="360"/>
+      </w:pPr>
+    </w:lvl>
+    <w:lvl w:ilvl="4" w:tplc="0C090019" w:tentative="1">
+      <w:start w:val="1"/>
+      <w:numFmt w:val="lowerLetter"/>
+      <w:lvlText w:val="%5."/>
+      <w:lvlJc w:val="left"/>
+      <w:pPr>
+        <w:ind w:left="3600" w:hanging="360"/>
+      </w:pPr>
+    </w:lvl>
+    <w:lvl w:ilvl="5" w:tplc="0C09001B" w:tentative="1">
+      <w:start w:val="1"/>
+      <w:numFmt w:val="lowerRoman"/>
+      <w:lvlText w:val="%6."/>
+      <w:lvlJc w:val="right"/>
+      <w:pPr>
+        <w:ind w:left="4320" w:hanging="180"/>
+      </w:pPr>
+    </w:lvl>
+    <w:lvl w:ilvl="6" w:tplc="0C09000F" w:tentative="1">
+      <w:start w:val="1"/>
+      <w:numFmt w:val="decimal"/>
+      <w:lvlText w:val="%7."/>
+      <w:lvlJc w:val="left"/>
+      <w:pPr>
+        <w:ind w:left="5040" w:hanging="360"/>
+      </w:pPr>
+    </w:lvl>
+    <w:lvl w:ilvl="7" w:tplc="0C090019" w:tentative="1">
+      <w:start w:val="1"/>
+      <w:numFmt w:val="lowerLetter"/>
+      <w:lvlText w:val="%8."/>
+      <w:lvlJc w:val="left"/>
+      <w:pPr>
+        <w:ind w:left="5760" w:hanging="360"/>
+      </w:pPr>
+    </w:lvl>
+    <w:lvl w:ilvl="8" w:tplc="0C09001B" w:tentative="1">
+      <w:start w:val="1"/>
+      <w:numFmt w:val="lowerRoman"/>
+      <w:lvlText w:val="%9."/>
+      <w:lvlJc w:val="right"/>
+      <w:pPr>
+        <w:ind w:left="6480" w:hanging="180"/>
+      </w:pPr>
     </w:lvl>
   </w:abstractNum>
   <w:abstractNum w:abstractNumId="11" w15:restartNumberingAfterBreak="0">
@@ -9797,7 +13694,6 @@
     <w:lvl w:ilvl="0">
       <w:start w:val="1"/>
       <w:numFmt w:val="bullet"/>
-      <w:pStyle w:val="RTOWorksBullet1"/>
       <w:lvlText w:val=""/>
       <w:lvlJc w:val="left"/>
       <w:pPr>
@@ -10677,6 +14573,23 @@
     </w:lvl>
   </w:abstractNum>
   <w:abstractNum w:abstractNumId="22" w15:restartNumberingAfterBreak="0">
+    <w:nsid w:val="48541257"/>
+    <w:multiLevelType w:val="singleLevel"/>
+    <w:tmpl w:val="0C09000F"/>
+    <w:lvl w:ilvl="0">
+      <w:start w:val="1"/>
+      <w:numFmt w:val="decimal"/>
+      <w:lvlText w:val="%1."/>
+      <w:lvlJc w:val="left"/>
+      <w:pPr>
+        <w:ind w:left="425" w:hanging="425"/>
+      </w:pPr>
+      <w:rPr>
+        <w:rFonts w:hint="default"/>
+      </w:rPr>
+    </w:lvl>
+  </w:abstractNum>
+  <w:abstractNum w:abstractNumId="23" w15:restartNumberingAfterBreak="0">
     <w:nsid w:val="48AE00E5"/>
     <w:multiLevelType w:val="hybridMultilevel"/>
     <w:tmpl w:val="48845666"/>
@@ -10765,7 +14678,7 @@
       </w:pPr>
     </w:lvl>
   </w:abstractNum>
-  <w:abstractNum w:abstractNumId="23" w15:restartNumberingAfterBreak="0">
+  <w:abstractNum w:abstractNumId="24" w15:restartNumberingAfterBreak="0">
     <w:nsid w:val="4A1D0408"/>
     <w:multiLevelType w:val="hybridMultilevel"/>
     <w:tmpl w:val="C5FAC18E"/>
@@ -10854,7 +14767,7 @@
       </w:pPr>
     </w:lvl>
   </w:abstractNum>
-  <w:abstractNum w:abstractNumId="24" w15:restartNumberingAfterBreak="0">
+  <w:abstractNum w:abstractNumId="25" w15:restartNumberingAfterBreak="0">
     <w:nsid w:val="4B6368D9"/>
     <w:multiLevelType w:val="hybridMultilevel"/>
     <w:tmpl w:val="8C46EADE"/>
@@ -10967,7 +14880,7 @@
       </w:rPr>
     </w:lvl>
   </w:abstractNum>
-  <w:abstractNum w:abstractNumId="25" w15:restartNumberingAfterBreak="0">
+  <w:abstractNum w:abstractNumId="26" w15:restartNumberingAfterBreak="0">
     <w:nsid w:val="4F5119E9"/>
     <w:multiLevelType w:val="hybridMultilevel"/>
     <w:tmpl w:val="8782241A"/>
@@ -11063,7 +14976,7 @@
       </w:pPr>
     </w:lvl>
   </w:abstractNum>
-  <w:abstractNum w:abstractNumId="26" w15:restartNumberingAfterBreak="0">
+  <w:abstractNum w:abstractNumId="27" w15:restartNumberingAfterBreak="0">
     <w:nsid w:val="4FC047D2"/>
     <w:multiLevelType w:val="hybridMultilevel"/>
     <w:tmpl w:val="2E5C0C30"/>
@@ -11177,7 +15090,7 @@
       </w:rPr>
     </w:lvl>
   </w:abstractNum>
-  <w:abstractNum w:abstractNumId="27" w15:restartNumberingAfterBreak="0">
+  <w:abstractNum w:abstractNumId="28" w15:restartNumberingAfterBreak="0">
     <w:nsid w:val="51127658"/>
     <w:multiLevelType w:val="hybridMultilevel"/>
     <w:tmpl w:val="F3A463A8"/>
@@ -11266,7 +15179,96 @@
       </w:pPr>
     </w:lvl>
   </w:abstractNum>
-  <w:abstractNum w:abstractNumId="28" w15:restartNumberingAfterBreak="0">
+  <w:abstractNum w:abstractNumId="29" w15:restartNumberingAfterBreak="0">
+    <w:nsid w:val="51BF5F4D"/>
+    <w:multiLevelType w:val="hybridMultilevel"/>
+    <w:tmpl w:val="FA4E0442"/>
+    <w:lvl w:ilvl="0" w:tplc="0C09000F">
+      <w:start w:val="1"/>
+      <w:numFmt w:val="decimal"/>
+      <w:lvlText w:val="%1."/>
+      <w:lvlJc w:val="left"/>
+      <w:pPr>
+        <w:ind w:left="720" w:hanging="360"/>
+      </w:pPr>
+      <w:rPr>
+        <w:rFonts w:hint="default"/>
+      </w:rPr>
+    </w:lvl>
+    <w:lvl w:ilvl="1" w:tplc="0C090019" w:tentative="1">
+      <w:start w:val="1"/>
+      <w:numFmt w:val="lowerLetter"/>
+      <w:lvlText w:val="%2."/>
+      <w:lvlJc w:val="left"/>
+      <w:pPr>
+        <w:ind w:left="1440" w:hanging="360"/>
+      </w:pPr>
+    </w:lvl>
+    <w:lvl w:ilvl="2" w:tplc="0C09001B" w:tentative="1">
+      <w:start w:val="1"/>
+      <w:numFmt w:val="lowerRoman"/>
+      <w:lvlText w:val="%3."/>
+      <w:lvlJc w:val="right"/>
+      <w:pPr>
+        <w:ind w:left="2160" w:hanging="180"/>
+      </w:pPr>
+    </w:lvl>
+    <w:lvl w:ilvl="3" w:tplc="0C09000F" w:tentative="1">
+      <w:start w:val="1"/>
+      <w:numFmt w:val="decimal"/>
+      <w:lvlText w:val="%4."/>
+      <w:lvlJc w:val="left"/>
+      <w:pPr>
+        <w:ind w:left="2880" w:hanging="360"/>
+      </w:pPr>
+    </w:lvl>
+    <w:lvl w:ilvl="4" w:tplc="0C090019" w:tentative="1">
+      <w:start w:val="1"/>
+      <w:numFmt w:val="lowerLetter"/>
+      <w:lvlText w:val="%5."/>
+      <w:lvlJc w:val="left"/>
+      <w:pPr>
+        <w:ind w:left="3600" w:hanging="360"/>
+      </w:pPr>
+    </w:lvl>
+    <w:lvl w:ilvl="5" w:tplc="0C09001B" w:tentative="1">
+      <w:start w:val="1"/>
+      <w:numFmt w:val="lowerRoman"/>
+      <w:lvlText w:val="%6."/>
+      <w:lvlJc w:val="right"/>
+      <w:pPr>
+        <w:ind w:left="4320" w:hanging="180"/>
+      </w:pPr>
+    </w:lvl>
+    <w:lvl w:ilvl="6" w:tplc="0C09000F" w:tentative="1">
+      <w:start w:val="1"/>
+      <w:numFmt w:val="decimal"/>
+      <w:lvlText w:val="%7."/>
+      <w:lvlJc w:val="left"/>
+      <w:pPr>
+        <w:ind w:left="5040" w:hanging="360"/>
+      </w:pPr>
+    </w:lvl>
+    <w:lvl w:ilvl="7" w:tplc="0C090019" w:tentative="1">
+      <w:start w:val="1"/>
+      <w:numFmt w:val="lowerLetter"/>
+      <w:lvlText w:val="%8."/>
+      <w:lvlJc w:val="left"/>
+      <w:pPr>
+        <w:ind w:left="5760" w:hanging="360"/>
+      </w:pPr>
+    </w:lvl>
+    <w:lvl w:ilvl="8" w:tplc="0C09001B" w:tentative="1">
+      <w:start w:val="1"/>
+      <w:numFmt w:val="lowerRoman"/>
+      <w:lvlText w:val="%9."/>
+      <w:lvlJc w:val="right"/>
+      <w:pPr>
+        <w:ind w:left="6480" w:hanging="180"/>
+      </w:pPr>
+    </w:lvl>
+  </w:abstractNum>
+  <w:abstractNum w:abstractNumId="30" w15:restartNumberingAfterBreak="0">
     <w:nsid w:val="54062D0B"/>
     <w:multiLevelType w:val="hybridMultilevel"/>
     <w:tmpl w:val="551A4DE8"/>
@@ -11355,7 +15357,7 @@
       </w:pPr>
     </w:lvl>
   </w:abstractNum>
-  <w:abstractNum w:abstractNumId="29" w15:restartNumberingAfterBreak="0">
+  <w:abstractNum w:abstractNumId="31" w15:restartNumberingAfterBreak="0">
     <w:nsid w:val="54C25682"/>
     <w:multiLevelType w:val="hybridMultilevel"/>
     <w:tmpl w:val="933C0F4A"/>
@@ -11444,7 +15446,7 @@
       </w:pPr>
     </w:lvl>
   </w:abstractNum>
-  <w:abstractNum w:abstractNumId="30" w15:restartNumberingAfterBreak="0">
+  <w:abstractNum w:abstractNumId="32" w15:restartNumberingAfterBreak="0">
     <w:nsid w:val="5C3C450C"/>
     <w:multiLevelType w:val="hybridMultilevel"/>
     <w:tmpl w:val="D56AD7C8"/>
@@ -11533,7 +15535,7 @@
       </w:pPr>
     </w:lvl>
   </w:abstractNum>
-  <w:abstractNum w:abstractNumId="31" w15:restartNumberingAfterBreak="0">
+  <w:abstractNum w:abstractNumId="33" w15:restartNumberingAfterBreak="0">
     <w:nsid w:val="5FEE0A86"/>
     <w:multiLevelType w:val="hybridMultilevel"/>
     <w:tmpl w:val="C5FAC18E"/>
@@ -11622,7 +15624,7 @@
       </w:pPr>
     </w:lvl>
   </w:abstractNum>
-  <w:abstractNum w:abstractNumId="32" w15:restartNumberingAfterBreak="0">
+  <w:abstractNum w:abstractNumId="34" w15:restartNumberingAfterBreak="0">
     <w:nsid w:val="692D3013"/>
     <w:multiLevelType w:val="multilevel"/>
     <w:tmpl w:val="78D890BE"/>
@@ -11747,7 +15749,7 @@
       </w:rPr>
     </w:lvl>
   </w:abstractNum>
-  <w:abstractNum w:abstractNumId="33" w15:restartNumberingAfterBreak="0">
+  <w:abstractNum w:abstractNumId="35" w15:restartNumberingAfterBreak="0">
     <w:nsid w:val="6F9271CD"/>
     <w:multiLevelType w:val="hybridMultilevel"/>
     <w:tmpl w:val="2A486C2E"/>
@@ -11861,7 +15863,7 @@
       </w:rPr>
     </w:lvl>
   </w:abstractNum>
-  <w:abstractNum w:abstractNumId="34" w15:restartNumberingAfterBreak="0">
+  <w:abstractNum w:abstractNumId="36" w15:restartNumberingAfterBreak="0">
     <w:nsid w:val="71581E60"/>
     <w:multiLevelType w:val="hybridMultilevel"/>
     <w:tmpl w:val="28A22050"/>
@@ -11948,7 +15950,7 @@
       </w:pPr>
     </w:lvl>
   </w:abstractNum>
-  <w:abstractNum w:abstractNumId="35" w15:restartNumberingAfterBreak="0">
+  <w:abstractNum w:abstractNumId="37" w15:restartNumberingAfterBreak="0">
     <w:nsid w:val="754C39CD"/>
     <w:multiLevelType w:val="hybridMultilevel"/>
     <w:tmpl w:val="386E6160"/>
@@ -12037,7 +16039,7 @@
       </w:pPr>
     </w:lvl>
   </w:abstractNum>
-  <w:abstractNum w:abstractNumId="36" w15:restartNumberingAfterBreak="0">
+  <w:abstractNum w:abstractNumId="38" w15:restartNumberingAfterBreak="0">
     <w:nsid w:val="7577389B"/>
     <w:multiLevelType w:val="hybridMultilevel"/>
     <w:tmpl w:val="F3A463A8"/>
@@ -12126,7 +16128,7 @@
       </w:pPr>
     </w:lvl>
   </w:abstractNum>
-  <w:abstractNum w:abstractNumId="37" w15:restartNumberingAfterBreak="0">
+  <w:abstractNum w:abstractNumId="39" w15:restartNumberingAfterBreak="0">
     <w:nsid w:val="79114724"/>
     <w:multiLevelType w:val="hybridMultilevel"/>
     <w:tmpl w:val="F678F528"/>
@@ -12239,13 +16241,102 @@
       </w:rPr>
     </w:lvl>
   </w:abstractNum>
-  <w:abstractNum w:abstractNumId="38" w15:restartNumberingAfterBreak="0">
+  <w:abstractNum w:abstractNumId="40" w15:restartNumberingAfterBreak="0">
     <w:nsid w:val="7B6353D6"/>
     <w:multiLevelType w:val="multilevel"/>
     <w:tmpl w:val="78D890BE"/>
     <w:numStyleLink w:val="AssessorGuidanceBullets"/>
   </w:abstractNum>
-  <w:abstractNum w:abstractNumId="39" w15:restartNumberingAfterBreak="0">
+  <w:abstractNum w:abstractNumId="41" w15:restartNumberingAfterBreak="0">
+    <w:nsid w:val="7B7056FE"/>
+    <w:multiLevelType w:val="hybridMultilevel"/>
+    <w:tmpl w:val="D32A7934"/>
+    <w:lvl w:ilvl="0" w:tplc="0C09000F">
+      <w:start w:val="1"/>
+      <w:numFmt w:val="decimal"/>
+      <w:lvlText w:val="%1."/>
+      <w:lvlJc w:val="left"/>
+      <w:pPr>
+        <w:ind w:left="720" w:hanging="360"/>
+      </w:pPr>
+      <w:rPr>
+        <w:rFonts w:hint="default"/>
+      </w:rPr>
+    </w:lvl>
+    <w:lvl w:ilvl="1" w:tplc="0C090019" w:tentative="1">
+      <w:start w:val="1"/>
+      <w:numFmt w:val="lowerLetter"/>
+      <w:lvlText w:val="%2."/>
+      <w:lvlJc w:val="left"/>
+      <w:pPr>
+        <w:ind w:left="1440" w:hanging="360"/>
+      </w:pPr>
+    </w:lvl>
+    <w:lvl w:ilvl="2" w:tplc="0C09001B" w:tentative="1">
+      <w:start w:val="1"/>
+      <w:numFmt w:val="lowerRoman"/>
+      <w:lvlText w:val="%3."/>
+      <w:lvlJc w:val="right"/>
+      <w:pPr>
+        <w:ind w:left="2160" w:hanging="180"/>
+      </w:pPr>
+    </w:lvl>
+    <w:lvl w:ilvl="3" w:tplc="0C09000F" w:tentative="1">
+      <w:start w:val="1"/>
+      <w:numFmt w:val="decimal"/>
+      <w:lvlText w:val="%4."/>
+      <w:lvlJc w:val="left"/>
+      <w:pPr>
+        <w:ind w:left="2880" w:hanging="360"/>
+      </w:pPr>
+    </w:lvl>
+    <w:lvl w:ilvl="4" w:tplc="0C090019" w:tentative="1">
+      <w:start w:val="1"/>
+      <w:numFmt w:val="lowerLetter"/>
+      <w:lvlText w:val="%5."/>
+      <w:lvlJc w:val="left"/>
+      <w:pPr>
+        <w:ind w:left="3600" w:hanging="360"/>
+      </w:pPr>
+    </w:lvl>
+    <w:lvl w:ilvl="5" w:tplc="0C09001B" w:tentative="1">
+      <w:start w:val="1"/>
+      <w:numFmt w:val="lowerRoman"/>
+      <w:lvlText w:val="%6."/>
+      <w:lvlJc w:val="right"/>
+      <w:pPr>
+        <w:ind w:left="4320" w:hanging="180"/>
+      </w:pPr>
+    </w:lvl>
+    <w:lvl w:ilvl="6" w:tplc="0C09000F" w:tentative="1">
+      <w:start w:val="1"/>
+      <w:numFmt w:val="decimal"/>
+      <w:lvlText w:val="%7."/>
+      <w:lvlJc w:val="left"/>
+      <w:pPr>
+        <w:ind w:left="5040" w:hanging="360"/>
+      </w:pPr>
+    </w:lvl>
+    <w:lvl w:ilvl="7" w:tplc="0C090019" w:tentative="1">
+      <w:start w:val="1"/>
+      <w:numFmt w:val="lowerLetter"/>
+      <w:lvlText w:val="%8."/>
+      <w:lvlJc w:val="left"/>
+      <w:pPr>
+        <w:ind w:left="5760" w:hanging="360"/>
+      </w:pPr>
+    </w:lvl>
+    <w:lvl w:ilvl="8" w:tplc="0C09001B" w:tentative="1">
+      <w:start w:val="1"/>
+      <w:numFmt w:val="lowerRoman"/>
+      <w:lvlText w:val="%9."/>
+      <w:lvlJc w:val="right"/>
+      <w:pPr>
+        <w:ind w:left="6480" w:hanging="180"/>
+      </w:pPr>
+    </w:lvl>
+  </w:abstractNum>
+  <w:abstractNum w:abstractNumId="42" w15:restartNumberingAfterBreak="0">
     <w:nsid w:val="7BA3792E"/>
     <w:multiLevelType w:val="hybridMultilevel"/>
     <w:tmpl w:val="04DE18C6"/>
@@ -12358,7 +16449,7 @@
       </w:rPr>
     </w:lvl>
   </w:abstractNum>
-  <w:abstractNum w:abstractNumId="40" w15:restartNumberingAfterBreak="0">
+  <w:abstractNum w:abstractNumId="43" w15:restartNumberingAfterBreak="0">
     <w:nsid w:val="7ECF1793"/>
     <w:multiLevelType w:val="hybridMultilevel"/>
     <w:tmpl w:val="9BD0FCAC"/>
@@ -12448,40 +16539,40 @@
     </w:lvl>
   </w:abstractNum>
   <w:num w:numId="1" w16cid:durableId="1555845858">
-    <w:abstractNumId w:val="22"/>
+    <w:abstractNumId w:val="23"/>
   </w:num>
   <w:num w:numId="2" w16cid:durableId="1225291217">
-    <w:abstractNumId w:val="22"/>
+    <w:abstractNumId w:val="23"/>
     <w:lvlOverride w:ilvl="0">
       <w:startOverride w:val="1"/>
     </w:lvlOverride>
   </w:num>
   <w:num w:numId="3" w16cid:durableId="1659378545">
-    <w:abstractNumId w:val="24"/>
+    <w:abstractNumId w:val="25"/>
   </w:num>
   <w:num w:numId="4" w16cid:durableId="872426574">
     <w:abstractNumId w:val="18"/>
   </w:num>
   <w:num w:numId="5" w16cid:durableId="473059319">
-    <w:abstractNumId w:val="35"/>
+    <w:abstractNumId w:val="37"/>
   </w:num>
   <w:num w:numId="6" w16cid:durableId="1877770138">
-    <w:abstractNumId w:val="31"/>
+    <w:abstractNumId w:val="33"/>
   </w:num>
   <w:num w:numId="7" w16cid:durableId="2125036417">
     <w:abstractNumId w:val="21"/>
   </w:num>
   <w:num w:numId="8" w16cid:durableId="2008746544">
-    <w:abstractNumId w:val="36"/>
+    <w:abstractNumId w:val="38"/>
   </w:num>
   <w:num w:numId="9" w16cid:durableId="116993029">
-    <w:abstractNumId w:val="27"/>
+    <w:abstractNumId w:val="28"/>
   </w:num>
   <w:num w:numId="10" w16cid:durableId="825172868">
     <w:abstractNumId w:val="12"/>
   </w:num>
   <w:num w:numId="11" w16cid:durableId="1166898492">
-    <w:abstractNumId w:val="30"/>
+    <w:abstractNumId w:val="32"/>
   </w:num>
   <w:num w:numId="12" w16cid:durableId="261843691">
     <w:abstractNumId w:val="1"/>
@@ -12490,52 +16581,52 @@
     <w:abstractNumId w:val="2"/>
   </w:num>
   <w:num w:numId="14" w16cid:durableId="1521972871">
-    <w:abstractNumId w:val="23"/>
+    <w:abstractNumId w:val="24"/>
   </w:num>
   <w:num w:numId="15" w16cid:durableId="712077327">
-    <w:abstractNumId w:val="40"/>
+    <w:abstractNumId w:val="43"/>
   </w:num>
   <w:num w:numId="16" w16cid:durableId="1638341702">
-    <w:abstractNumId w:val="5"/>
+    <w:abstractNumId w:val="4"/>
   </w:num>
   <w:num w:numId="17" w16cid:durableId="1652443006">
-    <w:abstractNumId w:val="29"/>
+    <w:abstractNumId w:val="31"/>
   </w:num>
   <w:num w:numId="18" w16cid:durableId="1996254744">
     <w:abstractNumId w:val="14"/>
   </w:num>
   <w:num w:numId="19" w16cid:durableId="2054111356">
-    <w:abstractNumId w:val="4"/>
+    <w:abstractNumId w:val="3"/>
   </w:num>
   <w:num w:numId="20" w16cid:durableId="1818568344">
-    <w:abstractNumId w:val="34"/>
+    <w:abstractNumId w:val="36"/>
   </w:num>
   <w:num w:numId="21" w16cid:durableId="1564755736">
-    <w:abstractNumId w:val="10"/>
+    <w:abstractNumId w:val="9"/>
   </w:num>
   <w:num w:numId="22" w16cid:durableId="1067345028">
-    <w:abstractNumId w:val="32"/>
+    <w:abstractNumId w:val="34"/>
   </w:num>
   <w:num w:numId="23" w16cid:durableId="213005224">
     <w:abstractNumId w:val="11"/>
   </w:num>
   <w:num w:numId="24" w16cid:durableId="1196623906">
-    <w:abstractNumId w:val="7"/>
+    <w:abstractNumId w:val="6"/>
   </w:num>
   <w:num w:numId="25" w16cid:durableId="657345463">
-    <w:abstractNumId w:val="6"/>
+    <w:abstractNumId w:val="5"/>
   </w:num>
   <w:num w:numId="26" w16cid:durableId="1507019323">
-    <w:abstractNumId w:val="33"/>
+    <w:abstractNumId w:val="35"/>
   </w:num>
   <w:num w:numId="27" w16cid:durableId="360907665">
-    <w:abstractNumId w:val="22"/>
+    <w:abstractNumId w:val="23"/>
   </w:num>
   <w:num w:numId="28" w16cid:durableId="71969648">
-    <w:abstractNumId w:val="39"/>
+    <w:abstractNumId w:val="42"/>
   </w:num>
   <w:num w:numId="29" w16cid:durableId="1072508692">
-    <w:abstractNumId w:val="25"/>
+    <w:abstractNumId w:val="26"/>
   </w:num>
   <w:num w:numId="30" w16cid:durableId="1825900508">
     <w:abstractNumId w:val="15"/>
@@ -12544,31 +16635,31 @@
     <w:abstractNumId w:val="15"/>
   </w:num>
   <w:num w:numId="32" w16cid:durableId="1792507142">
-    <w:abstractNumId w:val="10"/>
+    <w:abstractNumId w:val="9"/>
   </w:num>
   <w:num w:numId="33" w16cid:durableId="1189875558">
-    <w:abstractNumId w:val="10"/>
+    <w:abstractNumId w:val="9"/>
   </w:num>
   <w:num w:numId="34" w16cid:durableId="1207527849">
-    <w:abstractNumId w:val="3"/>
+    <w:abstractNumId w:val="22"/>
   </w:num>
   <w:num w:numId="35" w16cid:durableId="628319874">
-    <w:abstractNumId w:val="3"/>
+    <w:abstractNumId w:val="22"/>
   </w:num>
   <w:num w:numId="36" w16cid:durableId="1225873238">
-    <w:abstractNumId w:val="3"/>
+    <w:abstractNumId w:val="22"/>
   </w:num>
   <w:num w:numId="37" w16cid:durableId="718438219">
-    <w:abstractNumId w:val="9"/>
+    <w:abstractNumId w:val="8"/>
   </w:num>
   <w:num w:numId="38" w16cid:durableId="1801073690">
-    <w:abstractNumId w:val="9"/>
+    <w:abstractNumId w:val="8"/>
   </w:num>
   <w:num w:numId="39" w16cid:durableId="2003266870">
-    <w:abstractNumId w:val="9"/>
+    <w:abstractNumId w:val="8"/>
   </w:num>
   <w:num w:numId="40" w16cid:durableId="897134810">
-    <w:abstractNumId w:val="26"/>
+    <w:abstractNumId w:val="27"/>
   </w:num>
   <w:num w:numId="41" w16cid:durableId="1029264127">
     <w:abstractNumId w:val="21"/>
@@ -12577,19 +16668,19 @@
     <w:abstractNumId w:val="13"/>
   </w:num>
   <w:num w:numId="43" w16cid:durableId="1454321211">
-    <w:abstractNumId w:val="38"/>
+    <w:abstractNumId w:val="40"/>
   </w:num>
   <w:num w:numId="44" w16cid:durableId="1265267445">
     <w:abstractNumId w:val="17"/>
   </w:num>
   <w:num w:numId="45" w16cid:durableId="1375697013">
-    <w:abstractNumId w:val="8"/>
+    <w:abstractNumId w:val="7"/>
   </w:num>
   <w:num w:numId="46" w16cid:durableId="1061440068">
     <w:abstractNumId w:val="0"/>
   </w:num>
   <w:num w:numId="47" w16cid:durableId="1277563646">
-    <w:abstractNumId w:val="37"/>
+    <w:abstractNumId w:val="39"/>
   </w:num>
   <w:num w:numId="48" w16cid:durableId="522325020">
     <w:abstractNumId w:val="16"/>
@@ -12598,10 +16689,19 @@
     <w:abstractNumId w:val="20"/>
   </w:num>
   <w:num w:numId="50" w16cid:durableId="1951663731">
-    <w:abstractNumId w:val="28"/>
+    <w:abstractNumId w:val="30"/>
   </w:num>
   <w:num w:numId="51" w16cid:durableId="1934508599">
     <w:abstractNumId w:val="19"/>
+  </w:num>
+  <w:num w:numId="52" w16cid:durableId="2112116544">
+    <w:abstractNumId w:val="41"/>
+  </w:num>
+  <w:num w:numId="53" w16cid:durableId="1691564208">
+    <w:abstractNumId w:val="29"/>
+  </w:num>
+  <w:num w:numId="54" w16cid:durableId="1053698413">
+    <w:abstractNumId w:val="10"/>
   </w:num>
 </w:numbering>
 </file>
@@ -13671,9 +17771,6 @@
     <w:qFormat/>
     <w:rsid w:val="0005702B"/>
     <w:pPr>
-      <w:numPr>
-        <w:numId w:val="36"/>
-      </w:numPr>
       <w:spacing w:before="120" w:after="120" w:line="288" w:lineRule="auto"/>
     </w:pPr>
     <w:rPr>
@@ -13692,6 +17789,7 @@
         <w:numId w:val="36"/>
       </w:numPr>
       <w:spacing w:before="120" w:after="120" w:line="288" w:lineRule="auto"/>
+      <w:ind w:left="850"/>
     </w:pPr>
     <w:rPr>
       <w:rFonts w:ascii="Arial" w:hAnsi="Arial" w:cs="Arial"/>
@@ -13710,6 +17808,7 @@
         <w:numId w:val="36"/>
       </w:numPr>
       <w:spacing w:before="120" w:after="120" w:line="288" w:lineRule="auto"/>
+      <w:ind w:left="1275"/>
     </w:pPr>
     <w:rPr>
       <w:rFonts w:ascii="Arial" w:hAnsi="Arial" w:cs="Arial"/>

--- a/TERM4/T4B1-ICTICT522-Evaluate_vendor_products_and_equipment/2-assessments/ICTICT522_Evaluate_vendor_products_and_equipment-MANUEL_PEREZ-Project-Portfolio.docx
+++ b/TERM4/T4B1-ICTICT522-Evaluate_vendor_products_and_equipment/2-assessments/ICTICT522_Evaluate_vendor_products_and_equipment-MANUEL_PEREZ-Project-Portfolio.docx
@@ -1972,7 +1972,15 @@
               <w:pStyle w:val="BodyText"/>
             </w:pPr>
             <w:r>
-              <w:t>according to the table in Workfoce Development.</w:t>
+              <w:t xml:space="preserve">according to the table in </w:t>
+            </w:r>
+            <w:proofErr w:type="spellStart"/>
+            <w:r>
+              <w:t>Workfoce</w:t>
+            </w:r>
+            <w:proofErr w:type="spellEnd"/>
+            <w:r>
+              <w:t xml:space="preserve"> Development.</w:t>
             </w:r>
           </w:p>
           <w:p>
@@ -2089,8 +2097,8 @@
               <w:tblLook w:val="04A0" w:firstRow="1" w:lastRow="0" w:firstColumn="1" w:lastColumn="0" w:noHBand="0" w:noVBand="1"/>
             </w:tblPr>
             <w:tblGrid>
-              <w:gridCol w:w="3551"/>
-              <w:gridCol w:w="3550"/>
+              <w:gridCol w:w="4505"/>
+              <w:gridCol w:w="4505"/>
             </w:tblGrid>
             <w:tr>
               <w:tc>
@@ -2503,7 +2511,6 @@
               </w:numPr>
             </w:pPr>
             <w:r>
-              <w:lastRenderedPageBreak/>
               <w:t>Identify suitable locations for the Sydney and Brisbane campuses.</w:t>
             </w:r>
           </w:p>
@@ -2528,6 +2535,7 @@
               </w:numPr>
             </w:pPr>
             <w:r>
+              <w:lastRenderedPageBreak/>
               <w:t>Fit out new campuses, ready for student admissions in February.</w:t>
             </w:r>
           </w:p>
@@ -2889,23 +2897,23 @@
               <w:pStyle w:val="BodyText"/>
             </w:pPr>
             <w:r>
+              <w:t>1. Modernization of IT infrastructure (server or cloud services)</w:t>
+            </w:r>
+          </w:p>
+          <w:p>
+            <w:pPr>
+              <w:pStyle w:val="BodyText"/>
+            </w:pPr>
+            <w:r>
+              <w:t>2. Remote Access (VPN or cloud services interface)</w:t>
+            </w:r>
+          </w:p>
+          <w:p>
+            <w:pPr>
+              <w:pStyle w:val="BodyText"/>
+            </w:pPr>
+            <w:r>
               <w:lastRenderedPageBreak/>
-              <w:t>1. Modernization of IT infrastructure (server or cloud services)</w:t>
-            </w:r>
-          </w:p>
-          <w:p>
-            <w:pPr>
-              <w:pStyle w:val="BodyText"/>
-            </w:pPr>
-            <w:r>
-              <w:t>2. Remote Access (VPN or cloud services interface)</w:t>
-            </w:r>
-          </w:p>
-          <w:p>
-            <w:pPr>
-              <w:pStyle w:val="BodyText"/>
-            </w:pPr>
-            <w:r>
               <w:t>3. Improve the campus network (Wi-Fi and network)</w:t>
             </w:r>
           </w:p>
@@ -3241,8 +3249,8 @@
               <w:tblLook w:val="00A0" w:firstRow="1" w:lastRow="0" w:firstColumn="1" w:lastColumn="0" w:noHBand="0" w:noVBand="0"/>
             </w:tblPr>
             <w:tblGrid>
-              <w:gridCol w:w="744"/>
-              <w:gridCol w:w="6357"/>
+              <w:gridCol w:w="776"/>
+              <w:gridCol w:w="8306"/>
             </w:tblGrid>
             <w:tr>
               <w:tc>
@@ -3311,7 +3319,15 @@
                     </w:numPr>
                   </w:pPr>
                   <w:r>
-                    <w:t>Identify operating costs as per future plans and past performance</w:t>
+                    <w:t xml:space="preserve">Identify operating costs as per </w:t>
+                  </w:r>
+                  <w:proofErr w:type="gramStart"/>
+                  <w:r>
+                    <w:t>future plans</w:t>
+                  </w:r>
+                  <w:proofErr w:type="gramEnd"/>
+                  <w:r>
+                    <w:t xml:space="preserve"> and past performance</w:t>
                   </w:r>
                 </w:p>
                 <w:p>
@@ -3371,7 +3387,6 @@
                     </w:numPr>
                   </w:pPr>
                   <w:r>
-                    <w:lastRenderedPageBreak/>
                     <w:t>Arrange overdraft facilities</w:t>
                   </w:r>
                 </w:p>
@@ -3656,8 +3671,8 @@
               <w:tblLook w:val="00A0" w:firstRow="1" w:lastRow="0" w:firstColumn="1" w:lastColumn="0" w:noHBand="0" w:noVBand="0"/>
             </w:tblPr>
             <w:tblGrid>
-              <w:gridCol w:w="761"/>
-              <w:gridCol w:w="6340"/>
+              <w:gridCol w:w="801"/>
+              <w:gridCol w:w="8693"/>
             </w:tblGrid>
             <w:tr>
               <w:tc>
@@ -3857,7 +3872,6 @@
           </w:p>
           <w:p>
             <w:r>
-              <w:lastRenderedPageBreak/>
               <w:br w:type="page"/>
             </w:r>
           </w:p>
@@ -3879,8 +3893,8 @@
               <w:tblLook w:val="00A0" w:firstRow="1" w:lastRow="0" w:firstColumn="1" w:lastColumn="0" w:noHBand="0" w:noVBand="0"/>
             </w:tblPr>
             <w:tblGrid>
-              <w:gridCol w:w="749"/>
-              <w:gridCol w:w="6352"/>
+              <w:gridCol w:w="790"/>
+              <w:gridCol w:w="8220"/>
             </w:tblGrid>
             <w:tr>
               <w:tc>
@@ -3904,6 +3918,7 @@
                       <w:b/>
                       <w:bCs/>
                     </w:rPr>
+                    <w:lastRenderedPageBreak/>
                     <w:t>Risk</w:t>
                   </w:r>
                 </w:p>
@@ -4096,8 +4111,8 @@
               <w:tblLook w:val="00A0" w:firstRow="1" w:lastRow="0" w:firstColumn="1" w:lastColumn="0" w:noHBand="0" w:noVBand="0"/>
             </w:tblPr>
             <w:tblGrid>
-              <w:gridCol w:w="767"/>
-              <w:gridCol w:w="6334"/>
+              <w:gridCol w:w="816"/>
+              <w:gridCol w:w="8678"/>
             </w:tblGrid>
             <w:tr>
               <w:tc>
@@ -4301,8 +4316,8 @@
               <w:tblLook w:val="00A0" w:firstRow="1" w:lastRow="0" w:firstColumn="1" w:lastColumn="0" w:noHBand="0" w:noVBand="0"/>
             </w:tblPr>
             <w:tblGrid>
-              <w:gridCol w:w="768"/>
-              <w:gridCol w:w="6333"/>
+              <w:gridCol w:w="816"/>
+              <w:gridCol w:w="8678"/>
             </w:tblGrid>
             <w:tr>
               <w:tc>
@@ -4431,7 +4446,6 @@
                     </w:numPr>
                   </w:pPr>
                   <w:r>
-                    <w:lastRenderedPageBreak/>
                     <w:t>Ability to manage change</w:t>
                   </w:r>
                 </w:p>
@@ -4444,6 +4458,7 @@
                     </w:numPr>
                   </w:pPr>
                   <w:r>
+                    <w:lastRenderedPageBreak/>
                     <w:t xml:space="preserve">Managing available finance for re-investment </w:t>
                   </w:r>
                 </w:p>
@@ -4512,8 +4527,8 @@
               <w:tblLook w:val="00A0" w:firstRow="1" w:lastRow="0" w:firstColumn="1" w:lastColumn="0" w:noHBand="0" w:noVBand="0"/>
             </w:tblPr>
             <w:tblGrid>
-              <w:gridCol w:w="759"/>
-              <w:gridCol w:w="6342"/>
+              <w:gridCol w:w="817"/>
+              <w:gridCol w:w="8759"/>
             </w:tblGrid>
             <w:tr>
               <w:tc>
@@ -4742,8 +4757,8 @@
               <w:tblLook w:val="00A0" w:firstRow="1" w:lastRow="0" w:firstColumn="1" w:lastColumn="0" w:noHBand="0" w:noVBand="0"/>
             </w:tblPr>
             <w:tblGrid>
-              <w:gridCol w:w="758"/>
-              <w:gridCol w:w="6343"/>
+              <w:gridCol w:w="817"/>
+              <w:gridCol w:w="8759"/>
             </w:tblGrid>
             <w:tr>
               <w:tc>
@@ -4932,7 +4947,6 @@
                     </w:numPr>
                   </w:pPr>
                   <w:r>
-                    <w:lastRenderedPageBreak/>
                     <w:t xml:space="preserve">Systematic feedback on management performance and personal reflection </w:t>
                   </w:r>
                 </w:p>
@@ -4950,7 +4964,6 @@
                     <w:pStyle w:val="RTOWorksBodyText"/>
                   </w:pPr>
                   <w:r>
-                    <w:lastRenderedPageBreak/>
                     <w:t>Related to Strategic Objectives: All</w:t>
                   </w:r>
                 </w:p>
@@ -4997,8 +5010,8 @@
               <w:tblLook w:val="00A0" w:firstRow="1" w:lastRow="0" w:firstColumn="1" w:lastColumn="0" w:noHBand="0" w:noVBand="0"/>
             </w:tblPr>
             <w:tblGrid>
-              <w:gridCol w:w="760"/>
-              <w:gridCol w:w="6341"/>
+              <w:gridCol w:w="817"/>
+              <w:gridCol w:w="8759"/>
             </w:tblGrid>
             <w:tr>
               <w:tc>
@@ -5181,8 +5194,8 @@
               <w:tblLook w:val="00A0" w:firstRow="1" w:lastRow="0" w:firstColumn="1" w:lastColumn="0" w:noHBand="0" w:noVBand="0"/>
             </w:tblPr>
             <w:tblGrid>
-              <w:gridCol w:w="758"/>
-              <w:gridCol w:w="6343"/>
+              <w:gridCol w:w="817"/>
+              <w:gridCol w:w="8759"/>
             </w:tblGrid>
             <w:tr>
               <w:tc>
@@ -5377,8 +5390,8 @@
               <w:tblLook w:val="00A0" w:firstRow="1" w:lastRow="0" w:firstColumn="1" w:lastColumn="0" w:noHBand="0" w:noVBand="0"/>
             </w:tblPr>
             <w:tblGrid>
-              <w:gridCol w:w="760"/>
-              <w:gridCol w:w="6341"/>
+              <w:gridCol w:w="817"/>
+              <w:gridCol w:w="8759"/>
             </w:tblGrid>
             <w:tr>
               <w:tc>
@@ -5507,7 +5520,6 @@
                     </w:numPr>
                   </w:pPr>
                   <w:r>
-                    <w:lastRenderedPageBreak/>
                     <w:t>Implementation of efficient processes</w:t>
                   </w:r>
                 </w:p>
@@ -5549,15 +5561,15 @@
                     <w:pStyle w:val="RTOWorksBodyText"/>
                   </w:pPr>
                   <w:r>
+                    <w:t>Related to Strategic Objectives: 1, 2, 3</w:t>
+                  </w:r>
+                </w:p>
+                <w:p>
+                  <w:pPr>
+                    <w:pStyle w:val="RTOWorksBodyText"/>
+                  </w:pPr>
+                  <w:r>
                     <w:lastRenderedPageBreak/>
-                    <w:t>Related to Strategic Objectives: 1, 2, 3</w:t>
-                  </w:r>
-                </w:p>
-                <w:p>
-                  <w:pPr>
-                    <w:pStyle w:val="RTOWorksBodyText"/>
-                  </w:pPr>
-                  <w:r>
                     <w:t>Responsibility:</w:t>
                   </w:r>
                   <w:r>
@@ -5596,8 +5608,8 @@
               <w:tblLook w:val="00A0" w:firstRow="1" w:lastRow="0" w:firstColumn="1" w:lastColumn="0" w:noHBand="0" w:noVBand="0"/>
             </w:tblPr>
             <w:tblGrid>
-              <w:gridCol w:w="758"/>
-              <w:gridCol w:w="6343"/>
+              <w:gridCol w:w="817"/>
+              <w:gridCol w:w="8759"/>
             </w:tblGrid>
             <w:tr>
               <w:tc>
@@ -5825,8 +5837,8 @@
               <w:tblLook w:val="00A0" w:firstRow="1" w:lastRow="0" w:firstColumn="1" w:lastColumn="0" w:noHBand="0" w:noVBand="0"/>
             </w:tblPr>
             <w:tblGrid>
-              <w:gridCol w:w="768"/>
-              <w:gridCol w:w="6333"/>
+              <w:gridCol w:w="806"/>
+              <w:gridCol w:w="8204"/>
             </w:tblGrid>
             <w:tr>
               <w:tc>
@@ -6073,7 +6085,6 @@
                     </w:numPr>
                   </w:pPr>
                   <w:r>
-                    <w:lastRenderedPageBreak/>
                     <w:t>Effective recruitment policies</w:t>
                   </w:r>
                 </w:p>
@@ -6137,6 +6148,7 @@
                     </w:numPr>
                   </w:pPr>
                   <w:r>
+                    <w:lastRenderedPageBreak/>
                     <w:t>Cash flow management</w:t>
                   </w:r>
                 </w:p>
@@ -6166,6 +6178,7 @@
                     <w:pStyle w:val="RTOWorksBodyText"/>
                   </w:pPr>
                   <w:r>
+                    <w:lastRenderedPageBreak/>
                     <w:t>Related to Strategic Objectives: 4</w:t>
                   </w:r>
                 </w:p>
@@ -6212,8 +6225,8 @@
               <w:tblLook w:val="00A0" w:firstRow="1" w:lastRow="0" w:firstColumn="1" w:lastColumn="0" w:noHBand="0" w:noVBand="0"/>
             </w:tblPr>
             <w:tblGrid>
-              <w:gridCol w:w="777"/>
-              <w:gridCol w:w="6324"/>
+              <w:gridCol w:w="817"/>
+              <w:gridCol w:w="8759"/>
             </w:tblGrid>
             <w:tr>
               <w:tc>
@@ -6450,8 +6463,8 @@
               <w:tblLook w:val="00A0" w:firstRow="1" w:lastRow="0" w:firstColumn="1" w:lastColumn="0" w:noHBand="0" w:noVBand="0"/>
             </w:tblPr>
             <w:tblGrid>
-              <w:gridCol w:w="757"/>
-              <w:gridCol w:w="6344"/>
+              <w:gridCol w:w="817"/>
+              <w:gridCol w:w="8759"/>
             </w:tblGrid>
             <w:tr>
               <w:tc>
@@ -6568,7 +6581,6 @@
                     </w:numPr>
                   </w:pPr>
                   <w:r>
-                    <w:lastRenderedPageBreak/>
                     <w:t>Termination of agreements</w:t>
                   </w:r>
                 </w:p>
@@ -6610,7 +6622,6 @@
                     <w:pStyle w:val="RTOWorksBodyText"/>
                   </w:pPr>
                   <w:r>
-                    <w:lastRenderedPageBreak/>
                     <w:t>Related to Strategic Objectives: All</w:t>
                   </w:r>
                 </w:p>
@@ -6648,8 +6659,8 @@
               <w:tblLook w:val="00A0" w:firstRow="1" w:lastRow="0" w:firstColumn="1" w:lastColumn="0" w:noHBand="0" w:noVBand="0"/>
             </w:tblPr>
             <w:tblGrid>
-              <w:gridCol w:w="787"/>
-              <w:gridCol w:w="6314"/>
+              <w:gridCol w:w="817"/>
+              <w:gridCol w:w="8759"/>
             </w:tblGrid>
             <w:tr>
               <w:tc>
@@ -7558,7 +7569,6 @@
                       <w:color w:val="000000"/>
                       <w:lang w:eastAsia="en-AU"/>
                     </w:rPr>
-                    <w:lastRenderedPageBreak/>
                     <w:t>1. Modernisation of IT Infrastructure</w:t>
                   </w:r>
                 </w:p>
@@ -8140,7 +8150,25 @@
                       <w:color w:val="000000"/>
                       <w:lang w:eastAsia="en-AU"/>
                     </w:rPr>
-                    <w:t>Latency between the main campus and the server must be under 50 ms to ensure a smooth user experience.</w:t>
+                    <w:t xml:space="preserve">Latency between the main campus and the server must be under 50 </w:t>
+                  </w:r>
+                  <w:proofErr w:type="spellStart"/>
+                  <w:r>
+                    <w:rPr>
+                      <w:rFonts w:ascii="Aptos Narrow" w:eastAsia="Times New Roman" w:hAnsi="Aptos Narrow" w:cs="Times New Roman"/>
+                      <w:color w:val="000000"/>
+                      <w:lang w:eastAsia="en-AU"/>
+                    </w:rPr>
+                    <w:t>ms</w:t>
+                  </w:r>
+                  <w:proofErr w:type="spellEnd"/>
+                  <w:r>
+                    <w:rPr>
+                      <w:rFonts w:ascii="Aptos Narrow" w:eastAsia="Times New Roman" w:hAnsi="Aptos Narrow" w:cs="Times New Roman"/>
+                      <w:color w:val="000000"/>
+                      <w:lang w:eastAsia="en-AU"/>
+                    </w:rPr>
+                    <w:t xml:space="preserve"> to ensure a smooth user experience.</w:t>
                   </w:r>
                 </w:p>
               </w:tc>
@@ -9798,7 +9826,25 @@
                       <w:color w:val="000000"/>
                       <w:lang w:eastAsia="en-AU"/>
                     </w:rPr>
-                    <w:t>All enterprise laptop models (Core i5/Ryzen 5) must undergo a pilot trial with at least 10 end-users for 2 weeks before bulk purchasing.</w:t>
+                    <w:t>All enterprise laptop models (Core i5/</w:t>
+                  </w:r>
+                  <w:proofErr w:type="spellStart"/>
+                  <w:r>
+                    <w:rPr>
+                      <w:rFonts w:ascii="Aptos Narrow" w:eastAsia="Times New Roman" w:hAnsi="Aptos Narrow" w:cs="Times New Roman"/>
+                      <w:color w:val="000000"/>
+                      <w:lang w:eastAsia="en-AU"/>
+                    </w:rPr>
+                    <w:t>Ryzen</w:t>
+                  </w:r>
+                  <w:proofErr w:type="spellEnd"/>
+                  <w:r>
+                    <w:rPr>
+                      <w:rFonts w:ascii="Aptos Narrow" w:eastAsia="Times New Roman" w:hAnsi="Aptos Narrow" w:cs="Times New Roman"/>
+                      <w:color w:val="000000"/>
+                      <w:lang w:eastAsia="en-AU"/>
+                    </w:rPr>
+                    <w:t xml:space="preserve"> 5) must undergo a pilot trial with at least 10 end-users for 2 weeks before bulk purchasing.</w:t>
                   </w:r>
                 </w:p>
               </w:tc>
@@ -10854,10 +10900,1620 @@
           <w:tcPr>
             <w:tcW w:w="7327" w:type="dxa"/>
           </w:tcPr>
+          <w:tbl>
+            <w:tblPr>
+              <w:tblW w:w="0" w:type="dxa"/>
+              <w:tblCellMar>
+                <w:left w:w="0" w:type="dxa"/>
+                <w:right w:w="0" w:type="dxa"/>
+              </w:tblCellMar>
+              <w:tblLook w:val="04A0" w:firstRow="1" w:lastRow="0" w:firstColumn="1" w:lastColumn="0" w:noHBand="0" w:noVBand="1"/>
+            </w:tblPr>
+            <w:tblGrid>
+              <w:gridCol w:w="3736"/>
+              <w:gridCol w:w="202"/>
+              <w:gridCol w:w="224"/>
+              <w:gridCol w:w="224"/>
+              <w:gridCol w:w="224"/>
+              <w:gridCol w:w="202"/>
+            </w:tblGrid>
+            <w:tr>
+              <w:trPr>
+                <w:trHeight w:val="315"/>
+              </w:trPr>
+              <w:tc>
+                <w:tcPr>
+                  <w:tcW w:w="0" w:type="auto"/>
+                  <w:tcBorders>
+                    <w:top w:val="single" w:sz="6" w:space="0" w:color="000000"/>
+                    <w:left w:val="single" w:sz="6" w:space="0" w:color="000000"/>
+                    <w:bottom w:val="single" w:sz="6" w:space="0" w:color="000000"/>
+                    <w:right w:val="single" w:sz="6" w:space="0" w:color="000000"/>
+                  </w:tcBorders>
+                  <w:tcMar>
+                    <w:top w:w="30" w:type="dxa"/>
+                    <w:left w:w="45" w:type="dxa"/>
+                    <w:bottom w:w="30" w:type="dxa"/>
+                    <w:right w:w="45" w:type="dxa"/>
+                  </w:tcMar>
+                  <w:vAlign w:val="bottom"/>
+                  <w:hideMark/>
+                </w:tcPr>
+                <w:p>
+                  <w:pPr>
+                    <w:spacing w:after="0" w:line="240" w:lineRule="auto"/>
+                    <w:rPr>
+                      <w:rFonts w:ascii="Arial" w:eastAsia="Times New Roman" w:hAnsi="Arial" w:cs="Arial"/>
+                      <w:b/>
+                      <w:bCs/>
+                      <w:sz w:val="20"/>
+                      <w:szCs w:val="20"/>
+                      <w:lang w:eastAsia="en-AU"/>
+                    </w:rPr>
+                  </w:pPr>
+                  <w:r>
+                    <w:rPr>
+                      <w:rFonts w:ascii="Arial" w:eastAsia="Times New Roman" w:hAnsi="Arial" w:cs="Arial"/>
+                      <w:b/>
+                      <w:bCs/>
+                      <w:sz w:val="20"/>
+                      <w:szCs w:val="20"/>
+                      <w:lang w:eastAsia="en-AU"/>
+                    </w:rPr>
+                    <w:t xml:space="preserve">Conflict: Requirement vs Requirement </w:t>
+                  </w:r>
+                </w:p>
+              </w:tc>
+              <w:tc>
+                <w:tcPr>
+                  <w:tcW w:w="0" w:type="auto"/>
+                  <w:tcBorders>
+                    <w:top w:val="single" w:sz="6" w:space="0" w:color="000000"/>
+                    <w:left w:val="single" w:sz="6" w:space="0" w:color="CCCCCC"/>
+                    <w:bottom w:val="single" w:sz="6" w:space="0" w:color="000000"/>
+                    <w:right w:val="single" w:sz="6" w:space="0" w:color="000000"/>
+                  </w:tcBorders>
+                  <w:tcMar>
+                    <w:top w:w="30" w:type="dxa"/>
+                    <w:left w:w="45" w:type="dxa"/>
+                    <w:bottom w:w="30" w:type="dxa"/>
+                    <w:right w:w="45" w:type="dxa"/>
+                  </w:tcMar>
+                  <w:vAlign w:val="bottom"/>
+                  <w:hideMark/>
+                </w:tcPr>
+                <w:p>
+                  <w:pPr>
+                    <w:spacing w:after="0" w:line="240" w:lineRule="auto"/>
+                    <w:jc w:val="center"/>
+                    <w:rPr>
+                      <w:rFonts w:ascii="Arial" w:eastAsia="Times New Roman" w:hAnsi="Arial" w:cs="Arial"/>
+                      <w:sz w:val="20"/>
+                      <w:szCs w:val="20"/>
+                      <w:lang w:eastAsia="en-AU"/>
+                    </w:rPr>
+                  </w:pPr>
+                  <w:r>
+                    <w:rPr>
+                      <w:rFonts w:ascii="Arial" w:eastAsia="Times New Roman" w:hAnsi="Arial" w:cs="Arial"/>
+                      <w:sz w:val="20"/>
+                      <w:szCs w:val="20"/>
+                      <w:lang w:eastAsia="en-AU"/>
+                    </w:rPr>
+                    <w:t>1</w:t>
+                  </w:r>
+                </w:p>
+              </w:tc>
+              <w:tc>
+                <w:tcPr>
+                  <w:tcW w:w="0" w:type="auto"/>
+                  <w:tcBorders>
+                    <w:top w:val="single" w:sz="6" w:space="0" w:color="000000"/>
+                    <w:left w:val="single" w:sz="6" w:space="0" w:color="CCCCCC"/>
+                    <w:bottom w:val="single" w:sz="6" w:space="0" w:color="000000"/>
+                    <w:right w:val="single" w:sz="6" w:space="0" w:color="000000"/>
+                  </w:tcBorders>
+                  <w:tcMar>
+                    <w:top w:w="30" w:type="dxa"/>
+                    <w:left w:w="45" w:type="dxa"/>
+                    <w:bottom w:w="30" w:type="dxa"/>
+                    <w:right w:w="45" w:type="dxa"/>
+                  </w:tcMar>
+                  <w:vAlign w:val="bottom"/>
+                  <w:hideMark/>
+                </w:tcPr>
+                <w:p>
+                  <w:pPr>
+                    <w:spacing w:after="0" w:line="240" w:lineRule="auto"/>
+                    <w:jc w:val="center"/>
+                    <w:rPr>
+                      <w:rFonts w:ascii="Arial" w:eastAsia="Times New Roman" w:hAnsi="Arial" w:cs="Arial"/>
+                      <w:sz w:val="20"/>
+                      <w:szCs w:val="20"/>
+                      <w:lang w:eastAsia="en-AU"/>
+                    </w:rPr>
+                  </w:pPr>
+                  <w:r>
+                    <w:rPr>
+                      <w:rFonts w:ascii="Arial" w:eastAsia="Times New Roman" w:hAnsi="Arial" w:cs="Arial"/>
+                      <w:sz w:val="20"/>
+                      <w:szCs w:val="20"/>
+                      <w:lang w:eastAsia="en-AU"/>
+                    </w:rPr>
+                    <w:t>2</w:t>
+                  </w:r>
+                </w:p>
+              </w:tc>
+              <w:tc>
+                <w:tcPr>
+                  <w:tcW w:w="0" w:type="auto"/>
+                  <w:tcBorders>
+                    <w:top w:val="single" w:sz="6" w:space="0" w:color="000000"/>
+                    <w:left w:val="single" w:sz="6" w:space="0" w:color="CCCCCC"/>
+                    <w:bottom w:val="single" w:sz="6" w:space="0" w:color="000000"/>
+                    <w:right w:val="single" w:sz="6" w:space="0" w:color="000000"/>
+                  </w:tcBorders>
+                  <w:tcMar>
+                    <w:top w:w="30" w:type="dxa"/>
+                    <w:left w:w="45" w:type="dxa"/>
+                    <w:bottom w:w="30" w:type="dxa"/>
+                    <w:right w:w="45" w:type="dxa"/>
+                  </w:tcMar>
+                  <w:vAlign w:val="bottom"/>
+                  <w:hideMark/>
+                </w:tcPr>
+                <w:p>
+                  <w:pPr>
+                    <w:spacing w:after="0" w:line="240" w:lineRule="auto"/>
+                    <w:jc w:val="center"/>
+                    <w:rPr>
+                      <w:rFonts w:ascii="Arial" w:eastAsia="Times New Roman" w:hAnsi="Arial" w:cs="Arial"/>
+                      <w:sz w:val="20"/>
+                      <w:szCs w:val="20"/>
+                      <w:lang w:eastAsia="en-AU"/>
+                    </w:rPr>
+                  </w:pPr>
+                  <w:r>
+                    <w:rPr>
+                      <w:rFonts w:ascii="Arial" w:eastAsia="Times New Roman" w:hAnsi="Arial" w:cs="Arial"/>
+                      <w:sz w:val="20"/>
+                      <w:szCs w:val="20"/>
+                      <w:lang w:eastAsia="en-AU"/>
+                    </w:rPr>
+                    <w:t>3</w:t>
+                  </w:r>
+                </w:p>
+              </w:tc>
+              <w:tc>
+                <w:tcPr>
+                  <w:tcW w:w="0" w:type="auto"/>
+                  <w:tcBorders>
+                    <w:top w:val="single" w:sz="6" w:space="0" w:color="000000"/>
+                    <w:left w:val="single" w:sz="6" w:space="0" w:color="CCCCCC"/>
+                    <w:bottom w:val="single" w:sz="6" w:space="0" w:color="000000"/>
+                    <w:right w:val="single" w:sz="6" w:space="0" w:color="000000"/>
+                  </w:tcBorders>
+                  <w:tcMar>
+                    <w:top w:w="30" w:type="dxa"/>
+                    <w:left w:w="45" w:type="dxa"/>
+                    <w:bottom w:w="30" w:type="dxa"/>
+                    <w:right w:w="45" w:type="dxa"/>
+                  </w:tcMar>
+                  <w:vAlign w:val="bottom"/>
+                  <w:hideMark/>
+                </w:tcPr>
+                <w:p>
+                  <w:pPr>
+                    <w:spacing w:after="0" w:line="240" w:lineRule="auto"/>
+                    <w:jc w:val="center"/>
+                    <w:rPr>
+                      <w:rFonts w:ascii="Arial" w:eastAsia="Times New Roman" w:hAnsi="Arial" w:cs="Arial"/>
+                      <w:sz w:val="20"/>
+                      <w:szCs w:val="20"/>
+                      <w:lang w:eastAsia="en-AU"/>
+                    </w:rPr>
+                  </w:pPr>
+                  <w:r>
+                    <w:rPr>
+                      <w:rFonts w:ascii="Arial" w:eastAsia="Times New Roman" w:hAnsi="Arial" w:cs="Arial"/>
+                      <w:sz w:val="20"/>
+                      <w:szCs w:val="20"/>
+                      <w:lang w:eastAsia="en-AU"/>
+                    </w:rPr>
+                    <w:t>4</w:t>
+                  </w:r>
+                </w:p>
+              </w:tc>
+              <w:tc>
+                <w:tcPr>
+                  <w:tcW w:w="0" w:type="auto"/>
+                  <w:tcBorders>
+                    <w:top w:val="single" w:sz="6" w:space="0" w:color="000000"/>
+                    <w:left w:val="single" w:sz="6" w:space="0" w:color="CCCCCC"/>
+                    <w:bottom w:val="single" w:sz="6" w:space="0" w:color="000000"/>
+                    <w:right w:val="single" w:sz="6" w:space="0" w:color="000000"/>
+                  </w:tcBorders>
+                  <w:tcMar>
+                    <w:top w:w="30" w:type="dxa"/>
+                    <w:left w:w="45" w:type="dxa"/>
+                    <w:bottom w:w="30" w:type="dxa"/>
+                    <w:right w:w="45" w:type="dxa"/>
+                  </w:tcMar>
+                  <w:vAlign w:val="bottom"/>
+                  <w:hideMark/>
+                </w:tcPr>
+                <w:p>
+                  <w:pPr>
+                    <w:spacing w:after="0" w:line="240" w:lineRule="auto"/>
+                    <w:jc w:val="center"/>
+                    <w:rPr>
+                      <w:rFonts w:ascii="Arial" w:eastAsia="Times New Roman" w:hAnsi="Arial" w:cs="Arial"/>
+                      <w:sz w:val="20"/>
+                      <w:szCs w:val="20"/>
+                      <w:lang w:eastAsia="en-AU"/>
+                    </w:rPr>
+                  </w:pPr>
+                  <w:r>
+                    <w:rPr>
+                      <w:rFonts w:ascii="Arial" w:eastAsia="Times New Roman" w:hAnsi="Arial" w:cs="Arial"/>
+                      <w:sz w:val="20"/>
+                      <w:szCs w:val="20"/>
+                      <w:lang w:eastAsia="en-AU"/>
+                    </w:rPr>
+                    <w:t>5</w:t>
+                  </w:r>
+                </w:p>
+              </w:tc>
+            </w:tr>
+            <w:tr>
+              <w:trPr>
+                <w:trHeight w:val="315"/>
+              </w:trPr>
+              <w:tc>
+                <w:tcPr>
+                  <w:tcW w:w="0" w:type="auto"/>
+                  <w:tcBorders>
+                    <w:top w:val="single" w:sz="6" w:space="0" w:color="CCCCCC"/>
+                    <w:left w:val="single" w:sz="6" w:space="0" w:color="000000"/>
+                    <w:bottom w:val="single" w:sz="6" w:space="0" w:color="000000"/>
+                    <w:right w:val="single" w:sz="6" w:space="0" w:color="000000"/>
+                  </w:tcBorders>
+                  <w:tcMar>
+                    <w:top w:w="30" w:type="dxa"/>
+                    <w:left w:w="45" w:type="dxa"/>
+                    <w:bottom w:w="30" w:type="dxa"/>
+                    <w:right w:w="45" w:type="dxa"/>
+                  </w:tcMar>
+                  <w:vAlign w:val="bottom"/>
+                  <w:hideMark/>
+                </w:tcPr>
+                <w:p>
+                  <w:pPr>
+                    <w:spacing w:after="0" w:line="240" w:lineRule="auto"/>
+                    <w:jc w:val="right"/>
+                    <w:rPr>
+                      <w:rFonts w:ascii="Arial" w:eastAsia="Times New Roman" w:hAnsi="Arial" w:cs="Arial"/>
+                      <w:sz w:val="20"/>
+                      <w:szCs w:val="20"/>
+                      <w:lang w:eastAsia="en-AU"/>
+                    </w:rPr>
+                  </w:pPr>
+                  <w:r>
+                    <w:rPr>
+                      <w:rFonts w:ascii="Arial" w:eastAsia="Times New Roman" w:hAnsi="Arial" w:cs="Arial"/>
+                      <w:sz w:val="20"/>
+                      <w:szCs w:val="20"/>
+                      <w:lang w:eastAsia="en-AU"/>
+                    </w:rPr>
+                    <w:t>1</w:t>
+                  </w:r>
+                </w:p>
+              </w:tc>
+              <w:tc>
+                <w:tcPr>
+                  <w:tcW w:w="0" w:type="auto"/>
+                  <w:tcBorders>
+                    <w:top w:val="single" w:sz="6" w:space="0" w:color="CCCCCC"/>
+                    <w:left w:val="single" w:sz="6" w:space="0" w:color="CCCCCC"/>
+                    <w:bottom w:val="single" w:sz="6" w:space="0" w:color="000000"/>
+                    <w:right w:val="single" w:sz="6" w:space="0" w:color="000000"/>
+                  </w:tcBorders>
+                  <w:tcMar>
+                    <w:top w:w="30" w:type="dxa"/>
+                    <w:left w:w="45" w:type="dxa"/>
+                    <w:bottom w:w="30" w:type="dxa"/>
+                    <w:right w:w="45" w:type="dxa"/>
+                  </w:tcMar>
+                  <w:vAlign w:val="bottom"/>
+                  <w:hideMark/>
+                </w:tcPr>
+                <w:p>
+                  <w:pPr>
+                    <w:spacing w:after="0" w:line="240" w:lineRule="auto"/>
+                    <w:jc w:val="center"/>
+                    <w:rPr>
+                      <w:rFonts w:ascii="Arial" w:eastAsia="Times New Roman" w:hAnsi="Arial" w:cs="Arial"/>
+                      <w:sz w:val="20"/>
+                      <w:szCs w:val="20"/>
+                      <w:lang w:eastAsia="en-AU"/>
+                    </w:rPr>
+                  </w:pPr>
+                  <w:r>
+                    <w:rPr>
+                      <w:rFonts w:ascii="Arial" w:eastAsia="Times New Roman" w:hAnsi="Arial" w:cs="Arial"/>
+                      <w:sz w:val="20"/>
+                      <w:szCs w:val="20"/>
+                      <w:lang w:eastAsia="en-AU"/>
+                    </w:rPr>
+                    <w:t>-</w:t>
+                  </w:r>
+                </w:p>
+              </w:tc>
+              <w:tc>
+                <w:tcPr>
+                  <w:tcW w:w="0" w:type="auto"/>
+                  <w:tcBorders>
+                    <w:top w:val="single" w:sz="6" w:space="0" w:color="CCCCCC"/>
+                    <w:left w:val="single" w:sz="6" w:space="0" w:color="CCCCCC"/>
+                    <w:bottom w:val="single" w:sz="6" w:space="0" w:color="000000"/>
+                    <w:right w:val="single" w:sz="6" w:space="0" w:color="000000"/>
+                  </w:tcBorders>
+                  <w:tcMar>
+                    <w:top w:w="30" w:type="dxa"/>
+                    <w:left w:w="45" w:type="dxa"/>
+                    <w:bottom w:w="30" w:type="dxa"/>
+                    <w:right w:w="45" w:type="dxa"/>
+                  </w:tcMar>
+                  <w:vAlign w:val="bottom"/>
+                  <w:hideMark/>
+                </w:tcPr>
+                <w:p>
+                  <w:pPr>
+                    <w:spacing w:after="0" w:line="240" w:lineRule="auto"/>
+                    <w:jc w:val="center"/>
+                    <w:rPr>
+                      <w:rFonts w:ascii="Arial" w:eastAsia="Times New Roman" w:hAnsi="Arial" w:cs="Arial"/>
+                      <w:sz w:val="20"/>
+                      <w:szCs w:val="20"/>
+                      <w:lang w:eastAsia="en-AU"/>
+                    </w:rPr>
+                  </w:pPr>
+                  <w:r>
+                    <w:rPr>
+                      <w:rFonts w:ascii="Arial" w:eastAsia="Times New Roman" w:hAnsi="Arial" w:cs="Arial"/>
+                      <w:b/>
+                      <w:bCs/>
+                      <w:sz w:val="20"/>
+                      <w:szCs w:val="20"/>
+                      <w:lang w:eastAsia="en-AU"/>
+                    </w:rPr>
+                    <w:t>X</w:t>
+                  </w:r>
+                </w:p>
+              </w:tc>
+              <w:tc>
+                <w:tcPr>
+                  <w:tcW w:w="0" w:type="auto"/>
+                  <w:tcBorders>
+                    <w:top w:val="single" w:sz="6" w:space="0" w:color="CCCCCC"/>
+                    <w:left w:val="single" w:sz="6" w:space="0" w:color="CCCCCC"/>
+                    <w:bottom w:val="single" w:sz="6" w:space="0" w:color="000000"/>
+                    <w:right w:val="single" w:sz="6" w:space="0" w:color="000000"/>
+                  </w:tcBorders>
+                  <w:tcMar>
+                    <w:top w:w="30" w:type="dxa"/>
+                    <w:left w:w="45" w:type="dxa"/>
+                    <w:bottom w:w="30" w:type="dxa"/>
+                    <w:right w:w="45" w:type="dxa"/>
+                  </w:tcMar>
+                  <w:vAlign w:val="bottom"/>
+                  <w:hideMark/>
+                </w:tcPr>
+                <w:p>
+                  <w:pPr>
+                    <w:spacing w:after="0" w:line="240" w:lineRule="auto"/>
+                    <w:jc w:val="center"/>
+                    <w:rPr>
+                      <w:rFonts w:ascii="Arial" w:eastAsia="Times New Roman" w:hAnsi="Arial" w:cs="Arial"/>
+                      <w:b/>
+                      <w:bCs/>
+                      <w:sz w:val="20"/>
+                      <w:szCs w:val="20"/>
+                      <w:lang w:eastAsia="en-AU"/>
+                    </w:rPr>
+                  </w:pPr>
+                  <w:r>
+                    <w:rPr>
+                      <w:rFonts w:ascii="Arial" w:eastAsia="Times New Roman" w:hAnsi="Arial" w:cs="Arial"/>
+                      <w:b/>
+                      <w:bCs/>
+                      <w:sz w:val="20"/>
+                      <w:szCs w:val="20"/>
+                      <w:lang w:eastAsia="en-AU"/>
+                    </w:rPr>
+                    <w:t>X</w:t>
+                  </w:r>
+                </w:p>
+              </w:tc>
+              <w:tc>
+                <w:tcPr>
+                  <w:tcW w:w="0" w:type="auto"/>
+                  <w:tcBorders>
+                    <w:top w:val="single" w:sz="6" w:space="0" w:color="CCCCCC"/>
+                    <w:left w:val="single" w:sz="6" w:space="0" w:color="CCCCCC"/>
+                    <w:bottom w:val="single" w:sz="6" w:space="0" w:color="000000"/>
+                    <w:right w:val="single" w:sz="6" w:space="0" w:color="000000"/>
+                  </w:tcBorders>
+                  <w:tcMar>
+                    <w:top w:w="30" w:type="dxa"/>
+                    <w:left w:w="45" w:type="dxa"/>
+                    <w:bottom w:w="30" w:type="dxa"/>
+                    <w:right w:w="45" w:type="dxa"/>
+                  </w:tcMar>
+                  <w:vAlign w:val="bottom"/>
+                  <w:hideMark/>
+                </w:tcPr>
+                <w:p>
+                  <w:pPr>
+                    <w:spacing w:after="0" w:line="240" w:lineRule="auto"/>
+                    <w:jc w:val="center"/>
+                    <w:rPr>
+                      <w:rFonts w:ascii="Arial" w:eastAsia="Times New Roman" w:hAnsi="Arial" w:cs="Arial"/>
+                      <w:b/>
+                      <w:bCs/>
+                      <w:sz w:val="20"/>
+                      <w:szCs w:val="20"/>
+                      <w:lang w:eastAsia="en-AU"/>
+                    </w:rPr>
+                  </w:pPr>
+                  <w:r>
+                    <w:rPr>
+                      <w:rFonts w:ascii="Arial" w:eastAsia="Times New Roman" w:hAnsi="Arial" w:cs="Arial"/>
+                      <w:b/>
+                      <w:bCs/>
+                      <w:sz w:val="20"/>
+                      <w:szCs w:val="20"/>
+                      <w:lang w:eastAsia="en-AU"/>
+                    </w:rPr>
+                    <w:t>X</w:t>
+                  </w:r>
+                </w:p>
+              </w:tc>
+              <w:tc>
+                <w:tcPr>
+                  <w:tcW w:w="0" w:type="auto"/>
+                  <w:tcBorders>
+                    <w:top w:val="single" w:sz="6" w:space="0" w:color="CCCCCC"/>
+                    <w:left w:val="single" w:sz="6" w:space="0" w:color="CCCCCC"/>
+                    <w:bottom w:val="single" w:sz="6" w:space="0" w:color="000000"/>
+                    <w:right w:val="single" w:sz="6" w:space="0" w:color="000000"/>
+                  </w:tcBorders>
+                  <w:tcMar>
+                    <w:top w:w="30" w:type="dxa"/>
+                    <w:left w:w="45" w:type="dxa"/>
+                    <w:bottom w:w="30" w:type="dxa"/>
+                    <w:right w:w="45" w:type="dxa"/>
+                  </w:tcMar>
+                  <w:vAlign w:val="bottom"/>
+                  <w:hideMark/>
+                </w:tcPr>
+                <w:p>
+                  <w:pPr>
+                    <w:spacing w:after="0" w:line="240" w:lineRule="auto"/>
+                    <w:jc w:val="center"/>
+                    <w:rPr>
+                      <w:rFonts w:ascii="Arial" w:eastAsia="Times New Roman" w:hAnsi="Arial" w:cs="Arial"/>
+                      <w:sz w:val="20"/>
+                      <w:szCs w:val="20"/>
+                      <w:lang w:eastAsia="en-AU"/>
+                    </w:rPr>
+                  </w:pPr>
+                  <w:r>
+                    <w:rPr>
+                      <w:rFonts w:ascii="Arial" w:eastAsia="Times New Roman" w:hAnsi="Arial" w:cs="Arial"/>
+                      <w:sz w:val="20"/>
+                      <w:szCs w:val="20"/>
+                      <w:lang w:eastAsia="en-AU"/>
+                    </w:rPr>
+                    <w:t>-</w:t>
+                  </w:r>
+                </w:p>
+              </w:tc>
+            </w:tr>
+            <w:tr>
+              <w:trPr>
+                <w:trHeight w:val="315"/>
+              </w:trPr>
+              <w:tc>
+                <w:tcPr>
+                  <w:tcW w:w="0" w:type="auto"/>
+                  <w:tcBorders>
+                    <w:top w:val="single" w:sz="6" w:space="0" w:color="CCCCCC"/>
+                    <w:left w:val="single" w:sz="6" w:space="0" w:color="000000"/>
+                    <w:bottom w:val="single" w:sz="6" w:space="0" w:color="000000"/>
+                    <w:right w:val="single" w:sz="6" w:space="0" w:color="000000"/>
+                  </w:tcBorders>
+                  <w:tcMar>
+                    <w:top w:w="30" w:type="dxa"/>
+                    <w:left w:w="45" w:type="dxa"/>
+                    <w:bottom w:w="30" w:type="dxa"/>
+                    <w:right w:w="45" w:type="dxa"/>
+                  </w:tcMar>
+                  <w:vAlign w:val="bottom"/>
+                  <w:hideMark/>
+                </w:tcPr>
+                <w:p>
+                  <w:pPr>
+                    <w:spacing w:after="0" w:line="240" w:lineRule="auto"/>
+                    <w:jc w:val="right"/>
+                    <w:rPr>
+                      <w:rFonts w:ascii="Arial" w:eastAsia="Times New Roman" w:hAnsi="Arial" w:cs="Arial"/>
+                      <w:sz w:val="20"/>
+                      <w:szCs w:val="20"/>
+                      <w:lang w:eastAsia="en-AU"/>
+                    </w:rPr>
+                  </w:pPr>
+                  <w:r>
+                    <w:rPr>
+                      <w:rFonts w:ascii="Arial" w:eastAsia="Times New Roman" w:hAnsi="Arial" w:cs="Arial"/>
+                      <w:sz w:val="20"/>
+                      <w:szCs w:val="20"/>
+                      <w:lang w:eastAsia="en-AU"/>
+                    </w:rPr>
+                    <w:t>2</w:t>
+                  </w:r>
+                </w:p>
+              </w:tc>
+              <w:tc>
+                <w:tcPr>
+                  <w:tcW w:w="0" w:type="auto"/>
+                  <w:tcBorders>
+                    <w:top w:val="single" w:sz="6" w:space="0" w:color="CCCCCC"/>
+                    <w:left w:val="single" w:sz="6" w:space="0" w:color="CCCCCC"/>
+                    <w:bottom w:val="single" w:sz="6" w:space="0" w:color="000000"/>
+                    <w:right w:val="single" w:sz="6" w:space="0" w:color="000000"/>
+                  </w:tcBorders>
+                  <w:tcMar>
+                    <w:top w:w="30" w:type="dxa"/>
+                    <w:left w:w="45" w:type="dxa"/>
+                    <w:bottom w:w="30" w:type="dxa"/>
+                    <w:right w:w="45" w:type="dxa"/>
+                  </w:tcMar>
+                  <w:vAlign w:val="bottom"/>
+                  <w:hideMark/>
+                </w:tcPr>
+                <w:p>
+                  <w:pPr>
+                    <w:spacing w:after="0" w:line="240" w:lineRule="auto"/>
+                    <w:jc w:val="center"/>
+                    <w:rPr>
+                      <w:rFonts w:ascii="Arial" w:eastAsia="Times New Roman" w:hAnsi="Arial" w:cs="Arial"/>
+                      <w:sz w:val="20"/>
+                      <w:szCs w:val="20"/>
+                      <w:lang w:eastAsia="en-AU"/>
+                    </w:rPr>
+                  </w:pPr>
+                  <w:r>
+                    <w:rPr>
+                      <w:rFonts w:ascii="Arial" w:eastAsia="Times New Roman" w:hAnsi="Arial" w:cs="Arial"/>
+                      <w:sz w:val="20"/>
+                      <w:szCs w:val="20"/>
+                      <w:lang w:eastAsia="en-AU"/>
+                    </w:rPr>
+                    <w:t>-</w:t>
+                  </w:r>
+                </w:p>
+              </w:tc>
+              <w:tc>
+                <w:tcPr>
+                  <w:tcW w:w="0" w:type="auto"/>
+                  <w:tcBorders>
+                    <w:top w:val="single" w:sz="6" w:space="0" w:color="CCCCCC"/>
+                    <w:left w:val="single" w:sz="6" w:space="0" w:color="CCCCCC"/>
+                    <w:bottom w:val="single" w:sz="6" w:space="0" w:color="000000"/>
+                    <w:right w:val="single" w:sz="6" w:space="0" w:color="000000"/>
+                  </w:tcBorders>
+                  <w:tcMar>
+                    <w:top w:w="30" w:type="dxa"/>
+                    <w:left w:w="45" w:type="dxa"/>
+                    <w:bottom w:w="30" w:type="dxa"/>
+                    <w:right w:w="45" w:type="dxa"/>
+                  </w:tcMar>
+                  <w:vAlign w:val="bottom"/>
+                  <w:hideMark/>
+                </w:tcPr>
+                <w:p>
+                  <w:pPr>
+                    <w:spacing w:after="0" w:line="240" w:lineRule="auto"/>
+                    <w:jc w:val="center"/>
+                    <w:rPr>
+                      <w:rFonts w:ascii="Arial" w:eastAsia="Times New Roman" w:hAnsi="Arial" w:cs="Arial"/>
+                      <w:sz w:val="20"/>
+                      <w:szCs w:val="20"/>
+                      <w:lang w:eastAsia="en-AU"/>
+                    </w:rPr>
+                  </w:pPr>
+                  <w:r>
+                    <w:rPr>
+                      <w:rFonts w:ascii="Arial" w:eastAsia="Times New Roman" w:hAnsi="Arial" w:cs="Arial"/>
+                      <w:sz w:val="20"/>
+                      <w:szCs w:val="20"/>
+                      <w:lang w:eastAsia="en-AU"/>
+                    </w:rPr>
+                    <w:t>-</w:t>
+                  </w:r>
+                </w:p>
+              </w:tc>
+              <w:tc>
+                <w:tcPr>
+                  <w:tcW w:w="0" w:type="auto"/>
+                  <w:tcBorders>
+                    <w:top w:val="single" w:sz="6" w:space="0" w:color="CCCCCC"/>
+                    <w:left w:val="single" w:sz="6" w:space="0" w:color="CCCCCC"/>
+                    <w:bottom w:val="single" w:sz="6" w:space="0" w:color="000000"/>
+                    <w:right w:val="single" w:sz="6" w:space="0" w:color="000000"/>
+                  </w:tcBorders>
+                  <w:tcMar>
+                    <w:top w:w="30" w:type="dxa"/>
+                    <w:left w:w="45" w:type="dxa"/>
+                    <w:bottom w:w="30" w:type="dxa"/>
+                    <w:right w:w="45" w:type="dxa"/>
+                  </w:tcMar>
+                  <w:vAlign w:val="bottom"/>
+                  <w:hideMark/>
+                </w:tcPr>
+                <w:p>
+                  <w:pPr>
+                    <w:spacing w:after="0" w:line="240" w:lineRule="auto"/>
+                    <w:jc w:val="center"/>
+                    <w:rPr>
+                      <w:rFonts w:ascii="Arial" w:eastAsia="Times New Roman" w:hAnsi="Arial" w:cs="Arial"/>
+                      <w:b/>
+                      <w:bCs/>
+                      <w:sz w:val="20"/>
+                      <w:szCs w:val="20"/>
+                      <w:lang w:eastAsia="en-AU"/>
+                    </w:rPr>
+                  </w:pPr>
+                  <w:r>
+                    <w:rPr>
+                      <w:rFonts w:ascii="Arial" w:eastAsia="Times New Roman" w:hAnsi="Arial" w:cs="Arial"/>
+                      <w:sz w:val="20"/>
+                      <w:szCs w:val="20"/>
+                      <w:lang w:eastAsia="en-AU"/>
+                    </w:rPr>
+                    <w:t>-</w:t>
+                  </w:r>
+                </w:p>
+              </w:tc>
+              <w:tc>
+                <w:tcPr>
+                  <w:tcW w:w="0" w:type="auto"/>
+                  <w:tcBorders>
+                    <w:top w:val="single" w:sz="6" w:space="0" w:color="CCCCCC"/>
+                    <w:left w:val="single" w:sz="6" w:space="0" w:color="CCCCCC"/>
+                    <w:bottom w:val="single" w:sz="6" w:space="0" w:color="000000"/>
+                    <w:right w:val="single" w:sz="6" w:space="0" w:color="000000"/>
+                  </w:tcBorders>
+                  <w:tcMar>
+                    <w:top w:w="30" w:type="dxa"/>
+                    <w:left w:w="45" w:type="dxa"/>
+                    <w:bottom w:w="30" w:type="dxa"/>
+                    <w:right w:w="45" w:type="dxa"/>
+                  </w:tcMar>
+                  <w:vAlign w:val="bottom"/>
+                  <w:hideMark/>
+                </w:tcPr>
+                <w:p>
+                  <w:pPr>
+                    <w:spacing w:after="0" w:line="240" w:lineRule="auto"/>
+                    <w:jc w:val="center"/>
+                    <w:rPr>
+                      <w:rFonts w:ascii="Arial" w:eastAsia="Times New Roman" w:hAnsi="Arial" w:cs="Arial"/>
+                      <w:b/>
+                      <w:bCs/>
+                      <w:sz w:val="20"/>
+                      <w:szCs w:val="20"/>
+                      <w:lang w:eastAsia="en-AU"/>
+                    </w:rPr>
+                  </w:pPr>
+                  <w:r>
+                    <w:rPr>
+                      <w:rFonts w:ascii="Arial" w:eastAsia="Times New Roman" w:hAnsi="Arial" w:cs="Arial"/>
+                      <w:b/>
+                      <w:bCs/>
+                      <w:sz w:val="20"/>
+                      <w:szCs w:val="20"/>
+                      <w:lang w:eastAsia="en-AU"/>
+                    </w:rPr>
+                    <w:t>X</w:t>
+                  </w:r>
+                </w:p>
+              </w:tc>
+              <w:tc>
+                <w:tcPr>
+                  <w:tcW w:w="0" w:type="auto"/>
+                  <w:tcBorders>
+                    <w:top w:val="single" w:sz="6" w:space="0" w:color="CCCCCC"/>
+                    <w:left w:val="single" w:sz="6" w:space="0" w:color="CCCCCC"/>
+                    <w:bottom w:val="single" w:sz="6" w:space="0" w:color="000000"/>
+                    <w:right w:val="single" w:sz="6" w:space="0" w:color="000000"/>
+                  </w:tcBorders>
+                  <w:tcMar>
+                    <w:top w:w="30" w:type="dxa"/>
+                    <w:left w:w="45" w:type="dxa"/>
+                    <w:bottom w:w="30" w:type="dxa"/>
+                    <w:right w:w="45" w:type="dxa"/>
+                  </w:tcMar>
+                  <w:vAlign w:val="bottom"/>
+                  <w:hideMark/>
+                </w:tcPr>
+                <w:p>
+                  <w:pPr>
+                    <w:spacing w:after="0" w:line="240" w:lineRule="auto"/>
+                    <w:jc w:val="center"/>
+                    <w:rPr>
+                      <w:rFonts w:ascii="Arial" w:eastAsia="Times New Roman" w:hAnsi="Arial" w:cs="Arial"/>
+                      <w:sz w:val="20"/>
+                      <w:szCs w:val="20"/>
+                      <w:lang w:eastAsia="en-AU"/>
+                    </w:rPr>
+                  </w:pPr>
+                  <w:r>
+                    <w:rPr>
+                      <w:rFonts w:ascii="Arial" w:eastAsia="Times New Roman" w:hAnsi="Arial" w:cs="Arial"/>
+                      <w:sz w:val="20"/>
+                      <w:szCs w:val="20"/>
+                      <w:lang w:eastAsia="en-AU"/>
+                    </w:rPr>
+                    <w:t>-</w:t>
+                  </w:r>
+                </w:p>
+              </w:tc>
+            </w:tr>
+            <w:tr>
+              <w:trPr>
+                <w:trHeight w:val="315"/>
+              </w:trPr>
+              <w:tc>
+                <w:tcPr>
+                  <w:tcW w:w="0" w:type="auto"/>
+                  <w:tcBorders>
+                    <w:top w:val="single" w:sz="6" w:space="0" w:color="CCCCCC"/>
+                    <w:left w:val="single" w:sz="6" w:space="0" w:color="000000"/>
+                    <w:bottom w:val="single" w:sz="6" w:space="0" w:color="000000"/>
+                    <w:right w:val="single" w:sz="6" w:space="0" w:color="000000"/>
+                  </w:tcBorders>
+                  <w:tcMar>
+                    <w:top w:w="30" w:type="dxa"/>
+                    <w:left w:w="45" w:type="dxa"/>
+                    <w:bottom w:w="30" w:type="dxa"/>
+                    <w:right w:w="45" w:type="dxa"/>
+                  </w:tcMar>
+                  <w:vAlign w:val="bottom"/>
+                  <w:hideMark/>
+                </w:tcPr>
+                <w:p>
+                  <w:pPr>
+                    <w:spacing w:after="0" w:line="240" w:lineRule="auto"/>
+                    <w:jc w:val="right"/>
+                    <w:rPr>
+                      <w:rFonts w:ascii="Arial" w:eastAsia="Times New Roman" w:hAnsi="Arial" w:cs="Arial"/>
+                      <w:sz w:val="20"/>
+                      <w:szCs w:val="20"/>
+                      <w:lang w:eastAsia="en-AU"/>
+                    </w:rPr>
+                  </w:pPr>
+                  <w:r>
+                    <w:rPr>
+                      <w:rFonts w:ascii="Arial" w:eastAsia="Times New Roman" w:hAnsi="Arial" w:cs="Arial"/>
+                      <w:sz w:val="20"/>
+                      <w:szCs w:val="20"/>
+                      <w:lang w:eastAsia="en-AU"/>
+                    </w:rPr>
+                    <w:t>3</w:t>
+                  </w:r>
+                </w:p>
+              </w:tc>
+              <w:tc>
+                <w:tcPr>
+                  <w:tcW w:w="0" w:type="auto"/>
+                  <w:tcBorders>
+                    <w:top w:val="single" w:sz="6" w:space="0" w:color="CCCCCC"/>
+                    <w:left w:val="single" w:sz="6" w:space="0" w:color="CCCCCC"/>
+                    <w:bottom w:val="single" w:sz="6" w:space="0" w:color="000000"/>
+                    <w:right w:val="single" w:sz="6" w:space="0" w:color="000000"/>
+                  </w:tcBorders>
+                  <w:tcMar>
+                    <w:top w:w="30" w:type="dxa"/>
+                    <w:left w:w="45" w:type="dxa"/>
+                    <w:bottom w:w="30" w:type="dxa"/>
+                    <w:right w:w="45" w:type="dxa"/>
+                  </w:tcMar>
+                  <w:vAlign w:val="bottom"/>
+                  <w:hideMark/>
+                </w:tcPr>
+                <w:p>
+                  <w:pPr>
+                    <w:spacing w:after="0" w:line="240" w:lineRule="auto"/>
+                    <w:jc w:val="center"/>
+                    <w:rPr>
+                      <w:rFonts w:ascii="Arial" w:eastAsia="Times New Roman" w:hAnsi="Arial" w:cs="Arial"/>
+                      <w:b/>
+                      <w:bCs/>
+                      <w:sz w:val="20"/>
+                      <w:szCs w:val="20"/>
+                      <w:lang w:eastAsia="en-AU"/>
+                    </w:rPr>
+                  </w:pPr>
+                  <w:r>
+                    <w:rPr>
+                      <w:rFonts w:ascii="Arial" w:eastAsia="Times New Roman" w:hAnsi="Arial" w:cs="Arial"/>
+                      <w:b/>
+                      <w:bCs/>
+                      <w:sz w:val="20"/>
+                      <w:szCs w:val="20"/>
+                      <w:lang w:eastAsia="en-AU"/>
+                    </w:rPr>
+                    <w:t>-</w:t>
+                  </w:r>
+                </w:p>
+              </w:tc>
+              <w:tc>
+                <w:tcPr>
+                  <w:tcW w:w="0" w:type="auto"/>
+                  <w:tcBorders>
+                    <w:top w:val="single" w:sz="6" w:space="0" w:color="CCCCCC"/>
+                    <w:left w:val="single" w:sz="6" w:space="0" w:color="CCCCCC"/>
+                    <w:bottom w:val="single" w:sz="6" w:space="0" w:color="000000"/>
+                    <w:right w:val="single" w:sz="6" w:space="0" w:color="000000"/>
+                  </w:tcBorders>
+                  <w:tcMar>
+                    <w:top w:w="30" w:type="dxa"/>
+                    <w:left w:w="45" w:type="dxa"/>
+                    <w:bottom w:w="30" w:type="dxa"/>
+                    <w:right w:w="45" w:type="dxa"/>
+                  </w:tcMar>
+                  <w:vAlign w:val="bottom"/>
+                  <w:hideMark/>
+                </w:tcPr>
+                <w:p>
+                  <w:pPr>
+                    <w:spacing w:after="0" w:line="240" w:lineRule="auto"/>
+                    <w:jc w:val="center"/>
+                    <w:rPr>
+                      <w:rFonts w:ascii="Arial" w:eastAsia="Times New Roman" w:hAnsi="Arial" w:cs="Arial"/>
+                      <w:sz w:val="20"/>
+                      <w:szCs w:val="20"/>
+                      <w:lang w:eastAsia="en-AU"/>
+                    </w:rPr>
+                  </w:pPr>
+                  <w:r>
+                    <w:rPr>
+                      <w:rFonts w:ascii="Arial" w:eastAsia="Times New Roman" w:hAnsi="Arial" w:cs="Arial"/>
+                      <w:sz w:val="20"/>
+                      <w:szCs w:val="20"/>
+                      <w:lang w:eastAsia="en-AU"/>
+                    </w:rPr>
+                    <w:t>-</w:t>
+                  </w:r>
+                </w:p>
+              </w:tc>
+              <w:tc>
+                <w:tcPr>
+                  <w:tcW w:w="0" w:type="auto"/>
+                  <w:tcBorders>
+                    <w:top w:val="single" w:sz="6" w:space="0" w:color="CCCCCC"/>
+                    <w:left w:val="single" w:sz="6" w:space="0" w:color="CCCCCC"/>
+                    <w:bottom w:val="single" w:sz="6" w:space="0" w:color="000000"/>
+                    <w:right w:val="single" w:sz="6" w:space="0" w:color="000000"/>
+                  </w:tcBorders>
+                  <w:tcMar>
+                    <w:top w:w="30" w:type="dxa"/>
+                    <w:left w:w="45" w:type="dxa"/>
+                    <w:bottom w:w="30" w:type="dxa"/>
+                    <w:right w:w="45" w:type="dxa"/>
+                  </w:tcMar>
+                  <w:vAlign w:val="bottom"/>
+                  <w:hideMark/>
+                </w:tcPr>
+                <w:p>
+                  <w:pPr>
+                    <w:spacing w:after="0" w:line="240" w:lineRule="auto"/>
+                    <w:jc w:val="center"/>
+                    <w:rPr>
+                      <w:rFonts w:ascii="Arial" w:eastAsia="Times New Roman" w:hAnsi="Arial" w:cs="Arial"/>
+                      <w:sz w:val="20"/>
+                      <w:szCs w:val="20"/>
+                      <w:lang w:eastAsia="en-AU"/>
+                    </w:rPr>
+                  </w:pPr>
+                  <w:r>
+                    <w:rPr>
+                      <w:rFonts w:ascii="Arial" w:eastAsia="Times New Roman" w:hAnsi="Arial" w:cs="Arial"/>
+                      <w:sz w:val="20"/>
+                      <w:szCs w:val="20"/>
+                      <w:lang w:eastAsia="en-AU"/>
+                    </w:rPr>
+                    <w:t>-</w:t>
+                  </w:r>
+                </w:p>
+              </w:tc>
+              <w:tc>
+                <w:tcPr>
+                  <w:tcW w:w="0" w:type="auto"/>
+                  <w:tcBorders>
+                    <w:top w:val="single" w:sz="6" w:space="0" w:color="CCCCCC"/>
+                    <w:left w:val="single" w:sz="6" w:space="0" w:color="CCCCCC"/>
+                    <w:bottom w:val="single" w:sz="6" w:space="0" w:color="000000"/>
+                    <w:right w:val="single" w:sz="6" w:space="0" w:color="000000"/>
+                  </w:tcBorders>
+                  <w:tcMar>
+                    <w:top w:w="30" w:type="dxa"/>
+                    <w:left w:w="45" w:type="dxa"/>
+                    <w:bottom w:w="30" w:type="dxa"/>
+                    <w:right w:w="45" w:type="dxa"/>
+                  </w:tcMar>
+                  <w:vAlign w:val="bottom"/>
+                  <w:hideMark/>
+                </w:tcPr>
+                <w:p>
+                  <w:pPr>
+                    <w:spacing w:after="0" w:line="240" w:lineRule="auto"/>
+                    <w:jc w:val="center"/>
+                    <w:rPr>
+                      <w:rFonts w:ascii="Arial" w:eastAsia="Times New Roman" w:hAnsi="Arial" w:cs="Arial"/>
+                      <w:sz w:val="20"/>
+                      <w:szCs w:val="20"/>
+                      <w:lang w:eastAsia="en-AU"/>
+                    </w:rPr>
+                  </w:pPr>
+                  <w:r>
+                    <w:rPr>
+                      <w:rFonts w:ascii="Arial" w:eastAsia="Times New Roman" w:hAnsi="Arial" w:cs="Arial"/>
+                      <w:sz w:val="20"/>
+                      <w:szCs w:val="20"/>
+                      <w:lang w:eastAsia="en-AU"/>
+                    </w:rPr>
+                    <w:t>-</w:t>
+                  </w:r>
+                </w:p>
+              </w:tc>
+              <w:tc>
+                <w:tcPr>
+                  <w:tcW w:w="0" w:type="auto"/>
+                  <w:tcBorders>
+                    <w:top w:val="single" w:sz="6" w:space="0" w:color="CCCCCC"/>
+                    <w:left w:val="single" w:sz="6" w:space="0" w:color="CCCCCC"/>
+                    <w:bottom w:val="single" w:sz="6" w:space="0" w:color="000000"/>
+                    <w:right w:val="single" w:sz="6" w:space="0" w:color="000000"/>
+                  </w:tcBorders>
+                  <w:tcMar>
+                    <w:top w:w="30" w:type="dxa"/>
+                    <w:left w:w="45" w:type="dxa"/>
+                    <w:bottom w:w="30" w:type="dxa"/>
+                    <w:right w:w="45" w:type="dxa"/>
+                  </w:tcMar>
+                  <w:vAlign w:val="bottom"/>
+                  <w:hideMark/>
+                </w:tcPr>
+                <w:p>
+                  <w:pPr>
+                    <w:spacing w:after="0" w:line="240" w:lineRule="auto"/>
+                    <w:jc w:val="center"/>
+                    <w:rPr>
+                      <w:rFonts w:ascii="Arial" w:eastAsia="Times New Roman" w:hAnsi="Arial" w:cs="Arial"/>
+                      <w:sz w:val="20"/>
+                      <w:szCs w:val="20"/>
+                      <w:lang w:eastAsia="en-AU"/>
+                    </w:rPr>
+                  </w:pPr>
+                  <w:r>
+                    <w:rPr>
+                      <w:rFonts w:ascii="Arial" w:eastAsia="Times New Roman" w:hAnsi="Arial" w:cs="Arial"/>
+                      <w:sz w:val="20"/>
+                      <w:szCs w:val="20"/>
+                      <w:lang w:eastAsia="en-AU"/>
+                    </w:rPr>
+                    <w:t>-</w:t>
+                  </w:r>
+                </w:p>
+              </w:tc>
+            </w:tr>
+            <w:tr>
+              <w:trPr>
+                <w:trHeight w:val="315"/>
+              </w:trPr>
+              <w:tc>
+                <w:tcPr>
+                  <w:tcW w:w="0" w:type="auto"/>
+                  <w:tcBorders>
+                    <w:top w:val="single" w:sz="6" w:space="0" w:color="CCCCCC"/>
+                    <w:left w:val="single" w:sz="6" w:space="0" w:color="000000"/>
+                    <w:bottom w:val="single" w:sz="6" w:space="0" w:color="000000"/>
+                    <w:right w:val="single" w:sz="6" w:space="0" w:color="000000"/>
+                  </w:tcBorders>
+                  <w:tcMar>
+                    <w:top w:w="30" w:type="dxa"/>
+                    <w:left w:w="45" w:type="dxa"/>
+                    <w:bottom w:w="30" w:type="dxa"/>
+                    <w:right w:w="45" w:type="dxa"/>
+                  </w:tcMar>
+                  <w:vAlign w:val="bottom"/>
+                  <w:hideMark/>
+                </w:tcPr>
+                <w:p>
+                  <w:pPr>
+                    <w:spacing w:after="0" w:line="240" w:lineRule="auto"/>
+                    <w:jc w:val="right"/>
+                    <w:rPr>
+                      <w:rFonts w:ascii="Arial" w:eastAsia="Times New Roman" w:hAnsi="Arial" w:cs="Arial"/>
+                      <w:sz w:val="20"/>
+                      <w:szCs w:val="20"/>
+                      <w:lang w:eastAsia="en-AU"/>
+                    </w:rPr>
+                  </w:pPr>
+                  <w:r>
+                    <w:rPr>
+                      <w:rFonts w:ascii="Arial" w:eastAsia="Times New Roman" w:hAnsi="Arial" w:cs="Arial"/>
+                      <w:sz w:val="20"/>
+                      <w:szCs w:val="20"/>
+                      <w:lang w:eastAsia="en-AU"/>
+                    </w:rPr>
+                    <w:t>4</w:t>
+                  </w:r>
+                </w:p>
+              </w:tc>
+              <w:tc>
+                <w:tcPr>
+                  <w:tcW w:w="0" w:type="auto"/>
+                  <w:tcBorders>
+                    <w:top w:val="single" w:sz="6" w:space="0" w:color="CCCCCC"/>
+                    <w:left w:val="single" w:sz="6" w:space="0" w:color="CCCCCC"/>
+                    <w:bottom w:val="single" w:sz="6" w:space="0" w:color="000000"/>
+                    <w:right w:val="single" w:sz="6" w:space="0" w:color="000000"/>
+                  </w:tcBorders>
+                  <w:tcMar>
+                    <w:top w:w="30" w:type="dxa"/>
+                    <w:left w:w="45" w:type="dxa"/>
+                    <w:bottom w:w="30" w:type="dxa"/>
+                    <w:right w:w="45" w:type="dxa"/>
+                  </w:tcMar>
+                  <w:vAlign w:val="bottom"/>
+                  <w:hideMark/>
+                </w:tcPr>
+                <w:p>
+                  <w:pPr>
+                    <w:spacing w:after="0" w:line="240" w:lineRule="auto"/>
+                    <w:jc w:val="center"/>
+                    <w:rPr>
+                      <w:rFonts w:ascii="Arial" w:eastAsia="Times New Roman" w:hAnsi="Arial" w:cs="Arial"/>
+                      <w:b/>
+                      <w:bCs/>
+                      <w:sz w:val="20"/>
+                      <w:szCs w:val="20"/>
+                      <w:lang w:eastAsia="en-AU"/>
+                    </w:rPr>
+                  </w:pPr>
+                  <w:r>
+                    <w:rPr>
+                      <w:rFonts w:ascii="Arial" w:eastAsia="Times New Roman" w:hAnsi="Arial" w:cs="Arial"/>
+                      <w:b/>
+                      <w:bCs/>
+                      <w:sz w:val="20"/>
+                      <w:szCs w:val="20"/>
+                      <w:lang w:eastAsia="en-AU"/>
+                    </w:rPr>
+                    <w:t>-</w:t>
+                  </w:r>
+                </w:p>
+              </w:tc>
+              <w:tc>
+                <w:tcPr>
+                  <w:tcW w:w="0" w:type="auto"/>
+                  <w:tcBorders>
+                    <w:top w:val="single" w:sz="6" w:space="0" w:color="CCCCCC"/>
+                    <w:left w:val="single" w:sz="6" w:space="0" w:color="CCCCCC"/>
+                    <w:bottom w:val="single" w:sz="6" w:space="0" w:color="000000"/>
+                    <w:right w:val="single" w:sz="6" w:space="0" w:color="000000"/>
+                  </w:tcBorders>
+                  <w:tcMar>
+                    <w:top w:w="30" w:type="dxa"/>
+                    <w:left w:w="45" w:type="dxa"/>
+                    <w:bottom w:w="30" w:type="dxa"/>
+                    <w:right w:w="45" w:type="dxa"/>
+                  </w:tcMar>
+                  <w:vAlign w:val="bottom"/>
+                  <w:hideMark/>
+                </w:tcPr>
+                <w:p>
+                  <w:pPr>
+                    <w:spacing w:after="0" w:line="240" w:lineRule="auto"/>
+                    <w:jc w:val="center"/>
+                    <w:rPr>
+                      <w:rFonts w:ascii="Arial" w:eastAsia="Times New Roman" w:hAnsi="Arial" w:cs="Arial"/>
+                      <w:b/>
+                      <w:bCs/>
+                      <w:sz w:val="20"/>
+                      <w:szCs w:val="20"/>
+                      <w:lang w:eastAsia="en-AU"/>
+                    </w:rPr>
+                  </w:pPr>
+                  <w:r>
+                    <w:rPr>
+                      <w:rFonts w:ascii="Arial" w:eastAsia="Times New Roman" w:hAnsi="Arial" w:cs="Arial"/>
+                      <w:b/>
+                      <w:bCs/>
+                      <w:sz w:val="20"/>
+                      <w:szCs w:val="20"/>
+                      <w:lang w:eastAsia="en-AU"/>
+                    </w:rPr>
+                    <w:t>-</w:t>
+                  </w:r>
+                </w:p>
+              </w:tc>
+              <w:tc>
+                <w:tcPr>
+                  <w:tcW w:w="0" w:type="auto"/>
+                  <w:tcBorders>
+                    <w:top w:val="single" w:sz="6" w:space="0" w:color="CCCCCC"/>
+                    <w:left w:val="single" w:sz="6" w:space="0" w:color="CCCCCC"/>
+                    <w:bottom w:val="single" w:sz="6" w:space="0" w:color="000000"/>
+                    <w:right w:val="single" w:sz="6" w:space="0" w:color="000000"/>
+                  </w:tcBorders>
+                  <w:tcMar>
+                    <w:top w:w="30" w:type="dxa"/>
+                    <w:left w:w="45" w:type="dxa"/>
+                    <w:bottom w:w="30" w:type="dxa"/>
+                    <w:right w:w="45" w:type="dxa"/>
+                  </w:tcMar>
+                  <w:vAlign w:val="bottom"/>
+                  <w:hideMark/>
+                </w:tcPr>
+                <w:p>
+                  <w:pPr>
+                    <w:spacing w:after="0" w:line="240" w:lineRule="auto"/>
+                    <w:jc w:val="center"/>
+                    <w:rPr>
+                      <w:rFonts w:ascii="Arial" w:eastAsia="Times New Roman" w:hAnsi="Arial" w:cs="Arial"/>
+                      <w:sz w:val="20"/>
+                      <w:szCs w:val="20"/>
+                      <w:lang w:eastAsia="en-AU"/>
+                    </w:rPr>
+                  </w:pPr>
+                  <w:r>
+                    <w:rPr>
+                      <w:rFonts w:ascii="Arial" w:eastAsia="Times New Roman" w:hAnsi="Arial" w:cs="Arial"/>
+                      <w:sz w:val="20"/>
+                      <w:szCs w:val="20"/>
+                      <w:lang w:eastAsia="en-AU"/>
+                    </w:rPr>
+                    <w:t>-</w:t>
+                  </w:r>
+                </w:p>
+              </w:tc>
+              <w:tc>
+                <w:tcPr>
+                  <w:tcW w:w="0" w:type="auto"/>
+                  <w:tcBorders>
+                    <w:top w:val="single" w:sz="6" w:space="0" w:color="CCCCCC"/>
+                    <w:left w:val="single" w:sz="6" w:space="0" w:color="CCCCCC"/>
+                    <w:bottom w:val="single" w:sz="6" w:space="0" w:color="000000"/>
+                    <w:right w:val="single" w:sz="6" w:space="0" w:color="000000"/>
+                  </w:tcBorders>
+                  <w:tcMar>
+                    <w:top w:w="30" w:type="dxa"/>
+                    <w:left w:w="45" w:type="dxa"/>
+                    <w:bottom w:w="30" w:type="dxa"/>
+                    <w:right w:w="45" w:type="dxa"/>
+                  </w:tcMar>
+                  <w:vAlign w:val="bottom"/>
+                  <w:hideMark/>
+                </w:tcPr>
+                <w:p>
+                  <w:pPr>
+                    <w:spacing w:after="0" w:line="240" w:lineRule="auto"/>
+                    <w:jc w:val="center"/>
+                    <w:rPr>
+                      <w:rFonts w:ascii="Arial" w:eastAsia="Times New Roman" w:hAnsi="Arial" w:cs="Arial"/>
+                      <w:sz w:val="20"/>
+                      <w:szCs w:val="20"/>
+                      <w:lang w:eastAsia="en-AU"/>
+                    </w:rPr>
+                  </w:pPr>
+                  <w:r>
+                    <w:rPr>
+                      <w:rFonts w:ascii="Arial" w:eastAsia="Times New Roman" w:hAnsi="Arial" w:cs="Arial"/>
+                      <w:sz w:val="20"/>
+                      <w:szCs w:val="20"/>
+                      <w:lang w:eastAsia="en-AU"/>
+                    </w:rPr>
+                    <w:t>-</w:t>
+                  </w:r>
+                </w:p>
+              </w:tc>
+              <w:tc>
+                <w:tcPr>
+                  <w:tcW w:w="0" w:type="auto"/>
+                  <w:tcBorders>
+                    <w:top w:val="single" w:sz="6" w:space="0" w:color="CCCCCC"/>
+                    <w:left w:val="single" w:sz="6" w:space="0" w:color="CCCCCC"/>
+                    <w:bottom w:val="single" w:sz="6" w:space="0" w:color="000000"/>
+                    <w:right w:val="single" w:sz="6" w:space="0" w:color="000000"/>
+                  </w:tcBorders>
+                  <w:tcMar>
+                    <w:top w:w="30" w:type="dxa"/>
+                    <w:left w:w="45" w:type="dxa"/>
+                    <w:bottom w:w="30" w:type="dxa"/>
+                    <w:right w:w="45" w:type="dxa"/>
+                  </w:tcMar>
+                  <w:vAlign w:val="bottom"/>
+                  <w:hideMark/>
+                </w:tcPr>
+                <w:p>
+                  <w:pPr>
+                    <w:spacing w:after="0" w:line="240" w:lineRule="auto"/>
+                    <w:jc w:val="center"/>
+                    <w:rPr>
+                      <w:rFonts w:ascii="Arial" w:eastAsia="Times New Roman" w:hAnsi="Arial" w:cs="Arial"/>
+                      <w:sz w:val="20"/>
+                      <w:szCs w:val="20"/>
+                      <w:lang w:eastAsia="en-AU"/>
+                    </w:rPr>
+                  </w:pPr>
+                  <w:r>
+                    <w:rPr>
+                      <w:rFonts w:ascii="Arial" w:eastAsia="Times New Roman" w:hAnsi="Arial" w:cs="Arial"/>
+                      <w:sz w:val="20"/>
+                      <w:szCs w:val="20"/>
+                      <w:lang w:eastAsia="en-AU"/>
+                    </w:rPr>
+                    <w:t>-</w:t>
+                  </w:r>
+                </w:p>
+              </w:tc>
+            </w:tr>
+            <w:tr>
+              <w:trPr>
+                <w:trHeight w:val="315"/>
+              </w:trPr>
+              <w:tc>
+                <w:tcPr>
+                  <w:tcW w:w="0" w:type="auto"/>
+                  <w:tcBorders>
+                    <w:top w:val="single" w:sz="6" w:space="0" w:color="CCCCCC"/>
+                    <w:left w:val="single" w:sz="6" w:space="0" w:color="000000"/>
+                    <w:bottom w:val="single" w:sz="6" w:space="0" w:color="000000"/>
+                    <w:right w:val="single" w:sz="6" w:space="0" w:color="000000"/>
+                  </w:tcBorders>
+                  <w:tcMar>
+                    <w:top w:w="30" w:type="dxa"/>
+                    <w:left w:w="45" w:type="dxa"/>
+                    <w:bottom w:w="30" w:type="dxa"/>
+                    <w:right w:w="45" w:type="dxa"/>
+                  </w:tcMar>
+                  <w:vAlign w:val="bottom"/>
+                  <w:hideMark/>
+                </w:tcPr>
+                <w:p>
+                  <w:pPr>
+                    <w:spacing w:after="0" w:line="240" w:lineRule="auto"/>
+                    <w:jc w:val="right"/>
+                    <w:rPr>
+                      <w:rFonts w:ascii="Arial" w:eastAsia="Times New Roman" w:hAnsi="Arial" w:cs="Arial"/>
+                      <w:sz w:val="20"/>
+                      <w:szCs w:val="20"/>
+                      <w:lang w:eastAsia="en-AU"/>
+                    </w:rPr>
+                  </w:pPr>
+                  <w:r>
+                    <w:rPr>
+                      <w:rFonts w:ascii="Arial" w:eastAsia="Times New Roman" w:hAnsi="Arial" w:cs="Arial"/>
+                      <w:sz w:val="20"/>
+                      <w:szCs w:val="20"/>
+                      <w:lang w:eastAsia="en-AU"/>
+                    </w:rPr>
+                    <w:t>5</w:t>
+                  </w:r>
+                </w:p>
+              </w:tc>
+              <w:tc>
+                <w:tcPr>
+                  <w:tcW w:w="0" w:type="auto"/>
+                  <w:tcBorders>
+                    <w:top w:val="single" w:sz="6" w:space="0" w:color="CCCCCC"/>
+                    <w:left w:val="single" w:sz="6" w:space="0" w:color="CCCCCC"/>
+                    <w:bottom w:val="single" w:sz="6" w:space="0" w:color="000000"/>
+                    <w:right w:val="single" w:sz="6" w:space="0" w:color="000000"/>
+                  </w:tcBorders>
+                  <w:tcMar>
+                    <w:top w:w="30" w:type="dxa"/>
+                    <w:left w:w="45" w:type="dxa"/>
+                    <w:bottom w:w="30" w:type="dxa"/>
+                    <w:right w:w="45" w:type="dxa"/>
+                  </w:tcMar>
+                  <w:vAlign w:val="bottom"/>
+                  <w:hideMark/>
+                </w:tcPr>
+                <w:p>
+                  <w:pPr>
+                    <w:spacing w:after="0" w:line="240" w:lineRule="auto"/>
+                    <w:jc w:val="center"/>
+                    <w:rPr>
+                      <w:rFonts w:ascii="Arial" w:eastAsia="Times New Roman" w:hAnsi="Arial" w:cs="Arial"/>
+                      <w:sz w:val="20"/>
+                      <w:szCs w:val="20"/>
+                      <w:lang w:eastAsia="en-AU"/>
+                    </w:rPr>
+                  </w:pPr>
+                  <w:r>
+                    <w:rPr>
+                      <w:rFonts w:ascii="Arial" w:eastAsia="Times New Roman" w:hAnsi="Arial" w:cs="Arial"/>
+                      <w:sz w:val="20"/>
+                      <w:szCs w:val="20"/>
+                      <w:lang w:eastAsia="en-AU"/>
+                    </w:rPr>
+                    <w:t>-</w:t>
+                  </w:r>
+                </w:p>
+              </w:tc>
+              <w:tc>
+                <w:tcPr>
+                  <w:tcW w:w="0" w:type="auto"/>
+                  <w:tcBorders>
+                    <w:top w:val="single" w:sz="6" w:space="0" w:color="CCCCCC"/>
+                    <w:left w:val="single" w:sz="6" w:space="0" w:color="CCCCCC"/>
+                    <w:bottom w:val="single" w:sz="6" w:space="0" w:color="000000"/>
+                    <w:right w:val="single" w:sz="6" w:space="0" w:color="000000"/>
+                  </w:tcBorders>
+                  <w:tcMar>
+                    <w:top w:w="30" w:type="dxa"/>
+                    <w:left w:w="45" w:type="dxa"/>
+                    <w:bottom w:w="30" w:type="dxa"/>
+                    <w:right w:w="45" w:type="dxa"/>
+                  </w:tcMar>
+                  <w:vAlign w:val="bottom"/>
+                  <w:hideMark/>
+                </w:tcPr>
+                <w:p>
+                  <w:pPr>
+                    <w:spacing w:after="0" w:line="240" w:lineRule="auto"/>
+                    <w:jc w:val="center"/>
+                    <w:rPr>
+                      <w:rFonts w:ascii="Arial" w:eastAsia="Times New Roman" w:hAnsi="Arial" w:cs="Arial"/>
+                      <w:sz w:val="20"/>
+                      <w:szCs w:val="20"/>
+                      <w:lang w:eastAsia="en-AU"/>
+                    </w:rPr>
+                  </w:pPr>
+                  <w:r>
+                    <w:rPr>
+                      <w:rFonts w:ascii="Arial" w:eastAsia="Times New Roman" w:hAnsi="Arial" w:cs="Arial"/>
+                      <w:sz w:val="20"/>
+                      <w:szCs w:val="20"/>
+                      <w:lang w:eastAsia="en-AU"/>
+                    </w:rPr>
+                    <w:t>-</w:t>
+                  </w:r>
+                </w:p>
+              </w:tc>
+              <w:tc>
+                <w:tcPr>
+                  <w:tcW w:w="0" w:type="auto"/>
+                  <w:tcBorders>
+                    <w:top w:val="single" w:sz="6" w:space="0" w:color="CCCCCC"/>
+                    <w:left w:val="single" w:sz="6" w:space="0" w:color="CCCCCC"/>
+                    <w:bottom w:val="single" w:sz="6" w:space="0" w:color="000000"/>
+                    <w:right w:val="single" w:sz="6" w:space="0" w:color="000000"/>
+                  </w:tcBorders>
+                  <w:tcMar>
+                    <w:top w:w="30" w:type="dxa"/>
+                    <w:left w:w="45" w:type="dxa"/>
+                    <w:bottom w:w="30" w:type="dxa"/>
+                    <w:right w:w="45" w:type="dxa"/>
+                  </w:tcMar>
+                  <w:vAlign w:val="bottom"/>
+                  <w:hideMark/>
+                </w:tcPr>
+                <w:p>
+                  <w:pPr>
+                    <w:spacing w:after="0" w:line="240" w:lineRule="auto"/>
+                    <w:jc w:val="center"/>
+                    <w:rPr>
+                      <w:rFonts w:ascii="Arial" w:eastAsia="Times New Roman" w:hAnsi="Arial" w:cs="Arial"/>
+                      <w:sz w:val="20"/>
+                      <w:szCs w:val="20"/>
+                      <w:lang w:eastAsia="en-AU"/>
+                    </w:rPr>
+                  </w:pPr>
+                  <w:r>
+                    <w:rPr>
+                      <w:rFonts w:ascii="Arial" w:eastAsia="Times New Roman" w:hAnsi="Arial" w:cs="Arial"/>
+                      <w:sz w:val="20"/>
+                      <w:szCs w:val="20"/>
+                      <w:lang w:eastAsia="en-AU"/>
+                    </w:rPr>
+                    <w:t>-</w:t>
+                  </w:r>
+                </w:p>
+              </w:tc>
+              <w:tc>
+                <w:tcPr>
+                  <w:tcW w:w="0" w:type="auto"/>
+                  <w:tcBorders>
+                    <w:top w:val="single" w:sz="6" w:space="0" w:color="CCCCCC"/>
+                    <w:left w:val="single" w:sz="6" w:space="0" w:color="CCCCCC"/>
+                    <w:bottom w:val="single" w:sz="6" w:space="0" w:color="000000"/>
+                    <w:right w:val="single" w:sz="6" w:space="0" w:color="000000"/>
+                  </w:tcBorders>
+                  <w:tcMar>
+                    <w:top w:w="30" w:type="dxa"/>
+                    <w:left w:w="45" w:type="dxa"/>
+                    <w:bottom w:w="30" w:type="dxa"/>
+                    <w:right w:w="45" w:type="dxa"/>
+                  </w:tcMar>
+                  <w:vAlign w:val="bottom"/>
+                  <w:hideMark/>
+                </w:tcPr>
+                <w:p>
+                  <w:pPr>
+                    <w:spacing w:after="0" w:line="240" w:lineRule="auto"/>
+                    <w:jc w:val="center"/>
+                    <w:rPr>
+                      <w:rFonts w:ascii="Arial" w:eastAsia="Times New Roman" w:hAnsi="Arial" w:cs="Arial"/>
+                      <w:sz w:val="20"/>
+                      <w:szCs w:val="20"/>
+                      <w:lang w:eastAsia="en-AU"/>
+                    </w:rPr>
+                  </w:pPr>
+                  <w:r>
+                    <w:rPr>
+                      <w:rFonts w:ascii="Arial" w:eastAsia="Times New Roman" w:hAnsi="Arial" w:cs="Arial"/>
+                      <w:sz w:val="20"/>
+                      <w:szCs w:val="20"/>
+                      <w:lang w:eastAsia="en-AU"/>
+                    </w:rPr>
+                    <w:t>-</w:t>
+                  </w:r>
+                </w:p>
+              </w:tc>
+              <w:tc>
+                <w:tcPr>
+                  <w:tcW w:w="0" w:type="auto"/>
+                  <w:tcBorders>
+                    <w:top w:val="single" w:sz="6" w:space="0" w:color="CCCCCC"/>
+                    <w:left w:val="single" w:sz="6" w:space="0" w:color="CCCCCC"/>
+                    <w:bottom w:val="single" w:sz="6" w:space="0" w:color="000000"/>
+                    <w:right w:val="single" w:sz="6" w:space="0" w:color="000000"/>
+                  </w:tcBorders>
+                  <w:tcMar>
+                    <w:top w:w="30" w:type="dxa"/>
+                    <w:left w:w="45" w:type="dxa"/>
+                    <w:bottom w:w="30" w:type="dxa"/>
+                    <w:right w:w="45" w:type="dxa"/>
+                  </w:tcMar>
+                  <w:vAlign w:val="bottom"/>
+                  <w:hideMark/>
+                </w:tcPr>
+                <w:p>
+                  <w:pPr>
+                    <w:spacing w:after="0" w:line="240" w:lineRule="auto"/>
+                    <w:jc w:val="center"/>
+                    <w:rPr>
+                      <w:rFonts w:ascii="Arial" w:eastAsia="Times New Roman" w:hAnsi="Arial" w:cs="Arial"/>
+                      <w:sz w:val="20"/>
+                      <w:szCs w:val="20"/>
+                      <w:lang w:eastAsia="en-AU"/>
+                    </w:rPr>
+                  </w:pPr>
+                  <w:r>
+                    <w:rPr>
+                      <w:rFonts w:ascii="Arial" w:eastAsia="Times New Roman" w:hAnsi="Arial" w:cs="Arial"/>
+                      <w:sz w:val="20"/>
+                      <w:szCs w:val="20"/>
+                      <w:lang w:eastAsia="en-AU"/>
+                    </w:rPr>
+                    <w:t>-</w:t>
+                  </w:r>
+                </w:p>
+              </w:tc>
+            </w:tr>
+          </w:tbl>
           <w:p>
             <w:pPr>
               <w:pStyle w:val="RTOWorksBodyText"/>
-            </w:pPr>
+              <w:numPr>
+                <w:ilvl w:val="0"/>
+                <w:numId w:val="55"/>
+              </w:numPr>
+              <w:rPr>
+                <w:i/>
+                <w:iCs/>
+              </w:rPr>
+            </w:pPr>
+            <w:r>
+              <w:rPr>
+                <w:i/>
+                <w:iCs/>
+              </w:rPr>
+              <w:t>Modernization IT - 2. Remote Access - 3. Improve Network - 4. Quality Assurance - 5. Documentation &amp; Support</w:t>
+            </w:r>
+          </w:p>
+          <w:p>
+            <w:pPr>
+              <w:pStyle w:val="RTOWorksBodyText"/>
+            </w:pPr>
+          </w:p>
+          <w:p>
+            <w:pPr>
+              <w:pStyle w:val="RTOWorksBodyText"/>
+              <w:rPr>
+                <w:b/>
+                <w:bCs/>
+              </w:rPr>
+            </w:pPr>
+            <w:r>
+              <w:rPr>
+                <w:b/>
+                <w:bCs/>
+              </w:rPr>
+              <w:t>Conflicts:</w:t>
+            </w:r>
+          </w:p>
+          <w:p>
+            <w:pPr>
+              <w:pStyle w:val="RTOWorksBodyText"/>
+            </w:pPr>
+            <w:r>
+              <w:t>1 vs. 3: Carrying out both projects at the same time is a very ambitious task; in terms of time and budget, it is not possible to complete them in 6 months.</w:t>
+            </w:r>
+          </w:p>
+          <w:p>
+            <w:pPr>
+              <w:pStyle w:val="RTOWorksBodyText"/>
+            </w:pPr>
+          </w:p>
+          <w:p>
+            <w:pPr>
+              <w:pStyle w:val="RTOWorksBodyText"/>
+            </w:pPr>
+            <w:r>
+              <w:t xml:space="preserve">1 vs. 2: The selection of remote access technology cannot begin until it is determined whether an </w:t>
+            </w:r>
+            <w:proofErr w:type="gramStart"/>
+            <w:r>
+              <w:t>on-premise</w:t>
+            </w:r>
+            <w:proofErr w:type="gramEnd"/>
+            <w:r>
+              <w:t xml:space="preserve"> server or cloud services will be used, which will affect the activity schedule.</w:t>
+            </w:r>
+          </w:p>
+          <w:p>
+            <w:pPr>
+              <w:pStyle w:val="RTOWorksBodyText"/>
+            </w:pPr>
+          </w:p>
+          <w:p>
+            <w:pPr>
+              <w:pStyle w:val="RTOWorksBodyText"/>
+            </w:pPr>
+            <w:r>
+              <w:t>1 vs. 4: Conducting proof of concepts and trials for all products is very time-consuming. Therefore, the purchase and testing of devices/software/services will be delayed, and this phase cannot begin until the client is satisfied with the trial.</w:t>
+            </w:r>
+          </w:p>
+          <w:p>
+            <w:pPr>
+              <w:pStyle w:val="RTOWorksBodyText"/>
+            </w:pPr>
+          </w:p>
+          <w:p>
+            <w:pPr>
+              <w:pStyle w:val="RTOWorksBodyText"/>
+            </w:pPr>
+            <w:r>
+              <w:t>2 vs 4: Conducting proof of concepts and trials for all remote access services is very time-consuming. Therefore, licensing and testing of devices/software/services will be delayed.</w:t>
+            </w:r>
           </w:p>
         </w:tc>
       </w:tr>
@@ -10874,6 +12530,7 @@
               <w:pStyle w:val="RTOWorksBodyText"/>
             </w:pPr>
             <w:r>
+              <w:lastRenderedPageBreak/>
               <w:t>Budget and resources</w:t>
             </w:r>
           </w:p>
@@ -10898,10 +12555,1601 @@
           <w:tcPr>
             <w:tcW w:w="7327" w:type="dxa"/>
           </w:tcPr>
+          <w:tbl>
+            <w:tblPr>
+              <w:tblW w:w="5134" w:type="dxa"/>
+              <w:tblCellMar>
+                <w:left w:w="0" w:type="dxa"/>
+                <w:right w:w="0" w:type="dxa"/>
+              </w:tblCellMar>
+              <w:tblLook w:val="04A0" w:firstRow="1" w:lastRow="0" w:firstColumn="1" w:lastColumn="0" w:noHBand="0" w:noVBand="1"/>
+            </w:tblPr>
+            <w:tblGrid>
+              <w:gridCol w:w="4053"/>
+              <w:gridCol w:w="203"/>
+              <w:gridCol w:w="225"/>
+              <w:gridCol w:w="203"/>
+              <w:gridCol w:w="225"/>
+              <w:gridCol w:w="225"/>
+            </w:tblGrid>
+            <w:tr>
+              <w:trPr>
+                <w:trHeight w:val="315"/>
+              </w:trPr>
+              <w:tc>
+                <w:tcPr>
+                  <w:tcW w:w="0" w:type="auto"/>
+                  <w:tcBorders>
+                    <w:top w:val="single" w:sz="6" w:space="0" w:color="000000"/>
+                    <w:left w:val="single" w:sz="6" w:space="0" w:color="000000"/>
+                    <w:bottom w:val="single" w:sz="6" w:space="0" w:color="000000"/>
+                    <w:right w:val="single" w:sz="6" w:space="0" w:color="000000"/>
+                  </w:tcBorders>
+                  <w:tcMar>
+                    <w:top w:w="30" w:type="dxa"/>
+                    <w:left w:w="45" w:type="dxa"/>
+                    <w:bottom w:w="30" w:type="dxa"/>
+                    <w:right w:w="45" w:type="dxa"/>
+                  </w:tcMar>
+                  <w:vAlign w:val="bottom"/>
+                  <w:hideMark/>
+                </w:tcPr>
+                <w:p>
+                  <w:pPr>
+                    <w:spacing w:after="0" w:line="240" w:lineRule="auto"/>
+                    <w:rPr>
+                      <w:rFonts w:ascii="Arial" w:eastAsia="Times New Roman" w:hAnsi="Arial" w:cs="Arial"/>
+                      <w:b/>
+                      <w:bCs/>
+                      <w:sz w:val="20"/>
+                      <w:szCs w:val="20"/>
+                      <w:lang w:eastAsia="en-AU"/>
+                    </w:rPr>
+                  </w:pPr>
+                  <w:proofErr w:type="spellStart"/>
+                  <w:r>
+                    <w:rPr>
+                      <w:rFonts w:ascii="Arial" w:eastAsia="Times New Roman" w:hAnsi="Arial" w:cs="Arial"/>
+                      <w:b/>
+                      <w:bCs/>
+                      <w:sz w:val="20"/>
+                      <w:szCs w:val="20"/>
+                      <w:lang w:eastAsia="en-AU"/>
+                    </w:rPr>
+                    <w:t>Overlaping</w:t>
+                  </w:r>
+                  <w:proofErr w:type="spellEnd"/>
+                  <w:r>
+                    <w:rPr>
+                      <w:rFonts w:ascii="Arial" w:eastAsia="Times New Roman" w:hAnsi="Arial" w:cs="Arial"/>
+                      <w:b/>
+                      <w:bCs/>
+                      <w:sz w:val="20"/>
+                      <w:szCs w:val="20"/>
+                      <w:lang w:eastAsia="en-AU"/>
+                    </w:rPr>
+                    <w:t xml:space="preserve">: Requirement vs Requirement </w:t>
+                  </w:r>
+                </w:p>
+              </w:tc>
+              <w:tc>
+                <w:tcPr>
+                  <w:tcW w:w="0" w:type="auto"/>
+                  <w:tcBorders>
+                    <w:top w:val="single" w:sz="6" w:space="0" w:color="000000"/>
+                    <w:left w:val="single" w:sz="6" w:space="0" w:color="CCCCCC"/>
+                    <w:bottom w:val="single" w:sz="6" w:space="0" w:color="000000"/>
+                    <w:right w:val="single" w:sz="6" w:space="0" w:color="000000"/>
+                  </w:tcBorders>
+                  <w:tcMar>
+                    <w:top w:w="30" w:type="dxa"/>
+                    <w:left w:w="45" w:type="dxa"/>
+                    <w:bottom w:w="30" w:type="dxa"/>
+                    <w:right w:w="45" w:type="dxa"/>
+                  </w:tcMar>
+                  <w:vAlign w:val="bottom"/>
+                  <w:hideMark/>
+                </w:tcPr>
+                <w:p>
+                  <w:pPr>
+                    <w:spacing w:after="0" w:line="240" w:lineRule="auto"/>
+                    <w:jc w:val="center"/>
+                    <w:rPr>
+                      <w:rFonts w:ascii="Arial" w:eastAsia="Times New Roman" w:hAnsi="Arial" w:cs="Arial"/>
+                      <w:sz w:val="20"/>
+                      <w:szCs w:val="20"/>
+                      <w:lang w:eastAsia="en-AU"/>
+                    </w:rPr>
+                  </w:pPr>
+                  <w:r>
+                    <w:rPr>
+                      <w:rFonts w:ascii="Arial" w:eastAsia="Times New Roman" w:hAnsi="Arial" w:cs="Arial"/>
+                      <w:sz w:val="20"/>
+                      <w:szCs w:val="20"/>
+                      <w:lang w:eastAsia="en-AU"/>
+                    </w:rPr>
+                    <w:t>1</w:t>
+                  </w:r>
+                </w:p>
+              </w:tc>
+              <w:tc>
+                <w:tcPr>
+                  <w:tcW w:w="0" w:type="auto"/>
+                  <w:tcBorders>
+                    <w:top w:val="single" w:sz="6" w:space="0" w:color="000000"/>
+                    <w:left w:val="single" w:sz="6" w:space="0" w:color="CCCCCC"/>
+                    <w:bottom w:val="single" w:sz="6" w:space="0" w:color="000000"/>
+                    <w:right w:val="single" w:sz="6" w:space="0" w:color="000000"/>
+                  </w:tcBorders>
+                  <w:tcMar>
+                    <w:top w:w="30" w:type="dxa"/>
+                    <w:left w:w="45" w:type="dxa"/>
+                    <w:bottom w:w="30" w:type="dxa"/>
+                    <w:right w:w="45" w:type="dxa"/>
+                  </w:tcMar>
+                  <w:vAlign w:val="bottom"/>
+                  <w:hideMark/>
+                </w:tcPr>
+                <w:p>
+                  <w:pPr>
+                    <w:spacing w:after="0" w:line="240" w:lineRule="auto"/>
+                    <w:jc w:val="center"/>
+                    <w:rPr>
+                      <w:rFonts w:ascii="Arial" w:eastAsia="Times New Roman" w:hAnsi="Arial" w:cs="Arial"/>
+                      <w:sz w:val="20"/>
+                      <w:szCs w:val="20"/>
+                      <w:lang w:eastAsia="en-AU"/>
+                    </w:rPr>
+                  </w:pPr>
+                  <w:r>
+                    <w:rPr>
+                      <w:rFonts w:ascii="Arial" w:eastAsia="Times New Roman" w:hAnsi="Arial" w:cs="Arial"/>
+                      <w:sz w:val="20"/>
+                      <w:szCs w:val="20"/>
+                      <w:lang w:eastAsia="en-AU"/>
+                    </w:rPr>
+                    <w:t>2</w:t>
+                  </w:r>
+                </w:p>
+              </w:tc>
+              <w:tc>
+                <w:tcPr>
+                  <w:tcW w:w="0" w:type="auto"/>
+                  <w:tcBorders>
+                    <w:top w:val="single" w:sz="6" w:space="0" w:color="000000"/>
+                    <w:left w:val="single" w:sz="6" w:space="0" w:color="CCCCCC"/>
+                    <w:bottom w:val="single" w:sz="6" w:space="0" w:color="000000"/>
+                    <w:right w:val="single" w:sz="6" w:space="0" w:color="000000"/>
+                  </w:tcBorders>
+                  <w:tcMar>
+                    <w:top w:w="30" w:type="dxa"/>
+                    <w:left w:w="45" w:type="dxa"/>
+                    <w:bottom w:w="30" w:type="dxa"/>
+                    <w:right w:w="45" w:type="dxa"/>
+                  </w:tcMar>
+                  <w:vAlign w:val="bottom"/>
+                  <w:hideMark/>
+                </w:tcPr>
+                <w:p>
+                  <w:pPr>
+                    <w:spacing w:after="0" w:line="240" w:lineRule="auto"/>
+                    <w:jc w:val="center"/>
+                    <w:rPr>
+                      <w:rFonts w:ascii="Arial" w:eastAsia="Times New Roman" w:hAnsi="Arial" w:cs="Arial"/>
+                      <w:sz w:val="20"/>
+                      <w:szCs w:val="20"/>
+                      <w:lang w:eastAsia="en-AU"/>
+                    </w:rPr>
+                  </w:pPr>
+                  <w:r>
+                    <w:rPr>
+                      <w:rFonts w:ascii="Arial" w:eastAsia="Times New Roman" w:hAnsi="Arial" w:cs="Arial"/>
+                      <w:sz w:val="20"/>
+                      <w:szCs w:val="20"/>
+                      <w:lang w:eastAsia="en-AU"/>
+                    </w:rPr>
+                    <w:t>3</w:t>
+                  </w:r>
+                </w:p>
+              </w:tc>
+              <w:tc>
+                <w:tcPr>
+                  <w:tcW w:w="0" w:type="auto"/>
+                  <w:tcBorders>
+                    <w:top w:val="single" w:sz="6" w:space="0" w:color="000000"/>
+                    <w:left w:val="single" w:sz="6" w:space="0" w:color="CCCCCC"/>
+                    <w:bottom w:val="single" w:sz="6" w:space="0" w:color="000000"/>
+                    <w:right w:val="single" w:sz="6" w:space="0" w:color="000000"/>
+                  </w:tcBorders>
+                  <w:tcMar>
+                    <w:top w:w="30" w:type="dxa"/>
+                    <w:left w:w="45" w:type="dxa"/>
+                    <w:bottom w:w="30" w:type="dxa"/>
+                    <w:right w:w="45" w:type="dxa"/>
+                  </w:tcMar>
+                  <w:vAlign w:val="bottom"/>
+                  <w:hideMark/>
+                </w:tcPr>
+                <w:p>
+                  <w:pPr>
+                    <w:spacing w:after="0" w:line="240" w:lineRule="auto"/>
+                    <w:jc w:val="center"/>
+                    <w:rPr>
+                      <w:rFonts w:ascii="Arial" w:eastAsia="Times New Roman" w:hAnsi="Arial" w:cs="Arial"/>
+                      <w:sz w:val="20"/>
+                      <w:szCs w:val="20"/>
+                      <w:lang w:eastAsia="en-AU"/>
+                    </w:rPr>
+                  </w:pPr>
+                  <w:r>
+                    <w:rPr>
+                      <w:rFonts w:ascii="Arial" w:eastAsia="Times New Roman" w:hAnsi="Arial" w:cs="Arial"/>
+                      <w:sz w:val="20"/>
+                      <w:szCs w:val="20"/>
+                      <w:lang w:eastAsia="en-AU"/>
+                    </w:rPr>
+                    <w:t>4</w:t>
+                  </w:r>
+                </w:p>
+              </w:tc>
+              <w:tc>
+                <w:tcPr>
+                  <w:tcW w:w="0" w:type="auto"/>
+                  <w:tcBorders>
+                    <w:top w:val="single" w:sz="6" w:space="0" w:color="000000"/>
+                    <w:left w:val="single" w:sz="6" w:space="0" w:color="CCCCCC"/>
+                    <w:bottom w:val="single" w:sz="6" w:space="0" w:color="000000"/>
+                    <w:right w:val="single" w:sz="6" w:space="0" w:color="000000"/>
+                  </w:tcBorders>
+                  <w:tcMar>
+                    <w:top w:w="30" w:type="dxa"/>
+                    <w:left w:w="45" w:type="dxa"/>
+                    <w:bottom w:w="30" w:type="dxa"/>
+                    <w:right w:w="45" w:type="dxa"/>
+                  </w:tcMar>
+                  <w:vAlign w:val="bottom"/>
+                  <w:hideMark/>
+                </w:tcPr>
+                <w:p>
+                  <w:pPr>
+                    <w:spacing w:after="0" w:line="240" w:lineRule="auto"/>
+                    <w:jc w:val="center"/>
+                    <w:rPr>
+                      <w:rFonts w:ascii="Arial" w:eastAsia="Times New Roman" w:hAnsi="Arial" w:cs="Arial"/>
+                      <w:sz w:val="20"/>
+                      <w:szCs w:val="20"/>
+                      <w:lang w:eastAsia="en-AU"/>
+                    </w:rPr>
+                  </w:pPr>
+                  <w:r>
+                    <w:rPr>
+                      <w:rFonts w:ascii="Arial" w:eastAsia="Times New Roman" w:hAnsi="Arial" w:cs="Arial"/>
+                      <w:sz w:val="20"/>
+                      <w:szCs w:val="20"/>
+                      <w:lang w:eastAsia="en-AU"/>
+                    </w:rPr>
+                    <w:t>5</w:t>
+                  </w:r>
+                </w:p>
+              </w:tc>
+            </w:tr>
+            <w:tr>
+              <w:trPr>
+                <w:trHeight w:val="315"/>
+              </w:trPr>
+              <w:tc>
+                <w:tcPr>
+                  <w:tcW w:w="0" w:type="auto"/>
+                  <w:tcBorders>
+                    <w:top w:val="single" w:sz="6" w:space="0" w:color="CCCCCC"/>
+                    <w:left w:val="single" w:sz="6" w:space="0" w:color="000000"/>
+                    <w:bottom w:val="single" w:sz="6" w:space="0" w:color="000000"/>
+                    <w:right w:val="single" w:sz="6" w:space="0" w:color="000000"/>
+                  </w:tcBorders>
+                  <w:tcMar>
+                    <w:top w:w="30" w:type="dxa"/>
+                    <w:left w:w="45" w:type="dxa"/>
+                    <w:bottom w:w="30" w:type="dxa"/>
+                    <w:right w:w="45" w:type="dxa"/>
+                  </w:tcMar>
+                  <w:vAlign w:val="bottom"/>
+                  <w:hideMark/>
+                </w:tcPr>
+                <w:p>
+                  <w:pPr>
+                    <w:spacing w:after="0" w:line="240" w:lineRule="auto"/>
+                    <w:jc w:val="right"/>
+                    <w:rPr>
+                      <w:rFonts w:ascii="Arial" w:eastAsia="Times New Roman" w:hAnsi="Arial" w:cs="Arial"/>
+                      <w:sz w:val="20"/>
+                      <w:szCs w:val="20"/>
+                      <w:lang w:eastAsia="en-AU"/>
+                    </w:rPr>
+                  </w:pPr>
+                  <w:r>
+                    <w:rPr>
+                      <w:rFonts w:ascii="Arial" w:eastAsia="Times New Roman" w:hAnsi="Arial" w:cs="Arial"/>
+                      <w:sz w:val="20"/>
+                      <w:szCs w:val="20"/>
+                      <w:lang w:eastAsia="en-AU"/>
+                    </w:rPr>
+                    <w:t>1</w:t>
+                  </w:r>
+                </w:p>
+              </w:tc>
+              <w:tc>
+                <w:tcPr>
+                  <w:tcW w:w="0" w:type="auto"/>
+                  <w:tcBorders>
+                    <w:top w:val="single" w:sz="6" w:space="0" w:color="CCCCCC"/>
+                    <w:left w:val="single" w:sz="6" w:space="0" w:color="CCCCCC"/>
+                    <w:bottom w:val="single" w:sz="6" w:space="0" w:color="000000"/>
+                    <w:right w:val="single" w:sz="6" w:space="0" w:color="000000"/>
+                  </w:tcBorders>
+                  <w:tcMar>
+                    <w:top w:w="30" w:type="dxa"/>
+                    <w:left w:w="45" w:type="dxa"/>
+                    <w:bottom w:w="30" w:type="dxa"/>
+                    <w:right w:w="45" w:type="dxa"/>
+                  </w:tcMar>
+                  <w:vAlign w:val="bottom"/>
+                  <w:hideMark/>
+                </w:tcPr>
+                <w:p>
+                  <w:pPr>
+                    <w:spacing w:after="0" w:line="240" w:lineRule="auto"/>
+                    <w:jc w:val="center"/>
+                    <w:rPr>
+                      <w:rFonts w:ascii="Arial" w:eastAsia="Times New Roman" w:hAnsi="Arial" w:cs="Arial"/>
+                      <w:sz w:val="20"/>
+                      <w:szCs w:val="20"/>
+                      <w:lang w:eastAsia="en-AU"/>
+                    </w:rPr>
+                  </w:pPr>
+                  <w:r>
+                    <w:rPr>
+                      <w:rFonts w:ascii="Arial" w:eastAsia="Times New Roman" w:hAnsi="Arial" w:cs="Arial"/>
+                      <w:sz w:val="20"/>
+                      <w:szCs w:val="20"/>
+                      <w:lang w:eastAsia="en-AU"/>
+                    </w:rPr>
+                    <w:t>-</w:t>
+                  </w:r>
+                </w:p>
+              </w:tc>
+              <w:tc>
+                <w:tcPr>
+                  <w:tcW w:w="0" w:type="auto"/>
+                  <w:tcBorders>
+                    <w:top w:val="single" w:sz="6" w:space="0" w:color="CCCCCC"/>
+                    <w:left w:val="single" w:sz="6" w:space="0" w:color="CCCCCC"/>
+                    <w:bottom w:val="single" w:sz="6" w:space="0" w:color="000000"/>
+                    <w:right w:val="single" w:sz="6" w:space="0" w:color="000000"/>
+                  </w:tcBorders>
+                  <w:tcMar>
+                    <w:top w:w="30" w:type="dxa"/>
+                    <w:left w:w="45" w:type="dxa"/>
+                    <w:bottom w:w="30" w:type="dxa"/>
+                    <w:right w:w="45" w:type="dxa"/>
+                  </w:tcMar>
+                  <w:vAlign w:val="bottom"/>
+                  <w:hideMark/>
+                </w:tcPr>
+                <w:p>
+                  <w:pPr>
+                    <w:spacing w:after="0" w:line="240" w:lineRule="auto"/>
+                    <w:jc w:val="center"/>
+                    <w:rPr>
+                      <w:rFonts w:ascii="Arial" w:eastAsia="Times New Roman" w:hAnsi="Arial" w:cs="Arial"/>
+                      <w:b/>
+                      <w:bCs/>
+                      <w:sz w:val="20"/>
+                      <w:szCs w:val="20"/>
+                      <w:lang w:eastAsia="en-AU"/>
+                    </w:rPr>
+                  </w:pPr>
+                  <w:r>
+                    <w:rPr>
+                      <w:rFonts w:ascii="Arial" w:eastAsia="Times New Roman" w:hAnsi="Arial" w:cs="Arial"/>
+                      <w:b/>
+                      <w:bCs/>
+                      <w:sz w:val="20"/>
+                      <w:szCs w:val="20"/>
+                      <w:lang w:eastAsia="en-AU"/>
+                    </w:rPr>
+                    <w:t>X</w:t>
+                  </w:r>
+                </w:p>
+              </w:tc>
+              <w:tc>
+                <w:tcPr>
+                  <w:tcW w:w="0" w:type="auto"/>
+                  <w:tcBorders>
+                    <w:top w:val="single" w:sz="6" w:space="0" w:color="CCCCCC"/>
+                    <w:left w:val="single" w:sz="6" w:space="0" w:color="CCCCCC"/>
+                    <w:bottom w:val="single" w:sz="6" w:space="0" w:color="000000"/>
+                    <w:right w:val="single" w:sz="6" w:space="0" w:color="000000"/>
+                  </w:tcBorders>
+                  <w:tcMar>
+                    <w:top w:w="30" w:type="dxa"/>
+                    <w:left w:w="45" w:type="dxa"/>
+                    <w:bottom w:w="30" w:type="dxa"/>
+                    <w:right w:w="45" w:type="dxa"/>
+                  </w:tcMar>
+                  <w:vAlign w:val="bottom"/>
+                  <w:hideMark/>
+                </w:tcPr>
+                <w:p>
+                  <w:pPr>
+                    <w:spacing w:after="0" w:line="240" w:lineRule="auto"/>
+                    <w:jc w:val="center"/>
+                    <w:rPr>
+                      <w:rFonts w:ascii="Arial" w:eastAsia="Times New Roman" w:hAnsi="Arial" w:cs="Arial"/>
+                      <w:sz w:val="20"/>
+                      <w:szCs w:val="20"/>
+                      <w:lang w:eastAsia="en-AU"/>
+                    </w:rPr>
+                  </w:pPr>
+                  <w:r>
+                    <w:rPr>
+                      <w:rFonts w:ascii="Arial" w:eastAsia="Times New Roman" w:hAnsi="Arial" w:cs="Arial"/>
+                      <w:sz w:val="20"/>
+                      <w:szCs w:val="20"/>
+                      <w:lang w:eastAsia="en-AU"/>
+                    </w:rPr>
+                    <w:t>-</w:t>
+                  </w:r>
+                </w:p>
+              </w:tc>
+              <w:tc>
+                <w:tcPr>
+                  <w:tcW w:w="0" w:type="auto"/>
+                  <w:tcBorders>
+                    <w:top w:val="single" w:sz="6" w:space="0" w:color="CCCCCC"/>
+                    <w:left w:val="single" w:sz="6" w:space="0" w:color="CCCCCC"/>
+                    <w:bottom w:val="single" w:sz="6" w:space="0" w:color="000000"/>
+                    <w:right w:val="single" w:sz="6" w:space="0" w:color="000000"/>
+                  </w:tcBorders>
+                  <w:tcMar>
+                    <w:top w:w="30" w:type="dxa"/>
+                    <w:left w:w="45" w:type="dxa"/>
+                    <w:bottom w:w="30" w:type="dxa"/>
+                    <w:right w:w="45" w:type="dxa"/>
+                  </w:tcMar>
+                  <w:vAlign w:val="bottom"/>
+                  <w:hideMark/>
+                </w:tcPr>
+                <w:p>
+                  <w:pPr>
+                    <w:spacing w:after="0" w:line="240" w:lineRule="auto"/>
+                    <w:jc w:val="center"/>
+                    <w:rPr>
+                      <w:rFonts w:ascii="Arial" w:eastAsia="Times New Roman" w:hAnsi="Arial" w:cs="Arial"/>
+                      <w:b/>
+                      <w:bCs/>
+                      <w:sz w:val="20"/>
+                      <w:szCs w:val="20"/>
+                      <w:lang w:eastAsia="en-AU"/>
+                    </w:rPr>
+                  </w:pPr>
+                  <w:r>
+                    <w:rPr>
+                      <w:rFonts w:ascii="Arial" w:eastAsia="Times New Roman" w:hAnsi="Arial" w:cs="Arial"/>
+                      <w:sz w:val="20"/>
+                      <w:szCs w:val="20"/>
+                      <w:lang w:eastAsia="en-AU"/>
+                    </w:rPr>
+                    <w:t>-</w:t>
+                  </w:r>
+                </w:p>
+              </w:tc>
+              <w:tc>
+                <w:tcPr>
+                  <w:tcW w:w="0" w:type="auto"/>
+                  <w:tcBorders>
+                    <w:top w:val="single" w:sz="6" w:space="0" w:color="CCCCCC"/>
+                    <w:left w:val="single" w:sz="6" w:space="0" w:color="CCCCCC"/>
+                    <w:bottom w:val="single" w:sz="6" w:space="0" w:color="000000"/>
+                    <w:right w:val="single" w:sz="6" w:space="0" w:color="000000"/>
+                  </w:tcBorders>
+                  <w:tcMar>
+                    <w:top w:w="30" w:type="dxa"/>
+                    <w:left w:w="45" w:type="dxa"/>
+                    <w:bottom w:w="30" w:type="dxa"/>
+                    <w:right w:w="45" w:type="dxa"/>
+                  </w:tcMar>
+                  <w:vAlign w:val="bottom"/>
+                  <w:hideMark/>
+                </w:tcPr>
+                <w:p>
+                  <w:pPr>
+                    <w:spacing w:after="0" w:line="240" w:lineRule="auto"/>
+                    <w:jc w:val="center"/>
+                    <w:rPr>
+                      <w:rFonts w:ascii="Arial" w:eastAsia="Times New Roman" w:hAnsi="Arial" w:cs="Arial"/>
+                      <w:b/>
+                      <w:bCs/>
+                      <w:sz w:val="20"/>
+                      <w:szCs w:val="20"/>
+                      <w:lang w:eastAsia="en-AU"/>
+                    </w:rPr>
+                  </w:pPr>
+                  <w:r>
+                    <w:rPr>
+                      <w:rFonts w:ascii="Arial" w:eastAsia="Times New Roman" w:hAnsi="Arial" w:cs="Arial"/>
+                      <w:b/>
+                      <w:bCs/>
+                      <w:sz w:val="20"/>
+                      <w:szCs w:val="20"/>
+                      <w:lang w:eastAsia="en-AU"/>
+                    </w:rPr>
+                    <w:t>X</w:t>
+                  </w:r>
+                </w:p>
+              </w:tc>
+            </w:tr>
+            <w:tr>
+              <w:trPr>
+                <w:trHeight w:val="315"/>
+              </w:trPr>
+              <w:tc>
+                <w:tcPr>
+                  <w:tcW w:w="0" w:type="auto"/>
+                  <w:tcBorders>
+                    <w:top w:val="single" w:sz="6" w:space="0" w:color="CCCCCC"/>
+                    <w:left w:val="single" w:sz="6" w:space="0" w:color="000000"/>
+                    <w:bottom w:val="single" w:sz="6" w:space="0" w:color="000000"/>
+                    <w:right w:val="single" w:sz="6" w:space="0" w:color="000000"/>
+                  </w:tcBorders>
+                  <w:tcMar>
+                    <w:top w:w="30" w:type="dxa"/>
+                    <w:left w:w="45" w:type="dxa"/>
+                    <w:bottom w:w="30" w:type="dxa"/>
+                    <w:right w:w="45" w:type="dxa"/>
+                  </w:tcMar>
+                  <w:vAlign w:val="bottom"/>
+                  <w:hideMark/>
+                </w:tcPr>
+                <w:p>
+                  <w:pPr>
+                    <w:spacing w:after="0" w:line="240" w:lineRule="auto"/>
+                    <w:jc w:val="right"/>
+                    <w:rPr>
+                      <w:rFonts w:ascii="Arial" w:eastAsia="Times New Roman" w:hAnsi="Arial" w:cs="Arial"/>
+                      <w:sz w:val="20"/>
+                      <w:szCs w:val="20"/>
+                      <w:lang w:eastAsia="en-AU"/>
+                    </w:rPr>
+                  </w:pPr>
+                  <w:r>
+                    <w:rPr>
+                      <w:rFonts w:ascii="Arial" w:eastAsia="Times New Roman" w:hAnsi="Arial" w:cs="Arial"/>
+                      <w:sz w:val="20"/>
+                      <w:szCs w:val="20"/>
+                      <w:lang w:eastAsia="en-AU"/>
+                    </w:rPr>
+                    <w:t>2</w:t>
+                  </w:r>
+                </w:p>
+              </w:tc>
+              <w:tc>
+                <w:tcPr>
+                  <w:tcW w:w="0" w:type="auto"/>
+                  <w:tcBorders>
+                    <w:top w:val="single" w:sz="6" w:space="0" w:color="CCCCCC"/>
+                    <w:left w:val="single" w:sz="6" w:space="0" w:color="CCCCCC"/>
+                    <w:bottom w:val="single" w:sz="6" w:space="0" w:color="000000"/>
+                    <w:right w:val="single" w:sz="6" w:space="0" w:color="000000"/>
+                  </w:tcBorders>
+                  <w:tcMar>
+                    <w:top w:w="30" w:type="dxa"/>
+                    <w:left w:w="45" w:type="dxa"/>
+                    <w:bottom w:w="30" w:type="dxa"/>
+                    <w:right w:w="45" w:type="dxa"/>
+                  </w:tcMar>
+                  <w:vAlign w:val="bottom"/>
+                  <w:hideMark/>
+                </w:tcPr>
+                <w:p>
+                  <w:pPr>
+                    <w:spacing w:after="0" w:line="240" w:lineRule="auto"/>
+                    <w:jc w:val="center"/>
+                    <w:rPr>
+                      <w:rFonts w:ascii="Arial" w:eastAsia="Times New Roman" w:hAnsi="Arial" w:cs="Arial"/>
+                      <w:sz w:val="20"/>
+                      <w:szCs w:val="20"/>
+                      <w:lang w:eastAsia="en-AU"/>
+                    </w:rPr>
+                  </w:pPr>
+                  <w:r>
+                    <w:rPr>
+                      <w:rFonts w:ascii="Arial" w:eastAsia="Times New Roman" w:hAnsi="Arial" w:cs="Arial"/>
+                      <w:sz w:val="20"/>
+                      <w:szCs w:val="20"/>
+                      <w:lang w:eastAsia="en-AU"/>
+                    </w:rPr>
+                    <w:t>-</w:t>
+                  </w:r>
+                </w:p>
+              </w:tc>
+              <w:tc>
+                <w:tcPr>
+                  <w:tcW w:w="0" w:type="auto"/>
+                  <w:tcBorders>
+                    <w:top w:val="single" w:sz="6" w:space="0" w:color="CCCCCC"/>
+                    <w:left w:val="single" w:sz="6" w:space="0" w:color="CCCCCC"/>
+                    <w:bottom w:val="single" w:sz="6" w:space="0" w:color="000000"/>
+                    <w:right w:val="single" w:sz="6" w:space="0" w:color="000000"/>
+                  </w:tcBorders>
+                  <w:tcMar>
+                    <w:top w:w="30" w:type="dxa"/>
+                    <w:left w:w="45" w:type="dxa"/>
+                    <w:bottom w:w="30" w:type="dxa"/>
+                    <w:right w:w="45" w:type="dxa"/>
+                  </w:tcMar>
+                  <w:vAlign w:val="bottom"/>
+                  <w:hideMark/>
+                </w:tcPr>
+                <w:p>
+                  <w:pPr>
+                    <w:spacing w:after="0" w:line="240" w:lineRule="auto"/>
+                    <w:jc w:val="center"/>
+                    <w:rPr>
+                      <w:rFonts w:ascii="Arial" w:eastAsia="Times New Roman" w:hAnsi="Arial" w:cs="Arial"/>
+                      <w:sz w:val="20"/>
+                      <w:szCs w:val="20"/>
+                      <w:lang w:eastAsia="en-AU"/>
+                    </w:rPr>
+                  </w:pPr>
+                  <w:r>
+                    <w:rPr>
+                      <w:rFonts w:ascii="Arial" w:eastAsia="Times New Roman" w:hAnsi="Arial" w:cs="Arial"/>
+                      <w:sz w:val="20"/>
+                      <w:szCs w:val="20"/>
+                      <w:lang w:eastAsia="en-AU"/>
+                    </w:rPr>
+                    <w:t>-</w:t>
+                  </w:r>
+                </w:p>
+              </w:tc>
+              <w:tc>
+                <w:tcPr>
+                  <w:tcW w:w="0" w:type="auto"/>
+                  <w:tcBorders>
+                    <w:top w:val="single" w:sz="6" w:space="0" w:color="CCCCCC"/>
+                    <w:left w:val="single" w:sz="6" w:space="0" w:color="CCCCCC"/>
+                    <w:bottom w:val="single" w:sz="6" w:space="0" w:color="000000"/>
+                    <w:right w:val="single" w:sz="6" w:space="0" w:color="000000"/>
+                  </w:tcBorders>
+                  <w:tcMar>
+                    <w:top w:w="30" w:type="dxa"/>
+                    <w:left w:w="45" w:type="dxa"/>
+                    <w:bottom w:w="30" w:type="dxa"/>
+                    <w:right w:w="45" w:type="dxa"/>
+                  </w:tcMar>
+                  <w:vAlign w:val="bottom"/>
+                  <w:hideMark/>
+                </w:tcPr>
+                <w:p>
+                  <w:pPr>
+                    <w:spacing w:after="0" w:line="240" w:lineRule="auto"/>
+                    <w:jc w:val="center"/>
+                    <w:rPr>
+                      <w:rFonts w:ascii="Arial" w:eastAsia="Times New Roman" w:hAnsi="Arial" w:cs="Arial"/>
+                      <w:b/>
+                      <w:bCs/>
+                      <w:sz w:val="20"/>
+                      <w:szCs w:val="20"/>
+                      <w:lang w:eastAsia="en-AU"/>
+                    </w:rPr>
+                  </w:pPr>
+                  <w:r>
+                    <w:rPr>
+                      <w:rFonts w:ascii="Arial" w:eastAsia="Times New Roman" w:hAnsi="Arial" w:cs="Arial"/>
+                      <w:sz w:val="20"/>
+                      <w:szCs w:val="20"/>
+                      <w:lang w:eastAsia="en-AU"/>
+                    </w:rPr>
+                    <w:t>-</w:t>
+                  </w:r>
+                </w:p>
+              </w:tc>
+              <w:tc>
+                <w:tcPr>
+                  <w:tcW w:w="0" w:type="auto"/>
+                  <w:tcBorders>
+                    <w:top w:val="single" w:sz="6" w:space="0" w:color="CCCCCC"/>
+                    <w:left w:val="single" w:sz="6" w:space="0" w:color="CCCCCC"/>
+                    <w:bottom w:val="single" w:sz="6" w:space="0" w:color="000000"/>
+                    <w:right w:val="single" w:sz="6" w:space="0" w:color="000000"/>
+                  </w:tcBorders>
+                  <w:tcMar>
+                    <w:top w:w="30" w:type="dxa"/>
+                    <w:left w:w="45" w:type="dxa"/>
+                    <w:bottom w:w="30" w:type="dxa"/>
+                    <w:right w:w="45" w:type="dxa"/>
+                  </w:tcMar>
+                  <w:vAlign w:val="bottom"/>
+                  <w:hideMark/>
+                </w:tcPr>
+                <w:p>
+                  <w:pPr>
+                    <w:spacing w:after="0" w:line="240" w:lineRule="auto"/>
+                    <w:jc w:val="center"/>
+                    <w:rPr>
+                      <w:rFonts w:ascii="Arial" w:eastAsia="Times New Roman" w:hAnsi="Arial" w:cs="Arial"/>
+                      <w:sz w:val="20"/>
+                      <w:szCs w:val="20"/>
+                      <w:lang w:eastAsia="en-AU"/>
+                    </w:rPr>
+                  </w:pPr>
+                  <w:r>
+                    <w:rPr>
+                      <w:rFonts w:ascii="Arial" w:eastAsia="Times New Roman" w:hAnsi="Arial" w:cs="Arial"/>
+                      <w:sz w:val="20"/>
+                      <w:szCs w:val="20"/>
+                      <w:lang w:eastAsia="en-AU"/>
+                    </w:rPr>
+                    <w:t>-</w:t>
+                  </w:r>
+                </w:p>
+              </w:tc>
+              <w:tc>
+                <w:tcPr>
+                  <w:tcW w:w="0" w:type="auto"/>
+                  <w:tcBorders>
+                    <w:top w:val="single" w:sz="6" w:space="0" w:color="CCCCCC"/>
+                    <w:left w:val="single" w:sz="6" w:space="0" w:color="CCCCCC"/>
+                    <w:bottom w:val="single" w:sz="6" w:space="0" w:color="000000"/>
+                    <w:right w:val="single" w:sz="6" w:space="0" w:color="000000"/>
+                  </w:tcBorders>
+                  <w:tcMar>
+                    <w:top w:w="30" w:type="dxa"/>
+                    <w:left w:w="45" w:type="dxa"/>
+                    <w:bottom w:w="30" w:type="dxa"/>
+                    <w:right w:w="45" w:type="dxa"/>
+                  </w:tcMar>
+                  <w:vAlign w:val="bottom"/>
+                  <w:hideMark/>
+                </w:tcPr>
+                <w:p>
+                  <w:pPr>
+                    <w:spacing w:after="0" w:line="240" w:lineRule="auto"/>
+                    <w:jc w:val="center"/>
+                    <w:rPr>
+                      <w:rFonts w:ascii="Arial" w:eastAsia="Times New Roman" w:hAnsi="Arial" w:cs="Arial"/>
+                      <w:sz w:val="20"/>
+                      <w:szCs w:val="20"/>
+                      <w:lang w:eastAsia="en-AU"/>
+                    </w:rPr>
+                  </w:pPr>
+                  <w:r>
+                    <w:rPr>
+                      <w:rFonts w:ascii="Arial" w:eastAsia="Times New Roman" w:hAnsi="Arial" w:cs="Arial"/>
+                      <w:b/>
+                      <w:bCs/>
+                      <w:sz w:val="20"/>
+                      <w:szCs w:val="20"/>
+                      <w:lang w:eastAsia="en-AU"/>
+                    </w:rPr>
+                    <w:t>X</w:t>
+                  </w:r>
+                </w:p>
+              </w:tc>
+            </w:tr>
+            <w:tr>
+              <w:trPr>
+                <w:trHeight w:val="315"/>
+              </w:trPr>
+              <w:tc>
+                <w:tcPr>
+                  <w:tcW w:w="0" w:type="auto"/>
+                  <w:tcBorders>
+                    <w:top w:val="single" w:sz="6" w:space="0" w:color="CCCCCC"/>
+                    <w:left w:val="single" w:sz="6" w:space="0" w:color="000000"/>
+                    <w:bottom w:val="single" w:sz="6" w:space="0" w:color="000000"/>
+                    <w:right w:val="single" w:sz="6" w:space="0" w:color="000000"/>
+                  </w:tcBorders>
+                  <w:tcMar>
+                    <w:top w:w="30" w:type="dxa"/>
+                    <w:left w:w="45" w:type="dxa"/>
+                    <w:bottom w:w="30" w:type="dxa"/>
+                    <w:right w:w="45" w:type="dxa"/>
+                  </w:tcMar>
+                  <w:vAlign w:val="bottom"/>
+                  <w:hideMark/>
+                </w:tcPr>
+                <w:p>
+                  <w:pPr>
+                    <w:spacing w:after="0" w:line="240" w:lineRule="auto"/>
+                    <w:jc w:val="right"/>
+                    <w:rPr>
+                      <w:rFonts w:ascii="Arial" w:eastAsia="Times New Roman" w:hAnsi="Arial" w:cs="Arial"/>
+                      <w:sz w:val="20"/>
+                      <w:szCs w:val="20"/>
+                      <w:lang w:eastAsia="en-AU"/>
+                    </w:rPr>
+                  </w:pPr>
+                  <w:r>
+                    <w:rPr>
+                      <w:rFonts w:ascii="Arial" w:eastAsia="Times New Roman" w:hAnsi="Arial" w:cs="Arial"/>
+                      <w:sz w:val="20"/>
+                      <w:szCs w:val="20"/>
+                      <w:lang w:eastAsia="en-AU"/>
+                    </w:rPr>
+                    <w:t>3</w:t>
+                  </w:r>
+                </w:p>
+              </w:tc>
+              <w:tc>
+                <w:tcPr>
+                  <w:tcW w:w="0" w:type="auto"/>
+                  <w:tcBorders>
+                    <w:top w:val="single" w:sz="6" w:space="0" w:color="CCCCCC"/>
+                    <w:left w:val="single" w:sz="6" w:space="0" w:color="CCCCCC"/>
+                    <w:bottom w:val="single" w:sz="6" w:space="0" w:color="000000"/>
+                    <w:right w:val="single" w:sz="6" w:space="0" w:color="000000"/>
+                  </w:tcBorders>
+                  <w:tcMar>
+                    <w:top w:w="30" w:type="dxa"/>
+                    <w:left w:w="45" w:type="dxa"/>
+                    <w:bottom w:w="30" w:type="dxa"/>
+                    <w:right w:w="45" w:type="dxa"/>
+                  </w:tcMar>
+                  <w:vAlign w:val="bottom"/>
+                  <w:hideMark/>
+                </w:tcPr>
+                <w:p>
+                  <w:pPr>
+                    <w:spacing w:after="0" w:line="240" w:lineRule="auto"/>
+                    <w:jc w:val="center"/>
+                    <w:rPr>
+                      <w:rFonts w:ascii="Arial" w:eastAsia="Times New Roman" w:hAnsi="Arial" w:cs="Arial"/>
+                      <w:sz w:val="20"/>
+                      <w:szCs w:val="20"/>
+                      <w:lang w:eastAsia="en-AU"/>
+                    </w:rPr>
+                  </w:pPr>
+                  <w:r>
+                    <w:rPr>
+                      <w:rFonts w:ascii="Arial" w:eastAsia="Times New Roman" w:hAnsi="Arial" w:cs="Arial"/>
+                      <w:sz w:val="20"/>
+                      <w:szCs w:val="20"/>
+                      <w:lang w:eastAsia="en-AU"/>
+                    </w:rPr>
+                    <w:t>-</w:t>
+                  </w:r>
+                </w:p>
+              </w:tc>
+              <w:tc>
+                <w:tcPr>
+                  <w:tcW w:w="0" w:type="auto"/>
+                  <w:tcBorders>
+                    <w:top w:val="single" w:sz="6" w:space="0" w:color="CCCCCC"/>
+                    <w:left w:val="single" w:sz="6" w:space="0" w:color="CCCCCC"/>
+                    <w:bottom w:val="single" w:sz="6" w:space="0" w:color="000000"/>
+                    <w:right w:val="single" w:sz="6" w:space="0" w:color="000000"/>
+                  </w:tcBorders>
+                  <w:tcMar>
+                    <w:top w:w="30" w:type="dxa"/>
+                    <w:left w:w="45" w:type="dxa"/>
+                    <w:bottom w:w="30" w:type="dxa"/>
+                    <w:right w:w="45" w:type="dxa"/>
+                  </w:tcMar>
+                  <w:vAlign w:val="bottom"/>
+                  <w:hideMark/>
+                </w:tcPr>
+                <w:p>
+                  <w:pPr>
+                    <w:spacing w:after="0" w:line="240" w:lineRule="auto"/>
+                    <w:jc w:val="center"/>
+                    <w:rPr>
+                      <w:rFonts w:ascii="Arial" w:eastAsia="Times New Roman" w:hAnsi="Arial" w:cs="Arial"/>
+                      <w:sz w:val="20"/>
+                      <w:szCs w:val="20"/>
+                      <w:lang w:eastAsia="en-AU"/>
+                    </w:rPr>
+                  </w:pPr>
+                  <w:r>
+                    <w:rPr>
+                      <w:rFonts w:ascii="Arial" w:eastAsia="Times New Roman" w:hAnsi="Arial" w:cs="Arial"/>
+                      <w:sz w:val="20"/>
+                      <w:szCs w:val="20"/>
+                      <w:lang w:eastAsia="en-AU"/>
+                    </w:rPr>
+                    <w:t>-</w:t>
+                  </w:r>
+                </w:p>
+              </w:tc>
+              <w:tc>
+                <w:tcPr>
+                  <w:tcW w:w="0" w:type="auto"/>
+                  <w:tcBorders>
+                    <w:top w:val="single" w:sz="6" w:space="0" w:color="CCCCCC"/>
+                    <w:left w:val="single" w:sz="6" w:space="0" w:color="CCCCCC"/>
+                    <w:bottom w:val="single" w:sz="6" w:space="0" w:color="000000"/>
+                    <w:right w:val="single" w:sz="6" w:space="0" w:color="000000"/>
+                  </w:tcBorders>
+                  <w:tcMar>
+                    <w:top w:w="30" w:type="dxa"/>
+                    <w:left w:w="45" w:type="dxa"/>
+                    <w:bottom w:w="30" w:type="dxa"/>
+                    <w:right w:w="45" w:type="dxa"/>
+                  </w:tcMar>
+                  <w:vAlign w:val="bottom"/>
+                  <w:hideMark/>
+                </w:tcPr>
+                <w:p>
+                  <w:pPr>
+                    <w:spacing w:after="0" w:line="240" w:lineRule="auto"/>
+                    <w:jc w:val="center"/>
+                    <w:rPr>
+                      <w:rFonts w:ascii="Arial" w:eastAsia="Times New Roman" w:hAnsi="Arial" w:cs="Arial"/>
+                      <w:sz w:val="20"/>
+                      <w:szCs w:val="20"/>
+                      <w:lang w:eastAsia="en-AU"/>
+                    </w:rPr>
+                  </w:pPr>
+                  <w:r>
+                    <w:rPr>
+                      <w:rFonts w:ascii="Arial" w:eastAsia="Times New Roman" w:hAnsi="Arial" w:cs="Arial"/>
+                      <w:sz w:val="20"/>
+                      <w:szCs w:val="20"/>
+                      <w:lang w:eastAsia="en-AU"/>
+                    </w:rPr>
+                    <w:t>-</w:t>
+                  </w:r>
+                </w:p>
+              </w:tc>
+              <w:tc>
+                <w:tcPr>
+                  <w:tcW w:w="0" w:type="auto"/>
+                  <w:tcBorders>
+                    <w:top w:val="single" w:sz="6" w:space="0" w:color="CCCCCC"/>
+                    <w:left w:val="single" w:sz="6" w:space="0" w:color="CCCCCC"/>
+                    <w:bottom w:val="single" w:sz="6" w:space="0" w:color="000000"/>
+                    <w:right w:val="single" w:sz="6" w:space="0" w:color="000000"/>
+                  </w:tcBorders>
+                  <w:tcMar>
+                    <w:top w:w="30" w:type="dxa"/>
+                    <w:left w:w="45" w:type="dxa"/>
+                    <w:bottom w:w="30" w:type="dxa"/>
+                    <w:right w:w="45" w:type="dxa"/>
+                  </w:tcMar>
+                  <w:vAlign w:val="bottom"/>
+                  <w:hideMark/>
+                </w:tcPr>
+                <w:p>
+                  <w:pPr>
+                    <w:spacing w:after="0" w:line="240" w:lineRule="auto"/>
+                    <w:jc w:val="center"/>
+                    <w:rPr>
+                      <w:rFonts w:ascii="Arial" w:eastAsia="Times New Roman" w:hAnsi="Arial" w:cs="Arial"/>
+                      <w:b/>
+                      <w:bCs/>
+                      <w:sz w:val="20"/>
+                      <w:szCs w:val="20"/>
+                      <w:lang w:eastAsia="en-AU"/>
+                    </w:rPr>
+                  </w:pPr>
+                  <w:r>
+                    <w:rPr>
+                      <w:rFonts w:ascii="Arial" w:eastAsia="Times New Roman" w:hAnsi="Arial" w:cs="Arial"/>
+                      <w:b/>
+                      <w:bCs/>
+                      <w:sz w:val="20"/>
+                      <w:szCs w:val="20"/>
+                      <w:lang w:eastAsia="en-AU"/>
+                    </w:rPr>
+                    <w:t>X</w:t>
+                  </w:r>
+                </w:p>
+              </w:tc>
+              <w:tc>
+                <w:tcPr>
+                  <w:tcW w:w="0" w:type="auto"/>
+                  <w:tcBorders>
+                    <w:top w:val="single" w:sz="6" w:space="0" w:color="CCCCCC"/>
+                    <w:left w:val="single" w:sz="6" w:space="0" w:color="CCCCCC"/>
+                    <w:bottom w:val="single" w:sz="6" w:space="0" w:color="000000"/>
+                    <w:right w:val="single" w:sz="6" w:space="0" w:color="000000"/>
+                  </w:tcBorders>
+                  <w:tcMar>
+                    <w:top w:w="30" w:type="dxa"/>
+                    <w:left w:w="45" w:type="dxa"/>
+                    <w:bottom w:w="30" w:type="dxa"/>
+                    <w:right w:w="45" w:type="dxa"/>
+                  </w:tcMar>
+                  <w:vAlign w:val="bottom"/>
+                  <w:hideMark/>
+                </w:tcPr>
+                <w:p>
+                  <w:pPr>
+                    <w:spacing w:after="0" w:line="240" w:lineRule="auto"/>
+                    <w:jc w:val="center"/>
+                    <w:rPr>
+                      <w:rFonts w:ascii="Arial" w:eastAsia="Times New Roman" w:hAnsi="Arial" w:cs="Arial"/>
+                      <w:sz w:val="20"/>
+                      <w:szCs w:val="20"/>
+                      <w:lang w:eastAsia="en-AU"/>
+                    </w:rPr>
+                  </w:pPr>
+                  <w:r>
+                    <w:rPr>
+                      <w:rFonts w:ascii="Arial" w:eastAsia="Times New Roman" w:hAnsi="Arial" w:cs="Arial"/>
+                      <w:sz w:val="20"/>
+                      <w:szCs w:val="20"/>
+                      <w:lang w:eastAsia="en-AU"/>
+                    </w:rPr>
+                    <w:t>-</w:t>
+                  </w:r>
+                </w:p>
+              </w:tc>
+            </w:tr>
+            <w:tr>
+              <w:trPr>
+                <w:trHeight w:val="315"/>
+              </w:trPr>
+              <w:tc>
+                <w:tcPr>
+                  <w:tcW w:w="0" w:type="auto"/>
+                  <w:tcBorders>
+                    <w:top w:val="single" w:sz="6" w:space="0" w:color="CCCCCC"/>
+                    <w:left w:val="single" w:sz="6" w:space="0" w:color="000000"/>
+                    <w:bottom w:val="single" w:sz="6" w:space="0" w:color="000000"/>
+                    <w:right w:val="single" w:sz="6" w:space="0" w:color="000000"/>
+                  </w:tcBorders>
+                  <w:tcMar>
+                    <w:top w:w="30" w:type="dxa"/>
+                    <w:left w:w="45" w:type="dxa"/>
+                    <w:bottom w:w="30" w:type="dxa"/>
+                    <w:right w:w="45" w:type="dxa"/>
+                  </w:tcMar>
+                  <w:vAlign w:val="bottom"/>
+                  <w:hideMark/>
+                </w:tcPr>
+                <w:p>
+                  <w:pPr>
+                    <w:spacing w:after="0" w:line="240" w:lineRule="auto"/>
+                    <w:jc w:val="right"/>
+                    <w:rPr>
+                      <w:rFonts w:ascii="Arial" w:eastAsia="Times New Roman" w:hAnsi="Arial" w:cs="Arial"/>
+                      <w:sz w:val="20"/>
+                      <w:szCs w:val="20"/>
+                      <w:lang w:eastAsia="en-AU"/>
+                    </w:rPr>
+                  </w:pPr>
+                  <w:r>
+                    <w:rPr>
+                      <w:rFonts w:ascii="Arial" w:eastAsia="Times New Roman" w:hAnsi="Arial" w:cs="Arial"/>
+                      <w:sz w:val="20"/>
+                      <w:szCs w:val="20"/>
+                      <w:lang w:eastAsia="en-AU"/>
+                    </w:rPr>
+                    <w:t>4</w:t>
+                  </w:r>
+                </w:p>
+              </w:tc>
+              <w:tc>
+                <w:tcPr>
+                  <w:tcW w:w="0" w:type="auto"/>
+                  <w:tcBorders>
+                    <w:top w:val="single" w:sz="6" w:space="0" w:color="CCCCCC"/>
+                    <w:left w:val="single" w:sz="6" w:space="0" w:color="CCCCCC"/>
+                    <w:bottom w:val="single" w:sz="6" w:space="0" w:color="000000"/>
+                    <w:right w:val="single" w:sz="6" w:space="0" w:color="000000"/>
+                  </w:tcBorders>
+                  <w:tcMar>
+                    <w:top w:w="30" w:type="dxa"/>
+                    <w:left w:w="45" w:type="dxa"/>
+                    <w:bottom w:w="30" w:type="dxa"/>
+                    <w:right w:w="45" w:type="dxa"/>
+                  </w:tcMar>
+                  <w:vAlign w:val="bottom"/>
+                  <w:hideMark/>
+                </w:tcPr>
+                <w:p>
+                  <w:pPr>
+                    <w:spacing w:after="0" w:line="240" w:lineRule="auto"/>
+                    <w:jc w:val="center"/>
+                    <w:rPr>
+                      <w:rFonts w:ascii="Arial" w:eastAsia="Times New Roman" w:hAnsi="Arial" w:cs="Arial"/>
+                      <w:sz w:val="20"/>
+                      <w:szCs w:val="20"/>
+                      <w:lang w:eastAsia="en-AU"/>
+                    </w:rPr>
+                  </w:pPr>
+                  <w:r>
+                    <w:rPr>
+                      <w:rFonts w:ascii="Arial" w:eastAsia="Times New Roman" w:hAnsi="Arial" w:cs="Arial"/>
+                      <w:sz w:val="20"/>
+                      <w:szCs w:val="20"/>
+                      <w:lang w:eastAsia="en-AU"/>
+                    </w:rPr>
+                    <w:t>-</w:t>
+                  </w:r>
+                </w:p>
+              </w:tc>
+              <w:tc>
+                <w:tcPr>
+                  <w:tcW w:w="0" w:type="auto"/>
+                  <w:tcBorders>
+                    <w:top w:val="single" w:sz="6" w:space="0" w:color="CCCCCC"/>
+                    <w:left w:val="single" w:sz="6" w:space="0" w:color="CCCCCC"/>
+                    <w:bottom w:val="single" w:sz="6" w:space="0" w:color="000000"/>
+                    <w:right w:val="single" w:sz="6" w:space="0" w:color="000000"/>
+                  </w:tcBorders>
+                  <w:tcMar>
+                    <w:top w:w="30" w:type="dxa"/>
+                    <w:left w:w="45" w:type="dxa"/>
+                    <w:bottom w:w="30" w:type="dxa"/>
+                    <w:right w:w="45" w:type="dxa"/>
+                  </w:tcMar>
+                  <w:vAlign w:val="bottom"/>
+                  <w:hideMark/>
+                </w:tcPr>
+                <w:p>
+                  <w:pPr>
+                    <w:spacing w:after="0" w:line="240" w:lineRule="auto"/>
+                    <w:jc w:val="center"/>
+                    <w:rPr>
+                      <w:rFonts w:ascii="Arial" w:eastAsia="Times New Roman" w:hAnsi="Arial" w:cs="Arial"/>
+                      <w:sz w:val="20"/>
+                      <w:szCs w:val="20"/>
+                      <w:lang w:eastAsia="en-AU"/>
+                    </w:rPr>
+                  </w:pPr>
+                  <w:r>
+                    <w:rPr>
+                      <w:rFonts w:ascii="Arial" w:eastAsia="Times New Roman" w:hAnsi="Arial" w:cs="Arial"/>
+                      <w:sz w:val="20"/>
+                      <w:szCs w:val="20"/>
+                      <w:lang w:eastAsia="en-AU"/>
+                    </w:rPr>
+                    <w:t>-</w:t>
+                  </w:r>
+                </w:p>
+              </w:tc>
+              <w:tc>
+                <w:tcPr>
+                  <w:tcW w:w="0" w:type="auto"/>
+                  <w:tcBorders>
+                    <w:top w:val="single" w:sz="6" w:space="0" w:color="CCCCCC"/>
+                    <w:left w:val="single" w:sz="6" w:space="0" w:color="CCCCCC"/>
+                    <w:bottom w:val="single" w:sz="6" w:space="0" w:color="000000"/>
+                    <w:right w:val="single" w:sz="6" w:space="0" w:color="000000"/>
+                  </w:tcBorders>
+                  <w:tcMar>
+                    <w:top w:w="30" w:type="dxa"/>
+                    <w:left w:w="45" w:type="dxa"/>
+                    <w:bottom w:w="30" w:type="dxa"/>
+                    <w:right w:w="45" w:type="dxa"/>
+                  </w:tcMar>
+                  <w:vAlign w:val="bottom"/>
+                  <w:hideMark/>
+                </w:tcPr>
+                <w:p>
+                  <w:pPr>
+                    <w:spacing w:after="0" w:line="240" w:lineRule="auto"/>
+                    <w:jc w:val="center"/>
+                    <w:rPr>
+                      <w:rFonts w:ascii="Arial" w:eastAsia="Times New Roman" w:hAnsi="Arial" w:cs="Arial"/>
+                      <w:sz w:val="20"/>
+                      <w:szCs w:val="20"/>
+                      <w:lang w:eastAsia="en-AU"/>
+                    </w:rPr>
+                  </w:pPr>
+                  <w:r>
+                    <w:rPr>
+                      <w:rFonts w:ascii="Arial" w:eastAsia="Times New Roman" w:hAnsi="Arial" w:cs="Arial"/>
+                      <w:sz w:val="20"/>
+                      <w:szCs w:val="20"/>
+                      <w:lang w:eastAsia="en-AU"/>
+                    </w:rPr>
+                    <w:t>-</w:t>
+                  </w:r>
+                </w:p>
+              </w:tc>
+              <w:tc>
+                <w:tcPr>
+                  <w:tcW w:w="0" w:type="auto"/>
+                  <w:tcBorders>
+                    <w:top w:val="single" w:sz="6" w:space="0" w:color="CCCCCC"/>
+                    <w:left w:val="single" w:sz="6" w:space="0" w:color="CCCCCC"/>
+                    <w:bottom w:val="single" w:sz="6" w:space="0" w:color="000000"/>
+                    <w:right w:val="single" w:sz="6" w:space="0" w:color="000000"/>
+                  </w:tcBorders>
+                  <w:tcMar>
+                    <w:top w:w="30" w:type="dxa"/>
+                    <w:left w:w="45" w:type="dxa"/>
+                    <w:bottom w:w="30" w:type="dxa"/>
+                    <w:right w:w="45" w:type="dxa"/>
+                  </w:tcMar>
+                  <w:vAlign w:val="bottom"/>
+                  <w:hideMark/>
+                </w:tcPr>
+                <w:p>
+                  <w:pPr>
+                    <w:spacing w:after="0" w:line="240" w:lineRule="auto"/>
+                    <w:jc w:val="center"/>
+                    <w:rPr>
+                      <w:rFonts w:ascii="Arial" w:eastAsia="Times New Roman" w:hAnsi="Arial" w:cs="Arial"/>
+                      <w:sz w:val="20"/>
+                      <w:szCs w:val="20"/>
+                      <w:lang w:eastAsia="en-AU"/>
+                    </w:rPr>
+                  </w:pPr>
+                  <w:r>
+                    <w:rPr>
+                      <w:rFonts w:ascii="Arial" w:eastAsia="Times New Roman" w:hAnsi="Arial" w:cs="Arial"/>
+                      <w:sz w:val="20"/>
+                      <w:szCs w:val="20"/>
+                      <w:lang w:eastAsia="en-AU"/>
+                    </w:rPr>
+                    <w:t>-</w:t>
+                  </w:r>
+                </w:p>
+              </w:tc>
+              <w:tc>
+                <w:tcPr>
+                  <w:tcW w:w="0" w:type="auto"/>
+                  <w:tcBorders>
+                    <w:top w:val="single" w:sz="6" w:space="0" w:color="CCCCCC"/>
+                    <w:left w:val="single" w:sz="6" w:space="0" w:color="CCCCCC"/>
+                    <w:bottom w:val="single" w:sz="6" w:space="0" w:color="000000"/>
+                    <w:right w:val="single" w:sz="6" w:space="0" w:color="000000"/>
+                  </w:tcBorders>
+                  <w:tcMar>
+                    <w:top w:w="30" w:type="dxa"/>
+                    <w:left w:w="45" w:type="dxa"/>
+                    <w:bottom w:w="30" w:type="dxa"/>
+                    <w:right w:w="45" w:type="dxa"/>
+                  </w:tcMar>
+                  <w:vAlign w:val="bottom"/>
+                  <w:hideMark/>
+                </w:tcPr>
+                <w:p>
+                  <w:pPr>
+                    <w:spacing w:after="0" w:line="240" w:lineRule="auto"/>
+                    <w:jc w:val="center"/>
+                    <w:rPr>
+                      <w:rFonts w:ascii="Arial" w:eastAsia="Times New Roman" w:hAnsi="Arial" w:cs="Arial"/>
+                      <w:b/>
+                      <w:bCs/>
+                      <w:sz w:val="20"/>
+                      <w:szCs w:val="20"/>
+                      <w:lang w:eastAsia="en-AU"/>
+                    </w:rPr>
+                  </w:pPr>
+                  <w:r>
+                    <w:rPr>
+                      <w:rFonts w:ascii="Arial" w:eastAsia="Times New Roman" w:hAnsi="Arial" w:cs="Arial"/>
+                      <w:sz w:val="20"/>
+                      <w:szCs w:val="20"/>
+                      <w:lang w:eastAsia="en-AU"/>
+                    </w:rPr>
+                    <w:t>-</w:t>
+                  </w:r>
+                </w:p>
+              </w:tc>
+            </w:tr>
+            <w:tr>
+              <w:trPr>
+                <w:trHeight w:val="315"/>
+              </w:trPr>
+              <w:tc>
+                <w:tcPr>
+                  <w:tcW w:w="0" w:type="auto"/>
+                  <w:tcBorders>
+                    <w:top w:val="single" w:sz="6" w:space="0" w:color="CCCCCC"/>
+                    <w:left w:val="single" w:sz="6" w:space="0" w:color="000000"/>
+                    <w:bottom w:val="single" w:sz="6" w:space="0" w:color="000000"/>
+                    <w:right w:val="single" w:sz="6" w:space="0" w:color="000000"/>
+                  </w:tcBorders>
+                  <w:tcMar>
+                    <w:top w:w="30" w:type="dxa"/>
+                    <w:left w:w="45" w:type="dxa"/>
+                    <w:bottom w:w="30" w:type="dxa"/>
+                    <w:right w:w="45" w:type="dxa"/>
+                  </w:tcMar>
+                  <w:vAlign w:val="bottom"/>
+                  <w:hideMark/>
+                </w:tcPr>
+                <w:p>
+                  <w:pPr>
+                    <w:spacing w:after="0" w:line="240" w:lineRule="auto"/>
+                    <w:jc w:val="right"/>
+                    <w:rPr>
+                      <w:rFonts w:ascii="Arial" w:eastAsia="Times New Roman" w:hAnsi="Arial" w:cs="Arial"/>
+                      <w:sz w:val="20"/>
+                      <w:szCs w:val="20"/>
+                      <w:lang w:eastAsia="en-AU"/>
+                    </w:rPr>
+                  </w:pPr>
+                  <w:r>
+                    <w:rPr>
+                      <w:rFonts w:ascii="Arial" w:eastAsia="Times New Roman" w:hAnsi="Arial" w:cs="Arial"/>
+                      <w:sz w:val="20"/>
+                      <w:szCs w:val="20"/>
+                      <w:lang w:eastAsia="en-AU"/>
+                    </w:rPr>
+                    <w:t>5</w:t>
+                  </w:r>
+                </w:p>
+              </w:tc>
+              <w:tc>
+                <w:tcPr>
+                  <w:tcW w:w="0" w:type="auto"/>
+                  <w:tcBorders>
+                    <w:top w:val="single" w:sz="6" w:space="0" w:color="CCCCCC"/>
+                    <w:left w:val="single" w:sz="6" w:space="0" w:color="CCCCCC"/>
+                    <w:bottom w:val="single" w:sz="6" w:space="0" w:color="000000"/>
+                    <w:right w:val="single" w:sz="6" w:space="0" w:color="000000"/>
+                  </w:tcBorders>
+                  <w:tcMar>
+                    <w:top w:w="30" w:type="dxa"/>
+                    <w:left w:w="45" w:type="dxa"/>
+                    <w:bottom w:w="30" w:type="dxa"/>
+                    <w:right w:w="45" w:type="dxa"/>
+                  </w:tcMar>
+                  <w:vAlign w:val="bottom"/>
+                  <w:hideMark/>
+                </w:tcPr>
+                <w:p>
+                  <w:pPr>
+                    <w:spacing w:after="0" w:line="240" w:lineRule="auto"/>
+                    <w:jc w:val="center"/>
+                    <w:rPr>
+                      <w:rFonts w:ascii="Arial" w:eastAsia="Times New Roman" w:hAnsi="Arial" w:cs="Arial"/>
+                      <w:sz w:val="20"/>
+                      <w:szCs w:val="20"/>
+                      <w:lang w:eastAsia="en-AU"/>
+                    </w:rPr>
+                  </w:pPr>
+                  <w:r>
+                    <w:rPr>
+                      <w:rFonts w:ascii="Arial" w:eastAsia="Times New Roman" w:hAnsi="Arial" w:cs="Arial"/>
+                      <w:sz w:val="20"/>
+                      <w:szCs w:val="20"/>
+                      <w:lang w:eastAsia="en-AU"/>
+                    </w:rPr>
+                    <w:t>-</w:t>
+                  </w:r>
+                </w:p>
+              </w:tc>
+              <w:tc>
+                <w:tcPr>
+                  <w:tcW w:w="0" w:type="auto"/>
+                  <w:tcBorders>
+                    <w:top w:val="single" w:sz="6" w:space="0" w:color="CCCCCC"/>
+                    <w:left w:val="single" w:sz="6" w:space="0" w:color="CCCCCC"/>
+                    <w:bottom w:val="single" w:sz="6" w:space="0" w:color="000000"/>
+                    <w:right w:val="single" w:sz="6" w:space="0" w:color="000000"/>
+                  </w:tcBorders>
+                  <w:tcMar>
+                    <w:top w:w="30" w:type="dxa"/>
+                    <w:left w:w="45" w:type="dxa"/>
+                    <w:bottom w:w="30" w:type="dxa"/>
+                    <w:right w:w="45" w:type="dxa"/>
+                  </w:tcMar>
+                  <w:vAlign w:val="bottom"/>
+                  <w:hideMark/>
+                </w:tcPr>
+                <w:p>
+                  <w:pPr>
+                    <w:spacing w:after="0" w:line="240" w:lineRule="auto"/>
+                    <w:jc w:val="center"/>
+                    <w:rPr>
+                      <w:rFonts w:ascii="Arial" w:eastAsia="Times New Roman" w:hAnsi="Arial" w:cs="Arial"/>
+                      <w:sz w:val="20"/>
+                      <w:szCs w:val="20"/>
+                      <w:lang w:eastAsia="en-AU"/>
+                    </w:rPr>
+                  </w:pPr>
+                  <w:r>
+                    <w:rPr>
+                      <w:rFonts w:ascii="Arial" w:eastAsia="Times New Roman" w:hAnsi="Arial" w:cs="Arial"/>
+                      <w:sz w:val="20"/>
+                      <w:szCs w:val="20"/>
+                      <w:lang w:eastAsia="en-AU"/>
+                    </w:rPr>
+                    <w:t>-</w:t>
+                  </w:r>
+                </w:p>
+              </w:tc>
+              <w:tc>
+                <w:tcPr>
+                  <w:tcW w:w="0" w:type="auto"/>
+                  <w:tcBorders>
+                    <w:top w:val="single" w:sz="6" w:space="0" w:color="CCCCCC"/>
+                    <w:left w:val="single" w:sz="6" w:space="0" w:color="CCCCCC"/>
+                    <w:bottom w:val="single" w:sz="6" w:space="0" w:color="000000"/>
+                    <w:right w:val="single" w:sz="6" w:space="0" w:color="000000"/>
+                  </w:tcBorders>
+                  <w:tcMar>
+                    <w:top w:w="30" w:type="dxa"/>
+                    <w:left w:w="45" w:type="dxa"/>
+                    <w:bottom w:w="30" w:type="dxa"/>
+                    <w:right w:w="45" w:type="dxa"/>
+                  </w:tcMar>
+                  <w:vAlign w:val="bottom"/>
+                  <w:hideMark/>
+                </w:tcPr>
+                <w:p>
+                  <w:pPr>
+                    <w:spacing w:after="0" w:line="240" w:lineRule="auto"/>
+                    <w:jc w:val="center"/>
+                    <w:rPr>
+                      <w:rFonts w:ascii="Arial" w:eastAsia="Times New Roman" w:hAnsi="Arial" w:cs="Arial"/>
+                      <w:sz w:val="20"/>
+                      <w:szCs w:val="20"/>
+                      <w:lang w:eastAsia="en-AU"/>
+                    </w:rPr>
+                  </w:pPr>
+                  <w:r>
+                    <w:rPr>
+                      <w:rFonts w:ascii="Arial" w:eastAsia="Times New Roman" w:hAnsi="Arial" w:cs="Arial"/>
+                      <w:sz w:val="20"/>
+                      <w:szCs w:val="20"/>
+                      <w:lang w:eastAsia="en-AU"/>
+                    </w:rPr>
+                    <w:t>-</w:t>
+                  </w:r>
+                </w:p>
+              </w:tc>
+              <w:tc>
+                <w:tcPr>
+                  <w:tcW w:w="0" w:type="auto"/>
+                  <w:tcBorders>
+                    <w:top w:val="single" w:sz="6" w:space="0" w:color="CCCCCC"/>
+                    <w:left w:val="single" w:sz="6" w:space="0" w:color="CCCCCC"/>
+                    <w:bottom w:val="single" w:sz="6" w:space="0" w:color="000000"/>
+                    <w:right w:val="single" w:sz="6" w:space="0" w:color="000000"/>
+                  </w:tcBorders>
+                  <w:tcMar>
+                    <w:top w:w="30" w:type="dxa"/>
+                    <w:left w:w="45" w:type="dxa"/>
+                    <w:bottom w:w="30" w:type="dxa"/>
+                    <w:right w:w="45" w:type="dxa"/>
+                  </w:tcMar>
+                  <w:vAlign w:val="bottom"/>
+                  <w:hideMark/>
+                </w:tcPr>
+                <w:p>
+                  <w:pPr>
+                    <w:spacing w:after="0" w:line="240" w:lineRule="auto"/>
+                    <w:jc w:val="center"/>
+                    <w:rPr>
+                      <w:rFonts w:ascii="Arial" w:eastAsia="Times New Roman" w:hAnsi="Arial" w:cs="Arial"/>
+                      <w:sz w:val="20"/>
+                      <w:szCs w:val="20"/>
+                      <w:lang w:eastAsia="en-AU"/>
+                    </w:rPr>
+                  </w:pPr>
+                  <w:r>
+                    <w:rPr>
+                      <w:rFonts w:ascii="Arial" w:eastAsia="Times New Roman" w:hAnsi="Arial" w:cs="Arial"/>
+                      <w:sz w:val="20"/>
+                      <w:szCs w:val="20"/>
+                      <w:lang w:eastAsia="en-AU"/>
+                    </w:rPr>
+                    <w:t>-</w:t>
+                  </w:r>
+                </w:p>
+              </w:tc>
+              <w:tc>
+                <w:tcPr>
+                  <w:tcW w:w="0" w:type="auto"/>
+                  <w:tcBorders>
+                    <w:top w:val="single" w:sz="6" w:space="0" w:color="CCCCCC"/>
+                    <w:left w:val="single" w:sz="6" w:space="0" w:color="CCCCCC"/>
+                    <w:bottom w:val="single" w:sz="6" w:space="0" w:color="000000"/>
+                    <w:right w:val="single" w:sz="6" w:space="0" w:color="000000"/>
+                  </w:tcBorders>
+                  <w:tcMar>
+                    <w:top w:w="30" w:type="dxa"/>
+                    <w:left w:w="45" w:type="dxa"/>
+                    <w:bottom w:w="30" w:type="dxa"/>
+                    <w:right w:w="45" w:type="dxa"/>
+                  </w:tcMar>
+                  <w:vAlign w:val="bottom"/>
+                  <w:hideMark/>
+                </w:tcPr>
+                <w:p>
+                  <w:pPr>
+                    <w:spacing w:after="0" w:line="240" w:lineRule="auto"/>
+                    <w:jc w:val="center"/>
+                    <w:rPr>
+                      <w:rFonts w:ascii="Arial" w:eastAsia="Times New Roman" w:hAnsi="Arial" w:cs="Arial"/>
+                      <w:sz w:val="20"/>
+                      <w:szCs w:val="20"/>
+                      <w:lang w:eastAsia="en-AU"/>
+                    </w:rPr>
+                  </w:pPr>
+                  <w:r>
+                    <w:rPr>
+                      <w:rFonts w:ascii="Arial" w:eastAsia="Times New Roman" w:hAnsi="Arial" w:cs="Arial"/>
+                      <w:sz w:val="20"/>
+                      <w:szCs w:val="20"/>
+                      <w:lang w:eastAsia="en-AU"/>
+                    </w:rPr>
+                    <w:t>-</w:t>
+                  </w:r>
+                </w:p>
+              </w:tc>
+            </w:tr>
+          </w:tbl>
           <w:p>
             <w:pPr>
               <w:pStyle w:val="RTOWorksBodyText"/>
-            </w:pPr>
+              <w:numPr>
+                <w:ilvl w:val="0"/>
+                <w:numId w:val="56"/>
+              </w:numPr>
+              <w:rPr>
+                <w:i/>
+                <w:iCs/>
+              </w:rPr>
+            </w:pPr>
+            <w:r>
+              <w:rPr>
+                <w:i/>
+                <w:iCs/>
+              </w:rPr>
+              <w:t>Modernization IT - 2. Remote Access - 3. Improve Network - 4. Quality Assurance - 5. Documentation &amp; Support</w:t>
+            </w:r>
+          </w:p>
+          <w:p>
+            <w:pPr>
+              <w:pStyle w:val="RTOWorksBodyText"/>
+            </w:pPr>
+          </w:p>
+          <w:p>
+            <w:pPr>
+              <w:pStyle w:val="RTOWorksBodyText"/>
+            </w:pPr>
+            <w:r>
+              <w:t>1 vs 2: If cloud services are used, remote access methods such as VPNs are not necessary.</w:t>
+            </w:r>
+          </w:p>
+          <w:p>
+            <w:pPr>
+              <w:pStyle w:val="RTOWorksBodyText"/>
+            </w:pPr>
+          </w:p>
+          <w:p>
+            <w:pPr>
+              <w:pStyle w:val="RTOWorksBodyText"/>
+            </w:pPr>
+            <w:r>
+              <w:t>1 vs 5: Product/service documentation should be provided by each provider's support team as well as our team.</w:t>
+            </w:r>
+          </w:p>
+          <w:p>
+            <w:pPr>
+              <w:pStyle w:val="RTOWorksBodyText"/>
+            </w:pPr>
+          </w:p>
+          <w:p>
+            <w:pPr>
+              <w:pStyle w:val="RTOWorksBodyText"/>
+            </w:pPr>
+            <w:r>
+              <w:t>2 vs 5: Product/service documentation should be provided by each provider's support team as well as our team.</w:t>
+            </w:r>
+          </w:p>
+          <w:p>
+            <w:pPr>
+              <w:pStyle w:val="RTOWorksBodyText"/>
+            </w:pPr>
+          </w:p>
+          <w:p>
+            <w:pPr>
+              <w:pStyle w:val="RTOWorksBodyText"/>
+            </w:pPr>
+            <w:r>
+              <w:t>3 vs 4: Performing network performance tests can negatively impact campus signal statistics and cloud service access tests.</w:t>
+            </w:r>
           </w:p>
         </w:tc>
       </w:tr>
@@ -11160,6 +14408,47 @@
                 <w:bCs/>
               </w:rPr>
             </w:pPr>
+            <w:r>
+              <w:rPr>
+                <w:b/>
+                <w:bCs/>
+              </w:rPr>
+              <w:t xml:space="preserve">Priorities for this </w:t>
+            </w:r>
+            <w:r>
+              <w:rPr>
+                <w:b/>
+                <w:bCs/>
+              </w:rPr>
+              <w:t>project</w:t>
+            </w:r>
+          </w:p>
+          <w:p>
+            <w:pPr>
+              <w:pStyle w:val="BodyText"/>
+            </w:pPr>
+            <w:r>
+              <w:t>Due to the limitations seen in the conflict and overlap matrices, the scope of the project will be limited based on priorities</w:t>
+            </w:r>
+            <w:r>
+              <w:t>:</w:t>
+            </w:r>
+          </w:p>
+          <w:p>
+            <w:pPr>
+              <w:pStyle w:val="BodyText"/>
+            </w:pPr>
+            <w:r>
+              <w:t xml:space="preserve">1. Modernization of IT infrastructure </w:t>
+            </w:r>
+          </w:p>
+          <w:p>
+            <w:pPr>
+              <w:pStyle w:val="BodyText"/>
+            </w:pPr>
+            <w:r>
+              <w:t xml:space="preserve">4. Software / hardware Quality Assurance </w:t>
+            </w:r>
           </w:p>
           <w:p>
             <w:pPr>
@@ -11169,47 +14458,6 @@
                 <w:bCs/>
               </w:rPr>
             </w:pPr>
-            <w:r>
-              <w:rPr>
-                <w:b/>
-                <w:bCs/>
-              </w:rPr>
-              <w:t xml:space="preserve">Priorities for this </w:t>
-            </w:r>
-            <w:r>
-              <w:rPr>
-                <w:b/>
-                <w:bCs/>
-              </w:rPr>
-              <w:t>project</w:t>
-            </w:r>
-          </w:p>
-          <w:p>
-            <w:pPr>
-              <w:pStyle w:val="BodyText"/>
-            </w:pPr>
-            <w:r>
-              <w:t>Due to the limitations seen in the conflict and overlap matrices, the scope of the project will be limited based on priorities</w:t>
-            </w:r>
-            <w:r>
-              <w:t>:</w:t>
-            </w:r>
-          </w:p>
-          <w:p>
-            <w:pPr>
-              <w:pStyle w:val="BodyText"/>
-            </w:pPr>
-            <w:r>
-              <w:t xml:space="preserve">1. Modernization of IT infrastructure </w:t>
-            </w:r>
-          </w:p>
-          <w:p>
-            <w:pPr>
-              <w:pStyle w:val="BodyText"/>
-            </w:pPr>
-            <w:r>
-              <w:t xml:space="preserve">4. Software / hardware Quality Assurance </w:t>
-            </w:r>
           </w:p>
           <w:p>
             <w:pPr>
@@ -11219,6 +14467,46 @@
                 <w:bCs/>
               </w:rPr>
             </w:pPr>
+            <w:r>
+              <w:rPr>
+                <w:b/>
+                <w:bCs/>
+              </w:rPr>
+              <w:t>Scope</w:t>
+            </w:r>
+          </w:p>
+          <w:p>
+            <w:pPr>
+              <w:pStyle w:val="BodyText"/>
+            </w:pPr>
+            <w:r>
+              <w:t xml:space="preserve">The project will focus on providing the institution with the necessary infrastructure for its expansion plans, as well as meeting its requirement to test and </w:t>
+            </w:r>
+            <w:r>
+              <w:t>trial</w:t>
+            </w:r>
+            <w:r>
+              <w:t xml:space="preserve"> </w:t>
+            </w:r>
+            <w:r>
+              <w:t>all hardware before and after purchase.</w:t>
+            </w:r>
+          </w:p>
+          <w:p>
+            <w:pPr>
+              <w:pStyle w:val="BodyText"/>
+            </w:pPr>
+            <w:r>
+              <w:t xml:space="preserve">By using Cloud technologies, the use of VPNs and all additional security measures is avoided, which drastically reduces testing </w:t>
+            </w:r>
+            <w:proofErr w:type="gramStart"/>
+            <w:r>
+              <w:t>time</w:t>
+            </w:r>
+            <w:proofErr w:type="gramEnd"/>
+            <w:r>
+              <w:t xml:space="preserve"> and the budget will be allocated to IT Modernization and testing.</w:t>
+            </w:r>
           </w:p>
           <w:p>
             <w:pPr>
@@ -11233,7 +14521,7 @@
                 <w:b/>
                 <w:bCs/>
               </w:rPr>
-              <w:t>Scope</w:t>
+              <w:t xml:space="preserve">Requirements </w:t>
             </w:r>
           </w:p>
           <w:p>
@@ -11241,16 +14529,19 @@
               <w:pStyle w:val="BodyText"/>
             </w:pPr>
             <w:r>
-              <w:t xml:space="preserve">The project will focus on providing the institution with the necessary infrastructure for its expansion plans, as well as meeting its requirement to test and </w:t>
-            </w:r>
-            <w:r>
-              <w:t>trial</w:t>
+              <w:t>1. Modernization of IT infrastructure</w:t>
+            </w:r>
+            <w:r>
+              <w:t xml:space="preserve">: </w:t>
+            </w:r>
+            <w:r>
+              <w:t>Using cloud technology to move current infrastructure to cloud-based technologies.</w:t>
             </w:r>
             <w:r>
               <w:t xml:space="preserve"> </w:t>
             </w:r>
             <w:r>
-              <w:t>all hardware before and after purchase.</w:t>
+              <w:t>Migration of current data to Cloud solutions</w:t>
             </w:r>
           </w:p>
           <w:p>
@@ -11258,8 +14549,64 @@
               <w:pStyle w:val="BodyText"/>
             </w:pPr>
             <w:r>
-              <w:t>By using Cloud technologies, the use of VPNs and all additional security measures is avoided, which drastically reduces testing time and the budget will be allocated to IT Modernization and testing.</w:t>
-            </w:r>
+              <w:t>2. Remote Access</w:t>
+            </w:r>
+            <w:r>
+              <w:t xml:space="preserve">: </w:t>
+            </w:r>
+            <w:r>
+              <w:t>Provide access to business applications via the Internet while meeting functional requirements.</w:t>
+            </w:r>
+          </w:p>
+          <w:p>
+            <w:pPr>
+              <w:pStyle w:val="BodyText"/>
+            </w:pPr>
+            <w:r>
+              <w:t>3. Improve the campus network</w:t>
+            </w:r>
+            <w:r>
+              <w:t xml:space="preserve">: </w:t>
+            </w:r>
+            <w:r>
+              <w:t>Improve campus Wi-Fi coverage, speed, and reliability by upgrading current hardware to higher-performance wireless technology and adding more wireless access points across campus.</w:t>
+            </w:r>
+          </w:p>
+          <w:p>
+            <w:pPr>
+              <w:pStyle w:val="BodyText"/>
+            </w:pPr>
+            <w:r>
+              <w:t>4. Software / hardware Quality Assurance</w:t>
+            </w:r>
+            <w:r>
+              <w:t xml:space="preserve">: </w:t>
+            </w:r>
+            <w:r>
+              <w:t>Request trail of products and services then p</w:t>
+            </w:r>
+            <w:r>
+              <w:t>erform unit testing on each hardware unit, run diagnostic tests for faults, perform integration testing, perform connectivity testing, perform performance testing, and perform load testing.</w:t>
+            </w:r>
+          </w:p>
+          <w:p>
+            <w:pPr>
+              <w:pStyle w:val="BodyText"/>
+            </w:pPr>
+            <w:r>
+              <w:t>5. Documentation and support</w:t>
+            </w:r>
+            <w:r>
+              <w:t xml:space="preserve">: </w:t>
+            </w:r>
+            <w:r>
+              <w:t>Provide documentation for all purchased hardware, software, and services. Provide quick-help manuals, contact information, and warranty and technical support information from the hardware/software/cloud service manufacturers.</w:t>
+            </w:r>
+          </w:p>
+          <w:p>
+            <w:pPr>
+              <w:pStyle w:val="BodyText"/>
+            </w:pPr>
           </w:p>
           <w:p>
             <w:pPr>
@@ -11269,97 +14616,6 @@
                 <w:bCs/>
               </w:rPr>
             </w:pPr>
-            <w:r>
-              <w:rPr>
-                <w:b/>
-                <w:bCs/>
-              </w:rPr>
-              <w:t xml:space="preserve">Requirements </w:t>
-            </w:r>
-          </w:p>
-          <w:p>
-            <w:pPr>
-              <w:pStyle w:val="BodyText"/>
-            </w:pPr>
-            <w:r>
-              <w:t>1. Modernization of IT infrastructure</w:t>
-            </w:r>
-            <w:r>
-              <w:t xml:space="preserve">: </w:t>
-            </w:r>
-            <w:r>
-              <w:t>Using cloud technology to move current infrastructure to cloud-based technologies.</w:t>
-            </w:r>
-            <w:r>
-              <w:t xml:space="preserve"> </w:t>
-            </w:r>
-            <w:r>
-              <w:t>Migration of current data to Cloud solutions</w:t>
-            </w:r>
-          </w:p>
-          <w:p>
-            <w:pPr>
-              <w:pStyle w:val="BodyText"/>
-            </w:pPr>
-            <w:r>
-              <w:t>2. Remote Access</w:t>
-            </w:r>
-            <w:r>
-              <w:t xml:space="preserve">: </w:t>
-            </w:r>
-            <w:r>
-              <w:t>Provide access to business applications via the Internet while meeting functional requirements.</w:t>
-            </w:r>
-          </w:p>
-          <w:p>
-            <w:pPr>
-              <w:pStyle w:val="BodyText"/>
-            </w:pPr>
-            <w:r>
-              <w:t>3. Improve the campus network</w:t>
-            </w:r>
-            <w:r>
-              <w:t xml:space="preserve">: </w:t>
-            </w:r>
-            <w:r>
-              <w:t>Improve campus Wi-Fi coverage, speed, and reliability by upgrading current hardware to higher-performance wireless technology and adding more wireless access points across campus.</w:t>
-            </w:r>
-          </w:p>
-          <w:p>
-            <w:pPr>
-              <w:pStyle w:val="BodyText"/>
-            </w:pPr>
-            <w:r>
-              <w:t>4. Software / hardware Quality Assurance</w:t>
-            </w:r>
-            <w:r>
-              <w:t xml:space="preserve">: </w:t>
-            </w:r>
-            <w:r>
-              <w:t>Request trail of products and services then p</w:t>
-            </w:r>
-            <w:r>
-              <w:t>erform unit testing on each hardware unit, run diagnostic tests for faults, perform integration testing, perform connectivity testing, perform performance testing, and perform load testing.</w:t>
-            </w:r>
-          </w:p>
-          <w:p>
-            <w:pPr>
-              <w:pStyle w:val="BodyText"/>
-            </w:pPr>
-            <w:r>
-              <w:t>5. Documentation and support</w:t>
-            </w:r>
-            <w:r>
-              <w:t xml:space="preserve">: </w:t>
-            </w:r>
-            <w:r>
-              <w:t>Provide documentation for all purchased hardware, software, and services. Provide quick-help manuals, contact information, and warranty and technical support information from the hardware/software/cloud service manufacturers.</w:t>
-            </w:r>
-          </w:p>
-          <w:p>
-            <w:pPr>
-              <w:pStyle w:val="BodyText"/>
-            </w:pPr>
           </w:p>
           <w:p>
             <w:pPr>
@@ -11408,11 +14664,6 @@
             <w:r>
               <w:t xml:space="preserve"> services</w:t>
             </w:r>
-          </w:p>
-          <w:p>
-            <w:pPr>
-              <w:pStyle w:val="BodyText"/>
-            </w:pPr>
           </w:p>
           <w:p>
             <w:pPr>
@@ -12335,7 +15586,27 @@
         <w:szCs w:val="16"/>
         <w:lang w:val="en-GB"/>
       </w:rPr>
-      <w:t xml:space="preserve">| Trident Education Pty Ltd trading as Milestones International College | TOID 45323|CRICOS 03877M| Level 3,  252 Lygon Street Carlton VIC 3053 | 1300 991 716 | </w:t>
+      <w:t xml:space="preserve">| Trident Education Pty Ltd trading as Milestones International College | TOID 45323|CRICOS 03877M| Level </w:t>
+    </w:r>
+    <w:proofErr w:type="gramStart"/>
+    <w:r>
+      <w:rPr>
+        <w:rFonts w:cstheme="minorHAnsi"/>
+        <w:sz w:val="16"/>
+        <w:szCs w:val="16"/>
+        <w:lang w:val="en-GB"/>
+      </w:rPr>
+      <w:t>3,  252</w:t>
+    </w:r>
+    <w:proofErr w:type="gramEnd"/>
+    <w:r>
+      <w:rPr>
+        <w:rFonts w:cstheme="minorHAnsi"/>
+        <w:sz w:val="16"/>
+        <w:szCs w:val="16"/>
+        <w:lang w:val="en-GB"/>
+      </w:rPr>
+      <w:t xml:space="preserve"> Lygon Street Carlton VIC 3053 | 1300 991 716 | </w:t>
     </w:r>
     <w:hyperlink r:id="rId1" w:history="1">
       <w:r>
@@ -13221,6 +16492,95 @@
     </w:lvl>
   </w:abstractNum>
   <w:abstractNum w:abstractNumId="7" w15:restartNumberingAfterBreak="0">
+    <w:nsid w:val="1E1B346C"/>
+    <w:multiLevelType w:val="hybridMultilevel"/>
+    <w:tmpl w:val="3262517C"/>
+    <w:lvl w:ilvl="0" w:tplc="0C09000F">
+      <w:start w:val="1"/>
+      <w:numFmt w:val="decimal"/>
+      <w:lvlText w:val="%1."/>
+      <w:lvlJc w:val="left"/>
+      <w:pPr>
+        <w:ind w:left="720" w:hanging="360"/>
+      </w:pPr>
+      <w:rPr>
+        <w:rFonts w:hint="default"/>
+      </w:rPr>
+    </w:lvl>
+    <w:lvl w:ilvl="1" w:tplc="0C090019" w:tentative="1">
+      <w:start w:val="1"/>
+      <w:numFmt w:val="lowerLetter"/>
+      <w:lvlText w:val="%2."/>
+      <w:lvlJc w:val="left"/>
+      <w:pPr>
+        <w:ind w:left="1440" w:hanging="360"/>
+      </w:pPr>
+    </w:lvl>
+    <w:lvl w:ilvl="2" w:tplc="0C09001B" w:tentative="1">
+      <w:start w:val="1"/>
+      <w:numFmt w:val="lowerRoman"/>
+      <w:lvlText w:val="%3."/>
+      <w:lvlJc w:val="right"/>
+      <w:pPr>
+        <w:ind w:left="2160" w:hanging="180"/>
+      </w:pPr>
+    </w:lvl>
+    <w:lvl w:ilvl="3" w:tplc="0C09000F" w:tentative="1">
+      <w:start w:val="1"/>
+      <w:numFmt w:val="decimal"/>
+      <w:lvlText w:val="%4."/>
+      <w:lvlJc w:val="left"/>
+      <w:pPr>
+        <w:ind w:left="2880" w:hanging="360"/>
+      </w:pPr>
+    </w:lvl>
+    <w:lvl w:ilvl="4" w:tplc="0C090019" w:tentative="1">
+      <w:start w:val="1"/>
+      <w:numFmt w:val="lowerLetter"/>
+      <w:lvlText w:val="%5."/>
+      <w:lvlJc w:val="left"/>
+      <w:pPr>
+        <w:ind w:left="3600" w:hanging="360"/>
+      </w:pPr>
+    </w:lvl>
+    <w:lvl w:ilvl="5" w:tplc="0C09001B" w:tentative="1">
+      <w:start w:val="1"/>
+      <w:numFmt w:val="lowerRoman"/>
+      <w:lvlText w:val="%6."/>
+      <w:lvlJc w:val="right"/>
+      <w:pPr>
+        <w:ind w:left="4320" w:hanging="180"/>
+      </w:pPr>
+    </w:lvl>
+    <w:lvl w:ilvl="6" w:tplc="0C09000F" w:tentative="1">
+      <w:start w:val="1"/>
+      <w:numFmt w:val="decimal"/>
+      <w:lvlText w:val="%7."/>
+      <w:lvlJc w:val="left"/>
+      <w:pPr>
+        <w:ind w:left="5040" w:hanging="360"/>
+      </w:pPr>
+    </w:lvl>
+    <w:lvl w:ilvl="7" w:tplc="0C090019" w:tentative="1">
+      <w:start w:val="1"/>
+      <w:numFmt w:val="lowerLetter"/>
+      <w:lvlText w:val="%8."/>
+      <w:lvlJc w:val="left"/>
+      <w:pPr>
+        <w:ind w:left="5760" w:hanging="360"/>
+      </w:pPr>
+    </w:lvl>
+    <w:lvl w:ilvl="8" w:tplc="0C09001B" w:tentative="1">
+      <w:start w:val="1"/>
+      <w:numFmt w:val="lowerRoman"/>
+      <w:lvlText w:val="%9."/>
+      <w:lvlJc w:val="right"/>
+      <w:pPr>
+        <w:ind w:left="6480" w:hanging="180"/>
+      </w:pPr>
+    </w:lvl>
+  </w:abstractNum>
+  <w:abstractNum w:abstractNumId="8" w15:restartNumberingAfterBreak="0">
     <w:nsid w:val="21EC1A55"/>
     <w:multiLevelType w:val="hybridMultilevel"/>
     <w:tmpl w:val="DA685350"/>
@@ -13333,7 +16693,7 @@
       </w:rPr>
     </w:lvl>
   </w:abstractNum>
-  <w:abstractNum w:abstractNumId="8" w15:restartNumberingAfterBreak="0">
+  <w:abstractNum w:abstractNumId="9" w15:restartNumberingAfterBreak="0">
     <w:nsid w:val="24D94929"/>
     <w:multiLevelType w:val="multilevel"/>
     <w:tmpl w:val="3BD85FD4"/>
@@ -13473,7 +16833,7 @@
       </w:rPr>
     </w:lvl>
   </w:abstractNum>
-  <w:abstractNum w:abstractNumId="9" w15:restartNumberingAfterBreak="0">
+  <w:abstractNum w:abstractNumId="10" w15:restartNumberingAfterBreak="0">
     <w:nsid w:val="250C6FFC"/>
     <w:multiLevelType w:val="multilevel"/>
     <w:tmpl w:val="346ECD80"/>
@@ -13597,7 +16957,96 @@
       </w:rPr>
     </w:lvl>
   </w:abstractNum>
-  <w:abstractNum w:abstractNumId="10" w15:restartNumberingAfterBreak="0">
+  <w:abstractNum w:abstractNumId="11" w15:restartNumberingAfterBreak="0">
+    <w:nsid w:val="25C2389F"/>
+    <w:multiLevelType w:val="hybridMultilevel"/>
+    <w:tmpl w:val="5B96DDB6"/>
+    <w:lvl w:ilvl="0" w:tplc="0C09000F">
+      <w:start w:val="1"/>
+      <w:numFmt w:val="decimal"/>
+      <w:lvlText w:val="%1."/>
+      <w:lvlJc w:val="left"/>
+      <w:pPr>
+        <w:ind w:left="720" w:hanging="360"/>
+      </w:pPr>
+      <w:rPr>
+        <w:rFonts w:hint="default"/>
+      </w:rPr>
+    </w:lvl>
+    <w:lvl w:ilvl="1" w:tplc="0C090019" w:tentative="1">
+      <w:start w:val="1"/>
+      <w:numFmt w:val="lowerLetter"/>
+      <w:lvlText w:val="%2."/>
+      <w:lvlJc w:val="left"/>
+      <w:pPr>
+        <w:ind w:left="1440" w:hanging="360"/>
+      </w:pPr>
+    </w:lvl>
+    <w:lvl w:ilvl="2" w:tplc="0C09001B" w:tentative="1">
+      <w:start w:val="1"/>
+      <w:numFmt w:val="lowerRoman"/>
+      <w:lvlText w:val="%3."/>
+      <w:lvlJc w:val="right"/>
+      <w:pPr>
+        <w:ind w:left="2160" w:hanging="180"/>
+      </w:pPr>
+    </w:lvl>
+    <w:lvl w:ilvl="3" w:tplc="0C09000F" w:tentative="1">
+      <w:start w:val="1"/>
+      <w:numFmt w:val="decimal"/>
+      <w:lvlText w:val="%4."/>
+      <w:lvlJc w:val="left"/>
+      <w:pPr>
+        <w:ind w:left="2880" w:hanging="360"/>
+      </w:pPr>
+    </w:lvl>
+    <w:lvl w:ilvl="4" w:tplc="0C090019" w:tentative="1">
+      <w:start w:val="1"/>
+      <w:numFmt w:val="lowerLetter"/>
+      <w:lvlText w:val="%5."/>
+      <w:lvlJc w:val="left"/>
+      <w:pPr>
+        <w:ind w:left="3600" w:hanging="360"/>
+      </w:pPr>
+    </w:lvl>
+    <w:lvl w:ilvl="5" w:tplc="0C09001B" w:tentative="1">
+      <w:start w:val="1"/>
+      <w:numFmt w:val="lowerRoman"/>
+      <w:lvlText w:val="%6."/>
+      <w:lvlJc w:val="right"/>
+      <w:pPr>
+        <w:ind w:left="4320" w:hanging="180"/>
+      </w:pPr>
+    </w:lvl>
+    <w:lvl w:ilvl="6" w:tplc="0C09000F" w:tentative="1">
+      <w:start w:val="1"/>
+      <w:numFmt w:val="decimal"/>
+      <w:lvlText w:val="%7."/>
+      <w:lvlJc w:val="left"/>
+      <w:pPr>
+        <w:ind w:left="5040" w:hanging="360"/>
+      </w:pPr>
+    </w:lvl>
+    <w:lvl w:ilvl="7" w:tplc="0C090019" w:tentative="1">
+      <w:start w:val="1"/>
+      <w:numFmt w:val="lowerLetter"/>
+      <w:lvlText w:val="%8."/>
+      <w:lvlJc w:val="left"/>
+      <w:pPr>
+        <w:ind w:left="5760" w:hanging="360"/>
+      </w:pPr>
+    </w:lvl>
+    <w:lvl w:ilvl="8" w:tplc="0C09001B" w:tentative="1">
+      <w:start w:val="1"/>
+      <w:numFmt w:val="lowerRoman"/>
+      <w:lvlText w:val="%9."/>
+      <w:lvlJc w:val="right"/>
+      <w:pPr>
+        <w:ind w:left="6480" w:hanging="180"/>
+      </w:pPr>
+    </w:lvl>
+  </w:abstractNum>
+  <w:abstractNum w:abstractNumId="12" w15:restartNumberingAfterBreak="0">
     <w:nsid w:val="26210114"/>
     <w:multiLevelType w:val="hybridMultilevel"/>
     <w:tmpl w:val="FE6AB596"/>
@@ -13686,7 +17135,7 @@
       </w:pPr>
     </w:lvl>
   </w:abstractNum>
-  <w:abstractNum w:abstractNumId="11" w15:restartNumberingAfterBreak="0">
+  <w:abstractNum w:abstractNumId="13" w15:restartNumberingAfterBreak="0">
     <w:nsid w:val="28FF7715"/>
     <w:multiLevelType w:val="multilevel"/>
     <w:tmpl w:val="8BB414F2"/>
@@ -13805,7 +17254,7 @@
       </w:rPr>
     </w:lvl>
   </w:abstractNum>
-  <w:abstractNum w:abstractNumId="12" w15:restartNumberingAfterBreak="0">
+  <w:abstractNum w:abstractNumId="14" w15:restartNumberingAfterBreak="0">
     <w:nsid w:val="2B0F1DC2"/>
     <w:multiLevelType w:val="hybridMultilevel"/>
     <w:tmpl w:val="E1E48D46"/>
@@ -13894,7 +17343,7 @@
       </w:pPr>
     </w:lvl>
   </w:abstractNum>
-  <w:abstractNum w:abstractNumId="13" w15:restartNumberingAfterBreak="0">
+  <w:abstractNum w:abstractNumId="15" w15:restartNumberingAfterBreak="0">
     <w:nsid w:val="2D3E6104"/>
     <w:multiLevelType w:val="hybridMultilevel"/>
     <w:tmpl w:val="19A2DB54"/>
@@ -14007,7 +17456,7 @@
       </w:rPr>
     </w:lvl>
   </w:abstractNum>
-  <w:abstractNum w:abstractNumId="14" w15:restartNumberingAfterBreak="0">
+  <w:abstractNum w:abstractNumId="16" w15:restartNumberingAfterBreak="0">
     <w:nsid w:val="2EAE7F0F"/>
     <w:multiLevelType w:val="hybridMultilevel"/>
     <w:tmpl w:val="0268D274"/>
@@ -14120,13 +17569,13 @@
       </w:rPr>
     </w:lvl>
   </w:abstractNum>
-  <w:abstractNum w:abstractNumId="15" w15:restartNumberingAfterBreak="0">
+  <w:abstractNum w:abstractNumId="17" w15:restartNumberingAfterBreak="0">
     <w:nsid w:val="30B010C3"/>
     <w:multiLevelType w:val="multilevel"/>
     <w:tmpl w:val="78D890BE"/>
     <w:numStyleLink w:val="AssessorGuidanceBullets"/>
   </w:abstractNum>
-  <w:abstractNum w:abstractNumId="16" w15:restartNumberingAfterBreak="0">
+  <w:abstractNum w:abstractNumId="18" w15:restartNumberingAfterBreak="0">
     <w:nsid w:val="32E40D9E"/>
     <w:multiLevelType w:val="hybridMultilevel"/>
     <w:tmpl w:val="5E16CE10"/>
@@ -14215,13 +17664,13 @@
       </w:pPr>
     </w:lvl>
   </w:abstractNum>
-  <w:abstractNum w:abstractNumId="17" w15:restartNumberingAfterBreak="0">
+  <w:abstractNum w:abstractNumId="19" w15:restartNumberingAfterBreak="0">
     <w:nsid w:val="39CE4C2B"/>
     <w:multiLevelType w:val="multilevel"/>
     <w:tmpl w:val="FDF09F14"/>
     <w:numStyleLink w:val="BodyTextBulletIndent"/>
   </w:abstractNum>
-  <w:abstractNum w:abstractNumId="18" w15:restartNumberingAfterBreak="0">
+  <w:abstractNum w:abstractNumId="20" w15:restartNumberingAfterBreak="0">
     <w:nsid w:val="3B433C82"/>
     <w:multiLevelType w:val="hybridMultilevel"/>
     <w:tmpl w:val="5EDC91BE"/>
@@ -14310,7 +17759,7 @@
       </w:pPr>
     </w:lvl>
   </w:abstractNum>
-  <w:abstractNum w:abstractNumId="19" w15:restartNumberingAfterBreak="0">
+  <w:abstractNum w:abstractNumId="21" w15:restartNumberingAfterBreak="0">
     <w:nsid w:val="420A3629"/>
     <w:multiLevelType w:val="hybridMultilevel"/>
     <w:tmpl w:val="B936FA94"/>
@@ -14396,7 +17845,7 @@
       </w:pPr>
     </w:lvl>
   </w:abstractNum>
-  <w:abstractNum w:abstractNumId="20" w15:restartNumberingAfterBreak="0">
+  <w:abstractNum w:abstractNumId="22" w15:restartNumberingAfterBreak="0">
     <w:nsid w:val="440F2B03"/>
     <w:multiLevelType w:val="hybridMultilevel"/>
     <w:tmpl w:val="B936FA94"/>
@@ -14482,7 +17931,7 @@
       </w:pPr>
     </w:lvl>
   </w:abstractNum>
-  <w:abstractNum w:abstractNumId="21" w15:restartNumberingAfterBreak="0">
+  <w:abstractNum w:abstractNumId="23" w15:restartNumberingAfterBreak="0">
     <w:nsid w:val="480F2F99"/>
     <w:multiLevelType w:val="hybridMultilevel"/>
     <w:tmpl w:val="C986C3C8"/>
@@ -14572,7 +18021,7 @@
       </w:pPr>
     </w:lvl>
   </w:abstractNum>
-  <w:abstractNum w:abstractNumId="22" w15:restartNumberingAfterBreak="0">
+  <w:abstractNum w:abstractNumId="24" w15:restartNumberingAfterBreak="0">
     <w:nsid w:val="48541257"/>
     <w:multiLevelType w:val="singleLevel"/>
     <w:tmpl w:val="0C09000F"/>
@@ -14589,7 +18038,7 @@
       </w:rPr>
     </w:lvl>
   </w:abstractNum>
-  <w:abstractNum w:abstractNumId="23" w15:restartNumberingAfterBreak="0">
+  <w:abstractNum w:abstractNumId="25" w15:restartNumberingAfterBreak="0">
     <w:nsid w:val="48AE00E5"/>
     <w:multiLevelType w:val="hybridMultilevel"/>
     <w:tmpl w:val="48845666"/>
@@ -14678,7 +18127,7 @@
       </w:pPr>
     </w:lvl>
   </w:abstractNum>
-  <w:abstractNum w:abstractNumId="24" w15:restartNumberingAfterBreak="0">
+  <w:abstractNum w:abstractNumId="26" w15:restartNumberingAfterBreak="0">
     <w:nsid w:val="4A1D0408"/>
     <w:multiLevelType w:val="hybridMultilevel"/>
     <w:tmpl w:val="C5FAC18E"/>
@@ -14767,7 +18216,7 @@
       </w:pPr>
     </w:lvl>
   </w:abstractNum>
-  <w:abstractNum w:abstractNumId="25" w15:restartNumberingAfterBreak="0">
+  <w:abstractNum w:abstractNumId="27" w15:restartNumberingAfterBreak="0">
     <w:nsid w:val="4B6368D9"/>
     <w:multiLevelType w:val="hybridMultilevel"/>
     <w:tmpl w:val="8C46EADE"/>
@@ -14880,7 +18329,7 @@
       </w:rPr>
     </w:lvl>
   </w:abstractNum>
-  <w:abstractNum w:abstractNumId="26" w15:restartNumberingAfterBreak="0">
+  <w:abstractNum w:abstractNumId="28" w15:restartNumberingAfterBreak="0">
     <w:nsid w:val="4F5119E9"/>
     <w:multiLevelType w:val="hybridMultilevel"/>
     <w:tmpl w:val="8782241A"/>
@@ -14976,7 +18425,7 @@
       </w:pPr>
     </w:lvl>
   </w:abstractNum>
-  <w:abstractNum w:abstractNumId="27" w15:restartNumberingAfterBreak="0">
+  <w:abstractNum w:abstractNumId="29" w15:restartNumberingAfterBreak="0">
     <w:nsid w:val="4FC047D2"/>
     <w:multiLevelType w:val="hybridMultilevel"/>
     <w:tmpl w:val="2E5C0C30"/>
@@ -15090,7 +18539,7 @@
       </w:rPr>
     </w:lvl>
   </w:abstractNum>
-  <w:abstractNum w:abstractNumId="28" w15:restartNumberingAfterBreak="0">
+  <w:abstractNum w:abstractNumId="30" w15:restartNumberingAfterBreak="0">
     <w:nsid w:val="51127658"/>
     <w:multiLevelType w:val="hybridMultilevel"/>
     <w:tmpl w:val="F3A463A8"/>
@@ -15179,7 +18628,7 @@
       </w:pPr>
     </w:lvl>
   </w:abstractNum>
-  <w:abstractNum w:abstractNumId="29" w15:restartNumberingAfterBreak="0">
+  <w:abstractNum w:abstractNumId="31" w15:restartNumberingAfterBreak="0">
     <w:nsid w:val="51BF5F4D"/>
     <w:multiLevelType w:val="hybridMultilevel"/>
     <w:tmpl w:val="FA4E0442"/>
@@ -15268,7 +18717,7 @@
       </w:pPr>
     </w:lvl>
   </w:abstractNum>
-  <w:abstractNum w:abstractNumId="30" w15:restartNumberingAfterBreak="0">
+  <w:abstractNum w:abstractNumId="32" w15:restartNumberingAfterBreak="0">
     <w:nsid w:val="54062D0B"/>
     <w:multiLevelType w:val="hybridMultilevel"/>
     <w:tmpl w:val="551A4DE8"/>
@@ -15357,7 +18806,7 @@
       </w:pPr>
     </w:lvl>
   </w:abstractNum>
-  <w:abstractNum w:abstractNumId="31" w15:restartNumberingAfterBreak="0">
+  <w:abstractNum w:abstractNumId="33" w15:restartNumberingAfterBreak="0">
     <w:nsid w:val="54C25682"/>
     <w:multiLevelType w:val="hybridMultilevel"/>
     <w:tmpl w:val="933C0F4A"/>
@@ -15446,7 +18895,7 @@
       </w:pPr>
     </w:lvl>
   </w:abstractNum>
-  <w:abstractNum w:abstractNumId="32" w15:restartNumberingAfterBreak="0">
+  <w:abstractNum w:abstractNumId="34" w15:restartNumberingAfterBreak="0">
     <w:nsid w:val="5C3C450C"/>
     <w:multiLevelType w:val="hybridMultilevel"/>
     <w:tmpl w:val="D56AD7C8"/>
@@ -15535,7 +18984,7 @@
       </w:pPr>
     </w:lvl>
   </w:abstractNum>
-  <w:abstractNum w:abstractNumId="33" w15:restartNumberingAfterBreak="0">
+  <w:abstractNum w:abstractNumId="35" w15:restartNumberingAfterBreak="0">
     <w:nsid w:val="5FEE0A86"/>
     <w:multiLevelType w:val="hybridMultilevel"/>
     <w:tmpl w:val="C5FAC18E"/>
@@ -15624,7 +19073,7 @@
       </w:pPr>
     </w:lvl>
   </w:abstractNum>
-  <w:abstractNum w:abstractNumId="34" w15:restartNumberingAfterBreak="0">
+  <w:abstractNum w:abstractNumId="36" w15:restartNumberingAfterBreak="0">
     <w:nsid w:val="692D3013"/>
     <w:multiLevelType w:val="multilevel"/>
     <w:tmpl w:val="78D890BE"/>
@@ -15749,7 +19198,7 @@
       </w:rPr>
     </w:lvl>
   </w:abstractNum>
-  <w:abstractNum w:abstractNumId="35" w15:restartNumberingAfterBreak="0">
+  <w:abstractNum w:abstractNumId="37" w15:restartNumberingAfterBreak="0">
     <w:nsid w:val="6F9271CD"/>
     <w:multiLevelType w:val="hybridMultilevel"/>
     <w:tmpl w:val="2A486C2E"/>
@@ -15863,7 +19312,7 @@
       </w:rPr>
     </w:lvl>
   </w:abstractNum>
-  <w:abstractNum w:abstractNumId="36" w15:restartNumberingAfterBreak="0">
+  <w:abstractNum w:abstractNumId="38" w15:restartNumberingAfterBreak="0">
     <w:nsid w:val="71581E60"/>
     <w:multiLevelType w:val="hybridMultilevel"/>
     <w:tmpl w:val="28A22050"/>
@@ -15950,7 +19399,7 @@
       </w:pPr>
     </w:lvl>
   </w:abstractNum>
-  <w:abstractNum w:abstractNumId="37" w15:restartNumberingAfterBreak="0">
+  <w:abstractNum w:abstractNumId="39" w15:restartNumberingAfterBreak="0">
     <w:nsid w:val="754C39CD"/>
     <w:multiLevelType w:val="hybridMultilevel"/>
     <w:tmpl w:val="386E6160"/>
@@ -16039,7 +19488,7 @@
       </w:pPr>
     </w:lvl>
   </w:abstractNum>
-  <w:abstractNum w:abstractNumId="38" w15:restartNumberingAfterBreak="0">
+  <w:abstractNum w:abstractNumId="40" w15:restartNumberingAfterBreak="0">
     <w:nsid w:val="7577389B"/>
     <w:multiLevelType w:val="hybridMultilevel"/>
     <w:tmpl w:val="F3A463A8"/>
@@ -16128,7 +19577,7 @@
       </w:pPr>
     </w:lvl>
   </w:abstractNum>
-  <w:abstractNum w:abstractNumId="39" w15:restartNumberingAfterBreak="0">
+  <w:abstractNum w:abstractNumId="41" w15:restartNumberingAfterBreak="0">
     <w:nsid w:val="79114724"/>
     <w:multiLevelType w:val="hybridMultilevel"/>
     <w:tmpl w:val="F678F528"/>
@@ -16241,13 +19690,13 @@
       </w:rPr>
     </w:lvl>
   </w:abstractNum>
-  <w:abstractNum w:abstractNumId="40" w15:restartNumberingAfterBreak="0">
+  <w:abstractNum w:abstractNumId="42" w15:restartNumberingAfterBreak="0">
     <w:nsid w:val="7B6353D6"/>
     <w:multiLevelType w:val="multilevel"/>
     <w:tmpl w:val="78D890BE"/>
     <w:numStyleLink w:val="AssessorGuidanceBullets"/>
   </w:abstractNum>
-  <w:abstractNum w:abstractNumId="41" w15:restartNumberingAfterBreak="0">
+  <w:abstractNum w:abstractNumId="43" w15:restartNumberingAfterBreak="0">
     <w:nsid w:val="7B7056FE"/>
     <w:multiLevelType w:val="hybridMultilevel"/>
     <w:tmpl w:val="D32A7934"/>
@@ -16336,7 +19785,7 @@
       </w:pPr>
     </w:lvl>
   </w:abstractNum>
-  <w:abstractNum w:abstractNumId="42" w15:restartNumberingAfterBreak="0">
+  <w:abstractNum w:abstractNumId="44" w15:restartNumberingAfterBreak="0">
     <w:nsid w:val="7BA3792E"/>
     <w:multiLevelType w:val="hybridMultilevel"/>
     <w:tmpl w:val="04DE18C6"/>
@@ -16449,7 +19898,7 @@
       </w:rPr>
     </w:lvl>
   </w:abstractNum>
-  <w:abstractNum w:abstractNumId="43" w15:restartNumberingAfterBreak="0">
+  <w:abstractNum w:abstractNumId="45" w15:restartNumberingAfterBreak="0">
     <w:nsid w:val="7ECF1793"/>
     <w:multiLevelType w:val="hybridMultilevel"/>
     <w:tmpl w:val="9BD0FCAC"/>
@@ -16539,40 +19988,40 @@
     </w:lvl>
   </w:abstractNum>
   <w:num w:numId="1" w16cid:durableId="1555845858">
-    <w:abstractNumId w:val="23"/>
+    <w:abstractNumId w:val="25"/>
   </w:num>
   <w:num w:numId="2" w16cid:durableId="1225291217">
-    <w:abstractNumId w:val="23"/>
+    <w:abstractNumId w:val="25"/>
     <w:lvlOverride w:ilvl="0">
       <w:startOverride w:val="1"/>
     </w:lvlOverride>
   </w:num>
   <w:num w:numId="3" w16cid:durableId="1659378545">
-    <w:abstractNumId w:val="25"/>
+    <w:abstractNumId w:val="27"/>
   </w:num>
   <w:num w:numId="4" w16cid:durableId="872426574">
-    <w:abstractNumId w:val="18"/>
+    <w:abstractNumId w:val="20"/>
   </w:num>
   <w:num w:numId="5" w16cid:durableId="473059319">
-    <w:abstractNumId w:val="37"/>
+    <w:abstractNumId w:val="39"/>
   </w:num>
   <w:num w:numId="6" w16cid:durableId="1877770138">
-    <w:abstractNumId w:val="33"/>
+    <w:abstractNumId w:val="35"/>
   </w:num>
   <w:num w:numId="7" w16cid:durableId="2125036417">
-    <w:abstractNumId w:val="21"/>
+    <w:abstractNumId w:val="23"/>
   </w:num>
   <w:num w:numId="8" w16cid:durableId="2008746544">
-    <w:abstractNumId w:val="38"/>
+    <w:abstractNumId w:val="40"/>
   </w:num>
   <w:num w:numId="9" w16cid:durableId="116993029">
-    <w:abstractNumId w:val="28"/>
+    <w:abstractNumId w:val="30"/>
   </w:num>
   <w:num w:numId="10" w16cid:durableId="825172868">
-    <w:abstractNumId w:val="12"/>
+    <w:abstractNumId w:val="14"/>
   </w:num>
   <w:num w:numId="11" w16cid:durableId="1166898492">
-    <w:abstractNumId w:val="32"/>
+    <w:abstractNumId w:val="34"/>
   </w:num>
   <w:num w:numId="12" w16cid:durableId="261843691">
     <w:abstractNumId w:val="1"/>
@@ -16581,34 +20030,34 @@
     <w:abstractNumId w:val="2"/>
   </w:num>
   <w:num w:numId="14" w16cid:durableId="1521972871">
-    <w:abstractNumId w:val="24"/>
+    <w:abstractNumId w:val="26"/>
   </w:num>
   <w:num w:numId="15" w16cid:durableId="712077327">
-    <w:abstractNumId w:val="43"/>
+    <w:abstractNumId w:val="45"/>
   </w:num>
   <w:num w:numId="16" w16cid:durableId="1638341702">
     <w:abstractNumId w:val="4"/>
   </w:num>
   <w:num w:numId="17" w16cid:durableId="1652443006">
-    <w:abstractNumId w:val="31"/>
+    <w:abstractNumId w:val="33"/>
   </w:num>
   <w:num w:numId="18" w16cid:durableId="1996254744">
-    <w:abstractNumId w:val="14"/>
+    <w:abstractNumId w:val="16"/>
   </w:num>
   <w:num w:numId="19" w16cid:durableId="2054111356">
     <w:abstractNumId w:val="3"/>
   </w:num>
   <w:num w:numId="20" w16cid:durableId="1818568344">
+    <w:abstractNumId w:val="38"/>
+  </w:num>
+  <w:num w:numId="21" w16cid:durableId="1564755736">
+    <w:abstractNumId w:val="10"/>
+  </w:num>
+  <w:num w:numId="22" w16cid:durableId="1067345028">
     <w:abstractNumId w:val="36"/>
   </w:num>
-  <w:num w:numId="21" w16cid:durableId="1564755736">
-    <w:abstractNumId w:val="9"/>
-  </w:num>
-  <w:num w:numId="22" w16cid:durableId="1067345028">
-    <w:abstractNumId w:val="34"/>
-  </w:num>
   <w:num w:numId="23" w16cid:durableId="213005224">
-    <w:abstractNumId w:val="11"/>
+    <w:abstractNumId w:val="13"/>
   </w:num>
   <w:num w:numId="24" w16cid:durableId="1196623906">
     <w:abstractNumId w:val="6"/>
@@ -16617,91 +20066,97 @@
     <w:abstractNumId w:val="5"/>
   </w:num>
   <w:num w:numId="26" w16cid:durableId="1507019323">
-    <w:abstractNumId w:val="35"/>
+    <w:abstractNumId w:val="37"/>
   </w:num>
   <w:num w:numId="27" w16cid:durableId="360907665">
+    <w:abstractNumId w:val="25"/>
+  </w:num>
+  <w:num w:numId="28" w16cid:durableId="71969648">
+    <w:abstractNumId w:val="44"/>
+  </w:num>
+  <w:num w:numId="29" w16cid:durableId="1072508692">
+    <w:abstractNumId w:val="28"/>
+  </w:num>
+  <w:num w:numId="30" w16cid:durableId="1825900508">
+    <w:abstractNumId w:val="17"/>
+  </w:num>
+  <w:num w:numId="31" w16cid:durableId="1335494716">
+    <w:abstractNumId w:val="17"/>
+  </w:num>
+  <w:num w:numId="32" w16cid:durableId="1792507142">
+    <w:abstractNumId w:val="10"/>
+  </w:num>
+  <w:num w:numId="33" w16cid:durableId="1189875558">
+    <w:abstractNumId w:val="10"/>
+  </w:num>
+  <w:num w:numId="34" w16cid:durableId="1207527849">
+    <w:abstractNumId w:val="24"/>
+  </w:num>
+  <w:num w:numId="35" w16cid:durableId="628319874">
+    <w:abstractNumId w:val="24"/>
+  </w:num>
+  <w:num w:numId="36" w16cid:durableId="1225873238">
+    <w:abstractNumId w:val="24"/>
+  </w:num>
+  <w:num w:numId="37" w16cid:durableId="718438219">
+    <w:abstractNumId w:val="9"/>
+  </w:num>
+  <w:num w:numId="38" w16cid:durableId="1801073690">
+    <w:abstractNumId w:val="9"/>
+  </w:num>
+  <w:num w:numId="39" w16cid:durableId="2003266870">
+    <w:abstractNumId w:val="9"/>
+  </w:num>
+  <w:num w:numId="40" w16cid:durableId="897134810">
+    <w:abstractNumId w:val="29"/>
+  </w:num>
+  <w:num w:numId="41" w16cid:durableId="1029264127">
     <w:abstractNumId w:val="23"/>
   </w:num>
-  <w:num w:numId="28" w16cid:durableId="71969648">
+  <w:num w:numId="42" w16cid:durableId="315840196">
+    <w:abstractNumId w:val="15"/>
+  </w:num>
+  <w:num w:numId="43" w16cid:durableId="1454321211">
     <w:abstractNumId w:val="42"/>
   </w:num>
-  <w:num w:numId="29" w16cid:durableId="1072508692">
-    <w:abstractNumId w:val="26"/>
-  </w:num>
-  <w:num w:numId="30" w16cid:durableId="1825900508">
-    <w:abstractNumId w:val="15"/>
-  </w:num>
-  <w:num w:numId="31" w16cid:durableId="1335494716">
-    <w:abstractNumId w:val="15"/>
-  </w:num>
-  <w:num w:numId="32" w16cid:durableId="1792507142">
-    <w:abstractNumId w:val="9"/>
-  </w:num>
-  <w:num w:numId="33" w16cid:durableId="1189875558">
-    <w:abstractNumId w:val="9"/>
-  </w:num>
-  <w:num w:numId="34" w16cid:durableId="1207527849">
-    <w:abstractNumId w:val="22"/>
-  </w:num>
-  <w:num w:numId="35" w16cid:durableId="628319874">
-    <w:abstractNumId w:val="22"/>
-  </w:num>
-  <w:num w:numId="36" w16cid:durableId="1225873238">
-    <w:abstractNumId w:val="22"/>
-  </w:num>
-  <w:num w:numId="37" w16cid:durableId="718438219">
-    <w:abstractNumId w:val="8"/>
-  </w:num>
-  <w:num w:numId="38" w16cid:durableId="1801073690">
-    <w:abstractNumId w:val="8"/>
-  </w:num>
-  <w:num w:numId="39" w16cid:durableId="2003266870">
-    <w:abstractNumId w:val="8"/>
-  </w:num>
-  <w:num w:numId="40" w16cid:durableId="897134810">
-    <w:abstractNumId w:val="27"/>
-  </w:num>
-  <w:num w:numId="41" w16cid:durableId="1029264127">
-    <w:abstractNumId w:val="21"/>
-  </w:num>
-  <w:num w:numId="42" w16cid:durableId="315840196">
-    <w:abstractNumId w:val="13"/>
-  </w:num>
-  <w:num w:numId="43" w16cid:durableId="1454321211">
-    <w:abstractNumId w:val="40"/>
-  </w:num>
   <w:num w:numId="44" w16cid:durableId="1265267445">
-    <w:abstractNumId w:val="17"/>
+    <w:abstractNumId w:val="19"/>
   </w:num>
   <w:num w:numId="45" w16cid:durableId="1375697013">
-    <w:abstractNumId w:val="7"/>
+    <w:abstractNumId w:val="8"/>
   </w:num>
   <w:num w:numId="46" w16cid:durableId="1061440068">
     <w:abstractNumId w:val="0"/>
   </w:num>
   <w:num w:numId="47" w16cid:durableId="1277563646">
-    <w:abstractNumId w:val="39"/>
+    <w:abstractNumId w:val="41"/>
   </w:num>
   <w:num w:numId="48" w16cid:durableId="522325020">
-    <w:abstractNumId w:val="16"/>
+    <w:abstractNumId w:val="18"/>
   </w:num>
   <w:num w:numId="49" w16cid:durableId="1848326169">
-    <w:abstractNumId w:val="20"/>
+    <w:abstractNumId w:val="22"/>
   </w:num>
   <w:num w:numId="50" w16cid:durableId="1951663731">
-    <w:abstractNumId w:val="30"/>
+    <w:abstractNumId w:val="32"/>
   </w:num>
   <w:num w:numId="51" w16cid:durableId="1934508599">
-    <w:abstractNumId w:val="19"/>
+    <w:abstractNumId w:val="21"/>
   </w:num>
   <w:num w:numId="52" w16cid:durableId="2112116544">
-    <w:abstractNumId w:val="41"/>
+    <w:abstractNumId w:val="43"/>
   </w:num>
   <w:num w:numId="53" w16cid:durableId="1691564208">
-    <w:abstractNumId w:val="29"/>
+    <w:abstractNumId w:val="31"/>
   </w:num>
   <w:num w:numId="54" w16cid:durableId="1053698413">
-    <w:abstractNumId w:val="10"/>
+    <w:abstractNumId w:val="12"/>
+  </w:num>
+  <w:num w:numId="55" w16cid:durableId="576020357">
+    <w:abstractNumId w:val="11"/>
+  </w:num>
+  <w:num w:numId="56" w16cid:durableId="1905287978">
+    <w:abstractNumId w:val="7"/>
   </w:num>
 </w:numbering>
 </file>

--- a/TERM4/T4B1-ICTICT522-Evaluate_vendor_products_and_equipment/2-assessments/ICTICT522_Evaluate_vendor_products_and_equipment-MANUEL_PEREZ-Project-Portfolio.docx
+++ b/TERM4/T4B1-ICTICT522-Evaluate_vendor_products_and_equipment/2-assessments/ICTICT522_Evaluate_vendor_products_and_equipment-MANUEL_PEREZ-Project-Portfolio.docx
@@ -1176,7 +1176,7 @@
         </w:tc>
         <w:tc>
           <w:tcPr>
-            <w:tcW w:w="7327" w:type="dxa"/>
+            <w:tcW w:w="12466" w:type="dxa"/>
           </w:tcPr>
           <w:p>
             <w:pPr>
@@ -1223,33 +1223,49 @@
           <w:p>
             <w:pPr>
               <w:pStyle w:val="BodyText"/>
-            </w:pPr>
-            <w:r>
-              <w:t>- Management</w:t>
+              <w:numPr>
+                <w:ilvl w:val="0"/>
+                <w:numId w:val="74"/>
+              </w:numPr>
+            </w:pPr>
+            <w:r>
+              <w:t>Management</w:t>
             </w:r>
           </w:p>
           <w:p>
             <w:pPr>
               <w:pStyle w:val="BodyText"/>
-            </w:pPr>
-            <w:r>
-              <w:t>- Marketing</w:t>
+              <w:numPr>
+                <w:ilvl w:val="0"/>
+                <w:numId w:val="74"/>
+              </w:numPr>
+            </w:pPr>
+            <w:r>
+              <w:t>Marketing</w:t>
             </w:r>
           </w:p>
           <w:p>
             <w:pPr>
               <w:pStyle w:val="BodyText"/>
-            </w:pPr>
-            <w:r>
-              <w:t>- Human Resources</w:t>
+              <w:numPr>
+                <w:ilvl w:val="0"/>
+                <w:numId w:val="74"/>
+              </w:numPr>
+            </w:pPr>
+            <w:r>
+              <w:t>Human Resources</w:t>
             </w:r>
           </w:p>
           <w:p>
             <w:pPr>
               <w:pStyle w:val="BodyText"/>
-            </w:pPr>
-            <w:r>
-              <w:t>- International Business</w:t>
+              <w:numPr>
+                <w:ilvl w:val="0"/>
+                <w:numId w:val="74"/>
+              </w:numPr>
+            </w:pPr>
+            <w:r>
+              <w:t>International Business</w:t>
             </w:r>
           </w:p>
           <w:p>
@@ -1276,89 +1292,133 @@
           <w:p>
             <w:pPr>
               <w:pStyle w:val="BodyText"/>
-            </w:pPr>
-            <w:r>
-              <w:t>- 1 CEO</w:t>
+              <w:numPr>
+                <w:ilvl w:val="0"/>
+                <w:numId w:val="73"/>
+              </w:numPr>
+            </w:pPr>
+            <w:r>
+              <w:t>1 CEO</w:t>
             </w:r>
           </w:p>
           <w:p>
             <w:pPr>
               <w:pStyle w:val="BodyText"/>
-            </w:pPr>
-            <w:r>
-              <w:t>- 1 Marketing Manager</w:t>
+              <w:numPr>
+                <w:ilvl w:val="0"/>
+                <w:numId w:val="73"/>
+              </w:numPr>
+            </w:pPr>
+            <w:r>
+              <w:t>1 Marketing Manager</w:t>
             </w:r>
           </w:p>
           <w:p>
             <w:pPr>
               <w:pStyle w:val="BodyText"/>
-            </w:pPr>
-            <w:r>
-              <w:t>- 1 Marketing Assistant</w:t>
+              <w:numPr>
+                <w:ilvl w:val="0"/>
+                <w:numId w:val="73"/>
+              </w:numPr>
+            </w:pPr>
+            <w:r>
+              <w:t>1 Marketing Assistant</w:t>
             </w:r>
           </w:p>
           <w:p>
             <w:pPr>
               <w:pStyle w:val="BodyText"/>
-            </w:pPr>
-            <w:r>
-              <w:t>- 1 Human Resources Manager</w:t>
+              <w:numPr>
+                <w:ilvl w:val="0"/>
+                <w:numId w:val="73"/>
+              </w:numPr>
+            </w:pPr>
+            <w:r>
+              <w:t>1 Human Resources Manager</w:t>
             </w:r>
           </w:p>
           <w:p>
             <w:pPr>
               <w:pStyle w:val="BodyText"/>
-            </w:pPr>
-            <w:r>
-              <w:t>- 1 Finance Manager</w:t>
+              <w:numPr>
+                <w:ilvl w:val="0"/>
+                <w:numId w:val="73"/>
+              </w:numPr>
+            </w:pPr>
+            <w:r>
+              <w:t>1 Finance Manager</w:t>
             </w:r>
           </w:p>
           <w:p>
             <w:pPr>
               <w:pStyle w:val="BodyText"/>
-            </w:pPr>
-            <w:r>
-              <w:t>- 1 Administration Officer</w:t>
+              <w:numPr>
+                <w:ilvl w:val="0"/>
+                <w:numId w:val="73"/>
+              </w:numPr>
+            </w:pPr>
+            <w:r>
+              <w:t>1 Administration Officer</w:t>
             </w:r>
           </w:p>
           <w:p>
             <w:pPr>
               <w:pStyle w:val="BodyText"/>
-            </w:pPr>
-            <w:r>
-              <w:t>- 1 IT Manager</w:t>
+              <w:numPr>
+                <w:ilvl w:val="0"/>
+                <w:numId w:val="73"/>
+              </w:numPr>
+            </w:pPr>
+            <w:r>
+              <w:t>1 IT Manager</w:t>
             </w:r>
           </w:p>
           <w:p>
             <w:pPr>
               <w:pStyle w:val="BodyText"/>
-            </w:pPr>
-            <w:r>
-              <w:t>- 1 Receptionist</w:t>
+              <w:numPr>
+                <w:ilvl w:val="0"/>
+                <w:numId w:val="73"/>
+              </w:numPr>
+            </w:pPr>
+            <w:r>
+              <w:t>1 Receptionist</w:t>
             </w:r>
           </w:p>
           <w:p>
             <w:pPr>
               <w:pStyle w:val="BodyText"/>
-            </w:pPr>
-            <w:r>
-              <w:t>- 1 Academic Manager</w:t>
+              <w:numPr>
+                <w:ilvl w:val="0"/>
+                <w:numId w:val="73"/>
+              </w:numPr>
+            </w:pPr>
+            <w:r>
+              <w:t>1 Academic Manager</w:t>
             </w:r>
           </w:p>
           <w:p>
             <w:pPr>
               <w:pStyle w:val="BodyText"/>
-            </w:pPr>
-            <w:r>
-              <w:t>- 1 Student Services Officer</w:t>
+              <w:numPr>
+                <w:ilvl w:val="0"/>
+                <w:numId w:val="73"/>
+              </w:numPr>
+            </w:pPr>
+            <w:r>
+              <w:t>1 Student Services Officer</w:t>
             </w:r>
           </w:p>
           <w:p>
             <w:pPr>
               <w:pStyle w:val="BodyText"/>
-            </w:pPr>
-            <w:r>
-              <w:t>- 14 trainers</w:t>
+              <w:numPr>
+                <w:ilvl w:val="0"/>
+                <w:numId w:val="73"/>
+              </w:numPr>
+            </w:pPr>
+            <w:r>
+              <w:t>14 trainers</w:t>
             </w:r>
           </w:p>
           <w:p>
@@ -1393,17 +1453,25 @@
           <w:p>
             <w:pPr>
               <w:pStyle w:val="BodyText"/>
-            </w:pPr>
-            <w:r>
-              <w:t>- Business</w:t>
+              <w:numPr>
+                <w:ilvl w:val="0"/>
+                <w:numId w:val="70"/>
+              </w:numPr>
+            </w:pPr>
+            <w:r>
+              <w:t>Business</w:t>
             </w:r>
           </w:p>
           <w:p>
             <w:pPr>
               <w:pStyle w:val="BodyText"/>
-            </w:pPr>
-            <w:r>
-              <w:t>- Administration</w:t>
+              <w:numPr>
+                <w:ilvl w:val="0"/>
+                <w:numId w:val="70"/>
+              </w:numPr>
+            </w:pPr>
+            <w:r>
+              <w:t>Administration</w:t>
             </w:r>
           </w:p>
           <w:p>
@@ -1472,105 +1540,157 @@
           <w:p>
             <w:pPr>
               <w:pStyle w:val="BodyText"/>
-            </w:pPr>
-            <w:r>
-              <w:t>- Upgrade current ICT system to be faster</w:t>
+              <w:numPr>
+                <w:ilvl w:val="0"/>
+                <w:numId w:val="67"/>
+              </w:numPr>
+            </w:pPr>
+            <w:r>
+              <w:t>Upgrade current ICT system to be faster</w:t>
             </w:r>
           </w:p>
           <w:p>
             <w:pPr>
               <w:pStyle w:val="BodyText"/>
-            </w:pPr>
-            <w:r>
-              <w:t>- Improve web site information</w:t>
+              <w:numPr>
+                <w:ilvl w:val="0"/>
+                <w:numId w:val="67"/>
+              </w:numPr>
+            </w:pPr>
+            <w:r>
+              <w:t>Improve web site information</w:t>
             </w:r>
           </w:p>
           <w:p>
             <w:pPr>
               <w:pStyle w:val="BodyText"/>
-            </w:pPr>
-            <w:r>
-              <w:t>- Conduct annual internal audit</w:t>
+              <w:numPr>
+                <w:ilvl w:val="0"/>
+                <w:numId w:val="67"/>
+              </w:numPr>
+            </w:pPr>
+            <w:r>
+              <w:t>Conduct annual internal audit</w:t>
             </w:r>
           </w:p>
           <w:p>
             <w:pPr>
               <w:pStyle w:val="BodyText"/>
-            </w:pPr>
-            <w:r>
-              <w:t>- Develop and implement workforce plan</w:t>
+              <w:numPr>
+                <w:ilvl w:val="0"/>
+                <w:numId w:val="67"/>
+              </w:numPr>
+            </w:pPr>
+            <w:r>
+              <w:t>Develop and implement workforce plan</w:t>
             </w:r>
           </w:p>
           <w:p>
             <w:pPr>
               <w:pStyle w:val="BodyText"/>
-            </w:pPr>
-            <w:r>
-              <w:t>- Develop and implement a cultural sensitivity and awareness program for staff</w:t>
+              <w:numPr>
+                <w:ilvl w:val="0"/>
+                <w:numId w:val="67"/>
+              </w:numPr>
+            </w:pPr>
+            <w:r>
+              <w:t>Develop and implement a cultural sensitivity and awareness program for staff</w:t>
             </w:r>
           </w:p>
           <w:p>
             <w:pPr>
               <w:pStyle w:val="BodyText"/>
-            </w:pPr>
-            <w:r>
-              <w:t>- Implement staff performance management review system</w:t>
+              <w:numPr>
+                <w:ilvl w:val="0"/>
+                <w:numId w:val="67"/>
+              </w:numPr>
+            </w:pPr>
+            <w:r>
+              <w:t>Implement staff performance management review system</w:t>
             </w:r>
           </w:p>
           <w:p>
             <w:pPr>
               <w:pStyle w:val="BodyText"/>
-            </w:pPr>
-            <w:r>
-              <w:t>- Identify suitable location for Sydney and Brisbane campuses</w:t>
+              <w:numPr>
+                <w:ilvl w:val="0"/>
+                <w:numId w:val="67"/>
+              </w:numPr>
+            </w:pPr>
+            <w:r>
+              <w:t>Identify suitable location for Sydney and Brisbane campuses</w:t>
             </w:r>
           </w:p>
           <w:p>
             <w:pPr>
               <w:pStyle w:val="BodyText"/>
-            </w:pPr>
-            <w:r>
-              <w:t>- Provide information sessions showcasing the College</w:t>
+              <w:numPr>
+                <w:ilvl w:val="0"/>
+                <w:numId w:val="67"/>
+              </w:numPr>
+            </w:pPr>
+            <w:r>
+              <w:t>Provide information sessions showcasing the College</w:t>
             </w:r>
           </w:p>
           <w:p>
             <w:pPr>
               <w:pStyle w:val="BodyText"/>
-            </w:pPr>
-            <w:r>
-              <w:t>- Fit out new campuses ready for student admissions in February</w:t>
+              <w:numPr>
+                <w:ilvl w:val="0"/>
+                <w:numId w:val="67"/>
+              </w:numPr>
+            </w:pPr>
+            <w:r>
+              <w:t>Fit out new campuses ready for student admissions in February</w:t>
             </w:r>
           </w:p>
           <w:p>
             <w:pPr>
               <w:pStyle w:val="BodyText"/>
-            </w:pPr>
-            <w:r>
-              <w:t>- Interview staff for commencement in new campuses</w:t>
+              <w:numPr>
+                <w:ilvl w:val="0"/>
+                <w:numId w:val="67"/>
+              </w:numPr>
+            </w:pPr>
+            <w:r>
+              <w:t>Interview staff for commencement in new campuses</w:t>
             </w:r>
           </w:p>
           <w:p>
             <w:pPr>
               <w:pStyle w:val="BodyText"/>
-            </w:pPr>
-            <w:r>
-              <w:t>- Develop an on-line learning platform for all courses</w:t>
+              <w:numPr>
+                <w:ilvl w:val="0"/>
+                <w:numId w:val="67"/>
+              </w:numPr>
+            </w:pPr>
+            <w:r>
+              <w:t>Develop an on-line learning platform for all courses</w:t>
             </w:r>
           </w:p>
           <w:p>
             <w:pPr>
               <w:pStyle w:val="BodyText"/>
-            </w:pPr>
-            <w:r>
-              <w:t>- Staff performance reviews</w:t>
+              <w:numPr>
+                <w:ilvl w:val="0"/>
+                <w:numId w:val="67"/>
+              </w:numPr>
+            </w:pPr>
+            <w:r>
+              <w:t>Staff performance reviews</w:t>
             </w:r>
           </w:p>
           <w:p>
             <w:pPr>
               <w:pStyle w:val="BodyText"/>
-            </w:pPr>
-            <w:r>
-              <w:t>- Undertake scoping study for possible offshore campus</w:t>
+              <w:numPr>
+                <w:ilvl w:val="0"/>
+                <w:numId w:val="67"/>
+              </w:numPr>
+            </w:pPr>
+            <w:r>
+              <w:t>Undertake scoping study for possible offshore campus</w:t>
             </w:r>
           </w:p>
           <w:p>
@@ -1899,67 +2019,82 @@
           <w:p>
             <w:pPr>
               <w:pStyle w:val="BodyText"/>
+            </w:pPr>
+            <w:r>
+              <w:t xml:space="preserve">1. </w:t>
+            </w:r>
+            <w:r>
+              <w:t xml:space="preserve">Increase </w:t>
+            </w:r>
+            <w:r>
+              <w:t xml:space="preserve">enrolments </w:t>
+            </w:r>
+            <w:r>
+              <w:t>of at least 10% annually</w:t>
+            </w:r>
+          </w:p>
+          <w:p>
+            <w:pPr>
+              <w:pStyle w:val="BodyText"/>
+            </w:pPr>
+          </w:p>
+          <w:p>
+            <w:pPr>
+              <w:pStyle w:val="BodyText"/>
+            </w:pPr>
+            <w:r>
+              <w:t xml:space="preserve">2. </w:t>
+            </w:r>
+            <w:r>
+              <w:t xml:space="preserve">The hiring of human resources is projected in: </w:t>
+            </w:r>
+          </w:p>
+          <w:p>
+            <w:pPr>
+              <w:pStyle w:val="BodyText"/>
               <w:numPr>
                 <w:ilvl w:val="0"/>
-                <w:numId w:val="50"/>
+                <w:numId w:val="62"/>
               </w:numPr>
             </w:pPr>
             <w:r>
-              <w:t xml:space="preserve">Increase </w:t>
-            </w:r>
-            <w:r>
-              <w:t xml:space="preserve">enrolments </w:t>
-            </w:r>
-            <w:r>
-              <w:t>of at least 10% annually</w:t>
+              <w:t>training staff</w:t>
             </w:r>
           </w:p>
           <w:p>
             <w:pPr>
               <w:pStyle w:val="BodyText"/>
-            </w:pPr>
+              <w:numPr>
+                <w:ilvl w:val="0"/>
+                <w:numId w:val="62"/>
+              </w:numPr>
+            </w:pPr>
+            <w:r>
+              <w:t>assessment</w:t>
+            </w:r>
           </w:p>
           <w:p>
             <w:pPr>
               <w:pStyle w:val="BodyText"/>
-            </w:pPr>
-            <w:r>
-              <w:t xml:space="preserve">2. </w:t>
-            </w:r>
-            <w:r>
-              <w:t xml:space="preserve">The hiring of human resources is projected in: </w:t>
+              <w:numPr>
+                <w:ilvl w:val="0"/>
+                <w:numId w:val="62"/>
+              </w:numPr>
+            </w:pPr>
+            <w:r>
+              <w:t>medium</w:t>
             </w:r>
           </w:p>
           <w:p>
             <w:pPr>
               <w:pStyle w:val="BodyText"/>
-            </w:pPr>
-            <w:r>
-              <w:t>- training staff</w:t>
-            </w:r>
-          </w:p>
-          <w:p>
-            <w:pPr>
-              <w:pStyle w:val="BodyText"/>
-            </w:pPr>
-            <w:r>
-              <w:t>- assessment</w:t>
-            </w:r>
-          </w:p>
-          <w:p>
-            <w:pPr>
-              <w:pStyle w:val="BodyText"/>
-            </w:pPr>
-            <w:r>
-              <w:t>- medium</w:t>
-            </w:r>
-          </w:p>
-          <w:p>
-            <w:pPr>
-              <w:pStyle w:val="BodyText"/>
-            </w:pPr>
-            <w:r>
-              <w:t>- administration</w:t>
+              <w:numPr>
+                <w:ilvl w:val="0"/>
+                <w:numId w:val="62"/>
+              </w:numPr>
+            </w:pPr>
+            <w:r>
+              <w:t>administration</w:t>
             </w:r>
           </w:p>
           <w:p>
@@ -2044,7 +2179,7 @@
         </w:tc>
         <w:tc>
           <w:tcPr>
-            <w:tcW w:w="7327" w:type="dxa"/>
+            <w:tcW w:w="12466" w:type="dxa"/>
           </w:tcPr>
           <w:p>
             <w:pPr>
@@ -2814,7 +2949,7 @@
           </w:p>
           <w:p>
             <w:pPr>
-              <w:pStyle w:val="BodyText"/>
+              <w:pStyle w:val="RTOWorksBullet1"/>
             </w:pPr>
           </w:p>
           <w:p>
@@ -2829,6 +2964,68 @@
               <w:rPr>
                 <w:b/>
                 <w:bCs/>
+                <w:highlight w:val="yellow"/>
+              </w:rPr>
+              <w:t>Priorities for this project</w:t>
+            </w:r>
+            <w:r>
+              <w:rPr>
+                <w:b/>
+                <w:bCs/>
+                <w:highlight w:val="yellow"/>
+              </w:rPr>
+              <w:t xml:space="preserve"> </w:t>
+            </w:r>
+            <w:r>
+              <w:rPr>
+                <w:b/>
+                <w:bCs/>
+                <w:highlight w:val="yellow"/>
+              </w:rPr>
+              <w:t>at the end of</w:t>
+            </w:r>
+            <w:r>
+              <w:rPr>
+                <w:b/>
+                <w:bCs/>
+                <w:highlight w:val="yellow"/>
+              </w:rPr>
+              <w:t xml:space="preserve"> Section</w:t>
+            </w:r>
+            <w:r>
+              <w:rPr>
+                <w:b/>
+                <w:bCs/>
+                <w:highlight w:val="yellow"/>
+              </w:rPr>
+              <w:t xml:space="preserve"> </w:t>
+            </w:r>
+            <w:r>
+              <w:rPr>
+                <w:b/>
+                <w:bCs/>
+                <w:highlight w:val="yellow"/>
+              </w:rPr>
+              <w:t>1</w:t>
+            </w:r>
+          </w:p>
+          <w:p>
+            <w:pPr>
+              <w:pStyle w:val="BodyText"/>
+            </w:pPr>
+          </w:p>
+          <w:p>
+            <w:pPr>
+              <w:pStyle w:val="BodyText"/>
+              <w:rPr>
+                <w:b/>
+                <w:bCs/>
+              </w:rPr>
+            </w:pPr>
+            <w:r>
+              <w:rPr>
+                <w:b/>
+                <w:bCs/>
               </w:rPr>
               <w:t>Project Objectives</w:t>
             </w:r>
@@ -2844,7 +3041,54 @@
                 <w:b/>
                 <w:bCs/>
               </w:rPr>
-              <w:t xml:space="preserve"> (project Scope Fixed at the beginning of Section 2) </w:t>
+              <w:t xml:space="preserve"> (</w:t>
+            </w:r>
+            <w:r>
+              <w:rPr>
+                <w:b/>
+                <w:bCs/>
+                <w:highlight w:val="yellow"/>
+              </w:rPr>
+              <w:t xml:space="preserve">project Scope Fixed </w:t>
+            </w:r>
+            <w:r>
+              <w:rPr>
+                <w:b/>
+                <w:bCs/>
+                <w:highlight w:val="yellow"/>
+              </w:rPr>
+              <w:t xml:space="preserve">at the </w:t>
+            </w:r>
+            <w:r>
+              <w:rPr>
+                <w:b/>
+                <w:bCs/>
+                <w:highlight w:val="yellow"/>
+              </w:rPr>
+              <w:t>end of</w:t>
+            </w:r>
+            <w:r>
+              <w:rPr>
+                <w:b/>
+                <w:bCs/>
+                <w:highlight w:val="yellow"/>
+              </w:rPr>
+              <w:t xml:space="preserve"> Section</w:t>
+            </w:r>
+            <w:r>
+              <w:rPr>
+                <w:b/>
+                <w:bCs/>
+                <w:highlight w:val="yellow"/>
+              </w:rPr>
+              <w:t xml:space="preserve"> 1</w:t>
+            </w:r>
+            <w:r>
+              <w:rPr>
+                <w:b/>
+                <w:bCs/>
+              </w:rPr>
+              <w:t xml:space="preserve">) </w:t>
             </w:r>
           </w:p>
           <w:p>
@@ -2897,6 +3141,7 @@
               <w:pStyle w:val="BodyText"/>
             </w:pPr>
             <w:r>
+              <w:lastRenderedPageBreak/>
               <w:t>1. Modernization of IT infrastructure (server or cloud services)</w:t>
             </w:r>
           </w:p>
@@ -2913,7 +3158,6 @@
               <w:pStyle w:val="BodyText"/>
             </w:pPr>
             <w:r>
-              <w:lastRenderedPageBreak/>
               <w:t>3. Improve the campus network (Wi-Fi and network)</w:t>
             </w:r>
           </w:p>
@@ -3319,15 +3563,7 @@
                     </w:numPr>
                   </w:pPr>
                   <w:r>
-                    <w:t xml:space="preserve">Identify operating costs as per </w:t>
-                  </w:r>
-                  <w:proofErr w:type="gramStart"/>
-                  <w:r>
-                    <w:t>future plans</w:t>
-                  </w:r>
-                  <w:proofErr w:type="gramEnd"/>
-                  <w:r>
-                    <w:t xml:space="preserve"> and past performance</w:t>
+                    <w:t>Identify operating costs as per future plans and past performance</w:t>
                   </w:r>
                 </w:p>
                 <w:p>
@@ -3387,6 +3623,7 @@
                     </w:numPr>
                   </w:pPr>
                   <w:r>
+                    <w:lastRenderedPageBreak/>
                     <w:t>Arrange overdraft facilities</w:t>
                   </w:r>
                 </w:p>
@@ -3872,6 +4109,7 @@
           </w:p>
           <w:p>
             <w:r>
+              <w:lastRenderedPageBreak/>
               <w:br w:type="page"/>
             </w:r>
           </w:p>
@@ -3918,7 +4156,6 @@
                       <w:b/>
                       <w:bCs/>
                     </w:rPr>
-                    <w:lastRenderedPageBreak/>
                     <w:t>Risk</w:t>
                   </w:r>
                 </w:p>
@@ -4446,6 +4683,7 @@
                     </w:numPr>
                   </w:pPr>
                   <w:r>
+                    <w:lastRenderedPageBreak/>
                     <w:t>Ability to manage change</w:t>
                   </w:r>
                 </w:p>
@@ -4458,7 +4696,6 @@
                     </w:numPr>
                   </w:pPr>
                   <w:r>
-                    <w:lastRenderedPageBreak/>
                     <w:t xml:space="preserve">Managing available finance for re-investment </w:t>
                   </w:r>
                 </w:p>
@@ -4972,6 +5209,7 @@
                     <w:pStyle w:val="RTOWorksBodyText"/>
                   </w:pPr>
                   <w:r>
+                    <w:lastRenderedPageBreak/>
                     <w:t>Responsibility</w:t>
                   </w:r>
                   <w:r>
@@ -5561,6 +5799,7 @@
                     <w:pStyle w:val="RTOWorksBodyText"/>
                   </w:pPr>
                   <w:r>
+                    <w:lastRenderedPageBreak/>
                     <w:t>Related to Strategic Objectives: 1, 2, 3</w:t>
                   </w:r>
                 </w:p>
@@ -5569,7 +5808,6 @@
                     <w:pStyle w:val="RTOWorksBodyText"/>
                   </w:pPr>
                   <w:r>
-                    <w:lastRenderedPageBreak/>
                     <w:t>Responsibility:</w:t>
                   </w:r>
                   <w:r>
@@ -6136,6 +6374,7 @@
                     </w:numPr>
                   </w:pPr>
                   <w:r>
+                    <w:lastRenderedPageBreak/>
                     <w:t>Payment plans</w:t>
                   </w:r>
                 </w:p>
@@ -6148,7 +6387,6 @@
                     </w:numPr>
                   </w:pPr>
                   <w:r>
-                    <w:lastRenderedPageBreak/>
                     <w:t>Cash flow management</w:t>
                   </w:r>
                 </w:p>
@@ -10898,7 +11136,7 @@
         </w:tc>
         <w:tc>
           <w:tcPr>
-            <w:tcW w:w="7327" w:type="dxa"/>
+            <w:tcW w:w="12466" w:type="dxa"/>
           </w:tcPr>
           <w:tbl>
             <w:tblPr>
@@ -12463,6 +12701,10 @@
           <w:p>
             <w:pPr>
               <w:pStyle w:val="RTOWorksBodyText"/>
+              <w:numPr>
+                <w:ilvl w:val="0"/>
+                <w:numId w:val="59"/>
+              </w:numPr>
             </w:pPr>
             <w:r>
               <w:t>1 vs. 3: Carrying out both projects at the same time is a very ambitious task; in terms of time and budget, it is not possible to complete them in 6 months.</w:t>
@@ -12471,45 +12713,34 @@
           <w:p>
             <w:pPr>
               <w:pStyle w:val="RTOWorksBodyText"/>
-            </w:pPr>
+              <w:numPr>
+                <w:ilvl w:val="0"/>
+                <w:numId w:val="59"/>
+              </w:numPr>
+            </w:pPr>
+            <w:r>
+              <w:t>1 vs. 2: The selection of remote access technology cannot begin until it is determined whether an on-premise server or cloud services will be used, which will affect the activity schedule.</w:t>
+            </w:r>
           </w:p>
           <w:p>
             <w:pPr>
               <w:pStyle w:val="RTOWorksBodyText"/>
-            </w:pPr>
-            <w:r>
-              <w:t xml:space="preserve">1 vs. 2: The selection of remote access technology cannot begin until it is determined whether an </w:t>
-            </w:r>
-            <w:proofErr w:type="gramStart"/>
-            <w:r>
-              <w:t>on-premise</w:t>
-            </w:r>
-            <w:proofErr w:type="gramEnd"/>
-            <w:r>
-              <w:t xml:space="preserve"> server or cloud services will be used, which will affect the activity schedule.</w:t>
+              <w:numPr>
+                <w:ilvl w:val="0"/>
+                <w:numId w:val="59"/>
+              </w:numPr>
+            </w:pPr>
+            <w:r>
+              <w:t>1 vs. 4: Conducting proof of concepts and trials for all products is very time-consuming. Therefore, the purchase and testing of devices/software/services will be delayed, and this phase cannot begin until the client is satisfied with the trial.</w:t>
             </w:r>
           </w:p>
           <w:p>
             <w:pPr>
               <w:pStyle w:val="RTOWorksBodyText"/>
-            </w:pPr>
-          </w:p>
-          <w:p>
-            <w:pPr>
-              <w:pStyle w:val="RTOWorksBodyText"/>
-            </w:pPr>
-            <w:r>
-              <w:t>1 vs. 4: Conducting proof of concepts and trials for all products is very time-consuming. Therefore, the purchase and testing of devices/software/services will be delayed, and this phase cannot begin until the client is satisfied with the trial.</w:t>
-            </w:r>
-          </w:p>
-          <w:p>
-            <w:pPr>
-              <w:pStyle w:val="RTOWorksBodyText"/>
-            </w:pPr>
-          </w:p>
-          <w:p>
-            <w:pPr>
-              <w:pStyle w:val="RTOWorksBodyText"/>
+              <w:numPr>
+                <w:ilvl w:val="0"/>
+                <w:numId w:val="59"/>
+              </w:numPr>
             </w:pPr>
             <w:r>
               <w:t>2 vs 4: Conducting proof of concepts and trials for all remote access services is very time-consuming. Therefore, licensing and testing of devices/software/services will be delayed.</w:t>
@@ -12517,6 +12748,22 @@
           </w:p>
         </w:tc>
       </w:tr>
+    </w:tbl>
+    <w:p>
+      <w:r>
+        <w:br w:type="page"/>
+      </w:r>
+    </w:p>
+    <w:tbl>
+      <w:tblPr>
+        <w:tblStyle w:val="TableGrid"/>
+        <w:tblW w:w="0" w:type="auto"/>
+        <w:tblLook w:val="04A0" w:firstRow="1" w:lastRow="0" w:firstColumn="1" w:lastColumn="0" w:noHBand="0" w:noVBand="1"/>
+      </w:tblPr>
+      <w:tblGrid>
+        <w:gridCol w:w="1955"/>
+        <w:gridCol w:w="12466"/>
+      </w:tblGrid>
       <w:tr>
         <w:trPr>
           <w:trHeight w:val="3402"/>
@@ -12553,7 +12800,7 @@
         </w:tc>
         <w:tc>
           <w:tcPr>
-            <w:tcW w:w="7327" w:type="dxa"/>
+            <w:tcW w:w="12466" w:type="dxa"/>
           </w:tcPr>
           <w:tbl>
             <w:tblPr>
@@ -14107,6 +14354,10 @@
           <w:p>
             <w:pPr>
               <w:pStyle w:val="RTOWorksBodyText"/>
+              <w:numPr>
+                <w:ilvl w:val="0"/>
+                <w:numId w:val="58"/>
+              </w:numPr>
             </w:pPr>
             <w:r>
               <w:t>1 vs 2: If cloud services are used, remote access methods such as VPNs are not necessary.</w:t>
@@ -14115,28 +14366,43 @@
           <w:p>
             <w:pPr>
               <w:pStyle w:val="RTOWorksBodyText"/>
-            </w:pPr>
+              <w:numPr>
+                <w:ilvl w:val="0"/>
+                <w:numId w:val="58"/>
+              </w:numPr>
+            </w:pPr>
+            <w:r>
+              <w:t>1 vs 5: Product/service documentation should be provided by each provider's support team as well as our team.</w:t>
+            </w:r>
           </w:p>
           <w:p>
             <w:pPr>
               <w:pStyle w:val="RTOWorksBodyText"/>
-            </w:pPr>
-            <w:r>
-              <w:t>1 vs 5: Product/service documentation should be provided by each provider's support team as well as our team.</w:t>
+              <w:numPr>
+                <w:ilvl w:val="0"/>
+                <w:numId w:val="58"/>
+              </w:numPr>
+            </w:pPr>
+            <w:r>
+              <w:t>2 vs 5: Product/service documentation should be provided by each provider's support team as well as our team.</w:t>
             </w:r>
           </w:p>
           <w:p>
             <w:pPr>
               <w:pStyle w:val="RTOWorksBodyText"/>
-            </w:pPr>
+              <w:numPr>
+                <w:ilvl w:val="0"/>
+                <w:numId w:val="58"/>
+              </w:numPr>
+            </w:pPr>
+            <w:r>
+              <w:t>3 vs 4: Performing network performance tests can negatively impact campus signal statistics and cloud service access tests.</w:t>
+            </w:r>
           </w:p>
           <w:p>
             <w:pPr>
               <w:pStyle w:val="RTOWorksBodyText"/>
             </w:pPr>
-            <w:r>
-              <w:t>2 vs 5: Product/service documentation should be provided by each provider's support team as well as our team.</w:t>
-            </w:r>
           </w:p>
           <w:p>
             <w:pPr>
@@ -14146,26 +14412,2813 @@
           <w:p>
             <w:pPr>
               <w:pStyle w:val="RTOWorksBodyText"/>
-            </w:pPr>
-            <w:r>
-              <w:t>3 vs 4: Performing network performance tests can negatively impact campus signal statistics and cloud service access tests.</w:t>
-            </w:r>
+              <w:rPr>
+                <w:b/>
+                <w:bCs/>
+              </w:rPr>
+            </w:pPr>
+            <w:proofErr w:type="spellStart"/>
+            <w:r>
+              <w:rPr>
+                <w:b/>
+                <w:bCs/>
+              </w:rPr>
+              <w:t>MoSCoW</w:t>
+            </w:r>
+            <w:proofErr w:type="spellEnd"/>
+            <w:r>
+              <w:rPr>
+                <w:b/>
+                <w:bCs/>
+              </w:rPr>
+              <w:t xml:space="preserve"> Matrix</w:t>
+            </w:r>
+          </w:p>
+          <w:p>
+            <w:pPr>
+              <w:pStyle w:val="RTOWorksBodyText"/>
+              <w:rPr>
+                <w:b/>
+                <w:bCs/>
+              </w:rPr>
+            </w:pPr>
+          </w:p>
+          <w:tbl>
+            <w:tblPr>
+              <w:tblW w:w="7840" w:type="dxa"/>
+              <w:tblLook w:val="04A0" w:firstRow="1" w:lastRow="0" w:firstColumn="1" w:lastColumn="0" w:noHBand="0" w:noVBand="1"/>
+            </w:tblPr>
+            <w:tblGrid>
+              <w:gridCol w:w="1960"/>
+              <w:gridCol w:w="1960"/>
+              <w:gridCol w:w="1960"/>
+              <w:gridCol w:w="1960"/>
+            </w:tblGrid>
+            <w:tr>
+              <w:trPr>
+                <w:trHeight w:val="816"/>
+              </w:trPr>
+              <w:tc>
+                <w:tcPr>
+                  <w:tcW w:w="1960" w:type="dxa"/>
+                  <w:tcBorders>
+                    <w:top w:val="single" w:sz="4" w:space="0" w:color="auto"/>
+                    <w:left w:val="single" w:sz="4" w:space="0" w:color="auto"/>
+                    <w:bottom w:val="single" w:sz="4" w:space="0" w:color="auto"/>
+                    <w:right w:val="single" w:sz="4" w:space="0" w:color="auto"/>
+                  </w:tcBorders>
+                  <w:vAlign w:val="center"/>
+                  <w:hideMark/>
+                </w:tcPr>
+                <w:p>
+                  <w:pPr>
+                    <w:spacing w:after="0" w:line="240" w:lineRule="auto"/>
+                    <w:jc w:val="center"/>
+                    <w:rPr>
+                      <w:rFonts w:ascii="Aptos Narrow" w:eastAsia="Times New Roman" w:hAnsi="Aptos Narrow" w:cs="Times New Roman"/>
+                      <w:b/>
+                      <w:bCs/>
+                      <w:color w:val="000000"/>
+                      <w:lang w:eastAsia="en-AU"/>
+                    </w:rPr>
+                  </w:pPr>
+                  <w:r>
+                    <w:rPr>
+                      <w:rFonts w:ascii="Aptos Narrow" w:eastAsia="Times New Roman" w:hAnsi="Aptos Narrow" w:cs="Times New Roman"/>
+                      <w:b/>
+                      <w:bCs/>
+                      <w:color w:val="000000"/>
+                      <w:lang w:eastAsia="en-AU"/>
+                    </w:rPr>
+                    <w:t>Must Have</w:t>
+                  </w:r>
+                </w:p>
+              </w:tc>
+              <w:tc>
+                <w:tcPr>
+                  <w:tcW w:w="1960" w:type="dxa"/>
+                  <w:tcBorders>
+                    <w:top w:val="single" w:sz="4" w:space="0" w:color="auto"/>
+                    <w:left w:val="nil"/>
+                    <w:bottom w:val="single" w:sz="4" w:space="0" w:color="auto"/>
+                    <w:right w:val="single" w:sz="4" w:space="0" w:color="auto"/>
+                  </w:tcBorders>
+                  <w:vAlign w:val="center"/>
+                  <w:hideMark/>
+                </w:tcPr>
+                <w:p>
+                  <w:pPr>
+                    <w:spacing w:after="0" w:line="240" w:lineRule="auto"/>
+                    <w:jc w:val="center"/>
+                    <w:rPr>
+                      <w:rFonts w:ascii="Aptos Narrow" w:eastAsia="Times New Roman" w:hAnsi="Aptos Narrow" w:cs="Times New Roman"/>
+                      <w:b/>
+                      <w:bCs/>
+                      <w:color w:val="000000"/>
+                      <w:lang w:eastAsia="en-AU"/>
+                    </w:rPr>
+                  </w:pPr>
+                  <w:r>
+                    <w:rPr>
+                      <w:rFonts w:ascii="Aptos Narrow" w:eastAsia="Times New Roman" w:hAnsi="Aptos Narrow" w:cs="Times New Roman"/>
+                      <w:b/>
+                      <w:bCs/>
+                      <w:color w:val="000000"/>
+                      <w:lang w:eastAsia="en-AU"/>
+                    </w:rPr>
+                    <w:t>Should Have</w:t>
+                  </w:r>
+                </w:p>
+              </w:tc>
+              <w:tc>
+                <w:tcPr>
+                  <w:tcW w:w="1960" w:type="dxa"/>
+                  <w:tcBorders>
+                    <w:top w:val="single" w:sz="4" w:space="0" w:color="auto"/>
+                    <w:left w:val="nil"/>
+                    <w:bottom w:val="single" w:sz="4" w:space="0" w:color="auto"/>
+                    <w:right w:val="single" w:sz="4" w:space="0" w:color="auto"/>
+                  </w:tcBorders>
+                  <w:vAlign w:val="center"/>
+                  <w:hideMark/>
+                </w:tcPr>
+                <w:p>
+                  <w:pPr>
+                    <w:spacing w:after="0" w:line="240" w:lineRule="auto"/>
+                    <w:jc w:val="center"/>
+                    <w:rPr>
+                      <w:rFonts w:ascii="Aptos Narrow" w:eastAsia="Times New Roman" w:hAnsi="Aptos Narrow" w:cs="Times New Roman"/>
+                      <w:b/>
+                      <w:bCs/>
+                      <w:color w:val="000000"/>
+                      <w:lang w:eastAsia="en-AU"/>
+                    </w:rPr>
+                  </w:pPr>
+                  <w:r>
+                    <w:rPr>
+                      <w:rFonts w:ascii="Aptos Narrow" w:eastAsia="Times New Roman" w:hAnsi="Aptos Narrow" w:cs="Times New Roman"/>
+                      <w:b/>
+                      <w:bCs/>
+                      <w:color w:val="000000"/>
+                      <w:lang w:eastAsia="en-AU"/>
+                    </w:rPr>
+                    <w:t>Could Have</w:t>
+                  </w:r>
+                </w:p>
+              </w:tc>
+              <w:tc>
+                <w:tcPr>
+                  <w:tcW w:w="1960" w:type="dxa"/>
+                  <w:tcBorders>
+                    <w:top w:val="single" w:sz="4" w:space="0" w:color="auto"/>
+                    <w:left w:val="nil"/>
+                    <w:bottom w:val="single" w:sz="4" w:space="0" w:color="auto"/>
+                    <w:right w:val="single" w:sz="4" w:space="0" w:color="auto"/>
+                  </w:tcBorders>
+                  <w:vAlign w:val="center"/>
+                  <w:hideMark/>
+                </w:tcPr>
+                <w:p>
+                  <w:pPr>
+                    <w:spacing w:after="0" w:line="240" w:lineRule="auto"/>
+                    <w:jc w:val="center"/>
+                    <w:rPr>
+                      <w:rFonts w:ascii="Aptos Narrow" w:eastAsia="Times New Roman" w:hAnsi="Aptos Narrow" w:cs="Times New Roman"/>
+                      <w:b/>
+                      <w:bCs/>
+                      <w:color w:val="000000"/>
+                      <w:lang w:eastAsia="en-AU"/>
+                    </w:rPr>
+                  </w:pPr>
+                  <w:r>
+                    <w:rPr>
+                      <w:rFonts w:ascii="Aptos Narrow" w:eastAsia="Times New Roman" w:hAnsi="Aptos Narrow" w:cs="Times New Roman"/>
+                      <w:b/>
+                      <w:bCs/>
+                      <w:color w:val="000000"/>
+                      <w:lang w:eastAsia="en-AU"/>
+                    </w:rPr>
+                    <w:t>Wont have</w:t>
+                  </w:r>
+                </w:p>
+              </w:tc>
+            </w:tr>
+            <w:tr>
+              <w:trPr>
+                <w:trHeight w:val="1152"/>
+              </w:trPr>
+              <w:tc>
+                <w:tcPr>
+                  <w:tcW w:w="1960" w:type="dxa"/>
+                  <w:tcBorders>
+                    <w:top w:val="nil"/>
+                    <w:left w:val="single" w:sz="4" w:space="0" w:color="auto"/>
+                    <w:bottom w:val="single" w:sz="4" w:space="0" w:color="auto"/>
+                    <w:right w:val="single" w:sz="4" w:space="0" w:color="auto"/>
+                  </w:tcBorders>
+                  <w:vAlign w:val="center"/>
+                  <w:hideMark/>
+                </w:tcPr>
+                <w:p>
+                  <w:pPr>
+                    <w:spacing w:after="0" w:line="240" w:lineRule="auto"/>
+                    <w:jc w:val="center"/>
+                    <w:rPr>
+                      <w:rFonts w:ascii="Aptos Narrow" w:eastAsia="Times New Roman" w:hAnsi="Aptos Narrow" w:cs="Times New Roman"/>
+                      <w:color w:val="000000"/>
+                      <w:lang w:eastAsia="en-AU"/>
+                    </w:rPr>
+                  </w:pPr>
+                  <w:r>
+                    <w:rPr>
+                      <w:rFonts w:ascii="Aptos Narrow" w:eastAsia="Times New Roman" w:hAnsi="Aptos Narrow" w:cs="Times New Roman"/>
+                      <w:color w:val="000000"/>
+                      <w:lang w:eastAsia="en-AU"/>
+                    </w:rPr>
+                    <w:t>Software / hardware Quality Assurance (test and trial)</w:t>
+                  </w:r>
+                </w:p>
+              </w:tc>
+              <w:tc>
+                <w:tcPr>
+                  <w:tcW w:w="1960" w:type="dxa"/>
+                  <w:tcBorders>
+                    <w:top w:val="nil"/>
+                    <w:left w:val="nil"/>
+                    <w:bottom w:val="single" w:sz="4" w:space="0" w:color="auto"/>
+                    <w:right w:val="single" w:sz="4" w:space="0" w:color="auto"/>
+                  </w:tcBorders>
+                  <w:vAlign w:val="center"/>
+                  <w:hideMark/>
+                </w:tcPr>
+                <w:p>
+                  <w:pPr>
+                    <w:spacing w:after="0" w:line="240" w:lineRule="auto"/>
+                    <w:jc w:val="center"/>
+                    <w:rPr>
+                      <w:rFonts w:ascii="Aptos Narrow" w:eastAsia="Times New Roman" w:hAnsi="Aptos Narrow" w:cs="Times New Roman"/>
+                      <w:color w:val="000000"/>
+                      <w:lang w:eastAsia="en-AU"/>
+                    </w:rPr>
+                  </w:pPr>
+                  <w:r>
+                    <w:rPr>
+                      <w:rFonts w:ascii="Aptos Narrow" w:eastAsia="Times New Roman" w:hAnsi="Aptos Narrow" w:cs="Times New Roman"/>
+                      <w:color w:val="000000"/>
+                      <w:lang w:eastAsia="en-AU"/>
+                    </w:rPr>
+                    <w:t>Documentation and support</w:t>
+                  </w:r>
+                </w:p>
+              </w:tc>
+              <w:tc>
+                <w:tcPr>
+                  <w:tcW w:w="1960" w:type="dxa"/>
+                  <w:tcBorders>
+                    <w:top w:val="nil"/>
+                    <w:left w:val="nil"/>
+                    <w:bottom w:val="single" w:sz="4" w:space="0" w:color="auto"/>
+                    <w:right w:val="single" w:sz="4" w:space="0" w:color="auto"/>
+                  </w:tcBorders>
+                  <w:vAlign w:val="center"/>
+                  <w:hideMark/>
+                </w:tcPr>
+                <w:p>
+                  <w:pPr>
+                    <w:spacing w:after="0" w:line="240" w:lineRule="auto"/>
+                    <w:jc w:val="center"/>
+                    <w:rPr>
+                      <w:rFonts w:ascii="Aptos Narrow" w:eastAsia="Times New Roman" w:hAnsi="Aptos Narrow" w:cs="Times New Roman"/>
+                      <w:color w:val="000000"/>
+                      <w:lang w:eastAsia="en-AU"/>
+                    </w:rPr>
+                  </w:pPr>
+                  <w:r>
+                    <w:rPr>
+                      <w:rFonts w:ascii="Aptos Narrow" w:eastAsia="Times New Roman" w:hAnsi="Aptos Narrow" w:cs="Times New Roman"/>
+                      <w:color w:val="000000"/>
+                      <w:lang w:eastAsia="en-AU"/>
+                    </w:rPr>
+                    <w:t>Modernization of IT infrastructure based on promise-server</w:t>
+                  </w:r>
+                </w:p>
+              </w:tc>
+              <w:tc>
+                <w:tcPr>
+                  <w:tcW w:w="1960" w:type="dxa"/>
+                  <w:tcBorders>
+                    <w:top w:val="nil"/>
+                    <w:left w:val="nil"/>
+                    <w:bottom w:val="single" w:sz="4" w:space="0" w:color="auto"/>
+                    <w:right w:val="single" w:sz="4" w:space="0" w:color="auto"/>
+                  </w:tcBorders>
+                  <w:vAlign w:val="center"/>
+                  <w:hideMark/>
+                </w:tcPr>
+                <w:p>
+                  <w:pPr>
+                    <w:spacing w:after="0" w:line="240" w:lineRule="auto"/>
+                    <w:jc w:val="center"/>
+                    <w:rPr>
+                      <w:rFonts w:ascii="Aptos Narrow" w:eastAsia="Times New Roman" w:hAnsi="Aptos Narrow" w:cs="Times New Roman"/>
+                      <w:color w:val="000000"/>
+                      <w:lang w:eastAsia="en-AU"/>
+                    </w:rPr>
+                  </w:pPr>
+                  <w:r>
+                    <w:rPr>
+                      <w:rFonts w:ascii="Aptos Narrow" w:eastAsia="Times New Roman" w:hAnsi="Aptos Narrow" w:cs="Times New Roman"/>
+                      <w:color w:val="000000"/>
+                      <w:lang w:eastAsia="en-AU"/>
+                    </w:rPr>
+                    <w:t>Improve the campus network, replacing all current infrastructure</w:t>
+                  </w:r>
+                </w:p>
+              </w:tc>
+            </w:tr>
+            <w:tr>
+              <w:trPr>
+                <w:trHeight w:val="864"/>
+              </w:trPr>
+              <w:tc>
+                <w:tcPr>
+                  <w:tcW w:w="1960" w:type="dxa"/>
+                  <w:tcBorders>
+                    <w:top w:val="nil"/>
+                    <w:left w:val="single" w:sz="4" w:space="0" w:color="auto"/>
+                    <w:bottom w:val="single" w:sz="4" w:space="0" w:color="auto"/>
+                    <w:right w:val="single" w:sz="4" w:space="0" w:color="auto"/>
+                  </w:tcBorders>
+                  <w:vAlign w:val="center"/>
+                  <w:hideMark/>
+                </w:tcPr>
+                <w:p>
+                  <w:pPr>
+                    <w:spacing w:after="0" w:line="240" w:lineRule="auto"/>
+                    <w:jc w:val="center"/>
+                    <w:rPr>
+                      <w:rFonts w:ascii="Aptos Narrow" w:eastAsia="Times New Roman" w:hAnsi="Aptos Narrow" w:cs="Times New Roman"/>
+                      <w:color w:val="000000"/>
+                      <w:lang w:eastAsia="en-AU"/>
+                    </w:rPr>
+                  </w:pPr>
+                  <w:r>
+                    <w:rPr>
+                      <w:rFonts w:ascii="Aptos Narrow" w:eastAsia="Times New Roman" w:hAnsi="Aptos Narrow" w:cs="Times New Roman"/>
+                      <w:color w:val="000000"/>
+                      <w:lang w:eastAsia="en-AU"/>
+                    </w:rPr>
+                    <w:t> </w:t>
+                  </w:r>
+                </w:p>
+              </w:tc>
+              <w:tc>
+                <w:tcPr>
+                  <w:tcW w:w="1960" w:type="dxa"/>
+                  <w:tcBorders>
+                    <w:top w:val="nil"/>
+                    <w:left w:val="nil"/>
+                    <w:bottom w:val="single" w:sz="4" w:space="0" w:color="auto"/>
+                    <w:right w:val="single" w:sz="4" w:space="0" w:color="auto"/>
+                  </w:tcBorders>
+                  <w:vAlign w:val="center"/>
+                  <w:hideMark/>
+                </w:tcPr>
+                <w:p>
+                  <w:pPr>
+                    <w:spacing w:after="0" w:line="240" w:lineRule="auto"/>
+                    <w:jc w:val="center"/>
+                    <w:rPr>
+                      <w:rFonts w:ascii="Aptos Narrow" w:eastAsia="Times New Roman" w:hAnsi="Aptos Narrow" w:cs="Times New Roman"/>
+                      <w:color w:val="000000"/>
+                      <w:lang w:eastAsia="en-AU"/>
+                    </w:rPr>
+                  </w:pPr>
+                  <w:r>
+                    <w:rPr>
+                      <w:rFonts w:ascii="Aptos Narrow" w:eastAsia="Times New Roman" w:hAnsi="Aptos Narrow" w:cs="Times New Roman"/>
+                      <w:color w:val="000000"/>
+                      <w:lang w:eastAsia="en-AU"/>
+                    </w:rPr>
+                    <w:t>Improve the campus network, upgrading current hotspots</w:t>
+                  </w:r>
+                </w:p>
+              </w:tc>
+              <w:tc>
+                <w:tcPr>
+                  <w:tcW w:w="1960" w:type="dxa"/>
+                  <w:tcBorders>
+                    <w:top w:val="nil"/>
+                    <w:left w:val="nil"/>
+                    <w:bottom w:val="single" w:sz="4" w:space="0" w:color="auto"/>
+                    <w:right w:val="single" w:sz="4" w:space="0" w:color="auto"/>
+                  </w:tcBorders>
+                  <w:vAlign w:val="center"/>
+                  <w:hideMark/>
+                </w:tcPr>
+                <w:p>
+                  <w:pPr>
+                    <w:spacing w:after="0" w:line="240" w:lineRule="auto"/>
+                    <w:jc w:val="center"/>
+                    <w:rPr>
+                      <w:rFonts w:ascii="Aptos Narrow" w:eastAsia="Times New Roman" w:hAnsi="Aptos Narrow" w:cs="Times New Roman"/>
+                      <w:color w:val="000000"/>
+                      <w:lang w:eastAsia="en-AU"/>
+                    </w:rPr>
+                  </w:pPr>
+                  <w:r>
+                    <w:rPr>
+                      <w:rFonts w:ascii="Aptos Narrow" w:eastAsia="Times New Roman" w:hAnsi="Aptos Narrow" w:cs="Times New Roman"/>
+                      <w:color w:val="000000"/>
+                      <w:lang w:eastAsia="en-AU"/>
+                    </w:rPr>
+                    <w:t>Remote Access by VPN</w:t>
+                  </w:r>
+                </w:p>
+              </w:tc>
+              <w:tc>
+                <w:tcPr>
+                  <w:tcW w:w="1960" w:type="dxa"/>
+                  <w:tcBorders>
+                    <w:top w:val="nil"/>
+                    <w:left w:val="nil"/>
+                    <w:bottom w:val="single" w:sz="4" w:space="0" w:color="auto"/>
+                    <w:right w:val="single" w:sz="4" w:space="0" w:color="auto"/>
+                  </w:tcBorders>
+                  <w:vAlign w:val="center"/>
+                  <w:hideMark/>
+                </w:tcPr>
+                <w:p>
+                  <w:pPr>
+                    <w:spacing w:after="0" w:line="240" w:lineRule="auto"/>
+                    <w:jc w:val="center"/>
+                    <w:rPr>
+                      <w:rFonts w:ascii="Aptos Narrow" w:eastAsia="Times New Roman" w:hAnsi="Aptos Narrow" w:cs="Times New Roman"/>
+                      <w:color w:val="000000"/>
+                      <w:lang w:eastAsia="en-AU"/>
+                    </w:rPr>
+                  </w:pPr>
+                  <w:r>
+                    <w:rPr>
+                      <w:rFonts w:ascii="Aptos Narrow" w:eastAsia="Times New Roman" w:hAnsi="Aptos Narrow" w:cs="Times New Roman"/>
+                      <w:color w:val="000000"/>
+                      <w:lang w:eastAsia="en-AU"/>
+                    </w:rPr>
+                    <w:t> </w:t>
+                  </w:r>
+                </w:p>
+              </w:tc>
+            </w:tr>
+            <w:tr>
+              <w:trPr>
+                <w:trHeight w:val="864"/>
+              </w:trPr>
+              <w:tc>
+                <w:tcPr>
+                  <w:tcW w:w="1960" w:type="dxa"/>
+                  <w:tcBorders>
+                    <w:top w:val="nil"/>
+                    <w:left w:val="single" w:sz="4" w:space="0" w:color="auto"/>
+                    <w:bottom w:val="single" w:sz="4" w:space="0" w:color="auto"/>
+                    <w:right w:val="single" w:sz="4" w:space="0" w:color="auto"/>
+                  </w:tcBorders>
+                  <w:vAlign w:val="center"/>
+                  <w:hideMark/>
+                </w:tcPr>
+                <w:p>
+                  <w:pPr>
+                    <w:spacing w:after="0" w:line="240" w:lineRule="auto"/>
+                    <w:jc w:val="center"/>
+                    <w:rPr>
+                      <w:rFonts w:ascii="Aptos Narrow" w:eastAsia="Times New Roman" w:hAnsi="Aptos Narrow" w:cs="Times New Roman"/>
+                      <w:color w:val="000000"/>
+                      <w:lang w:eastAsia="en-AU"/>
+                    </w:rPr>
+                  </w:pPr>
+                  <w:r>
+                    <w:rPr>
+                      <w:rFonts w:ascii="Aptos Narrow" w:eastAsia="Times New Roman" w:hAnsi="Aptos Narrow" w:cs="Times New Roman"/>
+                      <w:color w:val="000000"/>
+                      <w:lang w:eastAsia="en-AU"/>
+                    </w:rPr>
+                    <w:t> </w:t>
+                  </w:r>
+                </w:p>
+              </w:tc>
+              <w:tc>
+                <w:tcPr>
+                  <w:tcW w:w="1960" w:type="dxa"/>
+                  <w:tcBorders>
+                    <w:top w:val="nil"/>
+                    <w:left w:val="nil"/>
+                    <w:bottom w:val="single" w:sz="4" w:space="0" w:color="auto"/>
+                    <w:right w:val="single" w:sz="4" w:space="0" w:color="auto"/>
+                  </w:tcBorders>
+                  <w:vAlign w:val="center"/>
+                  <w:hideMark/>
+                </w:tcPr>
+                <w:p>
+                  <w:pPr>
+                    <w:spacing w:after="0" w:line="240" w:lineRule="auto"/>
+                    <w:jc w:val="center"/>
+                    <w:rPr>
+                      <w:rFonts w:ascii="Aptos Narrow" w:eastAsia="Times New Roman" w:hAnsi="Aptos Narrow" w:cs="Times New Roman"/>
+                      <w:color w:val="000000"/>
+                      <w:lang w:eastAsia="en-AU"/>
+                    </w:rPr>
+                  </w:pPr>
+                  <w:r>
+                    <w:rPr>
+                      <w:rFonts w:ascii="Aptos Narrow" w:eastAsia="Times New Roman" w:hAnsi="Aptos Narrow" w:cs="Times New Roman"/>
+                      <w:color w:val="000000"/>
+                      <w:lang w:eastAsia="en-AU"/>
+                    </w:rPr>
+                    <w:t>Remote Access by cloud services interface</w:t>
+                  </w:r>
+                </w:p>
+              </w:tc>
+              <w:tc>
+                <w:tcPr>
+                  <w:tcW w:w="1960" w:type="dxa"/>
+                  <w:tcBorders>
+                    <w:top w:val="nil"/>
+                    <w:left w:val="nil"/>
+                    <w:bottom w:val="single" w:sz="4" w:space="0" w:color="auto"/>
+                    <w:right w:val="single" w:sz="4" w:space="0" w:color="auto"/>
+                  </w:tcBorders>
+                  <w:vAlign w:val="center"/>
+                  <w:hideMark/>
+                </w:tcPr>
+                <w:p>
+                  <w:pPr>
+                    <w:spacing w:after="0" w:line="240" w:lineRule="auto"/>
+                    <w:jc w:val="center"/>
+                    <w:rPr>
+                      <w:rFonts w:ascii="Aptos Narrow" w:eastAsia="Times New Roman" w:hAnsi="Aptos Narrow" w:cs="Times New Roman"/>
+                      <w:color w:val="000000"/>
+                      <w:lang w:eastAsia="en-AU"/>
+                    </w:rPr>
+                  </w:pPr>
+                  <w:r>
+                    <w:rPr>
+                      <w:rFonts w:ascii="Aptos Narrow" w:eastAsia="Times New Roman" w:hAnsi="Aptos Narrow" w:cs="Times New Roman"/>
+                      <w:color w:val="000000"/>
+                      <w:lang w:eastAsia="en-AU"/>
+                    </w:rPr>
+                    <w:t> </w:t>
+                  </w:r>
+                </w:p>
+              </w:tc>
+              <w:tc>
+                <w:tcPr>
+                  <w:tcW w:w="1960" w:type="dxa"/>
+                  <w:tcBorders>
+                    <w:top w:val="nil"/>
+                    <w:left w:val="nil"/>
+                    <w:bottom w:val="single" w:sz="4" w:space="0" w:color="auto"/>
+                    <w:right w:val="single" w:sz="4" w:space="0" w:color="auto"/>
+                  </w:tcBorders>
+                  <w:vAlign w:val="center"/>
+                  <w:hideMark/>
+                </w:tcPr>
+                <w:p>
+                  <w:pPr>
+                    <w:spacing w:after="0" w:line="240" w:lineRule="auto"/>
+                    <w:jc w:val="center"/>
+                    <w:rPr>
+                      <w:rFonts w:ascii="Aptos Narrow" w:eastAsia="Times New Roman" w:hAnsi="Aptos Narrow" w:cs="Times New Roman"/>
+                      <w:color w:val="000000"/>
+                      <w:lang w:eastAsia="en-AU"/>
+                    </w:rPr>
+                  </w:pPr>
+                  <w:r>
+                    <w:rPr>
+                      <w:rFonts w:ascii="Aptos Narrow" w:eastAsia="Times New Roman" w:hAnsi="Aptos Narrow" w:cs="Times New Roman"/>
+                      <w:color w:val="000000"/>
+                      <w:lang w:eastAsia="en-AU"/>
+                    </w:rPr>
+                    <w:t> </w:t>
+                  </w:r>
+                </w:p>
+              </w:tc>
+            </w:tr>
+            <w:tr>
+              <w:trPr>
+                <w:trHeight w:val="864"/>
+              </w:trPr>
+              <w:tc>
+                <w:tcPr>
+                  <w:tcW w:w="1960" w:type="dxa"/>
+                  <w:tcBorders>
+                    <w:top w:val="nil"/>
+                    <w:left w:val="single" w:sz="4" w:space="0" w:color="auto"/>
+                    <w:bottom w:val="single" w:sz="4" w:space="0" w:color="auto"/>
+                    <w:right w:val="single" w:sz="4" w:space="0" w:color="auto"/>
+                  </w:tcBorders>
+                  <w:vAlign w:val="center"/>
+                  <w:hideMark/>
+                </w:tcPr>
+                <w:p>
+                  <w:pPr>
+                    <w:spacing w:after="0" w:line="240" w:lineRule="auto"/>
+                    <w:jc w:val="center"/>
+                    <w:rPr>
+                      <w:rFonts w:ascii="Aptos Narrow" w:eastAsia="Times New Roman" w:hAnsi="Aptos Narrow" w:cs="Times New Roman"/>
+                      <w:color w:val="000000"/>
+                      <w:lang w:eastAsia="en-AU"/>
+                    </w:rPr>
+                  </w:pPr>
+                  <w:r>
+                    <w:rPr>
+                      <w:rFonts w:ascii="Aptos Narrow" w:eastAsia="Times New Roman" w:hAnsi="Aptos Narrow" w:cs="Times New Roman"/>
+                      <w:color w:val="000000"/>
+                      <w:lang w:eastAsia="en-AU"/>
+                    </w:rPr>
+                    <w:t> </w:t>
+                  </w:r>
+                </w:p>
+              </w:tc>
+              <w:tc>
+                <w:tcPr>
+                  <w:tcW w:w="1960" w:type="dxa"/>
+                  <w:tcBorders>
+                    <w:top w:val="nil"/>
+                    <w:left w:val="nil"/>
+                    <w:bottom w:val="single" w:sz="4" w:space="0" w:color="auto"/>
+                    <w:right w:val="single" w:sz="4" w:space="0" w:color="auto"/>
+                  </w:tcBorders>
+                  <w:vAlign w:val="center"/>
+                  <w:hideMark/>
+                </w:tcPr>
+                <w:p>
+                  <w:pPr>
+                    <w:spacing w:after="0" w:line="240" w:lineRule="auto"/>
+                    <w:jc w:val="center"/>
+                    <w:rPr>
+                      <w:rFonts w:ascii="Aptos Narrow" w:eastAsia="Times New Roman" w:hAnsi="Aptos Narrow" w:cs="Times New Roman"/>
+                      <w:color w:val="000000"/>
+                      <w:lang w:eastAsia="en-AU"/>
+                    </w:rPr>
+                  </w:pPr>
+                  <w:r>
+                    <w:rPr>
+                      <w:rFonts w:ascii="Aptos Narrow" w:eastAsia="Times New Roman" w:hAnsi="Aptos Narrow" w:cs="Times New Roman"/>
+                      <w:color w:val="000000"/>
+                      <w:lang w:eastAsia="en-AU"/>
+                    </w:rPr>
+                    <w:t>Modernization of IT infrastructure based on cloud-services</w:t>
+                  </w:r>
+                </w:p>
+              </w:tc>
+              <w:tc>
+                <w:tcPr>
+                  <w:tcW w:w="1960" w:type="dxa"/>
+                  <w:tcBorders>
+                    <w:top w:val="nil"/>
+                    <w:left w:val="nil"/>
+                    <w:bottom w:val="single" w:sz="4" w:space="0" w:color="auto"/>
+                    <w:right w:val="single" w:sz="4" w:space="0" w:color="auto"/>
+                  </w:tcBorders>
+                  <w:vAlign w:val="center"/>
+                  <w:hideMark/>
+                </w:tcPr>
+                <w:p>
+                  <w:pPr>
+                    <w:spacing w:after="0" w:line="240" w:lineRule="auto"/>
+                    <w:jc w:val="center"/>
+                    <w:rPr>
+                      <w:rFonts w:ascii="Aptos Narrow" w:eastAsia="Times New Roman" w:hAnsi="Aptos Narrow" w:cs="Times New Roman"/>
+                      <w:color w:val="000000"/>
+                      <w:lang w:eastAsia="en-AU"/>
+                    </w:rPr>
+                  </w:pPr>
+                  <w:r>
+                    <w:rPr>
+                      <w:rFonts w:ascii="Aptos Narrow" w:eastAsia="Times New Roman" w:hAnsi="Aptos Narrow" w:cs="Times New Roman"/>
+                      <w:color w:val="000000"/>
+                      <w:lang w:eastAsia="en-AU"/>
+                    </w:rPr>
+                    <w:t> </w:t>
+                  </w:r>
+                </w:p>
+              </w:tc>
+              <w:tc>
+                <w:tcPr>
+                  <w:tcW w:w="1960" w:type="dxa"/>
+                  <w:tcBorders>
+                    <w:top w:val="nil"/>
+                    <w:left w:val="nil"/>
+                    <w:bottom w:val="single" w:sz="4" w:space="0" w:color="auto"/>
+                    <w:right w:val="single" w:sz="4" w:space="0" w:color="auto"/>
+                  </w:tcBorders>
+                  <w:vAlign w:val="center"/>
+                  <w:hideMark/>
+                </w:tcPr>
+                <w:p>
+                  <w:pPr>
+                    <w:spacing w:after="0" w:line="240" w:lineRule="auto"/>
+                    <w:jc w:val="center"/>
+                    <w:rPr>
+                      <w:rFonts w:ascii="Aptos Narrow" w:eastAsia="Times New Roman" w:hAnsi="Aptos Narrow" w:cs="Times New Roman"/>
+                      <w:color w:val="000000"/>
+                      <w:lang w:eastAsia="en-AU"/>
+                    </w:rPr>
+                  </w:pPr>
+                  <w:r>
+                    <w:rPr>
+                      <w:rFonts w:ascii="Aptos Narrow" w:eastAsia="Times New Roman" w:hAnsi="Aptos Narrow" w:cs="Times New Roman"/>
+                      <w:color w:val="000000"/>
+                      <w:lang w:eastAsia="en-AU"/>
+                    </w:rPr>
+                    <w:t> </w:t>
+                  </w:r>
+                </w:p>
+              </w:tc>
+            </w:tr>
+          </w:tbl>
+          <w:p>
+            <w:pPr>
+              <w:pStyle w:val="RTOWorksBodyText"/>
+              <w:rPr>
+                <w:b/>
+                <w:bCs/>
+              </w:rPr>
+            </w:pPr>
+          </w:p>
+          <w:p>
+            <w:pPr>
+              <w:pStyle w:val="RTOWorksBodyText"/>
+              <w:rPr>
+                <w:b/>
+                <w:bCs/>
+              </w:rPr>
+            </w:pPr>
+          </w:p>
+          <w:p>
+            <w:pPr>
+              <w:pStyle w:val="RTOWorksBodyText"/>
+              <w:rPr>
+                <w:b/>
+                <w:bCs/>
+              </w:rPr>
+            </w:pPr>
+          </w:p>
+          <w:p>
+            <w:pPr>
+              <w:pStyle w:val="RTOWorksBodyText"/>
+              <w:rPr>
+                <w:b/>
+                <w:bCs/>
+              </w:rPr>
+            </w:pPr>
+          </w:p>
+          <w:p>
+            <w:pPr>
+              <w:pStyle w:val="RTOWorksBodyText"/>
+              <w:rPr>
+                <w:b/>
+                <w:bCs/>
+              </w:rPr>
+            </w:pPr>
+          </w:p>
+          <w:p>
+            <w:pPr>
+              <w:pStyle w:val="RTOWorksBodyText"/>
+              <w:rPr>
+                <w:b/>
+                <w:bCs/>
+              </w:rPr>
+            </w:pPr>
+            <w:r>
+              <w:rPr>
+                <w:b/>
+                <w:bCs/>
+              </w:rPr>
+              <w:lastRenderedPageBreak/>
+              <w:t>Resources</w:t>
+            </w:r>
+            <w:r>
+              <w:rPr>
+                <w:b/>
+                <w:bCs/>
+              </w:rPr>
+              <w:t xml:space="preserve">: Available &amp; Needed </w:t>
+            </w:r>
+          </w:p>
+          <w:p>
+            <w:pPr>
+              <w:pStyle w:val="RTOWorksBodyText"/>
+            </w:pPr>
+            <w:r>
+              <w:t>The following resources are available for the project. The following resources will be reused. Basically, all employee devices will be maintained, and only the necessary ones will be purchased.</w:t>
+            </w:r>
+          </w:p>
+          <w:p>
+            <w:pPr>
+              <w:pStyle w:val="RTOWorksBodyText"/>
+            </w:pPr>
+          </w:p>
+          <w:p>
+            <w:pPr>
+              <w:pStyle w:val="RTOWorksBodyText"/>
+            </w:pPr>
+            <w:r>
+              <w:t>Resourves Available</w:t>
+            </w:r>
+          </w:p>
+          <w:tbl>
+            <w:tblPr>
+              <w:tblW w:w="5580" w:type="dxa"/>
+              <w:tblLook w:val="04A0" w:firstRow="1" w:lastRow="0" w:firstColumn="1" w:lastColumn="0" w:noHBand="0" w:noVBand="1"/>
+            </w:tblPr>
+            <w:tblGrid>
+              <w:gridCol w:w="2620"/>
+              <w:gridCol w:w="1400"/>
+              <w:gridCol w:w="1560"/>
+            </w:tblGrid>
+            <w:tr>
+              <w:trPr>
+                <w:trHeight w:val="288"/>
+              </w:trPr>
+              <w:tc>
+                <w:tcPr>
+                  <w:tcW w:w="2620" w:type="dxa"/>
+                  <w:tcBorders>
+                    <w:top w:val="single" w:sz="4" w:space="0" w:color="auto"/>
+                    <w:left w:val="single" w:sz="4" w:space="0" w:color="auto"/>
+                    <w:bottom w:val="single" w:sz="4" w:space="0" w:color="auto"/>
+                    <w:right w:val="single" w:sz="4" w:space="0" w:color="auto"/>
+                  </w:tcBorders>
+                  <w:noWrap/>
+                  <w:vAlign w:val="center"/>
+                  <w:hideMark/>
+                </w:tcPr>
+                <w:p>
+                  <w:pPr>
+                    <w:spacing w:after="0" w:line="240" w:lineRule="auto"/>
+                    <w:jc w:val="center"/>
+                    <w:rPr>
+                      <w:rFonts w:ascii="Aptos Narrow" w:eastAsia="Times New Roman" w:hAnsi="Aptos Narrow" w:cs="Times New Roman"/>
+                      <w:b/>
+                      <w:bCs/>
+                      <w:color w:val="000000"/>
+                      <w:lang w:eastAsia="en-AU"/>
+                    </w:rPr>
+                  </w:pPr>
+                  <w:r>
+                    <w:rPr>
+                      <w:rFonts w:ascii="Aptos Narrow" w:eastAsia="Times New Roman" w:hAnsi="Aptos Narrow" w:cs="Times New Roman"/>
+                      <w:b/>
+                      <w:bCs/>
+                      <w:lang w:eastAsia="en-AU"/>
+                    </w:rPr>
+                    <w:t>Item</w:t>
+                  </w:r>
+                </w:p>
+              </w:tc>
+              <w:tc>
+                <w:tcPr>
+                  <w:tcW w:w="1400" w:type="dxa"/>
+                  <w:tcBorders>
+                    <w:top w:val="single" w:sz="4" w:space="0" w:color="auto"/>
+                    <w:left w:val="nil"/>
+                    <w:bottom w:val="single" w:sz="4" w:space="0" w:color="auto"/>
+                    <w:right w:val="single" w:sz="4" w:space="0" w:color="auto"/>
+                  </w:tcBorders>
+                  <w:noWrap/>
+                  <w:vAlign w:val="center"/>
+                  <w:hideMark/>
+                </w:tcPr>
+                <w:p>
+                  <w:pPr>
+                    <w:spacing w:after="0" w:line="240" w:lineRule="auto"/>
+                    <w:jc w:val="center"/>
+                    <w:rPr>
+                      <w:rFonts w:ascii="Aptos Narrow" w:eastAsia="Times New Roman" w:hAnsi="Aptos Narrow" w:cs="Times New Roman"/>
+                      <w:b/>
+                      <w:bCs/>
+                      <w:color w:val="000000"/>
+                      <w:lang w:eastAsia="en-AU"/>
+                    </w:rPr>
+                  </w:pPr>
+                  <w:r>
+                    <w:rPr>
+                      <w:rFonts w:ascii="Aptos Narrow" w:eastAsia="Times New Roman" w:hAnsi="Aptos Narrow" w:cs="Times New Roman"/>
+                      <w:b/>
+                      <w:bCs/>
+                      <w:lang w:eastAsia="en-AU"/>
+                    </w:rPr>
+                    <w:t>Quantity</w:t>
+                  </w:r>
+                </w:p>
+              </w:tc>
+              <w:tc>
+                <w:tcPr>
+                  <w:tcW w:w="1560" w:type="dxa"/>
+                  <w:tcBorders>
+                    <w:top w:val="single" w:sz="4" w:space="0" w:color="auto"/>
+                    <w:left w:val="nil"/>
+                    <w:bottom w:val="single" w:sz="4" w:space="0" w:color="auto"/>
+                    <w:right w:val="single" w:sz="4" w:space="0" w:color="auto"/>
+                  </w:tcBorders>
+                  <w:noWrap/>
+                  <w:vAlign w:val="center"/>
+                  <w:hideMark/>
+                </w:tcPr>
+                <w:p>
+                  <w:pPr>
+                    <w:spacing w:after="0" w:line="240" w:lineRule="auto"/>
+                    <w:jc w:val="center"/>
+                    <w:rPr>
+                      <w:rFonts w:ascii="Aptos Narrow" w:eastAsia="Times New Roman" w:hAnsi="Aptos Narrow" w:cs="Times New Roman"/>
+                      <w:b/>
+                      <w:bCs/>
+                      <w:color w:val="000000"/>
+                      <w:lang w:eastAsia="en-AU"/>
+                    </w:rPr>
+                  </w:pPr>
+                  <w:r>
+                    <w:rPr>
+                      <w:rFonts w:ascii="Aptos Narrow" w:eastAsia="Times New Roman" w:hAnsi="Aptos Narrow" w:cs="Times New Roman"/>
+                      <w:b/>
+                      <w:bCs/>
+                      <w:color w:val="000000"/>
+                      <w:lang w:eastAsia="en-AU"/>
+                    </w:rPr>
+                    <w:t>Type</w:t>
+                  </w:r>
+                </w:p>
+              </w:tc>
+            </w:tr>
+            <w:tr>
+              <w:trPr>
+                <w:trHeight w:val="288"/>
+              </w:trPr>
+              <w:tc>
+                <w:tcPr>
+                  <w:tcW w:w="2620" w:type="dxa"/>
+                  <w:tcBorders>
+                    <w:top w:val="nil"/>
+                    <w:left w:val="single" w:sz="4" w:space="0" w:color="auto"/>
+                    <w:bottom w:val="single" w:sz="4" w:space="0" w:color="auto"/>
+                    <w:right w:val="single" w:sz="4" w:space="0" w:color="auto"/>
+                  </w:tcBorders>
+                  <w:noWrap/>
+                  <w:vAlign w:val="center"/>
+                  <w:hideMark/>
+                </w:tcPr>
+                <w:p>
+                  <w:pPr>
+                    <w:spacing w:after="0" w:line="240" w:lineRule="auto"/>
+                    <w:rPr>
+                      <w:rFonts w:ascii="Aptos Narrow" w:eastAsia="Times New Roman" w:hAnsi="Aptos Narrow" w:cs="Times New Roman"/>
+                      <w:color w:val="000000"/>
+                      <w:lang w:eastAsia="en-AU"/>
+                    </w:rPr>
+                  </w:pPr>
+                  <w:r>
+                    <w:rPr>
+                      <w:rFonts w:ascii="Aptos Narrow" w:eastAsia="Times New Roman" w:hAnsi="Aptos Narrow" w:cs="Times New Roman"/>
+                      <w:color w:val="000000"/>
+                      <w:lang w:eastAsia="en-AU"/>
+                    </w:rPr>
+                    <w:t>Computer PC</w:t>
+                  </w:r>
+                </w:p>
+              </w:tc>
+              <w:tc>
+                <w:tcPr>
+                  <w:tcW w:w="1400" w:type="dxa"/>
+                  <w:tcBorders>
+                    <w:top w:val="nil"/>
+                    <w:left w:val="nil"/>
+                    <w:bottom w:val="single" w:sz="4" w:space="0" w:color="auto"/>
+                    <w:right w:val="single" w:sz="4" w:space="0" w:color="auto"/>
+                  </w:tcBorders>
+                  <w:noWrap/>
+                  <w:vAlign w:val="center"/>
+                  <w:hideMark/>
+                </w:tcPr>
+                <w:p>
+                  <w:pPr>
+                    <w:spacing w:after="0" w:line="240" w:lineRule="auto"/>
+                    <w:rPr>
+                      <w:rFonts w:ascii="Aptos Narrow" w:eastAsia="Times New Roman" w:hAnsi="Aptos Narrow" w:cs="Times New Roman"/>
+                      <w:color w:val="000000"/>
+                      <w:lang w:eastAsia="en-AU"/>
+                    </w:rPr>
+                  </w:pPr>
+                  <w:r>
+                    <w:rPr>
+                      <w:rFonts w:ascii="Aptos Narrow" w:eastAsia="Times New Roman" w:hAnsi="Aptos Narrow" w:cs="Times New Roman"/>
+                      <w:color w:val="000000"/>
+                      <w:lang w:eastAsia="en-AU"/>
+                    </w:rPr>
+                    <w:t>24</w:t>
+                  </w:r>
+                </w:p>
+              </w:tc>
+              <w:tc>
+                <w:tcPr>
+                  <w:tcW w:w="1560" w:type="dxa"/>
+                  <w:tcBorders>
+                    <w:top w:val="nil"/>
+                    <w:left w:val="nil"/>
+                    <w:bottom w:val="single" w:sz="4" w:space="0" w:color="auto"/>
+                    <w:right w:val="single" w:sz="4" w:space="0" w:color="auto"/>
+                  </w:tcBorders>
+                  <w:noWrap/>
+                  <w:vAlign w:val="center"/>
+                  <w:hideMark/>
+                </w:tcPr>
+                <w:p>
+                  <w:pPr>
+                    <w:spacing w:after="0" w:line="240" w:lineRule="auto"/>
+                    <w:rPr>
+                      <w:rFonts w:ascii="Aptos Narrow" w:eastAsia="Times New Roman" w:hAnsi="Aptos Narrow" w:cs="Times New Roman"/>
+                      <w:color w:val="000000"/>
+                      <w:lang w:eastAsia="en-AU"/>
+                    </w:rPr>
+                  </w:pPr>
+                  <w:r>
+                    <w:rPr>
+                      <w:rFonts w:ascii="Aptos Narrow" w:eastAsia="Times New Roman" w:hAnsi="Aptos Narrow" w:cs="Times New Roman"/>
+                      <w:color w:val="000000"/>
+                      <w:lang w:eastAsia="en-AU"/>
+                    </w:rPr>
+                    <w:t>Hardware</w:t>
+                  </w:r>
+                </w:p>
+              </w:tc>
+            </w:tr>
+            <w:tr>
+              <w:trPr>
+                <w:trHeight w:val="288"/>
+              </w:trPr>
+              <w:tc>
+                <w:tcPr>
+                  <w:tcW w:w="2620" w:type="dxa"/>
+                  <w:tcBorders>
+                    <w:top w:val="nil"/>
+                    <w:left w:val="single" w:sz="4" w:space="0" w:color="auto"/>
+                    <w:bottom w:val="single" w:sz="4" w:space="0" w:color="auto"/>
+                    <w:right w:val="single" w:sz="4" w:space="0" w:color="auto"/>
+                  </w:tcBorders>
+                  <w:noWrap/>
+                  <w:vAlign w:val="center"/>
+                  <w:hideMark/>
+                </w:tcPr>
+                <w:p>
+                  <w:pPr>
+                    <w:spacing w:after="0" w:line="240" w:lineRule="auto"/>
+                    <w:rPr>
+                      <w:rFonts w:ascii="Aptos Narrow" w:eastAsia="Times New Roman" w:hAnsi="Aptos Narrow" w:cs="Times New Roman"/>
+                      <w:color w:val="000000"/>
+                      <w:lang w:eastAsia="en-AU"/>
+                    </w:rPr>
+                  </w:pPr>
+                  <w:r>
+                    <w:rPr>
+                      <w:rFonts w:ascii="Aptos Narrow" w:eastAsia="Times New Roman" w:hAnsi="Aptos Narrow" w:cs="Times New Roman"/>
+                      <w:color w:val="000000"/>
+                      <w:lang w:eastAsia="en-AU"/>
+                    </w:rPr>
+                    <w:t>Computer monitor</w:t>
+                  </w:r>
+                </w:p>
+              </w:tc>
+              <w:tc>
+                <w:tcPr>
+                  <w:tcW w:w="1400" w:type="dxa"/>
+                  <w:tcBorders>
+                    <w:top w:val="nil"/>
+                    <w:left w:val="nil"/>
+                    <w:bottom w:val="single" w:sz="4" w:space="0" w:color="auto"/>
+                    <w:right w:val="single" w:sz="4" w:space="0" w:color="auto"/>
+                  </w:tcBorders>
+                  <w:noWrap/>
+                  <w:vAlign w:val="center"/>
+                  <w:hideMark/>
+                </w:tcPr>
+                <w:p>
+                  <w:pPr>
+                    <w:spacing w:after="0" w:line="240" w:lineRule="auto"/>
+                    <w:rPr>
+                      <w:rFonts w:ascii="Aptos Narrow" w:eastAsia="Times New Roman" w:hAnsi="Aptos Narrow" w:cs="Times New Roman"/>
+                      <w:color w:val="000000"/>
+                      <w:lang w:eastAsia="en-AU"/>
+                    </w:rPr>
+                  </w:pPr>
+                  <w:r>
+                    <w:rPr>
+                      <w:rFonts w:ascii="Aptos Narrow" w:eastAsia="Times New Roman" w:hAnsi="Aptos Narrow" w:cs="Times New Roman"/>
+                      <w:color w:val="000000"/>
+                      <w:lang w:eastAsia="en-AU"/>
+                    </w:rPr>
+                    <w:t>24</w:t>
+                  </w:r>
+                </w:p>
+              </w:tc>
+              <w:tc>
+                <w:tcPr>
+                  <w:tcW w:w="1560" w:type="dxa"/>
+                  <w:tcBorders>
+                    <w:top w:val="nil"/>
+                    <w:left w:val="nil"/>
+                    <w:bottom w:val="single" w:sz="4" w:space="0" w:color="auto"/>
+                    <w:right w:val="single" w:sz="4" w:space="0" w:color="auto"/>
+                  </w:tcBorders>
+                  <w:noWrap/>
+                  <w:vAlign w:val="center"/>
+                  <w:hideMark/>
+                </w:tcPr>
+                <w:p>
+                  <w:pPr>
+                    <w:spacing w:after="0" w:line="240" w:lineRule="auto"/>
+                    <w:rPr>
+                      <w:rFonts w:ascii="Aptos Narrow" w:eastAsia="Times New Roman" w:hAnsi="Aptos Narrow" w:cs="Times New Roman"/>
+                      <w:color w:val="000000"/>
+                      <w:lang w:eastAsia="en-AU"/>
+                    </w:rPr>
+                  </w:pPr>
+                  <w:r>
+                    <w:rPr>
+                      <w:rFonts w:ascii="Aptos Narrow" w:eastAsia="Times New Roman" w:hAnsi="Aptos Narrow" w:cs="Times New Roman"/>
+                      <w:color w:val="000000"/>
+                      <w:lang w:eastAsia="en-AU"/>
+                    </w:rPr>
+                    <w:t>Hardware</w:t>
+                  </w:r>
+                </w:p>
+              </w:tc>
+            </w:tr>
+            <w:tr>
+              <w:trPr>
+                <w:trHeight w:val="288"/>
+              </w:trPr>
+              <w:tc>
+                <w:tcPr>
+                  <w:tcW w:w="2620" w:type="dxa"/>
+                  <w:tcBorders>
+                    <w:top w:val="nil"/>
+                    <w:left w:val="single" w:sz="4" w:space="0" w:color="auto"/>
+                    <w:bottom w:val="single" w:sz="4" w:space="0" w:color="auto"/>
+                    <w:right w:val="single" w:sz="4" w:space="0" w:color="auto"/>
+                  </w:tcBorders>
+                  <w:noWrap/>
+                  <w:vAlign w:val="center"/>
+                  <w:hideMark/>
+                </w:tcPr>
+                <w:p>
+                  <w:pPr>
+                    <w:spacing w:after="0" w:line="240" w:lineRule="auto"/>
+                    <w:rPr>
+                      <w:rFonts w:ascii="Aptos Narrow" w:eastAsia="Times New Roman" w:hAnsi="Aptos Narrow" w:cs="Times New Roman"/>
+                      <w:color w:val="000000"/>
+                      <w:lang w:eastAsia="en-AU"/>
+                    </w:rPr>
+                  </w:pPr>
+                  <w:r>
+                    <w:rPr>
+                      <w:rFonts w:ascii="Aptos Narrow" w:eastAsia="Times New Roman" w:hAnsi="Aptos Narrow" w:cs="Times New Roman"/>
+                      <w:color w:val="000000"/>
+                      <w:lang w:eastAsia="en-AU"/>
+                    </w:rPr>
+                    <w:t>Switch</w:t>
+                  </w:r>
+                </w:p>
+              </w:tc>
+              <w:tc>
+                <w:tcPr>
+                  <w:tcW w:w="1400" w:type="dxa"/>
+                  <w:tcBorders>
+                    <w:top w:val="nil"/>
+                    <w:left w:val="nil"/>
+                    <w:bottom w:val="single" w:sz="4" w:space="0" w:color="auto"/>
+                    <w:right w:val="single" w:sz="4" w:space="0" w:color="auto"/>
+                  </w:tcBorders>
+                  <w:noWrap/>
+                  <w:vAlign w:val="center"/>
+                  <w:hideMark/>
+                </w:tcPr>
+                <w:p>
+                  <w:pPr>
+                    <w:spacing w:after="0" w:line="240" w:lineRule="auto"/>
+                    <w:rPr>
+                      <w:rFonts w:ascii="Aptos Narrow" w:eastAsia="Times New Roman" w:hAnsi="Aptos Narrow" w:cs="Times New Roman"/>
+                      <w:color w:val="000000"/>
+                      <w:lang w:eastAsia="en-AU"/>
+                    </w:rPr>
+                  </w:pPr>
+                  <w:r>
+                    <w:rPr>
+                      <w:rFonts w:ascii="Aptos Narrow" w:eastAsia="Times New Roman" w:hAnsi="Aptos Narrow" w:cs="Times New Roman"/>
+                      <w:color w:val="000000"/>
+                      <w:lang w:eastAsia="en-AU"/>
+                    </w:rPr>
+                    <w:t>1</w:t>
+                  </w:r>
+                </w:p>
+              </w:tc>
+              <w:tc>
+                <w:tcPr>
+                  <w:tcW w:w="1560" w:type="dxa"/>
+                  <w:tcBorders>
+                    <w:top w:val="nil"/>
+                    <w:left w:val="nil"/>
+                    <w:bottom w:val="single" w:sz="4" w:space="0" w:color="auto"/>
+                    <w:right w:val="single" w:sz="4" w:space="0" w:color="auto"/>
+                  </w:tcBorders>
+                  <w:noWrap/>
+                  <w:vAlign w:val="center"/>
+                  <w:hideMark/>
+                </w:tcPr>
+                <w:p>
+                  <w:pPr>
+                    <w:spacing w:after="0" w:line="240" w:lineRule="auto"/>
+                    <w:rPr>
+                      <w:rFonts w:ascii="Aptos Narrow" w:eastAsia="Times New Roman" w:hAnsi="Aptos Narrow" w:cs="Times New Roman"/>
+                      <w:color w:val="000000"/>
+                      <w:lang w:eastAsia="en-AU"/>
+                    </w:rPr>
+                  </w:pPr>
+                  <w:r>
+                    <w:rPr>
+                      <w:rFonts w:ascii="Aptos Narrow" w:eastAsia="Times New Roman" w:hAnsi="Aptos Narrow" w:cs="Times New Roman"/>
+                      <w:color w:val="000000"/>
+                      <w:lang w:eastAsia="en-AU"/>
+                    </w:rPr>
+                    <w:t>Hardware</w:t>
+                  </w:r>
+                </w:p>
+              </w:tc>
+            </w:tr>
+            <w:tr>
+              <w:trPr>
+                <w:trHeight w:val="288"/>
+              </w:trPr>
+              <w:tc>
+                <w:tcPr>
+                  <w:tcW w:w="2620" w:type="dxa"/>
+                  <w:tcBorders>
+                    <w:top w:val="nil"/>
+                    <w:left w:val="single" w:sz="4" w:space="0" w:color="auto"/>
+                    <w:bottom w:val="single" w:sz="4" w:space="0" w:color="auto"/>
+                    <w:right w:val="single" w:sz="4" w:space="0" w:color="auto"/>
+                  </w:tcBorders>
+                  <w:noWrap/>
+                  <w:vAlign w:val="center"/>
+                  <w:hideMark/>
+                </w:tcPr>
+                <w:p>
+                  <w:pPr>
+                    <w:spacing w:after="0" w:line="240" w:lineRule="auto"/>
+                    <w:rPr>
+                      <w:rFonts w:ascii="Aptos Narrow" w:eastAsia="Times New Roman" w:hAnsi="Aptos Narrow" w:cs="Times New Roman"/>
+                      <w:color w:val="000000"/>
+                      <w:lang w:eastAsia="en-AU"/>
+                    </w:rPr>
+                  </w:pPr>
+                  <w:r>
+                    <w:rPr>
+                      <w:rFonts w:ascii="Aptos Narrow" w:eastAsia="Times New Roman" w:hAnsi="Aptos Narrow" w:cs="Times New Roman"/>
+                      <w:color w:val="000000"/>
+                      <w:lang w:eastAsia="en-AU"/>
+                    </w:rPr>
+                    <w:t>Cables</w:t>
+                  </w:r>
+                </w:p>
+              </w:tc>
+              <w:tc>
+                <w:tcPr>
+                  <w:tcW w:w="1400" w:type="dxa"/>
+                  <w:tcBorders>
+                    <w:top w:val="nil"/>
+                    <w:left w:val="nil"/>
+                    <w:bottom w:val="single" w:sz="4" w:space="0" w:color="auto"/>
+                    <w:right w:val="single" w:sz="4" w:space="0" w:color="auto"/>
+                  </w:tcBorders>
+                  <w:noWrap/>
+                  <w:vAlign w:val="center"/>
+                  <w:hideMark/>
+                </w:tcPr>
+                <w:p>
+                  <w:pPr>
+                    <w:spacing w:after="0" w:line="240" w:lineRule="auto"/>
+                    <w:rPr>
+                      <w:rFonts w:ascii="Aptos Narrow" w:eastAsia="Times New Roman" w:hAnsi="Aptos Narrow" w:cs="Times New Roman"/>
+                      <w:color w:val="000000"/>
+                      <w:lang w:eastAsia="en-AU"/>
+                    </w:rPr>
+                  </w:pPr>
+                  <w:r>
+                    <w:rPr>
+                      <w:rFonts w:ascii="Aptos Narrow" w:eastAsia="Times New Roman" w:hAnsi="Aptos Narrow" w:cs="Times New Roman"/>
+                      <w:color w:val="000000"/>
+                      <w:lang w:eastAsia="en-AU"/>
+                    </w:rPr>
+                    <w:t>Bundle</w:t>
+                  </w:r>
+                  <w:r>
+                    <w:rPr>
+                      <w:rFonts w:ascii="Calibri" w:eastAsia="Times New Roman" w:hAnsi="Calibri" w:cs="Calibri"/>
+                      <w:color w:val="000000"/>
+                      <w:sz w:val="16"/>
+                      <w:szCs w:val="16"/>
+                      <w:lang w:eastAsia="en-AU"/>
+                    </w:rPr>
+                    <w:t> </w:t>
+                  </w:r>
+                </w:p>
+              </w:tc>
+              <w:tc>
+                <w:tcPr>
+                  <w:tcW w:w="1560" w:type="dxa"/>
+                  <w:tcBorders>
+                    <w:top w:val="nil"/>
+                    <w:left w:val="nil"/>
+                    <w:bottom w:val="single" w:sz="4" w:space="0" w:color="auto"/>
+                    <w:right w:val="single" w:sz="4" w:space="0" w:color="auto"/>
+                  </w:tcBorders>
+                  <w:noWrap/>
+                  <w:vAlign w:val="center"/>
+                  <w:hideMark/>
+                </w:tcPr>
+                <w:p>
+                  <w:pPr>
+                    <w:spacing w:after="0" w:line="240" w:lineRule="auto"/>
+                    <w:rPr>
+                      <w:rFonts w:ascii="Aptos Narrow" w:eastAsia="Times New Roman" w:hAnsi="Aptos Narrow" w:cs="Times New Roman"/>
+                      <w:color w:val="000000"/>
+                      <w:lang w:eastAsia="en-AU"/>
+                    </w:rPr>
+                  </w:pPr>
+                  <w:r>
+                    <w:rPr>
+                      <w:rFonts w:ascii="Aptos Narrow" w:eastAsia="Times New Roman" w:hAnsi="Aptos Narrow" w:cs="Times New Roman"/>
+                      <w:color w:val="000000"/>
+                      <w:lang w:eastAsia="en-AU"/>
+                    </w:rPr>
+                    <w:t>Hardware</w:t>
+                  </w:r>
+                </w:p>
+              </w:tc>
+            </w:tr>
+            <w:tr>
+              <w:trPr>
+                <w:trHeight w:val="288"/>
+              </w:trPr>
+              <w:tc>
+                <w:tcPr>
+                  <w:tcW w:w="2620" w:type="dxa"/>
+                  <w:tcBorders>
+                    <w:top w:val="nil"/>
+                    <w:left w:val="single" w:sz="4" w:space="0" w:color="auto"/>
+                    <w:bottom w:val="single" w:sz="4" w:space="0" w:color="auto"/>
+                    <w:right w:val="single" w:sz="4" w:space="0" w:color="auto"/>
+                  </w:tcBorders>
+                  <w:noWrap/>
+                </w:tcPr>
+                <w:p>
+                  <w:pPr>
+                    <w:spacing w:after="0" w:line="240" w:lineRule="auto"/>
+                  </w:pPr>
+                  <w:r>
+                    <w:t>Wi-Fi Modem</w:t>
+                  </w:r>
+                </w:p>
+              </w:tc>
+              <w:tc>
+                <w:tcPr>
+                  <w:tcW w:w="1400" w:type="dxa"/>
+                  <w:tcBorders>
+                    <w:top w:val="nil"/>
+                    <w:left w:val="nil"/>
+                    <w:bottom w:val="single" w:sz="4" w:space="0" w:color="auto"/>
+                    <w:right w:val="single" w:sz="4" w:space="0" w:color="auto"/>
+                  </w:tcBorders>
+                  <w:noWrap/>
+                </w:tcPr>
+                <w:p>
+                  <w:pPr>
+                    <w:spacing w:after="0" w:line="240" w:lineRule="auto"/>
+                    <w:rPr>
+                      <w:rFonts w:ascii="Aptos Narrow" w:eastAsia="Times New Roman" w:hAnsi="Aptos Narrow" w:cs="Times New Roman"/>
+                      <w:color w:val="000000"/>
+                      <w:lang w:eastAsia="en-AU"/>
+                    </w:rPr>
+                  </w:pPr>
+                  <w:r>
+                    <w:t>2</w:t>
+                  </w:r>
+                </w:p>
+              </w:tc>
+              <w:tc>
+                <w:tcPr>
+                  <w:tcW w:w="1560" w:type="dxa"/>
+                  <w:tcBorders>
+                    <w:top w:val="nil"/>
+                    <w:left w:val="nil"/>
+                    <w:bottom w:val="single" w:sz="4" w:space="0" w:color="auto"/>
+                    <w:right w:val="single" w:sz="4" w:space="0" w:color="auto"/>
+                  </w:tcBorders>
+                  <w:noWrap/>
+                  <w:vAlign w:val="center"/>
+                </w:tcPr>
+                <w:p>
+                  <w:pPr>
+                    <w:spacing w:after="0" w:line="240" w:lineRule="auto"/>
+                    <w:rPr>
+                      <w:rFonts w:ascii="Aptos Narrow" w:eastAsia="Times New Roman" w:hAnsi="Aptos Narrow" w:cs="Times New Roman"/>
+                      <w:color w:val="000000"/>
+                      <w:lang w:eastAsia="en-AU"/>
+                    </w:rPr>
+                  </w:pPr>
+                  <w:r>
+                    <w:rPr>
+                      <w:rFonts w:ascii="Aptos Narrow" w:eastAsia="Times New Roman" w:hAnsi="Aptos Narrow" w:cs="Times New Roman"/>
+                      <w:color w:val="000000"/>
+                      <w:lang w:eastAsia="en-AU"/>
+                    </w:rPr>
+                    <w:t>Hardware</w:t>
+                  </w:r>
+                </w:p>
+              </w:tc>
+            </w:tr>
+            <w:tr>
+              <w:trPr>
+                <w:trHeight w:val="288"/>
+              </w:trPr>
+              <w:tc>
+                <w:tcPr>
+                  <w:tcW w:w="2620" w:type="dxa"/>
+                  <w:tcBorders>
+                    <w:top w:val="nil"/>
+                    <w:left w:val="single" w:sz="4" w:space="0" w:color="auto"/>
+                    <w:bottom w:val="single" w:sz="4" w:space="0" w:color="auto"/>
+                    <w:right w:val="single" w:sz="4" w:space="0" w:color="auto"/>
+                  </w:tcBorders>
+                  <w:noWrap/>
+                  <w:vAlign w:val="center"/>
+                  <w:hideMark/>
+                </w:tcPr>
+                <w:p>
+                  <w:pPr>
+                    <w:spacing w:after="0" w:line="240" w:lineRule="auto"/>
+                    <w:rPr>
+                      <w:rFonts w:ascii="Aptos Narrow" w:eastAsia="Times New Roman" w:hAnsi="Aptos Narrow" w:cs="Times New Roman"/>
+                      <w:color w:val="000000"/>
+                      <w:lang w:eastAsia="en-AU"/>
+                    </w:rPr>
+                  </w:pPr>
+                  <w:r>
+                    <w:rPr>
+                      <w:rFonts w:ascii="Aptos Narrow" w:eastAsia="Times New Roman" w:hAnsi="Aptos Narrow" w:cs="Times New Roman"/>
+                      <w:color w:val="000000"/>
+                      <w:lang w:eastAsia="en-AU"/>
+                    </w:rPr>
+                    <w:t>Windows 7 pro</w:t>
+                  </w:r>
+                </w:p>
+              </w:tc>
+              <w:tc>
+                <w:tcPr>
+                  <w:tcW w:w="1400" w:type="dxa"/>
+                  <w:tcBorders>
+                    <w:top w:val="nil"/>
+                    <w:left w:val="nil"/>
+                    <w:bottom w:val="single" w:sz="4" w:space="0" w:color="auto"/>
+                    <w:right w:val="single" w:sz="4" w:space="0" w:color="auto"/>
+                  </w:tcBorders>
+                  <w:noWrap/>
+                  <w:vAlign w:val="center"/>
+                  <w:hideMark/>
+                </w:tcPr>
+                <w:p>
+                  <w:pPr>
+                    <w:spacing w:after="0" w:line="240" w:lineRule="auto"/>
+                    <w:rPr>
+                      <w:rFonts w:ascii="Aptos Narrow" w:eastAsia="Times New Roman" w:hAnsi="Aptos Narrow" w:cs="Times New Roman"/>
+                      <w:color w:val="000000"/>
+                      <w:lang w:eastAsia="en-AU"/>
+                    </w:rPr>
+                  </w:pPr>
+                  <w:r>
+                    <w:rPr>
+                      <w:rFonts w:ascii="Aptos Narrow" w:eastAsia="Times New Roman" w:hAnsi="Aptos Narrow" w:cs="Times New Roman"/>
+                      <w:color w:val="000000"/>
+                      <w:lang w:eastAsia="en-AU"/>
+                    </w:rPr>
+                    <w:t>No information</w:t>
+                  </w:r>
+                </w:p>
+              </w:tc>
+              <w:tc>
+                <w:tcPr>
+                  <w:tcW w:w="1560" w:type="dxa"/>
+                  <w:tcBorders>
+                    <w:top w:val="nil"/>
+                    <w:left w:val="nil"/>
+                    <w:bottom w:val="single" w:sz="4" w:space="0" w:color="auto"/>
+                    <w:right w:val="single" w:sz="4" w:space="0" w:color="auto"/>
+                  </w:tcBorders>
+                  <w:noWrap/>
+                  <w:vAlign w:val="center"/>
+                  <w:hideMark/>
+                </w:tcPr>
+                <w:p>
+                  <w:pPr>
+                    <w:spacing w:after="0" w:line="240" w:lineRule="auto"/>
+                    <w:rPr>
+                      <w:rFonts w:ascii="Aptos Narrow" w:eastAsia="Times New Roman" w:hAnsi="Aptos Narrow" w:cs="Times New Roman"/>
+                      <w:color w:val="000000"/>
+                      <w:lang w:eastAsia="en-AU"/>
+                    </w:rPr>
+                  </w:pPr>
+                  <w:r>
+                    <w:rPr>
+                      <w:rFonts w:ascii="Aptos Narrow" w:eastAsia="Times New Roman" w:hAnsi="Aptos Narrow" w:cs="Times New Roman"/>
+                      <w:color w:val="000000"/>
+                      <w:lang w:eastAsia="en-AU"/>
+                    </w:rPr>
+                    <w:t>Software</w:t>
+                  </w:r>
+                </w:p>
+              </w:tc>
+            </w:tr>
+            <w:tr>
+              <w:trPr>
+                <w:trHeight w:val="288"/>
+              </w:trPr>
+              <w:tc>
+                <w:tcPr>
+                  <w:tcW w:w="2620" w:type="dxa"/>
+                  <w:tcBorders>
+                    <w:top w:val="nil"/>
+                    <w:left w:val="single" w:sz="4" w:space="0" w:color="auto"/>
+                    <w:bottom w:val="single" w:sz="4" w:space="0" w:color="auto"/>
+                    <w:right w:val="single" w:sz="4" w:space="0" w:color="auto"/>
+                  </w:tcBorders>
+                  <w:noWrap/>
+                  <w:vAlign w:val="center"/>
+                  <w:hideMark/>
+                </w:tcPr>
+                <w:p>
+                  <w:pPr>
+                    <w:spacing w:after="0" w:line="240" w:lineRule="auto"/>
+                    <w:rPr>
+                      <w:rFonts w:ascii="Aptos Narrow" w:eastAsia="Times New Roman" w:hAnsi="Aptos Narrow" w:cs="Times New Roman"/>
+                      <w:color w:val="000000"/>
+                      <w:lang w:eastAsia="en-AU"/>
+                    </w:rPr>
+                  </w:pPr>
+                  <w:r>
+                    <w:rPr>
+                      <w:rFonts w:ascii="Aptos Narrow" w:eastAsia="Times New Roman" w:hAnsi="Aptos Narrow" w:cs="Times New Roman"/>
+                      <w:color w:val="000000"/>
+                      <w:lang w:eastAsia="en-AU"/>
+                    </w:rPr>
+                    <w:t>Office 2010 Pro</w:t>
+                  </w:r>
+                </w:p>
+              </w:tc>
+              <w:tc>
+                <w:tcPr>
+                  <w:tcW w:w="1400" w:type="dxa"/>
+                  <w:tcBorders>
+                    <w:top w:val="nil"/>
+                    <w:left w:val="nil"/>
+                    <w:bottom w:val="single" w:sz="4" w:space="0" w:color="auto"/>
+                    <w:right w:val="single" w:sz="4" w:space="0" w:color="auto"/>
+                  </w:tcBorders>
+                  <w:noWrap/>
+                  <w:vAlign w:val="center"/>
+                  <w:hideMark/>
+                </w:tcPr>
+                <w:p>
+                  <w:pPr>
+                    <w:spacing w:after="0" w:line="240" w:lineRule="auto"/>
+                    <w:rPr>
+                      <w:rFonts w:ascii="Aptos Narrow" w:eastAsia="Times New Roman" w:hAnsi="Aptos Narrow" w:cs="Times New Roman"/>
+                      <w:color w:val="000000"/>
+                      <w:lang w:eastAsia="en-AU"/>
+                    </w:rPr>
+                  </w:pPr>
+                  <w:r>
+                    <w:rPr>
+                      <w:rFonts w:ascii="Aptos Narrow" w:eastAsia="Times New Roman" w:hAnsi="Aptos Narrow" w:cs="Times New Roman"/>
+                      <w:color w:val="000000"/>
+                      <w:lang w:eastAsia="en-AU"/>
+                    </w:rPr>
+                    <w:t>24</w:t>
+                  </w:r>
+                </w:p>
+              </w:tc>
+              <w:tc>
+                <w:tcPr>
+                  <w:tcW w:w="1560" w:type="dxa"/>
+                  <w:tcBorders>
+                    <w:top w:val="nil"/>
+                    <w:left w:val="nil"/>
+                    <w:bottom w:val="single" w:sz="4" w:space="0" w:color="auto"/>
+                    <w:right w:val="single" w:sz="4" w:space="0" w:color="auto"/>
+                  </w:tcBorders>
+                  <w:noWrap/>
+                  <w:vAlign w:val="center"/>
+                  <w:hideMark/>
+                </w:tcPr>
+                <w:p>
+                  <w:pPr>
+                    <w:spacing w:after="0" w:line="240" w:lineRule="auto"/>
+                    <w:rPr>
+                      <w:rFonts w:ascii="Aptos Narrow" w:eastAsia="Times New Roman" w:hAnsi="Aptos Narrow" w:cs="Times New Roman"/>
+                      <w:color w:val="000000"/>
+                      <w:lang w:eastAsia="en-AU"/>
+                    </w:rPr>
+                  </w:pPr>
+                  <w:r>
+                    <w:rPr>
+                      <w:rFonts w:ascii="Aptos Narrow" w:eastAsia="Times New Roman" w:hAnsi="Aptos Narrow" w:cs="Times New Roman"/>
+                      <w:color w:val="000000"/>
+                      <w:lang w:eastAsia="en-AU"/>
+                    </w:rPr>
+                    <w:t>Software</w:t>
+                  </w:r>
+                </w:p>
+              </w:tc>
+            </w:tr>
+          </w:tbl>
+          <w:p>
+            <w:pPr>
+              <w:pStyle w:val="RTOWorksBodyText"/>
+            </w:pPr>
+          </w:p>
+          <w:p>
+            <w:pPr>
+              <w:pStyle w:val="RTOWorksBodyText"/>
+            </w:pPr>
+            <w:r>
+              <w:t>Resources</w:t>
+            </w:r>
+            <w:r>
+              <w:t xml:space="preserve"> </w:t>
+            </w:r>
+            <w:r>
+              <w:t>Needed</w:t>
+            </w:r>
+          </w:p>
+          <w:tbl>
+            <w:tblPr>
+              <w:tblW w:w="5580" w:type="dxa"/>
+              <w:tblLook w:val="04A0" w:firstRow="1" w:lastRow="0" w:firstColumn="1" w:lastColumn="0" w:noHBand="0" w:noVBand="1"/>
+            </w:tblPr>
+            <w:tblGrid>
+              <w:gridCol w:w="2620"/>
+              <w:gridCol w:w="1400"/>
+              <w:gridCol w:w="1560"/>
+            </w:tblGrid>
+            <w:tr>
+              <w:trPr>
+                <w:trHeight w:val="288"/>
+              </w:trPr>
+              <w:tc>
+                <w:tcPr>
+                  <w:tcW w:w="2620" w:type="dxa"/>
+                  <w:tcBorders>
+                    <w:top w:val="single" w:sz="4" w:space="0" w:color="auto"/>
+                    <w:left w:val="single" w:sz="4" w:space="0" w:color="auto"/>
+                    <w:bottom w:val="single" w:sz="4" w:space="0" w:color="auto"/>
+                    <w:right w:val="single" w:sz="4" w:space="0" w:color="auto"/>
+                  </w:tcBorders>
+                  <w:noWrap/>
+                  <w:vAlign w:val="center"/>
+                  <w:hideMark/>
+                </w:tcPr>
+                <w:p>
+                  <w:pPr>
+                    <w:spacing w:after="0" w:line="240" w:lineRule="auto"/>
+                    <w:jc w:val="center"/>
+                    <w:rPr>
+                      <w:rFonts w:ascii="Aptos Narrow" w:eastAsia="Times New Roman" w:hAnsi="Aptos Narrow" w:cs="Times New Roman"/>
+                      <w:b/>
+                      <w:bCs/>
+                      <w:color w:val="000000"/>
+                      <w:lang w:eastAsia="en-AU"/>
+                    </w:rPr>
+                  </w:pPr>
+                  <w:r>
+                    <w:rPr>
+                      <w:rFonts w:ascii="Aptos Narrow" w:eastAsia="Times New Roman" w:hAnsi="Aptos Narrow" w:cs="Times New Roman"/>
+                      <w:b/>
+                      <w:bCs/>
+                      <w:lang w:eastAsia="en-AU"/>
+                    </w:rPr>
+                    <w:t>Item</w:t>
+                  </w:r>
+                </w:p>
+              </w:tc>
+              <w:tc>
+                <w:tcPr>
+                  <w:tcW w:w="1400" w:type="dxa"/>
+                  <w:tcBorders>
+                    <w:top w:val="single" w:sz="4" w:space="0" w:color="auto"/>
+                    <w:left w:val="nil"/>
+                    <w:bottom w:val="single" w:sz="4" w:space="0" w:color="auto"/>
+                    <w:right w:val="single" w:sz="4" w:space="0" w:color="auto"/>
+                  </w:tcBorders>
+                  <w:noWrap/>
+                  <w:vAlign w:val="center"/>
+                  <w:hideMark/>
+                </w:tcPr>
+                <w:p>
+                  <w:pPr>
+                    <w:spacing w:after="0" w:line="240" w:lineRule="auto"/>
+                    <w:jc w:val="center"/>
+                    <w:rPr>
+                      <w:rFonts w:ascii="Aptos Narrow" w:eastAsia="Times New Roman" w:hAnsi="Aptos Narrow" w:cs="Times New Roman"/>
+                      <w:b/>
+                      <w:bCs/>
+                      <w:color w:val="000000"/>
+                      <w:lang w:eastAsia="en-AU"/>
+                    </w:rPr>
+                  </w:pPr>
+                  <w:r>
+                    <w:rPr>
+                      <w:rFonts w:ascii="Aptos Narrow" w:eastAsia="Times New Roman" w:hAnsi="Aptos Narrow" w:cs="Times New Roman"/>
+                      <w:b/>
+                      <w:bCs/>
+                      <w:lang w:eastAsia="en-AU"/>
+                    </w:rPr>
+                    <w:t>Quantity</w:t>
+                  </w:r>
+                </w:p>
+              </w:tc>
+              <w:tc>
+                <w:tcPr>
+                  <w:tcW w:w="1560" w:type="dxa"/>
+                  <w:tcBorders>
+                    <w:top w:val="single" w:sz="4" w:space="0" w:color="auto"/>
+                    <w:left w:val="nil"/>
+                    <w:bottom w:val="single" w:sz="4" w:space="0" w:color="auto"/>
+                    <w:right w:val="single" w:sz="4" w:space="0" w:color="auto"/>
+                  </w:tcBorders>
+                  <w:noWrap/>
+                  <w:vAlign w:val="center"/>
+                  <w:hideMark/>
+                </w:tcPr>
+                <w:p>
+                  <w:pPr>
+                    <w:spacing w:after="0" w:line="240" w:lineRule="auto"/>
+                    <w:jc w:val="center"/>
+                    <w:rPr>
+                      <w:rFonts w:ascii="Aptos Narrow" w:eastAsia="Times New Roman" w:hAnsi="Aptos Narrow" w:cs="Times New Roman"/>
+                      <w:b/>
+                      <w:bCs/>
+                      <w:color w:val="000000"/>
+                      <w:lang w:eastAsia="en-AU"/>
+                    </w:rPr>
+                  </w:pPr>
+                  <w:r>
+                    <w:rPr>
+                      <w:rFonts w:ascii="Aptos Narrow" w:eastAsia="Times New Roman" w:hAnsi="Aptos Narrow" w:cs="Times New Roman"/>
+                      <w:b/>
+                      <w:bCs/>
+                      <w:color w:val="000000"/>
+                      <w:lang w:eastAsia="en-AU"/>
+                    </w:rPr>
+                    <w:t>Type</w:t>
+                  </w:r>
+                </w:p>
+              </w:tc>
+            </w:tr>
+            <w:tr>
+              <w:trPr>
+                <w:trHeight w:val="288"/>
+              </w:trPr>
+              <w:tc>
+                <w:tcPr>
+                  <w:tcW w:w="2620" w:type="dxa"/>
+                  <w:tcBorders>
+                    <w:top w:val="nil"/>
+                    <w:left w:val="single" w:sz="4" w:space="0" w:color="auto"/>
+                    <w:bottom w:val="single" w:sz="4" w:space="0" w:color="auto"/>
+                    <w:right w:val="single" w:sz="4" w:space="0" w:color="auto"/>
+                  </w:tcBorders>
+                  <w:noWrap/>
+                  <w:vAlign w:val="center"/>
+                  <w:hideMark/>
+                </w:tcPr>
+                <w:p>
+                  <w:pPr>
+                    <w:spacing w:after="0" w:line="240" w:lineRule="auto"/>
+                    <w:rPr>
+                      <w:rFonts w:ascii="Aptos Narrow" w:eastAsia="Times New Roman" w:hAnsi="Aptos Narrow" w:cs="Times New Roman"/>
+                      <w:color w:val="000000"/>
+                      <w:lang w:eastAsia="en-AU"/>
+                    </w:rPr>
+                  </w:pPr>
+                  <w:r>
+                    <w:rPr>
+                      <w:rFonts w:ascii="Aptos Narrow" w:eastAsia="Times New Roman" w:hAnsi="Aptos Narrow" w:cs="Times New Roman"/>
+                      <w:color w:val="000000"/>
+                      <w:lang w:eastAsia="en-AU"/>
+                    </w:rPr>
+                    <w:t>Router</w:t>
+                  </w:r>
+                </w:p>
+              </w:tc>
+              <w:tc>
+                <w:tcPr>
+                  <w:tcW w:w="1400" w:type="dxa"/>
+                  <w:tcBorders>
+                    <w:top w:val="nil"/>
+                    <w:left w:val="nil"/>
+                    <w:bottom w:val="single" w:sz="4" w:space="0" w:color="auto"/>
+                    <w:right w:val="single" w:sz="4" w:space="0" w:color="auto"/>
+                  </w:tcBorders>
+                  <w:noWrap/>
+                  <w:vAlign w:val="center"/>
+                  <w:hideMark/>
+                </w:tcPr>
+                <w:p>
+                  <w:pPr>
+                    <w:spacing w:after="0" w:line="240" w:lineRule="auto"/>
+                    <w:rPr>
+                      <w:rFonts w:ascii="Aptos Narrow" w:eastAsia="Times New Roman" w:hAnsi="Aptos Narrow" w:cs="Times New Roman"/>
+                      <w:color w:val="000000"/>
+                      <w:lang w:eastAsia="en-AU"/>
+                    </w:rPr>
+                  </w:pPr>
+                  <w:r>
+                    <w:rPr>
+                      <w:rFonts w:ascii="Aptos Narrow" w:eastAsia="Times New Roman" w:hAnsi="Aptos Narrow" w:cs="Times New Roman"/>
+                      <w:color w:val="000000"/>
+                      <w:lang w:eastAsia="en-AU"/>
+                    </w:rPr>
+                    <w:t>3</w:t>
+                  </w:r>
+                </w:p>
+              </w:tc>
+              <w:tc>
+                <w:tcPr>
+                  <w:tcW w:w="1560" w:type="dxa"/>
+                  <w:tcBorders>
+                    <w:top w:val="nil"/>
+                    <w:left w:val="nil"/>
+                    <w:bottom w:val="single" w:sz="4" w:space="0" w:color="auto"/>
+                    <w:right w:val="single" w:sz="4" w:space="0" w:color="auto"/>
+                  </w:tcBorders>
+                  <w:noWrap/>
+                  <w:vAlign w:val="center"/>
+                  <w:hideMark/>
+                </w:tcPr>
+                <w:p>
+                  <w:pPr>
+                    <w:spacing w:after="0" w:line="240" w:lineRule="auto"/>
+                    <w:rPr>
+                      <w:rFonts w:ascii="Aptos Narrow" w:eastAsia="Times New Roman" w:hAnsi="Aptos Narrow" w:cs="Times New Roman"/>
+                      <w:color w:val="000000"/>
+                      <w:lang w:eastAsia="en-AU"/>
+                    </w:rPr>
+                  </w:pPr>
+                  <w:r>
+                    <w:rPr>
+                      <w:rFonts w:ascii="Aptos Narrow" w:eastAsia="Times New Roman" w:hAnsi="Aptos Narrow" w:cs="Times New Roman"/>
+                      <w:color w:val="000000"/>
+                      <w:lang w:eastAsia="en-AU"/>
+                    </w:rPr>
+                    <w:t>Hardware</w:t>
+                  </w:r>
+                </w:p>
+              </w:tc>
+            </w:tr>
+            <w:tr>
+              <w:trPr>
+                <w:trHeight w:val="288"/>
+              </w:trPr>
+              <w:tc>
+                <w:tcPr>
+                  <w:tcW w:w="2620" w:type="dxa"/>
+                  <w:tcBorders>
+                    <w:top w:val="nil"/>
+                    <w:left w:val="single" w:sz="4" w:space="0" w:color="auto"/>
+                    <w:bottom w:val="single" w:sz="4" w:space="0" w:color="auto"/>
+                    <w:right w:val="single" w:sz="4" w:space="0" w:color="auto"/>
+                  </w:tcBorders>
+                  <w:noWrap/>
+                  <w:vAlign w:val="center"/>
+                  <w:hideMark/>
+                </w:tcPr>
+                <w:p>
+                  <w:pPr>
+                    <w:spacing w:after="0" w:line="240" w:lineRule="auto"/>
+                    <w:rPr>
+                      <w:rFonts w:ascii="Aptos Narrow" w:eastAsia="Times New Roman" w:hAnsi="Aptos Narrow" w:cs="Times New Roman"/>
+                      <w:color w:val="000000"/>
+                      <w:lang w:eastAsia="en-AU"/>
+                    </w:rPr>
+                  </w:pPr>
+                  <w:r>
+                    <w:rPr>
+                      <w:rFonts w:ascii="Aptos Narrow" w:eastAsia="Times New Roman" w:hAnsi="Aptos Narrow" w:cs="Times New Roman"/>
+                      <w:color w:val="000000"/>
+                      <w:lang w:eastAsia="en-AU"/>
+                    </w:rPr>
+                    <w:t>Wi-Fi Modem</w:t>
+                  </w:r>
+                </w:p>
+              </w:tc>
+              <w:tc>
+                <w:tcPr>
+                  <w:tcW w:w="1400" w:type="dxa"/>
+                  <w:tcBorders>
+                    <w:top w:val="nil"/>
+                    <w:left w:val="nil"/>
+                    <w:bottom w:val="single" w:sz="4" w:space="0" w:color="auto"/>
+                    <w:right w:val="single" w:sz="4" w:space="0" w:color="auto"/>
+                  </w:tcBorders>
+                  <w:noWrap/>
+                  <w:vAlign w:val="center"/>
+                  <w:hideMark/>
+                </w:tcPr>
+                <w:p>
+                  <w:pPr>
+                    <w:spacing w:after="0" w:line="240" w:lineRule="auto"/>
+                    <w:rPr>
+                      <w:rFonts w:ascii="Aptos Narrow" w:eastAsia="Times New Roman" w:hAnsi="Aptos Narrow" w:cs="Times New Roman"/>
+                      <w:color w:val="000000"/>
+                      <w:lang w:eastAsia="en-AU"/>
+                    </w:rPr>
+                  </w:pPr>
+                  <w:r>
+                    <w:rPr>
+                      <w:rFonts w:ascii="Aptos Narrow" w:eastAsia="Times New Roman" w:hAnsi="Aptos Narrow" w:cs="Times New Roman"/>
+                      <w:color w:val="000000"/>
+                      <w:lang w:eastAsia="en-AU"/>
+                    </w:rPr>
+                    <w:t>6</w:t>
+                  </w:r>
+                </w:p>
+              </w:tc>
+              <w:tc>
+                <w:tcPr>
+                  <w:tcW w:w="1560" w:type="dxa"/>
+                  <w:tcBorders>
+                    <w:top w:val="nil"/>
+                    <w:left w:val="nil"/>
+                    <w:bottom w:val="single" w:sz="4" w:space="0" w:color="auto"/>
+                    <w:right w:val="single" w:sz="4" w:space="0" w:color="auto"/>
+                  </w:tcBorders>
+                  <w:noWrap/>
+                  <w:vAlign w:val="center"/>
+                  <w:hideMark/>
+                </w:tcPr>
+                <w:p>
+                  <w:pPr>
+                    <w:spacing w:after="0" w:line="240" w:lineRule="auto"/>
+                    <w:rPr>
+                      <w:rFonts w:ascii="Aptos Narrow" w:eastAsia="Times New Roman" w:hAnsi="Aptos Narrow" w:cs="Times New Roman"/>
+                      <w:color w:val="000000"/>
+                      <w:lang w:eastAsia="en-AU"/>
+                    </w:rPr>
+                  </w:pPr>
+                  <w:r>
+                    <w:rPr>
+                      <w:rFonts w:ascii="Aptos Narrow" w:eastAsia="Times New Roman" w:hAnsi="Aptos Narrow" w:cs="Times New Roman"/>
+                      <w:color w:val="000000"/>
+                      <w:lang w:eastAsia="en-AU"/>
+                    </w:rPr>
+                    <w:t>Hardware</w:t>
+                  </w:r>
+                </w:p>
+              </w:tc>
+            </w:tr>
+            <w:tr>
+              <w:trPr>
+                <w:trHeight w:val="288"/>
+              </w:trPr>
+              <w:tc>
+                <w:tcPr>
+                  <w:tcW w:w="2620" w:type="dxa"/>
+                  <w:tcBorders>
+                    <w:top w:val="nil"/>
+                    <w:left w:val="single" w:sz="4" w:space="0" w:color="auto"/>
+                    <w:bottom w:val="single" w:sz="4" w:space="0" w:color="auto"/>
+                    <w:right w:val="single" w:sz="4" w:space="0" w:color="auto"/>
+                  </w:tcBorders>
+                  <w:noWrap/>
+                  <w:vAlign w:val="center"/>
+                  <w:hideMark/>
+                </w:tcPr>
+                <w:p>
+                  <w:pPr>
+                    <w:spacing w:after="0" w:line="240" w:lineRule="auto"/>
+                    <w:rPr>
+                      <w:rFonts w:ascii="Aptos Narrow" w:eastAsia="Times New Roman" w:hAnsi="Aptos Narrow" w:cs="Times New Roman"/>
+                      <w:color w:val="000000"/>
+                      <w:lang w:eastAsia="en-AU"/>
+                    </w:rPr>
+                  </w:pPr>
+                  <w:r>
+                    <w:rPr>
+                      <w:rFonts w:ascii="Aptos Narrow" w:eastAsia="Times New Roman" w:hAnsi="Aptos Narrow" w:cs="Times New Roman"/>
+                      <w:color w:val="000000"/>
+                      <w:lang w:eastAsia="en-AU"/>
+                    </w:rPr>
+                    <w:t>Cables Cat 5e</w:t>
+                  </w:r>
+                </w:p>
+              </w:tc>
+              <w:tc>
+                <w:tcPr>
+                  <w:tcW w:w="1400" w:type="dxa"/>
+                  <w:tcBorders>
+                    <w:top w:val="nil"/>
+                    <w:left w:val="nil"/>
+                    <w:bottom w:val="single" w:sz="4" w:space="0" w:color="auto"/>
+                    <w:right w:val="single" w:sz="4" w:space="0" w:color="auto"/>
+                  </w:tcBorders>
+                  <w:noWrap/>
+                  <w:vAlign w:val="center"/>
+                  <w:hideMark/>
+                </w:tcPr>
+                <w:p>
+                  <w:pPr>
+                    <w:spacing w:after="0" w:line="240" w:lineRule="auto"/>
+                    <w:rPr>
+                      <w:rFonts w:ascii="Aptos Narrow" w:eastAsia="Times New Roman" w:hAnsi="Aptos Narrow" w:cs="Times New Roman"/>
+                      <w:color w:val="000000"/>
+                      <w:lang w:eastAsia="en-AU"/>
+                    </w:rPr>
+                  </w:pPr>
+                  <w:r>
+                    <w:rPr>
+                      <w:rFonts w:ascii="Aptos Narrow" w:eastAsia="Times New Roman" w:hAnsi="Aptos Narrow" w:cs="Times New Roman"/>
+                      <w:color w:val="000000"/>
+                      <w:lang w:eastAsia="en-AU"/>
+                    </w:rPr>
+                    <w:t>Bundle</w:t>
+                  </w:r>
+                </w:p>
+              </w:tc>
+              <w:tc>
+                <w:tcPr>
+                  <w:tcW w:w="1560" w:type="dxa"/>
+                  <w:tcBorders>
+                    <w:top w:val="nil"/>
+                    <w:left w:val="nil"/>
+                    <w:bottom w:val="single" w:sz="4" w:space="0" w:color="auto"/>
+                    <w:right w:val="single" w:sz="4" w:space="0" w:color="auto"/>
+                  </w:tcBorders>
+                  <w:noWrap/>
+                  <w:vAlign w:val="center"/>
+                  <w:hideMark/>
+                </w:tcPr>
+                <w:p>
+                  <w:pPr>
+                    <w:spacing w:after="0" w:line="240" w:lineRule="auto"/>
+                    <w:rPr>
+                      <w:rFonts w:ascii="Aptos Narrow" w:eastAsia="Times New Roman" w:hAnsi="Aptos Narrow" w:cs="Times New Roman"/>
+                      <w:color w:val="000000"/>
+                      <w:lang w:eastAsia="en-AU"/>
+                    </w:rPr>
+                  </w:pPr>
+                  <w:r>
+                    <w:rPr>
+                      <w:rFonts w:ascii="Aptos Narrow" w:eastAsia="Times New Roman" w:hAnsi="Aptos Narrow" w:cs="Times New Roman"/>
+                      <w:color w:val="000000"/>
+                      <w:lang w:eastAsia="en-AU"/>
+                    </w:rPr>
+                    <w:t>Hardware</w:t>
+                  </w:r>
+                </w:p>
+              </w:tc>
+            </w:tr>
+            <w:tr>
+              <w:trPr>
+                <w:trHeight w:val="288"/>
+              </w:trPr>
+              <w:tc>
+                <w:tcPr>
+                  <w:tcW w:w="2620" w:type="dxa"/>
+                  <w:tcBorders>
+                    <w:top w:val="nil"/>
+                    <w:left w:val="single" w:sz="4" w:space="0" w:color="auto"/>
+                    <w:bottom w:val="single" w:sz="4" w:space="0" w:color="auto"/>
+                    <w:right w:val="single" w:sz="4" w:space="0" w:color="auto"/>
+                  </w:tcBorders>
+                  <w:noWrap/>
+                  <w:vAlign w:val="center"/>
+                  <w:hideMark/>
+                </w:tcPr>
+                <w:p>
+                  <w:pPr>
+                    <w:spacing w:after="0" w:line="240" w:lineRule="auto"/>
+                    <w:rPr>
+                      <w:rFonts w:ascii="Aptos Narrow" w:eastAsia="Times New Roman" w:hAnsi="Aptos Narrow" w:cs="Times New Roman"/>
+                      <w:color w:val="000000"/>
+                      <w:lang w:eastAsia="en-AU"/>
+                    </w:rPr>
+                  </w:pPr>
+                  <w:r>
+                    <w:rPr>
+                      <w:rFonts w:ascii="Aptos Narrow" w:eastAsia="Times New Roman" w:hAnsi="Aptos Narrow" w:cs="Times New Roman"/>
+                      <w:color w:val="000000"/>
+                      <w:lang w:eastAsia="en-AU"/>
+                    </w:rPr>
+                    <w:t>Cloud Data Service</w:t>
+                  </w:r>
+                </w:p>
+              </w:tc>
+              <w:tc>
+                <w:tcPr>
+                  <w:tcW w:w="1400" w:type="dxa"/>
+                  <w:tcBorders>
+                    <w:top w:val="nil"/>
+                    <w:left w:val="nil"/>
+                    <w:bottom w:val="single" w:sz="4" w:space="0" w:color="auto"/>
+                    <w:right w:val="single" w:sz="4" w:space="0" w:color="auto"/>
+                  </w:tcBorders>
+                  <w:noWrap/>
+                  <w:vAlign w:val="center"/>
+                  <w:hideMark/>
+                </w:tcPr>
+                <w:p>
+                  <w:pPr>
+                    <w:spacing w:after="0" w:line="240" w:lineRule="auto"/>
+                    <w:rPr>
+                      <w:rFonts w:ascii="Aptos Narrow" w:eastAsia="Times New Roman" w:hAnsi="Aptos Narrow" w:cs="Times New Roman"/>
+                      <w:color w:val="000000"/>
+                      <w:lang w:eastAsia="en-AU"/>
+                    </w:rPr>
+                  </w:pPr>
+                  <w:r>
+                    <w:rPr>
+                      <w:rFonts w:ascii="Aptos Narrow" w:eastAsia="Times New Roman" w:hAnsi="Aptos Narrow" w:cs="Times New Roman"/>
+                      <w:color w:val="000000"/>
+                      <w:lang w:eastAsia="en-AU"/>
+                    </w:rPr>
+                    <w:t>1</w:t>
+                  </w:r>
+                </w:p>
+              </w:tc>
+              <w:tc>
+                <w:tcPr>
+                  <w:tcW w:w="1560" w:type="dxa"/>
+                  <w:tcBorders>
+                    <w:top w:val="nil"/>
+                    <w:left w:val="nil"/>
+                    <w:bottom w:val="single" w:sz="4" w:space="0" w:color="auto"/>
+                    <w:right w:val="single" w:sz="4" w:space="0" w:color="auto"/>
+                  </w:tcBorders>
+                  <w:noWrap/>
+                  <w:vAlign w:val="center"/>
+                  <w:hideMark/>
+                </w:tcPr>
+                <w:p>
+                  <w:pPr>
+                    <w:spacing w:after="0" w:line="240" w:lineRule="auto"/>
+                    <w:rPr>
+                      <w:rFonts w:ascii="Aptos Narrow" w:eastAsia="Times New Roman" w:hAnsi="Aptos Narrow" w:cs="Times New Roman"/>
+                      <w:color w:val="000000"/>
+                      <w:lang w:eastAsia="en-AU"/>
+                    </w:rPr>
+                  </w:pPr>
+                  <w:r>
+                    <w:rPr>
+                      <w:rFonts w:ascii="Aptos Narrow" w:eastAsia="Times New Roman" w:hAnsi="Aptos Narrow" w:cs="Times New Roman"/>
+                      <w:color w:val="000000"/>
+                      <w:lang w:eastAsia="en-AU"/>
+                    </w:rPr>
+                    <w:t>Service</w:t>
+                  </w:r>
+                </w:p>
+              </w:tc>
+            </w:tr>
+            <w:tr>
+              <w:trPr>
+                <w:trHeight w:val="288"/>
+              </w:trPr>
+              <w:tc>
+                <w:tcPr>
+                  <w:tcW w:w="2620" w:type="dxa"/>
+                  <w:tcBorders>
+                    <w:top w:val="nil"/>
+                    <w:left w:val="single" w:sz="4" w:space="0" w:color="auto"/>
+                    <w:bottom w:val="single" w:sz="4" w:space="0" w:color="auto"/>
+                    <w:right w:val="single" w:sz="4" w:space="0" w:color="auto"/>
+                  </w:tcBorders>
+                  <w:noWrap/>
+                  <w:vAlign w:val="center"/>
+                  <w:hideMark/>
+                </w:tcPr>
+                <w:p>
+                  <w:pPr>
+                    <w:spacing w:after="0" w:line="240" w:lineRule="auto"/>
+                    <w:rPr>
+                      <w:rFonts w:ascii="Aptos Narrow" w:eastAsia="Times New Roman" w:hAnsi="Aptos Narrow" w:cs="Times New Roman"/>
+                      <w:color w:val="000000"/>
+                      <w:lang w:eastAsia="en-AU"/>
+                    </w:rPr>
+                  </w:pPr>
+                  <w:r>
+                    <w:rPr>
+                      <w:rFonts w:ascii="Aptos Narrow" w:eastAsia="Times New Roman" w:hAnsi="Aptos Narrow" w:cs="Times New Roman"/>
+                      <w:color w:val="000000"/>
+                      <w:lang w:eastAsia="en-AU"/>
+                    </w:rPr>
+                    <w:t>Cloud Backup service</w:t>
+                  </w:r>
+                </w:p>
+              </w:tc>
+              <w:tc>
+                <w:tcPr>
+                  <w:tcW w:w="1400" w:type="dxa"/>
+                  <w:tcBorders>
+                    <w:top w:val="nil"/>
+                    <w:left w:val="nil"/>
+                    <w:bottom w:val="single" w:sz="4" w:space="0" w:color="auto"/>
+                    <w:right w:val="single" w:sz="4" w:space="0" w:color="auto"/>
+                  </w:tcBorders>
+                  <w:noWrap/>
+                  <w:vAlign w:val="center"/>
+                  <w:hideMark/>
+                </w:tcPr>
+                <w:p>
+                  <w:pPr>
+                    <w:spacing w:after="0" w:line="240" w:lineRule="auto"/>
+                    <w:rPr>
+                      <w:rFonts w:ascii="Aptos Narrow" w:eastAsia="Times New Roman" w:hAnsi="Aptos Narrow" w:cs="Times New Roman"/>
+                      <w:color w:val="000000"/>
+                      <w:lang w:eastAsia="en-AU"/>
+                    </w:rPr>
+                  </w:pPr>
+                  <w:r>
+                    <w:rPr>
+                      <w:rFonts w:ascii="Aptos Narrow" w:eastAsia="Times New Roman" w:hAnsi="Aptos Narrow" w:cs="Times New Roman"/>
+                      <w:color w:val="000000"/>
+                      <w:lang w:eastAsia="en-AU"/>
+                    </w:rPr>
+                    <w:t>1</w:t>
+                  </w:r>
+                </w:p>
+              </w:tc>
+              <w:tc>
+                <w:tcPr>
+                  <w:tcW w:w="1560" w:type="dxa"/>
+                  <w:tcBorders>
+                    <w:top w:val="nil"/>
+                    <w:left w:val="nil"/>
+                    <w:bottom w:val="single" w:sz="4" w:space="0" w:color="auto"/>
+                    <w:right w:val="single" w:sz="4" w:space="0" w:color="auto"/>
+                  </w:tcBorders>
+                  <w:noWrap/>
+                  <w:vAlign w:val="center"/>
+                  <w:hideMark/>
+                </w:tcPr>
+                <w:p>
+                  <w:pPr>
+                    <w:spacing w:after="0" w:line="240" w:lineRule="auto"/>
+                    <w:rPr>
+                      <w:rFonts w:ascii="Aptos Narrow" w:eastAsia="Times New Roman" w:hAnsi="Aptos Narrow" w:cs="Times New Roman"/>
+                      <w:color w:val="000000"/>
+                      <w:lang w:eastAsia="en-AU"/>
+                    </w:rPr>
+                  </w:pPr>
+                  <w:r>
+                    <w:rPr>
+                      <w:rFonts w:ascii="Aptos Narrow" w:eastAsia="Times New Roman" w:hAnsi="Aptos Narrow" w:cs="Times New Roman"/>
+                      <w:color w:val="000000"/>
+                      <w:lang w:eastAsia="en-AU"/>
+                    </w:rPr>
+                    <w:t>Service</w:t>
+                  </w:r>
+                </w:p>
+              </w:tc>
+            </w:tr>
+            <w:tr>
+              <w:trPr>
+                <w:trHeight w:val="288"/>
+              </w:trPr>
+              <w:tc>
+                <w:tcPr>
+                  <w:tcW w:w="2620" w:type="dxa"/>
+                  <w:tcBorders>
+                    <w:top w:val="nil"/>
+                    <w:left w:val="single" w:sz="4" w:space="0" w:color="auto"/>
+                    <w:bottom w:val="single" w:sz="4" w:space="0" w:color="auto"/>
+                    <w:right w:val="single" w:sz="4" w:space="0" w:color="auto"/>
+                  </w:tcBorders>
+                  <w:noWrap/>
+                  <w:vAlign w:val="center"/>
+                  <w:hideMark/>
+                </w:tcPr>
+                <w:p>
+                  <w:pPr>
+                    <w:spacing w:after="0" w:line="240" w:lineRule="auto"/>
+                    <w:rPr>
+                      <w:rFonts w:ascii="Aptos Narrow" w:eastAsia="Times New Roman" w:hAnsi="Aptos Narrow" w:cs="Times New Roman"/>
+                      <w:color w:val="000000"/>
+                      <w:lang w:eastAsia="en-AU"/>
+                    </w:rPr>
+                  </w:pPr>
+                  <w:r>
+                    <w:rPr>
+                      <w:rFonts w:ascii="Aptos Narrow" w:eastAsia="Times New Roman" w:hAnsi="Aptos Narrow" w:cs="Times New Roman"/>
+                      <w:color w:val="000000"/>
+                      <w:lang w:eastAsia="en-AU"/>
+                    </w:rPr>
+                    <w:t>Cloud Users Account</w:t>
+                  </w:r>
+                </w:p>
+              </w:tc>
+              <w:tc>
+                <w:tcPr>
+                  <w:tcW w:w="1400" w:type="dxa"/>
+                  <w:tcBorders>
+                    <w:top w:val="nil"/>
+                    <w:left w:val="nil"/>
+                    <w:bottom w:val="single" w:sz="4" w:space="0" w:color="auto"/>
+                    <w:right w:val="single" w:sz="4" w:space="0" w:color="auto"/>
+                  </w:tcBorders>
+                  <w:noWrap/>
+                  <w:vAlign w:val="center"/>
+                  <w:hideMark/>
+                </w:tcPr>
+                <w:p>
+                  <w:pPr>
+                    <w:spacing w:after="0" w:line="240" w:lineRule="auto"/>
+                    <w:rPr>
+                      <w:rFonts w:ascii="Aptos Narrow" w:eastAsia="Times New Roman" w:hAnsi="Aptos Narrow" w:cs="Times New Roman"/>
+                      <w:color w:val="000000"/>
+                      <w:lang w:eastAsia="en-AU"/>
+                    </w:rPr>
+                  </w:pPr>
+                  <w:r>
+                    <w:rPr>
+                      <w:rFonts w:ascii="Aptos Narrow" w:eastAsia="Times New Roman" w:hAnsi="Aptos Narrow" w:cs="Times New Roman"/>
+                      <w:color w:val="000000"/>
+                      <w:lang w:eastAsia="en-AU"/>
+                    </w:rPr>
+                    <w:t>24</w:t>
+                  </w:r>
+                </w:p>
+              </w:tc>
+              <w:tc>
+                <w:tcPr>
+                  <w:tcW w:w="1560" w:type="dxa"/>
+                  <w:tcBorders>
+                    <w:top w:val="nil"/>
+                    <w:left w:val="nil"/>
+                    <w:bottom w:val="single" w:sz="4" w:space="0" w:color="auto"/>
+                    <w:right w:val="single" w:sz="4" w:space="0" w:color="auto"/>
+                  </w:tcBorders>
+                  <w:noWrap/>
+                  <w:vAlign w:val="center"/>
+                  <w:hideMark/>
+                </w:tcPr>
+                <w:p>
+                  <w:pPr>
+                    <w:spacing w:after="0" w:line="240" w:lineRule="auto"/>
+                    <w:rPr>
+                      <w:rFonts w:ascii="Aptos Narrow" w:eastAsia="Times New Roman" w:hAnsi="Aptos Narrow" w:cs="Times New Roman"/>
+                      <w:color w:val="000000"/>
+                      <w:lang w:eastAsia="en-AU"/>
+                    </w:rPr>
+                  </w:pPr>
+                  <w:r>
+                    <w:rPr>
+                      <w:rFonts w:ascii="Aptos Narrow" w:eastAsia="Times New Roman" w:hAnsi="Aptos Narrow" w:cs="Times New Roman"/>
+                      <w:color w:val="000000"/>
+                      <w:lang w:eastAsia="en-AU"/>
+                    </w:rPr>
+                    <w:t>Service</w:t>
+                  </w:r>
+                </w:p>
+              </w:tc>
+            </w:tr>
+            <w:tr>
+              <w:trPr>
+                <w:trHeight w:val="288"/>
+              </w:trPr>
+              <w:tc>
+                <w:tcPr>
+                  <w:tcW w:w="2620" w:type="dxa"/>
+                  <w:tcBorders>
+                    <w:top w:val="nil"/>
+                    <w:left w:val="single" w:sz="4" w:space="0" w:color="auto"/>
+                    <w:bottom w:val="single" w:sz="4" w:space="0" w:color="auto"/>
+                    <w:right w:val="single" w:sz="4" w:space="0" w:color="auto"/>
+                  </w:tcBorders>
+                  <w:noWrap/>
+                  <w:vAlign w:val="center"/>
+                  <w:hideMark/>
+                </w:tcPr>
+                <w:p>
+                  <w:pPr>
+                    <w:spacing w:after="0" w:line="240" w:lineRule="auto"/>
+                    <w:rPr>
+                      <w:rFonts w:ascii="Aptos Narrow" w:eastAsia="Times New Roman" w:hAnsi="Aptos Narrow" w:cs="Times New Roman"/>
+                      <w:color w:val="000000"/>
+                      <w:lang w:eastAsia="en-AU"/>
+                    </w:rPr>
+                  </w:pPr>
+                  <w:r>
+                    <w:rPr>
+                      <w:rFonts w:ascii="Aptos Narrow" w:eastAsia="Times New Roman" w:hAnsi="Aptos Narrow" w:cs="Times New Roman"/>
+                      <w:color w:val="000000"/>
+                      <w:lang w:eastAsia="en-AU"/>
+                    </w:rPr>
+                    <w:t>Cloud Office Suite Licences</w:t>
+                  </w:r>
+                </w:p>
+              </w:tc>
+              <w:tc>
+                <w:tcPr>
+                  <w:tcW w:w="1400" w:type="dxa"/>
+                  <w:tcBorders>
+                    <w:top w:val="nil"/>
+                    <w:left w:val="nil"/>
+                    <w:bottom w:val="single" w:sz="4" w:space="0" w:color="auto"/>
+                    <w:right w:val="single" w:sz="4" w:space="0" w:color="auto"/>
+                  </w:tcBorders>
+                  <w:noWrap/>
+                  <w:vAlign w:val="center"/>
+                  <w:hideMark/>
+                </w:tcPr>
+                <w:p>
+                  <w:pPr>
+                    <w:spacing w:after="0" w:line="240" w:lineRule="auto"/>
+                    <w:rPr>
+                      <w:rFonts w:ascii="Aptos Narrow" w:eastAsia="Times New Roman" w:hAnsi="Aptos Narrow" w:cs="Times New Roman"/>
+                      <w:color w:val="000000"/>
+                      <w:lang w:eastAsia="en-AU"/>
+                    </w:rPr>
+                  </w:pPr>
+                  <w:r>
+                    <w:rPr>
+                      <w:rFonts w:ascii="Aptos Narrow" w:eastAsia="Times New Roman" w:hAnsi="Aptos Narrow" w:cs="Times New Roman"/>
+                      <w:color w:val="000000"/>
+                      <w:lang w:eastAsia="en-AU"/>
+                    </w:rPr>
+                    <w:t>24</w:t>
+                  </w:r>
+                </w:p>
+              </w:tc>
+              <w:tc>
+                <w:tcPr>
+                  <w:tcW w:w="1560" w:type="dxa"/>
+                  <w:tcBorders>
+                    <w:top w:val="nil"/>
+                    <w:left w:val="nil"/>
+                    <w:bottom w:val="single" w:sz="4" w:space="0" w:color="auto"/>
+                    <w:right w:val="single" w:sz="4" w:space="0" w:color="auto"/>
+                  </w:tcBorders>
+                  <w:noWrap/>
+                  <w:vAlign w:val="center"/>
+                  <w:hideMark/>
+                </w:tcPr>
+                <w:p>
+                  <w:pPr>
+                    <w:spacing w:after="0" w:line="240" w:lineRule="auto"/>
+                    <w:rPr>
+                      <w:rFonts w:ascii="Aptos Narrow" w:eastAsia="Times New Roman" w:hAnsi="Aptos Narrow" w:cs="Times New Roman"/>
+                      <w:color w:val="000000"/>
+                      <w:lang w:eastAsia="en-AU"/>
+                    </w:rPr>
+                  </w:pPr>
+                  <w:r>
+                    <w:rPr>
+                      <w:rFonts w:ascii="Aptos Narrow" w:eastAsia="Times New Roman" w:hAnsi="Aptos Narrow" w:cs="Times New Roman"/>
+                      <w:color w:val="000000"/>
+                      <w:lang w:eastAsia="en-AU"/>
+                    </w:rPr>
+                    <w:t>Service</w:t>
+                  </w:r>
+                </w:p>
+              </w:tc>
+            </w:tr>
+          </w:tbl>
+          <w:p>
+            <w:pPr>
+              <w:pStyle w:val="RTOWorksBodyText"/>
+            </w:pPr>
+          </w:p>
+          <w:p>
+            <w:pPr>
+              <w:pStyle w:val="BodyText"/>
+              <w:rPr>
+                <w:b/>
+                <w:bCs/>
+              </w:rPr>
+            </w:pPr>
+            <w:r>
+              <w:rPr>
+                <w:b/>
+                <w:bCs/>
+              </w:rPr>
+              <w:t xml:space="preserve">Fixed </w:t>
+            </w:r>
+            <w:r>
+              <w:rPr>
+                <w:b/>
+                <w:bCs/>
+              </w:rPr>
+              <w:t>Project Objectives &amp; Scope</w:t>
+            </w:r>
+            <w:r>
+              <w:rPr>
+                <w:b/>
+                <w:bCs/>
+              </w:rPr>
+              <w:t xml:space="preserve"> </w:t>
+            </w:r>
+          </w:p>
+          <w:p>
+            <w:pPr>
+              <w:pStyle w:val="BodyText"/>
+              <w:rPr>
+                <w:b/>
+                <w:bCs/>
+              </w:rPr>
+            </w:pPr>
+            <w:r>
+              <w:rPr>
+                <w:b/>
+                <w:bCs/>
+              </w:rPr>
+              <w:t>Priorities for this project</w:t>
+            </w:r>
+          </w:p>
+          <w:p>
+            <w:pPr>
+              <w:pStyle w:val="BodyText"/>
+            </w:pPr>
+            <w:r>
+              <w:t>Due to the limitations seen in the conflict</w:t>
+            </w:r>
+            <w:r>
+              <w:t xml:space="preserve">, </w:t>
+            </w:r>
+            <w:r>
+              <w:t xml:space="preserve">overlap </w:t>
+            </w:r>
+            <w:r>
+              <w:t xml:space="preserve">and </w:t>
+            </w:r>
+            <w:proofErr w:type="spellStart"/>
+            <w:r>
+              <w:t>MoSCoW</w:t>
+            </w:r>
+            <w:proofErr w:type="spellEnd"/>
+            <w:r>
+              <w:t xml:space="preserve"> </w:t>
+            </w:r>
+            <w:r>
+              <w:t>matrices, the scope of the project will be limited based on priorities</w:t>
+            </w:r>
+            <w:r>
+              <w:t xml:space="preserve">. </w:t>
+            </w:r>
+          </w:p>
+          <w:p>
+            <w:pPr>
+              <w:pStyle w:val="BodyText"/>
+              <w:rPr>
+                <w:b/>
+                <w:bCs/>
+              </w:rPr>
+            </w:pPr>
+          </w:p>
+          <w:p>
+            <w:pPr>
+              <w:pStyle w:val="BodyText"/>
+              <w:rPr>
+                <w:b/>
+                <w:bCs/>
+              </w:rPr>
+            </w:pPr>
+            <w:r>
+              <w:rPr>
+                <w:b/>
+                <w:bCs/>
+              </w:rPr>
+              <w:t>Scope</w:t>
+            </w:r>
+          </w:p>
+          <w:p>
+            <w:pPr>
+              <w:pStyle w:val="BodyText"/>
+            </w:pPr>
+            <w:r>
+              <w:t xml:space="preserve">The project will focus on providing the institution with the necessary infrastructure for its expansion plans, as well as meeting its requirement to test and </w:t>
+            </w:r>
+            <w:r>
+              <w:t>trial</w:t>
+            </w:r>
+            <w:r>
+              <w:t xml:space="preserve"> all hardware before and after purchase.</w:t>
+            </w:r>
+          </w:p>
+          <w:p>
+            <w:pPr>
+              <w:pStyle w:val="BodyText"/>
+            </w:pPr>
+            <w:r>
+              <w:t>By using Cloud technologies, the use of VPNs and all additional security measures is avoided, which drastically reduces testing time and the budget will be allocated to IT Modernization and testing.</w:t>
+            </w:r>
+          </w:p>
+          <w:p>
+            <w:pPr>
+              <w:pStyle w:val="BodyText"/>
+              <w:rPr>
+                <w:b/>
+                <w:bCs/>
+              </w:rPr>
+            </w:pPr>
+            <w:r>
+              <w:rPr>
+                <w:b/>
+                <w:bCs/>
+              </w:rPr>
+              <w:t xml:space="preserve">Requirements </w:t>
+            </w:r>
+          </w:p>
+          <w:p>
+            <w:pPr>
+              <w:pStyle w:val="BodyText"/>
+            </w:pPr>
+            <w:r>
+              <w:t xml:space="preserve">1. Modernization of IT infrastructure: </w:t>
+            </w:r>
+            <w:r>
+              <w:t>Using cloud technology to move current infrastructure to cloud-based technologies.</w:t>
+            </w:r>
+            <w:r>
+              <w:t xml:space="preserve"> </w:t>
+            </w:r>
+            <w:r>
+              <w:t>Migration of current data to Cloud solutions</w:t>
+            </w:r>
+          </w:p>
+          <w:p>
+            <w:pPr>
+              <w:pStyle w:val="BodyText"/>
+            </w:pPr>
+            <w:r>
+              <w:t xml:space="preserve">2. Remote Access: </w:t>
+            </w:r>
+            <w:r>
+              <w:t>Provide access to business applications via the Internet while meeting functional requirements.</w:t>
+            </w:r>
+          </w:p>
+          <w:p>
+            <w:pPr>
+              <w:pStyle w:val="BodyText"/>
+            </w:pPr>
+            <w:r>
+              <w:lastRenderedPageBreak/>
+              <w:t xml:space="preserve">3. Improve the campus network: </w:t>
+            </w:r>
+            <w:r>
+              <w:t>Improve campus Wi-Fi coverage, speed, and reliability by upgrading current hardware to higher-performance wireless technology and adding more wireless access points across campus.</w:t>
+            </w:r>
+          </w:p>
+          <w:p>
+            <w:pPr>
+              <w:pStyle w:val="BodyText"/>
+            </w:pPr>
+            <w:r>
+              <w:t>4. Software / hardware Quality Assurance: Request trail of products and services then p</w:t>
+            </w:r>
+            <w:r>
+              <w:t>erform unit testing on each hardware unit, run diagnostic tests for faults, perform integration testing, perform connectivity testing, perform performance testing, and perform load testing.</w:t>
+            </w:r>
+          </w:p>
+          <w:p>
+            <w:pPr>
+              <w:pStyle w:val="BodyText"/>
+            </w:pPr>
+            <w:r>
+              <w:t xml:space="preserve">5. Documentation and support: </w:t>
+            </w:r>
+            <w:r>
+              <w:t>Provide documentation for all purchased hardware, software, and services. Provide quick-help manuals, contact information, and warranty and technical support information from the hardware/software/cloud service manufacturers.</w:t>
+            </w:r>
+          </w:p>
+          <w:p>
+            <w:pPr>
+              <w:pStyle w:val="BodyText"/>
+            </w:pPr>
+          </w:p>
+          <w:p>
+            <w:pPr>
+              <w:pStyle w:val="BodyText"/>
+              <w:rPr>
+                <w:b/>
+                <w:bCs/>
+              </w:rPr>
+            </w:pPr>
+            <w:r>
+              <w:rPr>
+                <w:b/>
+                <w:bCs/>
+              </w:rPr>
+              <w:t>Out of Scope</w:t>
+            </w:r>
+          </w:p>
+          <w:p>
+            <w:pPr>
+              <w:pStyle w:val="BodyText"/>
+            </w:pPr>
+            <w:r>
+              <w:t>1. Website building</w:t>
+            </w:r>
+          </w:p>
+          <w:p>
+            <w:pPr>
+              <w:pStyle w:val="BodyText"/>
+            </w:pPr>
+            <w:r>
+              <w:t xml:space="preserve">2. </w:t>
+            </w:r>
+            <w:r>
+              <w:t xml:space="preserve">Migrating current business applications to the </w:t>
+            </w:r>
+            <w:r>
+              <w:t xml:space="preserve">new </w:t>
+            </w:r>
+            <w:r>
+              <w:t>cloud</w:t>
+            </w:r>
+            <w:r>
+              <w:t xml:space="preserve"> services</w:t>
+            </w:r>
+          </w:p>
+          <w:p>
+            <w:pPr>
+              <w:pStyle w:val="BodyText"/>
+            </w:pPr>
+          </w:p>
+          <w:p>
+            <w:pPr>
+              <w:pStyle w:val="BodyText"/>
+              <w:rPr>
+                <w:b/>
+                <w:bCs/>
+              </w:rPr>
+            </w:pPr>
+            <w:r>
+              <w:rPr>
+                <w:b/>
+                <w:bCs/>
+              </w:rPr>
+              <w:t>Constraints</w:t>
+            </w:r>
+          </w:p>
+          <w:p>
+            <w:pPr>
+              <w:pStyle w:val="BodyText"/>
+            </w:pPr>
+            <w:r>
+              <w:t>1. Budget: $15,000</w:t>
+            </w:r>
+          </w:p>
+          <w:p>
+            <w:pPr>
+              <w:pStyle w:val="BodyText"/>
+            </w:pPr>
+            <w:r>
+              <w:t>2. Time: 6 months</w:t>
+            </w:r>
+          </w:p>
+          <w:p>
+            <w:pPr>
+              <w:pStyle w:val="BodyText"/>
+            </w:pPr>
+            <w:r>
+              <w:t>3. Test and trial all new software/hardware/service</w:t>
+            </w:r>
+          </w:p>
+          <w:p>
+            <w:pPr>
+              <w:pStyle w:val="RTOWorksBodyText"/>
+              <w:rPr>
+                <w:b/>
+                <w:bCs/>
+              </w:rPr>
+            </w:pPr>
           </w:p>
         </w:tc>
       </w:tr>
     </w:tbl>
-    <w:p>
-      <w:r>
-        <w:br w:type="page"/>
-      </w:r>
-    </w:p>
+    <w:p/>
     <w:p>
       <w:pPr>
         <w:pStyle w:val="RTOWorksHeading1"/>
       </w:pPr>
       <w:bookmarkStart w:id="5" w:name="_Toc63252959"/>
       <w:r>
-        <w:lastRenderedPageBreak/>
         <w:t>Section 2: Identifying, testing and evaluating vendor products and equipment</w:t>
       </w:r>
       <w:bookmarkEnd w:id="5"/>
@@ -14292,7 +17345,15 @@
                 <w:i/>
                 <w:iCs/>
               </w:rPr>
-              <w:t>you have identified as relevant to the business’ needs</w:t>
+              <w:t xml:space="preserve">you have identified </w:t>
+            </w:r>
+            <w:r>
+              <w:rPr>
+                <w:i/>
+                <w:iCs/>
+              </w:rPr>
+              <w:lastRenderedPageBreak/>
+              <w:t>as relevant to the business’ needs</w:t>
             </w:r>
             <w:r>
               <w:rPr>
@@ -14373,358 +17434,53 @@
           <w:p>
             <w:pPr>
               <w:pStyle w:val="BodyText"/>
-              <w:rPr>
-                <w:b/>
-                <w:bCs/>
-              </w:rPr>
-            </w:pPr>
-            <w:r>
-              <w:rPr>
-                <w:b/>
-                <w:bCs/>
-              </w:rPr>
-              <w:t xml:space="preserve">Fixed </w:t>
-            </w:r>
-            <w:r>
-              <w:rPr>
-                <w:b/>
-                <w:bCs/>
-              </w:rPr>
-              <w:t>Project Objectives &amp; Scope</w:t>
-            </w:r>
-            <w:r>
-              <w:rPr>
-                <w:b/>
-                <w:bCs/>
-              </w:rPr>
-              <w:t xml:space="preserve"> </w:t>
+              <w:jc w:val="both"/>
+            </w:pPr>
+            <w:r>
+              <w:lastRenderedPageBreak/>
+              <w:t xml:space="preserve">My estimates show that in one year, with a 10% increase in </w:t>
+            </w:r>
+            <w:proofErr w:type="spellStart"/>
+            <w:r>
+              <w:t>enrollment</w:t>
+            </w:r>
+            <w:proofErr w:type="spellEnd"/>
+            <w:r>
+              <w:t xml:space="preserve"> (currently 500), taking into account the maximum number of staff members needed (12), there would be around 600 people on campus. Therefore, the institution's Wi-Fi network could easily support everyone on its premises for at least the first year.</w:t>
             </w:r>
           </w:p>
           <w:p>
             <w:pPr>
               <w:pStyle w:val="BodyText"/>
-              <w:rPr>
-                <w:b/>
-                <w:bCs/>
-              </w:rPr>
-            </w:pPr>
-            <w:r>
-              <w:rPr>
-                <w:b/>
-                <w:bCs/>
-              </w:rPr>
-              <w:t xml:space="preserve">Priorities for this </w:t>
-            </w:r>
-            <w:r>
-              <w:rPr>
-                <w:b/>
-                <w:bCs/>
-              </w:rPr>
-              <w:t>project</w:t>
+              <w:jc w:val="both"/>
+            </w:pPr>
+            <w:r>
+              <w:t>Due to budget constraints, it is more cost-effective to look for a high-speed business ISP plan; this will save on installation costs.</w:t>
             </w:r>
           </w:p>
           <w:p>
             <w:pPr>
               <w:pStyle w:val="BodyText"/>
-            </w:pPr>
-            <w:r>
-              <w:t>Due to the limitations seen in the conflict and overlap matrices, the scope of the project will be limited based on priorities</w:t>
-            </w:r>
-            <w:r>
-              <w:t>:</w:t>
+              <w:jc w:val="both"/>
+            </w:pPr>
+            <w:r>
+              <w:t>The network configuration will be: ISP -&gt; Router-&gt; switches-&gt; Devices</w:t>
             </w:r>
           </w:p>
           <w:p>
             <w:pPr>
               <w:pStyle w:val="BodyText"/>
-            </w:pPr>
-            <w:r>
-              <w:t xml:space="preserve">1. Modernization of IT infrastructure </w:t>
-            </w:r>
+              <w:jc w:val="both"/>
+            </w:pPr>
           </w:p>
           <w:p>
             <w:pPr>
               <w:pStyle w:val="BodyText"/>
             </w:pPr>
-            <w:r>
-              <w:t xml:space="preserve">4. Software / hardware Quality Assurance </w:t>
-            </w:r>
           </w:p>
           <w:p>
             <w:pPr>
               <w:pStyle w:val="BodyText"/>
-              <w:rPr>
-                <w:b/>
-                <w:bCs/>
-              </w:rPr>
-            </w:pPr>
-          </w:p>
-          <w:p>
-            <w:pPr>
-              <w:pStyle w:val="BodyText"/>
-              <w:rPr>
-                <w:b/>
-                <w:bCs/>
-              </w:rPr>
-            </w:pPr>
-            <w:r>
-              <w:rPr>
-                <w:b/>
-                <w:bCs/>
-              </w:rPr>
-              <w:t>Scope</w:t>
-            </w:r>
-          </w:p>
-          <w:p>
-            <w:pPr>
-              <w:pStyle w:val="BodyText"/>
-            </w:pPr>
-            <w:r>
-              <w:t xml:space="preserve">The project will focus on providing the institution with the necessary infrastructure for its expansion plans, as well as meeting its requirement to test and </w:t>
-            </w:r>
-            <w:r>
-              <w:t>trial</w:t>
-            </w:r>
-            <w:r>
-              <w:t xml:space="preserve"> </w:t>
-            </w:r>
-            <w:r>
-              <w:t>all hardware before and after purchase.</w:t>
-            </w:r>
-          </w:p>
-          <w:p>
-            <w:pPr>
-              <w:pStyle w:val="BodyText"/>
-            </w:pPr>
-            <w:r>
-              <w:t xml:space="preserve">By using Cloud technologies, the use of VPNs and all additional security measures is avoided, which drastically reduces testing </w:t>
-            </w:r>
-            <w:proofErr w:type="gramStart"/>
-            <w:r>
-              <w:t>time</w:t>
-            </w:r>
-            <w:proofErr w:type="gramEnd"/>
-            <w:r>
-              <w:t xml:space="preserve"> and the budget will be allocated to IT Modernization and testing.</w:t>
-            </w:r>
-          </w:p>
-          <w:p>
-            <w:pPr>
-              <w:pStyle w:val="BodyText"/>
-              <w:rPr>
-                <w:b/>
-                <w:bCs/>
-              </w:rPr>
-            </w:pPr>
-            <w:r>
-              <w:rPr>
-                <w:b/>
-                <w:bCs/>
-              </w:rPr>
-              <w:t xml:space="preserve">Requirements </w:t>
-            </w:r>
-          </w:p>
-          <w:p>
-            <w:pPr>
-              <w:pStyle w:val="BodyText"/>
-            </w:pPr>
-            <w:r>
-              <w:t>1. Modernization of IT infrastructure</w:t>
-            </w:r>
-            <w:r>
-              <w:t xml:space="preserve">: </w:t>
-            </w:r>
-            <w:r>
-              <w:t>Using cloud technology to move current infrastructure to cloud-based technologies.</w:t>
-            </w:r>
-            <w:r>
-              <w:t xml:space="preserve"> </w:t>
-            </w:r>
-            <w:r>
-              <w:t>Migration of current data to Cloud solutions</w:t>
-            </w:r>
-          </w:p>
-          <w:p>
-            <w:pPr>
-              <w:pStyle w:val="BodyText"/>
-            </w:pPr>
-            <w:r>
-              <w:t>2. Remote Access</w:t>
-            </w:r>
-            <w:r>
-              <w:t xml:space="preserve">: </w:t>
-            </w:r>
-            <w:r>
-              <w:t>Provide access to business applications via the Internet while meeting functional requirements.</w:t>
-            </w:r>
-          </w:p>
-          <w:p>
-            <w:pPr>
-              <w:pStyle w:val="BodyText"/>
-            </w:pPr>
-            <w:r>
-              <w:t>3. Improve the campus network</w:t>
-            </w:r>
-            <w:r>
-              <w:t xml:space="preserve">: </w:t>
-            </w:r>
-            <w:r>
-              <w:t>Improve campus Wi-Fi coverage, speed, and reliability by upgrading current hardware to higher-performance wireless technology and adding more wireless access points across campus.</w:t>
-            </w:r>
-          </w:p>
-          <w:p>
-            <w:pPr>
-              <w:pStyle w:val="BodyText"/>
-            </w:pPr>
-            <w:r>
-              <w:t>4. Software / hardware Quality Assurance</w:t>
-            </w:r>
-            <w:r>
-              <w:t xml:space="preserve">: </w:t>
-            </w:r>
-            <w:r>
-              <w:t>Request trail of products and services then p</w:t>
-            </w:r>
-            <w:r>
-              <w:t>erform unit testing on each hardware unit, run diagnostic tests for faults, perform integration testing, perform connectivity testing, perform performance testing, and perform load testing.</w:t>
-            </w:r>
-          </w:p>
-          <w:p>
-            <w:pPr>
-              <w:pStyle w:val="BodyText"/>
-            </w:pPr>
-            <w:r>
-              <w:t>5. Documentation and support</w:t>
-            </w:r>
-            <w:r>
-              <w:t xml:space="preserve">: </w:t>
-            </w:r>
-            <w:r>
-              <w:t>Provide documentation for all purchased hardware, software, and services. Provide quick-help manuals, contact information, and warranty and technical support information from the hardware/software/cloud service manufacturers.</w:t>
-            </w:r>
-          </w:p>
-          <w:p>
-            <w:pPr>
-              <w:pStyle w:val="BodyText"/>
-            </w:pPr>
-          </w:p>
-          <w:p>
-            <w:pPr>
-              <w:pStyle w:val="BodyText"/>
-              <w:rPr>
-                <w:b/>
-                <w:bCs/>
-              </w:rPr>
-            </w:pPr>
-          </w:p>
-          <w:p>
-            <w:pPr>
-              <w:pStyle w:val="BodyText"/>
-              <w:rPr>
-                <w:b/>
-                <w:bCs/>
-              </w:rPr>
-            </w:pPr>
-            <w:r>
-              <w:rPr>
-                <w:b/>
-                <w:bCs/>
-              </w:rPr>
-              <w:t>Out of Scope</w:t>
-            </w:r>
-          </w:p>
-          <w:p>
-            <w:pPr>
-              <w:pStyle w:val="BodyText"/>
-            </w:pPr>
-            <w:r>
-              <w:lastRenderedPageBreak/>
-              <w:t xml:space="preserve">1. </w:t>
-            </w:r>
-            <w:r>
-              <w:t>Website building</w:t>
-            </w:r>
-          </w:p>
-          <w:p>
-            <w:pPr>
-              <w:pStyle w:val="BodyText"/>
-            </w:pPr>
-            <w:r>
-              <w:t xml:space="preserve">2. </w:t>
-            </w:r>
-            <w:r>
-              <w:t xml:space="preserve">Migrating current business applications to the </w:t>
-            </w:r>
-            <w:r>
-              <w:t xml:space="preserve">new </w:t>
-            </w:r>
-            <w:r>
-              <w:t>cloud</w:t>
-            </w:r>
-            <w:r>
-              <w:t xml:space="preserve"> services</w:t>
-            </w:r>
-          </w:p>
-          <w:p>
-            <w:pPr>
-              <w:pStyle w:val="BodyText"/>
-            </w:pPr>
-          </w:p>
-          <w:p>
-            <w:pPr>
-              <w:pStyle w:val="BodyText"/>
-              <w:rPr>
-                <w:b/>
-                <w:bCs/>
-              </w:rPr>
-            </w:pPr>
-            <w:r>
-              <w:rPr>
-                <w:b/>
-                <w:bCs/>
-              </w:rPr>
-              <w:t>Constraints</w:t>
-            </w:r>
-          </w:p>
-          <w:p>
-            <w:pPr>
-              <w:pStyle w:val="BodyText"/>
-            </w:pPr>
-            <w:r>
-              <w:t>1. Budget: $15,000</w:t>
-            </w:r>
-          </w:p>
-          <w:p>
-            <w:pPr>
-              <w:pStyle w:val="BodyText"/>
-            </w:pPr>
-            <w:r>
-              <w:t>2. Time: 6 months</w:t>
-            </w:r>
-          </w:p>
-          <w:p>
-            <w:pPr>
-              <w:pStyle w:val="BodyText"/>
-            </w:pPr>
-            <w:r>
-              <w:t xml:space="preserve">3. Test and </w:t>
-            </w:r>
-            <w:r>
-              <w:t>trial</w:t>
-            </w:r>
-            <w:r>
-              <w:t xml:space="preserve"> all new software/</w:t>
-            </w:r>
-            <w:r>
-              <w:t>hardware</w:t>
-            </w:r>
-            <w:r>
-              <w:t>/service</w:t>
-            </w:r>
-          </w:p>
-          <w:p>
-            <w:pPr>
-              <w:pStyle w:val="RTOWorksBodyText"/>
             </w:pPr>
           </w:p>
         </w:tc>
@@ -14742,7 +17498,6 @@
               <w:pStyle w:val="RTOWorksBodyText"/>
             </w:pPr>
             <w:r>
-              <w:lastRenderedPageBreak/>
               <w:t>Interdependencies</w:t>
             </w:r>
           </w:p>
@@ -15586,27 +18341,7 @@
         <w:szCs w:val="16"/>
         <w:lang w:val="en-GB"/>
       </w:rPr>
-      <w:t xml:space="preserve">| Trident Education Pty Ltd trading as Milestones International College | TOID 45323|CRICOS 03877M| Level </w:t>
-    </w:r>
-    <w:proofErr w:type="gramStart"/>
-    <w:r>
-      <w:rPr>
-        <w:rFonts w:cstheme="minorHAnsi"/>
-        <w:sz w:val="16"/>
-        <w:szCs w:val="16"/>
-        <w:lang w:val="en-GB"/>
-      </w:rPr>
-      <w:t>3,  252</w:t>
-    </w:r>
-    <w:proofErr w:type="gramEnd"/>
-    <w:r>
-      <w:rPr>
-        <w:rFonts w:cstheme="minorHAnsi"/>
-        <w:sz w:val="16"/>
-        <w:szCs w:val="16"/>
-        <w:lang w:val="en-GB"/>
-      </w:rPr>
-      <w:t xml:space="preserve"> Lygon Street Carlton VIC 3053 | 1300 991 716 | </w:t>
+      <w:t xml:space="preserve">| Trident Education Pty Ltd trading as Milestones International College | TOID 45323|CRICOS 03877M| Level 3,  252 Lygon Street Carlton VIC 3053 | 1300 991 716 | </w:t>
     </w:r>
     <w:hyperlink r:id="rId1" w:history="1">
       <w:r>
@@ -15830,6 +18565,119 @@
     </w:lvl>
   </w:abstractNum>
   <w:abstractNum w:abstractNumId="1" w15:restartNumberingAfterBreak="0">
+    <w:nsid w:val="01F54543"/>
+    <w:multiLevelType w:val="hybridMultilevel"/>
+    <w:tmpl w:val="BC047576"/>
+    <w:lvl w:ilvl="0" w:tplc="0C090005">
+      <w:start w:val="1"/>
+      <w:numFmt w:val="bullet"/>
+      <w:lvlText w:val=""/>
+      <w:lvlJc w:val="left"/>
+      <w:pPr>
+        <w:ind w:left="720" w:hanging="360"/>
+      </w:pPr>
+      <w:rPr>
+        <w:rFonts w:ascii="Wingdings" w:hAnsi="Wingdings" w:hint="default"/>
+      </w:rPr>
+    </w:lvl>
+    <w:lvl w:ilvl="1" w:tplc="0C090003" w:tentative="1">
+      <w:start w:val="1"/>
+      <w:numFmt w:val="bullet"/>
+      <w:lvlText w:val="o"/>
+      <w:lvlJc w:val="left"/>
+      <w:pPr>
+        <w:ind w:left="1440" w:hanging="360"/>
+      </w:pPr>
+      <w:rPr>
+        <w:rFonts w:ascii="Courier New" w:hAnsi="Courier New" w:cs="Courier New" w:hint="default"/>
+      </w:rPr>
+    </w:lvl>
+    <w:lvl w:ilvl="2" w:tplc="0C090005" w:tentative="1">
+      <w:start w:val="1"/>
+      <w:numFmt w:val="bullet"/>
+      <w:lvlText w:val=""/>
+      <w:lvlJc w:val="left"/>
+      <w:pPr>
+        <w:ind w:left="2160" w:hanging="360"/>
+      </w:pPr>
+      <w:rPr>
+        <w:rFonts w:ascii="Wingdings" w:hAnsi="Wingdings" w:hint="default"/>
+      </w:rPr>
+    </w:lvl>
+    <w:lvl w:ilvl="3" w:tplc="0C090001" w:tentative="1">
+      <w:start w:val="1"/>
+      <w:numFmt w:val="bullet"/>
+      <w:lvlText w:val=""/>
+      <w:lvlJc w:val="left"/>
+      <w:pPr>
+        <w:ind w:left="2880" w:hanging="360"/>
+      </w:pPr>
+      <w:rPr>
+        <w:rFonts w:ascii="Symbol" w:hAnsi="Symbol" w:hint="default"/>
+      </w:rPr>
+    </w:lvl>
+    <w:lvl w:ilvl="4" w:tplc="0C090003" w:tentative="1">
+      <w:start w:val="1"/>
+      <w:numFmt w:val="bullet"/>
+      <w:lvlText w:val="o"/>
+      <w:lvlJc w:val="left"/>
+      <w:pPr>
+        <w:ind w:left="3600" w:hanging="360"/>
+      </w:pPr>
+      <w:rPr>
+        <w:rFonts w:ascii="Courier New" w:hAnsi="Courier New" w:cs="Courier New" w:hint="default"/>
+      </w:rPr>
+    </w:lvl>
+    <w:lvl w:ilvl="5" w:tplc="0C090005" w:tentative="1">
+      <w:start w:val="1"/>
+      <w:numFmt w:val="bullet"/>
+      <w:lvlText w:val=""/>
+      <w:lvlJc w:val="left"/>
+      <w:pPr>
+        <w:ind w:left="4320" w:hanging="360"/>
+      </w:pPr>
+      <w:rPr>
+        <w:rFonts w:ascii="Wingdings" w:hAnsi="Wingdings" w:hint="default"/>
+      </w:rPr>
+    </w:lvl>
+    <w:lvl w:ilvl="6" w:tplc="0C090001" w:tentative="1">
+      <w:start w:val="1"/>
+      <w:numFmt w:val="bullet"/>
+      <w:lvlText w:val=""/>
+      <w:lvlJc w:val="left"/>
+      <w:pPr>
+        <w:ind w:left="5040" w:hanging="360"/>
+      </w:pPr>
+      <w:rPr>
+        <w:rFonts w:ascii="Symbol" w:hAnsi="Symbol" w:hint="default"/>
+      </w:rPr>
+    </w:lvl>
+    <w:lvl w:ilvl="7" w:tplc="0C090003" w:tentative="1">
+      <w:start w:val="1"/>
+      <w:numFmt w:val="bullet"/>
+      <w:lvlText w:val="o"/>
+      <w:lvlJc w:val="left"/>
+      <w:pPr>
+        <w:ind w:left="5760" w:hanging="360"/>
+      </w:pPr>
+      <w:rPr>
+        <w:rFonts w:ascii="Courier New" w:hAnsi="Courier New" w:cs="Courier New" w:hint="default"/>
+      </w:rPr>
+    </w:lvl>
+    <w:lvl w:ilvl="8" w:tplc="0C090005" w:tentative="1">
+      <w:start w:val="1"/>
+      <w:numFmt w:val="bullet"/>
+      <w:lvlText w:val=""/>
+      <w:lvlJc w:val="left"/>
+      <w:pPr>
+        <w:ind w:left="6480" w:hanging="360"/>
+      </w:pPr>
+      <w:rPr>
+        <w:rFonts w:ascii="Wingdings" w:hAnsi="Wingdings" w:hint="default"/>
+      </w:rPr>
+    </w:lvl>
+  </w:abstractNum>
+  <w:abstractNum w:abstractNumId="2" w15:restartNumberingAfterBreak="0">
     <w:nsid w:val="03E92746"/>
     <w:multiLevelType w:val="hybridMultilevel"/>
     <w:tmpl w:val="5EDC91BE"/>
@@ -15918,7 +18766,7 @@
       </w:pPr>
     </w:lvl>
   </w:abstractNum>
-  <w:abstractNum w:abstractNumId="2" w15:restartNumberingAfterBreak="0">
+  <w:abstractNum w:abstractNumId="3" w15:restartNumberingAfterBreak="0">
     <w:nsid w:val="06CE4248"/>
     <w:multiLevelType w:val="hybridMultilevel"/>
     <w:tmpl w:val="933C0F4A"/>
@@ -16007,7 +18855,7 @@
       </w:pPr>
     </w:lvl>
   </w:abstractNum>
-  <w:abstractNum w:abstractNumId="3" w15:restartNumberingAfterBreak="0">
+  <w:abstractNum w:abstractNumId="4" w15:restartNumberingAfterBreak="0">
     <w:nsid w:val="0A050416"/>
     <w:multiLevelType w:val="hybridMultilevel"/>
     <w:tmpl w:val="E6DC08D6"/>
@@ -16120,7 +18968,7 @@
       </w:rPr>
     </w:lvl>
   </w:abstractNum>
-  <w:abstractNum w:abstractNumId="4" w15:restartNumberingAfterBreak="0">
+  <w:abstractNum w:abstractNumId="5" w15:restartNumberingAfterBreak="0">
     <w:nsid w:val="0A407D7F"/>
     <w:multiLevelType w:val="hybridMultilevel"/>
     <w:tmpl w:val="9BD0FCAC"/>
@@ -16209,7 +19057,209 @@
       </w:pPr>
     </w:lvl>
   </w:abstractNum>
-  <w:abstractNum w:abstractNumId="5" w15:restartNumberingAfterBreak="0">
+  <w:abstractNum w:abstractNumId="6" w15:restartNumberingAfterBreak="0">
+    <w:nsid w:val="13414CDF"/>
+    <w:multiLevelType w:val="hybridMultilevel"/>
+    <w:tmpl w:val="C8E6B04C"/>
+    <w:lvl w:ilvl="0" w:tplc="0C090005">
+      <w:start w:val="1"/>
+      <w:numFmt w:val="bullet"/>
+      <w:lvlText w:val=""/>
+      <w:lvlJc w:val="left"/>
+      <w:pPr>
+        <w:ind w:left="720" w:hanging="360"/>
+      </w:pPr>
+      <w:rPr>
+        <w:rFonts w:ascii="Wingdings" w:hAnsi="Wingdings" w:hint="default"/>
+      </w:rPr>
+    </w:lvl>
+    <w:lvl w:ilvl="1" w:tplc="FFFFFFFF" w:tentative="1">
+      <w:start w:val="1"/>
+      <w:numFmt w:val="lowerLetter"/>
+      <w:lvlText w:val="%2."/>
+      <w:lvlJc w:val="left"/>
+      <w:pPr>
+        <w:ind w:left="1440" w:hanging="360"/>
+      </w:pPr>
+    </w:lvl>
+    <w:lvl w:ilvl="2" w:tplc="FFFFFFFF" w:tentative="1">
+      <w:start w:val="1"/>
+      <w:numFmt w:val="lowerRoman"/>
+      <w:lvlText w:val="%3."/>
+      <w:lvlJc w:val="right"/>
+      <w:pPr>
+        <w:ind w:left="2160" w:hanging="180"/>
+      </w:pPr>
+    </w:lvl>
+    <w:lvl w:ilvl="3" w:tplc="FFFFFFFF" w:tentative="1">
+      <w:start w:val="1"/>
+      <w:numFmt w:val="decimal"/>
+      <w:lvlText w:val="%4."/>
+      <w:lvlJc w:val="left"/>
+      <w:pPr>
+        <w:ind w:left="2880" w:hanging="360"/>
+      </w:pPr>
+    </w:lvl>
+    <w:lvl w:ilvl="4" w:tplc="FFFFFFFF" w:tentative="1">
+      <w:start w:val="1"/>
+      <w:numFmt w:val="lowerLetter"/>
+      <w:lvlText w:val="%5."/>
+      <w:lvlJc w:val="left"/>
+      <w:pPr>
+        <w:ind w:left="3600" w:hanging="360"/>
+      </w:pPr>
+    </w:lvl>
+    <w:lvl w:ilvl="5" w:tplc="FFFFFFFF" w:tentative="1">
+      <w:start w:val="1"/>
+      <w:numFmt w:val="lowerRoman"/>
+      <w:lvlText w:val="%6."/>
+      <w:lvlJc w:val="right"/>
+      <w:pPr>
+        <w:ind w:left="4320" w:hanging="180"/>
+      </w:pPr>
+    </w:lvl>
+    <w:lvl w:ilvl="6" w:tplc="FFFFFFFF" w:tentative="1">
+      <w:start w:val="1"/>
+      <w:numFmt w:val="decimal"/>
+      <w:lvlText w:val="%7."/>
+      <w:lvlJc w:val="left"/>
+      <w:pPr>
+        <w:ind w:left="5040" w:hanging="360"/>
+      </w:pPr>
+    </w:lvl>
+    <w:lvl w:ilvl="7" w:tplc="FFFFFFFF" w:tentative="1">
+      <w:start w:val="1"/>
+      <w:numFmt w:val="lowerLetter"/>
+      <w:lvlText w:val="%8."/>
+      <w:lvlJc w:val="left"/>
+      <w:pPr>
+        <w:ind w:left="5760" w:hanging="360"/>
+      </w:pPr>
+    </w:lvl>
+    <w:lvl w:ilvl="8" w:tplc="FFFFFFFF" w:tentative="1">
+      <w:start w:val="1"/>
+      <w:numFmt w:val="lowerRoman"/>
+      <w:lvlText w:val="%9."/>
+      <w:lvlJc w:val="right"/>
+      <w:pPr>
+        <w:ind w:left="6480" w:hanging="180"/>
+      </w:pPr>
+    </w:lvl>
+  </w:abstractNum>
+  <w:abstractNum w:abstractNumId="7" w15:restartNumberingAfterBreak="0">
+    <w:nsid w:val="194654F3"/>
+    <w:multiLevelType w:val="hybridMultilevel"/>
+    <w:tmpl w:val="A0B006BC"/>
+    <w:lvl w:ilvl="0" w:tplc="0C090005">
+      <w:start w:val="1"/>
+      <w:numFmt w:val="bullet"/>
+      <w:lvlText w:val=""/>
+      <w:lvlJc w:val="left"/>
+      <w:pPr>
+        <w:ind w:left="720" w:hanging="360"/>
+      </w:pPr>
+      <w:rPr>
+        <w:rFonts w:ascii="Wingdings" w:hAnsi="Wingdings" w:hint="default"/>
+      </w:rPr>
+    </w:lvl>
+    <w:lvl w:ilvl="1" w:tplc="FFFFFFFF" w:tentative="1">
+      <w:start w:val="1"/>
+      <w:numFmt w:val="bullet"/>
+      <w:lvlText w:val="o"/>
+      <w:lvlJc w:val="left"/>
+      <w:pPr>
+        <w:ind w:left="1440" w:hanging="360"/>
+      </w:pPr>
+      <w:rPr>
+        <w:rFonts w:ascii="Courier New" w:hAnsi="Courier New" w:cs="Courier New" w:hint="default"/>
+      </w:rPr>
+    </w:lvl>
+    <w:lvl w:ilvl="2" w:tplc="FFFFFFFF" w:tentative="1">
+      <w:start w:val="1"/>
+      <w:numFmt w:val="bullet"/>
+      <w:lvlText w:val=""/>
+      <w:lvlJc w:val="left"/>
+      <w:pPr>
+        <w:ind w:left="2160" w:hanging="360"/>
+      </w:pPr>
+      <w:rPr>
+        <w:rFonts w:ascii="Wingdings" w:hAnsi="Wingdings" w:hint="default"/>
+      </w:rPr>
+    </w:lvl>
+    <w:lvl w:ilvl="3" w:tplc="FFFFFFFF" w:tentative="1">
+      <w:start w:val="1"/>
+      <w:numFmt w:val="bullet"/>
+      <w:lvlText w:val=""/>
+      <w:lvlJc w:val="left"/>
+      <w:pPr>
+        <w:ind w:left="2880" w:hanging="360"/>
+      </w:pPr>
+      <w:rPr>
+        <w:rFonts w:ascii="Symbol" w:hAnsi="Symbol" w:hint="default"/>
+      </w:rPr>
+    </w:lvl>
+    <w:lvl w:ilvl="4" w:tplc="FFFFFFFF" w:tentative="1">
+      <w:start w:val="1"/>
+      <w:numFmt w:val="bullet"/>
+      <w:lvlText w:val="o"/>
+      <w:lvlJc w:val="left"/>
+      <w:pPr>
+        <w:ind w:left="3600" w:hanging="360"/>
+      </w:pPr>
+      <w:rPr>
+        <w:rFonts w:ascii="Courier New" w:hAnsi="Courier New" w:cs="Courier New" w:hint="default"/>
+      </w:rPr>
+    </w:lvl>
+    <w:lvl w:ilvl="5" w:tplc="FFFFFFFF" w:tentative="1">
+      <w:start w:val="1"/>
+      <w:numFmt w:val="bullet"/>
+      <w:lvlText w:val=""/>
+      <w:lvlJc w:val="left"/>
+      <w:pPr>
+        <w:ind w:left="4320" w:hanging="360"/>
+      </w:pPr>
+      <w:rPr>
+        <w:rFonts w:ascii="Wingdings" w:hAnsi="Wingdings" w:hint="default"/>
+      </w:rPr>
+    </w:lvl>
+    <w:lvl w:ilvl="6" w:tplc="FFFFFFFF" w:tentative="1">
+      <w:start w:val="1"/>
+      <w:numFmt w:val="bullet"/>
+      <w:lvlText w:val=""/>
+      <w:lvlJc w:val="left"/>
+      <w:pPr>
+        <w:ind w:left="5040" w:hanging="360"/>
+      </w:pPr>
+      <w:rPr>
+        <w:rFonts w:ascii="Symbol" w:hAnsi="Symbol" w:hint="default"/>
+      </w:rPr>
+    </w:lvl>
+    <w:lvl w:ilvl="7" w:tplc="FFFFFFFF" w:tentative="1">
+      <w:start w:val="1"/>
+      <w:numFmt w:val="bullet"/>
+      <w:lvlText w:val="o"/>
+      <w:lvlJc w:val="left"/>
+      <w:pPr>
+        <w:ind w:left="5760" w:hanging="360"/>
+      </w:pPr>
+      <w:rPr>
+        <w:rFonts w:ascii="Courier New" w:hAnsi="Courier New" w:cs="Courier New" w:hint="default"/>
+      </w:rPr>
+    </w:lvl>
+    <w:lvl w:ilvl="8" w:tplc="FFFFFFFF" w:tentative="1">
+      <w:start w:val="1"/>
+      <w:numFmt w:val="bullet"/>
+      <w:lvlText w:val=""/>
+      <w:lvlJc w:val="left"/>
+      <w:pPr>
+        <w:ind w:left="6480" w:hanging="360"/>
+      </w:pPr>
+      <w:rPr>
+        <w:rFonts w:ascii="Wingdings" w:hAnsi="Wingdings" w:hint="default"/>
+      </w:rPr>
+    </w:lvl>
+  </w:abstractNum>
+  <w:abstractNum w:abstractNumId="8" w15:restartNumberingAfterBreak="0">
     <w:nsid w:val="19587DBD"/>
     <w:multiLevelType w:val="multilevel"/>
     <w:tmpl w:val="F22E53D0"/>
@@ -16350,7 +19400,7 @@
       </w:rPr>
     </w:lvl>
   </w:abstractNum>
-  <w:abstractNum w:abstractNumId="6" w15:restartNumberingAfterBreak="0">
+  <w:abstractNum w:abstractNumId="9" w15:restartNumberingAfterBreak="0">
     <w:nsid w:val="1C4819B2"/>
     <w:multiLevelType w:val="multilevel"/>
     <w:tmpl w:val="FDF09F14"/>
@@ -16491,10 +19541,10 @@
       </w:rPr>
     </w:lvl>
   </w:abstractNum>
-  <w:abstractNum w:abstractNumId="7" w15:restartNumberingAfterBreak="0">
+  <w:abstractNum w:abstractNumId="10" w15:restartNumberingAfterBreak="0">
     <w:nsid w:val="1E1B346C"/>
     <w:multiLevelType w:val="hybridMultilevel"/>
-    <w:tmpl w:val="3262517C"/>
+    <w:tmpl w:val="CCA21416"/>
     <w:lvl w:ilvl="0" w:tplc="0C09000F">
       <w:start w:val="1"/>
       <w:numFmt w:val="decimal"/>
@@ -16580,7 +19630,7 @@
       </w:pPr>
     </w:lvl>
   </w:abstractNum>
-  <w:abstractNum w:abstractNumId="8" w15:restartNumberingAfterBreak="0">
+  <w:abstractNum w:abstractNumId="11" w15:restartNumberingAfterBreak="0">
     <w:nsid w:val="21EC1A55"/>
     <w:multiLevelType w:val="hybridMultilevel"/>
     <w:tmpl w:val="DA685350"/>
@@ -16693,7 +19743,120 @@
       </w:rPr>
     </w:lvl>
   </w:abstractNum>
-  <w:abstractNum w:abstractNumId="9" w15:restartNumberingAfterBreak="0">
+  <w:abstractNum w:abstractNumId="12" w15:restartNumberingAfterBreak="0">
+    <w:nsid w:val="23023934"/>
+    <w:multiLevelType w:val="hybridMultilevel"/>
+    <w:tmpl w:val="E8165580"/>
+    <w:lvl w:ilvl="0" w:tplc="0C090005">
+      <w:start w:val="1"/>
+      <w:numFmt w:val="bullet"/>
+      <w:lvlText w:val=""/>
+      <w:lvlJc w:val="left"/>
+      <w:pPr>
+        <w:ind w:left="720" w:hanging="360"/>
+      </w:pPr>
+      <w:rPr>
+        <w:rFonts w:ascii="Wingdings" w:hAnsi="Wingdings" w:hint="default"/>
+      </w:rPr>
+    </w:lvl>
+    <w:lvl w:ilvl="1" w:tplc="FFFFFFFF" w:tentative="1">
+      <w:start w:val="1"/>
+      <w:numFmt w:val="bullet"/>
+      <w:lvlText w:val="o"/>
+      <w:lvlJc w:val="left"/>
+      <w:pPr>
+        <w:ind w:left="1440" w:hanging="360"/>
+      </w:pPr>
+      <w:rPr>
+        <w:rFonts w:ascii="Courier New" w:hAnsi="Courier New" w:cs="Courier New" w:hint="default"/>
+      </w:rPr>
+    </w:lvl>
+    <w:lvl w:ilvl="2" w:tplc="FFFFFFFF" w:tentative="1">
+      <w:start w:val="1"/>
+      <w:numFmt w:val="bullet"/>
+      <w:lvlText w:val=""/>
+      <w:lvlJc w:val="left"/>
+      <w:pPr>
+        <w:ind w:left="2160" w:hanging="360"/>
+      </w:pPr>
+      <w:rPr>
+        <w:rFonts w:ascii="Wingdings" w:hAnsi="Wingdings" w:hint="default"/>
+      </w:rPr>
+    </w:lvl>
+    <w:lvl w:ilvl="3" w:tplc="FFFFFFFF" w:tentative="1">
+      <w:start w:val="1"/>
+      <w:numFmt w:val="bullet"/>
+      <w:lvlText w:val=""/>
+      <w:lvlJc w:val="left"/>
+      <w:pPr>
+        <w:ind w:left="2880" w:hanging="360"/>
+      </w:pPr>
+      <w:rPr>
+        <w:rFonts w:ascii="Symbol" w:hAnsi="Symbol" w:hint="default"/>
+      </w:rPr>
+    </w:lvl>
+    <w:lvl w:ilvl="4" w:tplc="FFFFFFFF" w:tentative="1">
+      <w:start w:val="1"/>
+      <w:numFmt w:val="bullet"/>
+      <w:lvlText w:val="o"/>
+      <w:lvlJc w:val="left"/>
+      <w:pPr>
+        <w:ind w:left="3600" w:hanging="360"/>
+      </w:pPr>
+      <w:rPr>
+        <w:rFonts w:ascii="Courier New" w:hAnsi="Courier New" w:cs="Courier New" w:hint="default"/>
+      </w:rPr>
+    </w:lvl>
+    <w:lvl w:ilvl="5" w:tplc="FFFFFFFF" w:tentative="1">
+      <w:start w:val="1"/>
+      <w:numFmt w:val="bullet"/>
+      <w:lvlText w:val=""/>
+      <w:lvlJc w:val="left"/>
+      <w:pPr>
+        <w:ind w:left="4320" w:hanging="360"/>
+      </w:pPr>
+      <w:rPr>
+        <w:rFonts w:ascii="Wingdings" w:hAnsi="Wingdings" w:hint="default"/>
+      </w:rPr>
+    </w:lvl>
+    <w:lvl w:ilvl="6" w:tplc="FFFFFFFF" w:tentative="1">
+      <w:start w:val="1"/>
+      <w:numFmt w:val="bullet"/>
+      <w:lvlText w:val=""/>
+      <w:lvlJc w:val="left"/>
+      <w:pPr>
+        <w:ind w:left="5040" w:hanging="360"/>
+      </w:pPr>
+      <w:rPr>
+        <w:rFonts w:ascii="Symbol" w:hAnsi="Symbol" w:hint="default"/>
+      </w:rPr>
+    </w:lvl>
+    <w:lvl w:ilvl="7" w:tplc="FFFFFFFF" w:tentative="1">
+      <w:start w:val="1"/>
+      <w:numFmt w:val="bullet"/>
+      <w:lvlText w:val="o"/>
+      <w:lvlJc w:val="left"/>
+      <w:pPr>
+        <w:ind w:left="5760" w:hanging="360"/>
+      </w:pPr>
+      <w:rPr>
+        <w:rFonts w:ascii="Courier New" w:hAnsi="Courier New" w:cs="Courier New" w:hint="default"/>
+      </w:rPr>
+    </w:lvl>
+    <w:lvl w:ilvl="8" w:tplc="FFFFFFFF" w:tentative="1">
+      <w:start w:val="1"/>
+      <w:numFmt w:val="bullet"/>
+      <w:lvlText w:val=""/>
+      <w:lvlJc w:val="left"/>
+      <w:pPr>
+        <w:ind w:left="6480" w:hanging="360"/>
+      </w:pPr>
+      <w:rPr>
+        <w:rFonts w:ascii="Wingdings" w:hAnsi="Wingdings" w:hint="default"/>
+      </w:rPr>
+    </w:lvl>
+  </w:abstractNum>
+  <w:abstractNum w:abstractNumId="13" w15:restartNumberingAfterBreak="0">
     <w:nsid w:val="24D94929"/>
     <w:multiLevelType w:val="multilevel"/>
     <w:tmpl w:val="3BD85FD4"/>
@@ -16833,7 +19996,7 @@
       </w:rPr>
     </w:lvl>
   </w:abstractNum>
-  <w:abstractNum w:abstractNumId="10" w15:restartNumberingAfterBreak="0">
+  <w:abstractNum w:abstractNumId="14" w15:restartNumberingAfterBreak="0">
     <w:nsid w:val="250C6FFC"/>
     <w:multiLevelType w:val="multilevel"/>
     <w:tmpl w:val="346ECD80"/>
@@ -16957,7 +20120,7 @@
       </w:rPr>
     </w:lvl>
   </w:abstractNum>
-  <w:abstractNum w:abstractNumId="11" w15:restartNumberingAfterBreak="0">
+  <w:abstractNum w:abstractNumId="15" w15:restartNumberingAfterBreak="0">
     <w:nsid w:val="25C2389F"/>
     <w:multiLevelType w:val="hybridMultilevel"/>
     <w:tmpl w:val="5B96DDB6"/>
@@ -17046,7 +20209,7 @@
       </w:pPr>
     </w:lvl>
   </w:abstractNum>
-  <w:abstractNum w:abstractNumId="12" w15:restartNumberingAfterBreak="0">
+  <w:abstractNum w:abstractNumId="16" w15:restartNumberingAfterBreak="0">
     <w:nsid w:val="26210114"/>
     <w:multiLevelType w:val="hybridMultilevel"/>
     <w:tmpl w:val="FE6AB596"/>
@@ -17135,7 +20298,120 @@
       </w:pPr>
     </w:lvl>
   </w:abstractNum>
-  <w:abstractNum w:abstractNumId="13" w15:restartNumberingAfterBreak="0">
+  <w:abstractNum w:abstractNumId="17" w15:restartNumberingAfterBreak="0">
+    <w:nsid w:val="26B82DAB"/>
+    <w:multiLevelType w:val="hybridMultilevel"/>
+    <w:tmpl w:val="B184B85C"/>
+    <w:lvl w:ilvl="0" w:tplc="891C85D4">
+      <w:start w:val="2"/>
+      <w:numFmt w:val="bullet"/>
+      <w:lvlText w:val="-"/>
+      <w:lvlJc w:val="left"/>
+      <w:pPr>
+        <w:ind w:left="720" w:hanging="360"/>
+      </w:pPr>
+      <w:rPr>
+        <w:rFonts w:ascii="Calibri" w:eastAsiaTheme="minorHAnsi" w:hAnsi="Calibri" w:cs="Calibri" w:hint="default"/>
+      </w:rPr>
+    </w:lvl>
+    <w:lvl w:ilvl="1" w:tplc="0C090003" w:tentative="1">
+      <w:start w:val="1"/>
+      <w:numFmt w:val="bullet"/>
+      <w:lvlText w:val="o"/>
+      <w:lvlJc w:val="left"/>
+      <w:pPr>
+        <w:ind w:left="1440" w:hanging="360"/>
+      </w:pPr>
+      <w:rPr>
+        <w:rFonts w:ascii="Courier New" w:hAnsi="Courier New" w:cs="Courier New" w:hint="default"/>
+      </w:rPr>
+    </w:lvl>
+    <w:lvl w:ilvl="2" w:tplc="0C090005" w:tentative="1">
+      <w:start w:val="1"/>
+      <w:numFmt w:val="bullet"/>
+      <w:lvlText w:val=""/>
+      <w:lvlJc w:val="left"/>
+      <w:pPr>
+        <w:ind w:left="2160" w:hanging="360"/>
+      </w:pPr>
+      <w:rPr>
+        <w:rFonts w:ascii="Wingdings" w:hAnsi="Wingdings" w:hint="default"/>
+      </w:rPr>
+    </w:lvl>
+    <w:lvl w:ilvl="3" w:tplc="0C090001" w:tentative="1">
+      <w:start w:val="1"/>
+      <w:numFmt w:val="bullet"/>
+      <w:lvlText w:val=""/>
+      <w:lvlJc w:val="left"/>
+      <w:pPr>
+        <w:ind w:left="2880" w:hanging="360"/>
+      </w:pPr>
+      <w:rPr>
+        <w:rFonts w:ascii="Symbol" w:hAnsi="Symbol" w:hint="default"/>
+      </w:rPr>
+    </w:lvl>
+    <w:lvl w:ilvl="4" w:tplc="0C090003" w:tentative="1">
+      <w:start w:val="1"/>
+      <w:numFmt w:val="bullet"/>
+      <w:lvlText w:val="o"/>
+      <w:lvlJc w:val="left"/>
+      <w:pPr>
+        <w:ind w:left="3600" w:hanging="360"/>
+      </w:pPr>
+      <w:rPr>
+        <w:rFonts w:ascii="Courier New" w:hAnsi="Courier New" w:cs="Courier New" w:hint="default"/>
+      </w:rPr>
+    </w:lvl>
+    <w:lvl w:ilvl="5" w:tplc="0C090005" w:tentative="1">
+      <w:start w:val="1"/>
+      <w:numFmt w:val="bullet"/>
+      <w:lvlText w:val=""/>
+      <w:lvlJc w:val="left"/>
+      <w:pPr>
+        <w:ind w:left="4320" w:hanging="360"/>
+      </w:pPr>
+      <w:rPr>
+        <w:rFonts w:ascii="Wingdings" w:hAnsi="Wingdings" w:hint="default"/>
+      </w:rPr>
+    </w:lvl>
+    <w:lvl w:ilvl="6" w:tplc="0C090001" w:tentative="1">
+      <w:start w:val="1"/>
+      <w:numFmt w:val="bullet"/>
+      <w:lvlText w:val=""/>
+      <w:lvlJc w:val="left"/>
+      <w:pPr>
+        <w:ind w:left="5040" w:hanging="360"/>
+      </w:pPr>
+      <w:rPr>
+        <w:rFonts w:ascii="Symbol" w:hAnsi="Symbol" w:hint="default"/>
+      </w:rPr>
+    </w:lvl>
+    <w:lvl w:ilvl="7" w:tplc="0C090003" w:tentative="1">
+      <w:start w:val="1"/>
+      <w:numFmt w:val="bullet"/>
+      <w:lvlText w:val="o"/>
+      <w:lvlJc w:val="left"/>
+      <w:pPr>
+        <w:ind w:left="5760" w:hanging="360"/>
+      </w:pPr>
+      <w:rPr>
+        <w:rFonts w:ascii="Courier New" w:hAnsi="Courier New" w:cs="Courier New" w:hint="default"/>
+      </w:rPr>
+    </w:lvl>
+    <w:lvl w:ilvl="8" w:tplc="0C090005" w:tentative="1">
+      <w:start w:val="1"/>
+      <w:numFmt w:val="bullet"/>
+      <w:lvlText w:val=""/>
+      <w:lvlJc w:val="left"/>
+      <w:pPr>
+        <w:ind w:left="6480" w:hanging="360"/>
+      </w:pPr>
+      <w:rPr>
+        <w:rFonts w:ascii="Wingdings" w:hAnsi="Wingdings" w:hint="default"/>
+      </w:rPr>
+    </w:lvl>
+  </w:abstractNum>
+  <w:abstractNum w:abstractNumId="18" w15:restartNumberingAfterBreak="0">
     <w:nsid w:val="28FF7715"/>
     <w:multiLevelType w:val="multilevel"/>
     <w:tmpl w:val="8BB414F2"/>
@@ -17254,7 +20530,7 @@
       </w:rPr>
     </w:lvl>
   </w:abstractNum>
-  <w:abstractNum w:abstractNumId="14" w15:restartNumberingAfterBreak="0">
+  <w:abstractNum w:abstractNumId="19" w15:restartNumberingAfterBreak="0">
     <w:nsid w:val="2B0F1DC2"/>
     <w:multiLevelType w:val="hybridMultilevel"/>
     <w:tmpl w:val="E1E48D46"/>
@@ -17343,7 +20619,7 @@
       </w:pPr>
     </w:lvl>
   </w:abstractNum>
-  <w:abstractNum w:abstractNumId="15" w15:restartNumberingAfterBreak="0">
+  <w:abstractNum w:abstractNumId="20" w15:restartNumberingAfterBreak="0">
     <w:nsid w:val="2D3E6104"/>
     <w:multiLevelType w:val="hybridMultilevel"/>
     <w:tmpl w:val="19A2DB54"/>
@@ -17456,7 +20732,7 @@
       </w:rPr>
     </w:lvl>
   </w:abstractNum>
-  <w:abstractNum w:abstractNumId="16" w15:restartNumberingAfterBreak="0">
+  <w:abstractNum w:abstractNumId="21" w15:restartNumberingAfterBreak="0">
     <w:nsid w:val="2EAE7F0F"/>
     <w:multiLevelType w:val="hybridMultilevel"/>
     <w:tmpl w:val="0268D274"/>
@@ -17569,13 +20845,13 @@
       </w:rPr>
     </w:lvl>
   </w:abstractNum>
-  <w:abstractNum w:abstractNumId="17" w15:restartNumberingAfterBreak="0">
+  <w:abstractNum w:abstractNumId="22" w15:restartNumberingAfterBreak="0">
     <w:nsid w:val="30B010C3"/>
     <w:multiLevelType w:val="multilevel"/>
     <w:tmpl w:val="78D890BE"/>
     <w:numStyleLink w:val="AssessorGuidanceBullets"/>
   </w:abstractNum>
-  <w:abstractNum w:abstractNumId="18" w15:restartNumberingAfterBreak="0">
+  <w:abstractNum w:abstractNumId="23" w15:restartNumberingAfterBreak="0">
     <w:nsid w:val="32E40D9E"/>
     <w:multiLevelType w:val="hybridMultilevel"/>
     <w:tmpl w:val="5E16CE10"/>
@@ -17664,13 +20940,441 @@
       </w:pPr>
     </w:lvl>
   </w:abstractNum>
-  <w:abstractNum w:abstractNumId="19" w15:restartNumberingAfterBreak="0">
+  <w:abstractNum w:abstractNumId="24" w15:restartNumberingAfterBreak="0">
+    <w:nsid w:val="338A0018"/>
+    <w:multiLevelType w:val="hybridMultilevel"/>
+    <w:tmpl w:val="8EC82B2C"/>
+    <w:lvl w:ilvl="0" w:tplc="0C090005">
+      <w:start w:val="1"/>
+      <w:numFmt w:val="bullet"/>
+      <w:lvlText w:val=""/>
+      <w:lvlJc w:val="left"/>
+      <w:pPr>
+        <w:ind w:left="720" w:hanging="360"/>
+      </w:pPr>
+      <w:rPr>
+        <w:rFonts w:ascii="Wingdings" w:hAnsi="Wingdings" w:hint="default"/>
+      </w:rPr>
+    </w:lvl>
+    <w:lvl w:ilvl="1" w:tplc="0C090003" w:tentative="1">
+      <w:start w:val="1"/>
+      <w:numFmt w:val="bullet"/>
+      <w:lvlText w:val="o"/>
+      <w:lvlJc w:val="left"/>
+      <w:pPr>
+        <w:ind w:left="1440" w:hanging="360"/>
+      </w:pPr>
+      <w:rPr>
+        <w:rFonts w:ascii="Courier New" w:hAnsi="Courier New" w:cs="Courier New" w:hint="default"/>
+      </w:rPr>
+    </w:lvl>
+    <w:lvl w:ilvl="2" w:tplc="0C090005" w:tentative="1">
+      <w:start w:val="1"/>
+      <w:numFmt w:val="bullet"/>
+      <w:lvlText w:val=""/>
+      <w:lvlJc w:val="left"/>
+      <w:pPr>
+        <w:ind w:left="2160" w:hanging="360"/>
+      </w:pPr>
+      <w:rPr>
+        <w:rFonts w:ascii="Wingdings" w:hAnsi="Wingdings" w:hint="default"/>
+      </w:rPr>
+    </w:lvl>
+    <w:lvl w:ilvl="3" w:tplc="0C090001" w:tentative="1">
+      <w:start w:val="1"/>
+      <w:numFmt w:val="bullet"/>
+      <w:lvlText w:val=""/>
+      <w:lvlJc w:val="left"/>
+      <w:pPr>
+        <w:ind w:left="2880" w:hanging="360"/>
+      </w:pPr>
+      <w:rPr>
+        <w:rFonts w:ascii="Symbol" w:hAnsi="Symbol" w:hint="default"/>
+      </w:rPr>
+    </w:lvl>
+    <w:lvl w:ilvl="4" w:tplc="0C090003" w:tentative="1">
+      <w:start w:val="1"/>
+      <w:numFmt w:val="bullet"/>
+      <w:lvlText w:val="o"/>
+      <w:lvlJc w:val="left"/>
+      <w:pPr>
+        <w:ind w:left="3600" w:hanging="360"/>
+      </w:pPr>
+      <w:rPr>
+        <w:rFonts w:ascii="Courier New" w:hAnsi="Courier New" w:cs="Courier New" w:hint="default"/>
+      </w:rPr>
+    </w:lvl>
+    <w:lvl w:ilvl="5" w:tplc="0C090005" w:tentative="1">
+      <w:start w:val="1"/>
+      <w:numFmt w:val="bullet"/>
+      <w:lvlText w:val=""/>
+      <w:lvlJc w:val="left"/>
+      <w:pPr>
+        <w:ind w:left="4320" w:hanging="360"/>
+      </w:pPr>
+      <w:rPr>
+        <w:rFonts w:ascii="Wingdings" w:hAnsi="Wingdings" w:hint="default"/>
+      </w:rPr>
+    </w:lvl>
+    <w:lvl w:ilvl="6" w:tplc="0C090001" w:tentative="1">
+      <w:start w:val="1"/>
+      <w:numFmt w:val="bullet"/>
+      <w:lvlText w:val=""/>
+      <w:lvlJc w:val="left"/>
+      <w:pPr>
+        <w:ind w:left="5040" w:hanging="360"/>
+      </w:pPr>
+      <w:rPr>
+        <w:rFonts w:ascii="Symbol" w:hAnsi="Symbol" w:hint="default"/>
+      </w:rPr>
+    </w:lvl>
+    <w:lvl w:ilvl="7" w:tplc="0C090003" w:tentative="1">
+      <w:start w:val="1"/>
+      <w:numFmt w:val="bullet"/>
+      <w:lvlText w:val="o"/>
+      <w:lvlJc w:val="left"/>
+      <w:pPr>
+        <w:ind w:left="5760" w:hanging="360"/>
+      </w:pPr>
+      <w:rPr>
+        <w:rFonts w:ascii="Courier New" w:hAnsi="Courier New" w:cs="Courier New" w:hint="default"/>
+      </w:rPr>
+    </w:lvl>
+    <w:lvl w:ilvl="8" w:tplc="0C090005" w:tentative="1">
+      <w:start w:val="1"/>
+      <w:numFmt w:val="bullet"/>
+      <w:lvlText w:val=""/>
+      <w:lvlJc w:val="left"/>
+      <w:pPr>
+        <w:ind w:left="6480" w:hanging="360"/>
+      </w:pPr>
+      <w:rPr>
+        <w:rFonts w:ascii="Wingdings" w:hAnsi="Wingdings" w:hint="default"/>
+      </w:rPr>
+    </w:lvl>
+  </w:abstractNum>
+  <w:abstractNum w:abstractNumId="25" w15:restartNumberingAfterBreak="0">
+    <w:nsid w:val="33F04C8C"/>
+    <w:multiLevelType w:val="hybridMultilevel"/>
+    <w:tmpl w:val="926A71F6"/>
+    <w:lvl w:ilvl="0" w:tplc="0C090019">
+      <w:start w:val="17"/>
+      <w:numFmt w:val="lowerLetter"/>
+      <w:lvlText w:val="%1."/>
+      <w:lvlJc w:val="left"/>
+      <w:pPr>
+        <w:ind w:left="720" w:hanging="360"/>
+      </w:pPr>
+      <w:rPr>
+        <w:rFonts w:hint="default"/>
+      </w:rPr>
+    </w:lvl>
+    <w:lvl w:ilvl="1" w:tplc="0C090019" w:tentative="1">
+      <w:start w:val="1"/>
+      <w:numFmt w:val="lowerLetter"/>
+      <w:lvlText w:val="%2."/>
+      <w:lvlJc w:val="left"/>
+      <w:pPr>
+        <w:ind w:left="1440" w:hanging="360"/>
+      </w:pPr>
+    </w:lvl>
+    <w:lvl w:ilvl="2" w:tplc="0C09001B" w:tentative="1">
+      <w:start w:val="1"/>
+      <w:numFmt w:val="lowerRoman"/>
+      <w:lvlText w:val="%3."/>
+      <w:lvlJc w:val="right"/>
+      <w:pPr>
+        <w:ind w:left="2160" w:hanging="180"/>
+      </w:pPr>
+    </w:lvl>
+    <w:lvl w:ilvl="3" w:tplc="0C09000F" w:tentative="1">
+      <w:start w:val="1"/>
+      <w:numFmt w:val="decimal"/>
+      <w:lvlText w:val="%4."/>
+      <w:lvlJc w:val="left"/>
+      <w:pPr>
+        <w:ind w:left="2880" w:hanging="360"/>
+      </w:pPr>
+    </w:lvl>
+    <w:lvl w:ilvl="4" w:tplc="0C090019" w:tentative="1">
+      <w:start w:val="1"/>
+      <w:numFmt w:val="lowerLetter"/>
+      <w:lvlText w:val="%5."/>
+      <w:lvlJc w:val="left"/>
+      <w:pPr>
+        <w:ind w:left="3600" w:hanging="360"/>
+      </w:pPr>
+    </w:lvl>
+    <w:lvl w:ilvl="5" w:tplc="0C09001B" w:tentative="1">
+      <w:start w:val="1"/>
+      <w:numFmt w:val="lowerRoman"/>
+      <w:lvlText w:val="%6."/>
+      <w:lvlJc w:val="right"/>
+      <w:pPr>
+        <w:ind w:left="4320" w:hanging="180"/>
+      </w:pPr>
+    </w:lvl>
+    <w:lvl w:ilvl="6" w:tplc="0C09000F" w:tentative="1">
+      <w:start w:val="1"/>
+      <w:numFmt w:val="decimal"/>
+      <w:lvlText w:val="%7."/>
+      <w:lvlJc w:val="left"/>
+      <w:pPr>
+        <w:ind w:left="5040" w:hanging="360"/>
+      </w:pPr>
+    </w:lvl>
+    <w:lvl w:ilvl="7" w:tplc="0C090019" w:tentative="1">
+      <w:start w:val="1"/>
+      <w:numFmt w:val="lowerLetter"/>
+      <w:lvlText w:val="%8."/>
+      <w:lvlJc w:val="left"/>
+      <w:pPr>
+        <w:ind w:left="5760" w:hanging="360"/>
+      </w:pPr>
+    </w:lvl>
+    <w:lvl w:ilvl="8" w:tplc="0C09001B" w:tentative="1">
+      <w:start w:val="1"/>
+      <w:numFmt w:val="lowerRoman"/>
+      <w:lvlText w:val="%9."/>
+      <w:lvlJc w:val="right"/>
+      <w:pPr>
+        <w:ind w:left="6480" w:hanging="180"/>
+      </w:pPr>
+    </w:lvl>
+  </w:abstractNum>
+  <w:abstractNum w:abstractNumId="26" w15:restartNumberingAfterBreak="0">
+    <w:nsid w:val="382C37B9"/>
+    <w:multiLevelType w:val="hybridMultilevel"/>
+    <w:tmpl w:val="EA6235EE"/>
+    <w:lvl w:ilvl="0" w:tplc="0C090005">
+      <w:start w:val="1"/>
+      <w:numFmt w:val="bullet"/>
+      <w:lvlText w:val=""/>
+      <w:lvlJc w:val="left"/>
+      <w:pPr>
+        <w:ind w:left="720" w:hanging="360"/>
+      </w:pPr>
+      <w:rPr>
+        <w:rFonts w:ascii="Wingdings" w:hAnsi="Wingdings" w:hint="default"/>
+      </w:rPr>
+    </w:lvl>
+    <w:lvl w:ilvl="1" w:tplc="0C090003" w:tentative="1">
+      <w:start w:val="1"/>
+      <w:numFmt w:val="bullet"/>
+      <w:lvlText w:val="o"/>
+      <w:lvlJc w:val="left"/>
+      <w:pPr>
+        <w:ind w:left="1440" w:hanging="360"/>
+      </w:pPr>
+      <w:rPr>
+        <w:rFonts w:ascii="Courier New" w:hAnsi="Courier New" w:cs="Courier New" w:hint="default"/>
+      </w:rPr>
+    </w:lvl>
+    <w:lvl w:ilvl="2" w:tplc="0C090005" w:tentative="1">
+      <w:start w:val="1"/>
+      <w:numFmt w:val="bullet"/>
+      <w:lvlText w:val=""/>
+      <w:lvlJc w:val="left"/>
+      <w:pPr>
+        <w:ind w:left="2160" w:hanging="360"/>
+      </w:pPr>
+      <w:rPr>
+        <w:rFonts w:ascii="Wingdings" w:hAnsi="Wingdings" w:hint="default"/>
+      </w:rPr>
+    </w:lvl>
+    <w:lvl w:ilvl="3" w:tplc="0C090001" w:tentative="1">
+      <w:start w:val="1"/>
+      <w:numFmt w:val="bullet"/>
+      <w:lvlText w:val=""/>
+      <w:lvlJc w:val="left"/>
+      <w:pPr>
+        <w:ind w:left="2880" w:hanging="360"/>
+      </w:pPr>
+      <w:rPr>
+        <w:rFonts w:ascii="Symbol" w:hAnsi="Symbol" w:hint="default"/>
+      </w:rPr>
+    </w:lvl>
+    <w:lvl w:ilvl="4" w:tplc="0C090003" w:tentative="1">
+      <w:start w:val="1"/>
+      <w:numFmt w:val="bullet"/>
+      <w:lvlText w:val="o"/>
+      <w:lvlJc w:val="left"/>
+      <w:pPr>
+        <w:ind w:left="3600" w:hanging="360"/>
+      </w:pPr>
+      <w:rPr>
+        <w:rFonts w:ascii="Courier New" w:hAnsi="Courier New" w:cs="Courier New" w:hint="default"/>
+      </w:rPr>
+    </w:lvl>
+    <w:lvl w:ilvl="5" w:tplc="0C090005" w:tentative="1">
+      <w:start w:val="1"/>
+      <w:numFmt w:val="bullet"/>
+      <w:lvlText w:val=""/>
+      <w:lvlJc w:val="left"/>
+      <w:pPr>
+        <w:ind w:left="4320" w:hanging="360"/>
+      </w:pPr>
+      <w:rPr>
+        <w:rFonts w:ascii="Wingdings" w:hAnsi="Wingdings" w:hint="default"/>
+      </w:rPr>
+    </w:lvl>
+    <w:lvl w:ilvl="6" w:tplc="0C090001" w:tentative="1">
+      <w:start w:val="1"/>
+      <w:numFmt w:val="bullet"/>
+      <w:lvlText w:val=""/>
+      <w:lvlJc w:val="left"/>
+      <w:pPr>
+        <w:ind w:left="5040" w:hanging="360"/>
+      </w:pPr>
+      <w:rPr>
+        <w:rFonts w:ascii="Symbol" w:hAnsi="Symbol" w:hint="default"/>
+      </w:rPr>
+    </w:lvl>
+    <w:lvl w:ilvl="7" w:tplc="0C090003" w:tentative="1">
+      <w:start w:val="1"/>
+      <w:numFmt w:val="bullet"/>
+      <w:lvlText w:val="o"/>
+      <w:lvlJc w:val="left"/>
+      <w:pPr>
+        <w:ind w:left="5760" w:hanging="360"/>
+      </w:pPr>
+      <w:rPr>
+        <w:rFonts w:ascii="Courier New" w:hAnsi="Courier New" w:cs="Courier New" w:hint="default"/>
+      </w:rPr>
+    </w:lvl>
+    <w:lvl w:ilvl="8" w:tplc="0C090005" w:tentative="1">
+      <w:start w:val="1"/>
+      <w:numFmt w:val="bullet"/>
+      <w:lvlText w:val=""/>
+      <w:lvlJc w:val="left"/>
+      <w:pPr>
+        <w:ind w:left="6480" w:hanging="360"/>
+      </w:pPr>
+      <w:rPr>
+        <w:rFonts w:ascii="Wingdings" w:hAnsi="Wingdings" w:hint="default"/>
+      </w:rPr>
+    </w:lvl>
+  </w:abstractNum>
+  <w:abstractNum w:abstractNumId="27" w15:restartNumberingAfterBreak="0">
+    <w:nsid w:val="38C766BE"/>
+    <w:multiLevelType w:val="hybridMultilevel"/>
+    <w:tmpl w:val="56463E16"/>
+    <w:lvl w:ilvl="0" w:tplc="09182EDE">
+      <w:start w:val="2"/>
+      <w:numFmt w:val="bullet"/>
+      <w:lvlText w:val="-"/>
+      <w:lvlJc w:val="left"/>
+      <w:pPr>
+        <w:ind w:left="720" w:hanging="360"/>
+      </w:pPr>
+      <w:rPr>
+        <w:rFonts w:ascii="Calibri" w:eastAsiaTheme="minorHAnsi" w:hAnsi="Calibri" w:cs="Calibri" w:hint="default"/>
+      </w:rPr>
+    </w:lvl>
+    <w:lvl w:ilvl="1" w:tplc="0C090003" w:tentative="1">
+      <w:start w:val="1"/>
+      <w:numFmt w:val="bullet"/>
+      <w:lvlText w:val="o"/>
+      <w:lvlJc w:val="left"/>
+      <w:pPr>
+        <w:ind w:left="1440" w:hanging="360"/>
+      </w:pPr>
+      <w:rPr>
+        <w:rFonts w:ascii="Courier New" w:hAnsi="Courier New" w:cs="Courier New" w:hint="default"/>
+      </w:rPr>
+    </w:lvl>
+    <w:lvl w:ilvl="2" w:tplc="0C090005" w:tentative="1">
+      <w:start w:val="1"/>
+      <w:numFmt w:val="bullet"/>
+      <w:lvlText w:val=""/>
+      <w:lvlJc w:val="left"/>
+      <w:pPr>
+        <w:ind w:left="2160" w:hanging="360"/>
+      </w:pPr>
+      <w:rPr>
+        <w:rFonts w:ascii="Wingdings" w:hAnsi="Wingdings" w:hint="default"/>
+      </w:rPr>
+    </w:lvl>
+    <w:lvl w:ilvl="3" w:tplc="0C090001" w:tentative="1">
+      <w:start w:val="1"/>
+      <w:numFmt w:val="bullet"/>
+      <w:lvlText w:val=""/>
+      <w:lvlJc w:val="left"/>
+      <w:pPr>
+        <w:ind w:left="2880" w:hanging="360"/>
+      </w:pPr>
+      <w:rPr>
+        <w:rFonts w:ascii="Symbol" w:hAnsi="Symbol" w:hint="default"/>
+      </w:rPr>
+    </w:lvl>
+    <w:lvl w:ilvl="4" w:tplc="0C090003" w:tentative="1">
+      <w:start w:val="1"/>
+      <w:numFmt w:val="bullet"/>
+      <w:lvlText w:val="o"/>
+      <w:lvlJc w:val="left"/>
+      <w:pPr>
+        <w:ind w:left="3600" w:hanging="360"/>
+      </w:pPr>
+      <w:rPr>
+        <w:rFonts w:ascii="Courier New" w:hAnsi="Courier New" w:cs="Courier New" w:hint="default"/>
+      </w:rPr>
+    </w:lvl>
+    <w:lvl w:ilvl="5" w:tplc="0C090005" w:tentative="1">
+      <w:start w:val="1"/>
+      <w:numFmt w:val="bullet"/>
+      <w:lvlText w:val=""/>
+      <w:lvlJc w:val="left"/>
+      <w:pPr>
+        <w:ind w:left="4320" w:hanging="360"/>
+      </w:pPr>
+      <w:rPr>
+        <w:rFonts w:ascii="Wingdings" w:hAnsi="Wingdings" w:hint="default"/>
+      </w:rPr>
+    </w:lvl>
+    <w:lvl w:ilvl="6" w:tplc="0C090001" w:tentative="1">
+      <w:start w:val="1"/>
+      <w:numFmt w:val="bullet"/>
+      <w:lvlText w:val=""/>
+      <w:lvlJc w:val="left"/>
+      <w:pPr>
+        <w:ind w:left="5040" w:hanging="360"/>
+      </w:pPr>
+      <w:rPr>
+        <w:rFonts w:ascii="Symbol" w:hAnsi="Symbol" w:hint="default"/>
+      </w:rPr>
+    </w:lvl>
+    <w:lvl w:ilvl="7" w:tplc="0C090003" w:tentative="1">
+      <w:start w:val="1"/>
+      <w:numFmt w:val="bullet"/>
+      <w:lvlText w:val="o"/>
+      <w:lvlJc w:val="left"/>
+      <w:pPr>
+        <w:ind w:left="5760" w:hanging="360"/>
+      </w:pPr>
+      <w:rPr>
+        <w:rFonts w:ascii="Courier New" w:hAnsi="Courier New" w:cs="Courier New" w:hint="default"/>
+      </w:rPr>
+    </w:lvl>
+    <w:lvl w:ilvl="8" w:tplc="0C090005" w:tentative="1">
+      <w:start w:val="1"/>
+      <w:numFmt w:val="bullet"/>
+      <w:lvlText w:val=""/>
+      <w:lvlJc w:val="left"/>
+      <w:pPr>
+        <w:ind w:left="6480" w:hanging="360"/>
+      </w:pPr>
+      <w:rPr>
+        <w:rFonts w:ascii="Wingdings" w:hAnsi="Wingdings" w:hint="default"/>
+      </w:rPr>
+    </w:lvl>
+  </w:abstractNum>
+  <w:abstractNum w:abstractNumId="28" w15:restartNumberingAfterBreak="0">
     <w:nsid w:val="39CE4C2B"/>
     <w:multiLevelType w:val="multilevel"/>
     <w:tmpl w:val="FDF09F14"/>
     <w:numStyleLink w:val="BodyTextBulletIndent"/>
   </w:abstractNum>
-  <w:abstractNum w:abstractNumId="20" w15:restartNumberingAfterBreak="0">
+  <w:abstractNum w:abstractNumId="29" w15:restartNumberingAfterBreak="0">
     <w:nsid w:val="3B433C82"/>
     <w:multiLevelType w:val="hybridMultilevel"/>
     <w:tmpl w:val="5EDC91BE"/>
@@ -17759,7 +21463,346 @@
       </w:pPr>
     </w:lvl>
   </w:abstractNum>
-  <w:abstractNum w:abstractNumId="21" w15:restartNumberingAfterBreak="0">
+  <w:abstractNum w:abstractNumId="30" w15:restartNumberingAfterBreak="0">
+    <w:nsid w:val="3C943AEF"/>
+    <w:multiLevelType w:val="hybridMultilevel"/>
+    <w:tmpl w:val="264A4C5C"/>
+    <w:lvl w:ilvl="0" w:tplc="0C090005">
+      <w:start w:val="1"/>
+      <w:numFmt w:val="bullet"/>
+      <w:lvlText w:val=""/>
+      <w:lvlJc w:val="left"/>
+      <w:pPr>
+        <w:ind w:left="720" w:hanging="360"/>
+      </w:pPr>
+      <w:rPr>
+        <w:rFonts w:ascii="Wingdings" w:hAnsi="Wingdings" w:hint="default"/>
+      </w:rPr>
+    </w:lvl>
+    <w:lvl w:ilvl="1" w:tplc="0C090003" w:tentative="1">
+      <w:start w:val="1"/>
+      <w:numFmt w:val="bullet"/>
+      <w:lvlText w:val="o"/>
+      <w:lvlJc w:val="left"/>
+      <w:pPr>
+        <w:ind w:left="1440" w:hanging="360"/>
+      </w:pPr>
+      <w:rPr>
+        <w:rFonts w:ascii="Courier New" w:hAnsi="Courier New" w:cs="Courier New" w:hint="default"/>
+      </w:rPr>
+    </w:lvl>
+    <w:lvl w:ilvl="2" w:tplc="0C090005" w:tentative="1">
+      <w:start w:val="1"/>
+      <w:numFmt w:val="bullet"/>
+      <w:lvlText w:val=""/>
+      <w:lvlJc w:val="left"/>
+      <w:pPr>
+        <w:ind w:left="2160" w:hanging="360"/>
+      </w:pPr>
+      <w:rPr>
+        <w:rFonts w:ascii="Wingdings" w:hAnsi="Wingdings" w:hint="default"/>
+      </w:rPr>
+    </w:lvl>
+    <w:lvl w:ilvl="3" w:tplc="0C090001" w:tentative="1">
+      <w:start w:val="1"/>
+      <w:numFmt w:val="bullet"/>
+      <w:lvlText w:val=""/>
+      <w:lvlJc w:val="left"/>
+      <w:pPr>
+        <w:ind w:left="2880" w:hanging="360"/>
+      </w:pPr>
+      <w:rPr>
+        <w:rFonts w:ascii="Symbol" w:hAnsi="Symbol" w:hint="default"/>
+      </w:rPr>
+    </w:lvl>
+    <w:lvl w:ilvl="4" w:tplc="0C090003" w:tentative="1">
+      <w:start w:val="1"/>
+      <w:numFmt w:val="bullet"/>
+      <w:lvlText w:val="o"/>
+      <w:lvlJc w:val="left"/>
+      <w:pPr>
+        <w:ind w:left="3600" w:hanging="360"/>
+      </w:pPr>
+      <w:rPr>
+        <w:rFonts w:ascii="Courier New" w:hAnsi="Courier New" w:cs="Courier New" w:hint="default"/>
+      </w:rPr>
+    </w:lvl>
+    <w:lvl w:ilvl="5" w:tplc="0C090005" w:tentative="1">
+      <w:start w:val="1"/>
+      <w:numFmt w:val="bullet"/>
+      <w:lvlText w:val=""/>
+      <w:lvlJc w:val="left"/>
+      <w:pPr>
+        <w:ind w:left="4320" w:hanging="360"/>
+      </w:pPr>
+      <w:rPr>
+        <w:rFonts w:ascii="Wingdings" w:hAnsi="Wingdings" w:hint="default"/>
+      </w:rPr>
+    </w:lvl>
+    <w:lvl w:ilvl="6" w:tplc="0C090001" w:tentative="1">
+      <w:start w:val="1"/>
+      <w:numFmt w:val="bullet"/>
+      <w:lvlText w:val=""/>
+      <w:lvlJc w:val="left"/>
+      <w:pPr>
+        <w:ind w:left="5040" w:hanging="360"/>
+      </w:pPr>
+      <w:rPr>
+        <w:rFonts w:ascii="Symbol" w:hAnsi="Symbol" w:hint="default"/>
+      </w:rPr>
+    </w:lvl>
+    <w:lvl w:ilvl="7" w:tplc="0C090003" w:tentative="1">
+      <w:start w:val="1"/>
+      <w:numFmt w:val="bullet"/>
+      <w:lvlText w:val="o"/>
+      <w:lvlJc w:val="left"/>
+      <w:pPr>
+        <w:ind w:left="5760" w:hanging="360"/>
+      </w:pPr>
+      <w:rPr>
+        <w:rFonts w:ascii="Courier New" w:hAnsi="Courier New" w:cs="Courier New" w:hint="default"/>
+      </w:rPr>
+    </w:lvl>
+    <w:lvl w:ilvl="8" w:tplc="0C090005" w:tentative="1">
+      <w:start w:val="1"/>
+      <w:numFmt w:val="bullet"/>
+      <w:lvlText w:val=""/>
+      <w:lvlJc w:val="left"/>
+      <w:pPr>
+        <w:ind w:left="6480" w:hanging="360"/>
+      </w:pPr>
+      <w:rPr>
+        <w:rFonts w:ascii="Wingdings" w:hAnsi="Wingdings" w:hint="default"/>
+      </w:rPr>
+    </w:lvl>
+  </w:abstractNum>
+  <w:abstractNum w:abstractNumId="31" w15:restartNumberingAfterBreak="0">
+    <w:nsid w:val="3CD73FE5"/>
+    <w:multiLevelType w:val="hybridMultilevel"/>
+    <w:tmpl w:val="875A0ACE"/>
+    <w:lvl w:ilvl="0" w:tplc="7D14047C">
+      <w:start w:val="2"/>
+      <w:numFmt w:val="bullet"/>
+      <w:lvlText w:val="-"/>
+      <w:lvlJc w:val="left"/>
+      <w:pPr>
+        <w:ind w:left="720" w:hanging="360"/>
+      </w:pPr>
+      <w:rPr>
+        <w:rFonts w:ascii="Calibri" w:eastAsiaTheme="minorHAnsi" w:hAnsi="Calibri" w:cs="Calibri" w:hint="default"/>
+      </w:rPr>
+    </w:lvl>
+    <w:lvl w:ilvl="1" w:tplc="0C090003" w:tentative="1">
+      <w:start w:val="1"/>
+      <w:numFmt w:val="bullet"/>
+      <w:lvlText w:val="o"/>
+      <w:lvlJc w:val="left"/>
+      <w:pPr>
+        <w:ind w:left="1440" w:hanging="360"/>
+      </w:pPr>
+      <w:rPr>
+        <w:rFonts w:ascii="Courier New" w:hAnsi="Courier New" w:cs="Courier New" w:hint="default"/>
+      </w:rPr>
+    </w:lvl>
+    <w:lvl w:ilvl="2" w:tplc="0C090005" w:tentative="1">
+      <w:start w:val="1"/>
+      <w:numFmt w:val="bullet"/>
+      <w:lvlText w:val=""/>
+      <w:lvlJc w:val="left"/>
+      <w:pPr>
+        <w:ind w:left="2160" w:hanging="360"/>
+      </w:pPr>
+      <w:rPr>
+        <w:rFonts w:ascii="Wingdings" w:hAnsi="Wingdings" w:hint="default"/>
+      </w:rPr>
+    </w:lvl>
+    <w:lvl w:ilvl="3" w:tplc="0C090001" w:tentative="1">
+      <w:start w:val="1"/>
+      <w:numFmt w:val="bullet"/>
+      <w:lvlText w:val=""/>
+      <w:lvlJc w:val="left"/>
+      <w:pPr>
+        <w:ind w:left="2880" w:hanging="360"/>
+      </w:pPr>
+      <w:rPr>
+        <w:rFonts w:ascii="Symbol" w:hAnsi="Symbol" w:hint="default"/>
+      </w:rPr>
+    </w:lvl>
+    <w:lvl w:ilvl="4" w:tplc="0C090003" w:tentative="1">
+      <w:start w:val="1"/>
+      <w:numFmt w:val="bullet"/>
+      <w:lvlText w:val="o"/>
+      <w:lvlJc w:val="left"/>
+      <w:pPr>
+        <w:ind w:left="3600" w:hanging="360"/>
+      </w:pPr>
+      <w:rPr>
+        <w:rFonts w:ascii="Courier New" w:hAnsi="Courier New" w:cs="Courier New" w:hint="default"/>
+      </w:rPr>
+    </w:lvl>
+    <w:lvl w:ilvl="5" w:tplc="0C090005" w:tentative="1">
+      <w:start w:val="1"/>
+      <w:numFmt w:val="bullet"/>
+      <w:lvlText w:val=""/>
+      <w:lvlJc w:val="left"/>
+      <w:pPr>
+        <w:ind w:left="4320" w:hanging="360"/>
+      </w:pPr>
+      <w:rPr>
+        <w:rFonts w:ascii="Wingdings" w:hAnsi="Wingdings" w:hint="default"/>
+      </w:rPr>
+    </w:lvl>
+    <w:lvl w:ilvl="6" w:tplc="0C090001" w:tentative="1">
+      <w:start w:val="1"/>
+      <w:numFmt w:val="bullet"/>
+      <w:lvlText w:val=""/>
+      <w:lvlJc w:val="left"/>
+      <w:pPr>
+        <w:ind w:left="5040" w:hanging="360"/>
+      </w:pPr>
+      <w:rPr>
+        <w:rFonts w:ascii="Symbol" w:hAnsi="Symbol" w:hint="default"/>
+      </w:rPr>
+    </w:lvl>
+    <w:lvl w:ilvl="7" w:tplc="0C090003" w:tentative="1">
+      <w:start w:val="1"/>
+      <w:numFmt w:val="bullet"/>
+      <w:lvlText w:val="o"/>
+      <w:lvlJc w:val="left"/>
+      <w:pPr>
+        <w:ind w:left="5760" w:hanging="360"/>
+      </w:pPr>
+      <w:rPr>
+        <w:rFonts w:ascii="Courier New" w:hAnsi="Courier New" w:cs="Courier New" w:hint="default"/>
+      </w:rPr>
+    </w:lvl>
+    <w:lvl w:ilvl="8" w:tplc="0C090005" w:tentative="1">
+      <w:start w:val="1"/>
+      <w:numFmt w:val="bullet"/>
+      <w:lvlText w:val=""/>
+      <w:lvlJc w:val="left"/>
+      <w:pPr>
+        <w:ind w:left="6480" w:hanging="360"/>
+      </w:pPr>
+      <w:rPr>
+        <w:rFonts w:ascii="Wingdings" w:hAnsi="Wingdings" w:hint="default"/>
+      </w:rPr>
+    </w:lvl>
+  </w:abstractNum>
+  <w:abstractNum w:abstractNumId="32" w15:restartNumberingAfterBreak="0">
+    <w:nsid w:val="3DB8790E"/>
+    <w:multiLevelType w:val="hybridMultilevel"/>
+    <w:tmpl w:val="1C16FA6E"/>
+    <w:lvl w:ilvl="0" w:tplc="0C090005">
+      <w:start w:val="1"/>
+      <w:numFmt w:val="bullet"/>
+      <w:lvlText w:val=""/>
+      <w:lvlJc w:val="left"/>
+      <w:pPr>
+        <w:ind w:left="720" w:hanging="360"/>
+      </w:pPr>
+      <w:rPr>
+        <w:rFonts w:ascii="Wingdings" w:hAnsi="Wingdings" w:hint="default"/>
+      </w:rPr>
+    </w:lvl>
+    <w:lvl w:ilvl="1" w:tplc="FFFFFFFF" w:tentative="1">
+      <w:start w:val="1"/>
+      <w:numFmt w:val="bullet"/>
+      <w:lvlText w:val="o"/>
+      <w:lvlJc w:val="left"/>
+      <w:pPr>
+        <w:ind w:left="1440" w:hanging="360"/>
+      </w:pPr>
+      <w:rPr>
+        <w:rFonts w:ascii="Courier New" w:hAnsi="Courier New" w:cs="Courier New" w:hint="default"/>
+      </w:rPr>
+    </w:lvl>
+    <w:lvl w:ilvl="2" w:tplc="FFFFFFFF" w:tentative="1">
+      <w:start w:val="1"/>
+      <w:numFmt w:val="bullet"/>
+      <w:lvlText w:val=""/>
+      <w:lvlJc w:val="left"/>
+      <w:pPr>
+        <w:ind w:left="2160" w:hanging="360"/>
+      </w:pPr>
+      <w:rPr>
+        <w:rFonts w:ascii="Wingdings" w:hAnsi="Wingdings" w:hint="default"/>
+      </w:rPr>
+    </w:lvl>
+    <w:lvl w:ilvl="3" w:tplc="FFFFFFFF" w:tentative="1">
+      <w:start w:val="1"/>
+      <w:numFmt w:val="bullet"/>
+      <w:lvlText w:val=""/>
+      <w:lvlJc w:val="left"/>
+      <w:pPr>
+        <w:ind w:left="2880" w:hanging="360"/>
+      </w:pPr>
+      <w:rPr>
+        <w:rFonts w:ascii="Symbol" w:hAnsi="Symbol" w:hint="default"/>
+      </w:rPr>
+    </w:lvl>
+    <w:lvl w:ilvl="4" w:tplc="FFFFFFFF" w:tentative="1">
+      <w:start w:val="1"/>
+      <w:numFmt w:val="bullet"/>
+      <w:lvlText w:val="o"/>
+      <w:lvlJc w:val="left"/>
+      <w:pPr>
+        <w:ind w:left="3600" w:hanging="360"/>
+      </w:pPr>
+      <w:rPr>
+        <w:rFonts w:ascii="Courier New" w:hAnsi="Courier New" w:cs="Courier New" w:hint="default"/>
+      </w:rPr>
+    </w:lvl>
+    <w:lvl w:ilvl="5" w:tplc="FFFFFFFF" w:tentative="1">
+      <w:start w:val="1"/>
+      <w:numFmt w:val="bullet"/>
+      <w:lvlText w:val=""/>
+      <w:lvlJc w:val="left"/>
+      <w:pPr>
+        <w:ind w:left="4320" w:hanging="360"/>
+      </w:pPr>
+      <w:rPr>
+        <w:rFonts w:ascii="Wingdings" w:hAnsi="Wingdings" w:hint="default"/>
+      </w:rPr>
+    </w:lvl>
+    <w:lvl w:ilvl="6" w:tplc="FFFFFFFF" w:tentative="1">
+      <w:start w:val="1"/>
+      <w:numFmt w:val="bullet"/>
+      <w:lvlText w:val=""/>
+      <w:lvlJc w:val="left"/>
+      <w:pPr>
+        <w:ind w:left="5040" w:hanging="360"/>
+      </w:pPr>
+      <w:rPr>
+        <w:rFonts w:ascii="Symbol" w:hAnsi="Symbol" w:hint="default"/>
+      </w:rPr>
+    </w:lvl>
+    <w:lvl w:ilvl="7" w:tplc="FFFFFFFF" w:tentative="1">
+      <w:start w:val="1"/>
+      <w:numFmt w:val="bullet"/>
+      <w:lvlText w:val="o"/>
+      <w:lvlJc w:val="left"/>
+      <w:pPr>
+        <w:ind w:left="5760" w:hanging="360"/>
+      </w:pPr>
+      <w:rPr>
+        <w:rFonts w:ascii="Courier New" w:hAnsi="Courier New" w:cs="Courier New" w:hint="default"/>
+      </w:rPr>
+    </w:lvl>
+    <w:lvl w:ilvl="8" w:tplc="FFFFFFFF" w:tentative="1">
+      <w:start w:val="1"/>
+      <w:numFmt w:val="bullet"/>
+      <w:lvlText w:val=""/>
+      <w:lvlJc w:val="left"/>
+      <w:pPr>
+        <w:ind w:left="6480" w:hanging="360"/>
+      </w:pPr>
+      <w:rPr>
+        <w:rFonts w:ascii="Wingdings" w:hAnsi="Wingdings" w:hint="default"/>
+      </w:rPr>
+    </w:lvl>
+  </w:abstractNum>
+  <w:abstractNum w:abstractNumId="33" w15:restartNumberingAfterBreak="0">
     <w:nsid w:val="420A3629"/>
     <w:multiLevelType w:val="hybridMultilevel"/>
     <w:tmpl w:val="B936FA94"/>
@@ -17845,7 +21888,7 @@
       </w:pPr>
     </w:lvl>
   </w:abstractNum>
-  <w:abstractNum w:abstractNumId="22" w15:restartNumberingAfterBreak="0">
+  <w:abstractNum w:abstractNumId="34" w15:restartNumberingAfterBreak="0">
     <w:nsid w:val="440F2B03"/>
     <w:multiLevelType w:val="hybridMultilevel"/>
     <w:tmpl w:val="B936FA94"/>
@@ -17931,7 +21974,120 @@
       </w:pPr>
     </w:lvl>
   </w:abstractNum>
-  <w:abstractNum w:abstractNumId="23" w15:restartNumberingAfterBreak="0">
+  <w:abstractNum w:abstractNumId="35" w15:restartNumberingAfterBreak="0">
+    <w:nsid w:val="46B72907"/>
+    <w:multiLevelType w:val="hybridMultilevel"/>
+    <w:tmpl w:val="3684E19E"/>
+    <w:lvl w:ilvl="0" w:tplc="0C090005">
+      <w:start w:val="1"/>
+      <w:numFmt w:val="bullet"/>
+      <w:lvlText w:val=""/>
+      <w:lvlJc w:val="left"/>
+      <w:pPr>
+        <w:ind w:left="720" w:hanging="360"/>
+      </w:pPr>
+      <w:rPr>
+        <w:rFonts w:ascii="Wingdings" w:hAnsi="Wingdings" w:hint="default"/>
+      </w:rPr>
+    </w:lvl>
+    <w:lvl w:ilvl="1" w:tplc="0C090003" w:tentative="1">
+      <w:start w:val="1"/>
+      <w:numFmt w:val="bullet"/>
+      <w:lvlText w:val="o"/>
+      <w:lvlJc w:val="left"/>
+      <w:pPr>
+        <w:ind w:left="1440" w:hanging="360"/>
+      </w:pPr>
+      <w:rPr>
+        <w:rFonts w:ascii="Courier New" w:hAnsi="Courier New" w:cs="Courier New" w:hint="default"/>
+      </w:rPr>
+    </w:lvl>
+    <w:lvl w:ilvl="2" w:tplc="0C090005" w:tentative="1">
+      <w:start w:val="1"/>
+      <w:numFmt w:val="bullet"/>
+      <w:lvlText w:val=""/>
+      <w:lvlJc w:val="left"/>
+      <w:pPr>
+        <w:ind w:left="2160" w:hanging="360"/>
+      </w:pPr>
+      <w:rPr>
+        <w:rFonts w:ascii="Wingdings" w:hAnsi="Wingdings" w:hint="default"/>
+      </w:rPr>
+    </w:lvl>
+    <w:lvl w:ilvl="3" w:tplc="0C090001" w:tentative="1">
+      <w:start w:val="1"/>
+      <w:numFmt w:val="bullet"/>
+      <w:lvlText w:val=""/>
+      <w:lvlJc w:val="left"/>
+      <w:pPr>
+        <w:ind w:left="2880" w:hanging="360"/>
+      </w:pPr>
+      <w:rPr>
+        <w:rFonts w:ascii="Symbol" w:hAnsi="Symbol" w:hint="default"/>
+      </w:rPr>
+    </w:lvl>
+    <w:lvl w:ilvl="4" w:tplc="0C090003" w:tentative="1">
+      <w:start w:val="1"/>
+      <w:numFmt w:val="bullet"/>
+      <w:lvlText w:val="o"/>
+      <w:lvlJc w:val="left"/>
+      <w:pPr>
+        <w:ind w:left="3600" w:hanging="360"/>
+      </w:pPr>
+      <w:rPr>
+        <w:rFonts w:ascii="Courier New" w:hAnsi="Courier New" w:cs="Courier New" w:hint="default"/>
+      </w:rPr>
+    </w:lvl>
+    <w:lvl w:ilvl="5" w:tplc="0C090005" w:tentative="1">
+      <w:start w:val="1"/>
+      <w:numFmt w:val="bullet"/>
+      <w:lvlText w:val=""/>
+      <w:lvlJc w:val="left"/>
+      <w:pPr>
+        <w:ind w:left="4320" w:hanging="360"/>
+      </w:pPr>
+      <w:rPr>
+        <w:rFonts w:ascii="Wingdings" w:hAnsi="Wingdings" w:hint="default"/>
+      </w:rPr>
+    </w:lvl>
+    <w:lvl w:ilvl="6" w:tplc="0C090001" w:tentative="1">
+      <w:start w:val="1"/>
+      <w:numFmt w:val="bullet"/>
+      <w:lvlText w:val=""/>
+      <w:lvlJc w:val="left"/>
+      <w:pPr>
+        <w:ind w:left="5040" w:hanging="360"/>
+      </w:pPr>
+      <w:rPr>
+        <w:rFonts w:ascii="Symbol" w:hAnsi="Symbol" w:hint="default"/>
+      </w:rPr>
+    </w:lvl>
+    <w:lvl w:ilvl="7" w:tplc="0C090003" w:tentative="1">
+      <w:start w:val="1"/>
+      <w:numFmt w:val="bullet"/>
+      <w:lvlText w:val="o"/>
+      <w:lvlJc w:val="left"/>
+      <w:pPr>
+        <w:ind w:left="5760" w:hanging="360"/>
+      </w:pPr>
+      <w:rPr>
+        <w:rFonts w:ascii="Courier New" w:hAnsi="Courier New" w:cs="Courier New" w:hint="default"/>
+      </w:rPr>
+    </w:lvl>
+    <w:lvl w:ilvl="8" w:tplc="0C090005" w:tentative="1">
+      <w:start w:val="1"/>
+      <w:numFmt w:val="bullet"/>
+      <w:lvlText w:val=""/>
+      <w:lvlJc w:val="left"/>
+      <w:pPr>
+        <w:ind w:left="6480" w:hanging="360"/>
+      </w:pPr>
+      <w:rPr>
+        <w:rFonts w:ascii="Wingdings" w:hAnsi="Wingdings" w:hint="default"/>
+      </w:rPr>
+    </w:lvl>
+  </w:abstractNum>
+  <w:abstractNum w:abstractNumId="36" w15:restartNumberingAfterBreak="0">
     <w:nsid w:val="480F2F99"/>
     <w:multiLevelType w:val="hybridMultilevel"/>
     <w:tmpl w:val="C986C3C8"/>
@@ -18021,7 +22177,7 @@
       </w:pPr>
     </w:lvl>
   </w:abstractNum>
-  <w:abstractNum w:abstractNumId="24" w15:restartNumberingAfterBreak="0">
+  <w:abstractNum w:abstractNumId="37" w15:restartNumberingAfterBreak="0">
     <w:nsid w:val="48541257"/>
     <w:multiLevelType w:val="singleLevel"/>
     <w:tmpl w:val="0C09000F"/>
@@ -18038,7 +22194,7 @@
       </w:rPr>
     </w:lvl>
   </w:abstractNum>
-  <w:abstractNum w:abstractNumId="25" w15:restartNumberingAfterBreak="0">
+  <w:abstractNum w:abstractNumId="38" w15:restartNumberingAfterBreak="0">
     <w:nsid w:val="48AE00E5"/>
     <w:multiLevelType w:val="hybridMultilevel"/>
     <w:tmpl w:val="48845666"/>
@@ -18127,7 +22283,120 @@
       </w:pPr>
     </w:lvl>
   </w:abstractNum>
-  <w:abstractNum w:abstractNumId="26" w15:restartNumberingAfterBreak="0">
+  <w:abstractNum w:abstractNumId="39" w15:restartNumberingAfterBreak="0">
+    <w:nsid w:val="48BC0D66"/>
+    <w:multiLevelType w:val="hybridMultilevel"/>
+    <w:tmpl w:val="7F50A642"/>
+    <w:lvl w:ilvl="0" w:tplc="09BA7EDE">
+      <w:start w:val="2"/>
+      <w:numFmt w:val="bullet"/>
+      <w:lvlText w:val="-"/>
+      <w:lvlJc w:val="left"/>
+      <w:pPr>
+        <w:ind w:left="720" w:hanging="360"/>
+      </w:pPr>
+      <w:rPr>
+        <w:rFonts w:ascii="Calibri" w:eastAsiaTheme="minorHAnsi" w:hAnsi="Calibri" w:cs="Calibri" w:hint="default"/>
+      </w:rPr>
+    </w:lvl>
+    <w:lvl w:ilvl="1" w:tplc="0C090003" w:tentative="1">
+      <w:start w:val="1"/>
+      <w:numFmt w:val="bullet"/>
+      <w:lvlText w:val="o"/>
+      <w:lvlJc w:val="left"/>
+      <w:pPr>
+        <w:ind w:left="1440" w:hanging="360"/>
+      </w:pPr>
+      <w:rPr>
+        <w:rFonts w:ascii="Courier New" w:hAnsi="Courier New" w:cs="Courier New" w:hint="default"/>
+      </w:rPr>
+    </w:lvl>
+    <w:lvl w:ilvl="2" w:tplc="0C090005" w:tentative="1">
+      <w:start w:val="1"/>
+      <w:numFmt w:val="bullet"/>
+      <w:lvlText w:val=""/>
+      <w:lvlJc w:val="left"/>
+      <w:pPr>
+        <w:ind w:left="2160" w:hanging="360"/>
+      </w:pPr>
+      <w:rPr>
+        <w:rFonts w:ascii="Wingdings" w:hAnsi="Wingdings" w:hint="default"/>
+      </w:rPr>
+    </w:lvl>
+    <w:lvl w:ilvl="3" w:tplc="0C090001" w:tentative="1">
+      <w:start w:val="1"/>
+      <w:numFmt w:val="bullet"/>
+      <w:lvlText w:val=""/>
+      <w:lvlJc w:val="left"/>
+      <w:pPr>
+        <w:ind w:left="2880" w:hanging="360"/>
+      </w:pPr>
+      <w:rPr>
+        <w:rFonts w:ascii="Symbol" w:hAnsi="Symbol" w:hint="default"/>
+      </w:rPr>
+    </w:lvl>
+    <w:lvl w:ilvl="4" w:tplc="0C090003" w:tentative="1">
+      <w:start w:val="1"/>
+      <w:numFmt w:val="bullet"/>
+      <w:lvlText w:val="o"/>
+      <w:lvlJc w:val="left"/>
+      <w:pPr>
+        <w:ind w:left="3600" w:hanging="360"/>
+      </w:pPr>
+      <w:rPr>
+        <w:rFonts w:ascii="Courier New" w:hAnsi="Courier New" w:cs="Courier New" w:hint="default"/>
+      </w:rPr>
+    </w:lvl>
+    <w:lvl w:ilvl="5" w:tplc="0C090005" w:tentative="1">
+      <w:start w:val="1"/>
+      <w:numFmt w:val="bullet"/>
+      <w:lvlText w:val=""/>
+      <w:lvlJc w:val="left"/>
+      <w:pPr>
+        <w:ind w:left="4320" w:hanging="360"/>
+      </w:pPr>
+      <w:rPr>
+        <w:rFonts w:ascii="Wingdings" w:hAnsi="Wingdings" w:hint="default"/>
+      </w:rPr>
+    </w:lvl>
+    <w:lvl w:ilvl="6" w:tplc="0C090001" w:tentative="1">
+      <w:start w:val="1"/>
+      <w:numFmt w:val="bullet"/>
+      <w:lvlText w:val=""/>
+      <w:lvlJc w:val="left"/>
+      <w:pPr>
+        <w:ind w:left="5040" w:hanging="360"/>
+      </w:pPr>
+      <w:rPr>
+        <w:rFonts w:ascii="Symbol" w:hAnsi="Symbol" w:hint="default"/>
+      </w:rPr>
+    </w:lvl>
+    <w:lvl w:ilvl="7" w:tplc="0C090003" w:tentative="1">
+      <w:start w:val="1"/>
+      <w:numFmt w:val="bullet"/>
+      <w:lvlText w:val="o"/>
+      <w:lvlJc w:val="left"/>
+      <w:pPr>
+        <w:ind w:left="5760" w:hanging="360"/>
+      </w:pPr>
+      <w:rPr>
+        <w:rFonts w:ascii="Courier New" w:hAnsi="Courier New" w:cs="Courier New" w:hint="default"/>
+      </w:rPr>
+    </w:lvl>
+    <w:lvl w:ilvl="8" w:tplc="0C090005" w:tentative="1">
+      <w:start w:val="1"/>
+      <w:numFmt w:val="bullet"/>
+      <w:lvlText w:val=""/>
+      <w:lvlJc w:val="left"/>
+      <w:pPr>
+        <w:ind w:left="6480" w:hanging="360"/>
+      </w:pPr>
+      <w:rPr>
+        <w:rFonts w:ascii="Wingdings" w:hAnsi="Wingdings" w:hint="default"/>
+      </w:rPr>
+    </w:lvl>
+  </w:abstractNum>
+  <w:abstractNum w:abstractNumId="40" w15:restartNumberingAfterBreak="0">
     <w:nsid w:val="4A1D0408"/>
     <w:multiLevelType w:val="hybridMultilevel"/>
     <w:tmpl w:val="C5FAC18E"/>
@@ -18216,7 +22485,7 @@
       </w:pPr>
     </w:lvl>
   </w:abstractNum>
-  <w:abstractNum w:abstractNumId="27" w15:restartNumberingAfterBreak="0">
+  <w:abstractNum w:abstractNumId="41" w15:restartNumberingAfterBreak="0">
     <w:nsid w:val="4B6368D9"/>
     <w:multiLevelType w:val="hybridMultilevel"/>
     <w:tmpl w:val="8C46EADE"/>
@@ -18329,7 +22598,96 @@
       </w:rPr>
     </w:lvl>
   </w:abstractNum>
-  <w:abstractNum w:abstractNumId="28" w15:restartNumberingAfterBreak="0">
+  <w:abstractNum w:abstractNumId="42" w15:restartNumberingAfterBreak="0">
+    <w:nsid w:val="4E5C5D39"/>
+    <w:multiLevelType w:val="hybridMultilevel"/>
+    <w:tmpl w:val="26BC873A"/>
+    <w:lvl w:ilvl="0" w:tplc="0C090001">
+      <w:start w:val="1"/>
+      <w:numFmt w:val="bullet"/>
+      <w:lvlText w:val=""/>
+      <w:lvlJc w:val="left"/>
+      <w:pPr>
+        <w:ind w:left="720" w:hanging="360"/>
+      </w:pPr>
+      <w:rPr>
+        <w:rFonts w:ascii="Symbol" w:hAnsi="Symbol" w:hint="default"/>
+      </w:rPr>
+    </w:lvl>
+    <w:lvl w:ilvl="1" w:tplc="FFFFFFFF" w:tentative="1">
+      <w:start w:val="1"/>
+      <w:numFmt w:val="lowerLetter"/>
+      <w:lvlText w:val="%2."/>
+      <w:lvlJc w:val="left"/>
+      <w:pPr>
+        <w:ind w:left="1440" w:hanging="360"/>
+      </w:pPr>
+    </w:lvl>
+    <w:lvl w:ilvl="2" w:tplc="FFFFFFFF" w:tentative="1">
+      <w:start w:val="1"/>
+      <w:numFmt w:val="lowerRoman"/>
+      <w:lvlText w:val="%3."/>
+      <w:lvlJc w:val="right"/>
+      <w:pPr>
+        <w:ind w:left="2160" w:hanging="180"/>
+      </w:pPr>
+    </w:lvl>
+    <w:lvl w:ilvl="3" w:tplc="FFFFFFFF" w:tentative="1">
+      <w:start w:val="1"/>
+      <w:numFmt w:val="decimal"/>
+      <w:lvlText w:val="%4."/>
+      <w:lvlJc w:val="left"/>
+      <w:pPr>
+        <w:ind w:left="2880" w:hanging="360"/>
+      </w:pPr>
+    </w:lvl>
+    <w:lvl w:ilvl="4" w:tplc="FFFFFFFF" w:tentative="1">
+      <w:start w:val="1"/>
+      <w:numFmt w:val="lowerLetter"/>
+      <w:lvlText w:val="%5."/>
+      <w:lvlJc w:val="left"/>
+      <w:pPr>
+        <w:ind w:left="3600" w:hanging="360"/>
+      </w:pPr>
+    </w:lvl>
+    <w:lvl w:ilvl="5" w:tplc="FFFFFFFF" w:tentative="1">
+      <w:start w:val="1"/>
+      <w:numFmt w:val="lowerRoman"/>
+      <w:lvlText w:val="%6."/>
+      <w:lvlJc w:val="right"/>
+      <w:pPr>
+        <w:ind w:left="4320" w:hanging="180"/>
+      </w:pPr>
+    </w:lvl>
+    <w:lvl w:ilvl="6" w:tplc="FFFFFFFF" w:tentative="1">
+      <w:start w:val="1"/>
+      <w:numFmt w:val="decimal"/>
+      <w:lvlText w:val="%7."/>
+      <w:lvlJc w:val="left"/>
+      <w:pPr>
+        <w:ind w:left="5040" w:hanging="360"/>
+      </w:pPr>
+    </w:lvl>
+    <w:lvl w:ilvl="7" w:tplc="FFFFFFFF" w:tentative="1">
+      <w:start w:val="1"/>
+      <w:numFmt w:val="lowerLetter"/>
+      <w:lvlText w:val="%8."/>
+      <w:lvlJc w:val="left"/>
+      <w:pPr>
+        <w:ind w:left="5760" w:hanging="360"/>
+      </w:pPr>
+    </w:lvl>
+    <w:lvl w:ilvl="8" w:tplc="FFFFFFFF" w:tentative="1">
+      <w:start w:val="1"/>
+      <w:numFmt w:val="lowerRoman"/>
+      <w:lvlText w:val="%9."/>
+      <w:lvlJc w:val="right"/>
+      <w:pPr>
+        <w:ind w:left="6480" w:hanging="180"/>
+      </w:pPr>
+    </w:lvl>
+  </w:abstractNum>
+  <w:abstractNum w:abstractNumId="43" w15:restartNumberingAfterBreak="0">
     <w:nsid w:val="4F5119E9"/>
     <w:multiLevelType w:val="hybridMultilevel"/>
     <w:tmpl w:val="8782241A"/>
@@ -18425,7 +22783,7 @@
       </w:pPr>
     </w:lvl>
   </w:abstractNum>
-  <w:abstractNum w:abstractNumId="29" w15:restartNumberingAfterBreak="0">
+  <w:abstractNum w:abstractNumId="44" w15:restartNumberingAfterBreak="0">
     <w:nsid w:val="4FC047D2"/>
     <w:multiLevelType w:val="hybridMultilevel"/>
     <w:tmpl w:val="2E5C0C30"/>
@@ -18539,7 +22897,120 @@
       </w:rPr>
     </w:lvl>
   </w:abstractNum>
-  <w:abstractNum w:abstractNumId="30" w15:restartNumberingAfterBreak="0">
+  <w:abstractNum w:abstractNumId="45" w15:restartNumberingAfterBreak="0">
+    <w:nsid w:val="50F62488"/>
+    <w:multiLevelType w:val="hybridMultilevel"/>
+    <w:tmpl w:val="B6822ABC"/>
+    <w:lvl w:ilvl="0" w:tplc="AFBA23C6">
+      <w:start w:val="2"/>
+      <w:numFmt w:val="bullet"/>
+      <w:lvlText w:val="-"/>
+      <w:lvlJc w:val="left"/>
+      <w:pPr>
+        <w:ind w:left="720" w:hanging="360"/>
+      </w:pPr>
+      <w:rPr>
+        <w:rFonts w:ascii="Calibri" w:eastAsiaTheme="minorHAnsi" w:hAnsi="Calibri" w:cs="Calibri" w:hint="default"/>
+      </w:rPr>
+    </w:lvl>
+    <w:lvl w:ilvl="1" w:tplc="0C090003" w:tentative="1">
+      <w:start w:val="1"/>
+      <w:numFmt w:val="bullet"/>
+      <w:lvlText w:val="o"/>
+      <w:lvlJc w:val="left"/>
+      <w:pPr>
+        <w:ind w:left="1440" w:hanging="360"/>
+      </w:pPr>
+      <w:rPr>
+        <w:rFonts w:ascii="Courier New" w:hAnsi="Courier New" w:cs="Courier New" w:hint="default"/>
+      </w:rPr>
+    </w:lvl>
+    <w:lvl w:ilvl="2" w:tplc="0C090005" w:tentative="1">
+      <w:start w:val="1"/>
+      <w:numFmt w:val="bullet"/>
+      <w:lvlText w:val=""/>
+      <w:lvlJc w:val="left"/>
+      <w:pPr>
+        <w:ind w:left="2160" w:hanging="360"/>
+      </w:pPr>
+      <w:rPr>
+        <w:rFonts w:ascii="Wingdings" w:hAnsi="Wingdings" w:hint="default"/>
+      </w:rPr>
+    </w:lvl>
+    <w:lvl w:ilvl="3" w:tplc="0C090001" w:tentative="1">
+      <w:start w:val="1"/>
+      <w:numFmt w:val="bullet"/>
+      <w:lvlText w:val=""/>
+      <w:lvlJc w:val="left"/>
+      <w:pPr>
+        <w:ind w:left="2880" w:hanging="360"/>
+      </w:pPr>
+      <w:rPr>
+        <w:rFonts w:ascii="Symbol" w:hAnsi="Symbol" w:hint="default"/>
+      </w:rPr>
+    </w:lvl>
+    <w:lvl w:ilvl="4" w:tplc="0C090003" w:tentative="1">
+      <w:start w:val="1"/>
+      <w:numFmt w:val="bullet"/>
+      <w:lvlText w:val="o"/>
+      <w:lvlJc w:val="left"/>
+      <w:pPr>
+        <w:ind w:left="3600" w:hanging="360"/>
+      </w:pPr>
+      <w:rPr>
+        <w:rFonts w:ascii="Courier New" w:hAnsi="Courier New" w:cs="Courier New" w:hint="default"/>
+      </w:rPr>
+    </w:lvl>
+    <w:lvl w:ilvl="5" w:tplc="0C090005" w:tentative="1">
+      <w:start w:val="1"/>
+      <w:numFmt w:val="bullet"/>
+      <w:lvlText w:val=""/>
+      <w:lvlJc w:val="left"/>
+      <w:pPr>
+        <w:ind w:left="4320" w:hanging="360"/>
+      </w:pPr>
+      <w:rPr>
+        <w:rFonts w:ascii="Wingdings" w:hAnsi="Wingdings" w:hint="default"/>
+      </w:rPr>
+    </w:lvl>
+    <w:lvl w:ilvl="6" w:tplc="0C090001" w:tentative="1">
+      <w:start w:val="1"/>
+      <w:numFmt w:val="bullet"/>
+      <w:lvlText w:val=""/>
+      <w:lvlJc w:val="left"/>
+      <w:pPr>
+        <w:ind w:left="5040" w:hanging="360"/>
+      </w:pPr>
+      <w:rPr>
+        <w:rFonts w:ascii="Symbol" w:hAnsi="Symbol" w:hint="default"/>
+      </w:rPr>
+    </w:lvl>
+    <w:lvl w:ilvl="7" w:tplc="0C090003" w:tentative="1">
+      <w:start w:val="1"/>
+      <w:numFmt w:val="bullet"/>
+      <w:lvlText w:val="o"/>
+      <w:lvlJc w:val="left"/>
+      <w:pPr>
+        <w:ind w:left="5760" w:hanging="360"/>
+      </w:pPr>
+      <w:rPr>
+        <w:rFonts w:ascii="Courier New" w:hAnsi="Courier New" w:cs="Courier New" w:hint="default"/>
+      </w:rPr>
+    </w:lvl>
+    <w:lvl w:ilvl="8" w:tplc="0C090005" w:tentative="1">
+      <w:start w:val="1"/>
+      <w:numFmt w:val="bullet"/>
+      <w:lvlText w:val=""/>
+      <w:lvlJc w:val="left"/>
+      <w:pPr>
+        <w:ind w:left="6480" w:hanging="360"/>
+      </w:pPr>
+      <w:rPr>
+        <w:rFonts w:ascii="Wingdings" w:hAnsi="Wingdings" w:hint="default"/>
+      </w:rPr>
+    </w:lvl>
+  </w:abstractNum>
+  <w:abstractNum w:abstractNumId="46" w15:restartNumberingAfterBreak="0">
     <w:nsid w:val="51127658"/>
     <w:multiLevelType w:val="hybridMultilevel"/>
     <w:tmpl w:val="F3A463A8"/>
@@ -18628,7 +23099,7 @@
       </w:pPr>
     </w:lvl>
   </w:abstractNum>
-  <w:abstractNum w:abstractNumId="31" w15:restartNumberingAfterBreak="0">
+  <w:abstractNum w:abstractNumId="47" w15:restartNumberingAfterBreak="0">
     <w:nsid w:val="51BF5F4D"/>
     <w:multiLevelType w:val="hybridMultilevel"/>
     <w:tmpl w:val="FA4E0442"/>
@@ -18717,7 +23188,7 @@
       </w:pPr>
     </w:lvl>
   </w:abstractNum>
-  <w:abstractNum w:abstractNumId="32" w15:restartNumberingAfterBreak="0">
+  <w:abstractNum w:abstractNumId="48" w15:restartNumberingAfterBreak="0">
     <w:nsid w:val="54062D0B"/>
     <w:multiLevelType w:val="hybridMultilevel"/>
     <w:tmpl w:val="551A4DE8"/>
@@ -18806,7 +23277,7 @@
       </w:pPr>
     </w:lvl>
   </w:abstractNum>
-  <w:abstractNum w:abstractNumId="33" w15:restartNumberingAfterBreak="0">
+  <w:abstractNum w:abstractNumId="49" w15:restartNumberingAfterBreak="0">
     <w:nsid w:val="54C25682"/>
     <w:multiLevelType w:val="hybridMultilevel"/>
     <w:tmpl w:val="933C0F4A"/>
@@ -18895,7 +23366,7 @@
       </w:pPr>
     </w:lvl>
   </w:abstractNum>
-  <w:abstractNum w:abstractNumId="34" w15:restartNumberingAfterBreak="0">
+  <w:abstractNum w:abstractNumId="50" w15:restartNumberingAfterBreak="0">
     <w:nsid w:val="5C3C450C"/>
     <w:multiLevelType w:val="hybridMultilevel"/>
     <w:tmpl w:val="D56AD7C8"/>
@@ -18984,7 +23455,7 @@
       </w:pPr>
     </w:lvl>
   </w:abstractNum>
-  <w:abstractNum w:abstractNumId="35" w15:restartNumberingAfterBreak="0">
+  <w:abstractNum w:abstractNumId="51" w15:restartNumberingAfterBreak="0">
     <w:nsid w:val="5FEE0A86"/>
     <w:multiLevelType w:val="hybridMultilevel"/>
     <w:tmpl w:val="C5FAC18E"/>
@@ -19073,7 +23544,120 @@
       </w:pPr>
     </w:lvl>
   </w:abstractNum>
-  <w:abstractNum w:abstractNumId="36" w15:restartNumberingAfterBreak="0">
+  <w:abstractNum w:abstractNumId="52" w15:restartNumberingAfterBreak="0">
+    <w:nsid w:val="62981C9A"/>
+    <w:multiLevelType w:val="hybridMultilevel"/>
+    <w:tmpl w:val="CF0471A4"/>
+    <w:lvl w:ilvl="0" w:tplc="0C090005">
+      <w:start w:val="1"/>
+      <w:numFmt w:val="bullet"/>
+      <w:lvlText w:val=""/>
+      <w:lvlJc w:val="left"/>
+      <w:pPr>
+        <w:ind w:left="720" w:hanging="360"/>
+      </w:pPr>
+      <w:rPr>
+        <w:rFonts w:ascii="Wingdings" w:hAnsi="Wingdings" w:hint="default"/>
+      </w:rPr>
+    </w:lvl>
+    <w:lvl w:ilvl="1" w:tplc="FFFFFFFF" w:tentative="1">
+      <w:start w:val="1"/>
+      <w:numFmt w:val="bullet"/>
+      <w:lvlText w:val="o"/>
+      <w:lvlJc w:val="left"/>
+      <w:pPr>
+        <w:ind w:left="1440" w:hanging="360"/>
+      </w:pPr>
+      <w:rPr>
+        <w:rFonts w:ascii="Courier New" w:hAnsi="Courier New" w:cs="Courier New" w:hint="default"/>
+      </w:rPr>
+    </w:lvl>
+    <w:lvl w:ilvl="2" w:tplc="FFFFFFFF" w:tentative="1">
+      <w:start w:val="1"/>
+      <w:numFmt w:val="bullet"/>
+      <w:lvlText w:val=""/>
+      <w:lvlJc w:val="left"/>
+      <w:pPr>
+        <w:ind w:left="2160" w:hanging="360"/>
+      </w:pPr>
+      <w:rPr>
+        <w:rFonts w:ascii="Wingdings" w:hAnsi="Wingdings" w:hint="default"/>
+      </w:rPr>
+    </w:lvl>
+    <w:lvl w:ilvl="3" w:tplc="FFFFFFFF" w:tentative="1">
+      <w:start w:val="1"/>
+      <w:numFmt w:val="bullet"/>
+      <w:lvlText w:val=""/>
+      <w:lvlJc w:val="left"/>
+      <w:pPr>
+        <w:ind w:left="2880" w:hanging="360"/>
+      </w:pPr>
+      <w:rPr>
+        <w:rFonts w:ascii="Symbol" w:hAnsi="Symbol" w:hint="default"/>
+      </w:rPr>
+    </w:lvl>
+    <w:lvl w:ilvl="4" w:tplc="FFFFFFFF" w:tentative="1">
+      <w:start w:val="1"/>
+      <w:numFmt w:val="bullet"/>
+      <w:lvlText w:val="o"/>
+      <w:lvlJc w:val="left"/>
+      <w:pPr>
+        <w:ind w:left="3600" w:hanging="360"/>
+      </w:pPr>
+      <w:rPr>
+        <w:rFonts w:ascii="Courier New" w:hAnsi="Courier New" w:cs="Courier New" w:hint="default"/>
+      </w:rPr>
+    </w:lvl>
+    <w:lvl w:ilvl="5" w:tplc="FFFFFFFF" w:tentative="1">
+      <w:start w:val="1"/>
+      <w:numFmt w:val="bullet"/>
+      <w:lvlText w:val=""/>
+      <w:lvlJc w:val="left"/>
+      <w:pPr>
+        <w:ind w:left="4320" w:hanging="360"/>
+      </w:pPr>
+      <w:rPr>
+        <w:rFonts w:ascii="Wingdings" w:hAnsi="Wingdings" w:hint="default"/>
+      </w:rPr>
+    </w:lvl>
+    <w:lvl w:ilvl="6" w:tplc="FFFFFFFF" w:tentative="1">
+      <w:start w:val="1"/>
+      <w:numFmt w:val="bullet"/>
+      <w:lvlText w:val=""/>
+      <w:lvlJc w:val="left"/>
+      <w:pPr>
+        <w:ind w:left="5040" w:hanging="360"/>
+      </w:pPr>
+      <w:rPr>
+        <w:rFonts w:ascii="Symbol" w:hAnsi="Symbol" w:hint="default"/>
+      </w:rPr>
+    </w:lvl>
+    <w:lvl w:ilvl="7" w:tplc="FFFFFFFF" w:tentative="1">
+      <w:start w:val="1"/>
+      <w:numFmt w:val="bullet"/>
+      <w:lvlText w:val="o"/>
+      <w:lvlJc w:val="left"/>
+      <w:pPr>
+        <w:ind w:left="5760" w:hanging="360"/>
+      </w:pPr>
+      <w:rPr>
+        <w:rFonts w:ascii="Courier New" w:hAnsi="Courier New" w:cs="Courier New" w:hint="default"/>
+      </w:rPr>
+    </w:lvl>
+    <w:lvl w:ilvl="8" w:tplc="FFFFFFFF" w:tentative="1">
+      <w:start w:val="1"/>
+      <w:numFmt w:val="bullet"/>
+      <w:lvlText w:val=""/>
+      <w:lvlJc w:val="left"/>
+      <w:pPr>
+        <w:ind w:left="6480" w:hanging="360"/>
+      </w:pPr>
+      <w:rPr>
+        <w:rFonts w:ascii="Wingdings" w:hAnsi="Wingdings" w:hint="default"/>
+      </w:rPr>
+    </w:lvl>
+  </w:abstractNum>
+  <w:abstractNum w:abstractNumId="53" w15:restartNumberingAfterBreak="0">
     <w:nsid w:val="692D3013"/>
     <w:multiLevelType w:val="multilevel"/>
     <w:tmpl w:val="78D890BE"/>
@@ -19198,7 +23782,120 @@
       </w:rPr>
     </w:lvl>
   </w:abstractNum>
-  <w:abstractNum w:abstractNumId="37" w15:restartNumberingAfterBreak="0">
+  <w:abstractNum w:abstractNumId="54" w15:restartNumberingAfterBreak="0">
+    <w:nsid w:val="6D41348A"/>
+    <w:multiLevelType w:val="hybridMultilevel"/>
+    <w:tmpl w:val="AED6CE3A"/>
+    <w:lvl w:ilvl="0" w:tplc="0C090005">
+      <w:start w:val="1"/>
+      <w:numFmt w:val="bullet"/>
+      <w:lvlText w:val=""/>
+      <w:lvlJc w:val="left"/>
+      <w:pPr>
+        <w:ind w:left="720" w:hanging="360"/>
+      </w:pPr>
+      <w:rPr>
+        <w:rFonts w:ascii="Wingdings" w:hAnsi="Wingdings" w:hint="default"/>
+      </w:rPr>
+    </w:lvl>
+    <w:lvl w:ilvl="1" w:tplc="0C090003" w:tentative="1">
+      <w:start w:val="1"/>
+      <w:numFmt w:val="bullet"/>
+      <w:lvlText w:val="o"/>
+      <w:lvlJc w:val="left"/>
+      <w:pPr>
+        <w:ind w:left="1440" w:hanging="360"/>
+      </w:pPr>
+      <w:rPr>
+        <w:rFonts w:ascii="Courier New" w:hAnsi="Courier New" w:cs="Courier New" w:hint="default"/>
+      </w:rPr>
+    </w:lvl>
+    <w:lvl w:ilvl="2" w:tplc="0C090005" w:tentative="1">
+      <w:start w:val="1"/>
+      <w:numFmt w:val="bullet"/>
+      <w:lvlText w:val=""/>
+      <w:lvlJc w:val="left"/>
+      <w:pPr>
+        <w:ind w:left="2160" w:hanging="360"/>
+      </w:pPr>
+      <w:rPr>
+        <w:rFonts w:ascii="Wingdings" w:hAnsi="Wingdings" w:hint="default"/>
+      </w:rPr>
+    </w:lvl>
+    <w:lvl w:ilvl="3" w:tplc="0C090001" w:tentative="1">
+      <w:start w:val="1"/>
+      <w:numFmt w:val="bullet"/>
+      <w:lvlText w:val=""/>
+      <w:lvlJc w:val="left"/>
+      <w:pPr>
+        <w:ind w:left="2880" w:hanging="360"/>
+      </w:pPr>
+      <w:rPr>
+        <w:rFonts w:ascii="Symbol" w:hAnsi="Symbol" w:hint="default"/>
+      </w:rPr>
+    </w:lvl>
+    <w:lvl w:ilvl="4" w:tplc="0C090003" w:tentative="1">
+      <w:start w:val="1"/>
+      <w:numFmt w:val="bullet"/>
+      <w:lvlText w:val="o"/>
+      <w:lvlJc w:val="left"/>
+      <w:pPr>
+        <w:ind w:left="3600" w:hanging="360"/>
+      </w:pPr>
+      <w:rPr>
+        <w:rFonts w:ascii="Courier New" w:hAnsi="Courier New" w:cs="Courier New" w:hint="default"/>
+      </w:rPr>
+    </w:lvl>
+    <w:lvl w:ilvl="5" w:tplc="0C090005" w:tentative="1">
+      <w:start w:val="1"/>
+      <w:numFmt w:val="bullet"/>
+      <w:lvlText w:val=""/>
+      <w:lvlJc w:val="left"/>
+      <w:pPr>
+        <w:ind w:left="4320" w:hanging="360"/>
+      </w:pPr>
+      <w:rPr>
+        <w:rFonts w:ascii="Wingdings" w:hAnsi="Wingdings" w:hint="default"/>
+      </w:rPr>
+    </w:lvl>
+    <w:lvl w:ilvl="6" w:tplc="0C090001" w:tentative="1">
+      <w:start w:val="1"/>
+      <w:numFmt w:val="bullet"/>
+      <w:lvlText w:val=""/>
+      <w:lvlJc w:val="left"/>
+      <w:pPr>
+        <w:ind w:left="5040" w:hanging="360"/>
+      </w:pPr>
+      <w:rPr>
+        <w:rFonts w:ascii="Symbol" w:hAnsi="Symbol" w:hint="default"/>
+      </w:rPr>
+    </w:lvl>
+    <w:lvl w:ilvl="7" w:tplc="0C090003" w:tentative="1">
+      <w:start w:val="1"/>
+      <w:numFmt w:val="bullet"/>
+      <w:lvlText w:val="o"/>
+      <w:lvlJc w:val="left"/>
+      <w:pPr>
+        <w:ind w:left="5760" w:hanging="360"/>
+      </w:pPr>
+      <w:rPr>
+        <w:rFonts w:ascii="Courier New" w:hAnsi="Courier New" w:cs="Courier New" w:hint="default"/>
+      </w:rPr>
+    </w:lvl>
+    <w:lvl w:ilvl="8" w:tplc="0C090005" w:tentative="1">
+      <w:start w:val="1"/>
+      <w:numFmt w:val="bullet"/>
+      <w:lvlText w:val=""/>
+      <w:lvlJc w:val="left"/>
+      <w:pPr>
+        <w:ind w:left="6480" w:hanging="360"/>
+      </w:pPr>
+      <w:rPr>
+        <w:rFonts w:ascii="Wingdings" w:hAnsi="Wingdings" w:hint="default"/>
+      </w:rPr>
+    </w:lvl>
+  </w:abstractNum>
+  <w:abstractNum w:abstractNumId="55" w15:restartNumberingAfterBreak="0">
     <w:nsid w:val="6F9271CD"/>
     <w:multiLevelType w:val="hybridMultilevel"/>
     <w:tmpl w:val="2A486C2E"/>
@@ -19312,7 +24009,7 @@
       </w:rPr>
     </w:lvl>
   </w:abstractNum>
-  <w:abstractNum w:abstractNumId="38" w15:restartNumberingAfterBreak="0">
+  <w:abstractNum w:abstractNumId="56" w15:restartNumberingAfterBreak="0">
     <w:nsid w:val="71581E60"/>
     <w:multiLevelType w:val="hybridMultilevel"/>
     <w:tmpl w:val="28A22050"/>
@@ -19399,7 +24096,96 @@
       </w:pPr>
     </w:lvl>
   </w:abstractNum>
-  <w:abstractNum w:abstractNumId="39" w15:restartNumberingAfterBreak="0">
+  <w:abstractNum w:abstractNumId="57" w15:restartNumberingAfterBreak="0">
+    <w:nsid w:val="752F6D9D"/>
+    <w:multiLevelType w:val="hybridMultilevel"/>
+    <w:tmpl w:val="9D565D64"/>
+    <w:lvl w:ilvl="0" w:tplc="0C09000F">
+      <w:start w:val="1"/>
+      <w:numFmt w:val="decimal"/>
+      <w:lvlText w:val="%1."/>
+      <w:lvlJc w:val="left"/>
+      <w:pPr>
+        <w:ind w:left="720" w:hanging="360"/>
+      </w:pPr>
+      <w:rPr>
+        <w:rFonts w:hint="default"/>
+      </w:rPr>
+    </w:lvl>
+    <w:lvl w:ilvl="1" w:tplc="0C090019" w:tentative="1">
+      <w:start w:val="1"/>
+      <w:numFmt w:val="lowerLetter"/>
+      <w:lvlText w:val="%2."/>
+      <w:lvlJc w:val="left"/>
+      <w:pPr>
+        <w:ind w:left="1440" w:hanging="360"/>
+      </w:pPr>
+    </w:lvl>
+    <w:lvl w:ilvl="2" w:tplc="0C09001B" w:tentative="1">
+      <w:start w:val="1"/>
+      <w:numFmt w:val="lowerRoman"/>
+      <w:lvlText w:val="%3."/>
+      <w:lvlJc w:val="right"/>
+      <w:pPr>
+        <w:ind w:left="2160" w:hanging="180"/>
+      </w:pPr>
+    </w:lvl>
+    <w:lvl w:ilvl="3" w:tplc="0C09000F" w:tentative="1">
+      <w:start w:val="1"/>
+      <w:numFmt w:val="decimal"/>
+      <w:lvlText w:val="%4."/>
+      <w:lvlJc w:val="left"/>
+      <w:pPr>
+        <w:ind w:left="2880" w:hanging="360"/>
+      </w:pPr>
+    </w:lvl>
+    <w:lvl w:ilvl="4" w:tplc="0C090019" w:tentative="1">
+      <w:start w:val="1"/>
+      <w:numFmt w:val="lowerLetter"/>
+      <w:lvlText w:val="%5."/>
+      <w:lvlJc w:val="left"/>
+      <w:pPr>
+        <w:ind w:left="3600" w:hanging="360"/>
+      </w:pPr>
+    </w:lvl>
+    <w:lvl w:ilvl="5" w:tplc="0C09001B" w:tentative="1">
+      <w:start w:val="1"/>
+      <w:numFmt w:val="lowerRoman"/>
+      <w:lvlText w:val="%6."/>
+      <w:lvlJc w:val="right"/>
+      <w:pPr>
+        <w:ind w:left="4320" w:hanging="180"/>
+      </w:pPr>
+    </w:lvl>
+    <w:lvl w:ilvl="6" w:tplc="0C09000F" w:tentative="1">
+      <w:start w:val="1"/>
+      <w:numFmt w:val="decimal"/>
+      <w:lvlText w:val="%7."/>
+      <w:lvlJc w:val="left"/>
+      <w:pPr>
+        <w:ind w:left="5040" w:hanging="360"/>
+      </w:pPr>
+    </w:lvl>
+    <w:lvl w:ilvl="7" w:tplc="0C090019" w:tentative="1">
+      <w:start w:val="1"/>
+      <w:numFmt w:val="lowerLetter"/>
+      <w:lvlText w:val="%8."/>
+      <w:lvlJc w:val="left"/>
+      <w:pPr>
+        <w:ind w:left="5760" w:hanging="360"/>
+      </w:pPr>
+    </w:lvl>
+    <w:lvl w:ilvl="8" w:tplc="0C09001B" w:tentative="1">
+      <w:start w:val="1"/>
+      <w:numFmt w:val="lowerRoman"/>
+      <w:lvlText w:val="%9."/>
+      <w:lvlJc w:val="right"/>
+      <w:pPr>
+        <w:ind w:left="6480" w:hanging="180"/>
+      </w:pPr>
+    </w:lvl>
+  </w:abstractNum>
+  <w:abstractNum w:abstractNumId="58" w15:restartNumberingAfterBreak="0">
     <w:nsid w:val="754C39CD"/>
     <w:multiLevelType w:val="hybridMultilevel"/>
     <w:tmpl w:val="386E6160"/>
@@ -19488,7 +24274,7 @@
       </w:pPr>
     </w:lvl>
   </w:abstractNum>
-  <w:abstractNum w:abstractNumId="40" w15:restartNumberingAfterBreak="0">
+  <w:abstractNum w:abstractNumId="59" w15:restartNumberingAfterBreak="0">
     <w:nsid w:val="7577389B"/>
     <w:multiLevelType w:val="hybridMultilevel"/>
     <w:tmpl w:val="F3A463A8"/>
@@ -19577,7 +24363,7 @@
       </w:pPr>
     </w:lvl>
   </w:abstractNum>
-  <w:abstractNum w:abstractNumId="41" w15:restartNumberingAfterBreak="0">
+  <w:abstractNum w:abstractNumId="60" w15:restartNumberingAfterBreak="0">
     <w:nsid w:val="79114724"/>
     <w:multiLevelType w:val="hybridMultilevel"/>
     <w:tmpl w:val="F678F528"/>
@@ -19690,13 +24476,13 @@
       </w:rPr>
     </w:lvl>
   </w:abstractNum>
-  <w:abstractNum w:abstractNumId="42" w15:restartNumberingAfterBreak="0">
+  <w:abstractNum w:abstractNumId="61" w15:restartNumberingAfterBreak="0">
     <w:nsid w:val="7B6353D6"/>
     <w:multiLevelType w:val="multilevel"/>
     <w:tmpl w:val="78D890BE"/>
     <w:numStyleLink w:val="AssessorGuidanceBullets"/>
   </w:abstractNum>
-  <w:abstractNum w:abstractNumId="43" w15:restartNumberingAfterBreak="0">
+  <w:abstractNum w:abstractNumId="62" w15:restartNumberingAfterBreak="0">
     <w:nsid w:val="7B7056FE"/>
     <w:multiLevelType w:val="hybridMultilevel"/>
     <w:tmpl w:val="D32A7934"/>
@@ -19785,7 +24571,7 @@
       </w:pPr>
     </w:lvl>
   </w:abstractNum>
-  <w:abstractNum w:abstractNumId="44" w15:restartNumberingAfterBreak="0">
+  <w:abstractNum w:abstractNumId="63" w15:restartNumberingAfterBreak="0">
     <w:nsid w:val="7BA3792E"/>
     <w:multiLevelType w:val="hybridMultilevel"/>
     <w:tmpl w:val="04DE18C6"/>
@@ -19898,7 +24684,7 @@
       </w:rPr>
     </w:lvl>
   </w:abstractNum>
-  <w:abstractNum w:abstractNumId="45" w15:restartNumberingAfterBreak="0">
+  <w:abstractNum w:abstractNumId="64" w15:restartNumberingAfterBreak="0">
     <w:nsid w:val="7ECF1793"/>
     <w:multiLevelType w:val="hybridMultilevel"/>
     <w:tmpl w:val="9BD0FCAC"/>
@@ -19988,175 +24774,232 @@
     </w:lvl>
   </w:abstractNum>
   <w:num w:numId="1" w16cid:durableId="1555845858">
-    <w:abstractNumId w:val="25"/>
+    <w:abstractNumId w:val="38"/>
   </w:num>
   <w:num w:numId="2" w16cid:durableId="1225291217">
-    <w:abstractNumId w:val="25"/>
+    <w:abstractNumId w:val="38"/>
     <w:lvlOverride w:ilvl="0">
       <w:startOverride w:val="1"/>
     </w:lvlOverride>
   </w:num>
   <w:num w:numId="3" w16cid:durableId="1659378545">
-    <w:abstractNumId w:val="27"/>
+    <w:abstractNumId w:val="41"/>
   </w:num>
   <w:num w:numId="4" w16cid:durableId="872426574">
+    <w:abstractNumId w:val="29"/>
+  </w:num>
+  <w:num w:numId="5" w16cid:durableId="473059319">
+    <w:abstractNumId w:val="58"/>
+  </w:num>
+  <w:num w:numId="6" w16cid:durableId="1877770138">
+    <w:abstractNumId w:val="51"/>
+  </w:num>
+  <w:num w:numId="7" w16cid:durableId="2125036417">
+    <w:abstractNumId w:val="36"/>
+  </w:num>
+  <w:num w:numId="8" w16cid:durableId="2008746544">
+    <w:abstractNumId w:val="59"/>
+  </w:num>
+  <w:num w:numId="9" w16cid:durableId="116993029">
+    <w:abstractNumId w:val="46"/>
+  </w:num>
+  <w:num w:numId="10" w16cid:durableId="825172868">
+    <w:abstractNumId w:val="19"/>
+  </w:num>
+  <w:num w:numId="11" w16cid:durableId="1166898492">
+    <w:abstractNumId w:val="50"/>
+  </w:num>
+  <w:num w:numId="12" w16cid:durableId="261843691">
+    <w:abstractNumId w:val="2"/>
+  </w:num>
+  <w:num w:numId="13" w16cid:durableId="313266626">
+    <w:abstractNumId w:val="3"/>
+  </w:num>
+  <w:num w:numId="14" w16cid:durableId="1521972871">
+    <w:abstractNumId w:val="40"/>
+  </w:num>
+  <w:num w:numId="15" w16cid:durableId="712077327">
+    <w:abstractNumId w:val="64"/>
+  </w:num>
+  <w:num w:numId="16" w16cid:durableId="1638341702">
+    <w:abstractNumId w:val="5"/>
+  </w:num>
+  <w:num w:numId="17" w16cid:durableId="1652443006">
+    <w:abstractNumId w:val="49"/>
+  </w:num>
+  <w:num w:numId="18" w16cid:durableId="1996254744">
+    <w:abstractNumId w:val="21"/>
+  </w:num>
+  <w:num w:numId="19" w16cid:durableId="2054111356">
+    <w:abstractNumId w:val="4"/>
+  </w:num>
+  <w:num w:numId="20" w16cid:durableId="1818568344">
+    <w:abstractNumId w:val="56"/>
+  </w:num>
+  <w:num w:numId="21" w16cid:durableId="1564755736">
+    <w:abstractNumId w:val="14"/>
+  </w:num>
+  <w:num w:numId="22" w16cid:durableId="1067345028">
+    <w:abstractNumId w:val="53"/>
+  </w:num>
+  <w:num w:numId="23" w16cid:durableId="213005224">
+    <w:abstractNumId w:val="18"/>
+  </w:num>
+  <w:num w:numId="24" w16cid:durableId="1196623906">
+    <w:abstractNumId w:val="9"/>
+  </w:num>
+  <w:num w:numId="25" w16cid:durableId="657345463">
+    <w:abstractNumId w:val="8"/>
+  </w:num>
+  <w:num w:numId="26" w16cid:durableId="1507019323">
+    <w:abstractNumId w:val="55"/>
+  </w:num>
+  <w:num w:numId="27" w16cid:durableId="360907665">
+    <w:abstractNumId w:val="38"/>
+  </w:num>
+  <w:num w:numId="28" w16cid:durableId="71969648">
+    <w:abstractNumId w:val="63"/>
+  </w:num>
+  <w:num w:numId="29" w16cid:durableId="1072508692">
+    <w:abstractNumId w:val="43"/>
+  </w:num>
+  <w:num w:numId="30" w16cid:durableId="1825900508">
+    <w:abstractNumId w:val="22"/>
+  </w:num>
+  <w:num w:numId="31" w16cid:durableId="1335494716">
+    <w:abstractNumId w:val="22"/>
+  </w:num>
+  <w:num w:numId="32" w16cid:durableId="1792507142">
+    <w:abstractNumId w:val="14"/>
+  </w:num>
+  <w:num w:numId="33" w16cid:durableId="1189875558">
+    <w:abstractNumId w:val="14"/>
+  </w:num>
+  <w:num w:numId="34" w16cid:durableId="1207527849">
+    <w:abstractNumId w:val="37"/>
+  </w:num>
+  <w:num w:numId="35" w16cid:durableId="628319874">
+    <w:abstractNumId w:val="37"/>
+  </w:num>
+  <w:num w:numId="36" w16cid:durableId="1225873238">
+    <w:abstractNumId w:val="37"/>
+  </w:num>
+  <w:num w:numId="37" w16cid:durableId="718438219">
+    <w:abstractNumId w:val="13"/>
+  </w:num>
+  <w:num w:numId="38" w16cid:durableId="1801073690">
+    <w:abstractNumId w:val="13"/>
+  </w:num>
+  <w:num w:numId="39" w16cid:durableId="2003266870">
+    <w:abstractNumId w:val="13"/>
+  </w:num>
+  <w:num w:numId="40" w16cid:durableId="897134810">
+    <w:abstractNumId w:val="44"/>
+  </w:num>
+  <w:num w:numId="41" w16cid:durableId="1029264127">
+    <w:abstractNumId w:val="36"/>
+  </w:num>
+  <w:num w:numId="42" w16cid:durableId="315840196">
     <w:abstractNumId w:val="20"/>
   </w:num>
-  <w:num w:numId="5" w16cid:durableId="473059319">
-    <w:abstractNumId w:val="39"/>
+  <w:num w:numId="43" w16cid:durableId="1454321211">
+    <w:abstractNumId w:val="61"/>
   </w:num>
-  <w:num w:numId="6" w16cid:durableId="1877770138">
-    <w:abstractNumId w:val="35"/>
-  </w:num>
-  <w:num w:numId="7" w16cid:durableId="2125036417">
-    <w:abstractNumId w:val="23"/>
-  </w:num>
-  <w:num w:numId="8" w16cid:durableId="2008746544">
-    <w:abstractNumId w:val="40"/>
-  </w:num>
-  <w:num w:numId="9" w16cid:durableId="116993029">
-    <w:abstractNumId w:val="30"/>
-  </w:num>
-  <w:num w:numId="10" w16cid:durableId="825172868">
-    <w:abstractNumId w:val="14"/>
-  </w:num>
-  <w:num w:numId="11" w16cid:durableId="1166898492">
-    <w:abstractNumId w:val="34"/>
-  </w:num>
-  <w:num w:numId="12" w16cid:durableId="261843691">
-    <w:abstractNumId w:val="1"/>
-  </w:num>
-  <w:num w:numId="13" w16cid:durableId="313266626">
-    <w:abstractNumId w:val="2"/>
-  </w:num>
-  <w:num w:numId="14" w16cid:durableId="1521972871">
-    <w:abstractNumId w:val="26"/>
-  </w:num>
-  <w:num w:numId="15" w16cid:durableId="712077327">
-    <w:abstractNumId w:val="45"/>
-  </w:num>
-  <w:num w:numId="16" w16cid:durableId="1638341702">
-    <w:abstractNumId w:val="4"/>
-  </w:num>
-  <w:num w:numId="17" w16cid:durableId="1652443006">
-    <w:abstractNumId w:val="33"/>
-  </w:num>
-  <w:num w:numId="18" w16cid:durableId="1996254744">
-    <w:abstractNumId w:val="16"/>
-  </w:num>
-  <w:num w:numId="19" w16cid:durableId="2054111356">
-    <w:abstractNumId w:val="3"/>
-  </w:num>
-  <w:num w:numId="20" w16cid:durableId="1818568344">
-    <w:abstractNumId w:val="38"/>
-  </w:num>
-  <w:num w:numId="21" w16cid:durableId="1564755736">
-    <w:abstractNumId w:val="10"/>
-  </w:num>
-  <w:num w:numId="22" w16cid:durableId="1067345028">
-    <w:abstractNumId w:val="36"/>
-  </w:num>
-  <w:num w:numId="23" w16cid:durableId="213005224">
-    <w:abstractNumId w:val="13"/>
-  </w:num>
-  <w:num w:numId="24" w16cid:durableId="1196623906">
-    <w:abstractNumId w:val="6"/>
-  </w:num>
-  <w:num w:numId="25" w16cid:durableId="657345463">
-    <w:abstractNumId w:val="5"/>
-  </w:num>
-  <w:num w:numId="26" w16cid:durableId="1507019323">
-    <w:abstractNumId w:val="37"/>
-  </w:num>
-  <w:num w:numId="27" w16cid:durableId="360907665">
-    <w:abstractNumId w:val="25"/>
-  </w:num>
-  <w:num w:numId="28" w16cid:durableId="71969648">
-    <w:abstractNumId w:val="44"/>
-  </w:num>
-  <w:num w:numId="29" w16cid:durableId="1072508692">
+  <w:num w:numId="44" w16cid:durableId="1265267445">
     <w:abstractNumId w:val="28"/>
   </w:num>
-  <w:num w:numId="30" w16cid:durableId="1825900508">
-    <w:abstractNumId w:val="17"/>
-  </w:num>
-  <w:num w:numId="31" w16cid:durableId="1335494716">
-    <w:abstractNumId w:val="17"/>
-  </w:num>
-  <w:num w:numId="32" w16cid:durableId="1792507142">
-    <w:abstractNumId w:val="10"/>
-  </w:num>
-  <w:num w:numId="33" w16cid:durableId="1189875558">
-    <w:abstractNumId w:val="10"/>
-  </w:num>
-  <w:num w:numId="34" w16cid:durableId="1207527849">
-    <w:abstractNumId w:val="24"/>
-  </w:num>
-  <w:num w:numId="35" w16cid:durableId="628319874">
-    <w:abstractNumId w:val="24"/>
-  </w:num>
-  <w:num w:numId="36" w16cid:durableId="1225873238">
-    <w:abstractNumId w:val="24"/>
-  </w:num>
-  <w:num w:numId="37" w16cid:durableId="718438219">
-    <w:abstractNumId w:val="9"/>
-  </w:num>
-  <w:num w:numId="38" w16cid:durableId="1801073690">
-    <w:abstractNumId w:val="9"/>
-  </w:num>
-  <w:num w:numId="39" w16cid:durableId="2003266870">
-    <w:abstractNumId w:val="9"/>
-  </w:num>
-  <w:num w:numId="40" w16cid:durableId="897134810">
-    <w:abstractNumId w:val="29"/>
-  </w:num>
-  <w:num w:numId="41" w16cid:durableId="1029264127">
-    <w:abstractNumId w:val="23"/>
-  </w:num>
-  <w:num w:numId="42" w16cid:durableId="315840196">
-    <w:abstractNumId w:val="15"/>
-  </w:num>
-  <w:num w:numId="43" w16cid:durableId="1454321211">
-    <w:abstractNumId w:val="42"/>
-  </w:num>
-  <w:num w:numId="44" w16cid:durableId="1265267445">
-    <w:abstractNumId w:val="19"/>
-  </w:num>
   <w:num w:numId="45" w16cid:durableId="1375697013">
-    <w:abstractNumId w:val="8"/>
+    <w:abstractNumId w:val="11"/>
   </w:num>
   <w:num w:numId="46" w16cid:durableId="1061440068">
     <w:abstractNumId w:val="0"/>
   </w:num>
   <w:num w:numId="47" w16cid:durableId="1277563646">
-    <w:abstractNumId w:val="41"/>
+    <w:abstractNumId w:val="60"/>
   </w:num>
   <w:num w:numId="48" w16cid:durableId="522325020">
-    <w:abstractNumId w:val="18"/>
+    <w:abstractNumId w:val="23"/>
   </w:num>
   <w:num w:numId="49" w16cid:durableId="1848326169">
-    <w:abstractNumId w:val="22"/>
+    <w:abstractNumId w:val="34"/>
   </w:num>
   <w:num w:numId="50" w16cid:durableId="1951663731">
+    <w:abstractNumId w:val="48"/>
+  </w:num>
+  <w:num w:numId="51" w16cid:durableId="1934508599">
+    <w:abstractNumId w:val="33"/>
+  </w:num>
+  <w:num w:numId="52" w16cid:durableId="2112116544">
+    <w:abstractNumId w:val="62"/>
+  </w:num>
+  <w:num w:numId="53" w16cid:durableId="1691564208">
+    <w:abstractNumId w:val="47"/>
+  </w:num>
+  <w:num w:numId="54" w16cid:durableId="1053698413">
+    <w:abstractNumId w:val="16"/>
+  </w:num>
+  <w:num w:numId="55" w16cid:durableId="576020357">
+    <w:abstractNumId w:val="15"/>
+  </w:num>
+  <w:num w:numId="56" w16cid:durableId="1905287978">
+    <w:abstractNumId w:val="10"/>
+  </w:num>
+  <w:num w:numId="57" w16cid:durableId="472138696">
+    <w:abstractNumId w:val="42"/>
+  </w:num>
+  <w:num w:numId="58" w16cid:durableId="1490100425">
+    <w:abstractNumId w:val="6"/>
+  </w:num>
+  <w:num w:numId="59" w16cid:durableId="568198997">
+    <w:abstractNumId w:val="1"/>
+  </w:num>
+  <w:num w:numId="60" w16cid:durableId="255015340">
+    <w:abstractNumId w:val="30"/>
+  </w:num>
+  <w:num w:numId="61" w16cid:durableId="641931767">
+    <w:abstractNumId w:val="17"/>
+  </w:num>
+  <w:num w:numId="62" w16cid:durableId="1657342799">
     <w:abstractNumId w:val="32"/>
   </w:num>
-  <w:num w:numId="51" w16cid:durableId="1934508599">
-    <w:abstractNumId w:val="21"/>
+  <w:num w:numId="63" w16cid:durableId="284506751">
+    <w:abstractNumId w:val="25"/>
   </w:num>
-  <w:num w:numId="52" w16cid:durableId="2112116544">
-    <w:abstractNumId w:val="43"/>
+  <w:num w:numId="64" w16cid:durableId="1601647701">
+    <w:abstractNumId w:val="57"/>
   </w:num>
-  <w:num w:numId="53" w16cid:durableId="1691564208">
-    <w:abstractNumId w:val="31"/>
+  <w:num w:numId="65" w16cid:durableId="540674859">
+    <w:abstractNumId w:val="24"/>
   </w:num>
-  <w:num w:numId="54" w16cid:durableId="1053698413">
+  <w:num w:numId="66" w16cid:durableId="59985843">
+    <w:abstractNumId w:val="45"/>
+  </w:num>
+  <w:num w:numId="67" w16cid:durableId="16742066">
+    <w:abstractNumId w:val="52"/>
+  </w:num>
+  <w:num w:numId="68" w16cid:durableId="1019966386">
+    <w:abstractNumId w:val="26"/>
+  </w:num>
+  <w:num w:numId="69" w16cid:durableId="1644963612">
+    <w:abstractNumId w:val="27"/>
+  </w:num>
+  <w:num w:numId="70" w16cid:durableId="894000540">
     <w:abstractNumId w:val="12"/>
   </w:num>
-  <w:num w:numId="55" w16cid:durableId="576020357">
-    <w:abstractNumId w:val="11"/>
+  <w:num w:numId="71" w16cid:durableId="101657231">
+    <w:abstractNumId w:val="54"/>
   </w:num>
-  <w:num w:numId="56" w16cid:durableId="1905287978">
+  <w:num w:numId="72" w16cid:durableId="1848519212">
+    <w:abstractNumId w:val="39"/>
+  </w:num>
+  <w:num w:numId="73" w16cid:durableId="701594367">
     <w:abstractNumId w:val="7"/>
+  </w:num>
+  <w:num w:numId="74" w16cid:durableId="1394039134">
+    <w:abstractNumId w:val="35"/>
+  </w:num>
+  <w:num w:numId="75" w16cid:durableId="1221285898">
+    <w:abstractNumId w:val="31"/>
   </w:num>
 </w:numbering>
 </file>

--- a/TERM4/T4B1-ICTICT522-Evaluate_vendor_products_and_equipment/2-assessments/ICTICT522_Evaluate_vendor_products_and_equipment-MANUEL_PEREZ-Project-Portfolio.docx
+++ b/TERM4/T4B1-ICTICT522-Evaluate_vendor_products_and_equipment/2-assessments/ICTICT522_Evaluate_vendor_products_and_equipment-MANUEL_PEREZ-Project-Portfolio.docx
@@ -1513,7 +1513,13 @@
               <w:pStyle w:val="BodyText"/>
             </w:pPr>
             <w:r>
-              <w:t>The institution has a campus in Melbourne CBD and wants to expand to Sydney and Brisbane (6 months)</w:t>
+              <w:t xml:space="preserve">The </w:t>
+            </w:r>
+            <w:r>
+              <w:t>college</w:t>
+            </w:r>
+            <w:r>
+              <w:t xml:space="preserve"> has a campus in Melbourne CBD and wants to expand to Sydney and Brisbane (6 months)</w:t>
             </w:r>
           </w:p>
           <w:p>
@@ -3112,7 +3118,13 @@
               <w:pStyle w:val="BodyText"/>
             </w:pPr>
             <w:r>
-              <w:t>In general, it involves technologically preparing the institution for expansion. Since it is not specified, I will assume that the employee hardware upgrade is only for the current 24 employees. The IT infrastructure upgrade is limited to Melbourne only. Also, based on quick cost calculations, the budget is only sufficient for one of the three locations.</w:t>
+              <w:t xml:space="preserve">In general, it involves technologically preparing the </w:t>
+            </w:r>
+            <w:r>
+              <w:t>college</w:t>
+            </w:r>
+            <w:r>
+              <w:t xml:space="preserve"> for expansion. Since it is not specified, I will assume that the employee hardware upgrade is only for the current 24 employees. The IT infrastructure upgrade is limited to Melbourne only. Also, based on quick cost calculations, the budget is only sufficient for one of the three locations.</w:t>
             </w:r>
           </w:p>
           <w:p>
@@ -16073,8 +16085,8 @@
               <w:tblLook w:val="04A0" w:firstRow="1" w:lastRow="0" w:firstColumn="1" w:lastColumn="0" w:noHBand="0" w:noVBand="1"/>
             </w:tblPr>
             <w:tblGrid>
-              <w:gridCol w:w="2620"/>
-              <w:gridCol w:w="1400"/>
+              <w:gridCol w:w="3176"/>
+              <w:gridCol w:w="996"/>
               <w:gridCol w:w="1560"/>
             </w:tblGrid>
             <w:tr>
@@ -16083,7 +16095,7 @@
               </w:trPr>
               <w:tc>
                 <w:tcPr>
-                  <w:tcW w:w="2620" w:type="dxa"/>
+                  <w:tcW w:w="3176" w:type="dxa"/>
                   <w:tcBorders>
                     <w:top w:val="single" w:sz="4" w:space="0" w:color="auto"/>
                     <w:left w:val="single" w:sz="4" w:space="0" w:color="auto"/>
@@ -16119,7 +16131,7 @@
               </w:tc>
               <w:tc>
                 <w:tcPr>
-                  <w:tcW w:w="1400" w:type="dxa"/>
+                  <w:tcW w:w="844" w:type="dxa"/>
                   <w:tcBorders>
                     <w:top w:val="single" w:sz="4" w:space="0" w:color="auto"/>
                     <w:left w:val="nil"/>
@@ -16197,7 +16209,7 @@
               </w:trPr>
               <w:tc>
                 <w:tcPr>
-                  <w:tcW w:w="2620" w:type="dxa"/>
+                  <w:tcW w:w="3176" w:type="dxa"/>
                   <w:tcBorders>
                     <w:top w:val="nil"/>
                     <w:left w:val="single" w:sz="4" w:space="0" w:color="auto"/>
@@ -16229,7 +16241,7 @@
               </w:tc>
               <w:tc>
                 <w:tcPr>
-                  <w:tcW w:w="1400" w:type="dxa"/>
+                  <w:tcW w:w="844" w:type="dxa"/>
                   <w:tcBorders>
                     <w:top w:val="nil"/>
                     <w:left w:val="nil"/>
@@ -16298,7 +16310,7 @@
               </w:trPr>
               <w:tc>
                 <w:tcPr>
-                  <w:tcW w:w="2620" w:type="dxa"/>
+                  <w:tcW w:w="3176" w:type="dxa"/>
                   <w:tcBorders>
                     <w:top w:val="nil"/>
                     <w:left w:val="single" w:sz="4" w:space="0" w:color="auto"/>
@@ -16330,7 +16342,7 @@
               </w:tc>
               <w:tc>
                 <w:tcPr>
-                  <w:tcW w:w="1400" w:type="dxa"/>
+                  <w:tcW w:w="844" w:type="dxa"/>
                   <w:tcBorders>
                     <w:top w:val="nil"/>
                     <w:left w:val="nil"/>
@@ -16399,7 +16411,7 @@
               </w:trPr>
               <w:tc>
                 <w:tcPr>
-                  <w:tcW w:w="2620" w:type="dxa"/>
+                  <w:tcW w:w="3176" w:type="dxa"/>
                   <w:tcBorders>
                     <w:top w:val="nil"/>
                     <w:left w:val="single" w:sz="4" w:space="0" w:color="auto"/>
@@ -16425,13 +16437,13 @@
                       <w:color w:val="000000"/>
                       <w:lang w:eastAsia="en-AU"/>
                     </w:rPr>
-                    <w:t>Cables Cat 5e</w:t>
-                  </w:r>
-                </w:p>
-              </w:tc>
-              <w:tc>
-                <w:tcPr>
-                  <w:tcW w:w="1400" w:type="dxa"/>
+                    <w:t>Cables</w:t>
+                  </w:r>
+                </w:p>
+              </w:tc>
+              <w:tc>
+                <w:tcPr>
+                  <w:tcW w:w="844" w:type="dxa"/>
                   <w:tcBorders>
                     <w:top w:val="nil"/>
                     <w:left w:val="nil"/>
@@ -16500,7 +16512,7 @@
               </w:trPr>
               <w:tc>
                 <w:tcPr>
-                  <w:tcW w:w="2620" w:type="dxa"/>
+                  <w:tcW w:w="3176" w:type="dxa"/>
                   <w:tcBorders>
                     <w:top w:val="nil"/>
                     <w:left w:val="single" w:sz="4" w:space="0" w:color="auto"/>
@@ -16509,7 +16521,6 @@
                   </w:tcBorders>
                   <w:noWrap/>
                   <w:vAlign w:val="center"/>
-                  <w:hideMark/>
                 </w:tcPr>
                 <w:p>
                   <w:pPr>
@@ -16526,13 +16537,13 @@
                       <w:color w:val="000000"/>
                       <w:lang w:eastAsia="en-AU"/>
                     </w:rPr>
-                    <w:t>Cloud Data Service</w:t>
-                  </w:r>
-                </w:p>
-              </w:tc>
-              <w:tc>
-                <w:tcPr>
-                  <w:tcW w:w="1400" w:type="dxa"/>
+                    <w:t>Switch</w:t>
+                  </w:r>
+                </w:p>
+              </w:tc>
+              <w:tc>
+                <w:tcPr>
+                  <w:tcW w:w="844" w:type="dxa"/>
                   <w:tcBorders>
                     <w:top w:val="nil"/>
                     <w:left w:val="nil"/>
@@ -16541,7 +16552,6 @@
                   </w:tcBorders>
                   <w:noWrap/>
                   <w:vAlign w:val="center"/>
-                  <w:hideMark/>
                 </w:tcPr>
                 <w:p>
                   <w:pPr>
@@ -16558,7 +16568,7 @@
                       <w:color w:val="000000"/>
                       <w:lang w:eastAsia="en-AU"/>
                     </w:rPr>
-                    <w:t>1</w:t>
+                    <w:t>2</w:t>
                   </w:r>
                 </w:p>
               </w:tc>
@@ -16573,7 +16583,6 @@
                   </w:tcBorders>
                   <w:noWrap/>
                   <w:vAlign w:val="center"/>
-                  <w:hideMark/>
                 </w:tcPr>
                 <w:p>
                   <w:pPr>
@@ -16590,7 +16599,7 @@
                       <w:color w:val="000000"/>
                       <w:lang w:eastAsia="en-AU"/>
                     </w:rPr>
-                    <w:t>Service</w:t>
+                    <w:t>Hardware</w:t>
                   </w:r>
                 </w:p>
               </w:tc>
@@ -16601,7 +16610,7 @@
               </w:trPr>
               <w:tc>
                 <w:tcPr>
-                  <w:tcW w:w="2620" w:type="dxa"/>
+                  <w:tcW w:w="3176" w:type="dxa"/>
                   <w:tcBorders>
                     <w:top w:val="nil"/>
                     <w:left w:val="single" w:sz="4" w:space="0" w:color="auto"/>
@@ -16627,13 +16636,13 @@
                       <w:color w:val="000000"/>
                       <w:lang w:eastAsia="en-AU"/>
                     </w:rPr>
-                    <w:t>Cloud Backup service</w:t>
-                  </w:r>
-                </w:p>
-              </w:tc>
-              <w:tc>
-                <w:tcPr>
-                  <w:tcW w:w="1400" w:type="dxa"/>
+                    <w:t>Cloud Data Service</w:t>
+                  </w:r>
+                </w:p>
+              </w:tc>
+              <w:tc>
+                <w:tcPr>
+                  <w:tcW w:w="844" w:type="dxa"/>
                   <w:tcBorders>
                     <w:top w:val="nil"/>
                     <w:left w:val="nil"/>
@@ -16702,7 +16711,7 @@
               </w:trPr>
               <w:tc>
                 <w:tcPr>
-                  <w:tcW w:w="2620" w:type="dxa"/>
+                  <w:tcW w:w="3176" w:type="dxa"/>
                   <w:tcBorders>
                     <w:top w:val="nil"/>
                     <w:left w:val="single" w:sz="4" w:space="0" w:color="auto"/>
@@ -16728,13 +16737,13 @@
                       <w:color w:val="000000"/>
                       <w:lang w:eastAsia="en-AU"/>
                     </w:rPr>
-                    <w:t>Cloud Users Account</w:t>
-                  </w:r>
-                </w:p>
-              </w:tc>
-              <w:tc>
-                <w:tcPr>
-                  <w:tcW w:w="1400" w:type="dxa"/>
+                    <w:t>Cloud Backup service</w:t>
+                  </w:r>
+                </w:p>
+              </w:tc>
+              <w:tc>
+                <w:tcPr>
+                  <w:tcW w:w="844" w:type="dxa"/>
                   <w:tcBorders>
                     <w:top w:val="nil"/>
                     <w:left w:val="nil"/>
@@ -16760,7 +16769,7 @@
                       <w:color w:val="000000"/>
                       <w:lang w:eastAsia="en-AU"/>
                     </w:rPr>
-                    <w:t>24</w:t>
+                    <w:t>1</w:t>
                   </w:r>
                 </w:p>
               </w:tc>
@@ -16803,7 +16812,7 @@
               </w:trPr>
               <w:tc>
                 <w:tcPr>
-                  <w:tcW w:w="2620" w:type="dxa"/>
+                  <w:tcW w:w="3176" w:type="dxa"/>
                   <w:tcBorders>
                     <w:top w:val="nil"/>
                     <w:left w:val="single" w:sz="4" w:space="0" w:color="auto"/>
@@ -16829,13 +16838,114 @@
                       <w:color w:val="000000"/>
                       <w:lang w:eastAsia="en-AU"/>
                     </w:rPr>
+                    <w:t>Cloud Users Account</w:t>
+                  </w:r>
+                </w:p>
+              </w:tc>
+              <w:tc>
+                <w:tcPr>
+                  <w:tcW w:w="844" w:type="dxa"/>
+                  <w:tcBorders>
+                    <w:top w:val="nil"/>
+                    <w:left w:val="nil"/>
+                    <w:bottom w:val="single" w:sz="4" w:space="0" w:color="auto"/>
+                    <w:right w:val="single" w:sz="4" w:space="0" w:color="auto"/>
+                  </w:tcBorders>
+                  <w:noWrap/>
+                  <w:vAlign w:val="center"/>
+                  <w:hideMark/>
+                </w:tcPr>
+                <w:p>
+                  <w:pPr>
+                    <w:spacing w:after="0" w:line="240" w:lineRule="auto"/>
+                    <w:rPr>
+                      <w:rFonts w:ascii="Aptos Narrow" w:eastAsia="Times New Roman" w:hAnsi="Aptos Narrow" w:cs="Times New Roman"/>
+                      <w:color w:val="000000"/>
+                      <w:lang w:eastAsia="en-AU"/>
+                    </w:rPr>
+                  </w:pPr>
+                  <w:r>
+                    <w:rPr>
+                      <w:rFonts w:ascii="Aptos Narrow" w:eastAsia="Times New Roman" w:hAnsi="Aptos Narrow" w:cs="Times New Roman"/>
+                      <w:color w:val="000000"/>
+                      <w:lang w:eastAsia="en-AU"/>
+                    </w:rPr>
+                    <w:t>24</w:t>
+                  </w:r>
+                </w:p>
+              </w:tc>
+              <w:tc>
+                <w:tcPr>
+                  <w:tcW w:w="1560" w:type="dxa"/>
+                  <w:tcBorders>
+                    <w:top w:val="nil"/>
+                    <w:left w:val="nil"/>
+                    <w:bottom w:val="single" w:sz="4" w:space="0" w:color="auto"/>
+                    <w:right w:val="single" w:sz="4" w:space="0" w:color="auto"/>
+                  </w:tcBorders>
+                  <w:noWrap/>
+                  <w:vAlign w:val="center"/>
+                  <w:hideMark/>
+                </w:tcPr>
+                <w:p>
+                  <w:pPr>
+                    <w:spacing w:after="0" w:line="240" w:lineRule="auto"/>
+                    <w:rPr>
+                      <w:rFonts w:ascii="Aptos Narrow" w:eastAsia="Times New Roman" w:hAnsi="Aptos Narrow" w:cs="Times New Roman"/>
+                      <w:color w:val="000000"/>
+                      <w:lang w:eastAsia="en-AU"/>
+                    </w:rPr>
+                  </w:pPr>
+                  <w:r>
+                    <w:rPr>
+                      <w:rFonts w:ascii="Aptos Narrow" w:eastAsia="Times New Roman" w:hAnsi="Aptos Narrow" w:cs="Times New Roman"/>
+                      <w:color w:val="000000"/>
+                      <w:lang w:eastAsia="en-AU"/>
+                    </w:rPr>
+                    <w:t>Service</w:t>
+                  </w:r>
+                </w:p>
+              </w:tc>
+            </w:tr>
+            <w:tr>
+              <w:trPr>
+                <w:trHeight w:val="288"/>
+              </w:trPr>
+              <w:tc>
+                <w:tcPr>
+                  <w:tcW w:w="3176" w:type="dxa"/>
+                  <w:tcBorders>
+                    <w:top w:val="nil"/>
+                    <w:left w:val="single" w:sz="4" w:space="0" w:color="auto"/>
+                    <w:bottom w:val="single" w:sz="4" w:space="0" w:color="auto"/>
+                    <w:right w:val="single" w:sz="4" w:space="0" w:color="auto"/>
+                  </w:tcBorders>
+                  <w:noWrap/>
+                  <w:vAlign w:val="center"/>
+                  <w:hideMark/>
+                </w:tcPr>
+                <w:p>
+                  <w:pPr>
+                    <w:spacing w:after="0" w:line="240" w:lineRule="auto"/>
+                    <w:rPr>
+                      <w:rFonts w:ascii="Aptos Narrow" w:eastAsia="Times New Roman" w:hAnsi="Aptos Narrow" w:cs="Times New Roman"/>
+                      <w:color w:val="000000"/>
+                      <w:lang w:eastAsia="en-AU"/>
+                    </w:rPr>
+                  </w:pPr>
+                  <w:r>
+                    <w:rPr>
+                      <w:rFonts w:ascii="Aptos Narrow" w:eastAsia="Times New Roman" w:hAnsi="Aptos Narrow" w:cs="Times New Roman"/>
+                      <w:color w:val="000000"/>
+                      <w:lang w:eastAsia="en-AU"/>
+                    </w:rPr>
                     <w:t>Cloud Office Suite Licences</w:t>
                   </w:r>
                 </w:p>
               </w:tc>
               <w:tc>
                 <w:tcPr>
-                  <w:tcW w:w="1400" w:type="dxa"/>
+                  <w:tcW w:w="844" w:type="dxa"/>
                   <w:tcBorders>
                     <w:top w:val="nil"/>
                     <w:left w:val="nil"/>
@@ -17011,7 +17121,13 @@
               <w:pStyle w:val="BodyText"/>
             </w:pPr>
             <w:r>
-              <w:t xml:space="preserve">The project will focus on providing the institution with the necessary infrastructure for its expansion plans, as well as meeting its requirement to test and </w:t>
+              <w:t xml:space="preserve">The project will focus on providing the </w:t>
+            </w:r>
+            <w:r>
+              <w:t>college</w:t>
+            </w:r>
+            <w:r>
+              <w:t xml:space="preserve"> with the necessary infrastructure for its expansion plans, as well as meeting its requirement to test and </w:t>
             </w:r>
             <w:r>
               <w:t>trial</w:t>
@@ -17440,13 +17556,23 @@
               <w:lastRenderedPageBreak/>
               <w:t xml:space="preserve">My estimates show that in one year, with a 10% increase in </w:t>
             </w:r>
-            <w:proofErr w:type="spellStart"/>
-            <w:r>
-              <w:t>enrollment</w:t>
-            </w:r>
-            <w:proofErr w:type="spellEnd"/>
-            <w:r>
-              <w:t xml:space="preserve"> (currently 500), taking into account the maximum number of staff members needed (12), there would be around 600 people on campus. Therefore, the institution's Wi-Fi network could easily support everyone on its premises for at least the first year.</w:t>
+            <w:r>
+              <w:t>enrolment</w:t>
+            </w:r>
+            <w:r>
+              <w:t xml:space="preserve"> (currently 500), </w:t>
+            </w:r>
+            <w:r>
+              <w:t>considering</w:t>
+            </w:r>
+            <w:r>
+              <w:t xml:space="preserve"> the maximum number of staff members needed (12), there would be around 600 people on campus. Therefore, the </w:t>
+            </w:r>
+            <w:r>
+              <w:t>college</w:t>
+            </w:r>
+            <w:r>
+              <w:t>'s Wi-Fi network could easily support everyone on its premises for at least the first year.</w:t>
             </w:r>
           </w:p>
           <w:p>

--- a/TERM4/T4B1-ICTICT522-Evaluate_vendor_products_and_equipment/2-assessments/ICTICT522_Evaluate_vendor_products_and_equipment-MANUEL_PEREZ-Project-Portfolio.docx
+++ b/TERM4/T4B1-ICTICT522-Evaluate_vendor_products_and_equipment/2-assessments/ICTICT522_Evaluate_vendor_products_and_equipment-MANUEL_PEREZ-Project-Portfolio.docx
@@ -3575,7 +3575,15 @@
                     </w:numPr>
                   </w:pPr>
                   <w:r>
-                    <w:t>Identify operating costs as per future plans and past performance</w:t>
+                    <w:t xml:space="preserve">Identify operating costs as per </w:t>
+                  </w:r>
+                  <w:proofErr w:type="gramStart"/>
+                  <w:r>
+                    <w:t>future plans</w:t>
+                  </w:r>
+                  <w:proofErr w:type="gramEnd"/>
+                  <w:r>
+                    <w:t xml:space="preserve"> and past performance</w:t>
                   </w:r>
                 </w:p>
                 <w:p>
@@ -12731,7 +12739,15 @@
               </w:numPr>
             </w:pPr>
             <w:r>
-              <w:t>1 vs. 2: The selection of remote access technology cannot begin until it is determined whether an on-premise server or cloud services will be used, which will affect the activity schedule.</w:t>
+              <w:t xml:space="preserve">1 vs. 2: The selection of remote access technology cannot begin until it is determined whether an </w:t>
+            </w:r>
+            <w:proofErr w:type="gramStart"/>
+            <w:r>
+              <w:t>on-premise</w:t>
+            </w:r>
+            <w:proofErr w:type="gramEnd"/>
+            <w:r>
+              <w:t xml:space="preserve"> server or cloud services will be used, which will affect the activity schedule.</w:t>
             </w:r>
           </w:p>
           <w:p>
@@ -14602,6 +14618,7 @@
                       <w:lang w:eastAsia="en-AU"/>
                     </w:rPr>
                   </w:pPr>
+                  <w:proofErr w:type="gramStart"/>
                   <w:r>
                     <w:rPr>
                       <w:rFonts w:ascii="Aptos Narrow" w:eastAsia="Times New Roman" w:hAnsi="Aptos Narrow" w:cs="Times New Roman"/>
@@ -14610,7 +14627,18 @@
                       <w:color w:val="000000"/>
                       <w:lang w:eastAsia="en-AU"/>
                     </w:rPr>
-                    <w:t>Wont have</w:t>
+                    <w:t>Wont</w:t>
+                  </w:r>
+                  <w:proofErr w:type="gramEnd"/>
+                  <w:r>
+                    <w:rPr>
+                      <w:rFonts w:ascii="Aptos Narrow" w:eastAsia="Times New Roman" w:hAnsi="Aptos Narrow" w:cs="Times New Roman"/>
+                      <w:b/>
+                      <w:bCs/>
+                      <w:color w:val="000000"/>
+                      <w:lang w:eastAsia="en-AU"/>
+                    </w:rPr>
+                    <w:t xml:space="preserve"> have</w:t>
                   </w:r>
                 </w:p>
               </w:tc>
@@ -17141,7 +17169,15 @@
               <w:pStyle w:val="BodyText"/>
             </w:pPr>
             <w:r>
-              <w:t>By using Cloud technologies, the use of VPNs and all additional security measures is avoided, which drastically reduces testing time and the budget will be allocated to IT Modernization and testing.</w:t>
+              <w:t xml:space="preserve">By using Cloud technologies, the use of VPNs and all additional security measures is avoided, which drastically reduces testing </w:t>
+            </w:r>
+            <w:proofErr w:type="gramStart"/>
+            <w:r>
+              <w:t>time</w:t>
+            </w:r>
+            <w:proofErr w:type="gramEnd"/>
+            <w:r>
+              <w:t xml:space="preserve"> and the budget will be allocated to IT Modernization and testing.</w:t>
             </w:r>
           </w:p>
           <w:p>
@@ -17350,8 +17386,8 @@
       </w:tblPr>
       <w:tblGrid>
         <w:gridCol w:w="2029"/>
-        <w:gridCol w:w="6243"/>
-        <w:gridCol w:w="1010"/>
+        <w:gridCol w:w="11130"/>
+        <w:gridCol w:w="2096"/>
       </w:tblGrid>
       <w:tr>
         <w:trPr>
@@ -17425,43 +17461,56 @@
               <w:rPr>
                 <w:i/>
                 <w:iCs/>
+                <w:highlight w:val="yellow"/>
               </w:rPr>
               <w:t xml:space="preserve">You should </w:t>
+            </w:r>
+            <w:r>
+              <w:rPr>
+                <w:i/>
+                <w:iCs/>
+                <w:highlight w:val="yellow"/>
+              </w:rPr>
+              <w:t xml:space="preserve">identify </w:t>
+            </w:r>
+            <w:r>
+              <w:rPr>
+                <w:i/>
+                <w:iCs/>
+                <w:highlight w:val="yellow"/>
+              </w:rPr>
+              <w:t>a minimum of two possib</w:t>
+            </w:r>
+            <w:r>
+              <w:rPr>
+                <w:i/>
+                <w:iCs/>
+                <w:highlight w:val="yellow"/>
+              </w:rPr>
+              <w:t xml:space="preserve">le vendors for each of the </w:t>
+            </w:r>
+            <w:r>
+              <w:rPr>
+                <w:i/>
+                <w:iCs/>
+                <w:highlight w:val="yellow"/>
+              </w:rPr>
+              <w:t xml:space="preserve">products/equipment </w:t>
+            </w:r>
+            <w:r>
+              <w:rPr>
+                <w:i/>
+                <w:iCs/>
+                <w:highlight w:val="yellow"/>
+              </w:rPr>
+              <w:t>you have identified</w:t>
             </w:r>
             <w:r>
               <w:rPr>
                 <w:i/>
                 <w:iCs/>
               </w:rPr>
-              <w:t xml:space="preserve">identify </w:t>
-            </w:r>
-            <w:r>
-              <w:rPr>
-                <w:i/>
-                <w:iCs/>
-              </w:rPr>
-              <w:t>a minimum of two possib</w:t>
-            </w:r>
-            <w:r>
-              <w:rPr>
-                <w:i/>
-                <w:iCs/>
-              </w:rPr>
-              <w:t xml:space="preserve">le vendors for each of the </w:t>
-            </w:r>
-            <w:r>
-              <w:rPr>
-                <w:i/>
-                <w:iCs/>
-              </w:rPr>
-              <w:t xml:space="preserve">products/equipment </w:t>
-            </w:r>
-            <w:r>
-              <w:rPr>
-                <w:i/>
-                <w:iCs/>
-              </w:rPr>
-              <w:t xml:space="preserve">you have identified </w:t>
+              <w:t xml:space="preserve"> </w:t>
             </w:r>
             <w:r>
               <w:rPr>
@@ -17551,28 +17600,18 @@
             <w:pPr>
               <w:pStyle w:val="BodyText"/>
               <w:jc w:val="both"/>
-            </w:pPr>
-            <w:r>
+              <w:rPr>
+                <w:b/>
+                <w:bCs/>
+              </w:rPr>
+            </w:pPr>
+            <w:r>
+              <w:rPr>
+                <w:b/>
+                <w:bCs/>
+              </w:rPr>
               <w:lastRenderedPageBreak/>
-              <w:t xml:space="preserve">My estimates show that in one year, with a 10% increase in </w:t>
-            </w:r>
-            <w:r>
-              <w:t>enrolment</w:t>
-            </w:r>
-            <w:r>
-              <w:t xml:space="preserve"> (currently 500), </w:t>
-            </w:r>
-            <w:r>
-              <w:t>considering</w:t>
-            </w:r>
-            <w:r>
-              <w:t xml:space="preserve"> the maximum number of staff members needed (12), there would be around 600 people on campus. Therefore, the </w:t>
-            </w:r>
-            <w:r>
-              <w:t>college</w:t>
-            </w:r>
-            <w:r>
-              <w:t>'s Wi-Fi network could easily support everyone on its premises for at least the first year.</w:t>
+              <w:t>Desired products and services</w:t>
             </w:r>
           </w:p>
           <w:p>
@@ -17581,7 +17620,25 @@
               <w:jc w:val="both"/>
             </w:pPr>
             <w:r>
-              <w:t>Due to budget constraints, it is more cost-effective to look for a high-speed business ISP plan; this will save on installation costs.</w:t>
+              <w:t xml:space="preserve">My estimates show that in one year, with a 10% increase in </w:t>
+            </w:r>
+            <w:r>
+              <w:t>enrolment</w:t>
+            </w:r>
+            <w:r>
+              <w:t xml:space="preserve"> (currently 500), </w:t>
+            </w:r>
+            <w:r>
+              <w:t>considering</w:t>
+            </w:r>
+            <w:r>
+              <w:t xml:space="preserve"> the maximum number of staff members needed (12), there would be around 600 people on campus. Therefore, the </w:t>
+            </w:r>
+            <w:r>
+              <w:t>college</w:t>
+            </w:r>
+            <w:r>
+              <w:t>'s Wi-Fi network could easily support everyone on its premises for at least the first year.</w:t>
             </w:r>
           </w:p>
           <w:p>
@@ -17590,7 +17647,7 @@
               <w:jc w:val="both"/>
             </w:pPr>
             <w:r>
-              <w:t>The network configuration will be: ISP -&gt; Router-&gt; switches-&gt; Devices</w:t>
+              <w:t>Due to budget constraints, it is more cost-effective to look for a high-speed business ISP plan; this will save on installation costs.</w:t>
             </w:r>
           </w:p>
           <w:p>
@@ -17598,7 +17655,1456 @@
               <w:pStyle w:val="BodyText"/>
               <w:jc w:val="both"/>
             </w:pPr>
-          </w:p>
+            <w:r>
+              <w:t xml:space="preserve">The network configuration will </w:t>
+            </w:r>
+            <w:proofErr w:type="gramStart"/>
+            <w:r>
+              <w:t>be:</w:t>
+            </w:r>
+            <w:proofErr w:type="gramEnd"/>
+            <w:r>
+              <w:t xml:space="preserve"> ISP -&gt; Router-&gt; switches-&gt; Devices</w:t>
+            </w:r>
+          </w:p>
+          <w:p>
+            <w:pPr>
+              <w:pStyle w:val="BodyText"/>
+              <w:jc w:val="both"/>
+            </w:pPr>
+          </w:p>
+          <w:tbl>
+            <w:tblPr>
+              <w:tblW w:w="13000" w:type="dxa"/>
+              <w:tblLook w:val="04A0" w:firstRow="1" w:lastRow="0" w:firstColumn="1" w:lastColumn="0" w:noHBand="0" w:noVBand="1"/>
+            </w:tblPr>
+            <w:tblGrid>
+              <w:gridCol w:w="2620"/>
+              <w:gridCol w:w="3320"/>
+              <w:gridCol w:w="7060"/>
+            </w:tblGrid>
+            <w:tr>
+              <w:trPr>
+                <w:trHeight w:val="288"/>
+              </w:trPr>
+              <w:tc>
+                <w:tcPr>
+                  <w:tcW w:w="2620" w:type="dxa"/>
+                  <w:tcBorders>
+                    <w:top w:val="single" w:sz="4" w:space="0" w:color="auto"/>
+                    <w:left w:val="single" w:sz="4" w:space="0" w:color="auto"/>
+                    <w:bottom w:val="single" w:sz="4" w:space="0" w:color="auto"/>
+                    <w:right w:val="single" w:sz="4" w:space="0" w:color="auto"/>
+                  </w:tcBorders>
+                  <w:noWrap/>
+                  <w:vAlign w:val="center"/>
+                  <w:hideMark/>
+                </w:tcPr>
+                <w:p>
+                  <w:pPr>
+                    <w:spacing w:after="0" w:line="240" w:lineRule="auto"/>
+                    <w:rPr>
+                      <w:rFonts w:ascii="Aptos Narrow" w:eastAsia="Times New Roman" w:hAnsi="Aptos Narrow" w:cs="Times New Roman"/>
+                      <w:b/>
+                      <w:bCs/>
+                      <w:color w:val="000000"/>
+                      <w:lang w:eastAsia="en-AU"/>
+                    </w:rPr>
+                  </w:pPr>
+                  <w:r>
+                    <w:rPr>
+                      <w:rFonts w:ascii="Aptos Narrow" w:eastAsia="Times New Roman" w:hAnsi="Aptos Narrow" w:cs="Times New Roman"/>
+                      <w:b/>
+                      <w:bCs/>
+                      <w:lang w:eastAsia="en-AU"/>
+                    </w:rPr>
+                    <w:t>Item</w:t>
+                  </w:r>
+                </w:p>
+              </w:tc>
+              <w:tc>
+                <w:tcPr>
+                  <w:tcW w:w="3320" w:type="dxa"/>
+                  <w:tcBorders>
+                    <w:top w:val="single" w:sz="4" w:space="0" w:color="auto"/>
+                    <w:left w:val="nil"/>
+                    <w:bottom w:val="single" w:sz="4" w:space="0" w:color="auto"/>
+                    <w:right w:val="single" w:sz="4" w:space="0" w:color="auto"/>
+                  </w:tcBorders>
+                  <w:noWrap/>
+                  <w:vAlign w:val="center"/>
+                  <w:hideMark/>
+                </w:tcPr>
+                <w:p>
+                  <w:pPr>
+                    <w:spacing w:after="0" w:line="240" w:lineRule="auto"/>
+                    <w:rPr>
+                      <w:rFonts w:ascii="Aptos Narrow" w:eastAsia="Times New Roman" w:hAnsi="Aptos Narrow" w:cs="Times New Roman"/>
+                      <w:b/>
+                      <w:bCs/>
+                      <w:color w:val="000000"/>
+                      <w:lang w:eastAsia="en-AU"/>
+                    </w:rPr>
+                  </w:pPr>
+                  <w:r>
+                    <w:rPr>
+                      <w:rFonts w:ascii="Aptos Narrow" w:eastAsia="Times New Roman" w:hAnsi="Aptos Narrow" w:cs="Times New Roman"/>
+                      <w:b/>
+                      <w:bCs/>
+                      <w:color w:val="000000"/>
+                      <w:lang w:eastAsia="en-AU"/>
+                    </w:rPr>
+                    <w:t>Description</w:t>
+                  </w:r>
+                </w:p>
+              </w:tc>
+              <w:tc>
+                <w:tcPr>
+                  <w:tcW w:w="7060" w:type="dxa"/>
+                  <w:tcBorders>
+                    <w:top w:val="single" w:sz="4" w:space="0" w:color="auto"/>
+                    <w:left w:val="nil"/>
+                    <w:bottom w:val="single" w:sz="4" w:space="0" w:color="auto"/>
+                    <w:right w:val="single" w:sz="4" w:space="0" w:color="auto"/>
+                  </w:tcBorders>
+                  <w:noWrap/>
+                  <w:vAlign w:val="center"/>
+                  <w:hideMark/>
+                </w:tcPr>
+                <w:p>
+                  <w:pPr>
+                    <w:spacing w:after="0" w:line="240" w:lineRule="auto"/>
+                    <w:rPr>
+                      <w:rFonts w:ascii="Aptos Narrow" w:eastAsia="Times New Roman" w:hAnsi="Aptos Narrow" w:cs="Times New Roman"/>
+                      <w:b/>
+                      <w:bCs/>
+                      <w:color w:val="000000"/>
+                      <w:lang w:eastAsia="en-AU"/>
+                    </w:rPr>
+                  </w:pPr>
+                  <w:r>
+                    <w:rPr>
+                      <w:rFonts w:ascii="Aptos Narrow" w:eastAsia="Times New Roman" w:hAnsi="Aptos Narrow" w:cs="Times New Roman"/>
+                      <w:b/>
+                      <w:bCs/>
+                      <w:color w:val="000000"/>
+                      <w:lang w:eastAsia="en-AU"/>
+                    </w:rPr>
+                    <w:t>Why?</w:t>
+                  </w:r>
+                </w:p>
+              </w:tc>
+            </w:tr>
+            <w:tr>
+              <w:trPr>
+                <w:trHeight w:val="2304"/>
+              </w:trPr>
+              <w:tc>
+                <w:tcPr>
+                  <w:tcW w:w="2620" w:type="dxa"/>
+                  <w:tcBorders>
+                    <w:top w:val="nil"/>
+                    <w:left w:val="single" w:sz="4" w:space="0" w:color="auto"/>
+                    <w:bottom w:val="single" w:sz="4" w:space="0" w:color="auto"/>
+                    <w:right w:val="single" w:sz="4" w:space="0" w:color="auto"/>
+                  </w:tcBorders>
+                  <w:noWrap/>
+                  <w:vAlign w:val="center"/>
+                  <w:hideMark/>
+                </w:tcPr>
+                <w:p>
+                  <w:pPr>
+                    <w:spacing w:after="0" w:line="240" w:lineRule="auto"/>
+                    <w:rPr>
+                      <w:rFonts w:ascii="Aptos Narrow" w:eastAsia="Times New Roman" w:hAnsi="Aptos Narrow" w:cs="Times New Roman"/>
+                      <w:color w:val="000000"/>
+                      <w:lang w:eastAsia="en-AU"/>
+                    </w:rPr>
+                  </w:pPr>
+                  <w:r>
+                    <w:rPr>
+                      <w:rFonts w:ascii="Aptos Narrow" w:eastAsia="Times New Roman" w:hAnsi="Aptos Narrow" w:cs="Times New Roman"/>
+                      <w:color w:val="000000"/>
+                      <w:lang w:eastAsia="en-AU"/>
+                    </w:rPr>
+                    <w:t>ISP business plan</w:t>
+                  </w:r>
+                </w:p>
+              </w:tc>
+              <w:tc>
+                <w:tcPr>
+                  <w:tcW w:w="3320" w:type="dxa"/>
+                  <w:tcBorders>
+                    <w:top w:val="nil"/>
+                    <w:left w:val="nil"/>
+                    <w:bottom w:val="single" w:sz="4" w:space="0" w:color="auto"/>
+                    <w:right w:val="single" w:sz="4" w:space="0" w:color="auto"/>
+                  </w:tcBorders>
+                  <w:vAlign w:val="center"/>
+                  <w:hideMark/>
+                </w:tcPr>
+                <w:p>
+                  <w:pPr>
+                    <w:spacing w:after="0" w:line="240" w:lineRule="auto"/>
+                    <w:rPr>
+                      <w:rFonts w:ascii="Aptos Narrow" w:eastAsia="Times New Roman" w:hAnsi="Aptos Narrow" w:cs="Times New Roman"/>
+                      <w:color w:val="000000"/>
+                      <w:lang w:eastAsia="en-AU"/>
+                    </w:rPr>
+                  </w:pPr>
+                  <w:r>
+                    <w:rPr>
+                      <w:rFonts w:ascii="Aptos Narrow" w:eastAsia="Times New Roman" w:hAnsi="Aptos Narrow" w:cs="Times New Roman"/>
+                      <w:color w:val="000000"/>
+                      <w:lang w:eastAsia="en-AU"/>
+                    </w:rPr>
+                    <w:t>- Plan designed for businesses</w:t>
+                  </w:r>
+                  <w:r>
+                    <w:rPr>
+                      <w:rFonts w:ascii="Aptos Narrow" w:eastAsia="Times New Roman" w:hAnsi="Aptos Narrow" w:cs="Times New Roman"/>
+                      <w:color w:val="000000"/>
+                      <w:lang w:eastAsia="en-AU"/>
+                    </w:rPr>
+                    <w:br/>
+                    <w:t>- 24/7 support</w:t>
+                  </w:r>
+                  <w:r>
+                    <w:rPr>
+                      <w:rFonts w:ascii="Aptos Narrow" w:eastAsia="Times New Roman" w:hAnsi="Aptos Narrow" w:cs="Times New Roman"/>
+                      <w:color w:val="000000"/>
+                      <w:lang w:eastAsia="en-AU"/>
+                    </w:rPr>
+                    <w:br/>
+                    <w:t>- Upgrade or downgrade your contracted internet speed with one click</w:t>
+                  </w:r>
+                </w:p>
+              </w:tc>
+              <w:tc>
+                <w:tcPr>
+                  <w:tcW w:w="7060" w:type="dxa"/>
+                  <w:tcBorders>
+                    <w:top w:val="nil"/>
+                    <w:left w:val="nil"/>
+                    <w:bottom w:val="single" w:sz="4" w:space="0" w:color="auto"/>
+                    <w:right w:val="single" w:sz="4" w:space="0" w:color="auto"/>
+                  </w:tcBorders>
+                  <w:vAlign w:val="center"/>
+                  <w:hideMark/>
+                </w:tcPr>
+                <w:p>
+                  <w:pPr>
+                    <w:spacing w:after="0" w:line="240" w:lineRule="auto"/>
+                    <w:rPr>
+                      <w:rFonts w:ascii="Aptos Narrow" w:eastAsia="Times New Roman" w:hAnsi="Aptos Narrow" w:cs="Times New Roman"/>
+                      <w:color w:val="000000"/>
+                      <w:lang w:eastAsia="en-AU"/>
+                    </w:rPr>
+                  </w:pPr>
+                  <w:r>
+                    <w:rPr>
+                      <w:rFonts w:ascii="Aptos Narrow" w:eastAsia="Times New Roman" w:hAnsi="Aptos Narrow" w:cs="Times New Roman"/>
+                      <w:color w:val="000000"/>
+                      <w:lang w:eastAsia="en-AU"/>
+                    </w:rPr>
+                    <w:t>- Purchase a business internet plan with the most basic recommended configuration, using your own router, and upgrade the ISP plan as needed.</w:t>
+                  </w:r>
+                  <w:r>
+                    <w:rPr>
+                      <w:rFonts w:ascii="Aptos Narrow" w:eastAsia="Times New Roman" w:hAnsi="Aptos Narrow" w:cs="Times New Roman"/>
+                      <w:color w:val="000000"/>
+                      <w:lang w:eastAsia="en-AU"/>
+                    </w:rPr>
+                    <w:br/>
+                    <w:t>- Purchasing a business internet plan is more appropriate for this client, as their expansion plans include using cloud technologies and multiple locations, so no on-premise service would be necessary.</w:t>
+                  </w:r>
+                  <w:r>
+                    <w:rPr>
+                      <w:rFonts w:ascii="Aptos Narrow" w:eastAsia="Times New Roman" w:hAnsi="Aptos Narrow" w:cs="Times New Roman"/>
+                      <w:color w:val="000000"/>
+                      <w:lang w:eastAsia="en-AU"/>
+                    </w:rPr>
+                    <w:br/>
+                    <w:t>- An ISP can easily scale the college's network capacity and speed with the right router.</w:t>
+                  </w:r>
+                  <w:r>
+                    <w:rPr>
+                      <w:rFonts w:ascii="Aptos Narrow" w:eastAsia="Times New Roman" w:hAnsi="Aptos Narrow" w:cs="Times New Roman"/>
+                      <w:color w:val="000000"/>
+                      <w:lang w:eastAsia="en-AU"/>
+                    </w:rPr>
+                    <w:br/>
+                    <w:t>- helps troubleshoot network stability issues</w:t>
+                  </w:r>
+                </w:p>
+              </w:tc>
+            </w:tr>
+            <w:tr>
+              <w:trPr>
+                <w:trHeight w:val="1152"/>
+              </w:trPr>
+              <w:tc>
+                <w:tcPr>
+                  <w:tcW w:w="2620" w:type="dxa"/>
+                  <w:tcBorders>
+                    <w:top w:val="nil"/>
+                    <w:left w:val="single" w:sz="4" w:space="0" w:color="auto"/>
+                    <w:bottom w:val="single" w:sz="4" w:space="0" w:color="auto"/>
+                    <w:right w:val="single" w:sz="4" w:space="0" w:color="auto"/>
+                  </w:tcBorders>
+                  <w:noWrap/>
+                  <w:vAlign w:val="center"/>
+                  <w:hideMark/>
+                </w:tcPr>
+                <w:p>
+                  <w:pPr>
+                    <w:spacing w:after="0" w:line="240" w:lineRule="auto"/>
+                    <w:rPr>
+                      <w:rFonts w:ascii="Aptos Narrow" w:eastAsia="Times New Roman" w:hAnsi="Aptos Narrow" w:cs="Times New Roman"/>
+                      <w:color w:val="000000"/>
+                      <w:lang w:eastAsia="en-AU"/>
+                    </w:rPr>
+                  </w:pPr>
+                  <w:r>
+                    <w:rPr>
+                      <w:rFonts w:ascii="Aptos Narrow" w:eastAsia="Times New Roman" w:hAnsi="Aptos Narrow" w:cs="Times New Roman"/>
+                      <w:color w:val="000000"/>
+                      <w:lang w:eastAsia="en-AU"/>
+                    </w:rPr>
+                    <w:lastRenderedPageBreak/>
+                    <w:t>Switch</w:t>
+                  </w:r>
+                </w:p>
+              </w:tc>
+              <w:tc>
+                <w:tcPr>
+                  <w:tcW w:w="3320" w:type="dxa"/>
+                  <w:tcBorders>
+                    <w:top w:val="nil"/>
+                    <w:left w:val="nil"/>
+                    <w:bottom w:val="single" w:sz="4" w:space="0" w:color="auto"/>
+                    <w:right w:val="single" w:sz="4" w:space="0" w:color="auto"/>
+                  </w:tcBorders>
+                  <w:vAlign w:val="center"/>
+                  <w:hideMark/>
+                </w:tcPr>
+                <w:p>
+                  <w:pPr>
+                    <w:spacing w:after="0" w:line="240" w:lineRule="auto"/>
+                    <w:rPr>
+                      <w:rFonts w:ascii="Aptos Narrow" w:eastAsia="Times New Roman" w:hAnsi="Aptos Narrow" w:cs="Times New Roman"/>
+                      <w:color w:val="000000"/>
+                      <w:lang w:eastAsia="en-AU"/>
+                    </w:rPr>
+                  </w:pPr>
+                  <w:r>
+                    <w:rPr>
+                      <w:rFonts w:ascii="Aptos Narrow" w:eastAsia="Times New Roman" w:hAnsi="Aptos Narrow" w:cs="Times New Roman"/>
+                      <w:color w:val="000000"/>
+                      <w:lang w:eastAsia="en-AU"/>
+                    </w:rPr>
+                    <w:t>- Support for 24 devices</w:t>
+                  </w:r>
+                  <w:r>
+                    <w:rPr>
+                      <w:rFonts w:ascii="Aptos Narrow" w:eastAsia="Times New Roman" w:hAnsi="Aptos Narrow" w:cs="Times New Roman"/>
+                      <w:color w:val="000000"/>
+                      <w:lang w:eastAsia="en-AU"/>
+                    </w:rPr>
+                    <w:br/>
+                    <w:t>- Minimum speed support of 5 GPS</w:t>
+                  </w:r>
+                </w:p>
+              </w:tc>
+              <w:tc>
+                <w:tcPr>
+                  <w:tcW w:w="7060" w:type="dxa"/>
+                  <w:tcBorders>
+                    <w:top w:val="nil"/>
+                    <w:left w:val="nil"/>
+                    <w:bottom w:val="single" w:sz="4" w:space="0" w:color="auto"/>
+                    <w:right w:val="single" w:sz="4" w:space="0" w:color="auto"/>
+                  </w:tcBorders>
+                  <w:vAlign w:val="center"/>
+                  <w:hideMark/>
+                </w:tcPr>
+                <w:p>
+                  <w:pPr>
+                    <w:spacing w:after="0" w:line="240" w:lineRule="auto"/>
+                    <w:rPr>
+                      <w:rFonts w:ascii="Aptos Narrow" w:eastAsia="Times New Roman" w:hAnsi="Aptos Narrow" w:cs="Times New Roman"/>
+                      <w:color w:val="000000"/>
+                      <w:lang w:eastAsia="en-AU"/>
+                    </w:rPr>
+                  </w:pPr>
+                  <w:r>
+                    <w:rPr>
+                      <w:rFonts w:ascii="Aptos Narrow" w:eastAsia="Times New Roman" w:hAnsi="Aptos Narrow" w:cs="Times New Roman"/>
+                      <w:color w:val="000000"/>
+                      <w:lang w:eastAsia="en-AU"/>
+                    </w:rPr>
+                    <w:t>- Purchasing another switch increases the connection capacity with Wi-Fi modems</w:t>
+                  </w:r>
+                  <w:r>
+                    <w:rPr>
+                      <w:rFonts w:ascii="Aptos Narrow" w:eastAsia="Times New Roman" w:hAnsi="Aptos Narrow" w:cs="Times New Roman"/>
+                      <w:color w:val="000000"/>
+                      <w:lang w:eastAsia="en-AU"/>
+                    </w:rPr>
+                    <w:br/>
+                    <w:t>- To balance the hardware</w:t>
+                  </w:r>
+                  <w:r>
+                    <w:rPr>
+                      <w:rFonts w:ascii="Aptos Narrow" w:eastAsia="Times New Roman" w:hAnsi="Aptos Narrow" w:cs="Times New Roman"/>
+                      <w:color w:val="000000"/>
+                      <w:lang w:eastAsia="en-AU"/>
+                    </w:rPr>
+                    <w:br/>
+                    <w:t>- Increases the number of available connections per network</w:t>
+                  </w:r>
+                </w:p>
+              </w:tc>
+            </w:tr>
+            <w:tr>
+              <w:trPr>
+                <w:trHeight w:val="2880"/>
+              </w:trPr>
+              <w:tc>
+                <w:tcPr>
+                  <w:tcW w:w="2620" w:type="dxa"/>
+                  <w:tcBorders>
+                    <w:top w:val="nil"/>
+                    <w:left w:val="single" w:sz="4" w:space="0" w:color="auto"/>
+                    <w:bottom w:val="single" w:sz="4" w:space="0" w:color="auto"/>
+                    <w:right w:val="single" w:sz="4" w:space="0" w:color="auto"/>
+                  </w:tcBorders>
+                  <w:noWrap/>
+                  <w:vAlign w:val="center"/>
+                  <w:hideMark/>
+                </w:tcPr>
+                <w:p>
+                  <w:pPr>
+                    <w:spacing w:after="0" w:line="240" w:lineRule="auto"/>
+                    <w:rPr>
+                      <w:rFonts w:ascii="Aptos Narrow" w:eastAsia="Times New Roman" w:hAnsi="Aptos Narrow" w:cs="Times New Roman"/>
+                      <w:color w:val="000000"/>
+                      <w:lang w:eastAsia="en-AU"/>
+                    </w:rPr>
+                  </w:pPr>
+                  <w:r>
+                    <w:rPr>
+                      <w:rFonts w:ascii="Aptos Narrow" w:eastAsia="Times New Roman" w:hAnsi="Aptos Narrow" w:cs="Times New Roman"/>
+                      <w:color w:val="000000"/>
+                      <w:lang w:eastAsia="en-AU"/>
+                    </w:rPr>
+                    <w:t xml:space="preserve">Router  </w:t>
+                  </w:r>
+                </w:p>
+              </w:tc>
+              <w:tc>
+                <w:tcPr>
+                  <w:tcW w:w="3320" w:type="dxa"/>
+                  <w:tcBorders>
+                    <w:top w:val="nil"/>
+                    <w:left w:val="nil"/>
+                    <w:bottom w:val="single" w:sz="4" w:space="0" w:color="auto"/>
+                    <w:right w:val="single" w:sz="4" w:space="0" w:color="auto"/>
+                  </w:tcBorders>
+                  <w:vAlign w:val="center"/>
+                  <w:hideMark/>
+                </w:tcPr>
+                <w:p>
+                  <w:pPr>
+                    <w:spacing w:after="0" w:line="240" w:lineRule="auto"/>
+                    <w:rPr>
+                      <w:rFonts w:ascii="Aptos Narrow" w:eastAsia="Times New Roman" w:hAnsi="Aptos Narrow" w:cs="Times New Roman"/>
+                      <w:color w:val="000000"/>
+                      <w:lang w:eastAsia="en-AU"/>
+                    </w:rPr>
+                  </w:pPr>
+                  <w:r>
+                    <w:rPr>
+                      <w:rFonts w:ascii="Aptos Narrow" w:eastAsia="Times New Roman" w:hAnsi="Aptos Narrow" w:cs="Times New Roman"/>
+                      <w:color w:val="000000"/>
+                      <w:lang w:eastAsia="en-AU"/>
+                    </w:rPr>
+                    <w:t>- High-volume enterprise device</w:t>
+                  </w:r>
+                  <w:r>
+                    <w:rPr>
+                      <w:rFonts w:ascii="Aptos Narrow" w:eastAsia="Times New Roman" w:hAnsi="Aptos Narrow" w:cs="Times New Roman"/>
+                      <w:color w:val="000000"/>
+                      <w:lang w:eastAsia="en-AU"/>
+                    </w:rPr>
+                    <w:br/>
+                    <w:t>- At least 500 simultaneous sessions</w:t>
+                  </w:r>
+                  <w:r>
+                    <w:rPr>
+                      <w:rFonts w:ascii="Aptos Narrow" w:eastAsia="Times New Roman" w:hAnsi="Aptos Narrow" w:cs="Times New Roman"/>
+                      <w:color w:val="000000"/>
+                      <w:lang w:eastAsia="en-AU"/>
+                    </w:rPr>
+                    <w:br/>
+                    <w:t>- Minimum speed of 5 Gbps</w:t>
+                  </w:r>
+                  <w:r>
+                    <w:rPr>
+                      <w:rFonts w:ascii="Aptos Narrow" w:eastAsia="Times New Roman" w:hAnsi="Aptos Narrow" w:cs="Times New Roman"/>
+                      <w:color w:val="000000"/>
+                      <w:lang w:eastAsia="en-AU"/>
+                    </w:rPr>
+                    <w:br/>
+                    <w:t xml:space="preserve">- Supports </w:t>
+                  </w:r>
+                  <w:proofErr w:type="spellStart"/>
+                  <w:r>
+                    <w:rPr>
+                      <w:rFonts w:ascii="Aptos Narrow" w:eastAsia="Times New Roman" w:hAnsi="Aptos Narrow" w:cs="Times New Roman"/>
+                      <w:color w:val="000000"/>
+                      <w:lang w:eastAsia="en-AU"/>
+                    </w:rPr>
+                    <w:t>fiber</w:t>
+                  </w:r>
+                  <w:proofErr w:type="spellEnd"/>
+                  <w:r>
+                    <w:rPr>
+                      <w:rFonts w:ascii="Aptos Narrow" w:eastAsia="Times New Roman" w:hAnsi="Aptos Narrow" w:cs="Times New Roman"/>
+                      <w:color w:val="000000"/>
+                      <w:lang w:eastAsia="en-AU"/>
+                    </w:rPr>
+                    <w:t xml:space="preserve"> optic, coaxial, and hybrid technologies</w:t>
+                  </w:r>
+                  <w:r>
+                    <w:rPr>
+                      <w:rFonts w:ascii="Aptos Narrow" w:eastAsia="Times New Roman" w:hAnsi="Aptos Narrow" w:cs="Times New Roman"/>
+                      <w:color w:val="000000"/>
+                      <w:lang w:eastAsia="en-AU"/>
+                    </w:rPr>
+                    <w:br/>
+                    <w:t>- Designed for reliability</w:t>
+                  </w:r>
+                </w:p>
+              </w:tc>
+              <w:tc>
+                <w:tcPr>
+                  <w:tcW w:w="7060" w:type="dxa"/>
+                  <w:tcBorders>
+                    <w:top w:val="nil"/>
+                    <w:left w:val="nil"/>
+                    <w:bottom w:val="single" w:sz="4" w:space="0" w:color="auto"/>
+                    <w:right w:val="single" w:sz="4" w:space="0" w:color="auto"/>
+                  </w:tcBorders>
+                  <w:vAlign w:val="center"/>
+                  <w:hideMark/>
+                </w:tcPr>
+                <w:p>
+                  <w:pPr>
+                    <w:spacing w:after="0" w:line="240" w:lineRule="auto"/>
+                    <w:rPr>
+                      <w:rFonts w:ascii="Aptos Narrow" w:eastAsia="Times New Roman" w:hAnsi="Aptos Narrow" w:cs="Times New Roman"/>
+                      <w:color w:val="000000"/>
+                      <w:lang w:eastAsia="en-AU"/>
+                    </w:rPr>
+                  </w:pPr>
+                  <w:r>
+                    <w:rPr>
+                      <w:rFonts w:ascii="Aptos Narrow" w:eastAsia="Times New Roman" w:hAnsi="Aptos Narrow" w:cs="Times New Roman"/>
+                      <w:color w:val="000000"/>
+                      <w:lang w:eastAsia="en-AU"/>
+                    </w:rPr>
+                    <w:t xml:space="preserve">- Purchasing a high-capacity business router gives the college network the ability to support </w:t>
+                  </w:r>
+                  <w:proofErr w:type="gramStart"/>
+                  <w:r>
+                    <w:rPr>
+                      <w:rFonts w:ascii="Aptos Narrow" w:eastAsia="Times New Roman" w:hAnsi="Aptos Narrow" w:cs="Times New Roman"/>
+                      <w:color w:val="000000"/>
+                      <w:lang w:eastAsia="en-AU"/>
+                    </w:rPr>
+                    <w:t>a large number of</w:t>
+                  </w:r>
+                  <w:proofErr w:type="gramEnd"/>
+                  <w:r>
+                    <w:rPr>
+                      <w:rFonts w:ascii="Aptos Narrow" w:eastAsia="Times New Roman" w:hAnsi="Aptos Narrow" w:cs="Times New Roman"/>
+                      <w:color w:val="000000"/>
+                      <w:lang w:eastAsia="en-AU"/>
+                    </w:rPr>
+                    <w:t xml:space="preserve"> connected devices and simultaneous sessions.</w:t>
+                  </w:r>
+                  <w:r>
+                    <w:rPr>
+                      <w:rFonts w:ascii="Aptos Narrow" w:eastAsia="Times New Roman" w:hAnsi="Aptos Narrow" w:cs="Times New Roman"/>
+                      <w:color w:val="000000"/>
+                      <w:lang w:eastAsia="en-AU"/>
+                    </w:rPr>
+                    <w:br/>
+                    <w:t>- Ability to scale quickly, simply changing the internet plan.</w:t>
+                  </w:r>
+                  <w:r>
+                    <w:rPr>
+                      <w:rFonts w:ascii="Aptos Narrow" w:eastAsia="Times New Roman" w:hAnsi="Aptos Narrow" w:cs="Times New Roman"/>
+                      <w:color w:val="000000"/>
+                      <w:lang w:eastAsia="en-AU"/>
+                    </w:rPr>
+                    <w:br/>
+                    <w:t>- Built-in firewall and packet verification provide additional protection for the college network.</w:t>
+                  </w:r>
+                </w:p>
+              </w:tc>
+            </w:tr>
+            <w:tr>
+              <w:trPr>
+                <w:trHeight w:val="2016"/>
+              </w:trPr>
+              <w:tc>
+                <w:tcPr>
+                  <w:tcW w:w="2620" w:type="dxa"/>
+                  <w:tcBorders>
+                    <w:top w:val="nil"/>
+                    <w:left w:val="single" w:sz="4" w:space="0" w:color="auto"/>
+                    <w:bottom w:val="single" w:sz="4" w:space="0" w:color="auto"/>
+                    <w:right w:val="single" w:sz="4" w:space="0" w:color="auto"/>
+                  </w:tcBorders>
+                  <w:noWrap/>
+                  <w:vAlign w:val="center"/>
+                  <w:hideMark/>
+                </w:tcPr>
+                <w:p>
+                  <w:pPr>
+                    <w:spacing w:after="0" w:line="240" w:lineRule="auto"/>
+                    <w:rPr>
+                      <w:rFonts w:ascii="Aptos Narrow" w:eastAsia="Times New Roman" w:hAnsi="Aptos Narrow" w:cs="Times New Roman"/>
+                      <w:color w:val="000000"/>
+                      <w:lang w:eastAsia="en-AU"/>
+                    </w:rPr>
+                  </w:pPr>
+                  <w:r>
+                    <w:rPr>
+                      <w:rFonts w:ascii="Aptos Narrow" w:eastAsia="Times New Roman" w:hAnsi="Aptos Narrow" w:cs="Times New Roman"/>
+                      <w:color w:val="000000"/>
+                      <w:lang w:eastAsia="en-AU"/>
+                    </w:rPr>
+                    <w:t>Wi-Fi Modem</w:t>
+                  </w:r>
+                </w:p>
+              </w:tc>
+              <w:tc>
+                <w:tcPr>
+                  <w:tcW w:w="3320" w:type="dxa"/>
+                  <w:tcBorders>
+                    <w:top w:val="nil"/>
+                    <w:left w:val="nil"/>
+                    <w:bottom w:val="single" w:sz="4" w:space="0" w:color="auto"/>
+                    <w:right w:val="single" w:sz="4" w:space="0" w:color="auto"/>
+                  </w:tcBorders>
+                  <w:vAlign w:val="center"/>
+                  <w:hideMark/>
+                </w:tcPr>
+                <w:p>
+                  <w:pPr>
+                    <w:spacing w:after="0" w:line="240" w:lineRule="auto"/>
+                    <w:rPr>
+                      <w:rFonts w:ascii="Aptos Narrow" w:eastAsia="Times New Roman" w:hAnsi="Aptos Narrow" w:cs="Times New Roman"/>
+                      <w:color w:val="000000"/>
+                      <w:lang w:eastAsia="en-AU"/>
+                    </w:rPr>
+                  </w:pPr>
+                  <w:r>
+                    <w:rPr>
+                      <w:rFonts w:ascii="Aptos Narrow" w:eastAsia="Times New Roman" w:hAnsi="Aptos Narrow" w:cs="Times New Roman"/>
+                      <w:color w:val="000000"/>
+                      <w:lang w:eastAsia="en-AU"/>
+                    </w:rPr>
+                    <w:t>- Supports dual-band 2.5GHz and 5GHz</w:t>
+                  </w:r>
+                  <w:r>
+                    <w:rPr>
+                      <w:rFonts w:ascii="Aptos Narrow" w:eastAsia="Times New Roman" w:hAnsi="Aptos Narrow" w:cs="Times New Roman"/>
+                      <w:color w:val="000000"/>
+                      <w:lang w:eastAsia="en-AU"/>
+                    </w:rPr>
+                    <w:br/>
+                    <w:t>- Supports Wi-Fi 6e</w:t>
+                  </w:r>
+                  <w:r>
+                    <w:rPr>
+                      <w:rFonts w:ascii="Aptos Narrow" w:eastAsia="Times New Roman" w:hAnsi="Aptos Narrow" w:cs="Times New Roman"/>
+                      <w:color w:val="000000"/>
+                      <w:lang w:eastAsia="en-AU"/>
+                    </w:rPr>
+                    <w:br/>
+                    <w:t>- Supports at least 15 devices</w:t>
+                  </w:r>
+                  <w:r>
+                    <w:rPr>
+                      <w:rFonts w:ascii="Aptos Narrow" w:eastAsia="Times New Roman" w:hAnsi="Aptos Narrow" w:cs="Times New Roman"/>
+                      <w:color w:val="000000"/>
+                      <w:lang w:eastAsia="en-AU"/>
+                    </w:rPr>
+                    <w:br/>
+                    <w:t>- Supports a minimum speed of 5Gps</w:t>
+                  </w:r>
+                </w:p>
+              </w:tc>
+              <w:tc>
+                <w:tcPr>
+                  <w:tcW w:w="7060" w:type="dxa"/>
+                  <w:tcBorders>
+                    <w:top w:val="nil"/>
+                    <w:left w:val="nil"/>
+                    <w:bottom w:val="single" w:sz="4" w:space="0" w:color="auto"/>
+                    <w:right w:val="single" w:sz="4" w:space="0" w:color="auto"/>
+                  </w:tcBorders>
+                  <w:vAlign w:val="center"/>
+                  <w:hideMark/>
+                </w:tcPr>
+                <w:p>
+                  <w:pPr>
+                    <w:spacing w:after="0" w:line="240" w:lineRule="auto"/>
+                    <w:rPr>
+                      <w:rFonts w:ascii="Aptos Narrow" w:eastAsia="Times New Roman" w:hAnsi="Aptos Narrow" w:cs="Times New Roman"/>
+                      <w:color w:val="000000"/>
+                      <w:lang w:eastAsia="en-AU"/>
+                    </w:rPr>
+                  </w:pPr>
+                  <w:r>
+                    <w:rPr>
+                      <w:rFonts w:ascii="Aptos Narrow" w:eastAsia="Times New Roman" w:hAnsi="Aptos Narrow" w:cs="Times New Roman"/>
+                      <w:color w:val="000000"/>
+                      <w:lang w:eastAsia="en-AU"/>
+                    </w:rPr>
+                    <w:t>- They provide Wi-Fi internet coverage</w:t>
+                  </w:r>
+                  <w:r>
+                    <w:rPr>
+                      <w:rFonts w:ascii="Aptos Narrow" w:eastAsia="Times New Roman" w:hAnsi="Aptos Narrow" w:cs="Times New Roman"/>
+                      <w:color w:val="000000"/>
+                      <w:lang w:eastAsia="en-AU"/>
+                    </w:rPr>
+                    <w:br/>
+                    <w:t>- With multiple Wi-Fi modems, you can better balance the network load, with a maximum of 15 devices per device</w:t>
+                  </w:r>
+                  <w:r>
+                    <w:rPr>
+                      <w:rFonts w:ascii="Aptos Narrow" w:eastAsia="Times New Roman" w:hAnsi="Aptos Narrow" w:cs="Times New Roman"/>
+                      <w:color w:val="000000"/>
+                      <w:lang w:eastAsia="en-AU"/>
+                    </w:rPr>
+                    <w:br/>
+                    <w:t>- The network configuration allows for rapid scaling simply by adding more Wi-Fi modems</w:t>
+                  </w:r>
+                  <w:r>
+                    <w:rPr>
+                      <w:rFonts w:ascii="Aptos Narrow" w:eastAsia="Times New Roman" w:hAnsi="Aptos Narrow" w:cs="Times New Roman"/>
+                      <w:color w:val="000000"/>
+                      <w:lang w:eastAsia="en-AU"/>
+                    </w:rPr>
+                    <w:br/>
+                    <w:t>- helps troubleshoot network stability issues</w:t>
+                  </w:r>
+                </w:p>
+              </w:tc>
+            </w:tr>
+            <w:tr>
+              <w:trPr>
+                <w:trHeight w:val="864"/>
+              </w:trPr>
+              <w:tc>
+                <w:tcPr>
+                  <w:tcW w:w="2620" w:type="dxa"/>
+                  <w:tcBorders>
+                    <w:top w:val="nil"/>
+                    <w:left w:val="single" w:sz="4" w:space="0" w:color="auto"/>
+                    <w:bottom w:val="single" w:sz="4" w:space="0" w:color="auto"/>
+                    <w:right w:val="single" w:sz="4" w:space="0" w:color="auto"/>
+                  </w:tcBorders>
+                  <w:noWrap/>
+                  <w:vAlign w:val="center"/>
+                  <w:hideMark/>
+                </w:tcPr>
+                <w:p>
+                  <w:pPr>
+                    <w:spacing w:after="0" w:line="240" w:lineRule="auto"/>
+                    <w:rPr>
+                      <w:rFonts w:ascii="Aptos Narrow" w:eastAsia="Times New Roman" w:hAnsi="Aptos Narrow" w:cs="Times New Roman"/>
+                      <w:color w:val="000000"/>
+                      <w:lang w:eastAsia="en-AU"/>
+                    </w:rPr>
+                  </w:pPr>
+                  <w:r>
+                    <w:rPr>
+                      <w:rFonts w:ascii="Aptos Narrow" w:eastAsia="Times New Roman" w:hAnsi="Aptos Narrow" w:cs="Times New Roman"/>
+                      <w:color w:val="000000"/>
+                      <w:lang w:eastAsia="en-AU"/>
+                    </w:rPr>
+                    <w:t>Cables</w:t>
+                  </w:r>
+                </w:p>
+              </w:tc>
+              <w:tc>
+                <w:tcPr>
+                  <w:tcW w:w="3320" w:type="dxa"/>
+                  <w:tcBorders>
+                    <w:top w:val="nil"/>
+                    <w:left w:val="nil"/>
+                    <w:bottom w:val="single" w:sz="4" w:space="0" w:color="auto"/>
+                    <w:right w:val="single" w:sz="4" w:space="0" w:color="auto"/>
+                  </w:tcBorders>
+                  <w:noWrap/>
+                  <w:vAlign w:val="center"/>
+                  <w:hideMark/>
+                </w:tcPr>
+                <w:p>
+                  <w:pPr>
+                    <w:spacing w:after="0" w:line="240" w:lineRule="auto"/>
+                    <w:rPr>
+                      <w:rFonts w:ascii="Aptos Narrow" w:eastAsia="Times New Roman" w:hAnsi="Aptos Narrow" w:cs="Times New Roman"/>
+                      <w:color w:val="000000"/>
+                      <w:lang w:eastAsia="en-AU"/>
+                    </w:rPr>
+                  </w:pPr>
+                  <w:r>
+                    <w:rPr>
+                      <w:rFonts w:ascii="Aptos Narrow" w:eastAsia="Times New Roman" w:hAnsi="Aptos Narrow" w:cs="Times New Roman"/>
+                      <w:color w:val="000000"/>
+                      <w:lang w:eastAsia="en-AU"/>
+                    </w:rPr>
+                    <w:t>- UTP cat 5e</w:t>
+                  </w:r>
+                </w:p>
+              </w:tc>
+              <w:tc>
+                <w:tcPr>
+                  <w:tcW w:w="7060" w:type="dxa"/>
+                  <w:tcBorders>
+                    <w:top w:val="nil"/>
+                    <w:left w:val="nil"/>
+                    <w:bottom w:val="single" w:sz="4" w:space="0" w:color="auto"/>
+                    <w:right w:val="single" w:sz="4" w:space="0" w:color="auto"/>
+                  </w:tcBorders>
+                  <w:vAlign w:val="center"/>
+                  <w:hideMark/>
+                </w:tcPr>
+                <w:p>
+                  <w:pPr>
+                    <w:spacing w:after="0" w:line="240" w:lineRule="auto"/>
+                    <w:rPr>
+                      <w:rFonts w:ascii="Aptos Narrow" w:eastAsia="Times New Roman" w:hAnsi="Aptos Narrow" w:cs="Times New Roman"/>
+                      <w:color w:val="000000"/>
+                      <w:lang w:eastAsia="en-AU"/>
+                    </w:rPr>
+                  </w:pPr>
+                  <w:r>
+                    <w:rPr>
+                      <w:rFonts w:ascii="Aptos Narrow" w:eastAsia="Times New Roman" w:hAnsi="Aptos Narrow" w:cs="Times New Roman"/>
+                      <w:color w:val="000000"/>
+                      <w:lang w:eastAsia="en-AU"/>
+                    </w:rPr>
+                    <w:t>- Minimum cabling recommended to avoid interference</w:t>
+                  </w:r>
+                  <w:r>
+                    <w:rPr>
+                      <w:rFonts w:ascii="Aptos Narrow" w:eastAsia="Times New Roman" w:hAnsi="Aptos Narrow" w:cs="Times New Roman"/>
+                      <w:color w:val="000000"/>
+                      <w:lang w:eastAsia="en-AU"/>
+                    </w:rPr>
+                    <w:br/>
+                    <w:t>- Offers good performance</w:t>
+                  </w:r>
+                  <w:r>
+                    <w:rPr>
+                      <w:rFonts w:ascii="Aptos Narrow" w:eastAsia="Times New Roman" w:hAnsi="Aptos Narrow" w:cs="Times New Roman"/>
+                      <w:color w:val="000000"/>
+                      <w:lang w:eastAsia="en-AU"/>
+                    </w:rPr>
+                    <w:br/>
+                    <w:t>- Its cost is relatively low</w:t>
+                  </w:r>
+                </w:p>
+              </w:tc>
+            </w:tr>
+            <w:tr>
+              <w:trPr>
+                <w:trHeight w:val="288"/>
+              </w:trPr>
+              <w:tc>
+                <w:tcPr>
+                  <w:tcW w:w="2620" w:type="dxa"/>
+                  <w:tcBorders>
+                    <w:top w:val="nil"/>
+                    <w:left w:val="single" w:sz="4" w:space="0" w:color="auto"/>
+                    <w:bottom w:val="single" w:sz="4" w:space="0" w:color="auto"/>
+                    <w:right w:val="single" w:sz="4" w:space="0" w:color="auto"/>
+                  </w:tcBorders>
+                  <w:noWrap/>
+                  <w:vAlign w:val="center"/>
+                  <w:hideMark/>
+                </w:tcPr>
+                <w:p>
+                  <w:pPr>
+                    <w:spacing w:after="0" w:line="240" w:lineRule="auto"/>
+                    <w:rPr>
+                      <w:rFonts w:ascii="Aptos Narrow" w:eastAsia="Times New Roman" w:hAnsi="Aptos Narrow" w:cs="Times New Roman"/>
+                      <w:color w:val="000000"/>
+                      <w:lang w:eastAsia="en-AU"/>
+                    </w:rPr>
+                  </w:pPr>
+                  <w:r>
+                    <w:rPr>
+                      <w:rFonts w:ascii="Aptos Narrow" w:eastAsia="Times New Roman" w:hAnsi="Aptos Narrow" w:cs="Times New Roman"/>
+                      <w:color w:val="000000"/>
+                      <w:lang w:eastAsia="en-AU"/>
+                    </w:rPr>
+                    <w:t>Cloud Data Service</w:t>
+                  </w:r>
+                </w:p>
+              </w:tc>
+              <w:tc>
+                <w:tcPr>
+                  <w:tcW w:w="3320" w:type="dxa"/>
+                  <w:tcBorders>
+                    <w:top w:val="nil"/>
+                    <w:left w:val="nil"/>
+                    <w:bottom w:val="single" w:sz="4" w:space="0" w:color="auto"/>
+                    <w:right w:val="single" w:sz="4" w:space="0" w:color="auto"/>
+                  </w:tcBorders>
+                  <w:noWrap/>
+                  <w:vAlign w:val="center"/>
+                  <w:hideMark/>
+                </w:tcPr>
+                <w:p>
+                  <w:pPr>
+                    <w:spacing w:after="0" w:line="240" w:lineRule="auto"/>
+                    <w:rPr>
+                      <w:rFonts w:ascii="Aptos Narrow" w:eastAsia="Times New Roman" w:hAnsi="Aptos Narrow" w:cs="Times New Roman"/>
+                      <w:color w:val="000000"/>
+                      <w:lang w:eastAsia="en-AU"/>
+                    </w:rPr>
+                  </w:pPr>
+                  <w:r>
+                    <w:rPr>
+                      <w:rFonts w:ascii="Aptos Narrow" w:eastAsia="Times New Roman" w:hAnsi="Aptos Narrow" w:cs="Times New Roman"/>
+                      <w:color w:val="000000"/>
+                      <w:lang w:eastAsia="en-AU"/>
+                    </w:rPr>
+                    <w:t>X</w:t>
+                  </w:r>
+                </w:p>
+              </w:tc>
+              <w:tc>
+                <w:tcPr>
+                  <w:tcW w:w="7060" w:type="dxa"/>
+                  <w:tcBorders>
+                    <w:top w:val="nil"/>
+                    <w:left w:val="nil"/>
+                    <w:bottom w:val="single" w:sz="4" w:space="0" w:color="auto"/>
+                    <w:right w:val="single" w:sz="4" w:space="0" w:color="auto"/>
+                  </w:tcBorders>
+                  <w:noWrap/>
+                  <w:vAlign w:val="center"/>
+                  <w:hideMark/>
+                </w:tcPr>
+                <w:p>
+                  <w:pPr>
+                    <w:spacing w:after="0" w:line="240" w:lineRule="auto"/>
+                    <w:rPr>
+                      <w:rFonts w:ascii="Aptos Narrow" w:eastAsia="Times New Roman" w:hAnsi="Aptos Narrow" w:cs="Times New Roman"/>
+                      <w:color w:val="000000"/>
+                      <w:lang w:eastAsia="en-AU"/>
+                    </w:rPr>
+                  </w:pPr>
+                  <w:r>
+                    <w:rPr>
+                      <w:rFonts w:ascii="Aptos Narrow" w:eastAsia="Times New Roman" w:hAnsi="Aptos Narrow" w:cs="Times New Roman"/>
+                      <w:color w:val="000000"/>
+                      <w:lang w:eastAsia="en-AU"/>
+                    </w:rPr>
+                    <w:t>Not necessary, the college uses office suite software</w:t>
+                  </w:r>
+                </w:p>
+              </w:tc>
+            </w:tr>
+            <w:tr>
+              <w:trPr>
+                <w:trHeight w:val="2016"/>
+              </w:trPr>
+              <w:tc>
+                <w:tcPr>
+                  <w:tcW w:w="2620" w:type="dxa"/>
+                  <w:tcBorders>
+                    <w:top w:val="nil"/>
+                    <w:left w:val="single" w:sz="4" w:space="0" w:color="auto"/>
+                    <w:bottom w:val="single" w:sz="4" w:space="0" w:color="auto"/>
+                    <w:right w:val="single" w:sz="4" w:space="0" w:color="auto"/>
+                  </w:tcBorders>
+                  <w:noWrap/>
+                  <w:vAlign w:val="center"/>
+                  <w:hideMark/>
+                </w:tcPr>
+                <w:p>
+                  <w:pPr>
+                    <w:spacing w:after="0" w:line="240" w:lineRule="auto"/>
+                    <w:rPr>
+                      <w:rFonts w:ascii="Aptos Narrow" w:eastAsia="Times New Roman" w:hAnsi="Aptos Narrow" w:cs="Times New Roman"/>
+                      <w:color w:val="000000"/>
+                      <w:lang w:eastAsia="en-AU"/>
+                    </w:rPr>
+                  </w:pPr>
+                  <w:r>
+                    <w:rPr>
+                      <w:rFonts w:ascii="Aptos Narrow" w:eastAsia="Times New Roman" w:hAnsi="Aptos Narrow" w:cs="Times New Roman"/>
+                      <w:color w:val="000000"/>
+                      <w:lang w:eastAsia="en-AU"/>
+                    </w:rPr>
+                    <w:t>Cloud Backup service</w:t>
+                  </w:r>
+                </w:p>
+              </w:tc>
+              <w:tc>
+                <w:tcPr>
+                  <w:tcW w:w="3320" w:type="dxa"/>
+                  <w:tcBorders>
+                    <w:top w:val="nil"/>
+                    <w:left w:val="nil"/>
+                    <w:bottom w:val="single" w:sz="4" w:space="0" w:color="auto"/>
+                    <w:right w:val="single" w:sz="4" w:space="0" w:color="auto"/>
+                  </w:tcBorders>
+                  <w:vAlign w:val="center"/>
+                  <w:hideMark/>
+                </w:tcPr>
+                <w:p>
+                  <w:pPr>
+                    <w:spacing w:after="0" w:line="240" w:lineRule="auto"/>
+                    <w:rPr>
+                      <w:rFonts w:ascii="Aptos Narrow" w:eastAsia="Times New Roman" w:hAnsi="Aptos Narrow" w:cs="Times New Roman"/>
+                      <w:color w:val="000000"/>
+                      <w:lang w:eastAsia="en-AU"/>
+                    </w:rPr>
+                  </w:pPr>
+                  <w:r>
+                    <w:rPr>
+                      <w:rFonts w:ascii="Aptos Narrow" w:eastAsia="Times New Roman" w:hAnsi="Aptos Narrow" w:cs="Times New Roman"/>
+                      <w:color w:val="000000"/>
+                      <w:lang w:eastAsia="en-AU"/>
+                    </w:rPr>
+                    <w:t>- Scheduled backups of all data</w:t>
+                  </w:r>
+                  <w:r>
+                    <w:rPr>
+                      <w:rFonts w:ascii="Aptos Narrow" w:eastAsia="Times New Roman" w:hAnsi="Aptos Narrow" w:cs="Times New Roman"/>
+                      <w:color w:val="000000"/>
+                      <w:lang w:eastAsia="en-AU"/>
+                    </w:rPr>
+                    <w:br/>
+                    <w:t>- Automatic document backups</w:t>
+                  </w:r>
+                  <w:r>
+                    <w:rPr>
+                      <w:rFonts w:ascii="Aptos Narrow" w:eastAsia="Times New Roman" w:hAnsi="Aptos Narrow" w:cs="Times New Roman"/>
+                      <w:color w:val="000000"/>
+                      <w:lang w:eastAsia="en-AU"/>
+                    </w:rPr>
+                    <w:br/>
+                    <w:t>- Backups per user account</w:t>
+                  </w:r>
+                  <w:r>
+                    <w:rPr>
+                      <w:rFonts w:ascii="Aptos Narrow" w:eastAsia="Times New Roman" w:hAnsi="Aptos Narrow" w:cs="Times New Roman"/>
+                      <w:color w:val="000000"/>
+                      <w:lang w:eastAsia="en-AU"/>
+                    </w:rPr>
+                    <w:br/>
+                    <w:t>- File restoration</w:t>
+                  </w:r>
+                </w:p>
+              </w:tc>
+              <w:tc>
+                <w:tcPr>
+                  <w:tcW w:w="7060" w:type="dxa"/>
+                  <w:tcBorders>
+                    <w:top w:val="nil"/>
+                    <w:left w:val="nil"/>
+                    <w:bottom w:val="single" w:sz="4" w:space="0" w:color="auto"/>
+                    <w:right w:val="single" w:sz="4" w:space="0" w:color="auto"/>
+                  </w:tcBorders>
+                  <w:vAlign w:val="center"/>
+                  <w:hideMark/>
+                </w:tcPr>
+                <w:p>
+                  <w:pPr>
+                    <w:spacing w:after="0" w:line="240" w:lineRule="auto"/>
+                    <w:rPr>
+                      <w:rFonts w:ascii="Aptos Narrow" w:eastAsia="Times New Roman" w:hAnsi="Aptos Narrow" w:cs="Times New Roman"/>
+                      <w:color w:val="000000"/>
+                      <w:lang w:eastAsia="en-AU"/>
+                    </w:rPr>
+                  </w:pPr>
+                  <w:r>
+                    <w:rPr>
+                      <w:rFonts w:ascii="Aptos Narrow" w:eastAsia="Times New Roman" w:hAnsi="Aptos Narrow" w:cs="Times New Roman"/>
+                      <w:color w:val="000000"/>
+                      <w:lang w:eastAsia="en-AU"/>
+                    </w:rPr>
+                    <w:t>- Maintains all data</w:t>
+                  </w:r>
+                  <w:r>
+                    <w:rPr>
+                      <w:rFonts w:ascii="Aptos Narrow" w:eastAsia="Times New Roman" w:hAnsi="Aptos Narrow" w:cs="Times New Roman"/>
+                      <w:color w:val="000000"/>
+                      <w:lang w:eastAsia="en-AU"/>
+                    </w:rPr>
+                    <w:br/>
+                    <w:t>- Most cloud providers have automatic backup solutions</w:t>
+                  </w:r>
+                  <w:r>
+                    <w:rPr>
+                      <w:rFonts w:ascii="Aptos Narrow" w:eastAsia="Times New Roman" w:hAnsi="Aptos Narrow" w:cs="Times New Roman"/>
+                      <w:color w:val="000000"/>
+                      <w:lang w:eastAsia="en-AU"/>
+                    </w:rPr>
+                    <w:br/>
+                    <w:t>- Allows for quick recovery of information</w:t>
+                  </w:r>
+                </w:p>
+              </w:tc>
+            </w:tr>
+            <w:tr>
+              <w:trPr>
+                <w:trHeight w:val="1728"/>
+              </w:trPr>
+              <w:tc>
+                <w:tcPr>
+                  <w:tcW w:w="2620" w:type="dxa"/>
+                  <w:tcBorders>
+                    <w:top w:val="nil"/>
+                    <w:left w:val="single" w:sz="4" w:space="0" w:color="auto"/>
+                    <w:bottom w:val="single" w:sz="4" w:space="0" w:color="auto"/>
+                    <w:right w:val="single" w:sz="4" w:space="0" w:color="auto"/>
+                  </w:tcBorders>
+                  <w:noWrap/>
+                  <w:vAlign w:val="center"/>
+                  <w:hideMark/>
+                </w:tcPr>
+                <w:p>
+                  <w:pPr>
+                    <w:spacing w:after="0" w:line="240" w:lineRule="auto"/>
+                    <w:rPr>
+                      <w:rFonts w:ascii="Aptos Narrow" w:eastAsia="Times New Roman" w:hAnsi="Aptos Narrow" w:cs="Times New Roman"/>
+                      <w:color w:val="000000"/>
+                      <w:lang w:eastAsia="en-AU"/>
+                    </w:rPr>
+                  </w:pPr>
+                  <w:r>
+                    <w:rPr>
+                      <w:rFonts w:ascii="Aptos Narrow" w:eastAsia="Times New Roman" w:hAnsi="Aptos Narrow" w:cs="Times New Roman"/>
+                      <w:color w:val="000000"/>
+                      <w:lang w:eastAsia="en-AU"/>
+                    </w:rPr>
+                    <w:t>Cloud Users Account</w:t>
+                  </w:r>
+                </w:p>
+              </w:tc>
+              <w:tc>
+                <w:tcPr>
+                  <w:tcW w:w="3320" w:type="dxa"/>
+                  <w:tcBorders>
+                    <w:top w:val="nil"/>
+                    <w:left w:val="nil"/>
+                    <w:bottom w:val="single" w:sz="4" w:space="0" w:color="auto"/>
+                    <w:right w:val="single" w:sz="4" w:space="0" w:color="auto"/>
+                  </w:tcBorders>
+                  <w:vAlign w:val="center"/>
+                  <w:hideMark/>
+                </w:tcPr>
+                <w:p>
+                  <w:pPr>
+                    <w:spacing w:after="0" w:line="240" w:lineRule="auto"/>
+                    <w:rPr>
+                      <w:rFonts w:ascii="Aptos Narrow" w:eastAsia="Times New Roman" w:hAnsi="Aptos Narrow" w:cs="Times New Roman"/>
+                      <w:color w:val="000000"/>
+                      <w:lang w:eastAsia="en-AU"/>
+                    </w:rPr>
+                  </w:pPr>
+                  <w:r>
+                    <w:rPr>
+                      <w:rFonts w:ascii="Aptos Narrow" w:eastAsia="Times New Roman" w:hAnsi="Aptos Narrow" w:cs="Times New Roman"/>
+                      <w:color w:val="000000"/>
+                      <w:lang w:eastAsia="en-AU"/>
+                    </w:rPr>
+                    <w:t>- Individual user accounts</w:t>
+                  </w:r>
+                  <w:r>
+                    <w:rPr>
+                      <w:rFonts w:ascii="Aptos Narrow" w:eastAsia="Times New Roman" w:hAnsi="Aptos Narrow" w:cs="Times New Roman"/>
+                      <w:color w:val="000000"/>
+                      <w:lang w:eastAsia="en-AU"/>
+                    </w:rPr>
+                    <w:br/>
+                    <w:t>- Permissions by roles and groups</w:t>
+                  </w:r>
+                  <w:r>
+                    <w:rPr>
+                      <w:rFonts w:ascii="Aptos Narrow" w:eastAsia="Times New Roman" w:hAnsi="Aptos Narrow" w:cs="Times New Roman"/>
+                      <w:color w:val="000000"/>
+                      <w:lang w:eastAsia="en-AU"/>
+                    </w:rPr>
+                    <w:br/>
+                    <w:t>- Account recovery</w:t>
+                  </w:r>
+                  <w:r>
+                    <w:rPr>
+                      <w:rFonts w:ascii="Aptos Narrow" w:eastAsia="Times New Roman" w:hAnsi="Aptos Narrow" w:cs="Times New Roman"/>
+                      <w:color w:val="000000"/>
+                      <w:lang w:eastAsia="en-AU"/>
+                    </w:rPr>
+                    <w:br/>
+                    <w:t>- Secure connection methods</w:t>
+                  </w:r>
+                  <w:r>
+                    <w:rPr>
+                      <w:rFonts w:ascii="Aptos Narrow" w:eastAsia="Times New Roman" w:hAnsi="Aptos Narrow" w:cs="Times New Roman"/>
+                      <w:color w:val="000000"/>
+                      <w:lang w:eastAsia="en-AU"/>
+                    </w:rPr>
+                    <w:br/>
+                    <w:t>- Data encryption methods</w:t>
+                  </w:r>
+                  <w:r>
+                    <w:rPr>
+                      <w:rFonts w:ascii="Aptos Narrow" w:eastAsia="Times New Roman" w:hAnsi="Aptos Narrow" w:cs="Times New Roman"/>
+                      <w:color w:val="000000"/>
+                      <w:lang w:eastAsia="en-AU"/>
+                    </w:rPr>
+                    <w:br/>
+                    <w:t>- Two-factor login</w:t>
+                  </w:r>
+                </w:p>
+              </w:tc>
+              <w:tc>
+                <w:tcPr>
+                  <w:tcW w:w="7060" w:type="dxa"/>
+                  <w:tcBorders>
+                    <w:top w:val="nil"/>
+                    <w:left w:val="nil"/>
+                    <w:bottom w:val="single" w:sz="4" w:space="0" w:color="auto"/>
+                    <w:right w:val="single" w:sz="4" w:space="0" w:color="auto"/>
+                  </w:tcBorders>
+                  <w:vAlign w:val="center"/>
+                  <w:hideMark/>
+                </w:tcPr>
+                <w:p>
+                  <w:pPr>
+                    <w:spacing w:after="0" w:line="240" w:lineRule="auto"/>
+                    <w:rPr>
+                      <w:rFonts w:ascii="Aptos Narrow" w:eastAsia="Times New Roman" w:hAnsi="Aptos Narrow" w:cs="Times New Roman"/>
+                      <w:color w:val="000000"/>
+                      <w:lang w:eastAsia="en-AU"/>
+                    </w:rPr>
+                  </w:pPr>
+                  <w:r>
+                    <w:rPr>
+                      <w:rFonts w:ascii="Aptos Narrow" w:eastAsia="Times New Roman" w:hAnsi="Aptos Narrow" w:cs="Times New Roman"/>
+                      <w:color w:val="000000"/>
+                      <w:lang w:eastAsia="en-AU"/>
+                    </w:rPr>
+                    <w:t>- Multiple user accounts allow you to apply roles to each one</w:t>
+                  </w:r>
+                  <w:r>
+                    <w:rPr>
+                      <w:rFonts w:ascii="Aptos Narrow" w:eastAsia="Times New Roman" w:hAnsi="Aptos Narrow" w:cs="Times New Roman"/>
+                      <w:color w:val="000000"/>
+                      <w:lang w:eastAsia="en-AU"/>
+                    </w:rPr>
+                    <w:br/>
+                    <w:t>- Data encryption, secure connection, and two-factor login are already included by default</w:t>
+                  </w:r>
+                </w:p>
+              </w:tc>
+            </w:tr>
+            <w:tr>
+              <w:trPr>
+                <w:trHeight w:val="1728"/>
+              </w:trPr>
+              <w:tc>
+                <w:tcPr>
+                  <w:tcW w:w="2620" w:type="dxa"/>
+                  <w:tcBorders>
+                    <w:top w:val="nil"/>
+                    <w:left w:val="single" w:sz="4" w:space="0" w:color="auto"/>
+                    <w:bottom w:val="single" w:sz="4" w:space="0" w:color="auto"/>
+                    <w:right w:val="single" w:sz="4" w:space="0" w:color="auto"/>
+                  </w:tcBorders>
+                  <w:noWrap/>
+                  <w:vAlign w:val="center"/>
+                  <w:hideMark/>
+                </w:tcPr>
+                <w:p>
+                  <w:pPr>
+                    <w:spacing w:after="0" w:line="240" w:lineRule="auto"/>
+                    <w:rPr>
+                      <w:rFonts w:ascii="Aptos Narrow" w:eastAsia="Times New Roman" w:hAnsi="Aptos Narrow" w:cs="Times New Roman"/>
+                      <w:color w:val="000000"/>
+                      <w:lang w:eastAsia="en-AU"/>
+                    </w:rPr>
+                  </w:pPr>
+                  <w:r>
+                    <w:rPr>
+                      <w:rFonts w:ascii="Aptos Narrow" w:eastAsia="Times New Roman" w:hAnsi="Aptos Narrow" w:cs="Times New Roman"/>
+                      <w:color w:val="000000"/>
+                      <w:lang w:eastAsia="en-AU"/>
+                    </w:rPr>
+                    <w:t>Cloud Office Suite Licences</w:t>
+                  </w:r>
+                </w:p>
+              </w:tc>
+              <w:tc>
+                <w:tcPr>
+                  <w:tcW w:w="3320" w:type="dxa"/>
+                  <w:tcBorders>
+                    <w:top w:val="nil"/>
+                    <w:left w:val="nil"/>
+                    <w:bottom w:val="single" w:sz="4" w:space="0" w:color="auto"/>
+                    <w:right w:val="single" w:sz="4" w:space="0" w:color="auto"/>
+                  </w:tcBorders>
+                  <w:vAlign w:val="center"/>
+                  <w:hideMark/>
+                </w:tcPr>
+                <w:p>
+                  <w:pPr>
+                    <w:spacing w:after="0" w:line="240" w:lineRule="auto"/>
+                    <w:rPr>
+                      <w:rFonts w:ascii="Aptos Narrow" w:eastAsia="Times New Roman" w:hAnsi="Aptos Narrow" w:cs="Times New Roman"/>
+                      <w:color w:val="000000"/>
+                      <w:lang w:eastAsia="en-AU"/>
+                    </w:rPr>
+                  </w:pPr>
+                  <w:r>
+                    <w:rPr>
+                      <w:rFonts w:ascii="Aptos Narrow" w:eastAsia="Times New Roman" w:hAnsi="Aptos Narrow" w:cs="Times New Roman"/>
+                      <w:color w:val="000000"/>
+                      <w:lang w:eastAsia="en-AU"/>
+                    </w:rPr>
+                    <w:t>- Excel, PowerPoint, and Word online</w:t>
+                  </w:r>
+                  <w:r>
+                    <w:rPr>
+                      <w:rFonts w:ascii="Aptos Narrow" w:eastAsia="Times New Roman" w:hAnsi="Aptos Narrow" w:cs="Times New Roman"/>
+                      <w:color w:val="000000"/>
+                      <w:lang w:eastAsia="en-AU"/>
+                    </w:rPr>
+                    <w:br/>
+                    <w:t>- Automatic backups</w:t>
+                  </w:r>
+                  <w:r>
+                    <w:rPr>
+                      <w:rFonts w:ascii="Aptos Narrow" w:eastAsia="Times New Roman" w:hAnsi="Aptos Narrow" w:cs="Times New Roman"/>
+                      <w:color w:val="000000"/>
+                      <w:lang w:eastAsia="en-AU"/>
+                    </w:rPr>
+                    <w:br/>
+                    <w:t>- Document versioning</w:t>
+                  </w:r>
+                  <w:r>
+                    <w:rPr>
+                      <w:rFonts w:ascii="Aptos Narrow" w:eastAsia="Times New Roman" w:hAnsi="Aptos Narrow" w:cs="Times New Roman"/>
+                      <w:color w:val="000000"/>
+                      <w:lang w:eastAsia="en-AU"/>
+                    </w:rPr>
+                    <w:br/>
+                    <w:t>- Recovery of previous versions</w:t>
+                  </w:r>
+                  <w:r>
+                    <w:rPr>
+                      <w:rFonts w:ascii="Aptos Narrow" w:eastAsia="Times New Roman" w:hAnsi="Aptos Narrow" w:cs="Times New Roman"/>
+                      <w:color w:val="000000"/>
+                      <w:lang w:eastAsia="en-AU"/>
+                    </w:rPr>
+                    <w:br/>
+                    <w:t>- Collaborative work</w:t>
+                  </w:r>
+                  <w:r>
+                    <w:rPr>
+                      <w:rFonts w:ascii="Aptos Narrow" w:eastAsia="Times New Roman" w:hAnsi="Aptos Narrow" w:cs="Times New Roman"/>
+                      <w:color w:val="000000"/>
+                      <w:lang w:eastAsia="en-AU"/>
+                    </w:rPr>
+                    <w:br/>
+                    <w:t>- Offline work</w:t>
+                  </w:r>
+                </w:p>
+              </w:tc>
+              <w:tc>
+                <w:tcPr>
+                  <w:tcW w:w="7060" w:type="dxa"/>
+                  <w:tcBorders>
+                    <w:top w:val="nil"/>
+                    <w:left w:val="nil"/>
+                    <w:bottom w:val="single" w:sz="4" w:space="0" w:color="auto"/>
+                    <w:right w:val="single" w:sz="4" w:space="0" w:color="auto"/>
+                  </w:tcBorders>
+                  <w:vAlign w:val="center"/>
+                  <w:hideMark/>
+                </w:tcPr>
+                <w:p>
+                  <w:pPr>
+                    <w:spacing w:after="0" w:line="240" w:lineRule="auto"/>
+                    <w:rPr>
+                      <w:rFonts w:ascii="Aptos Narrow" w:eastAsia="Times New Roman" w:hAnsi="Aptos Narrow" w:cs="Times New Roman"/>
+                      <w:color w:val="000000"/>
+                      <w:lang w:eastAsia="en-AU"/>
+                    </w:rPr>
+                  </w:pPr>
+                  <w:r>
+                    <w:rPr>
+                      <w:rFonts w:ascii="Aptos Narrow" w:eastAsia="Times New Roman" w:hAnsi="Aptos Narrow" w:cs="Times New Roman"/>
+                      <w:color w:val="000000"/>
+                      <w:lang w:eastAsia="en-AU"/>
+                    </w:rPr>
+                    <w:t>- Allows you to work with cloud office software from anywhere at any time</w:t>
+                  </w:r>
+                  <w:r>
+                    <w:rPr>
+                      <w:rFonts w:ascii="Aptos Narrow" w:eastAsia="Times New Roman" w:hAnsi="Aptos Narrow" w:cs="Times New Roman"/>
+                      <w:color w:val="000000"/>
+                      <w:lang w:eastAsia="en-AU"/>
+                    </w:rPr>
+                    <w:br/>
+                    <w:t>- Documents and information will always be in their latest version by default</w:t>
+                  </w:r>
+                  <w:r>
+                    <w:rPr>
+                      <w:rFonts w:ascii="Aptos Narrow" w:eastAsia="Times New Roman" w:hAnsi="Aptos Narrow" w:cs="Times New Roman"/>
+                      <w:color w:val="000000"/>
+                      <w:lang w:eastAsia="en-AU"/>
+                    </w:rPr>
+                    <w:br/>
+                    <w:t>- Collaborative work is an important feature for the college's expansion plans</w:t>
+                  </w:r>
+                  <w:r>
+                    <w:rPr>
+                      <w:rFonts w:ascii="Aptos Narrow" w:eastAsia="Times New Roman" w:hAnsi="Aptos Narrow" w:cs="Times New Roman"/>
+                      <w:color w:val="000000"/>
+                      <w:lang w:eastAsia="en-AU"/>
+                    </w:rPr>
+                    <w:br/>
+                    <w:t>- Reduces the local load on the device when used over the internet</w:t>
+                  </w:r>
+                  <w:r>
+                    <w:rPr>
+                      <w:rFonts w:ascii="Aptos Narrow" w:eastAsia="Times New Roman" w:hAnsi="Aptos Narrow" w:cs="Times New Roman"/>
+                      <w:color w:val="000000"/>
+                      <w:lang w:eastAsia="en-AU"/>
+                    </w:rPr>
+                    <w:br/>
+                    <w:t>- Technically, it is supported by any device with internet access</w:t>
+                  </w:r>
+                </w:p>
+              </w:tc>
+            </w:tr>
+          </w:tbl>
           <w:p>
             <w:pPr>
               <w:pStyle w:val="BodyText"/>
@@ -17624,6 +19130,7 @@
               <w:pStyle w:val="RTOWorksBodyText"/>
             </w:pPr>
             <w:r>
+              <w:lastRenderedPageBreak/>
               <w:t>Interdependencies</w:t>
             </w:r>
           </w:p>
@@ -17736,7 +19243,6 @@
               <w:pStyle w:val="RTOWorksBodyText"/>
             </w:pPr>
             <w:r>
-              <w:lastRenderedPageBreak/>
               <w:t>Standards</w:t>
             </w:r>
           </w:p>
@@ -17798,6 +19304,7 @@
               <w:pStyle w:val="RTOWorksBodyText"/>
             </w:pPr>
             <w:r>
+              <w:lastRenderedPageBreak/>
               <w:t>Testing</w:t>
             </w:r>
           </w:p>
@@ -17948,7 +19455,6 @@
               <w:pStyle w:val="RTOWorksBodyText"/>
             </w:pPr>
             <w:r>
-              <w:lastRenderedPageBreak/>
               <w:t>Cost-benefit analysis</w:t>
             </w:r>
           </w:p>
@@ -18027,6 +19533,7 @@
                 <w:i/>
                 <w:iCs/>
               </w:rPr>
+              <w:lastRenderedPageBreak/>
               <w:t>support offered by the vendor</w:t>
             </w:r>
           </w:p>
@@ -18467,7 +19974,27 @@
         <w:szCs w:val="16"/>
         <w:lang w:val="en-GB"/>
       </w:rPr>
-      <w:t xml:space="preserve">| Trident Education Pty Ltd trading as Milestones International College | TOID 45323|CRICOS 03877M| Level 3,  252 Lygon Street Carlton VIC 3053 | 1300 991 716 | </w:t>
+      <w:t xml:space="preserve">| Trident Education Pty Ltd trading as Milestones International College | TOID 45323|CRICOS 03877M| Level </w:t>
+    </w:r>
+    <w:proofErr w:type="gramStart"/>
+    <w:r>
+      <w:rPr>
+        <w:rFonts w:cstheme="minorHAnsi"/>
+        <w:sz w:val="16"/>
+        <w:szCs w:val="16"/>
+        <w:lang w:val="en-GB"/>
+      </w:rPr>
+      <w:t>3,  252</w:t>
+    </w:r>
+    <w:proofErr w:type="gramEnd"/>
+    <w:r>
+      <w:rPr>
+        <w:rFonts w:cstheme="minorHAnsi"/>
+        <w:sz w:val="16"/>
+        <w:szCs w:val="16"/>
+        <w:lang w:val="en-GB"/>
+      </w:rPr>
+      <w:t xml:space="preserve"> Lygon Street Carlton VIC 3053 | 1300 991 716 | </w:t>
     </w:r>
     <w:hyperlink r:id="rId1" w:history="1">
       <w:r>

--- a/TERM4/T4B1-ICTICT522-Evaluate_vendor_products_and_equipment/2-assessments/ICTICT522_Evaluate_vendor_products_and_equipment-MANUEL_PEREZ-Project-Portfolio.docx
+++ b/TERM4/T4B1-ICTICT522-Evaluate_vendor_products_and_equipment/2-assessments/ICTICT522_Evaluate_vendor_products_and_equipment-MANUEL_PEREZ-Project-Portfolio.docx
@@ -38,7 +38,7 @@
                     <pic:cNvPicPr preferRelativeResize="0"/>
                   </pic:nvPicPr>
                   <pic:blipFill>
-                    <a:blip r:embed="rId7"/>
+                    <a:blip r:embed="rId8"/>
                     <a:srcRect/>
                     <a:stretch>
                       <a:fillRect/>
@@ -355,10 +355,10 @@
       <w:pPr>
         <w:pStyle w:val="RTOWorksTitleRTOInfo"/>
         <w:sectPr>
-          <w:headerReference w:type="default" r:id="rId8"/>
-          <w:type w:val="continuous"/>
-          <w:pgSz w:w="11906" w:h="16838"/>
-          <w:pgMar w:top="1701" w:right="1559" w:bottom="1701" w:left="1559" w:header="709" w:footer="709" w:gutter="0"/>
+          <w:headerReference w:type="default" r:id="rId9"/>
+          <w:type w:val="nextColumn"/>
+          <w:pgSz w:w="28350" w:h="22680"/>
+          <w:pgMar w:top="720" w:right="720" w:bottom="720" w:left="720" w:header="709" w:footer="709" w:gutter="0"/>
           <w:cols w:space="708"/>
           <w:titlePg/>
           <w:docGrid w:linePitch="360"/>
@@ -579,7 +579,7 @@
           <w:bdr w:val="none" w:sz="0" w:space="0" w:color="auto" w:frame="1"/>
         </w:rPr>
         <w:drawing>
-          <wp:inline distT="0" distB="0" distL="0" distR="0" wp14:anchorId="44DD60C7" wp14:editId="2D0C92DF">
+          <wp:inline distT="0" distB="0" distL="0" distR="0" wp14:anchorId="44DD60C7" wp14:editId="14C89CCD">
             <wp:extent cx="1754047" cy="433253"/>
             <wp:effectExtent l="0" t="0" r="0" b="0"/>
             <wp:docPr id="1279889620" name="Picture 7" descr="A close up of a logo&#10;&#10;Description automatically generated"/>
@@ -596,7 +596,7 @@
                     </pic:cNvPicPr>
                   </pic:nvPicPr>
                   <pic:blipFill>
-                    <a:blip r:embed="rId9" cstate="print">
+                    <a:blip r:embed="rId10" cstate="print">
                       <a:extLst>
                         <a:ext uri="{28A0092B-C50C-407E-A947-70E740481C1C}">
                           <a14:useLocalDpi xmlns:a14="http://schemas.microsoft.com/office/drawing/2010/main" val="0"/>
@@ -716,7 +716,7 @@
         </w:rPr>
         <w:t xml:space="preserve">|1300 991 716 | </w:t>
       </w:r>
-      <w:hyperlink r:id="rId10" w:history="1">
+      <w:hyperlink r:id="rId11" w:history="1">
         <w:r>
           <w:rPr>
             <w:rFonts w:cstheme="minorHAnsi"/>
@@ -769,20 +769,15 @@
     <w:p>
       <w:pPr>
         <w:sectPr>
-          <w:footerReference w:type="even" r:id="rId11"/>
-          <w:footerReference w:type="default" r:id="rId12"/>
-          <w:pgSz w:w="11900" w:h="16840"/>
-          <w:pgMar w:top="1247" w:right="1247" w:bottom="1134" w:left="1361" w:header="708" w:footer="708" w:gutter="0"/>
+          <w:footerReference w:type="even" r:id="rId12"/>
+          <w:footerReference w:type="default" r:id="rId13"/>
+          <w:type w:val="nextColumn"/>
+          <w:pgSz w:w="28350" w:h="22680"/>
+          <w:pgMar w:top="720" w:right="720" w:bottom="720" w:left="720" w:header="708" w:footer="708" w:gutter="0"/>
           <w:cols w:space="708"/>
           <w:docGrid w:linePitch="360"/>
         </w:sectPr>
       </w:pPr>
-    </w:p>
-    <w:p>
-      <w:r>
-        <w:lastRenderedPageBreak/>
-        <w:br w:type="page"/>
-      </w:r>
     </w:p>
     <w:p>
       <w:pPr>
@@ -1139,7 +1134,7 @@
       </w:tblPr>
       <w:tblGrid>
         <w:gridCol w:w="1955"/>
-        <w:gridCol w:w="12466"/>
+        <w:gridCol w:w="24860"/>
       </w:tblGrid>
       <w:tr>
         <w:trPr>
@@ -1176,7 +1171,7 @@
         </w:tc>
         <w:tc>
           <w:tcPr>
-            <w:tcW w:w="12466" w:type="dxa"/>
+            <w:tcW w:w="24860" w:type="dxa"/>
           </w:tcPr>
           <w:p>
             <w:pPr>
@@ -1648,6 +1643,7 @@
               </w:numPr>
             </w:pPr>
             <w:r>
+              <w:lastRenderedPageBreak/>
               <w:t>Fit out new campuses ready for student admissions in February</w:t>
             </w:r>
           </w:p>
@@ -1854,7 +1850,6 @@
               </w:numPr>
             </w:pPr>
             <w:r>
-              <w:lastRenderedPageBreak/>
               <w:t>Develop an online learning platform for all courses.</w:t>
             </w:r>
           </w:p>
@@ -2115,11 +2110,9 @@
             <w:r>
               <w:t xml:space="preserve">according to the table in </w:t>
             </w:r>
-            <w:proofErr w:type="spellStart"/>
-            <w:r>
-              <w:t>Workfoce</w:t>
-            </w:r>
-            <w:proofErr w:type="spellEnd"/>
+            <w:r>
+              <w:t>Workforce</w:t>
+            </w:r>
             <w:r>
               <w:t xml:space="preserve"> Development.</w:t>
             </w:r>
@@ -2185,7 +2178,7 @@
         </w:tc>
         <w:tc>
           <w:tcPr>
-            <w:tcW w:w="12466" w:type="dxa"/>
+            <w:tcW w:w="24860" w:type="dxa"/>
           </w:tcPr>
           <w:p>
             <w:pPr>
@@ -2676,7 +2669,6 @@
               </w:numPr>
             </w:pPr>
             <w:r>
-              <w:lastRenderedPageBreak/>
               <w:t>Fit out new campuses, ready for student admissions in February.</w:t>
             </w:r>
           </w:p>
@@ -2749,6 +2741,7 @@
               </w:numPr>
             </w:pPr>
             <w:r>
+              <w:lastRenderedPageBreak/>
               <w:t>Offer online blended learning.</w:t>
             </w:r>
           </w:p>
@@ -2866,35 +2859,7 @@
                 <w:b/>
                 <w:bCs/>
               </w:rPr>
-              <w:t xml:space="preserve">Priority </w:t>
-            </w:r>
-            <w:r>
-              <w:rPr>
-                <w:b/>
-                <w:bCs/>
-              </w:rPr>
-              <w:t>O</w:t>
-            </w:r>
-            <w:r>
-              <w:rPr>
-                <w:b/>
-                <w:bCs/>
-              </w:rPr>
-              <w:t xml:space="preserve">perational </w:t>
-            </w:r>
-            <w:r>
-              <w:rPr>
-                <w:b/>
-                <w:bCs/>
-              </w:rPr>
-              <w:t>O</w:t>
-            </w:r>
-            <w:r>
-              <w:rPr>
-                <w:b/>
-                <w:bCs/>
-              </w:rPr>
-              <w:t>bjectives</w:t>
+              <w:t>Priority Operational Objectives</w:t>
             </w:r>
           </w:p>
           <w:p>
@@ -2972,7 +2937,23 @@
                 <w:bCs/>
                 <w:highlight w:val="yellow"/>
               </w:rPr>
-              <w:t>Priorities for this project</w:t>
+              <w:t xml:space="preserve">Priorities for this project </w:t>
+            </w:r>
+            <w:r>
+              <w:rPr>
+                <w:b/>
+                <w:bCs/>
+                <w:highlight w:val="yellow"/>
+              </w:rPr>
+              <w:t>at the end of</w:t>
+            </w:r>
+            <w:r>
+              <w:rPr>
+                <w:b/>
+                <w:bCs/>
+                <w:highlight w:val="yellow"/>
+              </w:rPr>
+              <w:t xml:space="preserve"> Section</w:t>
             </w:r>
             <w:r>
               <w:rPr>
@@ -2988,7 +2969,59 @@
                 <w:bCs/>
                 <w:highlight w:val="yellow"/>
               </w:rPr>
-              <w:t>at the end of</w:t>
+              <w:t>1</w:t>
+            </w:r>
+          </w:p>
+          <w:p>
+            <w:pPr>
+              <w:pStyle w:val="BodyText"/>
+            </w:pPr>
+          </w:p>
+          <w:p>
+            <w:pPr>
+              <w:pStyle w:val="BodyText"/>
+              <w:rPr>
+                <w:b/>
+                <w:bCs/>
+              </w:rPr>
+            </w:pPr>
+            <w:r>
+              <w:rPr>
+                <w:b/>
+                <w:bCs/>
+              </w:rPr>
+              <w:t>Project Objectives &amp; Scope</w:t>
+            </w:r>
+            <w:r>
+              <w:rPr>
+                <w:b/>
+                <w:bCs/>
+              </w:rPr>
+              <w:t xml:space="preserve"> (</w:t>
+            </w:r>
+            <w:r>
+              <w:rPr>
+                <w:b/>
+                <w:bCs/>
+                <w:highlight w:val="yellow"/>
+              </w:rPr>
+              <w:t xml:space="preserve">project Scope Fixed </w:t>
+            </w:r>
+            <w:r>
+              <w:rPr>
+                <w:b/>
+                <w:bCs/>
+                <w:highlight w:val="yellow"/>
+              </w:rPr>
+              <w:t xml:space="preserve">at the </w:t>
+            </w:r>
+            <w:r>
+              <w:rPr>
+                <w:b/>
+                <w:bCs/>
+                <w:highlight w:val="yellow"/>
+              </w:rPr>
+              <w:t>end of</w:t>
             </w:r>
             <w:r>
               <w:rPr>
@@ -3004,21 +3037,15 @@
                 <w:bCs/>
                 <w:highlight w:val="yellow"/>
               </w:rPr>
-              <w:t xml:space="preserve"> </w:t>
+              <w:t xml:space="preserve"> 1</w:t>
             </w:r>
             <w:r>
               <w:rPr>
                 <w:b/>
                 <w:bCs/>
-                <w:highlight w:val="yellow"/>
               </w:rPr>
-              <w:t>1</w:t>
-            </w:r>
-          </w:p>
-          <w:p>
-            <w:pPr>
-              <w:pStyle w:val="BodyText"/>
-            </w:pPr>
+              <w:t xml:space="preserve">) </w:t>
+            </w:r>
           </w:p>
           <w:p>
             <w:pPr>
@@ -3033,69 +3060,27 @@
                 <w:b/>
                 <w:bCs/>
               </w:rPr>
-              <w:t>Project Objectives</w:t>
-            </w:r>
-            <w:r>
-              <w:rPr>
-                <w:b/>
-                <w:bCs/>
-              </w:rPr>
-              <w:t xml:space="preserve"> &amp; Scope</w:t>
-            </w:r>
-            <w:r>
-              <w:rPr>
-                <w:b/>
-                <w:bCs/>
-              </w:rPr>
-              <w:t xml:space="preserve"> (</w:t>
-            </w:r>
-            <w:r>
-              <w:rPr>
-                <w:b/>
-                <w:bCs/>
-                <w:highlight w:val="yellow"/>
-              </w:rPr>
-              <w:t xml:space="preserve">project Scope Fixed </w:t>
-            </w:r>
-            <w:r>
-              <w:rPr>
-                <w:b/>
-                <w:bCs/>
-                <w:highlight w:val="yellow"/>
-              </w:rPr>
-              <w:t xml:space="preserve">at the </w:t>
-            </w:r>
-            <w:r>
-              <w:rPr>
-                <w:b/>
-                <w:bCs/>
-                <w:highlight w:val="yellow"/>
-              </w:rPr>
-              <w:t>end of</w:t>
-            </w:r>
-            <w:r>
-              <w:rPr>
-                <w:b/>
-                <w:bCs/>
-                <w:highlight w:val="yellow"/>
-              </w:rPr>
-              <w:t xml:space="preserve"> Section</w:t>
-            </w:r>
-            <w:r>
-              <w:rPr>
-                <w:b/>
-                <w:bCs/>
-                <w:highlight w:val="yellow"/>
-              </w:rPr>
-              <w:t xml:space="preserve"> 1</w:t>
-            </w:r>
-            <w:r>
-              <w:rPr>
-                <w:b/>
-                <w:bCs/>
-              </w:rPr>
-              <w:t xml:space="preserve">) </w:t>
-            </w:r>
+              <w:t>Scope</w:t>
+            </w:r>
+          </w:p>
+          <w:p>
+            <w:pPr>
+              <w:pStyle w:val="BodyText"/>
+            </w:pPr>
+            <w:r>
+              <w:t xml:space="preserve">In general, it involves technologically preparing the </w:t>
+            </w:r>
+            <w:r>
+              <w:t>college</w:t>
+            </w:r>
+            <w:r>
+              <w:t xml:space="preserve"> for expansion. Since it is not specified, I will assume that the employee hardware upgrade is only for the current 24 employees. The IT infrastructure upgrade is limited to Melbourne only. Also, based on quick cost calculations, the budget is only sufficient for one of the three locations.</w:t>
+            </w:r>
+          </w:p>
+          <w:p>
+            <w:pPr>
+              <w:pStyle w:val="BodyText"/>
+            </w:pPr>
           </w:p>
           <w:p>
             <w:pPr>
@@ -3110,7 +3095,7 @@
                 <w:b/>
                 <w:bCs/>
               </w:rPr>
-              <w:t>Scope</w:t>
+              <w:t xml:space="preserve">Requirements </w:t>
             </w:r>
           </w:p>
           <w:p>
@@ -3118,42 +3103,6 @@
               <w:pStyle w:val="BodyText"/>
             </w:pPr>
             <w:r>
-              <w:t xml:space="preserve">In general, it involves technologically preparing the </w:t>
-            </w:r>
-            <w:r>
-              <w:t>college</w:t>
-            </w:r>
-            <w:r>
-              <w:t xml:space="preserve"> for expansion. Since it is not specified, I will assume that the employee hardware upgrade is only for the current 24 employees. The IT infrastructure upgrade is limited to Melbourne only. Also, based on quick cost calculations, the budget is only sufficient for one of the three locations.</w:t>
-            </w:r>
-          </w:p>
-          <w:p>
-            <w:pPr>
-              <w:pStyle w:val="BodyText"/>
-            </w:pPr>
-          </w:p>
-          <w:p>
-            <w:pPr>
-              <w:pStyle w:val="BodyText"/>
-              <w:rPr>
-                <w:b/>
-                <w:bCs/>
-              </w:rPr>
-            </w:pPr>
-            <w:r>
-              <w:rPr>
-                <w:b/>
-                <w:bCs/>
-              </w:rPr>
-              <w:t xml:space="preserve">Requirements </w:t>
-            </w:r>
-          </w:p>
-          <w:p>
-            <w:pPr>
-              <w:pStyle w:val="BodyText"/>
-            </w:pPr>
-            <w:r>
-              <w:lastRenderedPageBreak/>
               <w:t>1. Modernization of IT infrastructure (server or cloud services)</w:t>
             </w:r>
           </w:p>
@@ -3445,6 +3394,7 @@
                     </w:numPr>
                   </w:pPr>
                   <w:r>
+                    <w:lastRenderedPageBreak/>
                     <w:t xml:space="preserve">Develop product range </w:t>
                   </w:r>
                 </w:p>
@@ -3462,6 +3412,7 @@
                     <w:pStyle w:val="RTOWorksBodyText"/>
                   </w:pPr>
                   <w:r>
+                    <w:lastRenderedPageBreak/>
                     <w:t>Related to Strategic Objectives: All</w:t>
                   </w:r>
                 </w:p>
@@ -3575,15 +3526,7 @@
                     </w:numPr>
                   </w:pPr>
                   <w:r>
-                    <w:t xml:space="preserve">Identify operating costs as per </w:t>
-                  </w:r>
-                  <w:proofErr w:type="gramStart"/>
-                  <w:r>
-                    <w:t>future plans</w:t>
-                  </w:r>
-                  <w:proofErr w:type="gramEnd"/>
-                  <w:r>
-                    <w:t xml:space="preserve"> and past performance</w:t>
+                    <w:t>Identify operating costs as per future plans and past performance</w:t>
                   </w:r>
                 </w:p>
                 <w:p>
@@ -3643,7 +3586,6 @@
                     </w:numPr>
                   </w:pPr>
                   <w:r>
-                    <w:lastRenderedPageBreak/>
                     <w:t>Arrange overdraft facilities</w:t>
                   </w:r>
                 </w:p>
@@ -3673,7 +3615,6 @@
                     <w:pStyle w:val="RTOWorksBodyText"/>
                   </w:pPr>
                   <w:r>
-                    <w:lastRenderedPageBreak/>
                     <w:t>Related to Strategic Objectives: All</w:t>
                   </w:r>
                 </w:p>
@@ -4129,7 +4070,6 @@
           </w:p>
           <w:p>
             <w:r>
-              <w:lastRenderedPageBreak/>
               <w:br w:type="page"/>
             </w:r>
           </w:p>
@@ -4221,6 +4161,7 @@
                     </w:numPr>
                   </w:pPr>
                   <w:r>
+                    <w:lastRenderedPageBreak/>
                     <w:t xml:space="preserve">Balance activities with </w:t>
                   </w:r>
                   <w:r>
@@ -4703,7 +4644,6 @@
                     </w:numPr>
                   </w:pPr>
                   <w:r>
-                    <w:lastRenderedPageBreak/>
                     <w:t>Ability to manage change</w:t>
                   </w:r>
                 </w:p>
@@ -4733,7 +4673,6 @@
                     <w:pStyle w:val="RTOWorksBodyText"/>
                   </w:pPr>
                   <w:r>
-                    <w:lastRenderedPageBreak/>
                     <w:t>Related to Strategic Objectives:  All</w:t>
                   </w:r>
                 </w:p>
@@ -4972,6 +4911,7 @@
                     <w:pStyle w:val="RTOWorksBodyText"/>
                   </w:pPr>
                   <w:r>
+                    <w:lastRenderedPageBreak/>
                     <w:t>Responsibility</w:t>
                   </w:r>
                   <w:r>
@@ -5229,7 +5169,6 @@
                     <w:pStyle w:val="RTOWorksBodyText"/>
                   </w:pPr>
                   <w:r>
-                    <w:lastRenderedPageBreak/>
                     <w:t>Responsibility</w:t>
                   </w:r>
                   <w:r>
@@ -5790,6 +5729,7 @@
                     </w:numPr>
                   </w:pPr>
                   <w:r>
+                    <w:lastRenderedPageBreak/>
                     <w:t xml:space="preserve">Efficient procurement of products and services  </w:t>
                   </w:r>
                 </w:p>
@@ -6394,7 +6334,6 @@
                     </w:numPr>
                   </w:pPr>
                   <w:r>
-                    <w:lastRenderedPageBreak/>
                     <w:t>Payment plans</w:t>
                   </w:r>
                 </w:p>
@@ -6436,7 +6375,6 @@
                     <w:pStyle w:val="RTOWorksBodyText"/>
                   </w:pPr>
                   <w:r>
-                    <w:lastRenderedPageBreak/>
                     <w:t>Related to Strategic Objectives: 4</w:t>
                   </w:r>
                 </w:p>
@@ -6589,6 +6527,7 @@
                     </w:numPr>
                   </w:pPr>
                   <w:r>
+                    <w:lastRenderedPageBreak/>
                     <w:t>Strategic and operational planning</w:t>
                   </w:r>
                 </w:p>
@@ -6684,6 +6623,7 @@
                     <w:pStyle w:val="RTOWorksBodyText"/>
                   </w:pPr>
                   <w:r>
+                    <w:lastRenderedPageBreak/>
                     <w:t>Related to Strategic Objectives: 1, 3 &amp; 4</w:t>
                   </w:r>
                 </w:p>
@@ -7827,6 +7767,7 @@
                       <w:color w:val="000000"/>
                       <w:lang w:eastAsia="en-AU"/>
                     </w:rPr>
+                    <w:lastRenderedPageBreak/>
                     <w:t>1. Modernisation of IT Infrastructure</w:t>
                   </w:r>
                 </w:p>
@@ -8408,25 +8349,7 @@
                       <w:color w:val="000000"/>
                       <w:lang w:eastAsia="en-AU"/>
                     </w:rPr>
-                    <w:t xml:space="preserve">Latency between the main campus and the server must be under 50 </w:t>
-                  </w:r>
-                  <w:proofErr w:type="spellStart"/>
-                  <w:r>
-                    <w:rPr>
-                      <w:rFonts w:ascii="Aptos Narrow" w:eastAsia="Times New Roman" w:hAnsi="Aptos Narrow" w:cs="Times New Roman"/>
-                      <w:color w:val="000000"/>
-                      <w:lang w:eastAsia="en-AU"/>
-                    </w:rPr>
-                    <w:t>ms</w:t>
-                  </w:r>
-                  <w:proofErr w:type="spellEnd"/>
-                  <w:r>
-                    <w:rPr>
-                      <w:rFonts w:ascii="Aptos Narrow" w:eastAsia="Times New Roman" w:hAnsi="Aptos Narrow" w:cs="Times New Roman"/>
-                      <w:color w:val="000000"/>
-                      <w:lang w:eastAsia="en-AU"/>
-                    </w:rPr>
-                    <w:t xml:space="preserve"> to ensure a smooth user experience.</w:t>
+                    <w:t>Latency between the main campus and the server must be under 50 ms to ensure a smooth user experience.</w:t>
                   </w:r>
                 </w:p>
               </w:tc>
@@ -10084,25 +10007,7 @@
                       <w:color w:val="000000"/>
                       <w:lang w:eastAsia="en-AU"/>
                     </w:rPr>
-                    <w:t>All enterprise laptop models (Core i5/</w:t>
-                  </w:r>
-                  <w:proofErr w:type="spellStart"/>
-                  <w:r>
-                    <w:rPr>
-                      <w:rFonts w:ascii="Aptos Narrow" w:eastAsia="Times New Roman" w:hAnsi="Aptos Narrow" w:cs="Times New Roman"/>
-                      <w:color w:val="000000"/>
-                      <w:lang w:eastAsia="en-AU"/>
-                    </w:rPr>
-                    <w:t>Ryzen</w:t>
-                  </w:r>
-                  <w:proofErr w:type="spellEnd"/>
-                  <w:r>
-                    <w:rPr>
-                      <w:rFonts w:ascii="Aptos Narrow" w:eastAsia="Times New Roman" w:hAnsi="Aptos Narrow" w:cs="Times New Roman"/>
-                      <w:color w:val="000000"/>
-                      <w:lang w:eastAsia="en-AU"/>
-                    </w:rPr>
-                    <w:t xml:space="preserve"> 5) must undergo a pilot trial with at least 10 end-users for 2 weeks before bulk purchasing.</w:t>
+                    <w:t>All enterprise laptop models (Core i5/Ryzen 5) must undergo a pilot trial with at least 10 end-users for 2 weeks before bulk purchasing.</w:t>
                   </w:r>
                 </w:p>
               </w:tc>
@@ -11156,7 +11061,7 @@
         </w:tc>
         <w:tc>
           <w:tcPr>
-            <w:tcW w:w="12466" w:type="dxa"/>
+            <w:tcW w:w="24860" w:type="dxa"/>
           </w:tcPr>
           <w:tbl>
             <w:tblPr>
@@ -12790,7 +12695,7 @@
       </w:tblPr>
       <w:tblGrid>
         <w:gridCol w:w="1955"/>
-        <w:gridCol w:w="12466"/>
+        <w:gridCol w:w="24860"/>
       </w:tblGrid>
       <w:tr>
         <w:trPr>
@@ -12828,7 +12733,7 @@
         </w:tc>
         <w:tc>
           <w:tcPr>
-            <w:tcW w:w="12466" w:type="dxa"/>
+            <w:tcW w:w="24860" w:type="dxa"/>
           </w:tcPr>
           <w:tbl>
             <w:tblPr>
@@ -12840,12 +12745,12 @@
               <w:tblLook w:val="04A0" w:firstRow="1" w:lastRow="0" w:firstColumn="1" w:lastColumn="0" w:noHBand="0" w:noVBand="1"/>
             </w:tblPr>
             <w:tblGrid>
-              <w:gridCol w:w="4053"/>
-              <w:gridCol w:w="203"/>
-              <w:gridCol w:w="225"/>
-              <w:gridCol w:w="203"/>
-              <w:gridCol w:w="225"/>
-              <w:gridCol w:w="225"/>
+              <w:gridCol w:w="4058"/>
+              <w:gridCol w:w="202"/>
+              <w:gridCol w:w="224"/>
+              <w:gridCol w:w="202"/>
+              <w:gridCol w:w="224"/>
+              <w:gridCol w:w="224"/>
             </w:tblGrid>
             <w:tr>
               <w:trPr>
@@ -12881,7 +12786,6 @@
                       <w:lang w:eastAsia="en-AU"/>
                     </w:rPr>
                   </w:pPr>
-                  <w:proofErr w:type="spellStart"/>
                   <w:r>
                     <w:rPr>
                       <w:rFonts w:ascii="Arial" w:eastAsia="Times New Roman" w:hAnsi="Arial" w:cs="Arial"/>
@@ -12891,9 +12795,8 @@
                       <w:szCs w:val="20"/>
                       <w:lang w:eastAsia="en-AU"/>
                     </w:rPr>
-                    <w:t>Overlaping</w:t>
-                  </w:r>
-                  <w:proofErr w:type="spellEnd"/>
+                    <w:t>Overlapping</w:t>
+                  </w:r>
                   <w:r>
                     <w:rPr>
                       <w:rFonts w:ascii="Arial" w:eastAsia="Times New Roman" w:hAnsi="Arial" w:cs="Arial"/>
@@ -14445,7 +14348,6 @@
                 <w:bCs/>
               </w:rPr>
             </w:pPr>
-            <w:proofErr w:type="spellStart"/>
             <w:r>
               <w:rPr>
                 <w:b/>
@@ -14453,7 +14355,6 @@
               </w:rPr>
               <w:t>MoSCoW</w:t>
             </w:r>
-            <w:proofErr w:type="spellEnd"/>
             <w:r>
               <w:rPr>
                 <w:b/>
@@ -14618,7 +14519,6 @@
                       <w:lang w:eastAsia="en-AU"/>
                     </w:rPr>
                   </w:pPr>
-                  <w:proofErr w:type="gramStart"/>
                   <w:r>
                     <w:rPr>
                       <w:rFonts w:ascii="Aptos Narrow" w:eastAsia="Times New Roman" w:hAnsi="Aptos Narrow" w:cs="Times New Roman"/>
@@ -14627,9 +14527,8 @@
                       <w:color w:val="000000"/>
                       <w:lang w:eastAsia="en-AU"/>
                     </w:rPr>
-                    <w:t>Wont</w:t>
-                  </w:r>
-                  <w:proofErr w:type="gramEnd"/>
+                    <w:t>Won’t</w:t>
+                  </w:r>
                   <w:r>
                     <w:rPr>
                       <w:rFonts w:ascii="Aptos Narrow" w:eastAsia="Times New Roman" w:hAnsi="Aptos Narrow" w:cs="Times New Roman"/>
@@ -14810,6 +14709,14 @@
                     </w:rPr>
                     <w:t> </w:t>
                   </w:r>
+                  <w:r>
+                    <w:rPr>
+                      <w:rFonts w:ascii="Aptos Narrow" w:eastAsia="Times New Roman" w:hAnsi="Aptos Narrow" w:cs="Times New Roman"/>
+                      <w:color w:val="000000"/>
+                      <w:lang w:eastAsia="en-AU"/>
+                    </w:rPr>
+                    <w:t>-</w:t>
+                  </w:r>
                 </w:p>
               </w:tc>
               <w:tc>
@@ -14898,6 +14805,14 @@
                       <w:lang w:eastAsia="en-AU"/>
                     </w:rPr>
                   </w:pPr>
+                  <w:r>
+                    <w:rPr>
+                      <w:rFonts w:ascii="Aptos Narrow" w:eastAsia="Times New Roman" w:hAnsi="Aptos Narrow" w:cs="Times New Roman"/>
+                      <w:color w:val="000000"/>
+                      <w:lang w:eastAsia="en-AU"/>
+                    </w:rPr>
+                    <w:t>-</w:t>
+                  </w:r>
                   <w:r>
                     <w:rPr>
                       <w:rFonts w:ascii="Aptos Narrow" w:eastAsia="Times New Roman" w:hAnsi="Aptos Narrow" w:cs="Times New Roman"/>
@@ -14943,6 +14858,14 @@
                     </w:rPr>
                     <w:t> </w:t>
                   </w:r>
+                  <w:r>
+                    <w:rPr>
+                      <w:rFonts w:ascii="Aptos Narrow" w:eastAsia="Times New Roman" w:hAnsi="Aptos Narrow" w:cs="Times New Roman"/>
+                      <w:color w:val="000000"/>
+                      <w:lang w:eastAsia="en-AU"/>
+                    </w:rPr>
+                    <w:t>-</w:t>
+                  </w:r>
                 </w:p>
               </w:tc>
               <w:tc>
@@ -15005,6 +14928,14 @@
                       <w:color w:val="000000"/>
                       <w:lang w:eastAsia="en-AU"/>
                     </w:rPr>
+                    <w:t>-</w:t>
+                  </w:r>
+                  <w:r>
+                    <w:rPr>
+                      <w:rFonts w:ascii="Aptos Narrow" w:eastAsia="Times New Roman" w:hAnsi="Aptos Narrow" w:cs="Times New Roman"/>
+                      <w:color w:val="000000"/>
+                      <w:lang w:eastAsia="en-AU"/>
+                    </w:rPr>
                     <w:t> </w:t>
                   </w:r>
                 </w:p>
@@ -15031,6 +14962,14 @@
                       <w:lang w:eastAsia="en-AU"/>
                     </w:rPr>
                   </w:pPr>
+                  <w:r>
+                    <w:rPr>
+                      <w:rFonts w:ascii="Aptos Narrow" w:eastAsia="Times New Roman" w:hAnsi="Aptos Narrow" w:cs="Times New Roman"/>
+                      <w:color w:val="000000"/>
+                      <w:lang w:eastAsia="en-AU"/>
+                    </w:rPr>
+                    <w:t>-</w:t>
+                  </w:r>
                   <w:r>
                     <w:rPr>
                       <w:rFonts w:ascii="Aptos Narrow" w:eastAsia="Times New Roman" w:hAnsi="Aptos Narrow" w:cs="Times New Roman"/>
@@ -15076,6 +15015,14 @@
                     </w:rPr>
                     <w:t> </w:t>
                   </w:r>
+                  <w:r>
+                    <w:rPr>
+                      <w:rFonts w:ascii="Aptos Narrow" w:eastAsia="Times New Roman" w:hAnsi="Aptos Narrow" w:cs="Times New Roman"/>
+                      <w:color w:val="000000"/>
+                      <w:lang w:eastAsia="en-AU"/>
+                    </w:rPr>
+                    <w:t>-</w:t>
+                  </w:r>
                 </w:p>
               </w:tc>
               <w:tc>
@@ -15140,6 +15087,14 @@
                     </w:rPr>
                     <w:t> </w:t>
                   </w:r>
+                  <w:r>
+                    <w:rPr>
+                      <w:rFonts w:ascii="Aptos Narrow" w:eastAsia="Times New Roman" w:hAnsi="Aptos Narrow" w:cs="Times New Roman"/>
+                      <w:color w:val="000000"/>
+                      <w:lang w:eastAsia="en-AU"/>
+                    </w:rPr>
+                    <w:t>-</w:t>
+                  </w:r>
                 </w:p>
               </w:tc>
               <w:tc>
@@ -15171,6 +15126,14 @@
                       <w:lang w:eastAsia="en-AU"/>
                     </w:rPr>
                     <w:t> </w:t>
+                  </w:r>
+                  <w:r>
+                    <w:rPr>
+                      <w:rFonts w:ascii="Aptos Narrow" w:eastAsia="Times New Roman" w:hAnsi="Aptos Narrow" w:cs="Times New Roman"/>
+                      <w:color w:val="000000"/>
+                      <w:lang w:eastAsia="en-AU"/>
+                    </w:rPr>
+                    <w:t>-</w:t>
                   </w:r>
                 </w:p>
               </w:tc>
@@ -15234,15 +15197,7 @@
                 <w:b/>
                 <w:bCs/>
               </w:rPr>
-              <w:lastRenderedPageBreak/>
-              <w:t>Resources</w:t>
-            </w:r>
-            <w:r>
-              <w:rPr>
-                <w:b/>
-                <w:bCs/>
-              </w:rPr>
-              <w:t xml:space="preserve">: Available &amp; Needed </w:t>
+              <w:t xml:space="preserve">Resources: Available &amp; Needed </w:t>
             </w:r>
           </w:p>
           <w:p>
@@ -16101,10 +16056,7 @@
               <w:t>Resources</w:t>
             </w:r>
             <w:r>
-              <w:t xml:space="preserve"> </w:t>
-            </w:r>
-            <w:r>
-              <w:t>Needed</w:t>
+              <w:t xml:space="preserve"> Needed</w:t>
             </w:r>
           </w:p>
           <w:tbl>
@@ -16364,6 +16316,7 @@
                       <w:color w:val="000000"/>
                       <w:lang w:eastAsia="en-AU"/>
                     </w:rPr>
+                    <w:lastRenderedPageBreak/>
                     <w:t>Wi-Fi Modem</w:t>
                   </w:r>
                 </w:p>
@@ -17104,13 +17057,8 @@
             <w:r>
               <w:t xml:space="preserve">and </w:t>
             </w:r>
-            <w:proofErr w:type="spellStart"/>
-            <w:r>
-              <w:t>MoSCoW</w:t>
-            </w:r>
-            <w:proofErr w:type="spellEnd"/>
-            <w:r>
-              <w:t xml:space="preserve"> </w:t>
+            <w:r>
+              <w:t xml:space="preserve">MoSCoW </w:t>
             </w:r>
             <w:r>
               <w:t>matrices, the scope of the project will be limited based on priorities</w:t>
@@ -17171,11 +17119,9 @@
             <w:r>
               <w:t xml:space="preserve">By using Cloud technologies, the use of VPNs and all additional security measures is avoided, which drastically reduces testing </w:t>
             </w:r>
-            <w:proofErr w:type="gramStart"/>
-            <w:r>
-              <w:t>time</w:t>
-            </w:r>
-            <w:proofErr w:type="gramEnd"/>
+            <w:r>
+              <w:t>time,</w:t>
+            </w:r>
             <w:r>
               <w:t xml:space="preserve"> and the budget will be allocated to IT Modernization and testing.</w:t>
             </w:r>
@@ -17229,7 +17175,6 @@
               <w:pStyle w:val="BodyText"/>
             </w:pPr>
             <w:r>
-              <w:lastRenderedPageBreak/>
               <w:t xml:space="preserve">3. Improve the campus network: </w:t>
             </w:r>
             <w:r>
@@ -17311,6 +17256,17 @@
             <w:pPr>
               <w:pStyle w:val="BodyText"/>
             </w:pPr>
+            <w:r>
+              <w:t xml:space="preserve">3. </w:t>
+            </w:r>
+            <w:r>
+              <w:t>Any type of configuration on the Desktops</w:t>
+            </w:r>
+          </w:p>
+          <w:p>
+            <w:pPr>
+              <w:pStyle w:val="BodyText"/>
+            </w:pPr>
           </w:p>
           <w:p>
             <w:pPr>
@@ -17354,12 +17310,443 @@
           </w:p>
           <w:p>
             <w:pPr>
-              <w:pStyle w:val="RTOWorksBodyText"/>
+              <w:pStyle w:val="BodyText"/>
+            </w:pPr>
+          </w:p>
+          <w:p>
+            <w:pPr>
+              <w:pStyle w:val="BodyText"/>
+              <w:rPr>
+                <w:rFonts w:cstheme="minorHAnsi"/>
+                <w:b/>
+                <w:bCs/>
+              </w:rPr>
+            </w:pPr>
+            <w:r>
               <w:rPr>
                 <w:b/>
                 <w:bCs/>
               </w:rPr>
-            </w:pPr>
+              <w:t xml:space="preserve">Work Breakdown </w:t>
+            </w:r>
+          </w:p>
+          <w:p>
+            <w:pPr>
+              <w:pStyle w:val="NormalWeb"/>
+              <w:numPr>
+                <w:ilvl w:val="0"/>
+                <w:numId w:val="77"/>
+              </w:numPr>
+              <w:rPr>
+                <w:rFonts w:asciiTheme="minorHAnsi" w:hAnsiTheme="minorHAnsi" w:cstheme="minorHAnsi"/>
+                <w:sz w:val="22"/>
+                <w:szCs w:val="22"/>
+              </w:rPr>
+            </w:pPr>
+            <w:r>
+              <w:rPr>
+                <w:rStyle w:val="Strong"/>
+                <w:rFonts w:asciiTheme="minorHAnsi" w:hAnsiTheme="minorHAnsi" w:cstheme="minorHAnsi"/>
+                <w:sz w:val="22"/>
+                <w:szCs w:val="22"/>
+              </w:rPr>
+              <w:t>Market and Product Research</w:t>
+            </w:r>
+            <w:r>
+              <w:rPr>
+                <w:rFonts w:asciiTheme="minorHAnsi" w:hAnsiTheme="minorHAnsi" w:cstheme="minorHAnsi"/>
+                <w:sz w:val="22"/>
+                <w:szCs w:val="22"/>
+              </w:rPr>
+              <w:br/>
+              <w:t>1.1 Market research for hardware, software, and cloud services</w:t>
+            </w:r>
+            <w:r>
+              <w:rPr>
+                <w:rFonts w:asciiTheme="minorHAnsi" w:hAnsiTheme="minorHAnsi" w:cstheme="minorHAnsi"/>
+                <w:sz w:val="22"/>
+                <w:szCs w:val="22"/>
+              </w:rPr>
+              <w:br/>
+              <w:t>1.2 Evaluation of vendors and proposed solutions</w:t>
+            </w:r>
+            <w:r>
+              <w:rPr>
+                <w:rFonts w:asciiTheme="minorHAnsi" w:hAnsiTheme="minorHAnsi" w:cstheme="minorHAnsi"/>
+                <w:sz w:val="22"/>
+                <w:szCs w:val="22"/>
+              </w:rPr>
+              <w:br/>
+              <w:t>1.3 Vendor trial schedule and product demonstrations</w:t>
+            </w:r>
+          </w:p>
+          <w:p>
+            <w:pPr>
+              <w:pStyle w:val="NormalWeb"/>
+              <w:numPr>
+                <w:ilvl w:val="0"/>
+                <w:numId w:val="77"/>
+              </w:numPr>
+              <w:rPr>
+                <w:rFonts w:asciiTheme="minorHAnsi" w:hAnsiTheme="minorHAnsi" w:cstheme="minorHAnsi"/>
+                <w:sz w:val="22"/>
+                <w:szCs w:val="22"/>
+              </w:rPr>
+            </w:pPr>
+            <w:r>
+              <w:rPr>
+                <w:rStyle w:val="Strong"/>
+                <w:rFonts w:asciiTheme="minorHAnsi" w:hAnsiTheme="minorHAnsi" w:cstheme="minorHAnsi"/>
+                <w:sz w:val="22"/>
+                <w:szCs w:val="22"/>
+              </w:rPr>
+              <w:t>Modernization of IT Infrastructure</w:t>
+            </w:r>
+            <w:r>
+              <w:rPr>
+                <w:rFonts w:asciiTheme="minorHAnsi" w:hAnsiTheme="minorHAnsi" w:cstheme="minorHAnsi"/>
+                <w:sz w:val="22"/>
+                <w:szCs w:val="22"/>
+              </w:rPr>
+              <w:br/>
+              <w:t xml:space="preserve">2.1 Assessment of current </w:t>
+            </w:r>
+            <w:r>
+              <w:rPr>
+                <w:rFonts w:asciiTheme="minorHAnsi" w:hAnsiTheme="minorHAnsi" w:cstheme="minorHAnsi"/>
+                <w:sz w:val="22"/>
+                <w:szCs w:val="22"/>
+              </w:rPr>
+              <w:t>on-premises</w:t>
+            </w:r>
+            <w:r>
+              <w:rPr>
+                <w:rFonts w:asciiTheme="minorHAnsi" w:hAnsiTheme="minorHAnsi" w:cstheme="minorHAnsi"/>
+                <w:sz w:val="22"/>
+                <w:szCs w:val="22"/>
+              </w:rPr>
+              <w:t xml:space="preserve"> infrastructure</w:t>
+            </w:r>
+            <w:r>
+              <w:rPr>
+                <w:rFonts w:asciiTheme="minorHAnsi" w:hAnsiTheme="minorHAnsi" w:cstheme="minorHAnsi"/>
+                <w:sz w:val="22"/>
+                <w:szCs w:val="22"/>
+              </w:rPr>
+              <w:br/>
+              <w:t>2.2 Migration planning to cloud-based technologies</w:t>
+            </w:r>
+            <w:r>
+              <w:rPr>
+                <w:rFonts w:asciiTheme="minorHAnsi" w:hAnsiTheme="minorHAnsi" w:cstheme="minorHAnsi"/>
+                <w:sz w:val="22"/>
+                <w:szCs w:val="22"/>
+              </w:rPr>
+              <w:br/>
+              <w:t>2.3 Data migration to selected Cloud solutions</w:t>
+            </w:r>
+            <w:r>
+              <w:rPr>
+                <w:rFonts w:asciiTheme="minorHAnsi" w:hAnsiTheme="minorHAnsi" w:cstheme="minorHAnsi"/>
+                <w:sz w:val="22"/>
+                <w:szCs w:val="22"/>
+              </w:rPr>
+              <w:br/>
+              <w:t>2.4 Validation of cloud environment performance and security</w:t>
+            </w:r>
+            <w:r>
+              <w:rPr>
+                <w:rFonts w:asciiTheme="minorHAnsi" w:hAnsiTheme="minorHAnsi" w:cstheme="minorHAnsi"/>
+                <w:sz w:val="22"/>
+                <w:szCs w:val="22"/>
+              </w:rPr>
+              <w:br/>
+              <w:t xml:space="preserve">2.5 </w:t>
+            </w:r>
+            <w:proofErr w:type="gramStart"/>
+            <w:r>
+              <w:rPr>
+                <w:rFonts w:asciiTheme="minorHAnsi" w:hAnsiTheme="minorHAnsi" w:cstheme="minorHAnsi"/>
+                <w:sz w:val="22"/>
+                <w:szCs w:val="22"/>
+              </w:rPr>
+              <w:t>Post-migration</w:t>
+            </w:r>
+            <w:proofErr w:type="gramEnd"/>
+            <w:r>
+              <w:rPr>
+                <w:rFonts w:asciiTheme="minorHAnsi" w:hAnsiTheme="minorHAnsi" w:cstheme="minorHAnsi"/>
+                <w:sz w:val="22"/>
+                <w:szCs w:val="22"/>
+              </w:rPr>
+              <w:t xml:space="preserve"> review and optimization</w:t>
+            </w:r>
+          </w:p>
+          <w:p>
+            <w:pPr>
+              <w:pStyle w:val="NormalWeb"/>
+              <w:numPr>
+                <w:ilvl w:val="0"/>
+                <w:numId w:val="77"/>
+              </w:numPr>
+              <w:rPr>
+                <w:rStyle w:val="Strong"/>
+                <w:rFonts w:asciiTheme="minorHAnsi" w:hAnsiTheme="minorHAnsi" w:cstheme="minorHAnsi"/>
+                <w:b w:val="0"/>
+                <w:bCs w:val="0"/>
+                <w:sz w:val="22"/>
+                <w:szCs w:val="22"/>
+              </w:rPr>
+            </w:pPr>
+            <w:r>
+              <w:rPr>
+                <w:rStyle w:val="Strong"/>
+                <w:rFonts w:asciiTheme="minorHAnsi" w:hAnsiTheme="minorHAnsi" w:cstheme="minorHAnsi"/>
+                <w:sz w:val="22"/>
+                <w:szCs w:val="22"/>
+              </w:rPr>
+              <w:t>Remote Access</w:t>
+            </w:r>
+            <w:r>
+              <w:rPr>
+                <w:rStyle w:val="Strong"/>
+                <w:rFonts w:asciiTheme="minorHAnsi" w:hAnsiTheme="minorHAnsi" w:cstheme="minorHAnsi"/>
+                <w:sz w:val="22"/>
+                <w:szCs w:val="22"/>
+              </w:rPr>
+              <w:br/>
+            </w:r>
+            <w:r>
+              <w:rPr>
+                <w:rFonts w:asciiTheme="minorHAnsi" w:hAnsiTheme="minorHAnsi" w:cstheme="minorHAnsi"/>
+                <w:sz w:val="22"/>
+                <w:szCs w:val="22"/>
+              </w:rPr>
+              <w:t>3.1 Role configuration</w:t>
+            </w:r>
+            <w:r>
+              <w:rPr>
+                <w:rFonts w:asciiTheme="minorHAnsi" w:hAnsiTheme="minorHAnsi" w:cstheme="minorHAnsi"/>
+                <w:sz w:val="22"/>
+                <w:szCs w:val="22"/>
+              </w:rPr>
+              <w:br/>
+              <w:t>3.2 User configuration</w:t>
+            </w:r>
+            <w:r>
+              <w:rPr>
+                <w:rFonts w:asciiTheme="minorHAnsi" w:hAnsiTheme="minorHAnsi" w:cstheme="minorHAnsi"/>
+                <w:sz w:val="22"/>
+                <w:szCs w:val="22"/>
+              </w:rPr>
+              <w:br/>
+              <w:t>3.3 Security settings</w:t>
+            </w:r>
+            <w:r>
+              <w:rPr>
+                <w:rFonts w:asciiTheme="minorHAnsi" w:hAnsiTheme="minorHAnsi" w:cstheme="minorHAnsi"/>
+                <w:sz w:val="22"/>
+                <w:szCs w:val="22"/>
+              </w:rPr>
+              <w:br/>
+              <w:t>3.4 Assigning user accounts to employees</w:t>
+            </w:r>
+          </w:p>
+          <w:p>
+            <w:pPr>
+              <w:pStyle w:val="NormalWeb"/>
+              <w:numPr>
+                <w:ilvl w:val="0"/>
+                <w:numId w:val="77"/>
+              </w:numPr>
+              <w:rPr>
+                <w:rFonts w:asciiTheme="minorHAnsi" w:hAnsiTheme="minorHAnsi" w:cstheme="minorHAnsi"/>
+                <w:sz w:val="22"/>
+                <w:szCs w:val="22"/>
+              </w:rPr>
+            </w:pPr>
+            <w:r>
+              <w:rPr>
+                <w:rStyle w:val="Strong"/>
+                <w:rFonts w:asciiTheme="minorHAnsi" w:hAnsiTheme="minorHAnsi" w:cstheme="minorHAnsi"/>
+                <w:sz w:val="22"/>
+                <w:szCs w:val="22"/>
+              </w:rPr>
+              <w:t>Campus Network Improvement (Wi-Fi and Network)</w:t>
+            </w:r>
+            <w:r>
+              <w:rPr>
+                <w:rFonts w:asciiTheme="minorHAnsi" w:hAnsiTheme="minorHAnsi" w:cstheme="minorHAnsi"/>
+                <w:sz w:val="22"/>
+                <w:szCs w:val="22"/>
+              </w:rPr>
+              <w:br/>
+              <w:t>4.1 Network assessment and coverage analysis</w:t>
+            </w:r>
+            <w:r>
+              <w:rPr>
+                <w:rFonts w:asciiTheme="minorHAnsi" w:hAnsiTheme="minorHAnsi" w:cstheme="minorHAnsi"/>
+                <w:sz w:val="22"/>
+                <w:szCs w:val="22"/>
+              </w:rPr>
+              <w:br/>
+              <w:t>4.2 Upgrade of existing network hardware to high-performance wireless technology</w:t>
+            </w:r>
+            <w:r>
+              <w:rPr>
+                <w:rFonts w:asciiTheme="minorHAnsi" w:hAnsiTheme="minorHAnsi" w:cstheme="minorHAnsi"/>
+                <w:sz w:val="22"/>
+                <w:szCs w:val="22"/>
+              </w:rPr>
+              <w:br/>
+              <w:t>4.3 Installation of additional wireless access points across campus</w:t>
+            </w:r>
+            <w:r>
+              <w:rPr>
+                <w:rFonts w:asciiTheme="minorHAnsi" w:hAnsiTheme="minorHAnsi" w:cstheme="minorHAnsi"/>
+                <w:sz w:val="22"/>
+                <w:szCs w:val="22"/>
+              </w:rPr>
+              <w:br/>
+              <w:t>4.4 Network optimization, speed testing, and reliability validation</w:t>
+            </w:r>
+            <w:r>
+              <w:rPr>
+                <w:rFonts w:asciiTheme="minorHAnsi" w:hAnsiTheme="minorHAnsi" w:cstheme="minorHAnsi"/>
+                <w:sz w:val="22"/>
+                <w:szCs w:val="22"/>
+              </w:rPr>
+              <w:br/>
+              <w:t>4.5 Performance monitoring and fault management</w:t>
+            </w:r>
+          </w:p>
+          <w:p>
+            <w:pPr>
+              <w:pStyle w:val="NormalWeb"/>
+              <w:numPr>
+                <w:ilvl w:val="0"/>
+                <w:numId w:val="77"/>
+              </w:numPr>
+              <w:rPr>
+                <w:rFonts w:asciiTheme="minorHAnsi" w:hAnsiTheme="minorHAnsi" w:cstheme="minorHAnsi"/>
+                <w:sz w:val="22"/>
+                <w:szCs w:val="22"/>
+              </w:rPr>
+            </w:pPr>
+            <w:r>
+              <w:rPr>
+                <w:rStyle w:val="Strong"/>
+                <w:rFonts w:asciiTheme="minorHAnsi" w:hAnsiTheme="minorHAnsi" w:cstheme="minorHAnsi"/>
+                <w:sz w:val="22"/>
+                <w:szCs w:val="22"/>
+              </w:rPr>
+              <w:lastRenderedPageBreak/>
+              <w:t>Software / Hardware Quality Assurance</w:t>
+            </w:r>
+            <w:r>
+              <w:rPr>
+                <w:rFonts w:asciiTheme="minorHAnsi" w:hAnsiTheme="minorHAnsi" w:cstheme="minorHAnsi"/>
+                <w:sz w:val="22"/>
+                <w:szCs w:val="22"/>
+              </w:rPr>
+              <w:br/>
+              <w:t>5.1 Product trial and initial inspection of hardware/software units</w:t>
+            </w:r>
+            <w:r>
+              <w:rPr>
+                <w:rFonts w:asciiTheme="minorHAnsi" w:hAnsiTheme="minorHAnsi" w:cstheme="minorHAnsi"/>
+                <w:sz w:val="22"/>
+                <w:szCs w:val="22"/>
+              </w:rPr>
+              <w:br/>
+              <w:t>5.2 Unit testing and diagnostic fault analysis</w:t>
+            </w:r>
+            <w:r>
+              <w:rPr>
+                <w:rFonts w:asciiTheme="minorHAnsi" w:hAnsiTheme="minorHAnsi" w:cstheme="minorHAnsi"/>
+                <w:sz w:val="22"/>
+                <w:szCs w:val="22"/>
+              </w:rPr>
+              <w:br/>
+              <w:t>5.3 Integration and connectivity testing</w:t>
+            </w:r>
+            <w:r>
+              <w:rPr>
+                <w:rFonts w:asciiTheme="minorHAnsi" w:hAnsiTheme="minorHAnsi" w:cstheme="minorHAnsi"/>
+                <w:sz w:val="22"/>
+                <w:szCs w:val="22"/>
+              </w:rPr>
+              <w:br/>
+              <w:t>5.4 Performance and load testing</w:t>
+            </w:r>
+            <w:r>
+              <w:rPr>
+                <w:rFonts w:asciiTheme="minorHAnsi" w:hAnsiTheme="minorHAnsi" w:cstheme="minorHAnsi"/>
+                <w:sz w:val="22"/>
+                <w:szCs w:val="22"/>
+              </w:rPr>
+              <w:br/>
+              <w:t>5.5 Documentation of test results and corrective actions</w:t>
+            </w:r>
+          </w:p>
+          <w:p>
+            <w:pPr>
+              <w:pStyle w:val="NormalWeb"/>
+              <w:numPr>
+                <w:ilvl w:val="0"/>
+                <w:numId w:val="77"/>
+              </w:numPr>
+              <w:rPr>
+                <w:rFonts w:asciiTheme="minorHAnsi" w:hAnsiTheme="minorHAnsi" w:cstheme="minorHAnsi"/>
+                <w:sz w:val="22"/>
+                <w:szCs w:val="22"/>
+              </w:rPr>
+            </w:pPr>
+            <w:r>
+              <w:rPr>
+                <w:rStyle w:val="Strong"/>
+                <w:rFonts w:asciiTheme="minorHAnsi" w:hAnsiTheme="minorHAnsi" w:cstheme="minorHAnsi"/>
+                <w:sz w:val="22"/>
+                <w:szCs w:val="22"/>
+              </w:rPr>
+              <w:t>Documentation and Support</w:t>
+            </w:r>
+            <w:r>
+              <w:rPr>
+                <w:rFonts w:asciiTheme="minorHAnsi" w:hAnsiTheme="minorHAnsi" w:cstheme="minorHAnsi"/>
+                <w:sz w:val="22"/>
+                <w:szCs w:val="22"/>
+              </w:rPr>
+              <w:br/>
+              <w:t>6.1 Compilation of documentation for all purchased hardware, software, and cloud services</w:t>
+            </w:r>
+            <w:r>
+              <w:rPr>
+                <w:rFonts w:asciiTheme="minorHAnsi" w:hAnsiTheme="minorHAnsi" w:cstheme="minorHAnsi"/>
+                <w:sz w:val="22"/>
+                <w:szCs w:val="22"/>
+              </w:rPr>
+              <w:br/>
+              <w:t>6.2 Development of quick-help manuals and support guides</w:t>
+            </w:r>
+            <w:r>
+              <w:rPr>
+                <w:rFonts w:asciiTheme="minorHAnsi" w:hAnsiTheme="minorHAnsi" w:cstheme="minorHAnsi"/>
+                <w:sz w:val="22"/>
+                <w:szCs w:val="22"/>
+              </w:rPr>
+              <w:br/>
+              <w:t>6.3 Inclusion of manufacturer contact, warranty, and technical support information</w:t>
+            </w:r>
+            <w:r>
+              <w:rPr>
+                <w:rFonts w:asciiTheme="minorHAnsi" w:hAnsiTheme="minorHAnsi" w:cstheme="minorHAnsi"/>
+                <w:sz w:val="22"/>
+                <w:szCs w:val="22"/>
+              </w:rPr>
+              <w:br/>
+              <w:t>6.4 Establishment of centralized documentation repository</w:t>
+            </w:r>
           </w:p>
         </w:tc>
       </w:tr>
@@ -17387,7 +17774,7 @@
       <w:tblGrid>
         <w:gridCol w:w="2029"/>
         <w:gridCol w:w="11130"/>
-        <w:gridCol w:w="2096"/>
+        <w:gridCol w:w="13656"/>
       </w:tblGrid>
       <w:tr>
         <w:trPr>
@@ -17510,15 +17897,7 @@
                 <w:i/>
                 <w:iCs/>
               </w:rPr>
-              <w:t xml:space="preserve"> </w:t>
-            </w:r>
-            <w:r>
-              <w:rPr>
-                <w:i/>
-                <w:iCs/>
-              </w:rPr>
-              <w:lastRenderedPageBreak/>
-              <w:t>as relevant to the business’ needs</w:t>
+              <w:t xml:space="preserve"> as relevant to the business’ needs</w:t>
             </w:r>
             <w:r>
               <w:rPr>
@@ -17593,7 +17972,7 @@
         </w:tc>
         <w:tc>
           <w:tcPr>
-            <w:tcW w:w="7253" w:type="dxa"/>
+            <w:tcW w:w="24786" w:type="dxa"/>
             <w:gridSpan w:val="2"/>
           </w:tcPr>
           <w:p>
@@ -17610,7 +17989,6 @@
                 <w:b/>
                 <w:bCs/>
               </w:rPr>
-              <w:lastRenderedPageBreak/>
               <w:t>Desired products and services</w:t>
             </w:r>
           </w:p>
@@ -17679,9 +18057,9 @@
               <w:tblLook w:val="04A0" w:firstRow="1" w:lastRow="0" w:firstColumn="1" w:lastColumn="0" w:noHBand="0" w:noVBand="1"/>
             </w:tblPr>
             <w:tblGrid>
-              <w:gridCol w:w="2620"/>
-              <w:gridCol w:w="3320"/>
-              <w:gridCol w:w="7060"/>
+              <w:gridCol w:w="2108"/>
+              <w:gridCol w:w="2659"/>
+              <w:gridCol w:w="5603"/>
             </w:tblGrid>
             <w:tr>
               <w:trPr>
@@ -17971,7 +18349,6 @@
                       <w:color w:val="000000"/>
                       <w:lang w:eastAsia="en-AU"/>
                     </w:rPr>
-                    <w:lastRenderedPageBreak/>
                     <w:t>Switch</w:t>
                   </w:r>
                 </w:p>
@@ -18012,7 +18389,15 @@
                       <w:lang w:eastAsia="en-AU"/>
                     </w:rPr>
                     <w:br/>
-                    <w:t>- Minimum speed support of 5 GPS</w:t>
+                    <w:t>- Minimum speed support of 5 G</w:t>
+                  </w:r>
+                  <w:r>
+                    <w:rPr>
+                      <w:rFonts w:ascii="Aptos Narrow" w:eastAsia="Times New Roman" w:hAnsi="Aptos Narrow" w:cs="Times New Roman"/>
+                      <w:color w:val="000000"/>
+                      <w:lang w:eastAsia="en-AU"/>
+                    </w:rPr>
+                    <w:t>bps</w:t>
                   </w:r>
                 </w:p>
               </w:tc>
@@ -18158,16 +18543,14 @@
                     <w:br/>
                     <w:t xml:space="preserve">- Supports </w:t>
                   </w:r>
-                  <w:proofErr w:type="spellStart"/>
-                  <w:r>
-                    <w:rPr>
-                      <w:rFonts w:ascii="Aptos Narrow" w:eastAsia="Times New Roman" w:hAnsi="Aptos Narrow" w:cs="Times New Roman"/>
-                      <w:color w:val="000000"/>
-                      <w:lang w:eastAsia="en-AU"/>
-                    </w:rPr>
-                    <w:t>fiber</w:t>
-                  </w:r>
-                  <w:proofErr w:type="spellEnd"/>
+                  <w:r>
+                    <w:rPr>
+                      <w:rFonts w:ascii="Aptos Narrow" w:eastAsia="Times New Roman" w:hAnsi="Aptos Narrow" w:cs="Times New Roman"/>
+                      <w:color w:val="000000"/>
+                      <w:lang w:eastAsia="en-AU"/>
+                    </w:rPr>
+                    <w:t>Fiber</w:t>
+                  </w:r>
                   <w:r>
                     <w:rPr>
                       <w:rFonts w:ascii="Aptos Narrow" w:eastAsia="Times New Roman" w:hAnsi="Aptos Narrow" w:cs="Times New Roman"/>
@@ -18214,25 +18597,7 @@
                       <w:color w:val="000000"/>
                       <w:lang w:eastAsia="en-AU"/>
                     </w:rPr>
-                    <w:t xml:space="preserve">- Purchasing a high-capacity business router gives the college network the ability to support </w:t>
-                  </w:r>
-                  <w:proofErr w:type="gramStart"/>
-                  <w:r>
-                    <w:rPr>
-                      <w:rFonts w:ascii="Aptos Narrow" w:eastAsia="Times New Roman" w:hAnsi="Aptos Narrow" w:cs="Times New Roman"/>
-                      <w:color w:val="000000"/>
-                      <w:lang w:eastAsia="en-AU"/>
-                    </w:rPr>
-                    <w:t>a large number of</w:t>
-                  </w:r>
-                  <w:proofErr w:type="gramEnd"/>
-                  <w:r>
-                    <w:rPr>
-                      <w:rFonts w:ascii="Aptos Narrow" w:eastAsia="Times New Roman" w:hAnsi="Aptos Narrow" w:cs="Times New Roman"/>
-                      <w:color w:val="000000"/>
-                      <w:lang w:eastAsia="en-AU"/>
-                    </w:rPr>
-                    <w:t xml:space="preserve"> connected devices and simultaneous sessions.</w:t>
+                    <w:t>- Purchasing a high-capacity business router gives the college network the ability to support a large number of connected devices and simultaneous sessions.</w:t>
                   </w:r>
                   <w:r>
                     <w:rPr>
@@ -18345,7 +18710,23 @@
                       <w:lang w:eastAsia="en-AU"/>
                     </w:rPr>
                     <w:br/>
-                    <w:t>- Supports a minimum speed of 5Gps</w:t>
+                    <w:t>- Supports a minimum speed of 5G</w:t>
+                  </w:r>
+                  <w:r>
+                    <w:rPr>
+                      <w:rFonts w:ascii="Aptos Narrow" w:eastAsia="Times New Roman" w:hAnsi="Aptos Narrow" w:cs="Times New Roman"/>
+                      <w:color w:val="000000"/>
+                      <w:lang w:eastAsia="en-AU"/>
+                    </w:rPr>
+                    <w:t>b</w:t>
+                  </w:r>
+                  <w:r>
+                    <w:rPr>
+                      <w:rFonts w:ascii="Aptos Narrow" w:eastAsia="Times New Roman" w:hAnsi="Aptos Narrow" w:cs="Times New Roman"/>
+                      <w:color w:val="000000"/>
+                      <w:lang w:eastAsia="en-AU"/>
+                    </w:rPr>
+                    <w:t>ps</w:t>
                   </w:r>
                 </w:p>
               </w:tc>
@@ -18472,7 +18853,103 @@
                       <w:color w:val="000000"/>
                       <w:lang w:eastAsia="en-AU"/>
                     </w:rPr>
-                    <w:t>- UTP cat 5e</w:t>
+                    <w:t xml:space="preserve">- </w:t>
+                  </w:r>
+                  <w:r>
+                    <w:rPr>
+                      <w:rFonts w:ascii="Aptos Narrow" w:eastAsia="Times New Roman" w:hAnsi="Aptos Narrow" w:cs="Times New Roman"/>
+                      <w:color w:val="000000"/>
+                      <w:lang w:eastAsia="en-AU"/>
+                    </w:rPr>
+                    <w:t>supports at least 1 G</w:t>
+                  </w:r>
+                  <w:r>
+                    <w:rPr>
+                      <w:rFonts w:ascii="Aptos Narrow" w:eastAsia="Times New Roman" w:hAnsi="Aptos Narrow" w:cs="Times New Roman"/>
+                      <w:color w:val="000000"/>
+                      <w:lang w:eastAsia="en-AU"/>
+                    </w:rPr>
+                    <w:t>bps</w:t>
+                  </w:r>
+                </w:p>
+                <w:p>
+                  <w:pPr>
+                    <w:spacing w:after="0" w:line="240" w:lineRule="auto"/>
+                    <w:rPr>
+                      <w:rFonts w:ascii="Aptos Narrow" w:eastAsia="Times New Roman" w:hAnsi="Aptos Narrow" w:cs="Times New Roman"/>
+                      <w:color w:val="000000"/>
+                      <w:lang w:eastAsia="en-AU"/>
+                    </w:rPr>
+                  </w:pPr>
+                  <w:r>
+                    <w:rPr>
+                      <w:rFonts w:ascii="Aptos Narrow" w:eastAsia="Times New Roman" w:hAnsi="Aptos Narrow" w:cs="Times New Roman"/>
+                      <w:color w:val="000000"/>
+                      <w:lang w:eastAsia="en-AU"/>
+                    </w:rPr>
+                    <w:t>- provides shielded cable</w:t>
+                  </w:r>
+                </w:p>
+                <w:p>
+                  <w:pPr>
+                    <w:spacing w:after="0" w:line="240" w:lineRule="auto"/>
+                    <w:rPr>
+                      <w:rFonts w:ascii="Aptos Narrow" w:eastAsia="Times New Roman" w:hAnsi="Aptos Narrow" w:cs="Times New Roman"/>
+                      <w:color w:val="000000"/>
+                      <w:lang w:eastAsia="en-AU"/>
+                    </w:rPr>
+                  </w:pPr>
+                  <w:r>
+                    <w:rPr>
+                      <w:rFonts w:ascii="Aptos Narrow" w:eastAsia="Times New Roman" w:hAnsi="Aptos Narrow" w:cs="Times New Roman"/>
+                      <w:color w:val="000000"/>
+                      <w:lang w:eastAsia="en-AU"/>
+                    </w:rPr>
+                    <w:t xml:space="preserve">- </w:t>
+                  </w:r>
+                  <w:r>
+                    <w:rPr>
+                      <w:rFonts w:ascii="Aptos Narrow" w:eastAsia="Times New Roman" w:hAnsi="Aptos Narrow" w:cs="Times New Roman"/>
+                      <w:color w:val="000000"/>
+                      <w:lang w:eastAsia="en-AU"/>
+                    </w:rPr>
+                    <w:t>UTP cat 5e</w:t>
+                  </w:r>
+                </w:p>
+                <w:p>
+                  <w:pPr>
+                    <w:spacing w:after="0" w:line="240" w:lineRule="auto"/>
+                    <w:rPr>
+                      <w:rFonts w:ascii="Aptos Narrow" w:eastAsia="Times New Roman" w:hAnsi="Aptos Narrow" w:cs="Times New Roman"/>
+                      <w:color w:val="000000"/>
+                      <w:lang w:eastAsia="en-AU"/>
+                    </w:rPr>
+                  </w:pPr>
+                  <w:r>
+                    <w:rPr>
+                      <w:rFonts w:ascii="Aptos Narrow" w:eastAsia="Times New Roman" w:hAnsi="Aptos Narrow" w:cs="Times New Roman"/>
+                      <w:color w:val="000000"/>
+                      <w:lang w:eastAsia="en-AU"/>
+                    </w:rPr>
+                    <w:t>- UTP cat 6</w:t>
+                  </w:r>
+                </w:p>
+                <w:p>
+                  <w:pPr>
+                    <w:spacing w:after="0" w:line="240" w:lineRule="auto"/>
+                    <w:rPr>
+                      <w:rFonts w:ascii="Aptos Narrow" w:eastAsia="Times New Roman" w:hAnsi="Aptos Narrow" w:cs="Times New Roman"/>
+                      <w:color w:val="000000"/>
+                      <w:lang w:eastAsia="en-AU"/>
+                    </w:rPr>
+                  </w:pPr>
+                  <w:r>
+                    <w:rPr>
+                      <w:rFonts w:ascii="Aptos Narrow" w:eastAsia="Times New Roman" w:hAnsi="Aptos Narrow" w:cs="Times New Roman"/>
+                      <w:color w:val="000000"/>
+                      <w:lang w:eastAsia="en-AU"/>
+                    </w:rPr>
+                    <w:t>- UTP cat 6a</w:t>
                   </w:r>
                 </w:p>
               </w:tc>
@@ -18803,6 +19280,7 @@
                       <w:color w:val="000000"/>
                       <w:lang w:eastAsia="en-AU"/>
                     </w:rPr>
+                    <w:lastRenderedPageBreak/>
                     <w:t>Cloud Users Account</w:t>
                   </w:r>
                 </w:p>
@@ -19113,7 +19591,36 @@
           <w:p>
             <w:pPr>
               <w:pStyle w:val="BodyText"/>
-            </w:pPr>
+              <w:rPr>
+                <w:b/>
+                <w:bCs/>
+              </w:rPr>
+            </w:pPr>
+            <w:r>
+              <w:rPr>
+                <w:b/>
+                <w:bCs/>
+              </w:rPr>
+              <w:t xml:space="preserve">Vendor </w:t>
+            </w:r>
+            <w:r>
+              <w:rPr>
+                <w:b/>
+                <w:bCs/>
+              </w:rPr>
+              <w:t>And Product Analysis</w:t>
+            </w:r>
+          </w:p>
+          <w:p>
+            <w:pPr>
+              <w:pStyle w:val="BodyText"/>
+            </w:pPr>
+            <w:r>
+              <w:t>Due to</w:t>
+            </w:r>
+            <w:r>
+              <w:t xml:space="preserve"> the implementation of cloud services includes the entire infrastructure for user management and security, a single table will be displayed with the provider analysis for 1. Modernization of IT Infrastructure and 2. Remote Access.</w:t>
+            </w:r>
           </w:p>
         </w:tc>
       </w:tr>
@@ -19153,7 +19660,7 @@
         </w:tc>
         <w:tc>
           <w:tcPr>
-            <w:tcW w:w="7253" w:type="dxa"/>
+            <w:tcW w:w="24786" w:type="dxa"/>
             <w:gridSpan w:val="2"/>
           </w:tcPr>
           <w:p>
@@ -19220,7 +19727,7 @@
         </w:tc>
         <w:tc>
           <w:tcPr>
-            <w:tcW w:w="7253" w:type="dxa"/>
+            <w:tcW w:w="24786" w:type="dxa"/>
             <w:gridSpan w:val="2"/>
           </w:tcPr>
           <w:p>
@@ -19265,7 +19772,7 @@
         </w:tc>
         <w:tc>
           <w:tcPr>
-            <w:tcW w:w="7253" w:type="dxa"/>
+            <w:tcW w:w="24786" w:type="dxa"/>
             <w:gridSpan w:val="2"/>
           </w:tcPr>
           <w:p>
@@ -19359,7 +19866,7 @@
         </w:tc>
         <w:tc>
           <w:tcPr>
-            <w:tcW w:w="7253" w:type="dxa"/>
+            <w:tcW w:w="24786" w:type="dxa"/>
             <w:gridSpan w:val="2"/>
           </w:tcPr>
           <w:p>
@@ -19432,7 +19939,7 @@
         </w:tc>
         <w:tc>
           <w:tcPr>
-            <w:tcW w:w="7253" w:type="dxa"/>
+            <w:tcW w:w="24786" w:type="dxa"/>
             <w:gridSpan w:val="2"/>
           </w:tcPr>
           <w:p>
@@ -19533,7 +20040,6 @@
                 <w:i/>
                 <w:iCs/>
               </w:rPr>
-              <w:lastRenderedPageBreak/>
               <w:t>support offered by the vendor</w:t>
             </w:r>
           </w:p>
@@ -19588,7 +20094,7 @@
         </w:tc>
         <w:tc>
           <w:tcPr>
-            <w:tcW w:w="7253" w:type="dxa"/>
+            <w:tcW w:w="24786" w:type="dxa"/>
             <w:gridSpan w:val="2"/>
           </w:tcPr>
           <w:p>
@@ -19611,6 +20117,7 @@
               <w:pStyle w:val="RTOWorksBodyText"/>
             </w:pPr>
             <w:r>
+              <w:lastRenderedPageBreak/>
               <w:t>Recommendations</w:t>
             </w:r>
           </w:p>
@@ -19633,7 +20140,7 @@
         </w:tc>
         <w:tc>
           <w:tcPr>
-            <w:tcW w:w="7253" w:type="dxa"/>
+            <w:tcW w:w="24786" w:type="dxa"/>
             <w:gridSpan w:val="2"/>
           </w:tcPr>
           <w:p>
@@ -19685,13 +20192,13 @@
                           <pic:cNvPicPr/>
                         </pic:nvPicPr>
                         <pic:blipFill>
-                          <a:blip r:embed="rId13">
+                          <a:blip r:embed="rId14">
                             <a:extLst>
                               <a:ext uri="{28A0092B-C50C-407E-A947-70E740481C1C}">
                                 <a14:useLocalDpi xmlns:a14="http://schemas.microsoft.com/office/drawing/2010/main" val="0"/>
                               </a:ext>
                               <a:ext uri="{96DAC541-7B7A-43D3-8B79-37D633B846F1}">
-                                <asvg:svgBlip xmlns:asvg="http://schemas.microsoft.com/office/drawing/2016/SVG/main" r:embed="rId14"/>
+                                <asvg:svgBlip xmlns:asvg="http://schemas.microsoft.com/office/drawing/2016/SVG/main" r:embed="rId15"/>
                               </a:ext>
                             </a:extLst>
                           </a:blip>
@@ -19732,7 +20239,7 @@
         </w:tc>
         <w:tc>
           <w:tcPr>
-            <w:tcW w:w="6243" w:type="dxa"/>
+            <w:tcW w:w="11130" w:type="dxa"/>
             <w:tcBorders>
               <w:right w:val="nil"/>
             </w:tcBorders>
@@ -19759,7 +20266,7 @@
           <w:sdtContent>
             <w:tc>
               <w:tcPr>
-                <w:tcW w:w="1010" w:type="dxa"/>
+                <w:tcW w:w="13656" w:type="dxa"/>
                 <w:tcBorders>
                   <w:left w:val="nil"/>
                 </w:tcBorders>
@@ -19788,8 +20295,9 @@
       </w:pPr>
     </w:p>
     <w:sectPr>
-      <w:footerReference w:type="default" r:id="rId15"/>
-      <w:pgSz w:w="17010" w:h="16840"/>
+      <w:footerReference w:type="default" r:id="rId16"/>
+      <w:type w:val="nextColumn"/>
+      <w:pgSz w:w="28350" w:h="22680"/>
       <w:pgMar w:top="720" w:right="720" w:bottom="720" w:left="720" w:header="709" w:footer="709" w:gutter="0"/>
       <w:cols w:space="708"/>
       <w:docGrid w:linePitch="360"/>
@@ -21197,7 +21705,7 @@
   <w:abstractNum w:abstractNumId="10" w15:restartNumberingAfterBreak="0">
     <w:nsid w:val="1E1B346C"/>
     <w:multiLevelType w:val="hybridMultilevel"/>
-    <w:tmpl w:val="CCA21416"/>
+    <w:tmpl w:val="B38C9BAE"/>
     <w:lvl w:ilvl="0" w:tplc="0C09000F">
       <w:start w:val="1"/>
       <w:numFmt w:val="decimal"/>
@@ -21210,14 +21718,16 @@
         <w:rFonts w:hint="default"/>
       </w:rPr>
     </w:lvl>
-    <w:lvl w:ilvl="1" w:tplc="0C090019" w:tentative="1">
-      <w:start w:val="1"/>
-      <w:numFmt w:val="lowerLetter"/>
-      <w:lvlText w:val="%2."/>
+    <w:lvl w:ilvl="1" w:tplc="FE4096F2">
+      <w:numFmt w:val="bullet"/>
+      <w:lvlText w:val=""/>
       <w:lvlJc w:val="left"/>
       <w:pPr>
         <w:ind w:left="1440" w:hanging="360"/>
       </w:pPr>
+      <w:rPr>
+        <w:rFonts w:ascii="Symbol" w:eastAsia="Times New Roman" w:hAnsi="Symbol" w:cs="Times New Roman" w:hint="default"/>
+      </w:rPr>
     </w:lvl>
     <w:lvl w:ilvl="2" w:tplc="0C09001B" w:tentative="1">
       <w:start w:val="1"/>
@@ -22084,7 +22594,6 @@
     <w:lvl w:ilvl="1">
       <w:start w:val="1"/>
       <w:numFmt w:val="bullet"/>
-      <w:pStyle w:val="RTOWorksBullet2"/>
       <w:lvlText w:val="o"/>
       <w:lvlJc w:val="left"/>
       <w:pPr>
@@ -22097,7 +22606,6 @@
     <w:lvl w:ilvl="2">
       <w:start w:val="1"/>
       <w:numFmt w:val="bullet"/>
-      <w:pStyle w:val="RTOWorksBullet3"/>
       <w:lvlText w:val=""/>
       <w:lvlJc w:val="left"/>
       <w:pPr>
@@ -23741,6 +24249,119 @@
     </w:lvl>
   </w:abstractNum>
   <w:abstractNum w:abstractNumId="36" w15:restartNumberingAfterBreak="0">
+    <w:nsid w:val="472C31A6"/>
+    <w:multiLevelType w:val="multilevel"/>
+    <w:tmpl w:val="D7BC088E"/>
+    <w:lvl w:ilvl="0">
+      <w:start w:val="1"/>
+      <w:numFmt w:val="decimal"/>
+      <w:lvlText w:val="%1."/>
+      <w:lvlJc w:val="left"/>
+      <w:pPr>
+        <w:tabs>
+          <w:tab w:val="num" w:pos="720"/>
+        </w:tabs>
+        <w:ind w:left="720" w:hanging="360"/>
+      </w:pPr>
+    </w:lvl>
+    <w:lvl w:ilvl="1" w:tentative="1">
+      <w:start w:val="1"/>
+      <w:numFmt w:val="decimal"/>
+      <w:lvlText w:val="%2."/>
+      <w:lvlJc w:val="left"/>
+      <w:pPr>
+        <w:tabs>
+          <w:tab w:val="num" w:pos="1440"/>
+        </w:tabs>
+        <w:ind w:left="1440" w:hanging="360"/>
+      </w:pPr>
+    </w:lvl>
+    <w:lvl w:ilvl="2" w:tentative="1">
+      <w:start w:val="1"/>
+      <w:numFmt w:val="decimal"/>
+      <w:lvlText w:val="%3."/>
+      <w:lvlJc w:val="left"/>
+      <w:pPr>
+        <w:tabs>
+          <w:tab w:val="num" w:pos="2160"/>
+        </w:tabs>
+        <w:ind w:left="2160" w:hanging="360"/>
+      </w:pPr>
+    </w:lvl>
+    <w:lvl w:ilvl="3" w:tentative="1">
+      <w:start w:val="1"/>
+      <w:numFmt w:val="decimal"/>
+      <w:lvlText w:val="%4."/>
+      <w:lvlJc w:val="left"/>
+      <w:pPr>
+        <w:tabs>
+          <w:tab w:val="num" w:pos="2880"/>
+        </w:tabs>
+        <w:ind w:left="2880" w:hanging="360"/>
+      </w:pPr>
+    </w:lvl>
+    <w:lvl w:ilvl="4" w:tentative="1">
+      <w:start w:val="1"/>
+      <w:numFmt w:val="decimal"/>
+      <w:lvlText w:val="%5."/>
+      <w:lvlJc w:val="left"/>
+      <w:pPr>
+        <w:tabs>
+          <w:tab w:val="num" w:pos="3600"/>
+        </w:tabs>
+        <w:ind w:left="3600" w:hanging="360"/>
+      </w:pPr>
+    </w:lvl>
+    <w:lvl w:ilvl="5" w:tentative="1">
+      <w:start w:val="1"/>
+      <w:numFmt w:val="decimal"/>
+      <w:lvlText w:val="%6."/>
+      <w:lvlJc w:val="left"/>
+      <w:pPr>
+        <w:tabs>
+          <w:tab w:val="num" w:pos="4320"/>
+        </w:tabs>
+        <w:ind w:left="4320" w:hanging="360"/>
+      </w:pPr>
+    </w:lvl>
+    <w:lvl w:ilvl="6" w:tentative="1">
+      <w:start w:val="1"/>
+      <w:numFmt w:val="decimal"/>
+      <w:lvlText w:val="%7."/>
+      <w:lvlJc w:val="left"/>
+      <w:pPr>
+        <w:tabs>
+          <w:tab w:val="num" w:pos="5040"/>
+        </w:tabs>
+        <w:ind w:left="5040" w:hanging="360"/>
+      </w:pPr>
+    </w:lvl>
+    <w:lvl w:ilvl="7" w:tentative="1">
+      <w:start w:val="1"/>
+      <w:numFmt w:val="decimal"/>
+      <w:lvlText w:val="%8."/>
+      <w:lvlJc w:val="left"/>
+      <w:pPr>
+        <w:tabs>
+          <w:tab w:val="num" w:pos="5760"/>
+        </w:tabs>
+        <w:ind w:left="5760" w:hanging="360"/>
+      </w:pPr>
+    </w:lvl>
+    <w:lvl w:ilvl="8" w:tentative="1">
+      <w:start w:val="1"/>
+      <w:numFmt w:val="decimal"/>
+      <w:lvlText w:val="%9."/>
+      <w:lvlJc w:val="left"/>
+      <w:pPr>
+        <w:tabs>
+          <w:tab w:val="num" w:pos="6480"/>
+        </w:tabs>
+        <w:ind w:left="6480" w:hanging="360"/>
+      </w:pPr>
+    </w:lvl>
+  </w:abstractNum>
+  <w:abstractNum w:abstractNumId="37" w15:restartNumberingAfterBreak="0">
     <w:nsid w:val="480F2F99"/>
     <w:multiLevelType w:val="hybridMultilevel"/>
     <w:tmpl w:val="C986C3C8"/>
@@ -23830,13 +24451,14 @@
       </w:pPr>
     </w:lvl>
   </w:abstractNum>
-  <w:abstractNum w:abstractNumId="37" w15:restartNumberingAfterBreak="0">
+  <w:abstractNum w:abstractNumId="38" w15:restartNumberingAfterBreak="0">
     <w:nsid w:val="48541257"/>
     <w:multiLevelType w:val="singleLevel"/>
     <w:tmpl w:val="0C09000F"/>
     <w:lvl w:ilvl="0">
       <w:start w:val="1"/>
       <w:numFmt w:val="decimal"/>
+      <w:pStyle w:val="RTOWorksBullet3"/>
       <w:lvlText w:val="%1."/>
       <w:lvlJc w:val="left"/>
       <w:pPr>
@@ -23847,7 +24469,7 @@
       </w:rPr>
     </w:lvl>
   </w:abstractNum>
-  <w:abstractNum w:abstractNumId="38" w15:restartNumberingAfterBreak="0">
+  <w:abstractNum w:abstractNumId="39" w15:restartNumberingAfterBreak="0">
     <w:nsid w:val="48AE00E5"/>
     <w:multiLevelType w:val="hybridMultilevel"/>
     <w:tmpl w:val="48845666"/>
@@ -23936,7 +24558,7 @@
       </w:pPr>
     </w:lvl>
   </w:abstractNum>
-  <w:abstractNum w:abstractNumId="39" w15:restartNumberingAfterBreak="0">
+  <w:abstractNum w:abstractNumId="40" w15:restartNumberingAfterBreak="0">
     <w:nsid w:val="48BC0D66"/>
     <w:multiLevelType w:val="hybridMultilevel"/>
     <w:tmpl w:val="7F50A642"/>
@@ -24049,7 +24671,7 @@
       </w:rPr>
     </w:lvl>
   </w:abstractNum>
-  <w:abstractNum w:abstractNumId="40" w15:restartNumberingAfterBreak="0">
+  <w:abstractNum w:abstractNumId="41" w15:restartNumberingAfterBreak="0">
     <w:nsid w:val="4A1D0408"/>
     <w:multiLevelType w:val="hybridMultilevel"/>
     <w:tmpl w:val="C5FAC18E"/>
@@ -24138,7 +24760,7 @@
       </w:pPr>
     </w:lvl>
   </w:abstractNum>
-  <w:abstractNum w:abstractNumId="41" w15:restartNumberingAfterBreak="0">
+  <w:abstractNum w:abstractNumId="42" w15:restartNumberingAfterBreak="0">
     <w:nsid w:val="4B6368D9"/>
     <w:multiLevelType w:val="hybridMultilevel"/>
     <w:tmpl w:val="8C46EADE"/>
@@ -24251,7 +24873,7 @@
       </w:rPr>
     </w:lvl>
   </w:abstractNum>
-  <w:abstractNum w:abstractNumId="42" w15:restartNumberingAfterBreak="0">
+  <w:abstractNum w:abstractNumId="43" w15:restartNumberingAfterBreak="0">
     <w:nsid w:val="4E5C5D39"/>
     <w:multiLevelType w:val="hybridMultilevel"/>
     <w:tmpl w:val="26BC873A"/>
@@ -24340,7 +24962,7 @@
       </w:pPr>
     </w:lvl>
   </w:abstractNum>
-  <w:abstractNum w:abstractNumId="43" w15:restartNumberingAfterBreak="0">
+  <w:abstractNum w:abstractNumId="44" w15:restartNumberingAfterBreak="0">
     <w:nsid w:val="4F5119E9"/>
     <w:multiLevelType w:val="hybridMultilevel"/>
     <w:tmpl w:val="8782241A"/>
@@ -24436,7 +25058,7 @@
       </w:pPr>
     </w:lvl>
   </w:abstractNum>
-  <w:abstractNum w:abstractNumId="44" w15:restartNumberingAfterBreak="0">
+  <w:abstractNum w:abstractNumId="45" w15:restartNumberingAfterBreak="0">
     <w:nsid w:val="4FC047D2"/>
     <w:multiLevelType w:val="hybridMultilevel"/>
     <w:tmpl w:val="2E5C0C30"/>
@@ -24550,7 +25172,7 @@
       </w:rPr>
     </w:lvl>
   </w:abstractNum>
-  <w:abstractNum w:abstractNumId="45" w15:restartNumberingAfterBreak="0">
+  <w:abstractNum w:abstractNumId="46" w15:restartNumberingAfterBreak="0">
     <w:nsid w:val="50F62488"/>
     <w:multiLevelType w:val="hybridMultilevel"/>
     <w:tmpl w:val="B6822ABC"/>
@@ -24663,7 +25285,7 @@
       </w:rPr>
     </w:lvl>
   </w:abstractNum>
-  <w:abstractNum w:abstractNumId="46" w15:restartNumberingAfterBreak="0">
+  <w:abstractNum w:abstractNumId="47" w15:restartNumberingAfterBreak="0">
     <w:nsid w:val="51127658"/>
     <w:multiLevelType w:val="hybridMultilevel"/>
     <w:tmpl w:val="F3A463A8"/>
@@ -24752,7 +25374,7 @@
       </w:pPr>
     </w:lvl>
   </w:abstractNum>
-  <w:abstractNum w:abstractNumId="47" w15:restartNumberingAfterBreak="0">
+  <w:abstractNum w:abstractNumId="48" w15:restartNumberingAfterBreak="0">
     <w:nsid w:val="51BF5F4D"/>
     <w:multiLevelType w:val="hybridMultilevel"/>
     <w:tmpl w:val="FA4E0442"/>
@@ -24841,7 +25463,7 @@
       </w:pPr>
     </w:lvl>
   </w:abstractNum>
-  <w:abstractNum w:abstractNumId="48" w15:restartNumberingAfterBreak="0">
+  <w:abstractNum w:abstractNumId="49" w15:restartNumberingAfterBreak="0">
     <w:nsid w:val="54062D0B"/>
     <w:multiLevelType w:val="hybridMultilevel"/>
     <w:tmpl w:val="551A4DE8"/>
@@ -24930,7 +25552,7 @@
       </w:pPr>
     </w:lvl>
   </w:abstractNum>
-  <w:abstractNum w:abstractNumId="49" w15:restartNumberingAfterBreak="0">
+  <w:abstractNum w:abstractNumId="50" w15:restartNumberingAfterBreak="0">
     <w:nsid w:val="54C25682"/>
     <w:multiLevelType w:val="hybridMultilevel"/>
     <w:tmpl w:val="933C0F4A"/>
@@ -25019,7 +25641,7 @@
       </w:pPr>
     </w:lvl>
   </w:abstractNum>
-  <w:abstractNum w:abstractNumId="50" w15:restartNumberingAfterBreak="0">
+  <w:abstractNum w:abstractNumId="51" w15:restartNumberingAfterBreak="0">
     <w:nsid w:val="5C3C450C"/>
     <w:multiLevelType w:val="hybridMultilevel"/>
     <w:tmpl w:val="D56AD7C8"/>
@@ -25108,7 +25730,7 @@
       </w:pPr>
     </w:lvl>
   </w:abstractNum>
-  <w:abstractNum w:abstractNumId="51" w15:restartNumberingAfterBreak="0">
+  <w:abstractNum w:abstractNumId="52" w15:restartNumberingAfterBreak="0">
     <w:nsid w:val="5FEE0A86"/>
     <w:multiLevelType w:val="hybridMultilevel"/>
     <w:tmpl w:val="C5FAC18E"/>
@@ -25197,7 +25819,7 @@
       </w:pPr>
     </w:lvl>
   </w:abstractNum>
-  <w:abstractNum w:abstractNumId="52" w15:restartNumberingAfterBreak="0">
+  <w:abstractNum w:abstractNumId="53" w15:restartNumberingAfterBreak="0">
     <w:nsid w:val="62981C9A"/>
     <w:multiLevelType w:val="hybridMultilevel"/>
     <w:tmpl w:val="CF0471A4"/>
@@ -25310,7 +25932,7 @@
       </w:rPr>
     </w:lvl>
   </w:abstractNum>
-  <w:abstractNum w:abstractNumId="53" w15:restartNumberingAfterBreak="0">
+  <w:abstractNum w:abstractNumId="54" w15:restartNumberingAfterBreak="0">
     <w:nsid w:val="692D3013"/>
     <w:multiLevelType w:val="multilevel"/>
     <w:tmpl w:val="78D890BE"/>
@@ -25435,7 +26057,7 @@
       </w:rPr>
     </w:lvl>
   </w:abstractNum>
-  <w:abstractNum w:abstractNumId="54" w15:restartNumberingAfterBreak="0">
+  <w:abstractNum w:abstractNumId="55" w15:restartNumberingAfterBreak="0">
     <w:nsid w:val="6D41348A"/>
     <w:multiLevelType w:val="hybridMultilevel"/>
     <w:tmpl w:val="AED6CE3A"/>
@@ -25548,7 +26170,7 @@
       </w:rPr>
     </w:lvl>
   </w:abstractNum>
-  <w:abstractNum w:abstractNumId="55" w15:restartNumberingAfterBreak="0">
+  <w:abstractNum w:abstractNumId="56" w15:restartNumberingAfterBreak="0">
     <w:nsid w:val="6F9271CD"/>
     <w:multiLevelType w:val="hybridMultilevel"/>
     <w:tmpl w:val="2A486C2E"/>
@@ -25662,7 +26284,7 @@
       </w:rPr>
     </w:lvl>
   </w:abstractNum>
-  <w:abstractNum w:abstractNumId="56" w15:restartNumberingAfterBreak="0">
+  <w:abstractNum w:abstractNumId="57" w15:restartNumberingAfterBreak="0">
     <w:nsid w:val="71581E60"/>
     <w:multiLevelType w:val="hybridMultilevel"/>
     <w:tmpl w:val="28A22050"/>
@@ -25749,7 +26371,7 @@
       </w:pPr>
     </w:lvl>
   </w:abstractNum>
-  <w:abstractNum w:abstractNumId="57" w15:restartNumberingAfterBreak="0">
+  <w:abstractNum w:abstractNumId="58" w15:restartNumberingAfterBreak="0">
     <w:nsid w:val="752F6D9D"/>
     <w:multiLevelType w:val="hybridMultilevel"/>
     <w:tmpl w:val="9D565D64"/>
@@ -25838,7 +26460,7 @@
       </w:pPr>
     </w:lvl>
   </w:abstractNum>
-  <w:abstractNum w:abstractNumId="58" w15:restartNumberingAfterBreak="0">
+  <w:abstractNum w:abstractNumId="59" w15:restartNumberingAfterBreak="0">
     <w:nsid w:val="754C39CD"/>
     <w:multiLevelType w:val="hybridMultilevel"/>
     <w:tmpl w:val="386E6160"/>
@@ -25927,7 +26549,7 @@
       </w:pPr>
     </w:lvl>
   </w:abstractNum>
-  <w:abstractNum w:abstractNumId="59" w15:restartNumberingAfterBreak="0">
+  <w:abstractNum w:abstractNumId="60" w15:restartNumberingAfterBreak="0">
     <w:nsid w:val="7577389B"/>
     <w:multiLevelType w:val="hybridMultilevel"/>
     <w:tmpl w:val="F3A463A8"/>
@@ -26016,7 +26638,7 @@
       </w:pPr>
     </w:lvl>
   </w:abstractNum>
-  <w:abstractNum w:abstractNumId="60" w15:restartNumberingAfterBreak="0">
+  <w:abstractNum w:abstractNumId="61" w15:restartNumberingAfterBreak="0">
     <w:nsid w:val="79114724"/>
     <w:multiLevelType w:val="hybridMultilevel"/>
     <w:tmpl w:val="F678F528"/>
@@ -26129,13 +26751,126 @@
       </w:rPr>
     </w:lvl>
   </w:abstractNum>
-  <w:abstractNum w:abstractNumId="61" w15:restartNumberingAfterBreak="0">
+  <w:abstractNum w:abstractNumId="62" w15:restartNumberingAfterBreak="0">
+    <w:nsid w:val="79824A42"/>
+    <w:multiLevelType w:val="multilevel"/>
+    <w:tmpl w:val="D7BC088E"/>
+    <w:lvl w:ilvl="0">
+      <w:start w:val="1"/>
+      <w:numFmt w:val="decimal"/>
+      <w:lvlText w:val="%1."/>
+      <w:lvlJc w:val="left"/>
+      <w:pPr>
+        <w:tabs>
+          <w:tab w:val="num" w:pos="720"/>
+        </w:tabs>
+        <w:ind w:left="720" w:hanging="360"/>
+      </w:pPr>
+    </w:lvl>
+    <w:lvl w:ilvl="1">
+      <w:start w:val="1"/>
+      <w:numFmt w:val="decimal"/>
+      <w:lvlText w:val="%2."/>
+      <w:lvlJc w:val="left"/>
+      <w:pPr>
+        <w:tabs>
+          <w:tab w:val="num" w:pos="1440"/>
+        </w:tabs>
+        <w:ind w:left="1440" w:hanging="360"/>
+      </w:pPr>
+    </w:lvl>
+    <w:lvl w:ilvl="2">
+      <w:start w:val="1"/>
+      <w:numFmt w:val="decimal"/>
+      <w:lvlText w:val="%3."/>
+      <w:lvlJc w:val="left"/>
+      <w:pPr>
+        <w:tabs>
+          <w:tab w:val="num" w:pos="2160"/>
+        </w:tabs>
+        <w:ind w:left="2160" w:hanging="360"/>
+      </w:pPr>
+    </w:lvl>
+    <w:lvl w:ilvl="3" w:tentative="1">
+      <w:start w:val="1"/>
+      <w:numFmt w:val="decimal"/>
+      <w:lvlText w:val="%4."/>
+      <w:lvlJc w:val="left"/>
+      <w:pPr>
+        <w:tabs>
+          <w:tab w:val="num" w:pos="2880"/>
+        </w:tabs>
+        <w:ind w:left="2880" w:hanging="360"/>
+      </w:pPr>
+    </w:lvl>
+    <w:lvl w:ilvl="4" w:tentative="1">
+      <w:start w:val="1"/>
+      <w:numFmt w:val="decimal"/>
+      <w:lvlText w:val="%5."/>
+      <w:lvlJc w:val="left"/>
+      <w:pPr>
+        <w:tabs>
+          <w:tab w:val="num" w:pos="3600"/>
+        </w:tabs>
+        <w:ind w:left="3600" w:hanging="360"/>
+      </w:pPr>
+    </w:lvl>
+    <w:lvl w:ilvl="5" w:tentative="1">
+      <w:start w:val="1"/>
+      <w:numFmt w:val="decimal"/>
+      <w:lvlText w:val="%6."/>
+      <w:lvlJc w:val="left"/>
+      <w:pPr>
+        <w:tabs>
+          <w:tab w:val="num" w:pos="4320"/>
+        </w:tabs>
+        <w:ind w:left="4320" w:hanging="360"/>
+      </w:pPr>
+    </w:lvl>
+    <w:lvl w:ilvl="6" w:tentative="1">
+      <w:start w:val="1"/>
+      <w:numFmt w:val="decimal"/>
+      <w:lvlText w:val="%7."/>
+      <w:lvlJc w:val="left"/>
+      <w:pPr>
+        <w:tabs>
+          <w:tab w:val="num" w:pos="5040"/>
+        </w:tabs>
+        <w:ind w:left="5040" w:hanging="360"/>
+      </w:pPr>
+    </w:lvl>
+    <w:lvl w:ilvl="7" w:tentative="1">
+      <w:start w:val="1"/>
+      <w:numFmt w:val="decimal"/>
+      <w:lvlText w:val="%8."/>
+      <w:lvlJc w:val="left"/>
+      <w:pPr>
+        <w:tabs>
+          <w:tab w:val="num" w:pos="5760"/>
+        </w:tabs>
+        <w:ind w:left="5760" w:hanging="360"/>
+      </w:pPr>
+    </w:lvl>
+    <w:lvl w:ilvl="8" w:tentative="1">
+      <w:start w:val="1"/>
+      <w:numFmt w:val="decimal"/>
+      <w:lvlText w:val="%9."/>
+      <w:lvlJc w:val="left"/>
+      <w:pPr>
+        <w:tabs>
+          <w:tab w:val="num" w:pos="6480"/>
+        </w:tabs>
+        <w:ind w:left="6480" w:hanging="360"/>
+      </w:pPr>
+    </w:lvl>
+  </w:abstractNum>
+  <w:abstractNum w:abstractNumId="63" w15:restartNumberingAfterBreak="0">
     <w:nsid w:val="7B6353D6"/>
     <w:multiLevelType w:val="multilevel"/>
     <w:tmpl w:val="78D890BE"/>
     <w:numStyleLink w:val="AssessorGuidanceBullets"/>
   </w:abstractNum>
-  <w:abstractNum w:abstractNumId="62" w15:restartNumberingAfterBreak="0">
+  <w:abstractNum w:abstractNumId="64" w15:restartNumberingAfterBreak="0">
     <w:nsid w:val="7B7056FE"/>
     <w:multiLevelType w:val="hybridMultilevel"/>
     <w:tmpl w:val="D32A7934"/>
@@ -26224,7 +26959,7 @@
       </w:pPr>
     </w:lvl>
   </w:abstractNum>
-  <w:abstractNum w:abstractNumId="63" w15:restartNumberingAfterBreak="0">
+  <w:abstractNum w:abstractNumId="65" w15:restartNumberingAfterBreak="0">
     <w:nsid w:val="7BA3792E"/>
     <w:multiLevelType w:val="hybridMultilevel"/>
     <w:tmpl w:val="04DE18C6"/>
@@ -26337,7 +27072,7 @@
       </w:rPr>
     </w:lvl>
   </w:abstractNum>
-  <w:abstractNum w:abstractNumId="64" w15:restartNumberingAfterBreak="0">
+  <w:abstractNum w:abstractNumId="66" w15:restartNumberingAfterBreak="0">
     <w:nsid w:val="7ECF1793"/>
     <w:multiLevelType w:val="hybridMultilevel"/>
     <w:tmpl w:val="9BD0FCAC"/>
@@ -26427,40 +27162,40 @@
     </w:lvl>
   </w:abstractNum>
   <w:num w:numId="1" w16cid:durableId="1555845858">
-    <w:abstractNumId w:val="38"/>
+    <w:abstractNumId w:val="39"/>
   </w:num>
   <w:num w:numId="2" w16cid:durableId="1225291217">
-    <w:abstractNumId w:val="38"/>
+    <w:abstractNumId w:val="39"/>
     <w:lvlOverride w:ilvl="0">
       <w:startOverride w:val="1"/>
     </w:lvlOverride>
   </w:num>
   <w:num w:numId="3" w16cid:durableId="1659378545">
-    <w:abstractNumId w:val="41"/>
+    <w:abstractNumId w:val="42"/>
   </w:num>
   <w:num w:numId="4" w16cid:durableId="872426574">
     <w:abstractNumId w:val="29"/>
   </w:num>
   <w:num w:numId="5" w16cid:durableId="473059319">
-    <w:abstractNumId w:val="58"/>
+    <w:abstractNumId w:val="59"/>
   </w:num>
   <w:num w:numId="6" w16cid:durableId="1877770138">
-    <w:abstractNumId w:val="51"/>
+    <w:abstractNumId w:val="52"/>
   </w:num>
   <w:num w:numId="7" w16cid:durableId="2125036417">
-    <w:abstractNumId w:val="36"/>
+    <w:abstractNumId w:val="37"/>
   </w:num>
   <w:num w:numId="8" w16cid:durableId="2008746544">
-    <w:abstractNumId w:val="59"/>
+    <w:abstractNumId w:val="60"/>
   </w:num>
   <w:num w:numId="9" w16cid:durableId="116993029">
-    <w:abstractNumId w:val="46"/>
+    <w:abstractNumId w:val="47"/>
   </w:num>
   <w:num w:numId="10" w16cid:durableId="825172868">
     <w:abstractNumId w:val="19"/>
   </w:num>
   <w:num w:numId="11" w16cid:durableId="1166898492">
-    <w:abstractNumId w:val="50"/>
+    <w:abstractNumId w:val="51"/>
   </w:num>
   <w:num w:numId="12" w16cid:durableId="261843691">
     <w:abstractNumId w:val="2"/>
@@ -26469,16 +27204,16 @@
     <w:abstractNumId w:val="3"/>
   </w:num>
   <w:num w:numId="14" w16cid:durableId="1521972871">
-    <w:abstractNumId w:val="40"/>
+    <w:abstractNumId w:val="41"/>
   </w:num>
   <w:num w:numId="15" w16cid:durableId="712077327">
-    <w:abstractNumId w:val="64"/>
+    <w:abstractNumId w:val="66"/>
   </w:num>
   <w:num w:numId="16" w16cid:durableId="1638341702">
     <w:abstractNumId w:val="5"/>
   </w:num>
   <w:num w:numId="17" w16cid:durableId="1652443006">
-    <w:abstractNumId w:val="49"/>
+    <w:abstractNumId w:val="50"/>
   </w:num>
   <w:num w:numId="18" w16cid:durableId="1996254744">
     <w:abstractNumId w:val="21"/>
@@ -26487,13 +27222,13 @@
     <w:abstractNumId w:val="4"/>
   </w:num>
   <w:num w:numId="20" w16cid:durableId="1818568344">
-    <w:abstractNumId w:val="56"/>
+    <w:abstractNumId w:val="57"/>
   </w:num>
   <w:num w:numId="21" w16cid:durableId="1564755736">
     <w:abstractNumId w:val="14"/>
   </w:num>
   <w:num w:numId="22" w16cid:durableId="1067345028">
-    <w:abstractNumId w:val="53"/>
+    <w:abstractNumId w:val="54"/>
   </w:num>
   <w:num w:numId="23" w16cid:durableId="213005224">
     <w:abstractNumId w:val="18"/>
@@ -26505,16 +27240,16 @@
     <w:abstractNumId w:val="8"/>
   </w:num>
   <w:num w:numId="26" w16cid:durableId="1507019323">
-    <w:abstractNumId w:val="55"/>
+    <w:abstractNumId w:val="56"/>
   </w:num>
   <w:num w:numId="27" w16cid:durableId="360907665">
-    <w:abstractNumId w:val="38"/>
+    <w:abstractNumId w:val="39"/>
   </w:num>
   <w:num w:numId="28" w16cid:durableId="71969648">
-    <w:abstractNumId w:val="63"/>
+    <w:abstractNumId w:val="65"/>
   </w:num>
   <w:num w:numId="29" w16cid:durableId="1072508692">
-    <w:abstractNumId w:val="43"/>
+    <w:abstractNumId w:val="44"/>
   </w:num>
   <w:num w:numId="30" w16cid:durableId="1825900508">
     <w:abstractNumId w:val="22"/>
@@ -26529,13 +27264,13 @@
     <w:abstractNumId w:val="14"/>
   </w:num>
   <w:num w:numId="34" w16cid:durableId="1207527849">
-    <w:abstractNumId w:val="37"/>
+    <w:abstractNumId w:val="38"/>
   </w:num>
   <w:num w:numId="35" w16cid:durableId="628319874">
-    <w:abstractNumId w:val="37"/>
+    <w:abstractNumId w:val="38"/>
   </w:num>
   <w:num w:numId="36" w16cid:durableId="1225873238">
-    <w:abstractNumId w:val="37"/>
+    <w:abstractNumId w:val="38"/>
   </w:num>
   <w:num w:numId="37" w16cid:durableId="718438219">
     <w:abstractNumId w:val="13"/>
@@ -26547,16 +27282,16 @@
     <w:abstractNumId w:val="13"/>
   </w:num>
   <w:num w:numId="40" w16cid:durableId="897134810">
-    <w:abstractNumId w:val="44"/>
+    <w:abstractNumId w:val="45"/>
   </w:num>
   <w:num w:numId="41" w16cid:durableId="1029264127">
-    <w:abstractNumId w:val="36"/>
+    <w:abstractNumId w:val="37"/>
   </w:num>
   <w:num w:numId="42" w16cid:durableId="315840196">
     <w:abstractNumId w:val="20"/>
   </w:num>
   <w:num w:numId="43" w16cid:durableId="1454321211">
-    <w:abstractNumId w:val="61"/>
+    <w:abstractNumId w:val="63"/>
   </w:num>
   <w:num w:numId="44" w16cid:durableId="1265267445">
     <w:abstractNumId w:val="28"/>
@@ -26568,7 +27303,7 @@
     <w:abstractNumId w:val="0"/>
   </w:num>
   <w:num w:numId="47" w16cid:durableId="1277563646">
-    <w:abstractNumId w:val="60"/>
+    <w:abstractNumId w:val="61"/>
   </w:num>
   <w:num w:numId="48" w16cid:durableId="522325020">
     <w:abstractNumId w:val="23"/>
@@ -26577,16 +27312,16 @@
     <w:abstractNumId w:val="34"/>
   </w:num>
   <w:num w:numId="50" w16cid:durableId="1951663731">
-    <w:abstractNumId w:val="48"/>
+    <w:abstractNumId w:val="49"/>
   </w:num>
   <w:num w:numId="51" w16cid:durableId="1934508599">
     <w:abstractNumId w:val="33"/>
   </w:num>
   <w:num w:numId="52" w16cid:durableId="2112116544">
-    <w:abstractNumId w:val="62"/>
+    <w:abstractNumId w:val="64"/>
   </w:num>
   <w:num w:numId="53" w16cid:durableId="1691564208">
-    <w:abstractNumId w:val="47"/>
+    <w:abstractNumId w:val="48"/>
   </w:num>
   <w:num w:numId="54" w16cid:durableId="1053698413">
     <w:abstractNumId w:val="16"/>
@@ -26598,7 +27333,7 @@
     <w:abstractNumId w:val="10"/>
   </w:num>
   <w:num w:numId="57" w16cid:durableId="472138696">
-    <w:abstractNumId w:val="42"/>
+    <w:abstractNumId w:val="43"/>
   </w:num>
   <w:num w:numId="58" w16cid:durableId="1490100425">
     <w:abstractNumId w:val="6"/>
@@ -26619,16 +27354,16 @@
     <w:abstractNumId w:val="25"/>
   </w:num>
   <w:num w:numId="64" w16cid:durableId="1601647701">
-    <w:abstractNumId w:val="57"/>
+    <w:abstractNumId w:val="58"/>
   </w:num>
   <w:num w:numId="65" w16cid:durableId="540674859">
     <w:abstractNumId w:val="24"/>
   </w:num>
   <w:num w:numId="66" w16cid:durableId="59985843">
-    <w:abstractNumId w:val="45"/>
+    <w:abstractNumId w:val="46"/>
   </w:num>
   <w:num w:numId="67" w16cid:durableId="16742066">
-    <w:abstractNumId w:val="52"/>
+    <w:abstractNumId w:val="53"/>
   </w:num>
   <w:num w:numId="68" w16cid:durableId="1019966386">
     <w:abstractNumId w:val="26"/>
@@ -26640,10 +27375,10 @@
     <w:abstractNumId w:val="12"/>
   </w:num>
   <w:num w:numId="71" w16cid:durableId="101657231">
-    <w:abstractNumId w:val="54"/>
+    <w:abstractNumId w:val="55"/>
   </w:num>
   <w:num w:numId="72" w16cid:durableId="1848519212">
-    <w:abstractNumId w:val="39"/>
+    <w:abstractNumId w:val="40"/>
   </w:num>
   <w:num w:numId="73" w16cid:durableId="701594367">
     <w:abstractNumId w:val="7"/>
@@ -26653,6 +27388,12 @@
   </w:num>
   <w:num w:numId="75" w16cid:durableId="1221285898">
     <w:abstractNumId w:val="31"/>
+  </w:num>
+  <w:num w:numId="76" w16cid:durableId="1470132135">
+    <w:abstractNumId w:val="36"/>
+  </w:num>
+  <w:num w:numId="77" w16cid:durableId="365103937">
+    <w:abstractNumId w:val="62"/>
   </w:num>
 </w:numbering>
 </file>
@@ -27153,6 +27894,7 @@
   <w:style w:type="character" w:default="1" w:styleId="DefaultParagraphFont">
     <w:name w:val="Default Paragraph Font"/>
     <w:uiPriority w:val="1"/>
+    <w:semiHidden/>
     <w:unhideWhenUsed/>
   </w:style>
   <w:style w:type="table" w:default="1" w:styleId="TableNormal">
@@ -27990,6 +28732,33 @@
       <w:szCs w:val="22"/>
     </w:rPr>
   </w:style>
+  <w:style w:type="character" w:styleId="Strong">
+    <w:name w:val="Strong"/>
+    <w:basedOn w:val="DefaultParagraphFont"/>
+    <w:uiPriority w:val="22"/>
+    <w:qFormat/>
+    <w:rsid w:val="00A75844"/>
+    <w:rPr>
+      <w:b/>
+      <w:bCs/>
+    </w:rPr>
+  </w:style>
+  <w:style w:type="paragraph" w:styleId="NormalWeb">
+    <w:name w:val="Normal (Web)"/>
+    <w:basedOn w:val="Normal"/>
+    <w:uiPriority w:val="99"/>
+    <w:unhideWhenUsed/>
+    <w:rsid w:val="00A75844"/>
+    <w:pPr>
+      <w:spacing w:before="100" w:beforeAutospacing="1" w:after="100" w:afterAutospacing="1" w:line="240" w:lineRule="auto"/>
+    </w:pPr>
+    <w:rPr>
+      <w:rFonts w:ascii="Times New Roman" w:eastAsia="Times New Roman" w:hAnsi="Times New Roman" w:cs="Times New Roman"/>
+      <w:sz w:val="24"/>
+      <w:szCs w:val="24"/>
+      <w:lang w:eastAsia="en-AU"/>
+    </w:rPr>
+  </w:style>
 </w:styles>
 </file>
 
@@ -28286,4 +29055,16 @@
     </a:ext>
   </a:extLst>
 </a:theme>
+</file>
+
+<file path=customXml/item1.xml><?xml version="1.0" encoding="utf-8"?>
+<b:Sources xmlns:b="http://schemas.openxmlformats.org/officeDocument/2006/bibliography" xmlns="http://schemas.openxmlformats.org/officeDocument/2006/bibliography" SelectedStyle="\APASixthEditionOfficeOnline.xsl" StyleName="APA" Version="6"/>
+</file>
+
+<file path=customXml/itemProps1.xml><?xml version="1.0" encoding="utf-8"?>
+<ds:datastoreItem xmlns:ds="http://schemas.openxmlformats.org/officeDocument/2006/customXml" ds:itemID="{1C7161F2-35FB-438C-A369-E4417D129195}">
+  <ds:schemaRefs>
+    <ds:schemaRef ds:uri="http://schemas.openxmlformats.org/officeDocument/2006/bibliography"/>
+  </ds:schemaRefs>
+</ds:datastoreItem>
 </file>
--- a/TERM4/T4B1-ICTICT522-Evaluate_vendor_products_and_equipment/2-assessments/ICTICT522_Evaluate_vendor_products_and_equipment-MANUEL_PEREZ-Project-Portfolio.docx
+++ b/TERM4/T4B1-ICTICT522-Evaluate_vendor_products_and_equipment/2-assessments/ICTICT522_Evaluate_vendor_products_and_equipment-MANUEL_PEREZ-Project-Portfolio.docx
@@ -12644,15 +12644,7 @@
               </w:numPr>
             </w:pPr>
             <w:r>
-              <w:t xml:space="preserve">1 vs. 2: The selection of remote access technology cannot begin until it is determined whether an </w:t>
-            </w:r>
-            <w:proofErr w:type="gramStart"/>
-            <w:r>
-              <w:t>on-premise</w:t>
-            </w:r>
-            <w:proofErr w:type="gramEnd"/>
-            <w:r>
-              <w:t xml:space="preserve"> server or cloud services will be used, which will affect the activity schedule.</w:t>
+              <w:t>1 vs. 2: The selection of remote access technology cannot begin until it is determined whether an on-premise server or cloud services will be used, which will affect the activity schedule.</w:t>
             </w:r>
           </w:p>
           <w:p>
@@ -17461,25 +17453,7 @@
                 <w:szCs w:val="22"/>
               </w:rPr>
               <w:br/>
-              <w:t xml:space="preserve">2.5 </w:t>
-            </w:r>
-            <w:proofErr w:type="gramStart"/>
-            <w:r>
-              <w:rPr>
-                <w:rFonts w:asciiTheme="minorHAnsi" w:hAnsiTheme="minorHAnsi" w:cstheme="minorHAnsi"/>
-                <w:sz w:val="22"/>
-                <w:szCs w:val="22"/>
-              </w:rPr>
-              <w:t>Post-migration</w:t>
-            </w:r>
-            <w:proofErr w:type="gramEnd"/>
-            <w:r>
-              <w:rPr>
-                <w:rFonts w:asciiTheme="minorHAnsi" w:hAnsiTheme="minorHAnsi" w:cstheme="minorHAnsi"/>
-                <w:sz w:val="22"/>
-                <w:szCs w:val="22"/>
-              </w:rPr>
-              <w:t xml:space="preserve"> review and optimization</w:t>
+              <w:t>2.5 Post-migration review and optimization</w:t>
             </w:r>
           </w:p>
           <w:p>
@@ -17772,9 +17746,9 @@
         <w:tblLook w:val="04A0" w:firstRow="1" w:lastRow="0" w:firstColumn="1" w:lastColumn="0" w:noHBand="0" w:noVBand="1"/>
       </w:tblPr>
       <w:tblGrid>
-        <w:gridCol w:w="2029"/>
-        <w:gridCol w:w="11130"/>
-        <w:gridCol w:w="13656"/>
+        <w:gridCol w:w="2027"/>
+        <w:gridCol w:w="11682"/>
+        <w:gridCol w:w="13191"/>
       </w:tblGrid>
       <w:tr>
         <w:trPr>
@@ -18034,15 +18008,7 @@
               <w:jc w:val="both"/>
             </w:pPr>
             <w:r>
-              <w:t xml:space="preserve">The network configuration will </w:t>
-            </w:r>
-            <w:proofErr w:type="gramStart"/>
-            <w:r>
-              <w:t>be:</w:t>
-            </w:r>
-            <w:proofErr w:type="gramEnd"/>
-            <w:r>
-              <w:t xml:space="preserve"> ISP -&gt; Router-&gt; switches-&gt; Devices</w:t>
+              <w:t>The network configuration will be: ISP -&gt; Router-&gt; switches-&gt; Devices</w:t>
             </w:r>
           </w:p>
           <w:p>
@@ -18057,9 +18023,9 @@
               <w:tblLook w:val="04A0" w:firstRow="1" w:lastRow="0" w:firstColumn="1" w:lastColumn="0" w:noHBand="0" w:noVBand="1"/>
             </w:tblPr>
             <w:tblGrid>
-              <w:gridCol w:w="2108"/>
-              <w:gridCol w:w="2659"/>
-              <w:gridCol w:w="5603"/>
+              <w:gridCol w:w="2620"/>
+              <w:gridCol w:w="3320"/>
+              <w:gridCol w:w="7060"/>
             </w:tblGrid>
             <w:tr>
               <w:trPr>
@@ -19621,6 +19587,8020 @@
             <w:r>
               <w:t xml:space="preserve"> the implementation of cloud services includes the entire infrastructure for user management and security, a single table will be displayed with the provider analysis for 1. Modernization of IT Infrastructure and 2. Remote Access.</w:t>
             </w:r>
+          </w:p>
+          <w:p>
+            <w:pPr>
+              <w:pStyle w:val="BodyText"/>
+            </w:pPr>
+          </w:p>
+          <w:p>
+            <w:pPr>
+              <w:pStyle w:val="BodyText"/>
+              <w:numPr>
+                <w:ilvl w:val="1"/>
+                <w:numId w:val="77"/>
+              </w:numPr>
+              <w:rPr>
+                <w:b/>
+                <w:bCs/>
+              </w:rPr>
+            </w:pPr>
+            <w:r>
+              <w:rPr>
+                <w:b/>
+                <w:bCs/>
+              </w:rPr>
+              <w:t>CLOUD-SERVICE: CLOUD STORAGE AND COLLABORATION SERVICES</w:t>
+            </w:r>
+          </w:p>
+          <w:p>
+            <w:pPr>
+              <w:pStyle w:val="BodyText"/>
+              <w:rPr>
+                <w:b/>
+                <w:bCs/>
+              </w:rPr>
+            </w:pPr>
+          </w:p>
+          <w:p>
+            <w:pPr>
+              <w:pStyle w:val="BodyText"/>
+              <w:rPr>
+                <w:b/>
+                <w:bCs/>
+              </w:rPr>
+            </w:pPr>
+            <w:r>
+              <w:rPr>
+                <w:b/>
+                <w:bCs/>
+              </w:rPr>
+              <w:t xml:space="preserve">Vendor 1: Google: </w:t>
+            </w:r>
+            <w:r>
+              <w:rPr>
+                <w:b/>
+                <w:bCs/>
+              </w:rPr>
+              <w:t>Google Drive</w:t>
+            </w:r>
+          </w:p>
+          <w:tbl>
+            <w:tblPr>
+              <w:tblW w:w="24340" w:type="dxa"/>
+              <w:tblLook w:val="04A0" w:firstRow="1" w:lastRow="0" w:firstColumn="1" w:lastColumn="0" w:noHBand="0" w:noVBand="1"/>
+            </w:tblPr>
+            <w:tblGrid>
+              <w:gridCol w:w="4033"/>
+              <w:gridCol w:w="1320"/>
+              <w:gridCol w:w="1259"/>
+              <w:gridCol w:w="1487"/>
+              <w:gridCol w:w="1723"/>
+              <w:gridCol w:w="1718"/>
+              <w:gridCol w:w="1069"/>
+              <w:gridCol w:w="1251"/>
+              <w:gridCol w:w="1288"/>
+              <w:gridCol w:w="1612"/>
+              <w:gridCol w:w="1268"/>
+              <w:gridCol w:w="1858"/>
+              <w:gridCol w:w="1446"/>
+              <w:gridCol w:w="947"/>
+              <w:gridCol w:w="1422"/>
+              <w:gridCol w:w="946"/>
+            </w:tblGrid>
+            <w:tr>
+              <w:trPr>
+                <w:trHeight w:val="864"/>
+              </w:trPr>
+              <w:tc>
+                <w:tcPr>
+                  <w:tcW w:w="4039" w:type="dxa"/>
+                  <w:tcBorders>
+                    <w:top w:val="single" w:sz="4" w:space="0" w:color="auto"/>
+                    <w:left w:val="single" w:sz="4" w:space="0" w:color="auto"/>
+                    <w:bottom w:val="single" w:sz="4" w:space="0" w:color="auto"/>
+                    <w:right w:val="single" w:sz="4" w:space="0" w:color="auto"/>
+                  </w:tcBorders>
+                  <w:vAlign w:val="center"/>
+                  <w:hideMark/>
+                </w:tcPr>
+                <w:p>
+                  <w:pPr>
+                    <w:spacing w:after="0" w:line="240" w:lineRule="auto"/>
+                    <w:rPr>
+                      <w:rFonts w:ascii="Aptos Narrow" w:eastAsia="Times New Roman" w:hAnsi="Aptos Narrow" w:cs="Times New Roman"/>
+                      <w:b/>
+                      <w:bCs/>
+                      <w:color w:val="000000"/>
+                      <w:lang w:eastAsia="en-AU"/>
+                    </w:rPr>
+                  </w:pPr>
+                  <w:r>
+                    <w:rPr>
+                      <w:rFonts w:ascii="Aptos Narrow" w:eastAsia="Times New Roman" w:hAnsi="Aptos Narrow" w:cs="Times New Roman"/>
+                      <w:b/>
+                      <w:bCs/>
+                      <w:color w:val="000000"/>
+                      <w:lang w:eastAsia="en-AU"/>
+                    </w:rPr>
+                    <w:t>Cloud Services / Criteria - Features</w:t>
+                  </w:r>
+                </w:p>
+              </w:tc>
+              <w:tc>
+                <w:tcPr>
+                  <w:tcW w:w="1321" w:type="dxa"/>
+                  <w:tcBorders>
+                    <w:top w:val="single" w:sz="4" w:space="0" w:color="auto"/>
+                    <w:left w:val="nil"/>
+                    <w:bottom w:val="single" w:sz="4" w:space="0" w:color="auto"/>
+                    <w:right w:val="single" w:sz="4" w:space="0" w:color="auto"/>
+                  </w:tcBorders>
+                  <w:vAlign w:val="center"/>
+                  <w:hideMark/>
+                </w:tcPr>
+                <w:p>
+                  <w:pPr>
+                    <w:spacing w:after="0" w:line="240" w:lineRule="auto"/>
+                    <w:rPr>
+                      <w:rFonts w:ascii="Aptos Narrow" w:eastAsia="Times New Roman" w:hAnsi="Aptos Narrow" w:cs="Times New Roman"/>
+                      <w:b/>
+                      <w:bCs/>
+                      <w:color w:val="000000"/>
+                      <w:lang w:eastAsia="en-AU"/>
+                    </w:rPr>
+                  </w:pPr>
+                  <w:r>
+                    <w:rPr>
+                      <w:rFonts w:ascii="Aptos Narrow" w:eastAsia="Times New Roman" w:hAnsi="Aptos Narrow" w:cs="Times New Roman"/>
+                      <w:b/>
+                      <w:bCs/>
+                      <w:color w:val="000000"/>
+                      <w:lang w:eastAsia="en-AU"/>
+                    </w:rPr>
+                    <w:t>Business Base Storage</w:t>
+                  </w:r>
+                </w:p>
+              </w:tc>
+              <w:tc>
+                <w:tcPr>
+                  <w:tcW w:w="1260" w:type="dxa"/>
+                  <w:tcBorders>
+                    <w:top w:val="single" w:sz="4" w:space="0" w:color="auto"/>
+                    <w:left w:val="nil"/>
+                    <w:bottom w:val="single" w:sz="4" w:space="0" w:color="auto"/>
+                    <w:right w:val="single" w:sz="4" w:space="0" w:color="auto"/>
+                  </w:tcBorders>
+                  <w:vAlign w:val="center"/>
+                  <w:hideMark/>
+                </w:tcPr>
+                <w:p>
+                  <w:pPr>
+                    <w:spacing w:after="0" w:line="240" w:lineRule="auto"/>
+                    <w:rPr>
+                      <w:rFonts w:ascii="Aptos Narrow" w:eastAsia="Times New Roman" w:hAnsi="Aptos Narrow" w:cs="Times New Roman"/>
+                      <w:b/>
+                      <w:bCs/>
+                      <w:color w:val="000000"/>
+                      <w:lang w:eastAsia="en-AU"/>
+                    </w:rPr>
+                  </w:pPr>
+                  <w:r>
+                    <w:rPr>
+                      <w:rFonts w:ascii="Aptos Narrow" w:eastAsia="Times New Roman" w:hAnsi="Aptos Narrow" w:cs="Times New Roman"/>
+                      <w:b/>
+                      <w:bCs/>
+                      <w:color w:val="000000"/>
+                      <w:lang w:eastAsia="en-AU"/>
+                    </w:rPr>
+                    <w:t>User &amp; Rol Scheme</w:t>
+                  </w:r>
+                </w:p>
+              </w:tc>
+              <w:tc>
+                <w:tcPr>
+                  <w:tcW w:w="1489" w:type="dxa"/>
+                  <w:tcBorders>
+                    <w:top w:val="single" w:sz="4" w:space="0" w:color="auto"/>
+                    <w:left w:val="nil"/>
+                    <w:bottom w:val="single" w:sz="4" w:space="0" w:color="auto"/>
+                    <w:right w:val="single" w:sz="4" w:space="0" w:color="auto"/>
+                  </w:tcBorders>
+                  <w:vAlign w:val="center"/>
+                  <w:hideMark/>
+                </w:tcPr>
+                <w:p>
+                  <w:pPr>
+                    <w:spacing w:after="0" w:line="240" w:lineRule="auto"/>
+                    <w:rPr>
+                      <w:rFonts w:ascii="Aptos Narrow" w:eastAsia="Times New Roman" w:hAnsi="Aptos Narrow" w:cs="Times New Roman"/>
+                      <w:b/>
+                      <w:bCs/>
+                      <w:color w:val="000000"/>
+                      <w:lang w:eastAsia="en-AU"/>
+                    </w:rPr>
+                  </w:pPr>
+                  <w:r>
+                    <w:rPr>
+                      <w:rFonts w:ascii="Aptos Narrow" w:eastAsia="Times New Roman" w:hAnsi="Aptos Narrow" w:cs="Times New Roman"/>
+                      <w:b/>
+                      <w:bCs/>
+                      <w:color w:val="000000"/>
+                      <w:lang w:eastAsia="en-AU"/>
+                    </w:rPr>
+                    <w:t>Cloud Backup service</w:t>
+                  </w:r>
+                </w:p>
+              </w:tc>
+              <w:tc>
+                <w:tcPr>
+                  <w:tcW w:w="1725" w:type="dxa"/>
+                  <w:tcBorders>
+                    <w:top w:val="single" w:sz="4" w:space="0" w:color="auto"/>
+                    <w:left w:val="nil"/>
+                    <w:bottom w:val="single" w:sz="4" w:space="0" w:color="auto"/>
+                    <w:right w:val="single" w:sz="4" w:space="0" w:color="auto"/>
+                  </w:tcBorders>
+                  <w:vAlign w:val="center"/>
+                  <w:hideMark/>
+                </w:tcPr>
+                <w:p>
+                  <w:pPr>
+                    <w:spacing w:after="0" w:line="240" w:lineRule="auto"/>
+                    <w:rPr>
+                      <w:rFonts w:ascii="Aptos Narrow" w:eastAsia="Times New Roman" w:hAnsi="Aptos Narrow" w:cs="Times New Roman"/>
+                      <w:b/>
+                      <w:bCs/>
+                      <w:color w:val="000000"/>
+                      <w:lang w:eastAsia="en-AU"/>
+                    </w:rPr>
+                  </w:pPr>
+                  <w:r>
+                    <w:rPr>
+                      <w:rFonts w:ascii="Aptos Narrow" w:eastAsia="Times New Roman" w:hAnsi="Aptos Narrow" w:cs="Times New Roman"/>
+                      <w:b/>
+                      <w:bCs/>
+                      <w:color w:val="000000"/>
+                      <w:lang w:eastAsia="en-AU"/>
+                    </w:rPr>
+                    <w:t>Cloud Office Suite Licences</w:t>
+                  </w:r>
+                </w:p>
+              </w:tc>
+              <w:tc>
+                <w:tcPr>
+                  <w:tcW w:w="1720" w:type="dxa"/>
+                  <w:tcBorders>
+                    <w:top w:val="single" w:sz="4" w:space="0" w:color="auto"/>
+                    <w:left w:val="nil"/>
+                    <w:bottom w:val="single" w:sz="4" w:space="0" w:color="auto"/>
+                    <w:right w:val="single" w:sz="4" w:space="0" w:color="auto"/>
+                  </w:tcBorders>
+                  <w:vAlign w:val="center"/>
+                  <w:hideMark/>
+                </w:tcPr>
+                <w:p>
+                  <w:pPr>
+                    <w:spacing w:after="0" w:line="240" w:lineRule="auto"/>
+                    <w:rPr>
+                      <w:rFonts w:ascii="Aptos Narrow" w:eastAsia="Times New Roman" w:hAnsi="Aptos Narrow" w:cs="Times New Roman"/>
+                      <w:b/>
+                      <w:bCs/>
+                      <w:color w:val="000000"/>
+                      <w:lang w:eastAsia="en-AU"/>
+                    </w:rPr>
+                  </w:pPr>
+                  <w:r>
+                    <w:rPr>
+                      <w:rFonts w:ascii="Aptos Narrow" w:eastAsia="Times New Roman" w:hAnsi="Aptos Narrow" w:cs="Times New Roman"/>
+                      <w:b/>
+                      <w:bCs/>
+                      <w:color w:val="000000"/>
+                      <w:lang w:eastAsia="en-AU"/>
+                    </w:rPr>
+                    <w:t>User Activity and Access Logs</w:t>
+                  </w:r>
+                </w:p>
+              </w:tc>
+              <w:tc>
+                <w:tcPr>
+                  <w:tcW w:w="1070" w:type="dxa"/>
+                  <w:tcBorders>
+                    <w:top w:val="single" w:sz="4" w:space="0" w:color="auto"/>
+                    <w:left w:val="nil"/>
+                    <w:bottom w:val="single" w:sz="4" w:space="0" w:color="auto"/>
+                    <w:right w:val="single" w:sz="4" w:space="0" w:color="auto"/>
+                  </w:tcBorders>
+                  <w:vAlign w:val="center"/>
+                  <w:hideMark/>
+                </w:tcPr>
+                <w:p>
+                  <w:pPr>
+                    <w:spacing w:after="0" w:line="240" w:lineRule="auto"/>
+                    <w:rPr>
+                      <w:rFonts w:ascii="Aptos Narrow" w:eastAsia="Times New Roman" w:hAnsi="Aptos Narrow" w:cs="Times New Roman"/>
+                      <w:b/>
+                      <w:bCs/>
+                      <w:color w:val="000000"/>
+                      <w:lang w:eastAsia="en-AU"/>
+                    </w:rPr>
+                  </w:pPr>
+                  <w:r>
+                    <w:rPr>
+                      <w:rFonts w:ascii="Aptos Narrow" w:eastAsia="Times New Roman" w:hAnsi="Aptos Narrow" w:cs="Times New Roman"/>
+                      <w:b/>
+                      <w:bCs/>
+                      <w:color w:val="000000"/>
+                      <w:lang w:eastAsia="en-AU"/>
+                    </w:rPr>
+                    <w:t>Account recovery</w:t>
+                  </w:r>
+                </w:p>
+              </w:tc>
+              <w:tc>
+                <w:tcPr>
+                  <w:tcW w:w="1252" w:type="dxa"/>
+                  <w:tcBorders>
+                    <w:top w:val="single" w:sz="4" w:space="0" w:color="auto"/>
+                    <w:left w:val="nil"/>
+                    <w:bottom w:val="single" w:sz="4" w:space="0" w:color="auto"/>
+                    <w:right w:val="single" w:sz="4" w:space="0" w:color="auto"/>
+                  </w:tcBorders>
+                  <w:vAlign w:val="center"/>
+                  <w:hideMark/>
+                </w:tcPr>
+                <w:p>
+                  <w:pPr>
+                    <w:spacing w:after="0" w:line="240" w:lineRule="auto"/>
+                    <w:rPr>
+                      <w:rFonts w:ascii="Aptos Narrow" w:eastAsia="Times New Roman" w:hAnsi="Aptos Narrow" w:cs="Times New Roman"/>
+                      <w:b/>
+                      <w:bCs/>
+                      <w:color w:val="000000"/>
+                      <w:lang w:eastAsia="en-AU"/>
+                    </w:rPr>
+                  </w:pPr>
+                  <w:r>
+                    <w:rPr>
+                      <w:rFonts w:ascii="Aptos Narrow" w:eastAsia="Times New Roman" w:hAnsi="Aptos Narrow" w:cs="Times New Roman"/>
+                      <w:b/>
+                      <w:bCs/>
+                      <w:color w:val="000000"/>
+                      <w:lang w:eastAsia="en-AU"/>
+                    </w:rPr>
+                    <w:t>Secure connection methods</w:t>
+                  </w:r>
+                </w:p>
+              </w:tc>
+              <w:tc>
+                <w:tcPr>
+                  <w:tcW w:w="1289" w:type="dxa"/>
+                  <w:tcBorders>
+                    <w:top w:val="single" w:sz="4" w:space="0" w:color="auto"/>
+                    <w:left w:val="nil"/>
+                    <w:bottom w:val="single" w:sz="4" w:space="0" w:color="auto"/>
+                    <w:right w:val="single" w:sz="4" w:space="0" w:color="auto"/>
+                  </w:tcBorders>
+                  <w:vAlign w:val="center"/>
+                  <w:hideMark/>
+                </w:tcPr>
+                <w:p>
+                  <w:pPr>
+                    <w:spacing w:after="0" w:line="240" w:lineRule="auto"/>
+                    <w:rPr>
+                      <w:rFonts w:ascii="Aptos Narrow" w:eastAsia="Times New Roman" w:hAnsi="Aptos Narrow" w:cs="Times New Roman"/>
+                      <w:b/>
+                      <w:bCs/>
+                      <w:color w:val="000000"/>
+                      <w:lang w:eastAsia="en-AU"/>
+                    </w:rPr>
+                  </w:pPr>
+                  <w:r>
+                    <w:rPr>
+                      <w:rFonts w:ascii="Aptos Narrow" w:eastAsia="Times New Roman" w:hAnsi="Aptos Narrow" w:cs="Times New Roman"/>
+                      <w:b/>
+                      <w:bCs/>
+                      <w:color w:val="000000"/>
+                      <w:lang w:eastAsia="en-AU"/>
+                    </w:rPr>
+                    <w:t>Data encryption methods</w:t>
+                  </w:r>
+                </w:p>
+              </w:tc>
+              <w:tc>
+                <w:tcPr>
+                  <w:tcW w:w="1614" w:type="dxa"/>
+                  <w:tcBorders>
+                    <w:top w:val="single" w:sz="4" w:space="0" w:color="auto"/>
+                    <w:left w:val="nil"/>
+                    <w:bottom w:val="single" w:sz="4" w:space="0" w:color="auto"/>
+                    <w:right w:val="single" w:sz="4" w:space="0" w:color="auto"/>
+                  </w:tcBorders>
+                  <w:vAlign w:val="center"/>
+                  <w:hideMark/>
+                </w:tcPr>
+                <w:p>
+                  <w:pPr>
+                    <w:spacing w:after="0" w:line="240" w:lineRule="auto"/>
+                    <w:rPr>
+                      <w:rFonts w:ascii="Aptos Narrow" w:eastAsia="Times New Roman" w:hAnsi="Aptos Narrow" w:cs="Times New Roman"/>
+                      <w:b/>
+                      <w:bCs/>
+                      <w:color w:val="000000"/>
+                      <w:lang w:eastAsia="en-AU"/>
+                    </w:rPr>
+                  </w:pPr>
+                  <w:r>
+                    <w:rPr>
+                      <w:rFonts w:ascii="Aptos Narrow" w:eastAsia="Times New Roman" w:hAnsi="Aptos Narrow" w:cs="Times New Roman"/>
+                      <w:b/>
+                      <w:bCs/>
+                      <w:color w:val="000000"/>
+                      <w:lang w:eastAsia="en-AU"/>
+                    </w:rPr>
+                    <w:t>Automatic Backups</w:t>
+                  </w:r>
+                </w:p>
+              </w:tc>
+              <w:tc>
+                <w:tcPr>
+                  <w:tcW w:w="1269" w:type="dxa"/>
+                  <w:tcBorders>
+                    <w:top w:val="single" w:sz="4" w:space="0" w:color="auto"/>
+                    <w:left w:val="nil"/>
+                    <w:bottom w:val="single" w:sz="4" w:space="0" w:color="auto"/>
+                    <w:right w:val="single" w:sz="4" w:space="0" w:color="auto"/>
+                  </w:tcBorders>
+                  <w:vAlign w:val="center"/>
+                  <w:hideMark/>
+                </w:tcPr>
+                <w:p>
+                  <w:pPr>
+                    <w:spacing w:after="0" w:line="240" w:lineRule="auto"/>
+                    <w:rPr>
+                      <w:rFonts w:ascii="Aptos Narrow" w:eastAsia="Times New Roman" w:hAnsi="Aptos Narrow" w:cs="Times New Roman"/>
+                      <w:b/>
+                      <w:bCs/>
+                      <w:color w:val="000000"/>
+                      <w:lang w:eastAsia="en-AU"/>
+                    </w:rPr>
+                  </w:pPr>
+                  <w:r>
+                    <w:rPr>
+                      <w:rFonts w:ascii="Aptos Narrow" w:eastAsia="Times New Roman" w:hAnsi="Aptos Narrow" w:cs="Times New Roman"/>
+                      <w:b/>
+                      <w:bCs/>
+                      <w:color w:val="000000"/>
+                      <w:lang w:eastAsia="en-AU"/>
+                    </w:rPr>
+                    <w:t>Document versioning</w:t>
+                  </w:r>
+                </w:p>
+              </w:tc>
+              <w:tc>
+                <w:tcPr>
+                  <w:tcW w:w="1860" w:type="dxa"/>
+                  <w:tcBorders>
+                    <w:top w:val="single" w:sz="4" w:space="0" w:color="auto"/>
+                    <w:left w:val="nil"/>
+                    <w:bottom w:val="single" w:sz="4" w:space="0" w:color="auto"/>
+                    <w:right w:val="single" w:sz="4" w:space="0" w:color="auto"/>
+                  </w:tcBorders>
+                  <w:vAlign w:val="center"/>
+                  <w:hideMark/>
+                </w:tcPr>
+                <w:p>
+                  <w:pPr>
+                    <w:spacing w:after="0" w:line="240" w:lineRule="auto"/>
+                    <w:rPr>
+                      <w:rFonts w:ascii="Aptos Narrow" w:eastAsia="Times New Roman" w:hAnsi="Aptos Narrow" w:cs="Times New Roman"/>
+                      <w:b/>
+                      <w:bCs/>
+                      <w:color w:val="000000"/>
+                      <w:lang w:eastAsia="en-AU"/>
+                    </w:rPr>
+                  </w:pPr>
+                  <w:r>
+                    <w:rPr>
+                      <w:rFonts w:ascii="Aptos Narrow" w:eastAsia="Times New Roman" w:hAnsi="Aptos Narrow" w:cs="Times New Roman"/>
+                      <w:b/>
+                      <w:bCs/>
+                      <w:color w:val="000000"/>
+                      <w:lang w:eastAsia="en-AU"/>
+                    </w:rPr>
+                    <w:t>Recovery of previous versions</w:t>
+                  </w:r>
+                </w:p>
+              </w:tc>
+              <w:tc>
+                <w:tcPr>
+                  <w:tcW w:w="1299" w:type="dxa"/>
+                  <w:tcBorders>
+                    <w:top w:val="single" w:sz="4" w:space="0" w:color="auto"/>
+                    <w:left w:val="nil"/>
+                    <w:bottom w:val="single" w:sz="4" w:space="0" w:color="auto"/>
+                    <w:right w:val="single" w:sz="4" w:space="0" w:color="auto"/>
+                  </w:tcBorders>
+                  <w:vAlign w:val="center"/>
+                  <w:hideMark/>
+                </w:tcPr>
+                <w:p>
+                  <w:pPr>
+                    <w:spacing w:after="0" w:line="240" w:lineRule="auto"/>
+                    <w:rPr>
+                      <w:rFonts w:ascii="Aptos Narrow" w:eastAsia="Times New Roman" w:hAnsi="Aptos Narrow" w:cs="Times New Roman"/>
+                      <w:b/>
+                      <w:bCs/>
+                      <w:color w:val="000000"/>
+                      <w:lang w:eastAsia="en-AU"/>
+                    </w:rPr>
+                  </w:pPr>
+                  <w:r>
+                    <w:rPr>
+                      <w:rFonts w:ascii="Aptos Narrow" w:eastAsia="Times New Roman" w:hAnsi="Aptos Narrow" w:cs="Times New Roman"/>
+                      <w:b/>
+                      <w:bCs/>
+                      <w:color w:val="000000"/>
+                      <w:lang w:eastAsia="en-AU"/>
+                    </w:rPr>
+                    <w:t>Collaborative work</w:t>
+                  </w:r>
+                </w:p>
+              </w:tc>
+              <w:tc>
+                <w:tcPr>
+                  <w:tcW w:w="948" w:type="dxa"/>
+                  <w:tcBorders>
+                    <w:top w:val="single" w:sz="4" w:space="0" w:color="auto"/>
+                    <w:left w:val="nil"/>
+                    <w:bottom w:val="single" w:sz="4" w:space="0" w:color="auto"/>
+                    <w:right w:val="single" w:sz="4" w:space="0" w:color="auto"/>
+                  </w:tcBorders>
+                  <w:vAlign w:val="center"/>
+                  <w:hideMark/>
+                </w:tcPr>
+                <w:p>
+                  <w:pPr>
+                    <w:spacing w:after="0" w:line="240" w:lineRule="auto"/>
+                    <w:rPr>
+                      <w:rFonts w:ascii="Aptos Narrow" w:eastAsia="Times New Roman" w:hAnsi="Aptos Narrow" w:cs="Times New Roman"/>
+                      <w:b/>
+                      <w:bCs/>
+                      <w:color w:val="000000"/>
+                      <w:lang w:eastAsia="en-AU"/>
+                    </w:rPr>
+                  </w:pPr>
+                  <w:r>
+                    <w:rPr>
+                      <w:rFonts w:ascii="Aptos Narrow" w:eastAsia="Times New Roman" w:hAnsi="Aptos Narrow" w:cs="Times New Roman"/>
+                      <w:b/>
+                      <w:bCs/>
+                      <w:color w:val="000000"/>
+                      <w:lang w:eastAsia="en-AU"/>
+                    </w:rPr>
+                    <w:t>Offline work</w:t>
+                  </w:r>
+                </w:p>
+              </w:tc>
+              <w:tc>
+                <w:tcPr>
+                  <w:tcW w:w="1238" w:type="dxa"/>
+                  <w:tcBorders>
+                    <w:top w:val="single" w:sz="4" w:space="0" w:color="auto"/>
+                    <w:left w:val="nil"/>
+                    <w:bottom w:val="single" w:sz="4" w:space="0" w:color="auto"/>
+                    <w:right w:val="single" w:sz="4" w:space="0" w:color="auto"/>
+                  </w:tcBorders>
+                  <w:vAlign w:val="center"/>
+                  <w:hideMark/>
+                </w:tcPr>
+                <w:p>
+                  <w:pPr>
+                    <w:spacing w:after="0" w:line="240" w:lineRule="auto"/>
+                    <w:rPr>
+                      <w:rFonts w:ascii="Aptos Narrow" w:eastAsia="Times New Roman" w:hAnsi="Aptos Narrow" w:cs="Times New Roman"/>
+                      <w:b/>
+                      <w:bCs/>
+                      <w:color w:val="000000"/>
+                      <w:lang w:eastAsia="en-AU"/>
+                    </w:rPr>
+                  </w:pPr>
+                  <w:r>
+                    <w:rPr>
+                      <w:rFonts w:ascii="Aptos Narrow" w:eastAsia="Times New Roman" w:hAnsi="Aptos Narrow" w:cs="Times New Roman"/>
+                      <w:b/>
+                      <w:bCs/>
+                      <w:color w:val="000000"/>
+                      <w:lang w:eastAsia="en-AU"/>
+                    </w:rPr>
+                    <w:t>Format compatibility</w:t>
+                  </w:r>
+                </w:p>
+              </w:tc>
+              <w:tc>
+                <w:tcPr>
+                  <w:tcW w:w="947" w:type="dxa"/>
+                  <w:tcBorders>
+                    <w:top w:val="single" w:sz="4" w:space="0" w:color="auto"/>
+                    <w:left w:val="nil"/>
+                    <w:bottom w:val="single" w:sz="4" w:space="0" w:color="auto"/>
+                    <w:right w:val="single" w:sz="4" w:space="0" w:color="auto"/>
+                  </w:tcBorders>
+                  <w:vAlign w:val="center"/>
+                  <w:hideMark/>
+                </w:tcPr>
+                <w:p>
+                  <w:pPr>
+                    <w:spacing w:after="0" w:line="240" w:lineRule="auto"/>
+                    <w:rPr>
+                      <w:rFonts w:ascii="Aptos Narrow" w:eastAsia="Times New Roman" w:hAnsi="Aptos Narrow" w:cs="Times New Roman"/>
+                      <w:b/>
+                      <w:bCs/>
+                      <w:color w:val="000000"/>
+                      <w:lang w:eastAsia="en-AU"/>
+                    </w:rPr>
+                  </w:pPr>
+                  <w:r>
+                    <w:rPr>
+                      <w:rFonts w:ascii="Aptos Narrow" w:eastAsia="Times New Roman" w:hAnsi="Aptos Narrow" w:cs="Times New Roman"/>
+                      <w:b/>
+                      <w:bCs/>
+                      <w:color w:val="000000"/>
+                      <w:lang w:eastAsia="en-AU"/>
+                    </w:rPr>
+                    <w:t>Admin Panel</w:t>
+                  </w:r>
+                </w:p>
+              </w:tc>
+            </w:tr>
+            <w:tr>
+              <w:trPr>
+                <w:trHeight w:val="288"/>
+              </w:trPr>
+              <w:tc>
+                <w:tcPr>
+                  <w:tcW w:w="4039" w:type="dxa"/>
+                  <w:tcBorders>
+                    <w:top w:val="nil"/>
+                    <w:left w:val="single" w:sz="4" w:space="0" w:color="auto"/>
+                    <w:bottom w:val="single" w:sz="4" w:space="0" w:color="auto"/>
+                    <w:right w:val="single" w:sz="4" w:space="0" w:color="auto"/>
+                  </w:tcBorders>
+                  <w:noWrap/>
+                  <w:vAlign w:val="center"/>
+                  <w:hideMark/>
+                </w:tcPr>
+                <w:p>
+                  <w:pPr>
+                    <w:spacing w:after="0" w:line="240" w:lineRule="auto"/>
+                    <w:rPr>
+                      <w:rFonts w:ascii="Aptos Narrow" w:eastAsia="Times New Roman" w:hAnsi="Aptos Narrow" w:cs="Times New Roman"/>
+                      <w:b/>
+                      <w:bCs/>
+                      <w:color w:val="000000"/>
+                      <w:lang w:eastAsia="en-AU"/>
+                    </w:rPr>
+                  </w:pPr>
+                  <w:r>
+                    <w:rPr>
+                      <w:rFonts w:ascii="Aptos Narrow" w:eastAsia="Times New Roman" w:hAnsi="Aptos Narrow" w:cs="Times New Roman"/>
+                      <w:b/>
+                      <w:bCs/>
+                      <w:color w:val="000000"/>
+                      <w:lang w:eastAsia="en-AU"/>
+                    </w:rPr>
+                    <w:t>Has the feature</w:t>
+                  </w:r>
+                </w:p>
+              </w:tc>
+              <w:tc>
+                <w:tcPr>
+                  <w:tcW w:w="1321" w:type="dxa"/>
+                  <w:tcBorders>
+                    <w:top w:val="nil"/>
+                    <w:left w:val="nil"/>
+                    <w:bottom w:val="single" w:sz="4" w:space="0" w:color="auto"/>
+                    <w:right w:val="single" w:sz="4" w:space="0" w:color="auto"/>
+                  </w:tcBorders>
+                  <w:noWrap/>
+                  <w:vAlign w:val="center"/>
+                  <w:hideMark/>
+                </w:tcPr>
+                <w:p>
+                  <w:pPr>
+                    <w:spacing w:after="0" w:line="240" w:lineRule="auto"/>
+                    <w:rPr>
+                      <w:rFonts w:ascii="Aptos Narrow" w:eastAsia="Times New Roman" w:hAnsi="Aptos Narrow" w:cs="Times New Roman"/>
+                      <w:color w:val="000000"/>
+                      <w:lang w:eastAsia="en-AU"/>
+                    </w:rPr>
+                  </w:pPr>
+                  <w:r>
+                    <w:rPr>
+                      <w:rFonts w:ascii="Aptos Narrow" w:eastAsia="Times New Roman" w:hAnsi="Aptos Narrow" w:cs="Times New Roman"/>
+                      <w:color w:val="000000"/>
+                      <w:lang w:eastAsia="en-AU"/>
+                    </w:rPr>
+                    <w:t> </w:t>
+                  </w:r>
+                </w:p>
+              </w:tc>
+              <w:tc>
+                <w:tcPr>
+                  <w:tcW w:w="1260" w:type="dxa"/>
+                  <w:tcBorders>
+                    <w:top w:val="nil"/>
+                    <w:left w:val="nil"/>
+                    <w:bottom w:val="single" w:sz="4" w:space="0" w:color="auto"/>
+                    <w:right w:val="single" w:sz="4" w:space="0" w:color="auto"/>
+                  </w:tcBorders>
+                  <w:noWrap/>
+                  <w:vAlign w:val="center"/>
+                  <w:hideMark/>
+                </w:tcPr>
+                <w:p>
+                  <w:pPr>
+                    <w:spacing w:after="0" w:line="240" w:lineRule="auto"/>
+                    <w:rPr>
+                      <w:rFonts w:ascii="Aptos Narrow" w:eastAsia="Times New Roman" w:hAnsi="Aptos Narrow" w:cs="Times New Roman"/>
+                      <w:color w:val="000000"/>
+                      <w:lang w:eastAsia="en-AU"/>
+                    </w:rPr>
+                  </w:pPr>
+                  <w:r>
+                    <w:rPr>
+                      <w:rFonts w:ascii="Aptos Narrow" w:eastAsia="Times New Roman" w:hAnsi="Aptos Narrow" w:cs="Times New Roman"/>
+                      <w:color w:val="000000"/>
+                      <w:lang w:eastAsia="en-AU"/>
+                    </w:rPr>
+                    <w:t> </w:t>
+                  </w:r>
+                </w:p>
+              </w:tc>
+              <w:tc>
+                <w:tcPr>
+                  <w:tcW w:w="1489" w:type="dxa"/>
+                  <w:tcBorders>
+                    <w:top w:val="nil"/>
+                    <w:left w:val="nil"/>
+                    <w:bottom w:val="single" w:sz="4" w:space="0" w:color="auto"/>
+                    <w:right w:val="single" w:sz="4" w:space="0" w:color="auto"/>
+                  </w:tcBorders>
+                  <w:noWrap/>
+                  <w:vAlign w:val="center"/>
+                  <w:hideMark/>
+                </w:tcPr>
+                <w:p>
+                  <w:pPr>
+                    <w:spacing w:after="0" w:line="240" w:lineRule="auto"/>
+                    <w:rPr>
+                      <w:rFonts w:ascii="Aptos Narrow" w:eastAsia="Times New Roman" w:hAnsi="Aptos Narrow" w:cs="Times New Roman"/>
+                      <w:color w:val="000000"/>
+                      <w:lang w:eastAsia="en-AU"/>
+                    </w:rPr>
+                  </w:pPr>
+                  <w:r>
+                    <w:rPr>
+                      <w:rFonts w:ascii="Aptos Narrow" w:eastAsia="Times New Roman" w:hAnsi="Aptos Narrow" w:cs="Times New Roman"/>
+                      <w:color w:val="000000"/>
+                      <w:lang w:eastAsia="en-AU"/>
+                    </w:rPr>
+                    <w:t> </w:t>
+                  </w:r>
+                </w:p>
+              </w:tc>
+              <w:tc>
+                <w:tcPr>
+                  <w:tcW w:w="1725" w:type="dxa"/>
+                  <w:tcBorders>
+                    <w:top w:val="nil"/>
+                    <w:left w:val="nil"/>
+                    <w:bottom w:val="single" w:sz="4" w:space="0" w:color="auto"/>
+                    <w:right w:val="single" w:sz="4" w:space="0" w:color="auto"/>
+                  </w:tcBorders>
+                  <w:noWrap/>
+                  <w:vAlign w:val="center"/>
+                  <w:hideMark/>
+                </w:tcPr>
+                <w:p>
+                  <w:pPr>
+                    <w:spacing w:after="0" w:line="240" w:lineRule="auto"/>
+                    <w:rPr>
+                      <w:rFonts w:ascii="Aptos Narrow" w:eastAsia="Times New Roman" w:hAnsi="Aptos Narrow" w:cs="Times New Roman"/>
+                      <w:color w:val="000000"/>
+                      <w:lang w:eastAsia="en-AU"/>
+                    </w:rPr>
+                  </w:pPr>
+                  <w:r>
+                    <w:rPr>
+                      <w:rFonts w:ascii="Aptos Narrow" w:eastAsia="Times New Roman" w:hAnsi="Aptos Narrow" w:cs="Times New Roman"/>
+                      <w:color w:val="000000"/>
+                      <w:lang w:eastAsia="en-AU"/>
+                    </w:rPr>
+                    <w:t> </w:t>
+                  </w:r>
+                </w:p>
+              </w:tc>
+              <w:tc>
+                <w:tcPr>
+                  <w:tcW w:w="1720" w:type="dxa"/>
+                  <w:tcBorders>
+                    <w:top w:val="nil"/>
+                    <w:left w:val="nil"/>
+                    <w:bottom w:val="single" w:sz="4" w:space="0" w:color="auto"/>
+                    <w:right w:val="single" w:sz="4" w:space="0" w:color="auto"/>
+                  </w:tcBorders>
+                  <w:noWrap/>
+                  <w:vAlign w:val="center"/>
+                  <w:hideMark/>
+                </w:tcPr>
+                <w:p>
+                  <w:pPr>
+                    <w:spacing w:after="0" w:line="240" w:lineRule="auto"/>
+                    <w:rPr>
+                      <w:rFonts w:ascii="Aptos Narrow" w:eastAsia="Times New Roman" w:hAnsi="Aptos Narrow" w:cs="Times New Roman"/>
+                      <w:color w:val="000000"/>
+                      <w:lang w:eastAsia="en-AU"/>
+                    </w:rPr>
+                  </w:pPr>
+                  <w:r>
+                    <w:rPr>
+                      <w:rFonts w:ascii="Aptos Narrow" w:eastAsia="Times New Roman" w:hAnsi="Aptos Narrow" w:cs="Times New Roman"/>
+                      <w:color w:val="000000"/>
+                      <w:lang w:eastAsia="en-AU"/>
+                    </w:rPr>
+                    <w:t> </w:t>
+                  </w:r>
+                </w:p>
+              </w:tc>
+              <w:tc>
+                <w:tcPr>
+                  <w:tcW w:w="1070" w:type="dxa"/>
+                  <w:tcBorders>
+                    <w:top w:val="nil"/>
+                    <w:left w:val="nil"/>
+                    <w:bottom w:val="single" w:sz="4" w:space="0" w:color="auto"/>
+                    <w:right w:val="single" w:sz="4" w:space="0" w:color="auto"/>
+                  </w:tcBorders>
+                  <w:noWrap/>
+                  <w:vAlign w:val="center"/>
+                  <w:hideMark/>
+                </w:tcPr>
+                <w:p>
+                  <w:pPr>
+                    <w:spacing w:after="0" w:line="240" w:lineRule="auto"/>
+                    <w:rPr>
+                      <w:rFonts w:ascii="Aptos Narrow" w:eastAsia="Times New Roman" w:hAnsi="Aptos Narrow" w:cs="Times New Roman"/>
+                      <w:color w:val="000000"/>
+                      <w:lang w:eastAsia="en-AU"/>
+                    </w:rPr>
+                  </w:pPr>
+                  <w:r>
+                    <w:rPr>
+                      <w:rFonts w:ascii="Aptos Narrow" w:eastAsia="Times New Roman" w:hAnsi="Aptos Narrow" w:cs="Times New Roman"/>
+                      <w:color w:val="000000"/>
+                      <w:lang w:eastAsia="en-AU"/>
+                    </w:rPr>
+                    <w:t> </w:t>
+                  </w:r>
+                </w:p>
+              </w:tc>
+              <w:tc>
+                <w:tcPr>
+                  <w:tcW w:w="1252" w:type="dxa"/>
+                  <w:tcBorders>
+                    <w:top w:val="nil"/>
+                    <w:left w:val="nil"/>
+                    <w:bottom w:val="single" w:sz="4" w:space="0" w:color="auto"/>
+                    <w:right w:val="single" w:sz="4" w:space="0" w:color="auto"/>
+                  </w:tcBorders>
+                  <w:noWrap/>
+                  <w:vAlign w:val="center"/>
+                  <w:hideMark/>
+                </w:tcPr>
+                <w:p>
+                  <w:pPr>
+                    <w:spacing w:after="0" w:line="240" w:lineRule="auto"/>
+                    <w:rPr>
+                      <w:rFonts w:ascii="Aptos Narrow" w:eastAsia="Times New Roman" w:hAnsi="Aptos Narrow" w:cs="Times New Roman"/>
+                      <w:color w:val="000000"/>
+                      <w:lang w:eastAsia="en-AU"/>
+                    </w:rPr>
+                  </w:pPr>
+                  <w:r>
+                    <w:rPr>
+                      <w:rFonts w:ascii="Aptos Narrow" w:eastAsia="Times New Roman" w:hAnsi="Aptos Narrow" w:cs="Times New Roman"/>
+                      <w:color w:val="000000"/>
+                      <w:lang w:eastAsia="en-AU"/>
+                    </w:rPr>
+                    <w:t> </w:t>
+                  </w:r>
+                </w:p>
+              </w:tc>
+              <w:tc>
+                <w:tcPr>
+                  <w:tcW w:w="1289" w:type="dxa"/>
+                  <w:tcBorders>
+                    <w:top w:val="nil"/>
+                    <w:left w:val="nil"/>
+                    <w:bottom w:val="single" w:sz="4" w:space="0" w:color="auto"/>
+                    <w:right w:val="single" w:sz="4" w:space="0" w:color="auto"/>
+                  </w:tcBorders>
+                  <w:noWrap/>
+                  <w:vAlign w:val="center"/>
+                  <w:hideMark/>
+                </w:tcPr>
+                <w:p>
+                  <w:pPr>
+                    <w:spacing w:after="0" w:line="240" w:lineRule="auto"/>
+                    <w:rPr>
+                      <w:rFonts w:ascii="Aptos Narrow" w:eastAsia="Times New Roman" w:hAnsi="Aptos Narrow" w:cs="Times New Roman"/>
+                      <w:color w:val="000000"/>
+                      <w:lang w:eastAsia="en-AU"/>
+                    </w:rPr>
+                  </w:pPr>
+                  <w:r>
+                    <w:rPr>
+                      <w:rFonts w:ascii="Aptos Narrow" w:eastAsia="Times New Roman" w:hAnsi="Aptos Narrow" w:cs="Times New Roman"/>
+                      <w:color w:val="000000"/>
+                      <w:lang w:eastAsia="en-AU"/>
+                    </w:rPr>
+                    <w:t> </w:t>
+                  </w:r>
+                </w:p>
+              </w:tc>
+              <w:tc>
+                <w:tcPr>
+                  <w:tcW w:w="1614" w:type="dxa"/>
+                  <w:tcBorders>
+                    <w:top w:val="nil"/>
+                    <w:left w:val="nil"/>
+                    <w:bottom w:val="single" w:sz="4" w:space="0" w:color="auto"/>
+                    <w:right w:val="single" w:sz="4" w:space="0" w:color="auto"/>
+                  </w:tcBorders>
+                  <w:noWrap/>
+                  <w:vAlign w:val="center"/>
+                  <w:hideMark/>
+                </w:tcPr>
+                <w:p>
+                  <w:pPr>
+                    <w:spacing w:after="0" w:line="240" w:lineRule="auto"/>
+                    <w:rPr>
+                      <w:rFonts w:ascii="Aptos Narrow" w:eastAsia="Times New Roman" w:hAnsi="Aptos Narrow" w:cs="Times New Roman"/>
+                      <w:color w:val="000000"/>
+                      <w:lang w:eastAsia="en-AU"/>
+                    </w:rPr>
+                  </w:pPr>
+                  <w:r>
+                    <w:rPr>
+                      <w:rFonts w:ascii="Aptos Narrow" w:eastAsia="Times New Roman" w:hAnsi="Aptos Narrow" w:cs="Times New Roman"/>
+                      <w:color w:val="000000"/>
+                      <w:lang w:eastAsia="en-AU"/>
+                    </w:rPr>
+                    <w:t> </w:t>
+                  </w:r>
+                </w:p>
+              </w:tc>
+              <w:tc>
+                <w:tcPr>
+                  <w:tcW w:w="1269" w:type="dxa"/>
+                  <w:tcBorders>
+                    <w:top w:val="nil"/>
+                    <w:left w:val="nil"/>
+                    <w:bottom w:val="single" w:sz="4" w:space="0" w:color="auto"/>
+                    <w:right w:val="single" w:sz="4" w:space="0" w:color="auto"/>
+                  </w:tcBorders>
+                  <w:noWrap/>
+                  <w:vAlign w:val="center"/>
+                  <w:hideMark/>
+                </w:tcPr>
+                <w:p>
+                  <w:pPr>
+                    <w:spacing w:after="0" w:line="240" w:lineRule="auto"/>
+                    <w:rPr>
+                      <w:rFonts w:ascii="Aptos Narrow" w:eastAsia="Times New Roman" w:hAnsi="Aptos Narrow" w:cs="Times New Roman"/>
+                      <w:color w:val="000000"/>
+                      <w:lang w:eastAsia="en-AU"/>
+                    </w:rPr>
+                  </w:pPr>
+                  <w:r>
+                    <w:rPr>
+                      <w:rFonts w:ascii="Aptos Narrow" w:eastAsia="Times New Roman" w:hAnsi="Aptos Narrow" w:cs="Times New Roman"/>
+                      <w:color w:val="000000"/>
+                      <w:lang w:eastAsia="en-AU"/>
+                    </w:rPr>
+                    <w:t> </w:t>
+                  </w:r>
+                </w:p>
+              </w:tc>
+              <w:tc>
+                <w:tcPr>
+                  <w:tcW w:w="1860" w:type="dxa"/>
+                  <w:tcBorders>
+                    <w:top w:val="nil"/>
+                    <w:left w:val="nil"/>
+                    <w:bottom w:val="single" w:sz="4" w:space="0" w:color="auto"/>
+                    <w:right w:val="single" w:sz="4" w:space="0" w:color="auto"/>
+                  </w:tcBorders>
+                  <w:noWrap/>
+                  <w:vAlign w:val="center"/>
+                  <w:hideMark/>
+                </w:tcPr>
+                <w:p>
+                  <w:pPr>
+                    <w:spacing w:after="0" w:line="240" w:lineRule="auto"/>
+                    <w:rPr>
+                      <w:rFonts w:ascii="Aptos Narrow" w:eastAsia="Times New Roman" w:hAnsi="Aptos Narrow" w:cs="Times New Roman"/>
+                      <w:color w:val="000000"/>
+                      <w:lang w:eastAsia="en-AU"/>
+                    </w:rPr>
+                  </w:pPr>
+                  <w:r>
+                    <w:rPr>
+                      <w:rFonts w:ascii="Aptos Narrow" w:eastAsia="Times New Roman" w:hAnsi="Aptos Narrow" w:cs="Times New Roman"/>
+                      <w:color w:val="000000"/>
+                      <w:lang w:eastAsia="en-AU"/>
+                    </w:rPr>
+                    <w:t> </w:t>
+                  </w:r>
+                </w:p>
+              </w:tc>
+              <w:tc>
+                <w:tcPr>
+                  <w:tcW w:w="1299" w:type="dxa"/>
+                  <w:tcBorders>
+                    <w:top w:val="nil"/>
+                    <w:left w:val="nil"/>
+                    <w:bottom w:val="single" w:sz="4" w:space="0" w:color="auto"/>
+                    <w:right w:val="single" w:sz="4" w:space="0" w:color="auto"/>
+                  </w:tcBorders>
+                  <w:noWrap/>
+                  <w:vAlign w:val="center"/>
+                  <w:hideMark/>
+                </w:tcPr>
+                <w:p>
+                  <w:pPr>
+                    <w:spacing w:after="0" w:line="240" w:lineRule="auto"/>
+                    <w:rPr>
+                      <w:rFonts w:ascii="Aptos Narrow" w:eastAsia="Times New Roman" w:hAnsi="Aptos Narrow" w:cs="Times New Roman"/>
+                      <w:color w:val="000000"/>
+                      <w:lang w:eastAsia="en-AU"/>
+                    </w:rPr>
+                  </w:pPr>
+                  <w:r>
+                    <w:rPr>
+                      <w:rFonts w:ascii="Aptos Narrow" w:eastAsia="Times New Roman" w:hAnsi="Aptos Narrow" w:cs="Times New Roman"/>
+                      <w:color w:val="000000"/>
+                      <w:lang w:eastAsia="en-AU"/>
+                    </w:rPr>
+                    <w:t> </w:t>
+                  </w:r>
+                </w:p>
+              </w:tc>
+              <w:tc>
+                <w:tcPr>
+                  <w:tcW w:w="948" w:type="dxa"/>
+                  <w:tcBorders>
+                    <w:top w:val="nil"/>
+                    <w:left w:val="nil"/>
+                    <w:bottom w:val="single" w:sz="4" w:space="0" w:color="auto"/>
+                    <w:right w:val="single" w:sz="4" w:space="0" w:color="auto"/>
+                  </w:tcBorders>
+                  <w:noWrap/>
+                  <w:vAlign w:val="center"/>
+                  <w:hideMark/>
+                </w:tcPr>
+                <w:p>
+                  <w:pPr>
+                    <w:spacing w:after="0" w:line="240" w:lineRule="auto"/>
+                    <w:rPr>
+                      <w:rFonts w:ascii="Aptos Narrow" w:eastAsia="Times New Roman" w:hAnsi="Aptos Narrow" w:cs="Times New Roman"/>
+                      <w:color w:val="000000"/>
+                      <w:lang w:eastAsia="en-AU"/>
+                    </w:rPr>
+                  </w:pPr>
+                  <w:r>
+                    <w:rPr>
+                      <w:rFonts w:ascii="Aptos Narrow" w:eastAsia="Times New Roman" w:hAnsi="Aptos Narrow" w:cs="Times New Roman"/>
+                      <w:color w:val="000000"/>
+                      <w:lang w:eastAsia="en-AU"/>
+                    </w:rPr>
+                    <w:t> </w:t>
+                  </w:r>
+                </w:p>
+              </w:tc>
+              <w:tc>
+                <w:tcPr>
+                  <w:tcW w:w="1238" w:type="dxa"/>
+                  <w:tcBorders>
+                    <w:top w:val="nil"/>
+                    <w:left w:val="nil"/>
+                    <w:bottom w:val="single" w:sz="4" w:space="0" w:color="auto"/>
+                    <w:right w:val="single" w:sz="4" w:space="0" w:color="auto"/>
+                  </w:tcBorders>
+                  <w:noWrap/>
+                  <w:vAlign w:val="center"/>
+                  <w:hideMark/>
+                </w:tcPr>
+                <w:p>
+                  <w:pPr>
+                    <w:spacing w:after="0" w:line="240" w:lineRule="auto"/>
+                    <w:rPr>
+                      <w:rFonts w:ascii="Aptos Narrow" w:eastAsia="Times New Roman" w:hAnsi="Aptos Narrow" w:cs="Times New Roman"/>
+                      <w:color w:val="000000"/>
+                      <w:lang w:eastAsia="en-AU"/>
+                    </w:rPr>
+                  </w:pPr>
+                  <w:r>
+                    <w:rPr>
+                      <w:rFonts w:ascii="Aptos Narrow" w:eastAsia="Times New Roman" w:hAnsi="Aptos Narrow" w:cs="Times New Roman"/>
+                      <w:color w:val="000000"/>
+                      <w:lang w:eastAsia="en-AU"/>
+                    </w:rPr>
+                    <w:t> </w:t>
+                  </w:r>
+                </w:p>
+              </w:tc>
+              <w:tc>
+                <w:tcPr>
+                  <w:tcW w:w="947" w:type="dxa"/>
+                  <w:tcBorders>
+                    <w:top w:val="nil"/>
+                    <w:left w:val="nil"/>
+                    <w:bottom w:val="single" w:sz="4" w:space="0" w:color="auto"/>
+                    <w:right w:val="single" w:sz="4" w:space="0" w:color="auto"/>
+                  </w:tcBorders>
+                  <w:noWrap/>
+                  <w:vAlign w:val="center"/>
+                  <w:hideMark/>
+                </w:tcPr>
+                <w:p>
+                  <w:pPr>
+                    <w:spacing w:after="0" w:line="240" w:lineRule="auto"/>
+                    <w:rPr>
+                      <w:rFonts w:ascii="Aptos Narrow" w:eastAsia="Times New Roman" w:hAnsi="Aptos Narrow" w:cs="Times New Roman"/>
+                      <w:color w:val="000000"/>
+                      <w:lang w:eastAsia="en-AU"/>
+                    </w:rPr>
+                  </w:pPr>
+                  <w:r>
+                    <w:rPr>
+                      <w:rFonts w:ascii="Aptos Narrow" w:eastAsia="Times New Roman" w:hAnsi="Aptos Narrow" w:cs="Times New Roman"/>
+                      <w:color w:val="000000"/>
+                      <w:lang w:eastAsia="en-AU"/>
+                    </w:rPr>
+                    <w:t> </w:t>
+                  </w:r>
+                </w:p>
+              </w:tc>
+            </w:tr>
+            <w:tr>
+              <w:trPr>
+                <w:trHeight w:val="288"/>
+              </w:trPr>
+              <w:tc>
+                <w:tcPr>
+                  <w:tcW w:w="4039" w:type="dxa"/>
+                  <w:tcBorders>
+                    <w:top w:val="nil"/>
+                    <w:left w:val="single" w:sz="4" w:space="0" w:color="auto"/>
+                    <w:bottom w:val="single" w:sz="4" w:space="0" w:color="auto"/>
+                    <w:right w:val="single" w:sz="4" w:space="0" w:color="auto"/>
+                  </w:tcBorders>
+                  <w:noWrap/>
+                  <w:vAlign w:val="center"/>
+                  <w:hideMark/>
+                </w:tcPr>
+                <w:p>
+                  <w:pPr>
+                    <w:spacing w:after="0" w:line="240" w:lineRule="auto"/>
+                    <w:rPr>
+                      <w:rFonts w:ascii="Aptos Narrow" w:eastAsia="Times New Roman" w:hAnsi="Aptos Narrow" w:cs="Times New Roman"/>
+                      <w:b/>
+                      <w:bCs/>
+                      <w:color w:val="000000"/>
+                      <w:lang w:eastAsia="en-AU"/>
+                    </w:rPr>
+                  </w:pPr>
+                  <w:r>
+                    <w:rPr>
+                      <w:rFonts w:ascii="Aptos Narrow" w:eastAsia="Times New Roman" w:hAnsi="Aptos Narrow" w:cs="Times New Roman"/>
+                      <w:b/>
+                      <w:bCs/>
+                      <w:color w:val="000000"/>
+                      <w:lang w:eastAsia="en-AU"/>
+                    </w:rPr>
+                    <w:t>Price / License per year (25 users)</w:t>
+                  </w:r>
+                </w:p>
+              </w:tc>
+              <w:tc>
+                <w:tcPr>
+                  <w:tcW w:w="1321" w:type="dxa"/>
+                  <w:tcBorders>
+                    <w:top w:val="nil"/>
+                    <w:left w:val="nil"/>
+                    <w:bottom w:val="single" w:sz="4" w:space="0" w:color="auto"/>
+                    <w:right w:val="single" w:sz="4" w:space="0" w:color="auto"/>
+                  </w:tcBorders>
+                  <w:noWrap/>
+                  <w:vAlign w:val="center"/>
+                  <w:hideMark/>
+                </w:tcPr>
+                <w:p>
+                  <w:pPr>
+                    <w:spacing w:after="0" w:line="240" w:lineRule="auto"/>
+                    <w:rPr>
+                      <w:rFonts w:ascii="Aptos Narrow" w:eastAsia="Times New Roman" w:hAnsi="Aptos Narrow" w:cs="Times New Roman"/>
+                      <w:color w:val="000000"/>
+                      <w:lang w:eastAsia="en-AU"/>
+                    </w:rPr>
+                  </w:pPr>
+                  <w:r>
+                    <w:rPr>
+                      <w:rFonts w:ascii="Aptos Narrow" w:eastAsia="Times New Roman" w:hAnsi="Aptos Narrow" w:cs="Times New Roman"/>
+                      <w:color w:val="000000"/>
+                      <w:lang w:eastAsia="en-AU"/>
+                    </w:rPr>
+                    <w:t> </w:t>
+                  </w:r>
+                </w:p>
+              </w:tc>
+              <w:tc>
+                <w:tcPr>
+                  <w:tcW w:w="1260" w:type="dxa"/>
+                  <w:tcBorders>
+                    <w:top w:val="nil"/>
+                    <w:left w:val="nil"/>
+                    <w:bottom w:val="single" w:sz="4" w:space="0" w:color="auto"/>
+                    <w:right w:val="single" w:sz="4" w:space="0" w:color="auto"/>
+                  </w:tcBorders>
+                  <w:noWrap/>
+                  <w:vAlign w:val="center"/>
+                  <w:hideMark/>
+                </w:tcPr>
+                <w:p>
+                  <w:pPr>
+                    <w:spacing w:after="0" w:line="240" w:lineRule="auto"/>
+                    <w:rPr>
+                      <w:rFonts w:ascii="Aptos Narrow" w:eastAsia="Times New Roman" w:hAnsi="Aptos Narrow" w:cs="Times New Roman"/>
+                      <w:color w:val="000000"/>
+                      <w:lang w:eastAsia="en-AU"/>
+                    </w:rPr>
+                  </w:pPr>
+                  <w:r>
+                    <w:rPr>
+                      <w:rFonts w:ascii="Aptos Narrow" w:eastAsia="Times New Roman" w:hAnsi="Aptos Narrow" w:cs="Times New Roman"/>
+                      <w:color w:val="000000"/>
+                      <w:lang w:eastAsia="en-AU"/>
+                    </w:rPr>
+                    <w:t> </w:t>
+                  </w:r>
+                </w:p>
+              </w:tc>
+              <w:tc>
+                <w:tcPr>
+                  <w:tcW w:w="1489" w:type="dxa"/>
+                  <w:tcBorders>
+                    <w:top w:val="nil"/>
+                    <w:left w:val="nil"/>
+                    <w:bottom w:val="single" w:sz="4" w:space="0" w:color="auto"/>
+                    <w:right w:val="single" w:sz="4" w:space="0" w:color="auto"/>
+                  </w:tcBorders>
+                  <w:noWrap/>
+                  <w:vAlign w:val="center"/>
+                  <w:hideMark/>
+                </w:tcPr>
+                <w:p>
+                  <w:pPr>
+                    <w:spacing w:after="0" w:line="240" w:lineRule="auto"/>
+                    <w:rPr>
+                      <w:rFonts w:ascii="Aptos Narrow" w:eastAsia="Times New Roman" w:hAnsi="Aptos Narrow" w:cs="Times New Roman"/>
+                      <w:color w:val="000000"/>
+                      <w:lang w:eastAsia="en-AU"/>
+                    </w:rPr>
+                  </w:pPr>
+                  <w:r>
+                    <w:rPr>
+                      <w:rFonts w:ascii="Aptos Narrow" w:eastAsia="Times New Roman" w:hAnsi="Aptos Narrow" w:cs="Times New Roman"/>
+                      <w:color w:val="000000"/>
+                      <w:lang w:eastAsia="en-AU"/>
+                    </w:rPr>
+                    <w:t> </w:t>
+                  </w:r>
+                </w:p>
+              </w:tc>
+              <w:tc>
+                <w:tcPr>
+                  <w:tcW w:w="1725" w:type="dxa"/>
+                  <w:tcBorders>
+                    <w:top w:val="nil"/>
+                    <w:left w:val="nil"/>
+                    <w:bottom w:val="single" w:sz="4" w:space="0" w:color="auto"/>
+                    <w:right w:val="single" w:sz="4" w:space="0" w:color="auto"/>
+                  </w:tcBorders>
+                  <w:noWrap/>
+                  <w:vAlign w:val="center"/>
+                  <w:hideMark/>
+                </w:tcPr>
+                <w:p>
+                  <w:pPr>
+                    <w:spacing w:after="0" w:line="240" w:lineRule="auto"/>
+                    <w:rPr>
+                      <w:rFonts w:ascii="Aptos Narrow" w:eastAsia="Times New Roman" w:hAnsi="Aptos Narrow" w:cs="Times New Roman"/>
+                      <w:color w:val="000000"/>
+                      <w:lang w:eastAsia="en-AU"/>
+                    </w:rPr>
+                  </w:pPr>
+                  <w:r>
+                    <w:rPr>
+                      <w:rFonts w:ascii="Aptos Narrow" w:eastAsia="Times New Roman" w:hAnsi="Aptos Narrow" w:cs="Times New Roman"/>
+                      <w:color w:val="000000"/>
+                      <w:lang w:eastAsia="en-AU"/>
+                    </w:rPr>
+                    <w:t> </w:t>
+                  </w:r>
+                </w:p>
+              </w:tc>
+              <w:tc>
+                <w:tcPr>
+                  <w:tcW w:w="1720" w:type="dxa"/>
+                  <w:tcBorders>
+                    <w:top w:val="nil"/>
+                    <w:left w:val="nil"/>
+                    <w:bottom w:val="single" w:sz="4" w:space="0" w:color="auto"/>
+                    <w:right w:val="single" w:sz="4" w:space="0" w:color="auto"/>
+                  </w:tcBorders>
+                  <w:noWrap/>
+                  <w:vAlign w:val="center"/>
+                  <w:hideMark/>
+                </w:tcPr>
+                <w:p>
+                  <w:pPr>
+                    <w:spacing w:after="0" w:line="240" w:lineRule="auto"/>
+                    <w:rPr>
+                      <w:rFonts w:ascii="Aptos Narrow" w:eastAsia="Times New Roman" w:hAnsi="Aptos Narrow" w:cs="Times New Roman"/>
+                      <w:color w:val="000000"/>
+                      <w:lang w:eastAsia="en-AU"/>
+                    </w:rPr>
+                  </w:pPr>
+                  <w:r>
+                    <w:rPr>
+                      <w:rFonts w:ascii="Aptos Narrow" w:eastAsia="Times New Roman" w:hAnsi="Aptos Narrow" w:cs="Times New Roman"/>
+                      <w:color w:val="000000"/>
+                      <w:lang w:eastAsia="en-AU"/>
+                    </w:rPr>
+                    <w:t> </w:t>
+                  </w:r>
+                </w:p>
+              </w:tc>
+              <w:tc>
+                <w:tcPr>
+                  <w:tcW w:w="1070" w:type="dxa"/>
+                  <w:tcBorders>
+                    <w:top w:val="nil"/>
+                    <w:left w:val="nil"/>
+                    <w:bottom w:val="single" w:sz="4" w:space="0" w:color="auto"/>
+                    <w:right w:val="single" w:sz="4" w:space="0" w:color="auto"/>
+                  </w:tcBorders>
+                  <w:noWrap/>
+                  <w:vAlign w:val="center"/>
+                  <w:hideMark/>
+                </w:tcPr>
+                <w:p>
+                  <w:pPr>
+                    <w:spacing w:after="0" w:line="240" w:lineRule="auto"/>
+                    <w:rPr>
+                      <w:rFonts w:ascii="Aptos Narrow" w:eastAsia="Times New Roman" w:hAnsi="Aptos Narrow" w:cs="Times New Roman"/>
+                      <w:color w:val="000000"/>
+                      <w:lang w:eastAsia="en-AU"/>
+                    </w:rPr>
+                  </w:pPr>
+                  <w:r>
+                    <w:rPr>
+                      <w:rFonts w:ascii="Aptos Narrow" w:eastAsia="Times New Roman" w:hAnsi="Aptos Narrow" w:cs="Times New Roman"/>
+                      <w:color w:val="000000"/>
+                      <w:lang w:eastAsia="en-AU"/>
+                    </w:rPr>
+                    <w:t> </w:t>
+                  </w:r>
+                </w:p>
+              </w:tc>
+              <w:tc>
+                <w:tcPr>
+                  <w:tcW w:w="1252" w:type="dxa"/>
+                  <w:tcBorders>
+                    <w:top w:val="nil"/>
+                    <w:left w:val="nil"/>
+                    <w:bottom w:val="single" w:sz="4" w:space="0" w:color="auto"/>
+                    <w:right w:val="single" w:sz="4" w:space="0" w:color="auto"/>
+                  </w:tcBorders>
+                  <w:noWrap/>
+                  <w:vAlign w:val="center"/>
+                  <w:hideMark/>
+                </w:tcPr>
+                <w:p>
+                  <w:pPr>
+                    <w:spacing w:after="0" w:line="240" w:lineRule="auto"/>
+                    <w:rPr>
+                      <w:rFonts w:ascii="Aptos Narrow" w:eastAsia="Times New Roman" w:hAnsi="Aptos Narrow" w:cs="Times New Roman"/>
+                      <w:color w:val="000000"/>
+                      <w:lang w:eastAsia="en-AU"/>
+                    </w:rPr>
+                  </w:pPr>
+                  <w:r>
+                    <w:rPr>
+                      <w:rFonts w:ascii="Aptos Narrow" w:eastAsia="Times New Roman" w:hAnsi="Aptos Narrow" w:cs="Times New Roman"/>
+                      <w:color w:val="000000"/>
+                      <w:lang w:eastAsia="en-AU"/>
+                    </w:rPr>
+                    <w:t> </w:t>
+                  </w:r>
+                </w:p>
+              </w:tc>
+              <w:tc>
+                <w:tcPr>
+                  <w:tcW w:w="1289" w:type="dxa"/>
+                  <w:tcBorders>
+                    <w:top w:val="nil"/>
+                    <w:left w:val="nil"/>
+                    <w:bottom w:val="single" w:sz="4" w:space="0" w:color="auto"/>
+                    <w:right w:val="single" w:sz="4" w:space="0" w:color="auto"/>
+                  </w:tcBorders>
+                  <w:noWrap/>
+                  <w:vAlign w:val="center"/>
+                  <w:hideMark/>
+                </w:tcPr>
+                <w:p>
+                  <w:pPr>
+                    <w:spacing w:after="0" w:line="240" w:lineRule="auto"/>
+                    <w:rPr>
+                      <w:rFonts w:ascii="Aptos Narrow" w:eastAsia="Times New Roman" w:hAnsi="Aptos Narrow" w:cs="Times New Roman"/>
+                      <w:color w:val="000000"/>
+                      <w:lang w:eastAsia="en-AU"/>
+                    </w:rPr>
+                  </w:pPr>
+                  <w:r>
+                    <w:rPr>
+                      <w:rFonts w:ascii="Aptos Narrow" w:eastAsia="Times New Roman" w:hAnsi="Aptos Narrow" w:cs="Times New Roman"/>
+                      <w:color w:val="000000"/>
+                      <w:lang w:eastAsia="en-AU"/>
+                    </w:rPr>
+                    <w:t> </w:t>
+                  </w:r>
+                </w:p>
+              </w:tc>
+              <w:tc>
+                <w:tcPr>
+                  <w:tcW w:w="1614" w:type="dxa"/>
+                  <w:tcBorders>
+                    <w:top w:val="nil"/>
+                    <w:left w:val="nil"/>
+                    <w:bottom w:val="single" w:sz="4" w:space="0" w:color="auto"/>
+                    <w:right w:val="single" w:sz="4" w:space="0" w:color="auto"/>
+                  </w:tcBorders>
+                  <w:noWrap/>
+                  <w:vAlign w:val="center"/>
+                  <w:hideMark/>
+                </w:tcPr>
+                <w:p>
+                  <w:pPr>
+                    <w:spacing w:after="0" w:line="240" w:lineRule="auto"/>
+                    <w:rPr>
+                      <w:rFonts w:ascii="Aptos Narrow" w:eastAsia="Times New Roman" w:hAnsi="Aptos Narrow" w:cs="Times New Roman"/>
+                      <w:color w:val="000000"/>
+                      <w:lang w:eastAsia="en-AU"/>
+                    </w:rPr>
+                  </w:pPr>
+                  <w:r>
+                    <w:rPr>
+                      <w:rFonts w:ascii="Aptos Narrow" w:eastAsia="Times New Roman" w:hAnsi="Aptos Narrow" w:cs="Times New Roman"/>
+                      <w:color w:val="000000"/>
+                      <w:lang w:eastAsia="en-AU"/>
+                    </w:rPr>
+                    <w:t> </w:t>
+                  </w:r>
+                </w:p>
+              </w:tc>
+              <w:tc>
+                <w:tcPr>
+                  <w:tcW w:w="1269" w:type="dxa"/>
+                  <w:tcBorders>
+                    <w:top w:val="nil"/>
+                    <w:left w:val="nil"/>
+                    <w:bottom w:val="single" w:sz="4" w:space="0" w:color="auto"/>
+                    <w:right w:val="single" w:sz="4" w:space="0" w:color="auto"/>
+                  </w:tcBorders>
+                  <w:noWrap/>
+                  <w:vAlign w:val="center"/>
+                  <w:hideMark/>
+                </w:tcPr>
+                <w:p>
+                  <w:pPr>
+                    <w:spacing w:after="0" w:line="240" w:lineRule="auto"/>
+                    <w:rPr>
+                      <w:rFonts w:ascii="Aptos Narrow" w:eastAsia="Times New Roman" w:hAnsi="Aptos Narrow" w:cs="Times New Roman"/>
+                      <w:color w:val="000000"/>
+                      <w:lang w:eastAsia="en-AU"/>
+                    </w:rPr>
+                  </w:pPr>
+                  <w:r>
+                    <w:rPr>
+                      <w:rFonts w:ascii="Aptos Narrow" w:eastAsia="Times New Roman" w:hAnsi="Aptos Narrow" w:cs="Times New Roman"/>
+                      <w:color w:val="000000"/>
+                      <w:lang w:eastAsia="en-AU"/>
+                    </w:rPr>
+                    <w:t> </w:t>
+                  </w:r>
+                </w:p>
+              </w:tc>
+              <w:tc>
+                <w:tcPr>
+                  <w:tcW w:w="1860" w:type="dxa"/>
+                  <w:tcBorders>
+                    <w:top w:val="nil"/>
+                    <w:left w:val="nil"/>
+                    <w:bottom w:val="single" w:sz="4" w:space="0" w:color="auto"/>
+                    <w:right w:val="single" w:sz="4" w:space="0" w:color="auto"/>
+                  </w:tcBorders>
+                  <w:noWrap/>
+                  <w:vAlign w:val="center"/>
+                  <w:hideMark/>
+                </w:tcPr>
+                <w:p>
+                  <w:pPr>
+                    <w:spacing w:after="0" w:line="240" w:lineRule="auto"/>
+                    <w:rPr>
+                      <w:rFonts w:ascii="Aptos Narrow" w:eastAsia="Times New Roman" w:hAnsi="Aptos Narrow" w:cs="Times New Roman"/>
+                      <w:color w:val="000000"/>
+                      <w:lang w:eastAsia="en-AU"/>
+                    </w:rPr>
+                  </w:pPr>
+                  <w:r>
+                    <w:rPr>
+                      <w:rFonts w:ascii="Aptos Narrow" w:eastAsia="Times New Roman" w:hAnsi="Aptos Narrow" w:cs="Times New Roman"/>
+                      <w:color w:val="000000"/>
+                      <w:lang w:eastAsia="en-AU"/>
+                    </w:rPr>
+                    <w:t> </w:t>
+                  </w:r>
+                </w:p>
+              </w:tc>
+              <w:tc>
+                <w:tcPr>
+                  <w:tcW w:w="1299" w:type="dxa"/>
+                  <w:tcBorders>
+                    <w:top w:val="nil"/>
+                    <w:left w:val="nil"/>
+                    <w:bottom w:val="single" w:sz="4" w:space="0" w:color="auto"/>
+                    <w:right w:val="single" w:sz="4" w:space="0" w:color="auto"/>
+                  </w:tcBorders>
+                  <w:noWrap/>
+                  <w:vAlign w:val="center"/>
+                  <w:hideMark/>
+                </w:tcPr>
+                <w:p>
+                  <w:pPr>
+                    <w:spacing w:after="0" w:line="240" w:lineRule="auto"/>
+                    <w:rPr>
+                      <w:rFonts w:ascii="Aptos Narrow" w:eastAsia="Times New Roman" w:hAnsi="Aptos Narrow" w:cs="Times New Roman"/>
+                      <w:color w:val="000000"/>
+                      <w:lang w:eastAsia="en-AU"/>
+                    </w:rPr>
+                  </w:pPr>
+                  <w:r>
+                    <w:rPr>
+                      <w:rFonts w:ascii="Aptos Narrow" w:eastAsia="Times New Roman" w:hAnsi="Aptos Narrow" w:cs="Times New Roman"/>
+                      <w:color w:val="000000"/>
+                      <w:lang w:eastAsia="en-AU"/>
+                    </w:rPr>
+                    <w:t> </w:t>
+                  </w:r>
+                </w:p>
+              </w:tc>
+              <w:tc>
+                <w:tcPr>
+                  <w:tcW w:w="948" w:type="dxa"/>
+                  <w:tcBorders>
+                    <w:top w:val="nil"/>
+                    <w:left w:val="nil"/>
+                    <w:bottom w:val="single" w:sz="4" w:space="0" w:color="auto"/>
+                    <w:right w:val="single" w:sz="4" w:space="0" w:color="auto"/>
+                  </w:tcBorders>
+                  <w:noWrap/>
+                  <w:vAlign w:val="center"/>
+                  <w:hideMark/>
+                </w:tcPr>
+                <w:p>
+                  <w:pPr>
+                    <w:spacing w:after="0" w:line="240" w:lineRule="auto"/>
+                    <w:rPr>
+                      <w:rFonts w:ascii="Aptos Narrow" w:eastAsia="Times New Roman" w:hAnsi="Aptos Narrow" w:cs="Times New Roman"/>
+                      <w:color w:val="000000"/>
+                      <w:lang w:eastAsia="en-AU"/>
+                    </w:rPr>
+                  </w:pPr>
+                  <w:r>
+                    <w:rPr>
+                      <w:rFonts w:ascii="Aptos Narrow" w:eastAsia="Times New Roman" w:hAnsi="Aptos Narrow" w:cs="Times New Roman"/>
+                      <w:color w:val="000000"/>
+                      <w:lang w:eastAsia="en-AU"/>
+                    </w:rPr>
+                    <w:t> </w:t>
+                  </w:r>
+                </w:p>
+              </w:tc>
+              <w:tc>
+                <w:tcPr>
+                  <w:tcW w:w="1238" w:type="dxa"/>
+                  <w:tcBorders>
+                    <w:top w:val="nil"/>
+                    <w:left w:val="nil"/>
+                    <w:bottom w:val="single" w:sz="4" w:space="0" w:color="auto"/>
+                    <w:right w:val="single" w:sz="4" w:space="0" w:color="auto"/>
+                  </w:tcBorders>
+                  <w:noWrap/>
+                  <w:vAlign w:val="center"/>
+                  <w:hideMark/>
+                </w:tcPr>
+                <w:p>
+                  <w:pPr>
+                    <w:spacing w:after="0" w:line="240" w:lineRule="auto"/>
+                    <w:rPr>
+                      <w:rFonts w:ascii="Aptos Narrow" w:eastAsia="Times New Roman" w:hAnsi="Aptos Narrow" w:cs="Times New Roman"/>
+                      <w:color w:val="000000"/>
+                      <w:lang w:eastAsia="en-AU"/>
+                    </w:rPr>
+                  </w:pPr>
+                  <w:r>
+                    <w:rPr>
+                      <w:rFonts w:ascii="Aptos Narrow" w:eastAsia="Times New Roman" w:hAnsi="Aptos Narrow" w:cs="Times New Roman"/>
+                      <w:color w:val="000000"/>
+                      <w:lang w:eastAsia="en-AU"/>
+                    </w:rPr>
+                    <w:t> </w:t>
+                  </w:r>
+                </w:p>
+              </w:tc>
+              <w:tc>
+                <w:tcPr>
+                  <w:tcW w:w="947" w:type="dxa"/>
+                  <w:tcBorders>
+                    <w:top w:val="nil"/>
+                    <w:left w:val="nil"/>
+                    <w:bottom w:val="single" w:sz="4" w:space="0" w:color="auto"/>
+                    <w:right w:val="single" w:sz="4" w:space="0" w:color="auto"/>
+                  </w:tcBorders>
+                  <w:noWrap/>
+                  <w:vAlign w:val="center"/>
+                  <w:hideMark/>
+                </w:tcPr>
+                <w:p>
+                  <w:pPr>
+                    <w:spacing w:after="0" w:line="240" w:lineRule="auto"/>
+                    <w:rPr>
+                      <w:rFonts w:ascii="Aptos Narrow" w:eastAsia="Times New Roman" w:hAnsi="Aptos Narrow" w:cs="Times New Roman"/>
+                      <w:color w:val="000000"/>
+                      <w:lang w:eastAsia="en-AU"/>
+                    </w:rPr>
+                  </w:pPr>
+                  <w:r>
+                    <w:rPr>
+                      <w:rFonts w:ascii="Aptos Narrow" w:eastAsia="Times New Roman" w:hAnsi="Aptos Narrow" w:cs="Times New Roman"/>
+                      <w:color w:val="000000"/>
+                      <w:lang w:eastAsia="en-AU"/>
+                    </w:rPr>
+                    <w:t> </w:t>
+                  </w:r>
+                </w:p>
+              </w:tc>
+            </w:tr>
+            <w:tr>
+              <w:trPr>
+                <w:trHeight w:val="288"/>
+              </w:trPr>
+              <w:tc>
+                <w:tcPr>
+                  <w:tcW w:w="4039" w:type="dxa"/>
+                  <w:tcBorders>
+                    <w:top w:val="nil"/>
+                    <w:left w:val="single" w:sz="4" w:space="0" w:color="auto"/>
+                    <w:bottom w:val="single" w:sz="4" w:space="0" w:color="auto"/>
+                    <w:right w:val="single" w:sz="4" w:space="0" w:color="auto"/>
+                  </w:tcBorders>
+                  <w:noWrap/>
+                  <w:vAlign w:val="center"/>
+                  <w:hideMark/>
+                </w:tcPr>
+                <w:p>
+                  <w:pPr>
+                    <w:spacing w:after="0" w:line="240" w:lineRule="auto"/>
+                    <w:rPr>
+                      <w:rFonts w:ascii="Aptos Narrow" w:eastAsia="Times New Roman" w:hAnsi="Aptos Narrow" w:cs="Times New Roman"/>
+                      <w:b/>
+                      <w:bCs/>
+                      <w:color w:val="000000"/>
+                      <w:lang w:eastAsia="en-AU"/>
+                    </w:rPr>
+                  </w:pPr>
+                  <w:r>
+                    <w:rPr>
+                      <w:rFonts w:ascii="Aptos Narrow" w:eastAsia="Times New Roman" w:hAnsi="Aptos Narrow" w:cs="Times New Roman"/>
+                      <w:b/>
+                      <w:bCs/>
+                      <w:color w:val="000000"/>
+                      <w:lang w:eastAsia="en-AU"/>
+                    </w:rPr>
+                    <w:t>Trial and demo</w:t>
+                  </w:r>
+                </w:p>
+              </w:tc>
+              <w:tc>
+                <w:tcPr>
+                  <w:tcW w:w="1321" w:type="dxa"/>
+                  <w:tcBorders>
+                    <w:top w:val="nil"/>
+                    <w:left w:val="nil"/>
+                    <w:bottom w:val="single" w:sz="4" w:space="0" w:color="auto"/>
+                    <w:right w:val="single" w:sz="4" w:space="0" w:color="auto"/>
+                  </w:tcBorders>
+                  <w:noWrap/>
+                  <w:vAlign w:val="center"/>
+                  <w:hideMark/>
+                </w:tcPr>
+                <w:p>
+                  <w:pPr>
+                    <w:spacing w:after="0" w:line="240" w:lineRule="auto"/>
+                    <w:rPr>
+                      <w:rFonts w:ascii="Aptos Narrow" w:eastAsia="Times New Roman" w:hAnsi="Aptos Narrow" w:cs="Times New Roman"/>
+                      <w:color w:val="000000"/>
+                      <w:lang w:eastAsia="en-AU"/>
+                    </w:rPr>
+                  </w:pPr>
+                  <w:r>
+                    <w:rPr>
+                      <w:rFonts w:ascii="Aptos Narrow" w:eastAsia="Times New Roman" w:hAnsi="Aptos Narrow" w:cs="Times New Roman"/>
+                      <w:color w:val="000000"/>
+                      <w:lang w:eastAsia="en-AU"/>
+                    </w:rPr>
+                    <w:t> </w:t>
+                  </w:r>
+                </w:p>
+              </w:tc>
+              <w:tc>
+                <w:tcPr>
+                  <w:tcW w:w="1260" w:type="dxa"/>
+                  <w:tcBorders>
+                    <w:top w:val="nil"/>
+                    <w:left w:val="nil"/>
+                    <w:bottom w:val="single" w:sz="4" w:space="0" w:color="auto"/>
+                    <w:right w:val="single" w:sz="4" w:space="0" w:color="auto"/>
+                  </w:tcBorders>
+                  <w:noWrap/>
+                  <w:vAlign w:val="center"/>
+                  <w:hideMark/>
+                </w:tcPr>
+                <w:p>
+                  <w:pPr>
+                    <w:spacing w:after="0" w:line="240" w:lineRule="auto"/>
+                    <w:rPr>
+                      <w:rFonts w:ascii="Aptos Narrow" w:eastAsia="Times New Roman" w:hAnsi="Aptos Narrow" w:cs="Times New Roman"/>
+                      <w:color w:val="000000"/>
+                      <w:lang w:eastAsia="en-AU"/>
+                    </w:rPr>
+                  </w:pPr>
+                  <w:r>
+                    <w:rPr>
+                      <w:rFonts w:ascii="Aptos Narrow" w:eastAsia="Times New Roman" w:hAnsi="Aptos Narrow" w:cs="Times New Roman"/>
+                      <w:color w:val="000000"/>
+                      <w:lang w:eastAsia="en-AU"/>
+                    </w:rPr>
+                    <w:t> </w:t>
+                  </w:r>
+                </w:p>
+              </w:tc>
+              <w:tc>
+                <w:tcPr>
+                  <w:tcW w:w="1489" w:type="dxa"/>
+                  <w:tcBorders>
+                    <w:top w:val="nil"/>
+                    <w:left w:val="nil"/>
+                    <w:bottom w:val="single" w:sz="4" w:space="0" w:color="auto"/>
+                    <w:right w:val="single" w:sz="4" w:space="0" w:color="auto"/>
+                  </w:tcBorders>
+                  <w:noWrap/>
+                  <w:vAlign w:val="center"/>
+                  <w:hideMark/>
+                </w:tcPr>
+                <w:p>
+                  <w:pPr>
+                    <w:spacing w:after="0" w:line="240" w:lineRule="auto"/>
+                    <w:rPr>
+                      <w:rFonts w:ascii="Aptos Narrow" w:eastAsia="Times New Roman" w:hAnsi="Aptos Narrow" w:cs="Times New Roman"/>
+                      <w:color w:val="000000"/>
+                      <w:lang w:eastAsia="en-AU"/>
+                    </w:rPr>
+                  </w:pPr>
+                  <w:r>
+                    <w:rPr>
+                      <w:rFonts w:ascii="Aptos Narrow" w:eastAsia="Times New Roman" w:hAnsi="Aptos Narrow" w:cs="Times New Roman"/>
+                      <w:color w:val="000000"/>
+                      <w:lang w:eastAsia="en-AU"/>
+                    </w:rPr>
+                    <w:t> </w:t>
+                  </w:r>
+                </w:p>
+              </w:tc>
+              <w:tc>
+                <w:tcPr>
+                  <w:tcW w:w="1725" w:type="dxa"/>
+                  <w:tcBorders>
+                    <w:top w:val="nil"/>
+                    <w:left w:val="nil"/>
+                    <w:bottom w:val="single" w:sz="4" w:space="0" w:color="auto"/>
+                    <w:right w:val="single" w:sz="4" w:space="0" w:color="auto"/>
+                  </w:tcBorders>
+                  <w:noWrap/>
+                  <w:vAlign w:val="center"/>
+                  <w:hideMark/>
+                </w:tcPr>
+                <w:p>
+                  <w:pPr>
+                    <w:spacing w:after="0" w:line="240" w:lineRule="auto"/>
+                    <w:rPr>
+                      <w:rFonts w:ascii="Aptos Narrow" w:eastAsia="Times New Roman" w:hAnsi="Aptos Narrow" w:cs="Times New Roman"/>
+                      <w:color w:val="000000"/>
+                      <w:lang w:eastAsia="en-AU"/>
+                    </w:rPr>
+                  </w:pPr>
+                  <w:r>
+                    <w:rPr>
+                      <w:rFonts w:ascii="Aptos Narrow" w:eastAsia="Times New Roman" w:hAnsi="Aptos Narrow" w:cs="Times New Roman"/>
+                      <w:color w:val="000000"/>
+                      <w:lang w:eastAsia="en-AU"/>
+                    </w:rPr>
+                    <w:t> </w:t>
+                  </w:r>
+                </w:p>
+              </w:tc>
+              <w:tc>
+                <w:tcPr>
+                  <w:tcW w:w="1720" w:type="dxa"/>
+                  <w:tcBorders>
+                    <w:top w:val="nil"/>
+                    <w:left w:val="nil"/>
+                    <w:bottom w:val="single" w:sz="4" w:space="0" w:color="auto"/>
+                    <w:right w:val="single" w:sz="4" w:space="0" w:color="auto"/>
+                  </w:tcBorders>
+                  <w:noWrap/>
+                  <w:vAlign w:val="center"/>
+                  <w:hideMark/>
+                </w:tcPr>
+                <w:p>
+                  <w:pPr>
+                    <w:spacing w:after="0" w:line="240" w:lineRule="auto"/>
+                    <w:rPr>
+                      <w:rFonts w:ascii="Aptos Narrow" w:eastAsia="Times New Roman" w:hAnsi="Aptos Narrow" w:cs="Times New Roman"/>
+                      <w:color w:val="000000"/>
+                      <w:lang w:eastAsia="en-AU"/>
+                    </w:rPr>
+                  </w:pPr>
+                  <w:r>
+                    <w:rPr>
+                      <w:rFonts w:ascii="Aptos Narrow" w:eastAsia="Times New Roman" w:hAnsi="Aptos Narrow" w:cs="Times New Roman"/>
+                      <w:color w:val="000000"/>
+                      <w:lang w:eastAsia="en-AU"/>
+                    </w:rPr>
+                    <w:t> </w:t>
+                  </w:r>
+                </w:p>
+              </w:tc>
+              <w:tc>
+                <w:tcPr>
+                  <w:tcW w:w="1070" w:type="dxa"/>
+                  <w:tcBorders>
+                    <w:top w:val="nil"/>
+                    <w:left w:val="nil"/>
+                    <w:bottom w:val="single" w:sz="4" w:space="0" w:color="auto"/>
+                    <w:right w:val="single" w:sz="4" w:space="0" w:color="auto"/>
+                  </w:tcBorders>
+                  <w:noWrap/>
+                  <w:vAlign w:val="center"/>
+                  <w:hideMark/>
+                </w:tcPr>
+                <w:p>
+                  <w:pPr>
+                    <w:spacing w:after="0" w:line="240" w:lineRule="auto"/>
+                    <w:rPr>
+                      <w:rFonts w:ascii="Aptos Narrow" w:eastAsia="Times New Roman" w:hAnsi="Aptos Narrow" w:cs="Times New Roman"/>
+                      <w:color w:val="000000"/>
+                      <w:lang w:eastAsia="en-AU"/>
+                    </w:rPr>
+                  </w:pPr>
+                  <w:r>
+                    <w:rPr>
+                      <w:rFonts w:ascii="Aptos Narrow" w:eastAsia="Times New Roman" w:hAnsi="Aptos Narrow" w:cs="Times New Roman"/>
+                      <w:color w:val="000000"/>
+                      <w:lang w:eastAsia="en-AU"/>
+                    </w:rPr>
+                    <w:t> </w:t>
+                  </w:r>
+                </w:p>
+              </w:tc>
+              <w:tc>
+                <w:tcPr>
+                  <w:tcW w:w="1252" w:type="dxa"/>
+                  <w:tcBorders>
+                    <w:top w:val="nil"/>
+                    <w:left w:val="nil"/>
+                    <w:bottom w:val="single" w:sz="4" w:space="0" w:color="auto"/>
+                    <w:right w:val="single" w:sz="4" w:space="0" w:color="auto"/>
+                  </w:tcBorders>
+                  <w:noWrap/>
+                  <w:vAlign w:val="center"/>
+                  <w:hideMark/>
+                </w:tcPr>
+                <w:p>
+                  <w:pPr>
+                    <w:spacing w:after="0" w:line="240" w:lineRule="auto"/>
+                    <w:rPr>
+                      <w:rFonts w:ascii="Aptos Narrow" w:eastAsia="Times New Roman" w:hAnsi="Aptos Narrow" w:cs="Times New Roman"/>
+                      <w:color w:val="000000"/>
+                      <w:lang w:eastAsia="en-AU"/>
+                    </w:rPr>
+                  </w:pPr>
+                  <w:r>
+                    <w:rPr>
+                      <w:rFonts w:ascii="Aptos Narrow" w:eastAsia="Times New Roman" w:hAnsi="Aptos Narrow" w:cs="Times New Roman"/>
+                      <w:color w:val="000000"/>
+                      <w:lang w:eastAsia="en-AU"/>
+                    </w:rPr>
+                    <w:t> </w:t>
+                  </w:r>
+                </w:p>
+              </w:tc>
+              <w:tc>
+                <w:tcPr>
+                  <w:tcW w:w="1289" w:type="dxa"/>
+                  <w:tcBorders>
+                    <w:top w:val="nil"/>
+                    <w:left w:val="nil"/>
+                    <w:bottom w:val="single" w:sz="4" w:space="0" w:color="auto"/>
+                    <w:right w:val="single" w:sz="4" w:space="0" w:color="auto"/>
+                  </w:tcBorders>
+                  <w:noWrap/>
+                  <w:vAlign w:val="center"/>
+                  <w:hideMark/>
+                </w:tcPr>
+                <w:p>
+                  <w:pPr>
+                    <w:spacing w:after="0" w:line="240" w:lineRule="auto"/>
+                    <w:rPr>
+                      <w:rFonts w:ascii="Aptos Narrow" w:eastAsia="Times New Roman" w:hAnsi="Aptos Narrow" w:cs="Times New Roman"/>
+                      <w:color w:val="000000"/>
+                      <w:lang w:eastAsia="en-AU"/>
+                    </w:rPr>
+                  </w:pPr>
+                  <w:r>
+                    <w:rPr>
+                      <w:rFonts w:ascii="Aptos Narrow" w:eastAsia="Times New Roman" w:hAnsi="Aptos Narrow" w:cs="Times New Roman"/>
+                      <w:color w:val="000000"/>
+                      <w:lang w:eastAsia="en-AU"/>
+                    </w:rPr>
+                    <w:t> </w:t>
+                  </w:r>
+                </w:p>
+              </w:tc>
+              <w:tc>
+                <w:tcPr>
+                  <w:tcW w:w="1614" w:type="dxa"/>
+                  <w:tcBorders>
+                    <w:top w:val="nil"/>
+                    <w:left w:val="nil"/>
+                    <w:bottom w:val="single" w:sz="4" w:space="0" w:color="auto"/>
+                    <w:right w:val="single" w:sz="4" w:space="0" w:color="auto"/>
+                  </w:tcBorders>
+                  <w:noWrap/>
+                  <w:vAlign w:val="center"/>
+                  <w:hideMark/>
+                </w:tcPr>
+                <w:p>
+                  <w:pPr>
+                    <w:spacing w:after="0" w:line="240" w:lineRule="auto"/>
+                    <w:rPr>
+                      <w:rFonts w:ascii="Aptos Narrow" w:eastAsia="Times New Roman" w:hAnsi="Aptos Narrow" w:cs="Times New Roman"/>
+                      <w:color w:val="000000"/>
+                      <w:lang w:eastAsia="en-AU"/>
+                    </w:rPr>
+                  </w:pPr>
+                  <w:r>
+                    <w:rPr>
+                      <w:rFonts w:ascii="Aptos Narrow" w:eastAsia="Times New Roman" w:hAnsi="Aptos Narrow" w:cs="Times New Roman"/>
+                      <w:color w:val="000000"/>
+                      <w:lang w:eastAsia="en-AU"/>
+                    </w:rPr>
+                    <w:t> </w:t>
+                  </w:r>
+                </w:p>
+              </w:tc>
+              <w:tc>
+                <w:tcPr>
+                  <w:tcW w:w="1269" w:type="dxa"/>
+                  <w:tcBorders>
+                    <w:top w:val="nil"/>
+                    <w:left w:val="nil"/>
+                    <w:bottom w:val="single" w:sz="4" w:space="0" w:color="auto"/>
+                    <w:right w:val="single" w:sz="4" w:space="0" w:color="auto"/>
+                  </w:tcBorders>
+                  <w:noWrap/>
+                  <w:vAlign w:val="center"/>
+                  <w:hideMark/>
+                </w:tcPr>
+                <w:p>
+                  <w:pPr>
+                    <w:spacing w:after="0" w:line="240" w:lineRule="auto"/>
+                    <w:rPr>
+                      <w:rFonts w:ascii="Aptos Narrow" w:eastAsia="Times New Roman" w:hAnsi="Aptos Narrow" w:cs="Times New Roman"/>
+                      <w:color w:val="000000"/>
+                      <w:lang w:eastAsia="en-AU"/>
+                    </w:rPr>
+                  </w:pPr>
+                  <w:r>
+                    <w:rPr>
+                      <w:rFonts w:ascii="Aptos Narrow" w:eastAsia="Times New Roman" w:hAnsi="Aptos Narrow" w:cs="Times New Roman"/>
+                      <w:color w:val="000000"/>
+                      <w:lang w:eastAsia="en-AU"/>
+                    </w:rPr>
+                    <w:t> </w:t>
+                  </w:r>
+                </w:p>
+              </w:tc>
+              <w:tc>
+                <w:tcPr>
+                  <w:tcW w:w="1860" w:type="dxa"/>
+                  <w:tcBorders>
+                    <w:top w:val="nil"/>
+                    <w:left w:val="nil"/>
+                    <w:bottom w:val="single" w:sz="4" w:space="0" w:color="auto"/>
+                    <w:right w:val="single" w:sz="4" w:space="0" w:color="auto"/>
+                  </w:tcBorders>
+                  <w:noWrap/>
+                  <w:vAlign w:val="center"/>
+                  <w:hideMark/>
+                </w:tcPr>
+                <w:p>
+                  <w:pPr>
+                    <w:spacing w:after="0" w:line="240" w:lineRule="auto"/>
+                    <w:rPr>
+                      <w:rFonts w:ascii="Aptos Narrow" w:eastAsia="Times New Roman" w:hAnsi="Aptos Narrow" w:cs="Times New Roman"/>
+                      <w:color w:val="000000"/>
+                      <w:lang w:eastAsia="en-AU"/>
+                    </w:rPr>
+                  </w:pPr>
+                  <w:r>
+                    <w:rPr>
+                      <w:rFonts w:ascii="Aptos Narrow" w:eastAsia="Times New Roman" w:hAnsi="Aptos Narrow" w:cs="Times New Roman"/>
+                      <w:color w:val="000000"/>
+                      <w:lang w:eastAsia="en-AU"/>
+                    </w:rPr>
+                    <w:t> </w:t>
+                  </w:r>
+                </w:p>
+              </w:tc>
+              <w:tc>
+                <w:tcPr>
+                  <w:tcW w:w="1299" w:type="dxa"/>
+                  <w:tcBorders>
+                    <w:top w:val="nil"/>
+                    <w:left w:val="nil"/>
+                    <w:bottom w:val="single" w:sz="4" w:space="0" w:color="auto"/>
+                    <w:right w:val="single" w:sz="4" w:space="0" w:color="auto"/>
+                  </w:tcBorders>
+                  <w:noWrap/>
+                  <w:vAlign w:val="center"/>
+                  <w:hideMark/>
+                </w:tcPr>
+                <w:p>
+                  <w:pPr>
+                    <w:spacing w:after="0" w:line="240" w:lineRule="auto"/>
+                    <w:rPr>
+                      <w:rFonts w:ascii="Aptos Narrow" w:eastAsia="Times New Roman" w:hAnsi="Aptos Narrow" w:cs="Times New Roman"/>
+                      <w:color w:val="000000"/>
+                      <w:lang w:eastAsia="en-AU"/>
+                    </w:rPr>
+                  </w:pPr>
+                  <w:r>
+                    <w:rPr>
+                      <w:rFonts w:ascii="Aptos Narrow" w:eastAsia="Times New Roman" w:hAnsi="Aptos Narrow" w:cs="Times New Roman"/>
+                      <w:color w:val="000000"/>
+                      <w:lang w:eastAsia="en-AU"/>
+                    </w:rPr>
+                    <w:t> </w:t>
+                  </w:r>
+                </w:p>
+              </w:tc>
+              <w:tc>
+                <w:tcPr>
+                  <w:tcW w:w="948" w:type="dxa"/>
+                  <w:tcBorders>
+                    <w:top w:val="nil"/>
+                    <w:left w:val="nil"/>
+                    <w:bottom w:val="single" w:sz="4" w:space="0" w:color="auto"/>
+                    <w:right w:val="single" w:sz="4" w:space="0" w:color="auto"/>
+                  </w:tcBorders>
+                  <w:noWrap/>
+                  <w:vAlign w:val="center"/>
+                  <w:hideMark/>
+                </w:tcPr>
+                <w:p>
+                  <w:pPr>
+                    <w:spacing w:after="0" w:line="240" w:lineRule="auto"/>
+                    <w:rPr>
+                      <w:rFonts w:ascii="Aptos Narrow" w:eastAsia="Times New Roman" w:hAnsi="Aptos Narrow" w:cs="Times New Roman"/>
+                      <w:color w:val="000000"/>
+                      <w:lang w:eastAsia="en-AU"/>
+                    </w:rPr>
+                  </w:pPr>
+                  <w:r>
+                    <w:rPr>
+                      <w:rFonts w:ascii="Aptos Narrow" w:eastAsia="Times New Roman" w:hAnsi="Aptos Narrow" w:cs="Times New Roman"/>
+                      <w:color w:val="000000"/>
+                      <w:lang w:eastAsia="en-AU"/>
+                    </w:rPr>
+                    <w:t> </w:t>
+                  </w:r>
+                </w:p>
+              </w:tc>
+              <w:tc>
+                <w:tcPr>
+                  <w:tcW w:w="1238" w:type="dxa"/>
+                  <w:tcBorders>
+                    <w:top w:val="nil"/>
+                    <w:left w:val="nil"/>
+                    <w:bottom w:val="single" w:sz="4" w:space="0" w:color="auto"/>
+                    <w:right w:val="single" w:sz="4" w:space="0" w:color="auto"/>
+                  </w:tcBorders>
+                  <w:noWrap/>
+                  <w:vAlign w:val="center"/>
+                  <w:hideMark/>
+                </w:tcPr>
+                <w:p>
+                  <w:pPr>
+                    <w:spacing w:after="0" w:line="240" w:lineRule="auto"/>
+                    <w:rPr>
+                      <w:rFonts w:ascii="Aptos Narrow" w:eastAsia="Times New Roman" w:hAnsi="Aptos Narrow" w:cs="Times New Roman"/>
+                      <w:color w:val="000000"/>
+                      <w:lang w:eastAsia="en-AU"/>
+                    </w:rPr>
+                  </w:pPr>
+                  <w:r>
+                    <w:rPr>
+                      <w:rFonts w:ascii="Aptos Narrow" w:eastAsia="Times New Roman" w:hAnsi="Aptos Narrow" w:cs="Times New Roman"/>
+                      <w:color w:val="000000"/>
+                      <w:lang w:eastAsia="en-AU"/>
+                    </w:rPr>
+                    <w:t> </w:t>
+                  </w:r>
+                </w:p>
+              </w:tc>
+              <w:tc>
+                <w:tcPr>
+                  <w:tcW w:w="947" w:type="dxa"/>
+                  <w:tcBorders>
+                    <w:top w:val="nil"/>
+                    <w:left w:val="nil"/>
+                    <w:bottom w:val="single" w:sz="4" w:space="0" w:color="auto"/>
+                    <w:right w:val="single" w:sz="4" w:space="0" w:color="auto"/>
+                  </w:tcBorders>
+                  <w:noWrap/>
+                  <w:vAlign w:val="center"/>
+                  <w:hideMark/>
+                </w:tcPr>
+                <w:p>
+                  <w:pPr>
+                    <w:spacing w:after="0" w:line="240" w:lineRule="auto"/>
+                    <w:rPr>
+                      <w:rFonts w:ascii="Aptos Narrow" w:eastAsia="Times New Roman" w:hAnsi="Aptos Narrow" w:cs="Times New Roman"/>
+                      <w:color w:val="000000"/>
+                      <w:lang w:eastAsia="en-AU"/>
+                    </w:rPr>
+                  </w:pPr>
+                  <w:r>
+                    <w:rPr>
+                      <w:rFonts w:ascii="Aptos Narrow" w:eastAsia="Times New Roman" w:hAnsi="Aptos Narrow" w:cs="Times New Roman"/>
+                      <w:color w:val="000000"/>
+                      <w:lang w:eastAsia="en-AU"/>
+                    </w:rPr>
+                    <w:t> </w:t>
+                  </w:r>
+                </w:p>
+              </w:tc>
+            </w:tr>
+            <w:tr>
+              <w:trPr>
+                <w:trHeight w:val="288"/>
+              </w:trPr>
+              <w:tc>
+                <w:tcPr>
+                  <w:tcW w:w="4039" w:type="dxa"/>
+                  <w:tcBorders>
+                    <w:top w:val="nil"/>
+                    <w:left w:val="single" w:sz="4" w:space="0" w:color="auto"/>
+                    <w:bottom w:val="single" w:sz="4" w:space="0" w:color="auto"/>
+                    <w:right w:val="single" w:sz="4" w:space="0" w:color="auto"/>
+                  </w:tcBorders>
+                  <w:noWrap/>
+                  <w:vAlign w:val="center"/>
+                  <w:hideMark/>
+                </w:tcPr>
+                <w:p>
+                  <w:pPr>
+                    <w:spacing w:after="0" w:line="240" w:lineRule="auto"/>
+                    <w:rPr>
+                      <w:rFonts w:ascii="Aptos Narrow" w:eastAsia="Times New Roman" w:hAnsi="Aptos Narrow" w:cs="Times New Roman"/>
+                      <w:b/>
+                      <w:bCs/>
+                      <w:color w:val="000000"/>
+                      <w:lang w:eastAsia="en-AU"/>
+                    </w:rPr>
+                  </w:pPr>
+                  <w:r>
+                    <w:rPr>
+                      <w:rFonts w:ascii="Aptos Narrow" w:eastAsia="Times New Roman" w:hAnsi="Aptos Narrow" w:cs="Times New Roman"/>
+                      <w:b/>
+                      <w:bCs/>
+                      <w:color w:val="000000"/>
+                      <w:lang w:eastAsia="en-AU"/>
+                    </w:rPr>
+                    <w:t>Limitations</w:t>
+                  </w:r>
+                </w:p>
+              </w:tc>
+              <w:tc>
+                <w:tcPr>
+                  <w:tcW w:w="1321" w:type="dxa"/>
+                  <w:tcBorders>
+                    <w:top w:val="nil"/>
+                    <w:left w:val="nil"/>
+                    <w:bottom w:val="single" w:sz="4" w:space="0" w:color="auto"/>
+                    <w:right w:val="single" w:sz="4" w:space="0" w:color="auto"/>
+                  </w:tcBorders>
+                  <w:noWrap/>
+                  <w:vAlign w:val="center"/>
+                  <w:hideMark/>
+                </w:tcPr>
+                <w:p>
+                  <w:pPr>
+                    <w:spacing w:after="0" w:line="240" w:lineRule="auto"/>
+                    <w:rPr>
+                      <w:rFonts w:ascii="Aptos Narrow" w:eastAsia="Times New Roman" w:hAnsi="Aptos Narrow" w:cs="Times New Roman"/>
+                      <w:color w:val="000000"/>
+                      <w:lang w:eastAsia="en-AU"/>
+                    </w:rPr>
+                  </w:pPr>
+                  <w:r>
+                    <w:rPr>
+                      <w:rFonts w:ascii="Aptos Narrow" w:eastAsia="Times New Roman" w:hAnsi="Aptos Narrow" w:cs="Times New Roman"/>
+                      <w:color w:val="000000"/>
+                      <w:lang w:eastAsia="en-AU"/>
+                    </w:rPr>
+                    <w:t> </w:t>
+                  </w:r>
+                </w:p>
+              </w:tc>
+              <w:tc>
+                <w:tcPr>
+                  <w:tcW w:w="1260" w:type="dxa"/>
+                  <w:tcBorders>
+                    <w:top w:val="nil"/>
+                    <w:left w:val="nil"/>
+                    <w:bottom w:val="single" w:sz="4" w:space="0" w:color="auto"/>
+                    <w:right w:val="single" w:sz="4" w:space="0" w:color="auto"/>
+                  </w:tcBorders>
+                  <w:noWrap/>
+                  <w:vAlign w:val="center"/>
+                  <w:hideMark/>
+                </w:tcPr>
+                <w:p>
+                  <w:pPr>
+                    <w:spacing w:after="0" w:line="240" w:lineRule="auto"/>
+                    <w:rPr>
+                      <w:rFonts w:ascii="Aptos Narrow" w:eastAsia="Times New Roman" w:hAnsi="Aptos Narrow" w:cs="Times New Roman"/>
+                      <w:color w:val="000000"/>
+                      <w:lang w:eastAsia="en-AU"/>
+                    </w:rPr>
+                  </w:pPr>
+                  <w:r>
+                    <w:rPr>
+                      <w:rFonts w:ascii="Aptos Narrow" w:eastAsia="Times New Roman" w:hAnsi="Aptos Narrow" w:cs="Times New Roman"/>
+                      <w:color w:val="000000"/>
+                      <w:lang w:eastAsia="en-AU"/>
+                    </w:rPr>
+                    <w:t> </w:t>
+                  </w:r>
+                </w:p>
+              </w:tc>
+              <w:tc>
+                <w:tcPr>
+                  <w:tcW w:w="1489" w:type="dxa"/>
+                  <w:tcBorders>
+                    <w:top w:val="nil"/>
+                    <w:left w:val="nil"/>
+                    <w:bottom w:val="single" w:sz="4" w:space="0" w:color="auto"/>
+                    <w:right w:val="single" w:sz="4" w:space="0" w:color="auto"/>
+                  </w:tcBorders>
+                  <w:noWrap/>
+                  <w:vAlign w:val="center"/>
+                  <w:hideMark/>
+                </w:tcPr>
+                <w:p>
+                  <w:pPr>
+                    <w:spacing w:after="0" w:line="240" w:lineRule="auto"/>
+                    <w:rPr>
+                      <w:rFonts w:ascii="Aptos Narrow" w:eastAsia="Times New Roman" w:hAnsi="Aptos Narrow" w:cs="Times New Roman"/>
+                      <w:color w:val="000000"/>
+                      <w:lang w:eastAsia="en-AU"/>
+                    </w:rPr>
+                  </w:pPr>
+                  <w:r>
+                    <w:rPr>
+                      <w:rFonts w:ascii="Aptos Narrow" w:eastAsia="Times New Roman" w:hAnsi="Aptos Narrow" w:cs="Times New Roman"/>
+                      <w:color w:val="000000"/>
+                      <w:lang w:eastAsia="en-AU"/>
+                    </w:rPr>
+                    <w:t> </w:t>
+                  </w:r>
+                </w:p>
+              </w:tc>
+              <w:tc>
+                <w:tcPr>
+                  <w:tcW w:w="1725" w:type="dxa"/>
+                  <w:tcBorders>
+                    <w:top w:val="nil"/>
+                    <w:left w:val="nil"/>
+                    <w:bottom w:val="single" w:sz="4" w:space="0" w:color="auto"/>
+                    <w:right w:val="single" w:sz="4" w:space="0" w:color="auto"/>
+                  </w:tcBorders>
+                  <w:noWrap/>
+                  <w:vAlign w:val="center"/>
+                  <w:hideMark/>
+                </w:tcPr>
+                <w:p>
+                  <w:pPr>
+                    <w:spacing w:after="0" w:line="240" w:lineRule="auto"/>
+                    <w:rPr>
+                      <w:rFonts w:ascii="Aptos Narrow" w:eastAsia="Times New Roman" w:hAnsi="Aptos Narrow" w:cs="Times New Roman"/>
+                      <w:color w:val="000000"/>
+                      <w:lang w:eastAsia="en-AU"/>
+                    </w:rPr>
+                  </w:pPr>
+                  <w:r>
+                    <w:rPr>
+                      <w:rFonts w:ascii="Aptos Narrow" w:eastAsia="Times New Roman" w:hAnsi="Aptos Narrow" w:cs="Times New Roman"/>
+                      <w:color w:val="000000"/>
+                      <w:lang w:eastAsia="en-AU"/>
+                    </w:rPr>
+                    <w:t> </w:t>
+                  </w:r>
+                </w:p>
+              </w:tc>
+              <w:tc>
+                <w:tcPr>
+                  <w:tcW w:w="1720" w:type="dxa"/>
+                  <w:tcBorders>
+                    <w:top w:val="nil"/>
+                    <w:left w:val="nil"/>
+                    <w:bottom w:val="single" w:sz="4" w:space="0" w:color="auto"/>
+                    <w:right w:val="single" w:sz="4" w:space="0" w:color="auto"/>
+                  </w:tcBorders>
+                  <w:noWrap/>
+                  <w:vAlign w:val="center"/>
+                  <w:hideMark/>
+                </w:tcPr>
+                <w:p>
+                  <w:pPr>
+                    <w:spacing w:after="0" w:line="240" w:lineRule="auto"/>
+                    <w:rPr>
+                      <w:rFonts w:ascii="Aptos Narrow" w:eastAsia="Times New Roman" w:hAnsi="Aptos Narrow" w:cs="Times New Roman"/>
+                      <w:color w:val="000000"/>
+                      <w:lang w:eastAsia="en-AU"/>
+                    </w:rPr>
+                  </w:pPr>
+                  <w:r>
+                    <w:rPr>
+                      <w:rFonts w:ascii="Aptos Narrow" w:eastAsia="Times New Roman" w:hAnsi="Aptos Narrow" w:cs="Times New Roman"/>
+                      <w:color w:val="000000"/>
+                      <w:lang w:eastAsia="en-AU"/>
+                    </w:rPr>
+                    <w:t> </w:t>
+                  </w:r>
+                </w:p>
+              </w:tc>
+              <w:tc>
+                <w:tcPr>
+                  <w:tcW w:w="1070" w:type="dxa"/>
+                  <w:tcBorders>
+                    <w:top w:val="nil"/>
+                    <w:left w:val="nil"/>
+                    <w:bottom w:val="single" w:sz="4" w:space="0" w:color="auto"/>
+                    <w:right w:val="single" w:sz="4" w:space="0" w:color="auto"/>
+                  </w:tcBorders>
+                  <w:noWrap/>
+                  <w:vAlign w:val="center"/>
+                  <w:hideMark/>
+                </w:tcPr>
+                <w:p>
+                  <w:pPr>
+                    <w:spacing w:after="0" w:line="240" w:lineRule="auto"/>
+                    <w:rPr>
+                      <w:rFonts w:ascii="Aptos Narrow" w:eastAsia="Times New Roman" w:hAnsi="Aptos Narrow" w:cs="Times New Roman"/>
+                      <w:color w:val="000000"/>
+                      <w:lang w:eastAsia="en-AU"/>
+                    </w:rPr>
+                  </w:pPr>
+                  <w:r>
+                    <w:rPr>
+                      <w:rFonts w:ascii="Aptos Narrow" w:eastAsia="Times New Roman" w:hAnsi="Aptos Narrow" w:cs="Times New Roman"/>
+                      <w:color w:val="000000"/>
+                      <w:lang w:eastAsia="en-AU"/>
+                    </w:rPr>
+                    <w:t> </w:t>
+                  </w:r>
+                </w:p>
+              </w:tc>
+              <w:tc>
+                <w:tcPr>
+                  <w:tcW w:w="1252" w:type="dxa"/>
+                  <w:tcBorders>
+                    <w:top w:val="nil"/>
+                    <w:left w:val="nil"/>
+                    <w:bottom w:val="single" w:sz="4" w:space="0" w:color="auto"/>
+                    <w:right w:val="single" w:sz="4" w:space="0" w:color="auto"/>
+                  </w:tcBorders>
+                  <w:noWrap/>
+                  <w:vAlign w:val="center"/>
+                  <w:hideMark/>
+                </w:tcPr>
+                <w:p>
+                  <w:pPr>
+                    <w:spacing w:after="0" w:line="240" w:lineRule="auto"/>
+                    <w:rPr>
+                      <w:rFonts w:ascii="Aptos Narrow" w:eastAsia="Times New Roman" w:hAnsi="Aptos Narrow" w:cs="Times New Roman"/>
+                      <w:color w:val="000000"/>
+                      <w:lang w:eastAsia="en-AU"/>
+                    </w:rPr>
+                  </w:pPr>
+                  <w:r>
+                    <w:rPr>
+                      <w:rFonts w:ascii="Aptos Narrow" w:eastAsia="Times New Roman" w:hAnsi="Aptos Narrow" w:cs="Times New Roman"/>
+                      <w:color w:val="000000"/>
+                      <w:lang w:eastAsia="en-AU"/>
+                    </w:rPr>
+                    <w:t> </w:t>
+                  </w:r>
+                </w:p>
+              </w:tc>
+              <w:tc>
+                <w:tcPr>
+                  <w:tcW w:w="1289" w:type="dxa"/>
+                  <w:tcBorders>
+                    <w:top w:val="nil"/>
+                    <w:left w:val="nil"/>
+                    <w:bottom w:val="single" w:sz="4" w:space="0" w:color="auto"/>
+                    <w:right w:val="single" w:sz="4" w:space="0" w:color="auto"/>
+                  </w:tcBorders>
+                  <w:noWrap/>
+                  <w:vAlign w:val="center"/>
+                  <w:hideMark/>
+                </w:tcPr>
+                <w:p>
+                  <w:pPr>
+                    <w:spacing w:after="0" w:line="240" w:lineRule="auto"/>
+                    <w:rPr>
+                      <w:rFonts w:ascii="Aptos Narrow" w:eastAsia="Times New Roman" w:hAnsi="Aptos Narrow" w:cs="Times New Roman"/>
+                      <w:color w:val="000000"/>
+                      <w:lang w:eastAsia="en-AU"/>
+                    </w:rPr>
+                  </w:pPr>
+                  <w:r>
+                    <w:rPr>
+                      <w:rFonts w:ascii="Aptos Narrow" w:eastAsia="Times New Roman" w:hAnsi="Aptos Narrow" w:cs="Times New Roman"/>
+                      <w:color w:val="000000"/>
+                      <w:lang w:eastAsia="en-AU"/>
+                    </w:rPr>
+                    <w:t> </w:t>
+                  </w:r>
+                </w:p>
+              </w:tc>
+              <w:tc>
+                <w:tcPr>
+                  <w:tcW w:w="1614" w:type="dxa"/>
+                  <w:tcBorders>
+                    <w:top w:val="nil"/>
+                    <w:left w:val="nil"/>
+                    <w:bottom w:val="single" w:sz="4" w:space="0" w:color="auto"/>
+                    <w:right w:val="single" w:sz="4" w:space="0" w:color="auto"/>
+                  </w:tcBorders>
+                  <w:noWrap/>
+                  <w:vAlign w:val="center"/>
+                  <w:hideMark/>
+                </w:tcPr>
+                <w:p>
+                  <w:pPr>
+                    <w:spacing w:after="0" w:line="240" w:lineRule="auto"/>
+                    <w:rPr>
+                      <w:rFonts w:ascii="Aptos Narrow" w:eastAsia="Times New Roman" w:hAnsi="Aptos Narrow" w:cs="Times New Roman"/>
+                      <w:color w:val="000000"/>
+                      <w:lang w:eastAsia="en-AU"/>
+                    </w:rPr>
+                  </w:pPr>
+                  <w:r>
+                    <w:rPr>
+                      <w:rFonts w:ascii="Aptos Narrow" w:eastAsia="Times New Roman" w:hAnsi="Aptos Narrow" w:cs="Times New Roman"/>
+                      <w:color w:val="000000"/>
+                      <w:lang w:eastAsia="en-AU"/>
+                    </w:rPr>
+                    <w:t> </w:t>
+                  </w:r>
+                </w:p>
+              </w:tc>
+              <w:tc>
+                <w:tcPr>
+                  <w:tcW w:w="1269" w:type="dxa"/>
+                  <w:tcBorders>
+                    <w:top w:val="nil"/>
+                    <w:left w:val="nil"/>
+                    <w:bottom w:val="single" w:sz="4" w:space="0" w:color="auto"/>
+                    <w:right w:val="single" w:sz="4" w:space="0" w:color="auto"/>
+                  </w:tcBorders>
+                  <w:noWrap/>
+                  <w:vAlign w:val="center"/>
+                  <w:hideMark/>
+                </w:tcPr>
+                <w:p>
+                  <w:pPr>
+                    <w:spacing w:after="0" w:line="240" w:lineRule="auto"/>
+                    <w:rPr>
+                      <w:rFonts w:ascii="Aptos Narrow" w:eastAsia="Times New Roman" w:hAnsi="Aptos Narrow" w:cs="Times New Roman"/>
+                      <w:color w:val="000000"/>
+                      <w:lang w:eastAsia="en-AU"/>
+                    </w:rPr>
+                  </w:pPr>
+                  <w:r>
+                    <w:rPr>
+                      <w:rFonts w:ascii="Aptos Narrow" w:eastAsia="Times New Roman" w:hAnsi="Aptos Narrow" w:cs="Times New Roman"/>
+                      <w:color w:val="000000"/>
+                      <w:lang w:eastAsia="en-AU"/>
+                    </w:rPr>
+                    <w:t> </w:t>
+                  </w:r>
+                </w:p>
+              </w:tc>
+              <w:tc>
+                <w:tcPr>
+                  <w:tcW w:w="1860" w:type="dxa"/>
+                  <w:tcBorders>
+                    <w:top w:val="nil"/>
+                    <w:left w:val="nil"/>
+                    <w:bottom w:val="single" w:sz="4" w:space="0" w:color="auto"/>
+                    <w:right w:val="single" w:sz="4" w:space="0" w:color="auto"/>
+                  </w:tcBorders>
+                  <w:noWrap/>
+                  <w:vAlign w:val="center"/>
+                  <w:hideMark/>
+                </w:tcPr>
+                <w:p>
+                  <w:pPr>
+                    <w:spacing w:after="0" w:line="240" w:lineRule="auto"/>
+                    <w:rPr>
+                      <w:rFonts w:ascii="Aptos Narrow" w:eastAsia="Times New Roman" w:hAnsi="Aptos Narrow" w:cs="Times New Roman"/>
+                      <w:color w:val="000000"/>
+                      <w:lang w:eastAsia="en-AU"/>
+                    </w:rPr>
+                  </w:pPr>
+                  <w:r>
+                    <w:rPr>
+                      <w:rFonts w:ascii="Aptos Narrow" w:eastAsia="Times New Roman" w:hAnsi="Aptos Narrow" w:cs="Times New Roman"/>
+                      <w:color w:val="000000"/>
+                      <w:lang w:eastAsia="en-AU"/>
+                    </w:rPr>
+                    <w:t> </w:t>
+                  </w:r>
+                </w:p>
+              </w:tc>
+              <w:tc>
+                <w:tcPr>
+                  <w:tcW w:w="1299" w:type="dxa"/>
+                  <w:tcBorders>
+                    <w:top w:val="nil"/>
+                    <w:left w:val="nil"/>
+                    <w:bottom w:val="single" w:sz="4" w:space="0" w:color="auto"/>
+                    <w:right w:val="single" w:sz="4" w:space="0" w:color="auto"/>
+                  </w:tcBorders>
+                  <w:noWrap/>
+                  <w:vAlign w:val="center"/>
+                  <w:hideMark/>
+                </w:tcPr>
+                <w:p>
+                  <w:pPr>
+                    <w:spacing w:after="0" w:line="240" w:lineRule="auto"/>
+                    <w:rPr>
+                      <w:rFonts w:ascii="Aptos Narrow" w:eastAsia="Times New Roman" w:hAnsi="Aptos Narrow" w:cs="Times New Roman"/>
+                      <w:color w:val="000000"/>
+                      <w:lang w:eastAsia="en-AU"/>
+                    </w:rPr>
+                  </w:pPr>
+                  <w:r>
+                    <w:rPr>
+                      <w:rFonts w:ascii="Aptos Narrow" w:eastAsia="Times New Roman" w:hAnsi="Aptos Narrow" w:cs="Times New Roman"/>
+                      <w:color w:val="000000"/>
+                      <w:lang w:eastAsia="en-AU"/>
+                    </w:rPr>
+                    <w:t> </w:t>
+                  </w:r>
+                </w:p>
+              </w:tc>
+              <w:tc>
+                <w:tcPr>
+                  <w:tcW w:w="948" w:type="dxa"/>
+                  <w:tcBorders>
+                    <w:top w:val="nil"/>
+                    <w:left w:val="nil"/>
+                    <w:bottom w:val="single" w:sz="4" w:space="0" w:color="auto"/>
+                    <w:right w:val="single" w:sz="4" w:space="0" w:color="auto"/>
+                  </w:tcBorders>
+                  <w:noWrap/>
+                  <w:vAlign w:val="center"/>
+                  <w:hideMark/>
+                </w:tcPr>
+                <w:p>
+                  <w:pPr>
+                    <w:spacing w:after="0" w:line="240" w:lineRule="auto"/>
+                    <w:rPr>
+                      <w:rFonts w:ascii="Aptos Narrow" w:eastAsia="Times New Roman" w:hAnsi="Aptos Narrow" w:cs="Times New Roman"/>
+                      <w:color w:val="000000"/>
+                      <w:lang w:eastAsia="en-AU"/>
+                    </w:rPr>
+                  </w:pPr>
+                  <w:r>
+                    <w:rPr>
+                      <w:rFonts w:ascii="Aptos Narrow" w:eastAsia="Times New Roman" w:hAnsi="Aptos Narrow" w:cs="Times New Roman"/>
+                      <w:color w:val="000000"/>
+                      <w:lang w:eastAsia="en-AU"/>
+                    </w:rPr>
+                    <w:t> </w:t>
+                  </w:r>
+                </w:p>
+              </w:tc>
+              <w:tc>
+                <w:tcPr>
+                  <w:tcW w:w="1238" w:type="dxa"/>
+                  <w:tcBorders>
+                    <w:top w:val="nil"/>
+                    <w:left w:val="nil"/>
+                    <w:bottom w:val="single" w:sz="4" w:space="0" w:color="auto"/>
+                    <w:right w:val="single" w:sz="4" w:space="0" w:color="auto"/>
+                  </w:tcBorders>
+                  <w:noWrap/>
+                  <w:vAlign w:val="center"/>
+                  <w:hideMark/>
+                </w:tcPr>
+                <w:p>
+                  <w:pPr>
+                    <w:spacing w:after="0" w:line="240" w:lineRule="auto"/>
+                    <w:rPr>
+                      <w:rFonts w:ascii="Aptos Narrow" w:eastAsia="Times New Roman" w:hAnsi="Aptos Narrow" w:cs="Times New Roman"/>
+                      <w:color w:val="000000"/>
+                      <w:lang w:eastAsia="en-AU"/>
+                    </w:rPr>
+                  </w:pPr>
+                  <w:r>
+                    <w:rPr>
+                      <w:rFonts w:ascii="Aptos Narrow" w:eastAsia="Times New Roman" w:hAnsi="Aptos Narrow" w:cs="Times New Roman"/>
+                      <w:color w:val="000000"/>
+                      <w:lang w:eastAsia="en-AU"/>
+                    </w:rPr>
+                    <w:t> </w:t>
+                  </w:r>
+                </w:p>
+              </w:tc>
+              <w:tc>
+                <w:tcPr>
+                  <w:tcW w:w="947" w:type="dxa"/>
+                  <w:tcBorders>
+                    <w:top w:val="nil"/>
+                    <w:left w:val="nil"/>
+                    <w:bottom w:val="single" w:sz="4" w:space="0" w:color="auto"/>
+                    <w:right w:val="single" w:sz="4" w:space="0" w:color="auto"/>
+                  </w:tcBorders>
+                  <w:noWrap/>
+                  <w:vAlign w:val="center"/>
+                  <w:hideMark/>
+                </w:tcPr>
+                <w:p>
+                  <w:pPr>
+                    <w:spacing w:after="0" w:line="240" w:lineRule="auto"/>
+                    <w:rPr>
+                      <w:rFonts w:ascii="Aptos Narrow" w:eastAsia="Times New Roman" w:hAnsi="Aptos Narrow" w:cs="Times New Roman"/>
+                      <w:color w:val="000000"/>
+                      <w:lang w:eastAsia="en-AU"/>
+                    </w:rPr>
+                  </w:pPr>
+                  <w:r>
+                    <w:rPr>
+                      <w:rFonts w:ascii="Aptos Narrow" w:eastAsia="Times New Roman" w:hAnsi="Aptos Narrow" w:cs="Times New Roman"/>
+                      <w:color w:val="000000"/>
+                      <w:lang w:eastAsia="en-AU"/>
+                    </w:rPr>
+                    <w:t> </w:t>
+                  </w:r>
+                </w:p>
+              </w:tc>
+            </w:tr>
+            <w:tr>
+              <w:trPr>
+                <w:trHeight w:val="288"/>
+              </w:trPr>
+              <w:tc>
+                <w:tcPr>
+                  <w:tcW w:w="4039" w:type="dxa"/>
+                  <w:tcBorders>
+                    <w:top w:val="nil"/>
+                    <w:left w:val="single" w:sz="4" w:space="0" w:color="auto"/>
+                    <w:bottom w:val="single" w:sz="4" w:space="0" w:color="auto"/>
+                    <w:right w:val="single" w:sz="4" w:space="0" w:color="auto"/>
+                  </w:tcBorders>
+                  <w:noWrap/>
+                  <w:vAlign w:val="center"/>
+                  <w:hideMark/>
+                </w:tcPr>
+                <w:p>
+                  <w:pPr>
+                    <w:spacing w:after="0" w:line="240" w:lineRule="auto"/>
+                    <w:rPr>
+                      <w:rFonts w:ascii="Aptos Narrow" w:eastAsia="Times New Roman" w:hAnsi="Aptos Narrow" w:cs="Times New Roman"/>
+                      <w:b/>
+                      <w:bCs/>
+                      <w:color w:val="000000"/>
+                      <w:lang w:eastAsia="en-AU"/>
+                    </w:rPr>
+                  </w:pPr>
+                  <w:r>
+                    <w:rPr>
+                      <w:rFonts w:ascii="Aptos Narrow" w:eastAsia="Times New Roman" w:hAnsi="Aptos Narrow" w:cs="Times New Roman"/>
+                      <w:b/>
+                      <w:bCs/>
+                      <w:color w:val="000000"/>
+                      <w:lang w:eastAsia="en-AU"/>
+                    </w:rPr>
+                    <w:t>Maximum upload speed</w:t>
+                  </w:r>
+                </w:p>
+              </w:tc>
+              <w:tc>
+                <w:tcPr>
+                  <w:tcW w:w="1321" w:type="dxa"/>
+                  <w:tcBorders>
+                    <w:top w:val="nil"/>
+                    <w:left w:val="nil"/>
+                    <w:bottom w:val="single" w:sz="4" w:space="0" w:color="auto"/>
+                    <w:right w:val="single" w:sz="4" w:space="0" w:color="auto"/>
+                  </w:tcBorders>
+                  <w:noWrap/>
+                  <w:vAlign w:val="center"/>
+                  <w:hideMark/>
+                </w:tcPr>
+                <w:p>
+                  <w:pPr>
+                    <w:spacing w:after="0" w:line="240" w:lineRule="auto"/>
+                    <w:rPr>
+                      <w:rFonts w:ascii="Aptos Narrow" w:eastAsia="Times New Roman" w:hAnsi="Aptos Narrow" w:cs="Times New Roman"/>
+                      <w:color w:val="000000"/>
+                      <w:lang w:eastAsia="en-AU"/>
+                    </w:rPr>
+                  </w:pPr>
+                  <w:r>
+                    <w:rPr>
+                      <w:rFonts w:ascii="Aptos Narrow" w:eastAsia="Times New Roman" w:hAnsi="Aptos Narrow" w:cs="Times New Roman"/>
+                      <w:color w:val="000000"/>
+                      <w:lang w:eastAsia="en-AU"/>
+                    </w:rPr>
+                    <w:t> </w:t>
+                  </w:r>
+                </w:p>
+              </w:tc>
+              <w:tc>
+                <w:tcPr>
+                  <w:tcW w:w="1260" w:type="dxa"/>
+                  <w:tcBorders>
+                    <w:top w:val="nil"/>
+                    <w:left w:val="nil"/>
+                    <w:bottom w:val="single" w:sz="4" w:space="0" w:color="auto"/>
+                    <w:right w:val="single" w:sz="4" w:space="0" w:color="auto"/>
+                  </w:tcBorders>
+                  <w:noWrap/>
+                  <w:vAlign w:val="center"/>
+                  <w:hideMark/>
+                </w:tcPr>
+                <w:p>
+                  <w:pPr>
+                    <w:spacing w:after="0" w:line="240" w:lineRule="auto"/>
+                    <w:rPr>
+                      <w:rFonts w:ascii="Aptos Narrow" w:eastAsia="Times New Roman" w:hAnsi="Aptos Narrow" w:cs="Times New Roman"/>
+                      <w:color w:val="000000"/>
+                      <w:lang w:eastAsia="en-AU"/>
+                    </w:rPr>
+                  </w:pPr>
+                  <w:r>
+                    <w:rPr>
+                      <w:rFonts w:ascii="Aptos Narrow" w:eastAsia="Times New Roman" w:hAnsi="Aptos Narrow" w:cs="Times New Roman"/>
+                      <w:color w:val="000000"/>
+                      <w:lang w:eastAsia="en-AU"/>
+                    </w:rPr>
+                    <w:t> </w:t>
+                  </w:r>
+                </w:p>
+              </w:tc>
+              <w:tc>
+                <w:tcPr>
+                  <w:tcW w:w="1489" w:type="dxa"/>
+                  <w:tcBorders>
+                    <w:top w:val="nil"/>
+                    <w:left w:val="nil"/>
+                    <w:bottom w:val="single" w:sz="4" w:space="0" w:color="auto"/>
+                    <w:right w:val="single" w:sz="4" w:space="0" w:color="auto"/>
+                  </w:tcBorders>
+                  <w:noWrap/>
+                  <w:vAlign w:val="center"/>
+                  <w:hideMark/>
+                </w:tcPr>
+                <w:p>
+                  <w:pPr>
+                    <w:spacing w:after="0" w:line="240" w:lineRule="auto"/>
+                    <w:rPr>
+                      <w:rFonts w:ascii="Aptos Narrow" w:eastAsia="Times New Roman" w:hAnsi="Aptos Narrow" w:cs="Times New Roman"/>
+                      <w:color w:val="000000"/>
+                      <w:lang w:eastAsia="en-AU"/>
+                    </w:rPr>
+                  </w:pPr>
+                  <w:r>
+                    <w:rPr>
+                      <w:rFonts w:ascii="Aptos Narrow" w:eastAsia="Times New Roman" w:hAnsi="Aptos Narrow" w:cs="Times New Roman"/>
+                      <w:color w:val="000000"/>
+                      <w:lang w:eastAsia="en-AU"/>
+                    </w:rPr>
+                    <w:t> </w:t>
+                  </w:r>
+                </w:p>
+              </w:tc>
+              <w:tc>
+                <w:tcPr>
+                  <w:tcW w:w="1725" w:type="dxa"/>
+                  <w:tcBorders>
+                    <w:top w:val="nil"/>
+                    <w:left w:val="nil"/>
+                    <w:bottom w:val="single" w:sz="4" w:space="0" w:color="auto"/>
+                    <w:right w:val="single" w:sz="4" w:space="0" w:color="auto"/>
+                  </w:tcBorders>
+                  <w:noWrap/>
+                  <w:vAlign w:val="center"/>
+                  <w:hideMark/>
+                </w:tcPr>
+                <w:p>
+                  <w:pPr>
+                    <w:spacing w:after="0" w:line="240" w:lineRule="auto"/>
+                    <w:rPr>
+                      <w:rFonts w:ascii="Aptos Narrow" w:eastAsia="Times New Roman" w:hAnsi="Aptos Narrow" w:cs="Times New Roman"/>
+                      <w:color w:val="000000"/>
+                      <w:lang w:eastAsia="en-AU"/>
+                    </w:rPr>
+                  </w:pPr>
+                  <w:r>
+                    <w:rPr>
+                      <w:rFonts w:ascii="Aptos Narrow" w:eastAsia="Times New Roman" w:hAnsi="Aptos Narrow" w:cs="Times New Roman"/>
+                      <w:color w:val="000000"/>
+                      <w:lang w:eastAsia="en-AU"/>
+                    </w:rPr>
+                    <w:t> </w:t>
+                  </w:r>
+                </w:p>
+              </w:tc>
+              <w:tc>
+                <w:tcPr>
+                  <w:tcW w:w="1720" w:type="dxa"/>
+                  <w:tcBorders>
+                    <w:top w:val="nil"/>
+                    <w:left w:val="nil"/>
+                    <w:bottom w:val="single" w:sz="4" w:space="0" w:color="auto"/>
+                    <w:right w:val="single" w:sz="4" w:space="0" w:color="auto"/>
+                  </w:tcBorders>
+                  <w:noWrap/>
+                  <w:vAlign w:val="center"/>
+                  <w:hideMark/>
+                </w:tcPr>
+                <w:p>
+                  <w:pPr>
+                    <w:spacing w:after="0" w:line="240" w:lineRule="auto"/>
+                    <w:rPr>
+                      <w:rFonts w:ascii="Aptos Narrow" w:eastAsia="Times New Roman" w:hAnsi="Aptos Narrow" w:cs="Times New Roman"/>
+                      <w:color w:val="000000"/>
+                      <w:lang w:eastAsia="en-AU"/>
+                    </w:rPr>
+                  </w:pPr>
+                  <w:r>
+                    <w:rPr>
+                      <w:rFonts w:ascii="Aptos Narrow" w:eastAsia="Times New Roman" w:hAnsi="Aptos Narrow" w:cs="Times New Roman"/>
+                      <w:color w:val="000000"/>
+                      <w:lang w:eastAsia="en-AU"/>
+                    </w:rPr>
+                    <w:t> </w:t>
+                  </w:r>
+                </w:p>
+              </w:tc>
+              <w:tc>
+                <w:tcPr>
+                  <w:tcW w:w="1070" w:type="dxa"/>
+                  <w:tcBorders>
+                    <w:top w:val="nil"/>
+                    <w:left w:val="nil"/>
+                    <w:bottom w:val="single" w:sz="4" w:space="0" w:color="auto"/>
+                    <w:right w:val="single" w:sz="4" w:space="0" w:color="auto"/>
+                  </w:tcBorders>
+                  <w:noWrap/>
+                  <w:vAlign w:val="center"/>
+                  <w:hideMark/>
+                </w:tcPr>
+                <w:p>
+                  <w:pPr>
+                    <w:spacing w:after="0" w:line="240" w:lineRule="auto"/>
+                    <w:rPr>
+                      <w:rFonts w:ascii="Aptos Narrow" w:eastAsia="Times New Roman" w:hAnsi="Aptos Narrow" w:cs="Times New Roman"/>
+                      <w:color w:val="000000"/>
+                      <w:lang w:eastAsia="en-AU"/>
+                    </w:rPr>
+                  </w:pPr>
+                  <w:r>
+                    <w:rPr>
+                      <w:rFonts w:ascii="Aptos Narrow" w:eastAsia="Times New Roman" w:hAnsi="Aptos Narrow" w:cs="Times New Roman"/>
+                      <w:color w:val="000000"/>
+                      <w:lang w:eastAsia="en-AU"/>
+                    </w:rPr>
+                    <w:t> </w:t>
+                  </w:r>
+                </w:p>
+              </w:tc>
+              <w:tc>
+                <w:tcPr>
+                  <w:tcW w:w="1252" w:type="dxa"/>
+                  <w:tcBorders>
+                    <w:top w:val="nil"/>
+                    <w:left w:val="nil"/>
+                    <w:bottom w:val="single" w:sz="4" w:space="0" w:color="auto"/>
+                    <w:right w:val="single" w:sz="4" w:space="0" w:color="auto"/>
+                  </w:tcBorders>
+                  <w:noWrap/>
+                  <w:vAlign w:val="center"/>
+                  <w:hideMark/>
+                </w:tcPr>
+                <w:p>
+                  <w:pPr>
+                    <w:spacing w:after="0" w:line="240" w:lineRule="auto"/>
+                    <w:rPr>
+                      <w:rFonts w:ascii="Aptos Narrow" w:eastAsia="Times New Roman" w:hAnsi="Aptos Narrow" w:cs="Times New Roman"/>
+                      <w:color w:val="000000"/>
+                      <w:lang w:eastAsia="en-AU"/>
+                    </w:rPr>
+                  </w:pPr>
+                  <w:r>
+                    <w:rPr>
+                      <w:rFonts w:ascii="Aptos Narrow" w:eastAsia="Times New Roman" w:hAnsi="Aptos Narrow" w:cs="Times New Roman"/>
+                      <w:color w:val="000000"/>
+                      <w:lang w:eastAsia="en-AU"/>
+                    </w:rPr>
+                    <w:t> </w:t>
+                  </w:r>
+                </w:p>
+              </w:tc>
+              <w:tc>
+                <w:tcPr>
+                  <w:tcW w:w="1289" w:type="dxa"/>
+                  <w:tcBorders>
+                    <w:top w:val="nil"/>
+                    <w:left w:val="nil"/>
+                    <w:bottom w:val="single" w:sz="4" w:space="0" w:color="auto"/>
+                    <w:right w:val="single" w:sz="4" w:space="0" w:color="auto"/>
+                  </w:tcBorders>
+                  <w:noWrap/>
+                  <w:vAlign w:val="center"/>
+                  <w:hideMark/>
+                </w:tcPr>
+                <w:p>
+                  <w:pPr>
+                    <w:spacing w:after="0" w:line="240" w:lineRule="auto"/>
+                    <w:rPr>
+                      <w:rFonts w:ascii="Aptos Narrow" w:eastAsia="Times New Roman" w:hAnsi="Aptos Narrow" w:cs="Times New Roman"/>
+                      <w:color w:val="000000"/>
+                      <w:lang w:eastAsia="en-AU"/>
+                    </w:rPr>
+                  </w:pPr>
+                  <w:r>
+                    <w:rPr>
+                      <w:rFonts w:ascii="Aptos Narrow" w:eastAsia="Times New Roman" w:hAnsi="Aptos Narrow" w:cs="Times New Roman"/>
+                      <w:color w:val="000000"/>
+                      <w:lang w:eastAsia="en-AU"/>
+                    </w:rPr>
+                    <w:t> </w:t>
+                  </w:r>
+                </w:p>
+              </w:tc>
+              <w:tc>
+                <w:tcPr>
+                  <w:tcW w:w="1614" w:type="dxa"/>
+                  <w:tcBorders>
+                    <w:top w:val="nil"/>
+                    <w:left w:val="nil"/>
+                    <w:bottom w:val="single" w:sz="4" w:space="0" w:color="auto"/>
+                    <w:right w:val="single" w:sz="4" w:space="0" w:color="auto"/>
+                  </w:tcBorders>
+                  <w:noWrap/>
+                  <w:vAlign w:val="center"/>
+                  <w:hideMark/>
+                </w:tcPr>
+                <w:p>
+                  <w:pPr>
+                    <w:spacing w:after="0" w:line="240" w:lineRule="auto"/>
+                    <w:rPr>
+                      <w:rFonts w:ascii="Aptos Narrow" w:eastAsia="Times New Roman" w:hAnsi="Aptos Narrow" w:cs="Times New Roman"/>
+                      <w:color w:val="000000"/>
+                      <w:lang w:eastAsia="en-AU"/>
+                    </w:rPr>
+                  </w:pPr>
+                  <w:r>
+                    <w:rPr>
+                      <w:rFonts w:ascii="Aptos Narrow" w:eastAsia="Times New Roman" w:hAnsi="Aptos Narrow" w:cs="Times New Roman"/>
+                      <w:color w:val="000000"/>
+                      <w:lang w:eastAsia="en-AU"/>
+                    </w:rPr>
+                    <w:t> </w:t>
+                  </w:r>
+                </w:p>
+              </w:tc>
+              <w:tc>
+                <w:tcPr>
+                  <w:tcW w:w="1269" w:type="dxa"/>
+                  <w:tcBorders>
+                    <w:top w:val="nil"/>
+                    <w:left w:val="nil"/>
+                    <w:bottom w:val="single" w:sz="4" w:space="0" w:color="auto"/>
+                    <w:right w:val="single" w:sz="4" w:space="0" w:color="auto"/>
+                  </w:tcBorders>
+                  <w:noWrap/>
+                  <w:vAlign w:val="center"/>
+                  <w:hideMark/>
+                </w:tcPr>
+                <w:p>
+                  <w:pPr>
+                    <w:spacing w:after="0" w:line="240" w:lineRule="auto"/>
+                    <w:rPr>
+                      <w:rFonts w:ascii="Aptos Narrow" w:eastAsia="Times New Roman" w:hAnsi="Aptos Narrow" w:cs="Times New Roman"/>
+                      <w:color w:val="000000"/>
+                      <w:lang w:eastAsia="en-AU"/>
+                    </w:rPr>
+                  </w:pPr>
+                  <w:r>
+                    <w:rPr>
+                      <w:rFonts w:ascii="Aptos Narrow" w:eastAsia="Times New Roman" w:hAnsi="Aptos Narrow" w:cs="Times New Roman"/>
+                      <w:color w:val="000000"/>
+                      <w:lang w:eastAsia="en-AU"/>
+                    </w:rPr>
+                    <w:t> </w:t>
+                  </w:r>
+                </w:p>
+              </w:tc>
+              <w:tc>
+                <w:tcPr>
+                  <w:tcW w:w="1860" w:type="dxa"/>
+                  <w:tcBorders>
+                    <w:top w:val="nil"/>
+                    <w:left w:val="nil"/>
+                    <w:bottom w:val="single" w:sz="4" w:space="0" w:color="auto"/>
+                    <w:right w:val="single" w:sz="4" w:space="0" w:color="auto"/>
+                  </w:tcBorders>
+                  <w:noWrap/>
+                  <w:vAlign w:val="center"/>
+                  <w:hideMark/>
+                </w:tcPr>
+                <w:p>
+                  <w:pPr>
+                    <w:spacing w:after="0" w:line="240" w:lineRule="auto"/>
+                    <w:rPr>
+                      <w:rFonts w:ascii="Aptos Narrow" w:eastAsia="Times New Roman" w:hAnsi="Aptos Narrow" w:cs="Times New Roman"/>
+                      <w:color w:val="000000"/>
+                      <w:lang w:eastAsia="en-AU"/>
+                    </w:rPr>
+                  </w:pPr>
+                  <w:r>
+                    <w:rPr>
+                      <w:rFonts w:ascii="Aptos Narrow" w:eastAsia="Times New Roman" w:hAnsi="Aptos Narrow" w:cs="Times New Roman"/>
+                      <w:color w:val="000000"/>
+                      <w:lang w:eastAsia="en-AU"/>
+                    </w:rPr>
+                    <w:t> </w:t>
+                  </w:r>
+                </w:p>
+              </w:tc>
+              <w:tc>
+                <w:tcPr>
+                  <w:tcW w:w="1299" w:type="dxa"/>
+                  <w:tcBorders>
+                    <w:top w:val="nil"/>
+                    <w:left w:val="nil"/>
+                    <w:bottom w:val="single" w:sz="4" w:space="0" w:color="auto"/>
+                    <w:right w:val="single" w:sz="4" w:space="0" w:color="auto"/>
+                  </w:tcBorders>
+                  <w:noWrap/>
+                  <w:vAlign w:val="center"/>
+                  <w:hideMark/>
+                </w:tcPr>
+                <w:p>
+                  <w:pPr>
+                    <w:spacing w:after="0" w:line="240" w:lineRule="auto"/>
+                    <w:rPr>
+                      <w:rFonts w:ascii="Aptos Narrow" w:eastAsia="Times New Roman" w:hAnsi="Aptos Narrow" w:cs="Times New Roman"/>
+                      <w:color w:val="000000"/>
+                      <w:lang w:eastAsia="en-AU"/>
+                    </w:rPr>
+                  </w:pPr>
+                  <w:r>
+                    <w:rPr>
+                      <w:rFonts w:ascii="Aptos Narrow" w:eastAsia="Times New Roman" w:hAnsi="Aptos Narrow" w:cs="Times New Roman"/>
+                      <w:color w:val="000000"/>
+                      <w:lang w:eastAsia="en-AU"/>
+                    </w:rPr>
+                    <w:t> </w:t>
+                  </w:r>
+                </w:p>
+              </w:tc>
+              <w:tc>
+                <w:tcPr>
+                  <w:tcW w:w="948" w:type="dxa"/>
+                  <w:tcBorders>
+                    <w:top w:val="nil"/>
+                    <w:left w:val="nil"/>
+                    <w:bottom w:val="single" w:sz="4" w:space="0" w:color="auto"/>
+                    <w:right w:val="single" w:sz="4" w:space="0" w:color="auto"/>
+                  </w:tcBorders>
+                  <w:noWrap/>
+                  <w:vAlign w:val="center"/>
+                  <w:hideMark/>
+                </w:tcPr>
+                <w:p>
+                  <w:pPr>
+                    <w:spacing w:after="0" w:line="240" w:lineRule="auto"/>
+                    <w:rPr>
+                      <w:rFonts w:ascii="Aptos Narrow" w:eastAsia="Times New Roman" w:hAnsi="Aptos Narrow" w:cs="Times New Roman"/>
+                      <w:color w:val="000000"/>
+                      <w:lang w:eastAsia="en-AU"/>
+                    </w:rPr>
+                  </w:pPr>
+                  <w:r>
+                    <w:rPr>
+                      <w:rFonts w:ascii="Aptos Narrow" w:eastAsia="Times New Roman" w:hAnsi="Aptos Narrow" w:cs="Times New Roman"/>
+                      <w:color w:val="000000"/>
+                      <w:lang w:eastAsia="en-AU"/>
+                    </w:rPr>
+                    <w:t> </w:t>
+                  </w:r>
+                </w:p>
+              </w:tc>
+              <w:tc>
+                <w:tcPr>
+                  <w:tcW w:w="1238" w:type="dxa"/>
+                  <w:tcBorders>
+                    <w:top w:val="nil"/>
+                    <w:left w:val="nil"/>
+                    <w:bottom w:val="single" w:sz="4" w:space="0" w:color="auto"/>
+                    <w:right w:val="single" w:sz="4" w:space="0" w:color="auto"/>
+                  </w:tcBorders>
+                  <w:noWrap/>
+                  <w:vAlign w:val="center"/>
+                  <w:hideMark/>
+                </w:tcPr>
+                <w:p>
+                  <w:pPr>
+                    <w:spacing w:after="0" w:line="240" w:lineRule="auto"/>
+                    <w:rPr>
+                      <w:rFonts w:ascii="Aptos Narrow" w:eastAsia="Times New Roman" w:hAnsi="Aptos Narrow" w:cs="Times New Roman"/>
+                      <w:color w:val="000000"/>
+                      <w:lang w:eastAsia="en-AU"/>
+                    </w:rPr>
+                  </w:pPr>
+                  <w:r>
+                    <w:rPr>
+                      <w:rFonts w:ascii="Aptos Narrow" w:eastAsia="Times New Roman" w:hAnsi="Aptos Narrow" w:cs="Times New Roman"/>
+                      <w:color w:val="000000"/>
+                      <w:lang w:eastAsia="en-AU"/>
+                    </w:rPr>
+                    <w:t> </w:t>
+                  </w:r>
+                </w:p>
+              </w:tc>
+              <w:tc>
+                <w:tcPr>
+                  <w:tcW w:w="947" w:type="dxa"/>
+                  <w:tcBorders>
+                    <w:top w:val="nil"/>
+                    <w:left w:val="nil"/>
+                    <w:bottom w:val="single" w:sz="4" w:space="0" w:color="auto"/>
+                    <w:right w:val="single" w:sz="4" w:space="0" w:color="auto"/>
+                  </w:tcBorders>
+                  <w:noWrap/>
+                  <w:vAlign w:val="center"/>
+                  <w:hideMark/>
+                </w:tcPr>
+                <w:p>
+                  <w:pPr>
+                    <w:spacing w:after="0" w:line="240" w:lineRule="auto"/>
+                    <w:rPr>
+                      <w:rFonts w:ascii="Aptos Narrow" w:eastAsia="Times New Roman" w:hAnsi="Aptos Narrow" w:cs="Times New Roman"/>
+                      <w:color w:val="000000"/>
+                      <w:lang w:eastAsia="en-AU"/>
+                    </w:rPr>
+                  </w:pPr>
+                  <w:r>
+                    <w:rPr>
+                      <w:rFonts w:ascii="Aptos Narrow" w:eastAsia="Times New Roman" w:hAnsi="Aptos Narrow" w:cs="Times New Roman"/>
+                      <w:color w:val="000000"/>
+                      <w:lang w:eastAsia="en-AU"/>
+                    </w:rPr>
+                    <w:t> </w:t>
+                  </w:r>
+                </w:p>
+              </w:tc>
+            </w:tr>
+            <w:tr>
+              <w:trPr>
+                <w:trHeight w:val="288"/>
+              </w:trPr>
+              <w:tc>
+                <w:tcPr>
+                  <w:tcW w:w="4039" w:type="dxa"/>
+                  <w:tcBorders>
+                    <w:top w:val="nil"/>
+                    <w:left w:val="single" w:sz="4" w:space="0" w:color="auto"/>
+                    <w:bottom w:val="single" w:sz="4" w:space="0" w:color="auto"/>
+                    <w:right w:val="single" w:sz="4" w:space="0" w:color="auto"/>
+                  </w:tcBorders>
+                  <w:noWrap/>
+                  <w:vAlign w:val="center"/>
+                  <w:hideMark/>
+                </w:tcPr>
+                <w:p>
+                  <w:pPr>
+                    <w:spacing w:after="0" w:line="240" w:lineRule="auto"/>
+                    <w:rPr>
+                      <w:rFonts w:ascii="Aptos Narrow" w:eastAsia="Times New Roman" w:hAnsi="Aptos Narrow" w:cs="Times New Roman"/>
+                      <w:b/>
+                      <w:bCs/>
+                      <w:color w:val="000000"/>
+                      <w:lang w:eastAsia="en-AU"/>
+                    </w:rPr>
+                  </w:pPr>
+                  <w:r>
+                    <w:rPr>
+                      <w:rFonts w:ascii="Aptos Narrow" w:eastAsia="Times New Roman" w:hAnsi="Aptos Narrow" w:cs="Times New Roman"/>
+                      <w:b/>
+                      <w:bCs/>
+                      <w:color w:val="000000"/>
+                      <w:lang w:eastAsia="en-AU"/>
+                    </w:rPr>
+                    <w:t>Maximum download speed</w:t>
+                  </w:r>
+                </w:p>
+              </w:tc>
+              <w:tc>
+                <w:tcPr>
+                  <w:tcW w:w="1321" w:type="dxa"/>
+                  <w:tcBorders>
+                    <w:top w:val="nil"/>
+                    <w:left w:val="nil"/>
+                    <w:bottom w:val="single" w:sz="4" w:space="0" w:color="auto"/>
+                    <w:right w:val="single" w:sz="4" w:space="0" w:color="auto"/>
+                  </w:tcBorders>
+                  <w:noWrap/>
+                  <w:vAlign w:val="center"/>
+                  <w:hideMark/>
+                </w:tcPr>
+                <w:p>
+                  <w:pPr>
+                    <w:spacing w:after="0" w:line="240" w:lineRule="auto"/>
+                    <w:rPr>
+                      <w:rFonts w:ascii="Aptos Narrow" w:eastAsia="Times New Roman" w:hAnsi="Aptos Narrow" w:cs="Times New Roman"/>
+                      <w:color w:val="000000"/>
+                      <w:lang w:eastAsia="en-AU"/>
+                    </w:rPr>
+                  </w:pPr>
+                  <w:r>
+                    <w:rPr>
+                      <w:rFonts w:ascii="Aptos Narrow" w:eastAsia="Times New Roman" w:hAnsi="Aptos Narrow" w:cs="Times New Roman"/>
+                      <w:color w:val="000000"/>
+                      <w:lang w:eastAsia="en-AU"/>
+                    </w:rPr>
+                    <w:t> </w:t>
+                  </w:r>
+                </w:p>
+              </w:tc>
+              <w:tc>
+                <w:tcPr>
+                  <w:tcW w:w="1260" w:type="dxa"/>
+                  <w:tcBorders>
+                    <w:top w:val="nil"/>
+                    <w:left w:val="nil"/>
+                    <w:bottom w:val="single" w:sz="4" w:space="0" w:color="auto"/>
+                    <w:right w:val="single" w:sz="4" w:space="0" w:color="auto"/>
+                  </w:tcBorders>
+                  <w:noWrap/>
+                  <w:vAlign w:val="center"/>
+                  <w:hideMark/>
+                </w:tcPr>
+                <w:p>
+                  <w:pPr>
+                    <w:spacing w:after="0" w:line="240" w:lineRule="auto"/>
+                    <w:rPr>
+                      <w:rFonts w:ascii="Aptos Narrow" w:eastAsia="Times New Roman" w:hAnsi="Aptos Narrow" w:cs="Times New Roman"/>
+                      <w:color w:val="000000"/>
+                      <w:lang w:eastAsia="en-AU"/>
+                    </w:rPr>
+                  </w:pPr>
+                  <w:r>
+                    <w:rPr>
+                      <w:rFonts w:ascii="Aptos Narrow" w:eastAsia="Times New Roman" w:hAnsi="Aptos Narrow" w:cs="Times New Roman"/>
+                      <w:color w:val="000000"/>
+                      <w:lang w:eastAsia="en-AU"/>
+                    </w:rPr>
+                    <w:t> </w:t>
+                  </w:r>
+                </w:p>
+              </w:tc>
+              <w:tc>
+                <w:tcPr>
+                  <w:tcW w:w="1489" w:type="dxa"/>
+                  <w:tcBorders>
+                    <w:top w:val="nil"/>
+                    <w:left w:val="nil"/>
+                    <w:bottom w:val="single" w:sz="4" w:space="0" w:color="auto"/>
+                    <w:right w:val="single" w:sz="4" w:space="0" w:color="auto"/>
+                  </w:tcBorders>
+                  <w:noWrap/>
+                  <w:vAlign w:val="center"/>
+                  <w:hideMark/>
+                </w:tcPr>
+                <w:p>
+                  <w:pPr>
+                    <w:spacing w:after="0" w:line="240" w:lineRule="auto"/>
+                    <w:rPr>
+                      <w:rFonts w:ascii="Aptos Narrow" w:eastAsia="Times New Roman" w:hAnsi="Aptos Narrow" w:cs="Times New Roman"/>
+                      <w:color w:val="000000"/>
+                      <w:lang w:eastAsia="en-AU"/>
+                    </w:rPr>
+                  </w:pPr>
+                  <w:r>
+                    <w:rPr>
+                      <w:rFonts w:ascii="Aptos Narrow" w:eastAsia="Times New Roman" w:hAnsi="Aptos Narrow" w:cs="Times New Roman"/>
+                      <w:color w:val="000000"/>
+                      <w:lang w:eastAsia="en-AU"/>
+                    </w:rPr>
+                    <w:t> </w:t>
+                  </w:r>
+                </w:p>
+              </w:tc>
+              <w:tc>
+                <w:tcPr>
+                  <w:tcW w:w="1725" w:type="dxa"/>
+                  <w:tcBorders>
+                    <w:top w:val="nil"/>
+                    <w:left w:val="nil"/>
+                    <w:bottom w:val="single" w:sz="4" w:space="0" w:color="auto"/>
+                    <w:right w:val="single" w:sz="4" w:space="0" w:color="auto"/>
+                  </w:tcBorders>
+                  <w:noWrap/>
+                  <w:vAlign w:val="center"/>
+                  <w:hideMark/>
+                </w:tcPr>
+                <w:p>
+                  <w:pPr>
+                    <w:spacing w:after="0" w:line="240" w:lineRule="auto"/>
+                    <w:rPr>
+                      <w:rFonts w:ascii="Aptos Narrow" w:eastAsia="Times New Roman" w:hAnsi="Aptos Narrow" w:cs="Times New Roman"/>
+                      <w:color w:val="000000"/>
+                      <w:lang w:eastAsia="en-AU"/>
+                    </w:rPr>
+                  </w:pPr>
+                  <w:r>
+                    <w:rPr>
+                      <w:rFonts w:ascii="Aptos Narrow" w:eastAsia="Times New Roman" w:hAnsi="Aptos Narrow" w:cs="Times New Roman"/>
+                      <w:color w:val="000000"/>
+                      <w:lang w:eastAsia="en-AU"/>
+                    </w:rPr>
+                    <w:t> </w:t>
+                  </w:r>
+                </w:p>
+              </w:tc>
+              <w:tc>
+                <w:tcPr>
+                  <w:tcW w:w="1720" w:type="dxa"/>
+                  <w:tcBorders>
+                    <w:top w:val="nil"/>
+                    <w:left w:val="nil"/>
+                    <w:bottom w:val="single" w:sz="4" w:space="0" w:color="auto"/>
+                    <w:right w:val="single" w:sz="4" w:space="0" w:color="auto"/>
+                  </w:tcBorders>
+                  <w:noWrap/>
+                  <w:vAlign w:val="center"/>
+                  <w:hideMark/>
+                </w:tcPr>
+                <w:p>
+                  <w:pPr>
+                    <w:spacing w:after="0" w:line="240" w:lineRule="auto"/>
+                    <w:rPr>
+                      <w:rFonts w:ascii="Aptos Narrow" w:eastAsia="Times New Roman" w:hAnsi="Aptos Narrow" w:cs="Times New Roman"/>
+                      <w:color w:val="000000"/>
+                      <w:lang w:eastAsia="en-AU"/>
+                    </w:rPr>
+                  </w:pPr>
+                  <w:r>
+                    <w:rPr>
+                      <w:rFonts w:ascii="Aptos Narrow" w:eastAsia="Times New Roman" w:hAnsi="Aptos Narrow" w:cs="Times New Roman"/>
+                      <w:color w:val="000000"/>
+                      <w:lang w:eastAsia="en-AU"/>
+                    </w:rPr>
+                    <w:t> </w:t>
+                  </w:r>
+                </w:p>
+              </w:tc>
+              <w:tc>
+                <w:tcPr>
+                  <w:tcW w:w="1070" w:type="dxa"/>
+                  <w:tcBorders>
+                    <w:top w:val="nil"/>
+                    <w:left w:val="nil"/>
+                    <w:bottom w:val="single" w:sz="4" w:space="0" w:color="auto"/>
+                    <w:right w:val="single" w:sz="4" w:space="0" w:color="auto"/>
+                  </w:tcBorders>
+                  <w:noWrap/>
+                  <w:vAlign w:val="center"/>
+                  <w:hideMark/>
+                </w:tcPr>
+                <w:p>
+                  <w:pPr>
+                    <w:spacing w:after="0" w:line="240" w:lineRule="auto"/>
+                    <w:rPr>
+                      <w:rFonts w:ascii="Aptos Narrow" w:eastAsia="Times New Roman" w:hAnsi="Aptos Narrow" w:cs="Times New Roman"/>
+                      <w:color w:val="000000"/>
+                      <w:lang w:eastAsia="en-AU"/>
+                    </w:rPr>
+                  </w:pPr>
+                  <w:r>
+                    <w:rPr>
+                      <w:rFonts w:ascii="Aptos Narrow" w:eastAsia="Times New Roman" w:hAnsi="Aptos Narrow" w:cs="Times New Roman"/>
+                      <w:color w:val="000000"/>
+                      <w:lang w:eastAsia="en-AU"/>
+                    </w:rPr>
+                    <w:t> </w:t>
+                  </w:r>
+                </w:p>
+              </w:tc>
+              <w:tc>
+                <w:tcPr>
+                  <w:tcW w:w="1252" w:type="dxa"/>
+                  <w:tcBorders>
+                    <w:top w:val="nil"/>
+                    <w:left w:val="nil"/>
+                    <w:bottom w:val="single" w:sz="4" w:space="0" w:color="auto"/>
+                    <w:right w:val="single" w:sz="4" w:space="0" w:color="auto"/>
+                  </w:tcBorders>
+                  <w:noWrap/>
+                  <w:vAlign w:val="center"/>
+                  <w:hideMark/>
+                </w:tcPr>
+                <w:p>
+                  <w:pPr>
+                    <w:spacing w:after="0" w:line="240" w:lineRule="auto"/>
+                    <w:rPr>
+                      <w:rFonts w:ascii="Aptos Narrow" w:eastAsia="Times New Roman" w:hAnsi="Aptos Narrow" w:cs="Times New Roman"/>
+                      <w:color w:val="000000"/>
+                      <w:lang w:eastAsia="en-AU"/>
+                    </w:rPr>
+                  </w:pPr>
+                  <w:r>
+                    <w:rPr>
+                      <w:rFonts w:ascii="Aptos Narrow" w:eastAsia="Times New Roman" w:hAnsi="Aptos Narrow" w:cs="Times New Roman"/>
+                      <w:color w:val="000000"/>
+                      <w:lang w:eastAsia="en-AU"/>
+                    </w:rPr>
+                    <w:t> </w:t>
+                  </w:r>
+                </w:p>
+              </w:tc>
+              <w:tc>
+                <w:tcPr>
+                  <w:tcW w:w="1289" w:type="dxa"/>
+                  <w:tcBorders>
+                    <w:top w:val="nil"/>
+                    <w:left w:val="nil"/>
+                    <w:bottom w:val="single" w:sz="4" w:space="0" w:color="auto"/>
+                    <w:right w:val="single" w:sz="4" w:space="0" w:color="auto"/>
+                  </w:tcBorders>
+                  <w:noWrap/>
+                  <w:vAlign w:val="center"/>
+                  <w:hideMark/>
+                </w:tcPr>
+                <w:p>
+                  <w:pPr>
+                    <w:spacing w:after="0" w:line="240" w:lineRule="auto"/>
+                    <w:rPr>
+                      <w:rFonts w:ascii="Aptos Narrow" w:eastAsia="Times New Roman" w:hAnsi="Aptos Narrow" w:cs="Times New Roman"/>
+                      <w:color w:val="000000"/>
+                      <w:lang w:eastAsia="en-AU"/>
+                    </w:rPr>
+                  </w:pPr>
+                  <w:r>
+                    <w:rPr>
+                      <w:rFonts w:ascii="Aptos Narrow" w:eastAsia="Times New Roman" w:hAnsi="Aptos Narrow" w:cs="Times New Roman"/>
+                      <w:color w:val="000000"/>
+                      <w:lang w:eastAsia="en-AU"/>
+                    </w:rPr>
+                    <w:t> </w:t>
+                  </w:r>
+                </w:p>
+              </w:tc>
+              <w:tc>
+                <w:tcPr>
+                  <w:tcW w:w="1614" w:type="dxa"/>
+                  <w:tcBorders>
+                    <w:top w:val="nil"/>
+                    <w:left w:val="nil"/>
+                    <w:bottom w:val="single" w:sz="4" w:space="0" w:color="auto"/>
+                    <w:right w:val="single" w:sz="4" w:space="0" w:color="auto"/>
+                  </w:tcBorders>
+                  <w:noWrap/>
+                  <w:vAlign w:val="center"/>
+                  <w:hideMark/>
+                </w:tcPr>
+                <w:p>
+                  <w:pPr>
+                    <w:spacing w:after="0" w:line="240" w:lineRule="auto"/>
+                    <w:rPr>
+                      <w:rFonts w:ascii="Aptos Narrow" w:eastAsia="Times New Roman" w:hAnsi="Aptos Narrow" w:cs="Times New Roman"/>
+                      <w:color w:val="000000"/>
+                      <w:lang w:eastAsia="en-AU"/>
+                    </w:rPr>
+                  </w:pPr>
+                  <w:r>
+                    <w:rPr>
+                      <w:rFonts w:ascii="Aptos Narrow" w:eastAsia="Times New Roman" w:hAnsi="Aptos Narrow" w:cs="Times New Roman"/>
+                      <w:color w:val="000000"/>
+                      <w:lang w:eastAsia="en-AU"/>
+                    </w:rPr>
+                    <w:t> </w:t>
+                  </w:r>
+                </w:p>
+              </w:tc>
+              <w:tc>
+                <w:tcPr>
+                  <w:tcW w:w="1269" w:type="dxa"/>
+                  <w:tcBorders>
+                    <w:top w:val="nil"/>
+                    <w:left w:val="nil"/>
+                    <w:bottom w:val="single" w:sz="4" w:space="0" w:color="auto"/>
+                    <w:right w:val="single" w:sz="4" w:space="0" w:color="auto"/>
+                  </w:tcBorders>
+                  <w:noWrap/>
+                  <w:vAlign w:val="center"/>
+                  <w:hideMark/>
+                </w:tcPr>
+                <w:p>
+                  <w:pPr>
+                    <w:spacing w:after="0" w:line="240" w:lineRule="auto"/>
+                    <w:rPr>
+                      <w:rFonts w:ascii="Aptos Narrow" w:eastAsia="Times New Roman" w:hAnsi="Aptos Narrow" w:cs="Times New Roman"/>
+                      <w:color w:val="000000"/>
+                      <w:lang w:eastAsia="en-AU"/>
+                    </w:rPr>
+                  </w:pPr>
+                  <w:r>
+                    <w:rPr>
+                      <w:rFonts w:ascii="Aptos Narrow" w:eastAsia="Times New Roman" w:hAnsi="Aptos Narrow" w:cs="Times New Roman"/>
+                      <w:color w:val="000000"/>
+                      <w:lang w:eastAsia="en-AU"/>
+                    </w:rPr>
+                    <w:t> </w:t>
+                  </w:r>
+                </w:p>
+              </w:tc>
+              <w:tc>
+                <w:tcPr>
+                  <w:tcW w:w="1860" w:type="dxa"/>
+                  <w:tcBorders>
+                    <w:top w:val="nil"/>
+                    <w:left w:val="nil"/>
+                    <w:bottom w:val="single" w:sz="4" w:space="0" w:color="auto"/>
+                    <w:right w:val="single" w:sz="4" w:space="0" w:color="auto"/>
+                  </w:tcBorders>
+                  <w:noWrap/>
+                  <w:vAlign w:val="center"/>
+                  <w:hideMark/>
+                </w:tcPr>
+                <w:p>
+                  <w:pPr>
+                    <w:spacing w:after="0" w:line="240" w:lineRule="auto"/>
+                    <w:rPr>
+                      <w:rFonts w:ascii="Aptos Narrow" w:eastAsia="Times New Roman" w:hAnsi="Aptos Narrow" w:cs="Times New Roman"/>
+                      <w:color w:val="000000"/>
+                      <w:lang w:eastAsia="en-AU"/>
+                    </w:rPr>
+                  </w:pPr>
+                  <w:r>
+                    <w:rPr>
+                      <w:rFonts w:ascii="Aptos Narrow" w:eastAsia="Times New Roman" w:hAnsi="Aptos Narrow" w:cs="Times New Roman"/>
+                      <w:color w:val="000000"/>
+                      <w:lang w:eastAsia="en-AU"/>
+                    </w:rPr>
+                    <w:t> </w:t>
+                  </w:r>
+                </w:p>
+              </w:tc>
+              <w:tc>
+                <w:tcPr>
+                  <w:tcW w:w="1299" w:type="dxa"/>
+                  <w:tcBorders>
+                    <w:top w:val="nil"/>
+                    <w:left w:val="nil"/>
+                    <w:bottom w:val="single" w:sz="4" w:space="0" w:color="auto"/>
+                    <w:right w:val="single" w:sz="4" w:space="0" w:color="auto"/>
+                  </w:tcBorders>
+                  <w:noWrap/>
+                  <w:vAlign w:val="center"/>
+                  <w:hideMark/>
+                </w:tcPr>
+                <w:p>
+                  <w:pPr>
+                    <w:spacing w:after="0" w:line="240" w:lineRule="auto"/>
+                    <w:rPr>
+                      <w:rFonts w:ascii="Aptos Narrow" w:eastAsia="Times New Roman" w:hAnsi="Aptos Narrow" w:cs="Times New Roman"/>
+                      <w:color w:val="000000"/>
+                      <w:lang w:eastAsia="en-AU"/>
+                    </w:rPr>
+                  </w:pPr>
+                  <w:r>
+                    <w:rPr>
+                      <w:rFonts w:ascii="Aptos Narrow" w:eastAsia="Times New Roman" w:hAnsi="Aptos Narrow" w:cs="Times New Roman"/>
+                      <w:color w:val="000000"/>
+                      <w:lang w:eastAsia="en-AU"/>
+                    </w:rPr>
+                    <w:t> </w:t>
+                  </w:r>
+                </w:p>
+              </w:tc>
+              <w:tc>
+                <w:tcPr>
+                  <w:tcW w:w="948" w:type="dxa"/>
+                  <w:tcBorders>
+                    <w:top w:val="nil"/>
+                    <w:left w:val="nil"/>
+                    <w:bottom w:val="single" w:sz="4" w:space="0" w:color="auto"/>
+                    <w:right w:val="single" w:sz="4" w:space="0" w:color="auto"/>
+                  </w:tcBorders>
+                  <w:noWrap/>
+                  <w:vAlign w:val="center"/>
+                  <w:hideMark/>
+                </w:tcPr>
+                <w:p>
+                  <w:pPr>
+                    <w:spacing w:after="0" w:line="240" w:lineRule="auto"/>
+                    <w:rPr>
+                      <w:rFonts w:ascii="Aptos Narrow" w:eastAsia="Times New Roman" w:hAnsi="Aptos Narrow" w:cs="Times New Roman"/>
+                      <w:color w:val="000000"/>
+                      <w:lang w:eastAsia="en-AU"/>
+                    </w:rPr>
+                  </w:pPr>
+                  <w:r>
+                    <w:rPr>
+                      <w:rFonts w:ascii="Aptos Narrow" w:eastAsia="Times New Roman" w:hAnsi="Aptos Narrow" w:cs="Times New Roman"/>
+                      <w:color w:val="000000"/>
+                      <w:lang w:eastAsia="en-AU"/>
+                    </w:rPr>
+                    <w:t> </w:t>
+                  </w:r>
+                </w:p>
+              </w:tc>
+              <w:tc>
+                <w:tcPr>
+                  <w:tcW w:w="1238" w:type="dxa"/>
+                  <w:tcBorders>
+                    <w:top w:val="nil"/>
+                    <w:left w:val="nil"/>
+                    <w:bottom w:val="single" w:sz="4" w:space="0" w:color="auto"/>
+                    <w:right w:val="single" w:sz="4" w:space="0" w:color="auto"/>
+                  </w:tcBorders>
+                  <w:noWrap/>
+                  <w:vAlign w:val="center"/>
+                  <w:hideMark/>
+                </w:tcPr>
+                <w:p>
+                  <w:pPr>
+                    <w:spacing w:after="0" w:line="240" w:lineRule="auto"/>
+                    <w:rPr>
+                      <w:rFonts w:ascii="Aptos Narrow" w:eastAsia="Times New Roman" w:hAnsi="Aptos Narrow" w:cs="Times New Roman"/>
+                      <w:color w:val="000000"/>
+                      <w:lang w:eastAsia="en-AU"/>
+                    </w:rPr>
+                  </w:pPr>
+                  <w:r>
+                    <w:rPr>
+                      <w:rFonts w:ascii="Aptos Narrow" w:eastAsia="Times New Roman" w:hAnsi="Aptos Narrow" w:cs="Times New Roman"/>
+                      <w:color w:val="000000"/>
+                      <w:lang w:eastAsia="en-AU"/>
+                    </w:rPr>
+                    <w:t> </w:t>
+                  </w:r>
+                </w:p>
+              </w:tc>
+              <w:tc>
+                <w:tcPr>
+                  <w:tcW w:w="947" w:type="dxa"/>
+                  <w:tcBorders>
+                    <w:top w:val="nil"/>
+                    <w:left w:val="nil"/>
+                    <w:bottom w:val="single" w:sz="4" w:space="0" w:color="auto"/>
+                    <w:right w:val="single" w:sz="4" w:space="0" w:color="auto"/>
+                  </w:tcBorders>
+                  <w:noWrap/>
+                  <w:vAlign w:val="center"/>
+                  <w:hideMark/>
+                </w:tcPr>
+                <w:p>
+                  <w:pPr>
+                    <w:spacing w:after="0" w:line="240" w:lineRule="auto"/>
+                    <w:rPr>
+                      <w:rFonts w:ascii="Aptos Narrow" w:eastAsia="Times New Roman" w:hAnsi="Aptos Narrow" w:cs="Times New Roman"/>
+                      <w:color w:val="000000"/>
+                      <w:lang w:eastAsia="en-AU"/>
+                    </w:rPr>
+                  </w:pPr>
+                  <w:r>
+                    <w:rPr>
+                      <w:rFonts w:ascii="Aptos Narrow" w:eastAsia="Times New Roman" w:hAnsi="Aptos Narrow" w:cs="Times New Roman"/>
+                      <w:color w:val="000000"/>
+                      <w:lang w:eastAsia="en-AU"/>
+                    </w:rPr>
+                    <w:t> </w:t>
+                  </w:r>
+                </w:p>
+              </w:tc>
+            </w:tr>
+            <w:tr>
+              <w:trPr>
+                <w:trHeight w:val="288"/>
+              </w:trPr>
+              <w:tc>
+                <w:tcPr>
+                  <w:tcW w:w="4039" w:type="dxa"/>
+                  <w:tcBorders>
+                    <w:top w:val="nil"/>
+                    <w:left w:val="single" w:sz="4" w:space="0" w:color="auto"/>
+                    <w:bottom w:val="single" w:sz="4" w:space="0" w:color="auto"/>
+                    <w:right w:val="single" w:sz="4" w:space="0" w:color="auto"/>
+                  </w:tcBorders>
+                  <w:noWrap/>
+                  <w:vAlign w:val="center"/>
+                  <w:hideMark/>
+                </w:tcPr>
+                <w:p>
+                  <w:pPr>
+                    <w:spacing w:after="0" w:line="240" w:lineRule="auto"/>
+                    <w:rPr>
+                      <w:rFonts w:ascii="Aptos Narrow" w:eastAsia="Times New Roman" w:hAnsi="Aptos Narrow" w:cs="Times New Roman"/>
+                      <w:b/>
+                      <w:bCs/>
+                      <w:color w:val="000000"/>
+                      <w:lang w:eastAsia="en-AU"/>
+                    </w:rPr>
+                  </w:pPr>
+                  <w:r>
+                    <w:rPr>
+                      <w:rFonts w:ascii="Aptos Narrow" w:eastAsia="Times New Roman" w:hAnsi="Aptos Narrow" w:cs="Times New Roman"/>
+                      <w:b/>
+                      <w:bCs/>
+                      <w:color w:val="000000"/>
+                      <w:lang w:eastAsia="en-AU"/>
+                    </w:rPr>
+                    <w:t>Maximum number of simultaneous sessions</w:t>
+                  </w:r>
+                </w:p>
+              </w:tc>
+              <w:tc>
+                <w:tcPr>
+                  <w:tcW w:w="1321" w:type="dxa"/>
+                  <w:tcBorders>
+                    <w:top w:val="nil"/>
+                    <w:left w:val="nil"/>
+                    <w:bottom w:val="single" w:sz="4" w:space="0" w:color="auto"/>
+                    <w:right w:val="single" w:sz="4" w:space="0" w:color="auto"/>
+                  </w:tcBorders>
+                  <w:noWrap/>
+                  <w:vAlign w:val="center"/>
+                  <w:hideMark/>
+                </w:tcPr>
+                <w:p>
+                  <w:pPr>
+                    <w:spacing w:after="0" w:line="240" w:lineRule="auto"/>
+                    <w:rPr>
+                      <w:rFonts w:ascii="Aptos Narrow" w:eastAsia="Times New Roman" w:hAnsi="Aptos Narrow" w:cs="Times New Roman"/>
+                      <w:color w:val="000000"/>
+                      <w:lang w:eastAsia="en-AU"/>
+                    </w:rPr>
+                  </w:pPr>
+                  <w:r>
+                    <w:rPr>
+                      <w:rFonts w:ascii="Aptos Narrow" w:eastAsia="Times New Roman" w:hAnsi="Aptos Narrow" w:cs="Times New Roman"/>
+                      <w:color w:val="000000"/>
+                      <w:lang w:eastAsia="en-AU"/>
+                    </w:rPr>
+                    <w:t> </w:t>
+                  </w:r>
+                </w:p>
+              </w:tc>
+              <w:tc>
+                <w:tcPr>
+                  <w:tcW w:w="1260" w:type="dxa"/>
+                  <w:tcBorders>
+                    <w:top w:val="nil"/>
+                    <w:left w:val="nil"/>
+                    <w:bottom w:val="single" w:sz="4" w:space="0" w:color="auto"/>
+                    <w:right w:val="single" w:sz="4" w:space="0" w:color="auto"/>
+                  </w:tcBorders>
+                  <w:noWrap/>
+                  <w:vAlign w:val="center"/>
+                  <w:hideMark/>
+                </w:tcPr>
+                <w:p>
+                  <w:pPr>
+                    <w:spacing w:after="0" w:line="240" w:lineRule="auto"/>
+                    <w:rPr>
+                      <w:rFonts w:ascii="Aptos Narrow" w:eastAsia="Times New Roman" w:hAnsi="Aptos Narrow" w:cs="Times New Roman"/>
+                      <w:color w:val="000000"/>
+                      <w:lang w:eastAsia="en-AU"/>
+                    </w:rPr>
+                  </w:pPr>
+                  <w:r>
+                    <w:rPr>
+                      <w:rFonts w:ascii="Aptos Narrow" w:eastAsia="Times New Roman" w:hAnsi="Aptos Narrow" w:cs="Times New Roman"/>
+                      <w:color w:val="000000"/>
+                      <w:lang w:eastAsia="en-AU"/>
+                    </w:rPr>
+                    <w:t> </w:t>
+                  </w:r>
+                </w:p>
+              </w:tc>
+              <w:tc>
+                <w:tcPr>
+                  <w:tcW w:w="1489" w:type="dxa"/>
+                  <w:tcBorders>
+                    <w:top w:val="nil"/>
+                    <w:left w:val="nil"/>
+                    <w:bottom w:val="single" w:sz="4" w:space="0" w:color="auto"/>
+                    <w:right w:val="single" w:sz="4" w:space="0" w:color="auto"/>
+                  </w:tcBorders>
+                  <w:noWrap/>
+                  <w:vAlign w:val="center"/>
+                  <w:hideMark/>
+                </w:tcPr>
+                <w:p>
+                  <w:pPr>
+                    <w:spacing w:after="0" w:line="240" w:lineRule="auto"/>
+                    <w:rPr>
+                      <w:rFonts w:ascii="Aptos Narrow" w:eastAsia="Times New Roman" w:hAnsi="Aptos Narrow" w:cs="Times New Roman"/>
+                      <w:color w:val="000000"/>
+                      <w:lang w:eastAsia="en-AU"/>
+                    </w:rPr>
+                  </w:pPr>
+                  <w:r>
+                    <w:rPr>
+                      <w:rFonts w:ascii="Aptos Narrow" w:eastAsia="Times New Roman" w:hAnsi="Aptos Narrow" w:cs="Times New Roman"/>
+                      <w:color w:val="000000"/>
+                      <w:lang w:eastAsia="en-AU"/>
+                    </w:rPr>
+                    <w:t> </w:t>
+                  </w:r>
+                </w:p>
+              </w:tc>
+              <w:tc>
+                <w:tcPr>
+                  <w:tcW w:w="1725" w:type="dxa"/>
+                  <w:tcBorders>
+                    <w:top w:val="nil"/>
+                    <w:left w:val="nil"/>
+                    <w:bottom w:val="single" w:sz="4" w:space="0" w:color="auto"/>
+                    <w:right w:val="single" w:sz="4" w:space="0" w:color="auto"/>
+                  </w:tcBorders>
+                  <w:noWrap/>
+                  <w:vAlign w:val="center"/>
+                  <w:hideMark/>
+                </w:tcPr>
+                <w:p>
+                  <w:pPr>
+                    <w:spacing w:after="0" w:line="240" w:lineRule="auto"/>
+                    <w:rPr>
+                      <w:rFonts w:ascii="Aptos Narrow" w:eastAsia="Times New Roman" w:hAnsi="Aptos Narrow" w:cs="Times New Roman"/>
+                      <w:color w:val="000000"/>
+                      <w:lang w:eastAsia="en-AU"/>
+                    </w:rPr>
+                  </w:pPr>
+                  <w:r>
+                    <w:rPr>
+                      <w:rFonts w:ascii="Aptos Narrow" w:eastAsia="Times New Roman" w:hAnsi="Aptos Narrow" w:cs="Times New Roman"/>
+                      <w:color w:val="000000"/>
+                      <w:lang w:eastAsia="en-AU"/>
+                    </w:rPr>
+                    <w:t> </w:t>
+                  </w:r>
+                </w:p>
+              </w:tc>
+              <w:tc>
+                <w:tcPr>
+                  <w:tcW w:w="1720" w:type="dxa"/>
+                  <w:tcBorders>
+                    <w:top w:val="nil"/>
+                    <w:left w:val="nil"/>
+                    <w:bottom w:val="single" w:sz="4" w:space="0" w:color="auto"/>
+                    <w:right w:val="single" w:sz="4" w:space="0" w:color="auto"/>
+                  </w:tcBorders>
+                  <w:noWrap/>
+                  <w:vAlign w:val="center"/>
+                  <w:hideMark/>
+                </w:tcPr>
+                <w:p>
+                  <w:pPr>
+                    <w:spacing w:after="0" w:line="240" w:lineRule="auto"/>
+                    <w:rPr>
+                      <w:rFonts w:ascii="Aptos Narrow" w:eastAsia="Times New Roman" w:hAnsi="Aptos Narrow" w:cs="Times New Roman"/>
+                      <w:color w:val="000000"/>
+                      <w:lang w:eastAsia="en-AU"/>
+                    </w:rPr>
+                  </w:pPr>
+                  <w:r>
+                    <w:rPr>
+                      <w:rFonts w:ascii="Aptos Narrow" w:eastAsia="Times New Roman" w:hAnsi="Aptos Narrow" w:cs="Times New Roman"/>
+                      <w:color w:val="000000"/>
+                      <w:lang w:eastAsia="en-AU"/>
+                    </w:rPr>
+                    <w:t> </w:t>
+                  </w:r>
+                </w:p>
+              </w:tc>
+              <w:tc>
+                <w:tcPr>
+                  <w:tcW w:w="1070" w:type="dxa"/>
+                  <w:tcBorders>
+                    <w:top w:val="nil"/>
+                    <w:left w:val="nil"/>
+                    <w:bottom w:val="single" w:sz="4" w:space="0" w:color="auto"/>
+                    <w:right w:val="single" w:sz="4" w:space="0" w:color="auto"/>
+                  </w:tcBorders>
+                  <w:noWrap/>
+                  <w:vAlign w:val="center"/>
+                  <w:hideMark/>
+                </w:tcPr>
+                <w:p>
+                  <w:pPr>
+                    <w:spacing w:after="0" w:line="240" w:lineRule="auto"/>
+                    <w:rPr>
+                      <w:rFonts w:ascii="Aptos Narrow" w:eastAsia="Times New Roman" w:hAnsi="Aptos Narrow" w:cs="Times New Roman"/>
+                      <w:color w:val="000000"/>
+                      <w:lang w:eastAsia="en-AU"/>
+                    </w:rPr>
+                  </w:pPr>
+                  <w:r>
+                    <w:rPr>
+                      <w:rFonts w:ascii="Aptos Narrow" w:eastAsia="Times New Roman" w:hAnsi="Aptos Narrow" w:cs="Times New Roman"/>
+                      <w:color w:val="000000"/>
+                      <w:lang w:eastAsia="en-AU"/>
+                    </w:rPr>
+                    <w:t> </w:t>
+                  </w:r>
+                </w:p>
+              </w:tc>
+              <w:tc>
+                <w:tcPr>
+                  <w:tcW w:w="1252" w:type="dxa"/>
+                  <w:tcBorders>
+                    <w:top w:val="nil"/>
+                    <w:left w:val="nil"/>
+                    <w:bottom w:val="single" w:sz="4" w:space="0" w:color="auto"/>
+                    <w:right w:val="single" w:sz="4" w:space="0" w:color="auto"/>
+                  </w:tcBorders>
+                  <w:noWrap/>
+                  <w:vAlign w:val="center"/>
+                  <w:hideMark/>
+                </w:tcPr>
+                <w:p>
+                  <w:pPr>
+                    <w:spacing w:after="0" w:line="240" w:lineRule="auto"/>
+                    <w:rPr>
+                      <w:rFonts w:ascii="Aptos Narrow" w:eastAsia="Times New Roman" w:hAnsi="Aptos Narrow" w:cs="Times New Roman"/>
+                      <w:color w:val="000000"/>
+                      <w:lang w:eastAsia="en-AU"/>
+                    </w:rPr>
+                  </w:pPr>
+                  <w:r>
+                    <w:rPr>
+                      <w:rFonts w:ascii="Aptos Narrow" w:eastAsia="Times New Roman" w:hAnsi="Aptos Narrow" w:cs="Times New Roman"/>
+                      <w:color w:val="000000"/>
+                      <w:lang w:eastAsia="en-AU"/>
+                    </w:rPr>
+                    <w:t> </w:t>
+                  </w:r>
+                </w:p>
+              </w:tc>
+              <w:tc>
+                <w:tcPr>
+                  <w:tcW w:w="1289" w:type="dxa"/>
+                  <w:tcBorders>
+                    <w:top w:val="nil"/>
+                    <w:left w:val="nil"/>
+                    <w:bottom w:val="single" w:sz="4" w:space="0" w:color="auto"/>
+                    <w:right w:val="single" w:sz="4" w:space="0" w:color="auto"/>
+                  </w:tcBorders>
+                  <w:noWrap/>
+                  <w:vAlign w:val="center"/>
+                  <w:hideMark/>
+                </w:tcPr>
+                <w:p>
+                  <w:pPr>
+                    <w:spacing w:after="0" w:line="240" w:lineRule="auto"/>
+                    <w:rPr>
+                      <w:rFonts w:ascii="Aptos Narrow" w:eastAsia="Times New Roman" w:hAnsi="Aptos Narrow" w:cs="Times New Roman"/>
+                      <w:color w:val="000000"/>
+                      <w:lang w:eastAsia="en-AU"/>
+                    </w:rPr>
+                  </w:pPr>
+                  <w:r>
+                    <w:rPr>
+                      <w:rFonts w:ascii="Aptos Narrow" w:eastAsia="Times New Roman" w:hAnsi="Aptos Narrow" w:cs="Times New Roman"/>
+                      <w:color w:val="000000"/>
+                      <w:lang w:eastAsia="en-AU"/>
+                    </w:rPr>
+                    <w:t> </w:t>
+                  </w:r>
+                </w:p>
+              </w:tc>
+              <w:tc>
+                <w:tcPr>
+                  <w:tcW w:w="1614" w:type="dxa"/>
+                  <w:tcBorders>
+                    <w:top w:val="nil"/>
+                    <w:left w:val="nil"/>
+                    <w:bottom w:val="single" w:sz="4" w:space="0" w:color="auto"/>
+                    <w:right w:val="single" w:sz="4" w:space="0" w:color="auto"/>
+                  </w:tcBorders>
+                  <w:noWrap/>
+                  <w:vAlign w:val="center"/>
+                  <w:hideMark/>
+                </w:tcPr>
+                <w:p>
+                  <w:pPr>
+                    <w:spacing w:after="0" w:line="240" w:lineRule="auto"/>
+                    <w:rPr>
+                      <w:rFonts w:ascii="Aptos Narrow" w:eastAsia="Times New Roman" w:hAnsi="Aptos Narrow" w:cs="Times New Roman"/>
+                      <w:color w:val="000000"/>
+                      <w:lang w:eastAsia="en-AU"/>
+                    </w:rPr>
+                  </w:pPr>
+                  <w:r>
+                    <w:rPr>
+                      <w:rFonts w:ascii="Aptos Narrow" w:eastAsia="Times New Roman" w:hAnsi="Aptos Narrow" w:cs="Times New Roman"/>
+                      <w:color w:val="000000"/>
+                      <w:lang w:eastAsia="en-AU"/>
+                    </w:rPr>
+                    <w:t> </w:t>
+                  </w:r>
+                </w:p>
+              </w:tc>
+              <w:tc>
+                <w:tcPr>
+                  <w:tcW w:w="1269" w:type="dxa"/>
+                  <w:tcBorders>
+                    <w:top w:val="nil"/>
+                    <w:left w:val="nil"/>
+                    <w:bottom w:val="single" w:sz="4" w:space="0" w:color="auto"/>
+                    <w:right w:val="single" w:sz="4" w:space="0" w:color="auto"/>
+                  </w:tcBorders>
+                  <w:noWrap/>
+                  <w:vAlign w:val="center"/>
+                  <w:hideMark/>
+                </w:tcPr>
+                <w:p>
+                  <w:pPr>
+                    <w:spacing w:after="0" w:line="240" w:lineRule="auto"/>
+                    <w:rPr>
+                      <w:rFonts w:ascii="Aptos Narrow" w:eastAsia="Times New Roman" w:hAnsi="Aptos Narrow" w:cs="Times New Roman"/>
+                      <w:color w:val="000000"/>
+                      <w:lang w:eastAsia="en-AU"/>
+                    </w:rPr>
+                  </w:pPr>
+                  <w:r>
+                    <w:rPr>
+                      <w:rFonts w:ascii="Aptos Narrow" w:eastAsia="Times New Roman" w:hAnsi="Aptos Narrow" w:cs="Times New Roman"/>
+                      <w:color w:val="000000"/>
+                      <w:lang w:eastAsia="en-AU"/>
+                    </w:rPr>
+                    <w:t> </w:t>
+                  </w:r>
+                </w:p>
+              </w:tc>
+              <w:tc>
+                <w:tcPr>
+                  <w:tcW w:w="1860" w:type="dxa"/>
+                  <w:tcBorders>
+                    <w:top w:val="nil"/>
+                    <w:left w:val="nil"/>
+                    <w:bottom w:val="single" w:sz="4" w:space="0" w:color="auto"/>
+                    <w:right w:val="single" w:sz="4" w:space="0" w:color="auto"/>
+                  </w:tcBorders>
+                  <w:noWrap/>
+                  <w:vAlign w:val="center"/>
+                  <w:hideMark/>
+                </w:tcPr>
+                <w:p>
+                  <w:pPr>
+                    <w:spacing w:after="0" w:line="240" w:lineRule="auto"/>
+                    <w:rPr>
+                      <w:rFonts w:ascii="Aptos Narrow" w:eastAsia="Times New Roman" w:hAnsi="Aptos Narrow" w:cs="Times New Roman"/>
+                      <w:color w:val="000000"/>
+                      <w:lang w:eastAsia="en-AU"/>
+                    </w:rPr>
+                  </w:pPr>
+                  <w:r>
+                    <w:rPr>
+                      <w:rFonts w:ascii="Aptos Narrow" w:eastAsia="Times New Roman" w:hAnsi="Aptos Narrow" w:cs="Times New Roman"/>
+                      <w:color w:val="000000"/>
+                      <w:lang w:eastAsia="en-AU"/>
+                    </w:rPr>
+                    <w:t> </w:t>
+                  </w:r>
+                </w:p>
+              </w:tc>
+              <w:tc>
+                <w:tcPr>
+                  <w:tcW w:w="1299" w:type="dxa"/>
+                  <w:tcBorders>
+                    <w:top w:val="nil"/>
+                    <w:left w:val="nil"/>
+                    <w:bottom w:val="single" w:sz="4" w:space="0" w:color="auto"/>
+                    <w:right w:val="single" w:sz="4" w:space="0" w:color="auto"/>
+                  </w:tcBorders>
+                  <w:noWrap/>
+                  <w:vAlign w:val="center"/>
+                  <w:hideMark/>
+                </w:tcPr>
+                <w:p>
+                  <w:pPr>
+                    <w:spacing w:after="0" w:line="240" w:lineRule="auto"/>
+                    <w:rPr>
+                      <w:rFonts w:ascii="Aptos Narrow" w:eastAsia="Times New Roman" w:hAnsi="Aptos Narrow" w:cs="Times New Roman"/>
+                      <w:color w:val="000000"/>
+                      <w:lang w:eastAsia="en-AU"/>
+                    </w:rPr>
+                  </w:pPr>
+                  <w:r>
+                    <w:rPr>
+                      <w:rFonts w:ascii="Aptos Narrow" w:eastAsia="Times New Roman" w:hAnsi="Aptos Narrow" w:cs="Times New Roman"/>
+                      <w:color w:val="000000"/>
+                      <w:lang w:eastAsia="en-AU"/>
+                    </w:rPr>
+                    <w:t> </w:t>
+                  </w:r>
+                </w:p>
+              </w:tc>
+              <w:tc>
+                <w:tcPr>
+                  <w:tcW w:w="948" w:type="dxa"/>
+                  <w:tcBorders>
+                    <w:top w:val="nil"/>
+                    <w:left w:val="nil"/>
+                    <w:bottom w:val="single" w:sz="4" w:space="0" w:color="auto"/>
+                    <w:right w:val="single" w:sz="4" w:space="0" w:color="auto"/>
+                  </w:tcBorders>
+                  <w:noWrap/>
+                  <w:vAlign w:val="center"/>
+                  <w:hideMark/>
+                </w:tcPr>
+                <w:p>
+                  <w:pPr>
+                    <w:spacing w:after="0" w:line="240" w:lineRule="auto"/>
+                    <w:rPr>
+                      <w:rFonts w:ascii="Aptos Narrow" w:eastAsia="Times New Roman" w:hAnsi="Aptos Narrow" w:cs="Times New Roman"/>
+                      <w:color w:val="000000"/>
+                      <w:lang w:eastAsia="en-AU"/>
+                    </w:rPr>
+                  </w:pPr>
+                  <w:r>
+                    <w:rPr>
+                      <w:rFonts w:ascii="Aptos Narrow" w:eastAsia="Times New Roman" w:hAnsi="Aptos Narrow" w:cs="Times New Roman"/>
+                      <w:color w:val="000000"/>
+                      <w:lang w:eastAsia="en-AU"/>
+                    </w:rPr>
+                    <w:t> </w:t>
+                  </w:r>
+                </w:p>
+              </w:tc>
+              <w:tc>
+                <w:tcPr>
+                  <w:tcW w:w="1238" w:type="dxa"/>
+                  <w:tcBorders>
+                    <w:top w:val="nil"/>
+                    <w:left w:val="nil"/>
+                    <w:bottom w:val="single" w:sz="4" w:space="0" w:color="auto"/>
+                    <w:right w:val="single" w:sz="4" w:space="0" w:color="auto"/>
+                  </w:tcBorders>
+                  <w:noWrap/>
+                  <w:vAlign w:val="center"/>
+                  <w:hideMark/>
+                </w:tcPr>
+                <w:p>
+                  <w:pPr>
+                    <w:spacing w:after="0" w:line="240" w:lineRule="auto"/>
+                    <w:rPr>
+                      <w:rFonts w:ascii="Aptos Narrow" w:eastAsia="Times New Roman" w:hAnsi="Aptos Narrow" w:cs="Times New Roman"/>
+                      <w:color w:val="000000"/>
+                      <w:lang w:eastAsia="en-AU"/>
+                    </w:rPr>
+                  </w:pPr>
+                  <w:r>
+                    <w:rPr>
+                      <w:rFonts w:ascii="Aptos Narrow" w:eastAsia="Times New Roman" w:hAnsi="Aptos Narrow" w:cs="Times New Roman"/>
+                      <w:color w:val="000000"/>
+                      <w:lang w:eastAsia="en-AU"/>
+                    </w:rPr>
+                    <w:t> </w:t>
+                  </w:r>
+                </w:p>
+              </w:tc>
+              <w:tc>
+                <w:tcPr>
+                  <w:tcW w:w="947" w:type="dxa"/>
+                  <w:tcBorders>
+                    <w:top w:val="nil"/>
+                    <w:left w:val="nil"/>
+                    <w:bottom w:val="single" w:sz="4" w:space="0" w:color="auto"/>
+                    <w:right w:val="single" w:sz="4" w:space="0" w:color="auto"/>
+                  </w:tcBorders>
+                  <w:noWrap/>
+                  <w:vAlign w:val="center"/>
+                  <w:hideMark/>
+                </w:tcPr>
+                <w:p>
+                  <w:pPr>
+                    <w:spacing w:after="0" w:line="240" w:lineRule="auto"/>
+                    <w:rPr>
+                      <w:rFonts w:ascii="Aptos Narrow" w:eastAsia="Times New Roman" w:hAnsi="Aptos Narrow" w:cs="Times New Roman"/>
+                      <w:color w:val="000000"/>
+                      <w:lang w:eastAsia="en-AU"/>
+                    </w:rPr>
+                  </w:pPr>
+                  <w:r>
+                    <w:rPr>
+                      <w:rFonts w:ascii="Aptos Narrow" w:eastAsia="Times New Roman" w:hAnsi="Aptos Narrow" w:cs="Times New Roman"/>
+                      <w:color w:val="000000"/>
+                      <w:lang w:eastAsia="en-AU"/>
+                    </w:rPr>
+                    <w:t> </w:t>
+                  </w:r>
+                </w:p>
+              </w:tc>
+            </w:tr>
+            <w:tr>
+              <w:trPr>
+                <w:trHeight w:val="288"/>
+              </w:trPr>
+              <w:tc>
+                <w:tcPr>
+                  <w:tcW w:w="4039" w:type="dxa"/>
+                  <w:tcBorders>
+                    <w:top w:val="nil"/>
+                    <w:left w:val="single" w:sz="4" w:space="0" w:color="auto"/>
+                    <w:bottom w:val="single" w:sz="4" w:space="0" w:color="auto"/>
+                    <w:right w:val="single" w:sz="4" w:space="0" w:color="auto"/>
+                  </w:tcBorders>
+                  <w:noWrap/>
+                  <w:vAlign w:val="center"/>
+                  <w:hideMark/>
+                </w:tcPr>
+                <w:p>
+                  <w:pPr>
+                    <w:spacing w:after="0" w:line="240" w:lineRule="auto"/>
+                    <w:rPr>
+                      <w:rFonts w:ascii="Aptos Narrow" w:eastAsia="Times New Roman" w:hAnsi="Aptos Narrow" w:cs="Times New Roman"/>
+                      <w:b/>
+                      <w:bCs/>
+                      <w:color w:val="000000"/>
+                      <w:lang w:eastAsia="en-AU"/>
+                    </w:rPr>
+                  </w:pPr>
+                  <w:r>
+                    <w:rPr>
+                      <w:rFonts w:ascii="Aptos Narrow" w:eastAsia="Times New Roman" w:hAnsi="Aptos Narrow" w:cs="Times New Roman"/>
+                      <w:b/>
+                      <w:bCs/>
+                      <w:color w:val="000000"/>
+                      <w:lang w:eastAsia="en-AU"/>
+                    </w:rPr>
+                    <w:t xml:space="preserve">Local </w:t>
+                  </w:r>
+                  <w:proofErr w:type="spellStart"/>
+                  <w:r>
+                    <w:rPr>
+                      <w:rFonts w:ascii="Aptos Narrow" w:eastAsia="Times New Roman" w:hAnsi="Aptos Narrow" w:cs="Times New Roman"/>
+                      <w:b/>
+                      <w:bCs/>
+                      <w:color w:val="000000"/>
+                      <w:lang w:eastAsia="en-AU"/>
+                    </w:rPr>
+                    <w:t>Suport</w:t>
+                  </w:r>
+                  <w:proofErr w:type="spellEnd"/>
+                </w:p>
+              </w:tc>
+              <w:tc>
+                <w:tcPr>
+                  <w:tcW w:w="1321" w:type="dxa"/>
+                  <w:tcBorders>
+                    <w:top w:val="nil"/>
+                    <w:left w:val="nil"/>
+                    <w:bottom w:val="single" w:sz="4" w:space="0" w:color="auto"/>
+                    <w:right w:val="single" w:sz="4" w:space="0" w:color="auto"/>
+                  </w:tcBorders>
+                  <w:noWrap/>
+                  <w:vAlign w:val="center"/>
+                  <w:hideMark/>
+                </w:tcPr>
+                <w:p>
+                  <w:pPr>
+                    <w:spacing w:after="0" w:line="240" w:lineRule="auto"/>
+                    <w:rPr>
+                      <w:rFonts w:ascii="Aptos Narrow" w:eastAsia="Times New Roman" w:hAnsi="Aptos Narrow" w:cs="Times New Roman"/>
+                      <w:color w:val="000000"/>
+                      <w:lang w:eastAsia="en-AU"/>
+                    </w:rPr>
+                  </w:pPr>
+                  <w:r>
+                    <w:rPr>
+                      <w:rFonts w:ascii="Aptos Narrow" w:eastAsia="Times New Roman" w:hAnsi="Aptos Narrow" w:cs="Times New Roman"/>
+                      <w:color w:val="000000"/>
+                      <w:lang w:eastAsia="en-AU"/>
+                    </w:rPr>
+                    <w:t> </w:t>
+                  </w:r>
+                </w:p>
+              </w:tc>
+              <w:tc>
+                <w:tcPr>
+                  <w:tcW w:w="1260" w:type="dxa"/>
+                  <w:tcBorders>
+                    <w:top w:val="nil"/>
+                    <w:left w:val="nil"/>
+                    <w:bottom w:val="single" w:sz="4" w:space="0" w:color="auto"/>
+                    <w:right w:val="single" w:sz="4" w:space="0" w:color="auto"/>
+                  </w:tcBorders>
+                  <w:noWrap/>
+                  <w:vAlign w:val="center"/>
+                  <w:hideMark/>
+                </w:tcPr>
+                <w:p>
+                  <w:pPr>
+                    <w:spacing w:after="0" w:line="240" w:lineRule="auto"/>
+                    <w:rPr>
+                      <w:rFonts w:ascii="Aptos Narrow" w:eastAsia="Times New Roman" w:hAnsi="Aptos Narrow" w:cs="Times New Roman"/>
+                      <w:color w:val="000000"/>
+                      <w:lang w:eastAsia="en-AU"/>
+                    </w:rPr>
+                  </w:pPr>
+                  <w:r>
+                    <w:rPr>
+                      <w:rFonts w:ascii="Aptos Narrow" w:eastAsia="Times New Roman" w:hAnsi="Aptos Narrow" w:cs="Times New Roman"/>
+                      <w:color w:val="000000"/>
+                      <w:lang w:eastAsia="en-AU"/>
+                    </w:rPr>
+                    <w:t> </w:t>
+                  </w:r>
+                </w:p>
+              </w:tc>
+              <w:tc>
+                <w:tcPr>
+                  <w:tcW w:w="1489" w:type="dxa"/>
+                  <w:tcBorders>
+                    <w:top w:val="nil"/>
+                    <w:left w:val="nil"/>
+                    <w:bottom w:val="single" w:sz="4" w:space="0" w:color="auto"/>
+                    <w:right w:val="single" w:sz="4" w:space="0" w:color="auto"/>
+                  </w:tcBorders>
+                  <w:noWrap/>
+                  <w:vAlign w:val="center"/>
+                  <w:hideMark/>
+                </w:tcPr>
+                <w:p>
+                  <w:pPr>
+                    <w:spacing w:after="0" w:line="240" w:lineRule="auto"/>
+                    <w:rPr>
+                      <w:rFonts w:ascii="Aptos Narrow" w:eastAsia="Times New Roman" w:hAnsi="Aptos Narrow" w:cs="Times New Roman"/>
+                      <w:color w:val="000000"/>
+                      <w:lang w:eastAsia="en-AU"/>
+                    </w:rPr>
+                  </w:pPr>
+                  <w:r>
+                    <w:rPr>
+                      <w:rFonts w:ascii="Aptos Narrow" w:eastAsia="Times New Roman" w:hAnsi="Aptos Narrow" w:cs="Times New Roman"/>
+                      <w:color w:val="000000"/>
+                      <w:lang w:eastAsia="en-AU"/>
+                    </w:rPr>
+                    <w:t> </w:t>
+                  </w:r>
+                </w:p>
+              </w:tc>
+              <w:tc>
+                <w:tcPr>
+                  <w:tcW w:w="1725" w:type="dxa"/>
+                  <w:tcBorders>
+                    <w:top w:val="nil"/>
+                    <w:left w:val="nil"/>
+                    <w:bottom w:val="single" w:sz="4" w:space="0" w:color="auto"/>
+                    <w:right w:val="single" w:sz="4" w:space="0" w:color="auto"/>
+                  </w:tcBorders>
+                  <w:noWrap/>
+                  <w:vAlign w:val="center"/>
+                  <w:hideMark/>
+                </w:tcPr>
+                <w:p>
+                  <w:pPr>
+                    <w:spacing w:after="0" w:line="240" w:lineRule="auto"/>
+                    <w:rPr>
+                      <w:rFonts w:ascii="Aptos Narrow" w:eastAsia="Times New Roman" w:hAnsi="Aptos Narrow" w:cs="Times New Roman"/>
+                      <w:color w:val="000000"/>
+                      <w:lang w:eastAsia="en-AU"/>
+                    </w:rPr>
+                  </w:pPr>
+                  <w:r>
+                    <w:rPr>
+                      <w:rFonts w:ascii="Aptos Narrow" w:eastAsia="Times New Roman" w:hAnsi="Aptos Narrow" w:cs="Times New Roman"/>
+                      <w:color w:val="000000"/>
+                      <w:lang w:eastAsia="en-AU"/>
+                    </w:rPr>
+                    <w:t> </w:t>
+                  </w:r>
+                </w:p>
+              </w:tc>
+              <w:tc>
+                <w:tcPr>
+                  <w:tcW w:w="1720" w:type="dxa"/>
+                  <w:tcBorders>
+                    <w:top w:val="nil"/>
+                    <w:left w:val="nil"/>
+                    <w:bottom w:val="single" w:sz="4" w:space="0" w:color="auto"/>
+                    <w:right w:val="single" w:sz="4" w:space="0" w:color="auto"/>
+                  </w:tcBorders>
+                  <w:noWrap/>
+                  <w:vAlign w:val="center"/>
+                  <w:hideMark/>
+                </w:tcPr>
+                <w:p>
+                  <w:pPr>
+                    <w:spacing w:after="0" w:line="240" w:lineRule="auto"/>
+                    <w:rPr>
+                      <w:rFonts w:ascii="Aptos Narrow" w:eastAsia="Times New Roman" w:hAnsi="Aptos Narrow" w:cs="Times New Roman"/>
+                      <w:color w:val="000000"/>
+                      <w:lang w:eastAsia="en-AU"/>
+                    </w:rPr>
+                  </w:pPr>
+                  <w:r>
+                    <w:rPr>
+                      <w:rFonts w:ascii="Aptos Narrow" w:eastAsia="Times New Roman" w:hAnsi="Aptos Narrow" w:cs="Times New Roman"/>
+                      <w:color w:val="000000"/>
+                      <w:lang w:eastAsia="en-AU"/>
+                    </w:rPr>
+                    <w:t> </w:t>
+                  </w:r>
+                </w:p>
+              </w:tc>
+              <w:tc>
+                <w:tcPr>
+                  <w:tcW w:w="1070" w:type="dxa"/>
+                  <w:tcBorders>
+                    <w:top w:val="nil"/>
+                    <w:left w:val="nil"/>
+                    <w:bottom w:val="single" w:sz="4" w:space="0" w:color="auto"/>
+                    <w:right w:val="single" w:sz="4" w:space="0" w:color="auto"/>
+                  </w:tcBorders>
+                  <w:noWrap/>
+                  <w:vAlign w:val="center"/>
+                  <w:hideMark/>
+                </w:tcPr>
+                <w:p>
+                  <w:pPr>
+                    <w:spacing w:after="0" w:line="240" w:lineRule="auto"/>
+                    <w:rPr>
+                      <w:rFonts w:ascii="Aptos Narrow" w:eastAsia="Times New Roman" w:hAnsi="Aptos Narrow" w:cs="Times New Roman"/>
+                      <w:color w:val="000000"/>
+                      <w:lang w:eastAsia="en-AU"/>
+                    </w:rPr>
+                  </w:pPr>
+                  <w:r>
+                    <w:rPr>
+                      <w:rFonts w:ascii="Aptos Narrow" w:eastAsia="Times New Roman" w:hAnsi="Aptos Narrow" w:cs="Times New Roman"/>
+                      <w:color w:val="000000"/>
+                      <w:lang w:eastAsia="en-AU"/>
+                    </w:rPr>
+                    <w:t> </w:t>
+                  </w:r>
+                </w:p>
+              </w:tc>
+              <w:tc>
+                <w:tcPr>
+                  <w:tcW w:w="1252" w:type="dxa"/>
+                  <w:tcBorders>
+                    <w:top w:val="nil"/>
+                    <w:left w:val="nil"/>
+                    <w:bottom w:val="single" w:sz="4" w:space="0" w:color="auto"/>
+                    <w:right w:val="single" w:sz="4" w:space="0" w:color="auto"/>
+                  </w:tcBorders>
+                  <w:noWrap/>
+                  <w:vAlign w:val="center"/>
+                  <w:hideMark/>
+                </w:tcPr>
+                <w:p>
+                  <w:pPr>
+                    <w:spacing w:after="0" w:line="240" w:lineRule="auto"/>
+                    <w:rPr>
+                      <w:rFonts w:ascii="Aptos Narrow" w:eastAsia="Times New Roman" w:hAnsi="Aptos Narrow" w:cs="Times New Roman"/>
+                      <w:color w:val="000000"/>
+                      <w:lang w:eastAsia="en-AU"/>
+                    </w:rPr>
+                  </w:pPr>
+                  <w:r>
+                    <w:rPr>
+                      <w:rFonts w:ascii="Aptos Narrow" w:eastAsia="Times New Roman" w:hAnsi="Aptos Narrow" w:cs="Times New Roman"/>
+                      <w:color w:val="000000"/>
+                      <w:lang w:eastAsia="en-AU"/>
+                    </w:rPr>
+                    <w:t> </w:t>
+                  </w:r>
+                </w:p>
+              </w:tc>
+              <w:tc>
+                <w:tcPr>
+                  <w:tcW w:w="1289" w:type="dxa"/>
+                  <w:tcBorders>
+                    <w:top w:val="nil"/>
+                    <w:left w:val="nil"/>
+                    <w:bottom w:val="single" w:sz="4" w:space="0" w:color="auto"/>
+                    <w:right w:val="single" w:sz="4" w:space="0" w:color="auto"/>
+                  </w:tcBorders>
+                  <w:noWrap/>
+                  <w:vAlign w:val="center"/>
+                  <w:hideMark/>
+                </w:tcPr>
+                <w:p>
+                  <w:pPr>
+                    <w:spacing w:after="0" w:line="240" w:lineRule="auto"/>
+                    <w:rPr>
+                      <w:rFonts w:ascii="Aptos Narrow" w:eastAsia="Times New Roman" w:hAnsi="Aptos Narrow" w:cs="Times New Roman"/>
+                      <w:color w:val="000000"/>
+                      <w:lang w:eastAsia="en-AU"/>
+                    </w:rPr>
+                  </w:pPr>
+                  <w:r>
+                    <w:rPr>
+                      <w:rFonts w:ascii="Aptos Narrow" w:eastAsia="Times New Roman" w:hAnsi="Aptos Narrow" w:cs="Times New Roman"/>
+                      <w:color w:val="000000"/>
+                      <w:lang w:eastAsia="en-AU"/>
+                    </w:rPr>
+                    <w:t> </w:t>
+                  </w:r>
+                </w:p>
+              </w:tc>
+              <w:tc>
+                <w:tcPr>
+                  <w:tcW w:w="1614" w:type="dxa"/>
+                  <w:tcBorders>
+                    <w:top w:val="nil"/>
+                    <w:left w:val="nil"/>
+                    <w:bottom w:val="single" w:sz="4" w:space="0" w:color="auto"/>
+                    <w:right w:val="single" w:sz="4" w:space="0" w:color="auto"/>
+                  </w:tcBorders>
+                  <w:noWrap/>
+                  <w:vAlign w:val="center"/>
+                  <w:hideMark/>
+                </w:tcPr>
+                <w:p>
+                  <w:pPr>
+                    <w:spacing w:after="0" w:line="240" w:lineRule="auto"/>
+                    <w:rPr>
+                      <w:rFonts w:ascii="Aptos Narrow" w:eastAsia="Times New Roman" w:hAnsi="Aptos Narrow" w:cs="Times New Roman"/>
+                      <w:color w:val="000000"/>
+                      <w:lang w:eastAsia="en-AU"/>
+                    </w:rPr>
+                  </w:pPr>
+                  <w:r>
+                    <w:rPr>
+                      <w:rFonts w:ascii="Aptos Narrow" w:eastAsia="Times New Roman" w:hAnsi="Aptos Narrow" w:cs="Times New Roman"/>
+                      <w:color w:val="000000"/>
+                      <w:lang w:eastAsia="en-AU"/>
+                    </w:rPr>
+                    <w:t> </w:t>
+                  </w:r>
+                </w:p>
+              </w:tc>
+              <w:tc>
+                <w:tcPr>
+                  <w:tcW w:w="1269" w:type="dxa"/>
+                  <w:tcBorders>
+                    <w:top w:val="nil"/>
+                    <w:left w:val="nil"/>
+                    <w:bottom w:val="single" w:sz="4" w:space="0" w:color="auto"/>
+                    <w:right w:val="single" w:sz="4" w:space="0" w:color="auto"/>
+                  </w:tcBorders>
+                  <w:noWrap/>
+                  <w:vAlign w:val="center"/>
+                  <w:hideMark/>
+                </w:tcPr>
+                <w:p>
+                  <w:pPr>
+                    <w:spacing w:after="0" w:line="240" w:lineRule="auto"/>
+                    <w:rPr>
+                      <w:rFonts w:ascii="Aptos Narrow" w:eastAsia="Times New Roman" w:hAnsi="Aptos Narrow" w:cs="Times New Roman"/>
+                      <w:color w:val="000000"/>
+                      <w:lang w:eastAsia="en-AU"/>
+                    </w:rPr>
+                  </w:pPr>
+                  <w:r>
+                    <w:rPr>
+                      <w:rFonts w:ascii="Aptos Narrow" w:eastAsia="Times New Roman" w:hAnsi="Aptos Narrow" w:cs="Times New Roman"/>
+                      <w:color w:val="000000"/>
+                      <w:lang w:eastAsia="en-AU"/>
+                    </w:rPr>
+                    <w:t> </w:t>
+                  </w:r>
+                </w:p>
+              </w:tc>
+              <w:tc>
+                <w:tcPr>
+                  <w:tcW w:w="1860" w:type="dxa"/>
+                  <w:tcBorders>
+                    <w:top w:val="nil"/>
+                    <w:left w:val="nil"/>
+                    <w:bottom w:val="single" w:sz="4" w:space="0" w:color="auto"/>
+                    <w:right w:val="single" w:sz="4" w:space="0" w:color="auto"/>
+                  </w:tcBorders>
+                  <w:noWrap/>
+                  <w:vAlign w:val="center"/>
+                  <w:hideMark/>
+                </w:tcPr>
+                <w:p>
+                  <w:pPr>
+                    <w:spacing w:after="0" w:line="240" w:lineRule="auto"/>
+                    <w:rPr>
+                      <w:rFonts w:ascii="Aptos Narrow" w:eastAsia="Times New Roman" w:hAnsi="Aptos Narrow" w:cs="Times New Roman"/>
+                      <w:color w:val="000000"/>
+                      <w:lang w:eastAsia="en-AU"/>
+                    </w:rPr>
+                  </w:pPr>
+                  <w:r>
+                    <w:rPr>
+                      <w:rFonts w:ascii="Aptos Narrow" w:eastAsia="Times New Roman" w:hAnsi="Aptos Narrow" w:cs="Times New Roman"/>
+                      <w:color w:val="000000"/>
+                      <w:lang w:eastAsia="en-AU"/>
+                    </w:rPr>
+                    <w:t> </w:t>
+                  </w:r>
+                </w:p>
+              </w:tc>
+              <w:tc>
+                <w:tcPr>
+                  <w:tcW w:w="1299" w:type="dxa"/>
+                  <w:tcBorders>
+                    <w:top w:val="nil"/>
+                    <w:left w:val="nil"/>
+                    <w:bottom w:val="single" w:sz="4" w:space="0" w:color="auto"/>
+                    <w:right w:val="single" w:sz="4" w:space="0" w:color="auto"/>
+                  </w:tcBorders>
+                  <w:noWrap/>
+                  <w:vAlign w:val="center"/>
+                  <w:hideMark/>
+                </w:tcPr>
+                <w:p>
+                  <w:pPr>
+                    <w:spacing w:after="0" w:line="240" w:lineRule="auto"/>
+                    <w:rPr>
+                      <w:rFonts w:ascii="Aptos Narrow" w:eastAsia="Times New Roman" w:hAnsi="Aptos Narrow" w:cs="Times New Roman"/>
+                      <w:color w:val="000000"/>
+                      <w:lang w:eastAsia="en-AU"/>
+                    </w:rPr>
+                  </w:pPr>
+                  <w:r>
+                    <w:rPr>
+                      <w:rFonts w:ascii="Aptos Narrow" w:eastAsia="Times New Roman" w:hAnsi="Aptos Narrow" w:cs="Times New Roman"/>
+                      <w:color w:val="000000"/>
+                      <w:lang w:eastAsia="en-AU"/>
+                    </w:rPr>
+                    <w:t> </w:t>
+                  </w:r>
+                </w:p>
+              </w:tc>
+              <w:tc>
+                <w:tcPr>
+                  <w:tcW w:w="948" w:type="dxa"/>
+                  <w:tcBorders>
+                    <w:top w:val="nil"/>
+                    <w:left w:val="nil"/>
+                    <w:bottom w:val="single" w:sz="4" w:space="0" w:color="auto"/>
+                    <w:right w:val="single" w:sz="4" w:space="0" w:color="auto"/>
+                  </w:tcBorders>
+                  <w:noWrap/>
+                  <w:vAlign w:val="center"/>
+                  <w:hideMark/>
+                </w:tcPr>
+                <w:p>
+                  <w:pPr>
+                    <w:spacing w:after="0" w:line="240" w:lineRule="auto"/>
+                    <w:rPr>
+                      <w:rFonts w:ascii="Aptos Narrow" w:eastAsia="Times New Roman" w:hAnsi="Aptos Narrow" w:cs="Times New Roman"/>
+                      <w:color w:val="000000"/>
+                      <w:lang w:eastAsia="en-AU"/>
+                    </w:rPr>
+                  </w:pPr>
+                  <w:r>
+                    <w:rPr>
+                      <w:rFonts w:ascii="Aptos Narrow" w:eastAsia="Times New Roman" w:hAnsi="Aptos Narrow" w:cs="Times New Roman"/>
+                      <w:color w:val="000000"/>
+                      <w:lang w:eastAsia="en-AU"/>
+                    </w:rPr>
+                    <w:t> </w:t>
+                  </w:r>
+                </w:p>
+              </w:tc>
+              <w:tc>
+                <w:tcPr>
+                  <w:tcW w:w="1238" w:type="dxa"/>
+                  <w:tcBorders>
+                    <w:top w:val="nil"/>
+                    <w:left w:val="nil"/>
+                    <w:bottom w:val="single" w:sz="4" w:space="0" w:color="auto"/>
+                    <w:right w:val="single" w:sz="4" w:space="0" w:color="auto"/>
+                  </w:tcBorders>
+                  <w:noWrap/>
+                  <w:vAlign w:val="center"/>
+                  <w:hideMark/>
+                </w:tcPr>
+                <w:p>
+                  <w:pPr>
+                    <w:spacing w:after="0" w:line="240" w:lineRule="auto"/>
+                    <w:rPr>
+                      <w:rFonts w:ascii="Aptos Narrow" w:eastAsia="Times New Roman" w:hAnsi="Aptos Narrow" w:cs="Times New Roman"/>
+                      <w:color w:val="000000"/>
+                      <w:lang w:eastAsia="en-AU"/>
+                    </w:rPr>
+                  </w:pPr>
+                  <w:r>
+                    <w:rPr>
+                      <w:rFonts w:ascii="Aptos Narrow" w:eastAsia="Times New Roman" w:hAnsi="Aptos Narrow" w:cs="Times New Roman"/>
+                      <w:color w:val="000000"/>
+                      <w:lang w:eastAsia="en-AU"/>
+                    </w:rPr>
+                    <w:t> </w:t>
+                  </w:r>
+                </w:p>
+              </w:tc>
+              <w:tc>
+                <w:tcPr>
+                  <w:tcW w:w="947" w:type="dxa"/>
+                  <w:tcBorders>
+                    <w:top w:val="nil"/>
+                    <w:left w:val="nil"/>
+                    <w:bottom w:val="single" w:sz="4" w:space="0" w:color="auto"/>
+                    <w:right w:val="single" w:sz="4" w:space="0" w:color="auto"/>
+                  </w:tcBorders>
+                  <w:noWrap/>
+                  <w:vAlign w:val="center"/>
+                  <w:hideMark/>
+                </w:tcPr>
+                <w:p>
+                  <w:pPr>
+                    <w:spacing w:after="0" w:line="240" w:lineRule="auto"/>
+                    <w:rPr>
+                      <w:rFonts w:ascii="Aptos Narrow" w:eastAsia="Times New Roman" w:hAnsi="Aptos Narrow" w:cs="Times New Roman"/>
+                      <w:color w:val="000000"/>
+                      <w:lang w:eastAsia="en-AU"/>
+                    </w:rPr>
+                  </w:pPr>
+                  <w:r>
+                    <w:rPr>
+                      <w:rFonts w:ascii="Aptos Narrow" w:eastAsia="Times New Roman" w:hAnsi="Aptos Narrow" w:cs="Times New Roman"/>
+                      <w:color w:val="000000"/>
+                      <w:lang w:eastAsia="en-AU"/>
+                    </w:rPr>
+                    <w:t> </w:t>
+                  </w:r>
+                </w:p>
+              </w:tc>
+            </w:tr>
+            <w:tr>
+              <w:trPr>
+                <w:trHeight w:val="288"/>
+              </w:trPr>
+              <w:tc>
+                <w:tcPr>
+                  <w:tcW w:w="4039" w:type="dxa"/>
+                  <w:tcBorders>
+                    <w:top w:val="nil"/>
+                    <w:left w:val="single" w:sz="4" w:space="0" w:color="auto"/>
+                    <w:bottom w:val="single" w:sz="4" w:space="0" w:color="auto"/>
+                    <w:right w:val="single" w:sz="4" w:space="0" w:color="auto"/>
+                  </w:tcBorders>
+                  <w:noWrap/>
+                  <w:vAlign w:val="center"/>
+                  <w:hideMark/>
+                </w:tcPr>
+                <w:p>
+                  <w:pPr>
+                    <w:spacing w:after="0" w:line="240" w:lineRule="auto"/>
+                    <w:rPr>
+                      <w:rFonts w:ascii="Aptos Narrow" w:eastAsia="Times New Roman" w:hAnsi="Aptos Narrow" w:cs="Times New Roman"/>
+                      <w:b/>
+                      <w:bCs/>
+                      <w:color w:val="000000"/>
+                      <w:lang w:eastAsia="en-AU"/>
+                    </w:rPr>
+                  </w:pPr>
+                  <w:r>
+                    <w:rPr>
+                      <w:rFonts w:ascii="Aptos Narrow" w:eastAsia="Times New Roman" w:hAnsi="Aptos Narrow" w:cs="Times New Roman"/>
+                      <w:b/>
+                      <w:bCs/>
+                      <w:color w:val="000000"/>
+                      <w:lang w:eastAsia="en-AU"/>
+                    </w:rPr>
+                    <w:t>International Support</w:t>
+                  </w:r>
+                </w:p>
+              </w:tc>
+              <w:tc>
+                <w:tcPr>
+                  <w:tcW w:w="1321" w:type="dxa"/>
+                  <w:tcBorders>
+                    <w:top w:val="nil"/>
+                    <w:left w:val="nil"/>
+                    <w:bottom w:val="single" w:sz="4" w:space="0" w:color="auto"/>
+                    <w:right w:val="single" w:sz="4" w:space="0" w:color="auto"/>
+                  </w:tcBorders>
+                  <w:noWrap/>
+                  <w:vAlign w:val="center"/>
+                  <w:hideMark/>
+                </w:tcPr>
+                <w:p>
+                  <w:pPr>
+                    <w:spacing w:after="0" w:line="240" w:lineRule="auto"/>
+                    <w:rPr>
+                      <w:rFonts w:ascii="Aptos Narrow" w:eastAsia="Times New Roman" w:hAnsi="Aptos Narrow" w:cs="Times New Roman"/>
+                      <w:color w:val="000000"/>
+                      <w:lang w:eastAsia="en-AU"/>
+                    </w:rPr>
+                  </w:pPr>
+                  <w:r>
+                    <w:rPr>
+                      <w:rFonts w:ascii="Aptos Narrow" w:eastAsia="Times New Roman" w:hAnsi="Aptos Narrow" w:cs="Times New Roman"/>
+                      <w:color w:val="000000"/>
+                      <w:lang w:eastAsia="en-AU"/>
+                    </w:rPr>
+                    <w:t> </w:t>
+                  </w:r>
+                </w:p>
+              </w:tc>
+              <w:tc>
+                <w:tcPr>
+                  <w:tcW w:w="1260" w:type="dxa"/>
+                  <w:tcBorders>
+                    <w:top w:val="nil"/>
+                    <w:left w:val="nil"/>
+                    <w:bottom w:val="single" w:sz="4" w:space="0" w:color="auto"/>
+                    <w:right w:val="single" w:sz="4" w:space="0" w:color="auto"/>
+                  </w:tcBorders>
+                  <w:noWrap/>
+                  <w:vAlign w:val="center"/>
+                  <w:hideMark/>
+                </w:tcPr>
+                <w:p>
+                  <w:pPr>
+                    <w:spacing w:after="0" w:line="240" w:lineRule="auto"/>
+                    <w:rPr>
+                      <w:rFonts w:ascii="Aptos Narrow" w:eastAsia="Times New Roman" w:hAnsi="Aptos Narrow" w:cs="Times New Roman"/>
+                      <w:color w:val="000000"/>
+                      <w:lang w:eastAsia="en-AU"/>
+                    </w:rPr>
+                  </w:pPr>
+                  <w:r>
+                    <w:rPr>
+                      <w:rFonts w:ascii="Aptos Narrow" w:eastAsia="Times New Roman" w:hAnsi="Aptos Narrow" w:cs="Times New Roman"/>
+                      <w:color w:val="000000"/>
+                      <w:lang w:eastAsia="en-AU"/>
+                    </w:rPr>
+                    <w:t> </w:t>
+                  </w:r>
+                </w:p>
+              </w:tc>
+              <w:tc>
+                <w:tcPr>
+                  <w:tcW w:w="1489" w:type="dxa"/>
+                  <w:tcBorders>
+                    <w:top w:val="nil"/>
+                    <w:left w:val="nil"/>
+                    <w:bottom w:val="single" w:sz="4" w:space="0" w:color="auto"/>
+                    <w:right w:val="single" w:sz="4" w:space="0" w:color="auto"/>
+                  </w:tcBorders>
+                  <w:noWrap/>
+                  <w:vAlign w:val="center"/>
+                  <w:hideMark/>
+                </w:tcPr>
+                <w:p>
+                  <w:pPr>
+                    <w:spacing w:after="0" w:line="240" w:lineRule="auto"/>
+                    <w:rPr>
+                      <w:rFonts w:ascii="Aptos Narrow" w:eastAsia="Times New Roman" w:hAnsi="Aptos Narrow" w:cs="Times New Roman"/>
+                      <w:color w:val="000000"/>
+                      <w:lang w:eastAsia="en-AU"/>
+                    </w:rPr>
+                  </w:pPr>
+                  <w:r>
+                    <w:rPr>
+                      <w:rFonts w:ascii="Aptos Narrow" w:eastAsia="Times New Roman" w:hAnsi="Aptos Narrow" w:cs="Times New Roman"/>
+                      <w:color w:val="000000"/>
+                      <w:lang w:eastAsia="en-AU"/>
+                    </w:rPr>
+                    <w:t> </w:t>
+                  </w:r>
+                </w:p>
+              </w:tc>
+              <w:tc>
+                <w:tcPr>
+                  <w:tcW w:w="1725" w:type="dxa"/>
+                  <w:tcBorders>
+                    <w:top w:val="nil"/>
+                    <w:left w:val="nil"/>
+                    <w:bottom w:val="single" w:sz="4" w:space="0" w:color="auto"/>
+                    <w:right w:val="single" w:sz="4" w:space="0" w:color="auto"/>
+                  </w:tcBorders>
+                  <w:noWrap/>
+                  <w:vAlign w:val="center"/>
+                  <w:hideMark/>
+                </w:tcPr>
+                <w:p>
+                  <w:pPr>
+                    <w:spacing w:after="0" w:line="240" w:lineRule="auto"/>
+                    <w:rPr>
+                      <w:rFonts w:ascii="Aptos Narrow" w:eastAsia="Times New Roman" w:hAnsi="Aptos Narrow" w:cs="Times New Roman"/>
+                      <w:color w:val="000000"/>
+                      <w:lang w:eastAsia="en-AU"/>
+                    </w:rPr>
+                  </w:pPr>
+                  <w:r>
+                    <w:rPr>
+                      <w:rFonts w:ascii="Aptos Narrow" w:eastAsia="Times New Roman" w:hAnsi="Aptos Narrow" w:cs="Times New Roman"/>
+                      <w:color w:val="000000"/>
+                      <w:lang w:eastAsia="en-AU"/>
+                    </w:rPr>
+                    <w:t> </w:t>
+                  </w:r>
+                </w:p>
+              </w:tc>
+              <w:tc>
+                <w:tcPr>
+                  <w:tcW w:w="1720" w:type="dxa"/>
+                  <w:tcBorders>
+                    <w:top w:val="nil"/>
+                    <w:left w:val="nil"/>
+                    <w:bottom w:val="single" w:sz="4" w:space="0" w:color="auto"/>
+                    <w:right w:val="single" w:sz="4" w:space="0" w:color="auto"/>
+                  </w:tcBorders>
+                  <w:noWrap/>
+                  <w:vAlign w:val="center"/>
+                  <w:hideMark/>
+                </w:tcPr>
+                <w:p>
+                  <w:pPr>
+                    <w:spacing w:after="0" w:line="240" w:lineRule="auto"/>
+                    <w:rPr>
+                      <w:rFonts w:ascii="Aptos Narrow" w:eastAsia="Times New Roman" w:hAnsi="Aptos Narrow" w:cs="Times New Roman"/>
+                      <w:color w:val="000000"/>
+                      <w:lang w:eastAsia="en-AU"/>
+                    </w:rPr>
+                  </w:pPr>
+                  <w:r>
+                    <w:rPr>
+                      <w:rFonts w:ascii="Aptos Narrow" w:eastAsia="Times New Roman" w:hAnsi="Aptos Narrow" w:cs="Times New Roman"/>
+                      <w:color w:val="000000"/>
+                      <w:lang w:eastAsia="en-AU"/>
+                    </w:rPr>
+                    <w:t> </w:t>
+                  </w:r>
+                </w:p>
+              </w:tc>
+              <w:tc>
+                <w:tcPr>
+                  <w:tcW w:w="1070" w:type="dxa"/>
+                  <w:tcBorders>
+                    <w:top w:val="nil"/>
+                    <w:left w:val="nil"/>
+                    <w:bottom w:val="single" w:sz="4" w:space="0" w:color="auto"/>
+                    <w:right w:val="single" w:sz="4" w:space="0" w:color="auto"/>
+                  </w:tcBorders>
+                  <w:noWrap/>
+                  <w:vAlign w:val="center"/>
+                  <w:hideMark/>
+                </w:tcPr>
+                <w:p>
+                  <w:pPr>
+                    <w:spacing w:after="0" w:line="240" w:lineRule="auto"/>
+                    <w:rPr>
+                      <w:rFonts w:ascii="Aptos Narrow" w:eastAsia="Times New Roman" w:hAnsi="Aptos Narrow" w:cs="Times New Roman"/>
+                      <w:color w:val="000000"/>
+                      <w:lang w:eastAsia="en-AU"/>
+                    </w:rPr>
+                  </w:pPr>
+                  <w:r>
+                    <w:rPr>
+                      <w:rFonts w:ascii="Aptos Narrow" w:eastAsia="Times New Roman" w:hAnsi="Aptos Narrow" w:cs="Times New Roman"/>
+                      <w:color w:val="000000"/>
+                      <w:lang w:eastAsia="en-AU"/>
+                    </w:rPr>
+                    <w:t> </w:t>
+                  </w:r>
+                </w:p>
+              </w:tc>
+              <w:tc>
+                <w:tcPr>
+                  <w:tcW w:w="1252" w:type="dxa"/>
+                  <w:tcBorders>
+                    <w:top w:val="nil"/>
+                    <w:left w:val="nil"/>
+                    <w:bottom w:val="single" w:sz="4" w:space="0" w:color="auto"/>
+                    <w:right w:val="single" w:sz="4" w:space="0" w:color="auto"/>
+                  </w:tcBorders>
+                  <w:noWrap/>
+                  <w:vAlign w:val="center"/>
+                  <w:hideMark/>
+                </w:tcPr>
+                <w:p>
+                  <w:pPr>
+                    <w:spacing w:after="0" w:line="240" w:lineRule="auto"/>
+                    <w:rPr>
+                      <w:rFonts w:ascii="Aptos Narrow" w:eastAsia="Times New Roman" w:hAnsi="Aptos Narrow" w:cs="Times New Roman"/>
+                      <w:color w:val="000000"/>
+                      <w:lang w:eastAsia="en-AU"/>
+                    </w:rPr>
+                  </w:pPr>
+                  <w:r>
+                    <w:rPr>
+                      <w:rFonts w:ascii="Aptos Narrow" w:eastAsia="Times New Roman" w:hAnsi="Aptos Narrow" w:cs="Times New Roman"/>
+                      <w:color w:val="000000"/>
+                      <w:lang w:eastAsia="en-AU"/>
+                    </w:rPr>
+                    <w:t> </w:t>
+                  </w:r>
+                </w:p>
+              </w:tc>
+              <w:tc>
+                <w:tcPr>
+                  <w:tcW w:w="1289" w:type="dxa"/>
+                  <w:tcBorders>
+                    <w:top w:val="nil"/>
+                    <w:left w:val="nil"/>
+                    <w:bottom w:val="single" w:sz="4" w:space="0" w:color="auto"/>
+                    <w:right w:val="single" w:sz="4" w:space="0" w:color="auto"/>
+                  </w:tcBorders>
+                  <w:noWrap/>
+                  <w:vAlign w:val="center"/>
+                  <w:hideMark/>
+                </w:tcPr>
+                <w:p>
+                  <w:pPr>
+                    <w:spacing w:after="0" w:line="240" w:lineRule="auto"/>
+                    <w:rPr>
+                      <w:rFonts w:ascii="Aptos Narrow" w:eastAsia="Times New Roman" w:hAnsi="Aptos Narrow" w:cs="Times New Roman"/>
+                      <w:color w:val="000000"/>
+                      <w:lang w:eastAsia="en-AU"/>
+                    </w:rPr>
+                  </w:pPr>
+                  <w:r>
+                    <w:rPr>
+                      <w:rFonts w:ascii="Aptos Narrow" w:eastAsia="Times New Roman" w:hAnsi="Aptos Narrow" w:cs="Times New Roman"/>
+                      <w:color w:val="000000"/>
+                      <w:lang w:eastAsia="en-AU"/>
+                    </w:rPr>
+                    <w:t> </w:t>
+                  </w:r>
+                </w:p>
+              </w:tc>
+              <w:tc>
+                <w:tcPr>
+                  <w:tcW w:w="1614" w:type="dxa"/>
+                  <w:tcBorders>
+                    <w:top w:val="nil"/>
+                    <w:left w:val="nil"/>
+                    <w:bottom w:val="single" w:sz="4" w:space="0" w:color="auto"/>
+                    <w:right w:val="single" w:sz="4" w:space="0" w:color="auto"/>
+                  </w:tcBorders>
+                  <w:noWrap/>
+                  <w:vAlign w:val="center"/>
+                  <w:hideMark/>
+                </w:tcPr>
+                <w:p>
+                  <w:pPr>
+                    <w:spacing w:after="0" w:line="240" w:lineRule="auto"/>
+                    <w:rPr>
+                      <w:rFonts w:ascii="Aptos Narrow" w:eastAsia="Times New Roman" w:hAnsi="Aptos Narrow" w:cs="Times New Roman"/>
+                      <w:color w:val="000000"/>
+                      <w:lang w:eastAsia="en-AU"/>
+                    </w:rPr>
+                  </w:pPr>
+                  <w:r>
+                    <w:rPr>
+                      <w:rFonts w:ascii="Aptos Narrow" w:eastAsia="Times New Roman" w:hAnsi="Aptos Narrow" w:cs="Times New Roman"/>
+                      <w:color w:val="000000"/>
+                      <w:lang w:eastAsia="en-AU"/>
+                    </w:rPr>
+                    <w:t> </w:t>
+                  </w:r>
+                </w:p>
+              </w:tc>
+              <w:tc>
+                <w:tcPr>
+                  <w:tcW w:w="1269" w:type="dxa"/>
+                  <w:tcBorders>
+                    <w:top w:val="nil"/>
+                    <w:left w:val="nil"/>
+                    <w:bottom w:val="single" w:sz="4" w:space="0" w:color="auto"/>
+                    <w:right w:val="single" w:sz="4" w:space="0" w:color="auto"/>
+                  </w:tcBorders>
+                  <w:noWrap/>
+                  <w:vAlign w:val="center"/>
+                  <w:hideMark/>
+                </w:tcPr>
+                <w:p>
+                  <w:pPr>
+                    <w:spacing w:after="0" w:line="240" w:lineRule="auto"/>
+                    <w:rPr>
+                      <w:rFonts w:ascii="Aptos Narrow" w:eastAsia="Times New Roman" w:hAnsi="Aptos Narrow" w:cs="Times New Roman"/>
+                      <w:color w:val="000000"/>
+                      <w:lang w:eastAsia="en-AU"/>
+                    </w:rPr>
+                  </w:pPr>
+                  <w:r>
+                    <w:rPr>
+                      <w:rFonts w:ascii="Aptos Narrow" w:eastAsia="Times New Roman" w:hAnsi="Aptos Narrow" w:cs="Times New Roman"/>
+                      <w:color w:val="000000"/>
+                      <w:lang w:eastAsia="en-AU"/>
+                    </w:rPr>
+                    <w:t> </w:t>
+                  </w:r>
+                </w:p>
+              </w:tc>
+              <w:tc>
+                <w:tcPr>
+                  <w:tcW w:w="1860" w:type="dxa"/>
+                  <w:tcBorders>
+                    <w:top w:val="nil"/>
+                    <w:left w:val="nil"/>
+                    <w:bottom w:val="single" w:sz="4" w:space="0" w:color="auto"/>
+                    <w:right w:val="single" w:sz="4" w:space="0" w:color="auto"/>
+                  </w:tcBorders>
+                  <w:noWrap/>
+                  <w:vAlign w:val="center"/>
+                  <w:hideMark/>
+                </w:tcPr>
+                <w:p>
+                  <w:pPr>
+                    <w:spacing w:after="0" w:line="240" w:lineRule="auto"/>
+                    <w:rPr>
+                      <w:rFonts w:ascii="Aptos Narrow" w:eastAsia="Times New Roman" w:hAnsi="Aptos Narrow" w:cs="Times New Roman"/>
+                      <w:color w:val="000000"/>
+                      <w:lang w:eastAsia="en-AU"/>
+                    </w:rPr>
+                  </w:pPr>
+                  <w:r>
+                    <w:rPr>
+                      <w:rFonts w:ascii="Aptos Narrow" w:eastAsia="Times New Roman" w:hAnsi="Aptos Narrow" w:cs="Times New Roman"/>
+                      <w:color w:val="000000"/>
+                      <w:lang w:eastAsia="en-AU"/>
+                    </w:rPr>
+                    <w:t> </w:t>
+                  </w:r>
+                </w:p>
+              </w:tc>
+              <w:tc>
+                <w:tcPr>
+                  <w:tcW w:w="1299" w:type="dxa"/>
+                  <w:tcBorders>
+                    <w:top w:val="nil"/>
+                    <w:left w:val="nil"/>
+                    <w:bottom w:val="single" w:sz="4" w:space="0" w:color="auto"/>
+                    <w:right w:val="single" w:sz="4" w:space="0" w:color="auto"/>
+                  </w:tcBorders>
+                  <w:noWrap/>
+                  <w:vAlign w:val="center"/>
+                  <w:hideMark/>
+                </w:tcPr>
+                <w:p>
+                  <w:pPr>
+                    <w:spacing w:after="0" w:line="240" w:lineRule="auto"/>
+                    <w:rPr>
+                      <w:rFonts w:ascii="Aptos Narrow" w:eastAsia="Times New Roman" w:hAnsi="Aptos Narrow" w:cs="Times New Roman"/>
+                      <w:color w:val="000000"/>
+                      <w:lang w:eastAsia="en-AU"/>
+                    </w:rPr>
+                  </w:pPr>
+                  <w:r>
+                    <w:rPr>
+                      <w:rFonts w:ascii="Aptos Narrow" w:eastAsia="Times New Roman" w:hAnsi="Aptos Narrow" w:cs="Times New Roman"/>
+                      <w:color w:val="000000"/>
+                      <w:lang w:eastAsia="en-AU"/>
+                    </w:rPr>
+                    <w:t> </w:t>
+                  </w:r>
+                </w:p>
+              </w:tc>
+              <w:tc>
+                <w:tcPr>
+                  <w:tcW w:w="948" w:type="dxa"/>
+                  <w:tcBorders>
+                    <w:top w:val="nil"/>
+                    <w:left w:val="nil"/>
+                    <w:bottom w:val="single" w:sz="4" w:space="0" w:color="auto"/>
+                    <w:right w:val="single" w:sz="4" w:space="0" w:color="auto"/>
+                  </w:tcBorders>
+                  <w:noWrap/>
+                  <w:vAlign w:val="center"/>
+                  <w:hideMark/>
+                </w:tcPr>
+                <w:p>
+                  <w:pPr>
+                    <w:spacing w:after="0" w:line="240" w:lineRule="auto"/>
+                    <w:rPr>
+                      <w:rFonts w:ascii="Aptos Narrow" w:eastAsia="Times New Roman" w:hAnsi="Aptos Narrow" w:cs="Times New Roman"/>
+                      <w:color w:val="000000"/>
+                      <w:lang w:eastAsia="en-AU"/>
+                    </w:rPr>
+                  </w:pPr>
+                  <w:r>
+                    <w:rPr>
+                      <w:rFonts w:ascii="Aptos Narrow" w:eastAsia="Times New Roman" w:hAnsi="Aptos Narrow" w:cs="Times New Roman"/>
+                      <w:color w:val="000000"/>
+                      <w:lang w:eastAsia="en-AU"/>
+                    </w:rPr>
+                    <w:t> </w:t>
+                  </w:r>
+                </w:p>
+              </w:tc>
+              <w:tc>
+                <w:tcPr>
+                  <w:tcW w:w="1238" w:type="dxa"/>
+                  <w:tcBorders>
+                    <w:top w:val="nil"/>
+                    <w:left w:val="nil"/>
+                    <w:bottom w:val="single" w:sz="4" w:space="0" w:color="auto"/>
+                    <w:right w:val="single" w:sz="4" w:space="0" w:color="auto"/>
+                  </w:tcBorders>
+                  <w:noWrap/>
+                  <w:vAlign w:val="center"/>
+                  <w:hideMark/>
+                </w:tcPr>
+                <w:p>
+                  <w:pPr>
+                    <w:spacing w:after="0" w:line="240" w:lineRule="auto"/>
+                    <w:rPr>
+                      <w:rFonts w:ascii="Aptos Narrow" w:eastAsia="Times New Roman" w:hAnsi="Aptos Narrow" w:cs="Times New Roman"/>
+                      <w:color w:val="000000"/>
+                      <w:lang w:eastAsia="en-AU"/>
+                    </w:rPr>
+                  </w:pPr>
+                  <w:r>
+                    <w:rPr>
+                      <w:rFonts w:ascii="Aptos Narrow" w:eastAsia="Times New Roman" w:hAnsi="Aptos Narrow" w:cs="Times New Roman"/>
+                      <w:color w:val="000000"/>
+                      <w:lang w:eastAsia="en-AU"/>
+                    </w:rPr>
+                    <w:t> </w:t>
+                  </w:r>
+                </w:p>
+              </w:tc>
+              <w:tc>
+                <w:tcPr>
+                  <w:tcW w:w="947" w:type="dxa"/>
+                  <w:tcBorders>
+                    <w:top w:val="nil"/>
+                    <w:left w:val="nil"/>
+                    <w:bottom w:val="single" w:sz="4" w:space="0" w:color="auto"/>
+                    <w:right w:val="single" w:sz="4" w:space="0" w:color="auto"/>
+                  </w:tcBorders>
+                  <w:noWrap/>
+                  <w:vAlign w:val="center"/>
+                  <w:hideMark/>
+                </w:tcPr>
+                <w:p>
+                  <w:pPr>
+                    <w:spacing w:after="0" w:line="240" w:lineRule="auto"/>
+                    <w:rPr>
+                      <w:rFonts w:ascii="Aptos Narrow" w:eastAsia="Times New Roman" w:hAnsi="Aptos Narrow" w:cs="Times New Roman"/>
+                      <w:color w:val="000000"/>
+                      <w:lang w:eastAsia="en-AU"/>
+                    </w:rPr>
+                  </w:pPr>
+                  <w:r>
+                    <w:rPr>
+                      <w:rFonts w:ascii="Aptos Narrow" w:eastAsia="Times New Roman" w:hAnsi="Aptos Narrow" w:cs="Times New Roman"/>
+                      <w:color w:val="000000"/>
+                      <w:lang w:eastAsia="en-AU"/>
+                    </w:rPr>
+                    <w:t> </w:t>
+                  </w:r>
+                </w:p>
+              </w:tc>
+            </w:tr>
+            <w:tr>
+              <w:trPr>
+                <w:trHeight w:val="288"/>
+              </w:trPr>
+              <w:tc>
+                <w:tcPr>
+                  <w:tcW w:w="4039" w:type="dxa"/>
+                  <w:tcBorders>
+                    <w:top w:val="nil"/>
+                    <w:left w:val="single" w:sz="4" w:space="0" w:color="auto"/>
+                    <w:bottom w:val="single" w:sz="4" w:space="0" w:color="auto"/>
+                    <w:right w:val="single" w:sz="4" w:space="0" w:color="auto"/>
+                  </w:tcBorders>
+                  <w:noWrap/>
+                  <w:vAlign w:val="center"/>
+                  <w:hideMark/>
+                </w:tcPr>
+                <w:p>
+                  <w:pPr>
+                    <w:spacing w:after="0" w:line="240" w:lineRule="auto"/>
+                    <w:rPr>
+                      <w:rFonts w:ascii="Aptos Narrow" w:eastAsia="Times New Roman" w:hAnsi="Aptos Narrow" w:cs="Times New Roman"/>
+                      <w:b/>
+                      <w:bCs/>
+                      <w:color w:val="000000"/>
+                      <w:lang w:eastAsia="en-AU"/>
+                    </w:rPr>
+                  </w:pPr>
+                  <w:r>
+                    <w:rPr>
+                      <w:rFonts w:ascii="Aptos Narrow" w:eastAsia="Times New Roman" w:hAnsi="Aptos Narrow" w:cs="Times New Roman"/>
+                      <w:b/>
+                      <w:bCs/>
+                      <w:color w:val="000000"/>
+                      <w:lang w:eastAsia="en-AU"/>
+                    </w:rPr>
+                    <w:t>Fees for support</w:t>
+                  </w:r>
+                </w:p>
+              </w:tc>
+              <w:tc>
+                <w:tcPr>
+                  <w:tcW w:w="1321" w:type="dxa"/>
+                  <w:tcBorders>
+                    <w:top w:val="nil"/>
+                    <w:left w:val="nil"/>
+                    <w:bottom w:val="single" w:sz="4" w:space="0" w:color="auto"/>
+                    <w:right w:val="single" w:sz="4" w:space="0" w:color="auto"/>
+                  </w:tcBorders>
+                  <w:noWrap/>
+                  <w:vAlign w:val="center"/>
+                  <w:hideMark/>
+                </w:tcPr>
+                <w:p>
+                  <w:pPr>
+                    <w:spacing w:after="0" w:line="240" w:lineRule="auto"/>
+                    <w:rPr>
+                      <w:rFonts w:ascii="Aptos Narrow" w:eastAsia="Times New Roman" w:hAnsi="Aptos Narrow" w:cs="Times New Roman"/>
+                      <w:color w:val="000000"/>
+                      <w:lang w:eastAsia="en-AU"/>
+                    </w:rPr>
+                  </w:pPr>
+                  <w:r>
+                    <w:rPr>
+                      <w:rFonts w:ascii="Aptos Narrow" w:eastAsia="Times New Roman" w:hAnsi="Aptos Narrow" w:cs="Times New Roman"/>
+                      <w:color w:val="000000"/>
+                      <w:lang w:eastAsia="en-AU"/>
+                    </w:rPr>
+                    <w:t> </w:t>
+                  </w:r>
+                </w:p>
+              </w:tc>
+              <w:tc>
+                <w:tcPr>
+                  <w:tcW w:w="1260" w:type="dxa"/>
+                  <w:tcBorders>
+                    <w:top w:val="nil"/>
+                    <w:left w:val="nil"/>
+                    <w:bottom w:val="single" w:sz="4" w:space="0" w:color="auto"/>
+                    <w:right w:val="single" w:sz="4" w:space="0" w:color="auto"/>
+                  </w:tcBorders>
+                  <w:noWrap/>
+                  <w:vAlign w:val="center"/>
+                  <w:hideMark/>
+                </w:tcPr>
+                <w:p>
+                  <w:pPr>
+                    <w:spacing w:after="0" w:line="240" w:lineRule="auto"/>
+                    <w:rPr>
+                      <w:rFonts w:ascii="Aptos Narrow" w:eastAsia="Times New Roman" w:hAnsi="Aptos Narrow" w:cs="Times New Roman"/>
+                      <w:color w:val="000000"/>
+                      <w:lang w:eastAsia="en-AU"/>
+                    </w:rPr>
+                  </w:pPr>
+                  <w:r>
+                    <w:rPr>
+                      <w:rFonts w:ascii="Aptos Narrow" w:eastAsia="Times New Roman" w:hAnsi="Aptos Narrow" w:cs="Times New Roman"/>
+                      <w:color w:val="000000"/>
+                      <w:lang w:eastAsia="en-AU"/>
+                    </w:rPr>
+                    <w:t> </w:t>
+                  </w:r>
+                </w:p>
+              </w:tc>
+              <w:tc>
+                <w:tcPr>
+                  <w:tcW w:w="1489" w:type="dxa"/>
+                  <w:tcBorders>
+                    <w:top w:val="nil"/>
+                    <w:left w:val="nil"/>
+                    <w:bottom w:val="single" w:sz="4" w:space="0" w:color="auto"/>
+                    <w:right w:val="single" w:sz="4" w:space="0" w:color="auto"/>
+                  </w:tcBorders>
+                  <w:noWrap/>
+                  <w:vAlign w:val="center"/>
+                  <w:hideMark/>
+                </w:tcPr>
+                <w:p>
+                  <w:pPr>
+                    <w:spacing w:after="0" w:line="240" w:lineRule="auto"/>
+                    <w:rPr>
+                      <w:rFonts w:ascii="Aptos Narrow" w:eastAsia="Times New Roman" w:hAnsi="Aptos Narrow" w:cs="Times New Roman"/>
+                      <w:color w:val="000000"/>
+                      <w:lang w:eastAsia="en-AU"/>
+                    </w:rPr>
+                  </w:pPr>
+                  <w:r>
+                    <w:rPr>
+                      <w:rFonts w:ascii="Aptos Narrow" w:eastAsia="Times New Roman" w:hAnsi="Aptos Narrow" w:cs="Times New Roman"/>
+                      <w:color w:val="000000"/>
+                      <w:lang w:eastAsia="en-AU"/>
+                    </w:rPr>
+                    <w:t> </w:t>
+                  </w:r>
+                </w:p>
+              </w:tc>
+              <w:tc>
+                <w:tcPr>
+                  <w:tcW w:w="1725" w:type="dxa"/>
+                  <w:tcBorders>
+                    <w:top w:val="nil"/>
+                    <w:left w:val="nil"/>
+                    <w:bottom w:val="single" w:sz="4" w:space="0" w:color="auto"/>
+                    <w:right w:val="single" w:sz="4" w:space="0" w:color="auto"/>
+                  </w:tcBorders>
+                  <w:noWrap/>
+                  <w:vAlign w:val="center"/>
+                  <w:hideMark/>
+                </w:tcPr>
+                <w:p>
+                  <w:pPr>
+                    <w:spacing w:after="0" w:line="240" w:lineRule="auto"/>
+                    <w:rPr>
+                      <w:rFonts w:ascii="Aptos Narrow" w:eastAsia="Times New Roman" w:hAnsi="Aptos Narrow" w:cs="Times New Roman"/>
+                      <w:color w:val="000000"/>
+                      <w:lang w:eastAsia="en-AU"/>
+                    </w:rPr>
+                  </w:pPr>
+                  <w:r>
+                    <w:rPr>
+                      <w:rFonts w:ascii="Aptos Narrow" w:eastAsia="Times New Roman" w:hAnsi="Aptos Narrow" w:cs="Times New Roman"/>
+                      <w:color w:val="000000"/>
+                      <w:lang w:eastAsia="en-AU"/>
+                    </w:rPr>
+                    <w:t> </w:t>
+                  </w:r>
+                </w:p>
+              </w:tc>
+              <w:tc>
+                <w:tcPr>
+                  <w:tcW w:w="1720" w:type="dxa"/>
+                  <w:tcBorders>
+                    <w:top w:val="nil"/>
+                    <w:left w:val="nil"/>
+                    <w:bottom w:val="single" w:sz="4" w:space="0" w:color="auto"/>
+                    <w:right w:val="single" w:sz="4" w:space="0" w:color="auto"/>
+                  </w:tcBorders>
+                  <w:noWrap/>
+                  <w:vAlign w:val="center"/>
+                  <w:hideMark/>
+                </w:tcPr>
+                <w:p>
+                  <w:pPr>
+                    <w:spacing w:after="0" w:line="240" w:lineRule="auto"/>
+                    <w:rPr>
+                      <w:rFonts w:ascii="Aptos Narrow" w:eastAsia="Times New Roman" w:hAnsi="Aptos Narrow" w:cs="Times New Roman"/>
+                      <w:color w:val="000000"/>
+                      <w:lang w:eastAsia="en-AU"/>
+                    </w:rPr>
+                  </w:pPr>
+                  <w:r>
+                    <w:rPr>
+                      <w:rFonts w:ascii="Aptos Narrow" w:eastAsia="Times New Roman" w:hAnsi="Aptos Narrow" w:cs="Times New Roman"/>
+                      <w:color w:val="000000"/>
+                      <w:lang w:eastAsia="en-AU"/>
+                    </w:rPr>
+                    <w:t> </w:t>
+                  </w:r>
+                </w:p>
+              </w:tc>
+              <w:tc>
+                <w:tcPr>
+                  <w:tcW w:w="1070" w:type="dxa"/>
+                  <w:tcBorders>
+                    <w:top w:val="nil"/>
+                    <w:left w:val="nil"/>
+                    <w:bottom w:val="single" w:sz="4" w:space="0" w:color="auto"/>
+                    <w:right w:val="single" w:sz="4" w:space="0" w:color="auto"/>
+                  </w:tcBorders>
+                  <w:noWrap/>
+                  <w:vAlign w:val="center"/>
+                  <w:hideMark/>
+                </w:tcPr>
+                <w:p>
+                  <w:pPr>
+                    <w:spacing w:after="0" w:line="240" w:lineRule="auto"/>
+                    <w:rPr>
+                      <w:rFonts w:ascii="Aptos Narrow" w:eastAsia="Times New Roman" w:hAnsi="Aptos Narrow" w:cs="Times New Roman"/>
+                      <w:color w:val="000000"/>
+                      <w:lang w:eastAsia="en-AU"/>
+                    </w:rPr>
+                  </w:pPr>
+                  <w:r>
+                    <w:rPr>
+                      <w:rFonts w:ascii="Aptos Narrow" w:eastAsia="Times New Roman" w:hAnsi="Aptos Narrow" w:cs="Times New Roman"/>
+                      <w:color w:val="000000"/>
+                      <w:lang w:eastAsia="en-AU"/>
+                    </w:rPr>
+                    <w:t> </w:t>
+                  </w:r>
+                </w:p>
+              </w:tc>
+              <w:tc>
+                <w:tcPr>
+                  <w:tcW w:w="1252" w:type="dxa"/>
+                  <w:tcBorders>
+                    <w:top w:val="nil"/>
+                    <w:left w:val="nil"/>
+                    <w:bottom w:val="single" w:sz="4" w:space="0" w:color="auto"/>
+                    <w:right w:val="single" w:sz="4" w:space="0" w:color="auto"/>
+                  </w:tcBorders>
+                  <w:noWrap/>
+                  <w:vAlign w:val="center"/>
+                  <w:hideMark/>
+                </w:tcPr>
+                <w:p>
+                  <w:pPr>
+                    <w:spacing w:after="0" w:line="240" w:lineRule="auto"/>
+                    <w:rPr>
+                      <w:rFonts w:ascii="Aptos Narrow" w:eastAsia="Times New Roman" w:hAnsi="Aptos Narrow" w:cs="Times New Roman"/>
+                      <w:color w:val="000000"/>
+                      <w:lang w:eastAsia="en-AU"/>
+                    </w:rPr>
+                  </w:pPr>
+                  <w:r>
+                    <w:rPr>
+                      <w:rFonts w:ascii="Aptos Narrow" w:eastAsia="Times New Roman" w:hAnsi="Aptos Narrow" w:cs="Times New Roman"/>
+                      <w:color w:val="000000"/>
+                      <w:lang w:eastAsia="en-AU"/>
+                    </w:rPr>
+                    <w:t> </w:t>
+                  </w:r>
+                </w:p>
+              </w:tc>
+              <w:tc>
+                <w:tcPr>
+                  <w:tcW w:w="1289" w:type="dxa"/>
+                  <w:tcBorders>
+                    <w:top w:val="nil"/>
+                    <w:left w:val="nil"/>
+                    <w:bottom w:val="single" w:sz="4" w:space="0" w:color="auto"/>
+                    <w:right w:val="single" w:sz="4" w:space="0" w:color="auto"/>
+                  </w:tcBorders>
+                  <w:noWrap/>
+                  <w:vAlign w:val="center"/>
+                  <w:hideMark/>
+                </w:tcPr>
+                <w:p>
+                  <w:pPr>
+                    <w:spacing w:after="0" w:line="240" w:lineRule="auto"/>
+                    <w:rPr>
+                      <w:rFonts w:ascii="Aptos Narrow" w:eastAsia="Times New Roman" w:hAnsi="Aptos Narrow" w:cs="Times New Roman"/>
+                      <w:color w:val="000000"/>
+                      <w:lang w:eastAsia="en-AU"/>
+                    </w:rPr>
+                  </w:pPr>
+                  <w:r>
+                    <w:rPr>
+                      <w:rFonts w:ascii="Aptos Narrow" w:eastAsia="Times New Roman" w:hAnsi="Aptos Narrow" w:cs="Times New Roman"/>
+                      <w:color w:val="000000"/>
+                      <w:lang w:eastAsia="en-AU"/>
+                    </w:rPr>
+                    <w:t> </w:t>
+                  </w:r>
+                </w:p>
+              </w:tc>
+              <w:tc>
+                <w:tcPr>
+                  <w:tcW w:w="1614" w:type="dxa"/>
+                  <w:tcBorders>
+                    <w:top w:val="nil"/>
+                    <w:left w:val="nil"/>
+                    <w:bottom w:val="single" w:sz="4" w:space="0" w:color="auto"/>
+                    <w:right w:val="single" w:sz="4" w:space="0" w:color="auto"/>
+                  </w:tcBorders>
+                  <w:noWrap/>
+                  <w:vAlign w:val="center"/>
+                  <w:hideMark/>
+                </w:tcPr>
+                <w:p>
+                  <w:pPr>
+                    <w:spacing w:after="0" w:line="240" w:lineRule="auto"/>
+                    <w:rPr>
+                      <w:rFonts w:ascii="Aptos Narrow" w:eastAsia="Times New Roman" w:hAnsi="Aptos Narrow" w:cs="Times New Roman"/>
+                      <w:color w:val="000000"/>
+                      <w:lang w:eastAsia="en-AU"/>
+                    </w:rPr>
+                  </w:pPr>
+                  <w:r>
+                    <w:rPr>
+                      <w:rFonts w:ascii="Aptos Narrow" w:eastAsia="Times New Roman" w:hAnsi="Aptos Narrow" w:cs="Times New Roman"/>
+                      <w:color w:val="000000"/>
+                      <w:lang w:eastAsia="en-AU"/>
+                    </w:rPr>
+                    <w:t> </w:t>
+                  </w:r>
+                </w:p>
+              </w:tc>
+              <w:tc>
+                <w:tcPr>
+                  <w:tcW w:w="1269" w:type="dxa"/>
+                  <w:tcBorders>
+                    <w:top w:val="nil"/>
+                    <w:left w:val="nil"/>
+                    <w:bottom w:val="single" w:sz="4" w:space="0" w:color="auto"/>
+                    <w:right w:val="single" w:sz="4" w:space="0" w:color="auto"/>
+                  </w:tcBorders>
+                  <w:noWrap/>
+                  <w:vAlign w:val="center"/>
+                  <w:hideMark/>
+                </w:tcPr>
+                <w:p>
+                  <w:pPr>
+                    <w:spacing w:after="0" w:line="240" w:lineRule="auto"/>
+                    <w:rPr>
+                      <w:rFonts w:ascii="Aptos Narrow" w:eastAsia="Times New Roman" w:hAnsi="Aptos Narrow" w:cs="Times New Roman"/>
+                      <w:color w:val="000000"/>
+                      <w:lang w:eastAsia="en-AU"/>
+                    </w:rPr>
+                  </w:pPr>
+                  <w:r>
+                    <w:rPr>
+                      <w:rFonts w:ascii="Aptos Narrow" w:eastAsia="Times New Roman" w:hAnsi="Aptos Narrow" w:cs="Times New Roman"/>
+                      <w:color w:val="000000"/>
+                      <w:lang w:eastAsia="en-AU"/>
+                    </w:rPr>
+                    <w:t> </w:t>
+                  </w:r>
+                </w:p>
+              </w:tc>
+              <w:tc>
+                <w:tcPr>
+                  <w:tcW w:w="1860" w:type="dxa"/>
+                  <w:tcBorders>
+                    <w:top w:val="nil"/>
+                    <w:left w:val="nil"/>
+                    <w:bottom w:val="single" w:sz="4" w:space="0" w:color="auto"/>
+                    <w:right w:val="single" w:sz="4" w:space="0" w:color="auto"/>
+                  </w:tcBorders>
+                  <w:noWrap/>
+                  <w:vAlign w:val="center"/>
+                  <w:hideMark/>
+                </w:tcPr>
+                <w:p>
+                  <w:pPr>
+                    <w:spacing w:after="0" w:line="240" w:lineRule="auto"/>
+                    <w:rPr>
+                      <w:rFonts w:ascii="Aptos Narrow" w:eastAsia="Times New Roman" w:hAnsi="Aptos Narrow" w:cs="Times New Roman"/>
+                      <w:color w:val="000000"/>
+                      <w:lang w:eastAsia="en-AU"/>
+                    </w:rPr>
+                  </w:pPr>
+                  <w:r>
+                    <w:rPr>
+                      <w:rFonts w:ascii="Aptos Narrow" w:eastAsia="Times New Roman" w:hAnsi="Aptos Narrow" w:cs="Times New Roman"/>
+                      <w:color w:val="000000"/>
+                      <w:lang w:eastAsia="en-AU"/>
+                    </w:rPr>
+                    <w:t> </w:t>
+                  </w:r>
+                </w:p>
+              </w:tc>
+              <w:tc>
+                <w:tcPr>
+                  <w:tcW w:w="1299" w:type="dxa"/>
+                  <w:tcBorders>
+                    <w:top w:val="nil"/>
+                    <w:left w:val="nil"/>
+                    <w:bottom w:val="single" w:sz="4" w:space="0" w:color="auto"/>
+                    <w:right w:val="single" w:sz="4" w:space="0" w:color="auto"/>
+                  </w:tcBorders>
+                  <w:noWrap/>
+                  <w:vAlign w:val="center"/>
+                  <w:hideMark/>
+                </w:tcPr>
+                <w:p>
+                  <w:pPr>
+                    <w:spacing w:after="0" w:line="240" w:lineRule="auto"/>
+                    <w:rPr>
+                      <w:rFonts w:ascii="Aptos Narrow" w:eastAsia="Times New Roman" w:hAnsi="Aptos Narrow" w:cs="Times New Roman"/>
+                      <w:color w:val="000000"/>
+                      <w:lang w:eastAsia="en-AU"/>
+                    </w:rPr>
+                  </w:pPr>
+                  <w:r>
+                    <w:rPr>
+                      <w:rFonts w:ascii="Aptos Narrow" w:eastAsia="Times New Roman" w:hAnsi="Aptos Narrow" w:cs="Times New Roman"/>
+                      <w:color w:val="000000"/>
+                      <w:lang w:eastAsia="en-AU"/>
+                    </w:rPr>
+                    <w:t> </w:t>
+                  </w:r>
+                </w:p>
+              </w:tc>
+              <w:tc>
+                <w:tcPr>
+                  <w:tcW w:w="948" w:type="dxa"/>
+                  <w:tcBorders>
+                    <w:top w:val="nil"/>
+                    <w:left w:val="nil"/>
+                    <w:bottom w:val="single" w:sz="4" w:space="0" w:color="auto"/>
+                    <w:right w:val="single" w:sz="4" w:space="0" w:color="auto"/>
+                  </w:tcBorders>
+                  <w:noWrap/>
+                  <w:vAlign w:val="center"/>
+                  <w:hideMark/>
+                </w:tcPr>
+                <w:p>
+                  <w:pPr>
+                    <w:spacing w:after="0" w:line="240" w:lineRule="auto"/>
+                    <w:rPr>
+                      <w:rFonts w:ascii="Aptos Narrow" w:eastAsia="Times New Roman" w:hAnsi="Aptos Narrow" w:cs="Times New Roman"/>
+                      <w:color w:val="000000"/>
+                      <w:lang w:eastAsia="en-AU"/>
+                    </w:rPr>
+                  </w:pPr>
+                  <w:r>
+                    <w:rPr>
+                      <w:rFonts w:ascii="Aptos Narrow" w:eastAsia="Times New Roman" w:hAnsi="Aptos Narrow" w:cs="Times New Roman"/>
+                      <w:color w:val="000000"/>
+                      <w:lang w:eastAsia="en-AU"/>
+                    </w:rPr>
+                    <w:t> </w:t>
+                  </w:r>
+                </w:p>
+              </w:tc>
+              <w:tc>
+                <w:tcPr>
+                  <w:tcW w:w="1238" w:type="dxa"/>
+                  <w:tcBorders>
+                    <w:top w:val="nil"/>
+                    <w:left w:val="nil"/>
+                    <w:bottom w:val="single" w:sz="4" w:space="0" w:color="auto"/>
+                    <w:right w:val="single" w:sz="4" w:space="0" w:color="auto"/>
+                  </w:tcBorders>
+                  <w:noWrap/>
+                  <w:vAlign w:val="center"/>
+                  <w:hideMark/>
+                </w:tcPr>
+                <w:p>
+                  <w:pPr>
+                    <w:spacing w:after="0" w:line="240" w:lineRule="auto"/>
+                    <w:rPr>
+                      <w:rFonts w:ascii="Aptos Narrow" w:eastAsia="Times New Roman" w:hAnsi="Aptos Narrow" w:cs="Times New Roman"/>
+                      <w:color w:val="000000"/>
+                      <w:lang w:eastAsia="en-AU"/>
+                    </w:rPr>
+                  </w:pPr>
+                  <w:r>
+                    <w:rPr>
+                      <w:rFonts w:ascii="Aptos Narrow" w:eastAsia="Times New Roman" w:hAnsi="Aptos Narrow" w:cs="Times New Roman"/>
+                      <w:color w:val="000000"/>
+                      <w:lang w:eastAsia="en-AU"/>
+                    </w:rPr>
+                    <w:t> </w:t>
+                  </w:r>
+                </w:p>
+              </w:tc>
+              <w:tc>
+                <w:tcPr>
+                  <w:tcW w:w="947" w:type="dxa"/>
+                  <w:tcBorders>
+                    <w:top w:val="nil"/>
+                    <w:left w:val="nil"/>
+                    <w:bottom w:val="single" w:sz="4" w:space="0" w:color="auto"/>
+                    <w:right w:val="single" w:sz="4" w:space="0" w:color="auto"/>
+                  </w:tcBorders>
+                  <w:noWrap/>
+                  <w:vAlign w:val="center"/>
+                  <w:hideMark/>
+                </w:tcPr>
+                <w:p>
+                  <w:pPr>
+                    <w:spacing w:after="0" w:line="240" w:lineRule="auto"/>
+                    <w:rPr>
+                      <w:rFonts w:ascii="Aptos Narrow" w:eastAsia="Times New Roman" w:hAnsi="Aptos Narrow" w:cs="Times New Roman"/>
+                      <w:color w:val="000000"/>
+                      <w:lang w:eastAsia="en-AU"/>
+                    </w:rPr>
+                  </w:pPr>
+                  <w:r>
+                    <w:rPr>
+                      <w:rFonts w:ascii="Aptos Narrow" w:eastAsia="Times New Roman" w:hAnsi="Aptos Narrow" w:cs="Times New Roman"/>
+                      <w:color w:val="000000"/>
+                      <w:lang w:eastAsia="en-AU"/>
+                    </w:rPr>
+                    <w:t> </w:t>
+                  </w:r>
+                </w:p>
+              </w:tc>
+            </w:tr>
+            <w:tr>
+              <w:trPr>
+                <w:trHeight w:val="288"/>
+              </w:trPr>
+              <w:tc>
+                <w:tcPr>
+                  <w:tcW w:w="4039" w:type="dxa"/>
+                  <w:tcBorders>
+                    <w:top w:val="nil"/>
+                    <w:left w:val="single" w:sz="4" w:space="0" w:color="auto"/>
+                    <w:bottom w:val="single" w:sz="4" w:space="0" w:color="auto"/>
+                    <w:right w:val="single" w:sz="4" w:space="0" w:color="auto"/>
+                  </w:tcBorders>
+                  <w:noWrap/>
+                  <w:vAlign w:val="center"/>
+                  <w:hideMark/>
+                </w:tcPr>
+                <w:p>
+                  <w:pPr>
+                    <w:spacing w:after="0" w:line="240" w:lineRule="auto"/>
+                    <w:rPr>
+                      <w:rFonts w:ascii="Aptos Narrow" w:eastAsia="Times New Roman" w:hAnsi="Aptos Narrow" w:cs="Times New Roman"/>
+                      <w:b/>
+                      <w:bCs/>
+                      <w:color w:val="000000"/>
+                      <w:lang w:eastAsia="en-AU"/>
+                    </w:rPr>
+                  </w:pPr>
+                  <w:r>
+                    <w:rPr>
+                      <w:rFonts w:ascii="Aptos Narrow" w:eastAsia="Times New Roman" w:hAnsi="Aptos Narrow" w:cs="Times New Roman"/>
+                      <w:b/>
+                      <w:bCs/>
+                      <w:color w:val="000000"/>
+                      <w:lang w:eastAsia="en-AU"/>
+                    </w:rPr>
+                    <w:t xml:space="preserve">Quality </w:t>
+                  </w:r>
+                  <w:proofErr w:type="spellStart"/>
+                  <w:r>
+                    <w:rPr>
+                      <w:rFonts w:ascii="Aptos Narrow" w:eastAsia="Times New Roman" w:hAnsi="Aptos Narrow" w:cs="Times New Roman"/>
+                      <w:b/>
+                      <w:bCs/>
+                      <w:color w:val="000000"/>
+                      <w:lang w:eastAsia="en-AU"/>
+                    </w:rPr>
+                    <w:t>rewied</w:t>
+                  </w:r>
+                  <w:proofErr w:type="spellEnd"/>
+                  <w:r>
+                    <w:rPr>
+                      <w:rFonts w:ascii="Aptos Narrow" w:eastAsia="Times New Roman" w:hAnsi="Aptos Narrow" w:cs="Times New Roman"/>
+                      <w:b/>
+                      <w:bCs/>
+                      <w:color w:val="000000"/>
+                      <w:lang w:eastAsia="en-AU"/>
+                    </w:rPr>
+                    <w:t xml:space="preserve"> for other clients</w:t>
+                  </w:r>
+                </w:p>
+              </w:tc>
+              <w:tc>
+                <w:tcPr>
+                  <w:tcW w:w="1321" w:type="dxa"/>
+                  <w:tcBorders>
+                    <w:top w:val="nil"/>
+                    <w:left w:val="nil"/>
+                    <w:bottom w:val="single" w:sz="4" w:space="0" w:color="auto"/>
+                    <w:right w:val="single" w:sz="4" w:space="0" w:color="auto"/>
+                  </w:tcBorders>
+                  <w:noWrap/>
+                  <w:vAlign w:val="center"/>
+                  <w:hideMark/>
+                </w:tcPr>
+                <w:p>
+                  <w:pPr>
+                    <w:spacing w:after="0" w:line="240" w:lineRule="auto"/>
+                    <w:rPr>
+                      <w:rFonts w:ascii="Aptos Narrow" w:eastAsia="Times New Roman" w:hAnsi="Aptos Narrow" w:cs="Times New Roman"/>
+                      <w:color w:val="000000"/>
+                      <w:lang w:eastAsia="en-AU"/>
+                    </w:rPr>
+                  </w:pPr>
+                  <w:r>
+                    <w:rPr>
+                      <w:rFonts w:ascii="Aptos Narrow" w:eastAsia="Times New Roman" w:hAnsi="Aptos Narrow" w:cs="Times New Roman"/>
+                      <w:color w:val="000000"/>
+                      <w:lang w:eastAsia="en-AU"/>
+                    </w:rPr>
+                    <w:t> </w:t>
+                  </w:r>
+                </w:p>
+              </w:tc>
+              <w:tc>
+                <w:tcPr>
+                  <w:tcW w:w="1260" w:type="dxa"/>
+                  <w:tcBorders>
+                    <w:top w:val="nil"/>
+                    <w:left w:val="nil"/>
+                    <w:bottom w:val="single" w:sz="4" w:space="0" w:color="auto"/>
+                    <w:right w:val="single" w:sz="4" w:space="0" w:color="auto"/>
+                  </w:tcBorders>
+                  <w:noWrap/>
+                  <w:vAlign w:val="center"/>
+                  <w:hideMark/>
+                </w:tcPr>
+                <w:p>
+                  <w:pPr>
+                    <w:spacing w:after="0" w:line="240" w:lineRule="auto"/>
+                    <w:rPr>
+                      <w:rFonts w:ascii="Aptos Narrow" w:eastAsia="Times New Roman" w:hAnsi="Aptos Narrow" w:cs="Times New Roman"/>
+                      <w:color w:val="000000"/>
+                      <w:lang w:eastAsia="en-AU"/>
+                    </w:rPr>
+                  </w:pPr>
+                  <w:r>
+                    <w:rPr>
+                      <w:rFonts w:ascii="Aptos Narrow" w:eastAsia="Times New Roman" w:hAnsi="Aptos Narrow" w:cs="Times New Roman"/>
+                      <w:color w:val="000000"/>
+                      <w:lang w:eastAsia="en-AU"/>
+                    </w:rPr>
+                    <w:t> </w:t>
+                  </w:r>
+                </w:p>
+              </w:tc>
+              <w:tc>
+                <w:tcPr>
+                  <w:tcW w:w="1489" w:type="dxa"/>
+                  <w:tcBorders>
+                    <w:top w:val="nil"/>
+                    <w:left w:val="nil"/>
+                    <w:bottom w:val="single" w:sz="4" w:space="0" w:color="auto"/>
+                    <w:right w:val="single" w:sz="4" w:space="0" w:color="auto"/>
+                  </w:tcBorders>
+                  <w:noWrap/>
+                  <w:vAlign w:val="center"/>
+                  <w:hideMark/>
+                </w:tcPr>
+                <w:p>
+                  <w:pPr>
+                    <w:spacing w:after="0" w:line="240" w:lineRule="auto"/>
+                    <w:rPr>
+                      <w:rFonts w:ascii="Aptos Narrow" w:eastAsia="Times New Roman" w:hAnsi="Aptos Narrow" w:cs="Times New Roman"/>
+                      <w:color w:val="000000"/>
+                      <w:lang w:eastAsia="en-AU"/>
+                    </w:rPr>
+                  </w:pPr>
+                  <w:r>
+                    <w:rPr>
+                      <w:rFonts w:ascii="Aptos Narrow" w:eastAsia="Times New Roman" w:hAnsi="Aptos Narrow" w:cs="Times New Roman"/>
+                      <w:color w:val="000000"/>
+                      <w:lang w:eastAsia="en-AU"/>
+                    </w:rPr>
+                    <w:t> </w:t>
+                  </w:r>
+                </w:p>
+              </w:tc>
+              <w:tc>
+                <w:tcPr>
+                  <w:tcW w:w="1725" w:type="dxa"/>
+                  <w:tcBorders>
+                    <w:top w:val="nil"/>
+                    <w:left w:val="nil"/>
+                    <w:bottom w:val="single" w:sz="4" w:space="0" w:color="auto"/>
+                    <w:right w:val="single" w:sz="4" w:space="0" w:color="auto"/>
+                  </w:tcBorders>
+                  <w:noWrap/>
+                  <w:vAlign w:val="center"/>
+                  <w:hideMark/>
+                </w:tcPr>
+                <w:p>
+                  <w:pPr>
+                    <w:spacing w:after="0" w:line="240" w:lineRule="auto"/>
+                    <w:rPr>
+                      <w:rFonts w:ascii="Aptos Narrow" w:eastAsia="Times New Roman" w:hAnsi="Aptos Narrow" w:cs="Times New Roman"/>
+                      <w:color w:val="000000"/>
+                      <w:lang w:eastAsia="en-AU"/>
+                    </w:rPr>
+                  </w:pPr>
+                  <w:r>
+                    <w:rPr>
+                      <w:rFonts w:ascii="Aptos Narrow" w:eastAsia="Times New Roman" w:hAnsi="Aptos Narrow" w:cs="Times New Roman"/>
+                      <w:color w:val="000000"/>
+                      <w:lang w:eastAsia="en-AU"/>
+                    </w:rPr>
+                    <w:t> </w:t>
+                  </w:r>
+                </w:p>
+              </w:tc>
+              <w:tc>
+                <w:tcPr>
+                  <w:tcW w:w="1720" w:type="dxa"/>
+                  <w:tcBorders>
+                    <w:top w:val="nil"/>
+                    <w:left w:val="nil"/>
+                    <w:bottom w:val="single" w:sz="4" w:space="0" w:color="auto"/>
+                    <w:right w:val="single" w:sz="4" w:space="0" w:color="auto"/>
+                  </w:tcBorders>
+                  <w:noWrap/>
+                  <w:vAlign w:val="center"/>
+                  <w:hideMark/>
+                </w:tcPr>
+                <w:p>
+                  <w:pPr>
+                    <w:spacing w:after="0" w:line="240" w:lineRule="auto"/>
+                    <w:rPr>
+                      <w:rFonts w:ascii="Aptos Narrow" w:eastAsia="Times New Roman" w:hAnsi="Aptos Narrow" w:cs="Times New Roman"/>
+                      <w:color w:val="000000"/>
+                      <w:lang w:eastAsia="en-AU"/>
+                    </w:rPr>
+                  </w:pPr>
+                  <w:r>
+                    <w:rPr>
+                      <w:rFonts w:ascii="Aptos Narrow" w:eastAsia="Times New Roman" w:hAnsi="Aptos Narrow" w:cs="Times New Roman"/>
+                      <w:color w:val="000000"/>
+                      <w:lang w:eastAsia="en-AU"/>
+                    </w:rPr>
+                    <w:t> </w:t>
+                  </w:r>
+                </w:p>
+              </w:tc>
+              <w:tc>
+                <w:tcPr>
+                  <w:tcW w:w="1070" w:type="dxa"/>
+                  <w:tcBorders>
+                    <w:top w:val="nil"/>
+                    <w:left w:val="nil"/>
+                    <w:bottom w:val="single" w:sz="4" w:space="0" w:color="auto"/>
+                    <w:right w:val="single" w:sz="4" w:space="0" w:color="auto"/>
+                  </w:tcBorders>
+                  <w:noWrap/>
+                  <w:vAlign w:val="center"/>
+                  <w:hideMark/>
+                </w:tcPr>
+                <w:p>
+                  <w:pPr>
+                    <w:spacing w:after="0" w:line="240" w:lineRule="auto"/>
+                    <w:rPr>
+                      <w:rFonts w:ascii="Aptos Narrow" w:eastAsia="Times New Roman" w:hAnsi="Aptos Narrow" w:cs="Times New Roman"/>
+                      <w:color w:val="000000"/>
+                      <w:lang w:eastAsia="en-AU"/>
+                    </w:rPr>
+                  </w:pPr>
+                  <w:r>
+                    <w:rPr>
+                      <w:rFonts w:ascii="Aptos Narrow" w:eastAsia="Times New Roman" w:hAnsi="Aptos Narrow" w:cs="Times New Roman"/>
+                      <w:color w:val="000000"/>
+                      <w:lang w:eastAsia="en-AU"/>
+                    </w:rPr>
+                    <w:t> </w:t>
+                  </w:r>
+                </w:p>
+              </w:tc>
+              <w:tc>
+                <w:tcPr>
+                  <w:tcW w:w="1252" w:type="dxa"/>
+                  <w:tcBorders>
+                    <w:top w:val="nil"/>
+                    <w:left w:val="nil"/>
+                    <w:bottom w:val="single" w:sz="4" w:space="0" w:color="auto"/>
+                    <w:right w:val="single" w:sz="4" w:space="0" w:color="auto"/>
+                  </w:tcBorders>
+                  <w:noWrap/>
+                  <w:vAlign w:val="center"/>
+                  <w:hideMark/>
+                </w:tcPr>
+                <w:p>
+                  <w:pPr>
+                    <w:spacing w:after="0" w:line="240" w:lineRule="auto"/>
+                    <w:rPr>
+                      <w:rFonts w:ascii="Aptos Narrow" w:eastAsia="Times New Roman" w:hAnsi="Aptos Narrow" w:cs="Times New Roman"/>
+                      <w:color w:val="000000"/>
+                      <w:lang w:eastAsia="en-AU"/>
+                    </w:rPr>
+                  </w:pPr>
+                  <w:r>
+                    <w:rPr>
+                      <w:rFonts w:ascii="Aptos Narrow" w:eastAsia="Times New Roman" w:hAnsi="Aptos Narrow" w:cs="Times New Roman"/>
+                      <w:color w:val="000000"/>
+                      <w:lang w:eastAsia="en-AU"/>
+                    </w:rPr>
+                    <w:t> </w:t>
+                  </w:r>
+                </w:p>
+              </w:tc>
+              <w:tc>
+                <w:tcPr>
+                  <w:tcW w:w="1289" w:type="dxa"/>
+                  <w:tcBorders>
+                    <w:top w:val="nil"/>
+                    <w:left w:val="nil"/>
+                    <w:bottom w:val="single" w:sz="4" w:space="0" w:color="auto"/>
+                    <w:right w:val="single" w:sz="4" w:space="0" w:color="auto"/>
+                  </w:tcBorders>
+                  <w:noWrap/>
+                  <w:vAlign w:val="center"/>
+                  <w:hideMark/>
+                </w:tcPr>
+                <w:p>
+                  <w:pPr>
+                    <w:spacing w:after="0" w:line="240" w:lineRule="auto"/>
+                    <w:rPr>
+                      <w:rFonts w:ascii="Aptos Narrow" w:eastAsia="Times New Roman" w:hAnsi="Aptos Narrow" w:cs="Times New Roman"/>
+                      <w:color w:val="000000"/>
+                      <w:lang w:eastAsia="en-AU"/>
+                    </w:rPr>
+                  </w:pPr>
+                  <w:r>
+                    <w:rPr>
+                      <w:rFonts w:ascii="Aptos Narrow" w:eastAsia="Times New Roman" w:hAnsi="Aptos Narrow" w:cs="Times New Roman"/>
+                      <w:color w:val="000000"/>
+                      <w:lang w:eastAsia="en-AU"/>
+                    </w:rPr>
+                    <w:t> </w:t>
+                  </w:r>
+                </w:p>
+              </w:tc>
+              <w:tc>
+                <w:tcPr>
+                  <w:tcW w:w="1614" w:type="dxa"/>
+                  <w:tcBorders>
+                    <w:top w:val="nil"/>
+                    <w:left w:val="nil"/>
+                    <w:bottom w:val="single" w:sz="4" w:space="0" w:color="auto"/>
+                    <w:right w:val="single" w:sz="4" w:space="0" w:color="auto"/>
+                  </w:tcBorders>
+                  <w:noWrap/>
+                  <w:vAlign w:val="center"/>
+                  <w:hideMark/>
+                </w:tcPr>
+                <w:p>
+                  <w:pPr>
+                    <w:spacing w:after="0" w:line="240" w:lineRule="auto"/>
+                    <w:rPr>
+                      <w:rFonts w:ascii="Aptos Narrow" w:eastAsia="Times New Roman" w:hAnsi="Aptos Narrow" w:cs="Times New Roman"/>
+                      <w:color w:val="000000"/>
+                      <w:lang w:eastAsia="en-AU"/>
+                    </w:rPr>
+                  </w:pPr>
+                  <w:r>
+                    <w:rPr>
+                      <w:rFonts w:ascii="Aptos Narrow" w:eastAsia="Times New Roman" w:hAnsi="Aptos Narrow" w:cs="Times New Roman"/>
+                      <w:color w:val="000000"/>
+                      <w:lang w:eastAsia="en-AU"/>
+                    </w:rPr>
+                    <w:t> </w:t>
+                  </w:r>
+                </w:p>
+              </w:tc>
+              <w:tc>
+                <w:tcPr>
+                  <w:tcW w:w="1269" w:type="dxa"/>
+                  <w:tcBorders>
+                    <w:top w:val="nil"/>
+                    <w:left w:val="nil"/>
+                    <w:bottom w:val="single" w:sz="4" w:space="0" w:color="auto"/>
+                    <w:right w:val="single" w:sz="4" w:space="0" w:color="auto"/>
+                  </w:tcBorders>
+                  <w:noWrap/>
+                  <w:vAlign w:val="center"/>
+                  <w:hideMark/>
+                </w:tcPr>
+                <w:p>
+                  <w:pPr>
+                    <w:spacing w:after="0" w:line="240" w:lineRule="auto"/>
+                    <w:rPr>
+                      <w:rFonts w:ascii="Aptos Narrow" w:eastAsia="Times New Roman" w:hAnsi="Aptos Narrow" w:cs="Times New Roman"/>
+                      <w:color w:val="000000"/>
+                      <w:lang w:eastAsia="en-AU"/>
+                    </w:rPr>
+                  </w:pPr>
+                  <w:r>
+                    <w:rPr>
+                      <w:rFonts w:ascii="Aptos Narrow" w:eastAsia="Times New Roman" w:hAnsi="Aptos Narrow" w:cs="Times New Roman"/>
+                      <w:color w:val="000000"/>
+                      <w:lang w:eastAsia="en-AU"/>
+                    </w:rPr>
+                    <w:t> </w:t>
+                  </w:r>
+                </w:p>
+              </w:tc>
+              <w:tc>
+                <w:tcPr>
+                  <w:tcW w:w="1860" w:type="dxa"/>
+                  <w:tcBorders>
+                    <w:top w:val="nil"/>
+                    <w:left w:val="nil"/>
+                    <w:bottom w:val="single" w:sz="4" w:space="0" w:color="auto"/>
+                    <w:right w:val="single" w:sz="4" w:space="0" w:color="auto"/>
+                  </w:tcBorders>
+                  <w:noWrap/>
+                  <w:vAlign w:val="center"/>
+                  <w:hideMark/>
+                </w:tcPr>
+                <w:p>
+                  <w:pPr>
+                    <w:spacing w:after="0" w:line="240" w:lineRule="auto"/>
+                    <w:rPr>
+                      <w:rFonts w:ascii="Aptos Narrow" w:eastAsia="Times New Roman" w:hAnsi="Aptos Narrow" w:cs="Times New Roman"/>
+                      <w:color w:val="000000"/>
+                      <w:lang w:eastAsia="en-AU"/>
+                    </w:rPr>
+                  </w:pPr>
+                  <w:r>
+                    <w:rPr>
+                      <w:rFonts w:ascii="Aptos Narrow" w:eastAsia="Times New Roman" w:hAnsi="Aptos Narrow" w:cs="Times New Roman"/>
+                      <w:color w:val="000000"/>
+                      <w:lang w:eastAsia="en-AU"/>
+                    </w:rPr>
+                    <w:t> </w:t>
+                  </w:r>
+                </w:p>
+              </w:tc>
+              <w:tc>
+                <w:tcPr>
+                  <w:tcW w:w="1299" w:type="dxa"/>
+                  <w:tcBorders>
+                    <w:top w:val="nil"/>
+                    <w:left w:val="nil"/>
+                    <w:bottom w:val="single" w:sz="4" w:space="0" w:color="auto"/>
+                    <w:right w:val="single" w:sz="4" w:space="0" w:color="auto"/>
+                  </w:tcBorders>
+                  <w:noWrap/>
+                  <w:vAlign w:val="center"/>
+                  <w:hideMark/>
+                </w:tcPr>
+                <w:p>
+                  <w:pPr>
+                    <w:spacing w:after="0" w:line="240" w:lineRule="auto"/>
+                    <w:rPr>
+                      <w:rFonts w:ascii="Aptos Narrow" w:eastAsia="Times New Roman" w:hAnsi="Aptos Narrow" w:cs="Times New Roman"/>
+                      <w:color w:val="000000"/>
+                      <w:lang w:eastAsia="en-AU"/>
+                    </w:rPr>
+                  </w:pPr>
+                  <w:r>
+                    <w:rPr>
+                      <w:rFonts w:ascii="Aptos Narrow" w:eastAsia="Times New Roman" w:hAnsi="Aptos Narrow" w:cs="Times New Roman"/>
+                      <w:color w:val="000000"/>
+                      <w:lang w:eastAsia="en-AU"/>
+                    </w:rPr>
+                    <w:t> </w:t>
+                  </w:r>
+                </w:p>
+              </w:tc>
+              <w:tc>
+                <w:tcPr>
+                  <w:tcW w:w="948" w:type="dxa"/>
+                  <w:tcBorders>
+                    <w:top w:val="nil"/>
+                    <w:left w:val="nil"/>
+                    <w:bottom w:val="single" w:sz="4" w:space="0" w:color="auto"/>
+                    <w:right w:val="single" w:sz="4" w:space="0" w:color="auto"/>
+                  </w:tcBorders>
+                  <w:noWrap/>
+                  <w:vAlign w:val="center"/>
+                  <w:hideMark/>
+                </w:tcPr>
+                <w:p>
+                  <w:pPr>
+                    <w:spacing w:after="0" w:line="240" w:lineRule="auto"/>
+                    <w:rPr>
+                      <w:rFonts w:ascii="Aptos Narrow" w:eastAsia="Times New Roman" w:hAnsi="Aptos Narrow" w:cs="Times New Roman"/>
+                      <w:color w:val="000000"/>
+                      <w:lang w:eastAsia="en-AU"/>
+                    </w:rPr>
+                  </w:pPr>
+                  <w:r>
+                    <w:rPr>
+                      <w:rFonts w:ascii="Aptos Narrow" w:eastAsia="Times New Roman" w:hAnsi="Aptos Narrow" w:cs="Times New Roman"/>
+                      <w:color w:val="000000"/>
+                      <w:lang w:eastAsia="en-AU"/>
+                    </w:rPr>
+                    <w:t> </w:t>
+                  </w:r>
+                </w:p>
+              </w:tc>
+              <w:tc>
+                <w:tcPr>
+                  <w:tcW w:w="1238" w:type="dxa"/>
+                  <w:tcBorders>
+                    <w:top w:val="nil"/>
+                    <w:left w:val="nil"/>
+                    <w:bottom w:val="single" w:sz="4" w:space="0" w:color="auto"/>
+                    <w:right w:val="single" w:sz="4" w:space="0" w:color="auto"/>
+                  </w:tcBorders>
+                  <w:noWrap/>
+                  <w:vAlign w:val="center"/>
+                  <w:hideMark/>
+                </w:tcPr>
+                <w:p>
+                  <w:pPr>
+                    <w:spacing w:after="0" w:line="240" w:lineRule="auto"/>
+                    <w:rPr>
+                      <w:rFonts w:ascii="Aptos Narrow" w:eastAsia="Times New Roman" w:hAnsi="Aptos Narrow" w:cs="Times New Roman"/>
+                      <w:color w:val="000000"/>
+                      <w:lang w:eastAsia="en-AU"/>
+                    </w:rPr>
+                  </w:pPr>
+                  <w:r>
+                    <w:rPr>
+                      <w:rFonts w:ascii="Aptos Narrow" w:eastAsia="Times New Roman" w:hAnsi="Aptos Narrow" w:cs="Times New Roman"/>
+                      <w:color w:val="000000"/>
+                      <w:lang w:eastAsia="en-AU"/>
+                    </w:rPr>
+                    <w:t> </w:t>
+                  </w:r>
+                </w:p>
+              </w:tc>
+              <w:tc>
+                <w:tcPr>
+                  <w:tcW w:w="947" w:type="dxa"/>
+                  <w:tcBorders>
+                    <w:top w:val="nil"/>
+                    <w:left w:val="nil"/>
+                    <w:bottom w:val="single" w:sz="4" w:space="0" w:color="auto"/>
+                    <w:right w:val="single" w:sz="4" w:space="0" w:color="auto"/>
+                  </w:tcBorders>
+                  <w:noWrap/>
+                  <w:vAlign w:val="center"/>
+                  <w:hideMark/>
+                </w:tcPr>
+                <w:p>
+                  <w:pPr>
+                    <w:spacing w:after="0" w:line="240" w:lineRule="auto"/>
+                    <w:rPr>
+                      <w:rFonts w:ascii="Aptos Narrow" w:eastAsia="Times New Roman" w:hAnsi="Aptos Narrow" w:cs="Times New Roman"/>
+                      <w:color w:val="000000"/>
+                      <w:lang w:eastAsia="en-AU"/>
+                    </w:rPr>
+                  </w:pPr>
+                  <w:r>
+                    <w:rPr>
+                      <w:rFonts w:ascii="Aptos Narrow" w:eastAsia="Times New Roman" w:hAnsi="Aptos Narrow" w:cs="Times New Roman"/>
+                      <w:color w:val="000000"/>
+                      <w:lang w:eastAsia="en-AU"/>
+                    </w:rPr>
+                    <w:t> </w:t>
+                  </w:r>
+                </w:p>
+              </w:tc>
+            </w:tr>
+            <w:tr>
+              <w:trPr>
+                <w:trHeight w:val="288"/>
+              </w:trPr>
+              <w:tc>
+                <w:tcPr>
+                  <w:tcW w:w="4039" w:type="dxa"/>
+                  <w:tcBorders>
+                    <w:top w:val="nil"/>
+                    <w:left w:val="single" w:sz="4" w:space="0" w:color="auto"/>
+                    <w:bottom w:val="single" w:sz="4" w:space="0" w:color="auto"/>
+                    <w:right w:val="single" w:sz="4" w:space="0" w:color="auto"/>
+                  </w:tcBorders>
+                  <w:noWrap/>
+                  <w:vAlign w:val="center"/>
+                  <w:hideMark/>
+                </w:tcPr>
+                <w:p>
+                  <w:pPr>
+                    <w:spacing w:after="0" w:line="240" w:lineRule="auto"/>
+                    <w:rPr>
+                      <w:rFonts w:ascii="Aptos Narrow" w:eastAsia="Times New Roman" w:hAnsi="Aptos Narrow" w:cs="Times New Roman"/>
+                      <w:b/>
+                      <w:bCs/>
+                      <w:color w:val="000000"/>
+                      <w:lang w:eastAsia="en-AU"/>
+                    </w:rPr>
+                  </w:pPr>
+                  <w:r>
+                    <w:rPr>
+                      <w:rFonts w:ascii="Aptos Narrow" w:eastAsia="Times New Roman" w:hAnsi="Aptos Narrow" w:cs="Times New Roman"/>
+                      <w:b/>
+                      <w:bCs/>
+                      <w:color w:val="000000"/>
+                      <w:lang w:eastAsia="en-AU"/>
+                    </w:rPr>
+                    <w:t>Services after sale</w:t>
+                  </w:r>
+                </w:p>
+              </w:tc>
+              <w:tc>
+                <w:tcPr>
+                  <w:tcW w:w="1321" w:type="dxa"/>
+                  <w:tcBorders>
+                    <w:top w:val="nil"/>
+                    <w:left w:val="nil"/>
+                    <w:bottom w:val="single" w:sz="4" w:space="0" w:color="auto"/>
+                    <w:right w:val="single" w:sz="4" w:space="0" w:color="auto"/>
+                  </w:tcBorders>
+                  <w:noWrap/>
+                  <w:vAlign w:val="center"/>
+                  <w:hideMark/>
+                </w:tcPr>
+                <w:p>
+                  <w:pPr>
+                    <w:spacing w:after="0" w:line="240" w:lineRule="auto"/>
+                    <w:rPr>
+                      <w:rFonts w:ascii="Aptos Narrow" w:eastAsia="Times New Roman" w:hAnsi="Aptos Narrow" w:cs="Times New Roman"/>
+                      <w:color w:val="000000"/>
+                      <w:lang w:eastAsia="en-AU"/>
+                    </w:rPr>
+                  </w:pPr>
+                  <w:r>
+                    <w:rPr>
+                      <w:rFonts w:ascii="Aptos Narrow" w:eastAsia="Times New Roman" w:hAnsi="Aptos Narrow" w:cs="Times New Roman"/>
+                      <w:color w:val="000000"/>
+                      <w:lang w:eastAsia="en-AU"/>
+                    </w:rPr>
+                    <w:t> </w:t>
+                  </w:r>
+                </w:p>
+              </w:tc>
+              <w:tc>
+                <w:tcPr>
+                  <w:tcW w:w="1260" w:type="dxa"/>
+                  <w:tcBorders>
+                    <w:top w:val="nil"/>
+                    <w:left w:val="nil"/>
+                    <w:bottom w:val="single" w:sz="4" w:space="0" w:color="auto"/>
+                    <w:right w:val="single" w:sz="4" w:space="0" w:color="auto"/>
+                  </w:tcBorders>
+                  <w:noWrap/>
+                  <w:vAlign w:val="center"/>
+                  <w:hideMark/>
+                </w:tcPr>
+                <w:p>
+                  <w:pPr>
+                    <w:spacing w:after="0" w:line="240" w:lineRule="auto"/>
+                    <w:rPr>
+                      <w:rFonts w:ascii="Aptos Narrow" w:eastAsia="Times New Roman" w:hAnsi="Aptos Narrow" w:cs="Times New Roman"/>
+                      <w:color w:val="000000"/>
+                      <w:lang w:eastAsia="en-AU"/>
+                    </w:rPr>
+                  </w:pPr>
+                  <w:r>
+                    <w:rPr>
+                      <w:rFonts w:ascii="Aptos Narrow" w:eastAsia="Times New Roman" w:hAnsi="Aptos Narrow" w:cs="Times New Roman"/>
+                      <w:color w:val="000000"/>
+                      <w:lang w:eastAsia="en-AU"/>
+                    </w:rPr>
+                    <w:t> </w:t>
+                  </w:r>
+                </w:p>
+              </w:tc>
+              <w:tc>
+                <w:tcPr>
+                  <w:tcW w:w="1489" w:type="dxa"/>
+                  <w:tcBorders>
+                    <w:top w:val="nil"/>
+                    <w:left w:val="nil"/>
+                    <w:bottom w:val="single" w:sz="4" w:space="0" w:color="auto"/>
+                    <w:right w:val="single" w:sz="4" w:space="0" w:color="auto"/>
+                  </w:tcBorders>
+                  <w:noWrap/>
+                  <w:vAlign w:val="center"/>
+                  <w:hideMark/>
+                </w:tcPr>
+                <w:p>
+                  <w:pPr>
+                    <w:spacing w:after="0" w:line="240" w:lineRule="auto"/>
+                    <w:rPr>
+                      <w:rFonts w:ascii="Aptos Narrow" w:eastAsia="Times New Roman" w:hAnsi="Aptos Narrow" w:cs="Times New Roman"/>
+                      <w:color w:val="000000"/>
+                      <w:lang w:eastAsia="en-AU"/>
+                    </w:rPr>
+                  </w:pPr>
+                  <w:r>
+                    <w:rPr>
+                      <w:rFonts w:ascii="Aptos Narrow" w:eastAsia="Times New Roman" w:hAnsi="Aptos Narrow" w:cs="Times New Roman"/>
+                      <w:color w:val="000000"/>
+                      <w:lang w:eastAsia="en-AU"/>
+                    </w:rPr>
+                    <w:t> </w:t>
+                  </w:r>
+                </w:p>
+              </w:tc>
+              <w:tc>
+                <w:tcPr>
+                  <w:tcW w:w="1725" w:type="dxa"/>
+                  <w:tcBorders>
+                    <w:top w:val="nil"/>
+                    <w:left w:val="nil"/>
+                    <w:bottom w:val="single" w:sz="4" w:space="0" w:color="auto"/>
+                    <w:right w:val="single" w:sz="4" w:space="0" w:color="auto"/>
+                  </w:tcBorders>
+                  <w:noWrap/>
+                  <w:vAlign w:val="center"/>
+                  <w:hideMark/>
+                </w:tcPr>
+                <w:p>
+                  <w:pPr>
+                    <w:spacing w:after="0" w:line="240" w:lineRule="auto"/>
+                    <w:rPr>
+                      <w:rFonts w:ascii="Aptos Narrow" w:eastAsia="Times New Roman" w:hAnsi="Aptos Narrow" w:cs="Times New Roman"/>
+                      <w:color w:val="000000"/>
+                      <w:lang w:eastAsia="en-AU"/>
+                    </w:rPr>
+                  </w:pPr>
+                  <w:r>
+                    <w:rPr>
+                      <w:rFonts w:ascii="Aptos Narrow" w:eastAsia="Times New Roman" w:hAnsi="Aptos Narrow" w:cs="Times New Roman"/>
+                      <w:color w:val="000000"/>
+                      <w:lang w:eastAsia="en-AU"/>
+                    </w:rPr>
+                    <w:t> </w:t>
+                  </w:r>
+                </w:p>
+              </w:tc>
+              <w:tc>
+                <w:tcPr>
+                  <w:tcW w:w="1720" w:type="dxa"/>
+                  <w:tcBorders>
+                    <w:top w:val="nil"/>
+                    <w:left w:val="nil"/>
+                    <w:bottom w:val="single" w:sz="4" w:space="0" w:color="auto"/>
+                    <w:right w:val="single" w:sz="4" w:space="0" w:color="auto"/>
+                  </w:tcBorders>
+                  <w:noWrap/>
+                  <w:vAlign w:val="center"/>
+                  <w:hideMark/>
+                </w:tcPr>
+                <w:p>
+                  <w:pPr>
+                    <w:spacing w:after="0" w:line="240" w:lineRule="auto"/>
+                    <w:rPr>
+                      <w:rFonts w:ascii="Aptos Narrow" w:eastAsia="Times New Roman" w:hAnsi="Aptos Narrow" w:cs="Times New Roman"/>
+                      <w:color w:val="000000"/>
+                      <w:lang w:eastAsia="en-AU"/>
+                    </w:rPr>
+                  </w:pPr>
+                  <w:r>
+                    <w:rPr>
+                      <w:rFonts w:ascii="Aptos Narrow" w:eastAsia="Times New Roman" w:hAnsi="Aptos Narrow" w:cs="Times New Roman"/>
+                      <w:color w:val="000000"/>
+                      <w:lang w:eastAsia="en-AU"/>
+                    </w:rPr>
+                    <w:t> </w:t>
+                  </w:r>
+                </w:p>
+              </w:tc>
+              <w:tc>
+                <w:tcPr>
+                  <w:tcW w:w="1070" w:type="dxa"/>
+                  <w:tcBorders>
+                    <w:top w:val="nil"/>
+                    <w:left w:val="nil"/>
+                    <w:bottom w:val="single" w:sz="4" w:space="0" w:color="auto"/>
+                    <w:right w:val="single" w:sz="4" w:space="0" w:color="auto"/>
+                  </w:tcBorders>
+                  <w:noWrap/>
+                  <w:vAlign w:val="center"/>
+                  <w:hideMark/>
+                </w:tcPr>
+                <w:p>
+                  <w:pPr>
+                    <w:spacing w:after="0" w:line="240" w:lineRule="auto"/>
+                    <w:rPr>
+                      <w:rFonts w:ascii="Aptos Narrow" w:eastAsia="Times New Roman" w:hAnsi="Aptos Narrow" w:cs="Times New Roman"/>
+                      <w:color w:val="000000"/>
+                      <w:lang w:eastAsia="en-AU"/>
+                    </w:rPr>
+                  </w:pPr>
+                  <w:r>
+                    <w:rPr>
+                      <w:rFonts w:ascii="Aptos Narrow" w:eastAsia="Times New Roman" w:hAnsi="Aptos Narrow" w:cs="Times New Roman"/>
+                      <w:color w:val="000000"/>
+                      <w:lang w:eastAsia="en-AU"/>
+                    </w:rPr>
+                    <w:t> </w:t>
+                  </w:r>
+                </w:p>
+              </w:tc>
+              <w:tc>
+                <w:tcPr>
+                  <w:tcW w:w="1252" w:type="dxa"/>
+                  <w:tcBorders>
+                    <w:top w:val="nil"/>
+                    <w:left w:val="nil"/>
+                    <w:bottom w:val="single" w:sz="4" w:space="0" w:color="auto"/>
+                    <w:right w:val="single" w:sz="4" w:space="0" w:color="auto"/>
+                  </w:tcBorders>
+                  <w:noWrap/>
+                  <w:vAlign w:val="center"/>
+                  <w:hideMark/>
+                </w:tcPr>
+                <w:p>
+                  <w:pPr>
+                    <w:spacing w:after="0" w:line="240" w:lineRule="auto"/>
+                    <w:rPr>
+                      <w:rFonts w:ascii="Aptos Narrow" w:eastAsia="Times New Roman" w:hAnsi="Aptos Narrow" w:cs="Times New Roman"/>
+                      <w:color w:val="000000"/>
+                      <w:lang w:eastAsia="en-AU"/>
+                    </w:rPr>
+                  </w:pPr>
+                  <w:r>
+                    <w:rPr>
+                      <w:rFonts w:ascii="Aptos Narrow" w:eastAsia="Times New Roman" w:hAnsi="Aptos Narrow" w:cs="Times New Roman"/>
+                      <w:color w:val="000000"/>
+                      <w:lang w:eastAsia="en-AU"/>
+                    </w:rPr>
+                    <w:t> </w:t>
+                  </w:r>
+                </w:p>
+              </w:tc>
+              <w:tc>
+                <w:tcPr>
+                  <w:tcW w:w="1289" w:type="dxa"/>
+                  <w:tcBorders>
+                    <w:top w:val="nil"/>
+                    <w:left w:val="nil"/>
+                    <w:bottom w:val="single" w:sz="4" w:space="0" w:color="auto"/>
+                    <w:right w:val="single" w:sz="4" w:space="0" w:color="auto"/>
+                  </w:tcBorders>
+                  <w:noWrap/>
+                  <w:vAlign w:val="center"/>
+                  <w:hideMark/>
+                </w:tcPr>
+                <w:p>
+                  <w:pPr>
+                    <w:spacing w:after="0" w:line="240" w:lineRule="auto"/>
+                    <w:rPr>
+                      <w:rFonts w:ascii="Aptos Narrow" w:eastAsia="Times New Roman" w:hAnsi="Aptos Narrow" w:cs="Times New Roman"/>
+                      <w:color w:val="000000"/>
+                      <w:lang w:eastAsia="en-AU"/>
+                    </w:rPr>
+                  </w:pPr>
+                  <w:r>
+                    <w:rPr>
+                      <w:rFonts w:ascii="Aptos Narrow" w:eastAsia="Times New Roman" w:hAnsi="Aptos Narrow" w:cs="Times New Roman"/>
+                      <w:color w:val="000000"/>
+                      <w:lang w:eastAsia="en-AU"/>
+                    </w:rPr>
+                    <w:t> </w:t>
+                  </w:r>
+                </w:p>
+              </w:tc>
+              <w:tc>
+                <w:tcPr>
+                  <w:tcW w:w="1614" w:type="dxa"/>
+                  <w:tcBorders>
+                    <w:top w:val="nil"/>
+                    <w:left w:val="nil"/>
+                    <w:bottom w:val="single" w:sz="4" w:space="0" w:color="auto"/>
+                    <w:right w:val="single" w:sz="4" w:space="0" w:color="auto"/>
+                  </w:tcBorders>
+                  <w:noWrap/>
+                  <w:vAlign w:val="center"/>
+                  <w:hideMark/>
+                </w:tcPr>
+                <w:p>
+                  <w:pPr>
+                    <w:spacing w:after="0" w:line="240" w:lineRule="auto"/>
+                    <w:rPr>
+                      <w:rFonts w:ascii="Aptos Narrow" w:eastAsia="Times New Roman" w:hAnsi="Aptos Narrow" w:cs="Times New Roman"/>
+                      <w:color w:val="000000"/>
+                      <w:lang w:eastAsia="en-AU"/>
+                    </w:rPr>
+                  </w:pPr>
+                  <w:r>
+                    <w:rPr>
+                      <w:rFonts w:ascii="Aptos Narrow" w:eastAsia="Times New Roman" w:hAnsi="Aptos Narrow" w:cs="Times New Roman"/>
+                      <w:color w:val="000000"/>
+                      <w:lang w:eastAsia="en-AU"/>
+                    </w:rPr>
+                    <w:t> </w:t>
+                  </w:r>
+                </w:p>
+              </w:tc>
+              <w:tc>
+                <w:tcPr>
+                  <w:tcW w:w="1269" w:type="dxa"/>
+                  <w:tcBorders>
+                    <w:top w:val="nil"/>
+                    <w:left w:val="nil"/>
+                    <w:bottom w:val="single" w:sz="4" w:space="0" w:color="auto"/>
+                    <w:right w:val="single" w:sz="4" w:space="0" w:color="auto"/>
+                  </w:tcBorders>
+                  <w:noWrap/>
+                  <w:vAlign w:val="center"/>
+                  <w:hideMark/>
+                </w:tcPr>
+                <w:p>
+                  <w:pPr>
+                    <w:spacing w:after="0" w:line="240" w:lineRule="auto"/>
+                    <w:rPr>
+                      <w:rFonts w:ascii="Aptos Narrow" w:eastAsia="Times New Roman" w:hAnsi="Aptos Narrow" w:cs="Times New Roman"/>
+                      <w:color w:val="000000"/>
+                      <w:lang w:eastAsia="en-AU"/>
+                    </w:rPr>
+                  </w:pPr>
+                  <w:r>
+                    <w:rPr>
+                      <w:rFonts w:ascii="Aptos Narrow" w:eastAsia="Times New Roman" w:hAnsi="Aptos Narrow" w:cs="Times New Roman"/>
+                      <w:color w:val="000000"/>
+                      <w:lang w:eastAsia="en-AU"/>
+                    </w:rPr>
+                    <w:t> </w:t>
+                  </w:r>
+                </w:p>
+              </w:tc>
+              <w:tc>
+                <w:tcPr>
+                  <w:tcW w:w="1860" w:type="dxa"/>
+                  <w:tcBorders>
+                    <w:top w:val="nil"/>
+                    <w:left w:val="nil"/>
+                    <w:bottom w:val="single" w:sz="4" w:space="0" w:color="auto"/>
+                    <w:right w:val="single" w:sz="4" w:space="0" w:color="auto"/>
+                  </w:tcBorders>
+                  <w:noWrap/>
+                  <w:vAlign w:val="center"/>
+                  <w:hideMark/>
+                </w:tcPr>
+                <w:p>
+                  <w:pPr>
+                    <w:spacing w:after="0" w:line="240" w:lineRule="auto"/>
+                    <w:rPr>
+                      <w:rFonts w:ascii="Aptos Narrow" w:eastAsia="Times New Roman" w:hAnsi="Aptos Narrow" w:cs="Times New Roman"/>
+                      <w:color w:val="000000"/>
+                      <w:lang w:eastAsia="en-AU"/>
+                    </w:rPr>
+                  </w:pPr>
+                  <w:r>
+                    <w:rPr>
+                      <w:rFonts w:ascii="Aptos Narrow" w:eastAsia="Times New Roman" w:hAnsi="Aptos Narrow" w:cs="Times New Roman"/>
+                      <w:color w:val="000000"/>
+                      <w:lang w:eastAsia="en-AU"/>
+                    </w:rPr>
+                    <w:t> </w:t>
+                  </w:r>
+                </w:p>
+              </w:tc>
+              <w:tc>
+                <w:tcPr>
+                  <w:tcW w:w="1299" w:type="dxa"/>
+                  <w:tcBorders>
+                    <w:top w:val="nil"/>
+                    <w:left w:val="nil"/>
+                    <w:bottom w:val="single" w:sz="4" w:space="0" w:color="auto"/>
+                    <w:right w:val="single" w:sz="4" w:space="0" w:color="auto"/>
+                  </w:tcBorders>
+                  <w:noWrap/>
+                  <w:vAlign w:val="center"/>
+                  <w:hideMark/>
+                </w:tcPr>
+                <w:p>
+                  <w:pPr>
+                    <w:spacing w:after="0" w:line="240" w:lineRule="auto"/>
+                    <w:rPr>
+                      <w:rFonts w:ascii="Aptos Narrow" w:eastAsia="Times New Roman" w:hAnsi="Aptos Narrow" w:cs="Times New Roman"/>
+                      <w:color w:val="000000"/>
+                      <w:lang w:eastAsia="en-AU"/>
+                    </w:rPr>
+                  </w:pPr>
+                  <w:r>
+                    <w:rPr>
+                      <w:rFonts w:ascii="Aptos Narrow" w:eastAsia="Times New Roman" w:hAnsi="Aptos Narrow" w:cs="Times New Roman"/>
+                      <w:color w:val="000000"/>
+                      <w:lang w:eastAsia="en-AU"/>
+                    </w:rPr>
+                    <w:t> </w:t>
+                  </w:r>
+                </w:p>
+              </w:tc>
+              <w:tc>
+                <w:tcPr>
+                  <w:tcW w:w="948" w:type="dxa"/>
+                  <w:tcBorders>
+                    <w:top w:val="nil"/>
+                    <w:left w:val="nil"/>
+                    <w:bottom w:val="single" w:sz="4" w:space="0" w:color="auto"/>
+                    <w:right w:val="single" w:sz="4" w:space="0" w:color="auto"/>
+                  </w:tcBorders>
+                  <w:noWrap/>
+                  <w:vAlign w:val="center"/>
+                  <w:hideMark/>
+                </w:tcPr>
+                <w:p>
+                  <w:pPr>
+                    <w:spacing w:after="0" w:line="240" w:lineRule="auto"/>
+                    <w:rPr>
+                      <w:rFonts w:ascii="Aptos Narrow" w:eastAsia="Times New Roman" w:hAnsi="Aptos Narrow" w:cs="Times New Roman"/>
+                      <w:color w:val="000000"/>
+                      <w:lang w:eastAsia="en-AU"/>
+                    </w:rPr>
+                  </w:pPr>
+                  <w:r>
+                    <w:rPr>
+                      <w:rFonts w:ascii="Aptos Narrow" w:eastAsia="Times New Roman" w:hAnsi="Aptos Narrow" w:cs="Times New Roman"/>
+                      <w:color w:val="000000"/>
+                      <w:lang w:eastAsia="en-AU"/>
+                    </w:rPr>
+                    <w:t> </w:t>
+                  </w:r>
+                </w:p>
+              </w:tc>
+              <w:tc>
+                <w:tcPr>
+                  <w:tcW w:w="1238" w:type="dxa"/>
+                  <w:tcBorders>
+                    <w:top w:val="nil"/>
+                    <w:left w:val="nil"/>
+                    <w:bottom w:val="single" w:sz="4" w:space="0" w:color="auto"/>
+                    <w:right w:val="single" w:sz="4" w:space="0" w:color="auto"/>
+                  </w:tcBorders>
+                  <w:noWrap/>
+                  <w:vAlign w:val="center"/>
+                  <w:hideMark/>
+                </w:tcPr>
+                <w:p>
+                  <w:pPr>
+                    <w:spacing w:after="0" w:line="240" w:lineRule="auto"/>
+                    <w:rPr>
+                      <w:rFonts w:ascii="Aptos Narrow" w:eastAsia="Times New Roman" w:hAnsi="Aptos Narrow" w:cs="Times New Roman"/>
+                      <w:color w:val="000000"/>
+                      <w:lang w:eastAsia="en-AU"/>
+                    </w:rPr>
+                  </w:pPr>
+                  <w:r>
+                    <w:rPr>
+                      <w:rFonts w:ascii="Aptos Narrow" w:eastAsia="Times New Roman" w:hAnsi="Aptos Narrow" w:cs="Times New Roman"/>
+                      <w:color w:val="000000"/>
+                      <w:lang w:eastAsia="en-AU"/>
+                    </w:rPr>
+                    <w:t> </w:t>
+                  </w:r>
+                </w:p>
+              </w:tc>
+              <w:tc>
+                <w:tcPr>
+                  <w:tcW w:w="947" w:type="dxa"/>
+                  <w:tcBorders>
+                    <w:top w:val="nil"/>
+                    <w:left w:val="nil"/>
+                    <w:bottom w:val="single" w:sz="4" w:space="0" w:color="auto"/>
+                    <w:right w:val="single" w:sz="4" w:space="0" w:color="auto"/>
+                  </w:tcBorders>
+                  <w:noWrap/>
+                  <w:vAlign w:val="center"/>
+                  <w:hideMark/>
+                </w:tcPr>
+                <w:p>
+                  <w:pPr>
+                    <w:spacing w:after="0" w:line="240" w:lineRule="auto"/>
+                    <w:rPr>
+                      <w:rFonts w:ascii="Aptos Narrow" w:eastAsia="Times New Roman" w:hAnsi="Aptos Narrow" w:cs="Times New Roman"/>
+                      <w:color w:val="000000"/>
+                      <w:lang w:eastAsia="en-AU"/>
+                    </w:rPr>
+                  </w:pPr>
+                  <w:r>
+                    <w:rPr>
+                      <w:rFonts w:ascii="Aptos Narrow" w:eastAsia="Times New Roman" w:hAnsi="Aptos Narrow" w:cs="Times New Roman"/>
+                      <w:color w:val="000000"/>
+                      <w:lang w:eastAsia="en-AU"/>
+                    </w:rPr>
+                    <w:t> </w:t>
+                  </w:r>
+                </w:p>
+              </w:tc>
+            </w:tr>
+            <w:tr>
+              <w:trPr>
+                <w:trHeight w:val="288"/>
+              </w:trPr>
+              <w:tc>
+                <w:tcPr>
+                  <w:tcW w:w="4039" w:type="dxa"/>
+                  <w:tcBorders>
+                    <w:top w:val="nil"/>
+                    <w:left w:val="single" w:sz="4" w:space="0" w:color="auto"/>
+                    <w:bottom w:val="single" w:sz="4" w:space="0" w:color="auto"/>
+                    <w:right w:val="single" w:sz="4" w:space="0" w:color="auto"/>
+                  </w:tcBorders>
+                  <w:noWrap/>
+                  <w:vAlign w:val="center"/>
+                  <w:hideMark/>
+                </w:tcPr>
+                <w:p>
+                  <w:pPr>
+                    <w:spacing w:after="0" w:line="240" w:lineRule="auto"/>
+                    <w:rPr>
+                      <w:rFonts w:ascii="Aptos Narrow" w:eastAsia="Times New Roman" w:hAnsi="Aptos Narrow" w:cs="Times New Roman"/>
+                      <w:b/>
+                      <w:bCs/>
+                      <w:color w:val="000000"/>
+                      <w:lang w:eastAsia="en-AU"/>
+                    </w:rPr>
+                  </w:pPr>
+                  <w:r>
+                    <w:rPr>
+                      <w:rFonts w:ascii="Aptos Narrow" w:eastAsia="Times New Roman" w:hAnsi="Aptos Narrow" w:cs="Times New Roman"/>
+                      <w:b/>
+                      <w:bCs/>
+                      <w:color w:val="000000"/>
+                      <w:lang w:eastAsia="en-AU"/>
+                    </w:rPr>
+                    <w:t>Other services</w:t>
+                  </w:r>
+                </w:p>
+              </w:tc>
+              <w:tc>
+                <w:tcPr>
+                  <w:tcW w:w="1321" w:type="dxa"/>
+                  <w:tcBorders>
+                    <w:top w:val="nil"/>
+                    <w:left w:val="nil"/>
+                    <w:bottom w:val="single" w:sz="4" w:space="0" w:color="auto"/>
+                    <w:right w:val="single" w:sz="4" w:space="0" w:color="auto"/>
+                  </w:tcBorders>
+                  <w:noWrap/>
+                  <w:vAlign w:val="center"/>
+                  <w:hideMark/>
+                </w:tcPr>
+                <w:p>
+                  <w:pPr>
+                    <w:spacing w:after="0" w:line="240" w:lineRule="auto"/>
+                    <w:rPr>
+                      <w:rFonts w:ascii="Aptos Narrow" w:eastAsia="Times New Roman" w:hAnsi="Aptos Narrow" w:cs="Times New Roman"/>
+                      <w:color w:val="000000"/>
+                      <w:lang w:eastAsia="en-AU"/>
+                    </w:rPr>
+                  </w:pPr>
+                  <w:r>
+                    <w:rPr>
+                      <w:rFonts w:ascii="Aptos Narrow" w:eastAsia="Times New Roman" w:hAnsi="Aptos Narrow" w:cs="Times New Roman"/>
+                      <w:color w:val="000000"/>
+                      <w:lang w:eastAsia="en-AU"/>
+                    </w:rPr>
+                    <w:t> </w:t>
+                  </w:r>
+                </w:p>
+              </w:tc>
+              <w:tc>
+                <w:tcPr>
+                  <w:tcW w:w="1260" w:type="dxa"/>
+                  <w:tcBorders>
+                    <w:top w:val="nil"/>
+                    <w:left w:val="nil"/>
+                    <w:bottom w:val="single" w:sz="4" w:space="0" w:color="auto"/>
+                    <w:right w:val="single" w:sz="4" w:space="0" w:color="auto"/>
+                  </w:tcBorders>
+                  <w:noWrap/>
+                  <w:vAlign w:val="center"/>
+                  <w:hideMark/>
+                </w:tcPr>
+                <w:p>
+                  <w:pPr>
+                    <w:spacing w:after="0" w:line="240" w:lineRule="auto"/>
+                    <w:rPr>
+                      <w:rFonts w:ascii="Aptos Narrow" w:eastAsia="Times New Roman" w:hAnsi="Aptos Narrow" w:cs="Times New Roman"/>
+                      <w:color w:val="000000"/>
+                      <w:lang w:eastAsia="en-AU"/>
+                    </w:rPr>
+                  </w:pPr>
+                  <w:r>
+                    <w:rPr>
+                      <w:rFonts w:ascii="Aptos Narrow" w:eastAsia="Times New Roman" w:hAnsi="Aptos Narrow" w:cs="Times New Roman"/>
+                      <w:color w:val="000000"/>
+                      <w:lang w:eastAsia="en-AU"/>
+                    </w:rPr>
+                    <w:t> </w:t>
+                  </w:r>
+                </w:p>
+              </w:tc>
+              <w:tc>
+                <w:tcPr>
+                  <w:tcW w:w="1489" w:type="dxa"/>
+                  <w:tcBorders>
+                    <w:top w:val="nil"/>
+                    <w:left w:val="nil"/>
+                    <w:bottom w:val="single" w:sz="4" w:space="0" w:color="auto"/>
+                    <w:right w:val="single" w:sz="4" w:space="0" w:color="auto"/>
+                  </w:tcBorders>
+                  <w:noWrap/>
+                  <w:vAlign w:val="center"/>
+                  <w:hideMark/>
+                </w:tcPr>
+                <w:p>
+                  <w:pPr>
+                    <w:spacing w:after="0" w:line="240" w:lineRule="auto"/>
+                    <w:rPr>
+                      <w:rFonts w:ascii="Aptos Narrow" w:eastAsia="Times New Roman" w:hAnsi="Aptos Narrow" w:cs="Times New Roman"/>
+                      <w:color w:val="000000"/>
+                      <w:lang w:eastAsia="en-AU"/>
+                    </w:rPr>
+                  </w:pPr>
+                  <w:r>
+                    <w:rPr>
+                      <w:rFonts w:ascii="Aptos Narrow" w:eastAsia="Times New Roman" w:hAnsi="Aptos Narrow" w:cs="Times New Roman"/>
+                      <w:color w:val="000000"/>
+                      <w:lang w:eastAsia="en-AU"/>
+                    </w:rPr>
+                    <w:t> </w:t>
+                  </w:r>
+                </w:p>
+              </w:tc>
+              <w:tc>
+                <w:tcPr>
+                  <w:tcW w:w="1725" w:type="dxa"/>
+                  <w:tcBorders>
+                    <w:top w:val="nil"/>
+                    <w:left w:val="nil"/>
+                    <w:bottom w:val="single" w:sz="4" w:space="0" w:color="auto"/>
+                    <w:right w:val="single" w:sz="4" w:space="0" w:color="auto"/>
+                  </w:tcBorders>
+                  <w:noWrap/>
+                  <w:vAlign w:val="center"/>
+                  <w:hideMark/>
+                </w:tcPr>
+                <w:p>
+                  <w:pPr>
+                    <w:spacing w:after="0" w:line="240" w:lineRule="auto"/>
+                    <w:rPr>
+                      <w:rFonts w:ascii="Aptos Narrow" w:eastAsia="Times New Roman" w:hAnsi="Aptos Narrow" w:cs="Times New Roman"/>
+                      <w:color w:val="000000"/>
+                      <w:lang w:eastAsia="en-AU"/>
+                    </w:rPr>
+                  </w:pPr>
+                  <w:r>
+                    <w:rPr>
+                      <w:rFonts w:ascii="Aptos Narrow" w:eastAsia="Times New Roman" w:hAnsi="Aptos Narrow" w:cs="Times New Roman"/>
+                      <w:color w:val="000000"/>
+                      <w:lang w:eastAsia="en-AU"/>
+                    </w:rPr>
+                    <w:t> </w:t>
+                  </w:r>
+                </w:p>
+              </w:tc>
+              <w:tc>
+                <w:tcPr>
+                  <w:tcW w:w="1720" w:type="dxa"/>
+                  <w:tcBorders>
+                    <w:top w:val="nil"/>
+                    <w:left w:val="nil"/>
+                    <w:bottom w:val="single" w:sz="4" w:space="0" w:color="auto"/>
+                    <w:right w:val="single" w:sz="4" w:space="0" w:color="auto"/>
+                  </w:tcBorders>
+                  <w:noWrap/>
+                  <w:vAlign w:val="center"/>
+                  <w:hideMark/>
+                </w:tcPr>
+                <w:p>
+                  <w:pPr>
+                    <w:spacing w:after="0" w:line="240" w:lineRule="auto"/>
+                    <w:rPr>
+                      <w:rFonts w:ascii="Aptos Narrow" w:eastAsia="Times New Roman" w:hAnsi="Aptos Narrow" w:cs="Times New Roman"/>
+                      <w:color w:val="000000"/>
+                      <w:lang w:eastAsia="en-AU"/>
+                    </w:rPr>
+                  </w:pPr>
+                  <w:r>
+                    <w:rPr>
+                      <w:rFonts w:ascii="Aptos Narrow" w:eastAsia="Times New Roman" w:hAnsi="Aptos Narrow" w:cs="Times New Roman"/>
+                      <w:color w:val="000000"/>
+                      <w:lang w:eastAsia="en-AU"/>
+                    </w:rPr>
+                    <w:t> </w:t>
+                  </w:r>
+                </w:p>
+              </w:tc>
+              <w:tc>
+                <w:tcPr>
+                  <w:tcW w:w="1070" w:type="dxa"/>
+                  <w:tcBorders>
+                    <w:top w:val="nil"/>
+                    <w:left w:val="nil"/>
+                    <w:bottom w:val="single" w:sz="4" w:space="0" w:color="auto"/>
+                    <w:right w:val="single" w:sz="4" w:space="0" w:color="auto"/>
+                  </w:tcBorders>
+                  <w:noWrap/>
+                  <w:vAlign w:val="center"/>
+                  <w:hideMark/>
+                </w:tcPr>
+                <w:p>
+                  <w:pPr>
+                    <w:spacing w:after="0" w:line="240" w:lineRule="auto"/>
+                    <w:rPr>
+                      <w:rFonts w:ascii="Aptos Narrow" w:eastAsia="Times New Roman" w:hAnsi="Aptos Narrow" w:cs="Times New Roman"/>
+                      <w:color w:val="000000"/>
+                      <w:lang w:eastAsia="en-AU"/>
+                    </w:rPr>
+                  </w:pPr>
+                  <w:r>
+                    <w:rPr>
+                      <w:rFonts w:ascii="Aptos Narrow" w:eastAsia="Times New Roman" w:hAnsi="Aptos Narrow" w:cs="Times New Roman"/>
+                      <w:color w:val="000000"/>
+                      <w:lang w:eastAsia="en-AU"/>
+                    </w:rPr>
+                    <w:t> </w:t>
+                  </w:r>
+                </w:p>
+              </w:tc>
+              <w:tc>
+                <w:tcPr>
+                  <w:tcW w:w="1252" w:type="dxa"/>
+                  <w:tcBorders>
+                    <w:top w:val="nil"/>
+                    <w:left w:val="nil"/>
+                    <w:bottom w:val="single" w:sz="4" w:space="0" w:color="auto"/>
+                    <w:right w:val="single" w:sz="4" w:space="0" w:color="auto"/>
+                  </w:tcBorders>
+                  <w:noWrap/>
+                  <w:vAlign w:val="center"/>
+                  <w:hideMark/>
+                </w:tcPr>
+                <w:p>
+                  <w:pPr>
+                    <w:spacing w:after="0" w:line="240" w:lineRule="auto"/>
+                    <w:rPr>
+                      <w:rFonts w:ascii="Aptos Narrow" w:eastAsia="Times New Roman" w:hAnsi="Aptos Narrow" w:cs="Times New Roman"/>
+                      <w:color w:val="000000"/>
+                      <w:lang w:eastAsia="en-AU"/>
+                    </w:rPr>
+                  </w:pPr>
+                  <w:r>
+                    <w:rPr>
+                      <w:rFonts w:ascii="Aptos Narrow" w:eastAsia="Times New Roman" w:hAnsi="Aptos Narrow" w:cs="Times New Roman"/>
+                      <w:color w:val="000000"/>
+                      <w:lang w:eastAsia="en-AU"/>
+                    </w:rPr>
+                    <w:t> </w:t>
+                  </w:r>
+                </w:p>
+              </w:tc>
+              <w:tc>
+                <w:tcPr>
+                  <w:tcW w:w="1289" w:type="dxa"/>
+                  <w:tcBorders>
+                    <w:top w:val="nil"/>
+                    <w:left w:val="nil"/>
+                    <w:bottom w:val="single" w:sz="4" w:space="0" w:color="auto"/>
+                    <w:right w:val="single" w:sz="4" w:space="0" w:color="auto"/>
+                  </w:tcBorders>
+                  <w:noWrap/>
+                  <w:vAlign w:val="center"/>
+                  <w:hideMark/>
+                </w:tcPr>
+                <w:p>
+                  <w:pPr>
+                    <w:spacing w:after="0" w:line="240" w:lineRule="auto"/>
+                    <w:rPr>
+                      <w:rFonts w:ascii="Aptos Narrow" w:eastAsia="Times New Roman" w:hAnsi="Aptos Narrow" w:cs="Times New Roman"/>
+                      <w:color w:val="000000"/>
+                      <w:lang w:eastAsia="en-AU"/>
+                    </w:rPr>
+                  </w:pPr>
+                  <w:r>
+                    <w:rPr>
+                      <w:rFonts w:ascii="Aptos Narrow" w:eastAsia="Times New Roman" w:hAnsi="Aptos Narrow" w:cs="Times New Roman"/>
+                      <w:color w:val="000000"/>
+                      <w:lang w:eastAsia="en-AU"/>
+                    </w:rPr>
+                    <w:t> </w:t>
+                  </w:r>
+                </w:p>
+              </w:tc>
+              <w:tc>
+                <w:tcPr>
+                  <w:tcW w:w="1614" w:type="dxa"/>
+                  <w:tcBorders>
+                    <w:top w:val="nil"/>
+                    <w:left w:val="nil"/>
+                    <w:bottom w:val="single" w:sz="4" w:space="0" w:color="auto"/>
+                    <w:right w:val="single" w:sz="4" w:space="0" w:color="auto"/>
+                  </w:tcBorders>
+                  <w:noWrap/>
+                  <w:vAlign w:val="center"/>
+                  <w:hideMark/>
+                </w:tcPr>
+                <w:p>
+                  <w:pPr>
+                    <w:spacing w:after="0" w:line="240" w:lineRule="auto"/>
+                    <w:rPr>
+                      <w:rFonts w:ascii="Aptos Narrow" w:eastAsia="Times New Roman" w:hAnsi="Aptos Narrow" w:cs="Times New Roman"/>
+                      <w:color w:val="000000"/>
+                      <w:lang w:eastAsia="en-AU"/>
+                    </w:rPr>
+                  </w:pPr>
+                  <w:r>
+                    <w:rPr>
+                      <w:rFonts w:ascii="Aptos Narrow" w:eastAsia="Times New Roman" w:hAnsi="Aptos Narrow" w:cs="Times New Roman"/>
+                      <w:color w:val="000000"/>
+                      <w:lang w:eastAsia="en-AU"/>
+                    </w:rPr>
+                    <w:t> </w:t>
+                  </w:r>
+                </w:p>
+              </w:tc>
+              <w:tc>
+                <w:tcPr>
+                  <w:tcW w:w="1269" w:type="dxa"/>
+                  <w:tcBorders>
+                    <w:top w:val="nil"/>
+                    <w:left w:val="nil"/>
+                    <w:bottom w:val="single" w:sz="4" w:space="0" w:color="auto"/>
+                    <w:right w:val="single" w:sz="4" w:space="0" w:color="auto"/>
+                  </w:tcBorders>
+                  <w:noWrap/>
+                  <w:vAlign w:val="center"/>
+                  <w:hideMark/>
+                </w:tcPr>
+                <w:p>
+                  <w:pPr>
+                    <w:spacing w:after="0" w:line="240" w:lineRule="auto"/>
+                    <w:rPr>
+                      <w:rFonts w:ascii="Aptos Narrow" w:eastAsia="Times New Roman" w:hAnsi="Aptos Narrow" w:cs="Times New Roman"/>
+                      <w:color w:val="000000"/>
+                      <w:lang w:eastAsia="en-AU"/>
+                    </w:rPr>
+                  </w:pPr>
+                  <w:r>
+                    <w:rPr>
+                      <w:rFonts w:ascii="Aptos Narrow" w:eastAsia="Times New Roman" w:hAnsi="Aptos Narrow" w:cs="Times New Roman"/>
+                      <w:color w:val="000000"/>
+                      <w:lang w:eastAsia="en-AU"/>
+                    </w:rPr>
+                    <w:t> </w:t>
+                  </w:r>
+                </w:p>
+              </w:tc>
+              <w:tc>
+                <w:tcPr>
+                  <w:tcW w:w="1860" w:type="dxa"/>
+                  <w:tcBorders>
+                    <w:top w:val="nil"/>
+                    <w:left w:val="nil"/>
+                    <w:bottom w:val="single" w:sz="4" w:space="0" w:color="auto"/>
+                    <w:right w:val="single" w:sz="4" w:space="0" w:color="auto"/>
+                  </w:tcBorders>
+                  <w:noWrap/>
+                  <w:vAlign w:val="center"/>
+                  <w:hideMark/>
+                </w:tcPr>
+                <w:p>
+                  <w:pPr>
+                    <w:spacing w:after="0" w:line="240" w:lineRule="auto"/>
+                    <w:rPr>
+                      <w:rFonts w:ascii="Aptos Narrow" w:eastAsia="Times New Roman" w:hAnsi="Aptos Narrow" w:cs="Times New Roman"/>
+                      <w:color w:val="000000"/>
+                      <w:lang w:eastAsia="en-AU"/>
+                    </w:rPr>
+                  </w:pPr>
+                  <w:r>
+                    <w:rPr>
+                      <w:rFonts w:ascii="Aptos Narrow" w:eastAsia="Times New Roman" w:hAnsi="Aptos Narrow" w:cs="Times New Roman"/>
+                      <w:color w:val="000000"/>
+                      <w:lang w:eastAsia="en-AU"/>
+                    </w:rPr>
+                    <w:t> </w:t>
+                  </w:r>
+                </w:p>
+              </w:tc>
+              <w:tc>
+                <w:tcPr>
+                  <w:tcW w:w="1299" w:type="dxa"/>
+                  <w:tcBorders>
+                    <w:top w:val="nil"/>
+                    <w:left w:val="nil"/>
+                    <w:bottom w:val="single" w:sz="4" w:space="0" w:color="auto"/>
+                    <w:right w:val="single" w:sz="4" w:space="0" w:color="auto"/>
+                  </w:tcBorders>
+                  <w:noWrap/>
+                  <w:vAlign w:val="center"/>
+                  <w:hideMark/>
+                </w:tcPr>
+                <w:p>
+                  <w:pPr>
+                    <w:spacing w:after="0" w:line="240" w:lineRule="auto"/>
+                    <w:rPr>
+                      <w:rFonts w:ascii="Aptos Narrow" w:eastAsia="Times New Roman" w:hAnsi="Aptos Narrow" w:cs="Times New Roman"/>
+                      <w:color w:val="000000"/>
+                      <w:lang w:eastAsia="en-AU"/>
+                    </w:rPr>
+                  </w:pPr>
+                  <w:r>
+                    <w:rPr>
+                      <w:rFonts w:ascii="Aptos Narrow" w:eastAsia="Times New Roman" w:hAnsi="Aptos Narrow" w:cs="Times New Roman"/>
+                      <w:color w:val="000000"/>
+                      <w:lang w:eastAsia="en-AU"/>
+                    </w:rPr>
+                    <w:t> </w:t>
+                  </w:r>
+                </w:p>
+              </w:tc>
+              <w:tc>
+                <w:tcPr>
+                  <w:tcW w:w="948" w:type="dxa"/>
+                  <w:tcBorders>
+                    <w:top w:val="nil"/>
+                    <w:left w:val="nil"/>
+                    <w:bottom w:val="single" w:sz="4" w:space="0" w:color="auto"/>
+                    <w:right w:val="single" w:sz="4" w:space="0" w:color="auto"/>
+                  </w:tcBorders>
+                  <w:noWrap/>
+                  <w:vAlign w:val="center"/>
+                  <w:hideMark/>
+                </w:tcPr>
+                <w:p>
+                  <w:pPr>
+                    <w:spacing w:after="0" w:line="240" w:lineRule="auto"/>
+                    <w:rPr>
+                      <w:rFonts w:ascii="Aptos Narrow" w:eastAsia="Times New Roman" w:hAnsi="Aptos Narrow" w:cs="Times New Roman"/>
+                      <w:color w:val="000000"/>
+                      <w:lang w:eastAsia="en-AU"/>
+                    </w:rPr>
+                  </w:pPr>
+                  <w:r>
+                    <w:rPr>
+                      <w:rFonts w:ascii="Aptos Narrow" w:eastAsia="Times New Roman" w:hAnsi="Aptos Narrow" w:cs="Times New Roman"/>
+                      <w:color w:val="000000"/>
+                      <w:lang w:eastAsia="en-AU"/>
+                    </w:rPr>
+                    <w:t> </w:t>
+                  </w:r>
+                </w:p>
+              </w:tc>
+              <w:tc>
+                <w:tcPr>
+                  <w:tcW w:w="1238" w:type="dxa"/>
+                  <w:tcBorders>
+                    <w:top w:val="nil"/>
+                    <w:left w:val="nil"/>
+                    <w:bottom w:val="single" w:sz="4" w:space="0" w:color="auto"/>
+                    <w:right w:val="single" w:sz="4" w:space="0" w:color="auto"/>
+                  </w:tcBorders>
+                  <w:noWrap/>
+                  <w:vAlign w:val="center"/>
+                  <w:hideMark/>
+                </w:tcPr>
+                <w:p>
+                  <w:pPr>
+                    <w:spacing w:after="0" w:line="240" w:lineRule="auto"/>
+                    <w:rPr>
+                      <w:rFonts w:ascii="Aptos Narrow" w:eastAsia="Times New Roman" w:hAnsi="Aptos Narrow" w:cs="Times New Roman"/>
+                      <w:color w:val="000000"/>
+                      <w:lang w:eastAsia="en-AU"/>
+                    </w:rPr>
+                  </w:pPr>
+                  <w:r>
+                    <w:rPr>
+                      <w:rFonts w:ascii="Aptos Narrow" w:eastAsia="Times New Roman" w:hAnsi="Aptos Narrow" w:cs="Times New Roman"/>
+                      <w:color w:val="000000"/>
+                      <w:lang w:eastAsia="en-AU"/>
+                    </w:rPr>
+                    <w:t> </w:t>
+                  </w:r>
+                </w:p>
+              </w:tc>
+              <w:tc>
+                <w:tcPr>
+                  <w:tcW w:w="947" w:type="dxa"/>
+                  <w:tcBorders>
+                    <w:top w:val="nil"/>
+                    <w:left w:val="nil"/>
+                    <w:bottom w:val="single" w:sz="4" w:space="0" w:color="auto"/>
+                    <w:right w:val="single" w:sz="4" w:space="0" w:color="auto"/>
+                  </w:tcBorders>
+                  <w:noWrap/>
+                  <w:vAlign w:val="center"/>
+                  <w:hideMark/>
+                </w:tcPr>
+                <w:p>
+                  <w:pPr>
+                    <w:spacing w:after="0" w:line="240" w:lineRule="auto"/>
+                    <w:rPr>
+                      <w:rFonts w:ascii="Aptos Narrow" w:eastAsia="Times New Roman" w:hAnsi="Aptos Narrow" w:cs="Times New Roman"/>
+                      <w:color w:val="000000"/>
+                      <w:lang w:eastAsia="en-AU"/>
+                    </w:rPr>
+                  </w:pPr>
+                  <w:r>
+                    <w:rPr>
+                      <w:rFonts w:ascii="Aptos Narrow" w:eastAsia="Times New Roman" w:hAnsi="Aptos Narrow" w:cs="Times New Roman"/>
+                      <w:color w:val="000000"/>
+                      <w:lang w:eastAsia="en-AU"/>
+                    </w:rPr>
+                    <w:t> </w:t>
+                  </w:r>
+                </w:p>
+              </w:tc>
+            </w:tr>
+            <w:tr>
+              <w:trPr>
+                <w:trHeight w:val="288"/>
+              </w:trPr>
+              <w:tc>
+                <w:tcPr>
+                  <w:tcW w:w="4039" w:type="dxa"/>
+                  <w:tcBorders>
+                    <w:top w:val="nil"/>
+                    <w:left w:val="single" w:sz="4" w:space="0" w:color="auto"/>
+                    <w:bottom w:val="single" w:sz="4" w:space="0" w:color="auto"/>
+                    <w:right w:val="single" w:sz="4" w:space="0" w:color="auto"/>
+                  </w:tcBorders>
+                  <w:noWrap/>
+                  <w:vAlign w:val="center"/>
+                  <w:hideMark/>
+                </w:tcPr>
+                <w:p>
+                  <w:pPr>
+                    <w:spacing w:after="0" w:line="240" w:lineRule="auto"/>
+                    <w:rPr>
+                      <w:rFonts w:ascii="Aptos Narrow" w:eastAsia="Times New Roman" w:hAnsi="Aptos Narrow" w:cs="Times New Roman"/>
+                      <w:b/>
+                      <w:bCs/>
+                      <w:color w:val="000000"/>
+                      <w:lang w:eastAsia="en-AU"/>
+                    </w:rPr>
+                  </w:pPr>
+                  <w:r>
+                    <w:rPr>
+                      <w:rFonts w:ascii="Aptos Narrow" w:eastAsia="Times New Roman" w:hAnsi="Aptos Narrow" w:cs="Times New Roman"/>
+                      <w:b/>
+                      <w:bCs/>
+                      <w:color w:val="000000"/>
+                      <w:lang w:eastAsia="en-AU"/>
+                    </w:rPr>
+                    <w:t>Provider recognized in the market</w:t>
+                  </w:r>
+                </w:p>
+              </w:tc>
+              <w:tc>
+                <w:tcPr>
+                  <w:tcW w:w="1321" w:type="dxa"/>
+                  <w:tcBorders>
+                    <w:top w:val="nil"/>
+                    <w:left w:val="nil"/>
+                    <w:bottom w:val="single" w:sz="4" w:space="0" w:color="auto"/>
+                    <w:right w:val="single" w:sz="4" w:space="0" w:color="auto"/>
+                  </w:tcBorders>
+                  <w:noWrap/>
+                  <w:vAlign w:val="center"/>
+                  <w:hideMark/>
+                </w:tcPr>
+                <w:p>
+                  <w:pPr>
+                    <w:spacing w:after="0" w:line="240" w:lineRule="auto"/>
+                    <w:rPr>
+                      <w:rFonts w:ascii="Aptos Narrow" w:eastAsia="Times New Roman" w:hAnsi="Aptos Narrow" w:cs="Times New Roman"/>
+                      <w:color w:val="000000"/>
+                      <w:lang w:eastAsia="en-AU"/>
+                    </w:rPr>
+                  </w:pPr>
+                  <w:r>
+                    <w:rPr>
+                      <w:rFonts w:ascii="Aptos Narrow" w:eastAsia="Times New Roman" w:hAnsi="Aptos Narrow" w:cs="Times New Roman"/>
+                      <w:color w:val="000000"/>
+                      <w:lang w:eastAsia="en-AU"/>
+                    </w:rPr>
+                    <w:t> </w:t>
+                  </w:r>
+                </w:p>
+              </w:tc>
+              <w:tc>
+                <w:tcPr>
+                  <w:tcW w:w="1260" w:type="dxa"/>
+                  <w:tcBorders>
+                    <w:top w:val="nil"/>
+                    <w:left w:val="nil"/>
+                    <w:bottom w:val="single" w:sz="4" w:space="0" w:color="auto"/>
+                    <w:right w:val="single" w:sz="4" w:space="0" w:color="auto"/>
+                  </w:tcBorders>
+                  <w:noWrap/>
+                  <w:vAlign w:val="center"/>
+                  <w:hideMark/>
+                </w:tcPr>
+                <w:p>
+                  <w:pPr>
+                    <w:spacing w:after="0" w:line="240" w:lineRule="auto"/>
+                    <w:rPr>
+                      <w:rFonts w:ascii="Aptos Narrow" w:eastAsia="Times New Roman" w:hAnsi="Aptos Narrow" w:cs="Times New Roman"/>
+                      <w:color w:val="000000"/>
+                      <w:lang w:eastAsia="en-AU"/>
+                    </w:rPr>
+                  </w:pPr>
+                  <w:r>
+                    <w:rPr>
+                      <w:rFonts w:ascii="Aptos Narrow" w:eastAsia="Times New Roman" w:hAnsi="Aptos Narrow" w:cs="Times New Roman"/>
+                      <w:color w:val="000000"/>
+                      <w:lang w:eastAsia="en-AU"/>
+                    </w:rPr>
+                    <w:t> </w:t>
+                  </w:r>
+                </w:p>
+              </w:tc>
+              <w:tc>
+                <w:tcPr>
+                  <w:tcW w:w="1489" w:type="dxa"/>
+                  <w:tcBorders>
+                    <w:top w:val="nil"/>
+                    <w:left w:val="nil"/>
+                    <w:bottom w:val="single" w:sz="4" w:space="0" w:color="auto"/>
+                    <w:right w:val="single" w:sz="4" w:space="0" w:color="auto"/>
+                  </w:tcBorders>
+                  <w:noWrap/>
+                  <w:vAlign w:val="center"/>
+                  <w:hideMark/>
+                </w:tcPr>
+                <w:p>
+                  <w:pPr>
+                    <w:spacing w:after="0" w:line="240" w:lineRule="auto"/>
+                    <w:rPr>
+                      <w:rFonts w:ascii="Aptos Narrow" w:eastAsia="Times New Roman" w:hAnsi="Aptos Narrow" w:cs="Times New Roman"/>
+                      <w:color w:val="000000"/>
+                      <w:lang w:eastAsia="en-AU"/>
+                    </w:rPr>
+                  </w:pPr>
+                  <w:r>
+                    <w:rPr>
+                      <w:rFonts w:ascii="Aptos Narrow" w:eastAsia="Times New Roman" w:hAnsi="Aptos Narrow" w:cs="Times New Roman"/>
+                      <w:color w:val="000000"/>
+                      <w:lang w:eastAsia="en-AU"/>
+                    </w:rPr>
+                    <w:t> </w:t>
+                  </w:r>
+                </w:p>
+              </w:tc>
+              <w:tc>
+                <w:tcPr>
+                  <w:tcW w:w="1725" w:type="dxa"/>
+                  <w:tcBorders>
+                    <w:top w:val="nil"/>
+                    <w:left w:val="nil"/>
+                    <w:bottom w:val="single" w:sz="4" w:space="0" w:color="auto"/>
+                    <w:right w:val="single" w:sz="4" w:space="0" w:color="auto"/>
+                  </w:tcBorders>
+                  <w:noWrap/>
+                  <w:vAlign w:val="center"/>
+                  <w:hideMark/>
+                </w:tcPr>
+                <w:p>
+                  <w:pPr>
+                    <w:spacing w:after="0" w:line="240" w:lineRule="auto"/>
+                    <w:rPr>
+                      <w:rFonts w:ascii="Aptos Narrow" w:eastAsia="Times New Roman" w:hAnsi="Aptos Narrow" w:cs="Times New Roman"/>
+                      <w:color w:val="000000"/>
+                      <w:lang w:eastAsia="en-AU"/>
+                    </w:rPr>
+                  </w:pPr>
+                  <w:r>
+                    <w:rPr>
+                      <w:rFonts w:ascii="Aptos Narrow" w:eastAsia="Times New Roman" w:hAnsi="Aptos Narrow" w:cs="Times New Roman"/>
+                      <w:color w:val="000000"/>
+                      <w:lang w:eastAsia="en-AU"/>
+                    </w:rPr>
+                    <w:t> </w:t>
+                  </w:r>
+                </w:p>
+              </w:tc>
+              <w:tc>
+                <w:tcPr>
+                  <w:tcW w:w="1720" w:type="dxa"/>
+                  <w:tcBorders>
+                    <w:top w:val="nil"/>
+                    <w:left w:val="nil"/>
+                    <w:bottom w:val="single" w:sz="4" w:space="0" w:color="auto"/>
+                    <w:right w:val="single" w:sz="4" w:space="0" w:color="auto"/>
+                  </w:tcBorders>
+                  <w:noWrap/>
+                  <w:vAlign w:val="center"/>
+                  <w:hideMark/>
+                </w:tcPr>
+                <w:p>
+                  <w:pPr>
+                    <w:spacing w:after="0" w:line="240" w:lineRule="auto"/>
+                    <w:rPr>
+                      <w:rFonts w:ascii="Aptos Narrow" w:eastAsia="Times New Roman" w:hAnsi="Aptos Narrow" w:cs="Times New Roman"/>
+                      <w:color w:val="000000"/>
+                      <w:lang w:eastAsia="en-AU"/>
+                    </w:rPr>
+                  </w:pPr>
+                  <w:r>
+                    <w:rPr>
+                      <w:rFonts w:ascii="Aptos Narrow" w:eastAsia="Times New Roman" w:hAnsi="Aptos Narrow" w:cs="Times New Roman"/>
+                      <w:color w:val="000000"/>
+                      <w:lang w:eastAsia="en-AU"/>
+                    </w:rPr>
+                    <w:t> </w:t>
+                  </w:r>
+                </w:p>
+              </w:tc>
+              <w:tc>
+                <w:tcPr>
+                  <w:tcW w:w="1070" w:type="dxa"/>
+                  <w:tcBorders>
+                    <w:top w:val="nil"/>
+                    <w:left w:val="nil"/>
+                    <w:bottom w:val="single" w:sz="4" w:space="0" w:color="auto"/>
+                    <w:right w:val="single" w:sz="4" w:space="0" w:color="auto"/>
+                  </w:tcBorders>
+                  <w:noWrap/>
+                  <w:vAlign w:val="center"/>
+                  <w:hideMark/>
+                </w:tcPr>
+                <w:p>
+                  <w:pPr>
+                    <w:spacing w:after="0" w:line="240" w:lineRule="auto"/>
+                    <w:rPr>
+                      <w:rFonts w:ascii="Aptos Narrow" w:eastAsia="Times New Roman" w:hAnsi="Aptos Narrow" w:cs="Times New Roman"/>
+                      <w:color w:val="000000"/>
+                      <w:lang w:eastAsia="en-AU"/>
+                    </w:rPr>
+                  </w:pPr>
+                  <w:r>
+                    <w:rPr>
+                      <w:rFonts w:ascii="Aptos Narrow" w:eastAsia="Times New Roman" w:hAnsi="Aptos Narrow" w:cs="Times New Roman"/>
+                      <w:color w:val="000000"/>
+                      <w:lang w:eastAsia="en-AU"/>
+                    </w:rPr>
+                    <w:t> </w:t>
+                  </w:r>
+                </w:p>
+              </w:tc>
+              <w:tc>
+                <w:tcPr>
+                  <w:tcW w:w="1252" w:type="dxa"/>
+                  <w:tcBorders>
+                    <w:top w:val="nil"/>
+                    <w:left w:val="nil"/>
+                    <w:bottom w:val="single" w:sz="4" w:space="0" w:color="auto"/>
+                    <w:right w:val="single" w:sz="4" w:space="0" w:color="auto"/>
+                  </w:tcBorders>
+                  <w:noWrap/>
+                  <w:vAlign w:val="center"/>
+                  <w:hideMark/>
+                </w:tcPr>
+                <w:p>
+                  <w:pPr>
+                    <w:spacing w:after="0" w:line="240" w:lineRule="auto"/>
+                    <w:rPr>
+                      <w:rFonts w:ascii="Aptos Narrow" w:eastAsia="Times New Roman" w:hAnsi="Aptos Narrow" w:cs="Times New Roman"/>
+                      <w:color w:val="000000"/>
+                      <w:lang w:eastAsia="en-AU"/>
+                    </w:rPr>
+                  </w:pPr>
+                  <w:r>
+                    <w:rPr>
+                      <w:rFonts w:ascii="Aptos Narrow" w:eastAsia="Times New Roman" w:hAnsi="Aptos Narrow" w:cs="Times New Roman"/>
+                      <w:color w:val="000000"/>
+                      <w:lang w:eastAsia="en-AU"/>
+                    </w:rPr>
+                    <w:t> </w:t>
+                  </w:r>
+                </w:p>
+              </w:tc>
+              <w:tc>
+                <w:tcPr>
+                  <w:tcW w:w="1289" w:type="dxa"/>
+                  <w:tcBorders>
+                    <w:top w:val="nil"/>
+                    <w:left w:val="nil"/>
+                    <w:bottom w:val="single" w:sz="4" w:space="0" w:color="auto"/>
+                    <w:right w:val="single" w:sz="4" w:space="0" w:color="auto"/>
+                  </w:tcBorders>
+                  <w:noWrap/>
+                  <w:vAlign w:val="center"/>
+                  <w:hideMark/>
+                </w:tcPr>
+                <w:p>
+                  <w:pPr>
+                    <w:spacing w:after="0" w:line="240" w:lineRule="auto"/>
+                    <w:rPr>
+                      <w:rFonts w:ascii="Aptos Narrow" w:eastAsia="Times New Roman" w:hAnsi="Aptos Narrow" w:cs="Times New Roman"/>
+                      <w:color w:val="000000"/>
+                      <w:lang w:eastAsia="en-AU"/>
+                    </w:rPr>
+                  </w:pPr>
+                  <w:r>
+                    <w:rPr>
+                      <w:rFonts w:ascii="Aptos Narrow" w:eastAsia="Times New Roman" w:hAnsi="Aptos Narrow" w:cs="Times New Roman"/>
+                      <w:color w:val="000000"/>
+                      <w:lang w:eastAsia="en-AU"/>
+                    </w:rPr>
+                    <w:t> </w:t>
+                  </w:r>
+                </w:p>
+              </w:tc>
+              <w:tc>
+                <w:tcPr>
+                  <w:tcW w:w="1614" w:type="dxa"/>
+                  <w:tcBorders>
+                    <w:top w:val="nil"/>
+                    <w:left w:val="nil"/>
+                    <w:bottom w:val="single" w:sz="4" w:space="0" w:color="auto"/>
+                    <w:right w:val="single" w:sz="4" w:space="0" w:color="auto"/>
+                  </w:tcBorders>
+                  <w:noWrap/>
+                  <w:vAlign w:val="center"/>
+                  <w:hideMark/>
+                </w:tcPr>
+                <w:p>
+                  <w:pPr>
+                    <w:spacing w:after="0" w:line="240" w:lineRule="auto"/>
+                    <w:rPr>
+                      <w:rFonts w:ascii="Aptos Narrow" w:eastAsia="Times New Roman" w:hAnsi="Aptos Narrow" w:cs="Times New Roman"/>
+                      <w:color w:val="000000"/>
+                      <w:lang w:eastAsia="en-AU"/>
+                    </w:rPr>
+                  </w:pPr>
+                  <w:r>
+                    <w:rPr>
+                      <w:rFonts w:ascii="Aptos Narrow" w:eastAsia="Times New Roman" w:hAnsi="Aptos Narrow" w:cs="Times New Roman"/>
+                      <w:color w:val="000000"/>
+                      <w:lang w:eastAsia="en-AU"/>
+                    </w:rPr>
+                    <w:t> </w:t>
+                  </w:r>
+                </w:p>
+              </w:tc>
+              <w:tc>
+                <w:tcPr>
+                  <w:tcW w:w="1269" w:type="dxa"/>
+                  <w:tcBorders>
+                    <w:top w:val="nil"/>
+                    <w:left w:val="nil"/>
+                    <w:bottom w:val="single" w:sz="4" w:space="0" w:color="auto"/>
+                    <w:right w:val="single" w:sz="4" w:space="0" w:color="auto"/>
+                  </w:tcBorders>
+                  <w:noWrap/>
+                  <w:vAlign w:val="center"/>
+                  <w:hideMark/>
+                </w:tcPr>
+                <w:p>
+                  <w:pPr>
+                    <w:spacing w:after="0" w:line="240" w:lineRule="auto"/>
+                    <w:rPr>
+                      <w:rFonts w:ascii="Aptos Narrow" w:eastAsia="Times New Roman" w:hAnsi="Aptos Narrow" w:cs="Times New Roman"/>
+                      <w:color w:val="000000"/>
+                      <w:lang w:eastAsia="en-AU"/>
+                    </w:rPr>
+                  </w:pPr>
+                  <w:r>
+                    <w:rPr>
+                      <w:rFonts w:ascii="Aptos Narrow" w:eastAsia="Times New Roman" w:hAnsi="Aptos Narrow" w:cs="Times New Roman"/>
+                      <w:color w:val="000000"/>
+                      <w:lang w:eastAsia="en-AU"/>
+                    </w:rPr>
+                    <w:t> </w:t>
+                  </w:r>
+                </w:p>
+              </w:tc>
+              <w:tc>
+                <w:tcPr>
+                  <w:tcW w:w="1860" w:type="dxa"/>
+                  <w:tcBorders>
+                    <w:top w:val="nil"/>
+                    <w:left w:val="nil"/>
+                    <w:bottom w:val="single" w:sz="4" w:space="0" w:color="auto"/>
+                    <w:right w:val="single" w:sz="4" w:space="0" w:color="auto"/>
+                  </w:tcBorders>
+                  <w:noWrap/>
+                  <w:vAlign w:val="center"/>
+                  <w:hideMark/>
+                </w:tcPr>
+                <w:p>
+                  <w:pPr>
+                    <w:spacing w:after="0" w:line="240" w:lineRule="auto"/>
+                    <w:rPr>
+                      <w:rFonts w:ascii="Aptos Narrow" w:eastAsia="Times New Roman" w:hAnsi="Aptos Narrow" w:cs="Times New Roman"/>
+                      <w:color w:val="000000"/>
+                      <w:lang w:eastAsia="en-AU"/>
+                    </w:rPr>
+                  </w:pPr>
+                  <w:r>
+                    <w:rPr>
+                      <w:rFonts w:ascii="Aptos Narrow" w:eastAsia="Times New Roman" w:hAnsi="Aptos Narrow" w:cs="Times New Roman"/>
+                      <w:color w:val="000000"/>
+                      <w:lang w:eastAsia="en-AU"/>
+                    </w:rPr>
+                    <w:t> </w:t>
+                  </w:r>
+                </w:p>
+              </w:tc>
+              <w:tc>
+                <w:tcPr>
+                  <w:tcW w:w="1299" w:type="dxa"/>
+                  <w:tcBorders>
+                    <w:top w:val="nil"/>
+                    <w:left w:val="nil"/>
+                    <w:bottom w:val="single" w:sz="4" w:space="0" w:color="auto"/>
+                    <w:right w:val="single" w:sz="4" w:space="0" w:color="auto"/>
+                  </w:tcBorders>
+                  <w:noWrap/>
+                  <w:vAlign w:val="center"/>
+                  <w:hideMark/>
+                </w:tcPr>
+                <w:p>
+                  <w:pPr>
+                    <w:spacing w:after="0" w:line="240" w:lineRule="auto"/>
+                    <w:rPr>
+                      <w:rFonts w:ascii="Aptos Narrow" w:eastAsia="Times New Roman" w:hAnsi="Aptos Narrow" w:cs="Times New Roman"/>
+                      <w:color w:val="000000"/>
+                      <w:lang w:eastAsia="en-AU"/>
+                    </w:rPr>
+                  </w:pPr>
+                  <w:r>
+                    <w:rPr>
+                      <w:rFonts w:ascii="Aptos Narrow" w:eastAsia="Times New Roman" w:hAnsi="Aptos Narrow" w:cs="Times New Roman"/>
+                      <w:color w:val="000000"/>
+                      <w:lang w:eastAsia="en-AU"/>
+                    </w:rPr>
+                    <w:t> </w:t>
+                  </w:r>
+                </w:p>
+              </w:tc>
+              <w:tc>
+                <w:tcPr>
+                  <w:tcW w:w="948" w:type="dxa"/>
+                  <w:tcBorders>
+                    <w:top w:val="nil"/>
+                    <w:left w:val="nil"/>
+                    <w:bottom w:val="single" w:sz="4" w:space="0" w:color="auto"/>
+                    <w:right w:val="single" w:sz="4" w:space="0" w:color="auto"/>
+                  </w:tcBorders>
+                  <w:noWrap/>
+                  <w:vAlign w:val="center"/>
+                  <w:hideMark/>
+                </w:tcPr>
+                <w:p>
+                  <w:pPr>
+                    <w:spacing w:after="0" w:line="240" w:lineRule="auto"/>
+                    <w:rPr>
+                      <w:rFonts w:ascii="Aptos Narrow" w:eastAsia="Times New Roman" w:hAnsi="Aptos Narrow" w:cs="Times New Roman"/>
+                      <w:color w:val="000000"/>
+                      <w:lang w:eastAsia="en-AU"/>
+                    </w:rPr>
+                  </w:pPr>
+                  <w:r>
+                    <w:rPr>
+                      <w:rFonts w:ascii="Aptos Narrow" w:eastAsia="Times New Roman" w:hAnsi="Aptos Narrow" w:cs="Times New Roman"/>
+                      <w:color w:val="000000"/>
+                      <w:lang w:eastAsia="en-AU"/>
+                    </w:rPr>
+                    <w:t> </w:t>
+                  </w:r>
+                </w:p>
+              </w:tc>
+              <w:tc>
+                <w:tcPr>
+                  <w:tcW w:w="1238" w:type="dxa"/>
+                  <w:tcBorders>
+                    <w:top w:val="nil"/>
+                    <w:left w:val="nil"/>
+                    <w:bottom w:val="single" w:sz="4" w:space="0" w:color="auto"/>
+                    <w:right w:val="single" w:sz="4" w:space="0" w:color="auto"/>
+                  </w:tcBorders>
+                  <w:noWrap/>
+                  <w:vAlign w:val="center"/>
+                  <w:hideMark/>
+                </w:tcPr>
+                <w:p>
+                  <w:pPr>
+                    <w:spacing w:after="0" w:line="240" w:lineRule="auto"/>
+                    <w:rPr>
+                      <w:rFonts w:ascii="Aptos Narrow" w:eastAsia="Times New Roman" w:hAnsi="Aptos Narrow" w:cs="Times New Roman"/>
+                      <w:color w:val="000000"/>
+                      <w:lang w:eastAsia="en-AU"/>
+                    </w:rPr>
+                  </w:pPr>
+                  <w:r>
+                    <w:rPr>
+                      <w:rFonts w:ascii="Aptos Narrow" w:eastAsia="Times New Roman" w:hAnsi="Aptos Narrow" w:cs="Times New Roman"/>
+                      <w:color w:val="000000"/>
+                      <w:lang w:eastAsia="en-AU"/>
+                    </w:rPr>
+                    <w:t> </w:t>
+                  </w:r>
+                </w:p>
+              </w:tc>
+              <w:tc>
+                <w:tcPr>
+                  <w:tcW w:w="947" w:type="dxa"/>
+                  <w:tcBorders>
+                    <w:top w:val="nil"/>
+                    <w:left w:val="nil"/>
+                    <w:bottom w:val="single" w:sz="4" w:space="0" w:color="auto"/>
+                    <w:right w:val="single" w:sz="4" w:space="0" w:color="auto"/>
+                  </w:tcBorders>
+                  <w:noWrap/>
+                  <w:vAlign w:val="center"/>
+                  <w:hideMark/>
+                </w:tcPr>
+                <w:p>
+                  <w:pPr>
+                    <w:spacing w:after="0" w:line="240" w:lineRule="auto"/>
+                    <w:rPr>
+                      <w:rFonts w:ascii="Aptos Narrow" w:eastAsia="Times New Roman" w:hAnsi="Aptos Narrow" w:cs="Times New Roman"/>
+                      <w:color w:val="000000"/>
+                      <w:lang w:eastAsia="en-AU"/>
+                    </w:rPr>
+                  </w:pPr>
+                  <w:r>
+                    <w:rPr>
+                      <w:rFonts w:ascii="Aptos Narrow" w:eastAsia="Times New Roman" w:hAnsi="Aptos Narrow" w:cs="Times New Roman"/>
+                      <w:color w:val="000000"/>
+                      <w:lang w:eastAsia="en-AU"/>
+                    </w:rPr>
+                    <w:t> </w:t>
+                  </w:r>
+                </w:p>
+              </w:tc>
+            </w:tr>
+          </w:tbl>
+          <w:p>
+            <w:pPr>
+              <w:pStyle w:val="BodyText"/>
+            </w:pPr>
+          </w:p>
+          <w:p>
+            <w:pPr>
+              <w:pStyle w:val="BodyText"/>
+              <w:rPr>
+                <w:b/>
+                <w:bCs/>
+              </w:rPr>
+            </w:pPr>
+            <w:r>
+              <w:rPr>
+                <w:b/>
+                <w:bCs/>
+              </w:rPr>
+              <w:t>Vendor 2: Microsoft</w:t>
+            </w:r>
+            <w:r>
+              <w:rPr>
+                <w:b/>
+                <w:bCs/>
+              </w:rPr>
+              <w:t xml:space="preserve">: </w:t>
+            </w:r>
+            <w:r>
+              <w:rPr>
+                <w:b/>
+                <w:bCs/>
+              </w:rPr>
+              <w:t>Google Drive</w:t>
+            </w:r>
+          </w:p>
+          <w:p>
+            <w:pPr>
+              <w:pStyle w:val="BodyText"/>
+            </w:pPr>
           </w:p>
         </w:tc>
       </w:tr>
@@ -19683,6 +27663,7 @@
               <w:pStyle w:val="RTOWorksBodyText"/>
             </w:pPr>
             <w:r>
+              <w:lastRenderedPageBreak/>
               <w:t xml:space="preserve">Availability </w:t>
             </w:r>
             <w:r>
@@ -19811,7 +27792,6 @@
               <w:pStyle w:val="RTOWorksBodyText"/>
             </w:pPr>
             <w:r>
-              <w:lastRenderedPageBreak/>
               <w:t>Testing</w:t>
             </w:r>
           </w:p>
@@ -19962,6 +27942,7 @@
               <w:pStyle w:val="RTOWorksBodyText"/>
             </w:pPr>
             <w:r>
+              <w:lastRenderedPageBreak/>
               <w:t>Cost-benefit analysis</w:t>
             </w:r>
           </w:p>
@@ -20117,7 +28098,6 @@
               <w:pStyle w:val="RTOWorksBodyText"/>
             </w:pPr>
             <w:r>
-              <w:lastRenderedPageBreak/>
               <w:t>Recommendations</w:t>
             </w:r>
           </w:p>
@@ -20482,27 +28462,7 @@
         <w:szCs w:val="16"/>
         <w:lang w:val="en-GB"/>
       </w:rPr>
-      <w:t xml:space="preserve">| Trident Education Pty Ltd trading as Milestones International College | TOID 45323|CRICOS 03877M| Level </w:t>
-    </w:r>
-    <w:proofErr w:type="gramStart"/>
-    <w:r>
-      <w:rPr>
-        <w:rFonts w:cstheme="minorHAnsi"/>
-        <w:sz w:val="16"/>
-        <w:szCs w:val="16"/>
-        <w:lang w:val="en-GB"/>
-      </w:rPr>
-      <w:t>3,  252</w:t>
-    </w:r>
-    <w:proofErr w:type="gramEnd"/>
-    <w:r>
-      <w:rPr>
-        <w:rFonts w:cstheme="minorHAnsi"/>
-        <w:sz w:val="16"/>
-        <w:szCs w:val="16"/>
-        <w:lang w:val="en-GB"/>
-      </w:rPr>
-      <w:t xml:space="preserve"> Lygon Street Carlton VIC 3053 | 1300 991 716 | </w:t>
+      <w:t xml:space="preserve">| Trident Education Pty Ltd trading as Milestones International College | TOID 45323|CRICOS 03877M| Level 3,  252 Lygon Street Carlton VIC 3053 | 1300 991 716 | </w:t>
     </w:r>
     <w:hyperlink r:id="rId1" w:history="1">
       <w:r>
@@ -27894,7 +35854,6 @@
   <w:style w:type="character" w:default="1" w:styleId="DefaultParagraphFont">
     <w:name w:val="Default Paragraph Font"/>
     <w:uiPriority w:val="1"/>
-    <w:semiHidden/>
     <w:unhideWhenUsed/>
   </w:style>
   <w:style w:type="table" w:default="1" w:styleId="TableNormal">

--- a/TERM4/T4B1-ICTICT522-Evaluate_vendor_products_and_equipment/2-assessments/ICTICT522_Evaluate_vendor_products_and_equipment-MANUEL_PEREZ-Project-Portfolio.docx
+++ b/TERM4/T4B1-ICTICT522-Evaluate_vendor_products_and_equipment/2-assessments/ICTICT522_Evaluate_vendor_products_and_equipment-MANUEL_PEREZ-Project-Portfolio.docx
@@ -525,7 +525,27 @@
           <w:szCs w:val="13"/>
           <w:lang w:val="en-GB"/>
         </w:rPr>
-        <w:t>This permission is subject to the inclusion of an acknowledgement of the source. Permission does not extend to the making of copies for hire or sale to third parties, and provided it is not used for commercial use or sale. Reproduction for purposes other than those indicated above requires the prior written permission of Milestones International College.</w:t>
+        <w:t xml:space="preserve">This permission is subject to the inclusion of an acknowledgement of the source. Permission does not extend to the making of copies for hire or sale to third </w:t>
+      </w:r>
+      <w:proofErr w:type="gramStart"/>
+      <w:r>
+        <w:rPr>
+          <w:rFonts w:cstheme="minorHAnsi"/>
+          <w:sz w:val="13"/>
+          <w:szCs w:val="13"/>
+          <w:lang w:val="en-GB"/>
+        </w:rPr>
+        <w:t>parties, and</w:t>
+      </w:r>
+      <w:proofErr w:type="gramEnd"/>
+      <w:r>
+        <w:rPr>
+          <w:rFonts w:cstheme="minorHAnsi"/>
+          <w:sz w:val="13"/>
+          <w:szCs w:val="13"/>
+          <w:lang w:val="en-GB"/>
+        </w:rPr>
+        <w:t xml:space="preserve"> provided it is not used for commercial use or sale. Reproduction for purposes other than those indicated above requires the prior written permission of Milestones International College.</w:t>
       </w:r>
     </w:p>
     <w:p>
@@ -579,7 +599,7 @@
           <w:bdr w:val="none" w:sz="0" w:space="0" w:color="auto" w:frame="1"/>
         </w:rPr>
         <w:drawing>
-          <wp:inline distT="0" distB="0" distL="0" distR="0" wp14:anchorId="44DD60C7" wp14:editId="14C89CCD">
+          <wp:inline distT="0" distB="0" distL="0" distR="0" wp14:anchorId="44DD60C7" wp14:editId="7B6CA83B">
             <wp:extent cx="1754047" cy="433253"/>
             <wp:effectExtent l="0" t="0" r="0" b="0"/>
             <wp:docPr id="1279889620" name="Picture 7" descr="A close up of a logo&#10;&#10;Description automatically generated"/>
@@ -3526,7 +3546,15 @@
                     </w:numPr>
                   </w:pPr>
                   <w:r>
-                    <w:t>Identify operating costs as per future plans and past performance</w:t>
+                    <w:t xml:space="preserve">Identify operating costs as per </w:t>
+                  </w:r>
+                  <w:proofErr w:type="gramStart"/>
+                  <w:r>
+                    <w:t>future plans</w:t>
+                  </w:r>
+                  <w:proofErr w:type="gramEnd"/>
+                  <w:r>
+                    <w:t xml:space="preserve"> and past performance</w:t>
                   </w:r>
                 </w:p>
                 <w:p>
@@ -12644,7 +12672,15 @@
               </w:numPr>
             </w:pPr>
             <w:r>
-              <w:t>1 vs. 2: The selection of remote access technology cannot begin until it is determined whether an on-premise server or cloud services will be used, which will affect the activity schedule.</w:t>
+              <w:t xml:space="preserve">1 vs. 2: The selection of remote access technology cannot begin until it is determined whether an </w:t>
+            </w:r>
+            <w:proofErr w:type="gramStart"/>
+            <w:r>
+              <w:t>on-premise</w:t>
+            </w:r>
+            <w:proofErr w:type="gramEnd"/>
+            <w:r>
+              <w:t xml:space="preserve"> server or cloud services will be used, which will affect the activity schedule.</w:t>
             </w:r>
           </w:p>
           <w:p>
@@ -17453,7 +17489,25 @@
                 <w:szCs w:val="22"/>
               </w:rPr>
               <w:br/>
-              <w:t>2.5 Post-migration review and optimization</w:t>
+              <w:t xml:space="preserve">2.5 </w:t>
+            </w:r>
+            <w:proofErr w:type="gramStart"/>
+            <w:r>
+              <w:rPr>
+                <w:rFonts w:asciiTheme="minorHAnsi" w:hAnsiTheme="minorHAnsi" w:cstheme="minorHAnsi"/>
+                <w:sz w:val="22"/>
+                <w:szCs w:val="22"/>
+              </w:rPr>
+              <w:t>Post-migration</w:t>
+            </w:r>
+            <w:proofErr w:type="gramEnd"/>
+            <w:r>
+              <w:rPr>
+                <w:rFonts w:asciiTheme="minorHAnsi" w:hAnsiTheme="minorHAnsi" w:cstheme="minorHAnsi"/>
+                <w:sz w:val="22"/>
+                <w:szCs w:val="22"/>
+              </w:rPr>
+              <w:t xml:space="preserve"> review and optimization</w:t>
             </w:r>
           </w:p>
           <w:p>
@@ -17800,7 +17854,14 @@
                 <w:i/>
                 <w:iCs/>
               </w:rPr>
-              <w:t xml:space="preserve">potential vendor products and equipment. </w:t>
+              <w:t xml:space="preserve">potential vendor products and </w:t>
+            </w:r>
+            <w:r>
+              <w:rPr>
+                <w:i/>
+                <w:iCs/>
+              </w:rPr>
+              <w:t xml:space="preserve">equipment. </w:t>
             </w:r>
             <w:r>
               <w:rPr>
@@ -17822,7 +17883,6 @@
               <w:rPr>
                 <w:i/>
                 <w:iCs/>
-                <w:highlight w:val="yellow"/>
               </w:rPr>
               <w:t xml:space="preserve">You should </w:t>
             </w:r>
@@ -17830,7 +17890,6 @@
               <w:rPr>
                 <w:i/>
                 <w:iCs/>
-                <w:highlight w:val="yellow"/>
               </w:rPr>
               <w:t xml:space="preserve">identify </w:t>
             </w:r>
@@ -17838,7 +17897,6 @@
               <w:rPr>
                 <w:i/>
                 <w:iCs/>
-                <w:highlight w:val="yellow"/>
               </w:rPr>
               <w:t>a minimum of two possib</w:t>
             </w:r>
@@ -17846,7 +17904,6 @@
               <w:rPr>
                 <w:i/>
                 <w:iCs/>
-                <w:highlight w:val="yellow"/>
               </w:rPr>
               <w:t xml:space="preserve">le vendors for each of the </w:t>
             </w:r>
@@ -17854,7 +17911,6 @@
               <w:rPr>
                 <w:i/>
                 <w:iCs/>
-                <w:highlight w:val="yellow"/>
               </w:rPr>
               <w:t xml:space="preserve">products/equipment </w:t>
             </w:r>
@@ -17862,16 +17918,15 @@
               <w:rPr>
                 <w:i/>
                 <w:iCs/>
-                <w:highlight w:val="yellow"/>
               </w:rPr>
-              <w:t>you have identified</w:t>
+              <w:t>you have identified as relevant to the</w:t>
             </w:r>
             <w:r>
               <w:rPr>
                 <w:i/>
                 <w:iCs/>
               </w:rPr>
-              <w:t xml:space="preserve"> as relevant to the business’ needs</w:t>
+              <w:t xml:space="preserve"> business’ needs</w:t>
             </w:r>
             <w:r>
               <w:rPr>
@@ -18008,14 +18063,16 @@
               <w:jc w:val="both"/>
             </w:pPr>
             <w:r>
-              <w:t>The network configuration will be: ISP -&gt; Router-&gt; switches-&gt; Devices</w:t>
+              <w:t xml:space="preserve">The network configuration will </w:t>
             </w:r>
-          </w:p>
-          <w:p>
-            <w:pPr>
-              <w:pStyle w:val="BodyText"/>
-              <w:jc w:val="both"/>
-            </w:pPr>
+            <w:proofErr w:type="gramStart"/>
+            <w:r>
+              <w:t>be:</w:t>
+            </w:r>
+            <w:proofErr w:type="gramEnd"/>
+            <w:r>
+              <w:t xml:space="preserve"> ISP -&gt; Router-&gt; switches-&gt; Devices</w:t>
+            </w:r>
           </w:p>
           <w:tbl>
             <w:tblPr>
@@ -18563,7 +18620,25 @@
                       <w:color w:val="000000"/>
                       <w:lang w:eastAsia="en-AU"/>
                     </w:rPr>
-                    <w:t>- Purchasing a high-capacity business router gives the college network the ability to support a large number of connected devices and simultaneous sessions.</w:t>
+                    <w:t xml:space="preserve">- Purchasing a high-capacity business router gives the college network the ability to support </w:t>
+                  </w:r>
+                  <w:proofErr w:type="gramStart"/>
+                  <w:r>
+                    <w:rPr>
+                      <w:rFonts w:ascii="Aptos Narrow" w:eastAsia="Times New Roman" w:hAnsi="Aptos Narrow" w:cs="Times New Roman"/>
+                      <w:color w:val="000000"/>
+                      <w:lang w:eastAsia="en-AU"/>
+                    </w:rPr>
+                    <w:t>a large number of</w:t>
+                  </w:r>
+                  <w:proofErr w:type="gramEnd"/>
+                  <w:r>
+                    <w:rPr>
+                      <w:rFonts w:ascii="Aptos Narrow" w:eastAsia="Times New Roman" w:hAnsi="Aptos Narrow" w:cs="Times New Roman"/>
+                      <w:color w:val="000000"/>
+                      <w:lang w:eastAsia="en-AU"/>
+                    </w:rPr>
+                    <w:t xml:space="preserve"> connected devices and simultaneous sessions.</w:t>
                   </w:r>
                   <w:r>
                     <w:rPr>
@@ -19567,14 +19642,7 @@
                 <w:b/>
                 <w:bCs/>
               </w:rPr>
-              <w:t xml:space="preserve">Vendor </w:t>
-            </w:r>
-            <w:r>
-              <w:rPr>
-                <w:b/>
-                <w:bCs/>
-              </w:rPr>
-              <w:t>And Product Analysis</w:t>
+              <w:t>Vendor And Product Analysis</w:t>
             </w:r>
           </w:p>
           <w:p>
@@ -19587,6 +19655,908 @@
             <w:r>
               <w:t xml:space="preserve"> the implementation of cloud services includes the entire infrastructure for user management and security, a single table will be displayed with the provider analysis for 1. Modernization of IT Infrastructure and 2. Remote Access.</w:t>
             </w:r>
+          </w:p>
+          <w:p>
+            <w:pPr>
+              <w:pStyle w:val="BodyText"/>
+            </w:pPr>
+          </w:p>
+          <w:p>
+            <w:pPr>
+              <w:pStyle w:val="BodyText"/>
+              <w:jc w:val="both"/>
+            </w:pPr>
+            <w:r>
+              <w:t>I've divided the vendors and their products into three categories for the analysis. Each relates to the project's requirements as follows:</w:t>
+            </w:r>
+          </w:p>
+          <w:p>
+            <w:pPr>
+              <w:pStyle w:val="BodyText"/>
+            </w:pPr>
+          </w:p>
+          <w:tbl>
+            <w:tblPr>
+              <w:tblW w:w="6640" w:type="dxa"/>
+              <w:tblLook w:val="04A0" w:firstRow="1" w:lastRow="0" w:firstColumn="1" w:lastColumn="0" w:noHBand="0" w:noVBand="1"/>
+            </w:tblPr>
+            <w:tblGrid>
+              <w:gridCol w:w="1633"/>
+              <w:gridCol w:w="1680"/>
+              <w:gridCol w:w="1680"/>
+              <w:gridCol w:w="1680"/>
+            </w:tblGrid>
+            <w:tr>
+              <w:trPr>
+                <w:trHeight w:val="864"/>
+              </w:trPr>
+              <w:tc>
+                <w:tcPr>
+                  <w:tcW w:w="1600" w:type="dxa"/>
+                  <w:tcBorders>
+                    <w:top w:val="single" w:sz="4" w:space="0" w:color="auto"/>
+                    <w:left w:val="single" w:sz="4" w:space="0" w:color="auto"/>
+                    <w:bottom w:val="single" w:sz="4" w:space="0" w:color="auto"/>
+                    <w:right w:val="single" w:sz="4" w:space="0" w:color="auto"/>
+                  </w:tcBorders>
+                  <w:vAlign w:val="bottom"/>
+                  <w:hideMark/>
+                </w:tcPr>
+                <w:p>
+                  <w:pPr>
+                    <w:spacing w:after="0" w:line="240" w:lineRule="auto"/>
+                    <w:rPr>
+                      <w:rFonts w:ascii="Aptos Narrow" w:eastAsia="Times New Roman" w:hAnsi="Aptos Narrow" w:cs="Times New Roman"/>
+                      <w:color w:val="000000"/>
+                      <w:lang w:eastAsia="en-AU"/>
+                    </w:rPr>
+                  </w:pPr>
+                  <w:r>
+                    <w:rPr>
+                      <w:rFonts w:ascii="Aptos Narrow" w:eastAsia="Times New Roman" w:hAnsi="Aptos Narrow" w:cs="Times New Roman"/>
+                      <w:color w:val="000000"/>
+                      <w:lang w:eastAsia="en-AU"/>
+                    </w:rPr>
+                    <w:t>Requirements / Vendor Analysis</w:t>
+                  </w:r>
+                </w:p>
+              </w:tc>
+              <w:tc>
+                <w:tcPr>
+                  <w:tcW w:w="1680" w:type="dxa"/>
+                  <w:tcBorders>
+                    <w:top w:val="single" w:sz="4" w:space="0" w:color="auto"/>
+                    <w:left w:val="nil"/>
+                    <w:bottom w:val="single" w:sz="4" w:space="0" w:color="auto"/>
+                    <w:right w:val="single" w:sz="4" w:space="0" w:color="auto"/>
+                  </w:tcBorders>
+                  <w:noWrap/>
+                  <w:vAlign w:val="bottom"/>
+                  <w:hideMark/>
+                </w:tcPr>
+                <w:p>
+                  <w:pPr>
+                    <w:spacing w:after="0" w:line="240" w:lineRule="auto"/>
+                    <w:rPr>
+                      <w:rFonts w:ascii="Aptos Narrow" w:eastAsia="Times New Roman" w:hAnsi="Aptos Narrow" w:cs="Times New Roman"/>
+                      <w:b/>
+                      <w:bCs/>
+                      <w:color w:val="000000"/>
+                      <w:lang w:eastAsia="en-AU"/>
+                    </w:rPr>
+                  </w:pPr>
+                  <w:r>
+                    <w:rPr>
+                      <w:rFonts w:ascii="Aptos Narrow" w:eastAsia="Times New Roman" w:hAnsi="Aptos Narrow" w:cs="Times New Roman"/>
+                      <w:b/>
+                      <w:bCs/>
+                      <w:color w:val="000000"/>
+                      <w:lang w:eastAsia="en-AU"/>
+                    </w:rPr>
+                    <w:t>1. Cloud Services</w:t>
+                  </w:r>
+                </w:p>
+              </w:tc>
+              <w:tc>
+                <w:tcPr>
+                  <w:tcW w:w="1680" w:type="dxa"/>
+                  <w:tcBorders>
+                    <w:top w:val="single" w:sz="4" w:space="0" w:color="auto"/>
+                    <w:left w:val="nil"/>
+                    <w:bottom w:val="single" w:sz="4" w:space="0" w:color="auto"/>
+                    <w:right w:val="single" w:sz="4" w:space="0" w:color="auto"/>
+                  </w:tcBorders>
+                  <w:noWrap/>
+                  <w:vAlign w:val="bottom"/>
+                  <w:hideMark/>
+                </w:tcPr>
+                <w:p>
+                  <w:pPr>
+                    <w:spacing w:after="0" w:line="240" w:lineRule="auto"/>
+                    <w:rPr>
+                      <w:rFonts w:ascii="Aptos Narrow" w:eastAsia="Times New Roman" w:hAnsi="Aptos Narrow" w:cs="Times New Roman"/>
+                      <w:b/>
+                      <w:bCs/>
+                      <w:color w:val="000000"/>
+                      <w:lang w:eastAsia="en-AU"/>
+                    </w:rPr>
+                  </w:pPr>
+                  <w:r>
+                    <w:rPr>
+                      <w:rFonts w:ascii="Aptos Narrow" w:eastAsia="Times New Roman" w:hAnsi="Aptos Narrow" w:cs="Times New Roman"/>
+                      <w:b/>
+                      <w:bCs/>
+                      <w:color w:val="000000"/>
+                      <w:lang w:eastAsia="en-AU"/>
+                    </w:rPr>
+                    <w:t>2. ISP</w:t>
+                  </w:r>
+                  <w:r>
+                    <w:rPr>
+                      <w:rFonts w:ascii="Aptos Narrow" w:eastAsia="Times New Roman" w:hAnsi="Aptos Narrow" w:cs="Times New Roman"/>
+                      <w:b/>
+                      <w:bCs/>
+                      <w:color w:val="000000"/>
+                      <w:lang w:eastAsia="en-AU"/>
+                    </w:rPr>
+                    <w:t>-Vendors</w:t>
+                  </w:r>
+                </w:p>
+              </w:tc>
+              <w:tc>
+                <w:tcPr>
+                  <w:tcW w:w="1680" w:type="dxa"/>
+                  <w:tcBorders>
+                    <w:top w:val="single" w:sz="4" w:space="0" w:color="auto"/>
+                    <w:left w:val="nil"/>
+                    <w:bottom w:val="single" w:sz="4" w:space="0" w:color="auto"/>
+                    <w:right w:val="single" w:sz="4" w:space="0" w:color="auto"/>
+                  </w:tcBorders>
+                  <w:noWrap/>
+                  <w:vAlign w:val="bottom"/>
+                  <w:hideMark/>
+                </w:tcPr>
+                <w:p>
+                  <w:pPr>
+                    <w:spacing w:after="0" w:line="240" w:lineRule="auto"/>
+                    <w:rPr>
+                      <w:rFonts w:ascii="Aptos Narrow" w:eastAsia="Times New Roman" w:hAnsi="Aptos Narrow" w:cs="Times New Roman"/>
+                      <w:b/>
+                      <w:bCs/>
+                      <w:color w:val="000000"/>
+                      <w:lang w:eastAsia="en-AU"/>
+                    </w:rPr>
+                  </w:pPr>
+                  <w:r>
+                    <w:rPr>
+                      <w:rFonts w:ascii="Aptos Narrow" w:eastAsia="Times New Roman" w:hAnsi="Aptos Narrow" w:cs="Times New Roman"/>
+                      <w:b/>
+                      <w:bCs/>
+                      <w:color w:val="000000"/>
+                      <w:lang w:eastAsia="en-AU"/>
+                    </w:rPr>
+                    <w:t>3. Network</w:t>
+                  </w:r>
+                  <w:r>
+                    <w:rPr>
+                      <w:rFonts w:ascii="Aptos Narrow" w:eastAsia="Times New Roman" w:hAnsi="Aptos Narrow" w:cs="Times New Roman"/>
+                      <w:b/>
+                      <w:bCs/>
+                      <w:color w:val="000000"/>
+                      <w:lang w:eastAsia="en-AU"/>
+                    </w:rPr>
+                    <w:t>-Vendors</w:t>
+                  </w:r>
+                </w:p>
+              </w:tc>
+            </w:tr>
+            <w:tr>
+              <w:trPr>
+                <w:trHeight w:val="864"/>
+              </w:trPr>
+              <w:tc>
+                <w:tcPr>
+                  <w:tcW w:w="1600" w:type="dxa"/>
+                  <w:tcBorders>
+                    <w:top w:val="nil"/>
+                    <w:left w:val="single" w:sz="4" w:space="0" w:color="auto"/>
+                    <w:bottom w:val="single" w:sz="4" w:space="0" w:color="auto"/>
+                    <w:right w:val="single" w:sz="4" w:space="0" w:color="auto"/>
+                  </w:tcBorders>
+                  <w:vAlign w:val="center"/>
+                  <w:hideMark/>
+                </w:tcPr>
+                <w:p>
+                  <w:pPr>
+                    <w:spacing w:after="0" w:line="240" w:lineRule="auto"/>
+                    <w:rPr>
+                      <w:rFonts w:ascii="Aptos Narrow" w:eastAsia="Times New Roman" w:hAnsi="Aptos Narrow" w:cs="Times New Roman"/>
+                      <w:b/>
+                      <w:bCs/>
+                      <w:color w:val="000000"/>
+                      <w:lang w:eastAsia="en-AU"/>
+                    </w:rPr>
+                  </w:pPr>
+                  <w:r>
+                    <w:rPr>
+                      <w:rFonts w:ascii="Aptos Narrow" w:eastAsia="Times New Roman" w:hAnsi="Aptos Narrow" w:cs="Times New Roman"/>
+                      <w:b/>
+                      <w:bCs/>
+                      <w:color w:val="000000"/>
+                      <w:lang w:eastAsia="en-AU"/>
+                    </w:rPr>
+                    <w:t>1. Modernisation of IT Infrastructure</w:t>
+                  </w:r>
+                </w:p>
+              </w:tc>
+              <w:tc>
+                <w:tcPr>
+                  <w:tcW w:w="1680" w:type="dxa"/>
+                  <w:vMerge w:val="restart"/>
+                  <w:tcBorders>
+                    <w:top w:val="nil"/>
+                    <w:left w:val="single" w:sz="4" w:space="0" w:color="auto"/>
+                    <w:bottom w:val="single" w:sz="4" w:space="0" w:color="000000"/>
+                    <w:right w:val="single" w:sz="4" w:space="0" w:color="auto"/>
+                  </w:tcBorders>
+                  <w:vAlign w:val="center"/>
+                  <w:hideMark/>
+                </w:tcPr>
+                <w:p>
+                  <w:pPr>
+                    <w:spacing w:after="0" w:line="240" w:lineRule="auto"/>
+                    <w:jc w:val="center"/>
+                    <w:rPr>
+                      <w:rFonts w:ascii="Aptos Narrow" w:eastAsia="Times New Roman" w:hAnsi="Aptos Narrow" w:cs="Times New Roman"/>
+                      <w:color w:val="000000"/>
+                      <w:lang w:eastAsia="en-AU"/>
+                    </w:rPr>
+                  </w:pPr>
+                  <w:r>
+                    <w:rPr>
+                      <w:rFonts w:ascii="Aptos Narrow" w:eastAsia="Times New Roman" w:hAnsi="Aptos Narrow" w:cs="Times New Roman"/>
+                      <w:color w:val="000000"/>
+                      <w:lang w:eastAsia="en-AU"/>
+                    </w:rPr>
+                    <w:t xml:space="preserve">Cloud </w:t>
+                  </w:r>
+                  <w:proofErr w:type="spellStart"/>
+                  <w:r>
+                    <w:rPr>
+                      <w:rFonts w:ascii="Aptos Narrow" w:eastAsia="Times New Roman" w:hAnsi="Aptos Narrow" w:cs="Times New Roman"/>
+                      <w:color w:val="000000"/>
+                      <w:lang w:eastAsia="en-AU"/>
+                    </w:rPr>
+                    <w:t>verdors</w:t>
+                  </w:r>
+                  <w:proofErr w:type="spellEnd"/>
+                  <w:r>
+                    <w:rPr>
+                      <w:rFonts w:ascii="Aptos Narrow" w:eastAsia="Times New Roman" w:hAnsi="Aptos Narrow" w:cs="Times New Roman"/>
+                      <w:color w:val="000000"/>
+                      <w:lang w:eastAsia="en-AU"/>
+                    </w:rPr>
+                    <w:t xml:space="preserve"> related to infrastructure modernization as well as all user management and security</w:t>
+                  </w:r>
+                </w:p>
+              </w:tc>
+              <w:tc>
+                <w:tcPr>
+                  <w:tcW w:w="1680" w:type="dxa"/>
+                  <w:tcBorders>
+                    <w:top w:val="nil"/>
+                    <w:left w:val="nil"/>
+                    <w:bottom w:val="single" w:sz="4" w:space="0" w:color="auto"/>
+                    <w:right w:val="single" w:sz="4" w:space="0" w:color="auto"/>
+                  </w:tcBorders>
+                  <w:noWrap/>
+                  <w:vAlign w:val="center"/>
+                  <w:hideMark/>
+                </w:tcPr>
+                <w:p>
+                  <w:pPr>
+                    <w:spacing w:after="0" w:line="240" w:lineRule="auto"/>
+                    <w:jc w:val="center"/>
+                    <w:rPr>
+                      <w:rFonts w:ascii="Aptos Narrow" w:eastAsia="Times New Roman" w:hAnsi="Aptos Narrow" w:cs="Times New Roman"/>
+                      <w:color w:val="000000"/>
+                      <w:lang w:eastAsia="en-AU"/>
+                    </w:rPr>
+                  </w:pPr>
+                  <w:r>
+                    <w:rPr>
+                      <w:rFonts w:ascii="Aptos Narrow" w:eastAsia="Times New Roman" w:hAnsi="Aptos Narrow" w:cs="Times New Roman"/>
+                      <w:color w:val="000000"/>
+                      <w:lang w:eastAsia="en-AU"/>
+                    </w:rPr>
+                    <w:t>x</w:t>
+                  </w:r>
+                </w:p>
+              </w:tc>
+              <w:tc>
+                <w:tcPr>
+                  <w:tcW w:w="1680" w:type="dxa"/>
+                  <w:tcBorders>
+                    <w:top w:val="nil"/>
+                    <w:left w:val="nil"/>
+                    <w:bottom w:val="single" w:sz="4" w:space="0" w:color="auto"/>
+                    <w:right w:val="single" w:sz="4" w:space="0" w:color="auto"/>
+                  </w:tcBorders>
+                  <w:noWrap/>
+                  <w:vAlign w:val="center"/>
+                  <w:hideMark/>
+                </w:tcPr>
+                <w:p>
+                  <w:pPr>
+                    <w:spacing w:after="0" w:line="240" w:lineRule="auto"/>
+                    <w:jc w:val="center"/>
+                    <w:rPr>
+                      <w:rFonts w:ascii="Aptos Narrow" w:eastAsia="Times New Roman" w:hAnsi="Aptos Narrow" w:cs="Times New Roman"/>
+                      <w:color w:val="000000"/>
+                      <w:lang w:eastAsia="en-AU"/>
+                    </w:rPr>
+                  </w:pPr>
+                  <w:r>
+                    <w:rPr>
+                      <w:rFonts w:ascii="Aptos Narrow" w:eastAsia="Times New Roman" w:hAnsi="Aptos Narrow" w:cs="Times New Roman"/>
+                      <w:color w:val="000000"/>
+                      <w:lang w:eastAsia="en-AU"/>
+                    </w:rPr>
+                    <w:t>x</w:t>
+                  </w:r>
+                </w:p>
+              </w:tc>
+            </w:tr>
+            <w:tr>
+              <w:trPr>
+                <w:trHeight w:val="1188"/>
+              </w:trPr>
+              <w:tc>
+                <w:tcPr>
+                  <w:tcW w:w="1600" w:type="dxa"/>
+                  <w:tcBorders>
+                    <w:top w:val="nil"/>
+                    <w:left w:val="single" w:sz="4" w:space="0" w:color="auto"/>
+                    <w:bottom w:val="single" w:sz="4" w:space="0" w:color="auto"/>
+                    <w:right w:val="single" w:sz="4" w:space="0" w:color="auto"/>
+                  </w:tcBorders>
+                  <w:vAlign w:val="center"/>
+                  <w:hideMark/>
+                </w:tcPr>
+                <w:p>
+                  <w:pPr>
+                    <w:spacing w:after="0" w:line="240" w:lineRule="auto"/>
+                    <w:rPr>
+                      <w:rFonts w:ascii="Aptos Narrow" w:eastAsia="Times New Roman" w:hAnsi="Aptos Narrow" w:cs="Times New Roman"/>
+                      <w:b/>
+                      <w:bCs/>
+                      <w:color w:val="000000"/>
+                      <w:lang w:eastAsia="en-AU"/>
+                    </w:rPr>
+                  </w:pPr>
+                  <w:r>
+                    <w:rPr>
+                      <w:rFonts w:ascii="Aptos Narrow" w:eastAsia="Times New Roman" w:hAnsi="Aptos Narrow" w:cs="Times New Roman"/>
+                      <w:b/>
+                      <w:bCs/>
+                      <w:color w:val="000000"/>
+                      <w:lang w:eastAsia="en-AU"/>
+                    </w:rPr>
+                    <w:t>2. Remote Access</w:t>
+                  </w:r>
+                </w:p>
+              </w:tc>
+              <w:tc>
+                <w:tcPr>
+                  <w:tcW w:w="1680" w:type="dxa"/>
+                  <w:vMerge/>
+                  <w:tcBorders>
+                    <w:top w:val="nil"/>
+                    <w:left w:val="single" w:sz="4" w:space="0" w:color="auto"/>
+                    <w:bottom w:val="single" w:sz="4" w:space="0" w:color="000000"/>
+                    <w:right w:val="single" w:sz="4" w:space="0" w:color="auto"/>
+                  </w:tcBorders>
+                  <w:vAlign w:val="center"/>
+                  <w:hideMark/>
+                </w:tcPr>
+                <w:p>
+                  <w:pPr>
+                    <w:spacing w:after="0" w:line="240" w:lineRule="auto"/>
+                    <w:rPr>
+                      <w:rFonts w:ascii="Aptos Narrow" w:eastAsia="Times New Roman" w:hAnsi="Aptos Narrow" w:cs="Times New Roman"/>
+                      <w:color w:val="000000"/>
+                      <w:lang w:eastAsia="en-AU"/>
+                    </w:rPr>
+                  </w:pPr>
+                </w:p>
+              </w:tc>
+              <w:tc>
+                <w:tcPr>
+                  <w:tcW w:w="1680" w:type="dxa"/>
+                  <w:tcBorders>
+                    <w:top w:val="nil"/>
+                    <w:left w:val="nil"/>
+                    <w:bottom w:val="single" w:sz="4" w:space="0" w:color="auto"/>
+                    <w:right w:val="single" w:sz="4" w:space="0" w:color="auto"/>
+                  </w:tcBorders>
+                  <w:noWrap/>
+                  <w:vAlign w:val="center"/>
+                  <w:hideMark/>
+                </w:tcPr>
+                <w:p>
+                  <w:pPr>
+                    <w:spacing w:after="0" w:line="240" w:lineRule="auto"/>
+                    <w:jc w:val="center"/>
+                    <w:rPr>
+                      <w:rFonts w:ascii="Aptos Narrow" w:eastAsia="Times New Roman" w:hAnsi="Aptos Narrow" w:cs="Times New Roman"/>
+                      <w:color w:val="000000"/>
+                      <w:lang w:eastAsia="en-AU"/>
+                    </w:rPr>
+                  </w:pPr>
+                  <w:r>
+                    <w:rPr>
+                      <w:rFonts w:ascii="Aptos Narrow" w:eastAsia="Times New Roman" w:hAnsi="Aptos Narrow" w:cs="Times New Roman"/>
+                      <w:color w:val="000000"/>
+                      <w:lang w:eastAsia="en-AU"/>
+                    </w:rPr>
+                    <w:t>X</w:t>
+                  </w:r>
+                </w:p>
+              </w:tc>
+              <w:tc>
+                <w:tcPr>
+                  <w:tcW w:w="1680" w:type="dxa"/>
+                  <w:tcBorders>
+                    <w:top w:val="nil"/>
+                    <w:left w:val="nil"/>
+                    <w:bottom w:val="single" w:sz="4" w:space="0" w:color="auto"/>
+                    <w:right w:val="single" w:sz="4" w:space="0" w:color="auto"/>
+                  </w:tcBorders>
+                  <w:noWrap/>
+                  <w:vAlign w:val="center"/>
+                  <w:hideMark/>
+                </w:tcPr>
+                <w:p>
+                  <w:pPr>
+                    <w:spacing w:after="0" w:line="240" w:lineRule="auto"/>
+                    <w:jc w:val="center"/>
+                    <w:rPr>
+                      <w:rFonts w:ascii="Aptos Narrow" w:eastAsia="Times New Roman" w:hAnsi="Aptos Narrow" w:cs="Times New Roman"/>
+                      <w:color w:val="000000"/>
+                      <w:lang w:eastAsia="en-AU"/>
+                    </w:rPr>
+                  </w:pPr>
+                  <w:r>
+                    <w:rPr>
+                      <w:rFonts w:ascii="Aptos Narrow" w:eastAsia="Times New Roman" w:hAnsi="Aptos Narrow" w:cs="Times New Roman"/>
+                      <w:color w:val="000000"/>
+                      <w:lang w:eastAsia="en-AU"/>
+                    </w:rPr>
+                    <w:t>X</w:t>
+                  </w:r>
+                </w:p>
+              </w:tc>
+            </w:tr>
+            <w:tr>
+              <w:trPr>
+                <w:trHeight w:val="1728"/>
+              </w:trPr>
+              <w:tc>
+                <w:tcPr>
+                  <w:tcW w:w="1600" w:type="dxa"/>
+                  <w:tcBorders>
+                    <w:top w:val="nil"/>
+                    <w:left w:val="single" w:sz="4" w:space="0" w:color="auto"/>
+                    <w:bottom w:val="single" w:sz="4" w:space="0" w:color="auto"/>
+                    <w:right w:val="single" w:sz="4" w:space="0" w:color="auto"/>
+                  </w:tcBorders>
+                  <w:vAlign w:val="center"/>
+                  <w:hideMark/>
+                </w:tcPr>
+                <w:p>
+                  <w:pPr>
+                    <w:spacing w:after="0" w:line="240" w:lineRule="auto"/>
+                    <w:rPr>
+                      <w:rFonts w:ascii="Aptos Narrow" w:eastAsia="Times New Roman" w:hAnsi="Aptos Narrow" w:cs="Times New Roman"/>
+                      <w:b/>
+                      <w:bCs/>
+                      <w:color w:val="000000"/>
+                      <w:lang w:eastAsia="en-AU"/>
+                    </w:rPr>
+                  </w:pPr>
+                  <w:r>
+                    <w:rPr>
+                      <w:rFonts w:ascii="Aptos Narrow" w:eastAsia="Times New Roman" w:hAnsi="Aptos Narrow" w:cs="Times New Roman"/>
+                      <w:b/>
+                      <w:bCs/>
+                      <w:color w:val="000000"/>
+                      <w:lang w:eastAsia="en-AU"/>
+                    </w:rPr>
+                    <w:t>3. Campus Network Improvement (Wi-Fi and Network)</w:t>
+                  </w:r>
+                </w:p>
+              </w:tc>
+              <w:tc>
+                <w:tcPr>
+                  <w:tcW w:w="1680" w:type="dxa"/>
+                  <w:tcBorders>
+                    <w:top w:val="nil"/>
+                    <w:left w:val="nil"/>
+                    <w:bottom w:val="single" w:sz="4" w:space="0" w:color="auto"/>
+                    <w:right w:val="single" w:sz="4" w:space="0" w:color="auto"/>
+                  </w:tcBorders>
+                  <w:noWrap/>
+                  <w:vAlign w:val="center"/>
+                  <w:hideMark/>
+                </w:tcPr>
+                <w:p>
+                  <w:pPr>
+                    <w:spacing w:after="0" w:line="240" w:lineRule="auto"/>
+                    <w:jc w:val="center"/>
+                    <w:rPr>
+                      <w:rFonts w:ascii="Aptos Narrow" w:eastAsia="Times New Roman" w:hAnsi="Aptos Narrow" w:cs="Times New Roman"/>
+                      <w:color w:val="000000"/>
+                      <w:lang w:eastAsia="en-AU"/>
+                    </w:rPr>
+                  </w:pPr>
+                  <w:r>
+                    <w:rPr>
+                      <w:rFonts w:ascii="Aptos Narrow" w:eastAsia="Times New Roman" w:hAnsi="Aptos Narrow" w:cs="Times New Roman"/>
+                      <w:color w:val="000000"/>
+                      <w:lang w:eastAsia="en-AU"/>
+                    </w:rPr>
+                    <w:t>x</w:t>
+                  </w:r>
+                </w:p>
+              </w:tc>
+              <w:tc>
+                <w:tcPr>
+                  <w:tcW w:w="1680" w:type="dxa"/>
+                  <w:tcBorders>
+                    <w:top w:val="nil"/>
+                    <w:left w:val="nil"/>
+                    <w:bottom w:val="single" w:sz="4" w:space="0" w:color="auto"/>
+                    <w:right w:val="single" w:sz="4" w:space="0" w:color="auto"/>
+                  </w:tcBorders>
+                  <w:vAlign w:val="center"/>
+                  <w:hideMark/>
+                </w:tcPr>
+                <w:p>
+                  <w:pPr>
+                    <w:spacing w:after="0" w:line="240" w:lineRule="auto"/>
+                    <w:jc w:val="center"/>
+                    <w:rPr>
+                      <w:rFonts w:ascii="Aptos Narrow" w:eastAsia="Times New Roman" w:hAnsi="Aptos Narrow" w:cs="Times New Roman"/>
+                      <w:color w:val="000000"/>
+                      <w:lang w:eastAsia="en-AU"/>
+                    </w:rPr>
+                  </w:pPr>
+                  <w:r>
+                    <w:rPr>
+                      <w:rFonts w:ascii="Aptos Narrow" w:eastAsia="Times New Roman" w:hAnsi="Aptos Narrow" w:cs="Times New Roman"/>
+                      <w:color w:val="000000"/>
+                      <w:lang w:eastAsia="en-AU"/>
+                    </w:rPr>
+                    <w:t>ISP related to internet service for the improvement of campus internet service</w:t>
+                  </w:r>
+                </w:p>
+              </w:tc>
+              <w:tc>
+                <w:tcPr>
+                  <w:tcW w:w="1680" w:type="dxa"/>
+                  <w:tcBorders>
+                    <w:top w:val="nil"/>
+                    <w:left w:val="nil"/>
+                    <w:bottom w:val="single" w:sz="4" w:space="0" w:color="auto"/>
+                    <w:right w:val="single" w:sz="4" w:space="0" w:color="auto"/>
+                  </w:tcBorders>
+                  <w:vAlign w:val="center"/>
+                  <w:hideMark/>
+                </w:tcPr>
+                <w:p>
+                  <w:pPr>
+                    <w:spacing w:after="0" w:line="240" w:lineRule="auto"/>
+                    <w:jc w:val="center"/>
+                    <w:rPr>
+                      <w:rFonts w:ascii="Aptos Narrow" w:eastAsia="Times New Roman" w:hAnsi="Aptos Narrow" w:cs="Times New Roman"/>
+                      <w:color w:val="000000"/>
+                      <w:lang w:eastAsia="en-AU"/>
+                    </w:rPr>
+                  </w:pPr>
+                  <w:r>
+                    <w:rPr>
+                      <w:rFonts w:ascii="Aptos Narrow" w:eastAsia="Times New Roman" w:hAnsi="Aptos Narrow" w:cs="Times New Roman"/>
+                      <w:color w:val="000000"/>
+                      <w:lang w:eastAsia="en-AU"/>
+                    </w:rPr>
+                    <w:t>Vendors and products related to hardware for improving the internet network on campus</w:t>
+                  </w:r>
+                </w:p>
+              </w:tc>
+            </w:tr>
+            <w:tr>
+              <w:trPr>
+                <w:trHeight w:val="1152"/>
+              </w:trPr>
+              <w:tc>
+                <w:tcPr>
+                  <w:tcW w:w="1600" w:type="dxa"/>
+                  <w:tcBorders>
+                    <w:top w:val="nil"/>
+                    <w:left w:val="single" w:sz="4" w:space="0" w:color="auto"/>
+                    <w:bottom w:val="single" w:sz="4" w:space="0" w:color="auto"/>
+                    <w:right w:val="single" w:sz="4" w:space="0" w:color="auto"/>
+                  </w:tcBorders>
+                  <w:vAlign w:val="center"/>
+                  <w:hideMark/>
+                </w:tcPr>
+                <w:p>
+                  <w:pPr>
+                    <w:spacing w:after="0" w:line="240" w:lineRule="auto"/>
+                    <w:rPr>
+                      <w:rFonts w:ascii="Aptos Narrow" w:eastAsia="Times New Roman" w:hAnsi="Aptos Narrow" w:cs="Times New Roman"/>
+                      <w:b/>
+                      <w:bCs/>
+                      <w:color w:val="000000"/>
+                      <w:lang w:eastAsia="en-AU"/>
+                    </w:rPr>
+                  </w:pPr>
+                  <w:r>
+                    <w:rPr>
+                      <w:rFonts w:ascii="Aptos Narrow" w:eastAsia="Times New Roman" w:hAnsi="Aptos Narrow" w:cs="Times New Roman"/>
+                      <w:b/>
+                      <w:bCs/>
+                      <w:color w:val="000000"/>
+                      <w:lang w:eastAsia="en-AU"/>
+                    </w:rPr>
+                    <w:t>4. Software / Hardware Quality Assurance</w:t>
+                  </w:r>
+                </w:p>
+              </w:tc>
+              <w:tc>
+                <w:tcPr>
+                  <w:tcW w:w="1680" w:type="dxa"/>
+                  <w:tcBorders>
+                    <w:top w:val="nil"/>
+                    <w:left w:val="nil"/>
+                    <w:bottom w:val="single" w:sz="4" w:space="0" w:color="auto"/>
+                    <w:right w:val="single" w:sz="4" w:space="0" w:color="auto"/>
+                  </w:tcBorders>
+                  <w:noWrap/>
+                  <w:vAlign w:val="center"/>
+                  <w:hideMark/>
+                </w:tcPr>
+                <w:p>
+                  <w:pPr>
+                    <w:spacing w:after="0" w:line="240" w:lineRule="auto"/>
+                    <w:jc w:val="center"/>
+                    <w:rPr>
+                      <w:rFonts w:ascii="Aptos Narrow" w:eastAsia="Times New Roman" w:hAnsi="Aptos Narrow" w:cs="Times New Roman"/>
+                      <w:color w:val="000000"/>
+                      <w:lang w:eastAsia="en-AU"/>
+                    </w:rPr>
+                  </w:pPr>
+                  <w:r>
+                    <w:rPr>
+                      <w:rFonts w:ascii="Aptos Narrow" w:eastAsia="Times New Roman" w:hAnsi="Aptos Narrow" w:cs="Times New Roman"/>
+                      <w:color w:val="000000"/>
+                      <w:lang w:eastAsia="en-AU"/>
+                    </w:rPr>
+                    <w:t>X</w:t>
+                  </w:r>
+                </w:p>
+              </w:tc>
+              <w:tc>
+                <w:tcPr>
+                  <w:tcW w:w="1680" w:type="dxa"/>
+                  <w:tcBorders>
+                    <w:top w:val="nil"/>
+                    <w:left w:val="nil"/>
+                    <w:bottom w:val="single" w:sz="4" w:space="0" w:color="auto"/>
+                    <w:right w:val="single" w:sz="4" w:space="0" w:color="auto"/>
+                  </w:tcBorders>
+                  <w:noWrap/>
+                  <w:vAlign w:val="center"/>
+                  <w:hideMark/>
+                </w:tcPr>
+                <w:p>
+                  <w:pPr>
+                    <w:spacing w:after="0" w:line="240" w:lineRule="auto"/>
+                    <w:jc w:val="center"/>
+                    <w:rPr>
+                      <w:rFonts w:ascii="Aptos Narrow" w:eastAsia="Times New Roman" w:hAnsi="Aptos Narrow" w:cs="Times New Roman"/>
+                      <w:color w:val="000000"/>
+                      <w:lang w:eastAsia="en-AU"/>
+                    </w:rPr>
+                  </w:pPr>
+                  <w:r>
+                    <w:rPr>
+                      <w:rFonts w:ascii="Aptos Narrow" w:eastAsia="Times New Roman" w:hAnsi="Aptos Narrow" w:cs="Times New Roman"/>
+                      <w:color w:val="000000"/>
+                      <w:lang w:eastAsia="en-AU"/>
+                    </w:rPr>
+                    <w:t>X</w:t>
+                  </w:r>
+                </w:p>
+              </w:tc>
+              <w:tc>
+                <w:tcPr>
+                  <w:tcW w:w="1680" w:type="dxa"/>
+                  <w:tcBorders>
+                    <w:top w:val="nil"/>
+                    <w:left w:val="nil"/>
+                    <w:bottom w:val="single" w:sz="4" w:space="0" w:color="auto"/>
+                    <w:right w:val="single" w:sz="4" w:space="0" w:color="auto"/>
+                  </w:tcBorders>
+                  <w:noWrap/>
+                  <w:vAlign w:val="center"/>
+                  <w:hideMark/>
+                </w:tcPr>
+                <w:p>
+                  <w:pPr>
+                    <w:spacing w:after="0" w:line="240" w:lineRule="auto"/>
+                    <w:jc w:val="center"/>
+                    <w:rPr>
+                      <w:rFonts w:ascii="Aptos Narrow" w:eastAsia="Times New Roman" w:hAnsi="Aptos Narrow" w:cs="Times New Roman"/>
+                      <w:color w:val="000000"/>
+                      <w:lang w:eastAsia="en-AU"/>
+                    </w:rPr>
+                  </w:pPr>
+                  <w:r>
+                    <w:rPr>
+                      <w:rFonts w:ascii="Aptos Narrow" w:eastAsia="Times New Roman" w:hAnsi="Aptos Narrow" w:cs="Times New Roman"/>
+                      <w:color w:val="000000"/>
+                      <w:lang w:eastAsia="en-AU"/>
+                    </w:rPr>
+                    <w:t>X</w:t>
+                  </w:r>
+                </w:p>
+              </w:tc>
+            </w:tr>
+            <w:tr>
+              <w:trPr>
+                <w:trHeight w:val="1152"/>
+              </w:trPr>
+              <w:tc>
+                <w:tcPr>
+                  <w:tcW w:w="1600" w:type="dxa"/>
+                  <w:tcBorders>
+                    <w:top w:val="nil"/>
+                    <w:left w:val="single" w:sz="4" w:space="0" w:color="auto"/>
+                    <w:bottom w:val="single" w:sz="4" w:space="0" w:color="auto"/>
+                    <w:right w:val="single" w:sz="4" w:space="0" w:color="auto"/>
+                  </w:tcBorders>
+                  <w:vAlign w:val="center"/>
+                  <w:hideMark/>
+                </w:tcPr>
+                <w:p>
+                  <w:pPr>
+                    <w:spacing w:after="0" w:line="240" w:lineRule="auto"/>
+                    <w:rPr>
+                      <w:rFonts w:ascii="Aptos Narrow" w:eastAsia="Times New Roman" w:hAnsi="Aptos Narrow" w:cs="Times New Roman"/>
+                      <w:b/>
+                      <w:bCs/>
+                      <w:color w:val="000000"/>
+                      <w:lang w:eastAsia="en-AU"/>
+                    </w:rPr>
+                  </w:pPr>
+                  <w:r>
+                    <w:rPr>
+                      <w:rFonts w:ascii="Aptos Narrow" w:eastAsia="Times New Roman" w:hAnsi="Aptos Narrow" w:cs="Times New Roman"/>
+                      <w:b/>
+                      <w:bCs/>
+                      <w:color w:val="000000"/>
+                      <w:lang w:eastAsia="en-AU"/>
+                    </w:rPr>
+                    <w:t>5. Documentation and Support</w:t>
+                  </w:r>
+                </w:p>
+              </w:tc>
+              <w:tc>
+                <w:tcPr>
+                  <w:tcW w:w="1680" w:type="dxa"/>
+                  <w:tcBorders>
+                    <w:top w:val="nil"/>
+                    <w:left w:val="nil"/>
+                    <w:bottom w:val="single" w:sz="4" w:space="0" w:color="auto"/>
+                    <w:right w:val="single" w:sz="4" w:space="0" w:color="auto"/>
+                  </w:tcBorders>
+                  <w:noWrap/>
+                  <w:vAlign w:val="center"/>
+                  <w:hideMark/>
+                </w:tcPr>
+                <w:p>
+                  <w:pPr>
+                    <w:spacing w:after="0" w:line="240" w:lineRule="auto"/>
+                    <w:jc w:val="center"/>
+                    <w:rPr>
+                      <w:rFonts w:ascii="Aptos Narrow" w:eastAsia="Times New Roman" w:hAnsi="Aptos Narrow" w:cs="Times New Roman"/>
+                      <w:color w:val="000000"/>
+                      <w:lang w:eastAsia="en-AU"/>
+                    </w:rPr>
+                  </w:pPr>
+                  <w:r>
+                    <w:rPr>
+                      <w:rFonts w:ascii="Aptos Narrow" w:eastAsia="Times New Roman" w:hAnsi="Aptos Narrow" w:cs="Times New Roman"/>
+                      <w:color w:val="000000"/>
+                      <w:lang w:eastAsia="en-AU"/>
+                    </w:rPr>
+                    <w:t>X</w:t>
+                  </w:r>
+                </w:p>
+              </w:tc>
+              <w:tc>
+                <w:tcPr>
+                  <w:tcW w:w="1680" w:type="dxa"/>
+                  <w:tcBorders>
+                    <w:top w:val="nil"/>
+                    <w:left w:val="nil"/>
+                    <w:bottom w:val="single" w:sz="4" w:space="0" w:color="auto"/>
+                    <w:right w:val="single" w:sz="4" w:space="0" w:color="auto"/>
+                  </w:tcBorders>
+                  <w:noWrap/>
+                  <w:vAlign w:val="center"/>
+                  <w:hideMark/>
+                </w:tcPr>
+                <w:p>
+                  <w:pPr>
+                    <w:spacing w:after="0" w:line="240" w:lineRule="auto"/>
+                    <w:jc w:val="center"/>
+                    <w:rPr>
+                      <w:rFonts w:ascii="Aptos Narrow" w:eastAsia="Times New Roman" w:hAnsi="Aptos Narrow" w:cs="Times New Roman"/>
+                      <w:color w:val="000000"/>
+                      <w:lang w:eastAsia="en-AU"/>
+                    </w:rPr>
+                  </w:pPr>
+                  <w:r>
+                    <w:rPr>
+                      <w:rFonts w:ascii="Aptos Narrow" w:eastAsia="Times New Roman" w:hAnsi="Aptos Narrow" w:cs="Times New Roman"/>
+                      <w:color w:val="000000"/>
+                      <w:lang w:eastAsia="en-AU"/>
+                    </w:rPr>
+                    <w:t>X</w:t>
+                  </w:r>
+                </w:p>
+              </w:tc>
+              <w:tc>
+                <w:tcPr>
+                  <w:tcW w:w="1680" w:type="dxa"/>
+                  <w:tcBorders>
+                    <w:top w:val="nil"/>
+                    <w:left w:val="nil"/>
+                    <w:bottom w:val="single" w:sz="4" w:space="0" w:color="auto"/>
+                    <w:right w:val="single" w:sz="4" w:space="0" w:color="auto"/>
+                  </w:tcBorders>
+                  <w:noWrap/>
+                  <w:vAlign w:val="center"/>
+                  <w:hideMark/>
+                </w:tcPr>
+                <w:p>
+                  <w:pPr>
+                    <w:spacing w:after="0" w:line="240" w:lineRule="auto"/>
+                    <w:jc w:val="center"/>
+                    <w:rPr>
+                      <w:rFonts w:ascii="Aptos Narrow" w:eastAsia="Times New Roman" w:hAnsi="Aptos Narrow" w:cs="Times New Roman"/>
+                      <w:color w:val="000000"/>
+                      <w:lang w:eastAsia="en-AU"/>
+                    </w:rPr>
+                  </w:pPr>
+                  <w:r>
+                    <w:rPr>
+                      <w:rFonts w:ascii="Aptos Narrow" w:eastAsia="Times New Roman" w:hAnsi="Aptos Narrow" w:cs="Times New Roman"/>
+                      <w:color w:val="000000"/>
+                      <w:lang w:eastAsia="en-AU"/>
+                    </w:rPr>
+                    <w:t>X</w:t>
+                  </w:r>
+                </w:p>
+              </w:tc>
+            </w:tr>
+          </w:tbl>
+          <w:p>
+            <w:pPr>
+              <w:pStyle w:val="BodyText"/>
+            </w:pPr>
           </w:p>
           <w:p>
             <w:pPr>
@@ -19610,8 +20580,71 @@
                 <w:b/>
                 <w:bCs/>
               </w:rPr>
-              <w:t>CLOUD-SERVICE: CLOUD STORAGE AND COLLABORATION SERVICES</w:t>
+              <w:t>CLOUD-SERVICE</w:t>
             </w:r>
+            <w:r>
+              <w:rPr>
+                <w:b/>
+                <w:bCs/>
+              </w:rPr>
+              <w:t>S</w:t>
+            </w:r>
+          </w:p>
+          <w:p>
+            <w:pPr>
+              <w:pStyle w:val="BodyText"/>
+              <w:rPr>
+                <w:b/>
+                <w:bCs/>
+              </w:rPr>
+            </w:pPr>
+            <w:r>
+              <w:rPr>
+                <w:b/>
+                <w:bCs/>
+              </w:rPr>
+              <w:t xml:space="preserve">Vendor 1: Google: </w:t>
+            </w:r>
+            <w:r>
+              <w:rPr>
+                <w:b/>
+                <w:bCs/>
+              </w:rPr>
+              <w:t xml:space="preserve">Google </w:t>
+            </w:r>
+            <w:r>
+              <w:rPr>
+                <w:b/>
+                <w:bCs/>
+              </w:rPr>
+              <w:t xml:space="preserve">Workspace </w:t>
+            </w:r>
+            <w:r>
+              <w:rPr>
+                <w:b/>
+                <w:bCs/>
+              </w:rPr>
+              <w:t>for Business</w:t>
+            </w:r>
+          </w:p>
+          <w:p>
+            <w:pPr>
+              <w:pStyle w:val="BodyText"/>
+              <w:rPr>
+                <w:b/>
+                <w:bCs/>
+              </w:rPr>
+            </w:pPr>
+            <w:hyperlink r:id="rId14" w:history="1">
+              <w:r>
+                <w:rPr>
+                  <w:rStyle w:val="Hyperlink"/>
+                  <w:b/>
+                  <w:bCs/>
+                </w:rPr>
+                <w:t>https://workspace.google.com/pricing.html?source=gafb-lp_meet-faq-en-AU&amp;hl=en-AU&amp;ga_region=japac&amp;ga_country=au&amp;ga_lang=en</w:t>
+              </w:r>
+            </w:hyperlink>
           </w:p>
           <w:p>
             <w:pPr>
@@ -19635,15 +20668,36 @@
                 <w:b/>
                 <w:bCs/>
               </w:rPr>
-              <w:t xml:space="preserve">Vendor 1: Google: </w:t>
+              <w:t>Vendor 2: Microsoft: OneDrive for Business</w:t>
             </w:r>
-            <w:r>
+          </w:p>
+          <w:p>
+            <w:pPr>
+              <w:pStyle w:val="BodyText"/>
               <w:rPr>
                 <w:b/>
                 <w:bCs/>
               </w:rPr>
-              <w:t>Google Drive</w:t>
-            </w:r>
+            </w:pPr>
+            <w:hyperlink r:id="rId15" w:history="1">
+              <w:r>
+                <w:rPr>
+                  <w:rStyle w:val="Hyperlink"/>
+                  <w:b/>
+                  <w:bCs/>
+                </w:rPr>
+                <w:t>https://www.microsoft.com/en-au/microsoft-365/business</w:t>
+              </w:r>
+            </w:hyperlink>
+          </w:p>
+          <w:p>
+            <w:pPr>
+              <w:pStyle w:val="BodyText"/>
+              <w:rPr>
+                <w:b/>
+                <w:bCs/>
+              </w:rPr>
+            </w:pPr>
           </w:p>
           <w:tbl>
             <w:tblPr>
@@ -22353,6 +23407,7 @@
                       <w:color w:val="000000"/>
                       <w:lang w:eastAsia="en-AU"/>
                     </w:rPr>
+                    <w:lastRenderedPageBreak/>
                     <w:t>Maximum upload speed</w:t>
                   </w:r>
                 </w:p>
@@ -27575,27 +28630,6 @@
                 <w:bCs/>
               </w:rPr>
             </w:pPr>
-            <w:r>
-              <w:rPr>
-                <w:b/>
-                <w:bCs/>
-              </w:rPr>
-              <w:t>Vendor 2: Microsoft</w:t>
-            </w:r>
-            <w:r>
-              <w:rPr>
-                <w:b/>
-                <w:bCs/>
-              </w:rPr>
-              <w:t xml:space="preserve">: </w:t>
-            </w:r>
-            <w:r>
-              <w:rPr>
-                <w:b/>
-                <w:bCs/>
-              </w:rPr>
-              <w:t>Google Drive</w:t>
-            </w:r>
           </w:p>
           <w:p>
             <w:pPr>
@@ -27663,7 +28697,6 @@
               <w:pStyle w:val="RTOWorksBodyText"/>
             </w:pPr>
             <w:r>
-              <w:lastRenderedPageBreak/>
               <w:t xml:space="preserve">Availability </w:t>
             </w:r>
             <w:r>
@@ -27792,6 +28825,7 @@
               <w:pStyle w:val="RTOWorksBodyText"/>
             </w:pPr>
             <w:r>
+              <w:lastRenderedPageBreak/>
               <w:t>Testing</w:t>
             </w:r>
           </w:p>
@@ -27942,7 +28976,6 @@
               <w:pStyle w:val="RTOWorksBodyText"/>
             </w:pPr>
             <w:r>
-              <w:lastRenderedPageBreak/>
               <w:t>Cost-benefit analysis</w:t>
             </w:r>
           </w:p>
@@ -28098,6 +29131,7 @@
               <w:pStyle w:val="RTOWorksBodyText"/>
             </w:pPr>
             <w:r>
+              <w:lastRenderedPageBreak/>
               <w:t>Recommendations</w:t>
             </w:r>
           </w:p>
@@ -28172,13 +29206,13 @@
                           <pic:cNvPicPr/>
                         </pic:nvPicPr>
                         <pic:blipFill>
-                          <a:blip r:embed="rId14">
+                          <a:blip r:embed="rId16">
                             <a:extLst>
                               <a:ext uri="{28A0092B-C50C-407E-A947-70E740481C1C}">
                                 <a14:useLocalDpi xmlns:a14="http://schemas.microsoft.com/office/drawing/2010/main" val="0"/>
                               </a:ext>
                               <a:ext uri="{96DAC541-7B7A-43D3-8B79-37D633B846F1}">
-                                <asvg:svgBlip xmlns:asvg="http://schemas.microsoft.com/office/drawing/2016/SVG/main" r:embed="rId15"/>
+                                <asvg:svgBlip xmlns:asvg="http://schemas.microsoft.com/office/drawing/2016/SVG/main" r:embed="rId17"/>
                               </a:ext>
                             </a:extLst>
                           </a:blip>
@@ -28275,7 +29309,7 @@
       </w:pPr>
     </w:p>
     <w:sectPr>
-      <w:footerReference w:type="default" r:id="rId16"/>
+      <w:footerReference w:type="default" r:id="rId18"/>
       <w:type w:val="nextColumn"/>
       <w:pgSz w:w="28350" w:h="22680"/>
       <w:pgMar w:top="720" w:right="720" w:bottom="720" w:left="720" w:header="709" w:footer="709" w:gutter="0"/>
@@ -28462,7 +29496,27 @@
         <w:szCs w:val="16"/>
         <w:lang w:val="en-GB"/>
       </w:rPr>
-      <w:t xml:space="preserve">| Trident Education Pty Ltd trading as Milestones International College | TOID 45323|CRICOS 03877M| Level 3,  252 Lygon Street Carlton VIC 3053 | 1300 991 716 | </w:t>
+      <w:t xml:space="preserve">| Trident Education Pty Ltd trading as Milestones International College | TOID 45323|CRICOS 03877M| Level </w:t>
+    </w:r>
+    <w:proofErr w:type="gramStart"/>
+    <w:r>
+      <w:rPr>
+        <w:rFonts w:cstheme="minorHAnsi"/>
+        <w:sz w:val="16"/>
+        <w:szCs w:val="16"/>
+        <w:lang w:val="en-GB"/>
+      </w:rPr>
+      <w:t>3,  252</w:t>
+    </w:r>
+    <w:proofErr w:type="gramEnd"/>
+    <w:r>
+      <w:rPr>
+        <w:rFonts w:cstheme="minorHAnsi"/>
+        <w:sz w:val="16"/>
+        <w:szCs w:val="16"/>
+        <w:lang w:val="en-GB"/>
+      </w:rPr>
+      <w:t xml:space="preserve"> Lygon Street Carlton VIC 3053 | 1300 991 716 | </w:t>
     </w:r>
     <w:hyperlink r:id="rId1" w:history="1">
       <w:r>
@@ -35854,6 +36908,7 @@
   <w:style w:type="character" w:default="1" w:styleId="DefaultParagraphFont">
     <w:name w:val="Default Paragraph Font"/>
     <w:uiPriority w:val="1"/>
+    <w:semiHidden/>
     <w:unhideWhenUsed/>
   </w:style>
   <w:style w:type="table" w:default="1" w:styleId="TableNormal">
@@ -36718,6 +37773,18 @@
       <w:lang w:eastAsia="en-AU"/>
     </w:rPr>
   </w:style>
+  <w:style w:type="character" w:styleId="UnresolvedMention">
+    <w:name w:val="Unresolved Mention"/>
+    <w:basedOn w:val="DefaultParagraphFont"/>
+    <w:uiPriority w:val="99"/>
+    <w:semiHidden/>
+    <w:unhideWhenUsed/>
+    <w:rsid w:val="00D84C8A"/>
+    <w:rPr>
+      <w:color w:val="605E5C"/>
+      <w:shd w:val="clear" w:color="auto" w:fill="E1DFDD"/>
+    </w:rPr>
+  </w:style>
 </w:styles>
 </file>
 

--- a/TERM4/T4B1-ICTICT522-Evaluate_vendor_products_and_equipment/2-assessments/ICTICT522_Evaluate_vendor_products_and_equipment-MANUEL_PEREZ-Project-Portfolio.docx
+++ b/TERM4/T4B1-ICTICT522-Evaluate_vendor_products_and_equipment/2-assessments/ICTICT522_Evaluate_vendor_products_and_equipment-MANUEL_PEREZ-Project-Portfolio.docx
@@ -525,27 +525,7 @@
           <w:szCs w:val="13"/>
           <w:lang w:val="en-GB"/>
         </w:rPr>
-        <w:t xml:space="preserve">This permission is subject to the inclusion of an acknowledgement of the source. Permission does not extend to the making of copies for hire or sale to third </w:t>
-      </w:r>
-      <w:proofErr w:type="gramStart"/>
-      <w:r>
-        <w:rPr>
-          <w:rFonts w:cstheme="minorHAnsi"/>
-          <w:sz w:val="13"/>
-          <w:szCs w:val="13"/>
-          <w:lang w:val="en-GB"/>
-        </w:rPr>
-        <w:t>parties, and</w:t>
-      </w:r>
-      <w:proofErr w:type="gramEnd"/>
-      <w:r>
-        <w:rPr>
-          <w:rFonts w:cstheme="minorHAnsi"/>
-          <w:sz w:val="13"/>
-          <w:szCs w:val="13"/>
-          <w:lang w:val="en-GB"/>
-        </w:rPr>
-        <w:t xml:space="preserve"> provided it is not used for commercial use or sale. Reproduction for purposes other than those indicated above requires the prior written permission of Milestones International College.</w:t>
+        <w:t>This permission is subject to the inclusion of an acknowledgement of the source. Permission does not extend to the making of copies for hire or sale to third parties, and provided it is not used for commercial use or sale. Reproduction for purposes other than those indicated above requires the prior written permission of Milestones International College.</w:t>
       </w:r>
     </w:p>
     <w:p>
@@ -3546,15 +3526,7 @@
                     </w:numPr>
                   </w:pPr>
                   <w:r>
-                    <w:t xml:space="preserve">Identify operating costs as per </w:t>
-                  </w:r>
-                  <w:proofErr w:type="gramStart"/>
-                  <w:r>
-                    <w:t>future plans</w:t>
-                  </w:r>
-                  <w:proofErr w:type="gramEnd"/>
-                  <w:r>
-                    <w:t xml:space="preserve"> and past performance</w:t>
+                    <w:t>Identify operating costs as per future plans and past performance</w:t>
                   </w:r>
                 </w:p>
                 <w:p>
@@ -12672,15 +12644,7 @@
               </w:numPr>
             </w:pPr>
             <w:r>
-              <w:t xml:space="preserve">1 vs. 2: The selection of remote access technology cannot begin until it is determined whether an </w:t>
-            </w:r>
-            <w:proofErr w:type="gramStart"/>
-            <w:r>
-              <w:t>on-premise</w:t>
-            </w:r>
-            <w:proofErr w:type="gramEnd"/>
-            <w:r>
-              <w:t xml:space="preserve"> server or cloud services will be used, which will affect the activity schedule.</w:t>
+              <w:t>1 vs. 2: The selection of remote access technology cannot begin until it is determined whether an on-premise server or cloud services will be used, which will affect the activity schedule.</w:t>
             </w:r>
           </w:p>
           <w:p>
@@ -17489,25 +17453,7 @@
                 <w:szCs w:val="22"/>
               </w:rPr>
               <w:br/>
-              <w:t xml:space="preserve">2.5 </w:t>
-            </w:r>
-            <w:proofErr w:type="gramStart"/>
-            <w:r>
-              <w:rPr>
-                <w:rFonts w:asciiTheme="minorHAnsi" w:hAnsiTheme="minorHAnsi" w:cstheme="minorHAnsi"/>
-                <w:sz w:val="22"/>
-                <w:szCs w:val="22"/>
-              </w:rPr>
-              <w:t>Post-migration</w:t>
-            </w:r>
-            <w:proofErr w:type="gramEnd"/>
-            <w:r>
-              <w:rPr>
-                <w:rFonts w:asciiTheme="minorHAnsi" w:hAnsiTheme="minorHAnsi" w:cstheme="minorHAnsi"/>
-                <w:sz w:val="22"/>
-                <w:szCs w:val="22"/>
-              </w:rPr>
-              <w:t xml:space="preserve"> review and optimization</w:t>
+              <w:t>2.5 Post-migration review and optimization</w:t>
             </w:r>
           </w:p>
           <w:p>
@@ -17800,9 +17746,9 @@
         <w:tblLook w:val="04A0" w:firstRow="1" w:lastRow="0" w:firstColumn="1" w:lastColumn="0" w:noHBand="0" w:noVBand="1"/>
       </w:tblPr>
       <w:tblGrid>
-        <w:gridCol w:w="2027"/>
-        <w:gridCol w:w="11682"/>
-        <w:gridCol w:w="13191"/>
+        <w:gridCol w:w="2029"/>
+        <w:gridCol w:w="11130"/>
+        <w:gridCol w:w="13656"/>
       </w:tblGrid>
       <w:tr>
         <w:trPr>
@@ -18063,15 +18009,7 @@
               <w:jc w:val="both"/>
             </w:pPr>
             <w:r>
-              <w:t xml:space="preserve">The network configuration will </w:t>
-            </w:r>
-            <w:proofErr w:type="gramStart"/>
-            <w:r>
-              <w:t>be:</w:t>
-            </w:r>
-            <w:proofErr w:type="gramEnd"/>
-            <w:r>
-              <w:t xml:space="preserve"> ISP -&gt; Router-&gt; switches-&gt; Devices</w:t>
+              <w:t>The network configuration will be: ISP -&gt; Router-&gt; switches-&gt; Devices</w:t>
             </w:r>
           </w:p>
           <w:tbl>
@@ -18620,25 +18558,7 @@
                       <w:color w:val="000000"/>
                       <w:lang w:eastAsia="en-AU"/>
                     </w:rPr>
-                    <w:t xml:space="preserve">- Purchasing a high-capacity business router gives the college network the ability to support </w:t>
-                  </w:r>
-                  <w:proofErr w:type="gramStart"/>
-                  <w:r>
-                    <w:rPr>
-                      <w:rFonts w:ascii="Aptos Narrow" w:eastAsia="Times New Roman" w:hAnsi="Aptos Narrow" w:cs="Times New Roman"/>
-                      <w:color w:val="000000"/>
-                      <w:lang w:eastAsia="en-AU"/>
-                    </w:rPr>
-                    <w:t>a large number of</w:t>
-                  </w:r>
-                  <w:proofErr w:type="gramEnd"/>
-                  <w:r>
-                    <w:rPr>
-                      <w:rFonts w:ascii="Aptos Narrow" w:eastAsia="Times New Roman" w:hAnsi="Aptos Narrow" w:cs="Times New Roman"/>
-                      <w:color w:val="000000"/>
-                      <w:lang w:eastAsia="en-AU"/>
-                    </w:rPr>
-                    <w:t xml:space="preserve"> connected devices and simultaneous sessions.</w:t>
+                    <w:t>- Purchasing a high-capacity business router gives the college network the ability to support a large number of connected devices and simultaneous sessions.</w:t>
                   </w:r>
                   <w:r>
                     <w:rPr>
@@ -19835,7 +19755,27 @@
                       <w:color w:val="000000"/>
                       <w:lang w:eastAsia="en-AU"/>
                     </w:rPr>
-                    <w:t>3. Network</w:t>
+                    <w:t xml:space="preserve">3. </w:t>
+                  </w:r>
+                  <w:r>
+                    <w:rPr>
+                      <w:rFonts w:ascii="Aptos Narrow" w:eastAsia="Times New Roman" w:hAnsi="Aptos Narrow" w:cs="Times New Roman"/>
+                      <w:b/>
+                      <w:bCs/>
+                      <w:color w:val="000000"/>
+                      <w:lang w:eastAsia="en-AU"/>
+                    </w:rPr>
+                    <w:t>HW-</w:t>
+                  </w:r>
+                  <w:r>
+                    <w:rPr>
+                      <w:rFonts w:ascii="Aptos Narrow" w:eastAsia="Times New Roman" w:hAnsi="Aptos Narrow" w:cs="Times New Roman"/>
+                      <w:b/>
+                      <w:bCs/>
+                      <w:color w:val="000000"/>
+                      <w:lang w:eastAsia="en-AU"/>
+                    </w:rPr>
+                    <w:t>Network</w:t>
                   </w:r>
                   <w:r>
                     <w:rPr>
@@ -20668,7 +20608,21 @@
                 <w:b/>
                 <w:bCs/>
               </w:rPr>
-              <w:t>Vendor 2: Microsoft: OneDrive for Business</w:t>
+              <w:t xml:space="preserve">Vendor 2: Microsoft: </w:t>
+            </w:r>
+            <w:r>
+              <w:rPr>
+                <w:b/>
+                <w:bCs/>
+              </w:rPr>
+              <w:t>Microsoft 365</w:t>
+            </w:r>
+            <w:r>
+              <w:rPr>
+                <w:b/>
+                <w:bCs/>
+              </w:rPr>
+              <w:t xml:space="preserve"> for Business</w:t>
             </w:r>
           </w:p>
           <w:p>
@@ -20699,7924 +20653,6 @@
               </w:rPr>
             </w:pPr>
           </w:p>
-          <w:tbl>
-            <w:tblPr>
-              <w:tblW w:w="24340" w:type="dxa"/>
-              <w:tblLook w:val="04A0" w:firstRow="1" w:lastRow="0" w:firstColumn="1" w:lastColumn="0" w:noHBand="0" w:noVBand="1"/>
-            </w:tblPr>
-            <w:tblGrid>
-              <w:gridCol w:w="4033"/>
-              <w:gridCol w:w="1320"/>
-              <w:gridCol w:w="1259"/>
-              <w:gridCol w:w="1487"/>
-              <w:gridCol w:w="1723"/>
-              <w:gridCol w:w="1718"/>
-              <w:gridCol w:w="1069"/>
-              <w:gridCol w:w="1251"/>
-              <w:gridCol w:w="1288"/>
-              <w:gridCol w:w="1612"/>
-              <w:gridCol w:w="1268"/>
-              <w:gridCol w:w="1858"/>
-              <w:gridCol w:w="1446"/>
-              <w:gridCol w:w="947"/>
-              <w:gridCol w:w="1422"/>
-              <w:gridCol w:w="946"/>
-            </w:tblGrid>
-            <w:tr>
-              <w:trPr>
-                <w:trHeight w:val="864"/>
-              </w:trPr>
-              <w:tc>
-                <w:tcPr>
-                  <w:tcW w:w="4039" w:type="dxa"/>
-                  <w:tcBorders>
-                    <w:top w:val="single" w:sz="4" w:space="0" w:color="auto"/>
-                    <w:left w:val="single" w:sz="4" w:space="0" w:color="auto"/>
-                    <w:bottom w:val="single" w:sz="4" w:space="0" w:color="auto"/>
-                    <w:right w:val="single" w:sz="4" w:space="0" w:color="auto"/>
-                  </w:tcBorders>
-                  <w:vAlign w:val="center"/>
-                  <w:hideMark/>
-                </w:tcPr>
-                <w:p>
-                  <w:pPr>
-                    <w:spacing w:after="0" w:line="240" w:lineRule="auto"/>
-                    <w:rPr>
-                      <w:rFonts w:ascii="Aptos Narrow" w:eastAsia="Times New Roman" w:hAnsi="Aptos Narrow" w:cs="Times New Roman"/>
-                      <w:b/>
-                      <w:bCs/>
-                      <w:color w:val="000000"/>
-                      <w:lang w:eastAsia="en-AU"/>
-                    </w:rPr>
-                  </w:pPr>
-                  <w:r>
-                    <w:rPr>
-                      <w:rFonts w:ascii="Aptos Narrow" w:eastAsia="Times New Roman" w:hAnsi="Aptos Narrow" w:cs="Times New Roman"/>
-                      <w:b/>
-                      <w:bCs/>
-                      <w:color w:val="000000"/>
-                      <w:lang w:eastAsia="en-AU"/>
-                    </w:rPr>
-                    <w:t>Cloud Services / Criteria - Features</w:t>
-                  </w:r>
-                </w:p>
-              </w:tc>
-              <w:tc>
-                <w:tcPr>
-                  <w:tcW w:w="1321" w:type="dxa"/>
-                  <w:tcBorders>
-                    <w:top w:val="single" w:sz="4" w:space="0" w:color="auto"/>
-                    <w:left w:val="nil"/>
-                    <w:bottom w:val="single" w:sz="4" w:space="0" w:color="auto"/>
-                    <w:right w:val="single" w:sz="4" w:space="0" w:color="auto"/>
-                  </w:tcBorders>
-                  <w:vAlign w:val="center"/>
-                  <w:hideMark/>
-                </w:tcPr>
-                <w:p>
-                  <w:pPr>
-                    <w:spacing w:after="0" w:line="240" w:lineRule="auto"/>
-                    <w:rPr>
-                      <w:rFonts w:ascii="Aptos Narrow" w:eastAsia="Times New Roman" w:hAnsi="Aptos Narrow" w:cs="Times New Roman"/>
-                      <w:b/>
-                      <w:bCs/>
-                      <w:color w:val="000000"/>
-                      <w:lang w:eastAsia="en-AU"/>
-                    </w:rPr>
-                  </w:pPr>
-                  <w:r>
-                    <w:rPr>
-                      <w:rFonts w:ascii="Aptos Narrow" w:eastAsia="Times New Roman" w:hAnsi="Aptos Narrow" w:cs="Times New Roman"/>
-                      <w:b/>
-                      <w:bCs/>
-                      <w:color w:val="000000"/>
-                      <w:lang w:eastAsia="en-AU"/>
-                    </w:rPr>
-                    <w:t>Business Base Storage</w:t>
-                  </w:r>
-                </w:p>
-              </w:tc>
-              <w:tc>
-                <w:tcPr>
-                  <w:tcW w:w="1260" w:type="dxa"/>
-                  <w:tcBorders>
-                    <w:top w:val="single" w:sz="4" w:space="0" w:color="auto"/>
-                    <w:left w:val="nil"/>
-                    <w:bottom w:val="single" w:sz="4" w:space="0" w:color="auto"/>
-                    <w:right w:val="single" w:sz="4" w:space="0" w:color="auto"/>
-                  </w:tcBorders>
-                  <w:vAlign w:val="center"/>
-                  <w:hideMark/>
-                </w:tcPr>
-                <w:p>
-                  <w:pPr>
-                    <w:spacing w:after="0" w:line="240" w:lineRule="auto"/>
-                    <w:rPr>
-                      <w:rFonts w:ascii="Aptos Narrow" w:eastAsia="Times New Roman" w:hAnsi="Aptos Narrow" w:cs="Times New Roman"/>
-                      <w:b/>
-                      <w:bCs/>
-                      <w:color w:val="000000"/>
-                      <w:lang w:eastAsia="en-AU"/>
-                    </w:rPr>
-                  </w:pPr>
-                  <w:r>
-                    <w:rPr>
-                      <w:rFonts w:ascii="Aptos Narrow" w:eastAsia="Times New Roman" w:hAnsi="Aptos Narrow" w:cs="Times New Roman"/>
-                      <w:b/>
-                      <w:bCs/>
-                      <w:color w:val="000000"/>
-                      <w:lang w:eastAsia="en-AU"/>
-                    </w:rPr>
-                    <w:t>User &amp; Rol Scheme</w:t>
-                  </w:r>
-                </w:p>
-              </w:tc>
-              <w:tc>
-                <w:tcPr>
-                  <w:tcW w:w="1489" w:type="dxa"/>
-                  <w:tcBorders>
-                    <w:top w:val="single" w:sz="4" w:space="0" w:color="auto"/>
-                    <w:left w:val="nil"/>
-                    <w:bottom w:val="single" w:sz="4" w:space="0" w:color="auto"/>
-                    <w:right w:val="single" w:sz="4" w:space="0" w:color="auto"/>
-                  </w:tcBorders>
-                  <w:vAlign w:val="center"/>
-                  <w:hideMark/>
-                </w:tcPr>
-                <w:p>
-                  <w:pPr>
-                    <w:spacing w:after="0" w:line="240" w:lineRule="auto"/>
-                    <w:rPr>
-                      <w:rFonts w:ascii="Aptos Narrow" w:eastAsia="Times New Roman" w:hAnsi="Aptos Narrow" w:cs="Times New Roman"/>
-                      <w:b/>
-                      <w:bCs/>
-                      <w:color w:val="000000"/>
-                      <w:lang w:eastAsia="en-AU"/>
-                    </w:rPr>
-                  </w:pPr>
-                  <w:r>
-                    <w:rPr>
-                      <w:rFonts w:ascii="Aptos Narrow" w:eastAsia="Times New Roman" w:hAnsi="Aptos Narrow" w:cs="Times New Roman"/>
-                      <w:b/>
-                      <w:bCs/>
-                      <w:color w:val="000000"/>
-                      <w:lang w:eastAsia="en-AU"/>
-                    </w:rPr>
-                    <w:t>Cloud Backup service</w:t>
-                  </w:r>
-                </w:p>
-              </w:tc>
-              <w:tc>
-                <w:tcPr>
-                  <w:tcW w:w="1725" w:type="dxa"/>
-                  <w:tcBorders>
-                    <w:top w:val="single" w:sz="4" w:space="0" w:color="auto"/>
-                    <w:left w:val="nil"/>
-                    <w:bottom w:val="single" w:sz="4" w:space="0" w:color="auto"/>
-                    <w:right w:val="single" w:sz="4" w:space="0" w:color="auto"/>
-                  </w:tcBorders>
-                  <w:vAlign w:val="center"/>
-                  <w:hideMark/>
-                </w:tcPr>
-                <w:p>
-                  <w:pPr>
-                    <w:spacing w:after="0" w:line="240" w:lineRule="auto"/>
-                    <w:rPr>
-                      <w:rFonts w:ascii="Aptos Narrow" w:eastAsia="Times New Roman" w:hAnsi="Aptos Narrow" w:cs="Times New Roman"/>
-                      <w:b/>
-                      <w:bCs/>
-                      <w:color w:val="000000"/>
-                      <w:lang w:eastAsia="en-AU"/>
-                    </w:rPr>
-                  </w:pPr>
-                  <w:r>
-                    <w:rPr>
-                      <w:rFonts w:ascii="Aptos Narrow" w:eastAsia="Times New Roman" w:hAnsi="Aptos Narrow" w:cs="Times New Roman"/>
-                      <w:b/>
-                      <w:bCs/>
-                      <w:color w:val="000000"/>
-                      <w:lang w:eastAsia="en-AU"/>
-                    </w:rPr>
-                    <w:t>Cloud Office Suite Licences</w:t>
-                  </w:r>
-                </w:p>
-              </w:tc>
-              <w:tc>
-                <w:tcPr>
-                  <w:tcW w:w="1720" w:type="dxa"/>
-                  <w:tcBorders>
-                    <w:top w:val="single" w:sz="4" w:space="0" w:color="auto"/>
-                    <w:left w:val="nil"/>
-                    <w:bottom w:val="single" w:sz="4" w:space="0" w:color="auto"/>
-                    <w:right w:val="single" w:sz="4" w:space="0" w:color="auto"/>
-                  </w:tcBorders>
-                  <w:vAlign w:val="center"/>
-                  <w:hideMark/>
-                </w:tcPr>
-                <w:p>
-                  <w:pPr>
-                    <w:spacing w:after="0" w:line="240" w:lineRule="auto"/>
-                    <w:rPr>
-                      <w:rFonts w:ascii="Aptos Narrow" w:eastAsia="Times New Roman" w:hAnsi="Aptos Narrow" w:cs="Times New Roman"/>
-                      <w:b/>
-                      <w:bCs/>
-                      <w:color w:val="000000"/>
-                      <w:lang w:eastAsia="en-AU"/>
-                    </w:rPr>
-                  </w:pPr>
-                  <w:r>
-                    <w:rPr>
-                      <w:rFonts w:ascii="Aptos Narrow" w:eastAsia="Times New Roman" w:hAnsi="Aptos Narrow" w:cs="Times New Roman"/>
-                      <w:b/>
-                      <w:bCs/>
-                      <w:color w:val="000000"/>
-                      <w:lang w:eastAsia="en-AU"/>
-                    </w:rPr>
-                    <w:t>User Activity and Access Logs</w:t>
-                  </w:r>
-                </w:p>
-              </w:tc>
-              <w:tc>
-                <w:tcPr>
-                  <w:tcW w:w="1070" w:type="dxa"/>
-                  <w:tcBorders>
-                    <w:top w:val="single" w:sz="4" w:space="0" w:color="auto"/>
-                    <w:left w:val="nil"/>
-                    <w:bottom w:val="single" w:sz="4" w:space="0" w:color="auto"/>
-                    <w:right w:val="single" w:sz="4" w:space="0" w:color="auto"/>
-                  </w:tcBorders>
-                  <w:vAlign w:val="center"/>
-                  <w:hideMark/>
-                </w:tcPr>
-                <w:p>
-                  <w:pPr>
-                    <w:spacing w:after="0" w:line="240" w:lineRule="auto"/>
-                    <w:rPr>
-                      <w:rFonts w:ascii="Aptos Narrow" w:eastAsia="Times New Roman" w:hAnsi="Aptos Narrow" w:cs="Times New Roman"/>
-                      <w:b/>
-                      <w:bCs/>
-                      <w:color w:val="000000"/>
-                      <w:lang w:eastAsia="en-AU"/>
-                    </w:rPr>
-                  </w:pPr>
-                  <w:r>
-                    <w:rPr>
-                      <w:rFonts w:ascii="Aptos Narrow" w:eastAsia="Times New Roman" w:hAnsi="Aptos Narrow" w:cs="Times New Roman"/>
-                      <w:b/>
-                      <w:bCs/>
-                      <w:color w:val="000000"/>
-                      <w:lang w:eastAsia="en-AU"/>
-                    </w:rPr>
-                    <w:t>Account recovery</w:t>
-                  </w:r>
-                </w:p>
-              </w:tc>
-              <w:tc>
-                <w:tcPr>
-                  <w:tcW w:w="1252" w:type="dxa"/>
-                  <w:tcBorders>
-                    <w:top w:val="single" w:sz="4" w:space="0" w:color="auto"/>
-                    <w:left w:val="nil"/>
-                    <w:bottom w:val="single" w:sz="4" w:space="0" w:color="auto"/>
-                    <w:right w:val="single" w:sz="4" w:space="0" w:color="auto"/>
-                  </w:tcBorders>
-                  <w:vAlign w:val="center"/>
-                  <w:hideMark/>
-                </w:tcPr>
-                <w:p>
-                  <w:pPr>
-                    <w:spacing w:after="0" w:line="240" w:lineRule="auto"/>
-                    <w:rPr>
-                      <w:rFonts w:ascii="Aptos Narrow" w:eastAsia="Times New Roman" w:hAnsi="Aptos Narrow" w:cs="Times New Roman"/>
-                      <w:b/>
-                      <w:bCs/>
-                      <w:color w:val="000000"/>
-                      <w:lang w:eastAsia="en-AU"/>
-                    </w:rPr>
-                  </w:pPr>
-                  <w:r>
-                    <w:rPr>
-                      <w:rFonts w:ascii="Aptos Narrow" w:eastAsia="Times New Roman" w:hAnsi="Aptos Narrow" w:cs="Times New Roman"/>
-                      <w:b/>
-                      <w:bCs/>
-                      <w:color w:val="000000"/>
-                      <w:lang w:eastAsia="en-AU"/>
-                    </w:rPr>
-                    <w:t>Secure connection methods</w:t>
-                  </w:r>
-                </w:p>
-              </w:tc>
-              <w:tc>
-                <w:tcPr>
-                  <w:tcW w:w="1289" w:type="dxa"/>
-                  <w:tcBorders>
-                    <w:top w:val="single" w:sz="4" w:space="0" w:color="auto"/>
-                    <w:left w:val="nil"/>
-                    <w:bottom w:val="single" w:sz="4" w:space="0" w:color="auto"/>
-                    <w:right w:val="single" w:sz="4" w:space="0" w:color="auto"/>
-                  </w:tcBorders>
-                  <w:vAlign w:val="center"/>
-                  <w:hideMark/>
-                </w:tcPr>
-                <w:p>
-                  <w:pPr>
-                    <w:spacing w:after="0" w:line="240" w:lineRule="auto"/>
-                    <w:rPr>
-                      <w:rFonts w:ascii="Aptos Narrow" w:eastAsia="Times New Roman" w:hAnsi="Aptos Narrow" w:cs="Times New Roman"/>
-                      <w:b/>
-                      <w:bCs/>
-                      <w:color w:val="000000"/>
-                      <w:lang w:eastAsia="en-AU"/>
-                    </w:rPr>
-                  </w:pPr>
-                  <w:r>
-                    <w:rPr>
-                      <w:rFonts w:ascii="Aptos Narrow" w:eastAsia="Times New Roman" w:hAnsi="Aptos Narrow" w:cs="Times New Roman"/>
-                      <w:b/>
-                      <w:bCs/>
-                      <w:color w:val="000000"/>
-                      <w:lang w:eastAsia="en-AU"/>
-                    </w:rPr>
-                    <w:t>Data encryption methods</w:t>
-                  </w:r>
-                </w:p>
-              </w:tc>
-              <w:tc>
-                <w:tcPr>
-                  <w:tcW w:w="1614" w:type="dxa"/>
-                  <w:tcBorders>
-                    <w:top w:val="single" w:sz="4" w:space="0" w:color="auto"/>
-                    <w:left w:val="nil"/>
-                    <w:bottom w:val="single" w:sz="4" w:space="0" w:color="auto"/>
-                    <w:right w:val="single" w:sz="4" w:space="0" w:color="auto"/>
-                  </w:tcBorders>
-                  <w:vAlign w:val="center"/>
-                  <w:hideMark/>
-                </w:tcPr>
-                <w:p>
-                  <w:pPr>
-                    <w:spacing w:after="0" w:line="240" w:lineRule="auto"/>
-                    <w:rPr>
-                      <w:rFonts w:ascii="Aptos Narrow" w:eastAsia="Times New Roman" w:hAnsi="Aptos Narrow" w:cs="Times New Roman"/>
-                      <w:b/>
-                      <w:bCs/>
-                      <w:color w:val="000000"/>
-                      <w:lang w:eastAsia="en-AU"/>
-                    </w:rPr>
-                  </w:pPr>
-                  <w:r>
-                    <w:rPr>
-                      <w:rFonts w:ascii="Aptos Narrow" w:eastAsia="Times New Roman" w:hAnsi="Aptos Narrow" w:cs="Times New Roman"/>
-                      <w:b/>
-                      <w:bCs/>
-                      <w:color w:val="000000"/>
-                      <w:lang w:eastAsia="en-AU"/>
-                    </w:rPr>
-                    <w:t>Automatic Backups</w:t>
-                  </w:r>
-                </w:p>
-              </w:tc>
-              <w:tc>
-                <w:tcPr>
-                  <w:tcW w:w="1269" w:type="dxa"/>
-                  <w:tcBorders>
-                    <w:top w:val="single" w:sz="4" w:space="0" w:color="auto"/>
-                    <w:left w:val="nil"/>
-                    <w:bottom w:val="single" w:sz="4" w:space="0" w:color="auto"/>
-                    <w:right w:val="single" w:sz="4" w:space="0" w:color="auto"/>
-                  </w:tcBorders>
-                  <w:vAlign w:val="center"/>
-                  <w:hideMark/>
-                </w:tcPr>
-                <w:p>
-                  <w:pPr>
-                    <w:spacing w:after="0" w:line="240" w:lineRule="auto"/>
-                    <w:rPr>
-                      <w:rFonts w:ascii="Aptos Narrow" w:eastAsia="Times New Roman" w:hAnsi="Aptos Narrow" w:cs="Times New Roman"/>
-                      <w:b/>
-                      <w:bCs/>
-                      <w:color w:val="000000"/>
-                      <w:lang w:eastAsia="en-AU"/>
-                    </w:rPr>
-                  </w:pPr>
-                  <w:r>
-                    <w:rPr>
-                      <w:rFonts w:ascii="Aptos Narrow" w:eastAsia="Times New Roman" w:hAnsi="Aptos Narrow" w:cs="Times New Roman"/>
-                      <w:b/>
-                      <w:bCs/>
-                      <w:color w:val="000000"/>
-                      <w:lang w:eastAsia="en-AU"/>
-                    </w:rPr>
-                    <w:t>Document versioning</w:t>
-                  </w:r>
-                </w:p>
-              </w:tc>
-              <w:tc>
-                <w:tcPr>
-                  <w:tcW w:w="1860" w:type="dxa"/>
-                  <w:tcBorders>
-                    <w:top w:val="single" w:sz="4" w:space="0" w:color="auto"/>
-                    <w:left w:val="nil"/>
-                    <w:bottom w:val="single" w:sz="4" w:space="0" w:color="auto"/>
-                    <w:right w:val="single" w:sz="4" w:space="0" w:color="auto"/>
-                  </w:tcBorders>
-                  <w:vAlign w:val="center"/>
-                  <w:hideMark/>
-                </w:tcPr>
-                <w:p>
-                  <w:pPr>
-                    <w:spacing w:after="0" w:line="240" w:lineRule="auto"/>
-                    <w:rPr>
-                      <w:rFonts w:ascii="Aptos Narrow" w:eastAsia="Times New Roman" w:hAnsi="Aptos Narrow" w:cs="Times New Roman"/>
-                      <w:b/>
-                      <w:bCs/>
-                      <w:color w:val="000000"/>
-                      <w:lang w:eastAsia="en-AU"/>
-                    </w:rPr>
-                  </w:pPr>
-                  <w:r>
-                    <w:rPr>
-                      <w:rFonts w:ascii="Aptos Narrow" w:eastAsia="Times New Roman" w:hAnsi="Aptos Narrow" w:cs="Times New Roman"/>
-                      <w:b/>
-                      <w:bCs/>
-                      <w:color w:val="000000"/>
-                      <w:lang w:eastAsia="en-AU"/>
-                    </w:rPr>
-                    <w:t>Recovery of previous versions</w:t>
-                  </w:r>
-                </w:p>
-              </w:tc>
-              <w:tc>
-                <w:tcPr>
-                  <w:tcW w:w="1299" w:type="dxa"/>
-                  <w:tcBorders>
-                    <w:top w:val="single" w:sz="4" w:space="0" w:color="auto"/>
-                    <w:left w:val="nil"/>
-                    <w:bottom w:val="single" w:sz="4" w:space="0" w:color="auto"/>
-                    <w:right w:val="single" w:sz="4" w:space="0" w:color="auto"/>
-                  </w:tcBorders>
-                  <w:vAlign w:val="center"/>
-                  <w:hideMark/>
-                </w:tcPr>
-                <w:p>
-                  <w:pPr>
-                    <w:spacing w:after="0" w:line="240" w:lineRule="auto"/>
-                    <w:rPr>
-                      <w:rFonts w:ascii="Aptos Narrow" w:eastAsia="Times New Roman" w:hAnsi="Aptos Narrow" w:cs="Times New Roman"/>
-                      <w:b/>
-                      <w:bCs/>
-                      <w:color w:val="000000"/>
-                      <w:lang w:eastAsia="en-AU"/>
-                    </w:rPr>
-                  </w:pPr>
-                  <w:r>
-                    <w:rPr>
-                      <w:rFonts w:ascii="Aptos Narrow" w:eastAsia="Times New Roman" w:hAnsi="Aptos Narrow" w:cs="Times New Roman"/>
-                      <w:b/>
-                      <w:bCs/>
-                      <w:color w:val="000000"/>
-                      <w:lang w:eastAsia="en-AU"/>
-                    </w:rPr>
-                    <w:t>Collaborative work</w:t>
-                  </w:r>
-                </w:p>
-              </w:tc>
-              <w:tc>
-                <w:tcPr>
-                  <w:tcW w:w="948" w:type="dxa"/>
-                  <w:tcBorders>
-                    <w:top w:val="single" w:sz="4" w:space="0" w:color="auto"/>
-                    <w:left w:val="nil"/>
-                    <w:bottom w:val="single" w:sz="4" w:space="0" w:color="auto"/>
-                    <w:right w:val="single" w:sz="4" w:space="0" w:color="auto"/>
-                  </w:tcBorders>
-                  <w:vAlign w:val="center"/>
-                  <w:hideMark/>
-                </w:tcPr>
-                <w:p>
-                  <w:pPr>
-                    <w:spacing w:after="0" w:line="240" w:lineRule="auto"/>
-                    <w:rPr>
-                      <w:rFonts w:ascii="Aptos Narrow" w:eastAsia="Times New Roman" w:hAnsi="Aptos Narrow" w:cs="Times New Roman"/>
-                      <w:b/>
-                      <w:bCs/>
-                      <w:color w:val="000000"/>
-                      <w:lang w:eastAsia="en-AU"/>
-                    </w:rPr>
-                  </w:pPr>
-                  <w:r>
-                    <w:rPr>
-                      <w:rFonts w:ascii="Aptos Narrow" w:eastAsia="Times New Roman" w:hAnsi="Aptos Narrow" w:cs="Times New Roman"/>
-                      <w:b/>
-                      <w:bCs/>
-                      <w:color w:val="000000"/>
-                      <w:lang w:eastAsia="en-AU"/>
-                    </w:rPr>
-                    <w:t>Offline work</w:t>
-                  </w:r>
-                </w:p>
-              </w:tc>
-              <w:tc>
-                <w:tcPr>
-                  <w:tcW w:w="1238" w:type="dxa"/>
-                  <w:tcBorders>
-                    <w:top w:val="single" w:sz="4" w:space="0" w:color="auto"/>
-                    <w:left w:val="nil"/>
-                    <w:bottom w:val="single" w:sz="4" w:space="0" w:color="auto"/>
-                    <w:right w:val="single" w:sz="4" w:space="0" w:color="auto"/>
-                  </w:tcBorders>
-                  <w:vAlign w:val="center"/>
-                  <w:hideMark/>
-                </w:tcPr>
-                <w:p>
-                  <w:pPr>
-                    <w:spacing w:after="0" w:line="240" w:lineRule="auto"/>
-                    <w:rPr>
-                      <w:rFonts w:ascii="Aptos Narrow" w:eastAsia="Times New Roman" w:hAnsi="Aptos Narrow" w:cs="Times New Roman"/>
-                      <w:b/>
-                      <w:bCs/>
-                      <w:color w:val="000000"/>
-                      <w:lang w:eastAsia="en-AU"/>
-                    </w:rPr>
-                  </w:pPr>
-                  <w:r>
-                    <w:rPr>
-                      <w:rFonts w:ascii="Aptos Narrow" w:eastAsia="Times New Roman" w:hAnsi="Aptos Narrow" w:cs="Times New Roman"/>
-                      <w:b/>
-                      <w:bCs/>
-                      <w:color w:val="000000"/>
-                      <w:lang w:eastAsia="en-AU"/>
-                    </w:rPr>
-                    <w:t>Format compatibility</w:t>
-                  </w:r>
-                </w:p>
-              </w:tc>
-              <w:tc>
-                <w:tcPr>
-                  <w:tcW w:w="947" w:type="dxa"/>
-                  <w:tcBorders>
-                    <w:top w:val="single" w:sz="4" w:space="0" w:color="auto"/>
-                    <w:left w:val="nil"/>
-                    <w:bottom w:val="single" w:sz="4" w:space="0" w:color="auto"/>
-                    <w:right w:val="single" w:sz="4" w:space="0" w:color="auto"/>
-                  </w:tcBorders>
-                  <w:vAlign w:val="center"/>
-                  <w:hideMark/>
-                </w:tcPr>
-                <w:p>
-                  <w:pPr>
-                    <w:spacing w:after="0" w:line="240" w:lineRule="auto"/>
-                    <w:rPr>
-                      <w:rFonts w:ascii="Aptos Narrow" w:eastAsia="Times New Roman" w:hAnsi="Aptos Narrow" w:cs="Times New Roman"/>
-                      <w:b/>
-                      <w:bCs/>
-                      <w:color w:val="000000"/>
-                      <w:lang w:eastAsia="en-AU"/>
-                    </w:rPr>
-                  </w:pPr>
-                  <w:r>
-                    <w:rPr>
-                      <w:rFonts w:ascii="Aptos Narrow" w:eastAsia="Times New Roman" w:hAnsi="Aptos Narrow" w:cs="Times New Roman"/>
-                      <w:b/>
-                      <w:bCs/>
-                      <w:color w:val="000000"/>
-                      <w:lang w:eastAsia="en-AU"/>
-                    </w:rPr>
-                    <w:t>Admin Panel</w:t>
-                  </w:r>
-                </w:p>
-              </w:tc>
-            </w:tr>
-            <w:tr>
-              <w:trPr>
-                <w:trHeight w:val="288"/>
-              </w:trPr>
-              <w:tc>
-                <w:tcPr>
-                  <w:tcW w:w="4039" w:type="dxa"/>
-                  <w:tcBorders>
-                    <w:top w:val="nil"/>
-                    <w:left w:val="single" w:sz="4" w:space="0" w:color="auto"/>
-                    <w:bottom w:val="single" w:sz="4" w:space="0" w:color="auto"/>
-                    <w:right w:val="single" w:sz="4" w:space="0" w:color="auto"/>
-                  </w:tcBorders>
-                  <w:noWrap/>
-                  <w:vAlign w:val="center"/>
-                  <w:hideMark/>
-                </w:tcPr>
-                <w:p>
-                  <w:pPr>
-                    <w:spacing w:after="0" w:line="240" w:lineRule="auto"/>
-                    <w:rPr>
-                      <w:rFonts w:ascii="Aptos Narrow" w:eastAsia="Times New Roman" w:hAnsi="Aptos Narrow" w:cs="Times New Roman"/>
-                      <w:b/>
-                      <w:bCs/>
-                      <w:color w:val="000000"/>
-                      <w:lang w:eastAsia="en-AU"/>
-                    </w:rPr>
-                  </w:pPr>
-                  <w:r>
-                    <w:rPr>
-                      <w:rFonts w:ascii="Aptos Narrow" w:eastAsia="Times New Roman" w:hAnsi="Aptos Narrow" w:cs="Times New Roman"/>
-                      <w:b/>
-                      <w:bCs/>
-                      <w:color w:val="000000"/>
-                      <w:lang w:eastAsia="en-AU"/>
-                    </w:rPr>
-                    <w:t>Has the feature</w:t>
-                  </w:r>
-                </w:p>
-              </w:tc>
-              <w:tc>
-                <w:tcPr>
-                  <w:tcW w:w="1321" w:type="dxa"/>
-                  <w:tcBorders>
-                    <w:top w:val="nil"/>
-                    <w:left w:val="nil"/>
-                    <w:bottom w:val="single" w:sz="4" w:space="0" w:color="auto"/>
-                    <w:right w:val="single" w:sz="4" w:space="0" w:color="auto"/>
-                  </w:tcBorders>
-                  <w:noWrap/>
-                  <w:vAlign w:val="center"/>
-                  <w:hideMark/>
-                </w:tcPr>
-                <w:p>
-                  <w:pPr>
-                    <w:spacing w:after="0" w:line="240" w:lineRule="auto"/>
-                    <w:rPr>
-                      <w:rFonts w:ascii="Aptos Narrow" w:eastAsia="Times New Roman" w:hAnsi="Aptos Narrow" w:cs="Times New Roman"/>
-                      <w:color w:val="000000"/>
-                      <w:lang w:eastAsia="en-AU"/>
-                    </w:rPr>
-                  </w:pPr>
-                  <w:r>
-                    <w:rPr>
-                      <w:rFonts w:ascii="Aptos Narrow" w:eastAsia="Times New Roman" w:hAnsi="Aptos Narrow" w:cs="Times New Roman"/>
-                      <w:color w:val="000000"/>
-                      <w:lang w:eastAsia="en-AU"/>
-                    </w:rPr>
-                    <w:t> </w:t>
-                  </w:r>
-                </w:p>
-              </w:tc>
-              <w:tc>
-                <w:tcPr>
-                  <w:tcW w:w="1260" w:type="dxa"/>
-                  <w:tcBorders>
-                    <w:top w:val="nil"/>
-                    <w:left w:val="nil"/>
-                    <w:bottom w:val="single" w:sz="4" w:space="0" w:color="auto"/>
-                    <w:right w:val="single" w:sz="4" w:space="0" w:color="auto"/>
-                  </w:tcBorders>
-                  <w:noWrap/>
-                  <w:vAlign w:val="center"/>
-                  <w:hideMark/>
-                </w:tcPr>
-                <w:p>
-                  <w:pPr>
-                    <w:spacing w:after="0" w:line="240" w:lineRule="auto"/>
-                    <w:rPr>
-                      <w:rFonts w:ascii="Aptos Narrow" w:eastAsia="Times New Roman" w:hAnsi="Aptos Narrow" w:cs="Times New Roman"/>
-                      <w:color w:val="000000"/>
-                      <w:lang w:eastAsia="en-AU"/>
-                    </w:rPr>
-                  </w:pPr>
-                  <w:r>
-                    <w:rPr>
-                      <w:rFonts w:ascii="Aptos Narrow" w:eastAsia="Times New Roman" w:hAnsi="Aptos Narrow" w:cs="Times New Roman"/>
-                      <w:color w:val="000000"/>
-                      <w:lang w:eastAsia="en-AU"/>
-                    </w:rPr>
-                    <w:t> </w:t>
-                  </w:r>
-                </w:p>
-              </w:tc>
-              <w:tc>
-                <w:tcPr>
-                  <w:tcW w:w="1489" w:type="dxa"/>
-                  <w:tcBorders>
-                    <w:top w:val="nil"/>
-                    <w:left w:val="nil"/>
-                    <w:bottom w:val="single" w:sz="4" w:space="0" w:color="auto"/>
-                    <w:right w:val="single" w:sz="4" w:space="0" w:color="auto"/>
-                  </w:tcBorders>
-                  <w:noWrap/>
-                  <w:vAlign w:val="center"/>
-                  <w:hideMark/>
-                </w:tcPr>
-                <w:p>
-                  <w:pPr>
-                    <w:spacing w:after="0" w:line="240" w:lineRule="auto"/>
-                    <w:rPr>
-                      <w:rFonts w:ascii="Aptos Narrow" w:eastAsia="Times New Roman" w:hAnsi="Aptos Narrow" w:cs="Times New Roman"/>
-                      <w:color w:val="000000"/>
-                      <w:lang w:eastAsia="en-AU"/>
-                    </w:rPr>
-                  </w:pPr>
-                  <w:r>
-                    <w:rPr>
-                      <w:rFonts w:ascii="Aptos Narrow" w:eastAsia="Times New Roman" w:hAnsi="Aptos Narrow" w:cs="Times New Roman"/>
-                      <w:color w:val="000000"/>
-                      <w:lang w:eastAsia="en-AU"/>
-                    </w:rPr>
-                    <w:t> </w:t>
-                  </w:r>
-                </w:p>
-              </w:tc>
-              <w:tc>
-                <w:tcPr>
-                  <w:tcW w:w="1725" w:type="dxa"/>
-                  <w:tcBorders>
-                    <w:top w:val="nil"/>
-                    <w:left w:val="nil"/>
-                    <w:bottom w:val="single" w:sz="4" w:space="0" w:color="auto"/>
-                    <w:right w:val="single" w:sz="4" w:space="0" w:color="auto"/>
-                  </w:tcBorders>
-                  <w:noWrap/>
-                  <w:vAlign w:val="center"/>
-                  <w:hideMark/>
-                </w:tcPr>
-                <w:p>
-                  <w:pPr>
-                    <w:spacing w:after="0" w:line="240" w:lineRule="auto"/>
-                    <w:rPr>
-                      <w:rFonts w:ascii="Aptos Narrow" w:eastAsia="Times New Roman" w:hAnsi="Aptos Narrow" w:cs="Times New Roman"/>
-                      <w:color w:val="000000"/>
-                      <w:lang w:eastAsia="en-AU"/>
-                    </w:rPr>
-                  </w:pPr>
-                  <w:r>
-                    <w:rPr>
-                      <w:rFonts w:ascii="Aptos Narrow" w:eastAsia="Times New Roman" w:hAnsi="Aptos Narrow" w:cs="Times New Roman"/>
-                      <w:color w:val="000000"/>
-                      <w:lang w:eastAsia="en-AU"/>
-                    </w:rPr>
-                    <w:t> </w:t>
-                  </w:r>
-                </w:p>
-              </w:tc>
-              <w:tc>
-                <w:tcPr>
-                  <w:tcW w:w="1720" w:type="dxa"/>
-                  <w:tcBorders>
-                    <w:top w:val="nil"/>
-                    <w:left w:val="nil"/>
-                    <w:bottom w:val="single" w:sz="4" w:space="0" w:color="auto"/>
-                    <w:right w:val="single" w:sz="4" w:space="0" w:color="auto"/>
-                  </w:tcBorders>
-                  <w:noWrap/>
-                  <w:vAlign w:val="center"/>
-                  <w:hideMark/>
-                </w:tcPr>
-                <w:p>
-                  <w:pPr>
-                    <w:spacing w:after="0" w:line="240" w:lineRule="auto"/>
-                    <w:rPr>
-                      <w:rFonts w:ascii="Aptos Narrow" w:eastAsia="Times New Roman" w:hAnsi="Aptos Narrow" w:cs="Times New Roman"/>
-                      <w:color w:val="000000"/>
-                      <w:lang w:eastAsia="en-AU"/>
-                    </w:rPr>
-                  </w:pPr>
-                  <w:r>
-                    <w:rPr>
-                      <w:rFonts w:ascii="Aptos Narrow" w:eastAsia="Times New Roman" w:hAnsi="Aptos Narrow" w:cs="Times New Roman"/>
-                      <w:color w:val="000000"/>
-                      <w:lang w:eastAsia="en-AU"/>
-                    </w:rPr>
-                    <w:t> </w:t>
-                  </w:r>
-                </w:p>
-              </w:tc>
-              <w:tc>
-                <w:tcPr>
-                  <w:tcW w:w="1070" w:type="dxa"/>
-                  <w:tcBorders>
-                    <w:top w:val="nil"/>
-                    <w:left w:val="nil"/>
-                    <w:bottom w:val="single" w:sz="4" w:space="0" w:color="auto"/>
-                    <w:right w:val="single" w:sz="4" w:space="0" w:color="auto"/>
-                  </w:tcBorders>
-                  <w:noWrap/>
-                  <w:vAlign w:val="center"/>
-                  <w:hideMark/>
-                </w:tcPr>
-                <w:p>
-                  <w:pPr>
-                    <w:spacing w:after="0" w:line="240" w:lineRule="auto"/>
-                    <w:rPr>
-                      <w:rFonts w:ascii="Aptos Narrow" w:eastAsia="Times New Roman" w:hAnsi="Aptos Narrow" w:cs="Times New Roman"/>
-                      <w:color w:val="000000"/>
-                      <w:lang w:eastAsia="en-AU"/>
-                    </w:rPr>
-                  </w:pPr>
-                  <w:r>
-                    <w:rPr>
-                      <w:rFonts w:ascii="Aptos Narrow" w:eastAsia="Times New Roman" w:hAnsi="Aptos Narrow" w:cs="Times New Roman"/>
-                      <w:color w:val="000000"/>
-                      <w:lang w:eastAsia="en-AU"/>
-                    </w:rPr>
-                    <w:t> </w:t>
-                  </w:r>
-                </w:p>
-              </w:tc>
-              <w:tc>
-                <w:tcPr>
-                  <w:tcW w:w="1252" w:type="dxa"/>
-                  <w:tcBorders>
-                    <w:top w:val="nil"/>
-                    <w:left w:val="nil"/>
-                    <w:bottom w:val="single" w:sz="4" w:space="0" w:color="auto"/>
-                    <w:right w:val="single" w:sz="4" w:space="0" w:color="auto"/>
-                  </w:tcBorders>
-                  <w:noWrap/>
-                  <w:vAlign w:val="center"/>
-                  <w:hideMark/>
-                </w:tcPr>
-                <w:p>
-                  <w:pPr>
-                    <w:spacing w:after="0" w:line="240" w:lineRule="auto"/>
-                    <w:rPr>
-                      <w:rFonts w:ascii="Aptos Narrow" w:eastAsia="Times New Roman" w:hAnsi="Aptos Narrow" w:cs="Times New Roman"/>
-                      <w:color w:val="000000"/>
-                      <w:lang w:eastAsia="en-AU"/>
-                    </w:rPr>
-                  </w:pPr>
-                  <w:r>
-                    <w:rPr>
-                      <w:rFonts w:ascii="Aptos Narrow" w:eastAsia="Times New Roman" w:hAnsi="Aptos Narrow" w:cs="Times New Roman"/>
-                      <w:color w:val="000000"/>
-                      <w:lang w:eastAsia="en-AU"/>
-                    </w:rPr>
-                    <w:t> </w:t>
-                  </w:r>
-                </w:p>
-              </w:tc>
-              <w:tc>
-                <w:tcPr>
-                  <w:tcW w:w="1289" w:type="dxa"/>
-                  <w:tcBorders>
-                    <w:top w:val="nil"/>
-                    <w:left w:val="nil"/>
-                    <w:bottom w:val="single" w:sz="4" w:space="0" w:color="auto"/>
-                    <w:right w:val="single" w:sz="4" w:space="0" w:color="auto"/>
-                  </w:tcBorders>
-                  <w:noWrap/>
-                  <w:vAlign w:val="center"/>
-                  <w:hideMark/>
-                </w:tcPr>
-                <w:p>
-                  <w:pPr>
-                    <w:spacing w:after="0" w:line="240" w:lineRule="auto"/>
-                    <w:rPr>
-                      <w:rFonts w:ascii="Aptos Narrow" w:eastAsia="Times New Roman" w:hAnsi="Aptos Narrow" w:cs="Times New Roman"/>
-                      <w:color w:val="000000"/>
-                      <w:lang w:eastAsia="en-AU"/>
-                    </w:rPr>
-                  </w:pPr>
-                  <w:r>
-                    <w:rPr>
-                      <w:rFonts w:ascii="Aptos Narrow" w:eastAsia="Times New Roman" w:hAnsi="Aptos Narrow" w:cs="Times New Roman"/>
-                      <w:color w:val="000000"/>
-                      <w:lang w:eastAsia="en-AU"/>
-                    </w:rPr>
-                    <w:t> </w:t>
-                  </w:r>
-                </w:p>
-              </w:tc>
-              <w:tc>
-                <w:tcPr>
-                  <w:tcW w:w="1614" w:type="dxa"/>
-                  <w:tcBorders>
-                    <w:top w:val="nil"/>
-                    <w:left w:val="nil"/>
-                    <w:bottom w:val="single" w:sz="4" w:space="0" w:color="auto"/>
-                    <w:right w:val="single" w:sz="4" w:space="0" w:color="auto"/>
-                  </w:tcBorders>
-                  <w:noWrap/>
-                  <w:vAlign w:val="center"/>
-                  <w:hideMark/>
-                </w:tcPr>
-                <w:p>
-                  <w:pPr>
-                    <w:spacing w:after="0" w:line="240" w:lineRule="auto"/>
-                    <w:rPr>
-                      <w:rFonts w:ascii="Aptos Narrow" w:eastAsia="Times New Roman" w:hAnsi="Aptos Narrow" w:cs="Times New Roman"/>
-                      <w:color w:val="000000"/>
-                      <w:lang w:eastAsia="en-AU"/>
-                    </w:rPr>
-                  </w:pPr>
-                  <w:r>
-                    <w:rPr>
-                      <w:rFonts w:ascii="Aptos Narrow" w:eastAsia="Times New Roman" w:hAnsi="Aptos Narrow" w:cs="Times New Roman"/>
-                      <w:color w:val="000000"/>
-                      <w:lang w:eastAsia="en-AU"/>
-                    </w:rPr>
-                    <w:t> </w:t>
-                  </w:r>
-                </w:p>
-              </w:tc>
-              <w:tc>
-                <w:tcPr>
-                  <w:tcW w:w="1269" w:type="dxa"/>
-                  <w:tcBorders>
-                    <w:top w:val="nil"/>
-                    <w:left w:val="nil"/>
-                    <w:bottom w:val="single" w:sz="4" w:space="0" w:color="auto"/>
-                    <w:right w:val="single" w:sz="4" w:space="0" w:color="auto"/>
-                  </w:tcBorders>
-                  <w:noWrap/>
-                  <w:vAlign w:val="center"/>
-                  <w:hideMark/>
-                </w:tcPr>
-                <w:p>
-                  <w:pPr>
-                    <w:spacing w:after="0" w:line="240" w:lineRule="auto"/>
-                    <w:rPr>
-                      <w:rFonts w:ascii="Aptos Narrow" w:eastAsia="Times New Roman" w:hAnsi="Aptos Narrow" w:cs="Times New Roman"/>
-                      <w:color w:val="000000"/>
-                      <w:lang w:eastAsia="en-AU"/>
-                    </w:rPr>
-                  </w:pPr>
-                  <w:r>
-                    <w:rPr>
-                      <w:rFonts w:ascii="Aptos Narrow" w:eastAsia="Times New Roman" w:hAnsi="Aptos Narrow" w:cs="Times New Roman"/>
-                      <w:color w:val="000000"/>
-                      <w:lang w:eastAsia="en-AU"/>
-                    </w:rPr>
-                    <w:t> </w:t>
-                  </w:r>
-                </w:p>
-              </w:tc>
-              <w:tc>
-                <w:tcPr>
-                  <w:tcW w:w="1860" w:type="dxa"/>
-                  <w:tcBorders>
-                    <w:top w:val="nil"/>
-                    <w:left w:val="nil"/>
-                    <w:bottom w:val="single" w:sz="4" w:space="0" w:color="auto"/>
-                    <w:right w:val="single" w:sz="4" w:space="0" w:color="auto"/>
-                  </w:tcBorders>
-                  <w:noWrap/>
-                  <w:vAlign w:val="center"/>
-                  <w:hideMark/>
-                </w:tcPr>
-                <w:p>
-                  <w:pPr>
-                    <w:spacing w:after="0" w:line="240" w:lineRule="auto"/>
-                    <w:rPr>
-                      <w:rFonts w:ascii="Aptos Narrow" w:eastAsia="Times New Roman" w:hAnsi="Aptos Narrow" w:cs="Times New Roman"/>
-                      <w:color w:val="000000"/>
-                      <w:lang w:eastAsia="en-AU"/>
-                    </w:rPr>
-                  </w:pPr>
-                  <w:r>
-                    <w:rPr>
-                      <w:rFonts w:ascii="Aptos Narrow" w:eastAsia="Times New Roman" w:hAnsi="Aptos Narrow" w:cs="Times New Roman"/>
-                      <w:color w:val="000000"/>
-                      <w:lang w:eastAsia="en-AU"/>
-                    </w:rPr>
-                    <w:t> </w:t>
-                  </w:r>
-                </w:p>
-              </w:tc>
-              <w:tc>
-                <w:tcPr>
-                  <w:tcW w:w="1299" w:type="dxa"/>
-                  <w:tcBorders>
-                    <w:top w:val="nil"/>
-                    <w:left w:val="nil"/>
-                    <w:bottom w:val="single" w:sz="4" w:space="0" w:color="auto"/>
-                    <w:right w:val="single" w:sz="4" w:space="0" w:color="auto"/>
-                  </w:tcBorders>
-                  <w:noWrap/>
-                  <w:vAlign w:val="center"/>
-                  <w:hideMark/>
-                </w:tcPr>
-                <w:p>
-                  <w:pPr>
-                    <w:spacing w:after="0" w:line="240" w:lineRule="auto"/>
-                    <w:rPr>
-                      <w:rFonts w:ascii="Aptos Narrow" w:eastAsia="Times New Roman" w:hAnsi="Aptos Narrow" w:cs="Times New Roman"/>
-                      <w:color w:val="000000"/>
-                      <w:lang w:eastAsia="en-AU"/>
-                    </w:rPr>
-                  </w:pPr>
-                  <w:r>
-                    <w:rPr>
-                      <w:rFonts w:ascii="Aptos Narrow" w:eastAsia="Times New Roman" w:hAnsi="Aptos Narrow" w:cs="Times New Roman"/>
-                      <w:color w:val="000000"/>
-                      <w:lang w:eastAsia="en-AU"/>
-                    </w:rPr>
-                    <w:t> </w:t>
-                  </w:r>
-                </w:p>
-              </w:tc>
-              <w:tc>
-                <w:tcPr>
-                  <w:tcW w:w="948" w:type="dxa"/>
-                  <w:tcBorders>
-                    <w:top w:val="nil"/>
-                    <w:left w:val="nil"/>
-                    <w:bottom w:val="single" w:sz="4" w:space="0" w:color="auto"/>
-                    <w:right w:val="single" w:sz="4" w:space="0" w:color="auto"/>
-                  </w:tcBorders>
-                  <w:noWrap/>
-                  <w:vAlign w:val="center"/>
-                  <w:hideMark/>
-                </w:tcPr>
-                <w:p>
-                  <w:pPr>
-                    <w:spacing w:after="0" w:line="240" w:lineRule="auto"/>
-                    <w:rPr>
-                      <w:rFonts w:ascii="Aptos Narrow" w:eastAsia="Times New Roman" w:hAnsi="Aptos Narrow" w:cs="Times New Roman"/>
-                      <w:color w:val="000000"/>
-                      <w:lang w:eastAsia="en-AU"/>
-                    </w:rPr>
-                  </w:pPr>
-                  <w:r>
-                    <w:rPr>
-                      <w:rFonts w:ascii="Aptos Narrow" w:eastAsia="Times New Roman" w:hAnsi="Aptos Narrow" w:cs="Times New Roman"/>
-                      <w:color w:val="000000"/>
-                      <w:lang w:eastAsia="en-AU"/>
-                    </w:rPr>
-                    <w:t> </w:t>
-                  </w:r>
-                </w:p>
-              </w:tc>
-              <w:tc>
-                <w:tcPr>
-                  <w:tcW w:w="1238" w:type="dxa"/>
-                  <w:tcBorders>
-                    <w:top w:val="nil"/>
-                    <w:left w:val="nil"/>
-                    <w:bottom w:val="single" w:sz="4" w:space="0" w:color="auto"/>
-                    <w:right w:val="single" w:sz="4" w:space="0" w:color="auto"/>
-                  </w:tcBorders>
-                  <w:noWrap/>
-                  <w:vAlign w:val="center"/>
-                  <w:hideMark/>
-                </w:tcPr>
-                <w:p>
-                  <w:pPr>
-                    <w:spacing w:after="0" w:line="240" w:lineRule="auto"/>
-                    <w:rPr>
-                      <w:rFonts w:ascii="Aptos Narrow" w:eastAsia="Times New Roman" w:hAnsi="Aptos Narrow" w:cs="Times New Roman"/>
-                      <w:color w:val="000000"/>
-                      <w:lang w:eastAsia="en-AU"/>
-                    </w:rPr>
-                  </w:pPr>
-                  <w:r>
-                    <w:rPr>
-                      <w:rFonts w:ascii="Aptos Narrow" w:eastAsia="Times New Roman" w:hAnsi="Aptos Narrow" w:cs="Times New Roman"/>
-                      <w:color w:val="000000"/>
-                      <w:lang w:eastAsia="en-AU"/>
-                    </w:rPr>
-                    <w:t> </w:t>
-                  </w:r>
-                </w:p>
-              </w:tc>
-              <w:tc>
-                <w:tcPr>
-                  <w:tcW w:w="947" w:type="dxa"/>
-                  <w:tcBorders>
-                    <w:top w:val="nil"/>
-                    <w:left w:val="nil"/>
-                    <w:bottom w:val="single" w:sz="4" w:space="0" w:color="auto"/>
-                    <w:right w:val="single" w:sz="4" w:space="0" w:color="auto"/>
-                  </w:tcBorders>
-                  <w:noWrap/>
-                  <w:vAlign w:val="center"/>
-                  <w:hideMark/>
-                </w:tcPr>
-                <w:p>
-                  <w:pPr>
-                    <w:spacing w:after="0" w:line="240" w:lineRule="auto"/>
-                    <w:rPr>
-                      <w:rFonts w:ascii="Aptos Narrow" w:eastAsia="Times New Roman" w:hAnsi="Aptos Narrow" w:cs="Times New Roman"/>
-                      <w:color w:val="000000"/>
-                      <w:lang w:eastAsia="en-AU"/>
-                    </w:rPr>
-                  </w:pPr>
-                  <w:r>
-                    <w:rPr>
-                      <w:rFonts w:ascii="Aptos Narrow" w:eastAsia="Times New Roman" w:hAnsi="Aptos Narrow" w:cs="Times New Roman"/>
-                      <w:color w:val="000000"/>
-                      <w:lang w:eastAsia="en-AU"/>
-                    </w:rPr>
-                    <w:t> </w:t>
-                  </w:r>
-                </w:p>
-              </w:tc>
-            </w:tr>
-            <w:tr>
-              <w:trPr>
-                <w:trHeight w:val="288"/>
-              </w:trPr>
-              <w:tc>
-                <w:tcPr>
-                  <w:tcW w:w="4039" w:type="dxa"/>
-                  <w:tcBorders>
-                    <w:top w:val="nil"/>
-                    <w:left w:val="single" w:sz="4" w:space="0" w:color="auto"/>
-                    <w:bottom w:val="single" w:sz="4" w:space="0" w:color="auto"/>
-                    <w:right w:val="single" w:sz="4" w:space="0" w:color="auto"/>
-                  </w:tcBorders>
-                  <w:noWrap/>
-                  <w:vAlign w:val="center"/>
-                  <w:hideMark/>
-                </w:tcPr>
-                <w:p>
-                  <w:pPr>
-                    <w:spacing w:after="0" w:line="240" w:lineRule="auto"/>
-                    <w:rPr>
-                      <w:rFonts w:ascii="Aptos Narrow" w:eastAsia="Times New Roman" w:hAnsi="Aptos Narrow" w:cs="Times New Roman"/>
-                      <w:b/>
-                      <w:bCs/>
-                      <w:color w:val="000000"/>
-                      <w:lang w:eastAsia="en-AU"/>
-                    </w:rPr>
-                  </w:pPr>
-                  <w:r>
-                    <w:rPr>
-                      <w:rFonts w:ascii="Aptos Narrow" w:eastAsia="Times New Roman" w:hAnsi="Aptos Narrow" w:cs="Times New Roman"/>
-                      <w:b/>
-                      <w:bCs/>
-                      <w:color w:val="000000"/>
-                      <w:lang w:eastAsia="en-AU"/>
-                    </w:rPr>
-                    <w:t>Price / License per year (25 users)</w:t>
-                  </w:r>
-                </w:p>
-              </w:tc>
-              <w:tc>
-                <w:tcPr>
-                  <w:tcW w:w="1321" w:type="dxa"/>
-                  <w:tcBorders>
-                    <w:top w:val="nil"/>
-                    <w:left w:val="nil"/>
-                    <w:bottom w:val="single" w:sz="4" w:space="0" w:color="auto"/>
-                    <w:right w:val="single" w:sz="4" w:space="0" w:color="auto"/>
-                  </w:tcBorders>
-                  <w:noWrap/>
-                  <w:vAlign w:val="center"/>
-                  <w:hideMark/>
-                </w:tcPr>
-                <w:p>
-                  <w:pPr>
-                    <w:spacing w:after="0" w:line="240" w:lineRule="auto"/>
-                    <w:rPr>
-                      <w:rFonts w:ascii="Aptos Narrow" w:eastAsia="Times New Roman" w:hAnsi="Aptos Narrow" w:cs="Times New Roman"/>
-                      <w:color w:val="000000"/>
-                      <w:lang w:eastAsia="en-AU"/>
-                    </w:rPr>
-                  </w:pPr>
-                  <w:r>
-                    <w:rPr>
-                      <w:rFonts w:ascii="Aptos Narrow" w:eastAsia="Times New Roman" w:hAnsi="Aptos Narrow" w:cs="Times New Roman"/>
-                      <w:color w:val="000000"/>
-                      <w:lang w:eastAsia="en-AU"/>
-                    </w:rPr>
-                    <w:t> </w:t>
-                  </w:r>
-                </w:p>
-              </w:tc>
-              <w:tc>
-                <w:tcPr>
-                  <w:tcW w:w="1260" w:type="dxa"/>
-                  <w:tcBorders>
-                    <w:top w:val="nil"/>
-                    <w:left w:val="nil"/>
-                    <w:bottom w:val="single" w:sz="4" w:space="0" w:color="auto"/>
-                    <w:right w:val="single" w:sz="4" w:space="0" w:color="auto"/>
-                  </w:tcBorders>
-                  <w:noWrap/>
-                  <w:vAlign w:val="center"/>
-                  <w:hideMark/>
-                </w:tcPr>
-                <w:p>
-                  <w:pPr>
-                    <w:spacing w:after="0" w:line="240" w:lineRule="auto"/>
-                    <w:rPr>
-                      <w:rFonts w:ascii="Aptos Narrow" w:eastAsia="Times New Roman" w:hAnsi="Aptos Narrow" w:cs="Times New Roman"/>
-                      <w:color w:val="000000"/>
-                      <w:lang w:eastAsia="en-AU"/>
-                    </w:rPr>
-                  </w:pPr>
-                  <w:r>
-                    <w:rPr>
-                      <w:rFonts w:ascii="Aptos Narrow" w:eastAsia="Times New Roman" w:hAnsi="Aptos Narrow" w:cs="Times New Roman"/>
-                      <w:color w:val="000000"/>
-                      <w:lang w:eastAsia="en-AU"/>
-                    </w:rPr>
-                    <w:t> </w:t>
-                  </w:r>
-                </w:p>
-              </w:tc>
-              <w:tc>
-                <w:tcPr>
-                  <w:tcW w:w="1489" w:type="dxa"/>
-                  <w:tcBorders>
-                    <w:top w:val="nil"/>
-                    <w:left w:val="nil"/>
-                    <w:bottom w:val="single" w:sz="4" w:space="0" w:color="auto"/>
-                    <w:right w:val="single" w:sz="4" w:space="0" w:color="auto"/>
-                  </w:tcBorders>
-                  <w:noWrap/>
-                  <w:vAlign w:val="center"/>
-                  <w:hideMark/>
-                </w:tcPr>
-                <w:p>
-                  <w:pPr>
-                    <w:spacing w:after="0" w:line="240" w:lineRule="auto"/>
-                    <w:rPr>
-                      <w:rFonts w:ascii="Aptos Narrow" w:eastAsia="Times New Roman" w:hAnsi="Aptos Narrow" w:cs="Times New Roman"/>
-                      <w:color w:val="000000"/>
-                      <w:lang w:eastAsia="en-AU"/>
-                    </w:rPr>
-                  </w:pPr>
-                  <w:r>
-                    <w:rPr>
-                      <w:rFonts w:ascii="Aptos Narrow" w:eastAsia="Times New Roman" w:hAnsi="Aptos Narrow" w:cs="Times New Roman"/>
-                      <w:color w:val="000000"/>
-                      <w:lang w:eastAsia="en-AU"/>
-                    </w:rPr>
-                    <w:t> </w:t>
-                  </w:r>
-                </w:p>
-              </w:tc>
-              <w:tc>
-                <w:tcPr>
-                  <w:tcW w:w="1725" w:type="dxa"/>
-                  <w:tcBorders>
-                    <w:top w:val="nil"/>
-                    <w:left w:val="nil"/>
-                    <w:bottom w:val="single" w:sz="4" w:space="0" w:color="auto"/>
-                    <w:right w:val="single" w:sz="4" w:space="0" w:color="auto"/>
-                  </w:tcBorders>
-                  <w:noWrap/>
-                  <w:vAlign w:val="center"/>
-                  <w:hideMark/>
-                </w:tcPr>
-                <w:p>
-                  <w:pPr>
-                    <w:spacing w:after="0" w:line="240" w:lineRule="auto"/>
-                    <w:rPr>
-                      <w:rFonts w:ascii="Aptos Narrow" w:eastAsia="Times New Roman" w:hAnsi="Aptos Narrow" w:cs="Times New Roman"/>
-                      <w:color w:val="000000"/>
-                      <w:lang w:eastAsia="en-AU"/>
-                    </w:rPr>
-                  </w:pPr>
-                  <w:r>
-                    <w:rPr>
-                      <w:rFonts w:ascii="Aptos Narrow" w:eastAsia="Times New Roman" w:hAnsi="Aptos Narrow" w:cs="Times New Roman"/>
-                      <w:color w:val="000000"/>
-                      <w:lang w:eastAsia="en-AU"/>
-                    </w:rPr>
-                    <w:t> </w:t>
-                  </w:r>
-                </w:p>
-              </w:tc>
-              <w:tc>
-                <w:tcPr>
-                  <w:tcW w:w="1720" w:type="dxa"/>
-                  <w:tcBorders>
-                    <w:top w:val="nil"/>
-                    <w:left w:val="nil"/>
-                    <w:bottom w:val="single" w:sz="4" w:space="0" w:color="auto"/>
-                    <w:right w:val="single" w:sz="4" w:space="0" w:color="auto"/>
-                  </w:tcBorders>
-                  <w:noWrap/>
-                  <w:vAlign w:val="center"/>
-                  <w:hideMark/>
-                </w:tcPr>
-                <w:p>
-                  <w:pPr>
-                    <w:spacing w:after="0" w:line="240" w:lineRule="auto"/>
-                    <w:rPr>
-                      <w:rFonts w:ascii="Aptos Narrow" w:eastAsia="Times New Roman" w:hAnsi="Aptos Narrow" w:cs="Times New Roman"/>
-                      <w:color w:val="000000"/>
-                      <w:lang w:eastAsia="en-AU"/>
-                    </w:rPr>
-                  </w:pPr>
-                  <w:r>
-                    <w:rPr>
-                      <w:rFonts w:ascii="Aptos Narrow" w:eastAsia="Times New Roman" w:hAnsi="Aptos Narrow" w:cs="Times New Roman"/>
-                      <w:color w:val="000000"/>
-                      <w:lang w:eastAsia="en-AU"/>
-                    </w:rPr>
-                    <w:t> </w:t>
-                  </w:r>
-                </w:p>
-              </w:tc>
-              <w:tc>
-                <w:tcPr>
-                  <w:tcW w:w="1070" w:type="dxa"/>
-                  <w:tcBorders>
-                    <w:top w:val="nil"/>
-                    <w:left w:val="nil"/>
-                    <w:bottom w:val="single" w:sz="4" w:space="0" w:color="auto"/>
-                    <w:right w:val="single" w:sz="4" w:space="0" w:color="auto"/>
-                  </w:tcBorders>
-                  <w:noWrap/>
-                  <w:vAlign w:val="center"/>
-                  <w:hideMark/>
-                </w:tcPr>
-                <w:p>
-                  <w:pPr>
-                    <w:spacing w:after="0" w:line="240" w:lineRule="auto"/>
-                    <w:rPr>
-                      <w:rFonts w:ascii="Aptos Narrow" w:eastAsia="Times New Roman" w:hAnsi="Aptos Narrow" w:cs="Times New Roman"/>
-                      <w:color w:val="000000"/>
-                      <w:lang w:eastAsia="en-AU"/>
-                    </w:rPr>
-                  </w:pPr>
-                  <w:r>
-                    <w:rPr>
-                      <w:rFonts w:ascii="Aptos Narrow" w:eastAsia="Times New Roman" w:hAnsi="Aptos Narrow" w:cs="Times New Roman"/>
-                      <w:color w:val="000000"/>
-                      <w:lang w:eastAsia="en-AU"/>
-                    </w:rPr>
-                    <w:t> </w:t>
-                  </w:r>
-                </w:p>
-              </w:tc>
-              <w:tc>
-                <w:tcPr>
-                  <w:tcW w:w="1252" w:type="dxa"/>
-                  <w:tcBorders>
-                    <w:top w:val="nil"/>
-                    <w:left w:val="nil"/>
-                    <w:bottom w:val="single" w:sz="4" w:space="0" w:color="auto"/>
-                    <w:right w:val="single" w:sz="4" w:space="0" w:color="auto"/>
-                  </w:tcBorders>
-                  <w:noWrap/>
-                  <w:vAlign w:val="center"/>
-                  <w:hideMark/>
-                </w:tcPr>
-                <w:p>
-                  <w:pPr>
-                    <w:spacing w:after="0" w:line="240" w:lineRule="auto"/>
-                    <w:rPr>
-                      <w:rFonts w:ascii="Aptos Narrow" w:eastAsia="Times New Roman" w:hAnsi="Aptos Narrow" w:cs="Times New Roman"/>
-                      <w:color w:val="000000"/>
-                      <w:lang w:eastAsia="en-AU"/>
-                    </w:rPr>
-                  </w:pPr>
-                  <w:r>
-                    <w:rPr>
-                      <w:rFonts w:ascii="Aptos Narrow" w:eastAsia="Times New Roman" w:hAnsi="Aptos Narrow" w:cs="Times New Roman"/>
-                      <w:color w:val="000000"/>
-                      <w:lang w:eastAsia="en-AU"/>
-                    </w:rPr>
-                    <w:t> </w:t>
-                  </w:r>
-                </w:p>
-              </w:tc>
-              <w:tc>
-                <w:tcPr>
-                  <w:tcW w:w="1289" w:type="dxa"/>
-                  <w:tcBorders>
-                    <w:top w:val="nil"/>
-                    <w:left w:val="nil"/>
-                    <w:bottom w:val="single" w:sz="4" w:space="0" w:color="auto"/>
-                    <w:right w:val="single" w:sz="4" w:space="0" w:color="auto"/>
-                  </w:tcBorders>
-                  <w:noWrap/>
-                  <w:vAlign w:val="center"/>
-                  <w:hideMark/>
-                </w:tcPr>
-                <w:p>
-                  <w:pPr>
-                    <w:spacing w:after="0" w:line="240" w:lineRule="auto"/>
-                    <w:rPr>
-                      <w:rFonts w:ascii="Aptos Narrow" w:eastAsia="Times New Roman" w:hAnsi="Aptos Narrow" w:cs="Times New Roman"/>
-                      <w:color w:val="000000"/>
-                      <w:lang w:eastAsia="en-AU"/>
-                    </w:rPr>
-                  </w:pPr>
-                  <w:r>
-                    <w:rPr>
-                      <w:rFonts w:ascii="Aptos Narrow" w:eastAsia="Times New Roman" w:hAnsi="Aptos Narrow" w:cs="Times New Roman"/>
-                      <w:color w:val="000000"/>
-                      <w:lang w:eastAsia="en-AU"/>
-                    </w:rPr>
-                    <w:t> </w:t>
-                  </w:r>
-                </w:p>
-              </w:tc>
-              <w:tc>
-                <w:tcPr>
-                  <w:tcW w:w="1614" w:type="dxa"/>
-                  <w:tcBorders>
-                    <w:top w:val="nil"/>
-                    <w:left w:val="nil"/>
-                    <w:bottom w:val="single" w:sz="4" w:space="0" w:color="auto"/>
-                    <w:right w:val="single" w:sz="4" w:space="0" w:color="auto"/>
-                  </w:tcBorders>
-                  <w:noWrap/>
-                  <w:vAlign w:val="center"/>
-                  <w:hideMark/>
-                </w:tcPr>
-                <w:p>
-                  <w:pPr>
-                    <w:spacing w:after="0" w:line="240" w:lineRule="auto"/>
-                    <w:rPr>
-                      <w:rFonts w:ascii="Aptos Narrow" w:eastAsia="Times New Roman" w:hAnsi="Aptos Narrow" w:cs="Times New Roman"/>
-                      <w:color w:val="000000"/>
-                      <w:lang w:eastAsia="en-AU"/>
-                    </w:rPr>
-                  </w:pPr>
-                  <w:r>
-                    <w:rPr>
-                      <w:rFonts w:ascii="Aptos Narrow" w:eastAsia="Times New Roman" w:hAnsi="Aptos Narrow" w:cs="Times New Roman"/>
-                      <w:color w:val="000000"/>
-                      <w:lang w:eastAsia="en-AU"/>
-                    </w:rPr>
-                    <w:t> </w:t>
-                  </w:r>
-                </w:p>
-              </w:tc>
-              <w:tc>
-                <w:tcPr>
-                  <w:tcW w:w="1269" w:type="dxa"/>
-                  <w:tcBorders>
-                    <w:top w:val="nil"/>
-                    <w:left w:val="nil"/>
-                    <w:bottom w:val="single" w:sz="4" w:space="0" w:color="auto"/>
-                    <w:right w:val="single" w:sz="4" w:space="0" w:color="auto"/>
-                  </w:tcBorders>
-                  <w:noWrap/>
-                  <w:vAlign w:val="center"/>
-                  <w:hideMark/>
-                </w:tcPr>
-                <w:p>
-                  <w:pPr>
-                    <w:spacing w:after="0" w:line="240" w:lineRule="auto"/>
-                    <w:rPr>
-                      <w:rFonts w:ascii="Aptos Narrow" w:eastAsia="Times New Roman" w:hAnsi="Aptos Narrow" w:cs="Times New Roman"/>
-                      <w:color w:val="000000"/>
-                      <w:lang w:eastAsia="en-AU"/>
-                    </w:rPr>
-                  </w:pPr>
-                  <w:r>
-                    <w:rPr>
-                      <w:rFonts w:ascii="Aptos Narrow" w:eastAsia="Times New Roman" w:hAnsi="Aptos Narrow" w:cs="Times New Roman"/>
-                      <w:color w:val="000000"/>
-                      <w:lang w:eastAsia="en-AU"/>
-                    </w:rPr>
-                    <w:t> </w:t>
-                  </w:r>
-                </w:p>
-              </w:tc>
-              <w:tc>
-                <w:tcPr>
-                  <w:tcW w:w="1860" w:type="dxa"/>
-                  <w:tcBorders>
-                    <w:top w:val="nil"/>
-                    <w:left w:val="nil"/>
-                    <w:bottom w:val="single" w:sz="4" w:space="0" w:color="auto"/>
-                    <w:right w:val="single" w:sz="4" w:space="0" w:color="auto"/>
-                  </w:tcBorders>
-                  <w:noWrap/>
-                  <w:vAlign w:val="center"/>
-                  <w:hideMark/>
-                </w:tcPr>
-                <w:p>
-                  <w:pPr>
-                    <w:spacing w:after="0" w:line="240" w:lineRule="auto"/>
-                    <w:rPr>
-                      <w:rFonts w:ascii="Aptos Narrow" w:eastAsia="Times New Roman" w:hAnsi="Aptos Narrow" w:cs="Times New Roman"/>
-                      <w:color w:val="000000"/>
-                      <w:lang w:eastAsia="en-AU"/>
-                    </w:rPr>
-                  </w:pPr>
-                  <w:r>
-                    <w:rPr>
-                      <w:rFonts w:ascii="Aptos Narrow" w:eastAsia="Times New Roman" w:hAnsi="Aptos Narrow" w:cs="Times New Roman"/>
-                      <w:color w:val="000000"/>
-                      <w:lang w:eastAsia="en-AU"/>
-                    </w:rPr>
-                    <w:t> </w:t>
-                  </w:r>
-                </w:p>
-              </w:tc>
-              <w:tc>
-                <w:tcPr>
-                  <w:tcW w:w="1299" w:type="dxa"/>
-                  <w:tcBorders>
-                    <w:top w:val="nil"/>
-                    <w:left w:val="nil"/>
-                    <w:bottom w:val="single" w:sz="4" w:space="0" w:color="auto"/>
-                    <w:right w:val="single" w:sz="4" w:space="0" w:color="auto"/>
-                  </w:tcBorders>
-                  <w:noWrap/>
-                  <w:vAlign w:val="center"/>
-                  <w:hideMark/>
-                </w:tcPr>
-                <w:p>
-                  <w:pPr>
-                    <w:spacing w:after="0" w:line="240" w:lineRule="auto"/>
-                    <w:rPr>
-                      <w:rFonts w:ascii="Aptos Narrow" w:eastAsia="Times New Roman" w:hAnsi="Aptos Narrow" w:cs="Times New Roman"/>
-                      <w:color w:val="000000"/>
-                      <w:lang w:eastAsia="en-AU"/>
-                    </w:rPr>
-                  </w:pPr>
-                  <w:r>
-                    <w:rPr>
-                      <w:rFonts w:ascii="Aptos Narrow" w:eastAsia="Times New Roman" w:hAnsi="Aptos Narrow" w:cs="Times New Roman"/>
-                      <w:color w:val="000000"/>
-                      <w:lang w:eastAsia="en-AU"/>
-                    </w:rPr>
-                    <w:t> </w:t>
-                  </w:r>
-                </w:p>
-              </w:tc>
-              <w:tc>
-                <w:tcPr>
-                  <w:tcW w:w="948" w:type="dxa"/>
-                  <w:tcBorders>
-                    <w:top w:val="nil"/>
-                    <w:left w:val="nil"/>
-                    <w:bottom w:val="single" w:sz="4" w:space="0" w:color="auto"/>
-                    <w:right w:val="single" w:sz="4" w:space="0" w:color="auto"/>
-                  </w:tcBorders>
-                  <w:noWrap/>
-                  <w:vAlign w:val="center"/>
-                  <w:hideMark/>
-                </w:tcPr>
-                <w:p>
-                  <w:pPr>
-                    <w:spacing w:after="0" w:line="240" w:lineRule="auto"/>
-                    <w:rPr>
-                      <w:rFonts w:ascii="Aptos Narrow" w:eastAsia="Times New Roman" w:hAnsi="Aptos Narrow" w:cs="Times New Roman"/>
-                      <w:color w:val="000000"/>
-                      <w:lang w:eastAsia="en-AU"/>
-                    </w:rPr>
-                  </w:pPr>
-                  <w:r>
-                    <w:rPr>
-                      <w:rFonts w:ascii="Aptos Narrow" w:eastAsia="Times New Roman" w:hAnsi="Aptos Narrow" w:cs="Times New Roman"/>
-                      <w:color w:val="000000"/>
-                      <w:lang w:eastAsia="en-AU"/>
-                    </w:rPr>
-                    <w:t> </w:t>
-                  </w:r>
-                </w:p>
-              </w:tc>
-              <w:tc>
-                <w:tcPr>
-                  <w:tcW w:w="1238" w:type="dxa"/>
-                  <w:tcBorders>
-                    <w:top w:val="nil"/>
-                    <w:left w:val="nil"/>
-                    <w:bottom w:val="single" w:sz="4" w:space="0" w:color="auto"/>
-                    <w:right w:val="single" w:sz="4" w:space="0" w:color="auto"/>
-                  </w:tcBorders>
-                  <w:noWrap/>
-                  <w:vAlign w:val="center"/>
-                  <w:hideMark/>
-                </w:tcPr>
-                <w:p>
-                  <w:pPr>
-                    <w:spacing w:after="0" w:line="240" w:lineRule="auto"/>
-                    <w:rPr>
-                      <w:rFonts w:ascii="Aptos Narrow" w:eastAsia="Times New Roman" w:hAnsi="Aptos Narrow" w:cs="Times New Roman"/>
-                      <w:color w:val="000000"/>
-                      <w:lang w:eastAsia="en-AU"/>
-                    </w:rPr>
-                  </w:pPr>
-                  <w:r>
-                    <w:rPr>
-                      <w:rFonts w:ascii="Aptos Narrow" w:eastAsia="Times New Roman" w:hAnsi="Aptos Narrow" w:cs="Times New Roman"/>
-                      <w:color w:val="000000"/>
-                      <w:lang w:eastAsia="en-AU"/>
-                    </w:rPr>
-                    <w:t> </w:t>
-                  </w:r>
-                </w:p>
-              </w:tc>
-              <w:tc>
-                <w:tcPr>
-                  <w:tcW w:w="947" w:type="dxa"/>
-                  <w:tcBorders>
-                    <w:top w:val="nil"/>
-                    <w:left w:val="nil"/>
-                    <w:bottom w:val="single" w:sz="4" w:space="0" w:color="auto"/>
-                    <w:right w:val="single" w:sz="4" w:space="0" w:color="auto"/>
-                  </w:tcBorders>
-                  <w:noWrap/>
-                  <w:vAlign w:val="center"/>
-                  <w:hideMark/>
-                </w:tcPr>
-                <w:p>
-                  <w:pPr>
-                    <w:spacing w:after="0" w:line="240" w:lineRule="auto"/>
-                    <w:rPr>
-                      <w:rFonts w:ascii="Aptos Narrow" w:eastAsia="Times New Roman" w:hAnsi="Aptos Narrow" w:cs="Times New Roman"/>
-                      <w:color w:val="000000"/>
-                      <w:lang w:eastAsia="en-AU"/>
-                    </w:rPr>
-                  </w:pPr>
-                  <w:r>
-                    <w:rPr>
-                      <w:rFonts w:ascii="Aptos Narrow" w:eastAsia="Times New Roman" w:hAnsi="Aptos Narrow" w:cs="Times New Roman"/>
-                      <w:color w:val="000000"/>
-                      <w:lang w:eastAsia="en-AU"/>
-                    </w:rPr>
-                    <w:t> </w:t>
-                  </w:r>
-                </w:p>
-              </w:tc>
-            </w:tr>
-            <w:tr>
-              <w:trPr>
-                <w:trHeight w:val="288"/>
-              </w:trPr>
-              <w:tc>
-                <w:tcPr>
-                  <w:tcW w:w="4039" w:type="dxa"/>
-                  <w:tcBorders>
-                    <w:top w:val="nil"/>
-                    <w:left w:val="single" w:sz="4" w:space="0" w:color="auto"/>
-                    <w:bottom w:val="single" w:sz="4" w:space="0" w:color="auto"/>
-                    <w:right w:val="single" w:sz="4" w:space="0" w:color="auto"/>
-                  </w:tcBorders>
-                  <w:noWrap/>
-                  <w:vAlign w:val="center"/>
-                  <w:hideMark/>
-                </w:tcPr>
-                <w:p>
-                  <w:pPr>
-                    <w:spacing w:after="0" w:line="240" w:lineRule="auto"/>
-                    <w:rPr>
-                      <w:rFonts w:ascii="Aptos Narrow" w:eastAsia="Times New Roman" w:hAnsi="Aptos Narrow" w:cs="Times New Roman"/>
-                      <w:b/>
-                      <w:bCs/>
-                      <w:color w:val="000000"/>
-                      <w:lang w:eastAsia="en-AU"/>
-                    </w:rPr>
-                  </w:pPr>
-                  <w:r>
-                    <w:rPr>
-                      <w:rFonts w:ascii="Aptos Narrow" w:eastAsia="Times New Roman" w:hAnsi="Aptos Narrow" w:cs="Times New Roman"/>
-                      <w:b/>
-                      <w:bCs/>
-                      <w:color w:val="000000"/>
-                      <w:lang w:eastAsia="en-AU"/>
-                    </w:rPr>
-                    <w:t>Trial and demo</w:t>
-                  </w:r>
-                </w:p>
-              </w:tc>
-              <w:tc>
-                <w:tcPr>
-                  <w:tcW w:w="1321" w:type="dxa"/>
-                  <w:tcBorders>
-                    <w:top w:val="nil"/>
-                    <w:left w:val="nil"/>
-                    <w:bottom w:val="single" w:sz="4" w:space="0" w:color="auto"/>
-                    <w:right w:val="single" w:sz="4" w:space="0" w:color="auto"/>
-                  </w:tcBorders>
-                  <w:noWrap/>
-                  <w:vAlign w:val="center"/>
-                  <w:hideMark/>
-                </w:tcPr>
-                <w:p>
-                  <w:pPr>
-                    <w:spacing w:after="0" w:line="240" w:lineRule="auto"/>
-                    <w:rPr>
-                      <w:rFonts w:ascii="Aptos Narrow" w:eastAsia="Times New Roman" w:hAnsi="Aptos Narrow" w:cs="Times New Roman"/>
-                      <w:color w:val="000000"/>
-                      <w:lang w:eastAsia="en-AU"/>
-                    </w:rPr>
-                  </w:pPr>
-                  <w:r>
-                    <w:rPr>
-                      <w:rFonts w:ascii="Aptos Narrow" w:eastAsia="Times New Roman" w:hAnsi="Aptos Narrow" w:cs="Times New Roman"/>
-                      <w:color w:val="000000"/>
-                      <w:lang w:eastAsia="en-AU"/>
-                    </w:rPr>
-                    <w:t> </w:t>
-                  </w:r>
-                </w:p>
-              </w:tc>
-              <w:tc>
-                <w:tcPr>
-                  <w:tcW w:w="1260" w:type="dxa"/>
-                  <w:tcBorders>
-                    <w:top w:val="nil"/>
-                    <w:left w:val="nil"/>
-                    <w:bottom w:val="single" w:sz="4" w:space="0" w:color="auto"/>
-                    <w:right w:val="single" w:sz="4" w:space="0" w:color="auto"/>
-                  </w:tcBorders>
-                  <w:noWrap/>
-                  <w:vAlign w:val="center"/>
-                  <w:hideMark/>
-                </w:tcPr>
-                <w:p>
-                  <w:pPr>
-                    <w:spacing w:after="0" w:line="240" w:lineRule="auto"/>
-                    <w:rPr>
-                      <w:rFonts w:ascii="Aptos Narrow" w:eastAsia="Times New Roman" w:hAnsi="Aptos Narrow" w:cs="Times New Roman"/>
-                      <w:color w:val="000000"/>
-                      <w:lang w:eastAsia="en-AU"/>
-                    </w:rPr>
-                  </w:pPr>
-                  <w:r>
-                    <w:rPr>
-                      <w:rFonts w:ascii="Aptos Narrow" w:eastAsia="Times New Roman" w:hAnsi="Aptos Narrow" w:cs="Times New Roman"/>
-                      <w:color w:val="000000"/>
-                      <w:lang w:eastAsia="en-AU"/>
-                    </w:rPr>
-                    <w:t> </w:t>
-                  </w:r>
-                </w:p>
-              </w:tc>
-              <w:tc>
-                <w:tcPr>
-                  <w:tcW w:w="1489" w:type="dxa"/>
-                  <w:tcBorders>
-                    <w:top w:val="nil"/>
-                    <w:left w:val="nil"/>
-                    <w:bottom w:val="single" w:sz="4" w:space="0" w:color="auto"/>
-                    <w:right w:val="single" w:sz="4" w:space="0" w:color="auto"/>
-                  </w:tcBorders>
-                  <w:noWrap/>
-                  <w:vAlign w:val="center"/>
-                  <w:hideMark/>
-                </w:tcPr>
-                <w:p>
-                  <w:pPr>
-                    <w:spacing w:after="0" w:line="240" w:lineRule="auto"/>
-                    <w:rPr>
-                      <w:rFonts w:ascii="Aptos Narrow" w:eastAsia="Times New Roman" w:hAnsi="Aptos Narrow" w:cs="Times New Roman"/>
-                      <w:color w:val="000000"/>
-                      <w:lang w:eastAsia="en-AU"/>
-                    </w:rPr>
-                  </w:pPr>
-                  <w:r>
-                    <w:rPr>
-                      <w:rFonts w:ascii="Aptos Narrow" w:eastAsia="Times New Roman" w:hAnsi="Aptos Narrow" w:cs="Times New Roman"/>
-                      <w:color w:val="000000"/>
-                      <w:lang w:eastAsia="en-AU"/>
-                    </w:rPr>
-                    <w:t> </w:t>
-                  </w:r>
-                </w:p>
-              </w:tc>
-              <w:tc>
-                <w:tcPr>
-                  <w:tcW w:w="1725" w:type="dxa"/>
-                  <w:tcBorders>
-                    <w:top w:val="nil"/>
-                    <w:left w:val="nil"/>
-                    <w:bottom w:val="single" w:sz="4" w:space="0" w:color="auto"/>
-                    <w:right w:val="single" w:sz="4" w:space="0" w:color="auto"/>
-                  </w:tcBorders>
-                  <w:noWrap/>
-                  <w:vAlign w:val="center"/>
-                  <w:hideMark/>
-                </w:tcPr>
-                <w:p>
-                  <w:pPr>
-                    <w:spacing w:after="0" w:line="240" w:lineRule="auto"/>
-                    <w:rPr>
-                      <w:rFonts w:ascii="Aptos Narrow" w:eastAsia="Times New Roman" w:hAnsi="Aptos Narrow" w:cs="Times New Roman"/>
-                      <w:color w:val="000000"/>
-                      <w:lang w:eastAsia="en-AU"/>
-                    </w:rPr>
-                  </w:pPr>
-                  <w:r>
-                    <w:rPr>
-                      <w:rFonts w:ascii="Aptos Narrow" w:eastAsia="Times New Roman" w:hAnsi="Aptos Narrow" w:cs="Times New Roman"/>
-                      <w:color w:val="000000"/>
-                      <w:lang w:eastAsia="en-AU"/>
-                    </w:rPr>
-                    <w:t> </w:t>
-                  </w:r>
-                </w:p>
-              </w:tc>
-              <w:tc>
-                <w:tcPr>
-                  <w:tcW w:w="1720" w:type="dxa"/>
-                  <w:tcBorders>
-                    <w:top w:val="nil"/>
-                    <w:left w:val="nil"/>
-                    <w:bottom w:val="single" w:sz="4" w:space="0" w:color="auto"/>
-                    <w:right w:val="single" w:sz="4" w:space="0" w:color="auto"/>
-                  </w:tcBorders>
-                  <w:noWrap/>
-                  <w:vAlign w:val="center"/>
-                  <w:hideMark/>
-                </w:tcPr>
-                <w:p>
-                  <w:pPr>
-                    <w:spacing w:after="0" w:line="240" w:lineRule="auto"/>
-                    <w:rPr>
-                      <w:rFonts w:ascii="Aptos Narrow" w:eastAsia="Times New Roman" w:hAnsi="Aptos Narrow" w:cs="Times New Roman"/>
-                      <w:color w:val="000000"/>
-                      <w:lang w:eastAsia="en-AU"/>
-                    </w:rPr>
-                  </w:pPr>
-                  <w:r>
-                    <w:rPr>
-                      <w:rFonts w:ascii="Aptos Narrow" w:eastAsia="Times New Roman" w:hAnsi="Aptos Narrow" w:cs="Times New Roman"/>
-                      <w:color w:val="000000"/>
-                      <w:lang w:eastAsia="en-AU"/>
-                    </w:rPr>
-                    <w:t> </w:t>
-                  </w:r>
-                </w:p>
-              </w:tc>
-              <w:tc>
-                <w:tcPr>
-                  <w:tcW w:w="1070" w:type="dxa"/>
-                  <w:tcBorders>
-                    <w:top w:val="nil"/>
-                    <w:left w:val="nil"/>
-                    <w:bottom w:val="single" w:sz="4" w:space="0" w:color="auto"/>
-                    <w:right w:val="single" w:sz="4" w:space="0" w:color="auto"/>
-                  </w:tcBorders>
-                  <w:noWrap/>
-                  <w:vAlign w:val="center"/>
-                  <w:hideMark/>
-                </w:tcPr>
-                <w:p>
-                  <w:pPr>
-                    <w:spacing w:after="0" w:line="240" w:lineRule="auto"/>
-                    <w:rPr>
-                      <w:rFonts w:ascii="Aptos Narrow" w:eastAsia="Times New Roman" w:hAnsi="Aptos Narrow" w:cs="Times New Roman"/>
-                      <w:color w:val="000000"/>
-                      <w:lang w:eastAsia="en-AU"/>
-                    </w:rPr>
-                  </w:pPr>
-                  <w:r>
-                    <w:rPr>
-                      <w:rFonts w:ascii="Aptos Narrow" w:eastAsia="Times New Roman" w:hAnsi="Aptos Narrow" w:cs="Times New Roman"/>
-                      <w:color w:val="000000"/>
-                      <w:lang w:eastAsia="en-AU"/>
-                    </w:rPr>
-                    <w:t> </w:t>
-                  </w:r>
-                </w:p>
-              </w:tc>
-              <w:tc>
-                <w:tcPr>
-                  <w:tcW w:w="1252" w:type="dxa"/>
-                  <w:tcBorders>
-                    <w:top w:val="nil"/>
-                    <w:left w:val="nil"/>
-                    <w:bottom w:val="single" w:sz="4" w:space="0" w:color="auto"/>
-                    <w:right w:val="single" w:sz="4" w:space="0" w:color="auto"/>
-                  </w:tcBorders>
-                  <w:noWrap/>
-                  <w:vAlign w:val="center"/>
-                  <w:hideMark/>
-                </w:tcPr>
-                <w:p>
-                  <w:pPr>
-                    <w:spacing w:after="0" w:line="240" w:lineRule="auto"/>
-                    <w:rPr>
-                      <w:rFonts w:ascii="Aptos Narrow" w:eastAsia="Times New Roman" w:hAnsi="Aptos Narrow" w:cs="Times New Roman"/>
-                      <w:color w:val="000000"/>
-                      <w:lang w:eastAsia="en-AU"/>
-                    </w:rPr>
-                  </w:pPr>
-                  <w:r>
-                    <w:rPr>
-                      <w:rFonts w:ascii="Aptos Narrow" w:eastAsia="Times New Roman" w:hAnsi="Aptos Narrow" w:cs="Times New Roman"/>
-                      <w:color w:val="000000"/>
-                      <w:lang w:eastAsia="en-AU"/>
-                    </w:rPr>
-                    <w:t> </w:t>
-                  </w:r>
-                </w:p>
-              </w:tc>
-              <w:tc>
-                <w:tcPr>
-                  <w:tcW w:w="1289" w:type="dxa"/>
-                  <w:tcBorders>
-                    <w:top w:val="nil"/>
-                    <w:left w:val="nil"/>
-                    <w:bottom w:val="single" w:sz="4" w:space="0" w:color="auto"/>
-                    <w:right w:val="single" w:sz="4" w:space="0" w:color="auto"/>
-                  </w:tcBorders>
-                  <w:noWrap/>
-                  <w:vAlign w:val="center"/>
-                  <w:hideMark/>
-                </w:tcPr>
-                <w:p>
-                  <w:pPr>
-                    <w:spacing w:after="0" w:line="240" w:lineRule="auto"/>
-                    <w:rPr>
-                      <w:rFonts w:ascii="Aptos Narrow" w:eastAsia="Times New Roman" w:hAnsi="Aptos Narrow" w:cs="Times New Roman"/>
-                      <w:color w:val="000000"/>
-                      <w:lang w:eastAsia="en-AU"/>
-                    </w:rPr>
-                  </w:pPr>
-                  <w:r>
-                    <w:rPr>
-                      <w:rFonts w:ascii="Aptos Narrow" w:eastAsia="Times New Roman" w:hAnsi="Aptos Narrow" w:cs="Times New Roman"/>
-                      <w:color w:val="000000"/>
-                      <w:lang w:eastAsia="en-AU"/>
-                    </w:rPr>
-                    <w:t> </w:t>
-                  </w:r>
-                </w:p>
-              </w:tc>
-              <w:tc>
-                <w:tcPr>
-                  <w:tcW w:w="1614" w:type="dxa"/>
-                  <w:tcBorders>
-                    <w:top w:val="nil"/>
-                    <w:left w:val="nil"/>
-                    <w:bottom w:val="single" w:sz="4" w:space="0" w:color="auto"/>
-                    <w:right w:val="single" w:sz="4" w:space="0" w:color="auto"/>
-                  </w:tcBorders>
-                  <w:noWrap/>
-                  <w:vAlign w:val="center"/>
-                  <w:hideMark/>
-                </w:tcPr>
-                <w:p>
-                  <w:pPr>
-                    <w:spacing w:after="0" w:line="240" w:lineRule="auto"/>
-                    <w:rPr>
-                      <w:rFonts w:ascii="Aptos Narrow" w:eastAsia="Times New Roman" w:hAnsi="Aptos Narrow" w:cs="Times New Roman"/>
-                      <w:color w:val="000000"/>
-                      <w:lang w:eastAsia="en-AU"/>
-                    </w:rPr>
-                  </w:pPr>
-                  <w:r>
-                    <w:rPr>
-                      <w:rFonts w:ascii="Aptos Narrow" w:eastAsia="Times New Roman" w:hAnsi="Aptos Narrow" w:cs="Times New Roman"/>
-                      <w:color w:val="000000"/>
-                      <w:lang w:eastAsia="en-AU"/>
-                    </w:rPr>
-                    <w:t> </w:t>
-                  </w:r>
-                </w:p>
-              </w:tc>
-              <w:tc>
-                <w:tcPr>
-                  <w:tcW w:w="1269" w:type="dxa"/>
-                  <w:tcBorders>
-                    <w:top w:val="nil"/>
-                    <w:left w:val="nil"/>
-                    <w:bottom w:val="single" w:sz="4" w:space="0" w:color="auto"/>
-                    <w:right w:val="single" w:sz="4" w:space="0" w:color="auto"/>
-                  </w:tcBorders>
-                  <w:noWrap/>
-                  <w:vAlign w:val="center"/>
-                  <w:hideMark/>
-                </w:tcPr>
-                <w:p>
-                  <w:pPr>
-                    <w:spacing w:after="0" w:line="240" w:lineRule="auto"/>
-                    <w:rPr>
-                      <w:rFonts w:ascii="Aptos Narrow" w:eastAsia="Times New Roman" w:hAnsi="Aptos Narrow" w:cs="Times New Roman"/>
-                      <w:color w:val="000000"/>
-                      <w:lang w:eastAsia="en-AU"/>
-                    </w:rPr>
-                  </w:pPr>
-                  <w:r>
-                    <w:rPr>
-                      <w:rFonts w:ascii="Aptos Narrow" w:eastAsia="Times New Roman" w:hAnsi="Aptos Narrow" w:cs="Times New Roman"/>
-                      <w:color w:val="000000"/>
-                      <w:lang w:eastAsia="en-AU"/>
-                    </w:rPr>
-                    <w:t> </w:t>
-                  </w:r>
-                </w:p>
-              </w:tc>
-              <w:tc>
-                <w:tcPr>
-                  <w:tcW w:w="1860" w:type="dxa"/>
-                  <w:tcBorders>
-                    <w:top w:val="nil"/>
-                    <w:left w:val="nil"/>
-                    <w:bottom w:val="single" w:sz="4" w:space="0" w:color="auto"/>
-                    <w:right w:val="single" w:sz="4" w:space="0" w:color="auto"/>
-                  </w:tcBorders>
-                  <w:noWrap/>
-                  <w:vAlign w:val="center"/>
-                  <w:hideMark/>
-                </w:tcPr>
-                <w:p>
-                  <w:pPr>
-                    <w:spacing w:after="0" w:line="240" w:lineRule="auto"/>
-                    <w:rPr>
-                      <w:rFonts w:ascii="Aptos Narrow" w:eastAsia="Times New Roman" w:hAnsi="Aptos Narrow" w:cs="Times New Roman"/>
-                      <w:color w:val="000000"/>
-                      <w:lang w:eastAsia="en-AU"/>
-                    </w:rPr>
-                  </w:pPr>
-                  <w:r>
-                    <w:rPr>
-                      <w:rFonts w:ascii="Aptos Narrow" w:eastAsia="Times New Roman" w:hAnsi="Aptos Narrow" w:cs="Times New Roman"/>
-                      <w:color w:val="000000"/>
-                      <w:lang w:eastAsia="en-AU"/>
-                    </w:rPr>
-                    <w:t> </w:t>
-                  </w:r>
-                </w:p>
-              </w:tc>
-              <w:tc>
-                <w:tcPr>
-                  <w:tcW w:w="1299" w:type="dxa"/>
-                  <w:tcBorders>
-                    <w:top w:val="nil"/>
-                    <w:left w:val="nil"/>
-                    <w:bottom w:val="single" w:sz="4" w:space="0" w:color="auto"/>
-                    <w:right w:val="single" w:sz="4" w:space="0" w:color="auto"/>
-                  </w:tcBorders>
-                  <w:noWrap/>
-                  <w:vAlign w:val="center"/>
-                  <w:hideMark/>
-                </w:tcPr>
-                <w:p>
-                  <w:pPr>
-                    <w:spacing w:after="0" w:line="240" w:lineRule="auto"/>
-                    <w:rPr>
-                      <w:rFonts w:ascii="Aptos Narrow" w:eastAsia="Times New Roman" w:hAnsi="Aptos Narrow" w:cs="Times New Roman"/>
-                      <w:color w:val="000000"/>
-                      <w:lang w:eastAsia="en-AU"/>
-                    </w:rPr>
-                  </w:pPr>
-                  <w:r>
-                    <w:rPr>
-                      <w:rFonts w:ascii="Aptos Narrow" w:eastAsia="Times New Roman" w:hAnsi="Aptos Narrow" w:cs="Times New Roman"/>
-                      <w:color w:val="000000"/>
-                      <w:lang w:eastAsia="en-AU"/>
-                    </w:rPr>
-                    <w:t> </w:t>
-                  </w:r>
-                </w:p>
-              </w:tc>
-              <w:tc>
-                <w:tcPr>
-                  <w:tcW w:w="948" w:type="dxa"/>
-                  <w:tcBorders>
-                    <w:top w:val="nil"/>
-                    <w:left w:val="nil"/>
-                    <w:bottom w:val="single" w:sz="4" w:space="0" w:color="auto"/>
-                    <w:right w:val="single" w:sz="4" w:space="0" w:color="auto"/>
-                  </w:tcBorders>
-                  <w:noWrap/>
-                  <w:vAlign w:val="center"/>
-                  <w:hideMark/>
-                </w:tcPr>
-                <w:p>
-                  <w:pPr>
-                    <w:spacing w:after="0" w:line="240" w:lineRule="auto"/>
-                    <w:rPr>
-                      <w:rFonts w:ascii="Aptos Narrow" w:eastAsia="Times New Roman" w:hAnsi="Aptos Narrow" w:cs="Times New Roman"/>
-                      <w:color w:val="000000"/>
-                      <w:lang w:eastAsia="en-AU"/>
-                    </w:rPr>
-                  </w:pPr>
-                  <w:r>
-                    <w:rPr>
-                      <w:rFonts w:ascii="Aptos Narrow" w:eastAsia="Times New Roman" w:hAnsi="Aptos Narrow" w:cs="Times New Roman"/>
-                      <w:color w:val="000000"/>
-                      <w:lang w:eastAsia="en-AU"/>
-                    </w:rPr>
-                    <w:t> </w:t>
-                  </w:r>
-                </w:p>
-              </w:tc>
-              <w:tc>
-                <w:tcPr>
-                  <w:tcW w:w="1238" w:type="dxa"/>
-                  <w:tcBorders>
-                    <w:top w:val="nil"/>
-                    <w:left w:val="nil"/>
-                    <w:bottom w:val="single" w:sz="4" w:space="0" w:color="auto"/>
-                    <w:right w:val="single" w:sz="4" w:space="0" w:color="auto"/>
-                  </w:tcBorders>
-                  <w:noWrap/>
-                  <w:vAlign w:val="center"/>
-                  <w:hideMark/>
-                </w:tcPr>
-                <w:p>
-                  <w:pPr>
-                    <w:spacing w:after="0" w:line="240" w:lineRule="auto"/>
-                    <w:rPr>
-                      <w:rFonts w:ascii="Aptos Narrow" w:eastAsia="Times New Roman" w:hAnsi="Aptos Narrow" w:cs="Times New Roman"/>
-                      <w:color w:val="000000"/>
-                      <w:lang w:eastAsia="en-AU"/>
-                    </w:rPr>
-                  </w:pPr>
-                  <w:r>
-                    <w:rPr>
-                      <w:rFonts w:ascii="Aptos Narrow" w:eastAsia="Times New Roman" w:hAnsi="Aptos Narrow" w:cs="Times New Roman"/>
-                      <w:color w:val="000000"/>
-                      <w:lang w:eastAsia="en-AU"/>
-                    </w:rPr>
-                    <w:t> </w:t>
-                  </w:r>
-                </w:p>
-              </w:tc>
-              <w:tc>
-                <w:tcPr>
-                  <w:tcW w:w="947" w:type="dxa"/>
-                  <w:tcBorders>
-                    <w:top w:val="nil"/>
-                    <w:left w:val="nil"/>
-                    <w:bottom w:val="single" w:sz="4" w:space="0" w:color="auto"/>
-                    <w:right w:val="single" w:sz="4" w:space="0" w:color="auto"/>
-                  </w:tcBorders>
-                  <w:noWrap/>
-                  <w:vAlign w:val="center"/>
-                  <w:hideMark/>
-                </w:tcPr>
-                <w:p>
-                  <w:pPr>
-                    <w:spacing w:after="0" w:line="240" w:lineRule="auto"/>
-                    <w:rPr>
-                      <w:rFonts w:ascii="Aptos Narrow" w:eastAsia="Times New Roman" w:hAnsi="Aptos Narrow" w:cs="Times New Roman"/>
-                      <w:color w:val="000000"/>
-                      <w:lang w:eastAsia="en-AU"/>
-                    </w:rPr>
-                  </w:pPr>
-                  <w:r>
-                    <w:rPr>
-                      <w:rFonts w:ascii="Aptos Narrow" w:eastAsia="Times New Roman" w:hAnsi="Aptos Narrow" w:cs="Times New Roman"/>
-                      <w:color w:val="000000"/>
-                      <w:lang w:eastAsia="en-AU"/>
-                    </w:rPr>
-                    <w:t> </w:t>
-                  </w:r>
-                </w:p>
-              </w:tc>
-            </w:tr>
-            <w:tr>
-              <w:trPr>
-                <w:trHeight w:val="288"/>
-              </w:trPr>
-              <w:tc>
-                <w:tcPr>
-                  <w:tcW w:w="4039" w:type="dxa"/>
-                  <w:tcBorders>
-                    <w:top w:val="nil"/>
-                    <w:left w:val="single" w:sz="4" w:space="0" w:color="auto"/>
-                    <w:bottom w:val="single" w:sz="4" w:space="0" w:color="auto"/>
-                    <w:right w:val="single" w:sz="4" w:space="0" w:color="auto"/>
-                  </w:tcBorders>
-                  <w:noWrap/>
-                  <w:vAlign w:val="center"/>
-                  <w:hideMark/>
-                </w:tcPr>
-                <w:p>
-                  <w:pPr>
-                    <w:spacing w:after="0" w:line="240" w:lineRule="auto"/>
-                    <w:rPr>
-                      <w:rFonts w:ascii="Aptos Narrow" w:eastAsia="Times New Roman" w:hAnsi="Aptos Narrow" w:cs="Times New Roman"/>
-                      <w:b/>
-                      <w:bCs/>
-                      <w:color w:val="000000"/>
-                      <w:lang w:eastAsia="en-AU"/>
-                    </w:rPr>
-                  </w:pPr>
-                  <w:r>
-                    <w:rPr>
-                      <w:rFonts w:ascii="Aptos Narrow" w:eastAsia="Times New Roman" w:hAnsi="Aptos Narrow" w:cs="Times New Roman"/>
-                      <w:b/>
-                      <w:bCs/>
-                      <w:color w:val="000000"/>
-                      <w:lang w:eastAsia="en-AU"/>
-                    </w:rPr>
-                    <w:t>Limitations</w:t>
-                  </w:r>
-                </w:p>
-              </w:tc>
-              <w:tc>
-                <w:tcPr>
-                  <w:tcW w:w="1321" w:type="dxa"/>
-                  <w:tcBorders>
-                    <w:top w:val="nil"/>
-                    <w:left w:val="nil"/>
-                    <w:bottom w:val="single" w:sz="4" w:space="0" w:color="auto"/>
-                    <w:right w:val="single" w:sz="4" w:space="0" w:color="auto"/>
-                  </w:tcBorders>
-                  <w:noWrap/>
-                  <w:vAlign w:val="center"/>
-                  <w:hideMark/>
-                </w:tcPr>
-                <w:p>
-                  <w:pPr>
-                    <w:spacing w:after="0" w:line="240" w:lineRule="auto"/>
-                    <w:rPr>
-                      <w:rFonts w:ascii="Aptos Narrow" w:eastAsia="Times New Roman" w:hAnsi="Aptos Narrow" w:cs="Times New Roman"/>
-                      <w:color w:val="000000"/>
-                      <w:lang w:eastAsia="en-AU"/>
-                    </w:rPr>
-                  </w:pPr>
-                  <w:r>
-                    <w:rPr>
-                      <w:rFonts w:ascii="Aptos Narrow" w:eastAsia="Times New Roman" w:hAnsi="Aptos Narrow" w:cs="Times New Roman"/>
-                      <w:color w:val="000000"/>
-                      <w:lang w:eastAsia="en-AU"/>
-                    </w:rPr>
-                    <w:t> </w:t>
-                  </w:r>
-                </w:p>
-              </w:tc>
-              <w:tc>
-                <w:tcPr>
-                  <w:tcW w:w="1260" w:type="dxa"/>
-                  <w:tcBorders>
-                    <w:top w:val="nil"/>
-                    <w:left w:val="nil"/>
-                    <w:bottom w:val="single" w:sz="4" w:space="0" w:color="auto"/>
-                    <w:right w:val="single" w:sz="4" w:space="0" w:color="auto"/>
-                  </w:tcBorders>
-                  <w:noWrap/>
-                  <w:vAlign w:val="center"/>
-                  <w:hideMark/>
-                </w:tcPr>
-                <w:p>
-                  <w:pPr>
-                    <w:spacing w:after="0" w:line="240" w:lineRule="auto"/>
-                    <w:rPr>
-                      <w:rFonts w:ascii="Aptos Narrow" w:eastAsia="Times New Roman" w:hAnsi="Aptos Narrow" w:cs="Times New Roman"/>
-                      <w:color w:val="000000"/>
-                      <w:lang w:eastAsia="en-AU"/>
-                    </w:rPr>
-                  </w:pPr>
-                  <w:r>
-                    <w:rPr>
-                      <w:rFonts w:ascii="Aptos Narrow" w:eastAsia="Times New Roman" w:hAnsi="Aptos Narrow" w:cs="Times New Roman"/>
-                      <w:color w:val="000000"/>
-                      <w:lang w:eastAsia="en-AU"/>
-                    </w:rPr>
-                    <w:t> </w:t>
-                  </w:r>
-                </w:p>
-              </w:tc>
-              <w:tc>
-                <w:tcPr>
-                  <w:tcW w:w="1489" w:type="dxa"/>
-                  <w:tcBorders>
-                    <w:top w:val="nil"/>
-                    <w:left w:val="nil"/>
-                    <w:bottom w:val="single" w:sz="4" w:space="0" w:color="auto"/>
-                    <w:right w:val="single" w:sz="4" w:space="0" w:color="auto"/>
-                  </w:tcBorders>
-                  <w:noWrap/>
-                  <w:vAlign w:val="center"/>
-                  <w:hideMark/>
-                </w:tcPr>
-                <w:p>
-                  <w:pPr>
-                    <w:spacing w:after="0" w:line="240" w:lineRule="auto"/>
-                    <w:rPr>
-                      <w:rFonts w:ascii="Aptos Narrow" w:eastAsia="Times New Roman" w:hAnsi="Aptos Narrow" w:cs="Times New Roman"/>
-                      <w:color w:val="000000"/>
-                      <w:lang w:eastAsia="en-AU"/>
-                    </w:rPr>
-                  </w:pPr>
-                  <w:r>
-                    <w:rPr>
-                      <w:rFonts w:ascii="Aptos Narrow" w:eastAsia="Times New Roman" w:hAnsi="Aptos Narrow" w:cs="Times New Roman"/>
-                      <w:color w:val="000000"/>
-                      <w:lang w:eastAsia="en-AU"/>
-                    </w:rPr>
-                    <w:t> </w:t>
-                  </w:r>
-                </w:p>
-              </w:tc>
-              <w:tc>
-                <w:tcPr>
-                  <w:tcW w:w="1725" w:type="dxa"/>
-                  <w:tcBorders>
-                    <w:top w:val="nil"/>
-                    <w:left w:val="nil"/>
-                    <w:bottom w:val="single" w:sz="4" w:space="0" w:color="auto"/>
-                    <w:right w:val="single" w:sz="4" w:space="0" w:color="auto"/>
-                  </w:tcBorders>
-                  <w:noWrap/>
-                  <w:vAlign w:val="center"/>
-                  <w:hideMark/>
-                </w:tcPr>
-                <w:p>
-                  <w:pPr>
-                    <w:spacing w:after="0" w:line="240" w:lineRule="auto"/>
-                    <w:rPr>
-                      <w:rFonts w:ascii="Aptos Narrow" w:eastAsia="Times New Roman" w:hAnsi="Aptos Narrow" w:cs="Times New Roman"/>
-                      <w:color w:val="000000"/>
-                      <w:lang w:eastAsia="en-AU"/>
-                    </w:rPr>
-                  </w:pPr>
-                  <w:r>
-                    <w:rPr>
-                      <w:rFonts w:ascii="Aptos Narrow" w:eastAsia="Times New Roman" w:hAnsi="Aptos Narrow" w:cs="Times New Roman"/>
-                      <w:color w:val="000000"/>
-                      <w:lang w:eastAsia="en-AU"/>
-                    </w:rPr>
-                    <w:t> </w:t>
-                  </w:r>
-                </w:p>
-              </w:tc>
-              <w:tc>
-                <w:tcPr>
-                  <w:tcW w:w="1720" w:type="dxa"/>
-                  <w:tcBorders>
-                    <w:top w:val="nil"/>
-                    <w:left w:val="nil"/>
-                    <w:bottom w:val="single" w:sz="4" w:space="0" w:color="auto"/>
-                    <w:right w:val="single" w:sz="4" w:space="0" w:color="auto"/>
-                  </w:tcBorders>
-                  <w:noWrap/>
-                  <w:vAlign w:val="center"/>
-                  <w:hideMark/>
-                </w:tcPr>
-                <w:p>
-                  <w:pPr>
-                    <w:spacing w:after="0" w:line="240" w:lineRule="auto"/>
-                    <w:rPr>
-                      <w:rFonts w:ascii="Aptos Narrow" w:eastAsia="Times New Roman" w:hAnsi="Aptos Narrow" w:cs="Times New Roman"/>
-                      <w:color w:val="000000"/>
-                      <w:lang w:eastAsia="en-AU"/>
-                    </w:rPr>
-                  </w:pPr>
-                  <w:r>
-                    <w:rPr>
-                      <w:rFonts w:ascii="Aptos Narrow" w:eastAsia="Times New Roman" w:hAnsi="Aptos Narrow" w:cs="Times New Roman"/>
-                      <w:color w:val="000000"/>
-                      <w:lang w:eastAsia="en-AU"/>
-                    </w:rPr>
-                    <w:t> </w:t>
-                  </w:r>
-                </w:p>
-              </w:tc>
-              <w:tc>
-                <w:tcPr>
-                  <w:tcW w:w="1070" w:type="dxa"/>
-                  <w:tcBorders>
-                    <w:top w:val="nil"/>
-                    <w:left w:val="nil"/>
-                    <w:bottom w:val="single" w:sz="4" w:space="0" w:color="auto"/>
-                    <w:right w:val="single" w:sz="4" w:space="0" w:color="auto"/>
-                  </w:tcBorders>
-                  <w:noWrap/>
-                  <w:vAlign w:val="center"/>
-                  <w:hideMark/>
-                </w:tcPr>
-                <w:p>
-                  <w:pPr>
-                    <w:spacing w:after="0" w:line="240" w:lineRule="auto"/>
-                    <w:rPr>
-                      <w:rFonts w:ascii="Aptos Narrow" w:eastAsia="Times New Roman" w:hAnsi="Aptos Narrow" w:cs="Times New Roman"/>
-                      <w:color w:val="000000"/>
-                      <w:lang w:eastAsia="en-AU"/>
-                    </w:rPr>
-                  </w:pPr>
-                  <w:r>
-                    <w:rPr>
-                      <w:rFonts w:ascii="Aptos Narrow" w:eastAsia="Times New Roman" w:hAnsi="Aptos Narrow" w:cs="Times New Roman"/>
-                      <w:color w:val="000000"/>
-                      <w:lang w:eastAsia="en-AU"/>
-                    </w:rPr>
-                    <w:t> </w:t>
-                  </w:r>
-                </w:p>
-              </w:tc>
-              <w:tc>
-                <w:tcPr>
-                  <w:tcW w:w="1252" w:type="dxa"/>
-                  <w:tcBorders>
-                    <w:top w:val="nil"/>
-                    <w:left w:val="nil"/>
-                    <w:bottom w:val="single" w:sz="4" w:space="0" w:color="auto"/>
-                    <w:right w:val="single" w:sz="4" w:space="0" w:color="auto"/>
-                  </w:tcBorders>
-                  <w:noWrap/>
-                  <w:vAlign w:val="center"/>
-                  <w:hideMark/>
-                </w:tcPr>
-                <w:p>
-                  <w:pPr>
-                    <w:spacing w:after="0" w:line="240" w:lineRule="auto"/>
-                    <w:rPr>
-                      <w:rFonts w:ascii="Aptos Narrow" w:eastAsia="Times New Roman" w:hAnsi="Aptos Narrow" w:cs="Times New Roman"/>
-                      <w:color w:val="000000"/>
-                      <w:lang w:eastAsia="en-AU"/>
-                    </w:rPr>
-                  </w:pPr>
-                  <w:r>
-                    <w:rPr>
-                      <w:rFonts w:ascii="Aptos Narrow" w:eastAsia="Times New Roman" w:hAnsi="Aptos Narrow" w:cs="Times New Roman"/>
-                      <w:color w:val="000000"/>
-                      <w:lang w:eastAsia="en-AU"/>
-                    </w:rPr>
-                    <w:t> </w:t>
-                  </w:r>
-                </w:p>
-              </w:tc>
-              <w:tc>
-                <w:tcPr>
-                  <w:tcW w:w="1289" w:type="dxa"/>
-                  <w:tcBorders>
-                    <w:top w:val="nil"/>
-                    <w:left w:val="nil"/>
-                    <w:bottom w:val="single" w:sz="4" w:space="0" w:color="auto"/>
-                    <w:right w:val="single" w:sz="4" w:space="0" w:color="auto"/>
-                  </w:tcBorders>
-                  <w:noWrap/>
-                  <w:vAlign w:val="center"/>
-                  <w:hideMark/>
-                </w:tcPr>
-                <w:p>
-                  <w:pPr>
-                    <w:spacing w:after="0" w:line="240" w:lineRule="auto"/>
-                    <w:rPr>
-                      <w:rFonts w:ascii="Aptos Narrow" w:eastAsia="Times New Roman" w:hAnsi="Aptos Narrow" w:cs="Times New Roman"/>
-                      <w:color w:val="000000"/>
-                      <w:lang w:eastAsia="en-AU"/>
-                    </w:rPr>
-                  </w:pPr>
-                  <w:r>
-                    <w:rPr>
-                      <w:rFonts w:ascii="Aptos Narrow" w:eastAsia="Times New Roman" w:hAnsi="Aptos Narrow" w:cs="Times New Roman"/>
-                      <w:color w:val="000000"/>
-                      <w:lang w:eastAsia="en-AU"/>
-                    </w:rPr>
-                    <w:t> </w:t>
-                  </w:r>
-                </w:p>
-              </w:tc>
-              <w:tc>
-                <w:tcPr>
-                  <w:tcW w:w="1614" w:type="dxa"/>
-                  <w:tcBorders>
-                    <w:top w:val="nil"/>
-                    <w:left w:val="nil"/>
-                    <w:bottom w:val="single" w:sz="4" w:space="0" w:color="auto"/>
-                    <w:right w:val="single" w:sz="4" w:space="0" w:color="auto"/>
-                  </w:tcBorders>
-                  <w:noWrap/>
-                  <w:vAlign w:val="center"/>
-                  <w:hideMark/>
-                </w:tcPr>
-                <w:p>
-                  <w:pPr>
-                    <w:spacing w:after="0" w:line="240" w:lineRule="auto"/>
-                    <w:rPr>
-                      <w:rFonts w:ascii="Aptos Narrow" w:eastAsia="Times New Roman" w:hAnsi="Aptos Narrow" w:cs="Times New Roman"/>
-                      <w:color w:val="000000"/>
-                      <w:lang w:eastAsia="en-AU"/>
-                    </w:rPr>
-                  </w:pPr>
-                  <w:r>
-                    <w:rPr>
-                      <w:rFonts w:ascii="Aptos Narrow" w:eastAsia="Times New Roman" w:hAnsi="Aptos Narrow" w:cs="Times New Roman"/>
-                      <w:color w:val="000000"/>
-                      <w:lang w:eastAsia="en-AU"/>
-                    </w:rPr>
-                    <w:t> </w:t>
-                  </w:r>
-                </w:p>
-              </w:tc>
-              <w:tc>
-                <w:tcPr>
-                  <w:tcW w:w="1269" w:type="dxa"/>
-                  <w:tcBorders>
-                    <w:top w:val="nil"/>
-                    <w:left w:val="nil"/>
-                    <w:bottom w:val="single" w:sz="4" w:space="0" w:color="auto"/>
-                    <w:right w:val="single" w:sz="4" w:space="0" w:color="auto"/>
-                  </w:tcBorders>
-                  <w:noWrap/>
-                  <w:vAlign w:val="center"/>
-                  <w:hideMark/>
-                </w:tcPr>
-                <w:p>
-                  <w:pPr>
-                    <w:spacing w:after="0" w:line="240" w:lineRule="auto"/>
-                    <w:rPr>
-                      <w:rFonts w:ascii="Aptos Narrow" w:eastAsia="Times New Roman" w:hAnsi="Aptos Narrow" w:cs="Times New Roman"/>
-                      <w:color w:val="000000"/>
-                      <w:lang w:eastAsia="en-AU"/>
-                    </w:rPr>
-                  </w:pPr>
-                  <w:r>
-                    <w:rPr>
-                      <w:rFonts w:ascii="Aptos Narrow" w:eastAsia="Times New Roman" w:hAnsi="Aptos Narrow" w:cs="Times New Roman"/>
-                      <w:color w:val="000000"/>
-                      <w:lang w:eastAsia="en-AU"/>
-                    </w:rPr>
-                    <w:t> </w:t>
-                  </w:r>
-                </w:p>
-              </w:tc>
-              <w:tc>
-                <w:tcPr>
-                  <w:tcW w:w="1860" w:type="dxa"/>
-                  <w:tcBorders>
-                    <w:top w:val="nil"/>
-                    <w:left w:val="nil"/>
-                    <w:bottom w:val="single" w:sz="4" w:space="0" w:color="auto"/>
-                    <w:right w:val="single" w:sz="4" w:space="0" w:color="auto"/>
-                  </w:tcBorders>
-                  <w:noWrap/>
-                  <w:vAlign w:val="center"/>
-                  <w:hideMark/>
-                </w:tcPr>
-                <w:p>
-                  <w:pPr>
-                    <w:spacing w:after="0" w:line="240" w:lineRule="auto"/>
-                    <w:rPr>
-                      <w:rFonts w:ascii="Aptos Narrow" w:eastAsia="Times New Roman" w:hAnsi="Aptos Narrow" w:cs="Times New Roman"/>
-                      <w:color w:val="000000"/>
-                      <w:lang w:eastAsia="en-AU"/>
-                    </w:rPr>
-                  </w:pPr>
-                  <w:r>
-                    <w:rPr>
-                      <w:rFonts w:ascii="Aptos Narrow" w:eastAsia="Times New Roman" w:hAnsi="Aptos Narrow" w:cs="Times New Roman"/>
-                      <w:color w:val="000000"/>
-                      <w:lang w:eastAsia="en-AU"/>
-                    </w:rPr>
-                    <w:t> </w:t>
-                  </w:r>
-                </w:p>
-              </w:tc>
-              <w:tc>
-                <w:tcPr>
-                  <w:tcW w:w="1299" w:type="dxa"/>
-                  <w:tcBorders>
-                    <w:top w:val="nil"/>
-                    <w:left w:val="nil"/>
-                    <w:bottom w:val="single" w:sz="4" w:space="0" w:color="auto"/>
-                    <w:right w:val="single" w:sz="4" w:space="0" w:color="auto"/>
-                  </w:tcBorders>
-                  <w:noWrap/>
-                  <w:vAlign w:val="center"/>
-                  <w:hideMark/>
-                </w:tcPr>
-                <w:p>
-                  <w:pPr>
-                    <w:spacing w:after="0" w:line="240" w:lineRule="auto"/>
-                    <w:rPr>
-                      <w:rFonts w:ascii="Aptos Narrow" w:eastAsia="Times New Roman" w:hAnsi="Aptos Narrow" w:cs="Times New Roman"/>
-                      <w:color w:val="000000"/>
-                      <w:lang w:eastAsia="en-AU"/>
-                    </w:rPr>
-                  </w:pPr>
-                  <w:r>
-                    <w:rPr>
-                      <w:rFonts w:ascii="Aptos Narrow" w:eastAsia="Times New Roman" w:hAnsi="Aptos Narrow" w:cs="Times New Roman"/>
-                      <w:color w:val="000000"/>
-                      <w:lang w:eastAsia="en-AU"/>
-                    </w:rPr>
-                    <w:t> </w:t>
-                  </w:r>
-                </w:p>
-              </w:tc>
-              <w:tc>
-                <w:tcPr>
-                  <w:tcW w:w="948" w:type="dxa"/>
-                  <w:tcBorders>
-                    <w:top w:val="nil"/>
-                    <w:left w:val="nil"/>
-                    <w:bottom w:val="single" w:sz="4" w:space="0" w:color="auto"/>
-                    <w:right w:val="single" w:sz="4" w:space="0" w:color="auto"/>
-                  </w:tcBorders>
-                  <w:noWrap/>
-                  <w:vAlign w:val="center"/>
-                  <w:hideMark/>
-                </w:tcPr>
-                <w:p>
-                  <w:pPr>
-                    <w:spacing w:after="0" w:line="240" w:lineRule="auto"/>
-                    <w:rPr>
-                      <w:rFonts w:ascii="Aptos Narrow" w:eastAsia="Times New Roman" w:hAnsi="Aptos Narrow" w:cs="Times New Roman"/>
-                      <w:color w:val="000000"/>
-                      <w:lang w:eastAsia="en-AU"/>
-                    </w:rPr>
-                  </w:pPr>
-                  <w:r>
-                    <w:rPr>
-                      <w:rFonts w:ascii="Aptos Narrow" w:eastAsia="Times New Roman" w:hAnsi="Aptos Narrow" w:cs="Times New Roman"/>
-                      <w:color w:val="000000"/>
-                      <w:lang w:eastAsia="en-AU"/>
-                    </w:rPr>
-                    <w:t> </w:t>
-                  </w:r>
-                </w:p>
-              </w:tc>
-              <w:tc>
-                <w:tcPr>
-                  <w:tcW w:w="1238" w:type="dxa"/>
-                  <w:tcBorders>
-                    <w:top w:val="nil"/>
-                    <w:left w:val="nil"/>
-                    <w:bottom w:val="single" w:sz="4" w:space="0" w:color="auto"/>
-                    <w:right w:val="single" w:sz="4" w:space="0" w:color="auto"/>
-                  </w:tcBorders>
-                  <w:noWrap/>
-                  <w:vAlign w:val="center"/>
-                  <w:hideMark/>
-                </w:tcPr>
-                <w:p>
-                  <w:pPr>
-                    <w:spacing w:after="0" w:line="240" w:lineRule="auto"/>
-                    <w:rPr>
-                      <w:rFonts w:ascii="Aptos Narrow" w:eastAsia="Times New Roman" w:hAnsi="Aptos Narrow" w:cs="Times New Roman"/>
-                      <w:color w:val="000000"/>
-                      <w:lang w:eastAsia="en-AU"/>
-                    </w:rPr>
-                  </w:pPr>
-                  <w:r>
-                    <w:rPr>
-                      <w:rFonts w:ascii="Aptos Narrow" w:eastAsia="Times New Roman" w:hAnsi="Aptos Narrow" w:cs="Times New Roman"/>
-                      <w:color w:val="000000"/>
-                      <w:lang w:eastAsia="en-AU"/>
-                    </w:rPr>
-                    <w:t> </w:t>
-                  </w:r>
-                </w:p>
-              </w:tc>
-              <w:tc>
-                <w:tcPr>
-                  <w:tcW w:w="947" w:type="dxa"/>
-                  <w:tcBorders>
-                    <w:top w:val="nil"/>
-                    <w:left w:val="nil"/>
-                    <w:bottom w:val="single" w:sz="4" w:space="0" w:color="auto"/>
-                    <w:right w:val="single" w:sz="4" w:space="0" w:color="auto"/>
-                  </w:tcBorders>
-                  <w:noWrap/>
-                  <w:vAlign w:val="center"/>
-                  <w:hideMark/>
-                </w:tcPr>
-                <w:p>
-                  <w:pPr>
-                    <w:spacing w:after="0" w:line="240" w:lineRule="auto"/>
-                    <w:rPr>
-                      <w:rFonts w:ascii="Aptos Narrow" w:eastAsia="Times New Roman" w:hAnsi="Aptos Narrow" w:cs="Times New Roman"/>
-                      <w:color w:val="000000"/>
-                      <w:lang w:eastAsia="en-AU"/>
-                    </w:rPr>
-                  </w:pPr>
-                  <w:r>
-                    <w:rPr>
-                      <w:rFonts w:ascii="Aptos Narrow" w:eastAsia="Times New Roman" w:hAnsi="Aptos Narrow" w:cs="Times New Roman"/>
-                      <w:color w:val="000000"/>
-                      <w:lang w:eastAsia="en-AU"/>
-                    </w:rPr>
-                    <w:t> </w:t>
-                  </w:r>
-                </w:p>
-              </w:tc>
-            </w:tr>
-            <w:tr>
-              <w:trPr>
-                <w:trHeight w:val="288"/>
-              </w:trPr>
-              <w:tc>
-                <w:tcPr>
-                  <w:tcW w:w="4039" w:type="dxa"/>
-                  <w:tcBorders>
-                    <w:top w:val="nil"/>
-                    <w:left w:val="single" w:sz="4" w:space="0" w:color="auto"/>
-                    <w:bottom w:val="single" w:sz="4" w:space="0" w:color="auto"/>
-                    <w:right w:val="single" w:sz="4" w:space="0" w:color="auto"/>
-                  </w:tcBorders>
-                  <w:noWrap/>
-                  <w:vAlign w:val="center"/>
-                  <w:hideMark/>
-                </w:tcPr>
-                <w:p>
-                  <w:pPr>
-                    <w:spacing w:after="0" w:line="240" w:lineRule="auto"/>
-                    <w:rPr>
-                      <w:rFonts w:ascii="Aptos Narrow" w:eastAsia="Times New Roman" w:hAnsi="Aptos Narrow" w:cs="Times New Roman"/>
-                      <w:b/>
-                      <w:bCs/>
-                      <w:color w:val="000000"/>
-                      <w:lang w:eastAsia="en-AU"/>
-                    </w:rPr>
-                  </w:pPr>
-                  <w:r>
-                    <w:rPr>
-                      <w:rFonts w:ascii="Aptos Narrow" w:eastAsia="Times New Roman" w:hAnsi="Aptos Narrow" w:cs="Times New Roman"/>
-                      <w:b/>
-                      <w:bCs/>
-                      <w:color w:val="000000"/>
-                      <w:lang w:eastAsia="en-AU"/>
-                    </w:rPr>
-                    <w:lastRenderedPageBreak/>
-                    <w:t>Maximum upload speed</w:t>
-                  </w:r>
-                </w:p>
-              </w:tc>
-              <w:tc>
-                <w:tcPr>
-                  <w:tcW w:w="1321" w:type="dxa"/>
-                  <w:tcBorders>
-                    <w:top w:val="nil"/>
-                    <w:left w:val="nil"/>
-                    <w:bottom w:val="single" w:sz="4" w:space="0" w:color="auto"/>
-                    <w:right w:val="single" w:sz="4" w:space="0" w:color="auto"/>
-                  </w:tcBorders>
-                  <w:noWrap/>
-                  <w:vAlign w:val="center"/>
-                  <w:hideMark/>
-                </w:tcPr>
-                <w:p>
-                  <w:pPr>
-                    <w:spacing w:after="0" w:line="240" w:lineRule="auto"/>
-                    <w:rPr>
-                      <w:rFonts w:ascii="Aptos Narrow" w:eastAsia="Times New Roman" w:hAnsi="Aptos Narrow" w:cs="Times New Roman"/>
-                      <w:color w:val="000000"/>
-                      <w:lang w:eastAsia="en-AU"/>
-                    </w:rPr>
-                  </w:pPr>
-                  <w:r>
-                    <w:rPr>
-                      <w:rFonts w:ascii="Aptos Narrow" w:eastAsia="Times New Roman" w:hAnsi="Aptos Narrow" w:cs="Times New Roman"/>
-                      <w:color w:val="000000"/>
-                      <w:lang w:eastAsia="en-AU"/>
-                    </w:rPr>
-                    <w:t> </w:t>
-                  </w:r>
-                </w:p>
-              </w:tc>
-              <w:tc>
-                <w:tcPr>
-                  <w:tcW w:w="1260" w:type="dxa"/>
-                  <w:tcBorders>
-                    <w:top w:val="nil"/>
-                    <w:left w:val="nil"/>
-                    <w:bottom w:val="single" w:sz="4" w:space="0" w:color="auto"/>
-                    <w:right w:val="single" w:sz="4" w:space="0" w:color="auto"/>
-                  </w:tcBorders>
-                  <w:noWrap/>
-                  <w:vAlign w:val="center"/>
-                  <w:hideMark/>
-                </w:tcPr>
-                <w:p>
-                  <w:pPr>
-                    <w:spacing w:after="0" w:line="240" w:lineRule="auto"/>
-                    <w:rPr>
-                      <w:rFonts w:ascii="Aptos Narrow" w:eastAsia="Times New Roman" w:hAnsi="Aptos Narrow" w:cs="Times New Roman"/>
-                      <w:color w:val="000000"/>
-                      <w:lang w:eastAsia="en-AU"/>
-                    </w:rPr>
-                  </w:pPr>
-                  <w:r>
-                    <w:rPr>
-                      <w:rFonts w:ascii="Aptos Narrow" w:eastAsia="Times New Roman" w:hAnsi="Aptos Narrow" w:cs="Times New Roman"/>
-                      <w:color w:val="000000"/>
-                      <w:lang w:eastAsia="en-AU"/>
-                    </w:rPr>
-                    <w:t> </w:t>
-                  </w:r>
-                </w:p>
-              </w:tc>
-              <w:tc>
-                <w:tcPr>
-                  <w:tcW w:w="1489" w:type="dxa"/>
-                  <w:tcBorders>
-                    <w:top w:val="nil"/>
-                    <w:left w:val="nil"/>
-                    <w:bottom w:val="single" w:sz="4" w:space="0" w:color="auto"/>
-                    <w:right w:val="single" w:sz="4" w:space="0" w:color="auto"/>
-                  </w:tcBorders>
-                  <w:noWrap/>
-                  <w:vAlign w:val="center"/>
-                  <w:hideMark/>
-                </w:tcPr>
-                <w:p>
-                  <w:pPr>
-                    <w:spacing w:after="0" w:line="240" w:lineRule="auto"/>
-                    <w:rPr>
-                      <w:rFonts w:ascii="Aptos Narrow" w:eastAsia="Times New Roman" w:hAnsi="Aptos Narrow" w:cs="Times New Roman"/>
-                      <w:color w:val="000000"/>
-                      <w:lang w:eastAsia="en-AU"/>
-                    </w:rPr>
-                  </w:pPr>
-                  <w:r>
-                    <w:rPr>
-                      <w:rFonts w:ascii="Aptos Narrow" w:eastAsia="Times New Roman" w:hAnsi="Aptos Narrow" w:cs="Times New Roman"/>
-                      <w:color w:val="000000"/>
-                      <w:lang w:eastAsia="en-AU"/>
-                    </w:rPr>
-                    <w:t> </w:t>
-                  </w:r>
-                </w:p>
-              </w:tc>
-              <w:tc>
-                <w:tcPr>
-                  <w:tcW w:w="1725" w:type="dxa"/>
-                  <w:tcBorders>
-                    <w:top w:val="nil"/>
-                    <w:left w:val="nil"/>
-                    <w:bottom w:val="single" w:sz="4" w:space="0" w:color="auto"/>
-                    <w:right w:val="single" w:sz="4" w:space="0" w:color="auto"/>
-                  </w:tcBorders>
-                  <w:noWrap/>
-                  <w:vAlign w:val="center"/>
-                  <w:hideMark/>
-                </w:tcPr>
-                <w:p>
-                  <w:pPr>
-                    <w:spacing w:after="0" w:line="240" w:lineRule="auto"/>
-                    <w:rPr>
-                      <w:rFonts w:ascii="Aptos Narrow" w:eastAsia="Times New Roman" w:hAnsi="Aptos Narrow" w:cs="Times New Roman"/>
-                      <w:color w:val="000000"/>
-                      <w:lang w:eastAsia="en-AU"/>
-                    </w:rPr>
-                  </w:pPr>
-                  <w:r>
-                    <w:rPr>
-                      <w:rFonts w:ascii="Aptos Narrow" w:eastAsia="Times New Roman" w:hAnsi="Aptos Narrow" w:cs="Times New Roman"/>
-                      <w:color w:val="000000"/>
-                      <w:lang w:eastAsia="en-AU"/>
-                    </w:rPr>
-                    <w:t> </w:t>
-                  </w:r>
-                </w:p>
-              </w:tc>
-              <w:tc>
-                <w:tcPr>
-                  <w:tcW w:w="1720" w:type="dxa"/>
-                  <w:tcBorders>
-                    <w:top w:val="nil"/>
-                    <w:left w:val="nil"/>
-                    <w:bottom w:val="single" w:sz="4" w:space="0" w:color="auto"/>
-                    <w:right w:val="single" w:sz="4" w:space="0" w:color="auto"/>
-                  </w:tcBorders>
-                  <w:noWrap/>
-                  <w:vAlign w:val="center"/>
-                  <w:hideMark/>
-                </w:tcPr>
-                <w:p>
-                  <w:pPr>
-                    <w:spacing w:after="0" w:line="240" w:lineRule="auto"/>
-                    <w:rPr>
-                      <w:rFonts w:ascii="Aptos Narrow" w:eastAsia="Times New Roman" w:hAnsi="Aptos Narrow" w:cs="Times New Roman"/>
-                      <w:color w:val="000000"/>
-                      <w:lang w:eastAsia="en-AU"/>
-                    </w:rPr>
-                  </w:pPr>
-                  <w:r>
-                    <w:rPr>
-                      <w:rFonts w:ascii="Aptos Narrow" w:eastAsia="Times New Roman" w:hAnsi="Aptos Narrow" w:cs="Times New Roman"/>
-                      <w:color w:val="000000"/>
-                      <w:lang w:eastAsia="en-AU"/>
-                    </w:rPr>
-                    <w:t> </w:t>
-                  </w:r>
-                </w:p>
-              </w:tc>
-              <w:tc>
-                <w:tcPr>
-                  <w:tcW w:w="1070" w:type="dxa"/>
-                  <w:tcBorders>
-                    <w:top w:val="nil"/>
-                    <w:left w:val="nil"/>
-                    <w:bottom w:val="single" w:sz="4" w:space="0" w:color="auto"/>
-                    <w:right w:val="single" w:sz="4" w:space="0" w:color="auto"/>
-                  </w:tcBorders>
-                  <w:noWrap/>
-                  <w:vAlign w:val="center"/>
-                  <w:hideMark/>
-                </w:tcPr>
-                <w:p>
-                  <w:pPr>
-                    <w:spacing w:after="0" w:line="240" w:lineRule="auto"/>
-                    <w:rPr>
-                      <w:rFonts w:ascii="Aptos Narrow" w:eastAsia="Times New Roman" w:hAnsi="Aptos Narrow" w:cs="Times New Roman"/>
-                      <w:color w:val="000000"/>
-                      <w:lang w:eastAsia="en-AU"/>
-                    </w:rPr>
-                  </w:pPr>
-                  <w:r>
-                    <w:rPr>
-                      <w:rFonts w:ascii="Aptos Narrow" w:eastAsia="Times New Roman" w:hAnsi="Aptos Narrow" w:cs="Times New Roman"/>
-                      <w:color w:val="000000"/>
-                      <w:lang w:eastAsia="en-AU"/>
-                    </w:rPr>
-                    <w:t> </w:t>
-                  </w:r>
-                </w:p>
-              </w:tc>
-              <w:tc>
-                <w:tcPr>
-                  <w:tcW w:w="1252" w:type="dxa"/>
-                  <w:tcBorders>
-                    <w:top w:val="nil"/>
-                    <w:left w:val="nil"/>
-                    <w:bottom w:val="single" w:sz="4" w:space="0" w:color="auto"/>
-                    <w:right w:val="single" w:sz="4" w:space="0" w:color="auto"/>
-                  </w:tcBorders>
-                  <w:noWrap/>
-                  <w:vAlign w:val="center"/>
-                  <w:hideMark/>
-                </w:tcPr>
-                <w:p>
-                  <w:pPr>
-                    <w:spacing w:after="0" w:line="240" w:lineRule="auto"/>
-                    <w:rPr>
-                      <w:rFonts w:ascii="Aptos Narrow" w:eastAsia="Times New Roman" w:hAnsi="Aptos Narrow" w:cs="Times New Roman"/>
-                      <w:color w:val="000000"/>
-                      <w:lang w:eastAsia="en-AU"/>
-                    </w:rPr>
-                  </w:pPr>
-                  <w:r>
-                    <w:rPr>
-                      <w:rFonts w:ascii="Aptos Narrow" w:eastAsia="Times New Roman" w:hAnsi="Aptos Narrow" w:cs="Times New Roman"/>
-                      <w:color w:val="000000"/>
-                      <w:lang w:eastAsia="en-AU"/>
-                    </w:rPr>
-                    <w:t> </w:t>
-                  </w:r>
-                </w:p>
-              </w:tc>
-              <w:tc>
-                <w:tcPr>
-                  <w:tcW w:w="1289" w:type="dxa"/>
-                  <w:tcBorders>
-                    <w:top w:val="nil"/>
-                    <w:left w:val="nil"/>
-                    <w:bottom w:val="single" w:sz="4" w:space="0" w:color="auto"/>
-                    <w:right w:val="single" w:sz="4" w:space="0" w:color="auto"/>
-                  </w:tcBorders>
-                  <w:noWrap/>
-                  <w:vAlign w:val="center"/>
-                  <w:hideMark/>
-                </w:tcPr>
-                <w:p>
-                  <w:pPr>
-                    <w:spacing w:after="0" w:line="240" w:lineRule="auto"/>
-                    <w:rPr>
-                      <w:rFonts w:ascii="Aptos Narrow" w:eastAsia="Times New Roman" w:hAnsi="Aptos Narrow" w:cs="Times New Roman"/>
-                      <w:color w:val="000000"/>
-                      <w:lang w:eastAsia="en-AU"/>
-                    </w:rPr>
-                  </w:pPr>
-                  <w:r>
-                    <w:rPr>
-                      <w:rFonts w:ascii="Aptos Narrow" w:eastAsia="Times New Roman" w:hAnsi="Aptos Narrow" w:cs="Times New Roman"/>
-                      <w:color w:val="000000"/>
-                      <w:lang w:eastAsia="en-AU"/>
-                    </w:rPr>
-                    <w:t> </w:t>
-                  </w:r>
-                </w:p>
-              </w:tc>
-              <w:tc>
-                <w:tcPr>
-                  <w:tcW w:w="1614" w:type="dxa"/>
-                  <w:tcBorders>
-                    <w:top w:val="nil"/>
-                    <w:left w:val="nil"/>
-                    <w:bottom w:val="single" w:sz="4" w:space="0" w:color="auto"/>
-                    <w:right w:val="single" w:sz="4" w:space="0" w:color="auto"/>
-                  </w:tcBorders>
-                  <w:noWrap/>
-                  <w:vAlign w:val="center"/>
-                  <w:hideMark/>
-                </w:tcPr>
-                <w:p>
-                  <w:pPr>
-                    <w:spacing w:after="0" w:line="240" w:lineRule="auto"/>
-                    <w:rPr>
-                      <w:rFonts w:ascii="Aptos Narrow" w:eastAsia="Times New Roman" w:hAnsi="Aptos Narrow" w:cs="Times New Roman"/>
-                      <w:color w:val="000000"/>
-                      <w:lang w:eastAsia="en-AU"/>
-                    </w:rPr>
-                  </w:pPr>
-                  <w:r>
-                    <w:rPr>
-                      <w:rFonts w:ascii="Aptos Narrow" w:eastAsia="Times New Roman" w:hAnsi="Aptos Narrow" w:cs="Times New Roman"/>
-                      <w:color w:val="000000"/>
-                      <w:lang w:eastAsia="en-AU"/>
-                    </w:rPr>
-                    <w:t> </w:t>
-                  </w:r>
-                </w:p>
-              </w:tc>
-              <w:tc>
-                <w:tcPr>
-                  <w:tcW w:w="1269" w:type="dxa"/>
-                  <w:tcBorders>
-                    <w:top w:val="nil"/>
-                    <w:left w:val="nil"/>
-                    <w:bottom w:val="single" w:sz="4" w:space="0" w:color="auto"/>
-                    <w:right w:val="single" w:sz="4" w:space="0" w:color="auto"/>
-                  </w:tcBorders>
-                  <w:noWrap/>
-                  <w:vAlign w:val="center"/>
-                  <w:hideMark/>
-                </w:tcPr>
-                <w:p>
-                  <w:pPr>
-                    <w:spacing w:after="0" w:line="240" w:lineRule="auto"/>
-                    <w:rPr>
-                      <w:rFonts w:ascii="Aptos Narrow" w:eastAsia="Times New Roman" w:hAnsi="Aptos Narrow" w:cs="Times New Roman"/>
-                      <w:color w:val="000000"/>
-                      <w:lang w:eastAsia="en-AU"/>
-                    </w:rPr>
-                  </w:pPr>
-                  <w:r>
-                    <w:rPr>
-                      <w:rFonts w:ascii="Aptos Narrow" w:eastAsia="Times New Roman" w:hAnsi="Aptos Narrow" w:cs="Times New Roman"/>
-                      <w:color w:val="000000"/>
-                      <w:lang w:eastAsia="en-AU"/>
-                    </w:rPr>
-                    <w:t> </w:t>
-                  </w:r>
-                </w:p>
-              </w:tc>
-              <w:tc>
-                <w:tcPr>
-                  <w:tcW w:w="1860" w:type="dxa"/>
-                  <w:tcBorders>
-                    <w:top w:val="nil"/>
-                    <w:left w:val="nil"/>
-                    <w:bottom w:val="single" w:sz="4" w:space="0" w:color="auto"/>
-                    <w:right w:val="single" w:sz="4" w:space="0" w:color="auto"/>
-                  </w:tcBorders>
-                  <w:noWrap/>
-                  <w:vAlign w:val="center"/>
-                  <w:hideMark/>
-                </w:tcPr>
-                <w:p>
-                  <w:pPr>
-                    <w:spacing w:after="0" w:line="240" w:lineRule="auto"/>
-                    <w:rPr>
-                      <w:rFonts w:ascii="Aptos Narrow" w:eastAsia="Times New Roman" w:hAnsi="Aptos Narrow" w:cs="Times New Roman"/>
-                      <w:color w:val="000000"/>
-                      <w:lang w:eastAsia="en-AU"/>
-                    </w:rPr>
-                  </w:pPr>
-                  <w:r>
-                    <w:rPr>
-                      <w:rFonts w:ascii="Aptos Narrow" w:eastAsia="Times New Roman" w:hAnsi="Aptos Narrow" w:cs="Times New Roman"/>
-                      <w:color w:val="000000"/>
-                      <w:lang w:eastAsia="en-AU"/>
-                    </w:rPr>
-                    <w:t> </w:t>
-                  </w:r>
-                </w:p>
-              </w:tc>
-              <w:tc>
-                <w:tcPr>
-                  <w:tcW w:w="1299" w:type="dxa"/>
-                  <w:tcBorders>
-                    <w:top w:val="nil"/>
-                    <w:left w:val="nil"/>
-                    <w:bottom w:val="single" w:sz="4" w:space="0" w:color="auto"/>
-                    <w:right w:val="single" w:sz="4" w:space="0" w:color="auto"/>
-                  </w:tcBorders>
-                  <w:noWrap/>
-                  <w:vAlign w:val="center"/>
-                  <w:hideMark/>
-                </w:tcPr>
-                <w:p>
-                  <w:pPr>
-                    <w:spacing w:after="0" w:line="240" w:lineRule="auto"/>
-                    <w:rPr>
-                      <w:rFonts w:ascii="Aptos Narrow" w:eastAsia="Times New Roman" w:hAnsi="Aptos Narrow" w:cs="Times New Roman"/>
-                      <w:color w:val="000000"/>
-                      <w:lang w:eastAsia="en-AU"/>
-                    </w:rPr>
-                  </w:pPr>
-                  <w:r>
-                    <w:rPr>
-                      <w:rFonts w:ascii="Aptos Narrow" w:eastAsia="Times New Roman" w:hAnsi="Aptos Narrow" w:cs="Times New Roman"/>
-                      <w:color w:val="000000"/>
-                      <w:lang w:eastAsia="en-AU"/>
-                    </w:rPr>
-                    <w:t> </w:t>
-                  </w:r>
-                </w:p>
-              </w:tc>
-              <w:tc>
-                <w:tcPr>
-                  <w:tcW w:w="948" w:type="dxa"/>
-                  <w:tcBorders>
-                    <w:top w:val="nil"/>
-                    <w:left w:val="nil"/>
-                    <w:bottom w:val="single" w:sz="4" w:space="0" w:color="auto"/>
-                    <w:right w:val="single" w:sz="4" w:space="0" w:color="auto"/>
-                  </w:tcBorders>
-                  <w:noWrap/>
-                  <w:vAlign w:val="center"/>
-                  <w:hideMark/>
-                </w:tcPr>
-                <w:p>
-                  <w:pPr>
-                    <w:spacing w:after="0" w:line="240" w:lineRule="auto"/>
-                    <w:rPr>
-                      <w:rFonts w:ascii="Aptos Narrow" w:eastAsia="Times New Roman" w:hAnsi="Aptos Narrow" w:cs="Times New Roman"/>
-                      <w:color w:val="000000"/>
-                      <w:lang w:eastAsia="en-AU"/>
-                    </w:rPr>
-                  </w:pPr>
-                  <w:r>
-                    <w:rPr>
-                      <w:rFonts w:ascii="Aptos Narrow" w:eastAsia="Times New Roman" w:hAnsi="Aptos Narrow" w:cs="Times New Roman"/>
-                      <w:color w:val="000000"/>
-                      <w:lang w:eastAsia="en-AU"/>
-                    </w:rPr>
-                    <w:t> </w:t>
-                  </w:r>
-                </w:p>
-              </w:tc>
-              <w:tc>
-                <w:tcPr>
-                  <w:tcW w:w="1238" w:type="dxa"/>
-                  <w:tcBorders>
-                    <w:top w:val="nil"/>
-                    <w:left w:val="nil"/>
-                    <w:bottom w:val="single" w:sz="4" w:space="0" w:color="auto"/>
-                    <w:right w:val="single" w:sz="4" w:space="0" w:color="auto"/>
-                  </w:tcBorders>
-                  <w:noWrap/>
-                  <w:vAlign w:val="center"/>
-                  <w:hideMark/>
-                </w:tcPr>
-                <w:p>
-                  <w:pPr>
-                    <w:spacing w:after="0" w:line="240" w:lineRule="auto"/>
-                    <w:rPr>
-                      <w:rFonts w:ascii="Aptos Narrow" w:eastAsia="Times New Roman" w:hAnsi="Aptos Narrow" w:cs="Times New Roman"/>
-                      <w:color w:val="000000"/>
-                      <w:lang w:eastAsia="en-AU"/>
-                    </w:rPr>
-                  </w:pPr>
-                  <w:r>
-                    <w:rPr>
-                      <w:rFonts w:ascii="Aptos Narrow" w:eastAsia="Times New Roman" w:hAnsi="Aptos Narrow" w:cs="Times New Roman"/>
-                      <w:color w:val="000000"/>
-                      <w:lang w:eastAsia="en-AU"/>
-                    </w:rPr>
-                    <w:t> </w:t>
-                  </w:r>
-                </w:p>
-              </w:tc>
-              <w:tc>
-                <w:tcPr>
-                  <w:tcW w:w="947" w:type="dxa"/>
-                  <w:tcBorders>
-                    <w:top w:val="nil"/>
-                    <w:left w:val="nil"/>
-                    <w:bottom w:val="single" w:sz="4" w:space="0" w:color="auto"/>
-                    <w:right w:val="single" w:sz="4" w:space="0" w:color="auto"/>
-                  </w:tcBorders>
-                  <w:noWrap/>
-                  <w:vAlign w:val="center"/>
-                  <w:hideMark/>
-                </w:tcPr>
-                <w:p>
-                  <w:pPr>
-                    <w:spacing w:after="0" w:line="240" w:lineRule="auto"/>
-                    <w:rPr>
-                      <w:rFonts w:ascii="Aptos Narrow" w:eastAsia="Times New Roman" w:hAnsi="Aptos Narrow" w:cs="Times New Roman"/>
-                      <w:color w:val="000000"/>
-                      <w:lang w:eastAsia="en-AU"/>
-                    </w:rPr>
-                  </w:pPr>
-                  <w:r>
-                    <w:rPr>
-                      <w:rFonts w:ascii="Aptos Narrow" w:eastAsia="Times New Roman" w:hAnsi="Aptos Narrow" w:cs="Times New Roman"/>
-                      <w:color w:val="000000"/>
-                      <w:lang w:eastAsia="en-AU"/>
-                    </w:rPr>
-                    <w:t> </w:t>
-                  </w:r>
-                </w:p>
-              </w:tc>
-            </w:tr>
-            <w:tr>
-              <w:trPr>
-                <w:trHeight w:val="288"/>
-              </w:trPr>
-              <w:tc>
-                <w:tcPr>
-                  <w:tcW w:w="4039" w:type="dxa"/>
-                  <w:tcBorders>
-                    <w:top w:val="nil"/>
-                    <w:left w:val="single" w:sz="4" w:space="0" w:color="auto"/>
-                    <w:bottom w:val="single" w:sz="4" w:space="0" w:color="auto"/>
-                    <w:right w:val="single" w:sz="4" w:space="0" w:color="auto"/>
-                  </w:tcBorders>
-                  <w:noWrap/>
-                  <w:vAlign w:val="center"/>
-                  <w:hideMark/>
-                </w:tcPr>
-                <w:p>
-                  <w:pPr>
-                    <w:spacing w:after="0" w:line="240" w:lineRule="auto"/>
-                    <w:rPr>
-                      <w:rFonts w:ascii="Aptos Narrow" w:eastAsia="Times New Roman" w:hAnsi="Aptos Narrow" w:cs="Times New Roman"/>
-                      <w:b/>
-                      <w:bCs/>
-                      <w:color w:val="000000"/>
-                      <w:lang w:eastAsia="en-AU"/>
-                    </w:rPr>
-                  </w:pPr>
-                  <w:r>
-                    <w:rPr>
-                      <w:rFonts w:ascii="Aptos Narrow" w:eastAsia="Times New Roman" w:hAnsi="Aptos Narrow" w:cs="Times New Roman"/>
-                      <w:b/>
-                      <w:bCs/>
-                      <w:color w:val="000000"/>
-                      <w:lang w:eastAsia="en-AU"/>
-                    </w:rPr>
-                    <w:t>Maximum download speed</w:t>
-                  </w:r>
-                </w:p>
-              </w:tc>
-              <w:tc>
-                <w:tcPr>
-                  <w:tcW w:w="1321" w:type="dxa"/>
-                  <w:tcBorders>
-                    <w:top w:val="nil"/>
-                    <w:left w:val="nil"/>
-                    <w:bottom w:val="single" w:sz="4" w:space="0" w:color="auto"/>
-                    <w:right w:val="single" w:sz="4" w:space="0" w:color="auto"/>
-                  </w:tcBorders>
-                  <w:noWrap/>
-                  <w:vAlign w:val="center"/>
-                  <w:hideMark/>
-                </w:tcPr>
-                <w:p>
-                  <w:pPr>
-                    <w:spacing w:after="0" w:line="240" w:lineRule="auto"/>
-                    <w:rPr>
-                      <w:rFonts w:ascii="Aptos Narrow" w:eastAsia="Times New Roman" w:hAnsi="Aptos Narrow" w:cs="Times New Roman"/>
-                      <w:color w:val="000000"/>
-                      <w:lang w:eastAsia="en-AU"/>
-                    </w:rPr>
-                  </w:pPr>
-                  <w:r>
-                    <w:rPr>
-                      <w:rFonts w:ascii="Aptos Narrow" w:eastAsia="Times New Roman" w:hAnsi="Aptos Narrow" w:cs="Times New Roman"/>
-                      <w:color w:val="000000"/>
-                      <w:lang w:eastAsia="en-AU"/>
-                    </w:rPr>
-                    <w:t> </w:t>
-                  </w:r>
-                </w:p>
-              </w:tc>
-              <w:tc>
-                <w:tcPr>
-                  <w:tcW w:w="1260" w:type="dxa"/>
-                  <w:tcBorders>
-                    <w:top w:val="nil"/>
-                    <w:left w:val="nil"/>
-                    <w:bottom w:val="single" w:sz="4" w:space="0" w:color="auto"/>
-                    <w:right w:val="single" w:sz="4" w:space="0" w:color="auto"/>
-                  </w:tcBorders>
-                  <w:noWrap/>
-                  <w:vAlign w:val="center"/>
-                  <w:hideMark/>
-                </w:tcPr>
-                <w:p>
-                  <w:pPr>
-                    <w:spacing w:after="0" w:line="240" w:lineRule="auto"/>
-                    <w:rPr>
-                      <w:rFonts w:ascii="Aptos Narrow" w:eastAsia="Times New Roman" w:hAnsi="Aptos Narrow" w:cs="Times New Roman"/>
-                      <w:color w:val="000000"/>
-                      <w:lang w:eastAsia="en-AU"/>
-                    </w:rPr>
-                  </w:pPr>
-                  <w:r>
-                    <w:rPr>
-                      <w:rFonts w:ascii="Aptos Narrow" w:eastAsia="Times New Roman" w:hAnsi="Aptos Narrow" w:cs="Times New Roman"/>
-                      <w:color w:val="000000"/>
-                      <w:lang w:eastAsia="en-AU"/>
-                    </w:rPr>
-                    <w:t> </w:t>
-                  </w:r>
-                </w:p>
-              </w:tc>
-              <w:tc>
-                <w:tcPr>
-                  <w:tcW w:w="1489" w:type="dxa"/>
-                  <w:tcBorders>
-                    <w:top w:val="nil"/>
-                    <w:left w:val="nil"/>
-                    <w:bottom w:val="single" w:sz="4" w:space="0" w:color="auto"/>
-                    <w:right w:val="single" w:sz="4" w:space="0" w:color="auto"/>
-                  </w:tcBorders>
-                  <w:noWrap/>
-                  <w:vAlign w:val="center"/>
-                  <w:hideMark/>
-                </w:tcPr>
-                <w:p>
-                  <w:pPr>
-                    <w:spacing w:after="0" w:line="240" w:lineRule="auto"/>
-                    <w:rPr>
-                      <w:rFonts w:ascii="Aptos Narrow" w:eastAsia="Times New Roman" w:hAnsi="Aptos Narrow" w:cs="Times New Roman"/>
-                      <w:color w:val="000000"/>
-                      <w:lang w:eastAsia="en-AU"/>
-                    </w:rPr>
-                  </w:pPr>
-                  <w:r>
-                    <w:rPr>
-                      <w:rFonts w:ascii="Aptos Narrow" w:eastAsia="Times New Roman" w:hAnsi="Aptos Narrow" w:cs="Times New Roman"/>
-                      <w:color w:val="000000"/>
-                      <w:lang w:eastAsia="en-AU"/>
-                    </w:rPr>
-                    <w:t> </w:t>
-                  </w:r>
-                </w:p>
-              </w:tc>
-              <w:tc>
-                <w:tcPr>
-                  <w:tcW w:w="1725" w:type="dxa"/>
-                  <w:tcBorders>
-                    <w:top w:val="nil"/>
-                    <w:left w:val="nil"/>
-                    <w:bottom w:val="single" w:sz="4" w:space="0" w:color="auto"/>
-                    <w:right w:val="single" w:sz="4" w:space="0" w:color="auto"/>
-                  </w:tcBorders>
-                  <w:noWrap/>
-                  <w:vAlign w:val="center"/>
-                  <w:hideMark/>
-                </w:tcPr>
-                <w:p>
-                  <w:pPr>
-                    <w:spacing w:after="0" w:line="240" w:lineRule="auto"/>
-                    <w:rPr>
-                      <w:rFonts w:ascii="Aptos Narrow" w:eastAsia="Times New Roman" w:hAnsi="Aptos Narrow" w:cs="Times New Roman"/>
-                      <w:color w:val="000000"/>
-                      <w:lang w:eastAsia="en-AU"/>
-                    </w:rPr>
-                  </w:pPr>
-                  <w:r>
-                    <w:rPr>
-                      <w:rFonts w:ascii="Aptos Narrow" w:eastAsia="Times New Roman" w:hAnsi="Aptos Narrow" w:cs="Times New Roman"/>
-                      <w:color w:val="000000"/>
-                      <w:lang w:eastAsia="en-AU"/>
-                    </w:rPr>
-                    <w:t> </w:t>
-                  </w:r>
-                </w:p>
-              </w:tc>
-              <w:tc>
-                <w:tcPr>
-                  <w:tcW w:w="1720" w:type="dxa"/>
-                  <w:tcBorders>
-                    <w:top w:val="nil"/>
-                    <w:left w:val="nil"/>
-                    <w:bottom w:val="single" w:sz="4" w:space="0" w:color="auto"/>
-                    <w:right w:val="single" w:sz="4" w:space="0" w:color="auto"/>
-                  </w:tcBorders>
-                  <w:noWrap/>
-                  <w:vAlign w:val="center"/>
-                  <w:hideMark/>
-                </w:tcPr>
-                <w:p>
-                  <w:pPr>
-                    <w:spacing w:after="0" w:line="240" w:lineRule="auto"/>
-                    <w:rPr>
-                      <w:rFonts w:ascii="Aptos Narrow" w:eastAsia="Times New Roman" w:hAnsi="Aptos Narrow" w:cs="Times New Roman"/>
-                      <w:color w:val="000000"/>
-                      <w:lang w:eastAsia="en-AU"/>
-                    </w:rPr>
-                  </w:pPr>
-                  <w:r>
-                    <w:rPr>
-                      <w:rFonts w:ascii="Aptos Narrow" w:eastAsia="Times New Roman" w:hAnsi="Aptos Narrow" w:cs="Times New Roman"/>
-                      <w:color w:val="000000"/>
-                      <w:lang w:eastAsia="en-AU"/>
-                    </w:rPr>
-                    <w:t> </w:t>
-                  </w:r>
-                </w:p>
-              </w:tc>
-              <w:tc>
-                <w:tcPr>
-                  <w:tcW w:w="1070" w:type="dxa"/>
-                  <w:tcBorders>
-                    <w:top w:val="nil"/>
-                    <w:left w:val="nil"/>
-                    <w:bottom w:val="single" w:sz="4" w:space="0" w:color="auto"/>
-                    <w:right w:val="single" w:sz="4" w:space="0" w:color="auto"/>
-                  </w:tcBorders>
-                  <w:noWrap/>
-                  <w:vAlign w:val="center"/>
-                  <w:hideMark/>
-                </w:tcPr>
-                <w:p>
-                  <w:pPr>
-                    <w:spacing w:after="0" w:line="240" w:lineRule="auto"/>
-                    <w:rPr>
-                      <w:rFonts w:ascii="Aptos Narrow" w:eastAsia="Times New Roman" w:hAnsi="Aptos Narrow" w:cs="Times New Roman"/>
-                      <w:color w:val="000000"/>
-                      <w:lang w:eastAsia="en-AU"/>
-                    </w:rPr>
-                  </w:pPr>
-                  <w:r>
-                    <w:rPr>
-                      <w:rFonts w:ascii="Aptos Narrow" w:eastAsia="Times New Roman" w:hAnsi="Aptos Narrow" w:cs="Times New Roman"/>
-                      <w:color w:val="000000"/>
-                      <w:lang w:eastAsia="en-AU"/>
-                    </w:rPr>
-                    <w:t> </w:t>
-                  </w:r>
-                </w:p>
-              </w:tc>
-              <w:tc>
-                <w:tcPr>
-                  <w:tcW w:w="1252" w:type="dxa"/>
-                  <w:tcBorders>
-                    <w:top w:val="nil"/>
-                    <w:left w:val="nil"/>
-                    <w:bottom w:val="single" w:sz="4" w:space="0" w:color="auto"/>
-                    <w:right w:val="single" w:sz="4" w:space="0" w:color="auto"/>
-                  </w:tcBorders>
-                  <w:noWrap/>
-                  <w:vAlign w:val="center"/>
-                  <w:hideMark/>
-                </w:tcPr>
-                <w:p>
-                  <w:pPr>
-                    <w:spacing w:after="0" w:line="240" w:lineRule="auto"/>
-                    <w:rPr>
-                      <w:rFonts w:ascii="Aptos Narrow" w:eastAsia="Times New Roman" w:hAnsi="Aptos Narrow" w:cs="Times New Roman"/>
-                      <w:color w:val="000000"/>
-                      <w:lang w:eastAsia="en-AU"/>
-                    </w:rPr>
-                  </w:pPr>
-                  <w:r>
-                    <w:rPr>
-                      <w:rFonts w:ascii="Aptos Narrow" w:eastAsia="Times New Roman" w:hAnsi="Aptos Narrow" w:cs="Times New Roman"/>
-                      <w:color w:val="000000"/>
-                      <w:lang w:eastAsia="en-AU"/>
-                    </w:rPr>
-                    <w:t> </w:t>
-                  </w:r>
-                </w:p>
-              </w:tc>
-              <w:tc>
-                <w:tcPr>
-                  <w:tcW w:w="1289" w:type="dxa"/>
-                  <w:tcBorders>
-                    <w:top w:val="nil"/>
-                    <w:left w:val="nil"/>
-                    <w:bottom w:val="single" w:sz="4" w:space="0" w:color="auto"/>
-                    <w:right w:val="single" w:sz="4" w:space="0" w:color="auto"/>
-                  </w:tcBorders>
-                  <w:noWrap/>
-                  <w:vAlign w:val="center"/>
-                  <w:hideMark/>
-                </w:tcPr>
-                <w:p>
-                  <w:pPr>
-                    <w:spacing w:after="0" w:line="240" w:lineRule="auto"/>
-                    <w:rPr>
-                      <w:rFonts w:ascii="Aptos Narrow" w:eastAsia="Times New Roman" w:hAnsi="Aptos Narrow" w:cs="Times New Roman"/>
-                      <w:color w:val="000000"/>
-                      <w:lang w:eastAsia="en-AU"/>
-                    </w:rPr>
-                  </w:pPr>
-                  <w:r>
-                    <w:rPr>
-                      <w:rFonts w:ascii="Aptos Narrow" w:eastAsia="Times New Roman" w:hAnsi="Aptos Narrow" w:cs="Times New Roman"/>
-                      <w:color w:val="000000"/>
-                      <w:lang w:eastAsia="en-AU"/>
-                    </w:rPr>
-                    <w:t> </w:t>
-                  </w:r>
-                </w:p>
-              </w:tc>
-              <w:tc>
-                <w:tcPr>
-                  <w:tcW w:w="1614" w:type="dxa"/>
-                  <w:tcBorders>
-                    <w:top w:val="nil"/>
-                    <w:left w:val="nil"/>
-                    <w:bottom w:val="single" w:sz="4" w:space="0" w:color="auto"/>
-                    <w:right w:val="single" w:sz="4" w:space="0" w:color="auto"/>
-                  </w:tcBorders>
-                  <w:noWrap/>
-                  <w:vAlign w:val="center"/>
-                  <w:hideMark/>
-                </w:tcPr>
-                <w:p>
-                  <w:pPr>
-                    <w:spacing w:after="0" w:line="240" w:lineRule="auto"/>
-                    <w:rPr>
-                      <w:rFonts w:ascii="Aptos Narrow" w:eastAsia="Times New Roman" w:hAnsi="Aptos Narrow" w:cs="Times New Roman"/>
-                      <w:color w:val="000000"/>
-                      <w:lang w:eastAsia="en-AU"/>
-                    </w:rPr>
-                  </w:pPr>
-                  <w:r>
-                    <w:rPr>
-                      <w:rFonts w:ascii="Aptos Narrow" w:eastAsia="Times New Roman" w:hAnsi="Aptos Narrow" w:cs="Times New Roman"/>
-                      <w:color w:val="000000"/>
-                      <w:lang w:eastAsia="en-AU"/>
-                    </w:rPr>
-                    <w:t> </w:t>
-                  </w:r>
-                </w:p>
-              </w:tc>
-              <w:tc>
-                <w:tcPr>
-                  <w:tcW w:w="1269" w:type="dxa"/>
-                  <w:tcBorders>
-                    <w:top w:val="nil"/>
-                    <w:left w:val="nil"/>
-                    <w:bottom w:val="single" w:sz="4" w:space="0" w:color="auto"/>
-                    <w:right w:val="single" w:sz="4" w:space="0" w:color="auto"/>
-                  </w:tcBorders>
-                  <w:noWrap/>
-                  <w:vAlign w:val="center"/>
-                  <w:hideMark/>
-                </w:tcPr>
-                <w:p>
-                  <w:pPr>
-                    <w:spacing w:after="0" w:line="240" w:lineRule="auto"/>
-                    <w:rPr>
-                      <w:rFonts w:ascii="Aptos Narrow" w:eastAsia="Times New Roman" w:hAnsi="Aptos Narrow" w:cs="Times New Roman"/>
-                      <w:color w:val="000000"/>
-                      <w:lang w:eastAsia="en-AU"/>
-                    </w:rPr>
-                  </w:pPr>
-                  <w:r>
-                    <w:rPr>
-                      <w:rFonts w:ascii="Aptos Narrow" w:eastAsia="Times New Roman" w:hAnsi="Aptos Narrow" w:cs="Times New Roman"/>
-                      <w:color w:val="000000"/>
-                      <w:lang w:eastAsia="en-AU"/>
-                    </w:rPr>
-                    <w:t> </w:t>
-                  </w:r>
-                </w:p>
-              </w:tc>
-              <w:tc>
-                <w:tcPr>
-                  <w:tcW w:w="1860" w:type="dxa"/>
-                  <w:tcBorders>
-                    <w:top w:val="nil"/>
-                    <w:left w:val="nil"/>
-                    <w:bottom w:val="single" w:sz="4" w:space="0" w:color="auto"/>
-                    <w:right w:val="single" w:sz="4" w:space="0" w:color="auto"/>
-                  </w:tcBorders>
-                  <w:noWrap/>
-                  <w:vAlign w:val="center"/>
-                  <w:hideMark/>
-                </w:tcPr>
-                <w:p>
-                  <w:pPr>
-                    <w:spacing w:after="0" w:line="240" w:lineRule="auto"/>
-                    <w:rPr>
-                      <w:rFonts w:ascii="Aptos Narrow" w:eastAsia="Times New Roman" w:hAnsi="Aptos Narrow" w:cs="Times New Roman"/>
-                      <w:color w:val="000000"/>
-                      <w:lang w:eastAsia="en-AU"/>
-                    </w:rPr>
-                  </w:pPr>
-                  <w:r>
-                    <w:rPr>
-                      <w:rFonts w:ascii="Aptos Narrow" w:eastAsia="Times New Roman" w:hAnsi="Aptos Narrow" w:cs="Times New Roman"/>
-                      <w:color w:val="000000"/>
-                      <w:lang w:eastAsia="en-AU"/>
-                    </w:rPr>
-                    <w:t> </w:t>
-                  </w:r>
-                </w:p>
-              </w:tc>
-              <w:tc>
-                <w:tcPr>
-                  <w:tcW w:w="1299" w:type="dxa"/>
-                  <w:tcBorders>
-                    <w:top w:val="nil"/>
-                    <w:left w:val="nil"/>
-                    <w:bottom w:val="single" w:sz="4" w:space="0" w:color="auto"/>
-                    <w:right w:val="single" w:sz="4" w:space="0" w:color="auto"/>
-                  </w:tcBorders>
-                  <w:noWrap/>
-                  <w:vAlign w:val="center"/>
-                  <w:hideMark/>
-                </w:tcPr>
-                <w:p>
-                  <w:pPr>
-                    <w:spacing w:after="0" w:line="240" w:lineRule="auto"/>
-                    <w:rPr>
-                      <w:rFonts w:ascii="Aptos Narrow" w:eastAsia="Times New Roman" w:hAnsi="Aptos Narrow" w:cs="Times New Roman"/>
-                      <w:color w:val="000000"/>
-                      <w:lang w:eastAsia="en-AU"/>
-                    </w:rPr>
-                  </w:pPr>
-                  <w:r>
-                    <w:rPr>
-                      <w:rFonts w:ascii="Aptos Narrow" w:eastAsia="Times New Roman" w:hAnsi="Aptos Narrow" w:cs="Times New Roman"/>
-                      <w:color w:val="000000"/>
-                      <w:lang w:eastAsia="en-AU"/>
-                    </w:rPr>
-                    <w:t> </w:t>
-                  </w:r>
-                </w:p>
-              </w:tc>
-              <w:tc>
-                <w:tcPr>
-                  <w:tcW w:w="948" w:type="dxa"/>
-                  <w:tcBorders>
-                    <w:top w:val="nil"/>
-                    <w:left w:val="nil"/>
-                    <w:bottom w:val="single" w:sz="4" w:space="0" w:color="auto"/>
-                    <w:right w:val="single" w:sz="4" w:space="0" w:color="auto"/>
-                  </w:tcBorders>
-                  <w:noWrap/>
-                  <w:vAlign w:val="center"/>
-                  <w:hideMark/>
-                </w:tcPr>
-                <w:p>
-                  <w:pPr>
-                    <w:spacing w:after="0" w:line="240" w:lineRule="auto"/>
-                    <w:rPr>
-                      <w:rFonts w:ascii="Aptos Narrow" w:eastAsia="Times New Roman" w:hAnsi="Aptos Narrow" w:cs="Times New Roman"/>
-                      <w:color w:val="000000"/>
-                      <w:lang w:eastAsia="en-AU"/>
-                    </w:rPr>
-                  </w:pPr>
-                  <w:r>
-                    <w:rPr>
-                      <w:rFonts w:ascii="Aptos Narrow" w:eastAsia="Times New Roman" w:hAnsi="Aptos Narrow" w:cs="Times New Roman"/>
-                      <w:color w:val="000000"/>
-                      <w:lang w:eastAsia="en-AU"/>
-                    </w:rPr>
-                    <w:t> </w:t>
-                  </w:r>
-                </w:p>
-              </w:tc>
-              <w:tc>
-                <w:tcPr>
-                  <w:tcW w:w="1238" w:type="dxa"/>
-                  <w:tcBorders>
-                    <w:top w:val="nil"/>
-                    <w:left w:val="nil"/>
-                    <w:bottom w:val="single" w:sz="4" w:space="0" w:color="auto"/>
-                    <w:right w:val="single" w:sz="4" w:space="0" w:color="auto"/>
-                  </w:tcBorders>
-                  <w:noWrap/>
-                  <w:vAlign w:val="center"/>
-                  <w:hideMark/>
-                </w:tcPr>
-                <w:p>
-                  <w:pPr>
-                    <w:spacing w:after="0" w:line="240" w:lineRule="auto"/>
-                    <w:rPr>
-                      <w:rFonts w:ascii="Aptos Narrow" w:eastAsia="Times New Roman" w:hAnsi="Aptos Narrow" w:cs="Times New Roman"/>
-                      <w:color w:val="000000"/>
-                      <w:lang w:eastAsia="en-AU"/>
-                    </w:rPr>
-                  </w:pPr>
-                  <w:r>
-                    <w:rPr>
-                      <w:rFonts w:ascii="Aptos Narrow" w:eastAsia="Times New Roman" w:hAnsi="Aptos Narrow" w:cs="Times New Roman"/>
-                      <w:color w:val="000000"/>
-                      <w:lang w:eastAsia="en-AU"/>
-                    </w:rPr>
-                    <w:t> </w:t>
-                  </w:r>
-                </w:p>
-              </w:tc>
-              <w:tc>
-                <w:tcPr>
-                  <w:tcW w:w="947" w:type="dxa"/>
-                  <w:tcBorders>
-                    <w:top w:val="nil"/>
-                    <w:left w:val="nil"/>
-                    <w:bottom w:val="single" w:sz="4" w:space="0" w:color="auto"/>
-                    <w:right w:val="single" w:sz="4" w:space="0" w:color="auto"/>
-                  </w:tcBorders>
-                  <w:noWrap/>
-                  <w:vAlign w:val="center"/>
-                  <w:hideMark/>
-                </w:tcPr>
-                <w:p>
-                  <w:pPr>
-                    <w:spacing w:after="0" w:line="240" w:lineRule="auto"/>
-                    <w:rPr>
-                      <w:rFonts w:ascii="Aptos Narrow" w:eastAsia="Times New Roman" w:hAnsi="Aptos Narrow" w:cs="Times New Roman"/>
-                      <w:color w:val="000000"/>
-                      <w:lang w:eastAsia="en-AU"/>
-                    </w:rPr>
-                  </w:pPr>
-                  <w:r>
-                    <w:rPr>
-                      <w:rFonts w:ascii="Aptos Narrow" w:eastAsia="Times New Roman" w:hAnsi="Aptos Narrow" w:cs="Times New Roman"/>
-                      <w:color w:val="000000"/>
-                      <w:lang w:eastAsia="en-AU"/>
-                    </w:rPr>
-                    <w:t> </w:t>
-                  </w:r>
-                </w:p>
-              </w:tc>
-            </w:tr>
-            <w:tr>
-              <w:trPr>
-                <w:trHeight w:val="288"/>
-              </w:trPr>
-              <w:tc>
-                <w:tcPr>
-                  <w:tcW w:w="4039" w:type="dxa"/>
-                  <w:tcBorders>
-                    <w:top w:val="nil"/>
-                    <w:left w:val="single" w:sz="4" w:space="0" w:color="auto"/>
-                    <w:bottom w:val="single" w:sz="4" w:space="0" w:color="auto"/>
-                    <w:right w:val="single" w:sz="4" w:space="0" w:color="auto"/>
-                  </w:tcBorders>
-                  <w:noWrap/>
-                  <w:vAlign w:val="center"/>
-                  <w:hideMark/>
-                </w:tcPr>
-                <w:p>
-                  <w:pPr>
-                    <w:spacing w:after="0" w:line="240" w:lineRule="auto"/>
-                    <w:rPr>
-                      <w:rFonts w:ascii="Aptos Narrow" w:eastAsia="Times New Roman" w:hAnsi="Aptos Narrow" w:cs="Times New Roman"/>
-                      <w:b/>
-                      <w:bCs/>
-                      <w:color w:val="000000"/>
-                      <w:lang w:eastAsia="en-AU"/>
-                    </w:rPr>
-                  </w:pPr>
-                  <w:r>
-                    <w:rPr>
-                      <w:rFonts w:ascii="Aptos Narrow" w:eastAsia="Times New Roman" w:hAnsi="Aptos Narrow" w:cs="Times New Roman"/>
-                      <w:b/>
-                      <w:bCs/>
-                      <w:color w:val="000000"/>
-                      <w:lang w:eastAsia="en-AU"/>
-                    </w:rPr>
-                    <w:t>Maximum number of simultaneous sessions</w:t>
-                  </w:r>
-                </w:p>
-              </w:tc>
-              <w:tc>
-                <w:tcPr>
-                  <w:tcW w:w="1321" w:type="dxa"/>
-                  <w:tcBorders>
-                    <w:top w:val="nil"/>
-                    <w:left w:val="nil"/>
-                    <w:bottom w:val="single" w:sz="4" w:space="0" w:color="auto"/>
-                    <w:right w:val="single" w:sz="4" w:space="0" w:color="auto"/>
-                  </w:tcBorders>
-                  <w:noWrap/>
-                  <w:vAlign w:val="center"/>
-                  <w:hideMark/>
-                </w:tcPr>
-                <w:p>
-                  <w:pPr>
-                    <w:spacing w:after="0" w:line="240" w:lineRule="auto"/>
-                    <w:rPr>
-                      <w:rFonts w:ascii="Aptos Narrow" w:eastAsia="Times New Roman" w:hAnsi="Aptos Narrow" w:cs="Times New Roman"/>
-                      <w:color w:val="000000"/>
-                      <w:lang w:eastAsia="en-AU"/>
-                    </w:rPr>
-                  </w:pPr>
-                  <w:r>
-                    <w:rPr>
-                      <w:rFonts w:ascii="Aptos Narrow" w:eastAsia="Times New Roman" w:hAnsi="Aptos Narrow" w:cs="Times New Roman"/>
-                      <w:color w:val="000000"/>
-                      <w:lang w:eastAsia="en-AU"/>
-                    </w:rPr>
-                    <w:t> </w:t>
-                  </w:r>
-                </w:p>
-              </w:tc>
-              <w:tc>
-                <w:tcPr>
-                  <w:tcW w:w="1260" w:type="dxa"/>
-                  <w:tcBorders>
-                    <w:top w:val="nil"/>
-                    <w:left w:val="nil"/>
-                    <w:bottom w:val="single" w:sz="4" w:space="0" w:color="auto"/>
-                    <w:right w:val="single" w:sz="4" w:space="0" w:color="auto"/>
-                  </w:tcBorders>
-                  <w:noWrap/>
-                  <w:vAlign w:val="center"/>
-                  <w:hideMark/>
-                </w:tcPr>
-                <w:p>
-                  <w:pPr>
-                    <w:spacing w:after="0" w:line="240" w:lineRule="auto"/>
-                    <w:rPr>
-                      <w:rFonts w:ascii="Aptos Narrow" w:eastAsia="Times New Roman" w:hAnsi="Aptos Narrow" w:cs="Times New Roman"/>
-                      <w:color w:val="000000"/>
-                      <w:lang w:eastAsia="en-AU"/>
-                    </w:rPr>
-                  </w:pPr>
-                  <w:r>
-                    <w:rPr>
-                      <w:rFonts w:ascii="Aptos Narrow" w:eastAsia="Times New Roman" w:hAnsi="Aptos Narrow" w:cs="Times New Roman"/>
-                      <w:color w:val="000000"/>
-                      <w:lang w:eastAsia="en-AU"/>
-                    </w:rPr>
-                    <w:t> </w:t>
-                  </w:r>
-                </w:p>
-              </w:tc>
-              <w:tc>
-                <w:tcPr>
-                  <w:tcW w:w="1489" w:type="dxa"/>
-                  <w:tcBorders>
-                    <w:top w:val="nil"/>
-                    <w:left w:val="nil"/>
-                    <w:bottom w:val="single" w:sz="4" w:space="0" w:color="auto"/>
-                    <w:right w:val="single" w:sz="4" w:space="0" w:color="auto"/>
-                  </w:tcBorders>
-                  <w:noWrap/>
-                  <w:vAlign w:val="center"/>
-                  <w:hideMark/>
-                </w:tcPr>
-                <w:p>
-                  <w:pPr>
-                    <w:spacing w:after="0" w:line="240" w:lineRule="auto"/>
-                    <w:rPr>
-                      <w:rFonts w:ascii="Aptos Narrow" w:eastAsia="Times New Roman" w:hAnsi="Aptos Narrow" w:cs="Times New Roman"/>
-                      <w:color w:val="000000"/>
-                      <w:lang w:eastAsia="en-AU"/>
-                    </w:rPr>
-                  </w:pPr>
-                  <w:r>
-                    <w:rPr>
-                      <w:rFonts w:ascii="Aptos Narrow" w:eastAsia="Times New Roman" w:hAnsi="Aptos Narrow" w:cs="Times New Roman"/>
-                      <w:color w:val="000000"/>
-                      <w:lang w:eastAsia="en-AU"/>
-                    </w:rPr>
-                    <w:t> </w:t>
-                  </w:r>
-                </w:p>
-              </w:tc>
-              <w:tc>
-                <w:tcPr>
-                  <w:tcW w:w="1725" w:type="dxa"/>
-                  <w:tcBorders>
-                    <w:top w:val="nil"/>
-                    <w:left w:val="nil"/>
-                    <w:bottom w:val="single" w:sz="4" w:space="0" w:color="auto"/>
-                    <w:right w:val="single" w:sz="4" w:space="0" w:color="auto"/>
-                  </w:tcBorders>
-                  <w:noWrap/>
-                  <w:vAlign w:val="center"/>
-                  <w:hideMark/>
-                </w:tcPr>
-                <w:p>
-                  <w:pPr>
-                    <w:spacing w:after="0" w:line="240" w:lineRule="auto"/>
-                    <w:rPr>
-                      <w:rFonts w:ascii="Aptos Narrow" w:eastAsia="Times New Roman" w:hAnsi="Aptos Narrow" w:cs="Times New Roman"/>
-                      <w:color w:val="000000"/>
-                      <w:lang w:eastAsia="en-AU"/>
-                    </w:rPr>
-                  </w:pPr>
-                  <w:r>
-                    <w:rPr>
-                      <w:rFonts w:ascii="Aptos Narrow" w:eastAsia="Times New Roman" w:hAnsi="Aptos Narrow" w:cs="Times New Roman"/>
-                      <w:color w:val="000000"/>
-                      <w:lang w:eastAsia="en-AU"/>
-                    </w:rPr>
-                    <w:t> </w:t>
-                  </w:r>
-                </w:p>
-              </w:tc>
-              <w:tc>
-                <w:tcPr>
-                  <w:tcW w:w="1720" w:type="dxa"/>
-                  <w:tcBorders>
-                    <w:top w:val="nil"/>
-                    <w:left w:val="nil"/>
-                    <w:bottom w:val="single" w:sz="4" w:space="0" w:color="auto"/>
-                    <w:right w:val="single" w:sz="4" w:space="0" w:color="auto"/>
-                  </w:tcBorders>
-                  <w:noWrap/>
-                  <w:vAlign w:val="center"/>
-                  <w:hideMark/>
-                </w:tcPr>
-                <w:p>
-                  <w:pPr>
-                    <w:spacing w:after="0" w:line="240" w:lineRule="auto"/>
-                    <w:rPr>
-                      <w:rFonts w:ascii="Aptos Narrow" w:eastAsia="Times New Roman" w:hAnsi="Aptos Narrow" w:cs="Times New Roman"/>
-                      <w:color w:val="000000"/>
-                      <w:lang w:eastAsia="en-AU"/>
-                    </w:rPr>
-                  </w:pPr>
-                  <w:r>
-                    <w:rPr>
-                      <w:rFonts w:ascii="Aptos Narrow" w:eastAsia="Times New Roman" w:hAnsi="Aptos Narrow" w:cs="Times New Roman"/>
-                      <w:color w:val="000000"/>
-                      <w:lang w:eastAsia="en-AU"/>
-                    </w:rPr>
-                    <w:t> </w:t>
-                  </w:r>
-                </w:p>
-              </w:tc>
-              <w:tc>
-                <w:tcPr>
-                  <w:tcW w:w="1070" w:type="dxa"/>
-                  <w:tcBorders>
-                    <w:top w:val="nil"/>
-                    <w:left w:val="nil"/>
-                    <w:bottom w:val="single" w:sz="4" w:space="0" w:color="auto"/>
-                    <w:right w:val="single" w:sz="4" w:space="0" w:color="auto"/>
-                  </w:tcBorders>
-                  <w:noWrap/>
-                  <w:vAlign w:val="center"/>
-                  <w:hideMark/>
-                </w:tcPr>
-                <w:p>
-                  <w:pPr>
-                    <w:spacing w:after="0" w:line="240" w:lineRule="auto"/>
-                    <w:rPr>
-                      <w:rFonts w:ascii="Aptos Narrow" w:eastAsia="Times New Roman" w:hAnsi="Aptos Narrow" w:cs="Times New Roman"/>
-                      <w:color w:val="000000"/>
-                      <w:lang w:eastAsia="en-AU"/>
-                    </w:rPr>
-                  </w:pPr>
-                  <w:r>
-                    <w:rPr>
-                      <w:rFonts w:ascii="Aptos Narrow" w:eastAsia="Times New Roman" w:hAnsi="Aptos Narrow" w:cs="Times New Roman"/>
-                      <w:color w:val="000000"/>
-                      <w:lang w:eastAsia="en-AU"/>
-                    </w:rPr>
-                    <w:t> </w:t>
-                  </w:r>
-                </w:p>
-              </w:tc>
-              <w:tc>
-                <w:tcPr>
-                  <w:tcW w:w="1252" w:type="dxa"/>
-                  <w:tcBorders>
-                    <w:top w:val="nil"/>
-                    <w:left w:val="nil"/>
-                    <w:bottom w:val="single" w:sz="4" w:space="0" w:color="auto"/>
-                    <w:right w:val="single" w:sz="4" w:space="0" w:color="auto"/>
-                  </w:tcBorders>
-                  <w:noWrap/>
-                  <w:vAlign w:val="center"/>
-                  <w:hideMark/>
-                </w:tcPr>
-                <w:p>
-                  <w:pPr>
-                    <w:spacing w:after="0" w:line="240" w:lineRule="auto"/>
-                    <w:rPr>
-                      <w:rFonts w:ascii="Aptos Narrow" w:eastAsia="Times New Roman" w:hAnsi="Aptos Narrow" w:cs="Times New Roman"/>
-                      <w:color w:val="000000"/>
-                      <w:lang w:eastAsia="en-AU"/>
-                    </w:rPr>
-                  </w:pPr>
-                  <w:r>
-                    <w:rPr>
-                      <w:rFonts w:ascii="Aptos Narrow" w:eastAsia="Times New Roman" w:hAnsi="Aptos Narrow" w:cs="Times New Roman"/>
-                      <w:color w:val="000000"/>
-                      <w:lang w:eastAsia="en-AU"/>
-                    </w:rPr>
-                    <w:t> </w:t>
-                  </w:r>
-                </w:p>
-              </w:tc>
-              <w:tc>
-                <w:tcPr>
-                  <w:tcW w:w="1289" w:type="dxa"/>
-                  <w:tcBorders>
-                    <w:top w:val="nil"/>
-                    <w:left w:val="nil"/>
-                    <w:bottom w:val="single" w:sz="4" w:space="0" w:color="auto"/>
-                    <w:right w:val="single" w:sz="4" w:space="0" w:color="auto"/>
-                  </w:tcBorders>
-                  <w:noWrap/>
-                  <w:vAlign w:val="center"/>
-                  <w:hideMark/>
-                </w:tcPr>
-                <w:p>
-                  <w:pPr>
-                    <w:spacing w:after="0" w:line="240" w:lineRule="auto"/>
-                    <w:rPr>
-                      <w:rFonts w:ascii="Aptos Narrow" w:eastAsia="Times New Roman" w:hAnsi="Aptos Narrow" w:cs="Times New Roman"/>
-                      <w:color w:val="000000"/>
-                      <w:lang w:eastAsia="en-AU"/>
-                    </w:rPr>
-                  </w:pPr>
-                  <w:r>
-                    <w:rPr>
-                      <w:rFonts w:ascii="Aptos Narrow" w:eastAsia="Times New Roman" w:hAnsi="Aptos Narrow" w:cs="Times New Roman"/>
-                      <w:color w:val="000000"/>
-                      <w:lang w:eastAsia="en-AU"/>
-                    </w:rPr>
-                    <w:t> </w:t>
-                  </w:r>
-                </w:p>
-              </w:tc>
-              <w:tc>
-                <w:tcPr>
-                  <w:tcW w:w="1614" w:type="dxa"/>
-                  <w:tcBorders>
-                    <w:top w:val="nil"/>
-                    <w:left w:val="nil"/>
-                    <w:bottom w:val="single" w:sz="4" w:space="0" w:color="auto"/>
-                    <w:right w:val="single" w:sz="4" w:space="0" w:color="auto"/>
-                  </w:tcBorders>
-                  <w:noWrap/>
-                  <w:vAlign w:val="center"/>
-                  <w:hideMark/>
-                </w:tcPr>
-                <w:p>
-                  <w:pPr>
-                    <w:spacing w:after="0" w:line="240" w:lineRule="auto"/>
-                    <w:rPr>
-                      <w:rFonts w:ascii="Aptos Narrow" w:eastAsia="Times New Roman" w:hAnsi="Aptos Narrow" w:cs="Times New Roman"/>
-                      <w:color w:val="000000"/>
-                      <w:lang w:eastAsia="en-AU"/>
-                    </w:rPr>
-                  </w:pPr>
-                  <w:r>
-                    <w:rPr>
-                      <w:rFonts w:ascii="Aptos Narrow" w:eastAsia="Times New Roman" w:hAnsi="Aptos Narrow" w:cs="Times New Roman"/>
-                      <w:color w:val="000000"/>
-                      <w:lang w:eastAsia="en-AU"/>
-                    </w:rPr>
-                    <w:t> </w:t>
-                  </w:r>
-                </w:p>
-              </w:tc>
-              <w:tc>
-                <w:tcPr>
-                  <w:tcW w:w="1269" w:type="dxa"/>
-                  <w:tcBorders>
-                    <w:top w:val="nil"/>
-                    <w:left w:val="nil"/>
-                    <w:bottom w:val="single" w:sz="4" w:space="0" w:color="auto"/>
-                    <w:right w:val="single" w:sz="4" w:space="0" w:color="auto"/>
-                  </w:tcBorders>
-                  <w:noWrap/>
-                  <w:vAlign w:val="center"/>
-                  <w:hideMark/>
-                </w:tcPr>
-                <w:p>
-                  <w:pPr>
-                    <w:spacing w:after="0" w:line="240" w:lineRule="auto"/>
-                    <w:rPr>
-                      <w:rFonts w:ascii="Aptos Narrow" w:eastAsia="Times New Roman" w:hAnsi="Aptos Narrow" w:cs="Times New Roman"/>
-                      <w:color w:val="000000"/>
-                      <w:lang w:eastAsia="en-AU"/>
-                    </w:rPr>
-                  </w:pPr>
-                  <w:r>
-                    <w:rPr>
-                      <w:rFonts w:ascii="Aptos Narrow" w:eastAsia="Times New Roman" w:hAnsi="Aptos Narrow" w:cs="Times New Roman"/>
-                      <w:color w:val="000000"/>
-                      <w:lang w:eastAsia="en-AU"/>
-                    </w:rPr>
-                    <w:t> </w:t>
-                  </w:r>
-                </w:p>
-              </w:tc>
-              <w:tc>
-                <w:tcPr>
-                  <w:tcW w:w="1860" w:type="dxa"/>
-                  <w:tcBorders>
-                    <w:top w:val="nil"/>
-                    <w:left w:val="nil"/>
-                    <w:bottom w:val="single" w:sz="4" w:space="0" w:color="auto"/>
-                    <w:right w:val="single" w:sz="4" w:space="0" w:color="auto"/>
-                  </w:tcBorders>
-                  <w:noWrap/>
-                  <w:vAlign w:val="center"/>
-                  <w:hideMark/>
-                </w:tcPr>
-                <w:p>
-                  <w:pPr>
-                    <w:spacing w:after="0" w:line="240" w:lineRule="auto"/>
-                    <w:rPr>
-                      <w:rFonts w:ascii="Aptos Narrow" w:eastAsia="Times New Roman" w:hAnsi="Aptos Narrow" w:cs="Times New Roman"/>
-                      <w:color w:val="000000"/>
-                      <w:lang w:eastAsia="en-AU"/>
-                    </w:rPr>
-                  </w:pPr>
-                  <w:r>
-                    <w:rPr>
-                      <w:rFonts w:ascii="Aptos Narrow" w:eastAsia="Times New Roman" w:hAnsi="Aptos Narrow" w:cs="Times New Roman"/>
-                      <w:color w:val="000000"/>
-                      <w:lang w:eastAsia="en-AU"/>
-                    </w:rPr>
-                    <w:t> </w:t>
-                  </w:r>
-                </w:p>
-              </w:tc>
-              <w:tc>
-                <w:tcPr>
-                  <w:tcW w:w="1299" w:type="dxa"/>
-                  <w:tcBorders>
-                    <w:top w:val="nil"/>
-                    <w:left w:val="nil"/>
-                    <w:bottom w:val="single" w:sz="4" w:space="0" w:color="auto"/>
-                    <w:right w:val="single" w:sz="4" w:space="0" w:color="auto"/>
-                  </w:tcBorders>
-                  <w:noWrap/>
-                  <w:vAlign w:val="center"/>
-                  <w:hideMark/>
-                </w:tcPr>
-                <w:p>
-                  <w:pPr>
-                    <w:spacing w:after="0" w:line="240" w:lineRule="auto"/>
-                    <w:rPr>
-                      <w:rFonts w:ascii="Aptos Narrow" w:eastAsia="Times New Roman" w:hAnsi="Aptos Narrow" w:cs="Times New Roman"/>
-                      <w:color w:val="000000"/>
-                      <w:lang w:eastAsia="en-AU"/>
-                    </w:rPr>
-                  </w:pPr>
-                  <w:r>
-                    <w:rPr>
-                      <w:rFonts w:ascii="Aptos Narrow" w:eastAsia="Times New Roman" w:hAnsi="Aptos Narrow" w:cs="Times New Roman"/>
-                      <w:color w:val="000000"/>
-                      <w:lang w:eastAsia="en-AU"/>
-                    </w:rPr>
-                    <w:t> </w:t>
-                  </w:r>
-                </w:p>
-              </w:tc>
-              <w:tc>
-                <w:tcPr>
-                  <w:tcW w:w="948" w:type="dxa"/>
-                  <w:tcBorders>
-                    <w:top w:val="nil"/>
-                    <w:left w:val="nil"/>
-                    <w:bottom w:val="single" w:sz="4" w:space="0" w:color="auto"/>
-                    <w:right w:val="single" w:sz="4" w:space="0" w:color="auto"/>
-                  </w:tcBorders>
-                  <w:noWrap/>
-                  <w:vAlign w:val="center"/>
-                  <w:hideMark/>
-                </w:tcPr>
-                <w:p>
-                  <w:pPr>
-                    <w:spacing w:after="0" w:line="240" w:lineRule="auto"/>
-                    <w:rPr>
-                      <w:rFonts w:ascii="Aptos Narrow" w:eastAsia="Times New Roman" w:hAnsi="Aptos Narrow" w:cs="Times New Roman"/>
-                      <w:color w:val="000000"/>
-                      <w:lang w:eastAsia="en-AU"/>
-                    </w:rPr>
-                  </w:pPr>
-                  <w:r>
-                    <w:rPr>
-                      <w:rFonts w:ascii="Aptos Narrow" w:eastAsia="Times New Roman" w:hAnsi="Aptos Narrow" w:cs="Times New Roman"/>
-                      <w:color w:val="000000"/>
-                      <w:lang w:eastAsia="en-AU"/>
-                    </w:rPr>
-                    <w:t> </w:t>
-                  </w:r>
-                </w:p>
-              </w:tc>
-              <w:tc>
-                <w:tcPr>
-                  <w:tcW w:w="1238" w:type="dxa"/>
-                  <w:tcBorders>
-                    <w:top w:val="nil"/>
-                    <w:left w:val="nil"/>
-                    <w:bottom w:val="single" w:sz="4" w:space="0" w:color="auto"/>
-                    <w:right w:val="single" w:sz="4" w:space="0" w:color="auto"/>
-                  </w:tcBorders>
-                  <w:noWrap/>
-                  <w:vAlign w:val="center"/>
-                  <w:hideMark/>
-                </w:tcPr>
-                <w:p>
-                  <w:pPr>
-                    <w:spacing w:after="0" w:line="240" w:lineRule="auto"/>
-                    <w:rPr>
-                      <w:rFonts w:ascii="Aptos Narrow" w:eastAsia="Times New Roman" w:hAnsi="Aptos Narrow" w:cs="Times New Roman"/>
-                      <w:color w:val="000000"/>
-                      <w:lang w:eastAsia="en-AU"/>
-                    </w:rPr>
-                  </w:pPr>
-                  <w:r>
-                    <w:rPr>
-                      <w:rFonts w:ascii="Aptos Narrow" w:eastAsia="Times New Roman" w:hAnsi="Aptos Narrow" w:cs="Times New Roman"/>
-                      <w:color w:val="000000"/>
-                      <w:lang w:eastAsia="en-AU"/>
-                    </w:rPr>
-                    <w:t> </w:t>
-                  </w:r>
-                </w:p>
-              </w:tc>
-              <w:tc>
-                <w:tcPr>
-                  <w:tcW w:w="947" w:type="dxa"/>
-                  <w:tcBorders>
-                    <w:top w:val="nil"/>
-                    <w:left w:val="nil"/>
-                    <w:bottom w:val="single" w:sz="4" w:space="0" w:color="auto"/>
-                    <w:right w:val="single" w:sz="4" w:space="0" w:color="auto"/>
-                  </w:tcBorders>
-                  <w:noWrap/>
-                  <w:vAlign w:val="center"/>
-                  <w:hideMark/>
-                </w:tcPr>
-                <w:p>
-                  <w:pPr>
-                    <w:spacing w:after="0" w:line="240" w:lineRule="auto"/>
-                    <w:rPr>
-                      <w:rFonts w:ascii="Aptos Narrow" w:eastAsia="Times New Roman" w:hAnsi="Aptos Narrow" w:cs="Times New Roman"/>
-                      <w:color w:val="000000"/>
-                      <w:lang w:eastAsia="en-AU"/>
-                    </w:rPr>
-                  </w:pPr>
-                  <w:r>
-                    <w:rPr>
-                      <w:rFonts w:ascii="Aptos Narrow" w:eastAsia="Times New Roman" w:hAnsi="Aptos Narrow" w:cs="Times New Roman"/>
-                      <w:color w:val="000000"/>
-                      <w:lang w:eastAsia="en-AU"/>
-                    </w:rPr>
-                    <w:t> </w:t>
-                  </w:r>
-                </w:p>
-              </w:tc>
-            </w:tr>
-            <w:tr>
-              <w:trPr>
-                <w:trHeight w:val="288"/>
-              </w:trPr>
-              <w:tc>
-                <w:tcPr>
-                  <w:tcW w:w="4039" w:type="dxa"/>
-                  <w:tcBorders>
-                    <w:top w:val="nil"/>
-                    <w:left w:val="single" w:sz="4" w:space="0" w:color="auto"/>
-                    <w:bottom w:val="single" w:sz="4" w:space="0" w:color="auto"/>
-                    <w:right w:val="single" w:sz="4" w:space="0" w:color="auto"/>
-                  </w:tcBorders>
-                  <w:noWrap/>
-                  <w:vAlign w:val="center"/>
-                  <w:hideMark/>
-                </w:tcPr>
-                <w:p>
-                  <w:pPr>
-                    <w:spacing w:after="0" w:line="240" w:lineRule="auto"/>
-                    <w:rPr>
-                      <w:rFonts w:ascii="Aptos Narrow" w:eastAsia="Times New Roman" w:hAnsi="Aptos Narrow" w:cs="Times New Roman"/>
-                      <w:b/>
-                      <w:bCs/>
-                      <w:color w:val="000000"/>
-                      <w:lang w:eastAsia="en-AU"/>
-                    </w:rPr>
-                  </w:pPr>
-                  <w:r>
-                    <w:rPr>
-                      <w:rFonts w:ascii="Aptos Narrow" w:eastAsia="Times New Roman" w:hAnsi="Aptos Narrow" w:cs="Times New Roman"/>
-                      <w:b/>
-                      <w:bCs/>
-                      <w:color w:val="000000"/>
-                      <w:lang w:eastAsia="en-AU"/>
-                    </w:rPr>
-                    <w:t xml:space="preserve">Local </w:t>
-                  </w:r>
-                  <w:proofErr w:type="spellStart"/>
-                  <w:r>
-                    <w:rPr>
-                      <w:rFonts w:ascii="Aptos Narrow" w:eastAsia="Times New Roman" w:hAnsi="Aptos Narrow" w:cs="Times New Roman"/>
-                      <w:b/>
-                      <w:bCs/>
-                      <w:color w:val="000000"/>
-                      <w:lang w:eastAsia="en-AU"/>
-                    </w:rPr>
-                    <w:t>Suport</w:t>
-                  </w:r>
-                  <w:proofErr w:type="spellEnd"/>
-                </w:p>
-              </w:tc>
-              <w:tc>
-                <w:tcPr>
-                  <w:tcW w:w="1321" w:type="dxa"/>
-                  <w:tcBorders>
-                    <w:top w:val="nil"/>
-                    <w:left w:val="nil"/>
-                    <w:bottom w:val="single" w:sz="4" w:space="0" w:color="auto"/>
-                    <w:right w:val="single" w:sz="4" w:space="0" w:color="auto"/>
-                  </w:tcBorders>
-                  <w:noWrap/>
-                  <w:vAlign w:val="center"/>
-                  <w:hideMark/>
-                </w:tcPr>
-                <w:p>
-                  <w:pPr>
-                    <w:spacing w:after="0" w:line="240" w:lineRule="auto"/>
-                    <w:rPr>
-                      <w:rFonts w:ascii="Aptos Narrow" w:eastAsia="Times New Roman" w:hAnsi="Aptos Narrow" w:cs="Times New Roman"/>
-                      <w:color w:val="000000"/>
-                      <w:lang w:eastAsia="en-AU"/>
-                    </w:rPr>
-                  </w:pPr>
-                  <w:r>
-                    <w:rPr>
-                      <w:rFonts w:ascii="Aptos Narrow" w:eastAsia="Times New Roman" w:hAnsi="Aptos Narrow" w:cs="Times New Roman"/>
-                      <w:color w:val="000000"/>
-                      <w:lang w:eastAsia="en-AU"/>
-                    </w:rPr>
-                    <w:t> </w:t>
-                  </w:r>
-                </w:p>
-              </w:tc>
-              <w:tc>
-                <w:tcPr>
-                  <w:tcW w:w="1260" w:type="dxa"/>
-                  <w:tcBorders>
-                    <w:top w:val="nil"/>
-                    <w:left w:val="nil"/>
-                    <w:bottom w:val="single" w:sz="4" w:space="0" w:color="auto"/>
-                    <w:right w:val="single" w:sz="4" w:space="0" w:color="auto"/>
-                  </w:tcBorders>
-                  <w:noWrap/>
-                  <w:vAlign w:val="center"/>
-                  <w:hideMark/>
-                </w:tcPr>
-                <w:p>
-                  <w:pPr>
-                    <w:spacing w:after="0" w:line="240" w:lineRule="auto"/>
-                    <w:rPr>
-                      <w:rFonts w:ascii="Aptos Narrow" w:eastAsia="Times New Roman" w:hAnsi="Aptos Narrow" w:cs="Times New Roman"/>
-                      <w:color w:val="000000"/>
-                      <w:lang w:eastAsia="en-AU"/>
-                    </w:rPr>
-                  </w:pPr>
-                  <w:r>
-                    <w:rPr>
-                      <w:rFonts w:ascii="Aptos Narrow" w:eastAsia="Times New Roman" w:hAnsi="Aptos Narrow" w:cs="Times New Roman"/>
-                      <w:color w:val="000000"/>
-                      <w:lang w:eastAsia="en-AU"/>
-                    </w:rPr>
-                    <w:t> </w:t>
-                  </w:r>
-                </w:p>
-              </w:tc>
-              <w:tc>
-                <w:tcPr>
-                  <w:tcW w:w="1489" w:type="dxa"/>
-                  <w:tcBorders>
-                    <w:top w:val="nil"/>
-                    <w:left w:val="nil"/>
-                    <w:bottom w:val="single" w:sz="4" w:space="0" w:color="auto"/>
-                    <w:right w:val="single" w:sz="4" w:space="0" w:color="auto"/>
-                  </w:tcBorders>
-                  <w:noWrap/>
-                  <w:vAlign w:val="center"/>
-                  <w:hideMark/>
-                </w:tcPr>
-                <w:p>
-                  <w:pPr>
-                    <w:spacing w:after="0" w:line="240" w:lineRule="auto"/>
-                    <w:rPr>
-                      <w:rFonts w:ascii="Aptos Narrow" w:eastAsia="Times New Roman" w:hAnsi="Aptos Narrow" w:cs="Times New Roman"/>
-                      <w:color w:val="000000"/>
-                      <w:lang w:eastAsia="en-AU"/>
-                    </w:rPr>
-                  </w:pPr>
-                  <w:r>
-                    <w:rPr>
-                      <w:rFonts w:ascii="Aptos Narrow" w:eastAsia="Times New Roman" w:hAnsi="Aptos Narrow" w:cs="Times New Roman"/>
-                      <w:color w:val="000000"/>
-                      <w:lang w:eastAsia="en-AU"/>
-                    </w:rPr>
-                    <w:t> </w:t>
-                  </w:r>
-                </w:p>
-              </w:tc>
-              <w:tc>
-                <w:tcPr>
-                  <w:tcW w:w="1725" w:type="dxa"/>
-                  <w:tcBorders>
-                    <w:top w:val="nil"/>
-                    <w:left w:val="nil"/>
-                    <w:bottom w:val="single" w:sz="4" w:space="0" w:color="auto"/>
-                    <w:right w:val="single" w:sz="4" w:space="0" w:color="auto"/>
-                  </w:tcBorders>
-                  <w:noWrap/>
-                  <w:vAlign w:val="center"/>
-                  <w:hideMark/>
-                </w:tcPr>
-                <w:p>
-                  <w:pPr>
-                    <w:spacing w:after="0" w:line="240" w:lineRule="auto"/>
-                    <w:rPr>
-                      <w:rFonts w:ascii="Aptos Narrow" w:eastAsia="Times New Roman" w:hAnsi="Aptos Narrow" w:cs="Times New Roman"/>
-                      <w:color w:val="000000"/>
-                      <w:lang w:eastAsia="en-AU"/>
-                    </w:rPr>
-                  </w:pPr>
-                  <w:r>
-                    <w:rPr>
-                      <w:rFonts w:ascii="Aptos Narrow" w:eastAsia="Times New Roman" w:hAnsi="Aptos Narrow" w:cs="Times New Roman"/>
-                      <w:color w:val="000000"/>
-                      <w:lang w:eastAsia="en-AU"/>
-                    </w:rPr>
-                    <w:t> </w:t>
-                  </w:r>
-                </w:p>
-              </w:tc>
-              <w:tc>
-                <w:tcPr>
-                  <w:tcW w:w="1720" w:type="dxa"/>
-                  <w:tcBorders>
-                    <w:top w:val="nil"/>
-                    <w:left w:val="nil"/>
-                    <w:bottom w:val="single" w:sz="4" w:space="0" w:color="auto"/>
-                    <w:right w:val="single" w:sz="4" w:space="0" w:color="auto"/>
-                  </w:tcBorders>
-                  <w:noWrap/>
-                  <w:vAlign w:val="center"/>
-                  <w:hideMark/>
-                </w:tcPr>
-                <w:p>
-                  <w:pPr>
-                    <w:spacing w:after="0" w:line="240" w:lineRule="auto"/>
-                    <w:rPr>
-                      <w:rFonts w:ascii="Aptos Narrow" w:eastAsia="Times New Roman" w:hAnsi="Aptos Narrow" w:cs="Times New Roman"/>
-                      <w:color w:val="000000"/>
-                      <w:lang w:eastAsia="en-AU"/>
-                    </w:rPr>
-                  </w:pPr>
-                  <w:r>
-                    <w:rPr>
-                      <w:rFonts w:ascii="Aptos Narrow" w:eastAsia="Times New Roman" w:hAnsi="Aptos Narrow" w:cs="Times New Roman"/>
-                      <w:color w:val="000000"/>
-                      <w:lang w:eastAsia="en-AU"/>
-                    </w:rPr>
-                    <w:t> </w:t>
-                  </w:r>
-                </w:p>
-              </w:tc>
-              <w:tc>
-                <w:tcPr>
-                  <w:tcW w:w="1070" w:type="dxa"/>
-                  <w:tcBorders>
-                    <w:top w:val="nil"/>
-                    <w:left w:val="nil"/>
-                    <w:bottom w:val="single" w:sz="4" w:space="0" w:color="auto"/>
-                    <w:right w:val="single" w:sz="4" w:space="0" w:color="auto"/>
-                  </w:tcBorders>
-                  <w:noWrap/>
-                  <w:vAlign w:val="center"/>
-                  <w:hideMark/>
-                </w:tcPr>
-                <w:p>
-                  <w:pPr>
-                    <w:spacing w:after="0" w:line="240" w:lineRule="auto"/>
-                    <w:rPr>
-                      <w:rFonts w:ascii="Aptos Narrow" w:eastAsia="Times New Roman" w:hAnsi="Aptos Narrow" w:cs="Times New Roman"/>
-                      <w:color w:val="000000"/>
-                      <w:lang w:eastAsia="en-AU"/>
-                    </w:rPr>
-                  </w:pPr>
-                  <w:r>
-                    <w:rPr>
-                      <w:rFonts w:ascii="Aptos Narrow" w:eastAsia="Times New Roman" w:hAnsi="Aptos Narrow" w:cs="Times New Roman"/>
-                      <w:color w:val="000000"/>
-                      <w:lang w:eastAsia="en-AU"/>
-                    </w:rPr>
-                    <w:t> </w:t>
-                  </w:r>
-                </w:p>
-              </w:tc>
-              <w:tc>
-                <w:tcPr>
-                  <w:tcW w:w="1252" w:type="dxa"/>
-                  <w:tcBorders>
-                    <w:top w:val="nil"/>
-                    <w:left w:val="nil"/>
-                    <w:bottom w:val="single" w:sz="4" w:space="0" w:color="auto"/>
-                    <w:right w:val="single" w:sz="4" w:space="0" w:color="auto"/>
-                  </w:tcBorders>
-                  <w:noWrap/>
-                  <w:vAlign w:val="center"/>
-                  <w:hideMark/>
-                </w:tcPr>
-                <w:p>
-                  <w:pPr>
-                    <w:spacing w:after="0" w:line="240" w:lineRule="auto"/>
-                    <w:rPr>
-                      <w:rFonts w:ascii="Aptos Narrow" w:eastAsia="Times New Roman" w:hAnsi="Aptos Narrow" w:cs="Times New Roman"/>
-                      <w:color w:val="000000"/>
-                      <w:lang w:eastAsia="en-AU"/>
-                    </w:rPr>
-                  </w:pPr>
-                  <w:r>
-                    <w:rPr>
-                      <w:rFonts w:ascii="Aptos Narrow" w:eastAsia="Times New Roman" w:hAnsi="Aptos Narrow" w:cs="Times New Roman"/>
-                      <w:color w:val="000000"/>
-                      <w:lang w:eastAsia="en-AU"/>
-                    </w:rPr>
-                    <w:t> </w:t>
-                  </w:r>
-                </w:p>
-              </w:tc>
-              <w:tc>
-                <w:tcPr>
-                  <w:tcW w:w="1289" w:type="dxa"/>
-                  <w:tcBorders>
-                    <w:top w:val="nil"/>
-                    <w:left w:val="nil"/>
-                    <w:bottom w:val="single" w:sz="4" w:space="0" w:color="auto"/>
-                    <w:right w:val="single" w:sz="4" w:space="0" w:color="auto"/>
-                  </w:tcBorders>
-                  <w:noWrap/>
-                  <w:vAlign w:val="center"/>
-                  <w:hideMark/>
-                </w:tcPr>
-                <w:p>
-                  <w:pPr>
-                    <w:spacing w:after="0" w:line="240" w:lineRule="auto"/>
-                    <w:rPr>
-                      <w:rFonts w:ascii="Aptos Narrow" w:eastAsia="Times New Roman" w:hAnsi="Aptos Narrow" w:cs="Times New Roman"/>
-                      <w:color w:val="000000"/>
-                      <w:lang w:eastAsia="en-AU"/>
-                    </w:rPr>
-                  </w:pPr>
-                  <w:r>
-                    <w:rPr>
-                      <w:rFonts w:ascii="Aptos Narrow" w:eastAsia="Times New Roman" w:hAnsi="Aptos Narrow" w:cs="Times New Roman"/>
-                      <w:color w:val="000000"/>
-                      <w:lang w:eastAsia="en-AU"/>
-                    </w:rPr>
-                    <w:t> </w:t>
-                  </w:r>
-                </w:p>
-              </w:tc>
-              <w:tc>
-                <w:tcPr>
-                  <w:tcW w:w="1614" w:type="dxa"/>
-                  <w:tcBorders>
-                    <w:top w:val="nil"/>
-                    <w:left w:val="nil"/>
-                    <w:bottom w:val="single" w:sz="4" w:space="0" w:color="auto"/>
-                    <w:right w:val="single" w:sz="4" w:space="0" w:color="auto"/>
-                  </w:tcBorders>
-                  <w:noWrap/>
-                  <w:vAlign w:val="center"/>
-                  <w:hideMark/>
-                </w:tcPr>
-                <w:p>
-                  <w:pPr>
-                    <w:spacing w:after="0" w:line="240" w:lineRule="auto"/>
-                    <w:rPr>
-                      <w:rFonts w:ascii="Aptos Narrow" w:eastAsia="Times New Roman" w:hAnsi="Aptos Narrow" w:cs="Times New Roman"/>
-                      <w:color w:val="000000"/>
-                      <w:lang w:eastAsia="en-AU"/>
-                    </w:rPr>
-                  </w:pPr>
-                  <w:r>
-                    <w:rPr>
-                      <w:rFonts w:ascii="Aptos Narrow" w:eastAsia="Times New Roman" w:hAnsi="Aptos Narrow" w:cs="Times New Roman"/>
-                      <w:color w:val="000000"/>
-                      <w:lang w:eastAsia="en-AU"/>
-                    </w:rPr>
-                    <w:t> </w:t>
-                  </w:r>
-                </w:p>
-              </w:tc>
-              <w:tc>
-                <w:tcPr>
-                  <w:tcW w:w="1269" w:type="dxa"/>
-                  <w:tcBorders>
-                    <w:top w:val="nil"/>
-                    <w:left w:val="nil"/>
-                    <w:bottom w:val="single" w:sz="4" w:space="0" w:color="auto"/>
-                    <w:right w:val="single" w:sz="4" w:space="0" w:color="auto"/>
-                  </w:tcBorders>
-                  <w:noWrap/>
-                  <w:vAlign w:val="center"/>
-                  <w:hideMark/>
-                </w:tcPr>
-                <w:p>
-                  <w:pPr>
-                    <w:spacing w:after="0" w:line="240" w:lineRule="auto"/>
-                    <w:rPr>
-                      <w:rFonts w:ascii="Aptos Narrow" w:eastAsia="Times New Roman" w:hAnsi="Aptos Narrow" w:cs="Times New Roman"/>
-                      <w:color w:val="000000"/>
-                      <w:lang w:eastAsia="en-AU"/>
-                    </w:rPr>
-                  </w:pPr>
-                  <w:r>
-                    <w:rPr>
-                      <w:rFonts w:ascii="Aptos Narrow" w:eastAsia="Times New Roman" w:hAnsi="Aptos Narrow" w:cs="Times New Roman"/>
-                      <w:color w:val="000000"/>
-                      <w:lang w:eastAsia="en-AU"/>
-                    </w:rPr>
-                    <w:t> </w:t>
-                  </w:r>
-                </w:p>
-              </w:tc>
-              <w:tc>
-                <w:tcPr>
-                  <w:tcW w:w="1860" w:type="dxa"/>
-                  <w:tcBorders>
-                    <w:top w:val="nil"/>
-                    <w:left w:val="nil"/>
-                    <w:bottom w:val="single" w:sz="4" w:space="0" w:color="auto"/>
-                    <w:right w:val="single" w:sz="4" w:space="0" w:color="auto"/>
-                  </w:tcBorders>
-                  <w:noWrap/>
-                  <w:vAlign w:val="center"/>
-                  <w:hideMark/>
-                </w:tcPr>
-                <w:p>
-                  <w:pPr>
-                    <w:spacing w:after="0" w:line="240" w:lineRule="auto"/>
-                    <w:rPr>
-                      <w:rFonts w:ascii="Aptos Narrow" w:eastAsia="Times New Roman" w:hAnsi="Aptos Narrow" w:cs="Times New Roman"/>
-                      <w:color w:val="000000"/>
-                      <w:lang w:eastAsia="en-AU"/>
-                    </w:rPr>
-                  </w:pPr>
-                  <w:r>
-                    <w:rPr>
-                      <w:rFonts w:ascii="Aptos Narrow" w:eastAsia="Times New Roman" w:hAnsi="Aptos Narrow" w:cs="Times New Roman"/>
-                      <w:color w:val="000000"/>
-                      <w:lang w:eastAsia="en-AU"/>
-                    </w:rPr>
-                    <w:t> </w:t>
-                  </w:r>
-                </w:p>
-              </w:tc>
-              <w:tc>
-                <w:tcPr>
-                  <w:tcW w:w="1299" w:type="dxa"/>
-                  <w:tcBorders>
-                    <w:top w:val="nil"/>
-                    <w:left w:val="nil"/>
-                    <w:bottom w:val="single" w:sz="4" w:space="0" w:color="auto"/>
-                    <w:right w:val="single" w:sz="4" w:space="0" w:color="auto"/>
-                  </w:tcBorders>
-                  <w:noWrap/>
-                  <w:vAlign w:val="center"/>
-                  <w:hideMark/>
-                </w:tcPr>
-                <w:p>
-                  <w:pPr>
-                    <w:spacing w:after="0" w:line="240" w:lineRule="auto"/>
-                    <w:rPr>
-                      <w:rFonts w:ascii="Aptos Narrow" w:eastAsia="Times New Roman" w:hAnsi="Aptos Narrow" w:cs="Times New Roman"/>
-                      <w:color w:val="000000"/>
-                      <w:lang w:eastAsia="en-AU"/>
-                    </w:rPr>
-                  </w:pPr>
-                  <w:r>
-                    <w:rPr>
-                      <w:rFonts w:ascii="Aptos Narrow" w:eastAsia="Times New Roman" w:hAnsi="Aptos Narrow" w:cs="Times New Roman"/>
-                      <w:color w:val="000000"/>
-                      <w:lang w:eastAsia="en-AU"/>
-                    </w:rPr>
-                    <w:t> </w:t>
-                  </w:r>
-                </w:p>
-              </w:tc>
-              <w:tc>
-                <w:tcPr>
-                  <w:tcW w:w="948" w:type="dxa"/>
-                  <w:tcBorders>
-                    <w:top w:val="nil"/>
-                    <w:left w:val="nil"/>
-                    <w:bottom w:val="single" w:sz="4" w:space="0" w:color="auto"/>
-                    <w:right w:val="single" w:sz="4" w:space="0" w:color="auto"/>
-                  </w:tcBorders>
-                  <w:noWrap/>
-                  <w:vAlign w:val="center"/>
-                  <w:hideMark/>
-                </w:tcPr>
-                <w:p>
-                  <w:pPr>
-                    <w:spacing w:after="0" w:line="240" w:lineRule="auto"/>
-                    <w:rPr>
-                      <w:rFonts w:ascii="Aptos Narrow" w:eastAsia="Times New Roman" w:hAnsi="Aptos Narrow" w:cs="Times New Roman"/>
-                      <w:color w:val="000000"/>
-                      <w:lang w:eastAsia="en-AU"/>
-                    </w:rPr>
-                  </w:pPr>
-                  <w:r>
-                    <w:rPr>
-                      <w:rFonts w:ascii="Aptos Narrow" w:eastAsia="Times New Roman" w:hAnsi="Aptos Narrow" w:cs="Times New Roman"/>
-                      <w:color w:val="000000"/>
-                      <w:lang w:eastAsia="en-AU"/>
-                    </w:rPr>
-                    <w:t> </w:t>
-                  </w:r>
-                </w:p>
-              </w:tc>
-              <w:tc>
-                <w:tcPr>
-                  <w:tcW w:w="1238" w:type="dxa"/>
-                  <w:tcBorders>
-                    <w:top w:val="nil"/>
-                    <w:left w:val="nil"/>
-                    <w:bottom w:val="single" w:sz="4" w:space="0" w:color="auto"/>
-                    <w:right w:val="single" w:sz="4" w:space="0" w:color="auto"/>
-                  </w:tcBorders>
-                  <w:noWrap/>
-                  <w:vAlign w:val="center"/>
-                  <w:hideMark/>
-                </w:tcPr>
-                <w:p>
-                  <w:pPr>
-                    <w:spacing w:after="0" w:line="240" w:lineRule="auto"/>
-                    <w:rPr>
-                      <w:rFonts w:ascii="Aptos Narrow" w:eastAsia="Times New Roman" w:hAnsi="Aptos Narrow" w:cs="Times New Roman"/>
-                      <w:color w:val="000000"/>
-                      <w:lang w:eastAsia="en-AU"/>
-                    </w:rPr>
-                  </w:pPr>
-                  <w:r>
-                    <w:rPr>
-                      <w:rFonts w:ascii="Aptos Narrow" w:eastAsia="Times New Roman" w:hAnsi="Aptos Narrow" w:cs="Times New Roman"/>
-                      <w:color w:val="000000"/>
-                      <w:lang w:eastAsia="en-AU"/>
-                    </w:rPr>
-                    <w:t> </w:t>
-                  </w:r>
-                </w:p>
-              </w:tc>
-              <w:tc>
-                <w:tcPr>
-                  <w:tcW w:w="947" w:type="dxa"/>
-                  <w:tcBorders>
-                    <w:top w:val="nil"/>
-                    <w:left w:val="nil"/>
-                    <w:bottom w:val="single" w:sz="4" w:space="0" w:color="auto"/>
-                    <w:right w:val="single" w:sz="4" w:space="0" w:color="auto"/>
-                  </w:tcBorders>
-                  <w:noWrap/>
-                  <w:vAlign w:val="center"/>
-                  <w:hideMark/>
-                </w:tcPr>
-                <w:p>
-                  <w:pPr>
-                    <w:spacing w:after="0" w:line="240" w:lineRule="auto"/>
-                    <w:rPr>
-                      <w:rFonts w:ascii="Aptos Narrow" w:eastAsia="Times New Roman" w:hAnsi="Aptos Narrow" w:cs="Times New Roman"/>
-                      <w:color w:val="000000"/>
-                      <w:lang w:eastAsia="en-AU"/>
-                    </w:rPr>
-                  </w:pPr>
-                  <w:r>
-                    <w:rPr>
-                      <w:rFonts w:ascii="Aptos Narrow" w:eastAsia="Times New Roman" w:hAnsi="Aptos Narrow" w:cs="Times New Roman"/>
-                      <w:color w:val="000000"/>
-                      <w:lang w:eastAsia="en-AU"/>
-                    </w:rPr>
-                    <w:t> </w:t>
-                  </w:r>
-                </w:p>
-              </w:tc>
-            </w:tr>
-            <w:tr>
-              <w:trPr>
-                <w:trHeight w:val="288"/>
-              </w:trPr>
-              <w:tc>
-                <w:tcPr>
-                  <w:tcW w:w="4039" w:type="dxa"/>
-                  <w:tcBorders>
-                    <w:top w:val="nil"/>
-                    <w:left w:val="single" w:sz="4" w:space="0" w:color="auto"/>
-                    <w:bottom w:val="single" w:sz="4" w:space="0" w:color="auto"/>
-                    <w:right w:val="single" w:sz="4" w:space="0" w:color="auto"/>
-                  </w:tcBorders>
-                  <w:noWrap/>
-                  <w:vAlign w:val="center"/>
-                  <w:hideMark/>
-                </w:tcPr>
-                <w:p>
-                  <w:pPr>
-                    <w:spacing w:after="0" w:line="240" w:lineRule="auto"/>
-                    <w:rPr>
-                      <w:rFonts w:ascii="Aptos Narrow" w:eastAsia="Times New Roman" w:hAnsi="Aptos Narrow" w:cs="Times New Roman"/>
-                      <w:b/>
-                      <w:bCs/>
-                      <w:color w:val="000000"/>
-                      <w:lang w:eastAsia="en-AU"/>
-                    </w:rPr>
-                  </w:pPr>
-                  <w:r>
-                    <w:rPr>
-                      <w:rFonts w:ascii="Aptos Narrow" w:eastAsia="Times New Roman" w:hAnsi="Aptos Narrow" w:cs="Times New Roman"/>
-                      <w:b/>
-                      <w:bCs/>
-                      <w:color w:val="000000"/>
-                      <w:lang w:eastAsia="en-AU"/>
-                    </w:rPr>
-                    <w:t>International Support</w:t>
-                  </w:r>
-                </w:p>
-              </w:tc>
-              <w:tc>
-                <w:tcPr>
-                  <w:tcW w:w="1321" w:type="dxa"/>
-                  <w:tcBorders>
-                    <w:top w:val="nil"/>
-                    <w:left w:val="nil"/>
-                    <w:bottom w:val="single" w:sz="4" w:space="0" w:color="auto"/>
-                    <w:right w:val="single" w:sz="4" w:space="0" w:color="auto"/>
-                  </w:tcBorders>
-                  <w:noWrap/>
-                  <w:vAlign w:val="center"/>
-                  <w:hideMark/>
-                </w:tcPr>
-                <w:p>
-                  <w:pPr>
-                    <w:spacing w:after="0" w:line="240" w:lineRule="auto"/>
-                    <w:rPr>
-                      <w:rFonts w:ascii="Aptos Narrow" w:eastAsia="Times New Roman" w:hAnsi="Aptos Narrow" w:cs="Times New Roman"/>
-                      <w:color w:val="000000"/>
-                      <w:lang w:eastAsia="en-AU"/>
-                    </w:rPr>
-                  </w:pPr>
-                  <w:r>
-                    <w:rPr>
-                      <w:rFonts w:ascii="Aptos Narrow" w:eastAsia="Times New Roman" w:hAnsi="Aptos Narrow" w:cs="Times New Roman"/>
-                      <w:color w:val="000000"/>
-                      <w:lang w:eastAsia="en-AU"/>
-                    </w:rPr>
-                    <w:t> </w:t>
-                  </w:r>
-                </w:p>
-              </w:tc>
-              <w:tc>
-                <w:tcPr>
-                  <w:tcW w:w="1260" w:type="dxa"/>
-                  <w:tcBorders>
-                    <w:top w:val="nil"/>
-                    <w:left w:val="nil"/>
-                    <w:bottom w:val="single" w:sz="4" w:space="0" w:color="auto"/>
-                    <w:right w:val="single" w:sz="4" w:space="0" w:color="auto"/>
-                  </w:tcBorders>
-                  <w:noWrap/>
-                  <w:vAlign w:val="center"/>
-                  <w:hideMark/>
-                </w:tcPr>
-                <w:p>
-                  <w:pPr>
-                    <w:spacing w:after="0" w:line="240" w:lineRule="auto"/>
-                    <w:rPr>
-                      <w:rFonts w:ascii="Aptos Narrow" w:eastAsia="Times New Roman" w:hAnsi="Aptos Narrow" w:cs="Times New Roman"/>
-                      <w:color w:val="000000"/>
-                      <w:lang w:eastAsia="en-AU"/>
-                    </w:rPr>
-                  </w:pPr>
-                  <w:r>
-                    <w:rPr>
-                      <w:rFonts w:ascii="Aptos Narrow" w:eastAsia="Times New Roman" w:hAnsi="Aptos Narrow" w:cs="Times New Roman"/>
-                      <w:color w:val="000000"/>
-                      <w:lang w:eastAsia="en-AU"/>
-                    </w:rPr>
-                    <w:t> </w:t>
-                  </w:r>
-                </w:p>
-              </w:tc>
-              <w:tc>
-                <w:tcPr>
-                  <w:tcW w:w="1489" w:type="dxa"/>
-                  <w:tcBorders>
-                    <w:top w:val="nil"/>
-                    <w:left w:val="nil"/>
-                    <w:bottom w:val="single" w:sz="4" w:space="0" w:color="auto"/>
-                    <w:right w:val="single" w:sz="4" w:space="0" w:color="auto"/>
-                  </w:tcBorders>
-                  <w:noWrap/>
-                  <w:vAlign w:val="center"/>
-                  <w:hideMark/>
-                </w:tcPr>
-                <w:p>
-                  <w:pPr>
-                    <w:spacing w:after="0" w:line="240" w:lineRule="auto"/>
-                    <w:rPr>
-                      <w:rFonts w:ascii="Aptos Narrow" w:eastAsia="Times New Roman" w:hAnsi="Aptos Narrow" w:cs="Times New Roman"/>
-                      <w:color w:val="000000"/>
-                      <w:lang w:eastAsia="en-AU"/>
-                    </w:rPr>
-                  </w:pPr>
-                  <w:r>
-                    <w:rPr>
-                      <w:rFonts w:ascii="Aptos Narrow" w:eastAsia="Times New Roman" w:hAnsi="Aptos Narrow" w:cs="Times New Roman"/>
-                      <w:color w:val="000000"/>
-                      <w:lang w:eastAsia="en-AU"/>
-                    </w:rPr>
-                    <w:t> </w:t>
-                  </w:r>
-                </w:p>
-              </w:tc>
-              <w:tc>
-                <w:tcPr>
-                  <w:tcW w:w="1725" w:type="dxa"/>
-                  <w:tcBorders>
-                    <w:top w:val="nil"/>
-                    <w:left w:val="nil"/>
-                    <w:bottom w:val="single" w:sz="4" w:space="0" w:color="auto"/>
-                    <w:right w:val="single" w:sz="4" w:space="0" w:color="auto"/>
-                  </w:tcBorders>
-                  <w:noWrap/>
-                  <w:vAlign w:val="center"/>
-                  <w:hideMark/>
-                </w:tcPr>
-                <w:p>
-                  <w:pPr>
-                    <w:spacing w:after="0" w:line="240" w:lineRule="auto"/>
-                    <w:rPr>
-                      <w:rFonts w:ascii="Aptos Narrow" w:eastAsia="Times New Roman" w:hAnsi="Aptos Narrow" w:cs="Times New Roman"/>
-                      <w:color w:val="000000"/>
-                      <w:lang w:eastAsia="en-AU"/>
-                    </w:rPr>
-                  </w:pPr>
-                  <w:r>
-                    <w:rPr>
-                      <w:rFonts w:ascii="Aptos Narrow" w:eastAsia="Times New Roman" w:hAnsi="Aptos Narrow" w:cs="Times New Roman"/>
-                      <w:color w:val="000000"/>
-                      <w:lang w:eastAsia="en-AU"/>
-                    </w:rPr>
-                    <w:t> </w:t>
-                  </w:r>
-                </w:p>
-              </w:tc>
-              <w:tc>
-                <w:tcPr>
-                  <w:tcW w:w="1720" w:type="dxa"/>
-                  <w:tcBorders>
-                    <w:top w:val="nil"/>
-                    <w:left w:val="nil"/>
-                    <w:bottom w:val="single" w:sz="4" w:space="0" w:color="auto"/>
-                    <w:right w:val="single" w:sz="4" w:space="0" w:color="auto"/>
-                  </w:tcBorders>
-                  <w:noWrap/>
-                  <w:vAlign w:val="center"/>
-                  <w:hideMark/>
-                </w:tcPr>
-                <w:p>
-                  <w:pPr>
-                    <w:spacing w:after="0" w:line="240" w:lineRule="auto"/>
-                    <w:rPr>
-                      <w:rFonts w:ascii="Aptos Narrow" w:eastAsia="Times New Roman" w:hAnsi="Aptos Narrow" w:cs="Times New Roman"/>
-                      <w:color w:val="000000"/>
-                      <w:lang w:eastAsia="en-AU"/>
-                    </w:rPr>
-                  </w:pPr>
-                  <w:r>
-                    <w:rPr>
-                      <w:rFonts w:ascii="Aptos Narrow" w:eastAsia="Times New Roman" w:hAnsi="Aptos Narrow" w:cs="Times New Roman"/>
-                      <w:color w:val="000000"/>
-                      <w:lang w:eastAsia="en-AU"/>
-                    </w:rPr>
-                    <w:t> </w:t>
-                  </w:r>
-                </w:p>
-              </w:tc>
-              <w:tc>
-                <w:tcPr>
-                  <w:tcW w:w="1070" w:type="dxa"/>
-                  <w:tcBorders>
-                    <w:top w:val="nil"/>
-                    <w:left w:val="nil"/>
-                    <w:bottom w:val="single" w:sz="4" w:space="0" w:color="auto"/>
-                    <w:right w:val="single" w:sz="4" w:space="0" w:color="auto"/>
-                  </w:tcBorders>
-                  <w:noWrap/>
-                  <w:vAlign w:val="center"/>
-                  <w:hideMark/>
-                </w:tcPr>
-                <w:p>
-                  <w:pPr>
-                    <w:spacing w:after="0" w:line="240" w:lineRule="auto"/>
-                    <w:rPr>
-                      <w:rFonts w:ascii="Aptos Narrow" w:eastAsia="Times New Roman" w:hAnsi="Aptos Narrow" w:cs="Times New Roman"/>
-                      <w:color w:val="000000"/>
-                      <w:lang w:eastAsia="en-AU"/>
-                    </w:rPr>
-                  </w:pPr>
-                  <w:r>
-                    <w:rPr>
-                      <w:rFonts w:ascii="Aptos Narrow" w:eastAsia="Times New Roman" w:hAnsi="Aptos Narrow" w:cs="Times New Roman"/>
-                      <w:color w:val="000000"/>
-                      <w:lang w:eastAsia="en-AU"/>
-                    </w:rPr>
-                    <w:t> </w:t>
-                  </w:r>
-                </w:p>
-              </w:tc>
-              <w:tc>
-                <w:tcPr>
-                  <w:tcW w:w="1252" w:type="dxa"/>
-                  <w:tcBorders>
-                    <w:top w:val="nil"/>
-                    <w:left w:val="nil"/>
-                    <w:bottom w:val="single" w:sz="4" w:space="0" w:color="auto"/>
-                    <w:right w:val="single" w:sz="4" w:space="0" w:color="auto"/>
-                  </w:tcBorders>
-                  <w:noWrap/>
-                  <w:vAlign w:val="center"/>
-                  <w:hideMark/>
-                </w:tcPr>
-                <w:p>
-                  <w:pPr>
-                    <w:spacing w:after="0" w:line="240" w:lineRule="auto"/>
-                    <w:rPr>
-                      <w:rFonts w:ascii="Aptos Narrow" w:eastAsia="Times New Roman" w:hAnsi="Aptos Narrow" w:cs="Times New Roman"/>
-                      <w:color w:val="000000"/>
-                      <w:lang w:eastAsia="en-AU"/>
-                    </w:rPr>
-                  </w:pPr>
-                  <w:r>
-                    <w:rPr>
-                      <w:rFonts w:ascii="Aptos Narrow" w:eastAsia="Times New Roman" w:hAnsi="Aptos Narrow" w:cs="Times New Roman"/>
-                      <w:color w:val="000000"/>
-                      <w:lang w:eastAsia="en-AU"/>
-                    </w:rPr>
-                    <w:t> </w:t>
-                  </w:r>
-                </w:p>
-              </w:tc>
-              <w:tc>
-                <w:tcPr>
-                  <w:tcW w:w="1289" w:type="dxa"/>
-                  <w:tcBorders>
-                    <w:top w:val="nil"/>
-                    <w:left w:val="nil"/>
-                    <w:bottom w:val="single" w:sz="4" w:space="0" w:color="auto"/>
-                    <w:right w:val="single" w:sz="4" w:space="0" w:color="auto"/>
-                  </w:tcBorders>
-                  <w:noWrap/>
-                  <w:vAlign w:val="center"/>
-                  <w:hideMark/>
-                </w:tcPr>
-                <w:p>
-                  <w:pPr>
-                    <w:spacing w:after="0" w:line="240" w:lineRule="auto"/>
-                    <w:rPr>
-                      <w:rFonts w:ascii="Aptos Narrow" w:eastAsia="Times New Roman" w:hAnsi="Aptos Narrow" w:cs="Times New Roman"/>
-                      <w:color w:val="000000"/>
-                      <w:lang w:eastAsia="en-AU"/>
-                    </w:rPr>
-                  </w:pPr>
-                  <w:r>
-                    <w:rPr>
-                      <w:rFonts w:ascii="Aptos Narrow" w:eastAsia="Times New Roman" w:hAnsi="Aptos Narrow" w:cs="Times New Roman"/>
-                      <w:color w:val="000000"/>
-                      <w:lang w:eastAsia="en-AU"/>
-                    </w:rPr>
-                    <w:t> </w:t>
-                  </w:r>
-                </w:p>
-              </w:tc>
-              <w:tc>
-                <w:tcPr>
-                  <w:tcW w:w="1614" w:type="dxa"/>
-                  <w:tcBorders>
-                    <w:top w:val="nil"/>
-                    <w:left w:val="nil"/>
-                    <w:bottom w:val="single" w:sz="4" w:space="0" w:color="auto"/>
-                    <w:right w:val="single" w:sz="4" w:space="0" w:color="auto"/>
-                  </w:tcBorders>
-                  <w:noWrap/>
-                  <w:vAlign w:val="center"/>
-                  <w:hideMark/>
-                </w:tcPr>
-                <w:p>
-                  <w:pPr>
-                    <w:spacing w:after="0" w:line="240" w:lineRule="auto"/>
-                    <w:rPr>
-                      <w:rFonts w:ascii="Aptos Narrow" w:eastAsia="Times New Roman" w:hAnsi="Aptos Narrow" w:cs="Times New Roman"/>
-                      <w:color w:val="000000"/>
-                      <w:lang w:eastAsia="en-AU"/>
-                    </w:rPr>
-                  </w:pPr>
-                  <w:r>
-                    <w:rPr>
-                      <w:rFonts w:ascii="Aptos Narrow" w:eastAsia="Times New Roman" w:hAnsi="Aptos Narrow" w:cs="Times New Roman"/>
-                      <w:color w:val="000000"/>
-                      <w:lang w:eastAsia="en-AU"/>
-                    </w:rPr>
-                    <w:t> </w:t>
-                  </w:r>
-                </w:p>
-              </w:tc>
-              <w:tc>
-                <w:tcPr>
-                  <w:tcW w:w="1269" w:type="dxa"/>
-                  <w:tcBorders>
-                    <w:top w:val="nil"/>
-                    <w:left w:val="nil"/>
-                    <w:bottom w:val="single" w:sz="4" w:space="0" w:color="auto"/>
-                    <w:right w:val="single" w:sz="4" w:space="0" w:color="auto"/>
-                  </w:tcBorders>
-                  <w:noWrap/>
-                  <w:vAlign w:val="center"/>
-                  <w:hideMark/>
-                </w:tcPr>
-                <w:p>
-                  <w:pPr>
-                    <w:spacing w:after="0" w:line="240" w:lineRule="auto"/>
-                    <w:rPr>
-                      <w:rFonts w:ascii="Aptos Narrow" w:eastAsia="Times New Roman" w:hAnsi="Aptos Narrow" w:cs="Times New Roman"/>
-                      <w:color w:val="000000"/>
-                      <w:lang w:eastAsia="en-AU"/>
-                    </w:rPr>
-                  </w:pPr>
-                  <w:r>
-                    <w:rPr>
-                      <w:rFonts w:ascii="Aptos Narrow" w:eastAsia="Times New Roman" w:hAnsi="Aptos Narrow" w:cs="Times New Roman"/>
-                      <w:color w:val="000000"/>
-                      <w:lang w:eastAsia="en-AU"/>
-                    </w:rPr>
-                    <w:t> </w:t>
-                  </w:r>
-                </w:p>
-              </w:tc>
-              <w:tc>
-                <w:tcPr>
-                  <w:tcW w:w="1860" w:type="dxa"/>
-                  <w:tcBorders>
-                    <w:top w:val="nil"/>
-                    <w:left w:val="nil"/>
-                    <w:bottom w:val="single" w:sz="4" w:space="0" w:color="auto"/>
-                    <w:right w:val="single" w:sz="4" w:space="0" w:color="auto"/>
-                  </w:tcBorders>
-                  <w:noWrap/>
-                  <w:vAlign w:val="center"/>
-                  <w:hideMark/>
-                </w:tcPr>
-                <w:p>
-                  <w:pPr>
-                    <w:spacing w:after="0" w:line="240" w:lineRule="auto"/>
-                    <w:rPr>
-                      <w:rFonts w:ascii="Aptos Narrow" w:eastAsia="Times New Roman" w:hAnsi="Aptos Narrow" w:cs="Times New Roman"/>
-                      <w:color w:val="000000"/>
-                      <w:lang w:eastAsia="en-AU"/>
-                    </w:rPr>
-                  </w:pPr>
-                  <w:r>
-                    <w:rPr>
-                      <w:rFonts w:ascii="Aptos Narrow" w:eastAsia="Times New Roman" w:hAnsi="Aptos Narrow" w:cs="Times New Roman"/>
-                      <w:color w:val="000000"/>
-                      <w:lang w:eastAsia="en-AU"/>
-                    </w:rPr>
-                    <w:t> </w:t>
-                  </w:r>
-                </w:p>
-              </w:tc>
-              <w:tc>
-                <w:tcPr>
-                  <w:tcW w:w="1299" w:type="dxa"/>
-                  <w:tcBorders>
-                    <w:top w:val="nil"/>
-                    <w:left w:val="nil"/>
-                    <w:bottom w:val="single" w:sz="4" w:space="0" w:color="auto"/>
-                    <w:right w:val="single" w:sz="4" w:space="0" w:color="auto"/>
-                  </w:tcBorders>
-                  <w:noWrap/>
-                  <w:vAlign w:val="center"/>
-                  <w:hideMark/>
-                </w:tcPr>
-                <w:p>
-                  <w:pPr>
-                    <w:spacing w:after="0" w:line="240" w:lineRule="auto"/>
-                    <w:rPr>
-                      <w:rFonts w:ascii="Aptos Narrow" w:eastAsia="Times New Roman" w:hAnsi="Aptos Narrow" w:cs="Times New Roman"/>
-                      <w:color w:val="000000"/>
-                      <w:lang w:eastAsia="en-AU"/>
-                    </w:rPr>
-                  </w:pPr>
-                  <w:r>
-                    <w:rPr>
-                      <w:rFonts w:ascii="Aptos Narrow" w:eastAsia="Times New Roman" w:hAnsi="Aptos Narrow" w:cs="Times New Roman"/>
-                      <w:color w:val="000000"/>
-                      <w:lang w:eastAsia="en-AU"/>
-                    </w:rPr>
-                    <w:t> </w:t>
-                  </w:r>
-                </w:p>
-              </w:tc>
-              <w:tc>
-                <w:tcPr>
-                  <w:tcW w:w="948" w:type="dxa"/>
-                  <w:tcBorders>
-                    <w:top w:val="nil"/>
-                    <w:left w:val="nil"/>
-                    <w:bottom w:val="single" w:sz="4" w:space="0" w:color="auto"/>
-                    <w:right w:val="single" w:sz="4" w:space="0" w:color="auto"/>
-                  </w:tcBorders>
-                  <w:noWrap/>
-                  <w:vAlign w:val="center"/>
-                  <w:hideMark/>
-                </w:tcPr>
-                <w:p>
-                  <w:pPr>
-                    <w:spacing w:after="0" w:line="240" w:lineRule="auto"/>
-                    <w:rPr>
-                      <w:rFonts w:ascii="Aptos Narrow" w:eastAsia="Times New Roman" w:hAnsi="Aptos Narrow" w:cs="Times New Roman"/>
-                      <w:color w:val="000000"/>
-                      <w:lang w:eastAsia="en-AU"/>
-                    </w:rPr>
-                  </w:pPr>
-                  <w:r>
-                    <w:rPr>
-                      <w:rFonts w:ascii="Aptos Narrow" w:eastAsia="Times New Roman" w:hAnsi="Aptos Narrow" w:cs="Times New Roman"/>
-                      <w:color w:val="000000"/>
-                      <w:lang w:eastAsia="en-AU"/>
-                    </w:rPr>
-                    <w:t> </w:t>
-                  </w:r>
-                </w:p>
-              </w:tc>
-              <w:tc>
-                <w:tcPr>
-                  <w:tcW w:w="1238" w:type="dxa"/>
-                  <w:tcBorders>
-                    <w:top w:val="nil"/>
-                    <w:left w:val="nil"/>
-                    <w:bottom w:val="single" w:sz="4" w:space="0" w:color="auto"/>
-                    <w:right w:val="single" w:sz="4" w:space="0" w:color="auto"/>
-                  </w:tcBorders>
-                  <w:noWrap/>
-                  <w:vAlign w:val="center"/>
-                  <w:hideMark/>
-                </w:tcPr>
-                <w:p>
-                  <w:pPr>
-                    <w:spacing w:after="0" w:line="240" w:lineRule="auto"/>
-                    <w:rPr>
-                      <w:rFonts w:ascii="Aptos Narrow" w:eastAsia="Times New Roman" w:hAnsi="Aptos Narrow" w:cs="Times New Roman"/>
-                      <w:color w:val="000000"/>
-                      <w:lang w:eastAsia="en-AU"/>
-                    </w:rPr>
-                  </w:pPr>
-                  <w:r>
-                    <w:rPr>
-                      <w:rFonts w:ascii="Aptos Narrow" w:eastAsia="Times New Roman" w:hAnsi="Aptos Narrow" w:cs="Times New Roman"/>
-                      <w:color w:val="000000"/>
-                      <w:lang w:eastAsia="en-AU"/>
-                    </w:rPr>
-                    <w:t> </w:t>
-                  </w:r>
-                </w:p>
-              </w:tc>
-              <w:tc>
-                <w:tcPr>
-                  <w:tcW w:w="947" w:type="dxa"/>
-                  <w:tcBorders>
-                    <w:top w:val="nil"/>
-                    <w:left w:val="nil"/>
-                    <w:bottom w:val="single" w:sz="4" w:space="0" w:color="auto"/>
-                    <w:right w:val="single" w:sz="4" w:space="0" w:color="auto"/>
-                  </w:tcBorders>
-                  <w:noWrap/>
-                  <w:vAlign w:val="center"/>
-                  <w:hideMark/>
-                </w:tcPr>
-                <w:p>
-                  <w:pPr>
-                    <w:spacing w:after="0" w:line="240" w:lineRule="auto"/>
-                    <w:rPr>
-                      <w:rFonts w:ascii="Aptos Narrow" w:eastAsia="Times New Roman" w:hAnsi="Aptos Narrow" w:cs="Times New Roman"/>
-                      <w:color w:val="000000"/>
-                      <w:lang w:eastAsia="en-AU"/>
-                    </w:rPr>
-                  </w:pPr>
-                  <w:r>
-                    <w:rPr>
-                      <w:rFonts w:ascii="Aptos Narrow" w:eastAsia="Times New Roman" w:hAnsi="Aptos Narrow" w:cs="Times New Roman"/>
-                      <w:color w:val="000000"/>
-                      <w:lang w:eastAsia="en-AU"/>
-                    </w:rPr>
-                    <w:t> </w:t>
-                  </w:r>
-                </w:p>
-              </w:tc>
-            </w:tr>
-            <w:tr>
-              <w:trPr>
-                <w:trHeight w:val="288"/>
-              </w:trPr>
-              <w:tc>
-                <w:tcPr>
-                  <w:tcW w:w="4039" w:type="dxa"/>
-                  <w:tcBorders>
-                    <w:top w:val="nil"/>
-                    <w:left w:val="single" w:sz="4" w:space="0" w:color="auto"/>
-                    <w:bottom w:val="single" w:sz="4" w:space="0" w:color="auto"/>
-                    <w:right w:val="single" w:sz="4" w:space="0" w:color="auto"/>
-                  </w:tcBorders>
-                  <w:noWrap/>
-                  <w:vAlign w:val="center"/>
-                  <w:hideMark/>
-                </w:tcPr>
-                <w:p>
-                  <w:pPr>
-                    <w:spacing w:after="0" w:line="240" w:lineRule="auto"/>
-                    <w:rPr>
-                      <w:rFonts w:ascii="Aptos Narrow" w:eastAsia="Times New Roman" w:hAnsi="Aptos Narrow" w:cs="Times New Roman"/>
-                      <w:b/>
-                      <w:bCs/>
-                      <w:color w:val="000000"/>
-                      <w:lang w:eastAsia="en-AU"/>
-                    </w:rPr>
-                  </w:pPr>
-                  <w:r>
-                    <w:rPr>
-                      <w:rFonts w:ascii="Aptos Narrow" w:eastAsia="Times New Roman" w:hAnsi="Aptos Narrow" w:cs="Times New Roman"/>
-                      <w:b/>
-                      <w:bCs/>
-                      <w:color w:val="000000"/>
-                      <w:lang w:eastAsia="en-AU"/>
-                    </w:rPr>
-                    <w:t>Fees for support</w:t>
-                  </w:r>
-                </w:p>
-              </w:tc>
-              <w:tc>
-                <w:tcPr>
-                  <w:tcW w:w="1321" w:type="dxa"/>
-                  <w:tcBorders>
-                    <w:top w:val="nil"/>
-                    <w:left w:val="nil"/>
-                    <w:bottom w:val="single" w:sz="4" w:space="0" w:color="auto"/>
-                    <w:right w:val="single" w:sz="4" w:space="0" w:color="auto"/>
-                  </w:tcBorders>
-                  <w:noWrap/>
-                  <w:vAlign w:val="center"/>
-                  <w:hideMark/>
-                </w:tcPr>
-                <w:p>
-                  <w:pPr>
-                    <w:spacing w:after="0" w:line="240" w:lineRule="auto"/>
-                    <w:rPr>
-                      <w:rFonts w:ascii="Aptos Narrow" w:eastAsia="Times New Roman" w:hAnsi="Aptos Narrow" w:cs="Times New Roman"/>
-                      <w:color w:val="000000"/>
-                      <w:lang w:eastAsia="en-AU"/>
-                    </w:rPr>
-                  </w:pPr>
-                  <w:r>
-                    <w:rPr>
-                      <w:rFonts w:ascii="Aptos Narrow" w:eastAsia="Times New Roman" w:hAnsi="Aptos Narrow" w:cs="Times New Roman"/>
-                      <w:color w:val="000000"/>
-                      <w:lang w:eastAsia="en-AU"/>
-                    </w:rPr>
-                    <w:t> </w:t>
-                  </w:r>
-                </w:p>
-              </w:tc>
-              <w:tc>
-                <w:tcPr>
-                  <w:tcW w:w="1260" w:type="dxa"/>
-                  <w:tcBorders>
-                    <w:top w:val="nil"/>
-                    <w:left w:val="nil"/>
-                    <w:bottom w:val="single" w:sz="4" w:space="0" w:color="auto"/>
-                    <w:right w:val="single" w:sz="4" w:space="0" w:color="auto"/>
-                  </w:tcBorders>
-                  <w:noWrap/>
-                  <w:vAlign w:val="center"/>
-                  <w:hideMark/>
-                </w:tcPr>
-                <w:p>
-                  <w:pPr>
-                    <w:spacing w:after="0" w:line="240" w:lineRule="auto"/>
-                    <w:rPr>
-                      <w:rFonts w:ascii="Aptos Narrow" w:eastAsia="Times New Roman" w:hAnsi="Aptos Narrow" w:cs="Times New Roman"/>
-                      <w:color w:val="000000"/>
-                      <w:lang w:eastAsia="en-AU"/>
-                    </w:rPr>
-                  </w:pPr>
-                  <w:r>
-                    <w:rPr>
-                      <w:rFonts w:ascii="Aptos Narrow" w:eastAsia="Times New Roman" w:hAnsi="Aptos Narrow" w:cs="Times New Roman"/>
-                      <w:color w:val="000000"/>
-                      <w:lang w:eastAsia="en-AU"/>
-                    </w:rPr>
-                    <w:t> </w:t>
-                  </w:r>
-                </w:p>
-              </w:tc>
-              <w:tc>
-                <w:tcPr>
-                  <w:tcW w:w="1489" w:type="dxa"/>
-                  <w:tcBorders>
-                    <w:top w:val="nil"/>
-                    <w:left w:val="nil"/>
-                    <w:bottom w:val="single" w:sz="4" w:space="0" w:color="auto"/>
-                    <w:right w:val="single" w:sz="4" w:space="0" w:color="auto"/>
-                  </w:tcBorders>
-                  <w:noWrap/>
-                  <w:vAlign w:val="center"/>
-                  <w:hideMark/>
-                </w:tcPr>
-                <w:p>
-                  <w:pPr>
-                    <w:spacing w:after="0" w:line="240" w:lineRule="auto"/>
-                    <w:rPr>
-                      <w:rFonts w:ascii="Aptos Narrow" w:eastAsia="Times New Roman" w:hAnsi="Aptos Narrow" w:cs="Times New Roman"/>
-                      <w:color w:val="000000"/>
-                      <w:lang w:eastAsia="en-AU"/>
-                    </w:rPr>
-                  </w:pPr>
-                  <w:r>
-                    <w:rPr>
-                      <w:rFonts w:ascii="Aptos Narrow" w:eastAsia="Times New Roman" w:hAnsi="Aptos Narrow" w:cs="Times New Roman"/>
-                      <w:color w:val="000000"/>
-                      <w:lang w:eastAsia="en-AU"/>
-                    </w:rPr>
-                    <w:t> </w:t>
-                  </w:r>
-                </w:p>
-              </w:tc>
-              <w:tc>
-                <w:tcPr>
-                  <w:tcW w:w="1725" w:type="dxa"/>
-                  <w:tcBorders>
-                    <w:top w:val="nil"/>
-                    <w:left w:val="nil"/>
-                    <w:bottom w:val="single" w:sz="4" w:space="0" w:color="auto"/>
-                    <w:right w:val="single" w:sz="4" w:space="0" w:color="auto"/>
-                  </w:tcBorders>
-                  <w:noWrap/>
-                  <w:vAlign w:val="center"/>
-                  <w:hideMark/>
-                </w:tcPr>
-                <w:p>
-                  <w:pPr>
-                    <w:spacing w:after="0" w:line="240" w:lineRule="auto"/>
-                    <w:rPr>
-                      <w:rFonts w:ascii="Aptos Narrow" w:eastAsia="Times New Roman" w:hAnsi="Aptos Narrow" w:cs="Times New Roman"/>
-                      <w:color w:val="000000"/>
-                      <w:lang w:eastAsia="en-AU"/>
-                    </w:rPr>
-                  </w:pPr>
-                  <w:r>
-                    <w:rPr>
-                      <w:rFonts w:ascii="Aptos Narrow" w:eastAsia="Times New Roman" w:hAnsi="Aptos Narrow" w:cs="Times New Roman"/>
-                      <w:color w:val="000000"/>
-                      <w:lang w:eastAsia="en-AU"/>
-                    </w:rPr>
-                    <w:t> </w:t>
-                  </w:r>
-                </w:p>
-              </w:tc>
-              <w:tc>
-                <w:tcPr>
-                  <w:tcW w:w="1720" w:type="dxa"/>
-                  <w:tcBorders>
-                    <w:top w:val="nil"/>
-                    <w:left w:val="nil"/>
-                    <w:bottom w:val="single" w:sz="4" w:space="0" w:color="auto"/>
-                    <w:right w:val="single" w:sz="4" w:space="0" w:color="auto"/>
-                  </w:tcBorders>
-                  <w:noWrap/>
-                  <w:vAlign w:val="center"/>
-                  <w:hideMark/>
-                </w:tcPr>
-                <w:p>
-                  <w:pPr>
-                    <w:spacing w:after="0" w:line="240" w:lineRule="auto"/>
-                    <w:rPr>
-                      <w:rFonts w:ascii="Aptos Narrow" w:eastAsia="Times New Roman" w:hAnsi="Aptos Narrow" w:cs="Times New Roman"/>
-                      <w:color w:val="000000"/>
-                      <w:lang w:eastAsia="en-AU"/>
-                    </w:rPr>
-                  </w:pPr>
-                  <w:r>
-                    <w:rPr>
-                      <w:rFonts w:ascii="Aptos Narrow" w:eastAsia="Times New Roman" w:hAnsi="Aptos Narrow" w:cs="Times New Roman"/>
-                      <w:color w:val="000000"/>
-                      <w:lang w:eastAsia="en-AU"/>
-                    </w:rPr>
-                    <w:t> </w:t>
-                  </w:r>
-                </w:p>
-              </w:tc>
-              <w:tc>
-                <w:tcPr>
-                  <w:tcW w:w="1070" w:type="dxa"/>
-                  <w:tcBorders>
-                    <w:top w:val="nil"/>
-                    <w:left w:val="nil"/>
-                    <w:bottom w:val="single" w:sz="4" w:space="0" w:color="auto"/>
-                    <w:right w:val="single" w:sz="4" w:space="0" w:color="auto"/>
-                  </w:tcBorders>
-                  <w:noWrap/>
-                  <w:vAlign w:val="center"/>
-                  <w:hideMark/>
-                </w:tcPr>
-                <w:p>
-                  <w:pPr>
-                    <w:spacing w:after="0" w:line="240" w:lineRule="auto"/>
-                    <w:rPr>
-                      <w:rFonts w:ascii="Aptos Narrow" w:eastAsia="Times New Roman" w:hAnsi="Aptos Narrow" w:cs="Times New Roman"/>
-                      <w:color w:val="000000"/>
-                      <w:lang w:eastAsia="en-AU"/>
-                    </w:rPr>
-                  </w:pPr>
-                  <w:r>
-                    <w:rPr>
-                      <w:rFonts w:ascii="Aptos Narrow" w:eastAsia="Times New Roman" w:hAnsi="Aptos Narrow" w:cs="Times New Roman"/>
-                      <w:color w:val="000000"/>
-                      <w:lang w:eastAsia="en-AU"/>
-                    </w:rPr>
-                    <w:t> </w:t>
-                  </w:r>
-                </w:p>
-              </w:tc>
-              <w:tc>
-                <w:tcPr>
-                  <w:tcW w:w="1252" w:type="dxa"/>
-                  <w:tcBorders>
-                    <w:top w:val="nil"/>
-                    <w:left w:val="nil"/>
-                    <w:bottom w:val="single" w:sz="4" w:space="0" w:color="auto"/>
-                    <w:right w:val="single" w:sz="4" w:space="0" w:color="auto"/>
-                  </w:tcBorders>
-                  <w:noWrap/>
-                  <w:vAlign w:val="center"/>
-                  <w:hideMark/>
-                </w:tcPr>
-                <w:p>
-                  <w:pPr>
-                    <w:spacing w:after="0" w:line="240" w:lineRule="auto"/>
-                    <w:rPr>
-                      <w:rFonts w:ascii="Aptos Narrow" w:eastAsia="Times New Roman" w:hAnsi="Aptos Narrow" w:cs="Times New Roman"/>
-                      <w:color w:val="000000"/>
-                      <w:lang w:eastAsia="en-AU"/>
-                    </w:rPr>
-                  </w:pPr>
-                  <w:r>
-                    <w:rPr>
-                      <w:rFonts w:ascii="Aptos Narrow" w:eastAsia="Times New Roman" w:hAnsi="Aptos Narrow" w:cs="Times New Roman"/>
-                      <w:color w:val="000000"/>
-                      <w:lang w:eastAsia="en-AU"/>
-                    </w:rPr>
-                    <w:t> </w:t>
-                  </w:r>
-                </w:p>
-              </w:tc>
-              <w:tc>
-                <w:tcPr>
-                  <w:tcW w:w="1289" w:type="dxa"/>
-                  <w:tcBorders>
-                    <w:top w:val="nil"/>
-                    <w:left w:val="nil"/>
-                    <w:bottom w:val="single" w:sz="4" w:space="0" w:color="auto"/>
-                    <w:right w:val="single" w:sz="4" w:space="0" w:color="auto"/>
-                  </w:tcBorders>
-                  <w:noWrap/>
-                  <w:vAlign w:val="center"/>
-                  <w:hideMark/>
-                </w:tcPr>
-                <w:p>
-                  <w:pPr>
-                    <w:spacing w:after="0" w:line="240" w:lineRule="auto"/>
-                    <w:rPr>
-                      <w:rFonts w:ascii="Aptos Narrow" w:eastAsia="Times New Roman" w:hAnsi="Aptos Narrow" w:cs="Times New Roman"/>
-                      <w:color w:val="000000"/>
-                      <w:lang w:eastAsia="en-AU"/>
-                    </w:rPr>
-                  </w:pPr>
-                  <w:r>
-                    <w:rPr>
-                      <w:rFonts w:ascii="Aptos Narrow" w:eastAsia="Times New Roman" w:hAnsi="Aptos Narrow" w:cs="Times New Roman"/>
-                      <w:color w:val="000000"/>
-                      <w:lang w:eastAsia="en-AU"/>
-                    </w:rPr>
-                    <w:t> </w:t>
-                  </w:r>
-                </w:p>
-              </w:tc>
-              <w:tc>
-                <w:tcPr>
-                  <w:tcW w:w="1614" w:type="dxa"/>
-                  <w:tcBorders>
-                    <w:top w:val="nil"/>
-                    <w:left w:val="nil"/>
-                    <w:bottom w:val="single" w:sz="4" w:space="0" w:color="auto"/>
-                    <w:right w:val="single" w:sz="4" w:space="0" w:color="auto"/>
-                  </w:tcBorders>
-                  <w:noWrap/>
-                  <w:vAlign w:val="center"/>
-                  <w:hideMark/>
-                </w:tcPr>
-                <w:p>
-                  <w:pPr>
-                    <w:spacing w:after="0" w:line="240" w:lineRule="auto"/>
-                    <w:rPr>
-                      <w:rFonts w:ascii="Aptos Narrow" w:eastAsia="Times New Roman" w:hAnsi="Aptos Narrow" w:cs="Times New Roman"/>
-                      <w:color w:val="000000"/>
-                      <w:lang w:eastAsia="en-AU"/>
-                    </w:rPr>
-                  </w:pPr>
-                  <w:r>
-                    <w:rPr>
-                      <w:rFonts w:ascii="Aptos Narrow" w:eastAsia="Times New Roman" w:hAnsi="Aptos Narrow" w:cs="Times New Roman"/>
-                      <w:color w:val="000000"/>
-                      <w:lang w:eastAsia="en-AU"/>
-                    </w:rPr>
-                    <w:t> </w:t>
-                  </w:r>
-                </w:p>
-              </w:tc>
-              <w:tc>
-                <w:tcPr>
-                  <w:tcW w:w="1269" w:type="dxa"/>
-                  <w:tcBorders>
-                    <w:top w:val="nil"/>
-                    <w:left w:val="nil"/>
-                    <w:bottom w:val="single" w:sz="4" w:space="0" w:color="auto"/>
-                    <w:right w:val="single" w:sz="4" w:space="0" w:color="auto"/>
-                  </w:tcBorders>
-                  <w:noWrap/>
-                  <w:vAlign w:val="center"/>
-                  <w:hideMark/>
-                </w:tcPr>
-                <w:p>
-                  <w:pPr>
-                    <w:spacing w:after="0" w:line="240" w:lineRule="auto"/>
-                    <w:rPr>
-                      <w:rFonts w:ascii="Aptos Narrow" w:eastAsia="Times New Roman" w:hAnsi="Aptos Narrow" w:cs="Times New Roman"/>
-                      <w:color w:val="000000"/>
-                      <w:lang w:eastAsia="en-AU"/>
-                    </w:rPr>
-                  </w:pPr>
-                  <w:r>
-                    <w:rPr>
-                      <w:rFonts w:ascii="Aptos Narrow" w:eastAsia="Times New Roman" w:hAnsi="Aptos Narrow" w:cs="Times New Roman"/>
-                      <w:color w:val="000000"/>
-                      <w:lang w:eastAsia="en-AU"/>
-                    </w:rPr>
-                    <w:t> </w:t>
-                  </w:r>
-                </w:p>
-              </w:tc>
-              <w:tc>
-                <w:tcPr>
-                  <w:tcW w:w="1860" w:type="dxa"/>
-                  <w:tcBorders>
-                    <w:top w:val="nil"/>
-                    <w:left w:val="nil"/>
-                    <w:bottom w:val="single" w:sz="4" w:space="0" w:color="auto"/>
-                    <w:right w:val="single" w:sz="4" w:space="0" w:color="auto"/>
-                  </w:tcBorders>
-                  <w:noWrap/>
-                  <w:vAlign w:val="center"/>
-                  <w:hideMark/>
-                </w:tcPr>
-                <w:p>
-                  <w:pPr>
-                    <w:spacing w:after="0" w:line="240" w:lineRule="auto"/>
-                    <w:rPr>
-                      <w:rFonts w:ascii="Aptos Narrow" w:eastAsia="Times New Roman" w:hAnsi="Aptos Narrow" w:cs="Times New Roman"/>
-                      <w:color w:val="000000"/>
-                      <w:lang w:eastAsia="en-AU"/>
-                    </w:rPr>
-                  </w:pPr>
-                  <w:r>
-                    <w:rPr>
-                      <w:rFonts w:ascii="Aptos Narrow" w:eastAsia="Times New Roman" w:hAnsi="Aptos Narrow" w:cs="Times New Roman"/>
-                      <w:color w:val="000000"/>
-                      <w:lang w:eastAsia="en-AU"/>
-                    </w:rPr>
-                    <w:t> </w:t>
-                  </w:r>
-                </w:p>
-              </w:tc>
-              <w:tc>
-                <w:tcPr>
-                  <w:tcW w:w="1299" w:type="dxa"/>
-                  <w:tcBorders>
-                    <w:top w:val="nil"/>
-                    <w:left w:val="nil"/>
-                    <w:bottom w:val="single" w:sz="4" w:space="0" w:color="auto"/>
-                    <w:right w:val="single" w:sz="4" w:space="0" w:color="auto"/>
-                  </w:tcBorders>
-                  <w:noWrap/>
-                  <w:vAlign w:val="center"/>
-                  <w:hideMark/>
-                </w:tcPr>
-                <w:p>
-                  <w:pPr>
-                    <w:spacing w:after="0" w:line="240" w:lineRule="auto"/>
-                    <w:rPr>
-                      <w:rFonts w:ascii="Aptos Narrow" w:eastAsia="Times New Roman" w:hAnsi="Aptos Narrow" w:cs="Times New Roman"/>
-                      <w:color w:val="000000"/>
-                      <w:lang w:eastAsia="en-AU"/>
-                    </w:rPr>
-                  </w:pPr>
-                  <w:r>
-                    <w:rPr>
-                      <w:rFonts w:ascii="Aptos Narrow" w:eastAsia="Times New Roman" w:hAnsi="Aptos Narrow" w:cs="Times New Roman"/>
-                      <w:color w:val="000000"/>
-                      <w:lang w:eastAsia="en-AU"/>
-                    </w:rPr>
-                    <w:t> </w:t>
-                  </w:r>
-                </w:p>
-              </w:tc>
-              <w:tc>
-                <w:tcPr>
-                  <w:tcW w:w="948" w:type="dxa"/>
-                  <w:tcBorders>
-                    <w:top w:val="nil"/>
-                    <w:left w:val="nil"/>
-                    <w:bottom w:val="single" w:sz="4" w:space="0" w:color="auto"/>
-                    <w:right w:val="single" w:sz="4" w:space="0" w:color="auto"/>
-                  </w:tcBorders>
-                  <w:noWrap/>
-                  <w:vAlign w:val="center"/>
-                  <w:hideMark/>
-                </w:tcPr>
-                <w:p>
-                  <w:pPr>
-                    <w:spacing w:after="0" w:line="240" w:lineRule="auto"/>
-                    <w:rPr>
-                      <w:rFonts w:ascii="Aptos Narrow" w:eastAsia="Times New Roman" w:hAnsi="Aptos Narrow" w:cs="Times New Roman"/>
-                      <w:color w:val="000000"/>
-                      <w:lang w:eastAsia="en-AU"/>
-                    </w:rPr>
-                  </w:pPr>
-                  <w:r>
-                    <w:rPr>
-                      <w:rFonts w:ascii="Aptos Narrow" w:eastAsia="Times New Roman" w:hAnsi="Aptos Narrow" w:cs="Times New Roman"/>
-                      <w:color w:val="000000"/>
-                      <w:lang w:eastAsia="en-AU"/>
-                    </w:rPr>
-                    <w:t> </w:t>
-                  </w:r>
-                </w:p>
-              </w:tc>
-              <w:tc>
-                <w:tcPr>
-                  <w:tcW w:w="1238" w:type="dxa"/>
-                  <w:tcBorders>
-                    <w:top w:val="nil"/>
-                    <w:left w:val="nil"/>
-                    <w:bottom w:val="single" w:sz="4" w:space="0" w:color="auto"/>
-                    <w:right w:val="single" w:sz="4" w:space="0" w:color="auto"/>
-                  </w:tcBorders>
-                  <w:noWrap/>
-                  <w:vAlign w:val="center"/>
-                  <w:hideMark/>
-                </w:tcPr>
-                <w:p>
-                  <w:pPr>
-                    <w:spacing w:after="0" w:line="240" w:lineRule="auto"/>
-                    <w:rPr>
-                      <w:rFonts w:ascii="Aptos Narrow" w:eastAsia="Times New Roman" w:hAnsi="Aptos Narrow" w:cs="Times New Roman"/>
-                      <w:color w:val="000000"/>
-                      <w:lang w:eastAsia="en-AU"/>
-                    </w:rPr>
-                  </w:pPr>
-                  <w:r>
-                    <w:rPr>
-                      <w:rFonts w:ascii="Aptos Narrow" w:eastAsia="Times New Roman" w:hAnsi="Aptos Narrow" w:cs="Times New Roman"/>
-                      <w:color w:val="000000"/>
-                      <w:lang w:eastAsia="en-AU"/>
-                    </w:rPr>
-                    <w:t> </w:t>
-                  </w:r>
-                </w:p>
-              </w:tc>
-              <w:tc>
-                <w:tcPr>
-                  <w:tcW w:w="947" w:type="dxa"/>
-                  <w:tcBorders>
-                    <w:top w:val="nil"/>
-                    <w:left w:val="nil"/>
-                    <w:bottom w:val="single" w:sz="4" w:space="0" w:color="auto"/>
-                    <w:right w:val="single" w:sz="4" w:space="0" w:color="auto"/>
-                  </w:tcBorders>
-                  <w:noWrap/>
-                  <w:vAlign w:val="center"/>
-                  <w:hideMark/>
-                </w:tcPr>
-                <w:p>
-                  <w:pPr>
-                    <w:spacing w:after="0" w:line="240" w:lineRule="auto"/>
-                    <w:rPr>
-                      <w:rFonts w:ascii="Aptos Narrow" w:eastAsia="Times New Roman" w:hAnsi="Aptos Narrow" w:cs="Times New Roman"/>
-                      <w:color w:val="000000"/>
-                      <w:lang w:eastAsia="en-AU"/>
-                    </w:rPr>
-                  </w:pPr>
-                  <w:r>
-                    <w:rPr>
-                      <w:rFonts w:ascii="Aptos Narrow" w:eastAsia="Times New Roman" w:hAnsi="Aptos Narrow" w:cs="Times New Roman"/>
-                      <w:color w:val="000000"/>
-                      <w:lang w:eastAsia="en-AU"/>
-                    </w:rPr>
-                    <w:t> </w:t>
-                  </w:r>
-                </w:p>
-              </w:tc>
-            </w:tr>
-            <w:tr>
-              <w:trPr>
-                <w:trHeight w:val="288"/>
-              </w:trPr>
-              <w:tc>
-                <w:tcPr>
-                  <w:tcW w:w="4039" w:type="dxa"/>
-                  <w:tcBorders>
-                    <w:top w:val="nil"/>
-                    <w:left w:val="single" w:sz="4" w:space="0" w:color="auto"/>
-                    <w:bottom w:val="single" w:sz="4" w:space="0" w:color="auto"/>
-                    <w:right w:val="single" w:sz="4" w:space="0" w:color="auto"/>
-                  </w:tcBorders>
-                  <w:noWrap/>
-                  <w:vAlign w:val="center"/>
-                  <w:hideMark/>
-                </w:tcPr>
-                <w:p>
-                  <w:pPr>
-                    <w:spacing w:after="0" w:line="240" w:lineRule="auto"/>
-                    <w:rPr>
-                      <w:rFonts w:ascii="Aptos Narrow" w:eastAsia="Times New Roman" w:hAnsi="Aptos Narrow" w:cs="Times New Roman"/>
-                      <w:b/>
-                      <w:bCs/>
-                      <w:color w:val="000000"/>
-                      <w:lang w:eastAsia="en-AU"/>
-                    </w:rPr>
-                  </w:pPr>
-                  <w:r>
-                    <w:rPr>
-                      <w:rFonts w:ascii="Aptos Narrow" w:eastAsia="Times New Roman" w:hAnsi="Aptos Narrow" w:cs="Times New Roman"/>
-                      <w:b/>
-                      <w:bCs/>
-                      <w:color w:val="000000"/>
-                      <w:lang w:eastAsia="en-AU"/>
-                    </w:rPr>
-                    <w:t xml:space="preserve">Quality </w:t>
-                  </w:r>
-                  <w:proofErr w:type="spellStart"/>
-                  <w:r>
-                    <w:rPr>
-                      <w:rFonts w:ascii="Aptos Narrow" w:eastAsia="Times New Roman" w:hAnsi="Aptos Narrow" w:cs="Times New Roman"/>
-                      <w:b/>
-                      <w:bCs/>
-                      <w:color w:val="000000"/>
-                      <w:lang w:eastAsia="en-AU"/>
-                    </w:rPr>
-                    <w:t>rewied</w:t>
-                  </w:r>
-                  <w:proofErr w:type="spellEnd"/>
-                  <w:r>
-                    <w:rPr>
-                      <w:rFonts w:ascii="Aptos Narrow" w:eastAsia="Times New Roman" w:hAnsi="Aptos Narrow" w:cs="Times New Roman"/>
-                      <w:b/>
-                      <w:bCs/>
-                      <w:color w:val="000000"/>
-                      <w:lang w:eastAsia="en-AU"/>
-                    </w:rPr>
-                    <w:t xml:space="preserve"> for other clients</w:t>
-                  </w:r>
-                </w:p>
-              </w:tc>
-              <w:tc>
-                <w:tcPr>
-                  <w:tcW w:w="1321" w:type="dxa"/>
-                  <w:tcBorders>
-                    <w:top w:val="nil"/>
-                    <w:left w:val="nil"/>
-                    <w:bottom w:val="single" w:sz="4" w:space="0" w:color="auto"/>
-                    <w:right w:val="single" w:sz="4" w:space="0" w:color="auto"/>
-                  </w:tcBorders>
-                  <w:noWrap/>
-                  <w:vAlign w:val="center"/>
-                  <w:hideMark/>
-                </w:tcPr>
-                <w:p>
-                  <w:pPr>
-                    <w:spacing w:after="0" w:line="240" w:lineRule="auto"/>
-                    <w:rPr>
-                      <w:rFonts w:ascii="Aptos Narrow" w:eastAsia="Times New Roman" w:hAnsi="Aptos Narrow" w:cs="Times New Roman"/>
-                      <w:color w:val="000000"/>
-                      <w:lang w:eastAsia="en-AU"/>
-                    </w:rPr>
-                  </w:pPr>
-                  <w:r>
-                    <w:rPr>
-                      <w:rFonts w:ascii="Aptos Narrow" w:eastAsia="Times New Roman" w:hAnsi="Aptos Narrow" w:cs="Times New Roman"/>
-                      <w:color w:val="000000"/>
-                      <w:lang w:eastAsia="en-AU"/>
-                    </w:rPr>
-                    <w:t> </w:t>
-                  </w:r>
-                </w:p>
-              </w:tc>
-              <w:tc>
-                <w:tcPr>
-                  <w:tcW w:w="1260" w:type="dxa"/>
-                  <w:tcBorders>
-                    <w:top w:val="nil"/>
-                    <w:left w:val="nil"/>
-                    <w:bottom w:val="single" w:sz="4" w:space="0" w:color="auto"/>
-                    <w:right w:val="single" w:sz="4" w:space="0" w:color="auto"/>
-                  </w:tcBorders>
-                  <w:noWrap/>
-                  <w:vAlign w:val="center"/>
-                  <w:hideMark/>
-                </w:tcPr>
-                <w:p>
-                  <w:pPr>
-                    <w:spacing w:after="0" w:line="240" w:lineRule="auto"/>
-                    <w:rPr>
-                      <w:rFonts w:ascii="Aptos Narrow" w:eastAsia="Times New Roman" w:hAnsi="Aptos Narrow" w:cs="Times New Roman"/>
-                      <w:color w:val="000000"/>
-                      <w:lang w:eastAsia="en-AU"/>
-                    </w:rPr>
-                  </w:pPr>
-                  <w:r>
-                    <w:rPr>
-                      <w:rFonts w:ascii="Aptos Narrow" w:eastAsia="Times New Roman" w:hAnsi="Aptos Narrow" w:cs="Times New Roman"/>
-                      <w:color w:val="000000"/>
-                      <w:lang w:eastAsia="en-AU"/>
-                    </w:rPr>
-                    <w:t> </w:t>
-                  </w:r>
-                </w:p>
-              </w:tc>
-              <w:tc>
-                <w:tcPr>
-                  <w:tcW w:w="1489" w:type="dxa"/>
-                  <w:tcBorders>
-                    <w:top w:val="nil"/>
-                    <w:left w:val="nil"/>
-                    <w:bottom w:val="single" w:sz="4" w:space="0" w:color="auto"/>
-                    <w:right w:val="single" w:sz="4" w:space="0" w:color="auto"/>
-                  </w:tcBorders>
-                  <w:noWrap/>
-                  <w:vAlign w:val="center"/>
-                  <w:hideMark/>
-                </w:tcPr>
-                <w:p>
-                  <w:pPr>
-                    <w:spacing w:after="0" w:line="240" w:lineRule="auto"/>
-                    <w:rPr>
-                      <w:rFonts w:ascii="Aptos Narrow" w:eastAsia="Times New Roman" w:hAnsi="Aptos Narrow" w:cs="Times New Roman"/>
-                      <w:color w:val="000000"/>
-                      <w:lang w:eastAsia="en-AU"/>
-                    </w:rPr>
-                  </w:pPr>
-                  <w:r>
-                    <w:rPr>
-                      <w:rFonts w:ascii="Aptos Narrow" w:eastAsia="Times New Roman" w:hAnsi="Aptos Narrow" w:cs="Times New Roman"/>
-                      <w:color w:val="000000"/>
-                      <w:lang w:eastAsia="en-AU"/>
-                    </w:rPr>
-                    <w:t> </w:t>
-                  </w:r>
-                </w:p>
-              </w:tc>
-              <w:tc>
-                <w:tcPr>
-                  <w:tcW w:w="1725" w:type="dxa"/>
-                  <w:tcBorders>
-                    <w:top w:val="nil"/>
-                    <w:left w:val="nil"/>
-                    <w:bottom w:val="single" w:sz="4" w:space="0" w:color="auto"/>
-                    <w:right w:val="single" w:sz="4" w:space="0" w:color="auto"/>
-                  </w:tcBorders>
-                  <w:noWrap/>
-                  <w:vAlign w:val="center"/>
-                  <w:hideMark/>
-                </w:tcPr>
-                <w:p>
-                  <w:pPr>
-                    <w:spacing w:after="0" w:line="240" w:lineRule="auto"/>
-                    <w:rPr>
-                      <w:rFonts w:ascii="Aptos Narrow" w:eastAsia="Times New Roman" w:hAnsi="Aptos Narrow" w:cs="Times New Roman"/>
-                      <w:color w:val="000000"/>
-                      <w:lang w:eastAsia="en-AU"/>
-                    </w:rPr>
-                  </w:pPr>
-                  <w:r>
-                    <w:rPr>
-                      <w:rFonts w:ascii="Aptos Narrow" w:eastAsia="Times New Roman" w:hAnsi="Aptos Narrow" w:cs="Times New Roman"/>
-                      <w:color w:val="000000"/>
-                      <w:lang w:eastAsia="en-AU"/>
-                    </w:rPr>
-                    <w:t> </w:t>
-                  </w:r>
-                </w:p>
-              </w:tc>
-              <w:tc>
-                <w:tcPr>
-                  <w:tcW w:w="1720" w:type="dxa"/>
-                  <w:tcBorders>
-                    <w:top w:val="nil"/>
-                    <w:left w:val="nil"/>
-                    <w:bottom w:val="single" w:sz="4" w:space="0" w:color="auto"/>
-                    <w:right w:val="single" w:sz="4" w:space="0" w:color="auto"/>
-                  </w:tcBorders>
-                  <w:noWrap/>
-                  <w:vAlign w:val="center"/>
-                  <w:hideMark/>
-                </w:tcPr>
-                <w:p>
-                  <w:pPr>
-                    <w:spacing w:after="0" w:line="240" w:lineRule="auto"/>
-                    <w:rPr>
-                      <w:rFonts w:ascii="Aptos Narrow" w:eastAsia="Times New Roman" w:hAnsi="Aptos Narrow" w:cs="Times New Roman"/>
-                      <w:color w:val="000000"/>
-                      <w:lang w:eastAsia="en-AU"/>
-                    </w:rPr>
-                  </w:pPr>
-                  <w:r>
-                    <w:rPr>
-                      <w:rFonts w:ascii="Aptos Narrow" w:eastAsia="Times New Roman" w:hAnsi="Aptos Narrow" w:cs="Times New Roman"/>
-                      <w:color w:val="000000"/>
-                      <w:lang w:eastAsia="en-AU"/>
-                    </w:rPr>
-                    <w:t> </w:t>
-                  </w:r>
-                </w:p>
-              </w:tc>
-              <w:tc>
-                <w:tcPr>
-                  <w:tcW w:w="1070" w:type="dxa"/>
-                  <w:tcBorders>
-                    <w:top w:val="nil"/>
-                    <w:left w:val="nil"/>
-                    <w:bottom w:val="single" w:sz="4" w:space="0" w:color="auto"/>
-                    <w:right w:val="single" w:sz="4" w:space="0" w:color="auto"/>
-                  </w:tcBorders>
-                  <w:noWrap/>
-                  <w:vAlign w:val="center"/>
-                  <w:hideMark/>
-                </w:tcPr>
-                <w:p>
-                  <w:pPr>
-                    <w:spacing w:after="0" w:line="240" w:lineRule="auto"/>
-                    <w:rPr>
-                      <w:rFonts w:ascii="Aptos Narrow" w:eastAsia="Times New Roman" w:hAnsi="Aptos Narrow" w:cs="Times New Roman"/>
-                      <w:color w:val="000000"/>
-                      <w:lang w:eastAsia="en-AU"/>
-                    </w:rPr>
-                  </w:pPr>
-                  <w:r>
-                    <w:rPr>
-                      <w:rFonts w:ascii="Aptos Narrow" w:eastAsia="Times New Roman" w:hAnsi="Aptos Narrow" w:cs="Times New Roman"/>
-                      <w:color w:val="000000"/>
-                      <w:lang w:eastAsia="en-AU"/>
-                    </w:rPr>
-                    <w:t> </w:t>
-                  </w:r>
-                </w:p>
-              </w:tc>
-              <w:tc>
-                <w:tcPr>
-                  <w:tcW w:w="1252" w:type="dxa"/>
-                  <w:tcBorders>
-                    <w:top w:val="nil"/>
-                    <w:left w:val="nil"/>
-                    <w:bottom w:val="single" w:sz="4" w:space="0" w:color="auto"/>
-                    <w:right w:val="single" w:sz="4" w:space="0" w:color="auto"/>
-                  </w:tcBorders>
-                  <w:noWrap/>
-                  <w:vAlign w:val="center"/>
-                  <w:hideMark/>
-                </w:tcPr>
-                <w:p>
-                  <w:pPr>
-                    <w:spacing w:after="0" w:line="240" w:lineRule="auto"/>
-                    <w:rPr>
-                      <w:rFonts w:ascii="Aptos Narrow" w:eastAsia="Times New Roman" w:hAnsi="Aptos Narrow" w:cs="Times New Roman"/>
-                      <w:color w:val="000000"/>
-                      <w:lang w:eastAsia="en-AU"/>
-                    </w:rPr>
-                  </w:pPr>
-                  <w:r>
-                    <w:rPr>
-                      <w:rFonts w:ascii="Aptos Narrow" w:eastAsia="Times New Roman" w:hAnsi="Aptos Narrow" w:cs="Times New Roman"/>
-                      <w:color w:val="000000"/>
-                      <w:lang w:eastAsia="en-AU"/>
-                    </w:rPr>
-                    <w:t> </w:t>
-                  </w:r>
-                </w:p>
-              </w:tc>
-              <w:tc>
-                <w:tcPr>
-                  <w:tcW w:w="1289" w:type="dxa"/>
-                  <w:tcBorders>
-                    <w:top w:val="nil"/>
-                    <w:left w:val="nil"/>
-                    <w:bottom w:val="single" w:sz="4" w:space="0" w:color="auto"/>
-                    <w:right w:val="single" w:sz="4" w:space="0" w:color="auto"/>
-                  </w:tcBorders>
-                  <w:noWrap/>
-                  <w:vAlign w:val="center"/>
-                  <w:hideMark/>
-                </w:tcPr>
-                <w:p>
-                  <w:pPr>
-                    <w:spacing w:after="0" w:line="240" w:lineRule="auto"/>
-                    <w:rPr>
-                      <w:rFonts w:ascii="Aptos Narrow" w:eastAsia="Times New Roman" w:hAnsi="Aptos Narrow" w:cs="Times New Roman"/>
-                      <w:color w:val="000000"/>
-                      <w:lang w:eastAsia="en-AU"/>
-                    </w:rPr>
-                  </w:pPr>
-                  <w:r>
-                    <w:rPr>
-                      <w:rFonts w:ascii="Aptos Narrow" w:eastAsia="Times New Roman" w:hAnsi="Aptos Narrow" w:cs="Times New Roman"/>
-                      <w:color w:val="000000"/>
-                      <w:lang w:eastAsia="en-AU"/>
-                    </w:rPr>
-                    <w:t> </w:t>
-                  </w:r>
-                </w:p>
-              </w:tc>
-              <w:tc>
-                <w:tcPr>
-                  <w:tcW w:w="1614" w:type="dxa"/>
-                  <w:tcBorders>
-                    <w:top w:val="nil"/>
-                    <w:left w:val="nil"/>
-                    <w:bottom w:val="single" w:sz="4" w:space="0" w:color="auto"/>
-                    <w:right w:val="single" w:sz="4" w:space="0" w:color="auto"/>
-                  </w:tcBorders>
-                  <w:noWrap/>
-                  <w:vAlign w:val="center"/>
-                  <w:hideMark/>
-                </w:tcPr>
-                <w:p>
-                  <w:pPr>
-                    <w:spacing w:after="0" w:line="240" w:lineRule="auto"/>
-                    <w:rPr>
-                      <w:rFonts w:ascii="Aptos Narrow" w:eastAsia="Times New Roman" w:hAnsi="Aptos Narrow" w:cs="Times New Roman"/>
-                      <w:color w:val="000000"/>
-                      <w:lang w:eastAsia="en-AU"/>
-                    </w:rPr>
-                  </w:pPr>
-                  <w:r>
-                    <w:rPr>
-                      <w:rFonts w:ascii="Aptos Narrow" w:eastAsia="Times New Roman" w:hAnsi="Aptos Narrow" w:cs="Times New Roman"/>
-                      <w:color w:val="000000"/>
-                      <w:lang w:eastAsia="en-AU"/>
-                    </w:rPr>
-                    <w:t> </w:t>
-                  </w:r>
-                </w:p>
-              </w:tc>
-              <w:tc>
-                <w:tcPr>
-                  <w:tcW w:w="1269" w:type="dxa"/>
-                  <w:tcBorders>
-                    <w:top w:val="nil"/>
-                    <w:left w:val="nil"/>
-                    <w:bottom w:val="single" w:sz="4" w:space="0" w:color="auto"/>
-                    <w:right w:val="single" w:sz="4" w:space="0" w:color="auto"/>
-                  </w:tcBorders>
-                  <w:noWrap/>
-                  <w:vAlign w:val="center"/>
-                  <w:hideMark/>
-                </w:tcPr>
-                <w:p>
-                  <w:pPr>
-                    <w:spacing w:after="0" w:line="240" w:lineRule="auto"/>
-                    <w:rPr>
-                      <w:rFonts w:ascii="Aptos Narrow" w:eastAsia="Times New Roman" w:hAnsi="Aptos Narrow" w:cs="Times New Roman"/>
-                      <w:color w:val="000000"/>
-                      <w:lang w:eastAsia="en-AU"/>
-                    </w:rPr>
-                  </w:pPr>
-                  <w:r>
-                    <w:rPr>
-                      <w:rFonts w:ascii="Aptos Narrow" w:eastAsia="Times New Roman" w:hAnsi="Aptos Narrow" w:cs="Times New Roman"/>
-                      <w:color w:val="000000"/>
-                      <w:lang w:eastAsia="en-AU"/>
-                    </w:rPr>
-                    <w:t> </w:t>
-                  </w:r>
-                </w:p>
-              </w:tc>
-              <w:tc>
-                <w:tcPr>
-                  <w:tcW w:w="1860" w:type="dxa"/>
-                  <w:tcBorders>
-                    <w:top w:val="nil"/>
-                    <w:left w:val="nil"/>
-                    <w:bottom w:val="single" w:sz="4" w:space="0" w:color="auto"/>
-                    <w:right w:val="single" w:sz="4" w:space="0" w:color="auto"/>
-                  </w:tcBorders>
-                  <w:noWrap/>
-                  <w:vAlign w:val="center"/>
-                  <w:hideMark/>
-                </w:tcPr>
-                <w:p>
-                  <w:pPr>
-                    <w:spacing w:after="0" w:line="240" w:lineRule="auto"/>
-                    <w:rPr>
-                      <w:rFonts w:ascii="Aptos Narrow" w:eastAsia="Times New Roman" w:hAnsi="Aptos Narrow" w:cs="Times New Roman"/>
-                      <w:color w:val="000000"/>
-                      <w:lang w:eastAsia="en-AU"/>
-                    </w:rPr>
-                  </w:pPr>
-                  <w:r>
-                    <w:rPr>
-                      <w:rFonts w:ascii="Aptos Narrow" w:eastAsia="Times New Roman" w:hAnsi="Aptos Narrow" w:cs="Times New Roman"/>
-                      <w:color w:val="000000"/>
-                      <w:lang w:eastAsia="en-AU"/>
-                    </w:rPr>
-                    <w:t> </w:t>
-                  </w:r>
-                </w:p>
-              </w:tc>
-              <w:tc>
-                <w:tcPr>
-                  <w:tcW w:w="1299" w:type="dxa"/>
-                  <w:tcBorders>
-                    <w:top w:val="nil"/>
-                    <w:left w:val="nil"/>
-                    <w:bottom w:val="single" w:sz="4" w:space="0" w:color="auto"/>
-                    <w:right w:val="single" w:sz="4" w:space="0" w:color="auto"/>
-                  </w:tcBorders>
-                  <w:noWrap/>
-                  <w:vAlign w:val="center"/>
-                  <w:hideMark/>
-                </w:tcPr>
-                <w:p>
-                  <w:pPr>
-                    <w:spacing w:after="0" w:line="240" w:lineRule="auto"/>
-                    <w:rPr>
-                      <w:rFonts w:ascii="Aptos Narrow" w:eastAsia="Times New Roman" w:hAnsi="Aptos Narrow" w:cs="Times New Roman"/>
-                      <w:color w:val="000000"/>
-                      <w:lang w:eastAsia="en-AU"/>
-                    </w:rPr>
-                  </w:pPr>
-                  <w:r>
-                    <w:rPr>
-                      <w:rFonts w:ascii="Aptos Narrow" w:eastAsia="Times New Roman" w:hAnsi="Aptos Narrow" w:cs="Times New Roman"/>
-                      <w:color w:val="000000"/>
-                      <w:lang w:eastAsia="en-AU"/>
-                    </w:rPr>
-                    <w:t> </w:t>
-                  </w:r>
-                </w:p>
-              </w:tc>
-              <w:tc>
-                <w:tcPr>
-                  <w:tcW w:w="948" w:type="dxa"/>
-                  <w:tcBorders>
-                    <w:top w:val="nil"/>
-                    <w:left w:val="nil"/>
-                    <w:bottom w:val="single" w:sz="4" w:space="0" w:color="auto"/>
-                    <w:right w:val="single" w:sz="4" w:space="0" w:color="auto"/>
-                  </w:tcBorders>
-                  <w:noWrap/>
-                  <w:vAlign w:val="center"/>
-                  <w:hideMark/>
-                </w:tcPr>
-                <w:p>
-                  <w:pPr>
-                    <w:spacing w:after="0" w:line="240" w:lineRule="auto"/>
-                    <w:rPr>
-                      <w:rFonts w:ascii="Aptos Narrow" w:eastAsia="Times New Roman" w:hAnsi="Aptos Narrow" w:cs="Times New Roman"/>
-                      <w:color w:val="000000"/>
-                      <w:lang w:eastAsia="en-AU"/>
-                    </w:rPr>
-                  </w:pPr>
-                  <w:r>
-                    <w:rPr>
-                      <w:rFonts w:ascii="Aptos Narrow" w:eastAsia="Times New Roman" w:hAnsi="Aptos Narrow" w:cs="Times New Roman"/>
-                      <w:color w:val="000000"/>
-                      <w:lang w:eastAsia="en-AU"/>
-                    </w:rPr>
-                    <w:t> </w:t>
-                  </w:r>
-                </w:p>
-              </w:tc>
-              <w:tc>
-                <w:tcPr>
-                  <w:tcW w:w="1238" w:type="dxa"/>
-                  <w:tcBorders>
-                    <w:top w:val="nil"/>
-                    <w:left w:val="nil"/>
-                    <w:bottom w:val="single" w:sz="4" w:space="0" w:color="auto"/>
-                    <w:right w:val="single" w:sz="4" w:space="0" w:color="auto"/>
-                  </w:tcBorders>
-                  <w:noWrap/>
-                  <w:vAlign w:val="center"/>
-                  <w:hideMark/>
-                </w:tcPr>
-                <w:p>
-                  <w:pPr>
-                    <w:spacing w:after="0" w:line="240" w:lineRule="auto"/>
-                    <w:rPr>
-                      <w:rFonts w:ascii="Aptos Narrow" w:eastAsia="Times New Roman" w:hAnsi="Aptos Narrow" w:cs="Times New Roman"/>
-                      <w:color w:val="000000"/>
-                      <w:lang w:eastAsia="en-AU"/>
-                    </w:rPr>
-                  </w:pPr>
-                  <w:r>
-                    <w:rPr>
-                      <w:rFonts w:ascii="Aptos Narrow" w:eastAsia="Times New Roman" w:hAnsi="Aptos Narrow" w:cs="Times New Roman"/>
-                      <w:color w:val="000000"/>
-                      <w:lang w:eastAsia="en-AU"/>
-                    </w:rPr>
-                    <w:t> </w:t>
-                  </w:r>
-                </w:p>
-              </w:tc>
-              <w:tc>
-                <w:tcPr>
-                  <w:tcW w:w="947" w:type="dxa"/>
-                  <w:tcBorders>
-                    <w:top w:val="nil"/>
-                    <w:left w:val="nil"/>
-                    <w:bottom w:val="single" w:sz="4" w:space="0" w:color="auto"/>
-                    <w:right w:val="single" w:sz="4" w:space="0" w:color="auto"/>
-                  </w:tcBorders>
-                  <w:noWrap/>
-                  <w:vAlign w:val="center"/>
-                  <w:hideMark/>
-                </w:tcPr>
-                <w:p>
-                  <w:pPr>
-                    <w:spacing w:after="0" w:line="240" w:lineRule="auto"/>
-                    <w:rPr>
-                      <w:rFonts w:ascii="Aptos Narrow" w:eastAsia="Times New Roman" w:hAnsi="Aptos Narrow" w:cs="Times New Roman"/>
-                      <w:color w:val="000000"/>
-                      <w:lang w:eastAsia="en-AU"/>
-                    </w:rPr>
-                  </w:pPr>
-                  <w:r>
-                    <w:rPr>
-                      <w:rFonts w:ascii="Aptos Narrow" w:eastAsia="Times New Roman" w:hAnsi="Aptos Narrow" w:cs="Times New Roman"/>
-                      <w:color w:val="000000"/>
-                      <w:lang w:eastAsia="en-AU"/>
-                    </w:rPr>
-                    <w:t> </w:t>
-                  </w:r>
-                </w:p>
-              </w:tc>
-            </w:tr>
-            <w:tr>
-              <w:trPr>
-                <w:trHeight w:val="288"/>
-              </w:trPr>
-              <w:tc>
-                <w:tcPr>
-                  <w:tcW w:w="4039" w:type="dxa"/>
-                  <w:tcBorders>
-                    <w:top w:val="nil"/>
-                    <w:left w:val="single" w:sz="4" w:space="0" w:color="auto"/>
-                    <w:bottom w:val="single" w:sz="4" w:space="0" w:color="auto"/>
-                    <w:right w:val="single" w:sz="4" w:space="0" w:color="auto"/>
-                  </w:tcBorders>
-                  <w:noWrap/>
-                  <w:vAlign w:val="center"/>
-                  <w:hideMark/>
-                </w:tcPr>
-                <w:p>
-                  <w:pPr>
-                    <w:spacing w:after="0" w:line="240" w:lineRule="auto"/>
-                    <w:rPr>
-                      <w:rFonts w:ascii="Aptos Narrow" w:eastAsia="Times New Roman" w:hAnsi="Aptos Narrow" w:cs="Times New Roman"/>
-                      <w:b/>
-                      <w:bCs/>
-                      <w:color w:val="000000"/>
-                      <w:lang w:eastAsia="en-AU"/>
-                    </w:rPr>
-                  </w:pPr>
-                  <w:r>
-                    <w:rPr>
-                      <w:rFonts w:ascii="Aptos Narrow" w:eastAsia="Times New Roman" w:hAnsi="Aptos Narrow" w:cs="Times New Roman"/>
-                      <w:b/>
-                      <w:bCs/>
-                      <w:color w:val="000000"/>
-                      <w:lang w:eastAsia="en-AU"/>
-                    </w:rPr>
-                    <w:t>Services after sale</w:t>
-                  </w:r>
-                </w:p>
-              </w:tc>
-              <w:tc>
-                <w:tcPr>
-                  <w:tcW w:w="1321" w:type="dxa"/>
-                  <w:tcBorders>
-                    <w:top w:val="nil"/>
-                    <w:left w:val="nil"/>
-                    <w:bottom w:val="single" w:sz="4" w:space="0" w:color="auto"/>
-                    <w:right w:val="single" w:sz="4" w:space="0" w:color="auto"/>
-                  </w:tcBorders>
-                  <w:noWrap/>
-                  <w:vAlign w:val="center"/>
-                  <w:hideMark/>
-                </w:tcPr>
-                <w:p>
-                  <w:pPr>
-                    <w:spacing w:after="0" w:line="240" w:lineRule="auto"/>
-                    <w:rPr>
-                      <w:rFonts w:ascii="Aptos Narrow" w:eastAsia="Times New Roman" w:hAnsi="Aptos Narrow" w:cs="Times New Roman"/>
-                      <w:color w:val="000000"/>
-                      <w:lang w:eastAsia="en-AU"/>
-                    </w:rPr>
-                  </w:pPr>
-                  <w:r>
-                    <w:rPr>
-                      <w:rFonts w:ascii="Aptos Narrow" w:eastAsia="Times New Roman" w:hAnsi="Aptos Narrow" w:cs="Times New Roman"/>
-                      <w:color w:val="000000"/>
-                      <w:lang w:eastAsia="en-AU"/>
-                    </w:rPr>
-                    <w:t> </w:t>
-                  </w:r>
-                </w:p>
-              </w:tc>
-              <w:tc>
-                <w:tcPr>
-                  <w:tcW w:w="1260" w:type="dxa"/>
-                  <w:tcBorders>
-                    <w:top w:val="nil"/>
-                    <w:left w:val="nil"/>
-                    <w:bottom w:val="single" w:sz="4" w:space="0" w:color="auto"/>
-                    <w:right w:val="single" w:sz="4" w:space="0" w:color="auto"/>
-                  </w:tcBorders>
-                  <w:noWrap/>
-                  <w:vAlign w:val="center"/>
-                  <w:hideMark/>
-                </w:tcPr>
-                <w:p>
-                  <w:pPr>
-                    <w:spacing w:after="0" w:line="240" w:lineRule="auto"/>
-                    <w:rPr>
-                      <w:rFonts w:ascii="Aptos Narrow" w:eastAsia="Times New Roman" w:hAnsi="Aptos Narrow" w:cs="Times New Roman"/>
-                      <w:color w:val="000000"/>
-                      <w:lang w:eastAsia="en-AU"/>
-                    </w:rPr>
-                  </w:pPr>
-                  <w:r>
-                    <w:rPr>
-                      <w:rFonts w:ascii="Aptos Narrow" w:eastAsia="Times New Roman" w:hAnsi="Aptos Narrow" w:cs="Times New Roman"/>
-                      <w:color w:val="000000"/>
-                      <w:lang w:eastAsia="en-AU"/>
-                    </w:rPr>
-                    <w:t> </w:t>
-                  </w:r>
-                </w:p>
-              </w:tc>
-              <w:tc>
-                <w:tcPr>
-                  <w:tcW w:w="1489" w:type="dxa"/>
-                  <w:tcBorders>
-                    <w:top w:val="nil"/>
-                    <w:left w:val="nil"/>
-                    <w:bottom w:val="single" w:sz="4" w:space="0" w:color="auto"/>
-                    <w:right w:val="single" w:sz="4" w:space="0" w:color="auto"/>
-                  </w:tcBorders>
-                  <w:noWrap/>
-                  <w:vAlign w:val="center"/>
-                  <w:hideMark/>
-                </w:tcPr>
-                <w:p>
-                  <w:pPr>
-                    <w:spacing w:after="0" w:line="240" w:lineRule="auto"/>
-                    <w:rPr>
-                      <w:rFonts w:ascii="Aptos Narrow" w:eastAsia="Times New Roman" w:hAnsi="Aptos Narrow" w:cs="Times New Roman"/>
-                      <w:color w:val="000000"/>
-                      <w:lang w:eastAsia="en-AU"/>
-                    </w:rPr>
-                  </w:pPr>
-                  <w:r>
-                    <w:rPr>
-                      <w:rFonts w:ascii="Aptos Narrow" w:eastAsia="Times New Roman" w:hAnsi="Aptos Narrow" w:cs="Times New Roman"/>
-                      <w:color w:val="000000"/>
-                      <w:lang w:eastAsia="en-AU"/>
-                    </w:rPr>
-                    <w:t> </w:t>
-                  </w:r>
-                </w:p>
-              </w:tc>
-              <w:tc>
-                <w:tcPr>
-                  <w:tcW w:w="1725" w:type="dxa"/>
-                  <w:tcBorders>
-                    <w:top w:val="nil"/>
-                    <w:left w:val="nil"/>
-                    <w:bottom w:val="single" w:sz="4" w:space="0" w:color="auto"/>
-                    <w:right w:val="single" w:sz="4" w:space="0" w:color="auto"/>
-                  </w:tcBorders>
-                  <w:noWrap/>
-                  <w:vAlign w:val="center"/>
-                  <w:hideMark/>
-                </w:tcPr>
-                <w:p>
-                  <w:pPr>
-                    <w:spacing w:after="0" w:line="240" w:lineRule="auto"/>
-                    <w:rPr>
-                      <w:rFonts w:ascii="Aptos Narrow" w:eastAsia="Times New Roman" w:hAnsi="Aptos Narrow" w:cs="Times New Roman"/>
-                      <w:color w:val="000000"/>
-                      <w:lang w:eastAsia="en-AU"/>
-                    </w:rPr>
-                  </w:pPr>
-                  <w:r>
-                    <w:rPr>
-                      <w:rFonts w:ascii="Aptos Narrow" w:eastAsia="Times New Roman" w:hAnsi="Aptos Narrow" w:cs="Times New Roman"/>
-                      <w:color w:val="000000"/>
-                      <w:lang w:eastAsia="en-AU"/>
-                    </w:rPr>
-                    <w:t> </w:t>
-                  </w:r>
-                </w:p>
-              </w:tc>
-              <w:tc>
-                <w:tcPr>
-                  <w:tcW w:w="1720" w:type="dxa"/>
-                  <w:tcBorders>
-                    <w:top w:val="nil"/>
-                    <w:left w:val="nil"/>
-                    <w:bottom w:val="single" w:sz="4" w:space="0" w:color="auto"/>
-                    <w:right w:val="single" w:sz="4" w:space="0" w:color="auto"/>
-                  </w:tcBorders>
-                  <w:noWrap/>
-                  <w:vAlign w:val="center"/>
-                  <w:hideMark/>
-                </w:tcPr>
-                <w:p>
-                  <w:pPr>
-                    <w:spacing w:after="0" w:line="240" w:lineRule="auto"/>
-                    <w:rPr>
-                      <w:rFonts w:ascii="Aptos Narrow" w:eastAsia="Times New Roman" w:hAnsi="Aptos Narrow" w:cs="Times New Roman"/>
-                      <w:color w:val="000000"/>
-                      <w:lang w:eastAsia="en-AU"/>
-                    </w:rPr>
-                  </w:pPr>
-                  <w:r>
-                    <w:rPr>
-                      <w:rFonts w:ascii="Aptos Narrow" w:eastAsia="Times New Roman" w:hAnsi="Aptos Narrow" w:cs="Times New Roman"/>
-                      <w:color w:val="000000"/>
-                      <w:lang w:eastAsia="en-AU"/>
-                    </w:rPr>
-                    <w:t> </w:t>
-                  </w:r>
-                </w:p>
-              </w:tc>
-              <w:tc>
-                <w:tcPr>
-                  <w:tcW w:w="1070" w:type="dxa"/>
-                  <w:tcBorders>
-                    <w:top w:val="nil"/>
-                    <w:left w:val="nil"/>
-                    <w:bottom w:val="single" w:sz="4" w:space="0" w:color="auto"/>
-                    <w:right w:val="single" w:sz="4" w:space="0" w:color="auto"/>
-                  </w:tcBorders>
-                  <w:noWrap/>
-                  <w:vAlign w:val="center"/>
-                  <w:hideMark/>
-                </w:tcPr>
-                <w:p>
-                  <w:pPr>
-                    <w:spacing w:after="0" w:line="240" w:lineRule="auto"/>
-                    <w:rPr>
-                      <w:rFonts w:ascii="Aptos Narrow" w:eastAsia="Times New Roman" w:hAnsi="Aptos Narrow" w:cs="Times New Roman"/>
-                      <w:color w:val="000000"/>
-                      <w:lang w:eastAsia="en-AU"/>
-                    </w:rPr>
-                  </w:pPr>
-                  <w:r>
-                    <w:rPr>
-                      <w:rFonts w:ascii="Aptos Narrow" w:eastAsia="Times New Roman" w:hAnsi="Aptos Narrow" w:cs="Times New Roman"/>
-                      <w:color w:val="000000"/>
-                      <w:lang w:eastAsia="en-AU"/>
-                    </w:rPr>
-                    <w:t> </w:t>
-                  </w:r>
-                </w:p>
-              </w:tc>
-              <w:tc>
-                <w:tcPr>
-                  <w:tcW w:w="1252" w:type="dxa"/>
-                  <w:tcBorders>
-                    <w:top w:val="nil"/>
-                    <w:left w:val="nil"/>
-                    <w:bottom w:val="single" w:sz="4" w:space="0" w:color="auto"/>
-                    <w:right w:val="single" w:sz="4" w:space="0" w:color="auto"/>
-                  </w:tcBorders>
-                  <w:noWrap/>
-                  <w:vAlign w:val="center"/>
-                  <w:hideMark/>
-                </w:tcPr>
-                <w:p>
-                  <w:pPr>
-                    <w:spacing w:after="0" w:line="240" w:lineRule="auto"/>
-                    <w:rPr>
-                      <w:rFonts w:ascii="Aptos Narrow" w:eastAsia="Times New Roman" w:hAnsi="Aptos Narrow" w:cs="Times New Roman"/>
-                      <w:color w:val="000000"/>
-                      <w:lang w:eastAsia="en-AU"/>
-                    </w:rPr>
-                  </w:pPr>
-                  <w:r>
-                    <w:rPr>
-                      <w:rFonts w:ascii="Aptos Narrow" w:eastAsia="Times New Roman" w:hAnsi="Aptos Narrow" w:cs="Times New Roman"/>
-                      <w:color w:val="000000"/>
-                      <w:lang w:eastAsia="en-AU"/>
-                    </w:rPr>
-                    <w:t> </w:t>
-                  </w:r>
-                </w:p>
-              </w:tc>
-              <w:tc>
-                <w:tcPr>
-                  <w:tcW w:w="1289" w:type="dxa"/>
-                  <w:tcBorders>
-                    <w:top w:val="nil"/>
-                    <w:left w:val="nil"/>
-                    <w:bottom w:val="single" w:sz="4" w:space="0" w:color="auto"/>
-                    <w:right w:val="single" w:sz="4" w:space="0" w:color="auto"/>
-                  </w:tcBorders>
-                  <w:noWrap/>
-                  <w:vAlign w:val="center"/>
-                  <w:hideMark/>
-                </w:tcPr>
-                <w:p>
-                  <w:pPr>
-                    <w:spacing w:after="0" w:line="240" w:lineRule="auto"/>
-                    <w:rPr>
-                      <w:rFonts w:ascii="Aptos Narrow" w:eastAsia="Times New Roman" w:hAnsi="Aptos Narrow" w:cs="Times New Roman"/>
-                      <w:color w:val="000000"/>
-                      <w:lang w:eastAsia="en-AU"/>
-                    </w:rPr>
-                  </w:pPr>
-                  <w:r>
-                    <w:rPr>
-                      <w:rFonts w:ascii="Aptos Narrow" w:eastAsia="Times New Roman" w:hAnsi="Aptos Narrow" w:cs="Times New Roman"/>
-                      <w:color w:val="000000"/>
-                      <w:lang w:eastAsia="en-AU"/>
-                    </w:rPr>
-                    <w:t> </w:t>
-                  </w:r>
-                </w:p>
-              </w:tc>
-              <w:tc>
-                <w:tcPr>
-                  <w:tcW w:w="1614" w:type="dxa"/>
-                  <w:tcBorders>
-                    <w:top w:val="nil"/>
-                    <w:left w:val="nil"/>
-                    <w:bottom w:val="single" w:sz="4" w:space="0" w:color="auto"/>
-                    <w:right w:val="single" w:sz="4" w:space="0" w:color="auto"/>
-                  </w:tcBorders>
-                  <w:noWrap/>
-                  <w:vAlign w:val="center"/>
-                  <w:hideMark/>
-                </w:tcPr>
-                <w:p>
-                  <w:pPr>
-                    <w:spacing w:after="0" w:line="240" w:lineRule="auto"/>
-                    <w:rPr>
-                      <w:rFonts w:ascii="Aptos Narrow" w:eastAsia="Times New Roman" w:hAnsi="Aptos Narrow" w:cs="Times New Roman"/>
-                      <w:color w:val="000000"/>
-                      <w:lang w:eastAsia="en-AU"/>
-                    </w:rPr>
-                  </w:pPr>
-                  <w:r>
-                    <w:rPr>
-                      <w:rFonts w:ascii="Aptos Narrow" w:eastAsia="Times New Roman" w:hAnsi="Aptos Narrow" w:cs="Times New Roman"/>
-                      <w:color w:val="000000"/>
-                      <w:lang w:eastAsia="en-AU"/>
-                    </w:rPr>
-                    <w:t> </w:t>
-                  </w:r>
-                </w:p>
-              </w:tc>
-              <w:tc>
-                <w:tcPr>
-                  <w:tcW w:w="1269" w:type="dxa"/>
-                  <w:tcBorders>
-                    <w:top w:val="nil"/>
-                    <w:left w:val="nil"/>
-                    <w:bottom w:val="single" w:sz="4" w:space="0" w:color="auto"/>
-                    <w:right w:val="single" w:sz="4" w:space="0" w:color="auto"/>
-                  </w:tcBorders>
-                  <w:noWrap/>
-                  <w:vAlign w:val="center"/>
-                  <w:hideMark/>
-                </w:tcPr>
-                <w:p>
-                  <w:pPr>
-                    <w:spacing w:after="0" w:line="240" w:lineRule="auto"/>
-                    <w:rPr>
-                      <w:rFonts w:ascii="Aptos Narrow" w:eastAsia="Times New Roman" w:hAnsi="Aptos Narrow" w:cs="Times New Roman"/>
-                      <w:color w:val="000000"/>
-                      <w:lang w:eastAsia="en-AU"/>
-                    </w:rPr>
-                  </w:pPr>
-                  <w:r>
-                    <w:rPr>
-                      <w:rFonts w:ascii="Aptos Narrow" w:eastAsia="Times New Roman" w:hAnsi="Aptos Narrow" w:cs="Times New Roman"/>
-                      <w:color w:val="000000"/>
-                      <w:lang w:eastAsia="en-AU"/>
-                    </w:rPr>
-                    <w:t> </w:t>
-                  </w:r>
-                </w:p>
-              </w:tc>
-              <w:tc>
-                <w:tcPr>
-                  <w:tcW w:w="1860" w:type="dxa"/>
-                  <w:tcBorders>
-                    <w:top w:val="nil"/>
-                    <w:left w:val="nil"/>
-                    <w:bottom w:val="single" w:sz="4" w:space="0" w:color="auto"/>
-                    <w:right w:val="single" w:sz="4" w:space="0" w:color="auto"/>
-                  </w:tcBorders>
-                  <w:noWrap/>
-                  <w:vAlign w:val="center"/>
-                  <w:hideMark/>
-                </w:tcPr>
-                <w:p>
-                  <w:pPr>
-                    <w:spacing w:after="0" w:line="240" w:lineRule="auto"/>
-                    <w:rPr>
-                      <w:rFonts w:ascii="Aptos Narrow" w:eastAsia="Times New Roman" w:hAnsi="Aptos Narrow" w:cs="Times New Roman"/>
-                      <w:color w:val="000000"/>
-                      <w:lang w:eastAsia="en-AU"/>
-                    </w:rPr>
-                  </w:pPr>
-                  <w:r>
-                    <w:rPr>
-                      <w:rFonts w:ascii="Aptos Narrow" w:eastAsia="Times New Roman" w:hAnsi="Aptos Narrow" w:cs="Times New Roman"/>
-                      <w:color w:val="000000"/>
-                      <w:lang w:eastAsia="en-AU"/>
-                    </w:rPr>
-                    <w:t> </w:t>
-                  </w:r>
-                </w:p>
-              </w:tc>
-              <w:tc>
-                <w:tcPr>
-                  <w:tcW w:w="1299" w:type="dxa"/>
-                  <w:tcBorders>
-                    <w:top w:val="nil"/>
-                    <w:left w:val="nil"/>
-                    <w:bottom w:val="single" w:sz="4" w:space="0" w:color="auto"/>
-                    <w:right w:val="single" w:sz="4" w:space="0" w:color="auto"/>
-                  </w:tcBorders>
-                  <w:noWrap/>
-                  <w:vAlign w:val="center"/>
-                  <w:hideMark/>
-                </w:tcPr>
-                <w:p>
-                  <w:pPr>
-                    <w:spacing w:after="0" w:line="240" w:lineRule="auto"/>
-                    <w:rPr>
-                      <w:rFonts w:ascii="Aptos Narrow" w:eastAsia="Times New Roman" w:hAnsi="Aptos Narrow" w:cs="Times New Roman"/>
-                      <w:color w:val="000000"/>
-                      <w:lang w:eastAsia="en-AU"/>
-                    </w:rPr>
-                  </w:pPr>
-                  <w:r>
-                    <w:rPr>
-                      <w:rFonts w:ascii="Aptos Narrow" w:eastAsia="Times New Roman" w:hAnsi="Aptos Narrow" w:cs="Times New Roman"/>
-                      <w:color w:val="000000"/>
-                      <w:lang w:eastAsia="en-AU"/>
-                    </w:rPr>
-                    <w:t> </w:t>
-                  </w:r>
-                </w:p>
-              </w:tc>
-              <w:tc>
-                <w:tcPr>
-                  <w:tcW w:w="948" w:type="dxa"/>
-                  <w:tcBorders>
-                    <w:top w:val="nil"/>
-                    <w:left w:val="nil"/>
-                    <w:bottom w:val="single" w:sz="4" w:space="0" w:color="auto"/>
-                    <w:right w:val="single" w:sz="4" w:space="0" w:color="auto"/>
-                  </w:tcBorders>
-                  <w:noWrap/>
-                  <w:vAlign w:val="center"/>
-                  <w:hideMark/>
-                </w:tcPr>
-                <w:p>
-                  <w:pPr>
-                    <w:spacing w:after="0" w:line="240" w:lineRule="auto"/>
-                    <w:rPr>
-                      <w:rFonts w:ascii="Aptos Narrow" w:eastAsia="Times New Roman" w:hAnsi="Aptos Narrow" w:cs="Times New Roman"/>
-                      <w:color w:val="000000"/>
-                      <w:lang w:eastAsia="en-AU"/>
-                    </w:rPr>
-                  </w:pPr>
-                  <w:r>
-                    <w:rPr>
-                      <w:rFonts w:ascii="Aptos Narrow" w:eastAsia="Times New Roman" w:hAnsi="Aptos Narrow" w:cs="Times New Roman"/>
-                      <w:color w:val="000000"/>
-                      <w:lang w:eastAsia="en-AU"/>
-                    </w:rPr>
-                    <w:t> </w:t>
-                  </w:r>
-                </w:p>
-              </w:tc>
-              <w:tc>
-                <w:tcPr>
-                  <w:tcW w:w="1238" w:type="dxa"/>
-                  <w:tcBorders>
-                    <w:top w:val="nil"/>
-                    <w:left w:val="nil"/>
-                    <w:bottom w:val="single" w:sz="4" w:space="0" w:color="auto"/>
-                    <w:right w:val="single" w:sz="4" w:space="0" w:color="auto"/>
-                  </w:tcBorders>
-                  <w:noWrap/>
-                  <w:vAlign w:val="center"/>
-                  <w:hideMark/>
-                </w:tcPr>
-                <w:p>
-                  <w:pPr>
-                    <w:spacing w:after="0" w:line="240" w:lineRule="auto"/>
-                    <w:rPr>
-                      <w:rFonts w:ascii="Aptos Narrow" w:eastAsia="Times New Roman" w:hAnsi="Aptos Narrow" w:cs="Times New Roman"/>
-                      <w:color w:val="000000"/>
-                      <w:lang w:eastAsia="en-AU"/>
-                    </w:rPr>
-                  </w:pPr>
-                  <w:r>
-                    <w:rPr>
-                      <w:rFonts w:ascii="Aptos Narrow" w:eastAsia="Times New Roman" w:hAnsi="Aptos Narrow" w:cs="Times New Roman"/>
-                      <w:color w:val="000000"/>
-                      <w:lang w:eastAsia="en-AU"/>
-                    </w:rPr>
-                    <w:t> </w:t>
-                  </w:r>
-                </w:p>
-              </w:tc>
-              <w:tc>
-                <w:tcPr>
-                  <w:tcW w:w="947" w:type="dxa"/>
-                  <w:tcBorders>
-                    <w:top w:val="nil"/>
-                    <w:left w:val="nil"/>
-                    <w:bottom w:val="single" w:sz="4" w:space="0" w:color="auto"/>
-                    <w:right w:val="single" w:sz="4" w:space="0" w:color="auto"/>
-                  </w:tcBorders>
-                  <w:noWrap/>
-                  <w:vAlign w:val="center"/>
-                  <w:hideMark/>
-                </w:tcPr>
-                <w:p>
-                  <w:pPr>
-                    <w:spacing w:after="0" w:line="240" w:lineRule="auto"/>
-                    <w:rPr>
-                      <w:rFonts w:ascii="Aptos Narrow" w:eastAsia="Times New Roman" w:hAnsi="Aptos Narrow" w:cs="Times New Roman"/>
-                      <w:color w:val="000000"/>
-                      <w:lang w:eastAsia="en-AU"/>
-                    </w:rPr>
-                  </w:pPr>
-                  <w:r>
-                    <w:rPr>
-                      <w:rFonts w:ascii="Aptos Narrow" w:eastAsia="Times New Roman" w:hAnsi="Aptos Narrow" w:cs="Times New Roman"/>
-                      <w:color w:val="000000"/>
-                      <w:lang w:eastAsia="en-AU"/>
-                    </w:rPr>
-                    <w:t> </w:t>
-                  </w:r>
-                </w:p>
-              </w:tc>
-            </w:tr>
-            <w:tr>
-              <w:trPr>
-                <w:trHeight w:val="288"/>
-              </w:trPr>
-              <w:tc>
-                <w:tcPr>
-                  <w:tcW w:w="4039" w:type="dxa"/>
-                  <w:tcBorders>
-                    <w:top w:val="nil"/>
-                    <w:left w:val="single" w:sz="4" w:space="0" w:color="auto"/>
-                    <w:bottom w:val="single" w:sz="4" w:space="0" w:color="auto"/>
-                    <w:right w:val="single" w:sz="4" w:space="0" w:color="auto"/>
-                  </w:tcBorders>
-                  <w:noWrap/>
-                  <w:vAlign w:val="center"/>
-                  <w:hideMark/>
-                </w:tcPr>
-                <w:p>
-                  <w:pPr>
-                    <w:spacing w:after="0" w:line="240" w:lineRule="auto"/>
-                    <w:rPr>
-                      <w:rFonts w:ascii="Aptos Narrow" w:eastAsia="Times New Roman" w:hAnsi="Aptos Narrow" w:cs="Times New Roman"/>
-                      <w:b/>
-                      <w:bCs/>
-                      <w:color w:val="000000"/>
-                      <w:lang w:eastAsia="en-AU"/>
-                    </w:rPr>
-                  </w:pPr>
-                  <w:r>
-                    <w:rPr>
-                      <w:rFonts w:ascii="Aptos Narrow" w:eastAsia="Times New Roman" w:hAnsi="Aptos Narrow" w:cs="Times New Roman"/>
-                      <w:b/>
-                      <w:bCs/>
-                      <w:color w:val="000000"/>
-                      <w:lang w:eastAsia="en-AU"/>
-                    </w:rPr>
-                    <w:t>Other services</w:t>
-                  </w:r>
-                </w:p>
-              </w:tc>
-              <w:tc>
-                <w:tcPr>
-                  <w:tcW w:w="1321" w:type="dxa"/>
-                  <w:tcBorders>
-                    <w:top w:val="nil"/>
-                    <w:left w:val="nil"/>
-                    <w:bottom w:val="single" w:sz="4" w:space="0" w:color="auto"/>
-                    <w:right w:val="single" w:sz="4" w:space="0" w:color="auto"/>
-                  </w:tcBorders>
-                  <w:noWrap/>
-                  <w:vAlign w:val="center"/>
-                  <w:hideMark/>
-                </w:tcPr>
-                <w:p>
-                  <w:pPr>
-                    <w:spacing w:after="0" w:line="240" w:lineRule="auto"/>
-                    <w:rPr>
-                      <w:rFonts w:ascii="Aptos Narrow" w:eastAsia="Times New Roman" w:hAnsi="Aptos Narrow" w:cs="Times New Roman"/>
-                      <w:color w:val="000000"/>
-                      <w:lang w:eastAsia="en-AU"/>
-                    </w:rPr>
-                  </w:pPr>
-                  <w:r>
-                    <w:rPr>
-                      <w:rFonts w:ascii="Aptos Narrow" w:eastAsia="Times New Roman" w:hAnsi="Aptos Narrow" w:cs="Times New Roman"/>
-                      <w:color w:val="000000"/>
-                      <w:lang w:eastAsia="en-AU"/>
-                    </w:rPr>
-                    <w:t> </w:t>
-                  </w:r>
-                </w:p>
-              </w:tc>
-              <w:tc>
-                <w:tcPr>
-                  <w:tcW w:w="1260" w:type="dxa"/>
-                  <w:tcBorders>
-                    <w:top w:val="nil"/>
-                    <w:left w:val="nil"/>
-                    <w:bottom w:val="single" w:sz="4" w:space="0" w:color="auto"/>
-                    <w:right w:val="single" w:sz="4" w:space="0" w:color="auto"/>
-                  </w:tcBorders>
-                  <w:noWrap/>
-                  <w:vAlign w:val="center"/>
-                  <w:hideMark/>
-                </w:tcPr>
-                <w:p>
-                  <w:pPr>
-                    <w:spacing w:after="0" w:line="240" w:lineRule="auto"/>
-                    <w:rPr>
-                      <w:rFonts w:ascii="Aptos Narrow" w:eastAsia="Times New Roman" w:hAnsi="Aptos Narrow" w:cs="Times New Roman"/>
-                      <w:color w:val="000000"/>
-                      <w:lang w:eastAsia="en-AU"/>
-                    </w:rPr>
-                  </w:pPr>
-                  <w:r>
-                    <w:rPr>
-                      <w:rFonts w:ascii="Aptos Narrow" w:eastAsia="Times New Roman" w:hAnsi="Aptos Narrow" w:cs="Times New Roman"/>
-                      <w:color w:val="000000"/>
-                      <w:lang w:eastAsia="en-AU"/>
-                    </w:rPr>
-                    <w:t> </w:t>
-                  </w:r>
-                </w:p>
-              </w:tc>
-              <w:tc>
-                <w:tcPr>
-                  <w:tcW w:w="1489" w:type="dxa"/>
-                  <w:tcBorders>
-                    <w:top w:val="nil"/>
-                    <w:left w:val="nil"/>
-                    <w:bottom w:val="single" w:sz="4" w:space="0" w:color="auto"/>
-                    <w:right w:val="single" w:sz="4" w:space="0" w:color="auto"/>
-                  </w:tcBorders>
-                  <w:noWrap/>
-                  <w:vAlign w:val="center"/>
-                  <w:hideMark/>
-                </w:tcPr>
-                <w:p>
-                  <w:pPr>
-                    <w:spacing w:after="0" w:line="240" w:lineRule="auto"/>
-                    <w:rPr>
-                      <w:rFonts w:ascii="Aptos Narrow" w:eastAsia="Times New Roman" w:hAnsi="Aptos Narrow" w:cs="Times New Roman"/>
-                      <w:color w:val="000000"/>
-                      <w:lang w:eastAsia="en-AU"/>
-                    </w:rPr>
-                  </w:pPr>
-                  <w:r>
-                    <w:rPr>
-                      <w:rFonts w:ascii="Aptos Narrow" w:eastAsia="Times New Roman" w:hAnsi="Aptos Narrow" w:cs="Times New Roman"/>
-                      <w:color w:val="000000"/>
-                      <w:lang w:eastAsia="en-AU"/>
-                    </w:rPr>
-                    <w:t> </w:t>
-                  </w:r>
-                </w:p>
-              </w:tc>
-              <w:tc>
-                <w:tcPr>
-                  <w:tcW w:w="1725" w:type="dxa"/>
-                  <w:tcBorders>
-                    <w:top w:val="nil"/>
-                    <w:left w:val="nil"/>
-                    <w:bottom w:val="single" w:sz="4" w:space="0" w:color="auto"/>
-                    <w:right w:val="single" w:sz="4" w:space="0" w:color="auto"/>
-                  </w:tcBorders>
-                  <w:noWrap/>
-                  <w:vAlign w:val="center"/>
-                  <w:hideMark/>
-                </w:tcPr>
-                <w:p>
-                  <w:pPr>
-                    <w:spacing w:after="0" w:line="240" w:lineRule="auto"/>
-                    <w:rPr>
-                      <w:rFonts w:ascii="Aptos Narrow" w:eastAsia="Times New Roman" w:hAnsi="Aptos Narrow" w:cs="Times New Roman"/>
-                      <w:color w:val="000000"/>
-                      <w:lang w:eastAsia="en-AU"/>
-                    </w:rPr>
-                  </w:pPr>
-                  <w:r>
-                    <w:rPr>
-                      <w:rFonts w:ascii="Aptos Narrow" w:eastAsia="Times New Roman" w:hAnsi="Aptos Narrow" w:cs="Times New Roman"/>
-                      <w:color w:val="000000"/>
-                      <w:lang w:eastAsia="en-AU"/>
-                    </w:rPr>
-                    <w:t> </w:t>
-                  </w:r>
-                </w:p>
-              </w:tc>
-              <w:tc>
-                <w:tcPr>
-                  <w:tcW w:w="1720" w:type="dxa"/>
-                  <w:tcBorders>
-                    <w:top w:val="nil"/>
-                    <w:left w:val="nil"/>
-                    <w:bottom w:val="single" w:sz="4" w:space="0" w:color="auto"/>
-                    <w:right w:val="single" w:sz="4" w:space="0" w:color="auto"/>
-                  </w:tcBorders>
-                  <w:noWrap/>
-                  <w:vAlign w:val="center"/>
-                  <w:hideMark/>
-                </w:tcPr>
-                <w:p>
-                  <w:pPr>
-                    <w:spacing w:after="0" w:line="240" w:lineRule="auto"/>
-                    <w:rPr>
-                      <w:rFonts w:ascii="Aptos Narrow" w:eastAsia="Times New Roman" w:hAnsi="Aptos Narrow" w:cs="Times New Roman"/>
-                      <w:color w:val="000000"/>
-                      <w:lang w:eastAsia="en-AU"/>
-                    </w:rPr>
-                  </w:pPr>
-                  <w:r>
-                    <w:rPr>
-                      <w:rFonts w:ascii="Aptos Narrow" w:eastAsia="Times New Roman" w:hAnsi="Aptos Narrow" w:cs="Times New Roman"/>
-                      <w:color w:val="000000"/>
-                      <w:lang w:eastAsia="en-AU"/>
-                    </w:rPr>
-                    <w:t> </w:t>
-                  </w:r>
-                </w:p>
-              </w:tc>
-              <w:tc>
-                <w:tcPr>
-                  <w:tcW w:w="1070" w:type="dxa"/>
-                  <w:tcBorders>
-                    <w:top w:val="nil"/>
-                    <w:left w:val="nil"/>
-                    <w:bottom w:val="single" w:sz="4" w:space="0" w:color="auto"/>
-                    <w:right w:val="single" w:sz="4" w:space="0" w:color="auto"/>
-                  </w:tcBorders>
-                  <w:noWrap/>
-                  <w:vAlign w:val="center"/>
-                  <w:hideMark/>
-                </w:tcPr>
-                <w:p>
-                  <w:pPr>
-                    <w:spacing w:after="0" w:line="240" w:lineRule="auto"/>
-                    <w:rPr>
-                      <w:rFonts w:ascii="Aptos Narrow" w:eastAsia="Times New Roman" w:hAnsi="Aptos Narrow" w:cs="Times New Roman"/>
-                      <w:color w:val="000000"/>
-                      <w:lang w:eastAsia="en-AU"/>
-                    </w:rPr>
-                  </w:pPr>
-                  <w:r>
-                    <w:rPr>
-                      <w:rFonts w:ascii="Aptos Narrow" w:eastAsia="Times New Roman" w:hAnsi="Aptos Narrow" w:cs="Times New Roman"/>
-                      <w:color w:val="000000"/>
-                      <w:lang w:eastAsia="en-AU"/>
-                    </w:rPr>
-                    <w:t> </w:t>
-                  </w:r>
-                </w:p>
-              </w:tc>
-              <w:tc>
-                <w:tcPr>
-                  <w:tcW w:w="1252" w:type="dxa"/>
-                  <w:tcBorders>
-                    <w:top w:val="nil"/>
-                    <w:left w:val="nil"/>
-                    <w:bottom w:val="single" w:sz="4" w:space="0" w:color="auto"/>
-                    <w:right w:val="single" w:sz="4" w:space="0" w:color="auto"/>
-                  </w:tcBorders>
-                  <w:noWrap/>
-                  <w:vAlign w:val="center"/>
-                  <w:hideMark/>
-                </w:tcPr>
-                <w:p>
-                  <w:pPr>
-                    <w:spacing w:after="0" w:line="240" w:lineRule="auto"/>
-                    <w:rPr>
-                      <w:rFonts w:ascii="Aptos Narrow" w:eastAsia="Times New Roman" w:hAnsi="Aptos Narrow" w:cs="Times New Roman"/>
-                      <w:color w:val="000000"/>
-                      <w:lang w:eastAsia="en-AU"/>
-                    </w:rPr>
-                  </w:pPr>
-                  <w:r>
-                    <w:rPr>
-                      <w:rFonts w:ascii="Aptos Narrow" w:eastAsia="Times New Roman" w:hAnsi="Aptos Narrow" w:cs="Times New Roman"/>
-                      <w:color w:val="000000"/>
-                      <w:lang w:eastAsia="en-AU"/>
-                    </w:rPr>
-                    <w:t> </w:t>
-                  </w:r>
-                </w:p>
-              </w:tc>
-              <w:tc>
-                <w:tcPr>
-                  <w:tcW w:w="1289" w:type="dxa"/>
-                  <w:tcBorders>
-                    <w:top w:val="nil"/>
-                    <w:left w:val="nil"/>
-                    <w:bottom w:val="single" w:sz="4" w:space="0" w:color="auto"/>
-                    <w:right w:val="single" w:sz="4" w:space="0" w:color="auto"/>
-                  </w:tcBorders>
-                  <w:noWrap/>
-                  <w:vAlign w:val="center"/>
-                  <w:hideMark/>
-                </w:tcPr>
-                <w:p>
-                  <w:pPr>
-                    <w:spacing w:after="0" w:line="240" w:lineRule="auto"/>
-                    <w:rPr>
-                      <w:rFonts w:ascii="Aptos Narrow" w:eastAsia="Times New Roman" w:hAnsi="Aptos Narrow" w:cs="Times New Roman"/>
-                      <w:color w:val="000000"/>
-                      <w:lang w:eastAsia="en-AU"/>
-                    </w:rPr>
-                  </w:pPr>
-                  <w:r>
-                    <w:rPr>
-                      <w:rFonts w:ascii="Aptos Narrow" w:eastAsia="Times New Roman" w:hAnsi="Aptos Narrow" w:cs="Times New Roman"/>
-                      <w:color w:val="000000"/>
-                      <w:lang w:eastAsia="en-AU"/>
-                    </w:rPr>
-                    <w:t> </w:t>
-                  </w:r>
-                </w:p>
-              </w:tc>
-              <w:tc>
-                <w:tcPr>
-                  <w:tcW w:w="1614" w:type="dxa"/>
-                  <w:tcBorders>
-                    <w:top w:val="nil"/>
-                    <w:left w:val="nil"/>
-                    <w:bottom w:val="single" w:sz="4" w:space="0" w:color="auto"/>
-                    <w:right w:val="single" w:sz="4" w:space="0" w:color="auto"/>
-                  </w:tcBorders>
-                  <w:noWrap/>
-                  <w:vAlign w:val="center"/>
-                  <w:hideMark/>
-                </w:tcPr>
-                <w:p>
-                  <w:pPr>
-                    <w:spacing w:after="0" w:line="240" w:lineRule="auto"/>
-                    <w:rPr>
-                      <w:rFonts w:ascii="Aptos Narrow" w:eastAsia="Times New Roman" w:hAnsi="Aptos Narrow" w:cs="Times New Roman"/>
-                      <w:color w:val="000000"/>
-                      <w:lang w:eastAsia="en-AU"/>
-                    </w:rPr>
-                  </w:pPr>
-                  <w:r>
-                    <w:rPr>
-                      <w:rFonts w:ascii="Aptos Narrow" w:eastAsia="Times New Roman" w:hAnsi="Aptos Narrow" w:cs="Times New Roman"/>
-                      <w:color w:val="000000"/>
-                      <w:lang w:eastAsia="en-AU"/>
-                    </w:rPr>
-                    <w:t> </w:t>
-                  </w:r>
-                </w:p>
-              </w:tc>
-              <w:tc>
-                <w:tcPr>
-                  <w:tcW w:w="1269" w:type="dxa"/>
-                  <w:tcBorders>
-                    <w:top w:val="nil"/>
-                    <w:left w:val="nil"/>
-                    <w:bottom w:val="single" w:sz="4" w:space="0" w:color="auto"/>
-                    <w:right w:val="single" w:sz="4" w:space="0" w:color="auto"/>
-                  </w:tcBorders>
-                  <w:noWrap/>
-                  <w:vAlign w:val="center"/>
-                  <w:hideMark/>
-                </w:tcPr>
-                <w:p>
-                  <w:pPr>
-                    <w:spacing w:after="0" w:line="240" w:lineRule="auto"/>
-                    <w:rPr>
-                      <w:rFonts w:ascii="Aptos Narrow" w:eastAsia="Times New Roman" w:hAnsi="Aptos Narrow" w:cs="Times New Roman"/>
-                      <w:color w:val="000000"/>
-                      <w:lang w:eastAsia="en-AU"/>
-                    </w:rPr>
-                  </w:pPr>
-                  <w:r>
-                    <w:rPr>
-                      <w:rFonts w:ascii="Aptos Narrow" w:eastAsia="Times New Roman" w:hAnsi="Aptos Narrow" w:cs="Times New Roman"/>
-                      <w:color w:val="000000"/>
-                      <w:lang w:eastAsia="en-AU"/>
-                    </w:rPr>
-                    <w:t> </w:t>
-                  </w:r>
-                </w:p>
-              </w:tc>
-              <w:tc>
-                <w:tcPr>
-                  <w:tcW w:w="1860" w:type="dxa"/>
-                  <w:tcBorders>
-                    <w:top w:val="nil"/>
-                    <w:left w:val="nil"/>
-                    <w:bottom w:val="single" w:sz="4" w:space="0" w:color="auto"/>
-                    <w:right w:val="single" w:sz="4" w:space="0" w:color="auto"/>
-                  </w:tcBorders>
-                  <w:noWrap/>
-                  <w:vAlign w:val="center"/>
-                  <w:hideMark/>
-                </w:tcPr>
-                <w:p>
-                  <w:pPr>
-                    <w:spacing w:after="0" w:line="240" w:lineRule="auto"/>
-                    <w:rPr>
-                      <w:rFonts w:ascii="Aptos Narrow" w:eastAsia="Times New Roman" w:hAnsi="Aptos Narrow" w:cs="Times New Roman"/>
-                      <w:color w:val="000000"/>
-                      <w:lang w:eastAsia="en-AU"/>
-                    </w:rPr>
-                  </w:pPr>
-                  <w:r>
-                    <w:rPr>
-                      <w:rFonts w:ascii="Aptos Narrow" w:eastAsia="Times New Roman" w:hAnsi="Aptos Narrow" w:cs="Times New Roman"/>
-                      <w:color w:val="000000"/>
-                      <w:lang w:eastAsia="en-AU"/>
-                    </w:rPr>
-                    <w:t> </w:t>
-                  </w:r>
-                </w:p>
-              </w:tc>
-              <w:tc>
-                <w:tcPr>
-                  <w:tcW w:w="1299" w:type="dxa"/>
-                  <w:tcBorders>
-                    <w:top w:val="nil"/>
-                    <w:left w:val="nil"/>
-                    <w:bottom w:val="single" w:sz="4" w:space="0" w:color="auto"/>
-                    <w:right w:val="single" w:sz="4" w:space="0" w:color="auto"/>
-                  </w:tcBorders>
-                  <w:noWrap/>
-                  <w:vAlign w:val="center"/>
-                  <w:hideMark/>
-                </w:tcPr>
-                <w:p>
-                  <w:pPr>
-                    <w:spacing w:after="0" w:line="240" w:lineRule="auto"/>
-                    <w:rPr>
-                      <w:rFonts w:ascii="Aptos Narrow" w:eastAsia="Times New Roman" w:hAnsi="Aptos Narrow" w:cs="Times New Roman"/>
-                      <w:color w:val="000000"/>
-                      <w:lang w:eastAsia="en-AU"/>
-                    </w:rPr>
-                  </w:pPr>
-                  <w:r>
-                    <w:rPr>
-                      <w:rFonts w:ascii="Aptos Narrow" w:eastAsia="Times New Roman" w:hAnsi="Aptos Narrow" w:cs="Times New Roman"/>
-                      <w:color w:val="000000"/>
-                      <w:lang w:eastAsia="en-AU"/>
-                    </w:rPr>
-                    <w:t> </w:t>
-                  </w:r>
-                </w:p>
-              </w:tc>
-              <w:tc>
-                <w:tcPr>
-                  <w:tcW w:w="948" w:type="dxa"/>
-                  <w:tcBorders>
-                    <w:top w:val="nil"/>
-                    <w:left w:val="nil"/>
-                    <w:bottom w:val="single" w:sz="4" w:space="0" w:color="auto"/>
-                    <w:right w:val="single" w:sz="4" w:space="0" w:color="auto"/>
-                  </w:tcBorders>
-                  <w:noWrap/>
-                  <w:vAlign w:val="center"/>
-                  <w:hideMark/>
-                </w:tcPr>
-                <w:p>
-                  <w:pPr>
-                    <w:spacing w:after="0" w:line="240" w:lineRule="auto"/>
-                    <w:rPr>
-                      <w:rFonts w:ascii="Aptos Narrow" w:eastAsia="Times New Roman" w:hAnsi="Aptos Narrow" w:cs="Times New Roman"/>
-                      <w:color w:val="000000"/>
-                      <w:lang w:eastAsia="en-AU"/>
-                    </w:rPr>
-                  </w:pPr>
-                  <w:r>
-                    <w:rPr>
-                      <w:rFonts w:ascii="Aptos Narrow" w:eastAsia="Times New Roman" w:hAnsi="Aptos Narrow" w:cs="Times New Roman"/>
-                      <w:color w:val="000000"/>
-                      <w:lang w:eastAsia="en-AU"/>
-                    </w:rPr>
-                    <w:t> </w:t>
-                  </w:r>
-                </w:p>
-              </w:tc>
-              <w:tc>
-                <w:tcPr>
-                  <w:tcW w:w="1238" w:type="dxa"/>
-                  <w:tcBorders>
-                    <w:top w:val="nil"/>
-                    <w:left w:val="nil"/>
-                    <w:bottom w:val="single" w:sz="4" w:space="0" w:color="auto"/>
-                    <w:right w:val="single" w:sz="4" w:space="0" w:color="auto"/>
-                  </w:tcBorders>
-                  <w:noWrap/>
-                  <w:vAlign w:val="center"/>
-                  <w:hideMark/>
-                </w:tcPr>
-                <w:p>
-                  <w:pPr>
-                    <w:spacing w:after="0" w:line="240" w:lineRule="auto"/>
-                    <w:rPr>
-                      <w:rFonts w:ascii="Aptos Narrow" w:eastAsia="Times New Roman" w:hAnsi="Aptos Narrow" w:cs="Times New Roman"/>
-                      <w:color w:val="000000"/>
-                      <w:lang w:eastAsia="en-AU"/>
-                    </w:rPr>
-                  </w:pPr>
-                  <w:r>
-                    <w:rPr>
-                      <w:rFonts w:ascii="Aptos Narrow" w:eastAsia="Times New Roman" w:hAnsi="Aptos Narrow" w:cs="Times New Roman"/>
-                      <w:color w:val="000000"/>
-                      <w:lang w:eastAsia="en-AU"/>
-                    </w:rPr>
-                    <w:t> </w:t>
-                  </w:r>
-                </w:p>
-              </w:tc>
-              <w:tc>
-                <w:tcPr>
-                  <w:tcW w:w="947" w:type="dxa"/>
-                  <w:tcBorders>
-                    <w:top w:val="nil"/>
-                    <w:left w:val="nil"/>
-                    <w:bottom w:val="single" w:sz="4" w:space="0" w:color="auto"/>
-                    <w:right w:val="single" w:sz="4" w:space="0" w:color="auto"/>
-                  </w:tcBorders>
-                  <w:noWrap/>
-                  <w:vAlign w:val="center"/>
-                  <w:hideMark/>
-                </w:tcPr>
-                <w:p>
-                  <w:pPr>
-                    <w:spacing w:after="0" w:line="240" w:lineRule="auto"/>
-                    <w:rPr>
-                      <w:rFonts w:ascii="Aptos Narrow" w:eastAsia="Times New Roman" w:hAnsi="Aptos Narrow" w:cs="Times New Roman"/>
-                      <w:color w:val="000000"/>
-                      <w:lang w:eastAsia="en-AU"/>
-                    </w:rPr>
-                  </w:pPr>
-                  <w:r>
-                    <w:rPr>
-                      <w:rFonts w:ascii="Aptos Narrow" w:eastAsia="Times New Roman" w:hAnsi="Aptos Narrow" w:cs="Times New Roman"/>
-                      <w:color w:val="000000"/>
-                      <w:lang w:eastAsia="en-AU"/>
-                    </w:rPr>
-                    <w:t> </w:t>
-                  </w:r>
-                </w:p>
-              </w:tc>
-            </w:tr>
-            <w:tr>
-              <w:trPr>
-                <w:trHeight w:val="288"/>
-              </w:trPr>
-              <w:tc>
-                <w:tcPr>
-                  <w:tcW w:w="4039" w:type="dxa"/>
-                  <w:tcBorders>
-                    <w:top w:val="nil"/>
-                    <w:left w:val="single" w:sz="4" w:space="0" w:color="auto"/>
-                    <w:bottom w:val="single" w:sz="4" w:space="0" w:color="auto"/>
-                    <w:right w:val="single" w:sz="4" w:space="0" w:color="auto"/>
-                  </w:tcBorders>
-                  <w:noWrap/>
-                  <w:vAlign w:val="center"/>
-                  <w:hideMark/>
-                </w:tcPr>
-                <w:p>
-                  <w:pPr>
-                    <w:spacing w:after="0" w:line="240" w:lineRule="auto"/>
-                    <w:rPr>
-                      <w:rFonts w:ascii="Aptos Narrow" w:eastAsia="Times New Roman" w:hAnsi="Aptos Narrow" w:cs="Times New Roman"/>
-                      <w:b/>
-                      <w:bCs/>
-                      <w:color w:val="000000"/>
-                      <w:lang w:eastAsia="en-AU"/>
-                    </w:rPr>
-                  </w:pPr>
-                  <w:r>
-                    <w:rPr>
-                      <w:rFonts w:ascii="Aptos Narrow" w:eastAsia="Times New Roman" w:hAnsi="Aptos Narrow" w:cs="Times New Roman"/>
-                      <w:b/>
-                      <w:bCs/>
-                      <w:color w:val="000000"/>
-                      <w:lang w:eastAsia="en-AU"/>
-                    </w:rPr>
-                    <w:t>Provider recognized in the market</w:t>
-                  </w:r>
-                </w:p>
-              </w:tc>
-              <w:tc>
-                <w:tcPr>
-                  <w:tcW w:w="1321" w:type="dxa"/>
-                  <w:tcBorders>
-                    <w:top w:val="nil"/>
-                    <w:left w:val="nil"/>
-                    <w:bottom w:val="single" w:sz="4" w:space="0" w:color="auto"/>
-                    <w:right w:val="single" w:sz="4" w:space="0" w:color="auto"/>
-                  </w:tcBorders>
-                  <w:noWrap/>
-                  <w:vAlign w:val="center"/>
-                  <w:hideMark/>
-                </w:tcPr>
-                <w:p>
-                  <w:pPr>
-                    <w:spacing w:after="0" w:line="240" w:lineRule="auto"/>
-                    <w:rPr>
-                      <w:rFonts w:ascii="Aptos Narrow" w:eastAsia="Times New Roman" w:hAnsi="Aptos Narrow" w:cs="Times New Roman"/>
-                      <w:color w:val="000000"/>
-                      <w:lang w:eastAsia="en-AU"/>
-                    </w:rPr>
-                  </w:pPr>
-                  <w:r>
-                    <w:rPr>
-                      <w:rFonts w:ascii="Aptos Narrow" w:eastAsia="Times New Roman" w:hAnsi="Aptos Narrow" w:cs="Times New Roman"/>
-                      <w:color w:val="000000"/>
-                      <w:lang w:eastAsia="en-AU"/>
-                    </w:rPr>
-                    <w:t> </w:t>
-                  </w:r>
-                </w:p>
-              </w:tc>
-              <w:tc>
-                <w:tcPr>
-                  <w:tcW w:w="1260" w:type="dxa"/>
-                  <w:tcBorders>
-                    <w:top w:val="nil"/>
-                    <w:left w:val="nil"/>
-                    <w:bottom w:val="single" w:sz="4" w:space="0" w:color="auto"/>
-                    <w:right w:val="single" w:sz="4" w:space="0" w:color="auto"/>
-                  </w:tcBorders>
-                  <w:noWrap/>
-                  <w:vAlign w:val="center"/>
-                  <w:hideMark/>
-                </w:tcPr>
-                <w:p>
-                  <w:pPr>
-                    <w:spacing w:after="0" w:line="240" w:lineRule="auto"/>
-                    <w:rPr>
-                      <w:rFonts w:ascii="Aptos Narrow" w:eastAsia="Times New Roman" w:hAnsi="Aptos Narrow" w:cs="Times New Roman"/>
-                      <w:color w:val="000000"/>
-                      <w:lang w:eastAsia="en-AU"/>
-                    </w:rPr>
-                  </w:pPr>
-                  <w:r>
-                    <w:rPr>
-                      <w:rFonts w:ascii="Aptos Narrow" w:eastAsia="Times New Roman" w:hAnsi="Aptos Narrow" w:cs="Times New Roman"/>
-                      <w:color w:val="000000"/>
-                      <w:lang w:eastAsia="en-AU"/>
-                    </w:rPr>
-                    <w:t> </w:t>
-                  </w:r>
-                </w:p>
-              </w:tc>
-              <w:tc>
-                <w:tcPr>
-                  <w:tcW w:w="1489" w:type="dxa"/>
-                  <w:tcBorders>
-                    <w:top w:val="nil"/>
-                    <w:left w:val="nil"/>
-                    <w:bottom w:val="single" w:sz="4" w:space="0" w:color="auto"/>
-                    <w:right w:val="single" w:sz="4" w:space="0" w:color="auto"/>
-                  </w:tcBorders>
-                  <w:noWrap/>
-                  <w:vAlign w:val="center"/>
-                  <w:hideMark/>
-                </w:tcPr>
-                <w:p>
-                  <w:pPr>
-                    <w:spacing w:after="0" w:line="240" w:lineRule="auto"/>
-                    <w:rPr>
-                      <w:rFonts w:ascii="Aptos Narrow" w:eastAsia="Times New Roman" w:hAnsi="Aptos Narrow" w:cs="Times New Roman"/>
-                      <w:color w:val="000000"/>
-                      <w:lang w:eastAsia="en-AU"/>
-                    </w:rPr>
-                  </w:pPr>
-                  <w:r>
-                    <w:rPr>
-                      <w:rFonts w:ascii="Aptos Narrow" w:eastAsia="Times New Roman" w:hAnsi="Aptos Narrow" w:cs="Times New Roman"/>
-                      <w:color w:val="000000"/>
-                      <w:lang w:eastAsia="en-AU"/>
-                    </w:rPr>
-                    <w:t> </w:t>
-                  </w:r>
-                </w:p>
-              </w:tc>
-              <w:tc>
-                <w:tcPr>
-                  <w:tcW w:w="1725" w:type="dxa"/>
-                  <w:tcBorders>
-                    <w:top w:val="nil"/>
-                    <w:left w:val="nil"/>
-                    <w:bottom w:val="single" w:sz="4" w:space="0" w:color="auto"/>
-                    <w:right w:val="single" w:sz="4" w:space="0" w:color="auto"/>
-                  </w:tcBorders>
-                  <w:noWrap/>
-                  <w:vAlign w:val="center"/>
-                  <w:hideMark/>
-                </w:tcPr>
-                <w:p>
-                  <w:pPr>
-                    <w:spacing w:after="0" w:line="240" w:lineRule="auto"/>
-                    <w:rPr>
-                      <w:rFonts w:ascii="Aptos Narrow" w:eastAsia="Times New Roman" w:hAnsi="Aptos Narrow" w:cs="Times New Roman"/>
-                      <w:color w:val="000000"/>
-                      <w:lang w:eastAsia="en-AU"/>
-                    </w:rPr>
-                  </w:pPr>
-                  <w:r>
-                    <w:rPr>
-                      <w:rFonts w:ascii="Aptos Narrow" w:eastAsia="Times New Roman" w:hAnsi="Aptos Narrow" w:cs="Times New Roman"/>
-                      <w:color w:val="000000"/>
-                      <w:lang w:eastAsia="en-AU"/>
-                    </w:rPr>
-                    <w:t> </w:t>
-                  </w:r>
-                </w:p>
-              </w:tc>
-              <w:tc>
-                <w:tcPr>
-                  <w:tcW w:w="1720" w:type="dxa"/>
-                  <w:tcBorders>
-                    <w:top w:val="nil"/>
-                    <w:left w:val="nil"/>
-                    <w:bottom w:val="single" w:sz="4" w:space="0" w:color="auto"/>
-                    <w:right w:val="single" w:sz="4" w:space="0" w:color="auto"/>
-                  </w:tcBorders>
-                  <w:noWrap/>
-                  <w:vAlign w:val="center"/>
-                  <w:hideMark/>
-                </w:tcPr>
-                <w:p>
-                  <w:pPr>
-                    <w:spacing w:after="0" w:line="240" w:lineRule="auto"/>
-                    <w:rPr>
-                      <w:rFonts w:ascii="Aptos Narrow" w:eastAsia="Times New Roman" w:hAnsi="Aptos Narrow" w:cs="Times New Roman"/>
-                      <w:color w:val="000000"/>
-                      <w:lang w:eastAsia="en-AU"/>
-                    </w:rPr>
-                  </w:pPr>
-                  <w:r>
-                    <w:rPr>
-                      <w:rFonts w:ascii="Aptos Narrow" w:eastAsia="Times New Roman" w:hAnsi="Aptos Narrow" w:cs="Times New Roman"/>
-                      <w:color w:val="000000"/>
-                      <w:lang w:eastAsia="en-AU"/>
-                    </w:rPr>
-                    <w:t> </w:t>
-                  </w:r>
-                </w:p>
-              </w:tc>
-              <w:tc>
-                <w:tcPr>
-                  <w:tcW w:w="1070" w:type="dxa"/>
-                  <w:tcBorders>
-                    <w:top w:val="nil"/>
-                    <w:left w:val="nil"/>
-                    <w:bottom w:val="single" w:sz="4" w:space="0" w:color="auto"/>
-                    <w:right w:val="single" w:sz="4" w:space="0" w:color="auto"/>
-                  </w:tcBorders>
-                  <w:noWrap/>
-                  <w:vAlign w:val="center"/>
-                  <w:hideMark/>
-                </w:tcPr>
-                <w:p>
-                  <w:pPr>
-                    <w:spacing w:after="0" w:line="240" w:lineRule="auto"/>
-                    <w:rPr>
-                      <w:rFonts w:ascii="Aptos Narrow" w:eastAsia="Times New Roman" w:hAnsi="Aptos Narrow" w:cs="Times New Roman"/>
-                      <w:color w:val="000000"/>
-                      <w:lang w:eastAsia="en-AU"/>
-                    </w:rPr>
-                  </w:pPr>
-                  <w:r>
-                    <w:rPr>
-                      <w:rFonts w:ascii="Aptos Narrow" w:eastAsia="Times New Roman" w:hAnsi="Aptos Narrow" w:cs="Times New Roman"/>
-                      <w:color w:val="000000"/>
-                      <w:lang w:eastAsia="en-AU"/>
-                    </w:rPr>
-                    <w:t> </w:t>
-                  </w:r>
-                </w:p>
-              </w:tc>
-              <w:tc>
-                <w:tcPr>
-                  <w:tcW w:w="1252" w:type="dxa"/>
-                  <w:tcBorders>
-                    <w:top w:val="nil"/>
-                    <w:left w:val="nil"/>
-                    <w:bottom w:val="single" w:sz="4" w:space="0" w:color="auto"/>
-                    <w:right w:val="single" w:sz="4" w:space="0" w:color="auto"/>
-                  </w:tcBorders>
-                  <w:noWrap/>
-                  <w:vAlign w:val="center"/>
-                  <w:hideMark/>
-                </w:tcPr>
-                <w:p>
-                  <w:pPr>
-                    <w:spacing w:after="0" w:line="240" w:lineRule="auto"/>
-                    <w:rPr>
-                      <w:rFonts w:ascii="Aptos Narrow" w:eastAsia="Times New Roman" w:hAnsi="Aptos Narrow" w:cs="Times New Roman"/>
-                      <w:color w:val="000000"/>
-                      <w:lang w:eastAsia="en-AU"/>
-                    </w:rPr>
-                  </w:pPr>
-                  <w:r>
-                    <w:rPr>
-                      <w:rFonts w:ascii="Aptos Narrow" w:eastAsia="Times New Roman" w:hAnsi="Aptos Narrow" w:cs="Times New Roman"/>
-                      <w:color w:val="000000"/>
-                      <w:lang w:eastAsia="en-AU"/>
-                    </w:rPr>
-                    <w:t> </w:t>
-                  </w:r>
-                </w:p>
-              </w:tc>
-              <w:tc>
-                <w:tcPr>
-                  <w:tcW w:w="1289" w:type="dxa"/>
-                  <w:tcBorders>
-                    <w:top w:val="nil"/>
-                    <w:left w:val="nil"/>
-                    <w:bottom w:val="single" w:sz="4" w:space="0" w:color="auto"/>
-                    <w:right w:val="single" w:sz="4" w:space="0" w:color="auto"/>
-                  </w:tcBorders>
-                  <w:noWrap/>
-                  <w:vAlign w:val="center"/>
-                  <w:hideMark/>
-                </w:tcPr>
-                <w:p>
-                  <w:pPr>
-                    <w:spacing w:after="0" w:line="240" w:lineRule="auto"/>
-                    <w:rPr>
-                      <w:rFonts w:ascii="Aptos Narrow" w:eastAsia="Times New Roman" w:hAnsi="Aptos Narrow" w:cs="Times New Roman"/>
-                      <w:color w:val="000000"/>
-                      <w:lang w:eastAsia="en-AU"/>
-                    </w:rPr>
-                  </w:pPr>
-                  <w:r>
-                    <w:rPr>
-                      <w:rFonts w:ascii="Aptos Narrow" w:eastAsia="Times New Roman" w:hAnsi="Aptos Narrow" w:cs="Times New Roman"/>
-                      <w:color w:val="000000"/>
-                      <w:lang w:eastAsia="en-AU"/>
-                    </w:rPr>
-                    <w:t> </w:t>
-                  </w:r>
-                </w:p>
-              </w:tc>
-              <w:tc>
-                <w:tcPr>
-                  <w:tcW w:w="1614" w:type="dxa"/>
-                  <w:tcBorders>
-                    <w:top w:val="nil"/>
-                    <w:left w:val="nil"/>
-                    <w:bottom w:val="single" w:sz="4" w:space="0" w:color="auto"/>
-                    <w:right w:val="single" w:sz="4" w:space="0" w:color="auto"/>
-                  </w:tcBorders>
-                  <w:noWrap/>
-                  <w:vAlign w:val="center"/>
-                  <w:hideMark/>
-                </w:tcPr>
-                <w:p>
-                  <w:pPr>
-                    <w:spacing w:after="0" w:line="240" w:lineRule="auto"/>
-                    <w:rPr>
-                      <w:rFonts w:ascii="Aptos Narrow" w:eastAsia="Times New Roman" w:hAnsi="Aptos Narrow" w:cs="Times New Roman"/>
-                      <w:color w:val="000000"/>
-                      <w:lang w:eastAsia="en-AU"/>
-                    </w:rPr>
-                  </w:pPr>
-                  <w:r>
-                    <w:rPr>
-                      <w:rFonts w:ascii="Aptos Narrow" w:eastAsia="Times New Roman" w:hAnsi="Aptos Narrow" w:cs="Times New Roman"/>
-                      <w:color w:val="000000"/>
-                      <w:lang w:eastAsia="en-AU"/>
-                    </w:rPr>
-                    <w:t> </w:t>
-                  </w:r>
-                </w:p>
-              </w:tc>
-              <w:tc>
-                <w:tcPr>
-                  <w:tcW w:w="1269" w:type="dxa"/>
-                  <w:tcBorders>
-                    <w:top w:val="nil"/>
-                    <w:left w:val="nil"/>
-                    <w:bottom w:val="single" w:sz="4" w:space="0" w:color="auto"/>
-                    <w:right w:val="single" w:sz="4" w:space="0" w:color="auto"/>
-                  </w:tcBorders>
-                  <w:noWrap/>
-                  <w:vAlign w:val="center"/>
-                  <w:hideMark/>
-                </w:tcPr>
-                <w:p>
-                  <w:pPr>
-                    <w:spacing w:after="0" w:line="240" w:lineRule="auto"/>
-                    <w:rPr>
-                      <w:rFonts w:ascii="Aptos Narrow" w:eastAsia="Times New Roman" w:hAnsi="Aptos Narrow" w:cs="Times New Roman"/>
-                      <w:color w:val="000000"/>
-                      <w:lang w:eastAsia="en-AU"/>
-                    </w:rPr>
-                  </w:pPr>
-                  <w:r>
-                    <w:rPr>
-                      <w:rFonts w:ascii="Aptos Narrow" w:eastAsia="Times New Roman" w:hAnsi="Aptos Narrow" w:cs="Times New Roman"/>
-                      <w:color w:val="000000"/>
-                      <w:lang w:eastAsia="en-AU"/>
-                    </w:rPr>
-                    <w:t> </w:t>
-                  </w:r>
-                </w:p>
-              </w:tc>
-              <w:tc>
-                <w:tcPr>
-                  <w:tcW w:w="1860" w:type="dxa"/>
-                  <w:tcBorders>
-                    <w:top w:val="nil"/>
-                    <w:left w:val="nil"/>
-                    <w:bottom w:val="single" w:sz="4" w:space="0" w:color="auto"/>
-                    <w:right w:val="single" w:sz="4" w:space="0" w:color="auto"/>
-                  </w:tcBorders>
-                  <w:noWrap/>
-                  <w:vAlign w:val="center"/>
-                  <w:hideMark/>
-                </w:tcPr>
-                <w:p>
-                  <w:pPr>
-                    <w:spacing w:after="0" w:line="240" w:lineRule="auto"/>
-                    <w:rPr>
-                      <w:rFonts w:ascii="Aptos Narrow" w:eastAsia="Times New Roman" w:hAnsi="Aptos Narrow" w:cs="Times New Roman"/>
-                      <w:color w:val="000000"/>
-                      <w:lang w:eastAsia="en-AU"/>
-                    </w:rPr>
-                  </w:pPr>
-                  <w:r>
-                    <w:rPr>
-                      <w:rFonts w:ascii="Aptos Narrow" w:eastAsia="Times New Roman" w:hAnsi="Aptos Narrow" w:cs="Times New Roman"/>
-                      <w:color w:val="000000"/>
-                      <w:lang w:eastAsia="en-AU"/>
-                    </w:rPr>
-                    <w:t> </w:t>
-                  </w:r>
-                </w:p>
-              </w:tc>
-              <w:tc>
-                <w:tcPr>
-                  <w:tcW w:w="1299" w:type="dxa"/>
-                  <w:tcBorders>
-                    <w:top w:val="nil"/>
-                    <w:left w:val="nil"/>
-                    <w:bottom w:val="single" w:sz="4" w:space="0" w:color="auto"/>
-                    <w:right w:val="single" w:sz="4" w:space="0" w:color="auto"/>
-                  </w:tcBorders>
-                  <w:noWrap/>
-                  <w:vAlign w:val="center"/>
-                  <w:hideMark/>
-                </w:tcPr>
-                <w:p>
-                  <w:pPr>
-                    <w:spacing w:after="0" w:line="240" w:lineRule="auto"/>
-                    <w:rPr>
-                      <w:rFonts w:ascii="Aptos Narrow" w:eastAsia="Times New Roman" w:hAnsi="Aptos Narrow" w:cs="Times New Roman"/>
-                      <w:color w:val="000000"/>
-                      <w:lang w:eastAsia="en-AU"/>
-                    </w:rPr>
-                  </w:pPr>
-                  <w:r>
-                    <w:rPr>
-                      <w:rFonts w:ascii="Aptos Narrow" w:eastAsia="Times New Roman" w:hAnsi="Aptos Narrow" w:cs="Times New Roman"/>
-                      <w:color w:val="000000"/>
-                      <w:lang w:eastAsia="en-AU"/>
-                    </w:rPr>
-                    <w:t> </w:t>
-                  </w:r>
-                </w:p>
-              </w:tc>
-              <w:tc>
-                <w:tcPr>
-                  <w:tcW w:w="948" w:type="dxa"/>
-                  <w:tcBorders>
-                    <w:top w:val="nil"/>
-                    <w:left w:val="nil"/>
-                    <w:bottom w:val="single" w:sz="4" w:space="0" w:color="auto"/>
-                    <w:right w:val="single" w:sz="4" w:space="0" w:color="auto"/>
-                  </w:tcBorders>
-                  <w:noWrap/>
-                  <w:vAlign w:val="center"/>
-                  <w:hideMark/>
-                </w:tcPr>
-                <w:p>
-                  <w:pPr>
-                    <w:spacing w:after="0" w:line="240" w:lineRule="auto"/>
-                    <w:rPr>
-                      <w:rFonts w:ascii="Aptos Narrow" w:eastAsia="Times New Roman" w:hAnsi="Aptos Narrow" w:cs="Times New Roman"/>
-                      <w:color w:val="000000"/>
-                      <w:lang w:eastAsia="en-AU"/>
-                    </w:rPr>
-                  </w:pPr>
-                  <w:r>
-                    <w:rPr>
-                      <w:rFonts w:ascii="Aptos Narrow" w:eastAsia="Times New Roman" w:hAnsi="Aptos Narrow" w:cs="Times New Roman"/>
-                      <w:color w:val="000000"/>
-                      <w:lang w:eastAsia="en-AU"/>
-                    </w:rPr>
-                    <w:t> </w:t>
-                  </w:r>
-                </w:p>
-              </w:tc>
-              <w:tc>
-                <w:tcPr>
-                  <w:tcW w:w="1238" w:type="dxa"/>
-                  <w:tcBorders>
-                    <w:top w:val="nil"/>
-                    <w:left w:val="nil"/>
-                    <w:bottom w:val="single" w:sz="4" w:space="0" w:color="auto"/>
-                    <w:right w:val="single" w:sz="4" w:space="0" w:color="auto"/>
-                  </w:tcBorders>
-                  <w:noWrap/>
-                  <w:vAlign w:val="center"/>
-                  <w:hideMark/>
-                </w:tcPr>
-                <w:p>
-                  <w:pPr>
-                    <w:spacing w:after="0" w:line="240" w:lineRule="auto"/>
-                    <w:rPr>
-                      <w:rFonts w:ascii="Aptos Narrow" w:eastAsia="Times New Roman" w:hAnsi="Aptos Narrow" w:cs="Times New Roman"/>
-                      <w:color w:val="000000"/>
-                      <w:lang w:eastAsia="en-AU"/>
-                    </w:rPr>
-                  </w:pPr>
-                  <w:r>
-                    <w:rPr>
-                      <w:rFonts w:ascii="Aptos Narrow" w:eastAsia="Times New Roman" w:hAnsi="Aptos Narrow" w:cs="Times New Roman"/>
-                      <w:color w:val="000000"/>
-                      <w:lang w:eastAsia="en-AU"/>
-                    </w:rPr>
-                    <w:t> </w:t>
-                  </w:r>
-                </w:p>
-              </w:tc>
-              <w:tc>
-                <w:tcPr>
-                  <w:tcW w:w="947" w:type="dxa"/>
-                  <w:tcBorders>
-                    <w:top w:val="nil"/>
-                    <w:left w:val="nil"/>
-                    <w:bottom w:val="single" w:sz="4" w:space="0" w:color="auto"/>
-                    <w:right w:val="single" w:sz="4" w:space="0" w:color="auto"/>
-                  </w:tcBorders>
-                  <w:noWrap/>
-                  <w:vAlign w:val="center"/>
-                  <w:hideMark/>
-                </w:tcPr>
-                <w:p>
-                  <w:pPr>
-                    <w:spacing w:after="0" w:line="240" w:lineRule="auto"/>
-                    <w:rPr>
-                      <w:rFonts w:ascii="Aptos Narrow" w:eastAsia="Times New Roman" w:hAnsi="Aptos Narrow" w:cs="Times New Roman"/>
-                      <w:color w:val="000000"/>
-                      <w:lang w:eastAsia="en-AU"/>
-                    </w:rPr>
-                  </w:pPr>
-                  <w:r>
-                    <w:rPr>
-                      <w:rFonts w:ascii="Aptos Narrow" w:eastAsia="Times New Roman" w:hAnsi="Aptos Narrow" w:cs="Times New Roman"/>
-                      <w:color w:val="000000"/>
-                      <w:lang w:eastAsia="en-AU"/>
-                    </w:rPr>
-                    <w:t> </w:t>
-                  </w:r>
-                </w:p>
-              </w:tc>
-            </w:tr>
-          </w:tbl>
           <w:p>
             <w:pPr>
               <w:pStyle w:val="BodyText"/>
@@ -28630,6 +20666,62 @@
                 <w:bCs/>
               </w:rPr>
             </w:pPr>
+          </w:p>
+          <w:p>
+            <w:pPr>
+              <w:pStyle w:val="BodyText"/>
+              <w:numPr>
+                <w:ilvl w:val="1"/>
+                <w:numId w:val="77"/>
+              </w:numPr>
+              <w:rPr>
+                <w:b/>
+                <w:bCs/>
+              </w:rPr>
+            </w:pPr>
+            <w:r>
+              <w:rPr>
+                <w:b/>
+                <w:bCs/>
+              </w:rPr>
+              <w:t>ISP-</w:t>
+            </w:r>
+            <w:r>
+              <w:rPr>
+                <w:b/>
+                <w:bCs/>
+              </w:rPr>
+              <w:t>Vendors</w:t>
+            </w:r>
+          </w:p>
+          <w:p>
+            <w:pPr>
+              <w:pStyle w:val="BodyText"/>
+              <w:rPr>
+                <w:b/>
+                <w:bCs/>
+              </w:rPr>
+            </w:pPr>
+          </w:p>
+          <w:p>
+            <w:pPr>
+              <w:pStyle w:val="BodyText"/>
+              <w:numPr>
+                <w:ilvl w:val="1"/>
+                <w:numId w:val="77"/>
+              </w:numPr>
+              <w:rPr>
+                <w:b/>
+                <w:bCs/>
+              </w:rPr>
+            </w:pPr>
+            <w:r>
+              <w:rPr>
+                <w:b/>
+                <w:bCs/>
+              </w:rPr>
+              <w:t>HW-Network-Venders</w:t>
+            </w:r>
           </w:p>
           <w:p>
             <w:pPr>
@@ -28825,7 +20917,6 @@
               <w:pStyle w:val="RTOWorksBodyText"/>
             </w:pPr>
             <w:r>
-              <w:lastRenderedPageBreak/>
               <w:t>Testing</w:t>
             </w:r>
           </w:p>
@@ -28874,7 +20965,15 @@
                 <w:i/>
                 <w:iCs/>
               </w:rPr>
-              <w:t>Include results of the tests you have undertook. This can be screenshots, for example, and will be specific to the product/equipment you have chosen.</w:t>
+              <w:t xml:space="preserve">Include results of the tests you have undertook. This can </w:t>
+            </w:r>
+            <w:r>
+              <w:rPr>
+                <w:i/>
+                <w:iCs/>
+              </w:rPr>
+              <w:lastRenderedPageBreak/>
+              <w:t>be screenshots, for example, and will be specific to the product/equipment you have chosen.</w:t>
             </w:r>
           </w:p>
         </w:tc>
@@ -29131,7 +21230,6 @@
               <w:pStyle w:val="RTOWorksBodyText"/>
             </w:pPr>
             <w:r>
-              <w:lastRenderedPageBreak/>
               <w:t>Recommendations</w:t>
             </w:r>
           </w:p>
@@ -29182,6 +21280,7 @@
                 <w:iCs/>
                 <w:noProof/>
               </w:rPr>
+              <w:lastRenderedPageBreak/>
               <w:drawing>
                 <wp:anchor distT="0" distB="0" distL="114300" distR="114300" simplePos="0" relativeHeight="251665408" behindDoc="0" locked="0" layoutInCell="1" allowOverlap="1" wp14:anchorId="434A2863" wp14:editId="36A4468C">
                   <wp:simplePos x="0" y="0"/>
@@ -29496,27 +21595,7 @@
         <w:szCs w:val="16"/>
         <w:lang w:val="en-GB"/>
       </w:rPr>
-      <w:t xml:space="preserve">| Trident Education Pty Ltd trading as Milestones International College | TOID 45323|CRICOS 03877M| Level </w:t>
-    </w:r>
-    <w:proofErr w:type="gramStart"/>
-    <w:r>
-      <w:rPr>
-        <w:rFonts w:cstheme="minorHAnsi"/>
-        <w:sz w:val="16"/>
-        <w:szCs w:val="16"/>
-        <w:lang w:val="en-GB"/>
-      </w:rPr>
-      <w:t>3,  252</w:t>
-    </w:r>
-    <w:proofErr w:type="gramEnd"/>
-    <w:r>
-      <w:rPr>
-        <w:rFonts w:cstheme="minorHAnsi"/>
-        <w:sz w:val="16"/>
-        <w:szCs w:val="16"/>
-        <w:lang w:val="en-GB"/>
-      </w:rPr>
-      <w:t xml:space="preserve"> Lygon Street Carlton VIC 3053 | 1300 991 716 | </w:t>
+      <w:t xml:space="preserve">| Trident Education Pty Ltd trading as Milestones International College | TOID 45323|CRICOS 03877M| Level 3,  252 Lygon Street Carlton VIC 3053 | 1300 991 716 | </w:t>
     </w:r>
     <w:hyperlink r:id="rId1" w:history="1">
       <w:r>
@@ -32978,6 +25057,119 @@
     </w:lvl>
   </w:abstractNum>
   <w:abstractNum w:abstractNumId="33" w15:restartNumberingAfterBreak="0">
+    <w:nsid w:val="3E841CAE"/>
+    <w:multiLevelType w:val="multilevel"/>
+    <w:tmpl w:val="D7BC088E"/>
+    <w:lvl w:ilvl="0">
+      <w:start w:val="1"/>
+      <w:numFmt w:val="decimal"/>
+      <w:lvlText w:val="%1."/>
+      <w:lvlJc w:val="left"/>
+      <w:pPr>
+        <w:tabs>
+          <w:tab w:val="num" w:pos="720"/>
+        </w:tabs>
+        <w:ind w:left="720" w:hanging="360"/>
+      </w:pPr>
+    </w:lvl>
+    <w:lvl w:ilvl="1">
+      <w:start w:val="1"/>
+      <w:numFmt w:val="decimal"/>
+      <w:lvlText w:val="%2."/>
+      <w:lvlJc w:val="left"/>
+      <w:pPr>
+        <w:tabs>
+          <w:tab w:val="num" w:pos="1440"/>
+        </w:tabs>
+        <w:ind w:left="1440" w:hanging="360"/>
+      </w:pPr>
+    </w:lvl>
+    <w:lvl w:ilvl="2">
+      <w:start w:val="1"/>
+      <w:numFmt w:val="decimal"/>
+      <w:lvlText w:val="%3."/>
+      <w:lvlJc w:val="left"/>
+      <w:pPr>
+        <w:tabs>
+          <w:tab w:val="num" w:pos="2160"/>
+        </w:tabs>
+        <w:ind w:left="2160" w:hanging="360"/>
+      </w:pPr>
+    </w:lvl>
+    <w:lvl w:ilvl="3" w:tentative="1">
+      <w:start w:val="1"/>
+      <w:numFmt w:val="decimal"/>
+      <w:lvlText w:val="%4."/>
+      <w:lvlJc w:val="left"/>
+      <w:pPr>
+        <w:tabs>
+          <w:tab w:val="num" w:pos="2880"/>
+        </w:tabs>
+        <w:ind w:left="2880" w:hanging="360"/>
+      </w:pPr>
+    </w:lvl>
+    <w:lvl w:ilvl="4" w:tentative="1">
+      <w:start w:val="1"/>
+      <w:numFmt w:val="decimal"/>
+      <w:lvlText w:val="%5."/>
+      <w:lvlJc w:val="left"/>
+      <w:pPr>
+        <w:tabs>
+          <w:tab w:val="num" w:pos="3600"/>
+        </w:tabs>
+        <w:ind w:left="3600" w:hanging="360"/>
+      </w:pPr>
+    </w:lvl>
+    <w:lvl w:ilvl="5" w:tentative="1">
+      <w:start w:val="1"/>
+      <w:numFmt w:val="decimal"/>
+      <w:lvlText w:val="%6."/>
+      <w:lvlJc w:val="left"/>
+      <w:pPr>
+        <w:tabs>
+          <w:tab w:val="num" w:pos="4320"/>
+        </w:tabs>
+        <w:ind w:left="4320" w:hanging="360"/>
+      </w:pPr>
+    </w:lvl>
+    <w:lvl w:ilvl="6" w:tentative="1">
+      <w:start w:val="1"/>
+      <w:numFmt w:val="decimal"/>
+      <w:lvlText w:val="%7."/>
+      <w:lvlJc w:val="left"/>
+      <w:pPr>
+        <w:tabs>
+          <w:tab w:val="num" w:pos="5040"/>
+        </w:tabs>
+        <w:ind w:left="5040" w:hanging="360"/>
+      </w:pPr>
+    </w:lvl>
+    <w:lvl w:ilvl="7" w:tentative="1">
+      <w:start w:val="1"/>
+      <w:numFmt w:val="decimal"/>
+      <w:lvlText w:val="%8."/>
+      <w:lvlJc w:val="left"/>
+      <w:pPr>
+        <w:tabs>
+          <w:tab w:val="num" w:pos="5760"/>
+        </w:tabs>
+        <w:ind w:left="5760" w:hanging="360"/>
+      </w:pPr>
+    </w:lvl>
+    <w:lvl w:ilvl="8" w:tentative="1">
+      <w:start w:val="1"/>
+      <w:numFmt w:val="decimal"/>
+      <w:lvlText w:val="%9."/>
+      <w:lvlJc w:val="left"/>
+      <w:pPr>
+        <w:tabs>
+          <w:tab w:val="num" w:pos="6480"/>
+        </w:tabs>
+        <w:ind w:left="6480" w:hanging="360"/>
+      </w:pPr>
+    </w:lvl>
+  </w:abstractNum>
+  <w:abstractNum w:abstractNumId="34" w15:restartNumberingAfterBreak="0">
     <w:nsid w:val="420A3629"/>
     <w:multiLevelType w:val="hybridMultilevel"/>
     <w:tmpl w:val="B936FA94"/>
@@ -33063,7 +25255,7 @@
       </w:pPr>
     </w:lvl>
   </w:abstractNum>
-  <w:abstractNum w:abstractNumId="34" w15:restartNumberingAfterBreak="0">
+  <w:abstractNum w:abstractNumId="35" w15:restartNumberingAfterBreak="0">
     <w:nsid w:val="440F2B03"/>
     <w:multiLevelType w:val="hybridMultilevel"/>
     <w:tmpl w:val="B936FA94"/>
@@ -33149,7 +25341,7 @@
       </w:pPr>
     </w:lvl>
   </w:abstractNum>
-  <w:abstractNum w:abstractNumId="35" w15:restartNumberingAfterBreak="0">
+  <w:abstractNum w:abstractNumId="36" w15:restartNumberingAfterBreak="0">
     <w:nsid w:val="46B72907"/>
     <w:multiLevelType w:val="hybridMultilevel"/>
     <w:tmpl w:val="3684E19E"/>
@@ -33262,7 +25454,7 @@
       </w:rPr>
     </w:lvl>
   </w:abstractNum>
-  <w:abstractNum w:abstractNumId="36" w15:restartNumberingAfterBreak="0">
+  <w:abstractNum w:abstractNumId="37" w15:restartNumberingAfterBreak="0">
     <w:nsid w:val="472C31A6"/>
     <w:multiLevelType w:val="multilevel"/>
     <w:tmpl w:val="D7BC088E"/>
@@ -33375,7 +25567,7 @@
       </w:pPr>
     </w:lvl>
   </w:abstractNum>
-  <w:abstractNum w:abstractNumId="37" w15:restartNumberingAfterBreak="0">
+  <w:abstractNum w:abstractNumId="38" w15:restartNumberingAfterBreak="0">
     <w:nsid w:val="480F2F99"/>
     <w:multiLevelType w:val="hybridMultilevel"/>
     <w:tmpl w:val="C986C3C8"/>
@@ -33465,7 +25657,7 @@
       </w:pPr>
     </w:lvl>
   </w:abstractNum>
-  <w:abstractNum w:abstractNumId="38" w15:restartNumberingAfterBreak="0">
+  <w:abstractNum w:abstractNumId="39" w15:restartNumberingAfterBreak="0">
     <w:nsid w:val="48541257"/>
     <w:multiLevelType w:val="singleLevel"/>
     <w:tmpl w:val="0C09000F"/>
@@ -33483,7 +25675,7 @@
       </w:rPr>
     </w:lvl>
   </w:abstractNum>
-  <w:abstractNum w:abstractNumId="39" w15:restartNumberingAfterBreak="0">
+  <w:abstractNum w:abstractNumId="40" w15:restartNumberingAfterBreak="0">
     <w:nsid w:val="48AE00E5"/>
     <w:multiLevelType w:val="hybridMultilevel"/>
     <w:tmpl w:val="48845666"/>
@@ -33572,7 +25764,7 @@
       </w:pPr>
     </w:lvl>
   </w:abstractNum>
-  <w:abstractNum w:abstractNumId="40" w15:restartNumberingAfterBreak="0">
+  <w:abstractNum w:abstractNumId="41" w15:restartNumberingAfterBreak="0">
     <w:nsid w:val="48BC0D66"/>
     <w:multiLevelType w:val="hybridMultilevel"/>
     <w:tmpl w:val="7F50A642"/>
@@ -33685,7 +25877,7 @@
       </w:rPr>
     </w:lvl>
   </w:abstractNum>
-  <w:abstractNum w:abstractNumId="41" w15:restartNumberingAfterBreak="0">
+  <w:abstractNum w:abstractNumId="42" w15:restartNumberingAfterBreak="0">
     <w:nsid w:val="4A1D0408"/>
     <w:multiLevelType w:val="hybridMultilevel"/>
     <w:tmpl w:val="C5FAC18E"/>
@@ -33774,7 +25966,7 @@
       </w:pPr>
     </w:lvl>
   </w:abstractNum>
-  <w:abstractNum w:abstractNumId="42" w15:restartNumberingAfterBreak="0">
+  <w:abstractNum w:abstractNumId="43" w15:restartNumberingAfterBreak="0">
     <w:nsid w:val="4B6368D9"/>
     <w:multiLevelType w:val="hybridMultilevel"/>
     <w:tmpl w:val="8C46EADE"/>
@@ -33887,7 +26079,7 @@
       </w:rPr>
     </w:lvl>
   </w:abstractNum>
-  <w:abstractNum w:abstractNumId="43" w15:restartNumberingAfterBreak="0">
+  <w:abstractNum w:abstractNumId="44" w15:restartNumberingAfterBreak="0">
     <w:nsid w:val="4E5C5D39"/>
     <w:multiLevelType w:val="hybridMultilevel"/>
     <w:tmpl w:val="26BC873A"/>
@@ -33976,7 +26168,7 @@
       </w:pPr>
     </w:lvl>
   </w:abstractNum>
-  <w:abstractNum w:abstractNumId="44" w15:restartNumberingAfterBreak="0">
+  <w:abstractNum w:abstractNumId="45" w15:restartNumberingAfterBreak="0">
     <w:nsid w:val="4F5119E9"/>
     <w:multiLevelType w:val="hybridMultilevel"/>
     <w:tmpl w:val="8782241A"/>
@@ -34072,7 +26264,7 @@
       </w:pPr>
     </w:lvl>
   </w:abstractNum>
-  <w:abstractNum w:abstractNumId="45" w15:restartNumberingAfterBreak="0">
+  <w:abstractNum w:abstractNumId="46" w15:restartNumberingAfterBreak="0">
     <w:nsid w:val="4FC047D2"/>
     <w:multiLevelType w:val="hybridMultilevel"/>
     <w:tmpl w:val="2E5C0C30"/>
@@ -34186,7 +26378,7 @@
       </w:rPr>
     </w:lvl>
   </w:abstractNum>
-  <w:abstractNum w:abstractNumId="46" w15:restartNumberingAfterBreak="0">
+  <w:abstractNum w:abstractNumId="47" w15:restartNumberingAfterBreak="0">
     <w:nsid w:val="50F62488"/>
     <w:multiLevelType w:val="hybridMultilevel"/>
     <w:tmpl w:val="B6822ABC"/>
@@ -34299,7 +26491,7 @@
       </w:rPr>
     </w:lvl>
   </w:abstractNum>
-  <w:abstractNum w:abstractNumId="47" w15:restartNumberingAfterBreak="0">
+  <w:abstractNum w:abstractNumId="48" w15:restartNumberingAfterBreak="0">
     <w:nsid w:val="51127658"/>
     <w:multiLevelType w:val="hybridMultilevel"/>
     <w:tmpl w:val="F3A463A8"/>
@@ -34388,7 +26580,7 @@
       </w:pPr>
     </w:lvl>
   </w:abstractNum>
-  <w:abstractNum w:abstractNumId="48" w15:restartNumberingAfterBreak="0">
+  <w:abstractNum w:abstractNumId="49" w15:restartNumberingAfterBreak="0">
     <w:nsid w:val="51BF5F4D"/>
     <w:multiLevelType w:val="hybridMultilevel"/>
     <w:tmpl w:val="FA4E0442"/>
@@ -34477,7 +26669,7 @@
       </w:pPr>
     </w:lvl>
   </w:abstractNum>
-  <w:abstractNum w:abstractNumId="49" w15:restartNumberingAfterBreak="0">
+  <w:abstractNum w:abstractNumId="50" w15:restartNumberingAfterBreak="0">
     <w:nsid w:val="54062D0B"/>
     <w:multiLevelType w:val="hybridMultilevel"/>
     <w:tmpl w:val="551A4DE8"/>
@@ -34566,7 +26758,7 @@
       </w:pPr>
     </w:lvl>
   </w:abstractNum>
-  <w:abstractNum w:abstractNumId="50" w15:restartNumberingAfterBreak="0">
+  <w:abstractNum w:abstractNumId="51" w15:restartNumberingAfterBreak="0">
     <w:nsid w:val="54C25682"/>
     <w:multiLevelType w:val="hybridMultilevel"/>
     <w:tmpl w:val="933C0F4A"/>
@@ -34655,7 +26847,7 @@
       </w:pPr>
     </w:lvl>
   </w:abstractNum>
-  <w:abstractNum w:abstractNumId="51" w15:restartNumberingAfterBreak="0">
+  <w:abstractNum w:abstractNumId="52" w15:restartNumberingAfterBreak="0">
     <w:nsid w:val="5C3C450C"/>
     <w:multiLevelType w:val="hybridMultilevel"/>
     <w:tmpl w:val="D56AD7C8"/>
@@ -34744,7 +26936,7 @@
       </w:pPr>
     </w:lvl>
   </w:abstractNum>
-  <w:abstractNum w:abstractNumId="52" w15:restartNumberingAfterBreak="0">
+  <w:abstractNum w:abstractNumId="53" w15:restartNumberingAfterBreak="0">
     <w:nsid w:val="5FEE0A86"/>
     <w:multiLevelType w:val="hybridMultilevel"/>
     <w:tmpl w:val="C5FAC18E"/>
@@ -34833,7 +27025,7 @@
       </w:pPr>
     </w:lvl>
   </w:abstractNum>
-  <w:abstractNum w:abstractNumId="53" w15:restartNumberingAfterBreak="0">
+  <w:abstractNum w:abstractNumId="54" w15:restartNumberingAfterBreak="0">
     <w:nsid w:val="62981C9A"/>
     <w:multiLevelType w:val="hybridMultilevel"/>
     <w:tmpl w:val="CF0471A4"/>
@@ -34946,7 +27138,7 @@
       </w:rPr>
     </w:lvl>
   </w:abstractNum>
-  <w:abstractNum w:abstractNumId="54" w15:restartNumberingAfterBreak="0">
+  <w:abstractNum w:abstractNumId="55" w15:restartNumberingAfterBreak="0">
     <w:nsid w:val="692D3013"/>
     <w:multiLevelType w:val="multilevel"/>
     <w:tmpl w:val="78D890BE"/>
@@ -35071,7 +27263,7 @@
       </w:rPr>
     </w:lvl>
   </w:abstractNum>
-  <w:abstractNum w:abstractNumId="55" w15:restartNumberingAfterBreak="0">
+  <w:abstractNum w:abstractNumId="56" w15:restartNumberingAfterBreak="0">
     <w:nsid w:val="6D41348A"/>
     <w:multiLevelType w:val="hybridMultilevel"/>
     <w:tmpl w:val="AED6CE3A"/>
@@ -35184,7 +27376,7 @@
       </w:rPr>
     </w:lvl>
   </w:abstractNum>
-  <w:abstractNum w:abstractNumId="56" w15:restartNumberingAfterBreak="0">
+  <w:abstractNum w:abstractNumId="57" w15:restartNumberingAfterBreak="0">
     <w:nsid w:val="6F9271CD"/>
     <w:multiLevelType w:val="hybridMultilevel"/>
     <w:tmpl w:val="2A486C2E"/>
@@ -35298,7 +27490,7 @@
       </w:rPr>
     </w:lvl>
   </w:abstractNum>
-  <w:abstractNum w:abstractNumId="57" w15:restartNumberingAfterBreak="0">
+  <w:abstractNum w:abstractNumId="58" w15:restartNumberingAfterBreak="0">
     <w:nsid w:val="71581E60"/>
     <w:multiLevelType w:val="hybridMultilevel"/>
     <w:tmpl w:val="28A22050"/>
@@ -35385,7 +27577,7 @@
       </w:pPr>
     </w:lvl>
   </w:abstractNum>
-  <w:abstractNum w:abstractNumId="58" w15:restartNumberingAfterBreak="0">
+  <w:abstractNum w:abstractNumId="59" w15:restartNumberingAfterBreak="0">
     <w:nsid w:val="752F6D9D"/>
     <w:multiLevelType w:val="hybridMultilevel"/>
     <w:tmpl w:val="9D565D64"/>
@@ -35474,7 +27666,7 @@
       </w:pPr>
     </w:lvl>
   </w:abstractNum>
-  <w:abstractNum w:abstractNumId="59" w15:restartNumberingAfterBreak="0">
+  <w:abstractNum w:abstractNumId="60" w15:restartNumberingAfterBreak="0">
     <w:nsid w:val="754C39CD"/>
     <w:multiLevelType w:val="hybridMultilevel"/>
     <w:tmpl w:val="386E6160"/>
@@ -35563,7 +27755,7 @@
       </w:pPr>
     </w:lvl>
   </w:abstractNum>
-  <w:abstractNum w:abstractNumId="60" w15:restartNumberingAfterBreak="0">
+  <w:abstractNum w:abstractNumId="61" w15:restartNumberingAfterBreak="0">
     <w:nsid w:val="7577389B"/>
     <w:multiLevelType w:val="hybridMultilevel"/>
     <w:tmpl w:val="F3A463A8"/>
@@ -35652,7 +27844,7 @@
       </w:pPr>
     </w:lvl>
   </w:abstractNum>
-  <w:abstractNum w:abstractNumId="61" w15:restartNumberingAfterBreak="0">
+  <w:abstractNum w:abstractNumId="62" w15:restartNumberingAfterBreak="0">
     <w:nsid w:val="79114724"/>
     <w:multiLevelType w:val="hybridMultilevel"/>
     <w:tmpl w:val="F678F528"/>
@@ -35765,7 +27957,7 @@
       </w:rPr>
     </w:lvl>
   </w:abstractNum>
-  <w:abstractNum w:abstractNumId="62" w15:restartNumberingAfterBreak="0">
+  <w:abstractNum w:abstractNumId="63" w15:restartNumberingAfterBreak="0">
     <w:nsid w:val="79824A42"/>
     <w:multiLevelType w:val="multilevel"/>
     <w:tmpl w:val="D7BC088E"/>
@@ -35878,13 +28070,13 @@
       </w:pPr>
     </w:lvl>
   </w:abstractNum>
-  <w:abstractNum w:abstractNumId="63" w15:restartNumberingAfterBreak="0">
+  <w:abstractNum w:abstractNumId="64" w15:restartNumberingAfterBreak="0">
     <w:nsid w:val="7B6353D6"/>
     <w:multiLevelType w:val="multilevel"/>
     <w:tmpl w:val="78D890BE"/>
     <w:numStyleLink w:val="AssessorGuidanceBullets"/>
   </w:abstractNum>
-  <w:abstractNum w:abstractNumId="64" w15:restartNumberingAfterBreak="0">
+  <w:abstractNum w:abstractNumId="65" w15:restartNumberingAfterBreak="0">
     <w:nsid w:val="7B7056FE"/>
     <w:multiLevelType w:val="hybridMultilevel"/>
     <w:tmpl w:val="D32A7934"/>
@@ -35973,7 +28165,7 @@
       </w:pPr>
     </w:lvl>
   </w:abstractNum>
-  <w:abstractNum w:abstractNumId="65" w15:restartNumberingAfterBreak="0">
+  <w:abstractNum w:abstractNumId="66" w15:restartNumberingAfterBreak="0">
     <w:nsid w:val="7BA3792E"/>
     <w:multiLevelType w:val="hybridMultilevel"/>
     <w:tmpl w:val="04DE18C6"/>
@@ -36086,7 +28278,7 @@
       </w:rPr>
     </w:lvl>
   </w:abstractNum>
-  <w:abstractNum w:abstractNumId="66" w15:restartNumberingAfterBreak="0">
+  <w:abstractNum w:abstractNumId="67" w15:restartNumberingAfterBreak="0">
     <w:nsid w:val="7ECF1793"/>
     <w:multiLevelType w:val="hybridMultilevel"/>
     <w:tmpl w:val="9BD0FCAC"/>
@@ -36176,40 +28368,40 @@
     </w:lvl>
   </w:abstractNum>
   <w:num w:numId="1" w16cid:durableId="1555845858">
-    <w:abstractNumId w:val="39"/>
+    <w:abstractNumId w:val="40"/>
   </w:num>
   <w:num w:numId="2" w16cid:durableId="1225291217">
-    <w:abstractNumId w:val="39"/>
+    <w:abstractNumId w:val="40"/>
     <w:lvlOverride w:ilvl="0">
       <w:startOverride w:val="1"/>
     </w:lvlOverride>
   </w:num>
   <w:num w:numId="3" w16cid:durableId="1659378545">
-    <w:abstractNumId w:val="42"/>
+    <w:abstractNumId w:val="43"/>
   </w:num>
   <w:num w:numId="4" w16cid:durableId="872426574">
     <w:abstractNumId w:val="29"/>
   </w:num>
   <w:num w:numId="5" w16cid:durableId="473059319">
-    <w:abstractNumId w:val="59"/>
+    <w:abstractNumId w:val="60"/>
   </w:num>
   <w:num w:numId="6" w16cid:durableId="1877770138">
-    <w:abstractNumId w:val="52"/>
+    <w:abstractNumId w:val="53"/>
   </w:num>
   <w:num w:numId="7" w16cid:durableId="2125036417">
-    <w:abstractNumId w:val="37"/>
+    <w:abstractNumId w:val="38"/>
   </w:num>
   <w:num w:numId="8" w16cid:durableId="2008746544">
-    <w:abstractNumId w:val="60"/>
+    <w:abstractNumId w:val="61"/>
   </w:num>
   <w:num w:numId="9" w16cid:durableId="116993029">
-    <w:abstractNumId w:val="47"/>
+    <w:abstractNumId w:val="48"/>
   </w:num>
   <w:num w:numId="10" w16cid:durableId="825172868">
     <w:abstractNumId w:val="19"/>
   </w:num>
   <w:num w:numId="11" w16cid:durableId="1166898492">
-    <w:abstractNumId w:val="51"/>
+    <w:abstractNumId w:val="52"/>
   </w:num>
   <w:num w:numId="12" w16cid:durableId="261843691">
     <w:abstractNumId w:val="2"/>
@@ -36218,16 +28410,16 @@
     <w:abstractNumId w:val="3"/>
   </w:num>
   <w:num w:numId="14" w16cid:durableId="1521972871">
-    <w:abstractNumId w:val="41"/>
+    <w:abstractNumId w:val="42"/>
   </w:num>
   <w:num w:numId="15" w16cid:durableId="712077327">
-    <w:abstractNumId w:val="66"/>
+    <w:abstractNumId w:val="67"/>
   </w:num>
   <w:num w:numId="16" w16cid:durableId="1638341702">
     <w:abstractNumId w:val="5"/>
   </w:num>
   <w:num w:numId="17" w16cid:durableId="1652443006">
-    <w:abstractNumId w:val="50"/>
+    <w:abstractNumId w:val="51"/>
   </w:num>
   <w:num w:numId="18" w16cid:durableId="1996254744">
     <w:abstractNumId w:val="21"/>
@@ -36236,13 +28428,13 @@
     <w:abstractNumId w:val="4"/>
   </w:num>
   <w:num w:numId="20" w16cid:durableId="1818568344">
-    <w:abstractNumId w:val="57"/>
+    <w:abstractNumId w:val="58"/>
   </w:num>
   <w:num w:numId="21" w16cid:durableId="1564755736">
     <w:abstractNumId w:val="14"/>
   </w:num>
   <w:num w:numId="22" w16cid:durableId="1067345028">
-    <w:abstractNumId w:val="54"/>
+    <w:abstractNumId w:val="55"/>
   </w:num>
   <w:num w:numId="23" w16cid:durableId="213005224">
     <w:abstractNumId w:val="18"/>
@@ -36254,16 +28446,16 @@
     <w:abstractNumId w:val="8"/>
   </w:num>
   <w:num w:numId="26" w16cid:durableId="1507019323">
-    <w:abstractNumId w:val="56"/>
+    <w:abstractNumId w:val="57"/>
   </w:num>
   <w:num w:numId="27" w16cid:durableId="360907665">
-    <w:abstractNumId w:val="39"/>
+    <w:abstractNumId w:val="40"/>
   </w:num>
   <w:num w:numId="28" w16cid:durableId="71969648">
-    <w:abstractNumId w:val="65"/>
+    <w:abstractNumId w:val="66"/>
   </w:num>
   <w:num w:numId="29" w16cid:durableId="1072508692">
-    <w:abstractNumId w:val="44"/>
+    <w:abstractNumId w:val="45"/>
   </w:num>
   <w:num w:numId="30" w16cid:durableId="1825900508">
     <w:abstractNumId w:val="22"/>
@@ -36278,13 +28470,13 @@
     <w:abstractNumId w:val="14"/>
   </w:num>
   <w:num w:numId="34" w16cid:durableId="1207527849">
-    <w:abstractNumId w:val="38"/>
+    <w:abstractNumId w:val="39"/>
   </w:num>
   <w:num w:numId="35" w16cid:durableId="628319874">
-    <w:abstractNumId w:val="38"/>
+    <w:abstractNumId w:val="39"/>
   </w:num>
   <w:num w:numId="36" w16cid:durableId="1225873238">
-    <w:abstractNumId w:val="38"/>
+    <w:abstractNumId w:val="39"/>
   </w:num>
   <w:num w:numId="37" w16cid:durableId="718438219">
     <w:abstractNumId w:val="13"/>
@@ -36296,16 +28488,16 @@
     <w:abstractNumId w:val="13"/>
   </w:num>
   <w:num w:numId="40" w16cid:durableId="897134810">
-    <w:abstractNumId w:val="45"/>
+    <w:abstractNumId w:val="46"/>
   </w:num>
   <w:num w:numId="41" w16cid:durableId="1029264127">
-    <w:abstractNumId w:val="37"/>
+    <w:abstractNumId w:val="38"/>
   </w:num>
   <w:num w:numId="42" w16cid:durableId="315840196">
     <w:abstractNumId w:val="20"/>
   </w:num>
   <w:num w:numId="43" w16cid:durableId="1454321211">
-    <w:abstractNumId w:val="63"/>
+    <w:abstractNumId w:val="64"/>
   </w:num>
   <w:num w:numId="44" w16cid:durableId="1265267445">
     <w:abstractNumId w:val="28"/>
@@ -36317,25 +28509,25 @@
     <w:abstractNumId w:val="0"/>
   </w:num>
   <w:num w:numId="47" w16cid:durableId="1277563646">
-    <w:abstractNumId w:val="61"/>
+    <w:abstractNumId w:val="62"/>
   </w:num>
   <w:num w:numId="48" w16cid:durableId="522325020">
     <w:abstractNumId w:val="23"/>
   </w:num>
   <w:num w:numId="49" w16cid:durableId="1848326169">
+    <w:abstractNumId w:val="35"/>
+  </w:num>
+  <w:num w:numId="50" w16cid:durableId="1951663731">
+    <w:abstractNumId w:val="50"/>
+  </w:num>
+  <w:num w:numId="51" w16cid:durableId="1934508599">
     <w:abstractNumId w:val="34"/>
   </w:num>
-  <w:num w:numId="50" w16cid:durableId="1951663731">
-    <w:abstractNumId w:val="49"/>
-  </w:num>
-  <w:num w:numId="51" w16cid:durableId="1934508599">
-    <w:abstractNumId w:val="33"/>
-  </w:num>
   <w:num w:numId="52" w16cid:durableId="2112116544">
-    <w:abstractNumId w:val="64"/>
+    <w:abstractNumId w:val="65"/>
   </w:num>
   <w:num w:numId="53" w16cid:durableId="1691564208">
-    <w:abstractNumId w:val="48"/>
+    <w:abstractNumId w:val="49"/>
   </w:num>
   <w:num w:numId="54" w16cid:durableId="1053698413">
     <w:abstractNumId w:val="16"/>
@@ -36347,7 +28539,7 @@
     <w:abstractNumId w:val="10"/>
   </w:num>
   <w:num w:numId="57" w16cid:durableId="472138696">
-    <w:abstractNumId w:val="43"/>
+    <w:abstractNumId w:val="44"/>
   </w:num>
   <w:num w:numId="58" w16cid:durableId="1490100425">
     <w:abstractNumId w:val="6"/>
@@ -36368,16 +28560,16 @@
     <w:abstractNumId w:val="25"/>
   </w:num>
   <w:num w:numId="64" w16cid:durableId="1601647701">
-    <w:abstractNumId w:val="58"/>
+    <w:abstractNumId w:val="59"/>
   </w:num>
   <w:num w:numId="65" w16cid:durableId="540674859">
     <w:abstractNumId w:val="24"/>
   </w:num>
   <w:num w:numId="66" w16cid:durableId="59985843">
-    <w:abstractNumId w:val="46"/>
+    <w:abstractNumId w:val="47"/>
   </w:num>
   <w:num w:numId="67" w16cid:durableId="16742066">
-    <w:abstractNumId w:val="53"/>
+    <w:abstractNumId w:val="54"/>
   </w:num>
   <w:num w:numId="68" w16cid:durableId="1019966386">
     <w:abstractNumId w:val="26"/>
@@ -36389,25 +28581,28 @@
     <w:abstractNumId w:val="12"/>
   </w:num>
   <w:num w:numId="71" w16cid:durableId="101657231">
-    <w:abstractNumId w:val="55"/>
+    <w:abstractNumId w:val="56"/>
   </w:num>
   <w:num w:numId="72" w16cid:durableId="1848519212">
-    <w:abstractNumId w:val="40"/>
+    <w:abstractNumId w:val="41"/>
   </w:num>
   <w:num w:numId="73" w16cid:durableId="701594367">
     <w:abstractNumId w:val="7"/>
   </w:num>
   <w:num w:numId="74" w16cid:durableId="1394039134">
-    <w:abstractNumId w:val="35"/>
+    <w:abstractNumId w:val="36"/>
   </w:num>
   <w:num w:numId="75" w16cid:durableId="1221285898">
     <w:abstractNumId w:val="31"/>
   </w:num>
   <w:num w:numId="76" w16cid:durableId="1470132135">
-    <w:abstractNumId w:val="36"/>
+    <w:abstractNumId w:val="37"/>
   </w:num>
   <w:num w:numId="77" w16cid:durableId="365103937">
-    <w:abstractNumId w:val="62"/>
+    <w:abstractNumId w:val="63"/>
+  </w:num>
+  <w:num w:numId="78" w16cid:durableId="154608912">
+    <w:abstractNumId w:val="33"/>
   </w:num>
 </w:numbering>
 </file>

--- a/TERM4/T4B1-ICTICT522-Evaluate_vendor_products_and_equipment/2-assessments/ICTICT522_Evaluate_vendor_products_and_equipment-MANUEL_PEREZ-Project-Portfolio.docx
+++ b/TERM4/T4B1-ICTICT522-Evaluate_vendor_products_and_equipment/2-assessments/ICTICT522_Evaluate_vendor_products_and_equipment-MANUEL_PEREZ-Project-Portfolio.docx
@@ -525,7 +525,27 @@
           <w:szCs w:val="13"/>
           <w:lang w:val="en-GB"/>
         </w:rPr>
-        <w:t>This permission is subject to the inclusion of an acknowledgement of the source. Permission does not extend to the making of copies for hire or sale to third parties, and provided it is not used for commercial use or sale. Reproduction for purposes other than those indicated above requires the prior written permission of Milestones International College.</w:t>
+        <w:t xml:space="preserve">This permission is subject to the inclusion of an acknowledgement of the source. Permission does not extend to the making of copies for hire or sale to third </w:t>
+      </w:r>
+      <w:proofErr w:type="gramStart"/>
+      <w:r>
+        <w:rPr>
+          <w:rFonts w:cstheme="minorHAnsi"/>
+          <w:sz w:val="13"/>
+          <w:szCs w:val="13"/>
+          <w:lang w:val="en-GB"/>
+        </w:rPr>
+        <w:t>parties, and</w:t>
+      </w:r>
+      <w:proofErr w:type="gramEnd"/>
+      <w:r>
+        <w:rPr>
+          <w:rFonts w:cstheme="minorHAnsi"/>
+          <w:sz w:val="13"/>
+          <w:szCs w:val="13"/>
+          <w:lang w:val="en-GB"/>
+        </w:rPr>
+        <w:t xml:space="preserve"> provided it is not used for commercial use or sale. Reproduction for purposes other than those indicated above requires the prior written permission of Milestones International College.</w:t>
       </w:r>
     </w:p>
     <w:p>
@@ -3526,7 +3546,15 @@
                     </w:numPr>
                   </w:pPr>
                   <w:r>
-                    <w:t>Identify operating costs as per future plans and past performance</w:t>
+                    <w:t xml:space="preserve">Identify operating costs as per </w:t>
+                  </w:r>
+                  <w:proofErr w:type="gramStart"/>
+                  <w:r>
+                    <w:t>future plans</w:t>
+                  </w:r>
+                  <w:proofErr w:type="gramEnd"/>
+                  <w:r>
+                    <w:t xml:space="preserve"> and past performance</w:t>
                   </w:r>
                 </w:p>
                 <w:p>
@@ -12644,7 +12672,15 @@
               </w:numPr>
             </w:pPr>
             <w:r>
-              <w:t>1 vs. 2: The selection of remote access technology cannot begin until it is determined whether an on-premise server or cloud services will be used, which will affect the activity schedule.</w:t>
+              <w:t xml:space="preserve">1 vs. 2: The selection of remote access technology cannot begin until it is determined whether an </w:t>
+            </w:r>
+            <w:proofErr w:type="gramStart"/>
+            <w:r>
+              <w:t>on-premise</w:t>
+            </w:r>
+            <w:proofErr w:type="gramEnd"/>
+            <w:r>
+              <w:t xml:space="preserve"> server or cloud services will be used, which will affect the activity schedule.</w:t>
             </w:r>
           </w:p>
           <w:p>
@@ -17453,7 +17489,25 @@
                 <w:szCs w:val="22"/>
               </w:rPr>
               <w:br/>
-              <w:t>2.5 Post-migration review and optimization</w:t>
+              <w:t xml:space="preserve">2.5 </w:t>
+            </w:r>
+            <w:proofErr w:type="gramStart"/>
+            <w:r>
+              <w:rPr>
+                <w:rFonts w:asciiTheme="minorHAnsi" w:hAnsiTheme="minorHAnsi" w:cstheme="minorHAnsi"/>
+                <w:sz w:val="22"/>
+                <w:szCs w:val="22"/>
+              </w:rPr>
+              <w:t>Post-migration</w:t>
+            </w:r>
+            <w:proofErr w:type="gramEnd"/>
+            <w:r>
+              <w:rPr>
+                <w:rFonts w:asciiTheme="minorHAnsi" w:hAnsiTheme="minorHAnsi" w:cstheme="minorHAnsi"/>
+                <w:sz w:val="22"/>
+                <w:szCs w:val="22"/>
+              </w:rPr>
+              <w:t xml:space="preserve"> review and optimization</w:t>
             </w:r>
           </w:p>
           <w:p>
@@ -18009,7 +18063,15 @@
               <w:jc w:val="both"/>
             </w:pPr>
             <w:r>
-              <w:t>The network configuration will be: ISP -&gt; Router-&gt; switches-&gt; Devices</w:t>
+              <w:t xml:space="preserve">The network configuration will </w:t>
+            </w:r>
+            <w:proofErr w:type="gramStart"/>
+            <w:r>
+              <w:t>be:</w:t>
+            </w:r>
+            <w:proofErr w:type="gramEnd"/>
+            <w:r>
+              <w:t xml:space="preserve"> ISP -&gt; Router-&gt; switches-&gt; Devices</w:t>
             </w:r>
           </w:p>
           <w:tbl>
@@ -18558,7 +18620,25 @@
                       <w:color w:val="000000"/>
                       <w:lang w:eastAsia="en-AU"/>
                     </w:rPr>
-                    <w:t>- Purchasing a high-capacity business router gives the college network the ability to support a large number of connected devices and simultaneous sessions.</w:t>
+                    <w:t xml:space="preserve">- Purchasing a high-capacity business router gives the college network the ability to support </w:t>
+                  </w:r>
+                  <w:proofErr w:type="gramStart"/>
+                  <w:r>
+                    <w:rPr>
+                      <w:rFonts w:ascii="Aptos Narrow" w:eastAsia="Times New Roman" w:hAnsi="Aptos Narrow" w:cs="Times New Roman"/>
+                      <w:color w:val="000000"/>
+                      <w:lang w:eastAsia="en-AU"/>
+                    </w:rPr>
+                    <w:t>a large number of</w:t>
+                  </w:r>
+                  <w:proofErr w:type="gramEnd"/>
+                  <w:r>
+                    <w:rPr>
+                      <w:rFonts w:ascii="Aptos Narrow" w:eastAsia="Times New Roman" w:hAnsi="Aptos Narrow" w:cs="Times New Roman"/>
+                      <w:color w:val="000000"/>
+                      <w:lang w:eastAsia="en-AU"/>
+                    </w:rPr>
+                    <w:t xml:space="preserve"> connected devices and simultaneous sessions.</w:t>
                   </w:r>
                   <w:r>
                     <w:rPr>
@@ -20565,6 +20645,13 @@
                 <w:bCs/>
               </w:rPr>
               <w:t>for Business</w:t>
+            </w:r>
+            <w:r>
+              <w:rPr>
+                <w:b/>
+                <w:bCs/>
+              </w:rPr>
+              <w:t xml:space="preserve"> (Plus)</w:t>
             </w:r>
           </w:p>
           <w:p>
@@ -21595,7 +21682,27 @@
         <w:szCs w:val="16"/>
         <w:lang w:val="en-GB"/>
       </w:rPr>
-      <w:t xml:space="preserve">| Trident Education Pty Ltd trading as Milestones International College | TOID 45323|CRICOS 03877M| Level 3,  252 Lygon Street Carlton VIC 3053 | 1300 991 716 | </w:t>
+      <w:t xml:space="preserve">| Trident Education Pty Ltd trading as Milestones International College | TOID 45323|CRICOS 03877M| Level </w:t>
+    </w:r>
+    <w:proofErr w:type="gramStart"/>
+    <w:r>
+      <w:rPr>
+        <w:rFonts w:cstheme="minorHAnsi"/>
+        <w:sz w:val="16"/>
+        <w:szCs w:val="16"/>
+        <w:lang w:val="en-GB"/>
+      </w:rPr>
+      <w:t>3,  252</w:t>
+    </w:r>
+    <w:proofErr w:type="gramEnd"/>
+    <w:r>
+      <w:rPr>
+        <w:rFonts w:cstheme="minorHAnsi"/>
+        <w:sz w:val="16"/>
+        <w:szCs w:val="16"/>
+        <w:lang w:val="en-GB"/>
+      </w:rPr>
+      <w:t xml:space="preserve"> Lygon Street Carlton VIC 3053 | 1300 991 716 | </w:t>
     </w:r>
     <w:hyperlink r:id="rId1" w:history="1">
       <w:r>

--- a/TERM4/T4B1-ICTICT522-Evaluate_vendor_products_and_equipment/2-assessments/ICTICT522_Evaluate_vendor_products_and_equipment-MANUEL_PEREZ-Project-Portfolio.docx
+++ b/TERM4/T4B1-ICTICT522-Evaluate_vendor_products_and_equipment/2-assessments/ICTICT522_Evaluate_vendor_products_and_equipment-MANUEL_PEREZ-Project-Portfolio.docx
@@ -599,7 +599,7 @@
           <w:bdr w:val="none" w:sz="0" w:space="0" w:color="auto" w:frame="1"/>
         </w:rPr>
         <w:drawing>
-          <wp:inline distT="0" distB="0" distL="0" distR="0" wp14:anchorId="44DD60C7" wp14:editId="7B6CA83B">
+          <wp:inline distT="0" distB="0" distL="0" distR="0" wp14:anchorId="44DD60C7" wp14:editId="540C5AFC">
             <wp:extent cx="1754047" cy="433253"/>
             <wp:effectExtent l="0" t="0" r="0" b="0"/>
             <wp:docPr id="1279889620" name="Picture 7" descr="A close up of a logo&#10;&#10;Description automatically generated"/>
@@ -20710,6 +20710,41 @@
                 <w:bCs/>
               </w:rPr>
               <w:t xml:space="preserve"> for Business</w:t>
+            </w:r>
+            <w:r>
+              <w:rPr>
+                <w:b/>
+                <w:bCs/>
+              </w:rPr>
+              <w:t xml:space="preserve"> (</w:t>
+            </w:r>
+            <w:r>
+              <w:rPr>
+                <w:b/>
+                <w:bCs/>
+              </w:rPr>
+              <w:t>Basic</w:t>
+            </w:r>
+            <w:r>
+              <w:rPr>
+                <w:b/>
+                <w:bCs/>
+              </w:rPr>
+              <w:t xml:space="preserve">) + </w:t>
+            </w:r>
+            <w:r>
+              <w:rPr>
+                <w:b/>
+                <w:bCs/>
+              </w:rPr>
+              <w:t>Office 365 Extra File Storage</w:t>
+            </w:r>
+            <w:r>
+              <w:rPr>
+                <w:b/>
+                <w:bCs/>
+              </w:rPr>
+              <w:t xml:space="preserve"> </w:t>
             </w:r>
           </w:p>
           <w:p>
@@ -29210,7 +29245,6 @@
   <w:style w:type="character" w:default="1" w:styleId="DefaultParagraphFont">
     <w:name w:val="Default Paragraph Font"/>
     <w:uiPriority w:val="1"/>
-    <w:semiHidden/>
     <w:unhideWhenUsed/>
   </w:style>
   <w:style w:type="table" w:default="1" w:styleId="TableNormal">

--- a/TERM4/T4B1-ICTICT522-Evaluate_vendor_products_and_equipment/2-assessments/ICTICT522_Evaluate_vendor_products_and_equipment-MANUEL_PEREZ-Project-Portfolio.docx
+++ b/TERM4/T4B1-ICTICT522-Evaluate_vendor_products_and_equipment/2-assessments/ICTICT522_Evaluate_vendor_products_and_equipment-MANUEL_PEREZ-Project-Portfolio.docx
@@ -599,7 +599,7 @@
           <w:bdr w:val="none" w:sz="0" w:space="0" w:color="auto" w:frame="1"/>
         </w:rPr>
         <w:drawing>
-          <wp:inline distT="0" distB="0" distL="0" distR="0" wp14:anchorId="44DD60C7" wp14:editId="540C5AFC">
+          <wp:inline distT="0" distB="0" distL="0" distR="0" wp14:anchorId="44DD60C7" wp14:editId="28D80102">
             <wp:extent cx="1754047" cy="433253"/>
             <wp:effectExtent l="0" t="0" r="0" b="0"/>
             <wp:docPr id="1279889620" name="Picture 7" descr="A close up of a logo&#10;&#10;Description automatically generated"/>
@@ -1240,7 +1240,7 @@
               <w:pStyle w:val="BodyText"/>
               <w:numPr>
                 <w:ilvl w:val="0"/>
-                <w:numId w:val="74"/>
+                <w:numId w:val="29"/>
               </w:numPr>
             </w:pPr>
             <w:r>
@@ -1252,7 +1252,7 @@
               <w:pStyle w:val="BodyText"/>
               <w:numPr>
                 <w:ilvl w:val="0"/>
-                <w:numId w:val="74"/>
+                <w:numId w:val="29"/>
               </w:numPr>
             </w:pPr>
             <w:r>
@@ -1264,7 +1264,7 @@
               <w:pStyle w:val="BodyText"/>
               <w:numPr>
                 <w:ilvl w:val="0"/>
-                <w:numId w:val="74"/>
+                <w:numId w:val="29"/>
               </w:numPr>
             </w:pPr>
             <w:r>
@@ -1276,7 +1276,7 @@
               <w:pStyle w:val="BodyText"/>
               <w:numPr>
                 <w:ilvl w:val="0"/>
-                <w:numId w:val="74"/>
+                <w:numId w:val="29"/>
               </w:numPr>
             </w:pPr>
             <w:r>
@@ -1309,7 +1309,7 @@
               <w:pStyle w:val="BodyText"/>
               <w:numPr>
                 <w:ilvl w:val="0"/>
-                <w:numId w:val="73"/>
+                <w:numId w:val="28"/>
               </w:numPr>
             </w:pPr>
             <w:r>
@@ -1321,7 +1321,7 @@
               <w:pStyle w:val="BodyText"/>
               <w:numPr>
                 <w:ilvl w:val="0"/>
-                <w:numId w:val="73"/>
+                <w:numId w:val="28"/>
               </w:numPr>
             </w:pPr>
             <w:r>
@@ -1333,7 +1333,7 @@
               <w:pStyle w:val="BodyText"/>
               <w:numPr>
                 <w:ilvl w:val="0"/>
-                <w:numId w:val="73"/>
+                <w:numId w:val="28"/>
               </w:numPr>
             </w:pPr>
             <w:r>
@@ -1345,7 +1345,7 @@
               <w:pStyle w:val="BodyText"/>
               <w:numPr>
                 <w:ilvl w:val="0"/>
-                <w:numId w:val="73"/>
+                <w:numId w:val="28"/>
               </w:numPr>
             </w:pPr>
             <w:r>
@@ -1357,7 +1357,7 @@
               <w:pStyle w:val="BodyText"/>
               <w:numPr>
                 <w:ilvl w:val="0"/>
-                <w:numId w:val="73"/>
+                <w:numId w:val="28"/>
               </w:numPr>
             </w:pPr>
             <w:r>
@@ -1369,7 +1369,7 @@
               <w:pStyle w:val="BodyText"/>
               <w:numPr>
                 <w:ilvl w:val="0"/>
-                <w:numId w:val="73"/>
+                <w:numId w:val="28"/>
               </w:numPr>
             </w:pPr>
             <w:r>
@@ -1381,7 +1381,7 @@
               <w:pStyle w:val="BodyText"/>
               <w:numPr>
                 <w:ilvl w:val="0"/>
-                <w:numId w:val="73"/>
+                <w:numId w:val="28"/>
               </w:numPr>
             </w:pPr>
             <w:r>
@@ -1393,7 +1393,7 @@
               <w:pStyle w:val="BodyText"/>
               <w:numPr>
                 <w:ilvl w:val="0"/>
-                <w:numId w:val="73"/>
+                <w:numId w:val="28"/>
               </w:numPr>
             </w:pPr>
             <w:r>
@@ -1405,7 +1405,7 @@
               <w:pStyle w:val="BodyText"/>
               <w:numPr>
                 <w:ilvl w:val="0"/>
-                <w:numId w:val="73"/>
+                <w:numId w:val="28"/>
               </w:numPr>
             </w:pPr>
             <w:r>
@@ -1417,7 +1417,7 @@
               <w:pStyle w:val="BodyText"/>
               <w:numPr>
                 <w:ilvl w:val="0"/>
-                <w:numId w:val="73"/>
+                <w:numId w:val="28"/>
               </w:numPr>
             </w:pPr>
             <w:r>
@@ -1429,7 +1429,7 @@
               <w:pStyle w:val="BodyText"/>
               <w:numPr>
                 <w:ilvl w:val="0"/>
-                <w:numId w:val="73"/>
+                <w:numId w:val="28"/>
               </w:numPr>
             </w:pPr>
             <w:r>
@@ -1470,7 +1470,7 @@
               <w:pStyle w:val="BodyText"/>
               <w:numPr>
                 <w:ilvl w:val="0"/>
-                <w:numId w:val="70"/>
+                <w:numId w:val="27"/>
               </w:numPr>
             </w:pPr>
             <w:r>
@@ -1482,7 +1482,7 @@
               <w:pStyle w:val="BodyText"/>
               <w:numPr>
                 <w:ilvl w:val="0"/>
-                <w:numId w:val="70"/>
+                <w:numId w:val="27"/>
               </w:numPr>
             </w:pPr>
             <w:r>
@@ -1563,7 +1563,7 @@
               <w:pStyle w:val="BodyText"/>
               <w:numPr>
                 <w:ilvl w:val="0"/>
-                <w:numId w:val="67"/>
+                <w:numId w:val="26"/>
               </w:numPr>
             </w:pPr>
             <w:r>
@@ -1575,7 +1575,7 @@
               <w:pStyle w:val="BodyText"/>
               <w:numPr>
                 <w:ilvl w:val="0"/>
-                <w:numId w:val="67"/>
+                <w:numId w:val="26"/>
               </w:numPr>
             </w:pPr>
             <w:r>
@@ -1587,7 +1587,7 @@
               <w:pStyle w:val="BodyText"/>
               <w:numPr>
                 <w:ilvl w:val="0"/>
-                <w:numId w:val="67"/>
+                <w:numId w:val="26"/>
               </w:numPr>
             </w:pPr>
             <w:r>
@@ -1599,7 +1599,7 @@
               <w:pStyle w:val="BodyText"/>
               <w:numPr>
                 <w:ilvl w:val="0"/>
-                <w:numId w:val="67"/>
+                <w:numId w:val="26"/>
               </w:numPr>
             </w:pPr>
             <w:r>
@@ -1611,7 +1611,7 @@
               <w:pStyle w:val="BodyText"/>
               <w:numPr>
                 <w:ilvl w:val="0"/>
-                <w:numId w:val="67"/>
+                <w:numId w:val="26"/>
               </w:numPr>
             </w:pPr>
             <w:r>
@@ -1623,7 +1623,7 @@
               <w:pStyle w:val="BodyText"/>
               <w:numPr>
                 <w:ilvl w:val="0"/>
-                <w:numId w:val="67"/>
+                <w:numId w:val="26"/>
               </w:numPr>
             </w:pPr>
             <w:r>
@@ -1635,7 +1635,7 @@
               <w:pStyle w:val="BodyText"/>
               <w:numPr>
                 <w:ilvl w:val="0"/>
-                <w:numId w:val="67"/>
+                <w:numId w:val="26"/>
               </w:numPr>
             </w:pPr>
             <w:r>
@@ -1647,7 +1647,7 @@
               <w:pStyle w:val="BodyText"/>
               <w:numPr>
                 <w:ilvl w:val="0"/>
-                <w:numId w:val="67"/>
+                <w:numId w:val="26"/>
               </w:numPr>
             </w:pPr>
             <w:r>
@@ -1659,7 +1659,7 @@
               <w:pStyle w:val="BodyText"/>
               <w:numPr>
                 <w:ilvl w:val="0"/>
-                <w:numId w:val="67"/>
+                <w:numId w:val="26"/>
               </w:numPr>
             </w:pPr>
             <w:r>
@@ -1672,7 +1672,7 @@
               <w:pStyle w:val="BodyText"/>
               <w:numPr>
                 <w:ilvl w:val="0"/>
-                <w:numId w:val="67"/>
+                <w:numId w:val="26"/>
               </w:numPr>
             </w:pPr>
             <w:r>
@@ -1684,7 +1684,7 @@
               <w:pStyle w:val="BodyText"/>
               <w:numPr>
                 <w:ilvl w:val="0"/>
-                <w:numId w:val="67"/>
+                <w:numId w:val="26"/>
               </w:numPr>
             </w:pPr>
             <w:r>
@@ -1696,7 +1696,7 @@
               <w:pStyle w:val="BodyText"/>
               <w:numPr>
                 <w:ilvl w:val="0"/>
-                <w:numId w:val="67"/>
+                <w:numId w:val="26"/>
               </w:numPr>
             </w:pPr>
             <w:r>
@@ -1708,7 +1708,7 @@
               <w:pStyle w:val="BodyText"/>
               <w:numPr>
                 <w:ilvl w:val="0"/>
-                <w:numId w:val="67"/>
+                <w:numId w:val="26"/>
               </w:numPr>
             </w:pPr>
             <w:r>
@@ -1746,7 +1746,7 @@
               <w:pStyle w:val="BodyText"/>
               <w:numPr>
                 <w:ilvl w:val="0"/>
-                <w:numId w:val="49"/>
+                <w:numId w:val="18"/>
               </w:numPr>
             </w:pPr>
             <w:r>
@@ -1758,7 +1758,7 @@
               <w:pStyle w:val="BodyText"/>
               <w:numPr>
                 <w:ilvl w:val="0"/>
-                <w:numId w:val="49"/>
+                <w:numId w:val="18"/>
               </w:numPr>
             </w:pPr>
             <w:r>
@@ -1770,7 +1770,7 @@
               <w:pStyle w:val="BodyText"/>
               <w:numPr>
                 <w:ilvl w:val="0"/>
-                <w:numId w:val="49"/>
+                <w:numId w:val="18"/>
               </w:numPr>
             </w:pPr>
             <w:r>
@@ -1782,7 +1782,7 @@
               <w:pStyle w:val="BodyText"/>
               <w:numPr>
                 <w:ilvl w:val="0"/>
-                <w:numId w:val="49"/>
+                <w:numId w:val="18"/>
               </w:numPr>
             </w:pPr>
             <w:r>
@@ -1794,7 +1794,7 @@
               <w:pStyle w:val="BodyText"/>
               <w:numPr>
                 <w:ilvl w:val="0"/>
-                <w:numId w:val="49"/>
+                <w:numId w:val="18"/>
               </w:numPr>
             </w:pPr>
             <w:r>
@@ -1806,7 +1806,7 @@
               <w:pStyle w:val="BodyText"/>
               <w:numPr>
                 <w:ilvl w:val="0"/>
-                <w:numId w:val="49"/>
+                <w:numId w:val="18"/>
               </w:numPr>
             </w:pPr>
             <w:r>
@@ -1818,7 +1818,7 @@
               <w:pStyle w:val="BodyText"/>
               <w:numPr>
                 <w:ilvl w:val="0"/>
-                <w:numId w:val="49"/>
+                <w:numId w:val="18"/>
               </w:numPr>
             </w:pPr>
             <w:r>
@@ -1830,7 +1830,7 @@
               <w:pStyle w:val="BodyText"/>
               <w:numPr>
                 <w:ilvl w:val="0"/>
-                <w:numId w:val="49"/>
+                <w:numId w:val="18"/>
               </w:numPr>
             </w:pPr>
             <w:r>
@@ -1842,7 +1842,7 @@
               <w:pStyle w:val="BodyText"/>
               <w:numPr>
                 <w:ilvl w:val="0"/>
-                <w:numId w:val="49"/>
+                <w:numId w:val="18"/>
               </w:numPr>
             </w:pPr>
             <w:r>
@@ -1854,7 +1854,7 @@
               <w:pStyle w:val="BodyText"/>
               <w:numPr>
                 <w:ilvl w:val="0"/>
-                <w:numId w:val="49"/>
+                <w:numId w:val="18"/>
               </w:numPr>
             </w:pPr>
             <w:r>
@@ -1866,7 +1866,7 @@
               <w:pStyle w:val="BodyText"/>
               <w:numPr>
                 <w:ilvl w:val="0"/>
-                <w:numId w:val="49"/>
+                <w:numId w:val="18"/>
               </w:numPr>
             </w:pPr>
             <w:r>
@@ -1878,7 +1878,7 @@
               <w:pStyle w:val="BodyText"/>
               <w:numPr>
                 <w:ilvl w:val="0"/>
-                <w:numId w:val="49"/>
+                <w:numId w:val="18"/>
               </w:numPr>
             </w:pPr>
             <w:r>
@@ -1890,7 +1890,7 @@
               <w:pStyle w:val="BodyText"/>
               <w:numPr>
                 <w:ilvl w:val="0"/>
-                <w:numId w:val="49"/>
+                <w:numId w:val="18"/>
               </w:numPr>
             </w:pPr>
             <w:r>
@@ -1902,7 +1902,7 @@
               <w:pStyle w:val="BodyText"/>
               <w:numPr>
                 <w:ilvl w:val="0"/>
-                <w:numId w:val="49"/>
+                <w:numId w:val="18"/>
               </w:numPr>
             </w:pPr>
             <w:r>
@@ -1914,7 +1914,7 @@
               <w:pStyle w:val="BodyText"/>
               <w:numPr>
                 <w:ilvl w:val="0"/>
-                <w:numId w:val="49"/>
+                <w:numId w:val="18"/>
               </w:numPr>
             </w:pPr>
             <w:r>
@@ -1926,7 +1926,7 @@
               <w:pStyle w:val="BodyText"/>
               <w:numPr>
                 <w:ilvl w:val="0"/>
-                <w:numId w:val="49"/>
+                <w:numId w:val="18"/>
               </w:numPr>
             </w:pPr>
             <w:r>
@@ -1938,7 +1938,7 @@
               <w:pStyle w:val="BodyText"/>
               <w:numPr>
                 <w:ilvl w:val="0"/>
-                <w:numId w:val="49"/>
+                <w:numId w:val="18"/>
               </w:numPr>
             </w:pPr>
             <w:r>
@@ -1950,7 +1950,7 @@
               <w:pStyle w:val="BodyText"/>
               <w:numPr>
                 <w:ilvl w:val="0"/>
-                <w:numId w:val="49"/>
+                <w:numId w:val="18"/>
               </w:numPr>
             </w:pPr>
             <w:r>
@@ -1962,7 +1962,7 @@
               <w:pStyle w:val="BodyText"/>
               <w:numPr>
                 <w:ilvl w:val="0"/>
-                <w:numId w:val="49"/>
+                <w:numId w:val="18"/>
               </w:numPr>
             </w:pPr>
             <w:r>
@@ -1974,7 +1974,7 @@
               <w:pStyle w:val="BodyText"/>
               <w:numPr>
                 <w:ilvl w:val="0"/>
-                <w:numId w:val="49"/>
+                <w:numId w:val="18"/>
               </w:numPr>
             </w:pPr>
             <w:r>
@@ -1986,7 +1986,7 @@
               <w:pStyle w:val="BodyText"/>
               <w:numPr>
                 <w:ilvl w:val="0"/>
-                <w:numId w:val="49"/>
+                <w:numId w:val="18"/>
               </w:numPr>
             </w:pPr>
             <w:r>
@@ -1998,7 +1998,7 @@
               <w:pStyle w:val="BodyText"/>
               <w:numPr>
                 <w:ilvl w:val="0"/>
-                <w:numId w:val="49"/>
+                <w:numId w:val="18"/>
               </w:numPr>
             </w:pPr>
             <w:r>
@@ -2010,7 +2010,7 @@
               <w:pStyle w:val="BodyText"/>
               <w:numPr>
                 <w:ilvl w:val="0"/>
-                <w:numId w:val="49"/>
+                <w:numId w:val="18"/>
               </w:numPr>
             </w:pPr>
             <w:r>
@@ -2075,7 +2075,7 @@
               <w:pStyle w:val="BodyText"/>
               <w:numPr>
                 <w:ilvl w:val="0"/>
-                <w:numId w:val="62"/>
+                <w:numId w:val="25"/>
               </w:numPr>
             </w:pPr>
             <w:r>
@@ -2087,7 +2087,7 @@
               <w:pStyle w:val="BodyText"/>
               <w:numPr>
                 <w:ilvl w:val="0"/>
-                <w:numId w:val="62"/>
+                <w:numId w:val="25"/>
               </w:numPr>
             </w:pPr>
             <w:r>
@@ -2099,7 +2099,7 @@
               <w:pStyle w:val="BodyText"/>
               <w:numPr>
                 <w:ilvl w:val="0"/>
-                <w:numId w:val="62"/>
+                <w:numId w:val="25"/>
               </w:numPr>
             </w:pPr>
             <w:r>
@@ -2111,7 +2111,7 @@
               <w:pStyle w:val="BodyText"/>
               <w:numPr>
                 <w:ilvl w:val="0"/>
-                <w:numId w:val="62"/>
+                <w:numId w:val="25"/>
               </w:numPr>
             </w:pPr>
             <w:r>
@@ -2205,7 +2205,7 @@
               <w:pStyle w:val="RTOWorksBodyText"/>
               <w:numPr>
                 <w:ilvl w:val="0"/>
-                <w:numId w:val="48"/>
+                <w:numId w:val="17"/>
               </w:numPr>
               <w:rPr>
                 <w:b/>
@@ -2320,7 +2320,7 @@
                     <w:pStyle w:val="RTOWorksBullet1"/>
                     <w:numPr>
                       <w:ilvl w:val="0"/>
-                      <w:numId w:val="34"/>
+                      <w:numId w:val="12"/>
                     </w:numPr>
                   </w:pPr>
                   <w:r>
@@ -2332,7 +2332,7 @@
                     <w:pStyle w:val="RTOWorksBullet1"/>
                     <w:numPr>
                       <w:ilvl w:val="0"/>
-                      <w:numId w:val="34"/>
+                      <w:numId w:val="12"/>
                     </w:numPr>
                   </w:pPr>
                   <w:r>
@@ -2344,7 +2344,7 @@
                     <w:pStyle w:val="RTOWorksBullet1"/>
                     <w:numPr>
                       <w:ilvl w:val="0"/>
-                      <w:numId w:val="34"/>
+                      <w:numId w:val="12"/>
                     </w:numPr>
                   </w:pPr>
                   <w:r>
@@ -2356,7 +2356,7 @@
                     <w:pStyle w:val="RTOWorksBullet1"/>
                     <w:numPr>
                       <w:ilvl w:val="0"/>
-                      <w:numId w:val="34"/>
+                      <w:numId w:val="12"/>
                     </w:numPr>
                   </w:pPr>
                   <w:r>
@@ -2368,7 +2368,7 @@
                     <w:pStyle w:val="RTOWorksBullet1"/>
                     <w:numPr>
                       <w:ilvl w:val="0"/>
-                      <w:numId w:val="34"/>
+                      <w:numId w:val="12"/>
                     </w:numPr>
                   </w:pPr>
                   <w:r>
@@ -2385,7 +2385,7 @@
                     <w:pStyle w:val="RTOWorksBullet1"/>
                     <w:numPr>
                       <w:ilvl w:val="0"/>
-                      <w:numId w:val="34"/>
+                      <w:numId w:val="12"/>
                     </w:numPr>
                   </w:pPr>
                   <w:r>
@@ -2397,7 +2397,7 @@
                     <w:pStyle w:val="RTOWorksBullet1"/>
                     <w:numPr>
                       <w:ilvl w:val="0"/>
-                      <w:numId w:val="34"/>
+                      <w:numId w:val="12"/>
                     </w:numPr>
                   </w:pPr>
                   <w:r>
@@ -2409,7 +2409,7 @@
                     <w:pStyle w:val="RTOWorksBullet1"/>
                     <w:numPr>
                       <w:ilvl w:val="0"/>
-                      <w:numId w:val="34"/>
+                      <w:numId w:val="12"/>
                     </w:numPr>
                   </w:pPr>
                   <w:r>
@@ -2421,7 +2421,7 @@
                     <w:pStyle w:val="RTOWorksBullet1"/>
                     <w:numPr>
                       <w:ilvl w:val="0"/>
-                      <w:numId w:val="34"/>
+                      <w:numId w:val="12"/>
                     </w:numPr>
                   </w:pPr>
                   <w:r>
@@ -2433,7 +2433,7 @@
                     <w:pStyle w:val="RTOWorksBullet1"/>
                     <w:numPr>
                       <w:ilvl w:val="0"/>
-                      <w:numId w:val="34"/>
+                      <w:numId w:val="12"/>
                     </w:numPr>
                   </w:pPr>
                   <w:r>
@@ -2445,7 +2445,7 @@
                     <w:pStyle w:val="RTOWorksBullet1"/>
                     <w:numPr>
                       <w:ilvl w:val="0"/>
-                      <w:numId w:val="34"/>
+                      <w:numId w:val="12"/>
                     </w:numPr>
                   </w:pPr>
                   <w:r>
@@ -2457,7 +2457,7 @@
                     <w:pStyle w:val="RTOWorksBullet1"/>
                     <w:numPr>
                       <w:ilvl w:val="0"/>
-                      <w:numId w:val="34"/>
+                      <w:numId w:val="12"/>
                     </w:numPr>
                   </w:pPr>
                   <w:r>
@@ -2469,7 +2469,7 @@
                     <w:pStyle w:val="RTOWorksBullet1"/>
                     <w:numPr>
                       <w:ilvl w:val="0"/>
-                      <w:numId w:val="34"/>
+                      <w:numId w:val="12"/>
                     </w:numPr>
                   </w:pPr>
                   <w:r>
@@ -2481,7 +2481,7 @@
                     <w:pStyle w:val="RTOWorksBullet1"/>
                     <w:numPr>
                       <w:ilvl w:val="0"/>
-                      <w:numId w:val="34"/>
+                      <w:numId w:val="12"/>
                     </w:numPr>
                   </w:pPr>
                   <w:r>
@@ -2512,7 +2512,7 @@
               <w:pStyle w:val="RTOWorksNumbers"/>
               <w:numPr>
                 <w:ilvl w:val="0"/>
-                <w:numId w:val="7"/>
+                <w:numId w:val="1"/>
               </w:numPr>
             </w:pPr>
             <w:bookmarkStart w:id="3" w:name="OLE_LINK1"/>
@@ -2526,7 +2526,7 @@
               <w:pStyle w:val="RTOWorksNumbers"/>
               <w:numPr>
                 <w:ilvl w:val="0"/>
-                <w:numId w:val="7"/>
+                <w:numId w:val="1"/>
               </w:numPr>
             </w:pPr>
             <w:r>
@@ -2538,7 +2538,7 @@
               <w:pStyle w:val="RTOWorksNumbers"/>
               <w:numPr>
                 <w:ilvl w:val="0"/>
-                <w:numId w:val="7"/>
+                <w:numId w:val="1"/>
               </w:numPr>
             </w:pPr>
             <w:r>
@@ -2550,7 +2550,7 @@
               <w:pStyle w:val="RTOWorksNumbers"/>
               <w:numPr>
                 <w:ilvl w:val="0"/>
-                <w:numId w:val="7"/>
+                <w:numId w:val="1"/>
               </w:numPr>
             </w:pPr>
             <w:r>
@@ -2589,7 +2589,7 @@
               <w:pStyle w:val="BodyText"/>
               <w:numPr>
                 <w:ilvl w:val="0"/>
-                <w:numId w:val="51"/>
+                <w:numId w:val="19"/>
               </w:numPr>
             </w:pPr>
             <w:r>
@@ -2601,7 +2601,7 @@
               <w:pStyle w:val="BodyText"/>
               <w:numPr>
                 <w:ilvl w:val="0"/>
-                <w:numId w:val="51"/>
+                <w:numId w:val="19"/>
               </w:numPr>
             </w:pPr>
             <w:r>
@@ -2613,7 +2613,7 @@
               <w:pStyle w:val="BodyText"/>
               <w:numPr>
                 <w:ilvl w:val="0"/>
-                <w:numId w:val="51"/>
+                <w:numId w:val="19"/>
               </w:numPr>
             </w:pPr>
             <w:r>
@@ -2625,7 +2625,7 @@
               <w:pStyle w:val="BodyText"/>
               <w:numPr>
                 <w:ilvl w:val="0"/>
-                <w:numId w:val="51"/>
+                <w:numId w:val="19"/>
               </w:numPr>
             </w:pPr>
             <w:r>
@@ -2637,7 +2637,7 @@
               <w:pStyle w:val="BodyText"/>
               <w:numPr>
                 <w:ilvl w:val="0"/>
-                <w:numId w:val="51"/>
+                <w:numId w:val="19"/>
               </w:numPr>
             </w:pPr>
             <w:r>
@@ -2649,7 +2649,7 @@
               <w:pStyle w:val="BodyText"/>
               <w:numPr>
                 <w:ilvl w:val="0"/>
-                <w:numId w:val="51"/>
+                <w:numId w:val="19"/>
               </w:numPr>
             </w:pPr>
             <w:r>
@@ -2661,7 +2661,7 @@
               <w:pStyle w:val="BodyText"/>
               <w:numPr>
                 <w:ilvl w:val="0"/>
-                <w:numId w:val="51"/>
+                <w:numId w:val="19"/>
               </w:numPr>
             </w:pPr>
             <w:r>
@@ -2673,7 +2673,7 @@
               <w:pStyle w:val="BodyText"/>
               <w:numPr>
                 <w:ilvl w:val="0"/>
-                <w:numId w:val="51"/>
+                <w:numId w:val="19"/>
               </w:numPr>
             </w:pPr>
             <w:r>
@@ -2685,7 +2685,7 @@
               <w:pStyle w:val="BodyText"/>
               <w:numPr>
                 <w:ilvl w:val="0"/>
-                <w:numId w:val="51"/>
+                <w:numId w:val="19"/>
               </w:numPr>
             </w:pPr>
             <w:r>
@@ -2697,7 +2697,7 @@
               <w:pStyle w:val="BodyText"/>
               <w:numPr>
                 <w:ilvl w:val="0"/>
-                <w:numId w:val="51"/>
+                <w:numId w:val="19"/>
               </w:numPr>
             </w:pPr>
             <w:r>
@@ -2709,7 +2709,7 @@
               <w:pStyle w:val="BodyText"/>
               <w:numPr>
                 <w:ilvl w:val="0"/>
-                <w:numId w:val="51"/>
+                <w:numId w:val="19"/>
               </w:numPr>
             </w:pPr>
             <w:r>
@@ -2721,7 +2721,7 @@
               <w:pStyle w:val="BodyText"/>
               <w:numPr>
                 <w:ilvl w:val="0"/>
-                <w:numId w:val="51"/>
+                <w:numId w:val="19"/>
               </w:numPr>
             </w:pPr>
             <w:r>
@@ -2733,7 +2733,7 @@
               <w:pStyle w:val="BodyText"/>
               <w:numPr>
                 <w:ilvl w:val="0"/>
-                <w:numId w:val="51"/>
+                <w:numId w:val="19"/>
               </w:numPr>
             </w:pPr>
             <w:r>
@@ -2745,7 +2745,7 @@
               <w:pStyle w:val="BodyText"/>
               <w:numPr>
                 <w:ilvl w:val="0"/>
-                <w:numId w:val="51"/>
+                <w:numId w:val="19"/>
               </w:numPr>
             </w:pPr>
             <w:r>
@@ -2757,7 +2757,7 @@
               <w:pStyle w:val="BodyText"/>
               <w:numPr>
                 <w:ilvl w:val="0"/>
-                <w:numId w:val="51"/>
+                <w:numId w:val="19"/>
               </w:numPr>
             </w:pPr>
             <w:r>
@@ -2770,7 +2770,7 @@
               <w:pStyle w:val="BodyText"/>
               <w:numPr>
                 <w:ilvl w:val="0"/>
-                <w:numId w:val="51"/>
+                <w:numId w:val="19"/>
               </w:numPr>
             </w:pPr>
             <w:r>
@@ -2782,7 +2782,7 @@
               <w:pStyle w:val="BodyText"/>
               <w:numPr>
                 <w:ilvl w:val="0"/>
-                <w:numId w:val="51"/>
+                <w:numId w:val="19"/>
               </w:numPr>
             </w:pPr>
             <w:r>
@@ -2794,7 +2794,7 @@
               <w:pStyle w:val="BodyText"/>
               <w:numPr>
                 <w:ilvl w:val="0"/>
-                <w:numId w:val="51"/>
+                <w:numId w:val="19"/>
               </w:numPr>
             </w:pPr>
             <w:r>
@@ -2806,7 +2806,7 @@
               <w:pStyle w:val="BodyText"/>
               <w:numPr>
                 <w:ilvl w:val="0"/>
-                <w:numId w:val="51"/>
+                <w:numId w:val="19"/>
               </w:numPr>
             </w:pPr>
             <w:r>
@@ -2818,7 +2818,7 @@
               <w:pStyle w:val="BodyText"/>
               <w:numPr>
                 <w:ilvl w:val="0"/>
-                <w:numId w:val="51"/>
+                <w:numId w:val="19"/>
               </w:numPr>
             </w:pPr>
             <w:r>
@@ -2830,7 +2830,7 @@
               <w:pStyle w:val="BodyText"/>
               <w:numPr>
                 <w:ilvl w:val="0"/>
-                <w:numId w:val="51"/>
+                <w:numId w:val="19"/>
               </w:numPr>
             </w:pPr>
             <w:r>
@@ -2842,7 +2842,7 @@
               <w:pStyle w:val="BodyText"/>
               <w:numPr>
                 <w:ilvl w:val="0"/>
-                <w:numId w:val="51"/>
+                <w:numId w:val="19"/>
               </w:numPr>
             </w:pPr>
             <w:r>
@@ -2854,7 +2854,7 @@
               <w:pStyle w:val="BodyText"/>
               <w:numPr>
                 <w:ilvl w:val="0"/>
-                <w:numId w:val="51"/>
+                <w:numId w:val="19"/>
               </w:numPr>
             </w:pPr>
             <w:r>
@@ -2907,7 +2907,7 @@
               <w:pStyle w:val="RTOWorksBullet1"/>
               <w:numPr>
                 <w:ilvl w:val="0"/>
-                <w:numId w:val="52"/>
+                <w:numId w:val="20"/>
               </w:numPr>
             </w:pPr>
             <w:r>
@@ -2919,7 +2919,7 @@
               <w:pStyle w:val="RTOWorksBullet1"/>
               <w:numPr>
                 <w:ilvl w:val="0"/>
-                <w:numId w:val="52"/>
+                <w:numId w:val="20"/>
               </w:numPr>
             </w:pPr>
             <w:r>
@@ -2931,7 +2931,7 @@
               <w:pStyle w:val="RTOWorksBullet1"/>
               <w:numPr>
                 <w:ilvl w:val="0"/>
-                <w:numId w:val="52"/>
+                <w:numId w:val="20"/>
               </w:numPr>
             </w:pPr>
             <w:r>
@@ -3350,7 +3350,7 @@
                     <w:pStyle w:val="RTOWorksBullet1"/>
                     <w:numPr>
                       <w:ilvl w:val="0"/>
-                      <w:numId w:val="34"/>
+                      <w:numId w:val="12"/>
                     </w:numPr>
                   </w:pPr>
                   <w:r>
@@ -3362,7 +3362,7 @@
                     <w:pStyle w:val="RTOWorksBullet1"/>
                     <w:numPr>
                       <w:ilvl w:val="0"/>
-                      <w:numId w:val="34"/>
+                      <w:numId w:val="12"/>
                     </w:numPr>
                   </w:pPr>
                   <w:r>
@@ -3374,7 +3374,7 @@
                     <w:pStyle w:val="RTOWorksBullet1"/>
                     <w:numPr>
                       <w:ilvl w:val="0"/>
-                      <w:numId w:val="34"/>
+                      <w:numId w:val="12"/>
                     </w:numPr>
                   </w:pPr>
                   <w:r>
@@ -3386,7 +3386,7 @@
                     <w:pStyle w:val="RTOWorksBullet1"/>
                     <w:numPr>
                       <w:ilvl w:val="0"/>
-                      <w:numId w:val="34"/>
+                      <w:numId w:val="12"/>
                     </w:numPr>
                   </w:pPr>
                   <w:r>
@@ -3398,7 +3398,7 @@
                     <w:pStyle w:val="RTOWorksBullet1"/>
                     <w:numPr>
                       <w:ilvl w:val="0"/>
-                      <w:numId w:val="34"/>
+                      <w:numId w:val="12"/>
                     </w:numPr>
                   </w:pPr>
                   <w:r>
@@ -3410,7 +3410,7 @@
                     <w:pStyle w:val="RTOWorksBullet1"/>
                     <w:numPr>
                       <w:ilvl w:val="0"/>
-                      <w:numId w:val="34"/>
+                      <w:numId w:val="12"/>
                     </w:numPr>
                   </w:pPr>
                   <w:r>
@@ -3542,7 +3542,7 @@
                     <w:pStyle w:val="RTOWorksBullet1"/>
                     <w:numPr>
                       <w:ilvl w:val="0"/>
-                      <w:numId w:val="34"/>
+                      <w:numId w:val="12"/>
                     </w:numPr>
                   </w:pPr>
                   <w:r>
@@ -3562,7 +3562,7 @@
                     <w:pStyle w:val="RTOWorksBullet1"/>
                     <w:numPr>
                       <w:ilvl w:val="0"/>
-                      <w:numId w:val="34"/>
+                      <w:numId w:val="12"/>
                     </w:numPr>
                   </w:pPr>
                   <w:r>
@@ -3574,7 +3574,7 @@
                     <w:pStyle w:val="RTOWorksBullet1"/>
                     <w:numPr>
                       <w:ilvl w:val="0"/>
-                      <w:numId w:val="34"/>
+                      <w:numId w:val="12"/>
                     </w:numPr>
                   </w:pPr>
                   <w:r>
@@ -3586,7 +3586,7 @@
                     <w:pStyle w:val="RTOWorksBullet1"/>
                     <w:numPr>
                       <w:ilvl w:val="0"/>
-                      <w:numId w:val="34"/>
+                      <w:numId w:val="12"/>
                     </w:numPr>
                   </w:pPr>
                   <w:r>
@@ -3598,7 +3598,7 @@
                     <w:pStyle w:val="RTOWorksBullet1"/>
                     <w:numPr>
                       <w:ilvl w:val="0"/>
-                      <w:numId w:val="34"/>
+                      <w:numId w:val="12"/>
                     </w:numPr>
                   </w:pPr>
                   <w:r>
@@ -3610,7 +3610,7 @@
                     <w:pStyle w:val="RTOWorksBullet1"/>
                     <w:numPr>
                       <w:ilvl w:val="0"/>
-                      <w:numId w:val="34"/>
+                      <w:numId w:val="12"/>
                     </w:numPr>
                   </w:pPr>
                   <w:r>
@@ -3622,7 +3622,7 @@
                     <w:pStyle w:val="RTOWorksBullet1"/>
                     <w:numPr>
                       <w:ilvl w:val="0"/>
-                      <w:numId w:val="34"/>
+                      <w:numId w:val="12"/>
                     </w:numPr>
                   </w:pPr>
                   <w:r>
@@ -3719,7 +3719,7 @@
                     <w:pStyle w:val="RTOWorksBullet1"/>
                     <w:numPr>
                       <w:ilvl w:val="0"/>
-                      <w:numId w:val="34"/>
+                      <w:numId w:val="12"/>
                     </w:numPr>
                   </w:pPr>
                   <w:r>
@@ -3731,7 +3731,7 @@
                     <w:pStyle w:val="RTOWorksBullet1"/>
                     <w:numPr>
                       <w:ilvl w:val="0"/>
-                      <w:numId w:val="34"/>
+                      <w:numId w:val="12"/>
                     </w:numPr>
                   </w:pPr>
                   <w:r>
@@ -3743,7 +3743,7 @@
                     <w:pStyle w:val="RTOWorksBullet1"/>
                     <w:numPr>
                       <w:ilvl w:val="0"/>
-                      <w:numId w:val="34"/>
+                      <w:numId w:val="12"/>
                     </w:numPr>
                   </w:pPr>
                   <w:r>
@@ -3761,7 +3761,7 @@
                     <w:pStyle w:val="RTOWorksBullet1"/>
                     <w:numPr>
                       <w:ilvl w:val="0"/>
-                      <w:numId w:val="34"/>
+                      <w:numId w:val="12"/>
                     </w:numPr>
                   </w:pPr>
                   <w:r>
@@ -3773,7 +3773,7 @@
                     <w:pStyle w:val="RTOWorksBullet1"/>
                     <w:numPr>
                       <w:ilvl w:val="0"/>
-                      <w:numId w:val="34"/>
+                      <w:numId w:val="12"/>
                     </w:numPr>
                   </w:pPr>
                   <w:r>
@@ -3785,7 +3785,7 @@
                     <w:pStyle w:val="RTOWorksBullet1"/>
                     <w:numPr>
                       <w:ilvl w:val="0"/>
-                      <w:numId w:val="34"/>
+                      <w:numId w:val="12"/>
                     </w:numPr>
                   </w:pPr>
                   <w:r>
@@ -3797,7 +3797,7 @@
                     <w:pStyle w:val="RTOWorksBullet1"/>
                     <w:numPr>
                       <w:ilvl w:val="0"/>
-                      <w:numId w:val="34"/>
+                      <w:numId w:val="12"/>
                     </w:numPr>
                   </w:pPr>
                   <w:r>
@@ -3809,7 +3809,7 @@
                     <w:pStyle w:val="RTOWorksBullet1"/>
                     <w:numPr>
                       <w:ilvl w:val="0"/>
-                      <w:numId w:val="34"/>
+                      <w:numId w:val="12"/>
                     </w:numPr>
                   </w:pPr>
                   <w:r>
@@ -3827,7 +3827,7 @@
                     <w:pStyle w:val="RTOWorksBullet1"/>
                     <w:numPr>
                       <w:ilvl w:val="0"/>
-                      <w:numId w:val="34"/>
+                      <w:numId w:val="12"/>
                     </w:numPr>
                   </w:pPr>
                   <w:r>
@@ -3839,7 +3839,7 @@
                     <w:pStyle w:val="RTOWorksBullet1"/>
                     <w:numPr>
                       <w:ilvl w:val="0"/>
-                      <w:numId w:val="34"/>
+                      <w:numId w:val="12"/>
                     </w:numPr>
                   </w:pPr>
                   <w:r>
@@ -3963,7 +3963,7 @@
                     <w:pStyle w:val="RTOWorksBullet1"/>
                     <w:numPr>
                       <w:ilvl w:val="0"/>
-                      <w:numId w:val="34"/>
+                      <w:numId w:val="12"/>
                     </w:numPr>
                   </w:pPr>
                   <w:r>
@@ -3975,7 +3975,7 @@
                     <w:pStyle w:val="RTOWorksBullet1"/>
                     <w:numPr>
                       <w:ilvl w:val="0"/>
-                      <w:numId w:val="34"/>
+                      <w:numId w:val="12"/>
                     </w:numPr>
                   </w:pPr>
                   <w:r>
@@ -3987,7 +3987,7 @@
                     <w:pStyle w:val="RTOWorksBullet1"/>
                     <w:numPr>
                       <w:ilvl w:val="0"/>
-                      <w:numId w:val="34"/>
+                      <w:numId w:val="12"/>
                     </w:numPr>
                   </w:pPr>
                   <w:r>
@@ -3999,7 +3999,7 @@
                     <w:pStyle w:val="RTOWorksBullet1"/>
                     <w:numPr>
                       <w:ilvl w:val="0"/>
-                      <w:numId w:val="34"/>
+                      <w:numId w:val="12"/>
                     </w:numPr>
                   </w:pPr>
                   <w:r>
@@ -4011,7 +4011,7 @@
                     <w:pStyle w:val="RTOWorksBullet1"/>
                     <w:numPr>
                       <w:ilvl w:val="0"/>
-                      <w:numId w:val="34"/>
+                      <w:numId w:val="12"/>
                     </w:numPr>
                   </w:pPr>
                   <w:r>
@@ -4023,7 +4023,7 @@
                     <w:pStyle w:val="RTOWorksBullet1"/>
                     <w:numPr>
                       <w:ilvl w:val="0"/>
-                      <w:numId w:val="34"/>
+                      <w:numId w:val="12"/>
                     </w:numPr>
                   </w:pPr>
                   <w:r>
@@ -4035,7 +4035,7 @@
                     <w:pStyle w:val="RTOWorksBullet1"/>
                     <w:numPr>
                       <w:ilvl w:val="0"/>
-                      <w:numId w:val="34"/>
+                      <w:numId w:val="12"/>
                     </w:numPr>
                   </w:pPr>
                   <w:r>
@@ -4047,7 +4047,7 @@
                     <w:pStyle w:val="RTOWorksBullet1"/>
                     <w:numPr>
                       <w:ilvl w:val="0"/>
-                      <w:numId w:val="34"/>
+                      <w:numId w:val="12"/>
                     </w:numPr>
                   </w:pPr>
                   <w:r>
@@ -4185,7 +4185,7 @@
                     <w:pStyle w:val="RTOWorksBullet1"/>
                     <w:numPr>
                       <w:ilvl w:val="0"/>
-                      <w:numId w:val="34"/>
+                      <w:numId w:val="12"/>
                     </w:numPr>
                   </w:pPr>
                   <w:r>
@@ -4204,7 +4204,7 @@
                     <w:pStyle w:val="RTOWorksBullet1"/>
                     <w:numPr>
                       <w:ilvl w:val="0"/>
-                      <w:numId w:val="34"/>
+                      <w:numId w:val="12"/>
                     </w:numPr>
                   </w:pPr>
                   <w:r>
@@ -4216,7 +4216,7 @@
                     <w:pStyle w:val="RTOWorksBullet1"/>
                     <w:numPr>
                       <w:ilvl w:val="0"/>
-                      <w:numId w:val="34"/>
+                      <w:numId w:val="12"/>
                     </w:numPr>
                   </w:pPr>
                   <w:r>
@@ -4228,7 +4228,7 @@
                     <w:pStyle w:val="RTOWorksBullet1"/>
                     <w:numPr>
                       <w:ilvl w:val="0"/>
-                      <w:numId w:val="34"/>
+                      <w:numId w:val="12"/>
                     </w:numPr>
                   </w:pPr>
                   <w:r>
@@ -4240,7 +4240,7 @@
                     <w:pStyle w:val="RTOWorksBullet1"/>
                     <w:numPr>
                       <w:ilvl w:val="0"/>
-                      <w:numId w:val="34"/>
+                      <w:numId w:val="12"/>
                     </w:numPr>
                   </w:pPr>
                   <w:r>
@@ -4258,7 +4258,7 @@
                     <w:pStyle w:val="RTOWorksBullet1"/>
                     <w:numPr>
                       <w:ilvl w:val="0"/>
-                      <w:numId w:val="34"/>
+                      <w:numId w:val="12"/>
                     </w:numPr>
                   </w:pPr>
                   <w:r>
@@ -4270,7 +4270,7 @@
                     <w:pStyle w:val="RTOWorksBullet1"/>
                     <w:numPr>
                       <w:ilvl w:val="0"/>
-                      <w:numId w:val="34"/>
+                      <w:numId w:val="12"/>
                     </w:numPr>
                   </w:pPr>
                   <w:r>
@@ -4403,7 +4403,7 @@
                     <w:pStyle w:val="RTOWorksBullet1"/>
                     <w:numPr>
                       <w:ilvl w:val="0"/>
-                      <w:numId w:val="34"/>
+                      <w:numId w:val="12"/>
                     </w:numPr>
                   </w:pPr>
                   <w:r>
@@ -4415,7 +4415,7 @@
                     <w:pStyle w:val="RTOWorksBullet1"/>
                     <w:numPr>
                       <w:ilvl w:val="0"/>
-                      <w:numId w:val="34"/>
+                      <w:numId w:val="12"/>
                     </w:numPr>
                   </w:pPr>
                   <w:r>
@@ -4427,7 +4427,7 @@
                     <w:pStyle w:val="RTOWorksBullet1"/>
                     <w:numPr>
                       <w:ilvl w:val="0"/>
-                      <w:numId w:val="34"/>
+                      <w:numId w:val="12"/>
                     </w:numPr>
                   </w:pPr>
                   <w:r>
@@ -4439,7 +4439,7 @@
                     <w:pStyle w:val="RTOWorksBullet1"/>
                     <w:numPr>
                       <w:ilvl w:val="0"/>
-                      <w:numId w:val="34"/>
+                      <w:numId w:val="12"/>
                     </w:numPr>
                   </w:pPr>
                   <w:r>
@@ -4451,7 +4451,7 @@
                     <w:pStyle w:val="RTOWorksBullet1"/>
                     <w:numPr>
                       <w:ilvl w:val="0"/>
-                      <w:numId w:val="34"/>
+                      <w:numId w:val="12"/>
                     </w:numPr>
                   </w:pPr>
                   <w:r>
@@ -4463,7 +4463,7 @@
                     <w:pStyle w:val="RTOWorksBullet1"/>
                     <w:numPr>
                       <w:ilvl w:val="0"/>
-                      <w:numId w:val="34"/>
+                      <w:numId w:val="12"/>
                     </w:numPr>
                   </w:pPr>
                   <w:r>
@@ -4475,7 +4475,7 @@
                     <w:pStyle w:val="RTOWorksBullet1"/>
                     <w:numPr>
                       <w:ilvl w:val="0"/>
-                      <w:numId w:val="34"/>
+                      <w:numId w:val="12"/>
                     </w:numPr>
                   </w:pPr>
                   <w:r>
@@ -4608,7 +4608,7 @@
                     <w:pStyle w:val="RTOWorksBullet1"/>
                     <w:numPr>
                       <w:ilvl w:val="0"/>
-                      <w:numId w:val="34"/>
+                      <w:numId w:val="12"/>
                     </w:numPr>
                   </w:pPr>
                   <w:r>
@@ -4620,7 +4620,7 @@
                     <w:pStyle w:val="RTOWorksBullet1"/>
                     <w:numPr>
                       <w:ilvl w:val="0"/>
-                      <w:numId w:val="34"/>
+                      <w:numId w:val="12"/>
                     </w:numPr>
                   </w:pPr>
                   <w:r>
@@ -4632,7 +4632,7 @@
                     <w:pStyle w:val="RTOWorksBullet1"/>
                     <w:numPr>
                       <w:ilvl w:val="0"/>
-                      <w:numId w:val="34"/>
+                      <w:numId w:val="12"/>
                     </w:numPr>
                   </w:pPr>
                   <w:r>
@@ -4644,7 +4644,7 @@
                     <w:pStyle w:val="RTOWorksBullet1"/>
                     <w:numPr>
                       <w:ilvl w:val="0"/>
-                      <w:numId w:val="34"/>
+                      <w:numId w:val="12"/>
                     </w:numPr>
                   </w:pPr>
                   <w:r>
@@ -4656,7 +4656,7 @@
                     <w:pStyle w:val="RTOWorksBullet1"/>
                     <w:numPr>
                       <w:ilvl w:val="0"/>
-                      <w:numId w:val="34"/>
+                      <w:numId w:val="12"/>
                     </w:numPr>
                   </w:pPr>
                   <w:r>
@@ -4668,7 +4668,7 @@
                     <w:pStyle w:val="RTOWorksBullet1"/>
                     <w:numPr>
                       <w:ilvl w:val="0"/>
-                      <w:numId w:val="34"/>
+                      <w:numId w:val="12"/>
                     </w:numPr>
                   </w:pPr>
                   <w:r>
@@ -4680,7 +4680,7 @@
                     <w:pStyle w:val="RTOWorksBullet1"/>
                     <w:numPr>
                       <w:ilvl w:val="0"/>
-                      <w:numId w:val="34"/>
+                      <w:numId w:val="12"/>
                     </w:numPr>
                   </w:pPr>
                   <w:r>
@@ -4817,7 +4817,7 @@
                     <w:pStyle w:val="RTOWorksBullet1"/>
                     <w:numPr>
                       <w:ilvl w:val="0"/>
-                      <w:numId w:val="34"/>
+                      <w:numId w:val="12"/>
                     </w:numPr>
                   </w:pPr>
                   <w:r>
@@ -4829,7 +4829,7 @@
                     <w:pStyle w:val="RTOWorksBullet1"/>
                     <w:numPr>
                       <w:ilvl w:val="0"/>
-                      <w:numId w:val="34"/>
+                      <w:numId w:val="12"/>
                     </w:numPr>
                   </w:pPr>
                   <w:r>
@@ -4847,7 +4847,7 @@
                     <w:pStyle w:val="RTOWorksBullet1"/>
                     <w:numPr>
                       <w:ilvl w:val="0"/>
-                      <w:numId w:val="34"/>
+                      <w:numId w:val="12"/>
                     </w:numPr>
                   </w:pPr>
                   <w:r>
@@ -4859,7 +4859,7 @@
                     <w:pStyle w:val="RTOWorksBullet1"/>
                     <w:numPr>
                       <w:ilvl w:val="0"/>
-                      <w:numId w:val="34"/>
+                      <w:numId w:val="12"/>
                     </w:numPr>
                   </w:pPr>
                   <w:r>
@@ -4871,7 +4871,7 @@
                     <w:pStyle w:val="RTOWorksBullet1"/>
                     <w:numPr>
                       <w:ilvl w:val="0"/>
-                      <w:numId w:val="34"/>
+                      <w:numId w:val="12"/>
                     </w:numPr>
                   </w:pPr>
                   <w:r>
@@ -4886,7 +4886,7 @@
                     <w:pStyle w:val="RTOWorksBullet1"/>
                     <w:numPr>
                       <w:ilvl w:val="0"/>
-                      <w:numId w:val="34"/>
+                      <w:numId w:val="12"/>
                     </w:numPr>
                   </w:pPr>
                   <w:r>
@@ -4898,7 +4898,7 @@
                     <w:pStyle w:val="RTOWorksBullet1"/>
                     <w:numPr>
                       <w:ilvl w:val="0"/>
-                      <w:numId w:val="34"/>
+                      <w:numId w:val="12"/>
                     </w:numPr>
                   </w:pPr>
                   <w:r>
@@ -4910,7 +4910,7 @@
                     <w:pStyle w:val="RTOWorksBullet1"/>
                     <w:numPr>
                       <w:ilvl w:val="0"/>
-                      <w:numId w:val="34"/>
+                      <w:numId w:val="12"/>
                     </w:numPr>
                   </w:pPr>
                   <w:r>
@@ -5048,7 +5048,7 @@
                     <w:pStyle w:val="RTOWorksBullet1"/>
                     <w:numPr>
                       <w:ilvl w:val="0"/>
-                      <w:numId w:val="34"/>
+                      <w:numId w:val="12"/>
                     </w:numPr>
                   </w:pPr>
                   <w:r>
@@ -5060,7 +5060,7 @@
                     <w:pStyle w:val="RTOWorksBullet1"/>
                     <w:numPr>
                       <w:ilvl w:val="0"/>
-                      <w:numId w:val="34"/>
+                      <w:numId w:val="12"/>
                     </w:numPr>
                   </w:pPr>
                   <w:r>
@@ -5072,7 +5072,7 @@
                     <w:pStyle w:val="RTOWorksBullet1"/>
                     <w:numPr>
                       <w:ilvl w:val="0"/>
-                      <w:numId w:val="34"/>
+                      <w:numId w:val="12"/>
                     </w:numPr>
                   </w:pPr>
                   <w:r>
@@ -5084,7 +5084,7 @@
                     <w:pStyle w:val="RTOWorksBullet1"/>
                     <w:numPr>
                       <w:ilvl w:val="0"/>
-                      <w:numId w:val="34"/>
+                      <w:numId w:val="12"/>
                     </w:numPr>
                   </w:pPr>
                   <w:r>
@@ -5096,7 +5096,7 @@
                     <w:pStyle w:val="RTOWorksBullet1"/>
                     <w:numPr>
                       <w:ilvl w:val="0"/>
-                      <w:numId w:val="34"/>
+                      <w:numId w:val="12"/>
                     </w:numPr>
                   </w:pPr>
                   <w:r>
@@ -5108,7 +5108,7 @@
                     <w:pStyle w:val="RTOWorksBullet1"/>
                     <w:numPr>
                       <w:ilvl w:val="0"/>
-                      <w:numId w:val="34"/>
+                      <w:numId w:val="12"/>
                     </w:numPr>
                   </w:pPr>
                   <w:r>
@@ -5120,7 +5120,7 @@
                     <w:pStyle w:val="RTOWorksBullet1"/>
                     <w:numPr>
                       <w:ilvl w:val="0"/>
-                      <w:numId w:val="34"/>
+                      <w:numId w:val="12"/>
                     </w:numPr>
                   </w:pPr>
                   <w:r>
@@ -5132,7 +5132,7 @@
                     <w:pStyle w:val="RTOWorksBullet1"/>
                     <w:numPr>
                       <w:ilvl w:val="0"/>
-                      <w:numId w:val="34"/>
+                      <w:numId w:val="12"/>
                     </w:numPr>
                   </w:pPr>
                   <w:r>
@@ -5144,7 +5144,7 @@
                     <w:pStyle w:val="RTOWorksBullet1"/>
                     <w:numPr>
                       <w:ilvl w:val="0"/>
-                      <w:numId w:val="34"/>
+                      <w:numId w:val="12"/>
                     </w:numPr>
                   </w:pPr>
                   <w:r>
@@ -5156,7 +5156,7 @@
                     <w:pStyle w:val="RTOWorksBullet1"/>
                     <w:numPr>
                       <w:ilvl w:val="0"/>
-                      <w:numId w:val="34"/>
+                      <w:numId w:val="12"/>
                     </w:numPr>
                   </w:pPr>
                   <w:r>
@@ -5168,7 +5168,7 @@
                     <w:pStyle w:val="RTOWorksBullet1"/>
                     <w:numPr>
                       <w:ilvl w:val="0"/>
-                      <w:numId w:val="34"/>
+                      <w:numId w:val="12"/>
                     </w:numPr>
                   </w:pPr>
                   <w:r>
@@ -5301,7 +5301,7 @@
                     <w:pStyle w:val="RTOWorksBullet1"/>
                     <w:numPr>
                       <w:ilvl w:val="0"/>
-                      <w:numId w:val="34"/>
+                      <w:numId w:val="12"/>
                     </w:numPr>
                   </w:pPr>
                   <w:r>
@@ -5313,7 +5313,7 @@
                     <w:pStyle w:val="RTOWorksBullet1"/>
                     <w:numPr>
                       <w:ilvl w:val="0"/>
-                      <w:numId w:val="34"/>
+                      <w:numId w:val="12"/>
                     </w:numPr>
                   </w:pPr>
                   <w:r>
@@ -5325,7 +5325,7 @@
                     <w:pStyle w:val="RTOWorksBullet1"/>
                     <w:numPr>
                       <w:ilvl w:val="0"/>
-                      <w:numId w:val="34"/>
+                      <w:numId w:val="12"/>
                     </w:numPr>
                   </w:pPr>
                   <w:r>
@@ -5337,7 +5337,7 @@
                     <w:pStyle w:val="RTOWorksBullet1"/>
                     <w:numPr>
                       <w:ilvl w:val="0"/>
-                      <w:numId w:val="34"/>
+                      <w:numId w:val="12"/>
                     </w:numPr>
                   </w:pPr>
                   <w:r>
@@ -5349,7 +5349,7 @@
                     <w:pStyle w:val="RTOWorksBullet1"/>
                     <w:numPr>
                       <w:ilvl w:val="0"/>
-                      <w:numId w:val="34"/>
+                      <w:numId w:val="12"/>
                     </w:numPr>
                   </w:pPr>
                   <w:r>
@@ -5485,7 +5485,7 @@
                     <w:pStyle w:val="RTOWorksBullet1"/>
                     <w:numPr>
                       <w:ilvl w:val="0"/>
-                      <w:numId w:val="34"/>
+                      <w:numId w:val="12"/>
                     </w:numPr>
                   </w:pPr>
                   <w:r>
@@ -5497,7 +5497,7 @@
                     <w:pStyle w:val="RTOWorksBullet1"/>
                     <w:numPr>
                       <w:ilvl w:val="0"/>
-                      <w:numId w:val="34"/>
+                      <w:numId w:val="12"/>
                     </w:numPr>
                   </w:pPr>
                   <w:r>
@@ -5521,7 +5521,7 @@
                     <w:pStyle w:val="RTOWorksBullet1"/>
                     <w:numPr>
                       <w:ilvl w:val="0"/>
-                      <w:numId w:val="34"/>
+                      <w:numId w:val="12"/>
                     </w:numPr>
                   </w:pPr>
                   <w:r>
@@ -5539,7 +5539,7 @@
                     <w:pStyle w:val="RTOWorksBullet1"/>
                     <w:numPr>
                       <w:ilvl w:val="0"/>
-                      <w:numId w:val="34"/>
+                      <w:numId w:val="12"/>
                     </w:numPr>
                   </w:pPr>
                   <w:r>
@@ -5551,7 +5551,7 @@
                     <w:pStyle w:val="RTOWorksBullet1"/>
                     <w:numPr>
                       <w:ilvl w:val="0"/>
-                      <w:numId w:val="34"/>
+                      <w:numId w:val="12"/>
                     </w:numPr>
                   </w:pPr>
                   <w:r>
@@ -5681,7 +5681,7 @@
                     <w:pStyle w:val="RTOWorksBullet1"/>
                     <w:numPr>
                       <w:ilvl w:val="0"/>
-                      <w:numId w:val="34"/>
+                      <w:numId w:val="12"/>
                     </w:numPr>
                   </w:pPr>
                   <w:r>
@@ -5693,7 +5693,7 @@
                     <w:pStyle w:val="RTOWorksBullet1"/>
                     <w:numPr>
                       <w:ilvl w:val="0"/>
-                      <w:numId w:val="34"/>
+                      <w:numId w:val="12"/>
                     </w:numPr>
                   </w:pPr>
                   <w:r>
@@ -5705,7 +5705,7 @@
                     <w:pStyle w:val="RTOWorksBullet1"/>
                     <w:numPr>
                       <w:ilvl w:val="0"/>
-                      <w:numId w:val="34"/>
+                      <w:numId w:val="12"/>
                     </w:numPr>
                   </w:pPr>
                   <w:r>
@@ -5717,7 +5717,7 @@
                     <w:pStyle w:val="RTOWorksBullet1"/>
                     <w:numPr>
                       <w:ilvl w:val="0"/>
-                      <w:numId w:val="34"/>
+                      <w:numId w:val="12"/>
                     </w:numPr>
                   </w:pPr>
                   <w:r>
@@ -5729,7 +5729,7 @@
                     <w:pStyle w:val="RTOWorksBullet1"/>
                     <w:numPr>
                       <w:ilvl w:val="0"/>
-                      <w:numId w:val="34"/>
+                      <w:numId w:val="12"/>
                     </w:numPr>
                   </w:pPr>
                   <w:r>
@@ -5741,7 +5741,7 @@
                     <w:pStyle w:val="RTOWorksBullet1"/>
                     <w:numPr>
                       <w:ilvl w:val="0"/>
-                      <w:numId w:val="34"/>
+                      <w:numId w:val="12"/>
                     </w:numPr>
                   </w:pPr>
                   <w:r>
@@ -5753,7 +5753,7 @@
                     <w:pStyle w:val="RTOWorksBullet1"/>
                     <w:numPr>
                       <w:ilvl w:val="0"/>
-                      <w:numId w:val="34"/>
+                      <w:numId w:val="12"/>
                     </w:numPr>
                   </w:pPr>
                   <w:r>
@@ -5766,7 +5766,7 @@
                     <w:pStyle w:val="RTOWorksBullet1"/>
                     <w:numPr>
                       <w:ilvl w:val="0"/>
-                      <w:numId w:val="34"/>
+                      <w:numId w:val="12"/>
                     </w:numPr>
                   </w:pPr>
                   <w:r>
@@ -5900,7 +5900,7 @@
                     <w:pStyle w:val="RTOWorksBullet1"/>
                     <w:numPr>
                       <w:ilvl w:val="0"/>
-                      <w:numId w:val="34"/>
+                      <w:numId w:val="12"/>
                     </w:numPr>
                   </w:pPr>
                   <w:r>
@@ -5915,7 +5915,7 @@
                     <w:pStyle w:val="RTOWorksBullet1"/>
                     <w:numPr>
                       <w:ilvl w:val="0"/>
-                      <w:numId w:val="34"/>
+                      <w:numId w:val="12"/>
                     </w:numPr>
                   </w:pPr>
                   <w:r>
@@ -5933,7 +5933,7 @@
                     <w:pStyle w:val="RTOWorksBullet1"/>
                     <w:numPr>
                       <w:ilvl w:val="0"/>
-                      <w:numId w:val="34"/>
+                      <w:numId w:val="12"/>
                     </w:numPr>
                   </w:pPr>
                   <w:r>
@@ -5945,7 +5945,7 @@
                     <w:pStyle w:val="RTOWorksBullet1"/>
                     <w:numPr>
                       <w:ilvl w:val="0"/>
-                      <w:numId w:val="34"/>
+                      <w:numId w:val="12"/>
                     </w:numPr>
                   </w:pPr>
                   <w:r>
@@ -5966,7 +5966,7 @@
                     <w:pStyle w:val="RTOWorksBullet1"/>
                     <w:numPr>
                       <w:ilvl w:val="0"/>
-                      <w:numId w:val="34"/>
+                      <w:numId w:val="12"/>
                     </w:numPr>
                   </w:pPr>
                   <w:r>
@@ -5978,7 +5978,7 @@
                     <w:pStyle w:val="RTOWorksBullet1"/>
                     <w:numPr>
                       <w:ilvl w:val="0"/>
-                      <w:numId w:val="34"/>
+                      <w:numId w:val="12"/>
                     </w:numPr>
                   </w:pPr>
                   <w:r>
@@ -5996,7 +5996,7 @@
                     <w:pStyle w:val="RTOWorksBullet1"/>
                     <w:numPr>
                       <w:ilvl w:val="0"/>
-                      <w:numId w:val="34"/>
+                      <w:numId w:val="12"/>
                     </w:numPr>
                   </w:pPr>
                   <w:r>
@@ -6129,7 +6129,7 @@
                     <w:pStyle w:val="RTOWorksBullet1"/>
                     <w:numPr>
                       <w:ilvl w:val="0"/>
-                      <w:numId w:val="34"/>
+                      <w:numId w:val="12"/>
                     </w:numPr>
                   </w:pPr>
                   <w:r>
@@ -6141,7 +6141,7 @@
                     <w:pStyle w:val="RTOWorksBullet1"/>
                     <w:numPr>
                       <w:ilvl w:val="0"/>
-                      <w:numId w:val="34"/>
+                      <w:numId w:val="12"/>
                     </w:numPr>
                   </w:pPr>
                   <w:r>
@@ -6153,7 +6153,7 @@
                     <w:pStyle w:val="RTOWorksBullet1"/>
                     <w:numPr>
                       <w:ilvl w:val="0"/>
-                      <w:numId w:val="34"/>
+                      <w:numId w:val="12"/>
                     </w:numPr>
                   </w:pPr>
                   <w:r>
@@ -6165,7 +6165,7 @@
                     <w:pStyle w:val="RTOWorksBullet1"/>
                     <w:numPr>
                       <w:ilvl w:val="0"/>
-                      <w:numId w:val="34"/>
+                      <w:numId w:val="12"/>
                     </w:numPr>
                   </w:pPr>
                   <w:r>
@@ -6177,7 +6177,7 @@
                     <w:pStyle w:val="RTOWorksBullet1"/>
                     <w:numPr>
                       <w:ilvl w:val="0"/>
-                      <w:numId w:val="34"/>
+                      <w:numId w:val="12"/>
                     </w:numPr>
                   </w:pPr>
                   <w:r>
@@ -6189,7 +6189,7 @@
                     <w:pStyle w:val="RTOWorksBullet1"/>
                     <w:numPr>
                       <w:ilvl w:val="0"/>
-                      <w:numId w:val="34"/>
+                      <w:numId w:val="12"/>
                     </w:numPr>
                   </w:pPr>
                   <w:r>
@@ -6201,7 +6201,7 @@
                     <w:pStyle w:val="RTOWorksBullet1"/>
                     <w:numPr>
                       <w:ilvl w:val="0"/>
-                      <w:numId w:val="34"/>
+                      <w:numId w:val="12"/>
                     </w:numPr>
                   </w:pPr>
                   <w:r>
@@ -6307,7 +6307,7 @@
                     <w:pStyle w:val="RTOWorksBullet1"/>
                     <w:numPr>
                       <w:ilvl w:val="0"/>
-                      <w:numId w:val="34"/>
+                      <w:numId w:val="12"/>
                     </w:numPr>
                   </w:pPr>
                   <w:r>
@@ -6319,7 +6319,7 @@
                     <w:pStyle w:val="RTOWorksBullet1"/>
                     <w:numPr>
                       <w:ilvl w:val="0"/>
-                      <w:numId w:val="34"/>
+                      <w:numId w:val="12"/>
                     </w:numPr>
                   </w:pPr>
                   <w:r>
@@ -6334,7 +6334,7 @@
                     <w:pStyle w:val="RTOWorksBullet1"/>
                     <w:numPr>
                       <w:ilvl w:val="0"/>
-                      <w:numId w:val="34"/>
+                      <w:numId w:val="12"/>
                     </w:numPr>
                   </w:pPr>
                   <w:r>
@@ -6346,7 +6346,7 @@
                     <w:pStyle w:val="RTOWorksBullet1"/>
                     <w:numPr>
                       <w:ilvl w:val="0"/>
-                      <w:numId w:val="34"/>
+                      <w:numId w:val="12"/>
                     </w:numPr>
                   </w:pPr>
                   <w:r>
@@ -6358,7 +6358,7 @@
                     <w:pStyle w:val="RTOWorksBullet1"/>
                     <w:numPr>
                       <w:ilvl w:val="0"/>
-                      <w:numId w:val="34"/>
+                      <w:numId w:val="12"/>
                     </w:numPr>
                   </w:pPr>
                   <w:r>
@@ -6370,7 +6370,7 @@
                     <w:pStyle w:val="RTOWorksBullet1"/>
                     <w:numPr>
                       <w:ilvl w:val="0"/>
-                      <w:numId w:val="34"/>
+                      <w:numId w:val="12"/>
                     </w:numPr>
                   </w:pPr>
                   <w:r>
@@ -6382,7 +6382,7 @@
                     <w:pStyle w:val="RTOWorksBullet1"/>
                     <w:numPr>
                       <w:ilvl w:val="0"/>
-                      <w:numId w:val="34"/>
+                      <w:numId w:val="12"/>
                     </w:numPr>
                   </w:pPr>
                   <w:r>
@@ -6515,7 +6515,7 @@
                     <w:pStyle w:val="RTOWorksBullet1"/>
                     <w:numPr>
                       <w:ilvl w:val="0"/>
-                      <w:numId w:val="34"/>
+                      <w:numId w:val="12"/>
                     </w:numPr>
                   </w:pPr>
                   <w:r>
@@ -6527,7 +6527,7 @@
                     <w:pStyle w:val="RTOWorksBullet1"/>
                     <w:numPr>
                       <w:ilvl w:val="0"/>
-                      <w:numId w:val="34"/>
+                      <w:numId w:val="12"/>
                     </w:numPr>
                   </w:pPr>
                   <w:r>
@@ -6539,7 +6539,7 @@
                     <w:pStyle w:val="RTOWorksBullet1"/>
                     <w:numPr>
                       <w:ilvl w:val="0"/>
-                      <w:numId w:val="34"/>
+                      <w:numId w:val="12"/>
                     </w:numPr>
                   </w:pPr>
                   <w:r>
@@ -6551,7 +6551,7 @@
                     <w:pStyle w:val="RTOWorksBullet1"/>
                     <w:numPr>
                       <w:ilvl w:val="0"/>
-                      <w:numId w:val="34"/>
+                      <w:numId w:val="12"/>
                     </w:numPr>
                   </w:pPr>
                   <w:r>
@@ -6564,7 +6564,7 @@
                     <w:pStyle w:val="RTOWorksBullet1"/>
                     <w:numPr>
                       <w:ilvl w:val="0"/>
-                      <w:numId w:val="34"/>
+                      <w:numId w:val="12"/>
                     </w:numPr>
                   </w:pPr>
                   <w:r>
@@ -6582,7 +6582,7 @@
                     <w:pStyle w:val="RTOWorksBullet1"/>
                     <w:numPr>
                       <w:ilvl w:val="0"/>
-                      <w:numId w:val="34"/>
+                      <w:numId w:val="12"/>
                     </w:numPr>
                   </w:pPr>
                   <w:r>
@@ -6594,7 +6594,7 @@
                     <w:pStyle w:val="RTOWorksBullet1"/>
                     <w:numPr>
                       <w:ilvl w:val="0"/>
-                      <w:numId w:val="34"/>
+                      <w:numId w:val="12"/>
                     </w:numPr>
                   </w:pPr>
                   <w:r>
@@ -6606,7 +6606,7 @@
                     <w:pStyle w:val="RTOWorksBullet1"/>
                     <w:numPr>
                       <w:ilvl w:val="0"/>
-                      <w:numId w:val="34"/>
+                      <w:numId w:val="12"/>
                     </w:numPr>
                   </w:pPr>
                   <w:r>
@@ -6618,7 +6618,7 @@
                     <w:pStyle w:val="RTOWorksBullet1"/>
                     <w:numPr>
                       <w:ilvl w:val="0"/>
-                      <w:numId w:val="34"/>
+                      <w:numId w:val="12"/>
                     </w:numPr>
                   </w:pPr>
                   <w:r>
@@ -6630,7 +6630,7 @@
                     <w:pStyle w:val="RTOWorksBullet1"/>
                     <w:numPr>
                       <w:ilvl w:val="0"/>
-                      <w:numId w:val="34"/>
+                      <w:numId w:val="12"/>
                     </w:numPr>
                   </w:pPr>
                   <w:r>
@@ -6755,7 +6755,7 @@
                     <w:pStyle w:val="RTOWorksBullet1"/>
                     <w:numPr>
                       <w:ilvl w:val="0"/>
-                      <w:numId w:val="34"/>
+                      <w:numId w:val="12"/>
                     </w:numPr>
                   </w:pPr>
                   <w:r>
@@ -6767,7 +6767,7 @@
                     <w:pStyle w:val="RTOWorksBullet1"/>
                     <w:numPr>
                       <w:ilvl w:val="0"/>
-                      <w:numId w:val="34"/>
+                      <w:numId w:val="12"/>
                     </w:numPr>
                   </w:pPr>
                   <w:r>
@@ -6779,7 +6779,7 @@
                     <w:pStyle w:val="RTOWorksBullet1"/>
                     <w:numPr>
                       <w:ilvl w:val="0"/>
-                      <w:numId w:val="34"/>
+                      <w:numId w:val="12"/>
                     </w:numPr>
                   </w:pPr>
                   <w:r>
@@ -6791,7 +6791,7 @@
                     <w:pStyle w:val="RTOWorksBullet1"/>
                     <w:numPr>
                       <w:ilvl w:val="0"/>
-                      <w:numId w:val="34"/>
+                      <w:numId w:val="12"/>
                     </w:numPr>
                   </w:pPr>
                   <w:r>
@@ -6803,7 +6803,7 @@
                     <w:pStyle w:val="RTOWorksBullet1"/>
                     <w:numPr>
                       <w:ilvl w:val="0"/>
-                      <w:numId w:val="34"/>
+                      <w:numId w:val="12"/>
                     </w:numPr>
                   </w:pPr>
                   <w:r>
@@ -6815,7 +6815,7 @@
                     <w:pStyle w:val="RTOWorksBullet1"/>
                     <w:numPr>
                       <w:ilvl w:val="0"/>
-                      <w:numId w:val="34"/>
+                      <w:numId w:val="12"/>
                     </w:numPr>
                   </w:pPr>
                   <w:r>
@@ -6827,7 +6827,7 @@
                     <w:pStyle w:val="RTOWorksBullet1"/>
                     <w:numPr>
                       <w:ilvl w:val="0"/>
-                      <w:numId w:val="34"/>
+                      <w:numId w:val="12"/>
                     </w:numPr>
                   </w:pPr>
                   <w:r>
@@ -6951,7 +6951,7 @@
                     <w:pStyle w:val="RTOWorksBullet1"/>
                     <w:numPr>
                       <w:ilvl w:val="0"/>
-                      <w:numId w:val="34"/>
+                      <w:numId w:val="12"/>
                     </w:numPr>
                   </w:pPr>
                   <w:r>
@@ -6972,7 +6972,7 @@
                     <w:pStyle w:val="RTOWorksBullet1"/>
                     <w:numPr>
                       <w:ilvl w:val="0"/>
-                      <w:numId w:val="34"/>
+                      <w:numId w:val="12"/>
                     </w:numPr>
                   </w:pPr>
                   <w:r>
@@ -6987,7 +6987,7 @@
                     <w:pStyle w:val="RTOWorksBullet1"/>
                     <w:numPr>
                       <w:ilvl w:val="0"/>
-                      <w:numId w:val="34"/>
+                      <w:numId w:val="12"/>
                     </w:numPr>
                   </w:pPr>
                   <w:r>
@@ -6999,7 +6999,7 @@
                     <w:pStyle w:val="RTOWorksBullet1"/>
                     <w:numPr>
                       <w:ilvl w:val="0"/>
-                      <w:numId w:val="34"/>
+                      <w:numId w:val="12"/>
                     </w:numPr>
                   </w:pPr>
                   <w:r>
@@ -7049,7 +7049,7 @@
               <w:pStyle w:val="RTOWorksBodyText"/>
               <w:numPr>
                 <w:ilvl w:val="0"/>
-                <w:numId w:val="48"/>
+                <w:numId w:val="17"/>
               </w:numPr>
             </w:pPr>
             <w:r>
@@ -7597,7 +7597,7 @@
               <w:pStyle w:val="RTOWorksBodyText"/>
               <w:numPr>
                 <w:ilvl w:val="0"/>
-                <w:numId w:val="48"/>
+                <w:numId w:val="17"/>
               </w:numPr>
             </w:pPr>
             <w:r>
@@ -12615,7 +12615,7 @@
               <w:pStyle w:val="RTOWorksBodyText"/>
               <w:numPr>
                 <w:ilvl w:val="0"/>
-                <w:numId w:val="55"/>
+                <w:numId w:val="21"/>
               </w:numPr>
               <w:rPr>
                 <w:i/>
@@ -12656,7 +12656,7 @@
               <w:pStyle w:val="RTOWorksBodyText"/>
               <w:numPr>
                 <w:ilvl w:val="0"/>
-                <w:numId w:val="59"/>
+                <w:numId w:val="24"/>
               </w:numPr>
             </w:pPr>
             <w:r>
@@ -12668,7 +12668,7 @@
               <w:pStyle w:val="RTOWorksBodyText"/>
               <w:numPr>
                 <w:ilvl w:val="0"/>
-                <w:numId w:val="59"/>
+                <w:numId w:val="24"/>
               </w:numPr>
             </w:pPr>
             <w:r>
@@ -12688,7 +12688,7 @@
               <w:pStyle w:val="RTOWorksBodyText"/>
               <w:numPr>
                 <w:ilvl w:val="0"/>
-                <w:numId w:val="59"/>
+                <w:numId w:val="24"/>
               </w:numPr>
             </w:pPr>
             <w:r>
@@ -12700,7 +12700,7 @@
               <w:pStyle w:val="RTOWorksBodyText"/>
               <w:numPr>
                 <w:ilvl w:val="0"/>
-                <w:numId w:val="59"/>
+                <w:numId w:val="24"/>
               </w:numPr>
             </w:pPr>
             <w:r>
@@ -14290,7 +14290,7 @@
               <w:pStyle w:val="RTOWorksBodyText"/>
               <w:numPr>
                 <w:ilvl w:val="0"/>
-                <w:numId w:val="56"/>
+                <w:numId w:val="22"/>
               </w:numPr>
               <w:rPr>
                 <w:i/>
@@ -14315,7 +14315,7 @@
               <w:pStyle w:val="RTOWorksBodyText"/>
               <w:numPr>
                 <w:ilvl w:val="0"/>
-                <w:numId w:val="58"/>
+                <w:numId w:val="23"/>
               </w:numPr>
             </w:pPr>
             <w:r>
@@ -14327,7 +14327,7 @@
               <w:pStyle w:val="RTOWorksBodyText"/>
               <w:numPr>
                 <w:ilvl w:val="0"/>
-                <w:numId w:val="58"/>
+                <w:numId w:val="23"/>
               </w:numPr>
             </w:pPr>
             <w:r>
@@ -14339,7 +14339,7 @@
               <w:pStyle w:val="RTOWorksBodyText"/>
               <w:numPr>
                 <w:ilvl w:val="0"/>
-                <w:numId w:val="58"/>
+                <w:numId w:val="23"/>
               </w:numPr>
             </w:pPr>
             <w:r>
@@ -14351,7 +14351,7 @@
               <w:pStyle w:val="RTOWorksBodyText"/>
               <w:numPr>
                 <w:ilvl w:val="0"/>
-                <w:numId w:val="58"/>
+                <w:numId w:val="23"/>
               </w:numPr>
             </w:pPr>
             <w:r>
@@ -17363,7 +17363,7 @@
               <w:pStyle w:val="NormalWeb"/>
               <w:numPr>
                 <w:ilvl w:val="0"/>
-                <w:numId w:val="77"/>
+                <w:numId w:val="30"/>
               </w:numPr>
               <w:rPr>
                 <w:rFonts w:asciiTheme="minorHAnsi" w:hAnsiTheme="minorHAnsi" w:cstheme="minorHAnsi"/>
@@ -17413,7 +17413,7 @@
               <w:pStyle w:val="NormalWeb"/>
               <w:numPr>
                 <w:ilvl w:val="0"/>
-                <w:numId w:val="77"/>
+                <w:numId w:val="30"/>
               </w:numPr>
               <w:rPr>
                 <w:rFonts w:asciiTheme="minorHAnsi" w:hAnsiTheme="minorHAnsi" w:cstheme="minorHAnsi"/>
@@ -17515,7 +17515,7 @@
               <w:pStyle w:val="NormalWeb"/>
       